--- a/praca/analiza.docx
+++ b/praca/analiza.docx
@@ -144,13 +144,7 @@
                           <w:rPr>
                             <w:rFonts w:ascii="Cambria Math" w:eastAsiaTheme="minorEastAsia" w:hAnsi="Cambria Math"/>
                           </w:rPr>
-                          <m:t>1</m:t>
-                        </m:r>
-                        <m:r>
-                          <w:rPr>
-                            <w:rFonts w:ascii="Cambria Math" w:eastAsiaTheme="minorEastAsia" w:hAnsi="Cambria Math"/>
-                          </w:rPr>
-                          <m:t>2</m:t>
+                          <m:t>12</m:t>
                         </m:r>
                       </m:sub>
                     </m:sSub>
@@ -1553,7 +1547,7 @@
           <w:color w:val="000000"/>
           <w:shd w:val="clear" w:color="auto" w:fill="FFFFFF"/>
         </w:rPr>
-        <w:t>4</w:t>
+        <w:t>5</w:t>
       </w:r>
       <w:r>
         <w:fldChar w:fldCharType="end"/>
@@ -1562,13 +1556,21 @@
         <w:t>]</w:t>
       </w:r>
       <w:r>
-        <w:t>,</w:t>
-      </w:r>
-      <w:r>
-        <w:t xml:space="preserve"> czyli na wiedzy, iż każde równanie w układzie równań liniowych moż</w:t>
-      </w:r>
-      <w:r>
-        <w:t>e zostać zastąpione równaniem powstałym z</w:t>
+        <w:t>:</w:t>
+      </w:r>
+      <w:bookmarkStart w:id="0" w:name="_GoBack"/>
+      <w:bookmarkEnd w:id="0"/>
+      <w:r>
+        <w:t xml:space="preserve"> każde równanie w układzie równań liniowych moż</w:t>
+      </w:r>
+      <w:r>
+        <w:t xml:space="preserve">e zostać zastąpione </w:t>
+      </w:r>
+      <w:r>
+        <w:t>nowym,</w:t>
+      </w:r>
+      <w:r>
+        <w:t xml:space="preserve"> powstałym z</w:t>
       </w:r>
       <w:r>
         <w:t xml:space="preserve"> </w:t>
@@ -1644,7 +1646,7 @@
           <w:color w:val="000000"/>
           <w:shd w:val="clear" w:color="auto" w:fill="FFFFFF"/>
         </w:rPr>
-        <w:t>4</w:t>
+        <w:t>5</w:t>
       </w:r>
       <w:r>
         <w:fldChar w:fldCharType="end"/>
@@ -2090,13 +2092,7 @@
         <w:rPr>
           <w:rFonts w:eastAsiaTheme="minorEastAsia"/>
         </w:rPr>
-        <w:t xml:space="preserve"> oraz </w:t>
-      </w:r>
-      <w:r>
-        <w:rPr>
-          <w:rFonts w:eastAsiaTheme="minorEastAsia"/>
-        </w:rPr>
-        <w:t xml:space="preserve"> </w:t>
+        <w:t xml:space="preserve"> oraz  </w:t>
       </w:r>
       <m:oMath>
         <m:sSub>
@@ -2121,13 +2117,7 @@
               <w:rPr>
                 <w:rFonts w:ascii="Cambria Math" w:eastAsiaTheme="minorEastAsia" w:hAnsi="Cambria Math"/>
               </w:rPr>
-              <m:t>3</m:t>
-            </m:r>
-            <m:r>
-              <w:rPr>
-                <w:rFonts w:ascii="Cambria Math" w:eastAsiaTheme="minorEastAsia" w:hAnsi="Cambria Math"/>
-              </w:rPr>
-              <m:t>1</m:t>
+              <m:t>31</m:t>
             </m:r>
           </m:sub>
         </m:sSub>
@@ -2641,13 +2631,7 @@
               <w:rPr>
                 <w:rFonts w:ascii="Cambria Math" w:eastAsiaTheme="minorEastAsia" w:hAnsi="Cambria Math"/>
               </w:rPr>
-              <m:t>4</m:t>
-            </m:r>
-            <m:r>
-              <w:rPr>
-                <w:rFonts w:ascii="Cambria Math" w:eastAsiaTheme="minorEastAsia" w:hAnsi="Cambria Math"/>
-              </w:rPr>
-              <m:t>2</m:t>
+              <m:t>42</m:t>
             </m:r>
           </m:sub>
         </m:sSub>
@@ -3219,13 +3203,7 @@
               <w:rPr>
                 <w:rFonts w:ascii="Cambria Math" w:eastAsiaTheme="minorEastAsia" w:hAnsi="Cambria Math"/>
               </w:rPr>
-              <m:t>4</m:t>
-            </m:r>
-            <m:r>
-              <w:rPr>
-                <w:rFonts w:ascii="Cambria Math" w:eastAsiaTheme="minorEastAsia" w:hAnsi="Cambria Math"/>
-              </w:rPr>
-              <m:t>3</m:t>
+              <m:t>43</m:t>
             </m:r>
           </m:sub>
         </m:sSub>
@@ -3884,20 +3862,370 @@
       <w:r>
         <w:tab/>
       </w:r>
-      <w:bookmarkStart w:id="0" w:name="_GoBack"/>
-      <w:bookmarkEnd w:id="0"/>
+      <w:r>
+        <w:t>Rozwiązanie równania w postaci macierzy schodkowej w eliminacji Gaussa przeprowadzane jest metodą podstawiania wstecz. Jest to możliwe dzięki temu, iż w macierzy schodkowej dokładnie jeden wiersz ma tylko jeden wyraz niezerowy, czyli stanowi reprezentację równania w postaci</w:t>
+      </w:r>
     </w:p>
     <w:p>
       <w:pPr>
-        <w:pStyle w:val="Nagwek2"/>
-      </w:pPr>
-      <w:r>
-        <w:t>Literatura</w:t>
-      </w:r>
+        <w:rPr>
+          <w:rFonts w:eastAsiaTheme="minorEastAsia"/>
+        </w:rPr>
+      </w:pPr>
+      <m:oMathPara>
+        <m:oMath>
+          <m:r>
+            <w:rPr>
+              <w:rFonts w:ascii="Cambria Math" w:hAnsi="Cambria Math"/>
+            </w:rPr>
+            <m:t>ax=b</m:t>
+          </m:r>
+        </m:oMath>
+      </m:oMathPara>
     </w:p>
     <w:p>
       <w:pPr>
         <w:rPr>
+          <w:rFonts w:eastAsiaTheme="minorEastAsia"/>
+        </w:rPr>
+      </w:pPr>
+      <w:r>
+        <w:rPr>
+          <w:rFonts w:eastAsiaTheme="minorEastAsia"/>
+        </w:rPr>
+        <w:t>Które sprowadzić można do postaci</w:t>
+      </w:r>
+    </w:p>
+    <w:p>
+      <w:pPr>
+        <w:rPr>
+          <w:rFonts w:eastAsiaTheme="minorEastAsia"/>
+        </w:rPr>
+      </w:pPr>
+      <m:oMathPara>
+        <m:oMath>
+          <m:r>
+            <w:rPr>
+              <w:rFonts w:ascii="Cambria Math" w:hAnsi="Cambria Math"/>
+            </w:rPr>
+            <m:t>x=</m:t>
+          </m:r>
+          <m:f>
+            <m:fPr>
+              <m:ctrlPr>
+                <w:rPr>
+                  <w:rFonts w:ascii="Cambria Math" w:hAnsi="Cambria Math"/>
+                  <w:i/>
+                </w:rPr>
+              </m:ctrlPr>
+            </m:fPr>
+            <m:num>
+              <m:r>
+                <w:rPr>
+                  <w:rFonts w:ascii="Cambria Math" w:hAnsi="Cambria Math"/>
+                </w:rPr>
+                <m:t>b</m:t>
+              </m:r>
+            </m:num>
+            <m:den>
+              <m:r>
+                <w:rPr>
+                  <w:rFonts w:ascii="Cambria Math" w:hAnsi="Cambria Math"/>
+                </w:rPr>
+                <m:t>a</m:t>
+              </m:r>
+            </m:den>
+          </m:f>
+        </m:oMath>
+      </m:oMathPara>
+    </w:p>
+    <w:p>
+      <w:pPr>
+        <w:ind w:firstLine="708"/>
+        <w:rPr>
+          <w:rFonts w:eastAsiaTheme="minorEastAsia"/>
+        </w:rPr>
+      </w:pPr>
+      <w:r>
+        <w:rPr>
+          <w:rFonts w:eastAsiaTheme="minorEastAsia"/>
+        </w:rPr>
+        <w:t>Wyniki każdego rozwiązanego w ten sposób równania wprowadzane są do pozostałych równań; w macierzy postaci schodkowej można to rozpatrzyć w następujący sposób:</w:t>
+      </w:r>
+    </w:p>
+    <w:p>
+      <w:pPr>
+        <w:ind w:firstLine="708"/>
+        <w:jc w:val="center"/>
+        <w:rPr>
+          <w:rFonts w:eastAsiaTheme="minorEastAsia"/>
+        </w:rPr>
+      </w:pPr>
+      <w:r>
+        <w:rPr>
+          <w:rFonts w:eastAsiaTheme="minorEastAsia"/>
+          <w:noProof/>
+          <w:lang w:eastAsia="pl-PL"/>
+        </w:rPr>
+        <w:lastRenderedPageBreak/>
+        <w:drawing>
+          <wp:inline distT="0" distB="0" distL="0" distR="0" wp14:anchorId="62BC1273" wp14:editId="641CB113">
+            <wp:extent cx="2958730" cy="1612699"/>
+            <wp:effectExtent l="0" t="0" r="0" b="6985"/>
+            <wp:docPr id="1" name="Obraz 1"/>
+            <wp:cNvGraphicFramePr>
+              <a:graphicFrameLocks xmlns:a="http://schemas.openxmlformats.org/drawingml/2006/main" noChangeAspect="1"/>
+            </wp:cNvGraphicFramePr>
+            <a:graphic xmlns:a="http://schemas.openxmlformats.org/drawingml/2006/main">
+              <a:graphicData uri="http://schemas.openxmlformats.org/drawingml/2006/picture">
+                <pic:pic xmlns:pic="http://schemas.openxmlformats.org/drawingml/2006/picture">
+                  <pic:nvPicPr>
+                    <pic:cNvPr id="0" name="rozdzial1_1.png"/>
+                    <pic:cNvPicPr/>
+                  </pic:nvPicPr>
+                  <pic:blipFill>
+                    <a:blip r:embed="rId9">
+                      <a:extLst>
+                        <a:ext uri="{28A0092B-C50C-407E-A947-70E740481C1C}">
+                          <a14:useLocalDpi xmlns:a14="http://schemas.microsoft.com/office/drawing/2010/main" val="0"/>
+                        </a:ext>
+                      </a:extLst>
+                    </a:blip>
+                    <a:stretch>
+                      <a:fillRect/>
+                    </a:stretch>
+                  </pic:blipFill>
+                  <pic:spPr>
+                    <a:xfrm>
+                      <a:off x="0" y="0"/>
+                      <a:ext cx="2958730" cy="1612699"/>
+                    </a:xfrm>
+                    <a:prstGeom prst="rect">
+                      <a:avLst/>
+                    </a:prstGeom>
+                  </pic:spPr>
+                </pic:pic>
+              </a:graphicData>
+            </a:graphic>
+          </wp:inline>
+        </w:drawing>
+      </w:r>
+    </w:p>
+    <w:p>
+      <w:pPr>
+        <w:ind w:firstLine="708"/>
+        <w:rPr>
+          <w:rFonts w:eastAsiaTheme="minorEastAsia"/>
+        </w:rPr>
+      </w:pPr>
+      <w:r>
+        <w:t xml:space="preserve">Faza podstawienia wstecz sprowadza się więc do kolejnego rozwiązania równań w kolejności </w:t>
+      </w:r>
+      <m:oMath>
+        <m:sSub>
+          <m:sSubPr>
+            <m:ctrlPr>
+              <w:rPr>
+                <w:rFonts w:ascii="Cambria Math" w:hAnsi="Cambria Math"/>
+                <w:i/>
+              </w:rPr>
+            </m:ctrlPr>
+          </m:sSubPr>
+          <m:e>
+            <m:r>
+              <w:rPr>
+                <w:rFonts w:ascii="Cambria Math" w:hAnsi="Cambria Math"/>
+              </w:rPr>
+              <m:t>x</m:t>
+            </m:r>
+          </m:e>
+          <m:sub>
+            <m:r>
+              <w:rPr>
+                <w:rFonts w:ascii="Cambria Math" w:hAnsi="Cambria Math"/>
+              </w:rPr>
+              <m:t>n</m:t>
+            </m:r>
+          </m:sub>
+        </m:sSub>
+        <m:r>
+          <w:rPr>
+            <w:rFonts w:ascii="Cambria Math" w:hAnsi="Cambria Math"/>
+          </w:rPr>
+          <m:t>,…,</m:t>
+        </m:r>
+        <m:sSub>
+          <m:sSubPr>
+            <m:ctrlPr>
+              <w:rPr>
+                <w:rFonts w:ascii="Cambria Math" w:hAnsi="Cambria Math"/>
+                <w:i/>
+              </w:rPr>
+            </m:ctrlPr>
+          </m:sSubPr>
+          <m:e>
+            <m:r>
+              <w:rPr>
+                <w:rFonts w:ascii="Cambria Math" w:hAnsi="Cambria Math"/>
+              </w:rPr>
+              <m:t>x</m:t>
+            </m:r>
+          </m:e>
+          <m:sub>
+            <m:r>
+              <w:rPr>
+                <w:rFonts w:ascii="Cambria Math" w:hAnsi="Cambria Math"/>
+              </w:rPr>
+              <m:t>1</m:t>
+            </m:r>
+          </m:sub>
+        </m:sSub>
+      </m:oMath>
+      <w:r>
+        <w:rPr>
+          <w:rFonts w:eastAsiaTheme="minorEastAsia"/>
+        </w:rPr>
+        <w:t xml:space="preserve">. Warto w tym miejscu zwrócić uwagę na fakt, iż każde równanie </w:t>
+      </w:r>
+      <m:oMath>
+        <m:sSub>
+          <m:sSubPr>
+            <m:ctrlPr>
+              <w:rPr>
+                <w:rFonts w:ascii="Cambria Math" w:eastAsiaTheme="minorEastAsia" w:hAnsi="Cambria Math"/>
+                <w:i/>
+              </w:rPr>
+            </m:ctrlPr>
+          </m:sSubPr>
+          <m:e>
+            <m:r>
+              <w:rPr>
+                <w:rFonts w:ascii="Cambria Math" w:eastAsiaTheme="minorEastAsia" w:hAnsi="Cambria Math"/>
+              </w:rPr>
+              <m:t>x</m:t>
+            </m:r>
+          </m:e>
+          <m:sub>
+            <m:r>
+              <w:rPr>
+                <w:rFonts w:ascii="Cambria Math" w:eastAsiaTheme="minorEastAsia" w:hAnsi="Cambria Math"/>
+              </w:rPr>
+              <m:t>i</m:t>
+            </m:r>
+          </m:sub>
+        </m:sSub>
+      </m:oMath>
+      <w:r>
+        <w:rPr>
+          <w:rFonts w:eastAsiaTheme="minorEastAsia"/>
+        </w:rPr>
+        <w:t xml:space="preserve"> jest zależne od równań </w:t>
+      </w:r>
+      <m:oMath>
+        <m:sSub>
+          <m:sSubPr>
+            <m:ctrlPr>
+              <w:rPr>
+                <w:rFonts w:ascii="Cambria Math" w:eastAsiaTheme="minorEastAsia" w:hAnsi="Cambria Math"/>
+                <w:i/>
+              </w:rPr>
+            </m:ctrlPr>
+          </m:sSubPr>
+          <m:e>
+            <m:r>
+              <w:rPr>
+                <w:rFonts w:ascii="Cambria Math" w:eastAsiaTheme="minorEastAsia" w:hAnsi="Cambria Math"/>
+              </w:rPr>
+              <m:t>x</m:t>
+            </m:r>
+          </m:e>
+          <m:sub>
+            <m:r>
+              <w:rPr>
+                <w:rFonts w:ascii="Cambria Math" w:eastAsiaTheme="minorEastAsia" w:hAnsi="Cambria Math"/>
+              </w:rPr>
+              <m:t>i-1</m:t>
+            </m:r>
+          </m:sub>
+        </m:sSub>
+        <m:r>
+          <w:rPr>
+            <w:rFonts w:ascii="Cambria Math" w:eastAsiaTheme="minorEastAsia" w:hAnsi="Cambria Math"/>
+          </w:rPr>
+          <m:t>,…,</m:t>
+        </m:r>
+        <m:sSub>
+          <m:sSubPr>
+            <m:ctrlPr>
+              <w:rPr>
+                <w:rFonts w:ascii="Cambria Math" w:eastAsiaTheme="minorEastAsia" w:hAnsi="Cambria Math"/>
+                <w:i/>
+              </w:rPr>
+            </m:ctrlPr>
+          </m:sSubPr>
+          <m:e>
+            <m:r>
+              <w:rPr>
+                <w:rFonts w:ascii="Cambria Math" w:eastAsiaTheme="minorEastAsia" w:hAnsi="Cambria Math"/>
+              </w:rPr>
+              <m:t>x</m:t>
+            </m:r>
+          </m:e>
+          <m:sub>
+            <m:r>
+              <w:rPr>
+                <w:rFonts w:ascii="Cambria Math" w:eastAsiaTheme="minorEastAsia" w:hAnsi="Cambria Math"/>
+              </w:rPr>
+              <m:t>n</m:t>
+            </m:r>
+          </m:sub>
+        </m:sSub>
+      </m:oMath>
+      <w:r>
+        <w:rPr>
+          <w:rFonts w:eastAsiaTheme="minorEastAsia"/>
+        </w:rPr>
+        <w:t xml:space="preserve">. Ta zależność jest istotna w analizie możliwości zrównoleglenia faz eliminacji Gaussa dla równoległego </w:t>
+      </w:r>
+      <w:proofErr w:type="spellStart"/>
+      <w:r>
+        <w:rPr>
+          <w:rFonts w:eastAsiaTheme="minorEastAsia"/>
+        </w:rPr>
+        <w:t>solwera</w:t>
+      </w:r>
+      <w:proofErr w:type="spellEnd"/>
+      <w:r>
+        <w:rPr>
+          <w:rFonts w:eastAsiaTheme="minorEastAsia"/>
+        </w:rPr>
+        <w:t xml:space="preserve"> na platformie GPU.</w:t>
+      </w:r>
+    </w:p>
+    <w:p>
+      <w:pPr>
+        <w:pStyle w:val="Nagwek3"/>
+      </w:pPr>
+      <w:r>
+        <w:t xml:space="preserve">Analiza możliwości zrównoleglenia </w:t>
+      </w:r>
+      <w:proofErr w:type="spellStart"/>
+      <w:r>
+        <w:t>solwera</w:t>
+      </w:r>
+      <w:proofErr w:type="spellEnd"/>
+    </w:p>
+    <w:p>
+      <w:pPr>
+        <w:pStyle w:val="Nagwek2"/>
+      </w:pPr>
+      <w:r>
+        <w:t>Literatura</w:t>
+      </w:r>
+    </w:p>
+    <w:p>
+      <w:pPr>
+        <w:rPr>
           <w:rFonts w:cs="Arial"/>
           <w:color w:val="000000"/>
           <w:shd w:val="clear" w:color="auto" w:fill="FFFFFF"/>
@@ -4343,7 +4671,25 @@
           <w:color w:val="000000"/>
           <w:shd w:val="clear" w:color="auto" w:fill="FFFFFF"/>
         </w:rPr>
-        <w:t>Int. J. Emerg. Sci., 2(2), 310-321, June 2012</w:t>
+        <w:t xml:space="preserve">Int. J. Emerg. Sci., 2(2), 310-321, </w:t>
+      </w:r>
+      <w:proofErr w:type="spellStart"/>
+      <w:r>
+        <w:rPr>
+          <w:rFonts w:cs="Arial"/>
+          <w:color w:val="000000"/>
+          <w:shd w:val="clear" w:color="auto" w:fill="FFFFFF"/>
+        </w:rPr>
+        <w:t>June</w:t>
+      </w:r>
+      <w:proofErr w:type="spellEnd"/>
+      <w:r>
+        <w:rPr>
+          <w:rFonts w:cs="Arial"/>
+          <w:color w:val="000000"/>
+          <w:shd w:val="clear" w:color="auto" w:fill="FFFFFF"/>
+        </w:rPr>
+        <w:t xml:space="preserve"> 2012</w:t>
       </w:r>
     </w:p>
     <w:p>
@@ -4362,6 +4708,106 @@
         </w:rPr>
         <w:t>[</w:t>
       </w:r>
+      <w:r>
+        <w:rPr>
+          <w:rFonts w:cs="Arial"/>
+          <w:color w:val="000000"/>
+          <w:shd w:val="clear" w:color="auto" w:fill="FFFFFF"/>
+        </w:rPr>
+        <w:fldChar w:fldCharType="begin"/>
+      </w:r>
+      <w:r>
+        <w:rPr>
+          <w:rFonts w:cs="Arial"/>
+          <w:color w:val="000000"/>
+          <w:shd w:val="clear" w:color="auto" w:fill="FFFFFF"/>
+        </w:rPr>
+        <w:instrText xml:space="preserve"> seq bib </w:instrText>
+      </w:r>
+      <w:r>
+        <w:rPr>
+          <w:rFonts w:cs="Arial"/>
+          <w:color w:val="000000"/>
+          <w:shd w:val="clear" w:color="auto" w:fill="FFFFFF"/>
+        </w:rPr>
+        <w:fldChar w:fldCharType="separate"/>
+      </w:r>
+      <w:r>
+        <w:rPr>
+          <w:rFonts w:cs="Arial"/>
+          <w:noProof/>
+          <w:color w:val="000000"/>
+          <w:shd w:val="clear" w:color="auto" w:fill="FFFFFF"/>
+        </w:rPr>
+        <w:t>4</w:t>
+      </w:r>
+      <w:r>
+        <w:rPr>
+          <w:rFonts w:cs="Arial"/>
+          <w:color w:val="000000"/>
+          <w:shd w:val="clear" w:color="auto" w:fill="FFFFFF"/>
+        </w:rPr>
+        <w:fldChar w:fldCharType="end"/>
+      </w:r>
+      <w:r>
+        <w:rPr>
+          <w:rFonts w:cs="Arial"/>
+          <w:color w:val="000000"/>
+          <w:shd w:val="clear" w:color="auto" w:fill="FFFFFF"/>
+        </w:rPr>
+        <w:t>] NVIDIA,</w:t>
+      </w:r>
+      <w:r>
+        <w:rPr>
+          <w:rFonts w:cs="Arial"/>
+          <w:color w:val="000000"/>
+          <w:shd w:val="clear" w:color="auto" w:fill="FFFFFF"/>
+        </w:rPr>
+        <w:t xml:space="preserve"> NVIDIA CUDA C Programming Guide</w:t>
+      </w:r>
+      <w:r>
+        <w:rPr>
+          <w:rFonts w:cs="Arial"/>
+          <w:color w:val="000000"/>
+          <w:shd w:val="clear" w:color="auto" w:fill="FFFFFF"/>
+        </w:rPr>
+        <w:t xml:space="preserve">, </w:t>
+      </w:r>
+      <w:proofErr w:type="spellStart"/>
+      <w:r>
+        <w:rPr>
+          <w:rFonts w:cs="Arial"/>
+          <w:color w:val="000000"/>
+          <w:shd w:val="clear" w:color="auto" w:fill="FFFFFF"/>
+        </w:rPr>
+        <w:t>July</w:t>
+      </w:r>
+      <w:proofErr w:type="spellEnd"/>
+      <w:r>
+        <w:rPr>
+          <w:rFonts w:cs="Arial"/>
+          <w:color w:val="000000"/>
+          <w:shd w:val="clear" w:color="auto" w:fill="FFFFFF"/>
+        </w:rPr>
+        <w:t xml:space="preserve"> 2013</w:t>
+      </w:r>
+    </w:p>
+    <w:p>
+      <w:pPr>
+        <w:rPr>
+          <w:rFonts w:cs="Arial"/>
+          <w:color w:val="000000"/>
+          <w:shd w:val="clear" w:color="auto" w:fill="FFFFFF"/>
+        </w:rPr>
+      </w:pPr>
+      <w:r>
+        <w:rPr>
+          <w:rFonts w:cs="Arial"/>
+          <w:color w:val="000000"/>
+          <w:shd w:val="clear" w:color="auto" w:fill="FFFFFF"/>
+        </w:rPr>
+        <w:t>[</w:t>
+      </w:r>
       <w:bookmarkStart w:id="4" w:name="rondaoliver"/>
       <w:r>
         <w:rPr>
@@ -4394,7 +4840,7 @@
           <w:color w:val="000000"/>
           <w:shd w:val="clear" w:color="auto" w:fill="FFFFFF"/>
         </w:rPr>
-        <w:t>4</w:t>
+        <w:t>5</w:t>
       </w:r>
       <w:r>
         <w:rPr>
@@ -4419,15 +4865,7 @@
           <w:color w:val="000000"/>
           <w:shd w:val="clear" w:color="auto" w:fill="FFFFFF"/>
         </w:rPr>
-        <w:t xml:space="preserve"> </w:t>
-      </w:r>
-      <w:r>
-        <w:rPr>
-          <w:rFonts w:cs="Arial"/>
-          <w:color w:val="000000"/>
-          <w:shd w:val="clear" w:color="auto" w:fill="FFFFFF"/>
-        </w:rPr>
-        <w:t>Rońda</w:t>
+        <w:t xml:space="preserve"> Rońda</w:t>
       </w:r>
       <w:r>
         <w:rPr>
@@ -4487,7 +4925,7 @@
       </w:r>
     </w:p>
     <w:sectPr>
-      <w:footerReference w:type="default" r:id="rId9"/>
+      <w:footerReference w:type="default" r:id="rId10"/>
       <w:pgSz w:w="11906" w:h="16838"/>
       <w:pgMar w:top="1417" w:right="1417" w:bottom="1417" w:left="1417" w:header="708" w:footer="708" w:gutter="0"/>
       <w:cols w:space="708"/>
@@ -4532,6 +4970,7 @@
         <w:docPartUnique/>
       </w:docPartObj>
     </w:sdtPr>
+    <w:sdtEndPr/>
     <w:sdtContent>
       <w:p>
         <w:pPr>
@@ -4551,7 +4990,7 @@
           <w:rPr>
             <w:noProof/>
           </w:rPr>
-          <w:t>3</w:t>
+          <w:t>1</w:t>
         </w:r>
         <w:r>
           <w:fldChar w:fldCharType="end"/>
@@ -5793,502 +6232,6 @@
 </w:styles>
 </file>
 
-<file path=word/glossary/document.xml><?xml version="1.0" encoding="utf-8"?>
-<w:glossaryDocument xmlns:wpc="http://schemas.microsoft.com/office/word/2010/wordprocessingCanvas" xmlns:mc="http://schemas.openxmlformats.org/markup-compatibility/2006" xmlns:o="urn:schemas-microsoft-com:office:office" xmlns:r="http://schemas.openxmlformats.org/officeDocument/2006/relationships" xmlns:m="http://schemas.openxmlformats.org/officeDocument/2006/math" xmlns:v="urn:schemas-microsoft-com:vml" xmlns:wp14="http://schemas.microsoft.com/office/word/2010/wordprocessingDrawing" xmlns:wp="http://schemas.openxmlformats.org/drawingml/2006/wordprocessingDrawing" xmlns:w10="urn:schemas-microsoft-com:office:word" xmlns:w="http://schemas.openxmlformats.org/wordprocessingml/2006/main" xmlns:w14="http://schemas.microsoft.com/office/word/2010/wordml" xmlns:wpg="http://schemas.microsoft.com/office/word/2010/wordprocessingGroup" xmlns:wpi="http://schemas.microsoft.com/office/word/2010/wordprocessingInk" xmlns:wne="http://schemas.microsoft.com/office/word/2006/wordml" xmlns:wps="http://schemas.microsoft.com/office/word/2010/wordprocessingShape" mc:Ignorable="w14 wp14"/>
-</file>
-
-<file path=word/glossary/fontTable.xml><?xml version="1.0" encoding="utf-8"?>
-<w:fonts xmlns:mc="http://schemas.openxmlformats.org/markup-compatibility/2006" xmlns:r="http://schemas.openxmlformats.org/officeDocument/2006/relationships" xmlns:w="http://schemas.openxmlformats.org/wordprocessingml/2006/main" xmlns:w14="http://schemas.microsoft.com/office/word/2010/wordml" mc:Ignorable="w14">
-  <w:font w:name="Times New Roman">
-    <w:panose1 w:val="02020603050405020304"/>
-    <w:charset w:val="EE"/>
-    <w:family w:val="roman"/>
-    <w:pitch w:val="variable"/>
-    <w:sig w:usb0="20002A87" w:usb1="00000000" w:usb2="00000000" w:usb3="00000000" w:csb0="000001FF" w:csb1="00000000"/>
-  </w:font>
-  <w:font w:name="Calibri">
-    <w:panose1 w:val="020F0502020204030204"/>
-    <w:charset w:val="EE"/>
-    <w:family w:val="swiss"/>
-    <w:pitch w:val="variable"/>
-    <w:sig w:usb0="E00002FF" w:usb1="4000ACFF" w:usb2="00000001" w:usb3="00000000" w:csb0="0000019F" w:csb1="00000000"/>
-  </w:font>
-  <w:font w:name="Cambria">
-    <w:panose1 w:val="02040503050406030204"/>
-    <w:charset w:val="EE"/>
-    <w:family w:val="roman"/>
-    <w:pitch w:val="variable"/>
-    <w:sig w:usb0="E00002FF" w:usb1="400004FF" w:usb2="00000000" w:usb3="00000000" w:csb0="0000019F" w:csb1="00000000"/>
-  </w:font>
-  <w:font w:name="Tahoma">
-    <w:panose1 w:val="020B0604030504040204"/>
-    <w:charset w:val="EE"/>
-    <w:family w:val="swiss"/>
-    <w:pitch w:val="variable"/>
-    <w:sig w:usb0="E1002EFF" w:usb1="C000605B" w:usb2="00000029" w:usb3="00000000" w:csb0="000101FF" w:csb1="00000000"/>
-  </w:font>
-  <w:font w:name="Cambria Math">
-    <w:panose1 w:val="02040503050406030204"/>
-    <w:charset w:val="EE"/>
-    <w:family w:val="roman"/>
-    <w:pitch w:val="variable"/>
-    <w:sig w:usb0="E00002FF" w:usb1="420024FF" w:usb2="00000000" w:usb3="00000000" w:csb0="0000019F" w:csb1="00000000"/>
-  </w:font>
-  <w:font w:name="Arial">
-    <w:panose1 w:val="020B0604020202020204"/>
-    <w:charset w:val="EE"/>
-    <w:family w:val="swiss"/>
-    <w:pitch w:val="variable"/>
-    <w:sig w:usb0="20002A87" w:usb1="00000000" w:usb2="00000000" w:usb3="00000000" w:csb0="000001FF" w:csb1="00000000"/>
-  </w:font>
-</w:fonts>
-</file>
-
-<file path=word/glossary/settings.xml><?xml version="1.0" encoding="utf-8"?>
-<w:settings xmlns:mc="http://schemas.openxmlformats.org/markup-compatibility/2006" xmlns:o="urn:schemas-microsoft-com:office:office" xmlns:r="http://schemas.openxmlformats.org/officeDocument/2006/relationships" xmlns:m="http://schemas.openxmlformats.org/officeDocument/2006/math" xmlns:v="urn:schemas-microsoft-com:vml" xmlns:w10="urn:schemas-microsoft-com:office:word" xmlns:w="http://schemas.openxmlformats.org/wordprocessingml/2006/main" xmlns:w14="http://schemas.microsoft.com/office/word/2010/wordml" xmlns:sl="http://schemas.openxmlformats.org/schemaLibrary/2006/main" mc:Ignorable="w14">
-  <w:view w:val="normal"/>
-  <w:defaultTabStop w:val="708"/>
-  <w:hyphenationZone w:val="425"/>
-  <w:characterSpacingControl w:val="doNotCompress"/>
-  <w:compat>
-    <w:useFELayout/>
-    <w:compatSetting w:name="compatibilityMode" w:uri="http://schemas.microsoft.com/office/word" w:val="14"/>
-    <w:compatSetting w:name="overrideTableStyleFontSizeAndJustification" w:uri="http://schemas.microsoft.com/office/word" w:val="1"/>
-    <w:compatSetting w:name="enableOpenTypeFeatures" w:uri="http://schemas.microsoft.com/office/word" w:val="1"/>
-    <w:compatSetting w:name="doNotFlipMirrorIndents" w:uri="http://schemas.microsoft.com/office/word" w:val="1"/>
-  </w:compat>
-  <w:rsids>
-    <w:rsidRoot w:val="00BF2E61"/>
-    <w:rsid w:val="005474CC"/>
-    <w:rsid w:val="00BF2E61"/>
-  </w:rsids>
-  <m:mathPr>
-    <m:mathFont m:val="Cambria Math"/>
-    <m:brkBin m:val="before"/>
-    <m:brkBinSub m:val="--"/>
-    <m:smallFrac m:val="0"/>
-    <m:dispDef/>
-    <m:lMargin m:val="0"/>
-    <m:rMargin m:val="0"/>
-    <m:defJc m:val="centerGroup"/>
-    <m:wrapIndent m:val="1440"/>
-    <m:intLim m:val="subSup"/>
-    <m:naryLim m:val="undOvr"/>
-  </m:mathPr>
-  <w:themeFontLang w:val="pl-PL"/>
-  <w:clrSchemeMapping w:bg1="light1" w:t1="dark1" w:bg2="light2" w:t2="dark2" w:accent1="accent1" w:accent2="accent2" w:accent3="accent3" w:accent4="accent4" w:accent5="accent5" w:accent6="accent6" w:hyperlink="hyperlink" w:followedHyperlink="followedHyperlink"/>
-  <w:decimalSymbol w:val=","/>
-  <w:listSeparator w:val=";"/>
-</w:settings>
-</file>
-
-<file path=word/glossary/styles.xml><?xml version="1.0" encoding="utf-8"?>
-<w:styles xmlns:mc="http://schemas.openxmlformats.org/markup-compatibility/2006" xmlns:r="http://schemas.openxmlformats.org/officeDocument/2006/relationships" xmlns:w="http://schemas.openxmlformats.org/wordprocessingml/2006/main" xmlns:w14="http://schemas.microsoft.com/office/word/2010/wordml" mc:Ignorable="w14">
-  <w:docDefaults>
-    <w:rPrDefault>
-      <w:rPr>
-        <w:rFonts w:asciiTheme="minorHAnsi" w:eastAsiaTheme="minorEastAsia" w:hAnsiTheme="minorHAnsi" w:cstheme="minorBidi"/>
-        <w:sz w:val="22"/>
-        <w:szCs w:val="22"/>
-        <w:lang w:val="pl-PL" w:eastAsia="pl-PL" w:bidi="ar-SA"/>
-      </w:rPr>
-    </w:rPrDefault>
-    <w:pPrDefault>
-      <w:pPr>
-        <w:spacing w:after="200" w:line="276" w:lineRule="auto"/>
-      </w:pPr>
-    </w:pPrDefault>
-  </w:docDefaults>
-  <w:latentStyles w:defLockedState="0" w:defUIPriority="99" w:defSemiHidden="1" w:defUnhideWhenUsed="1" w:defQFormat="0" w:count="267">
-    <w:lsdException w:name="Normal" w:semiHidden="0" w:uiPriority="0" w:unhideWhenUsed="0" w:qFormat="1"/>
-    <w:lsdException w:name="heading 1" w:semiHidden="0" w:uiPriority="9" w:unhideWhenUsed="0" w:qFormat="1"/>
-    <w:lsdException w:name="heading 2" w:uiPriority="9" w:qFormat="1"/>
-    <w:lsdException w:name="heading 3" w:uiPriority="9" w:qFormat="1"/>
-    <w:lsdException w:name="heading 4" w:uiPriority="9" w:qFormat="1"/>
-    <w:lsdException w:name="heading 5" w:uiPriority="9" w:qFormat="1"/>
-    <w:lsdException w:name="heading 6" w:uiPriority="9" w:qFormat="1"/>
-    <w:lsdException w:name="heading 7" w:uiPriority="9" w:qFormat="1"/>
-    <w:lsdException w:name="heading 8" w:uiPriority="9" w:qFormat="1"/>
-    <w:lsdException w:name="heading 9" w:uiPriority="9" w:qFormat="1"/>
-    <w:lsdException w:name="toc 1" w:uiPriority="39"/>
-    <w:lsdException w:name="toc 2" w:uiPriority="39"/>
-    <w:lsdException w:name="toc 3" w:uiPriority="39"/>
-    <w:lsdException w:name="toc 4" w:uiPriority="39"/>
-    <w:lsdException w:name="toc 5" w:uiPriority="39"/>
-    <w:lsdException w:name="toc 6" w:uiPriority="39"/>
-    <w:lsdException w:name="toc 7" w:uiPriority="39"/>
-    <w:lsdException w:name="toc 8" w:uiPriority="39"/>
-    <w:lsdException w:name="toc 9" w:uiPriority="39"/>
-    <w:lsdException w:name="caption" w:uiPriority="35" w:qFormat="1"/>
-    <w:lsdException w:name="Title" w:semiHidden="0" w:uiPriority="10" w:unhideWhenUsed="0" w:qFormat="1"/>
-    <w:lsdException w:name="Default Paragraph Font" w:uiPriority="1"/>
-    <w:lsdException w:name="Subtitle" w:semiHidden="0" w:uiPriority="11" w:unhideWhenUsed="0" w:qFormat="1"/>
-    <w:lsdException w:name="Strong" w:semiHidden="0" w:uiPriority="22" w:unhideWhenUsed="0" w:qFormat="1"/>
-    <w:lsdException w:name="Emphasis" w:semiHidden="0" w:uiPriority="20" w:unhideWhenUsed="0" w:qFormat="1"/>
-    <w:lsdException w:name="Table Grid" w:semiHidden="0" w:uiPriority="59" w:unhideWhenUsed="0"/>
-    <w:lsdException w:name="Placeholder Text" w:unhideWhenUsed="0"/>
-    <w:lsdException w:name="No Spacing" w:semiHidden="0" w:uiPriority="1" w:unhideWhenUsed="0" w:qFormat="1"/>
-    <w:lsdException w:name="Light Shading" w:semiHidden="0" w:uiPriority="60" w:unhideWhenUsed="0"/>
-    <w:lsdException w:name="Light List" w:semiHidden="0" w:uiPriority="61" w:unhideWhenUsed="0"/>
-    <w:lsdException w:name="Light Grid" w:semiHidden="0" w:uiPriority="62" w:unhideWhenUsed="0"/>
-    <w:lsdException w:name="Medium Shading 1" w:semiHidden="0" w:uiPriority="63" w:unhideWhenUsed="0"/>
-    <w:lsdException w:name="Medium Shading 2" w:semiHidden="0" w:uiPriority="64" w:unhideWhenUsed="0"/>
-    <w:lsdException w:name="Medium List 1" w:semiHidden="0" w:uiPriority="65" w:unhideWhenUsed="0"/>
-    <w:lsdException w:name="Medium List 2" w:semiHidden="0" w:uiPriority="66" w:unhideWhenUsed="0"/>
-    <w:lsdException w:name="Medium Grid 1" w:semiHidden="0" w:uiPriority="67" w:unhideWhenUsed="0"/>
-    <w:lsdException w:name="Medium Grid 2" w:semiHidden="0" w:uiPriority="68" w:unhideWhenUsed="0"/>
-    <w:lsdException w:name="Medium Grid 3" w:semiHidden="0" w:uiPriority="69" w:unhideWhenUsed="0"/>
-    <w:lsdException w:name="Dark List" w:semiHidden="0" w:uiPriority="70" w:unhideWhenUsed="0"/>
-    <w:lsdException w:name="Colorful Shading" w:semiHidden="0" w:uiPriority="71" w:unhideWhenUsed="0"/>
-    <w:lsdException w:name="Colorful List" w:semiHidden="0" w:uiPriority="72" w:unhideWhenUsed="0"/>
-    <w:lsdException w:name="Colorful Grid" w:semiHidden="0" w:uiPriority="73" w:unhideWhenUsed="0"/>
-    <w:lsdException w:name="Light Shading Accent 1" w:semiHidden="0" w:uiPriority="60" w:unhideWhenUsed="0"/>
-    <w:lsdException w:name="Light List Accent 1" w:semiHidden="0" w:uiPriority="61" w:unhideWhenUsed="0"/>
-    <w:lsdException w:name="Light Grid Accent 1" w:semiHidden="0" w:uiPriority="62" w:unhideWhenUsed="0"/>
-    <w:lsdException w:name="Medium Shading 1 Accent 1" w:semiHidden="0" w:uiPriority="63" w:unhideWhenUsed="0"/>
-    <w:lsdException w:name="Medium Shading 2 Accent 1" w:semiHidden="0" w:uiPriority="64" w:unhideWhenUsed="0"/>
-    <w:lsdException w:name="Medium List 1 Accent 1" w:semiHidden="0" w:uiPriority="65" w:unhideWhenUsed="0"/>
-    <w:lsdException w:name="Revision" w:unhideWhenUsed="0"/>
-    <w:lsdException w:name="List Paragraph" w:semiHidden="0" w:uiPriority="34" w:unhideWhenUsed="0" w:qFormat="1"/>
-    <w:lsdException w:name="Quote" w:semiHidden="0" w:uiPriority="29" w:unhideWhenUsed="0" w:qFormat="1"/>
-    <w:lsdException w:name="Intense Quote" w:semiHidden="0" w:uiPriority="30" w:unhideWhenUsed="0" w:qFormat="1"/>
-    <w:lsdException w:name="Medium List 2 Accent 1" w:semiHidden="0" w:uiPriority="66" w:unhideWhenUsed="0"/>
-    <w:lsdException w:name="Medium Grid 1 Accent 1" w:semiHidden="0" w:uiPriority="67" w:unhideWhenUsed="0"/>
-    <w:lsdException w:name="Medium Grid 2 Accent 1" w:semiHidden="0" w:uiPriority="68" w:unhideWhenUsed="0"/>
-    <w:lsdException w:name="Medium Grid 3 Accent 1" w:semiHidden="0" w:uiPriority="69" w:unhideWhenUsed="0"/>
-    <w:lsdException w:name="Dark List Accent 1" w:semiHidden="0" w:uiPriority="70" w:unhideWhenUsed="0"/>
-    <w:lsdException w:name="Colorful Shading Accent 1" w:semiHidden="0" w:uiPriority="71" w:unhideWhenUsed="0"/>
-    <w:lsdException w:name="Colorful List Accent 1" w:semiHidden="0" w:uiPriority="72" w:unhideWhenUsed="0"/>
-    <w:lsdException w:name="Colorful Grid Accent 1" w:semiHidden="0" w:uiPriority="73" w:unhideWhenUsed="0"/>
-    <w:lsdException w:name="Light Shading Accent 2" w:semiHidden="0" w:uiPriority="60" w:unhideWhenUsed="0"/>
-    <w:lsdException w:name="Light List Accent 2" w:semiHidden="0" w:uiPriority="61" w:unhideWhenUsed="0"/>
-    <w:lsdException w:name="Light Grid Accent 2" w:semiHidden="0" w:uiPriority="62" w:unhideWhenUsed="0"/>
-    <w:lsdException w:name="Medium Shading 1 Accent 2" w:semiHidden="0" w:uiPriority="63" w:unhideWhenUsed="0"/>
-    <w:lsdException w:name="Medium Shading 2 Accent 2" w:semiHidden="0" w:uiPriority="64" w:unhideWhenUsed="0"/>
-    <w:lsdException w:name="Medium List 1 Accent 2" w:semiHidden="0" w:uiPriority="65" w:unhideWhenUsed="0"/>
-    <w:lsdException w:name="Medium List 2 Accent 2" w:semiHidden="0" w:uiPriority="66" w:unhideWhenUsed="0"/>
-    <w:lsdException w:name="Medium Grid 1 Accent 2" w:semiHidden="0" w:uiPriority="67" w:unhideWhenUsed="0"/>
-    <w:lsdException w:name="Medium Grid 2 Accent 2" w:semiHidden="0" w:uiPriority="68" w:unhideWhenUsed="0"/>
-    <w:lsdException w:name="Medium Grid 3 Accent 2" w:semiHidden="0" w:uiPriority="69" w:unhideWhenUsed="0"/>
-    <w:lsdException w:name="Dark List Accent 2" w:semiHidden="0" w:uiPriority="70" w:unhideWhenUsed="0"/>
-    <w:lsdException w:name="Colorful Shading Accent 2" w:semiHidden="0" w:uiPriority="71" w:unhideWhenUsed="0"/>
-    <w:lsdException w:name="Colorful List Accent 2" w:semiHidden="0" w:uiPriority="72" w:unhideWhenUsed="0"/>
-    <w:lsdException w:name="Colorful Grid Accent 2" w:semiHidden="0" w:uiPriority="73" w:unhideWhenUsed="0"/>
-    <w:lsdException w:name="Light Shading Accent 3" w:semiHidden="0" w:uiPriority="60" w:unhideWhenUsed="0"/>
-    <w:lsdException w:name="Light List Accent 3" w:semiHidden="0" w:uiPriority="61" w:unhideWhenUsed="0"/>
-    <w:lsdException w:name="Light Grid Accent 3" w:semiHidden="0" w:uiPriority="62" w:unhideWhenUsed="0"/>
-    <w:lsdException w:name="Medium Shading 1 Accent 3" w:semiHidden="0" w:uiPriority="63" w:unhideWhenUsed="0"/>
-    <w:lsdException w:name="Medium Shading 2 Accent 3" w:semiHidden="0" w:uiPriority="64" w:unhideWhenUsed="0"/>
-    <w:lsdException w:name="Medium List 1 Accent 3" w:semiHidden="0" w:uiPriority="65" w:unhideWhenUsed="0"/>
-    <w:lsdException w:name="Medium List 2 Accent 3" w:semiHidden="0" w:uiPriority="66" w:unhideWhenUsed="0"/>
-    <w:lsdException w:name="Medium Grid 1 Accent 3" w:semiHidden="0" w:uiPriority="67" w:unhideWhenUsed="0"/>
-    <w:lsdException w:name="Medium Grid 2 Accent 3" w:semiHidden="0" w:uiPriority="68" w:unhideWhenUsed="0"/>
-    <w:lsdException w:name="Medium Grid 3 Accent 3" w:semiHidden="0" w:uiPriority="69" w:unhideWhenUsed="0"/>
-    <w:lsdException w:name="Dark List Accent 3" w:semiHidden="0" w:uiPriority="70" w:unhideWhenUsed="0"/>
-    <w:lsdException w:name="Colorful Shading Accent 3" w:semiHidden="0" w:uiPriority="71" w:unhideWhenUsed="0"/>
-    <w:lsdException w:name="Colorful List Accent 3" w:semiHidden="0" w:uiPriority="72" w:unhideWhenUsed="0"/>
-    <w:lsdException w:name="Colorful Grid Accent 3" w:semiHidden="0" w:uiPriority="73" w:unhideWhenUsed="0"/>
-    <w:lsdException w:name="Light Shading Accent 4" w:semiHidden="0" w:uiPriority="60" w:unhideWhenUsed="0"/>
-    <w:lsdException w:name="Light List Accent 4" w:semiHidden="0" w:uiPriority="61" w:unhideWhenUsed="0"/>
-    <w:lsdException w:name="Light Grid Accent 4" w:semiHidden="0" w:uiPriority="62" w:unhideWhenUsed="0"/>
-    <w:lsdException w:name="Medium Shading 1 Accent 4" w:semiHidden="0" w:uiPriority="63" w:unhideWhenUsed="0"/>
-    <w:lsdException w:name="Medium Shading 2 Accent 4" w:semiHidden="0" w:uiPriority="64" w:unhideWhenUsed="0"/>
-    <w:lsdException w:name="Medium List 1 Accent 4" w:semiHidden="0" w:uiPriority="65" w:unhideWhenUsed="0"/>
-    <w:lsdException w:name="Medium List 2 Accent 4" w:semiHidden="0" w:uiPriority="66" w:unhideWhenUsed="0"/>
-    <w:lsdException w:name="Medium Grid 1 Accent 4" w:semiHidden="0" w:uiPriority="67" w:unhideWhenUsed="0"/>
-    <w:lsdException w:name="Medium Grid 2 Accent 4" w:semiHidden="0" w:uiPriority="68" w:unhideWhenUsed="0"/>
-    <w:lsdException w:name="Medium Grid 3 Accent 4" w:semiHidden="0" w:uiPriority="69" w:unhideWhenUsed="0"/>
-    <w:lsdException w:name="Dark List Accent 4" w:semiHidden="0" w:uiPriority="70" w:unhideWhenUsed="0"/>
-    <w:lsdException w:name="Colorful Shading Accent 4" w:semiHidden="0" w:uiPriority="71" w:unhideWhenUsed="0"/>
-    <w:lsdException w:name="Colorful List Accent 4" w:semiHidden="0" w:uiPriority="72" w:unhideWhenUsed="0"/>
-    <w:lsdException w:name="Colorful Grid Accent 4" w:semiHidden="0" w:uiPriority="73" w:unhideWhenUsed="0"/>
-    <w:lsdException w:name="Light Shading Accent 5" w:semiHidden="0" w:uiPriority="60" w:unhideWhenUsed="0"/>
-    <w:lsdException w:name="Light List Accent 5" w:semiHidden="0" w:uiPriority="61" w:unhideWhenUsed="0"/>
-    <w:lsdException w:name="Light Grid Accent 5" w:semiHidden="0" w:uiPriority="62" w:unhideWhenUsed="0"/>
-    <w:lsdException w:name="Medium Shading 1 Accent 5" w:semiHidden="0" w:uiPriority="63" w:unhideWhenUsed="0"/>
-    <w:lsdException w:name="Medium Shading 2 Accent 5" w:semiHidden="0" w:uiPriority="64" w:unhideWhenUsed="0"/>
-    <w:lsdException w:name="Medium List 1 Accent 5" w:semiHidden="0" w:uiPriority="65" w:unhideWhenUsed="0"/>
-    <w:lsdException w:name="Medium List 2 Accent 5" w:semiHidden="0" w:uiPriority="66" w:unhideWhenUsed="0"/>
-    <w:lsdException w:name="Medium Grid 1 Accent 5" w:semiHidden="0" w:uiPriority="67" w:unhideWhenUsed="0"/>
-    <w:lsdException w:name="Medium Grid 2 Accent 5" w:semiHidden="0" w:uiPriority="68" w:unhideWhenUsed="0"/>
-    <w:lsdException w:name="Medium Grid 3 Accent 5" w:semiHidden="0" w:uiPriority="69" w:unhideWhenUsed="0"/>
-    <w:lsdException w:name="Dark List Accent 5" w:semiHidden="0" w:uiPriority="70" w:unhideWhenUsed="0"/>
-    <w:lsdException w:name="Colorful Shading Accent 5" w:semiHidden="0" w:uiPriority="71" w:unhideWhenUsed="0"/>
-    <w:lsdException w:name="Colorful List Accent 5" w:semiHidden="0" w:uiPriority="72" w:unhideWhenUsed="0"/>
-    <w:lsdException w:name="Colorful Grid Accent 5" w:semiHidden="0" w:uiPriority="73" w:unhideWhenUsed="0"/>
-    <w:lsdException w:name="Light Shading Accent 6" w:semiHidden="0" w:uiPriority="60" w:unhideWhenUsed="0"/>
-    <w:lsdException w:name="Light List Accent 6" w:semiHidden="0" w:uiPriority="61" w:unhideWhenUsed="0"/>
-    <w:lsdException w:name="Light Grid Accent 6" w:semiHidden="0" w:uiPriority="62" w:unhideWhenUsed="0"/>
-    <w:lsdException w:name="Medium Shading 1 Accent 6" w:semiHidden="0" w:uiPriority="63" w:unhideWhenUsed="0"/>
-    <w:lsdException w:name="Medium Shading 2 Accent 6" w:semiHidden="0" w:uiPriority="64" w:unhideWhenUsed="0"/>
-    <w:lsdException w:name="Medium List 1 Accent 6" w:semiHidden="0" w:uiPriority="65" w:unhideWhenUsed="0"/>
-    <w:lsdException w:name="Medium List 2 Accent 6" w:semiHidden="0" w:uiPriority="66" w:unhideWhenUsed="0"/>
-    <w:lsdException w:name="Medium Grid 1 Accent 6" w:semiHidden="0" w:uiPriority="67" w:unhideWhenUsed="0"/>
-    <w:lsdException w:name="Medium Grid 2 Accent 6" w:semiHidden="0" w:uiPriority="68" w:unhideWhenUsed="0"/>
-    <w:lsdException w:name="Medium Grid 3 Accent 6" w:semiHidden="0" w:uiPriority="69" w:unhideWhenUsed="0"/>
-    <w:lsdException w:name="Dark List Accent 6" w:semiHidden="0" w:uiPriority="70" w:unhideWhenUsed="0"/>
-    <w:lsdException w:name="Colorful Shading Accent 6" w:semiHidden="0" w:uiPriority="71" w:unhideWhenUsed="0"/>
-    <w:lsdException w:name="Colorful List Accent 6" w:semiHidden="0" w:uiPriority="72" w:unhideWhenUsed="0"/>
-    <w:lsdException w:name="Colorful Grid Accent 6" w:semiHidden="0" w:uiPriority="73" w:unhideWhenUsed="0"/>
-    <w:lsdException w:name="Subtle Emphasis" w:semiHidden="0" w:uiPriority="19" w:unhideWhenUsed="0" w:qFormat="1"/>
-    <w:lsdException w:name="Intense Emphasis" w:semiHidden="0" w:uiPriority="21" w:unhideWhenUsed="0" w:qFormat="1"/>
-    <w:lsdException w:name="Subtle Reference" w:semiHidden="0" w:uiPriority="31" w:unhideWhenUsed="0" w:qFormat="1"/>
-    <w:lsdException w:name="Intense Reference" w:semiHidden="0" w:uiPriority="32" w:unhideWhenUsed="0" w:qFormat="1"/>
-    <w:lsdException w:name="Book Title" w:semiHidden="0" w:uiPriority="33" w:unhideWhenUsed="0" w:qFormat="1"/>
-    <w:lsdException w:name="Bibliography" w:uiPriority="37"/>
-    <w:lsdException w:name="TOC Heading" w:uiPriority="39" w:qFormat="1"/>
-  </w:latentStyles>
-  <w:style w:type="paragraph" w:default="1" w:styleId="Normalny">
-    <w:name w:val="Normal"/>
-    <w:qFormat/>
-  </w:style>
-  <w:style w:type="character" w:default="1" w:styleId="Domylnaczcionkaakapitu">
-    <w:name w:val="Default Paragraph Font"/>
-    <w:uiPriority w:val="1"/>
-    <w:semiHidden/>
-    <w:unhideWhenUsed/>
-  </w:style>
-  <w:style w:type="table" w:default="1" w:styleId="Standardowy">
-    <w:name w:val="Normal Table"/>
-    <w:uiPriority w:val="99"/>
-    <w:semiHidden/>
-    <w:unhideWhenUsed/>
-    <w:tblPr>
-      <w:tblInd w:w="0" w:type="dxa"/>
-      <w:tblCellMar>
-        <w:top w:w="0" w:type="dxa"/>
-        <w:left w:w="108" w:type="dxa"/>
-        <w:bottom w:w="0" w:type="dxa"/>
-        <w:right w:w="108" w:type="dxa"/>
-      </w:tblCellMar>
-    </w:tblPr>
-  </w:style>
-  <w:style w:type="numbering" w:default="1" w:styleId="Bezlisty">
-    <w:name w:val="No List"/>
-    <w:uiPriority w:val="99"/>
-    <w:semiHidden/>
-    <w:unhideWhenUsed/>
-  </w:style>
-  <w:style w:type="character" w:styleId="Tekstzastpczy">
-    <w:name w:val="Placeholder Text"/>
-    <w:basedOn w:val="Domylnaczcionkaakapitu"/>
-    <w:uiPriority w:val="99"/>
-    <w:semiHidden/>
-    <w:rsid w:val="00BF2E61"/>
-    <w:rPr>
-      <w:color w:val="808080"/>
-    </w:rPr>
-  </w:style>
-</w:styles>
-</file>
-
-<file path=word/glossary/stylesWithEffects.xml><?xml version="1.0" encoding="utf-8"?>
-<w:styles xmlns:wpc="http://schemas.microsoft.com/office/word/2010/wordprocessingCanvas" xmlns:mc="http://schemas.openxmlformats.org/markup-compatibility/2006" xmlns:o="urn:schemas-microsoft-com:office:office" xmlns:r="http://schemas.openxmlformats.org/officeDocument/2006/relationships" xmlns:m="http://schemas.openxmlformats.org/officeDocument/2006/math" xmlns:v="urn:schemas-microsoft-com:vml" xmlns:wp14="http://schemas.microsoft.com/office/word/2010/wordprocessingDrawing" xmlns:wp="http://schemas.openxmlformats.org/drawingml/2006/wordprocessingDrawing" xmlns:w10="urn:schemas-microsoft-com:office:word" xmlns:w="http://schemas.openxmlformats.org/wordprocessingml/2006/main" xmlns:w14="http://schemas.microsoft.com/office/word/2010/wordml" xmlns:wpg="http://schemas.microsoft.com/office/word/2010/wordprocessingGroup" xmlns:wpi="http://schemas.microsoft.com/office/word/2010/wordprocessingInk" xmlns:wne="http://schemas.microsoft.com/office/word/2006/wordml" xmlns:wps="http://schemas.microsoft.com/office/word/2010/wordprocessingShape" mc:Ignorable="w14 wp14">
-  <w:docDefaults>
-    <w:rPrDefault>
-      <w:rPr>
-        <w:rFonts w:asciiTheme="minorHAnsi" w:eastAsiaTheme="minorEastAsia" w:hAnsiTheme="minorHAnsi" w:cstheme="minorBidi"/>
-        <w:sz w:val="22"/>
-        <w:szCs w:val="22"/>
-        <w:lang w:val="pl-PL" w:eastAsia="pl-PL" w:bidi="ar-SA"/>
-      </w:rPr>
-    </w:rPrDefault>
-    <w:pPrDefault>
-      <w:pPr>
-        <w:spacing w:after="200" w:line="276" w:lineRule="auto"/>
-      </w:pPr>
-    </w:pPrDefault>
-  </w:docDefaults>
-  <w:latentStyles w:defLockedState="0" w:defUIPriority="99" w:defSemiHidden="1" w:defUnhideWhenUsed="1" w:defQFormat="0" w:count="267">
-    <w:lsdException w:name="Normal" w:semiHidden="0" w:uiPriority="0" w:unhideWhenUsed="0" w:qFormat="1"/>
-    <w:lsdException w:name="heading 1" w:semiHidden="0" w:uiPriority="9" w:unhideWhenUsed="0" w:qFormat="1"/>
-    <w:lsdException w:name="heading 2" w:uiPriority="9" w:qFormat="1"/>
-    <w:lsdException w:name="heading 3" w:uiPriority="9" w:qFormat="1"/>
-    <w:lsdException w:name="heading 4" w:uiPriority="9" w:qFormat="1"/>
-    <w:lsdException w:name="heading 5" w:uiPriority="9" w:qFormat="1"/>
-    <w:lsdException w:name="heading 6" w:uiPriority="9" w:qFormat="1"/>
-    <w:lsdException w:name="heading 7" w:uiPriority="9" w:qFormat="1"/>
-    <w:lsdException w:name="heading 8" w:uiPriority="9" w:qFormat="1"/>
-    <w:lsdException w:name="heading 9" w:uiPriority="9" w:qFormat="1"/>
-    <w:lsdException w:name="toc 1" w:uiPriority="39"/>
-    <w:lsdException w:name="toc 2" w:uiPriority="39"/>
-    <w:lsdException w:name="toc 3" w:uiPriority="39"/>
-    <w:lsdException w:name="toc 4" w:uiPriority="39"/>
-    <w:lsdException w:name="toc 5" w:uiPriority="39"/>
-    <w:lsdException w:name="toc 6" w:uiPriority="39"/>
-    <w:lsdException w:name="toc 7" w:uiPriority="39"/>
-    <w:lsdException w:name="toc 8" w:uiPriority="39"/>
-    <w:lsdException w:name="toc 9" w:uiPriority="39"/>
-    <w:lsdException w:name="caption" w:uiPriority="35" w:qFormat="1"/>
-    <w:lsdException w:name="Title" w:semiHidden="0" w:uiPriority="10" w:unhideWhenUsed="0" w:qFormat="1"/>
-    <w:lsdException w:name="Default Paragraph Font" w:uiPriority="1"/>
-    <w:lsdException w:name="Subtitle" w:semiHidden="0" w:uiPriority="11" w:unhideWhenUsed="0" w:qFormat="1"/>
-    <w:lsdException w:name="Strong" w:semiHidden="0" w:uiPriority="22" w:unhideWhenUsed="0" w:qFormat="1"/>
-    <w:lsdException w:name="Emphasis" w:semiHidden="0" w:uiPriority="20" w:unhideWhenUsed="0" w:qFormat="1"/>
-    <w:lsdException w:name="Table Grid" w:semiHidden="0" w:uiPriority="59" w:unhideWhenUsed="0"/>
-    <w:lsdException w:name="Placeholder Text" w:unhideWhenUsed="0"/>
-    <w:lsdException w:name="No Spacing" w:semiHidden="0" w:uiPriority="1" w:unhideWhenUsed="0" w:qFormat="1"/>
-    <w:lsdException w:name="Light Shading" w:semiHidden="0" w:uiPriority="60" w:unhideWhenUsed="0"/>
-    <w:lsdException w:name="Light List" w:semiHidden="0" w:uiPriority="61" w:unhideWhenUsed="0"/>
-    <w:lsdException w:name="Light Grid" w:semiHidden="0" w:uiPriority="62" w:unhideWhenUsed="0"/>
-    <w:lsdException w:name="Medium Shading 1" w:semiHidden="0" w:uiPriority="63" w:unhideWhenUsed="0"/>
-    <w:lsdException w:name="Medium Shading 2" w:semiHidden="0" w:uiPriority="64" w:unhideWhenUsed="0"/>
-    <w:lsdException w:name="Medium List 1" w:semiHidden="0" w:uiPriority="65" w:unhideWhenUsed="0"/>
-    <w:lsdException w:name="Medium List 2" w:semiHidden="0" w:uiPriority="66" w:unhideWhenUsed="0"/>
-    <w:lsdException w:name="Medium Grid 1" w:semiHidden="0" w:uiPriority="67" w:unhideWhenUsed="0"/>
-    <w:lsdException w:name="Medium Grid 2" w:semiHidden="0" w:uiPriority="68" w:unhideWhenUsed="0"/>
-    <w:lsdException w:name="Medium Grid 3" w:semiHidden="0" w:uiPriority="69" w:unhideWhenUsed="0"/>
-    <w:lsdException w:name="Dark List" w:semiHidden="0" w:uiPriority="70" w:unhideWhenUsed="0"/>
-    <w:lsdException w:name="Colorful Shading" w:semiHidden="0" w:uiPriority="71" w:unhideWhenUsed="0"/>
-    <w:lsdException w:name="Colorful List" w:semiHidden="0" w:uiPriority="72" w:unhideWhenUsed="0"/>
-    <w:lsdException w:name="Colorful Grid" w:semiHidden="0" w:uiPriority="73" w:unhideWhenUsed="0"/>
-    <w:lsdException w:name="Light Shading Accent 1" w:semiHidden="0" w:uiPriority="60" w:unhideWhenUsed="0"/>
-    <w:lsdException w:name="Light List Accent 1" w:semiHidden="0" w:uiPriority="61" w:unhideWhenUsed="0"/>
-    <w:lsdException w:name="Light Grid Accent 1" w:semiHidden="0" w:uiPriority="62" w:unhideWhenUsed="0"/>
-    <w:lsdException w:name="Medium Shading 1 Accent 1" w:semiHidden="0" w:uiPriority="63" w:unhideWhenUsed="0"/>
-    <w:lsdException w:name="Medium Shading 2 Accent 1" w:semiHidden="0" w:uiPriority="64" w:unhideWhenUsed="0"/>
-    <w:lsdException w:name="Medium List 1 Accent 1" w:semiHidden="0" w:uiPriority="65" w:unhideWhenUsed="0"/>
-    <w:lsdException w:name="Revision" w:unhideWhenUsed="0"/>
-    <w:lsdException w:name="List Paragraph" w:semiHidden="0" w:uiPriority="34" w:unhideWhenUsed="0" w:qFormat="1"/>
-    <w:lsdException w:name="Quote" w:semiHidden="0" w:uiPriority="29" w:unhideWhenUsed="0" w:qFormat="1"/>
-    <w:lsdException w:name="Intense Quote" w:semiHidden="0" w:uiPriority="30" w:unhideWhenUsed="0" w:qFormat="1"/>
-    <w:lsdException w:name="Medium List 2 Accent 1" w:semiHidden="0" w:uiPriority="66" w:unhideWhenUsed="0"/>
-    <w:lsdException w:name="Medium Grid 1 Accent 1" w:semiHidden="0" w:uiPriority="67" w:unhideWhenUsed="0"/>
-    <w:lsdException w:name="Medium Grid 2 Accent 1" w:semiHidden="0" w:uiPriority="68" w:unhideWhenUsed="0"/>
-    <w:lsdException w:name="Medium Grid 3 Accent 1" w:semiHidden="0" w:uiPriority="69" w:unhideWhenUsed="0"/>
-    <w:lsdException w:name="Dark List Accent 1" w:semiHidden="0" w:uiPriority="70" w:unhideWhenUsed="0"/>
-    <w:lsdException w:name="Colorful Shading Accent 1" w:semiHidden="0" w:uiPriority="71" w:unhideWhenUsed="0"/>
-    <w:lsdException w:name="Colorful List Accent 1" w:semiHidden="0" w:uiPriority="72" w:unhideWhenUsed="0"/>
-    <w:lsdException w:name="Colorful Grid Accent 1" w:semiHidden="0" w:uiPriority="73" w:unhideWhenUsed="0"/>
-    <w:lsdException w:name="Light Shading Accent 2" w:semiHidden="0" w:uiPriority="60" w:unhideWhenUsed="0"/>
-    <w:lsdException w:name="Light List Accent 2" w:semiHidden="0" w:uiPriority="61" w:unhideWhenUsed="0"/>
-    <w:lsdException w:name="Light Grid Accent 2" w:semiHidden="0" w:uiPriority="62" w:unhideWhenUsed="0"/>
-    <w:lsdException w:name="Medium Shading 1 Accent 2" w:semiHidden="0" w:uiPriority="63" w:unhideWhenUsed="0"/>
-    <w:lsdException w:name="Medium Shading 2 Accent 2" w:semiHidden="0" w:uiPriority="64" w:unhideWhenUsed="0"/>
-    <w:lsdException w:name="Medium List 1 Accent 2" w:semiHidden="0" w:uiPriority="65" w:unhideWhenUsed="0"/>
-    <w:lsdException w:name="Medium List 2 Accent 2" w:semiHidden="0" w:uiPriority="66" w:unhideWhenUsed="0"/>
-    <w:lsdException w:name="Medium Grid 1 Accent 2" w:semiHidden="0" w:uiPriority="67" w:unhideWhenUsed="0"/>
-    <w:lsdException w:name="Medium Grid 2 Accent 2" w:semiHidden="0" w:uiPriority="68" w:unhideWhenUsed="0"/>
-    <w:lsdException w:name="Medium Grid 3 Accent 2" w:semiHidden="0" w:uiPriority="69" w:unhideWhenUsed="0"/>
-    <w:lsdException w:name="Dark List Accent 2" w:semiHidden="0" w:uiPriority="70" w:unhideWhenUsed="0"/>
-    <w:lsdException w:name="Colorful Shading Accent 2" w:semiHidden="0" w:uiPriority="71" w:unhideWhenUsed="0"/>
-    <w:lsdException w:name="Colorful List Accent 2" w:semiHidden="0" w:uiPriority="72" w:unhideWhenUsed="0"/>
-    <w:lsdException w:name="Colorful Grid Accent 2" w:semiHidden="0" w:uiPriority="73" w:unhideWhenUsed="0"/>
-    <w:lsdException w:name="Light Shading Accent 3" w:semiHidden="0" w:uiPriority="60" w:unhideWhenUsed="0"/>
-    <w:lsdException w:name="Light List Accent 3" w:semiHidden="0" w:uiPriority="61" w:unhideWhenUsed="0"/>
-    <w:lsdException w:name="Light Grid Accent 3" w:semiHidden="0" w:uiPriority="62" w:unhideWhenUsed="0"/>
-    <w:lsdException w:name="Medium Shading 1 Accent 3" w:semiHidden="0" w:uiPriority="63" w:unhideWhenUsed="0"/>
-    <w:lsdException w:name="Medium Shading 2 Accent 3" w:semiHidden="0" w:uiPriority="64" w:unhideWhenUsed="0"/>
-    <w:lsdException w:name="Medium List 1 Accent 3" w:semiHidden="0" w:uiPriority="65" w:unhideWhenUsed="0"/>
-    <w:lsdException w:name="Medium List 2 Accent 3" w:semiHidden="0" w:uiPriority="66" w:unhideWhenUsed="0"/>
-    <w:lsdException w:name="Medium Grid 1 Accent 3" w:semiHidden="0" w:uiPriority="67" w:unhideWhenUsed="0"/>
-    <w:lsdException w:name="Medium Grid 2 Accent 3" w:semiHidden="0" w:uiPriority="68" w:unhideWhenUsed="0"/>
-    <w:lsdException w:name="Medium Grid 3 Accent 3" w:semiHidden="0" w:uiPriority="69" w:unhideWhenUsed="0"/>
-    <w:lsdException w:name="Dark List Accent 3" w:semiHidden="0" w:uiPriority="70" w:unhideWhenUsed="0"/>
-    <w:lsdException w:name="Colorful Shading Accent 3" w:semiHidden="0" w:uiPriority="71" w:unhideWhenUsed="0"/>
-    <w:lsdException w:name="Colorful List Accent 3" w:semiHidden="0" w:uiPriority="72" w:unhideWhenUsed="0"/>
-    <w:lsdException w:name="Colorful Grid Accent 3" w:semiHidden="0" w:uiPriority="73" w:unhideWhenUsed="0"/>
-    <w:lsdException w:name="Light Shading Accent 4" w:semiHidden="0" w:uiPriority="60" w:unhideWhenUsed="0"/>
-    <w:lsdException w:name="Light List Accent 4" w:semiHidden="0" w:uiPriority="61" w:unhideWhenUsed="0"/>
-    <w:lsdException w:name="Light Grid Accent 4" w:semiHidden="0" w:uiPriority="62" w:unhideWhenUsed="0"/>
-    <w:lsdException w:name="Medium Shading 1 Accent 4" w:semiHidden="0" w:uiPriority="63" w:unhideWhenUsed="0"/>
-    <w:lsdException w:name="Medium Shading 2 Accent 4" w:semiHidden="0" w:uiPriority="64" w:unhideWhenUsed="0"/>
-    <w:lsdException w:name="Medium List 1 Accent 4" w:semiHidden="0" w:uiPriority="65" w:unhideWhenUsed="0"/>
-    <w:lsdException w:name="Medium List 2 Accent 4" w:semiHidden="0" w:uiPriority="66" w:unhideWhenUsed="0"/>
-    <w:lsdException w:name="Medium Grid 1 Accent 4" w:semiHidden="0" w:uiPriority="67" w:unhideWhenUsed="0"/>
-    <w:lsdException w:name="Medium Grid 2 Accent 4" w:semiHidden="0" w:uiPriority="68" w:unhideWhenUsed="0"/>
-    <w:lsdException w:name="Medium Grid 3 Accent 4" w:semiHidden="0" w:uiPriority="69" w:unhideWhenUsed="0"/>
-    <w:lsdException w:name="Dark List Accent 4" w:semiHidden="0" w:uiPriority="70" w:unhideWhenUsed="0"/>
-    <w:lsdException w:name="Colorful Shading Accent 4" w:semiHidden="0" w:uiPriority="71" w:unhideWhenUsed="0"/>
-    <w:lsdException w:name="Colorful List Accent 4" w:semiHidden="0" w:uiPriority="72" w:unhideWhenUsed="0"/>
-    <w:lsdException w:name="Colorful Grid Accent 4" w:semiHidden="0" w:uiPriority="73" w:unhideWhenUsed="0"/>
-    <w:lsdException w:name="Light Shading Accent 5" w:semiHidden="0" w:uiPriority="60" w:unhideWhenUsed="0"/>
-    <w:lsdException w:name="Light List Accent 5" w:semiHidden="0" w:uiPriority="61" w:unhideWhenUsed="0"/>
-    <w:lsdException w:name="Light Grid Accent 5" w:semiHidden="0" w:uiPriority="62" w:unhideWhenUsed="0"/>
-    <w:lsdException w:name="Medium Shading 1 Accent 5" w:semiHidden="0" w:uiPriority="63" w:unhideWhenUsed="0"/>
-    <w:lsdException w:name="Medium Shading 2 Accent 5" w:semiHidden="0" w:uiPriority="64" w:unhideWhenUsed="0"/>
-    <w:lsdException w:name="Medium List 1 Accent 5" w:semiHidden="0" w:uiPriority="65" w:unhideWhenUsed="0"/>
-    <w:lsdException w:name="Medium List 2 Accent 5" w:semiHidden="0" w:uiPriority="66" w:unhideWhenUsed="0"/>
-    <w:lsdException w:name="Medium Grid 1 Accent 5" w:semiHidden="0" w:uiPriority="67" w:unhideWhenUsed="0"/>
-    <w:lsdException w:name="Medium Grid 2 Accent 5" w:semiHidden="0" w:uiPriority="68" w:unhideWhenUsed="0"/>
-    <w:lsdException w:name="Medium Grid 3 Accent 5" w:semiHidden="0" w:uiPriority="69" w:unhideWhenUsed="0"/>
-    <w:lsdException w:name="Dark List Accent 5" w:semiHidden="0" w:uiPriority="70" w:unhideWhenUsed="0"/>
-    <w:lsdException w:name="Colorful Shading Accent 5" w:semiHidden="0" w:uiPriority="71" w:unhideWhenUsed="0"/>
-    <w:lsdException w:name="Colorful List Accent 5" w:semiHidden="0" w:uiPriority="72" w:unhideWhenUsed="0"/>
-    <w:lsdException w:name="Colorful Grid Accent 5" w:semiHidden="0" w:uiPriority="73" w:unhideWhenUsed="0"/>
-    <w:lsdException w:name="Light Shading Accent 6" w:semiHidden="0" w:uiPriority="60" w:unhideWhenUsed="0"/>
-    <w:lsdException w:name="Light List Accent 6" w:semiHidden="0" w:uiPriority="61" w:unhideWhenUsed="0"/>
-    <w:lsdException w:name="Light Grid Accent 6" w:semiHidden="0" w:uiPriority="62" w:unhideWhenUsed="0"/>
-    <w:lsdException w:name="Medium Shading 1 Accent 6" w:semiHidden="0" w:uiPriority="63" w:unhideWhenUsed="0"/>
-    <w:lsdException w:name="Medium Shading 2 Accent 6" w:semiHidden="0" w:uiPriority="64" w:unhideWhenUsed="0"/>
-    <w:lsdException w:name="Medium List 1 Accent 6" w:semiHidden="0" w:uiPriority="65" w:unhideWhenUsed="0"/>
-    <w:lsdException w:name="Medium List 2 Accent 6" w:semiHidden="0" w:uiPriority="66" w:unhideWhenUsed="0"/>
-    <w:lsdException w:name="Medium Grid 1 Accent 6" w:semiHidden="0" w:uiPriority="67" w:unhideWhenUsed="0"/>
-    <w:lsdException w:name="Medium Grid 2 Accent 6" w:semiHidden="0" w:uiPriority="68" w:unhideWhenUsed="0"/>
-    <w:lsdException w:name="Medium Grid 3 Accent 6" w:semiHidden="0" w:uiPriority="69" w:unhideWhenUsed="0"/>
-    <w:lsdException w:name="Dark List Accent 6" w:semiHidden="0" w:uiPriority="70" w:unhideWhenUsed="0"/>
-    <w:lsdException w:name="Colorful Shading Accent 6" w:semiHidden="0" w:uiPriority="71" w:unhideWhenUsed="0"/>
-    <w:lsdException w:name="Colorful List Accent 6" w:semiHidden="0" w:uiPriority="72" w:unhideWhenUsed="0"/>
-    <w:lsdException w:name="Colorful Grid Accent 6" w:semiHidden="0" w:uiPriority="73" w:unhideWhenUsed="0"/>
-    <w:lsdException w:name="Subtle Emphasis" w:semiHidden="0" w:uiPriority="19" w:unhideWhenUsed="0" w:qFormat="1"/>
-    <w:lsdException w:name="Intense Emphasis" w:semiHidden="0" w:uiPriority="21" w:unhideWhenUsed="0" w:qFormat="1"/>
-    <w:lsdException w:name="Subtle Reference" w:semiHidden="0" w:uiPriority="31" w:unhideWhenUsed="0" w:qFormat="1"/>
-    <w:lsdException w:name="Intense Reference" w:semiHidden="0" w:uiPriority="32" w:unhideWhenUsed="0" w:qFormat="1"/>
-    <w:lsdException w:name="Book Title" w:semiHidden="0" w:uiPriority="33" w:unhideWhenUsed="0" w:qFormat="1"/>
-    <w:lsdException w:name="Bibliography" w:uiPriority="37"/>
-    <w:lsdException w:name="TOC Heading" w:uiPriority="39" w:qFormat="1"/>
-  </w:latentStyles>
-  <w:style w:type="paragraph" w:default="1" w:styleId="Normalny">
-    <w:name w:val="Normal"/>
-    <w:qFormat/>
-  </w:style>
-  <w:style w:type="character" w:default="1" w:styleId="Domylnaczcionkaakapitu">
-    <w:name w:val="Default Paragraph Font"/>
-    <w:uiPriority w:val="1"/>
-    <w:semiHidden/>
-    <w:unhideWhenUsed/>
-  </w:style>
-  <w:style w:type="table" w:default="1" w:styleId="Standardowy">
-    <w:name w:val="Normal Table"/>
-    <w:uiPriority w:val="99"/>
-    <w:semiHidden/>
-    <w:unhideWhenUsed/>
-    <w:tblPr>
-      <w:tblInd w:w="0" w:type="dxa"/>
-      <w:tblCellMar>
-        <w:top w:w="0" w:type="dxa"/>
-        <w:left w:w="108" w:type="dxa"/>
-        <w:bottom w:w="0" w:type="dxa"/>
-        <w:right w:w="108" w:type="dxa"/>
-      </w:tblCellMar>
-    </w:tblPr>
-  </w:style>
-  <w:style w:type="numbering" w:default="1" w:styleId="Bezlisty">
-    <w:name w:val="No List"/>
-    <w:uiPriority w:val="99"/>
-    <w:semiHidden/>
-    <w:unhideWhenUsed/>
-  </w:style>
-  <w:style w:type="character" w:styleId="Tekstzastpczy">
-    <w:name w:val="Placeholder Text"/>
-    <w:basedOn w:val="Domylnaczcionkaakapitu"/>
-    <w:uiPriority w:val="99"/>
-    <w:semiHidden/>
-    <w:rsid w:val="00BF2E61"/>
-    <w:rPr>
-      <w:color w:val="808080"/>
-    </w:rPr>
-  </w:style>
-</w:styles>
-</file>
-
-<file path=word/glossary/webSettings.xml><?xml version="1.0" encoding="utf-8"?>
-<w:webSettings xmlns:mc="http://schemas.openxmlformats.org/markup-compatibility/2006" xmlns:r="http://schemas.openxmlformats.org/officeDocument/2006/relationships" xmlns:w="http://schemas.openxmlformats.org/wordprocessingml/2006/main" xmlns:w14="http://schemas.microsoft.com/office/word/2010/wordml" mc:Ignorable="w14">
-  <w:optimizeForBrowser/>
-  <w:allowPNG/>
-</w:webSettings>
-</file>
-
 <file path=word/theme/theme1.xml><?xml version="1.0" encoding="utf-8"?>
 <a:theme xmlns:a="http://schemas.openxmlformats.org/drawingml/2006/main" name="Motyw pakietu Office">
   <a:themeElements>
@@ -6579,7 +6522,7 @@
 </file>
 
 <file path=customXml/itemProps1.xml><?xml version="1.0" encoding="utf-8"?>
-<ds:datastoreItem xmlns:ds="http://schemas.openxmlformats.org/officeDocument/2006/customXml" ds:itemID="{2816315D-78E9-4568-96D9-EB7B9B4B4C15}">
+<ds:datastoreItem xmlns:ds="http://schemas.openxmlformats.org/officeDocument/2006/customXml" ds:itemID="{81367CA2-BC2F-4D6D-B79F-1011CDD1D99A}">
   <ds:schemaRefs>
     <ds:schemaRef ds:uri="http://schemas.openxmlformats.org/officeDocument/2006/bibliography"/>
   </ds:schemaRefs>

--- a/praca/analiza.docx
+++ b/praca/analiza.docx
@@ -255,36 +255,8 @@
           <w:sz w:val="56"/>
           <w:szCs w:val="56"/>
         </w:rPr>
-        <w:t xml:space="preserve">Realizacja frontalnego </w:t>
-      </w:r>
-      <w:proofErr w:type="spellStart"/>
-      <w:r>
-        <w:rPr>
-          <w:rFonts w:ascii="Times New Roman" w:hAnsi="Times New Roman" w:cs="Times New Roman"/>
-          <w:sz w:val="56"/>
-          <w:szCs w:val="56"/>
-        </w:rPr>
-        <w:t>solwera</w:t>
-      </w:r>
-      <w:proofErr w:type="spellEnd"/>
-      <w:r>
-        <w:rPr>
-          <w:rFonts w:ascii="Times New Roman" w:hAnsi="Times New Roman" w:cs="Times New Roman"/>
-          <w:sz w:val="56"/>
-          <w:szCs w:val="56"/>
-        </w:rPr>
-        <w:t xml:space="preserve"> MES z wykorzystaniem technologii </w:t>
-      </w:r>
-      <w:proofErr w:type="spellStart"/>
-      <w:r>
-        <w:rPr>
-          <w:rFonts w:ascii="Times New Roman" w:hAnsi="Times New Roman" w:cs="Times New Roman"/>
-          <w:sz w:val="56"/>
-          <w:szCs w:val="56"/>
-        </w:rPr>
-        <w:t>OpenCL</w:t>
-      </w:r>
-      <w:proofErr w:type="spellEnd"/>
+        <w:t>Realizacja frontalnego solwera MES z wykorzystaniem technologii OpenCL</w:t>
+      </w:r>
       <w:r>
         <w:rPr>
           <w:rFonts w:ascii="Times New Roman" w:hAnsi="Times New Roman" w:cs="Times New Roman"/>
@@ -458,21 +430,19 @@
           <w:rFonts w:ascii="Times New Roman" w:hAnsi="Times New Roman" w:cs="Times New Roman"/>
         </w:rPr>
       </w:pPr>
-      <w:proofErr w:type="spellStart"/>
       <w:r>
         <w:rPr>
           <w:rFonts w:ascii="Times New Roman" w:hAnsi="Times New Roman" w:cs="Times New Roman"/>
           <w:lang w:val="de-DE"/>
         </w:rPr>
-        <w:t>Opiekun</w:t>
-      </w:r>
-      <w:proofErr w:type="spellEnd"/>
+        <w:t xml:space="preserve">Opiekun: </w:t>
+      </w:r>
       <w:r>
         <w:rPr>
           <w:rFonts w:ascii="Times New Roman" w:hAnsi="Times New Roman" w:cs="Times New Roman"/>
           <w:lang w:val="de-DE"/>
         </w:rPr>
-        <w:t xml:space="preserve">: </w:t>
+        <w:tab/>
       </w:r>
       <w:r>
         <w:rPr>
@@ -500,54 +470,14 @@
           <w:rFonts w:ascii="Times New Roman" w:hAnsi="Times New Roman" w:cs="Times New Roman"/>
           <w:lang w:val="de-DE"/>
         </w:rPr>
-        <w:tab/>
-      </w:r>
-      <w:proofErr w:type="spellStart"/>
+        <w:t xml:space="preserve">dr inż. </w:t>
+      </w:r>
       <w:r>
         <w:rPr>
           <w:rFonts w:ascii="Times New Roman" w:hAnsi="Times New Roman" w:cs="Times New Roman"/>
-          <w:lang w:val="de-DE"/>
-        </w:rPr>
-        <w:t>dr</w:t>
-      </w:r>
-      <w:proofErr w:type="spellEnd"/>
-      <w:r>
-        <w:rPr>
-          <w:rFonts w:ascii="Times New Roman" w:hAnsi="Times New Roman" w:cs="Times New Roman"/>
-          <w:lang w:val="de-DE"/>
-        </w:rPr>
-        <w:t xml:space="preserve"> </w:t>
-      </w:r>
-      <w:proofErr w:type="spellStart"/>
-      <w:r>
-        <w:rPr>
-          <w:rFonts w:ascii="Times New Roman" w:hAnsi="Times New Roman" w:cs="Times New Roman"/>
-          <w:lang w:val="de-DE"/>
-        </w:rPr>
-        <w:t>inż</w:t>
-      </w:r>
-      <w:proofErr w:type="spellEnd"/>
-      <w:r>
-        <w:rPr>
-          <w:rFonts w:ascii="Times New Roman" w:hAnsi="Times New Roman" w:cs="Times New Roman"/>
-          <w:lang w:val="de-DE"/>
-        </w:rPr>
-        <w:t xml:space="preserve">. </w:t>
-      </w:r>
-      <w:r>
-        <w:rPr>
-          <w:rFonts w:ascii="Times New Roman" w:hAnsi="Times New Roman" w:cs="Times New Roman"/>
-        </w:rPr>
-        <w:t xml:space="preserve">Łukasz </w:t>
-      </w:r>
-      <w:proofErr w:type="spellStart"/>
-      <w:r>
-        <w:rPr>
-          <w:rFonts w:ascii="Times New Roman" w:hAnsi="Times New Roman" w:cs="Times New Roman"/>
-        </w:rPr>
-        <w:t>Rauch</w:t>
-      </w:r>
-      <w:proofErr w:type="spellEnd"/>
+        </w:rPr>
+        <w:t>Łukasz Rauch</w:t>
+      </w:r>
     </w:p>
     <w:p>
       <w:pPr>
@@ -753,7 +683,17 @@
       </w:r>
     </w:p>
     <w:p>
-      <w:r>
+      <w:pPr>
+        <w:rPr>
+          <w:b/>
+          <w:i/>
+        </w:rPr>
+      </w:pPr>
+      <w:r>
+        <w:rPr>
+          <w:b/>
+          <w:i/>
+        </w:rPr>
         <w:lastRenderedPageBreak/>
         <w:t>Oświadczam, świadomy odpowiedzialności karnej za poświadczenie nieprawdy, że niniejszy projekt inżynierski wykonałem osobiście i samodzielnie i że nie korzystałem ze źródeł innych niż wymienione w pracy.</w:t>
       </w:r>
@@ -808,22 +748,20 @@
     </w:p>
     <w:sdt>
       <w:sdtPr>
+        <w:rPr>
+          <w:rFonts w:eastAsiaTheme="minorHAnsi"/>
+          <w:b w:val="0"/>
+          <w:bCs w:val="0"/>
+          <w:sz w:val="24"/>
+          <w:szCs w:val="24"/>
+          <w:lang w:eastAsia="en-US"/>
+        </w:rPr>
         <w:id w:val="688802211"/>
         <w:docPartObj>
           <w:docPartGallery w:val="Table of Contents"/>
           <w:docPartUnique/>
         </w:docPartObj>
       </w:sdtPr>
-      <w:sdtEndPr>
-        <w:rPr>
-          <w:rFonts w:eastAsiaTheme="minorHAnsi"/>
-          <w:b w:val="0"/>
-          <w:bCs w:val="0"/>
-          <w:sz w:val="24"/>
-          <w:szCs w:val="24"/>
-          <w:lang w:eastAsia="en-US"/>
-        </w:rPr>
-      </w:sdtEndPr>
       <w:sdtContent>
         <w:p>
           <w:pPr>
@@ -1376,7 +1314,7 @@
                 <w:noProof/>
                 <w:webHidden/>
               </w:rPr>
-              <w:t>9</w:t>
+              <w:t>8</w:t>
             </w:r>
             <w:r>
               <w:rPr>
@@ -1826,7 +1764,7 @@
                 <w:noProof/>
                 <w:webHidden/>
               </w:rPr>
-              <w:t>9</w:t>
+              <w:t>10</w:t>
             </w:r>
             <w:r>
               <w:rPr>
@@ -1916,7 +1854,7 @@
                 <w:noProof/>
                 <w:webHidden/>
               </w:rPr>
-              <w:t>9</w:t>
+              <w:t>10</w:t>
             </w:r>
             <w:r>
               <w:rPr>
@@ -2006,7 +1944,7 @@
                 <w:noProof/>
                 <w:webHidden/>
               </w:rPr>
-              <w:t>9</w:t>
+              <w:t>10</w:t>
             </w:r>
             <w:r>
               <w:rPr>
@@ -2036,15 +1974,7 @@
     </w:p>
     <w:p>
       <w:r>
-        <w:t xml:space="preserve">Ponad czterdzieści lat temu, w roku 1970, Bruce </w:t>
-      </w:r>
-      <w:proofErr w:type="spellStart"/>
-      <w:r>
-        <w:t>Irons</w:t>
-      </w:r>
-      <w:proofErr w:type="spellEnd"/>
-      <w:r>
-        <w:t xml:space="preserve"> opublikował swoją koncepcję programu rozwiązującego układy równań w postaci macierzy rzadkich metodą frontalną. </w:t>
+        <w:t xml:space="preserve">Ponad czterdzieści lat temu, w roku 1970, Bruce Irons opublikował swoją koncepcję programu rozwiązującego układy równań w postaci macierzy rzadkich metodą frontalną. </w:t>
       </w:r>
       <w:r>
         <w:t>Jego główną motywacją do opracowania tej techniki była nie tylko wydajność, ale również zużycie pamięci[</w:t>
@@ -2069,15 +1999,7 @@
         <w:fldChar w:fldCharType="end"/>
       </w:r>
       <w:r>
-        <w:t xml:space="preserve">]. </w:t>
-      </w:r>
-      <w:proofErr w:type="spellStart"/>
-      <w:r>
-        <w:t>Irons</w:t>
-      </w:r>
-      <w:proofErr w:type="spellEnd"/>
-      <w:r>
-        <w:t xml:space="preserve"> pracował z komputerem ICT 1905, który w najlepszym razie mógł mieć 96 kilobajtów pamięci operacyjnej</w:t>
+        <w:t>]. Irons pracował z komputerem ICT 1905, który w najlepszym razie mógł mieć 96 kilobajtów pamięci operacyjnej</w:t>
       </w:r>
       <w:r>
         <w:t xml:space="preserve"> w postaci 32,768 słów po 24 bity</w:t>
@@ -2172,23 +2094,7 @@
     </w:p>
     <w:p>
       <w:r>
-        <w:t xml:space="preserve">Niniejsza praca jest poświęcona implementacji </w:t>
-      </w:r>
-      <w:proofErr w:type="spellStart"/>
-      <w:r>
-        <w:t>solwera</w:t>
-      </w:r>
-      <w:proofErr w:type="spellEnd"/>
-      <w:r>
-        <w:t xml:space="preserve"> podążającego za ideą </w:t>
-      </w:r>
-      <w:proofErr w:type="spellStart"/>
-      <w:r>
-        <w:t>solwera</w:t>
-      </w:r>
-      <w:proofErr w:type="spellEnd"/>
-      <w:r>
-        <w:t xml:space="preserve"> frontalnego zaprezentowanego w 1970 roku przez Ironsa, rozumianej jako rozłożenie złożonego problemu na serię częściowo tylko od siebie zależnych</w:t>
+        <w:t>Niniejsza praca jest poświęcona implementacji solwera podążającego za ideą solwera frontalnego zaprezentowanego w 1970 roku przez Ironsa, rozumianej jako rozłożenie złożonego problemu na serię częściowo tylko od siebie zależnych</w:t>
       </w:r>
       <w:r>
         <w:t>, lżejszych pamięciowo</w:t>
@@ -2213,31 +2119,7 @@
     </w:p>
     <w:p>
       <w:r>
-        <w:t xml:space="preserve">Do realizacji samego oprogramowania została wykorzystana architektura i zestaw bibliotek </w:t>
-      </w:r>
-      <w:proofErr w:type="spellStart"/>
-      <w:r>
-        <w:t>OpenCL</w:t>
-      </w:r>
-      <w:proofErr w:type="spellEnd"/>
-      <w:r>
-        <w:t xml:space="preserve">. Każdy z wiodących producentów sprzętu obliczeniowego ma zazwyczaj swoją własną architekturę którą obsługują jego urządzenia – jest to na przykład oprogramowanie CUDA dla urządzeń firmy NVIDIA czy </w:t>
-      </w:r>
-      <w:proofErr w:type="spellStart"/>
-      <w:r>
-        <w:t>Stream</w:t>
-      </w:r>
-      <w:proofErr w:type="spellEnd"/>
-      <w:r>
-        <w:t xml:space="preserve"> od firmy ATI. W odróżnieniu od nich </w:t>
-      </w:r>
-      <w:proofErr w:type="spellStart"/>
-      <w:r>
-        <w:t>OpenCL</w:t>
-      </w:r>
-      <w:proofErr w:type="spellEnd"/>
-      <w:r>
-        <w:t xml:space="preserve"> jest otwartym standardem, którego implementacje dla konkretnych urządzeń należą wprawdzie do ich producentów, lecz jego zastosowanie jest możliwe na urządzeniach NVIDIA, ATI, Intel, a nawet na niektórych procesorach w architekturze ARM pod kontrolą systemu Android</w:t>
+        <w:t>Do realizacji samego oprogramowania została wykorzystana architektura i zestaw bibliotek OpenCL. Każdy z wiodących producentów sprzętu obliczeniowego ma zazwyczaj swoją własną architekturę którą obsługują jego urządzenia – jest to na przykład oprogramowanie CUDA dla urządzeń firmy NVIDIA czy Stream od firmy ATI. W odróżnieniu od nich OpenCL jest otwartym standardem, którego implementacje dla konkretnych urządzeń należą wprawdzie do ich producentów, lecz jego zastosowanie jest możliwe na urządzeniach NVIDIA, ATI, Intel, a nawet na niektórych procesorach w architekturze ARM pod kontrolą systemu Android</w:t>
       </w:r>
       <w:r>
         <w:t>[</w:t>
@@ -2267,27 +2149,11 @@
         <w:t>.</w:t>
       </w:r>
       <w:r>
-        <w:t xml:space="preserve"> Standard </w:t>
-      </w:r>
-      <w:proofErr w:type="spellStart"/>
-      <w:r>
-        <w:t>OpenCL</w:t>
-      </w:r>
-      <w:proofErr w:type="spellEnd"/>
-      <w:r>
-        <w:t xml:space="preserve"> dostarcza warstwę </w:t>
+        <w:t xml:space="preserve"> Standard OpenCL dostarcza warstwę </w:t>
       </w:r>
       <w:r>
         <w:lastRenderedPageBreak/>
-        <w:t xml:space="preserve">abstrakcji, dzięki której urządzenie na którym wykonywany jest kod nie ma znaczenia dla twórcy oprogramowania, tak długo jak implementacja </w:t>
-      </w:r>
-      <w:proofErr w:type="spellStart"/>
-      <w:r>
-        <w:t>OpenCL</w:t>
-      </w:r>
-      <w:proofErr w:type="spellEnd"/>
-      <w:r>
-        <w:t xml:space="preserve"> dla tej platformy jest z nim zgodna.</w:t>
+        <w:t>abstrakcji, dzięki której urządzenie na którym wykonywany jest kod nie ma znaczenia dla twórcy oprogramowania, tak długo jak implementacja OpenCL dla tej platformy jest z nim zgodna.</w:t>
       </w:r>
     </w:p>
     <w:p>
@@ -2298,15 +2164,7 @@
         <w:t xml:space="preserve"> X5650  @ 2.67GHz</w:t>
       </w:r>
       <w:r>
-        <w:t xml:space="preserve">, </w:t>
-      </w:r>
-      <w:proofErr w:type="spellStart"/>
-      <w:r>
-        <w:t>xeon</w:t>
-      </w:r>
-      <w:proofErr w:type="spellEnd"/>
-      <w:r>
-        <w:t xml:space="preserve"> phi?</w:t>
+        <w:t>, xeon phi?</w:t>
       </w:r>
       <w:r>
         <w:t>]</w:t>
@@ -3902,34 +3760,10 @@
     </w:p>
     <w:p>
       <w:r>
-        <w:t>Metoda eliminacji Gaussa składa się z dwóch zasadniczych faz.</w:t>
-      </w:r>
-      <w:r>
-        <w:t xml:space="preserve"> </w:t>
-      </w:r>
-    </w:p>
-    <w:p>
-      <w:pPr>
-        <w:pStyle w:val="Akapitzlist"/>
-        <w:numPr>
-          <w:ilvl w:val="0"/>
-          <w:numId w:val="3"/>
-        </w:numPr>
-      </w:pPr>
-      <w:r>
-        <w:t>Faza eliminacji w przód</w:t>
-      </w:r>
-    </w:p>
-    <w:p>
-      <w:pPr>
-        <w:pStyle w:val="Akapitzlist"/>
-        <w:numPr>
-          <w:ilvl w:val="0"/>
-          <w:numId w:val="3"/>
-        </w:numPr>
-      </w:pPr>
-      <w:r>
-        <w:t>Faza podstawiania wstecz</w:t>
+        <w:t>Metoda eliminacji Gaussa skł</w:t>
+      </w:r>
+      <w:r>
+        <w:t>ada się z dwóch zasadniczych faz, to jest fazy eliminacji w przód oraz fazy eliminacji wstecz. Uważna analiza obu tych faz pozwala wysnuć kluczowe w modyfikacji algorytmu dla oprogramowania równoległego wnioski.</w:t>
       </w:r>
     </w:p>
     <w:p>
@@ -3937,10 +3771,12 @@
         <w:pStyle w:val="Nagwek3"/>
       </w:pPr>
       <w:bookmarkStart w:id="4" w:name="_Toc375322095"/>
+      <w:bookmarkStart w:id="5" w:name="_Ref375500231"/>
       <w:r>
         <w:t>ELIMINACJA W PRZÓD</w:t>
       </w:r>
       <w:bookmarkEnd w:id="4"/>
+      <w:bookmarkEnd w:id="5"/>
     </w:p>
     <w:p>
       <w:r>
@@ -4455,7 +4291,7 @@
       <w:r>
         <w:t xml:space="preserve">Rysunek </w:t>
       </w:r>
-      <w:bookmarkStart w:id="5" w:name="Z_eq_fullaug"/>
+      <w:bookmarkStart w:id="6" w:name="Z_eq_fullaug"/>
       <w:r>
         <w:fldChar w:fldCharType="begin"/>
       </w:r>
@@ -4474,15 +4310,18 @@
       <w:r>
         <w:fldChar w:fldCharType="end"/>
       </w:r>
-      <w:bookmarkEnd w:id="5"/>
+      <w:bookmarkEnd w:id="6"/>
       <w:r>
         <w:t>. Układ równań liniowych w postaci macierzowej</w:t>
       </w:r>
     </w:p>
     <w:p>
       <w:r>
+        <w:t xml:space="preserve">Jest to układ równań wygenerowany przez prosty problem metody elementów skończonych. Na pierwszy rzut oka widać że jest symetryczna oraz pasmowa – mimo że </w:t>
+      </w:r>
+      <w:r>
         <w:lastRenderedPageBreak/>
-        <w:t>Jest to układ równań wygenerowany przez prosty problem metody elementów skończonych. Na pierwszy rzut oka widać że jest symetryczna oraz pasmowa – mimo że pasmo to jest bardzo szerokie. Są to dwie przydatne właściwości macierzowych postaci równań opisujących problemy metody elementów skończonych.</w:t>
+        <w:t>pasmo to jest bardzo szerokie. Są to dwie przydatne właściwości macierzowych postaci równań opisujących problemy metody elementów skończonych.</w:t>
       </w:r>
     </w:p>
     <w:p>
@@ -5012,7 +4851,7 @@
       <w:r>
         <w:t xml:space="preserve">Rysunek </w:t>
       </w:r>
-      <w:bookmarkStart w:id="6" w:name="Z_eq_forward1"/>
+      <w:bookmarkStart w:id="7" w:name="Z_eq_forward1"/>
       <w:r>
         <w:fldChar w:fldCharType="begin"/>
       </w:r>
@@ -5031,12 +4870,9 @@
       <w:r>
         <w:fldChar w:fldCharType="end"/>
       </w:r>
-      <w:bookmarkEnd w:id="6"/>
-      <w:r>
-        <w:t>. Układ równań liniowych w postaci macierzowej</w:t>
-      </w:r>
-      <w:r>
-        <w:t xml:space="preserve"> po pierwszym kroku eliminacji w przód</w:t>
+      <w:bookmarkEnd w:id="7"/>
+      <w:r>
+        <w:t>. Układ równań liniowych w postaci macierzowej po pierwszym kroku eliminacji w przód</w:t>
       </w:r>
     </w:p>
     <w:p>
@@ -5122,659 +4958,6 @@
         <w:t>3</w:t>
       </w:r>
       <w:r>
-        <w:fldChar w:fldCharType="end"/>
-      </w:r>
-      <w:r>
-        <w:t>.</w:t>
-      </w:r>
-    </w:p>
-    <w:p>
-      <w:pPr>
-        <w:rPr>
-          <w:rFonts w:eastAsiaTheme="minorEastAsia"/>
-        </w:rPr>
-      </w:pPr>
-      <m:oMathPara>
-        <m:oMath>
-          <m:sSub>
-            <m:sSubPr>
-              <m:ctrlPr>
-                <w:rPr>
-                  <w:rFonts w:ascii="Cambria Math" w:hAnsi="Cambria Math"/>
-                </w:rPr>
-              </m:ctrlPr>
-            </m:sSubPr>
-            <m:e>
-              <m:r>
-                <w:rPr>
-                  <w:rFonts w:ascii="Cambria Math" w:hAnsi="Cambria Math"/>
-                </w:rPr>
-                <m:t>A</m:t>
-              </m:r>
-            </m:e>
-            <m:sub>
-              <m:r>
-                <m:rPr>
-                  <m:sty m:val="p"/>
-                </m:rPr>
-                <w:rPr>
-                  <w:rFonts w:ascii="Cambria Math" w:hAnsi="Cambria Math"/>
-                </w:rPr>
-                <m:t>(</m:t>
-              </m:r>
-              <m:r>
-                <w:rPr>
-                  <w:rFonts w:ascii="Cambria Math" w:hAnsi="Cambria Math"/>
-                </w:rPr>
-                <m:t>a</m:t>
-              </m:r>
-              <m:r>
-                <w:rPr>
-                  <w:rFonts w:ascii="Cambria Math" w:hAnsi="Cambria Math"/>
-                </w:rPr>
-                <m:t>ug</m:t>
-              </m:r>
-              <m:r>
-                <m:rPr>
-                  <m:sty m:val="p"/>
-                </m:rPr>
-                <w:rPr>
-                  <w:rFonts w:ascii="Cambria Math" w:hAnsi="Cambria Math"/>
-                </w:rPr>
-                <m:t>)</m:t>
-              </m:r>
-            </m:sub>
-          </m:sSub>
-          <m:r>
-            <m:rPr>
-              <m:sty m:val="p"/>
-            </m:rPr>
-            <w:rPr>
-              <w:rFonts w:ascii="Cambria Math" w:hAnsi="Cambria Math"/>
-            </w:rPr>
-            <m:t>=</m:t>
-          </m:r>
-          <m:d>
-            <m:dPr>
-              <m:begChr m:val="["/>
-              <m:endChr m:val="]"/>
-              <m:ctrlPr>
-                <w:rPr>
-                  <w:rFonts w:ascii="Cambria Math" w:hAnsi="Cambria Math"/>
-                </w:rPr>
-              </m:ctrlPr>
-            </m:dPr>
-            <m:e>
-              <m:m>
-                <m:mPr>
-                  <m:rSpRule m:val="1"/>
-                  <m:mcs>
-                    <m:mc>
-                      <m:mcPr>
-                        <m:count m:val="5"/>
-                        <m:mcJc m:val="center"/>
-                      </m:mcPr>
-                    </m:mc>
-                  </m:mcs>
-                  <m:ctrlPr>
-                    <w:rPr>
-                      <w:rFonts w:ascii="Cambria Math" w:hAnsi="Cambria Math"/>
-                    </w:rPr>
-                  </m:ctrlPr>
-                </m:mPr>
-                <m:mr>
-                  <m:e>
-                    <m:r>
-                      <m:rPr>
-                        <m:sty m:val="p"/>
-                      </m:rPr>
-                      <w:rPr>
-                        <w:rFonts w:ascii="Cambria Math" w:hAnsi="Cambria Math"/>
-                      </w:rPr>
-                      <m:t>5</m:t>
-                    </m:r>
-                  </m:e>
-                  <m:e>
-                    <m:r>
-                      <m:rPr>
-                        <m:sty m:val="p"/>
-                      </m:rPr>
-                      <w:rPr>
-                        <w:rFonts w:ascii="Cambria Math" w:hAnsi="Cambria Math"/>
-                      </w:rPr>
-                      <m:t>-4</m:t>
-                    </m:r>
-                  </m:e>
-                  <m:e>
-                    <m:r>
-                      <m:rPr>
-                        <m:sty m:val="p"/>
-                      </m:rPr>
-                      <w:rPr>
-                        <w:rFonts w:ascii="Cambria Math" w:hAnsi="Cambria Math"/>
-                      </w:rPr>
-                      <m:t>1</m:t>
-                    </m:r>
-                  </m:e>
-                  <m:e>
-                    <m:r>
-                      <m:rPr>
-                        <m:sty m:val="p"/>
-                      </m:rPr>
-                      <w:rPr>
-                        <w:rFonts w:ascii="Cambria Math" w:hAnsi="Cambria Math"/>
-                      </w:rPr>
-                      <m:t>0</m:t>
-                    </m:r>
-                  </m:e>
-                  <m:e>
-                    <m:r>
-                      <m:rPr>
-                        <m:sty m:val="p"/>
-                      </m:rPr>
-                      <w:rPr>
-                        <w:rFonts w:ascii="Cambria Math" w:hAnsi="Cambria Math"/>
-                      </w:rPr>
-                      <m:t>0</m:t>
-                    </m:r>
-                  </m:e>
-                </m:mr>
-                <m:mr>
-                  <m:e>
-                    <m:r>
-                      <m:rPr>
-                        <m:sty m:val="p"/>
-                      </m:rPr>
-                      <w:rPr>
-                        <w:rFonts w:ascii="Cambria Math" w:hAnsi="Cambria Math"/>
-                      </w:rPr>
-                      <m:t>0</m:t>
-                    </m:r>
-                  </m:e>
-                  <m:e>
-                    <m:f>
-                      <m:fPr>
-                        <m:ctrlPr>
-                          <w:rPr>
-                            <w:rFonts w:ascii="Cambria Math" w:hAnsi="Cambria Math"/>
-                          </w:rPr>
-                        </m:ctrlPr>
-                      </m:fPr>
-                      <m:num>
-                        <m:r>
-                          <m:rPr>
-                            <m:sty m:val="p"/>
-                          </m:rPr>
-                          <w:rPr>
-                            <w:rFonts w:ascii="Cambria Math" w:hAnsi="Cambria Math"/>
-                          </w:rPr>
-                          <m:t>14</m:t>
-                        </m:r>
-                      </m:num>
-                      <m:den>
-                        <m:r>
-                          <m:rPr>
-                            <m:sty m:val="p"/>
-                          </m:rPr>
-                          <w:rPr>
-                            <w:rFonts w:ascii="Cambria Math" w:hAnsi="Cambria Math"/>
-                          </w:rPr>
-                          <m:t>5</m:t>
-                        </m:r>
-                      </m:den>
-                    </m:f>
-                  </m:e>
-                  <m:e>
-                    <m:r>
-                      <m:rPr>
-                        <m:sty m:val="p"/>
-                      </m:rPr>
-                      <w:rPr>
-                        <w:rFonts w:ascii="Cambria Math" w:hAnsi="Cambria Math"/>
-                      </w:rPr>
-                      <m:t>-</m:t>
-                    </m:r>
-                    <m:f>
-                      <m:fPr>
-                        <m:ctrlPr>
-                          <w:rPr>
-                            <w:rFonts w:ascii="Cambria Math" w:hAnsi="Cambria Math"/>
-                          </w:rPr>
-                        </m:ctrlPr>
-                      </m:fPr>
-                      <m:num>
-                        <m:r>
-                          <m:rPr>
-                            <m:sty m:val="p"/>
-                          </m:rPr>
-                          <w:rPr>
-                            <w:rFonts w:ascii="Cambria Math" w:hAnsi="Cambria Math"/>
-                          </w:rPr>
-                          <m:t>16</m:t>
-                        </m:r>
-                      </m:num>
-                      <m:den>
-                        <m:r>
-                          <m:rPr>
-                            <m:sty m:val="p"/>
-                          </m:rPr>
-                          <w:rPr>
-                            <w:rFonts w:ascii="Cambria Math" w:hAnsi="Cambria Math"/>
-                          </w:rPr>
-                          <m:t>5</m:t>
-                        </m:r>
-                      </m:den>
-                    </m:f>
-                  </m:e>
-                  <m:e>
-                    <m:r>
-                      <m:rPr>
-                        <m:sty m:val="p"/>
-                      </m:rPr>
-                      <w:rPr>
-                        <w:rFonts w:ascii="Cambria Math" w:hAnsi="Cambria Math"/>
-                      </w:rPr>
-                      <m:t>1</m:t>
-                    </m:r>
-                  </m:e>
-                  <m:e>
-                    <m:r>
-                      <m:rPr>
-                        <m:sty m:val="p"/>
-                      </m:rPr>
-                      <w:rPr>
-                        <w:rFonts w:ascii="Cambria Math" w:hAnsi="Cambria Math"/>
-                      </w:rPr>
-                      <m:t>1</m:t>
-                    </m:r>
-                  </m:e>
-                </m:mr>
-                <m:mr>
-                  <m:e>
-                    <m:r>
-                      <m:rPr>
-                        <m:sty m:val="p"/>
-                      </m:rPr>
-                      <w:rPr>
-                        <w:rFonts w:ascii="Cambria Math" w:hAnsi="Cambria Math"/>
-                      </w:rPr>
-                      <m:t>0</m:t>
-                    </m:r>
-                  </m:e>
-                  <m:e>
-                    <m:r>
-                      <m:rPr>
-                        <m:sty m:val="p"/>
-                      </m:rPr>
-                      <w:rPr>
-                        <w:rFonts w:ascii="Cambria Math" w:hAnsi="Cambria Math"/>
-                      </w:rPr>
-                      <m:t>0</m:t>
-                    </m:r>
-                  </m:e>
-                  <m:e>
-                    <m:f>
-                      <m:fPr>
-                        <m:ctrlPr>
-                          <w:rPr>
-                            <w:rFonts w:ascii="Cambria Math" w:hAnsi="Cambria Math"/>
-                          </w:rPr>
-                        </m:ctrlPr>
-                      </m:fPr>
-                      <m:num>
-                        <m:r>
-                          <m:rPr>
-                            <m:sty m:val="p"/>
-                          </m:rPr>
-                          <w:rPr>
-                            <w:rFonts w:ascii="Cambria Math" w:hAnsi="Cambria Math"/>
-                          </w:rPr>
-                          <m:t>15</m:t>
-                        </m:r>
-                      </m:num>
-                      <m:den>
-                        <m:r>
-                          <m:rPr>
-                            <m:sty m:val="p"/>
-                          </m:rPr>
-                          <w:rPr>
-                            <w:rFonts w:ascii="Cambria Math" w:hAnsi="Cambria Math"/>
-                          </w:rPr>
-                          <m:t>7</m:t>
-                        </m:r>
-                      </m:den>
-                    </m:f>
-                  </m:e>
-                  <m:e>
-                    <m:r>
-                      <m:rPr>
-                        <m:sty m:val="p"/>
-                      </m:rPr>
-                      <w:rPr>
-                        <w:rFonts w:ascii="Cambria Math" w:hAnsi="Cambria Math"/>
-                      </w:rPr>
-                      <m:t>-</m:t>
-                    </m:r>
-                    <m:f>
-                      <m:fPr>
-                        <m:ctrlPr>
-                          <w:rPr>
-                            <w:rFonts w:ascii="Cambria Math" w:hAnsi="Cambria Math"/>
-                          </w:rPr>
-                        </m:ctrlPr>
-                      </m:fPr>
-                      <m:num>
-                        <m:r>
-                          <m:rPr>
-                            <m:sty m:val="p"/>
-                          </m:rPr>
-                          <w:rPr>
-                            <w:rFonts w:ascii="Cambria Math" w:hAnsi="Cambria Math"/>
-                          </w:rPr>
-                          <m:t>20</m:t>
-                        </m:r>
-                      </m:num>
-                      <m:den>
-                        <m:r>
-                          <m:rPr>
-                            <m:sty m:val="p"/>
-                          </m:rPr>
-                          <w:rPr>
-                            <w:rFonts w:ascii="Cambria Math" w:hAnsi="Cambria Math"/>
-                          </w:rPr>
-                          <m:t>7</m:t>
-                        </m:r>
-                      </m:den>
-                    </m:f>
-                  </m:e>
-                  <m:e>
-                    <m:f>
-                      <m:fPr>
-                        <m:ctrlPr>
-                          <w:rPr>
-                            <w:rFonts w:ascii="Cambria Math" w:hAnsi="Cambria Math"/>
-                          </w:rPr>
-                        </m:ctrlPr>
-                      </m:fPr>
-                      <m:num>
-                        <m:r>
-                          <m:rPr>
-                            <m:sty m:val="p"/>
-                          </m:rPr>
-                          <w:rPr>
-                            <w:rFonts w:ascii="Cambria Math" w:hAnsi="Cambria Math"/>
-                          </w:rPr>
-                          <m:t>8</m:t>
-                        </m:r>
-                      </m:num>
-                      <m:den>
-                        <m:r>
-                          <m:rPr>
-                            <m:sty m:val="p"/>
-                          </m:rPr>
-                          <w:rPr>
-                            <w:rFonts w:ascii="Cambria Math" w:hAnsi="Cambria Math"/>
-                          </w:rPr>
-                          <m:t>7</m:t>
-                        </m:r>
-                      </m:den>
-                    </m:f>
-                  </m:e>
-                </m:mr>
-                <m:mr>
-                  <m:e>
-                    <m:r>
-                      <m:rPr>
-                        <m:sty m:val="p"/>
-                      </m:rPr>
-                      <w:rPr>
-                        <w:rFonts w:ascii="Cambria Math" w:hAnsi="Cambria Math"/>
-                      </w:rPr>
-                      <m:t>0</m:t>
-                    </m:r>
-                  </m:e>
-                  <m:e>
-                    <m:r>
-                      <m:rPr>
-                        <m:sty m:val="p"/>
-                      </m:rPr>
-                      <w:rPr>
-                        <w:rFonts w:ascii="Cambria Math" w:hAnsi="Cambria Math"/>
-                      </w:rPr>
-                      <m:t>0</m:t>
-                    </m:r>
-                  </m:e>
-                  <m:e>
-                    <m:r>
-                      <m:rPr>
-                        <m:sty m:val="p"/>
-                      </m:rPr>
-                      <w:rPr>
-                        <w:rFonts w:ascii="Cambria Math" w:hAnsi="Cambria Math"/>
-                      </w:rPr>
-                      <m:t>-</m:t>
-                    </m:r>
-                    <m:f>
-                      <m:fPr>
-                        <m:ctrlPr>
-                          <w:rPr>
-                            <w:rFonts w:ascii="Cambria Math" w:hAnsi="Cambria Math"/>
-                          </w:rPr>
-                        </m:ctrlPr>
-                      </m:fPr>
-                      <m:num>
-                        <m:r>
-                          <m:rPr>
-                            <m:sty m:val="p"/>
-                          </m:rPr>
-                          <w:rPr>
-                            <w:rFonts w:ascii="Cambria Math" w:hAnsi="Cambria Math"/>
-                          </w:rPr>
-                          <m:t>20</m:t>
-                        </m:r>
-                      </m:num>
-                      <m:den>
-                        <m:r>
-                          <m:rPr>
-                            <m:sty m:val="p"/>
-                          </m:rPr>
-                          <w:rPr>
-                            <w:rFonts w:ascii="Cambria Math" w:hAnsi="Cambria Math"/>
-                          </w:rPr>
-                          <m:t>7</m:t>
-                        </m:r>
-                      </m:den>
-                    </m:f>
-                  </m:e>
-                  <m:e>
-                    <m:f>
-                      <m:fPr>
-                        <m:ctrlPr>
-                          <w:rPr>
-                            <w:rFonts w:ascii="Cambria Math" w:hAnsi="Cambria Math"/>
-                          </w:rPr>
-                        </m:ctrlPr>
-                      </m:fPr>
-                      <m:num>
-                        <m:r>
-                          <m:rPr>
-                            <m:sty m:val="p"/>
-                          </m:rPr>
-                          <w:rPr>
-                            <w:rFonts w:ascii="Cambria Math" w:hAnsi="Cambria Math"/>
-                          </w:rPr>
-                          <m:t>65</m:t>
-                        </m:r>
-                      </m:num>
-                      <m:den>
-                        <m:r>
-                          <m:rPr>
-                            <m:sty m:val="p"/>
-                          </m:rPr>
-                          <w:rPr>
-                            <w:rFonts w:ascii="Cambria Math" w:hAnsi="Cambria Math"/>
-                          </w:rPr>
-                          <m:t>14</m:t>
-                        </m:r>
-                      </m:den>
-                    </m:f>
-                  </m:e>
-                  <m:e>
-                    <m:r>
-                      <m:rPr>
-                        <m:sty m:val="p"/>
-                      </m:rPr>
-                      <w:rPr>
-                        <w:rFonts w:ascii="Cambria Math" w:hAnsi="Cambria Math"/>
-                      </w:rPr>
-                      <m:t>-</m:t>
-                    </m:r>
-                    <m:f>
-                      <m:fPr>
-                        <m:ctrlPr>
-                          <w:rPr>
-                            <w:rFonts w:ascii="Cambria Math" w:hAnsi="Cambria Math"/>
-                          </w:rPr>
-                        </m:ctrlPr>
-                      </m:fPr>
-                      <m:num>
-                        <m:r>
-                          <m:rPr>
-                            <m:sty m:val="p"/>
-                          </m:rPr>
-                          <w:rPr>
-                            <w:rFonts w:ascii="Cambria Math" w:hAnsi="Cambria Math"/>
-                          </w:rPr>
-                          <m:t>5</m:t>
-                        </m:r>
-                      </m:num>
-                      <m:den>
-                        <m:r>
-                          <m:rPr>
-                            <m:sty m:val="p"/>
-                          </m:rPr>
-                          <w:rPr>
-                            <w:rFonts w:ascii="Cambria Math" w:hAnsi="Cambria Math"/>
-                          </w:rPr>
-                          <m:t>14</m:t>
-                        </m:r>
-                      </m:den>
-                    </m:f>
-                  </m:e>
-                </m:mr>
-              </m:m>
-            </m:e>
-          </m:d>
-        </m:oMath>
-      </m:oMathPara>
-    </w:p>
-    <w:p>
-      <w:pPr>
-        <w:pStyle w:val="Cytat"/>
-        <w:jc w:val="center"/>
-      </w:pPr>
-      <w:r>
-        <w:t xml:space="preserve">Rysunek </w:t>
-      </w:r>
-      <w:bookmarkStart w:id="7" w:name="Z_eq_forward2"/>
-      <w:r>
-        <w:fldChar w:fldCharType="begin"/>
-      </w:r>
-      <w:r>
-        <w:instrText xml:space="preserve"> SEQ eq </w:instrText>
-      </w:r>
-      <w:r>
-        <w:fldChar w:fldCharType="separate"/>
-      </w:r>
-      <w:r>
-        <w:rPr>
-          <w:noProof/>
-        </w:rPr>
-        <w:t>3</w:t>
-      </w:r>
-      <w:r>
-        <w:fldChar w:fldCharType="end"/>
-      </w:r>
-      <w:bookmarkEnd w:id="7"/>
-      <w:r>
-        <w:t>. Układ równań liniowych w postaci macierzowej</w:t>
-      </w:r>
-      <w:r>
-        <w:t xml:space="preserve"> po drugim kroku eliminacji w przód</w:t>
-      </w:r>
-    </w:p>
-    <w:p>
-      <w:r>
-        <w:tab/>
-        <w:t xml:space="preserve">Ostatnim krokiem w przypadku tej przykładowej macierzy jest zredukowanie wyrazu </w:t>
-      </w:r>
-      <m:oMath>
-        <m:sSub>
-          <m:sSubPr>
-            <m:ctrlPr>
-              <w:rPr>
-                <w:rFonts w:ascii="Cambria Math" w:hAnsi="Cambria Math"/>
-                <w:i/>
-              </w:rPr>
-            </m:ctrlPr>
-          </m:sSubPr>
-          <m:e>
-            <m:r>
-              <w:rPr>
-                <w:rFonts w:ascii="Cambria Math" w:hAnsi="Cambria Math"/>
-              </w:rPr>
-              <m:t>a</m:t>
-            </m:r>
-          </m:e>
-          <m:sub>
-            <m:r>
-              <w:rPr>
-                <w:rFonts w:ascii="Cambria Math" w:hAnsi="Cambria Math"/>
-              </w:rPr>
-              <m:t>43</m:t>
-            </m:r>
-          </m:sub>
-        </m:sSub>
-      </m:oMath>
-      <w:r>
-        <w:rPr>
-          <w:rFonts w:eastAsiaTheme="minorEastAsia"/>
-        </w:rPr>
-        <w:t xml:space="preserve">, jak zostało to uwidocznione na rysunku </w:t>
-      </w:r>
-      <w:r>
-        <w:rPr>
-          <w:rFonts w:eastAsiaTheme="minorEastAsia"/>
-        </w:rPr>
-        <w:fldChar w:fldCharType="begin"/>
-      </w:r>
-      <w:r>
-        <w:rPr>
-          <w:rFonts w:eastAsiaTheme="minorEastAsia"/>
-        </w:rPr>
-        <w:instrText xml:space="preserve"> REF Z_eq_forward_done \h </w:instrText>
-      </w:r>
-      <w:r>
-        <w:rPr>
-          <w:rFonts w:eastAsiaTheme="minorEastAsia"/>
-        </w:rPr>
-      </w:r>
-      <w:r>
-        <w:rPr>
-          <w:rFonts w:eastAsiaTheme="minorEastAsia"/>
-        </w:rPr>
-        <w:fldChar w:fldCharType="separate"/>
-      </w:r>
-      <w:r>
-        <w:rPr>
-          <w:noProof/>
-        </w:rPr>
-        <w:t>4</w:t>
-      </w:r>
-      <w:r>
-        <w:rPr>
-          <w:rFonts w:eastAsiaTheme="minorEastAsia"/>
-        </w:rPr>
         <w:fldChar w:fldCharType="end"/>
       </w:r>
       <w:r>
@@ -6199,10 +5382,8 @@
                       <w:rPr>
                         <w:rFonts w:ascii="Cambria Math" w:hAnsi="Cambria Math"/>
                       </w:rPr>
-                      <m:t>0</m:t>
-                    </m:r>
-                  </m:e>
-                  <m:e>
+                      <m:t>-</m:t>
+                    </m:r>
                     <m:f>
                       <m:fPr>
                         <m:ctrlPr>
@@ -6219,7 +5400,7 @@
                           <w:rPr>
                             <w:rFonts w:ascii="Cambria Math" w:hAnsi="Cambria Math"/>
                           </w:rPr>
-                          <m:t>5</m:t>
+                          <m:t>20</m:t>
                         </m:r>
                       </m:num>
                       <m:den>
@@ -6230,7 +5411,7 @@
                           <w:rPr>
                             <w:rFonts w:ascii="Cambria Math" w:hAnsi="Cambria Math"/>
                           </w:rPr>
-                          <m:t>6</m:t>
+                          <m:t>7</m:t>
                         </m:r>
                       </m:den>
                     </m:f>
@@ -6252,7 +5433,7 @@
                           <w:rPr>
                             <w:rFonts w:ascii="Cambria Math" w:hAnsi="Cambria Math"/>
                           </w:rPr>
-                          <m:t>7</m:t>
+                          <m:t>65</m:t>
                         </m:r>
                       </m:num>
                       <m:den>
@@ -6263,7 +5444,49 @@
                           <w:rPr>
                             <w:rFonts w:ascii="Cambria Math" w:hAnsi="Cambria Math"/>
                           </w:rPr>
-                          <m:t>6</m:t>
+                          <m:t>14</m:t>
+                        </m:r>
+                      </m:den>
+                    </m:f>
+                  </m:e>
+                  <m:e>
+                    <m:r>
+                      <m:rPr>
+                        <m:sty m:val="p"/>
+                      </m:rPr>
+                      <w:rPr>
+                        <w:rFonts w:ascii="Cambria Math" w:hAnsi="Cambria Math"/>
+                      </w:rPr>
+                      <m:t>-</m:t>
+                    </m:r>
+                    <m:f>
+                      <m:fPr>
+                        <m:ctrlPr>
+                          <w:rPr>
+                            <w:rFonts w:ascii="Cambria Math" w:hAnsi="Cambria Math"/>
+                          </w:rPr>
+                        </m:ctrlPr>
+                      </m:fPr>
+                      <m:num>
+                        <m:r>
+                          <m:rPr>
+                            <m:sty m:val="p"/>
+                          </m:rPr>
+                          <w:rPr>
+                            <w:rFonts w:ascii="Cambria Math" w:hAnsi="Cambria Math"/>
+                          </w:rPr>
+                          <m:t>5</m:t>
+                        </m:r>
+                      </m:num>
+                      <m:den>
+                        <m:r>
+                          <m:rPr>
+                            <m:sty m:val="p"/>
+                          </m:rPr>
+                          <w:rPr>
+                            <w:rFonts w:ascii="Cambria Math" w:hAnsi="Cambria Math"/>
+                          </w:rPr>
+                          <m:t>14</m:t>
                         </m:r>
                       </m:den>
                     </m:f>
@@ -6281,10 +5504,9 @@
         <w:jc w:val="center"/>
       </w:pPr>
       <w:r>
-        <w:lastRenderedPageBreak/>
         <w:t xml:space="preserve">Rysunek </w:t>
       </w:r>
-      <w:bookmarkStart w:id="8" w:name="Z_eq_forward_done"/>
+      <w:bookmarkStart w:id="8" w:name="Z_eq_forward2"/>
       <w:r>
         <w:fldChar w:fldCharType="begin"/>
       </w:r>
@@ -6298,17 +5520,618 @@
         <w:rPr>
           <w:noProof/>
         </w:rPr>
+        <w:t>3</w:t>
+      </w:r>
+      <w:r>
+        <w:fldChar w:fldCharType="end"/>
+      </w:r>
+      <w:bookmarkEnd w:id="8"/>
+      <w:r>
+        <w:t>. Układ równań liniowych w postaci macierzowej po drugim kroku eliminacji w przód</w:t>
+      </w:r>
+    </w:p>
+    <w:p>
+      <w:r>
+        <w:tab/>
+        <w:t xml:space="preserve">Ostatnim krokiem w przypadku tej przykładowej macierzy jest zredukowanie wyrazu </w:t>
+      </w:r>
+      <m:oMath>
+        <m:sSub>
+          <m:sSubPr>
+            <m:ctrlPr>
+              <w:rPr>
+                <w:rFonts w:ascii="Cambria Math" w:hAnsi="Cambria Math"/>
+                <w:i/>
+              </w:rPr>
+            </m:ctrlPr>
+          </m:sSubPr>
+          <m:e>
+            <m:r>
+              <w:rPr>
+                <w:rFonts w:ascii="Cambria Math" w:hAnsi="Cambria Math"/>
+              </w:rPr>
+              <m:t>a</m:t>
+            </m:r>
+          </m:e>
+          <m:sub>
+            <m:r>
+              <w:rPr>
+                <w:rFonts w:ascii="Cambria Math" w:hAnsi="Cambria Math"/>
+              </w:rPr>
+              <m:t>43</m:t>
+            </m:r>
+          </m:sub>
+        </m:sSub>
+      </m:oMath>
+      <w:r>
+        <w:rPr>
+          <w:rFonts w:eastAsiaTheme="minorEastAsia"/>
+        </w:rPr>
+        <w:t xml:space="preserve">, jak zostało to uwidocznione na rysunku </w:t>
+      </w:r>
+      <w:r>
+        <w:rPr>
+          <w:rFonts w:eastAsiaTheme="minorEastAsia"/>
+        </w:rPr>
+        <w:fldChar w:fldCharType="begin"/>
+      </w:r>
+      <w:r>
+        <w:rPr>
+          <w:rFonts w:eastAsiaTheme="minorEastAsia"/>
+        </w:rPr>
+        <w:instrText xml:space="preserve"> REF Z_eq_forward_done \h </w:instrText>
+      </w:r>
+      <w:r>
+        <w:rPr>
+          <w:rFonts w:eastAsiaTheme="minorEastAsia"/>
+        </w:rPr>
+      </w:r>
+      <w:r>
+        <w:rPr>
+          <w:rFonts w:eastAsiaTheme="minorEastAsia"/>
+        </w:rPr>
+        <w:fldChar w:fldCharType="separate"/>
+      </w:r>
+      <w:r>
+        <w:rPr>
+          <w:noProof/>
+        </w:rPr>
         <w:t>4</w:t>
       </w:r>
       <w:r>
+        <w:rPr>
+          <w:rFonts w:eastAsiaTheme="minorEastAsia"/>
+        </w:rPr>
         <w:fldChar w:fldCharType="end"/>
       </w:r>
-      <w:bookmarkEnd w:id="8"/>
-      <w:r>
-        <w:t>. Układ równań liniowych w postaci macierzowej</w:t>
-      </w:r>
-      <w:r>
-        <w:t xml:space="preserve"> po zakończeniu eliminacji w przód</w:t>
+      <w:r>
+        <w:t>.</w:t>
+      </w:r>
+    </w:p>
+    <w:p>
+      <w:pPr>
+        <w:rPr>
+          <w:rFonts w:eastAsiaTheme="minorEastAsia"/>
+        </w:rPr>
+      </w:pPr>
+      <m:oMathPara>
+        <m:oMath>
+          <m:sSub>
+            <m:sSubPr>
+              <m:ctrlPr>
+                <w:rPr>
+                  <w:rFonts w:ascii="Cambria Math" w:hAnsi="Cambria Math"/>
+                </w:rPr>
+              </m:ctrlPr>
+            </m:sSubPr>
+            <m:e>
+              <m:r>
+                <w:rPr>
+                  <w:rFonts w:ascii="Cambria Math" w:hAnsi="Cambria Math"/>
+                </w:rPr>
+                <m:t>A</m:t>
+              </m:r>
+            </m:e>
+            <m:sub>
+              <m:r>
+                <m:rPr>
+                  <m:sty m:val="p"/>
+                </m:rPr>
+                <w:rPr>
+                  <w:rFonts w:ascii="Cambria Math" w:hAnsi="Cambria Math"/>
+                </w:rPr>
+                <m:t>(</m:t>
+              </m:r>
+              <m:r>
+                <w:rPr>
+                  <w:rFonts w:ascii="Cambria Math" w:hAnsi="Cambria Math"/>
+                </w:rPr>
+                <m:t>aug</m:t>
+              </m:r>
+              <m:r>
+                <m:rPr>
+                  <m:sty m:val="p"/>
+                </m:rPr>
+                <w:rPr>
+                  <w:rFonts w:ascii="Cambria Math" w:hAnsi="Cambria Math"/>
+                </w:rPr>
+                <m:t>)</m:t>
+              </m:r>
+            </m:sub>
+          </m:sSub>
+          <m:r>
+            <m:rPr>
+              <m:sty m:val="p"/>
+            </m:rPr>
+            <w:rPr>
+              <w:rFonts w:ascii="Cambria Math" w:hAnsi="Cambria Math"/>
+            </w:rPr>
+            <m:t>=</m:t>
+          </m:r>
+          <m:d>
+            <m:dPr>
+              <m:begChr m:val="["/>
+              <m:endChr m:val="]"/>
+              <m:ctrlPr>
+                <w:rPr>
+                  <w:rFonts w:ascii="Cambria Math" w:hAnsi="Cambria Math"/>
+                </w:rPr>
+              </m:ctrlPr>
+            </m:dPr>
+            <m:e>
+              <m:m>
+                <m:mPr>
+                  <m:rSpRule m:val="1"/>
+                  <m:mcs>
+                    <m:mc>
+                      <m:mcPr>
+                        <m:count m:val="5"/>
+                        <m:mcJc m:val="center"/>
+                      </m:mcPr>
+                    </m:mc>
+                  </m:mcs>
+                  <m:ctrlPr>
+                    <w:rPr>
+                      <w:rFonts w:ascii="Cambria Math" w:hAnsi="Cambria Math"/>
+                    </w:rPr>
+                  </m:ctrlPr>
+                </m:mPr>
+                <m:mr>
+                  <m:e>
+                    <m:r>
+                      <m:rPr>
+                        <m:sty m:val="p"/>
+                      </m:rPr>
+                      <w:rPr>
+                        <w:rFonts w:ascii="Cambria Math" w:hAnsi="Cambria Math"/>
+                      </w:rPr>
+                      <m:t>5</m:t>
+                    </m:r>
+                  </m:e>
+                  <m:e>
+                    <m:r>
+                      <m:rPr>
+                        <m:sty m:val="p"/>
+                      </m:rPr>
+                      <w:rPr>
+                        <w:rFonts w:ascii="Cambria Math" w:hAnsi="Cambria Math"/>
+                      </w:rPr>
+                      <m:t>-4</m:t>
+                    </m:r>
+                  </m:e>
+                  <m:e>
+                    <m:r>
+                      <m:rPr>
+                        <m:sty m:val="p"/>
+                      </m:rPr>
+                      <w:rPr>
+                        <w:rFonts w:ascii="Cambria Math" w:hAnsi="Cambria Math"/>
+                      </w:rPr>
+                      <m:t>1</m:t>
+                    </m:r>
+                  </m:e>
+                  <m:e>
+                    <m:r>
+                      <m:rPr>
+                        <m:sty m:val="p"/>
+                      </m:rPr>
+                      <w:rPr>
+                        <w:rFonts w:ascii="Cambria Math" w:hAnsi="Cambria Math"/>
+                      </w:rPr>
+                      <m:t>0</m:t>
+                    </m:r>
+                  </m:e>
+                  <m:e>
+                    <m:r>
+                      <m:rPr>
+                        <m:sty m:val="p"/>
+                      </m:rPr>
+                      <w:rPr>
+                        <w:rFonts w:ascii="Cambria Math" w:hAnsi="Cambria Math"/>
+                      </w:rPr>
+                      <m:t>0</m:t>
+                    </m:r>
+                  </m:e>
+                </m:mr>
+                <m:mr>
+                  <m:e>
+                    <m:r>
+                      <m:rPr>
+                        <m:sty m:val="p"/>
+                      </m:rPr>
+                      <w:rPr>
+                        <w:rFonts w:ascii="Cambria Math" w:hAnsi="Cambria Math"/>
+                      </w:rPr>
+                      <m:t>0</m:t>
+                    </m:r>
+                  </m:e>
+                  <m:e>
+                    <m:f>
+                      <m:fPr>
+                        <m:ctrlPr>
+                          <w:rPr>
+                            <w:rFonts w:ascii="Cambria Math" w:hAnsi="Cambria Math"/>
+                          </w:rPr>
+                        </m:ctrlPr>
+                      </m:fPr>
+                      <m:num>
+                        <m:r>
+                          <m:rPr>
+                            <m:sty m:val="p"/>
+                          </m:rPr>
+                          <w:rPr>
+                            <w:rFonts w:ascii="Cambria Math" w:hAnsi="Cambria Math"/>
+                          </w:rPr>
+                          <m:t>14</m:t>
+                        </m:r>
+                      </m:num>
+                      <m:den>
+                        <m:r>
+                          <m:rPr>
+                            <m:sty m:val="p"/>
+                          </m:rPr>
+                          <w:rPr>
+                            <w:rFonts w:ascii="Cambria Math" w:hAnsi="Cambria Math"/>
+                          </w:rPr>
+                          <m:t>5</m:t>
+                        </m:r>
+                      </m:den>
+                    </m:f>
+                  </m:e>
+                  <m:e>
+                    <m:r>
+                      <m:rPr>
+                        <m:sty m:val="p"/>
+                      </m:rPr>
+                      <w:rPr>
+                        <w:rFonts w:ascii="Cambria Math" w:hAnsi="Cambria Math"/>
+                      </w:rPr>
+                      <m:t>-</m:t>
+                    </m:r>
+                    <m:f>
+                      <m:fPr>
+                        <m:ctrlPr>
+                          <w:rPr>
+                            <w:rFonts w:ascii="Cambria Math" w:hAnsi="Cambria Math"/>
+                          </w:rPr>
+                        </m:ctrlPr>
+                      </m:fPr>
+                      <m:num>
+                        <m:r>
+                          <m:rPr>
+                            <m:sty m:val="p"/>
+                          </m:rPr>
+                          <w:rPr>
+                            <w:rFonts w:ascii="Cambria Math" w:hAnsi="Cambria Math"/>
+                          </w:rPr>
+                          <m:t>16</m:t>
+                        </m:r>
+                      </m:num>
+                      <m:den>
+                        <m:r>
+                          <m:rPr>
+                            <m:sty m:val="p"/>
+                          </m:rPr>
+                          <w:rPr>
+                            <w:rFonts w:ascii="Cambria Math" w:hAnsi="Cambria Math"/>
+                          </w:rPr>
+                          <m:t>5</m:t>
+                        </m:r>
+                      </m:den>
+                    </m:f>
+                  </m:e>
+                  <m:e>
+                    <m:r>
+                      <m:rPr>
+                        <m:sty m:val="p"/>
+                      </m:rPr>
+                      <w:rPr>
+                        <w:rFonts w:ascii="Cambria Math" w:hAnsi="Cambria Math"/>
+                      </w:rPr>
+                      <m:t>1</m:t>
+                    </m:r>
+                  </m:e>
+                  <m:e>
+                    <m:r>
+                      <m:rPr>
+                        <m:sty m:val="p"/>
+                      </m:rPr>
+                      <w:rPr>
+                        <w:rFonts w:ascii="Cambria Math" w:hAnsi="Cambria Math"/>
+                      </w:rPr>
+                      <m:t>1</m:t>
+                    </m:r>
+                  </m:e>
+                </m:mr>
+                <m:mr>
+                  <m:e>
+                    <m:r>
+                      <m:rPr>
+                        <m:sty m:val="p"/>
+                      </m:rPr>
+                      <w:rPr>
+                        <w:rFonts w:ascii="Cambria Math" w:hAnsi="Cambria Math"/>
+                      </w:rPr>
+                      <m:t>0</m:t>
+                    </m:r>
+                  </m:e>
+                  <m:e>
+                    <m:r>
+                      <m:rPr>
+                        <m:sty m:val="p"/>
+                      </m:rPr>
+                      <w:rPr>
+                        <w:rFonts w:ascii="Cambria Math" w:hAnsi="Cambria Math"/>
+                      </w:rPr>
+                      <m:t>0</m:t>
+                    </m:r>
+                  </m:e>
+                  <m:e>
+                    <m:f>
+                      <m:fPr>
+                        <m:ctrlPr>
+                          <w:rPr>
+                            <w:rFonts w:ascii="Cambria Math" w:hAnsi="Cambria Math"/>
+                          </w:rPr>
+                        </m:ctrlPr>
+                      </m:fPr>
+                      <m:num>
+                        <m:r>
+                          <m:rPr>
+                            <m:sty m:val="p"/>
+                          </m:rPr>
+                          <w:rPr>
+                            <w:rFonts w:ascii="Cambria Math" w:hAnsi="Cambria Math"/>
+                          </w:rPr>
+                          <m:t>15</m:t>
+                        </m:r>
+                      </m:num>
+                      <m:den>
+                        <m:r>
+                          <m:rPr>
+                            <m:sty m:val="p"/>
+                          </m:rPr>
+                          <w:rPr>
+                            <w:rFonts w:ascii="Cambria Math" w:hAnsi="Cambria Math"/>
+                          </w:rPr>
+                          <m:t>7</m:t>
+                        </m:r>
+                      </m:den>
+                    </m:f>
+                  </m:e>
+                  <m:e>
+                    <m:r>
+                      <m:rPr>
+                        <m:sty m:val="p"/>
+                      </m:rPr>
+                      <w:rPr>
+                        <w:rFonts w:ascii="Cambria Math" w:hAnsi="Cambria Math"/>
+                      </w:rPr>
+                      <m:t>-</m:t>
+                    </m:r>
+                    <m:f>
+                      <m:fPr>
+                        <m:ctrlPr>
+                          <w:rPr>
+                            <w:rFonts w:ascii="Cambria Math" w:hAnsi="Cambria Math"/>
+                          </w:rPr>
+                        </m:ctrlPr>
+                      </m:fPr>
+                      <m:num>
+                        <m:r>
+                          <m:rPr>
+                            <m:sty m:val="p"/>
+                          </m:rPr>
+                          <w:rPr>
+                            <w:rFonts w:ascii="Cambria Math" w:hAnsi="Cambria Math"/>
+                          </w:rPr>
+                          <m:t>20</m:t>
+                        </m:r>
+                      </m:num>
+                      <m:den>
+                        <m:r>
+                          <m:rPr>
+                            <m:sty m:val="p"/>
+                          </m:rPr>
+                          <w:rPr>
+                            <w:rFonts w:ascii="Cambria Math" w:hAnsi="Cambria Math"/>
+                          </w:rPr>
+                          <m:t>7</m:t>
+                        </m:r>
+                      </m:den>
+                    </m:f>
+                  </m:e>
+                  <m:e>
+                    <m:f>
+                      <m:fPr>
+                        <m:ctrlPr>
+                          <w:rPr>
+                            <w:rFonts w:ascii="Cambria Math" w:hAnsi="Cambria Math"/>
+                          </w:rPr>
+                        </m:ctrlPr>
+                      </m:fPr>
+                      <m:num>
+                        <m:r>
+                          <m:rPr>
+                            <m:sty m:val="p"/>
+                          </m:rPr>
+                          <w:rPr>
+                            <w:rFonts w:ascii="Cambria Math" w:hAnsi="Cambria Math"/>
+                          </w:rPr>
+                          <m:t>8</m:t>
+                        </m:r>
+                      </m:num>
+                      <m:den>
+                        <m:r>
+                          <m:rPr>
+                            <m:sty m:val="p"/>
+                          </m:rPr>
+                          <w:rPr>
+                            <w:rFonts w:ascii="Cambria Math" w:hAnsi="Cambria Math"/>
+                          </w:rPr>
+                          <m:t>7</m:t>
+                        </m:r>
+                      </m:den>
+                    </m:f>
+                  </m:e>
+                </m:mr>
+                <m:mr>
+                  <m:e>
+                    <m:r>
+                      <m:rPr>
+                        <m:sty m:val="p"/>
+                      </m:rPr>
+                      <w:rPr>
+                        <w:rFonts w:ascii="Cambria Math" w:hAnsi="Cambria Math"/>
+                      </w:rPr>
+                      <m:t>0</m:t>
+                    </m:r>
+                  </m:e>
+                  <m:e>
+                    <m:r>
+                      <m:rPr>
+                        <m:sty m:val="p"/>
+                      </m:rPr>
+                      <w:rPr>
+                        <w:rFonts w:ascii="Cambria Math" w:hAnsi="Cambria Math"/>
+                      </w:rPr>
+                      <m:t>0</m:t>
+                    </m:r>
+                  </m:e>
+                  <m:e>
+                    <m:r>
+                      <m:rPr>
+                        <m:sty m:val="p"/>
+                      </m:rPr>
+                      <w:rPr>
+                        <w:rFonts w:ascii="Cambria Math" w:hAnsi="Cambria Math"/>
+                      </w:rPr>
+                      <m:t>0</m:t>
+                    </m:r>
+                  </m:e>
+                  <m:e>
+                    <m:f>
+                      <m:fPr>
+                        <m:ctrlPr>
+                          <w:rPr>
+                            <w:rFonts w:ascii="Cambria Math" w:hAnsi="Cambria Math"/>
+                          </w:rPr>
+                        </m:ctrlPr>
+                      </m:fPr>
+                      <m:num>
+                        <m:r>
+                          <m:rPr>
+                            <m:sty m:val="p"/>
+                          </m:rPr>
+                          <w:rPr>
+                            <w:rFonts w:ascii="Cambria Math" w:hAnsi="Cambria Math"/>
+                          </w:rPr>
+                          <m:t>5</m:t>
+                        </m:r>
+                      </m:num>
+                      <m:den>
+                        <m:r>
+                          <m:rPr>
+                            <m:sty m:val="p"/>
+                          </m:rPr>
+                          <w:rPr>
+                            <w:rFonts w:ascii="Cambria Math" w:hAnsi="Cambria Math"/>
+                          </w:rPr>
+                          <m:t>6</m:t>
+                        </m:r>
+                      </m:den>
+                    </m:f>
+                  </m:e>
+                  <m:e>
+                    <m:f>
+                      <m:fPr>
+                        <m:ctrlPr>
+                          <w:rPr>
+                            <w:rFonts w:ascii="Cambria Math" w:hAnsi="Cambria Math"/>
+                          </w:rPr>
+                        </m:ctrlPr>
+                      </m:fPr>
+                      <m:num>
+                        <m:r>
+                          <m:rPr>
+                            <m:sty m:val="p"/>
+                          </m:rPr>
+                          <w:rPr>
+                            <w:rFonts w:ascii="Cambria Math" w:hAnsi="Cambria Math"/>
+                          </w:rPr>
+                          <m:t>7</m:t>
+                        </m:r>
+                      </m:num>
+                      <m:den>
+                        <m:r>
+                          <m:rPr>
+                            <m:sty m:val="p"/>
+                          </m:rPr>
+                          <w:rPr>
+                            <w:rFonts w:ascii="Cambria Math" w:hAnsi="Cambria Math"/>
+                          </w:rPr>
+                          <m:t>6</m:t>
+                        </m:r>
+                      </m:den>
+                    </m:f>
+                  </m:e>
+                </m:mr>
+              </m:m>
+            </m:e>
+          </m:d>
+        </m:oMath>
+      </m:oMathPara>
+    </w:p>
+    <w:p>
+      <w:pPr>
+        <w:pStyle w:val="Cytat"/>
+        <w:jc w:val="center"/>
+      </w:pPr>
+      <w:r>
+        <w:t xml:space="preserve">Rysunek </w:t>
+      </w:r>
+      <w:bookmarkStart w:id="9" w:name="Z_eq_forward_done"/>
+      <w:r>
+        <w:fldChar w:fldCharType="begin"/>
+      </w:r>
+      <w:r>
+        <w:instrText xml:space="preserve"> SEQ eq </w:instrText>
+      </w:r>
+      <w:r>
+        <w:fldChar w:fldCharType="separate"/>
+      </w:r>
+      <w:r>
+        <w:rPr>
+          <w:noProof/>
+        </w:rPr>
+        <w:t>4</w:t>
+      </w:r>
+      <w:r>
+        <w:fldChar w:fldCharType="end"/>
+      </w:r>
+      <w:bookmarkEnd w:id="9"/>
+      <w:r>
+        <w:t>. Układ równań liniowych w postaci macierzowej po zakończeniu eliminacji w przód</w:t>
       </w:r>
     </w:p>
     <w:p>
@@ -6316,6 +6139,7 @@
         <w:ind w:firstLine="0"/>
       </w:pPr>
       <w:r>
+        <w:lastRenderedPageBreak/>
         <w:tab/>
         <w:t>Analizując przebieg tego przykładu można wy</w:t>
       </w:r>
@@ -6378,163 +6202,2895 @@
       <w:r>
         <w:t xml:space="preserve"> pierwszego wyrazu niezerowego.</w:t>
       </w:r>
-      <w:bookmarkStart w:id="9" w:name="_Toc375322096"/>
+      <w:bookmarkStart w:id="10" w:name="_Toc375322096"/>
+    </w:p>
+    <w:p>
+      <w:pPr>
+        <w:pStyle w:val="Nagwek3"/>
+      </w:pPr>
+      <w:r>
+        <w:t>PODSTAWIANIE WSTECZ</w:t>
+      </w:r>
+      <w:bookmarkEnd w:id="10"/>
+    </w:p>
+    <w:p>
+      <w:r>
+        <w:t>Drugą z faz rozwiązania układu równań liniowych przy pomocy metody Gaussa jest faza podstawiania wstecz (ang. back substitution).</w:t>
+      </w:r>
+      <w:r>
+        <w:t xml:space="preserve"> Etap ten przeprowadzany jest na macierzy sprowadzonej do górnej macierzy trójkątnej, czyli macierzy w postaci schodkowej utworzonej w fazie eliminacji w przód.</w:t>
+      </w:r>
+      <w:r>
+        <w:t xml:space="preserve"> Rysunek </w:t>
+      </w:r>
+      <w:r>
+        <w:fldChar w:fldCharType="begin"/>
+      </w:r>
+      <w:r>
+        <w:instrText xml:space="preserve"> REF Z_eq_echelon \h </w:instrText>
+      </w:r>
+      <w:r>
+        <w:fldChar w:fldCharType="separate"/>
+      </w:r>
+      <w:r>
+        <w:rPr>
+          <w:noProof/>
+        </w:rPr>
+        <w:t>5</w:t>
+      </w:r>
+      <w:r>
+        <w:fldChar w:fldCharType="end"/>
+      </w:r>
+      <w:r>
+        <w:t xml:space="preserve"> przedstawia macierz w formie schodkowej gotową do przeprowadzenia fazy podstawiania wstecz.</w:t>
+      </w:r>
+    </w:p>
+    <w:p>
+      <w:pPr>
+        <w:rPr>
+          <w:rFonts w:eastAsiaTheme="minorEastAsia"/>
+        </w:rPr>
+      </w:pPr>
+      <m:oMathPara>
+        <m:oMath>
+          <m:sSub>
+            <m:sSubPr>
+              <m:ctrlPr>
+                <w:rPr>
+                  <w:rFonts w:ascii="Cambria Math" w:hAnsi="Cambria Math"/>
+                </w:rPr>
+              </m:ctrlPr>
+            </m:sSubPr>
+            <m:e>
+              <m:r>
+                <w:rPr>
+                  <w:rFonts w:ascii="Cambria Math" w:hAnsi="Cambria Math"/>
+                </w:rPr>
+                <m:t>A</m:t>
+              </m:r>
+            </m:e>
+            <m:sub>
+              <m:r>
+                <m:rPr>
+                  <m:sty m:val="p"/>
+                </m:rPr>
+                <w:rPr>
+                  <w:rFonts w:ascii="Cambria Math" w:hAnsi="Cambria Math"/>
+                </w:rPr>
+                <m:t>(</m:t>
+              </m:r>
+              <m:r>
+                <w:rPr>
+                  <w:rFonts w:ascii="Cambria Math" w:hAnsi="Cambria Math"/>
+                </w:rPr>
+                <m:t>aug</m:t>
+              </m:r>
+              <m:r>
+                <m:rPr>
+                  <m:sty m:val="p"/>
+                </m:rPr>
+                <w:rPr>
+                  <w:rFonts w:ascii="Cambria Math" w:hAnsi="Cambria Math"/>
+                </w:rPr>
+                <m:t>)</m:t>
+              </m:r>
+            </m:sub>
+          </m:sSub>
+          <m:r>
+            <m:rPr>
+              <m:sty m:val="p"/>
+            </m:rPr>
+            <w:rPr>
+              <w:rFonts w:ascii="Cambria Math" w:hAnsi="Cambria Math"/>
+            </w:rPr>
+            <m:t>=</m:t>
+          </m:r>
+          <m:d>
+            <m:dPr>
+              <m:begChr m:val="["/>
+              <m:endChr m:val="]"/>
+              <m:ctrlPr>
+                <w:rPr>
+                  <w:rFonts w:ascii="Cambria Math" w:hAnsi="Cambria Math"/>
+                </w:rPr>
+              </m:ctrlPr>
+            </m:dPr>
+            <m:e>
+              <m:m>
+                <m:mPr>
+                  <m:rSpRule m:val="1"/>
+                  <m:mcs>
+                    <m:mc>
+                      <m:mcPr>
+                        <m:count m:val="5"/>
+                        <m:mcJc m:val="center"/>
+                      </m:mcPr>
+                    </m:mc>
+                  </m:mcs>
+                  <m:ctrlPr>
+                    <w:rPr>
+                      <w:rFonts w:ascii="Cambria Math" w:hAnsi="Cambria Math"/>
+                    </w:rPr>
+                  </m:ctrlPr>
+                </m:mPr>
+                <m:mr>
+                  <m:e>
+                    <m:r>
+                      <m:rPr>
+                        <m:sty m:val="p"/>
+                      </m:rPr>
+                      <w:rPr>
+                        <w:rFonts w:ascii="Cambria Math" w:hAnsi="Cambria Math"/>
+                      </w:rPr>
+                      <m:t>5</m:t>
+                    </m:r>
+                  </m:e>
+                  <m:e>
+                    <m:r>
+                      <m:rPr>
+                        <m:sty m:val="p"/>
+                      </m:rPr>
+                      <w:rPr>
+                        <w:rFonts w:ascii="Cambria Math" w:hAnsi="Cambria Math"/>
+                      </w:rPr>
+                      <m:t>-4</m:t>
+                    </m:r>
+                  </m:e>
+                  <m:e>
+                    <m:r>
+                      <m:rPr>
+                        <m:sty m:val="p"/>
+                      </m:rPr>
+                      <w:rPr>
+                        <w:rFonts w:ascii="Cambria Math" w:hAnsi="Cambria Math"/>
+                      </w:rPr>
+                      <m:t>1</m:t>
+                    </m:r>
+                  </m:e>
+                  <m:e>
+                    <m:r>
+                      <m:rPr>
+                        <m:sty m:val="p"/>
+                      </m:rPr>
+                      <w:rPr>
+                        <w:rFonts w:ascii="Cambria Math" w:hAnsi="Cambria Math"/>
+                      </w:rPr>
+                      <m:t>0</m:t>
+                    </m:r>
+                  </m:e>
+                  <m:e>
+                    <m:r>
+                      <m:rPr>
+                        <m:sty m:val="p"/>
+                      </m:rPr>
+                      <w:rPr>
+                        <w:rFonts w:ascii="Cambria Math" w:hAnsi="Cambria Math"/>
+                      </w:rPr>
+                      <m:t>0</m:t>
+                    </m:r>
+                  </m:e>
+                </m:mr>
+                <m:mr>
+                  <m:e>
+                    <m:r>
+                      <m:rPr>
+                        <m:sty m:val="p"/>
+                      </m:rPr>
+                      <w:rPr>
+                        <w:rFonts w:ascii="Cambria Math" w:hAnsi="Cambria Math"/>
+                      </w:rPr>
+                      <m:t>0</m:t>
+                    </m:r>
+                  </m:e>
+                  <m:e>
+                    <m:f>
+                      <m:fPr>
+                        <m:ctrlPr>
+                          <w:rPr>
+                            <w:rFonts w:ascii="Cambria Math" w:hAnsi="Cambria Math"/>
+                          </w:rPr>
+                        </m:ctrlPr>
+                      </m:fPr>
+                      <m:num>
+                        <m:r>
+                          <m:rPr>
+                            <m:sty m:val="p"/>
+                          </m:rPr>
+                          <w:rPr>
+                            <w:rFonts w:ascii="Cambria Math" w:hAnsi="Cambria Math"/>
+                          </w:rPr>
+                          <m:t>14</m:t>
+                        </m:r>
+                      </m:num>
+                      <m:den>
+                        <m:r>
+                          <m:rPr>
+                            <m:sty m:val="p"/>
+                          </m:rPr>
+                          <w:rPr>
+                            <w:rFonts w:ascii="Cambria Math" w:hAnsi="Cambria Math"/>
+                          </w:rPr>
+                          <m:t>5</m:t>
+                        </m:r>
+                      </m:den>
+                    </m:f>
+                  </m:e>
+                  <m:e>
+                    <m:r>
+                      <m:rPr>
+                        <m:sty m:val="p"/>
+                      </m:rPr>
+                      <w:rPr>
+                        <w:rFonts w:ascii="Cambria Math" w:hAnsi="Cambria Math"/>
+                      </w:rPr>
+                      <m:t>-</m:t>
+                    </m:r>
+                    <m:f>
+                      <m:fPr>
+                        <m:ctrlPr>
+                          <w:rPr>
+                            <w:rFonts w:ascii="Cambria Math" w:hAnsi="Cambria Math"/>
+                          </w:rPr>
+                        </m:ctrlPr>
+                      </m:fPr>
+                      <m:num>
+                        <m:r>
+                          <m:rPr>
+                            <m:sty m:val="p"/>
+                          </m:rPr>
+                          <w:rPr>
+                            <w:rFonts w:ascii="Cambria Math" w:hAnsi="Cambria Math"/>
+                          </w:rPr>
+                          <m:t>16</m:t>
+                        </m:r>
+                      </m:num>
+                      <m:den>
+                        <m:r>
+                          <m:rPr>
+                            <m:sty m:val="p"/>
+                          </m:rPr>
+                          <w:rPr>
+                            <w:rFonts w:ascii="Cambria Math" w:hAnsi="Cambria Math"/>
+                          </w:rPr>
+                          <m:t>5</m:t>
+                        </m:r>
+                      </m:den>
+                    </m:f>
+                  </m:e>
+                  <m:e>
+                    <m:r>
+                      <m:rPr>
+                        <m:sty m:val="p"/>
+                      </m:rPr>
+                      <w:rPr>
+                        <w:rFonts w:ascii="Cambria Math" w:hAnsi="Cambria Math"/>
+                      </w:rPr>
+                      <m:t>1</m:t>
+                    </m:r>
+                  </m:e>
+                  <m:e>
+                    <m:r>
+                      <m:rPr>
+                        <m:sty m:val="p"/>
+                      </m:rPr>
+                      <w:rPr>
+                        <w:rFonts w:ascii="Cambria Math" w:hAnsi="Cambria Math"/>
+                      </w:rPr>
+                      <m:t>1</m:t>
+                    </m:r>
+                  </m:e>
+                </m:mr>
+                <m:mr>
+                  <m:e>
+                    <m:r>
+                      <m:rPr>
+                        <m:sty m:val="p"/>
+                      </m:rPr>
+                      <w:rPr>
+                        <w:rFonts w:ascii="Cambria Math" w:hAnsi="Cambria Math"/>
+                      </w:rPr>
+                      <m:t>0</m:t>
+                    </m:r>
+                  </m:e>
+                  <m:e>
+                    <m:r>
+                      <m:rPr>
+                        <m:sty m:val="p"/>
+                      </m:rPr>
+                      <w:rPr>
+                        <w:rFonts w:ascii="Cambria Math" w:hAnsi="Cambria Math"/>
+                      </w:rPr>
+                      <m:t>0</m:t>
+                    </m:r>
+                  </m:e>
+                  <m:e>
+                    <m:f>
+                      <m:fPr>
+                        <m:ctrlPr>
+                          <w:rPr>
+                            <w:rFonts w:ascii="Cambria Math" w:hAnsi="Cambria Math"/>
+                          </w:rPr>
+                        </m:ctrlPr>
+                      </m:fPr>
+                      <m:num>
+                        <m:r>
+                          <m:rPr>
+                            <m:sty m:val="p"/>
+                          </m:rPr>
+                          <w:rPr>
+                            <w:rFonts w:ascii="Cambria Math" w:hAnsi="Cambria Math"/>
+                          </w:rPr>
+                          <m:t>15</m:t>
+                        </m:r>
+                      </m:num>
+                      <m:den>
+                        <m:r>
+                          <m:rPr>
+                            <m:sty m:val="p"/>
+                          </m:rPr>
+                          <w:rPr>
+                            <w:rFonts w:ascii="Cambria Math" w:hAnsi="Cambria Math"/>
+                          </w:rPr>
+                          <m:t>7</m:t>
+                        </m:r>
+                      </m:den>
+                    </m:f>
+                  </m:e>
+                  <m:e>
+                    <m:r>
+                      <m:rPr>
+                        <m:sty m:val="p"/>
+                      </m:rPr>
+                      <w:rPr>
+                        <w:rFonts w:ascii="Cambria Math" w:hAnsi="Cambria Math"/>
+                      </w:rPr>
+                      <m:t>-</m:t>
+                    </m:r>
+                    <m:f>
+                      <m:fPr>
+                        <m:ctrlPr>
+                          <w:rPr>
+                            <w:rFonts w:ascii="Cambria Math" w:hAnsi="Cambria Math"/>
+                          </w:rPr>
+                        </m:ctrlPr>
+                      </m:fPr>
+                      <m:num>
+                        <m:r>
+                          <m:rPr>
+                            <m:sty m:val="p"/>
+                          </m:rPr>
+                          <w:rPr>
+                            <w:rFonts w:ascii="Cambria Math" w:hAnsi="Cambria Math"/>
+                          </w:rPr>
+                          <m:t>20</m:t>
+                        </m:r>
+                      </m:num>
+                      <m:den>
+                        <m:r>
+                          <m:rPr>
+                            <m:sty m:val="p"/>
+                          </m:rPr>
+                          <w:rPr>
+                            <w:rFonts w:ascii="Cambria Math" w:hAnsi="Cambria Math"/>
+                          </w:rPr>
+                          <m:t>7</m:t>
+                        </m:r>
+                      </m:den>
+                    </m:f>
+                  </m:e>
+                  <m:e>
+                    <m:f>
+                      <m:fPr>
+                        <m:ctrlPr>
+                          <w:rPr>
+                            <w:rFonts w:ascii="Cambria Math" w:hAnsi="Cambria Math"/>
+                          </w:rPr>
+                        </m:ctrlPr>
+                      </m:fPr>
+                      <m:num>
+                        <m:r>
+                          <m:rPr>
+                            <m:sty m:val="p"/>
+                          </m:rPr>
+                          <w:rPr>
+                            <w:rFonts w:ascii="Cambria Math" w:hAnsi="Cambria Math"/>
+                          </w:rPr>
+                          <m:t>8</m:t>
+                        </m:r>
+                      </m:num>
+                      <m:den>
+                        <m:r>
+                          <m:rPr>
+                            <m:sty m:val="p"/>
+                          </m:rPr>
+                          <w:rPr>
+                            <w:rFonts w:ascii="Cambria Math" w:hAnsi="Cambria Math"/>
+                          </w:rPr>
+                          <m:t>7</m:t>
+                        </m:r>
+                      </m:den>
+                    </m:f>
+                  </m:e>
+                </m:mr>
+                <m:mr>
+                  <m:e>
+                    <m:r>
+                      <m:rPr>
+                        <m:sty m:val="p"/>
+                      </m:rPr>
+                      <w:rPr>
+                        <w:rFonts w:ascii="Cambria Math" w:hAnsi="Cambria Math"/>
+                      </w:rPr>
+                      <m:t>0</m:t>
+                    </m:r>
+                  </m:e>
+                  <m:e>
+                    <m:r>
+                      <m:rPr>
+                        <m:sty m:val="p"/>
+                      </m:rPr>
+                      <w:rPr>
+                        <w:rFonts w:ascii="Cambria Math" w:hAnsi="Cambria Math"/>
+                      </w:rPr>
+                      <m:t>0</m:t>
+                    </m:r>
+                  </m:e>
+                  <m:e>
+                    <m:r>
+                      <m:rPr>
+                        <m:sty m:val="p"/>
+                      </m:rPr>
+                      <w:rPr>
+                        <w:rFonts w:ascii="Cambria Math" w:hAnsi="Cambria Math"/>
+                      </w:rPr>
+                      <m:t>0</m:t>
+                    </m:r>
+                  </m:e>
+                  <m:e>
+                    <m:f>
+                      <m:fPr>
+                        <m:ctrlPr>
+                          <w:rPr>
+                            <w:rFonts w:ascii="Cambria Math" w:hAnsi="Cambria Math"/>
+                          </w:rPr>
+                        </m:ctrlPr>
+                      </m:fPr>
+                      <m:num>
+                        <m:r>
+                          <m:rPr>
+                            <m:sty m:val="p"/>
+                          </m:rPr>
+                          <w:rPr>
+                            <w:rFonts w:ascii="Cambria Math" w:hAnsi="Cambria Math"/>
+                          </w:rPr>
+                          <m:t>5</m:t>
+                        </m:r>
+                      </m:num>
+                      <m:den>
+                        <m:r>
+                          <m:rPr>
+                            <m:sty m:val="p"/>
+                          </m:rPr>
+                          <w:rPr>
+                            <w:rFonts w:ascii="Cambria Math" w:hAnsi="Cambria Math"/>
+                          </w:rPr>
+                          <m:t>6</m:t>
+                        </m:r>
+                      </m:den>
+                    </m:f>
+                  </m:e>
+                  <m:e>
+                    <m:f>
+                      <m:fPr>
+                        <m:ctrlPr>
+                          <w:rPr>
+                            <w:rFonts w:ascii="Cambria Math" w:hAnsi="Cambria Math"/>
+                          </w:rPr>
+                        </m:ctrlPr>
+                      </m:fPr>
+                      <m:num>
+                        <m:r>
+                          <m:rPr>
+                            <m:sty m:val="p"/>
+                          </m:rPr>
+                          <w:rPr>
+                            <w:rFonts w:ascii="Cambria Math" w:hAnsi="Cambria Math"/>
+                          </w:rPr>
+                          <m:t>7</m:t>
+                        </m:r>
+                      </m:num>
+                      <m:den>
+                        <m:r>
+                          <m:rPr>
+                            <m:sty m:val="p"/>
+                          </m:rPr>
+                          <w:rPr>
+                            <w:rFonts w:ascii="Cambria Math" w:hAnsi="Cambria Math"/>
+                          </w:rPr>
+                          <m:t>6</m:t>
+                        </m:r>
+                      </m:den>
+                    </m:f>
+                  </m:e>
+                </m:mr>
+              </m:m>
+            </m:e>
+          </m:d>
+        </m:oMath>
+      </m:oMathPara>
+    </w:p>
+    <w:p>
+      <w:pPr>
+        <w:pStyle w:val="Cytat"/>
+        <w:jc w:val="center"/>
+      </w:pPr>
+      <w:r>
+        <w:t xml:space="preserve">Rysunek </w:t>
+      </w:r>
+      <w:bookmarkStart w:id="11" w:name="Z_eq_echelon"/>
+      <w:r>
+        <w:fldChar w:fldCharType="begin"/>
+      </w:r>
+      <w:r>
+        <w:instrText xml:space="preserve"> SEQ eq </w:instrText>
+      </w:r>
+      <w:r>
+        <w:fldChar w:fldCharType="separate"/>
+      </w:r>
+      <w:r>
+        <w:rPr>
+          <w:noProof/>
+        </w:rPr>
+        <w:t>5</w:t>
+      </w:r>
+      <w:r>
+        <w:fldChar w:fldCharType="end"/>
+      </w:r>
+      <w:bookmarkEnd w:id="11"/>
+      <w:r>
+        <w:t>. Układ równań liniowych w postaci macierzy schodkowej</w:t>
+      </w:r>
+    </w:p>
+    <w:p>
+      <w:pPr>
+        <w:rPr>
+          <w:rFonts w:eastAsiaTheme="minorEastAsia"/>
+        </w:rPr>
+      </w:pPr>
+      <w:r>
+        <w:t>Kontynuując analizę tego przykładu za [</w:t>
+      </w:r>
+      <w:r>
+        <w:fldChar w:fldCharType="begin"/>
+      </w:r>
+      <w:r>
+        <w:instrText xml:space="preserve"> REF rondaoliver \h </w:instrText>
+      </w:r>
+      <w:r>
+        <w:fldChar w:fldCharType="separate"/>
+      </w:r>
+      <w:r>
+        <w:rPr>
+          <w:noProof/>
+          <w:shd w:val="clear" w:color="auto" w:fill="FFFFFF"/>
+        </w:rPr>
+        <w:t>6</w:t>
+      </w:r>
+      <w:r>
+        <w:fldChar w:fldCharType="end"/>
+      </w:r>
+      <w:r>
+        <w:t xml:space="preserve">], zauważyć można iż wartość wyrazu </w:t>
+      </w:r>
+      <m:oMath>
+        <m:r>
+          <w:rPr>
+            <w:rFonts w:ascii="Cambria Math" w:hAnsi="Cambria Math"/>
+          </w:rPr>
+          <w:softHyphen/>
+        </m:r>
+        <m:sSub>
+          <m:sSubPr>
+            <m:ctrlPr>
+              <w:rPr>
+                <w:rFonts w:ascii="Cambria Math" w:hAnsi="Cambria Math"/>
+                <w:i/>
+              </w:rPr>
+            </m:ctrlPr>
+          </m:sSubPr>
+          <m:e>
+            <m:r>
+              <w:rPr>
+                <w:rFonts w:ascii="Cambria Math" w:hAnsi="Cambria Math"/>
+              </w:rPr>
+              <m:t>x</m:t>
+            </m:r>
+          </m:e>
+          <m:sub>
+            <m:r>
+              <w:rPr>
+                <w:rFonts w:ascii="Cambria Math" w:hAnsi="Cambria Math"/>
+              </w:rPr>
+              <m:t>4</m:t>
+            </m:r>
+          </m:sub>
+        </m:sSub>
+      </m:oMath>
+      <w:r>
+        <w:rPr>
+          <w:rFonts w:eastAsiaTheme="minorEastAsia"/>
+        </w:rPr>
+        <w:t xml:space="preserve"> może zostać wyliczona bez przeprowadzania żadnych dodatkowych operacji, podczas gdy pozostałe wyrazy wymagają operacji odpowiednio więcej. Wyraz </w:t>
+      </w:r>
+      <m:oMath>
+        <m:r>
+          <w:rPr>
+            <w:rFonts w:ascii="Cambria Math" w:hAnsi="Cambria Math"/>
+          </w:rPr>
+          <w:softHyphen/>
+        </m:r>
+        <m:sSub>
+          <m:sSubPr>
+            <m:ctrlPr>
+              <w:rPr>
+                <w:rFonts w:ascii="Cambria Math" w:hAnsi="Cambria Math"/>
+                <w:i/>
+              </w:rPr>
+            </m:ctrlPr>
+          </m:sSubPr>
+          <m:e>
+            <m:r>
+              <w:rPr>
+                <w:rFonts w:ascii="Cambria Math" w:hAnsi="Cambria Math"/>
+              </w:rPr>
+              <m:t>x</m:t>
+            </m:r>
+          </m:e>
+          <m:sub>
+            <m:r>
+              <w:rPr>
+                <w:rFonts w:ascii="Cambria Math" w:hAnsi="Cambria Math"/>
+              </w:rPr>
+              <m:t>4</m:t>
+            </m:r>
+          </m:sub>
+        </m:sSub>
+      </m:oMath>
+      <w:r>
+        <w:rPr>
+          <w:rFonts w:eastAsiaTheme="minorEastAsia"/>
+        </w:rPr>
+        <w:t xml:space="preserve"> zostaje więc wyliczony poprzez obustronne dzielenie jak uwidoczniono na rysunku </w:t>
+      </w:r>
+      <w:r>
+        <w:rPr>
+          <w:rFonts w:eastAsiaTheme="minorEastAsia"/>
+        </w:rPr>
+        <w:fldChar w:fldCharType="begin"/>
+      </w:r>
+      <w:r>
+        <w:rPr>
+          <w:rFonts w:eastAsiaTheme="minorEastAsia"/>
+        </w:rPr>
+        <w:instrText xml:space="preserve"> REF Z_eq_echelon1 \h </w:instrText>
+      </w:r>
+      <w:r>
+        <w:rPr>
+          <w:rFonts w:eastAsiaTheme="minorEastAsia"/>
+        </w:rPr>
+      </w:r>
+      <w:r>
+        <w:rPr>
+          <w:rFonts w:eastAsiaTheme="minorEastAsia"/>
+        </w:rPr>
+        <w:fldChar w:fldCharType="separate"/>
+      </w:r>
+      <w:r>
+        <w:rPr>
+          <w:noProof/>
+        </w:rPr>
+        <w:t>6</w:t>
+      </w:r>
+      <w:r>
+        <w:rPr>
+          <w:rFonts w:eastAsiaTheme="minorEastAsia"/>
+        </w:rPr>
+        <w:fldChar w:fldCharType="end"/>
+      </w:r>
+      <w:r>
+        <w:rPr>
+          <w:rFonts w:eastAsiaTheme="minorEastAsia"/>
+        </w:rPr>
+        <w:t>.</w:t>
+      </w:r>
+    </w:p>
+    <w:p>
+      <w:pPr>
+        <w:rPr>
+          <w:rFonts w:eastAsiaTheme="minorEastAsia"/>
+        </w:rPr>
+      </w:pPr>
+      <m:oMathPara>
+        <m:oMath>
+          <m:sSub>
+            <m:sSubPr>
+              <m:ctrlPr>
+                <w:rPr>
+                  <w:rFonts w:ascii="Cambria Math" w:hAnsi="Cambria Math"/>
+                </w:rPr>
+              </m:ctrlPr>
+            </m:sSubPr>
+            <m:e>
+              <m:r>
+                <w:rPr>
+                  <w:rFonts w:ascii="Cambria Math" w:hAnsi="Cambria Math"/>
+                </w:rPr>
+                <m:t>A</m:t>
+              </m:r>
+            </m:e>
+            <m:sub>
+              <m:r>
+                <m:rPr>
+                  <m:sty m:val="p"/>
+                </m:rPr>
+                <w:rPr>
+                  <w:rFonts w:ascii="Cambria Math" w:hAnsi="Cambria Math"/>
+                </w:rPr>
+                <m:t>(</m:t>
+              </m:r>
+              <m:r>
+                <w:rPr>
+                  <w:rFonts w:ascii="Cambria Math" w:hAnsi="Cambria Math"/>
+                </w:rPr>
+                <m:t>aug</m:t>
+              </m:r>
+              <m:r>
+                <m:rPr>
+                  <m:sty m:val="p"/>
+                </m:rPr>
+                <w:rPr>
+                  <w:rFonts w:ascii="Cambria Math" w:hAnsi="Cambria Math"/>
+                </w:rPr>
+                <m:t>)</m:t>
+              </m:r>
+            </m:sub>
+          </m:sSub>
+          <m:r>
+            <m:rPr>
+              <m:sty m:val="p"/>
+            </m:rPr>
+            <w:rPr>
+              <w:rFonts w:ascii="Cambria Math" w:hAnsi="Cambria Math"/>
+            </w:rPr>
+            <m:t>=</m:t>
+          </m:r>
+          <m:d>
+            <m:dPr>
+              <m:begChr m:val="["/>
+              <m:endChr m:val="]"/>
+              <m:ctrlPr>
+                <w:rPr>
+                  <w:rFonts w:ascii="Cambria Math" w:hAnsi="Cambria Math"/>
+                </w:rPr>
+              </m:ctrlPr>
+            </m:dPr>
+            <m:e>
+              <m:m>
+                <m:mPr>
+                  <m:rSpRule m:val="1"/>
+                  <m:mcs>
+                    <m:mc>
+                      <m:mcPr>
+                        <m:count m:val="5"/>
+                        <m:mcJc m:val="center"/>
+                      </m:mcPr>
+                    </m:mc>
+                  </m:mcs>
+                  <m:ctrlPr>
+                    <w:rPr>
+                      <w:rFonts w:ascii="Cambria Math" w:hAnsi="Cambria Math"/>
+                    </w:rPr>
+                  </m:ctrlPr>
+                </m:mPr>
+                <m:mr>
+                  <m:e>
+                    <m:r>
+                      <m:rPr>
+                        <m:sty m:val="p"/>
+                      </m:rPr>
+                      <w:rPr>
+                        <w:rFonts w:ascii="Cambria Math" w:hAnsi="Cambria Math"/>
+                      </w:rPr>
+                      <m:t>5</m:t>
+                    </m:r>
+                  </m:e>
+                  <m:e>
+                    <m:r>
+                      <m:rPr>
+                        <m:sty m:val="p"/>
+                      </m:rPr>
+                      <w:rPr>
+                        <w:rFonts w:ascii="Cambria Math" w:hAnsi="Cambria Math"/>
+                      </w:rPr>
+                      <m:t>-4</m:t>
+                    </m:r>
+                  </m:e>
+                  <m:e>
+                    <m:r>
+                      <m:rPr>
+                        <m:sty m:val="p"/>
+                      </m:rPr>
+                      <w:rPr>
+                        <w:rFonts w:ascii="Cambria Math" w:hAnsi="Cambria Math"/>
+                      </w:rPr>
+                      <m:t>1</m:t>
+                    </m:r>
+                  </m:e>
+                  <m:e>
+                    <m:r>
+                      <m:rPr>
+                        <m:sty m:val="p"/>
+                      </m:rPr>
+                      <w:rPr>
+                        <w:rFonts w:ascii="Cambria Math" w:hAnsi="Cambria Math"/>
+                      </w:rPr>
+                      <m:t>0</m:t>
+                    </m:r>
+                  </m:e>
+                  <m:e>
+                    <m:r>
+                      <m:rPr>
+                        <m:sty m:val="p"/>
+                      </m:rPr>
+                      <w:rPr>
+                        <w:rFonts w:ascii="Cambria Math" w:hAnsi="Cambria Math"/>
+                      </w:rPr>
+                      <m:t>0</m:t>
+                    </m:r>
+                  </m:e>
+                </m:mr>
+                <m:mr>
+                  <m:e>
+                    <m:r>
+                      <m:rPr>
+                        <m:sty m:val="p"/>
+                      </m:rPr>
+                      <w:rPr>
+                        <w:rFonts w:ascii="Cambria Math" w:hAnsi="Cambria Math"/>
+                      </w:rPr>
+                      <m:t>0</m:t>
+                    </m:r>
+                  </m:e>
+                  <m:e>
+                    <m:f>
+                      <m:fPr>
+                        <m:ctrlPr>
+                          <w:rPr>
+                            <w:rFonts w:ascii="Cambria Math" w:hAnsi="Cambria Math"/>
+                          </w:rPr>
+                        </m:ctrlPr>
+                      </m:fPr>
+                      <m:num>
+                        <m:r>
+                          <m:rPr>
+                            <m:sty m:val="p"/>
+                          </m:rPr>
+                          <w:rPr>
+                            <w:rFonts w:ascii="Cambria Math" w:hAnsi="Cambria Math"/>
+                          </w:rPr>
+                          <m:t>14</m:t>
+                        </m:r>
+                      </m:num>
+                      <m:den>
+                        <m:r>
+                          <m:rPr>
+                            <m:sty m:val="p"/>
+                          </m:rPr>
+                          <w:rPr>
+                            <w:rFonts w:ascii="Cambria Math" w:hAnsi="Cambria Math"/>
+                          </w:rPr>
+                          <m:t>5</m:t>
+                        </m:r>
+                      </m:den>
+                    </m:f>
+                  </m:e>
+                  <m:e>
+                    <m:r>
+                      <m:rPr>
+                        <m:sty m:val="p"/>
+                      </m:rPr>
+                      <w:rPr>
+                        <w:rFonts w:ascii="Cambria Math" w:hAnsi="Cambria Math"/>
+                      </w:rPr>
+                      <m:t>-</m:t>
+                    </m:r>
+                    <m:f>
+                      <m:fPr>
+                        <m:ctrlPr>
+                          <w:rPr>
+                            <w:rFonts w:ascii="Cambria Math" w:hAnsi="Cambria Math"/>
+                          </w:rPr>
+                        </m:ctrlPr>
+                      </m:fPr>
+                      <m:num>
+                        <m:r>
+                          <m:rPr>
+                            <m:sty m:val="p"/>
+                          </m:rPr>
+                          <w:rPr>
+                            <w:rFonts w:ascii="Cambria Math" w:hAnsi="Cambria Math"/>
+                          </w:rPr>
+                          <m:t>16</m:t>
+                        </m:r>
+                      </m:num>
+                      <m:den>
+                        <m:r>
+                          <m:rPr>
+                            <m:sty m:val="p"/>
+                          </m:rPr>
+                          <w:rPr>
+                            <w:rFonts w:ascii="Cambria Math" w:hAnsi="Cambria Math"/>
+                          </w:rPr>
+                          <m:t>5</m:t>
+                        </m:r>
+                      </m:den>
+                    </m:f>
+                  </m:e>
+                  <m:e>
+                    <m:r>
+                      <m:rPr>
+                        <m:sty m:val="p"/>
+                      </m:rPr>
+                      <w:rPr>
+                        <w:rFonts w:ascii="Cambria Math" w:hAnsi="Cambria Math"/>
+                      </w:rPr>
+                      <m:t>1</m:t>
+                    </m:r>
+                  </m:e>
+                  <m:e>
+                    <m:r>
+                      <m:rPr>
+                        <m:sty m:val="p"/>
+                      </m:rPr>
+                      <w:rPr>
+                        <w:rFonts w:ascii="Cambria Math" w:hAnsi="Cambria Math"/>
+                      </w:rPr>
+                      <m:t>1</m:t>
+                    </m:r>
+                  </m:e>
+                </m:mr>
+                <m:mr>
+                  <m:e>
+                    <m:r>
+                      <m:rPr>
+                        <m:sty m:val="p"/>
+                      </m:rPr>
+                      <w:rPr>
+                        <w:rFonts w:ascii="Cambria Math" w:hAnsi="Cambria Math"/>
+                      </w:rPr>
+                      <m:t>0</m:t>
+                    </m:r>
+                  </m:e>
+                  <m:e>
+                    <m:r>
+                      <m:rPr>
+                        <m:sty m:val="p"/>
+                      </m:rPr>
+                      <w:rPr>
+                        <w:rFonts w:ascii="Cambria Math" w:hAnsi="Cambria Math"/>
+                      </w:rPr>
+                      <m:t>0</m:t>
+                    </m:r>
+                  </m:e>
+                  <m:e>
+                    <m:f>
+                      <m:fPr>
+                        <m:ctrlPr>
+                          <w:rPr>
+                            <w:rFonts w:ascii="Cambria Math" w:hAnsi="Cambria Math"/>
+                          </w:rPr>
+                        </m:ctrlPr>
+                      </m:fPr>
+                      <m:num>
+                        <m:r>
+                          <m:rPr>
+                            <m:sty m:val="p"/>
+                          </m:rPr>
+                          <w:rPr>
+                            <w:rFonts w:ascii="Cambria Math" w:hAnsi="Cambria Math"/>
+                          </w:rPr>
+                          <m:t>15</m:t>
+                        </m:r>
+                      </m:num>
+                      <m:den>
+                        <m:r>
+                          <m:rPr>
+                            <m:sty m:val="p"/>
+                          </m:rPr>
+                          <w:rPr>
+                            <w:rFonts w:ascii="Cambria Math" w:hAnsi="Cambria Math"/>
+                          </w:rPr>
+                          <m:t>7</m:t>
+                        </m:r>
+                      </m:den>
+                    </m:f>
+                  </m:e>
+                  <m:e>
+                    <m:r>
+                      <m:rPr>
+                        <m:sty m:val="p"/>
+                      </m:rPr>
+                      <w:rPr>
+                        <w:rFonts w:ascii="Cambria Math" w:hAnsi="Cambria Math"/>
+                      </w:rPr>
+                      <m:t>-</m:t>
+                    </m:r>
+                    <m:f>
+                      <m:fPr>
+                        <m:ctrlPr>
+                          <w:rPr>
+                            <w:rFonts w:ascii="Cambria Math" w:hAnsi="Cambria Math"/>
+                          </w:rPr>
+                        </m:ctrlPr>
+                      </m:fPr>
+                      <m:num>
+                        <m:r>
+                          <m:rPr>
+                            <m:sty m:val="p"/>
+                          </m:rPr>
+                          <w:rPr>
+                            <w:rFonts w:ascii="Cambria Math" w:hAnsi="Cambria Math"/>
+                          </w:rPr>
+                          <m:t>20</m:t>
+                        </m:r>
+                      </m:num>
+                      <m:den>
+                        <m:r>
+                          <m:rPr>
+                            <m:sty m:val="p"/>
+                          </m:rPr>
+                          <w:rPr>
+                            <w:rFonts w:ascii="Cambria Math" w:hAnsi="Cambria Math"/>
+                          </w:rPr>
+                          <m:t>7</m:t>
+                        </m:r>
+                      </m:den>
+                    </m:f>
+                  </m:e>
+                  <m:e>
+                    <m:f>
+                      <m:fPr>
+                        <m:ctrlPr>
+                          <w:rPr>
+                            <w:rFonts w:ascii="Cambria Math" w:hAnsi="Cambria Math"/>
+                          </w:rPr>
+                        </m:ctrlPr>
+                      </m:fPr>
+                      <m:num>
+                        <m:r>
+                          <m:rPr>
+                            <m:sty m:val="p"/>
+                          </m:rPr>
+                          <w:rPr>
+                            <w:rFonts w:ascii="Cambria Math" w:hAnsi="Cambria Math"/>
+                          </w:rPr>
+                          <m:t>8</m:t>
+                        </m:r>
+                      </m:num>
+                      <m:den>
+                        <m:r>
+                          <m:rPr>
+                            <m:sty m:val="p"/>
+                          </m:rPr>
+                          <w:rPr>
+                            <w:rFonts w:ascii="Cambria Math" w:hAnsi="Cambria Math"/>
+                          </w:rPr>
+                          <m:t>7</m:t>
+                        </m:r>
+                      </m:den>
+                    </m:f>
+                  </m:e>
+                </m:mr>
+                <m:mr>
+                  <m:e>
+                    <m:r>
+                      <m:rPr>
+                        <m:sty m:val="p"/>
+                      </m:rPr>
+                      <w:rPr>
+                        <w:rFonts w:ascii="Cambria Math" w:hAnsi="Cambria Math"/>
+                      </w:rPr>
+                      <m:t>0</m:t>
+                    </m:r>
+                  </m:e>
+                  <m:e>
+                    <m:r>
+                      <m:rPr>
+                        <m:sty m:val="p"/>
+                      </m:rPr>
+                      <w:rPr>
+                        <w:rFonts w:ascii="Cambria Math" w:hAnsi="Cambria Math"/>
+                      </w:rPr>
+                      <m:t>0</m:t>
+                    </m:r>
+                  </m:e>
+                  <m:e>
+                    <m:r>
+                      <m:rPr>
+                        <m:sty m:val="p"/>
+                      </m:rPr>
+                      <w:rPr>
+                        <w:rFonts w:ascii="Cambria Math" w:hAnsi="Cambria Math"/>
+                      </w:rPr>
+                      <m:t>0</m:t>
+                    </m:r>
+                  </m:e>
+                  <m:e>
+                    <m:r>
+                      <m:rPr>
+                        <m:sty m:val="p"/>
+                      </m:rPr>
+                      <w:rPr>
+                        <w:rFonts w:ascii="Cambria Math" w:hAnsi="Cambria Math"/>
+                      </w:rPr>
+                      <m:t>1</m:t>
+                    </m:r>
+                  </m:e>
+                  <m:e>
+                    <m:f>
+                      <m:fPr>
+                        <m:ctrlPr>
+                          <w:rPr>
+                            <w:rFonts w:ascii="Cambria Math" w:hAnsi="Cambria Math"/>
+                          </w:rPr>
+                        </m:ctrlPr>
+                      </m:fPr>
+                      <m:num>
+                        <m:r>
+                          <m:rPr>
+                            <m:sty m:val="p"/>
+                          </m:rPr>
+                          <w:rPr>
+                            <w:rFonts w:ascii="Cambria Math" w:hAnsi="Cambria Math"/>
+                          </w:rPr>
+                          <m:t>7</m:t>
+                        </m:r>
+                      </m:num>
+                      <m:den>
+                        <m:r>
+                          <m:rPr>
+                            <m:sty m:val="p"/>
+                          </m:rPr>
+                          <w:rPr>
+                            <w:rFonts w:ascii="Cambria Math" w:hAnsi="Cambria Math"/>
+                          </w:rPr>
+                          <m:t>5</m:t>
+                        </m:r>
+                      </m:den>
+                    </m:f>
+                  </m:e>
+                </m:mr>
+              </m:m>
+            </m:e>
+          </m:d>
+        </m:oMath>
+      </m:oMathPara>
+    </w:p>
+    <w:p>
+      <w:pPr>
+        <w:pStyle w:val="Cytat"/>
+      </w:pPr>
+      <w:r>
+        <w:t xml:space="preserve">Rysunek </w:t>
+      </w:r>
+      <w:bookmarkStart w:id="12" w:name="Z_eq_echelon1"/>
+      <w:r>
+        <w:fldChar w:fldCharType="begin"/>
+      </w:r>
+      <w:r>
+        <w:instrText xml:space="preserve"> SEQ eq </w:instrText>
+      </w:r>
+      <w:r>
+        <w:fldChar w:fldCharType="separate"/>
+      </w:r>
+      <w:r>
+        <w:rPr>
+          <w:noProof/>
+        </w:rPr>
+        <w:t>6</w:t>
+      </w:r>
+      <w:r>
+        <w:fldChar w:fldCharType="end"/>
+      </w:r>
+      <w:bookmarkEnd w:id="12"/>
+      <w:r>
+        <w:t xml:space="preserve">. </w:t>
+      </w:r>
+      <w:r>
+        <w:t>Macierz schodkowa po przeprowadzeniu pierwszego kroku podstawienia wstecz</w:t>
+      </w:r>
+    </w:p>
+    <w:p>
+      <w:pPr>
+        <w:rPr>
+          <w:rFonts w:eastAsiaTheme="minorEastAsia"/>
+        </w:rPr>
+      </w:pPr>
+      <w:r>
+        <w:t xml:space="preserve">Wiedząc iż </w:t>
+      </w:r>
+      <m:oMath>
+        <m:sSub>
+          <m:sSubPr>
+            <m:ctrlPr>
+              <w:rPr>
+                <w:rFonts w:ascii="Cambria Math" w:hAnsi="Cambria Math"/>
+                <w:i/>
+              </w:rPr>
+            </m:ctrlPr>
+          </m:sSubPr>
+          <m:e>
+            <m:r>
+              <w:rPr>
+                <w:rFonts w:ascii="Cambria Math" w:hAnsi="Cambria Math"/>
+              </w:rPr>
+              <m:t>x</m:t>
+            </m:r>
+          </m:e>
+          <m:sub>
+            <m:r>
+              <w:rPr>
+                <w:rFonts w:ascii="Cambria Math" w:hAnsi="Cambria Math"/>
+              </w:rPr>
+              <m:t>4</m:t>
+            </m:r>
+          </m:sub>
+        </m:sSub>
+        <m:r>
+          <w:rPr>
+            <w:rFonts w:ascii="Cambria Math" w:hAnsi="Cambria Math"/>
+          </w:rPr>
+          <m:t xml:space="preserve">= </m:t>
+        </m:r>
+        <m:f>
+          <m:fPr>
+            <m:ctrlPr>
+              <w:rPr>
+                <w:rFonts w:ascii="Cambria Math" w:hAnsi="Cambria Math"/>
+                <w:i/>
+              </w:rPr>
+            </m:ctrlPr>
+          </m:fPr>
+          <m:num>
+            <m:r>
+              <w:rPr>
+                <w:rFonts w:ascii="Cambria Math" w:hAnsi="Cambria Math"/>
+              </w:rPr>
+              <m:t>7</m:t>
+            </m:r>
+          </m:num>
+          <m:den>
+            <m:r>
+              <w:rPr>
+                <w:rFonts w:ascii="Cambria Math" w:hAnsi="Cambria Math"/>
+              </w:rPr>
+              <m:t>5</m:t>
+            </m:r>
+          </m:den>
+        </m:f>
+      </m:oMath>
+      <w:r>
+        <w:rPr>
+          <w:rFonts w:eastAsiaTheme="minorEastAsia"/>
+        </w:rPr>
+        <w:t xml:space="preserve">, możliwe jest teraz wyliczenie </w:t>
+      </w:r>
+      <m:oMath>
+        <m:sSub>
+          <m:sSubPr>
+            <m:ctrlPr>
+              <w:rPr>
+                <w:rFonts w:ascii="Cambria Math" w:hAnsi="Cambria Math"/>
+                <w:i/>
+              </w:rPr>
+            </m:ctrlPr>
+          </m:sSubPr>
+          <m:e>
+            <m:r>
+              <w:rPr>
+                <w:rFonts w:ascii="Cambria Math" w:hAnsi="Cambria Math"/>
+              </w:rPr>
+              <m:t>x</m:t>
+            </m:r>
+          </m:e>
+          <m:sub>
+            <m:r>
+              <w:rPr>
+                <w:rFonts w:ascii="Cambria Math" w:hAnsi="Cambria Math"/>
+              </w:rPr>
+              <m:t>3</m:t>
+            </m:r>
+          </m:sub>
+        </m:sSub>
+      </m:oMath>
+      <w:r>
+        <w:rPr>
+          <w:rFonts w:eastAsiaTheme="minorEastAsia"/>
+        </w:rPr>
+        <w:t xml:space="preserve"> za pomocą równania danego trzecim wierszem macierzy: </w:t>
+      </w:r>
+      <m:oMath>
+        <m:sSub>
+          <m:sSubPr>
+            <m:ctrlPr>
+              <w:rPr>
+                <w:rFonts w:ascii="Cambria Math" w:hAnsi="Cambria Math"/>
+                <w:i/>
+              </w:rPr>
+            </m:ctrlPr>
+          </m:sSubPr>
+          <m:e>
+            <m:f>
+              <m:fPr>
+                <m:ctrlPr>
+                  <w:rPr>
+                    <w:rFonts w:ascii="Cambria Math" w:hAnsi="Cambria Math"/>
+                    <w:i/>
+                  </w:rPr>
+                </m:ctrlPr>
+              </m:fPr>
+              <m:num>
+                <m:r>
+                  <w:rPr>
+                    <w:rFonts w:ascii="Cambria Math" w:hAnsi="Cambria Math"/>
+                  </w:rPr>
+                  <m:t>15</m:t>
+                </m:r>
+              </m:num>
+              <m:den>
+                <m:r>
+                  <w:rPr>
+                    <w:rFonts w:ascii="Cambria Math" w:hAnsi="Cambria Math"/>
+                  </w:rPr>
+                  <m:t>7</m:t>
+                </m:r>
+              </m:den>
+            </m:f>
+            <m:r>
+              <w:rPr>
+                <w:rFonts w:ascii="Cambria Math" w:hAnsi="Cambria Math"/>
+              </w:rPr>
+              <m:t>x</m:t>
+            </m:r>
+          </m:e>
+          <m:sub>
+            <m:r>
+              <w:rPr>
+                <w:rFonts w:ascii="Cambria Math" w:hAnsi="Cambria Math"/>
+              </w:rPr>
+              <m:t>3</m:t>
+            </m:r>
+          </m:sub>
+        </m:sSub>
+        <m:r>
+          <w:rPr>
+            <w:rFonts w:ascii="Cambria Math" w:hAnsi="Cambria Math"/>
+          </w:rPr>
+          <m:t>=</m:t>
+        </m:r>
+        <m:f>
+          <m:fPr>
+            <m:ctrlPr>
+              <w:rPr>
+                <w:rFonts w:ascii="Cambria Math" w:hAnsi="Cambria Math"/>
+                <w:i/>
+              </w:rPr>
+            </m:ctrlPr>
+          </m:fPr>
+          <m:num>
+            <m:r>
+              <w:rPr>
+                <w:rFonts w:ascii="Cambria Math" w:hAnsi="Cambria Math"/>
+              </w:rPr>
+              <m:t>8</m:t>
+            </m:r>
+          </m:num>
+          <m:den>
+            <m:r>
+              <w:rPr>
+                <w:rFonts w:ascii="Cambria Math" w:hAnsi="Cambria Math"/>
+              </w:rPr>
+              <m:t>7</m:t>
+            </m:r>
+          </m:den>
+        </m:f>
+        <m:r>
+          <w:rPr>
+            <w:rFonts w:ascii="Cambria Math" w:hAnsi="Cambria Math"/>
+          </w:rPr>
+          <m:t>+</m:t>
+        </m:r>
+        <m:f>
+          <m:fPr>
+            <m:ctrlPr>
+              <w:rPr>
+                <w:rFonts w:ascii="Cambria Math" w:hAnsi="Cambria Math"/>
+                <w:i/>
+              </w:rPr>
+            </m:ctrlPr>
+          </m:fPr>
+          <m:num>
+            <m:r>
+              <w:rPr>
+                <w:rFonts w:ascii="Cambria Math" w:hAnsi="Cambria Math"/>
+              </w:rPr>
+              <m:t>20</m:t>
+            </m:r>
+          </m:num>
+          <m:den>
+            <m:r>
+              <w:rPr>
+                <w:rFonts w:ascii="Cambria Math" w:hAnsi="Cambria Math"/>
+              </w:rPr>
+              <m:t>7</m:t>
+            </m:r>
+          </m:den>
+        </m:f>
+        <m:sSub>
+          <m:sSubPr>
+            <m:ctrlPr>
+              <w:rPr>
+                <w:rFonts w:ascii="Cambria Math" w:hAnsi="Cambria Math"/>
+                <w:i/>
+              </w:rPr>
+            </m:ctrlPr>
+          </m:sSubPr>
+          <m:e>
+            <m:r>
+              <w:rPr>
+                <w:rFonts w:ascii="Cambria Math" w:hAnsi="Cambria Math"/>
+              </w:rPr>
+              <m:t>x</m:t>
+            </m:r>
+          </m:e>
+          <m:sub>
+            <m:r>
+              <w:rPr>
+                <w:rFonts w:ascii="Cambria Math" w:hAnsi="Cambria Math"/>
+              </w:rPr>
+              <m:t>4</m:t>
+            </m:r>
+          </m:sub>
+        </m:sSub>
+      </m:oMath>
+      <w:r>
+        <w:rPr>
+          <w:rFonts w:eastAsiaTheme="minorEastAsia"/>
+        </w:rPr>
+        <w:t xml:space="preserve">. Po wykonaniu odpowiednich operacji, uzyskujemy wynikową macierz przedstawioną na rysunku </w:t>
+      </w:r>
+      <w:r>
+        <w:rPr>
+          <w:rFonts w:eastAsiaTheme="minorEastAsia"/>
+        </w:rPr>
+        <w:fldChar w:fldCharType="begin"/>
+      </w:r>
+      <w:r>
+        <w:rPr>
+          <w:rFonts w:eastAsiaTheme="minorEastAsia"/>
+        </w:rPr>
+        <w:instrText xml:space="preserve"> REF Z_eq_echelon2 \h </w:instrText>
+      </w:r>
+      <w:r>
+        <w:rPr>
+          <w:rFonts w:eastAsiaTheme="minorEastAsia"/>
+        </w:rPr>
+      </w:r>
+      <w:r>
+        <w:rPr>
+          <w:rFonts w:eastAsiaTheme="minorEastAsia"/>
+        </w:rPr>
+        <w:fldChar w:fldCharType="separate"/>
+      </w:r>
+      <w:r>
+        <w:rPr>
+          <w:noProof/>
+        </w:rPr>
+        <w:t>7</w:t>
+      </w:r>
+      <w:r>
+        <w:rPr>
+          <w:rFonts w:eastAsiaTheme="minorEastAsia"/>
+        </w:rPr>
+        <w:fldChar w:fldCharType="end"/>
+      </w:r>
+      <w:r>
+        <w:rPr>
+          <w:rFonts w:eastAsiaTheme="minorEastAsia"/>
+        </w:rPr>
+        <w:t>.</w:t>
+      </w:r>
+    </w:p>
+    <w:p>
+      <w:pPr>
+        <w:rPr>
+          <w:rFonts w:eastAsiaTheme="minorEastAsia"/>
+        </w:rPr>
+      </w:pPr>
+      <m:oMathPara>
+        <m:oMath>
+          <m:sSub>
+            <m:sSubPr>
+              <m:ctrlPr>
+                <w:rPr>
+                  <w:rFonts w:ascii="Cambria Math" w:hAnsi="Cambria Math"/>
+                </w:rPr>
+              </m:ctrlPr>
+            </m:sSubPr>
+            <m:e>
+              <m:r>
+                <w:rPr>
+                  <w:rFonts w:ascii="Cambria Math" w:hAnsi="Cambria Math"/>
+                </w:rPr>
+                <m:t>A</m:t>
+              </m:r>
+            </m:e>
+            <m:sub>
+              <m:r>
+                <m:rPr>
+                  <m:sty m:val="p"/>
+                </m:rPr>
+                <w:rPr>
+                  <w:rFonts w:ascii="Cambria Math" w:hAnsi="Cambria Math"/>
+                </w:rPr>
+                <m:t>(</m:t>
+              </m:r>
+              <m:r>
+                <w:rPr>
+                  <w:rFonts w:ascii="Cambria Math" w:hAnsi="Cambria Math"/>
+                </w:rPr>
+                <m:t>aug</m:t>
+              </m:r>
+              <m:r>
+                <m:rPr>
+                  <m:sty m:val="p"/>
+                </m:rPr>
+                <w:rPr>
+                  <w:rFonts w:ascii="Cambria Math" w:hAnsi="Cambria Math"/>
+                </w:rPr>
+                <m:t>)</m:t>
+              </m:r>
+            </m:sub>
+          </m:sSub>
+          <m:r>
+            <m:rPr>
+              <m:sty m:val="p"/>
+            </m:rPr>
+            <w:rPr>
+              <w:rFonts w:ascii="Cambria Math" w:hAnsi="Cambria Math"/>
+            </w:rPr>
+            <m:t>=</m:t>
+          </m:r>
+          <m:d>
+            <m:dPr>
+              <m:begChr m:val="["/>
+              <m:endChr m:val="]"/>
+              <m:ctrlPr>
+                <w:rPr>
+                  <w:rFonts w:ascii="Cambria Math" w:hAnsi="Cambria Math"/>
+                </w:rPr>
+              </m:ctrlPr>
+            </m:dPr>
+            <m:e>
+              <m:m>
+                <m:mPr>
+                  <m:rSpRule m:val="1"/>
+                  <m:mcs>
+                    <m:mc>
+                      <m:mcPr>
+                        <m:count m:val="5"/>
+                        <m:mcJc m:val="center"/>
+                      </m:mcPr>
+                    </m:mc>
+                  </m:mcs>
+                  <m:ctrlPr>
+                    <w:rPr>
+                      <w:rFonts w:ascii="Cambria Math" w:hAnsi="Cambria Math"/>
+                    </w:rPr>
+                  </m:ctrlPr>
+                </m:mPr>
+                <m:mr>
+                  <m:e>
+                    <m:r>
+                      <m:rPr>
+                        <m:sty m:val="p"/>
+                      </m:rPr>
+                      <w:rPr>
+                        <w:rFonts w:ascii="Cambria Math" w:hAnsi="Cambria Math"/>
+                      </w:rPr>
+                      <m:t>5</m:t>
+                    </m:r>
+                  </m:e>
+                  <m:e>
+                    <m:r>
+                      <m:rPr>
+                        <m:sty m:val="p"/>
+                      </m:rPr>
+                      <w:rPr>
+                        <w:rFonts w:ascii="Cambria Math" w:hAnsi="Cambria Math"/>
+                      </w:rPr>
+                      <m:t>-4</m:t>
+                    </m:r>
+                  </m:e>
+                  <m:e>
+                    <m:r>
+                      <m:rPr>
+                        <m:sty m:val="p"/>
+                      </m:rPr>
+                      <w:rPr>
+                        <w:rFonts w:ascii="Cambria Math" w:hAnsi="Cambria Math"/>
+                      </w:rPr>
+                      <m:t>1</m:t>
+                    </m:r>
+                  </m:e>
+                  <m:e>
+                    <m:r>
+                      <m:rPr>
+                        <m:sty m:val="p"/>
+                      </m:rPr>
+                      <w:rPr>
+                        <w:rFonts w:ascii="Cambria Math" w:hAnsi="Cambria Math"/>
+                      </w:rPr>
+                      <m:t>0</m:t>
+                    </m:r>
+                  </m:e>
+                  <m:e>
+                    <m:r>
+                      <m:rPr>
+                        <m:sty m:val="p"/>
+                      </m:rPr>
+                      <w:rPr>
+                        <w:rFonts w:ascii="Cambria Math" w:hAnsi="Cambria Math"/>
+                      </w:rPr>
+                      <m:t>0</m:t>
+                    </m:r>
+                  </m:e>
+                </m:mr>
+                <m:mr>
+                  <m:e>
+                    <m:r>
+                      <m:rPr>
+                        <m:sty m:val="p"/>
+                      </m:rPr>
+                      <w:rPr>
+                        <w:rFonts w:ascii="Cambria Math" w:hAnsi="Cambria Math"/>
+                      </w:rPr>
+                      <m:t>0</m:t>
+                    </m:r>
+                  </m:e>
+                  <m:e>
+                    <m:f>
+                      <m:fPr>
+                        <m:ctrlPr>
+                          <w:rPr>
+                            <w:rFonts w:ascii="Cambria Math" w:hAnsi="Cambria Math"/>
+                          </w:rPr>
+                        </m:ctrlPr>
+                      </m:fPr>
+                      <m:num>
+                        <m:r>
+                          <m:rPr>
+                            <m:sty m:val="p"/>
+                          </m:rPr>
+                          <w:rPr>
+                            <w:rFonts w:ascii="Cambria Math" w:hAnsi="Cambria Math"/>
+                          </w:rPr>
+                          <m:t>14</m:t>
+                        </m:r>
+                      </m:num>
+                      <m:den>
+                        <m:r>
+                          <m:rPr>
+                            <m:sty m:val="p"/>
+                          </m:rPr>
+                          <w:rPr>
+                            <w:rFonts w:ascii="Cambria Math" w:hAnsi="Cambria Math"/>
+                          </w:rPr>
+                          <m:t>5</m:t>
+                        </m:r>
+                      </m:den>
+                    </m:f>
+                  </m:e>
+                  <m:e>
+                    <m:r>
+                      <m:rPr>
+                        <m:sty m:val="p"/>
+                      </m:rPr>
+                      <w:rPr>
+                        <w:rFonts w:ascii="Cambria Math" w:hAnsi="Cambria Math"/>
+                      </w:rPr>
+                      <m:t>-</m:t>
+                    </m:r>
+                    <m:f>
+                      <m:fPr>
+                        <m:ctrlPr>
+                          <w:rPr>
+                            <w:rFonts w:ascii="Cambria Math" w:hAnsi="Cambria Math"/>
+                          </w:rPr>
+                        </m:ctrlPr>
+                      </m:fPr>
+                      <m:num>
+                        <m:r>
+                          <m:rPr>
+                            <m:sty m:val="p"/>
+                          </m:rPr>
+                          <w:rPr>
+                            <w:rFonts w:ascii="Cambria Math" w:hAnsi="Cambria Math"/>
+                          </w:rPr>
+                          <m:t>16</m:t>
+                        </m:r>
+                      </m:num>
+                      <m:den>
+                        <m:r>
+                          <m:rPr>
+                            <m:sty m:val="p"/>
+                          </m:rPr>
+                          <w:rPr>
+                            <w:rFonts w:ascii="Cambria Math" w:hAnsi="Cambria Math"/>
+                          </w:rPr>
+                          <m:t>5</m:t>
+                        </m:r>
+                      </m:den>
+                    </m:f>
+                  </m:e>
+                  <m:e>
+                    <m:r>
+                      <m:rPr>
+                        <m:sty m:val="p"/>
+                      </m:rPr>
+                      <w:rPr>
+                        <w:rFonts w:ascii="Cambria Math" w:hAnsi="Cambria Math"/>
+                      </w:rPr>
+                      <m:t>1</m:t>
+                    </m:r>
+                  </m:e>
+                  <m:e>
+                    <m:r>
+                      <m:rPr>
+                        <m:sty m:val="p"/>
+                      </m:rPr>
+                      <w:rPr>
+                        <w:rFonts w:ascii="Cambria Math" w:hAnsi="Cambria Math"/>
+                      </w:rPr>
+                      <m:t>1</m:t>
+                    </m:r>
+                  </m:e>
+                </m:mr>
+                <m:mr>
+                  <m:e>
+                    <m:r>
+                      <m:rPr>
+                        <m:sty m:val="p"/>
+                      </m:rPr>
+                      <w:rPr>
+                        <w:rFonts w:ascii="Cambria Math" w:hAnsi="Cambria Math"/>
+                      </w:rPr>
+                      <m:t>0</m:t>
+                    </m:r>
+                  </m:e>
+                  <m:e>
+                    <m:r>
+                      <m:rPr>
+                        <m:sty m:val="p"/>
+                      </m:rPr>
+                      <w:rPr>
+                        <w:rFonts w:ascii="Cambria Math" w:hAnsi="Cambria Math"/>
+                      </w:rPr>
+                      <m:t>0</m:t>
+                    </m:r>
+                  </m:e>
+                  <m:e>
+                    <m:r>
+                      <m:rPr>
+                        <m:sty m:val="p"/>
+                      </m:rPr>
+                      <w:rPr>
+                        <w:rFonts w:ascii="Cambria Math" w:hAnsi="Cambria Math"/>
+                      </w:rPr>
+                      <m:t>1</m:t>
+                    </m:r>
+                  </m:e>
+                  <m:e>
+                    <m:r>
+                      <m:rPr>
+                        <m:sty m:val="p"/>
+                      </m:rPr>
+                      <w:rPr>
+                        <w:rFonts w:ascii="Cambria Math" w:hAnsi="Cambria Math"/>
+                      </w:rPr>
+                      <m:t>0</m:t>
+                    </m:r>
+                  </m:e>
+                  <m:e>
+                    <m:f>
+                      <m:fPr>
+                        <m:ctrlPr>
+                          <w:rPr>
+                            <w:rFonts w:ascii="Cambria Math" w:hAnsi="Cambria Math"/>
+                          </w:rPr>
+                        </m:ctrlPr>
+                      </m:fPr>
+                      <m:num>
+                        <m:r>
+                          <w:rPr>
+                            <w:rFonts w:ascii="Cambria Math" w:hAnsi="Cambria Math"/>
+                          </w:rPr>
+                          <m:t>12</m:t>
+                        </m:r>
+                      </m:num>
+                      <m:den>
+                        <m:r>
+                          <m:rPr>
+                            <m:sty m:val="p"/>
+                          </m:rPr>
+                          <w:rPr>
+                            <w:rFonts w:ascii="Cambria Math" w:hAnsi="Cambria Math"/>
+                          </w:rPr>
+                          <m:t>5</m:t>
+                        </m:r>
+                      </m:den>
+                    </m:f>
+                  </m:e>
+                </m:mr>
+                <m:mr>
+                  <m:e>
+                    <m:r>
+                      <m:rPr>
+                        <m:sty m:val="p"/>
+                      </m:rPr>
+                      <w:rPr>
+                        <w:rFonts w:ascii="Cambria Math" w:hAnsi="Cambria Math"/>
+                      </w:rPr>
+                      <m:t>0</m:t>
+                    </m:r>
+                  </m:e>
+                  <m:e>
+                    <m:r>
+                      <m:rPr>
+                        <m:sty m:val="p"/>
+                      </m:rPr>
+                      <w:rPr>
+                        <w:rFonts w:ascii="Cambria Math" w:hAnsi="Cambria Math"/>
+                      </w:rPr>
+                      <m:t>0</m:t>
+                    </m:r>
+                  </m:e>
+                  <m:e>
+                    <m:r>
+                      <m:rPr>
+                        <m:sty m:val="p"/>
+                      </m:rPr>
+                      <w:rPr>
+                        <w:rFonts w:ascii="Cambria Math" w:hAnsi="Cambria Math"/>
+                      </w:rPr>
+                      <m:t>0</m:t>
+                    </m:r>
+                  </m:e>
+                  <m:e>
+                    <m:r>
+                      <m:rPr>
+                        <m:sty m:val="p"/>
+                      </m:rPr>
+                      <w:rPr>
+                        <w:rFonts w:ascii="Cambria Math" w:hAnsi="Cambria Math"/>
+                      </w:rPr>
+                      <m:t>1</m:t>
+                    </m:r>
+                  </m:e>
+                  <m:e>
+                    <m:f>
+                      <m:fPr>
+                        <m:ctrlPr>
+                          <w:rPr>
+                            <w:rFonts w:ascii="Cambria Math" w:hAnsi="Cambria Math"/>
+                          </w:rPr>
+                        </m:ctrlPr>
+                      </m:fPr>
+                      <m:num>
+                        <m:r>
+                          <m:rPr>
+                            <m:sty m:val="p"/>
+                          </m:rPr>
+                          <w:rPr>
+                            <w:rFonts w:ascii="Cambria Math" w:hAnsi="Cambria Math"/>
+                          </w:rPr>
+                          <m:t>7</m:t>
+                        </m:r>
+                      </m:num>
+                      <m:den>
+                        <m:r>
+                          <m:rPr>
+                            <m:sty m:val="p"/>
+                          </m:rPr>
+                          <w:rPr>
+                            <w:rFonts w:ascii="Cambria Math" w:hAnsi="Cambria Math"/>
+                          </w:rPr>
+                          <m:t>5</m:t>
+                        </m:r>
+                      </m:den>
+                    </m:f>
+                  </m:e>
+                </m:mr>
+              </m:m>
+            </m:e>
+          </m:d>
+        </m:oMath>
+      </m:oMathPara>
+    </w:p>
+    <w:p>
+      <w:pPr>
+        <w:pStyle w:val="Cytat"/>
+        <w:jc w:val="center"/>
+      </w:pPr>
+      <w:r>
+        <w:t xml:space="preserve">Rysunek </w:t>
+      </w:r>
+      <w:bookmarkStart w:id="13" w:name="Z_eq_echelon2"/>
+      <w:r>
+        <w:fldChar w:fldCharType="begin"/>
+      </w:r>
+      <w:r>
+        <w:instrText xml:space="preserve"> SEQ eq </w:instrText>
+      </w:r>
+      <w:r>
+        <w:fldChar w:fldCharType="separate"/>
+      </w:r>
+      <w:r>
+        <w:rPr>
+          <w:noProof/>
+        </w:rPr>
+        <w:t>7</w:t>
+      </w:r>
+      <w:r>
+        <w:fldChar w:fldCharType="end"/>
+      </w:r>
+      <w:bookmarkEnd w:id="13"/>
+      <w:r>
+        <w:t>. Macierz schodkowa po przeprowadzeniu drugiego kroku podstawienia wstecz</w:t>
+      </w:r>
+    </w:p>
+    <w:p>
+      <w:pPr>
+        <w:rPr>
+          <w:rFonts w:eastAsiaTheme="minorEastAsia"/>
+        </w:rPr>
+      </w:pPr>
+      <w:r>
+        <w:t xml:space="preserve">W drodze analogicznych działań dla dwóch pozostałych poszukiwanych wyrazów, </w:t>
+      </w:r>
+      <m:oMath>
+        <m:sSub>
+          <m:sSubPr>
+            <m:ctrlPr>
+              <w:rPr>
+                <w:rFonts w:ascii="Cambria Math" w:hAnsi="Cambria Math"/>
+                <w:i/>
+              </w:rPr>
+            </m:ctrlPr>
+          </m:sSubPr>
+          <m:e>
+            <m:r>
+              <w:rPr>
+                <w:rFonts w:ascii="Cambria Math" w:hAnsi="Cambria Math"/>
+              </w:rPr>
+              <m:t>x</m:t>
+            </m:r>
+          </m:e>
+          <m:sub>
+            <m:r>
+              <w:rPr>
+                <w:rFonts w:ascii="Cambria Math" w:hAnsi="Cambria Math"/>
+              </w:rPr>
+              <m:t>2</m:t>
+            </m:r>
+          </m:sub>
+        </m:sSub>
+      </m:oMath>
+      <w:r>
+        <w:rPr>
+          <w:rFonts w:eastAsiaTheme="minorEastAsia"/>
+        </w:rPr>
+        <w:t xml:space="preserve"> oraz </w:t>
+      </w:r>
+      <m:oMath>
+        <m:sSub>
+          <m:sSubPr>
+            <m:ctrlPr>
+              <w:rPr>
+                <w:rFonts w:ascii="Cambria Math" w:hAnsi="Cambria Math"/>
+                <w:i/>
+              </w:rPr>
+            </m:ctrlPr>
+          </m:sSubPr>
+          <m:e>
+            <m:r>
+              <w:rPr>
+                <w:rFonts w:ascii="Cambria Math" w:hAnsi="Cambria Math"/>
+              </w:rPr>
+              <m:t>x</m:t>
+            </m:r>
+          </m:e>
+          <m:sub>
+            <m:r>
+              <w:rPr>
+                <w:rFonts w:ascii="Cambria Math" w:hAnsi="Cambria Math"/>
+              </w:rPr>
+              <m:t>1</m:t>
+            </m:r>
+          </m:sub>
+        </m:sSub>
+      </m:oMath>
+      <w:r>
+        <w:rPr>
+          <w:rFonts w:eastAsiaTheme="minorEastAsia"/>
+        </w:rPr>
+        <w:t xml:space="preserve"> – danych równaniami opartymi odpowiednio na drugim i pierwszym wierszu macierzy w formie zaprezentowanej na rysunku </w:t>
+      </w:r>
+      <w:r>
+        <w:rPr>
+          <w:rFonts w:eastAsiaTheme="minorEastAsia"/>
+        </w:rPr>
+        <w:fldChar w:fldCharType="begin"/>
+      </w:r>
+      <w:r>
+        <w:rPr>
+          <w:rFonts w:eastAsiaTheme="minorEastAsia"/>
+        </w:rPr>
+        <w:instrText xml:space="preserve"> REF Z_eq_echelon2 \h </w:instrText>
+      </w:r>
+      <w:r>
+        <w:rPr>
+          <w:rFonts w:eastAsiaTheme="minorEastAsia"/>
+        </w:rPr>
+      </w:r>
+      <w:r>
+        <w:rPr>
+          <w:rFonts w:eastAsiaTheme="minorEastAsia"/>
+        </w:rPr>
+        <w:fldChar w:fldCharType="separate"/>
+      </w:r>
+      <w:r>
+        <w:rPr>
+          <w:noProof/>
+        </w:rPr>
+        <w:t>7</w:t>
+      </w:r>
+      <w:r>
+        <w:rPr>
+          <w:rFonts w:eastAsiaTheme="minorEastAsia"/>
+        </w:rPr>
+        <w:fldChar w:fldCharType="end"/>
+      </w:r>
+      <w:r>
+        <w:rPr>
+          <w:rFonts w:eastAsiaTheme="minorEastAsia"/>
+        </w:rPr>
+        <w:t xml:space="preserve"> – uzyskiwana jest ostatecznie macierz przedstawiona na rysunku </w:t>
+      </w:r>
+      <w:r>
+        <w:rPr>
+          <w:rFonts w:eastAsiaTheme="minorEastAsia"/>
+        </w:rPr>
+        <w:fldChar w:fldCharType="begin"/>
+      </w:r>
+      <w:r>
+        <w:rPr>
+          <w:rFonts w:eastAsiaTheme="minorEastAsia"/>
+        </w:rPr>
+        <w:instrText xml:space="preserve"> REF Z_eq_echelon3 \h </w:instrText>
+      </w:r>
+      <w:r>
+        <w:rPr>
+          <w:rFonts w:eastAsiaTheme="minorEastAsia"/>
+        </w:rPr>
+      </w:r>
+      <w:r>
+        <w:rPr>
+          <w:rFonts w:eastAsiaTheme="minorEastAsia"/>
+        </w:rPr>
+        <w:fldChar w:fldCharType="separate"/>
+      </w:r>
+      <w:r>
+        <w:t>8</w:t>
+      </w:r>
+      <w:r>
+        <w:rPr>
+          <w:rFonts w:eastAsiaTheme="minorEastAsia"/>
+        </w:rPr>
+        <w:fldChar w:fldCharType="end"/>
+      </w:r>
+      <w:r>
+        <w:rPr>
+          <w:rFonts w:eastAsiaTheme="minorEastAsia"/>
+        </w:rPr>
+        <w:t>.</w:t>
+      </w:r>
+    </w:p>
+    <w:p>
+      <w:pPr>
+        <w:rPr>
+          <w:rFonts w:eastAsiaTheme="minorEastAsia"/>
+        </w:rPr>
+      </w:pPr>
+      <m:oMathPara>
+        <m:oMath>
+          <m:sSub>
+            <m:sSubPr>
+              <m:ctrlPr>
+                <w:rPr>
+                  <w:rFonts w:ascii="Cambria Math" w:hAnsi="Cambria Math"/>
+                </w:rPr>
+              </m:ctrlPr>
+            </m:sSubPr>
+            <m:e>
+              <m:r>
+                <w:rPr>
+                  <w:rFonts w:ascii="Cambria Math" w:hAnsi="Cambria Math"/>
+                </w:rPr>
+                <m:t>A</m:t>
+              </m:r>
+            </m:e>
+            <m:sub>
+              <m:r>
+                <m:rPr>
+                  <m:sty m:val="p"/>
+                </m:rPr>
+                <w:rPr>
+                  <w:rFonts w:ascii="Cambria Math" w:hAnsi="Cambria Math"/>
+                </w:rPr>
+                <m:t>(</m:t>
+              </m:r>
+              <m:r>
+                <w:rPr>
+                  <w:rFonts w:ascii="Cambria Math" w:hAnsi="Cambria Math"/>
+                </w:rPr>
+                <m:t>aug</m:t>
+              </m:r>
+              <m:r>
+                <m:rPr>
+                  <m:sty m:val="p"/>
+                </m:rPr>
+                <w:rPr>
+                  <w:rFonts w:ascii="Cambria Math" w:hAnsi="Cambria Math"/>
+                </w:rPr>
+                <m:t>)</m:t>
+              </m:r>
+            </m:sub>
+          </m:sSub>
+          <m:r>
+            <m:rPr>
+              <m:sty m:val="p"/>
+            </m:rPr>
+            <w:rPr>
+              <w:rFonts w:ascii="Cambria Math" w:hAnsi="Cambria Math"/>
+            </w:rPr>
+            <m:t>=</m:t>
+          </m:r>
+          <m:d>
+            <m:dPr>
+              <m:begChr m:val="["/>
+              <m:endChr m:val="]"/>
+              <m:ctrlPr>
+                <w:rPr>
+                  <w:rFonts w:ascii="Cambria Math" w:hAnsi="Cambria Math"/>
+                </w:rPr>
+              </m:ctrlPr>
+            </m:dPr>
+            <m:e>
+              <m:m>
+                <m:mPr>
+                  <m:rSpRule m:val="1"/>
+                  <m:mcs>
+                    <m:mc>
+                      <m:mcPr>
+                        <m:count m:val="5"/>
+                        <m:mcJc m:val="center"/>
+                      </m:mcPr>
+                    </m:mc>
+                  </m:mcs>
+                  <m:ctrlPr>
+                    <w:rPr>
+                      <w:rFonts w:ascii="Cambria Math" w:hAnsi="Cambria Math"/>
+                    </w:rPr>
+                  </m:ctrlPr>
+                </m:mPr>
+                <m:mr>
+                  <m:e>
+                    <m:r>
+                      <w:rPr>
+                        <w:rFonts w:ascii="Cambria Math" w:hAnsi="Cambria Math"/>
+                      </w:rPr>
+                      <m:t>1</m:t>
+                    </m:r>
+                  </m:e>
+                  <m:e>
+                    <m:r>
+                      <w:rPr>
+                        <w:rFonts w:ascii="Cambria Math" w:hAnsi="Cambria Math"/>
+                      </w:rPr>
+                      <m:t>0</m:t>
+                    </m:r>
+                  </m:e>
+                  <m:e>
+                    <m:r>
+                      <m:rPr>
+                        <m:sty m:val="p"/>
+                      </m:rPr>
+                      <w:rPr>
+                        <w:rFonts w:ascii="Cambria Math" w:hAnsi="Cambria Math"/>
+                      </w:rPr>
+                      <m:t>0</m:t>
+                    </m:r>
+                  </m:e>
+                  <m:e>
+                    <m:r>
+                      <m:rPr>
+                        <m:sty m:val="p"/>
+                      </m:rPr>
+                      <w:rPr>
+                        <w:rFonts w:ascii="Cambria Math" w:hAnsi="Cambria Math"/>
+                      </w:rPr>
+                      <m:t>0</m:t>
+                    </m:r>
+                  </m:e>
+                  <m:e>
+                    <m:r>
+                      <w:rPr>
+                        <w:rFonts w:ascii="Cambria Math" w:hAnsi="Cambria Math"/>
+                      </w:rPr>
+                      <m:t>10</m:t>
+                    </m:r>
+                    <m:f>
+                      <m:fPr>
+                        <m:ctrlPr>
+                          <w:rPr>
+                            <w:rFonts w:ascii="Cambria Math" w:hAnsi="Cambria Math"/>
+                            <w:i/>
+                          </w:rPr>
+                        </m:ctrlPr>
+                      </m:fPr>
+                      <m:num>
+                        <m:r>
+                          <w:rPr>
+                            <w:rFonts w:ascii="Cambria Math" w:hAnsi="Cambria Math"/>
+                          </w:rPr>
+                          <m:t>66</m:t>
+                        </m:r>
+                      </m:num>
+                      <m:den>
+                        <m:r>
+                          <w:rPr>
+                            <w:rFonts w:ascii="Cambria Math" w:hAnsi="Cambria Math"/>
+                          </w:rPr>
+                          <m:t>175</m:t>
+                        </m:r>
+                      </m:den>
+                    </m:f>
+                  </m:e>
+                </m:mr>
+                <m:mr>
+                  <m:e>
+                    <m:r>
+                      <m:rPr>
+                        <m:sty m:val="p"/>
+                      </m:rPr>
+                      <w:rPr>
+                        <w:rFonts w:ascii="Cambria Math" w:hAnsi="Cambria Math"/>
+                      </w:rPr>
+                      <m:t>0</m:t>
+                    </m:r>
+                  </m:e>
+                  <m:e>
+                    <m:r>
+                      <m:rPr>
+                        <m:sty m:val="p"/>
+                      </m:rPr>
+                      <w:rPr>
+                        <w:rFonts w:ascii="Cambria Math" w:hAnsi="Cambria Math"/>
+                      </w:rPr>
+                      <m:t>1</m:t>
+                    </m:r>
+                  </m:e>
+                  <m:e>
+                    <m:r>
+                      <m:rPr>
+                        <m:sty m:val="p"/>
+                      </m:rPr>
+                      <w:rPr>
+                        <w:rFonts w:ascii="Cambria Math" w:hAnsi="Cambria Math"/>
+                      </w:rPr>
+                      <m:t>0</m:t>
+                    </m:r>
+                  </m:e>
+                  <m:e>
+                    <m:r>
+                      <w:rPr>
+                        <w:rFonts w:ascii="Cambria Math" w:hAnsi="Cambria Math"/>
+                      </w:rPr>
+                      <m:t>0</m:t>
+                    </m:r>
+                  </m:e>
+                  <m:e>
+                    <m:r>
+                      <m:rPr>
+                        <m:sty m:val="p"/>
+                      </m:rPr>
+                      <w:rPr>
+                        <w:rFonts w:ascii="Cambria Math" w:hAnsi="Cambria Math"/>
+                      </w:rPr>
+                      <m:t>1</m:t>
+                    </m:r>
+                    <m:r>
+                      <m:rPr>
+                        <m:sty m:val="p"/>
+                      </m:rPr>
+                      <w:rPr>
+                        <w:rFonts w:ascii="Cambria Math" w:hAnsi="Cambria Math"/>
+                      </w:rPr>
+                      <m:t>3</m:t>
+                    </m:r>
+                    <m:f>
+                      <m:fPr>
+                        <m:ctrlPr>
+                          <w:rPr>
+                            <w:rFonts w:ascii="Cambria Math" w:hAnsi="Cambria Math"/>
+                          </w:rPr>
+                        </m:ctrlPr>
+                      </m:fPr>
+                      <m:num>
+                        <m:r>
+                          <w:rPr>
+                            <w:rFonts w:ascii="Cambria Math" w:hAnsi="Cambria Math"/>
+                          </w:rPr>
+                          <m:t>4</m:t>
+                        </m:r>
+                      </m:num>
+                      <m:den>
+                        <m:r>
+                          <w:rPr>
+                            <w:rFonts w:ascii="Cambria Math" w:hAnsi="Cambria Math"/>
+                          </w:rPr>
+                          <m:t>7</m:t>
+                        </m:r>
+                      </m:den>
+                    </m:f>
+                  </m:e>
+                </m:mr>
+                <m:mr>
+                  <m:e>
+                    <m:r>
+                      <m:rPr>
+                        <m:sty m:val="p"/>
+                      </m:rPr>
+                      <w:rPr>
+                        <w:rFonts w:ascii="Cambria Math" w:hAnsi="Cambria Math"/>
+                      </w:rPr>
+                      <m:t>0</m:t>
+                    </m:r>
+                  </m:e>
+                  <m:e>
+                    <m:r>
+                      <m:rPr>
+                        <m:sty m:val="p"/>
+                      </m:rPr>
+                      <w:rPr>
+                        <w:rFonts w:ascii="Cambria Math" w:hAnsi="Cambria Math"/>
+                      </w:rPr>
+                      <m:t>0</m:t>
+                    </m:r>
+                  </m:e>
+                  <m:e>
+                    <m:r>
+                      <m:rPr>
+                        <m:sty m:val="p"/>
+                      </m:rPr>
+                      <w:rPr>
+                        <w:rFonts w:ascii="Cambria Math" w:hAnsi="Cambria Math"/>
+                      </w:rPr>
+                      <m:t>1</m:t>
+                    </m:r>
+                  </m:e>
+                  <m:e>
+                    <m:r>
+                      <m:rPr>
+                        <m:sty m:val="p"/>
+                      </m:rPr>
+                      <w:rPr>
+                        <w:rFonts w:ascii="Cambria Math" w:hAnsi="Cambria Math"/>
+                      </w:rPr>
+                      <m:t>0</m:t>
+                    </m:r>
+                  </m:e>
+                  <m:e>
+                    <m:r>
+                      <w:rPr>
+                        <w:rFonts w:ascii="Cambria Math" w:hAnsi="Cambria Math"/>
+                      </w:rPr>
+                      <m:t>2</m:t>
+                    </m:r>
+                    <m:f>
+                      <m:fPr>
+                        <m:ctrlPr>
+                          <w:rPr>
+                            <w:rFonts w:ascii="Cambria Math" w:hAnsi="Cambria Math"/>
+                          </w:rPr>
+                        </m:ctrlPr>
+                      </m:fPr>
+                      <m:num>
+                        <m:r>
+                          <w:rPr>
+                            <w:rFonts w:ascii="Cambria Math" w:hAnsi="Cambria Math"/>
+                          </w:rPr>
+                          <m:t>2</m:t>
+                        </m:r>
+                      </m:num>
+                      <m:den>
+                        <m:r>
+                          <m:rPr>
+                            <m:sty m:val="p"/>
+                          </m:rPr>
+                          <w:rPr>
+                            <w:rFonts w:ascii="Cambria Math" w:hAnsi="Cambria Math"/>
+                          </w:rPr>
+                          <m:t>5</m:t>
+                        </m:r>
+                      </m:den>
+                    </m:f>
+                  </m:e>
+                </m:mr>
+                <m:mr>
+                  <m:e>
+                    <m:r>
+                      <m:rPr>
+                        <m:sty m:val="p"/>
+                      </m:rPr>
+                      <w:rPr>
+                        <w:rFonts w:ascii="Cambria Math" w:hAnsi="Cambria Math"/>
+                      </w:rPr>
+                      <m:t>0</m:t>
+                    </m:r>
+                  </m:e>
+                  <m:e>
+                    <m:r>
+                      <m:rPr>
+                        <m:sty m:val="p"/>
+                      </m:rPr>
+                      <w:rPr>
+                        <w:rFonts w:ascii="Cambria Math" w:hAnsi="Cambria Math"/>
+                      </w:rPr>
+                      <m:t>0</m:t>
+                    </m:r>
+                  </m:e>
+                  <m:e>
+                    <m:r>
+                      <m:rPr>
+                        <m:sty m:val="p"/>
+                      </m:rPr>
+                      <w:rPr>
+                        <w:rFonts w:ascii="Cambria Math" w:hAnsi="Cambria Math"/>
+                      </w:rPr>
+                      <m:t>0</m:t>
+                    </m:r>
+                  </m:e>
+                  <m:e>
+                    <m:r>
+                      <m:rPr>
+                        <m:sty m:val="p"/>
+                      </m:rPr>
+                      <w:rPr>
+                        <w:rFonts w:ascii="Cambria Math" w:hAnsi="Cambria Math"/>
+                      </w:rPr>
+                      <m:t>1</m:t>
+                    </m:r>
+                  </m:e>
+                  <m:e>
+                    <m:f>
+                      <m:fPr>
+                        <m:ctrlPr>
+                          <w:rPr>
+                            <w:rFonts w:ascii="Cambria Math" w:hAnsi="Cambria Math"/>
+                          </w:rPr>
+                        </m:ctrlPr>
+                      </m:fPr>
+                      <m:num>
+                        <m:r>
+                          <m:rPr>
+                            <m:sty m:val="p"/>
+                          </m:rPr>
+                          <w:rPr>
+                            <w:rFonts w:ascii="Cambria Math" w:hAnsi="Cambria Math"/>
+                          </w:rPr>
+                          <m:t>7</m:t>
+                        </m:r>
+                      </m:num>
+                      <m:den>
+                        <m:r>
+                          <m:rPr>
+                            <m:sty m:val="p"/>
+                          </m:rPr>
+                          <w:rPr>
+                            <w:rFonts w:ascii="Cambria Math" w:hAnsi="Cambria Math"/>
+                          </w:rPr>
+                          <m:t>5</m:t>
+                        </m:r>
+                      </m:den>
+                    </m:f>
+                  </m:e>
+                </m:mr>
+              </m:m>
+            </m:e>
+          </m:d>
+        </m:oMath>
+      </m:oMathPara>
+    </w:p>
+    <w:p>
+      <w:pPr>
+        <w:pStyle w:val="Cytat"/>
+        <w:jc w:val="center"/>
+      </w:pPr>
+      <w:r>
+        <w:t xml:space="preserve">Rysunek </w:t>
+      </w:r>
+      <w:bookmarkStart w:id="14" w:name="Z_eq_echelon3"/>
+      <w:r>
+        <w:t>8</w:t>
+      </w:r>
+      <w:bookmarkEnd w:id="14"/>
+      <w:r>
+        <w:t>. Finalna postać macierzy – rozwiązany układ równań liniowych</w:t>
+      </w:r>
+    </w:p>
+    <w:p>
+      <w:r>
+        <w:t>Macierz w tej postaci zawiera wyłącznie rozwiązanie układu równań liniowych, czyli cel zastosowania metody eliminacji Gaussa.</w:t>
+      </w:r>
+    </w:p>
+    <w:p>
+      <w:pPr>
+        <w:rPr>
+          <w:rFonts w:eastAsiaTheme="minorEastAsia"/>
+        </w:rPr>
+      </w:pPr>
+      <w:r>
+        <w:lastRenderedPageBreak/>
+        <w:t>Na podstawie powyższego przykładu można wysnuć</w:t>
+      </w:r>
+      <w:r>
+        <w:t xml:space="preserve"> kolejny istotny wniosek. W przypadku fazy podstawiania wstecz, każdy kolejny krok – wyliczenie kolejnego wyrazu – wymaga wyliczenia wszystkich wyrazów którymi jest on dany, czyli inaczej wszystkich wyrazów od których jest zależny. Inaczej mówiąc, wyliczenie wyrazu </w:t>
+      </w:r>
+      <m:oMath>
+        <m:sSub>
+          <m:sSubPr>
+            <m:ctrlPr>
+              <w:rPr>
+                <w:rFonts w:ascii="Cambria Math" w:hAnsi="Cambria Math"/>
+                <w:i/>
+              </w:rPr>
+            </m:ctrlPr>
+          </m:sSubPr>
+          <m:e>
+            <m:r>
+              <w:rPr>
+                <w:rFonts w:ascii="Cambria Math" w:hAnsi="Cambria Math"/>
+              </w:rPr>
+              <m:t>x</m:t>
+            </m:r>
+          </m:e>
+          <m:sub>
+            <m:r>
+              <w:rPr>
+                <w:rFonts w:ascii="Cambria Math" w:hAnsi="Cambria Math"/>
+              </w:rPr>
+              <m:t>i</m:t>
+            </m:r>
+          </m:sub>
+        </m:sSub>
+      </m:oMath>
+      <w:r>
+        <w:rPr>
+          <w:rFonts w:eastAsiaTheme="minorEastAsia"/>
+        </w:rPr>
+        <w:t xml:space="preserve"> wymaga – co można przyjąć jako ogólną regułę – wyliczenia wyrazów </w:t>
+      </w:r>
+      <m:oMath>
+        <m:sSub>
+          <m:sSubPr>
+            <m:ctrlPr>
+              <w:rPr>
+                <w:rFonts w:ascii="Cambria Math" w:eastAsiaTheme="minorEastAsia" w:hAnsi="Cambria Math"/>
+                <w:i/>
+              </w:rPr>
+            </m:ctrlPr>
+          </m:sSubPr>
+          <m:e>
+            <m:r>
+              <w:rPr>
+                <w:rFonts w:ascii="Cambria Math" w:eastAsiaTheme="minorEastAsia" w:hAnsi="Cambria Math"/>
+              </w:rPr>
+              <m:t>x</m:t>
+            </m:r>
+          </m:e>
+          <m:sub>
+            <m:r>
+              <w:rPr>
+                <w:rFonts w:ascii="Cambria Math" w:eastAsiaTheme="minorEastAsia" w:hAnsi="Cambria Math"/>
+              </w:rPr>
+              <m:t>i+1</m:t>
+            </m:r>
+          </m:sub>
+        </m:sSub>
+        <m:r>
+          <w:rPr>
+            <w:rFonts w:ascii="Cambria Math" w:eastAsiaTheme="minorEastAsia" w:hAnsi="Cambria Math"/>
+          </w:rPr>
+          <m:t>,</m:t>
+        </m:r>
+        <m:r>
+          <w:rPr>
+            <w:rFonts w:ascii="Cambria Math" w:hAnsi="Cambria Math"/>
+          </w:rPr>
+          <m:t>…</m:t>
+        </m:r>
+        <m:r>
+          <w:rPr>
+            <w:rFonts w:ascii="Cambria Math" w:hAnsi="Cambria Math"/>
+          </w:rPr>
+          <m:t xml:space="preserve">, </m:t>
+        </m:r>
+        <m:sSub>
+          <m:sSubPr>
+            <m:ctrlPr>
+              <w:rPr>
+                <w:rFonts w:ascii="Cambria Math" w:hAnsi="Cambria Math"/>
+                <w:i/>
+              </w:rPr>
+            </m:ctrlPr>
+          </m:sSubPr>
+          <m:e>
+            <m:r>
+              <w:rPr>
+                <w:rFonts w:ascii="Cambria Math" w:hAnsi="Cambria Math"/>
+              </w:rPr>
+              <m:t>x</m:t>
+            </m:r>
+          </m:e>
+          <m:sub>
+            <m:r>
+              <w:rPr>
+                <w:rFonts w:ascii="Cambria Math" w:hAnsi="Cambria Math"/>
+              </w:rPr>
+              <m:t>n</m:t>
+            </m:r>
+          </m:sub>
+        </m:sSub>
+      </m:oMath>
+      <w:r>
+        <w:rPr>
+          <w:rFonts w:eastAsiaTheme="minorEastAsia"/>
+        </w:rPr>
+        <w:t>.</w:t>
+      </w:r>
+    </w:p>
+    <w:p>
+      <w:r>
+        <w:rPr>
+          <w:rFonts w:eastAsiaTheme="minorEastAsia"/>
+        </w:rPr>
+        <w:t>Drugim istotnym spostrzeżeniem jest fakt, iż kolejność rozwiązywania równań z dołu do góry, typowa dla górnej macierzy trójkątnej, jest pewną abstrakcją. W istocie nieistotnym jest, którym wierszem macierzy dany jest który wyraz rozwiązywanego układu równań, tak długo jak istnieje metoda identyfikacji właściwego dla danego wyrazu wiersza.</w:t>
+      </w:r>
     </w:p>
     <w:p>
       <w:pPr>
         <w:pStyle w:val="Nagwek2"/>
       </w:pPr>
-      <w:r>
-        <w:t>PODSTAWIANIE WSTECZ</w:t>
-      </w:r>
-      <w:bookmarkEnd w:id="9"/>
+      <w:bookmarkStart w:id="15" w:name="_Toc375322098"/>
+      <w:r>
+        <w:t>MACIERZE</w:t>
+      </w:r>
+      <w:bookmarkEnd w:id="15"/>
     </w:p>
     <w:p>
-      <w:proofErr w:type="spellStart"/>
-      <w:r>
-        <w:t>asdasasd</w:t>
-      </w:r>
-      <w:proofErr w:type="spellEnd"/>
+      <w:r>
+        <w:t>asdasdasda</w:t>
+      </w:r>
     </w:p>
     <w:p>
       <w:pPr>
         <w:pStyle w:val="Nagwek3"/>
       </w:pPr>
-      <w:bookmarkStart w:id="10" w:name="_Toc375322097"/>
-      <w:r>
-        <w:t>POTENCJAŁ ZRÓWNOLEGLENIA</w:t>
-      </w:r>
-      <w:r>
-        <w:t xml:space="preserve"> METODY GAUSSA</w:t>
-      </w:r>
-      <w:bookmarkEnd w:id="10"/>
+      <w:bookmarkStart w:id="16" w:name="_Toc375322099"/>
+      <w:r>
+        <w:t>CHARAKTERYSTYKA MACIERZY MES</w:t>
+      </w:r>
+      <w:bookmarkEnd w:id="16"/>
+    </w:p>
+    <w:p>
+      <w:r>
+        <w:t>aasdasdasd</w:t>
+      </w:r>
+    </w:p>
+    <w:p>
+      <w:pPr>
+        <w:pStyle w:val="Nagwek3"/>
+      </w:pPr>
+      <w:bookmarkStart w:id="17" w:name="_Toc375322100"/>
+      <w:r>
+        <w:t>METODY PRZECHOWYWANIA DANYCH</w:t>
+      </w:r>
+      <w:bookmarkEnd w:id="17"/>
+    </w:p>
+    <w:p>
+      <w:r>
+        <w:t>Asdasdasdasd</w:t>
+      </w:r>
     </w:p>
     <w:p>
       <w:pPr>
         <w:pStyle w:val="Nagwek2"/>
       </w:pPr>
-      <w:bookmarkStart w:id="11" w:name="_Toc375322098"/>
-      <w:r>
-        <w:t>MACIERZE</w:t>
-      </w:r>
-      <w:bookmarkEnd w:id="11"/>
+      <w:r>
+        <w:t>ARCHITEKTURA OPENCL</w:t>
+      </w:r>
     </w:p>
     <w:p>
-      <w:proofErr w:type="spellStart"/>
-      <w:r>
-        <w:t>asdasdasda</w:t>
-      </w:r>
-      <w:proofErr w:type="spellEnd"/>
+      <w:r>
+        <w:t>asdasdasdasd</w:t>
+      </w:r>
+    </w:p>
+    <w:p>
+      <w:pPr>
+        <w:pStyle w:val="Nagwek1"/>
+      </w:pPr>
+      <w:r>
+        <w:t>IMPLEMENTACJA SOLWERA</w:t>
+      </w:r>
+    </w:p>
+    <w:p>
+      <w:pPr>
+        <w:pStyle w:val="Nagwek2"/>
+      </w:pPr>
+      <w:r>
+        <w:t>ANALIZA ELEMENTÓW SOLWERA</w:t>
+      </w:r>
     </w:p>
     <w:p>
       <w:pPr>
         <w:pStyle w:val="Nagwek3"/>
       </w:pPr>
-      <w:bookmarkStart w:id="12" w:name="_Toc375322099"/>
-      <w:r>
-        <w:t>CHARAKTERYSTYKA MACIERZY MES</w:t>
-      </w:r>
-      <w:bookmarkEnd w:id="12"/>
+      <w:bookmarkStart w:id="18" w:name="_Toc375322097"/>
+      <w:r>
+        <w:t>MOŻLIWOŚCI ZRÓWNOLEGLENIA METODY GAUSSA</w:t>
+      </w:r>
+      <w:bookmarkEnd w:id="18"/>
     </w:p>
     <w:p>
-      <w:proofErr w:type="spellStart"/>
-      <w:r>
-        <w:t>aasdasdasd</w:t>
-      </w:r>
-      <w:proofErr w:type="spellEnd"/>
+      <w:r>
+        <w:t xml:space="preserve">W obliczu wysnutych </w:t>
+      </w:r>
+      <w:r>
+        <w:t>we wprowadzeniu teoretycznym</w:t>
+      </w:r>
+      <w:r>
+        <w:t xml:space="preserve"> wniosków można pokusić się o analizę potencjalnych możliwości zrównoleglenia metody eliminacji Gaussa.</w:t>
+      </w:r>
     </w:p>
     <w:p>
-      <w:pPr>
-        <w:pStyle w:val="Nagwek3"/>
-      </w:pPr>
-      <w:bookmarkStart w:id="13" w:name="_Toc375322100"/>
-      <w:r>
-        <w:t>METODY PRZECHOWYWANIA DANYCH</w:t>
-      </w:r>
-      <w:bookmarkEnd w:id="13"/>
+      <w:r>
+        <w:t xml:space="preserve">Kluczowe wnioski jeśli chodzi o zrównoleglenie fazy eliminacji w przód zostały wyciągnięte w rozdziale </w:t>
+      </w:r>
+      <w:r>
+        <w:fldChar w:fldCharType="begin"/>
+      </w:r>
+      <w:r>
+        <w:instrText xml:space="preserve"> REF _Ref375500231 \r \h </w:instrText>
+      </w:r>
+      <w:r>
+        <w:fldChar w:fldCharType="separate"/>
+      </w:r>
+      <w:r>
+        <w:t>2.2.1</w:t>
+      </w:r>
+      <w:r>
+        <w:fldChar w:fldCharType="end"/>
+      </w:r>
+      <w:r>
+        <w:t xml:space="preserve">. Cała macierz musi zostać sprowadzona do postaci macierzy schodkowej, co oznacza iż dla każdego wiersza konieczne jest wykonanie pewnej ilości eliminacji wyrazów. Dalej, żeby eliminacja pierwszego niezerowego wyrazu w danym wierszu była efektywna i nie spowodowała niepożądanych efektów, eliminację należy przeprowadzić przy pomocy wiersza o identycznej charakterystyce, tj. tym samym pierwszym </w:t>
+      </w:r>
+      <w:r>
+        <w:lastRenderedPageBreak/>
+        <w:t>niezerowym wyrazie. Co więcej, eliminacje takie muszą trwać, dopóki dla żadnego wiersza w macierzy nie będzie takiego innego wiersza, który miałby ten sam pierwszy niezerowy wyraz (zgodnie z faktem iż w macierzy schodkowej pierwszy niezerowy wyraz w wierszu jest unikalną charakterystyką każdego wiersza).</w:t>
+      </w:r>
     </w:p>
     <w:p>
-      <w:proofErr w:type="spellStart"/>
-      <w:r>
-        <w:t>Asdasdasdasd</w:t>
-      </w:r>
-      <w:proofErr w:type="spellEnd"/>
-    </w:p>
-    <w:p>
-      <w:pPr>
-        <w:pStyle w:val="Nagwek2"/>
-      </w:pPr>
-      <w:r>
-        <w:t>ARCHITEKTURA OPENCL</w:t>
-      </w:r>
-    </w:p>
-    <w:p>
-      <w:r>
-        <w:t>asdasdasdasd</w:t>
-      </w:r>
-      <w:bookmarkStart w:id="14" w:name="_GoBack"/>
-      <w:bookmarkEnd w:id="14"/>
+      <w:r>
+        <w:t xml:space="preserve">Wykorzystując dodatkowo </w:t>
+      </w:r>
+      <w:r>
+        <w:t>[sraty taty z 2.2.2</w:t>
+      </w:r>
+      <w:bookmarkStart w:id="19" w:name="_GoBack"/>
+      <w:bookmarkEnd w:id="19"/>
+      <w:r>
+        <w:t>]</w:t>
+      </w:r>
     </w:p>
     <w:p>
       <w:pPr>
         <w:pStyle w:val="Nagwek1"/>
       </w:pPr>
-      <w:bookmarkStart w:id="15" w:name="_Toc375322101"/>
-      <w:r>
-        <w:lastRenderedPageBreak/>
-        <w:t>Praktyka jakaś</w:t>
-      </w:r>
-      <w:bookmarkEnd w:id="15"/>
+      <w:bookmarkStart w:id="20" w:name="_Toc375322102"/>
+      <w:r>
+        <w:t>WNIOSKI</w:t>
+      </w:r>
+      <w:bookmarkEnd w:id="20"/>
     </w:p>
     <w:p>
-      <w:proofErr w:type="spellStart"/>
       <w:r>
         <w:t>asdasdasdasd</w:t>
       </w:r>
-      <w:proofErr w:type="spellEnd"/>
     </w:p>
     <w:p>
       <w:pPr>
         <w:pStyle w:val="Nagwek1"/>
       </w:pPr>
-      <w:bookmarkStart w:id="16" w:name="_Toc375322102"/>
-      <w:r>
-        <w:t>WNIOSKI</w:t>
-      </w:r>
-      <w:bookmarkEnd w:id="16"/>
-    </w:p>
-    <w:p>
-      <w:proofErr w:type="spellStart"/>
-      <w:r>
-        <w:t>asdasdasdasd</w:t>
-      </w:r>
-      <w:proofErr w:type="spellEnd"/>
-    </w:p>
-    <w:p>
-      <w:pPr>
-        <w:pStyle w:val="Nagwek1"/>
-      </w:pPr>
-      <w:bookmarkStart w:id="17" w:name="_Toc375322103"/>
+      <w:bookmarkStart w:id="21" w:name="_Toc375322103"/>
       <w:r>
         <w:t>BIBLIOGRAFIA</w:t>
       </w:r>
-      <w:bookmarkEnd w:id="17"/>
+      <w:bookmarkEnd w:id="21"/>
     </w:p>
     <w:p>
       <w:pPr>
         <w:ind w:firstLine="0"/>
         <w:rPr>
           <w:shd w:val="clear" w:color="auto" w:fill="FFFFFF"/>
+          <w:lang w:val="en-US"/>
         </w:rPr>
       </w:pPr>
       <w:r>
+        <w:rPr>
+          <w:lang w:val="en-US"/>
+        </w:rPr>
         <w:t>[</w:t>
       </w:r>
-      <w:bookmarkStart w:id="18" w:name="bathe"/>
+      <w:bookmarkStart w:id="22" w:name="bathe"/>
       <w:r>
         <w:fldChar w:fldCharType="begin"/>
       </w:r>
       <w:r>
+        <w:rPr>
+          <w:lang w:val="en-US"/>
+        </w:rPr>
         <w:instrText xml:space="preserve"> SEQ bib \* MERGEFORMAT  \* MERGEFORMAT </w:instrText>
       </w:r>
       <w:r>
@@ -6543,25 +9099,24 @@
       <w:r>
         <w:rPr>
           <w:noProof/>
+          <w:lang w:val="en-US"/>
         </w:rPr>
         <w:t>1</w:t>
       </w:r>
       <w:r>
         <w:fldChar w:fldCharType="end"/>
       </w:r>
-      <w:bookmarkEnd w:id="18"/>
-      <w:r>
-        <w:t xml:space="preserve">] </w:t>
-      </w:r>
-      <w:proofErr w:type="spellStart"/>
-      <w:r>
-        <w:t>Bathe</w:t>
-      </w:r>
-      <w:proofErr w:type="spellEnd"/>
-      <w:r>
-        <w:t>, K. J.</w:t>
-      </w:r>
-      <w:r>
+      <w:bookmarkEnd w:id="22"/>
+      <w:r>
+        <w:rPr>
+          <w:lang w:val="en-US"/>
+        </w:rPr>
+        <w:t>] Bathe, K. J.</w:t>
+      </w:r>
+      <w:r>
+        <w:rPr>
+          <w:lang w:val="en-US"/>
+        </w:rPr>
         <w:t>:</w:t>
       </w:r>
       <w:r>
@@ -6569,119 +9124,44 @@
           <w:rStyle w:val="apple-converted-space"/>
           <w:color w:val="000000"/>
           <w:shd w:val="clear" w:color="auto" w:fill="FFFFFF"/>
+          <w:lang w:val="en-US"/>
         </w:rPr>
         <w:t> </w:t>
       </w:r>
-      <w:proofErr w:type="spellStart"/>
       <w:r>
         <w:rPr>
           <w:iCs/>
           <w:shd w:val="clear" w:color="auto" w:fill="FFFFFF"/>
-        </w:rPr>
-        <w:t>Finite</w:t>
-      </w:r>
-      <w:proofErr w:type="spellEnd"/>
-      <w:r>
-        <w:rPr>
-          <w:iCs/>
+          <w:lang w:val="en-US"/>
+        </w:rPr>
+        <w:t>Finite element procedures in engineering analysis</w:t>
+      </w:r>
+      <w:r>
+        <w:rPr>
           <w:shd w:val="clear" w:color="auto" w:fill="FFFFFF"/>
-        </w:rPr>
-        <w:t xml:space="preserve"> element </w:t>
-      </w:r>
-      <w:proofErr w:type="spellStart"/>
-      <w:r>
-        <w:rPr>
-          <w:iCs/>
-          <w:shd w:val="clear" w:color="auto" w:fill="FFFFFF"/>
-        </w:rPr>
-        <w:t>procedures</w:t>
-      </w:r>
-      <w:proofErr w:type="spellEnd"/>
-      <w:r>
-        <w:rPr>
-          <w:iCs/>
-          <w:shd w:val="clear" w:color="auto" w:fill="FFFFFF"/>
-        </w:rPr>
-        <w:t xml:space="preserve"> in engineering </w:t>
-      </w:r>
-      <w:proofErr w:type="spellStart"/>
-      <w:r>
-        <w:rPr>
-          <w:iCs/>
-          <w:shd w:val="clear" w:color="auto" w:fill="FFFFFF"/>
-        </w:rPr>
-        <w:t>analysis</w:t>
-      </w:r>
-      <w:proofErr w:type="spellEnd"/>
-      <w:r>
-        <w:rPr>
-          <w:shd w:val="clear" w:color="auto" w:fill="FFFFFF"/>
-        </w:rPr>
-        <w:t>.</w:t>
-      </w:r>
-      <w:r>
-        <w:rPr>
-          <w:shd w:val="clear" w:color="auto" w:fill="FFFFFF"/>
-        </w:rPr>
-        <w:t xml:space="preserve"> </w:t>
-      </w:r>
-      <w:proofErr w:type="spellStart"/>
+          <w:lang w:val="en-US"/>
+        </w:rPr>
+        <w:t xml:space="preserve">. </w:t>
+      </w:r>
       <w:r>
         <w:rPr>
           <w:i/>
           <w:shd w:val="clear" w:color="auto" w:fill="FFFFFF"/>
-        </w:rPr>
-        <w:t>Englewood</w:t>
-      </w:r>
-      <w:proofErr w:type="spellEnd"/>
-      <w:r>
-        <w:rPr>
-          <w:i/>
+          <w:lang w:val="en-US"/>
+        </w:rPr>
+        <w:t>Englewood Cliffs: Prentice-Hall</w:t>
+      </w:r>
+      <w:r>
+        <w:rPr>
           <w:shd w:val="clear" w:color="auto" w:fill="FFFFFF"/>
-        </w:rPr>
-        <w:t xml:space="preserve"> </w:t>
-      </w:r>
-      <w:proofErr w:type="spellStart"/>
-      <w:r>
-        <w:rPr>
-          <w:i/>
+          <w:lang w:val="en-US"/>
+        </w:rPr>
+        <w:t xml:space="preserve">. </w:t>
+      </w:r>
+      <w:r>
+        <w:rPr>
           <w:shd w:val="clear" w:color="auto" w:fill="FFFFFF"/>
-        </w:rPr>
-        <w:t>Cliffs</w:t>
-      </w:r>
-      <w:proofErr w:type="spellEnd"/>
-      <w:r>
-        <w:rPr>
-          <w:i/>
-          <w:shd w:val="clear" w:color="auto" w:fill="FFFFFF"/>
-        </w:rPr>
-        <w:t xml:space="preserve">: </w:t>
-      </w:r>
-      <w:proofErr w:type="spellStart"/>
-      <w:r>
-        <w:rPr>
-          <w:i/>
-          <w:shd w:val="clear" w:color="auto" w:fill="FFFFFF"/>
-        </w:rPr>
-        <w:t>Prentice</w:t>
-      </w:r>
-      <w:proofErr w:type="spellEnd"/>
-      <w:r>
-        <w:rPr>
-          <w:i/>
-          <w:shd w:val="clear" w:color="auto" w:fill="FFFFFF"/>
-        </w:rPr>
-        <w:t>-Hall</w:t>
-      </w:r>
-      <w:r>
-        <w:rPr>
-          <w:shd w:val="clear" w:color="auto" w:fill="FFFFFF"/>
-        </w:rPr>
-        <w:t xml:space="preserve">. </w:t>
-      </w:r>
-      <w:r>
-        <w:rPr>
-          <w:shd w:val="clear" w:color="auto" w:fill="FFFFFF"/>
+          <w:lang w:val="en-US"/>
         </w:rPr>
         <w:t>1982.</w:t>
       </w:r>
@@ -6691,15 +9171,17 @@
         <w:ind w:firstLine="0"/>
         <w:rPr>
           <w:shd w:val="clear" w:color="auto" w:fill="FFFFFF"/>
+          <w:lang w:val="en-US"/>
         </w:rPr>
       </w:pPr>
       <w:r>
         <w:rPr>
           <w:shd w:val="clear" w:color="auto" w:fill="FFFFFF"/>
+          <w:lang w:val="en-US"/>
         </w:rPr>
         <w:t>[</w:t>
       </w:r>
-      <w:bookmarkStart w:id="19" w:name="bernstein"/>
+      <w:bookmarkStart w:id="23" w:name="bernstein"/>
       <w:r>
         <w:rPr>
           <w:shd w:val="clear" w:color="auto" w:fill="FFFFFF"/>
@@ -6709,6 +9191,7 @@
       <w:r>
         <w:rPr>
           <w:shd w:val="clear" w:color="auto" w:fill="FFFFFF"/>
+          <w:lang w:val="en-US"/>
         </w:rPr>
         <w:instrText xml:space="preserve"> seq bib </w:instrText>
       </w:r>
@@ -6722,6 +9205,7 @@
         <w:rPr>
           <w:noProof/>
           <w:shd w:val="clear" w:color="auto" w:fill="FFFFFF"/>
+          <w:lang w:val="en-US"/>
         </w:rPr>
         <w:t>2</w:t>
       </w:r>
@@ -6731,48 +9215,39 @@
         </w:rPr>
         <w:fldChar w:fldCharType="end"/>
       </w:r>
-      <w:bookmarkEnd w:id="19"/>
+      <w:bookmarkEnd w:id="23"/>
       <w:r>
         <w:rPr>
           <w:shd w:val="clear" w:color="auto" w:fill="FFFFFF"/>
+          <w:lang w:val="en-US"/>
         </w:rPr>
         <w:t>] Bernstein, A.J.</w:t>
       </w:r>
       <w:r>
         <w:rPr>
           <w:shd w:val="clear" w:color="auto" w:fill="FFFFFF"/>
+          <w:lang w:val="en-US"/>
         </w:rPr>
         <w:t>:</w:t>
       </w:r>
       <w:r>
         <w:rPr>
           <w:shd w:val="clear" w:color="auto" w:fill="FFFFFF"/>
-        </w:rPr>
-        <w:t xml:space="preserve"> Analysis of Programs for </w:t>
-      </w:r>
-      <w:proofErr w:type="spellStart"/>
+          <w:lang w:val="en-US"/>
+        </w:rPr>
+        <w:t xml:space="preserve"> Analysis of Programs for Parallel Processing</w:t>
+      </w:r>
       <w:r>
         <w:rPr>
           <w:shd w:val="clear" w:color="auto" w:fill="FFFFFF"/>
-        </w:rPr>
-        <w:t>Parallel</w:t>
-      </w:r>
-      <w:proofErr w:type="spellEnd"/>
+          <w:lang w:val="en-US"/>
+        </w:rPr>
+        <w:t>.</w:t>
+      </w:r>
       <w:r>
         <w:rPr>
           <w:shd w:val="clear" w:color="auto" w:fill="FFFFFF"/>
-        </w:rPr>
-        <w:t xml:space="preserve"> Processing</w:t>
-      </w:r>
-      <w:r>
-        <w:rPr>
-          <w:shd w:val="clear" w:color="auto" w:fill="FFFFFF"/>
-        </w:rPr>
-        <w:t>.</w:t>
-      </w:r>
-      <w:r>
-        <w:rPr>
-          <w:shd w:val="clear" w:color="auto" w:fill="FFFFFF"/>
+          <w:lang w:val="en-US"/>
         </w:rPr>
         <w:t xml:space="preserve"> </w:t>
       </w:r>
@@ -6780,102 +9255,79 @@
         <w:rPr>
           <w:i/>
           <w:shd w:val="clear" w:color="auto" w:fill="FFFFFF"/>
-        </w:rPr>
-        <w:t xml:space="preserve">IEEE </w:t>
-      </w:r>
-      <w:proofErr w:type="spellStart"/>
+          <w:lang w:val="en-US"/>
+        </w:rPr>
+        <w:t xml:space="preserve">IEEE Transactions on  </w:t>
+      </w:r>
       <w:r>
         <w:rPr>
           <w:i/>
           <w:shd w:val="clear" w:color="auto" w:fill="FFFFFF"/>
-        </w:rPr>
-        <w:t>Transactions</w:t>
-      </w:r>
-      <w:proofErr w:type="spellEnd"/>
+          <w:lang w:val="en-US"/>
+        </w:rPr>
+        <w:t>Electronic Computers</w:t>
+      </w:r>
       <w:r>
         <w:rPr>
           <w:i/>
           <w:shd w:val="clear" w:color="auto" w:fill="FFFFFF"/>
-        </w:rPr>
-        <w:t xml:space="preserve"> on  </w:t>
-      </w:r>
-      <w:proofErr w:type="spellStart"/>
-      <w:r>
-        <w:rPr>
-          <w:i/>
+          <w:lang w:val="en-US"/>
+        </w:rPr>
+        <w:t>.</w:t>
+      </w:r>
+      <w:r>
+        <w:rPr>
           <w:shd w:val="clear" w:color="auto" w:fill="FFFFFF"/>
-        </w:rPr>
-        <w:t>Electronic</w:t>
-      </w:r>
-      <w:proofErr w:type="spellEnd"/>
-      <w:r>
-        <w:rPr>
-          <w:i/>
+          <w:lang w:val="en-US"/>
+        </w:rPr>
+        <w:t xml:space="preserve"> 1966 </w:t>
+      </w:r>
+      <w:r>
+        <w:rPr>
           <w:shd w:val="clear" w:color="auto" w:fill="FFFFFF"/>
-        </w:rPr>
-        <w:t xml:space="preserve"> </w:t>
-      </w:r>
-      <w:proofErr w:type="spellStart"/>
-      <w:r>
-        <w:rPr>
-          <w:i/>
+          <w:lang w:val="en-US"/>
+        </w:rPr>
+        <w:t>Vol</w:t>
+      </w:r>
+      <w:r>
+        <w:rPr>
           <w:shd w:val="clear" w:color="auto" w:fill="FFFFFF"/>
-        </w:rPr>
-        <w:t>Computers</w:t>
-      </w:r>
-      <w:proofErr w:type="spellEnd"/>
-      <w:r>
-        <w:rPr>
-          <w:i/>
+          <w:lang w:val="en-US"/>
+        </w:rPr>
+        <w:t>.</w:t>
+      </w:r>
+      <w:r>
+        <w:rPr>
           <w:shd w:val="clear" w:color="auto" w:fill="FFFFFF"/>
-        </w:rPr>
-        <w:t>.</w:t>
+          <w:lang w:val="en-US"/>
+        </w:rPr>
+        <w:t xml:space="preserve"> EC-15, </w:t>
       </w:r>
       <w:r>
         <w:rPr>
           <w:shd w:val="clear" w:color="auto" w:fill="FFFFFF"/>
-        </w:rPr>
-        <w:t xml:space="preserve"> 1966 </w:t>
+          <w:lang w:val="en-US"/>
+        </w:rPr>
+        <w:t>no.</w:t>
       </w:r>
       <w:r>
         <w:rPr>
           <w:shd w:val="clear" w:color="auto" w:fill="FFFFFF"/>
-        </w:rPr>
-        <w:t>Vol</w:t>
+          <w:lang w:val="en-US"/>
+        </w:rPr>
+        <w:t xml:space="preserve"> 5,</w:t>
       </w:r>
       <w:r>
         <w:rPr>
           <w:shd w:val="clear" w:color="auto" w:fill="FFFFFF"/>
-        </w:rPr>
-        <w:t>.</w:t>
+          <w:lang w:val="en-US"/>
+        </w:rPr>
+        <w:t xml:space="preserve"> pp. </w:t>
       </w:r>
       <w:r>
         <w:rPr>
           <w:shd w:val="clear" w:color="auto" w:fill="FFFFFF"/>
-        </w:rPr>
-        <w:t xml:space="preserve"> EC-15, </w:t>
-      </w:r>
-      <w:r>
-        <w:rPr>
-          <w:shd w:val="clear" w:color="auto" w:fill="FFFFFF"/>
-        </w:rPr>
-        <w:t>no.</w:t>
-      </w:r>
-      <w:r>
-        <w:rPr>
-          <w:shd w:val="clear" w:color="auto" w:fill="FFFFFF"/>
-        </w:rPr>
-        <w:t xml:space="preserve"> 5,</w:t>
-      </w:r>
-      <w:r>
-        <w:rPr>
-          <w:shd w:val="clear" w:color="auto" w:fill="FFFFFF"/>
-        </w:rPr>
-        <w:t xml:space="preserve"> pp. </w:t>
-      </w:r>
-      <w:r>
-        <w:rPr>
-          <w:shd w:val="clear" w:color="auto" w:fill="FFFFFF"/>
+          <w:lang w:val="en-US"/>
         </w:rPr>
         <w:t>757-763</w:t>
       </w:r>
@@ -6885,15 +9337,17 @@
         <w:ind w:firstLine="0"/>
         <w:rPr>
           <w:shd w:val="clear" w:color="auto" w:fill="FFFFFF"/>
+          <w:lang w:val="en-US"/>
         </w:rPr>
       </w:pPr>
       <w:r>
         <w:rPr>
           <w:shd w:val="clear" w:color="auto" w:fill="FFFFFF"/>
+          <w:lang w:val="en-US"/>
         </w:rPr>
         <w:t>[</w:t>
       </w:r>
-      <w:bookmarkStart w:id="20" w:name="cook_cudadev"/>
+      <w:bookmarkStart w:id="24" w:name="cook_cudadev"/>
       <w:r>
         <w:rPr>
           <w:shd w:val="clear" w:color="auto" w:fill="FFFFFF"/>
@@ -6903,6 +9357,7 @@
       <w:r>
         <w:rPr>
           <w:shd w:val="clear" w:color="auto" w:fill="FFFFFF"/>
+          <w:lang w:val="en-US"/>
         </w:rPr>
         <w:instrText xml:space="preserve"> SEQ bib </w:instrText>
       </w:r>
@@ -6916,6 +9371,7 @@
         <w:rPr>
           <w:noProof/>
           <w:shd w:val="clear" w:color="auto" w:fill="FFFFFF"/>
+          <w:lang w:val="en-US"/>
         </w:rPr>
         <w:t>3</w:t>
       </w:r>
@@ -6925,76 +9381,26 @@
         </w:rPr>
         <w:fldChar w:fldCharType="end"/>
       </w:r>
-      <w:bookmarkEnd w:id="20"/>
+      <w:bookmarkEnd w:id="24"/>
       <w:r>
         <w:rPr>
           <w:shd w:val="clear" w:color="auto" w:fill="FFFFFF"/>
-        </w:rPr>
-        <w:t xml:space="preserve">] Cook, S.: CUDA Programming. A Developer’s Guide to </w:t>
-      </w:r>
-      <w:proofErr w:type="spellStart"/>
-      <w:r>
-        <w:rPr>
-          <w:shd w:val="clear" w:color="auto" w:fill="FFFFFF"/>
-        </w:rPr>
-        <w:t>Parallel</w:t>
-      </w:r>
-      <w:proofErr w:type="spellEnd"/>
-      <w:r>
-        <w:rPr>
-          <w:shd w:val="clear" w:color="auto" w:fill="FFFFFF"/>
-        </w:rPr>
-        <w:t xml:space="preserve"> Computing with </w:t>
-      </w:r>
-      <w:proofErr w:type="spellStart"/>
-      <w:r>
-        <w:rPr>
-          <w:shd w:val="clear" w:color="auto" w:fill="FFFFFF"/>
-        </w:rPr>
-        <w:t>GPUs</w:t>
-      </w:r>
-      <w:proofErr w:type="spellEnd"/>
-      <w:r>
-        <w:rPr>
-          <w:shd w:val="clear" w:color="auto" w:fill="FFFFFF"/>
-        </w:rPr>
-        <w:t xml:space="preserve">. </w:t>
-      </w:r>
-      <w:proofErr w:type="spellStart"/>
+          <w:lang w:val="en-US"/>
+        </w:rPr>
+        <w:t xml:space="preserve">] Cook, S.: CUDA Programming. A Developer’s Guide to Parallel Computing with GPUs. </w:t>
+      </w:r>
       <w:r>
         <w:rPr>
           <w:i/>
           <w:shd w:val="clear" w:color="auto" w:fill="FFFFFF"/>
-        </w:rPr>
-        <w:t>Waltham</w:t>
-      </w:r>
-      <w:proofErr w:type="spellEnd"/>
-      <w:r>
-        <w:rPr>
-          <w:i/>
+          <w:lang w:val="en-US"/>
+        </w:rPr>
+        <w:t>Waltham: Elsevier.</w:t>
+      </w:r>
+      <w:r>
+        <w:rPr>
           <w:shd w:val="clear" w:color="auto" w:fill="FFFFFF"/>
-        </w:rPr>
-        <w:t xml:space="preserve">: </w:t>
-      </w:r>
-      <w:proofErr w:type="spellStart"/>
-      <w:r>
-        <w:rPr>
-          <w:i/>
-          <w:shd w:val="clear" w:color="auto" w:fill="FFFFFF"/>
-        </w:rPr>
-        <w:t>Elsevier</w:t>
-      </w:r>
-      <w:proofErr w:type="spellEnd"/>
-      <w:r>
-        <w:rPr>
-          <w:i/>
-          <w:shd w:val="clear" w:color="auto" w:fill="FFFFFF"/>
-        </w:rPr>
-        <w:t>.</w:t>
-      </w:r>
-      <w:r>
-        <w:rPr>
-          <w:shd w:val="clear" w:color="auto" w:fill="FFFFFF"/>
+          <w:lang w:val="en-US"/>
         </w:rPr>
         <w:t xml:space="preserve"> 2013.</w:t>
       </w:r>
@@ -7004,15 +9410,24 @@
         <w:ind w:firstLine="0"/>
         <w:rPr>
           <w:shd w:val="clear" w:color="auto" w:fill="FFFFFF"/>
+          <w:lang w:val="en-US"/>
         </w:rPr>
       </w:pPr>
       <w:r>
         <w:rPr>
           <w:shd w:val="clear" w:color="auto" w:fill="FFFFFF"/>
+          <w:lang w:val="en-US"/>
+        </w:rPr>
+        <w:t xml:space="preserve"> </w:t>
+      </w:r>
+      <w:r>
+        <w:rPr>
+          <w:shd w:val="clear" w:color="auto" w:fill="FFFFFF"/>
+          <w:lang w:val="en-US"/>
         </w:rPr>
         <w:t>[</w:t>
       </w:r>
-      <w:bookmarkStart w:id="21" w:name="irons"/>
+      <w:bookmarkStart w:id="25" w:name="irons"/>
       <w:r>
         <w:rPr>
           <w:shd w:val="clear" w:color="auto" w:fill="FFFFFF"/>
@@ -7022,6 +9437,7 @@
       <w:r>
         <w:rPr>
           <w:shd w:val="clear" w:color="auto" w:fill="FFFFFF"/>
+          <w:lang w:val="en-US"/>
         </w:rPr>
         <w:instrText xml:space="preserve"> SEQ bib </w:instrText>
       </w:r>
@@ -7035,6 +9451,7 @@
         <w:rPr>
           <w:noProof/>
           <w:shd w:val="clear" w:color="auto" w:fill="FFFFFF"/>
+          <w:lang w:val="en-US"/>
         </w:rPr>
         <w:t>4</w:t>
       </w:r>
@@ -7044,76 +9461,39 @@
         </w:rPr>
         <w:fldChar w:fldCharType="end"/>
       </w:r>
-      <w:bookmarkEnd w:id="21"/>
+      <w:bookmarkEnd w:id="25"/>
       <w:r>
         <w:rPr>
           <w:shd w:val="clear" w:color="auto" w:fill="FFFFFF"/>
-        </w:rPr>
-        <w:t xml:space="preserve">] </w:t>
-      </w:r>
-      <w:proofErr w:type="spellStart"/>
+          <w:lang w:val="en-US"/>
+        </w:rPr>
+        <w:t>] Irons, B.:</w:t>
+      </w:r>
       <w:r>
         <w:rPr>
           <w:shd w:val="clear" w:color="auto" w:fill="FFFFFF"/>
-        </w:rPr>
-        <w:t>Irons</w:t>
-      </w:r>
-      <w:proofErr w:type="spellEnd"/>
+          <w:lang w:val="en-US"/>
+        </w:rPr>
+        <w:t xml:space="preserve"> </w:t>
+      </w:r>
       <w:r>
         <w:rPr>
           <w:shd w:val="clear" w:color="auto" w:fill="FFFFFF"/>
-        </w:rPr>
-        <w:t>, B.:</w:t>
+          <w:lang w:val="en-US"/>
+        </w:rPr>
+        <w:t>A Frontal Solution Program For Infinite Element Analysis</w:t>
       </w:r>
       <w:r>
         <w:rPr>
           <w:shd w:val="clear" w:color="auto" w:fill="FFFFFF"/>
-        </w:rPr>
-        <w:t xml:space="preserve"> </w:t>
+          <w:lang w:val="en-US"/>
+        </w:rPr>
+        <w:t>.</w:t>
       </w:r>
       <w:r>
         <w:rPr>
           <w:shd w:val="clear" w:color="auto" w:fill="FFFFFF"/>
-        </w:rPr>
-        <w:t xml:space="preserve">A </w:t>
-      </w:r>
-      <w:proofErr w:type="spellStart"/>
-      <w:r>
-        <w:rPr>
-          <w:shd w:val="clear" w:color="auto" w:fill="FFFFFF"/>
-        </w:rPr>
-        <w:t>Frontal</w:t>
-      </w:r>
-      <w:proofErr w:type="spellEnd"/>
-      <w:r>
-        <w:rPr>
-          <w:shd w:val="clear" w:color="auto" w:fill="FFFFFF"/>
-        </w:rPr>
-        <w:t xml:space="preserve"> Solution Program For </w:t>
-      </w:r>
-      <w:proofErr w:type="spellStart"/>
-      <w:r>
-        <w:rPr>
-          <w:shd w:val="clear" w:color="auto" w:fill="FFFFFF"/>
-        </w:rPr>
-        <w:t>Infinite</w:t>
-      </w:r>
-      <w:proofErr w:type="spellEnd"/>
-      <w:r>
-        <w:rPr>
-          <w:shd w:val="clear" w:color="auto" w:fill="FFFFFF"/>
-        </w:rPr>
-        <w:t xml:space="preserve"> Element Analysis</w:t>
-      </w:r>
-      <w:r>
-        <w:rPr>
-          <w:shd w:val="clear" w:color="auto" w:fill="FFFFFF"/>
-        </w:rPr>
-        <w:t>.</w:t>
-      </w:r>
-      <w:r>
-        <w:rPr>
-          <w:shd w:val="clear" w:color="auto" w:fill="FFFFFF"/>
+          <w:lang w:val="en-US"/>
         </w:rPr>
         <w:t xml:space="preserve"> </w:t>
       </w:r>
@@ -7121,79 +9501,36 @@
         <w:rPr>
           <w:i/>
           <w:shd w:val="clear" w:color="auto" w:fill="FFFFFF"/>
-        </w:rPr>
-        <w:t xml:space="preserve">International </w:t>
-      </w:r>
-      <w:proofErr w:type="spellStart"/>
+          <w:lang w:val="en-US"/>
+        </w:rPr>
+        <w:t>International Journal for Numerical Methods in Engineering</w:t>
+      </w:r>
       <w:r>
         <w:rPr>
           <w:i/>
           <w:shd w:val="clear" w:color="auto" w:fill="FFFFFF"/>
-        </w:rPr>
-        <w:t>Journal</w:t>
-      </w:r>
-      <w:proofErr w:type="spellEnd"/>
-      <w:r>
-        <w:rPr>
-          <w:i/>
+          <w:lang w:val="en-US"/>
+        </w:rPr>
+        <w:t>.</w:t>
+      </w:r>
+      <w:r>
+        <w:rPr>
           <w:shd w:val="clear" w:color="auto" w:fill="FFFFFF"/>
-        </w:rPr>
-        <w:t xml:space="preserve"> for </w:t>
-      </w:r>
-      <w:proofErr w:type="spellStart"/>
-      <w:r>
-        <w:rPr>
-          <w:i/>
+          <w:lang w:val="en-US"/>
+        </w:rPr>
+        <w:t xml:space="preserve"> 1970 Vol. 2, p</w:t>
+      </w:r>
+      <w:r>
+        <w:rPr>
           <w:shd w:val="clear" w:color="auto" w:fill="FFFFFF"/>
-        </w:rPr>
-        <w:t>Numerical</w:t>
-      </w:r>
-      <w:proofErr w:type="spellEnd"/>
-      <w:r>
-        <w:rPr>
-          <w:i/>
+          <w:lang w:val="en-US"/>
+        </w:rPr>
+        <w:t>p</w:t>
+      </w:r>
+      <w:r>
+        <w:rPr>
           <w:shd w:val="clear" w:color="auto" w:fill="FFFFFF"/>
-        </w:rPr>
-        <w:t xml:space="preserve"> </w:t>
-      </w:r>
-      <w:proofErr w:type="spellStart"/>
-      <w:r>
-        <w:rPr>
-          <w:i/>
-          <w:shd w:val="clear" w:color="auto" w:fill="FFFFFF"/>
-        </w:rPr>
-        <w:t>Methods</w:t>
-      </w:r>
-      <w:proofErr w:type="spellEnd"/>
-      <w:r>
-        <w:rPr>
-          <w:i/>
-          <w:shd w:val="clear" w:color="auto" w:fill="FFFFFF"/>
-        </w:rPr>
-        <w:t xml:space="preserve"> in Engineering</w:t>
-      </w:r>
-      <w:r>
-        <w:rPr>
-          <w:i/>
-          <w:shd w:val="clear" w:color="auto" w:fill="FFFFFF"/>
-        </w:rPr>
-        <w:t>.</w:t>
-      </w:r>
-      <w:r>
-        <w:rPr>
-          <w:shd w:val="clear" w:color="auto" w:fill="FFFFFF"/>
-        </w:rPr>
-        <w:t xml:space="preserve"> 1970 Vol. 2, p</w:t>
-      </w:r>
-      <w:r>
-        <w:rPr>
-          <w:shd w:val="clear" w:color="auto" w:fill="FFFFFF"/>
-        </w:rPr>
-        <w:t>p</w:t>
-      </w:r>
-      <w:r>
-        <w:rPr>
-          <w:shd w:val="clear" w:color="auto" w:fill="FFFFFF"/>
+          <w:lang w:val="en-US"/>
         </w:rPr>
         <w:t>. 5-32</w:t>
       </w:r>
@@ -7203,15 +9540,17 @@
         <w:ind w:firstLine="0"/>
         <w:rPr>
           <w:shd w:val="clear" w:color="auto" w:fill="FFFFFF"/>
+          <w:lang w:val="en-US"/>
         </w:rPr>
       </w:pPr>
       <w:r>
         <w:rPr>
           <w:shd w:val="clear" w:color="auto" w:fill="FFFFFF"/>
+          <w:lang w:val="en-US"/>
         </w:rPr>
         <w:t>[</w:t>
       </w:r>
-      <w:bookmarkStart w:id="22" w:name="jamil"/>
+      <w:bookmarkStart w:id="26" w:name="jamil"/>
       <w:r>
         <w:rPr>
           <w:shd w:val="clear" w:color="auto" w:fill="FFFFFF"/>
@@ -7221,6 +9560,7 @@
       <w:r>
         <w:rPr>
           <w:shd w:val="clear" w:color="auto" w:fill="FFFFFF"/>
+          <w:lang w:val="en-US"/>
         </w:rPr>
         <w:instrText xml:space="preserve"> SEQ bib \* MERGEFORMAT  \* MERGEFORMAT </w:instrText>
       </w:r>
@@ -7234,6 +9574,7 @@
         <w:rPr>
           <w:noProof/>
           <w:shd w:val="clear" w:color="auto" w:fill="FFFFFF"/>
+          <w:lang w:val="en-US"/>
         </w:rPr>
         <w:t>5</w:t>
       </w:r>
@@ -7243,70 +9584,39 @@
         </w:rPr>
         <w:fldChar w:fldCharType="end"/>
       </w:r>
-      <w:bookmarkEnd w:id="22"/>
+      <w:bookmarkEnd w:id="26"/>
       <w:r>
         <w:rPr>
           <w:shd w:val="clear" w:color="auto" w:fill="FFFFFF"/>
-        </w:rPr>
-        <w:t xml:space="preserve">] </w:t>
-      </w:r>
-      <w:proofErr w:type="spellStart"/>
+          <w:lang w:val="en-US"/>
+        </w:rPr>
+        <w:t xml:space="preserve">] Jamil, </w:t>
+      </w:r>
       <w:r>
         <w:rPr>
           <w:shd w:val="clear" w:color="auto" w:fill="FFFFFF"/>
-        </w:rPr>
-        <w:t>Jamil</w:t>
-      </w:r>
-      <w:proofErr w:type="spellEnd"/>
+          <w:lang w:val="en-US"/>
+        </w:rPr>
+        <w:t>N.:</w:t>
+      </w:r>
       <w:r>
         <w:rPr>
           <w:shd w:val="clear" w:color="auto" w:fill="FFFFFF"/>
-        </w:rPr>
-        <w:t xml:space="preserve">, </w:t>
+          <w:lang w:val="en-US"/>
+        </w:rPr>
+        <w:t xml:space="preserve"> A Comparison of Direct and Indirect Solvers for Linear Systems of Equations</w:t>
       </w:r>
       <w:r>
         <w:rPr>
           <w:shd w:val="clear" w:color="auto" w:fill="FFFFFF"/>
-        </w:rPr>
-        <w:t>N.:</w:t>
+          <w:lang w:val="en-US"/>
+        </w:rPr>
+        <w:t>.</w:t>
       </w:r>
       <w:r>
         <w:rPr>
           <w:shd w:val="clear" w:color="auto" w:fill="FFFFFF"/>
-        </w:rPr>
-        <w:t xml:space="preserve"> A Comparison of Direct and Indirect Solvers for </w:t>
-      </w:r>
-      <w:proofErr w:type="spellStart"/>
-      <w:r>
-        <w:rPr>
-          <w:shd w:val="clear" w:color="auto" w:fill="FFFFFF"/>
-        </w:rPr>
-        <w:t>Linear</w:t>
-      </w:r>
-      <w:proofErr w:type="spellEnd"/>
-      <w:r>
-        <w:rPr>
-          <w:shd w:val="clear" w:color="auto" w:fill="FFFFFF"/>
-        </w:rPr>
-        <w:t xml:space="preserve"> Systems of </w:t>
-      </w:r>
-      <w:proofErr w:type="spellStart"/>
-      <w:r>
-        <w:rPr>
-          <w:shd w:val="clear" w:color="auto" w:fill="FFFFFF"/>
-        </w:rPr>
-        <w:t>Equations</w:t>
-      </w:r>
-      <w:proofErr w:type="spellEnd"/>
-      <w:r>
-        <w:rPr>
-          <w:shd w:val="clear" w:color="auto" w:fill="FFFFFF"/>
-        </w:rPr>
-        <w:t>.</w:t>
-      </w:r>
-      <w:r>
-        <w:rPr>
-          <w:shd w:val="clear" w:color="auto" w:fill="FFFFFF"/>
+          <w:lang w:val="en-US"/>
         </w:rPr>
         <w:t xml:space="preserve">  </w:t>
       </w:r>
@@ -7314,78 +9624,43 @@
         <w:rPr>
           <w:i/>
           <w:shd w:val="clear" w:color="auto" w:fill="FFFFFF"/>
-        </w:rPr>
-        <w:t xml:space="preserve">International </w:t>
-      </w:r>
-      <w:proofErr w:type="spellStart"/>
+          <w:lang w:val="en-US"/>
+        </w:rPr>
+        <w:t>International Journal of Emerging Sciences</w:t>
+      </w:r>
       <w:r>
         <w:rPr>
           <w:i/>
           <w:shd w:val="clear" w:color="auto" w:fill="FFFFFF"/>
-        </w:rPr>
-        <w:t>Journal</w:t>
-      </w:r>
-      <w:proofErr w:type="spellEnd"/>
-      <w:r>
-        <w:rPr>
-          <w:i/>
+          <w:lang w:val="en-US"/>
+        </w:rPr>
+        <w:t>.</w:t>
+      </w:r>
+      <w:r>
+        <w:rPr>
           <w:shd w:val="clear" w:color="auto" w:fill="FFFFFF"/>
-        </w:rPr>
-        <w:t xml:space="preserve"> of </w:t>
-      </w:r>
-      <w:proofErr w:type="spellStart"/>
-      <w:r>
-        <w:rPr>
-          <w:i/>
+          <w:lang w:val="en-US"/>
+        </w:rPr>
+        <w:t xml:space="preserve"> </w:t>
+      </w:r>
+      <w:r>
+        <w:rPr>
           <w:shd w:val="clear" w:color="auto" w:fill="FFFFFF"/>
-        </w:rPr>
-        <w:t>Emerging</w:t>
-      </w:r>
-      <w:proofErr w:type="spellEnd"/>
-      <w:r>
-        <w:rPr>
-          <w:i/>
+          <w:lang w:val="en-US"/>
+        </w:rPr>
+        <w:t>2012 Vol. 2, no. 2</w:t>
+      </w:r>
+      <w:r>
+        <w:rPr>
           <w:shd w:val="clear" w:color="auto" w:fill="FFFFFF"/>
-        </w:rPr>
-        <w:t xml:space="preserve"> </w:t>
-      </w:r>
-      <w:proofErr w:type="spellStart"/>
-      <w:r>
-        <w:rPr>
-          <w:i/>
+          <w:lang w:val="en-US"/>
+        </w:rPr>
+        <w:t xml:space="preserve">, </w:t>
+      </w:r>
+      <w:r>
+        <w:rPr>
           <w:shd w:val="clear" w:color="auto" w:fill="FFFFFF"/>
-        </w:rPr>
-        <w:t>Sciences</w:t>
-      </w:r>
-      <w:proofErr w:type="spellEnd"/>
-      <w:r>
-        <w:rPr>
-          <w:i/>
-          <w:shd w:val="clear" w:color="auto" w:fill="FFFFFF"/>
-        </w:rPr>
-        <w:t>.</w:t>
-      </w:r>
-      <w:r>
-        <w:rPr>
-          <w:shd w:val="clear" w:color="auto" w:fill="FFFFFF"/>
-        </w:rPr>
-        <w:t xml:space="preserve"> </w:t>
-      </w:r>
-      <w:r>
-        <w:rPr>
-          <w:shd w:val="clear" w:color="auto" w:fill="FFFFFF"/>
-        </w:rPr>
-        <w:t>2012 Vol. 2, no. 2</w:t>
-      </w:r>
-      <w:r>
-        <w:rPr>
-          <w:shd w:val="clear" w:color="auto" w:fill="FFFFFF"/>
-        </w:rPr>
-        <w:t xml:space="preserve">, </w:t>
-      </w:r>
-      <w:r>
-        <w:rPr>
-          <w:shd w:val="clear" w:color="auto" w:fill="FFFFFF"/>
+          <w:lang w:val="en-US"/>
         </w:rPr>
         <w:t>pp. 310-321</w:t>
       </w:r>
@@ -7395,15 +9670,17 @@
         <w:ind w:firstLine="0"/>
         <w:rPr>
           <w:shd w:val="clear" w:color="auto" w:fill="FFFFFF"/>
+          <w:lang w:val="en-US"/>
         </w:rPr>
       </w:pPr>
       <w:r>
         <w:rPr>
           <w:shd w:val="clear" w:color="auto" w:fill="FFFFFF"/>
+          <w:lang w:val="en-US"/>
         </w:rPr>
         <w:t>[</w:t>
       </w:r>
-      <w:bookmarkStart w:id="23" w:name="rondaoliver"/>
+      <w:bookmarkStart w:id="27" w:name="rondaoliver"/>
       <w:r>
         <w:rPr>
           <w:shd w:val="clear" w:color="auto" w:fill="FFFFFF"/>
@@ -7413,6 +9690,7 @@
       <w:r>
         <w:rPr>
           <w:shd w:val="clear" w:color="auto" w:fill="FFFFFF"/>
+          <w:lang w:val="en-US"/>
         </w:rPr>
         <w:instrText xml:space="preserve"> SEQ bib </w:instrText>
       </w:r>
@@ -7426,6 +9704,7 @@
         <w:rPr>
           <w:noProof/>
           <w:shd w:val="clear" w:color="auto" w:fill="FFFFFF"/>
+          <w:lang w:val="en-US"/>
         </w:rPr>
         <w:t>6</w:t>
       </w:r>
@@ -7435,78 +9714,25 @@
         </w:rPr>
         <w:fldChar w:fldCharType="end"/>
       </w:r>
-      <w:bookmarkEnd w:id="23"/>
+      <w:bookmarkEnd w:id="27"/>
       <w:r>
         <w:rPr>
           <w:shd w:val="clear" w:color="auto" w:fill="FFFFFF"/>
-        </w:rPr>
-        <w:t xml:space="preserve">] </w:t>
-      </w:r>
-      <w:proofErr w:type="spellStart"/>
+          <w:lang w:val="en-US"/>
+        </w:rPr>
+        <w:t>] Rońda J., Oliver G.J., Introduction to numerical methods with Matlab procedures,</w:t>
+      </w:r>
       <w:r>
         <w:rPr>
           <w:shd w:val="clear" w:color="auto" w:fill="FFFFFF"/>
-        </w:rPr>
-        <w:t>Rońda</w:t>
-      </w:r>
-      <w:proofErr w:type="spellEnd"/>
+          <w:lang w:val="en-US"/>
+        </w:rPr>
+        <w:t xml:space="preserve"> </w:t>
+      </w:r>
       <w:r>
         <w:rPr>
           <w:shd w:val="clear" w:color="auto" w:fill="FFFFFF"/>
-        </w:rPr>
-        <w:t xml:space="preserve"> J., Oliver G.J., Introduction to numerical </w:t>
-      </w:r>
-      <w:proofErr w:type="spellStart"/>
-      <w:r>
-        <w:rPr>
-          <w:shd w:val="clear" w:color="auto" w:fill="FFFFFF"/>
-        </w:rPr>
-        <w:t>methods</w:t>
-      </w:r>
-      <w:proofErr w:type="spellEnd"/>
-      <w:r>
-        <w:rPr>
-          <w:shd w:val="clear" w:color="auto" w:fill="FFFFFF"/>
-        </w:rPr>
-        <w:t xml:space="preserve"> with </w:t>
-      </w:r>
-      <w:proofErr w:type="spellStart"/>
-      <w:r>
-        <w:rPr>
-          <w:shd w:val="clear" w:color="auto" w:fill="FFFFFF"/>
-        </w:rPr>
-        <w:t>Matlab</w:t>
-      </w:r>
-      <w:proofErr w:type="spellEnd"/>
-      <w:r>
-        <w:rPr>
-          <w:shd w:val="clear" w:color="auto" w:fill="FFFFFF"/>
-        </w:rPr>
-        <w:t xml:space="preserve"> </w:t>
-      </w:r>
-      <w:proofErr w:type="spellStart"/>
-      <w:r>
-        <w:rPr>
-          <w:shd w:val="clear" w:color="auto" w:fill="FFFFFF"/>
-        </w:rPr>
-        <w:t>procedures</w:t>
-      </w:r>
-      <w:proofErr w:type="spellEnd"/>
-      <w:r>
-        <w:rPr>
-          <w:shd w:val="clear" w:color="auto" w:fill="FFFFFF"/>
-        </w:rPr>
-        <w:t>,</w:t>
-      </w:r>
-      <w:r>
-        <w:rPr>
-          <w:shd w:val="clear" w:color="auto" w:fill="FFFFFF"/>
-        </w:rPr>
-        <w:t xml:space="preserve"> </w:t>
-      </w:r>
-      <w:r>
-        <w:rPr>
-          <w:shd w:val="clear" w:color="auto" w:fill="FFFFFF"/>
+          <w:lang w:val="en-US"/>
         </w:rPr>
         <w:t xml:space="preserve"> 2010.</w:t>
       </w:r>
@@ -7521,6 +9747,7 @@
       <w:r>
         <w:rPr>
           <w:shd w:val="clear" w:color="auto" w:fill="FFFFFF"/>
+          <w:lang w:val="en-US"/>
         </w:rPr>
         <w:t>[</w:t>
       </w:r>
@@ -7533,6 +9760,7 @@
       <w:r>
         <w:rPr>
           <w:shd w:val="clear" w:color="auto" w:fill="FFFFFF"/>
+          <w:lang w:val="en-US"/>
         </w:rPr>
         <w:instrText xml:space="preserve"> SEQ bib </w:instrText>
       </w:r>
@@ -7546,6 +9774,7 @@
         <w:rPr>
           <w:noProof/>
           <w:shd w:val="clear" w:color="auto" w:fill="FFFFFF"/>
+          <w:lang w:val="en-US"/>
         </w:rPr>
         <w:t>7</w:t>
       </w:r>
@@ -7558,80 +9787,24 @@
       <w:r>
         <w:rPr>
           <w:shd w:val="clear" w:color="auto" w:fill="FFFFFF"/>
-        </w:rPr>
-        <w:t xml:space="preserve">] </w:t>
-      </w:r>
-      <w:r>
-        <w:rPr>
-          <w:shd w:val="clear" w:color="auto" w:fill="FFFFFF"/>
-        </w:rPr>
-        <w:t>ICT 1900 Series</w:t>
-      </w:r>
-      <w:r>
-        <w:rPr>
-          <w:shd w:val="clear" w:color="auto" w:fill="FFFFFF"/>
-        </w:rPr>
-        <w:t xml:space="preserve"> Central </w:t>
-      </w:r>
-      <w:proofErr w:type="spellStart"/>
-      <w:r>
-        <w:rPr>
-          <w:shd w:val="clear" w:color="auto" w:fill="FFFFFF"/>
-        </w:rPr>
-        <w:t>Processors</w:t>
-      </w:r>
-      <w:proofErr w:type="spellEnd"/>
-      <w:r>
-        <w:rPr>
-          <w:shd w:val="clear" w:color="auto" w:fill="FFFFFF"/>
-        </w:rPr>
-        <w:t xml:space="preserve"> 1904, 1905,</w:t>
-      </w:r>
-      <w:r>
-        <w:rPr>
-          <w:shd w:val="clear" w:color="auto" w:fill="FFFFFF"/>
-        </w:rPr>
-        <w:t xml:space="preserve"> </w:t>
+          <w:lang w:val="en-US"/>
+        </w:rPr>
+        <w:t xml:space="preserve">] ICT 1900 Series Central Processors 1904, 1905, </w:t>
       </w:r>
       <w:r>
         <w:rPr>
           <w:i/>
           <w:shd w:val="clear" w:color="auto" w:fill="FFFFFF"/>
-        </w:rPr>
-        <w:t xml:space="preserve">ICT Press </w:t>
-      </w:r>
-      <w:proofErr w:type="spellStart"/>
-      <w:r>
-        <w:rPr>
-          <w:i/>
+          <w:lang w:val="en-US"/>
+        </w:rPr>
+        <w:t>ICT Press release</w:t>
+      </w:r>
+      <w:r>
+        <w:rPr>
           <w:shd w:val="clear" w:color="auto" w:fill="FFFFFF"/>
-        </w:rPr>
-        <w:t>release</w:t>
-      </w:r>
-      <w:proofErr w:type="spellEnd"/>
-      <w:r>
-        <w:rPr>
-          <w:shd w:val="clear" w:color="auto" w:fill="FFFFFF"/>
-        </w:rPr>
-        <w:t xml:space="preserve"> (ICT)</w:t>
-      </w:r>
-      <w:r>
-        <w:rPr>
-          <w:shd w:val="clear" w:color="auto" w:fill="FFFFFF"/>
-        </w:rPr>
-        <w:t>,</w:t>
-      </w:r>
-      <w:r>
-        <w:rPr>
-          <w:shd w:val="clear" w:color="auto" w:fill="FFFFFF"/>
-        </w:rPr>
-        <w:t xml:space="preserve"> 1964</w:t>
-      </w:r>
-      <w:r>
-        <w:rPr>
-          <w:shd w:val="clear" w:color="auto" w:fill="FFFFFF"/>
-        </w:rPr>
-        <w:t xml:space="preserve"> p. 4. </w:t>
+          <w:lang w:val="en-US"/>
+        </w:rPr>
+        <w:t xml:space="preserve"> (ICT), 1964 p. 4. </w:t>
       </w:r>
       <w:r>
         <w:rPr>
@@ -7705,7 +9878,7 @@
       <w:r>
         <w:t>[</w:t>
       </w:r>
-      <w:bookmarkStart w:id="24" w:name="khronosconformant"/>
+      <w:bookmarkStart w:id="28" w:name="khronosconformant"/>
       <w:r>
         <w:fldChar w:fldCharType="begin"/>
       </w:r>
@@ -7724,50 +9897,18 @@
       <w:r>
         <w:fldChar w:fldCharType="end"/>
       </w:r>
-      <w:bookmarkEnd w:id="24"/>
-      <w:r>
-        <w:t xml:space="preserve">] </w:t>
-      </w:r>
-      <w:proofErr w:type="spellStart"/>
-      <w:r>
-        <w:t>Conformant</w:t>
-      </w:r>
-      <w:proofErr w:type="spellEnd"/>
-      <w:r>
-        <w:t xml:space="preserve"> Products [online], </w:t>
-      </w:r>
-      <w:proofErr w:type="spellStart"/>
+      <w:bookmarkEnd w:id="28"/>
+      <w:r>
+        <w:t xml:space="preserve">] Conformant Products [online], </w:t>
+      </w:r>
       <w:r>
         <w:rPr>
           <w:i/>
         </w:rPr>
-        <w:t>Khronos</w:t>
-      </w:r>
-      <w:proofErr w:type="spellEnd"/>
-      <w:r>
-        <w:rPr>
-          <w:i/>
-        </w:rPr>
-        <w:t xml:space="preserve"> </w:t>
-      </w:r>
-      <w:proofErr w:type="spellStart"/>
-      <w:r>
-        <w:rPr>
-          <w:i/>
-        </w:rPr>
-        <w:t>Group</w:t>
-      </w:r>
-      <w:proofErr w:type="spellEnd"/>
-      <w:r>
-        <w:t xml:space="preserve">, [dostęp: 2013-12-11], Dostępny w </w:t>
-      </w:r>
-      <w:proofErr w:type="spellStart"/>
-      <w:r>
-        <w:t>internecie</w:t>
-      </w:r>
-      <w:proofErr w:type="spellEnd"/>
-      <w:r>
-        <w:t>:</w:t>
+        <w:t>Khronos Group</w:t>
+      </w:r>
+      <w:r>
+        <w:t>, [dostęp: 2013-12-11], Dostępny w internecie:</w:t>
       </w:r>
     </w:p>
     <w:p>
@@ -7857,7 +9998,7 @@
           <w:rPr>
             <w:noProof/>
           </w:rPr>
-          <w:t>8</w:t>
+          <w:t>11</w:t>
         </w:r>
         <w:r>
           <w:fldChar w:fldCharType="end"/>
@@ -8525,7 +10666,6 @@
     <w:next w:val="Normalny"/>
     <w:link w:val="Nagwek4Znak"/>
     <w:uiPriority w:val="9"/>
-    <w:semiHidden/>
     <w:unhideWhenUsed/>
     <w:qFormat/>
     <w:rsid w:val="00BA3AE5"/>
@@ -8686,6 +10826,7 @@
   <w:style w:type="character" w:default="1" w:styleId="Domylnaczcionkaakapitu">
     <w:name w:val="Default Paragraph Font"/>
     <w:uiPriority w:val="1"/>
+    <w:semiHidden/>
     <w:unhideWhenUsed/>
   </w:style>
   <w:style w:type="table" w:default="1" w:styleId="Standardowy">
@@ -8990,7 +11131,6 @@
     <w:basedOn w:val="Domylnaczcionkaakapitu"/>
     <w:link w:val="Nagwek4"/>
     <w:uiPriority w:val="9"/>
-    <w:semiHidden/>
     <w:rsid w:val="00BA3AE5"/>
     <w:rPr>
       <w:rFonts w:asciiTheme="majorHAnsi" w:eastAsiaTheme="majorEastAsia" w:hAnsiTheme="majorHAnsi" w:cstheme="majorBidi"/>
@@ -9096,6 +11236,44 @@
       <w:i/>
       <w:iCs/>
       <w:color w:val="000000" w:themeColor="text1"/>
+      <w:sz w:val="24"/>
+      <w:szCs w:val="24"/>
+    </w:rPr>
+  </w:style>
+  <w:style w:type="paragraph" w:styleId="Podtytu">
+    <w:name w:val="Subtitle"/>
+    <w:basedOn w:val="Normalny"/>
+    <w:next w:val="Normalny"/>
+    <w:link w:val="PodtytuZnak"/>
+    <w:uiPriority w:val="11"/>
+    <w:qFormat/>
+    <w:rsid w:val="001D45E5"/>
+    <w:pPr>
+      <w:numPr>
+        <w:ilvl w:val="1"/>
+      </w:numPr>
+      <w:ind w:firstLine="432"/>
+    </w:pPr>
+    <w:rPr>
+      <w:rFonts w:asciiTheme="majorHAnsi" w:eastAsiaTheme="majorEastAsia" w:hAnsiTheme="majorHAnsi" w:cstheme="majorBidi"/>
+      <w:i/>
+      <w:iCs/>
+      <w:color w:val="4F81BD" w:themeColor="accent1"/>
+      <w:spacing w:val="15"/>
+    </w:rPr>
+  </w:style>
+  <w:style w:type="character" w:customStyle="1" w:styleId="PodtytuZnak">
+    <w:name w:val="Podtytuł Znak"/>
+    <w:basedOn w:val="Domylnaczcionkaakapitu"/>
+    <w:link w:val="Podtytu"/>
+    <w:uiPriority w:val="11"/>
+    <w:rsid w:val="001D45E5"/>
+    <w:rPr>
+      <w:rFonts w:asciiTheme="majorHAnsi" w:eastAsiaTheme="majorEastAsia" w:hAnsiTheme="majorHAnsi" w:cstheme="majorBidi"/>
+      <w:i/>
+      <w:iCs/>
+      <w:color w:val="4F81BD" w:themeColor="accent1"/>
+      <w:spacing w:val="15"/>
       <w:sz w:val="24"/>
       <w:szCs w:val="24"/>
     </w:rPr>
@@ -9357,7 +11535,6 @@
     <w:next w:val="Normalny"/>
     <w:link w:val="Nagwek4Znak"/>
     <w:uiPriority w:val="9"/>
-    <w:semiHidden/>
     <w:unhideWhenUsed/>
     <w:qFormat/>
     <w:rsid w:val="00BA3AE5"/>
@@ -9518,6 +11695,7 @@
   <w:style w:type="character" w:default="1" w:styleId="Domylnaczcionkaakapitu">
     <w:name w:val="Default Paragraph Font"/>
     <w:uiPriority w:val="1"/>
+    <w:semiHidden/>
     <w:unhideWhenUsed/>
   </w:style>
   <w:style w:type="table" w:default="1" w:styleId="Standardowy">
@@ -9822,7 +12000,6 @@
     <w:basedOn w:val="Domylnaczcionkaakapitu"/>
     <w:link w:val="Nagwek4"/>
     <w:uiPriority w:val="9"/>
-    <w:semiHidden/>
     <w:rsid w:val="00BA3AE5"/>
     <w:rPr>
       <w:rFonts w:asciiTheme="majorHAnsi" w:eastAsiaTheme="majorEastAsia" w:hAnsiTheme="majorHAnsi" w:cstheme="majorBidi"/>
@@ -9932,7 +12109,534 @@
       <w:szCs w:val="24"/>
     </w:rPr>
   </w:style>
+  <w:style w:type="paragraph" w:styleId="Podtytu">
+    <w:name w:val="Subtitle"/>
+    <w:basedOn w:val="Normalny"/>
+    <w:next w:val="Normalny"/>
+    <w:link w:val="PodtytuZnak"/>
+    <w:uiPriority w:val="11"/>
+    <w:qFormat/>
+    <w:rsid w:val="001D45E5"/>
+    <w:pPr>
+      <w:numPr>
+        <w:ilvl w:val="1"/>
+      </w:numPr>
+      <w:ind w:firstLine="432"/>
+    </w:pPr>
+    <w:rPr>
+      <w:rFonts w:asciiTheme="majorHAnsi" w:eastAsiaTheme="majorEastAsia" w:hAnsiTheme="majorHAnsi" w:cstheme="majorBidi"/>
+      <w:i/>
+      <w:iCs/>
+      <w:color w:val="4F81BD" w:themeColor="accent1"/>
+      <w:spacing w:val="15"/>
+    </w:rPr>
+  </w:style>
+  <w:style w:type="character" w:customStyle="1" w:styleId="PodtytuZnak">
+    <w:name w:val="Podtytuł Znak"/>
+    <w:basedOn w:val="Domylnaczcionkaakapitu"/>
+    <w:link w:val="Podtytu"/>
+    <w:uiPriority w:val="11"/>
+    <w:rsid w:val="001D45E5"/>
+    <w:rPr>
+      <w:rFonts w:asciiTheme="majorHAnsi" w:eastAsiaTheme="majorEastAsia" w:hAnsiTheme="majorHAnsi" w:cstheme="majorBidi"/>
+      <w:i/>
+      <w:iCs/>
+      <w:color w:val="4F81BD" w:themeColor="accent1"/>
+      <w:spacing w:val="15"/>
+      <w:sz w:val="24"/>
+      <w:szCs w:val="24"/>
+    </w:rPr>
+  </w:style>
 </w:styles>
+</file>
+
+<file path=word/glossary/document.xml><?xml version="1.0" encoding="utf-8"?>
+<w:glossaryDocument xmlns:wpc="http://schemas.microsoft.com/office/word/2010/wordprocessingCanvas" xmlns:mc="http://schemas.openxmlformats.org/markup-compatibility/2006" xmlns:o="urn:schemas-microsoft-com:office:office" xmlns:r="http://schemas.openxmlformats.org/officeDocument/2006/relationships" xmlns:m="http://schemas.openxmlformats.org/officeDocument/2006/math" xmlns:v="urn:schemas-microsoft-com:vml" xmlns:wp14="http://schemas.microsoft.com/office/word/2010/wordprocessingDrawing" xmlns:wp="http://schemas.openxmlformats.org/drawingml/2006/wordprocessingDrawing" xmlns:w10="urn:schemas-microsoft-com:office:word" xmlns:w="http://schemas.openxmlformats.org/wordprocessingml/2006/main" xmlns:w14="http://schemas.microsoft.com/office/word/2010/wordml" xmlns:wpg="http://schemas.microsoft.com/office/word/2010/wordprocessingGroup" xmlns:wpi="http://schemas.microsoft.com/office/word/2010/wordprocessingInk" xmlns:wne="http://schemas.microsoft.com/office/word/2006/wordml" xmlns:wps="http://schemas.microsoft.com/office/word/2010/wordprocessingShape" mc:Ignorable="w14 wp14"/>
+</file>
+
+<file path=word/glossary/fontTable.xml><?xml version="1.0" encoding="utf-8"?>
+<w:fonts xmlns:mc="http://schemas.openxmlformats.org/markup-compatibility/2006" xmlns:r="http://schemas.openxmlformats.org/officeDocument/2006/relationships" xmlns:w="http://schemas.openxmlformats.org/wordprocessingml/2006/main" xmlns:w14="http://schemas.microsoft.com/office/word/2010/wordml" mc:Ignorable="w14">
+  <w:font w:name="Times New Roman">
+    <w:panose1 w:val="02020603050405020304"/>
+    <w:charset w:val="EE"/>
+    <w:family w:val="roman"/>
+    <w:pitch w:val="variable"/>
+    <w:sig w:usb0="E0002AFF" w:usb1="C0007841" w:usb2="00000009" w:usb3="00000000" w:csb0="000001FF" w:csb1="00000000"/>
+  </w:font>
+  <w:font w:name="Calibri">
+    <w:panose1 w:val="020F0502020204030204"/>
+    <w:charset w:val="EE"/>
+    <w:family w:val="swiss"/>
+    <w:pitch w:val="variable"/>
+    <w:sig w:usb0="E00002FF" w:usb1="4000ACFF" w:usb2="00000001" w:usb3="00000000" w:csb0="0000019F" w:csb1="00000000"/>
+  </w:font>
+  <w:font w:name="Cambria">
+    <w:panose1 w:val="02040503050406030204"/>
+    <w:charset w:val="EE"/>
+    <w:family w:val="roman"/>
+    <w:pitch w:val="variable"/>
+    <w:sig w:usb0="E00002FF" w:usb1="400004FF" w:usb2="00000000" w:usb3="00000000" w:csb0="0000019F" w:csb1="00000000"/>
+  </w:font>
+  <w:font w:name="Tahoma">
+    <w:panose1 w:val="020B0604030504040204"/>
+    <w:charset w:val="EE"/>
+    <w:family w:val="swiss"/>
+    <w:pitch w:val="variable"/>
+    <w:sig w:usb0="E1002EFF" w:usb1="C000605B" w:usb2="00000029" w:usb3="00000000" w:csb0="000101FF" w:csb1="00000000"/>
+  </w:font>
+  <w:font w:name="Cambria Math">
+    <w:panose1 w:val="02040503050406030204"/>
+    <w:charset w:val="EE"/>
+    <w:family w:val="roman"/>
+    <w:pitch w:val="variable"/>
+    <w:sig w:usb0="E00002FF" w:usb1="420024FF" w:usb2="00000000" w:usb3="00000000" w:csb0="0000019F" w:csb1="00000000"/>
+  </w:font>
+</w:fonts>
+</file>
+
+<file path=word/glossary/settings.xml><?xml version="1.0" encoding="utf-8"?>
+<w:settings xmlns:mc="http://schemas.openxmlformats.org/markup-compatibility/2006" xmlns:o="urn:schemas-microsoft-com:office:office" xmlns:r="http://schemas.openxmlformats.org/officeDocument/2006/relationships" xmlns:m="http://schemas.openxmlformats.org/officeDocument/2006/math" xmlns:v="urn:schemas-microsoft-com:vml" xmlns:w10="urn:schemas-microsoft-com:office:word" xmlns:w="http://schemas.openxmlformats.org/wordprocessingml/2006/main" xmlns:w14="http://schemas.microsoft.com/office/word/2010/wordml" xmlns:sl="http://schemas.openxmlformats.org/schemaLibrary/2006/main" mc:Ignorable="w14">
+  <w:view w:val="normal"/>
+  <w:defaultTabStop w:val="708"/>
+  <w:hyphenationZone w:val="425"/>
+  <w:characterSpacingControl w:val="doNotCompress"/>
+  <w:compat>
+    <w:useFELayout/>
+    <w:compatSetting w:name="compatibilityMode" w:uri="http://schemas.microsoft.com/office/word" w:val="14"/>
+    <w:compatSetting w:name="overrideTableStyleFontSizeAndJustification" w:uri="http://schemas.microsoft.com/office/word" w:val="1"/>
+    <w:compatSetting w:name="enableOpenTypeFeatures" w:uri="http://schemas.microsoft.com/office/word" w:val="1"/>
+    <w:compatSetting w:name="doNotFlipMirrorIndents" w:uri="http://schemas.microsoft.com/office/word" w:val="1"/>
+  </w:compat>
+  <w:rsids>
+    <w:rsidRoot w:val="009F30C2"/>
+    <w:rsid w:val="002E4FB2"/>
+    <w:rsid w:val="009F30C2"/>
+  </w:rsids>
+  <m:mathPr>
+    <m:mathFont m:val="Cambria Math"/>
+    <m:brkBin m:val="before"/>
+    <m:brkBinSub m:val="--"/>
+    <m:smallFrac m:val="0"/>
+    <m:dispDef/>
+    <m:lMargin m:val="0"/>
+    <m:rMargin m:val="0"/>
+    <m:defJc m:val="centerGroup"/>
+    <m:wrapIndent m:val="1440"/>
+    <m:intLim m:val="subSup"/>
+    <m:naryLim m:val="undOvr"/>
+  </m:mathPr>
+  <w:themeFontLang w:val="pl-PL"/>
+  <w:clrSchemeMapping w:bg1="light1" w:t1="dark1" w:bg2="light2" w:t2="dark2" w:accent1="accent1" w:accent2="accent2" w:accent3="accent3" w:accent4="accent4" w:accent5="accent5" w:accent6="accent6" w:hyperlink="hyperlink" w:followedHyperlink="followedHyperlink"/>
+  <w:decimalSymbol w:val=","/>
+  <w:listSeparator w:val=";"/>
+</w:settings>
+</file>
+
+<file path=word/glossary/styles.xml><?xml version="1.0" encoding="utf-8"?>
+<w:styles xmlns:mc="http://schemas.openxmlformats.org/markup-compatibility/2006" xmlns:r="http://schemas.openxmlformats.org/officeDocument/2006/relationships" xmlns:w="http://schemas.openxmlformats.org/wordprocessingml/2006/main" xmlns:w14="http://schemas.microsoft.com/office/word/2010/wordml" mc:Ignorable="w14">
+  <w:docDefaults>
+    <w:rPrDefault>
+      <w:rPr>
+        <w:rFonts w:asciiTheme="minorHAnsi" w:eastAsiaTheme="minorEastAsia" w:hAnsiTheme="minorHAnsi" w:cstheme="minorBidi"/>
+        <w:sz w:val="22"/>
+        <w:szCs w:val="22"/>
+        <w:lang w:val="pl-PL" w:eastAsia="pl-PL" w:bidi="ar-SA"/>
+      </w:rPr>
+    </w:rPrDefault>
+    <w:pPrDefault>
+      <w:pPr>
+        <w:spacing w:after="200" w:line="276" w:lineRule="auto"/>
+      </w:pPr>
+    </w:pPrDefault>
+  </w:docDefaults>
+  <w:latentStyles w:defLockedState="0" w:defUIPriority="99" w:defSemiHidden="1" w:defUnhideWhenUsed="1" w:defQFormat="0" w:count="267">
+    <w:lsdException w:name="Normal" w:semiHidden="0" w:uiPriority="0" w:unhideWhenUsed="0" w:qFormat="1"/>
+    <w:lsdException w:name="heading 1" w:semiHidden="0" w:uiPriority="9" w:unhideWhenUsed="0" w:qFormat="1"/>
+    <w:lsdException w:name="heading 2" w:uiPriority="9" w:qFormat="1"/>
+    <w:lsdException w:name="heading 3" w:uiPriority="9" w:qFormat="1"/>
+    <w:lsdException w:name="heading 4" w:uiPriority="9" w:qFormat="1"/>
+    <w:lsdException w:name="heading 5" w:uiPriority="9" w:qFormat="1"/>
+    <w:lsdException w:name="heading 6" w:uiPriority="9" w:qFormat="1"/>
+    <w:lsdException w:name="heading 7" w:uiPriority="9" w:qFormat="1"/>
+    <w:lsdException w:name="heading 8" w:uiPriority="9" w:qFormat="1"/>
+    <w:lsdException w:name="heading 9" w:uiPriority="9" w:qFormat="1"/>
+    <w:lsdException w:name="toc 1" w:uiPriority="39"/>
+    <w:lsdException w:name="toc 2" w:uiPriority="39"/>
+    <w:lsdException w:name="toc 3" w:uiPriority="39"/>
+    <w:lsdException w:name="toc 4" w:uiPriority="39"/>
+    <w:lsdException w:name="toc 5" w:uiPriority="39"/>
+    <w:lsdException w:name="toc 6" w:uiPriority="39"/>
+    <w:lsdException w:name="toc 7" w:uiPriority="39"/>
+    <w:lsdException w:name="toc 8" w:uiPriority="39"/>
+    <w:lsdException w:name="toc 9" w:uiPriority="39"/>
+    <w:lsdException w:name="caption" w:uiPriority="35" w:qFormat="1"/>
+    <w:lsdException w:name="Title" w:semiHidden="0" w:uiPriority="10" w:unhideWhenUsed="0" w:qFormat="1"/>
+    <w:lsdException w:name="Default Paragraph Font" w:uiPriority="1"/>
+    <w:lsdException w:name="Subtitle" w:semiHidden="0" w:uiPriority="11" w:unhideWhenUsed="0" w:qFormat="1"/>
+    <w:lsdException w:name="Strong" w:semiHidden="0" w:uiPriority="22" w:unhideWhenUsed="0" w:qFormat="1"/>
+    <w:lsdException w:name="Emphasis" w:semiHidden="0" w:uiPriority="20" w:unhideWhenUsed="0" w:qFormat="1"/>
+    <w:lsdException w:name="Table Grid" w:semiHidden="0" w:uiPriority="59" w:unhideWhenUsed="0"/>
+    <w:lsdException w:name="Placeholder Text" w:unhideWhenUsed="0"/>
+    <w:lsdException w:name="No Spacing" w:semiHidden="0" w:uiPriority="1" w:unhideWhenUsed="0" w:qFormat="1"/>
+    <w:lsdException w:name="Light Shading" w:semiHidden="0" w:uiPriority="60" w:unhideWhenUsed="0"/>
+    <w:lsdException w:name="Light List" w:semiHidden="0" w:uiPriority="61" w:unhideWhenUsed="0"/>
+    <w:lsdException w:name="Light Grid" w:semiHidden="0" w:uiPriority="62" w:unhideWhenUsed="0"/>
+    <w:lsdException w:name="Medium Shading 1" w:semiHidden="0" w:uiPriority="63" w:unhideWhenUsed="0"/>
+    <w:lsdException w:name="Medium Shading 2" w:semiHidden="0" w:uiPriority="64" w:unhideWhenUsed="0"/>
+    <w:lsdException w:name="Medium List 1" w:semiHidden="0" w:uiPriority="65" w:unhideWhenUsed="0"/>
+    <w:lsdException w:name="Medium List 2" w:semiHidden="0" w:uiPriority="66" w:unhideWhenUsed="0"/>
+    <w:lsdException w:name="Medium Grid 1" w:semiHidden="0" w:uiPriority="67" w:unhideWhenUsed="0"/>
+    <w:lsdException w:name="Medium Grid 2" w:semiHidden="0" w:uiPriority="68" w:unhideWhenUsed="0"/>
+    <w:lsdException w:name="Medium Grid 3" w:semiHidden="0" w:uiPriority="69" w:unhideWhenUsed="0"/>
+    <w:lsdException w:name="Dark List" w:semiHidden="0" w:uiPriority="70" w:unhideWhenUsed="0"/>
+    <w:lsdException w:name="Colorful Shading" w:semiHidden="0" w:uiPriority="71" w:unhideWhenUsed="0"/>
+    <w:lsdException w:name="Colorful List" w:semiHidden="0" w:uiPriority="72" w:unhideWhenUsed="0"/>
+    <w:lsdException w:name="Colorful Grid" w:semiHidden="0" w:uiPriority="73" w:unhideWhenUsed="0"/>
+    <w:lsdException w:name="Light Shading Accent 1" w:semiHidden="0" w:uiPriority="60" w:unhideWhenUsed="0"/>
+    <w:lsdException w:name="Light List Accent 1" w:semiHidden="0" w:uiPriority="61" w:unhideWhenUsed="0"/>
+    <w:lsdException w:name="Light Grid Accent 1" w:semiHidden="0" w:uiPriority="62" w:unhideWhenUsed="0"/>
+    <w:lsdException w:name="Medium Shading 1 Accent 1" w:semiHidden="0" w:uiPriority="63" w:unhideWhenUsed="0"/>
+    <w:lsdException w:name="Medium Shading 2 Accent 1" w:semiHidden="0" w:uiPriority="64" w:unhideWhenUsed="0"/>
+    <w:lsdException w:name="Medium List 1 Accent 1" w:semiHidden="0" w:uiPriority="65" w:unhideWhenUsed="0"/>
+    <w:lsdException w:name="Revision" w:unhideWhenUsed="0"/>
+    <w:lsdException w:name="List Paragraph" w:semiHidden="0" w:uiPriority="34" w:unhideWhenUsed="0" w:qFormat="1"/>
+    <w:lsdException w:name="Quote" w:semiHidden="0" w:uiPriority="29" w:unhideWhenUsed="0" w:qFormat="1"/>
+    <w:lsdException w:name="Intense Quote" w:semiHidden="0" w:uiPriority="30" w:unhideWhenUsed="0" w:qFormat="1"/>
+    <w:lsdException w:name="Medium List 2 Accent 1" w:semiHidden="0" w:uiPriority="66" w:unhideWhenUsed="0"/>
+    <w:lsdException w:name="Medium Grid 1 Accent 1" w:semiHidden="0" w:uiPriority="67" w:unhideWhenUsed="0"/>
+    <w:lsdException w:name="Medium Grid 2 Accent 1" w:semiHidden="0" w:uiPriority="68" w:unhideWhenUsed="0"/>
+    <w:lsdException w:name="Medium Grid 3 Accent 1" w:semiHidden="0" w:uiPriority="69" w:unhideWhenUsed="0"/>
+    <w:lsdException w:name="Dark List Accent 1" w:semiHidden="0" w:uiPriority="70" w:unhideWhenUsed="0"/>
+    <w:lsdException w:name="Colorful Shading Accent 1" w:semiHidden="0" w:uiPriority="71" w:unhideWhenUsed="0"/>
+    <w:lsdException w:name="Colorful List Accent 1" w:semiHidden="0" w:uiPriority="72" w:unhideWhenUsed="0"/>
+    <w:lsdException w:name="Colorful Grid Accent 1" w:semiHidden="0" w:uiPriority="73" w:unhideWhenUsed="0"/>
+    <w:lsdException w:name="Light Shading Accent 2" w:semiHidden="0" w:uiPriority="60" w:unhideWhenUsed="0"/>
+    <w:lsdException w:name="Light List Accent 2" w:semiHidden="0" w:uiPriority="61" w:unhideWhenUsed="0"/>
+    <w:lsdException w:name="Light Grid Accent 2" w:semiHidden="0" w:uiPriority="62" w:unhideWhenUsed="0"/>
+    <w:lsdException w:name="Medium Shading 1 Accent 2" w:semiHidden="0" w:uiPriority="63" w:unhideWhenUsed="0"/>
+    <w:lsdException w:name="Medium Shading 2 Accent 2" w:semiHidden="0" w:uiPriority="64" w:unhideWhenUsed="0"/>
+    <w:lsdException w:name="Medium List 1 Accent 2" w:semiHidden="0" w:uiPriority="65" w:unhideWhenUsed="0"/>
+    <w:lsdException w:name="Medium List 2 Accent 2" w:semiHidden="0" w:uiPriority="66" w:unhideWhenUsed="0"/>
+    <w:lsdException w:name="Medium Grid 1 Accent 2" w:semiHidden="0" w:uiPriority="67" w:unhideWhenUsed="0"/>
+    <w:lsdException w:name="Medium Grid 2 Accent 2" w:semiHidden="0" w:uiPriority="68" w:unhideWhenUsed="0"/>
+    <w:lsdException w:name="Medium Grid 3 Accent 2" w:semiHidden="0" w:uiPriority="69" w:unhideWhenUsed="0"/>
+    <w:lsdException w:name="Dark List Accent 2" w:semiHidden="0" w:uiPriority="70" w:unhideWhenUsed="0"/>
+    <w:lsdException w:name="Colorful Shading Accent 2" w:semiHidden="0" w:uiPriority="71" w:unhideWhenUsed="0"/>
+    <w:lsdException w:name="Colorful List Accent 2" w:semiHidden="0" w:uiPriority="72" w:unhideWhenUsed="0"/>
+    <w:lsdException w:name="Colorful Grid Accent 2" w:semiHidden="0" w:uiPriority="73" w:unhideWhenUsed="0"/>
+    <w:lsdException w:name="Light Shading Accent 3" w:semiHidden="0" w:uiPriority="60" w:unhideWhenUsed="0"/>
+    <w:lsdException w:name="Light List Accent 3" w:semiHidden="0" w:uiPriority="61" w:unhideWhenUsed="0"/>
+    <w:lsdException w:name="Light Grid Accent 3" w:semiHidden="0" w:uiPriority="62" w:unhideWhenUsed="0"/>
+    <w:lsdException w:name="Medium Shading 1 Accent 3" w:semiHidden="0" w:uiPriority="63" w:unhideWhenUsed="0"/>
+    <w:lsdException w:name="Medium Shading 2 Accent 3" w:semiHidden="0" w:uiPriority="64" w:unhideWhenUsed="0"/>
+    <w:lsdException w:name="Medium List 1 Accent 3" w:semiHidden="0" w:uiPriority="65" w:unhideWhenUsed="0"/>
+    <w:lsdException w:name="Medium List 2 Accent 3" w:semiHidden="0" w:uiPriority="66" w:unhideWhenUsed="0"/>
+    <w:lsdException w:name="Medium Grid 1 Accent 3" w:semiHidden="0" w:uiPriority="67" w:unhideWhenUsed="0"/>
+    <w:lsdException w:name="Medium Grid 2 Accent 3" w:semiHidden="0" w:uiPriority="68" w:unhideWhenUsed="0"/>
+    <w:lsdException w:name="Medium Grid 3 Accent 3" w:semiHidden="0" w:uiPriority="69" w:unhideWhenUsed="0"/>
+    <w:lsdException w:name="Dark List Accent 3" w:semiHidden="0" w:uiPriority="70" w:unhideWhenUsed="0"/>
+    <w:lsdException w:name="Colorful Shading Accent 3" w:semiHidden="0" w:uiPriority="71" w:unhideWhenUsed="0"/>
+    <w:lsdException w:name="Colorful List Accent 3" w:semiHidden="0" w:uiPriority="72" w:unhideWhenUsed="0"/>
+    <w:lsdException w:name="Colorful Grid Accent 3" w:semiHidden="0" w:uiPriority="73" w:unhideWhenUsed="0"/>
+    <w:lsdException w:name="Light Shading Accent 4" w:semiHidden="0" w:uiPriority="60" w:unhideWhenUsed="0"/>
+    <w:lsdException w:name="Light List Accent 4" w:semiHidden="0" w:uiPriority="61" w:unhideWhenUsed="0"/>
+    <w:lsdException w:name="Light Grid Accent 4" w:semiHidden="0" w:uiPriority="62" w:unhideWhenUsed="0"/>
+    <w:lsdException w:name="Medium Shading 1 Accent 4" w:semiHidden="0" w:uiPriority="63" w:unhideWhenUsed="0"/>
+    <w:lsdException w:name="Medium Shading 2 Accent 4" w:semiHidden="0" w:uiPriority="64" w:unhideWhenUsed="0"/>
+    <w:lsdException w:name="Medium List 1 Accent 4" w:semiHidden="0" w:uiPriority="65" w:unhideWhenUsed="0"/>
+    <w:lsdException w:name="Medium List 2 Accent 4" w:semiHidden="0" w:uiPriority="66" w:unhideWhenUsed="0"/>
+    <w:lsdException w:name="Medium Grid 1 Accent 4" w:semiHidden="0" w:uiPriority="67" w:unhideWhenUsed="0"/>
+    <w:lsdException w:name="Medium Grid 2 Accent 4" w:semiHidden="0" w:uiPriority="68" w:unhideWhenUsed="0"/>
+    <w:lsdException w:name="Medium Grid 3 Accent 4" w:semiHidden="0" w:uiPriority="69" w:unhideWhenUsed="0"/>
+    <w:lsdException w:name="Dark List Accent 4" w:semiHidden="0" w:uiPriority="70" w:unhideWhenUsed="0"/>
+    <w:lsdException w:name="Colorful Shading Accent 4" w:semiHidden="0" w:uiPriority="71" w:unhideWhenUsed="0"/>
+    <w:lsdException w:name="Colorful List Accent 4" w:semiHidden="0" w:uiPriority="72" w:unhideWhenUsed="0"/>
+    <w:lsdException w:name="Colorful Grid Accent 4" w:semiHidden="0" w:uiPriority="73" w:unhideWhenUsed="0"/>
+    <w:lsdException w:name="Light Shading Accent 5" w:semiHidden="0" w:uiPriority="60" w:unhideWhenUsed="0"/>
+    <w:lsdException w:name="Light List Accent 5" w:semiHidden="0" w:uiPriority="61" w:unhideWhenUsed="0"/>
+    <w:lsdException w:name="Light Grid Accent 5" w:semiHidden="0" w:uiPriority="62" w:unhideWhenUsed="0"/>
+    <w:lsdException w:name="Medium Shading 1 Accent 5" w:semiHidden="0" w:uiPriority="63" w:unhideWhenUsed="0"/>
+    <w:lsdException w:name="Medium Shading 2 Accent 5" w:semiHidden="0" w:uiPriority="64" w:unhideWhenUsed="0"/>
+    <w:lsdException w:name="Medium List 1 Accent 5" w:semiHidden="0" w:uiPriority="65" w:unhideWhenUsed="0"/>
+    <w:lsdException w:name="Medium List 2 Accent 5" w:semiHidden="0" w:uiPriority="66" w:unhideWhenUsed="0"/>
+    <w:lsdException w:name="Medium Grid 1 Accent 5" w:semiHidden="0" w:uiPriority="67" w:unhideWhenUsed="0"/>
+    <w:lsdException w:name="Medium Grid 2 Accent 5" w:semiHidden="0" w:uiPriority="68" w:unhideWhenUsed="0"/>
+    <w:lsdException w:name="Medium Grid 3 Accent 5" w:semiHidden="0" w:uiPriority="69" w:unhideWhenUsed="0"/>
+    <w:lsdException w:name="Dark List Accent 5" w:semiHidden="0" w:uiPriority="70" w:unhideWhenUsed="0"/>
+    <w:lsdException w:name="Colorful Shading Accent 5" w:semiHidden="0" w:uiPriority="71" w:unhideWhenUsed="0"/>
+    <w:lsdException w:name="Colorful List Accent 5" w:semiHidden="0" w:uiPriority="72" w:unhideWhenUsed="0"/>
+    <w:lsdException w:name="Colorful Grid Accent 5" w:semiHidden="0" w:uiPriority="73" w:unhideWhenUsed="0"/>
+    <w:lsdException w:name="Light Shading Accent 6" w:semiHidden="0" w:uiPriority="60" w:unhideWhenUsed="0"/>
+    <w:lsdException w:name="Light List Accent 6" w:semiHidden="0" w:uiPriority="61" w:unhideWhenUsed="0"/>
+    <w:lsdException w:name="Light Grid Accent 6" w:semiHidden="0" w:uiPriority="62" w:unhideWhenUsed="0"/>
+    <w:lsdException w:name="Medium Shading 1 Accent 6" w:semiHidden="0" w:uiPriority="63" w:unhideWhenUsed="0"/>
+    <w:lsdException w:name="Medium Shading 2 Accent 6" w:semiHidden="0" w:uiPriority="64" w:unhideWhenUsed="0"/>
+    <w:lsdException w:name="Medium List 1 Accent 6" w:semiHidden="0" w:uiPriority="65" w:unhideWhenUsed="0"/>
+    <w:lsdException w:name="Medium List 2 Accent 6" w:semiHidden="0" w:uiPriority="66" w:unhideWhenUsed="0"/>
+    <w:lsdException w:name="Medium Grid 1 Accent 6" w:semiHidden="0" w:uiPriority="67" w:unhideWhenUsed="0"/>
+    <w:lsdException w:name="Medium Grid 2 Accent 6" w:semiHidden="0" w:uiPriority="68" w:unhideWhenUsed="0"/>
+    <w:lsdException w:name="Medium Grid 3 Accent 6" w:semiHidden="0" w:uiPriority="69" w:unhideWhenUsed="0"/>
+    <w:lsdException w:name="Dark List Accent 6" w:semiHidden="0" w:uiPriority="70" w:unhideWhenUsed="0"/>
+    <w:lsdException w:name="Colorful Shading Accent 6" w:semiHidden="0" w:uiPriority="71" w:unhideWhenUsed="0"/>
+    <w:lsdException w:name="Colorful List Accent 6" w:semiHidden="0" w:uiPriority="72" w:unhideWhenUsed="0"/>
+    <w:lsdException w:name="Colorful Grid Accent 6" w:semiHidden="0" w:uiPriority="73" w:unhideWhenUsed="0"/>
+    <w:lsdException w:name="Subtle Emphasis" w:semiHidden="0" w:uiPriority="19" w:unhideWhenUsed="0" w:qFormat="1"/>
+    <w:lsdException w:name="Intense Emphasis" w:semiHidden="0" w:uiPriority="21" w:unhideWhenUsed="0" w:qFormat="1"/>
+    <w:lsdException w:name="Subtle Reference" w:semiHidden="0" w:uiPriority="31" w:unhideWhenUsed="0" w:qFormat="1"/>
+    <w:lsdException w:name="Intense Reference" w:semiHidden="0" w:uiPriority="32" w:unhideWhenUsed="0" w:qFormat="1"/>
+    <w:lsdException w:name="Book Title" w:semiHidden="0" w:uiPriority="33" w:unhideWhenUsed="0" w:qFormat="1"/>
+    <w:lsdException w:name="Bibliography" w:uiPriority="37"/>
+    <w:lsdException w:name="TOC Heading" w:uiPriority="39" w:qFormat="1"/>
+  </w:latentStyles>
+  <w:style w:type="paragraph" w:default="1" w:styleId="Normalny">
+    <w:name w:val="Normal"/>
+    <w:qFormat/>
+  </w:style>
+  <w:style w:type="character" w:default="1" w:styleId="Domylnaczcionkaakapitu">
+    <w:name w:val="Default Paragraph Font"/>
+    <w:uiPriority w:val="1"/>
+    <w:semiHidden/>
+    <w:unhideWhenUsed/>
+  </w:style>
+  <w:style w:type="table" w:default="1" w:styleId="Standardowy">
+    <w:name w:val="Normal Table"/>
+    <w:uiPriority w:val="99"/>
+    <w:semiHidden/>
+    <w:unhideWhenUsed/>
+    <w:tblPr>
+      <w:tblInd w:w="0" w:type="dxa"/>
+      <w:tblCellMar>
+        <w:top w:w="0" w:type="dxa"/>
+        <w:left w:w="108" w:type="dxa"/>
+        <w:bottom w:w="0" w:type="dxa"/>
+        <w:right w:w="108" w:type="dxa"/>
+      </w:tblCellMar>
+    </w:tblPr>
+  </w:style>
+  <w:style w:type="numbering" w:default="1" w:styleId="Bezlisty">
+    <w:name w:val="No List"/>
+    <w:uiPriority w:val="99"/>
+    <w:semiHidden/>
+    <w:unhideWhenUsed/>
+  </w:style>
+  <w:style w:type="character" w:styleId="Tekstzastpczy">
+    <w:name w:val="Placeholder Text"/>
+    <w:basedOn w:val="Domylnaczcionkaakapitu"/>
+    <w:uiPriority w:val="99"/>
+    <w:semiHidden/>
+    <w:rsid w:val="009F30C2"/>
+    <w:rPr>
+      <w:color w:val="808080"/>
+    </w:rPr>
+  </w:style>
+</w:styles>
+</file>
+
+<file path=word/glossary/stylesWithEffects.xml><?xml version="1.0" encoding="utf-8"?>
+<w:styles xmlns:wpc="http://schemas.microsoft.com/office/word/2010/wordprocessingCanvas" xmlns:mc="http://schemas.openxmlformats.org/markup-compatibility/2006" xmlns:o="urn:schemas-microsoft-com:office:office" xmlns:r="http://schemas.openxmlformats.org/officeDocument/2006/relationships" xmlns:m="http://schemas.openxmlformats.org/officeDocument/2006/math" xmlns:v="urn:schemas-microsoft-com:vml" xmlns:wp14="http://schemas.microsoft.com/office/word/2010/wordprocessingDrawing" xmlns:wp="http://schemas.openxmlformats.org/drawingml/2006/wordprocessingDrawing" xmlns:w10="urn:schemas-microsoft-com:office:word" xmlns:w="http://schemas.openxmlformats.org/wordprocessingml/2006/main" xmlns:w14="http://schemas.microsoft.com/office/word/2010/wordml" xmlns:wpg="http://schemas.microsoft.com/office/word/2010/wordprocessingGroup" xmlns:wpi="http://schemas.microsoft.com/office/word/2010/wordprocessingInk" xmlns:wne="http://schemas.microsoft.com/office/word/2006/wordml" xmlns:wps="http://schemas.microsoft.com/office/word/2010/wordprocessingShape" mc:Ignorable="w14 wp14">
+  <w:docDefaults>
+    <w:rPrDefault>
+      <w:rPr>
+        <w:rFonts w:asciiTheme="minorHAnsi" w:eastAsiaTheme="minorEastAsia" w:hAnsiTheme="minorHAnsi" w:cstheme="minorBidi"/>
+        <w:sz w:val="22"/>
+        <w:szCs w:val="22"/>
+        <w:lang w:val="pl-PL" w:eastAsia="pl-PL" w:bidi="ar-SA"/>
+      </w:rPr>
+    </w:rPrDefault>
+    <w:pPrDefault>
+      <w:pPr>
+        <w:spacing w:after="200" w:line="276" w:lineRule="auto"/>
+      </w:pPr>
+    </w:pPrDefault>
+  </w:docDefaults>
+  <w:latentStyles w:defLockedState="0" w:defUIPriority="99" w:defSemiHidden="1" w:defUnhideWhenUsed="1" w:defQFormat="0" w:count="267">
+    <w:lsdException w:name="Normal" w:semiHidden="0" w:uiPriority="0" w:unhideWhenUsed="0" w:qFormat="1"/>
+    <w:lsdException w:name="heading 1" w:semiHidden="0" w:uiPriority="9" w:unhideWhenUsed="0" w:qFormat="1"/>
+    <w:lsdException w:name="heading 2" w:uiPriority="9" w:qFormat="1"/>
+    <w:lsdException w:name="heading 3" w:uiPriority="9" w:qFormat="1"/>
+    <w:lsdException w:name="heading 4" w:uiPriority="9" w:qFormat="1"/>
+    <w:lsdException w:name="heading 5" w:uiPriority="9" w:qFormat="1"/>
+    <w:lsdException w:name="heading 6" w:uiPriority="9" w:qFormat="1"/>
+    <w:lsdException w:name="heading 7" w:uiPriority="9" w:qFormat="1"/>
+    <w:lsdException w:name="heading 8" w:uiPriority="9" w:qFormat="1"/>
+    <w:lsdException w:name="heading 9" w:uiPriority="9" w:qFormat="1"/>
+    <w:lsdException w:name="toc 1" w:uiPriority="39"/>
+    <w:lsdException w:name="toc 2" w:uiPriority="39"/>
+    <w:lsdException w:name="toc 3" w:uiPriority="39"/>
+    <w:lsdException w:name="toc 4" w:uiPriority="39"/>
+    <w:lsdException w:name="toc 5" w:uiPriority="39"/>
+    <w:lsdException w:name="toc 6" w:uiPriority="39"/>
+    <w:lsdException w:name="toc 7" w:uiPriority="39"/>
+    <w:lsdException w:name="toc 8" w:uiPriority="39"/>
+    <w:lsdException w:name="toc 9" w:uiPriority="39"/>
+    <w:lsdException w:name="caption" w:uiPriority="35" w:qFormat="1"/>
+    <w:lsdException w:name="Title" w:semiHidden="0" w:uiPriority="10" w:unhideWhenUsed="0" w:qFormat="1"/>
+    <w:lsdException w:name="Default Paragraph Font" w:uiPriority="1"/>
+    <w:lsdException w:name="Subtitle" w:semiHidden="0" w:uiPriority="11" w:unhideWhenUsed="0" w:qFormat="1"/>
+    <w:lsdException w:name="Strong" w:semiHidden="0" w:uiPriority="22" w:unhideWhenUsed="0" w:qFormat="1"/>
+    <w:lsdException w:name="Emphasis" w:semiHidden="0" w:uiPriority="20" w:unhideWhenUsed="0" w:qFormat="1"/>
+    <w:lsdException w:name="Table Grid" w:semiHidden="0" w:uiPriority="59" w:unhideWhenUsed="0"/>
+    <w:lsdException w:name="Placeholder Text" w:unhideWhenUsed="0"/>
+    <w:lsdException w:name="No Spacing" w:semiHidden="0" w:uiPriority="1" w:unhideWhenUsed="0" w:qFormat="1"/>
+    <w:lsdException w:name="Light Shading" w:semiHidden="0" w:uiPriority="60" w:unhideWhenUsed="0"/>
+    <w:lsdException w:name="Light List" w:semiHidden="0" w:uiPriority="61" w:unhideWhenUsed="0"/>
+    <w:lsdException w:name="Light Grid" w:semiHidden="0" w:uiPriority="62" w:unhideWhenUsed="0"/>
+    <w:lsdException w:name="Medium Shading 1" w:semiHidden="0" w:uiPriority="63" w:unhideWhenUsed="0"/>
+    <w:lsdException w:name="Medium Shading 2" w:semiHidden="0" w:uiPriority="64" w:unhideWhenUsed="0"/>
+    <w:lsdException w:name="Medium List 1" w:semiHidden="0" w:uiPriority="65" w:unhideWhenUsed="0"/>
+    <w:lsdException w:name="Medium List 2" w:semiHidden="0" w:uiPriority="66" w:unhideWhenUsed="0"/>
+    <w:lsdException w:name="Medium Grid 1" w:semiHidden="0" w:uiPriority="67" w:unhideWhenUsed="0"/>
+    <w:lsdException w:name="Medium Grid 2" w:semiHidden="0" w:uiPriority="68" w:unhideWhenUsed="0"/>
+    <w:lsdException w:name="Medium Grid 3" w:semiHidden="0" w:uiPriority="69" w:unhideWhenUsed="0"/>
+    <w:lsdException w:name="Dark List" w:semiHidden="0" w:uiPriority="70" w:unhideWhenUsed="0"/>
+    <w:lsdException w:name="Colorful Shading" w:semiHidden="0" w:uiPriority="71" w:unhideWhenUsed="0"/>
+    <w:lsdException w:name="Colorful List" w:semiHidden="0" w:uiPriority="72" w:unhideWhenUsed="0"/>
+    <w:lsdException w:name="Colorful Grid" w:semiHidden="0" w:uiPriority="73" w:unhideWhenUsed="0"/>
+    <w:lsdException w:name="Light Shading Accent 1" w:semiHidden="0" w:uiPriority="60" w:unhideWhenUsed="0"/>
+    <w:lsdException w:name="Light List Accent 1" w:semiHidden="0" w:uiPriority="61" w:unhideWhenUsed="0"/>
+    <w:lsdException w:name="Light Grid Accent 1" w:semiHidden="0" w:uiPriority="62" w:unhideWhenUsed="0"/>
+    <w:lsdException w:name="Medium Shading 1 Accent 1" w:semiHidden="0" w:uiPriority="63" w:unhideWhenUsed="0"/>
+    <w:lsdException w:name="Medium Shading 2 Accent 1" w:semiHidden="0" w:uiPriority="64" w:unhideWhenUsed="0"/>
+    <w:lsdException w:name="Medium List 1 Accent 1" w:semiHidden="0" w:uiPriority="65" w:unhideWhenUsed="0"/>
+    <w:lsdException w:name="Revision" w:unhideWhenUsed="0"/>
+    <w:lsdException w:name="List Paragraph" w:semiHidden="0" w:uiPriority="34" w:unhideWhenUsed="0" w:qFormat="1"/>
+    <w:lsdException w:name="Quote" w:semiHidden="0" w:uiPriority="29" w:unhideWhenUsed="0" w:qFormat="1"/>
+    <w:lsdException w:name="Intense Quote" w:semiHidden="0" w:uiPriority="30" w:unhideWhenUsed="0" w:qFormat="1"/>
+    <w:lsdException w:name="Medium List 2 Accent 1" w:semiHidden="0" w:uiPriority="66" w:unhideWhenUsed="0"/>
+    <w:lsdException w:name="Medium Grid 1 Accent 1" w:semiHidden="0" w:uiPriority="67" w:unhideWhenUsed="0"/>
+    <w:lsdException w:name="Medium Grid 2 Accent 1" w:semiHidden="0" w:uiPriority="68" w:unhideWhenUsed="0"/>
+    <w:lsdException w:name="Medium Grid 3 Accent 1" w:semiHidden="0" w:uiPriority="69" w:unhideWhenUsed="0"/>
+    <w:lsdException w:name="Dark List Accent 1" w:semiHidden="0" w:uiPriority="70" w:unhideWhenUsed="0"/>
+    <w:lsdException w:name="Colorful Shading Accent 1" w:semiHidden="0" w:uiPriority="71" w:unhideWhenUsed="0"/>
+    <w:lsdException w:name="Colorful List Accent 1" w:semiHidden="0" w:uiPriority="72" w:unhideWhenUsed="0"/>
+    <w:lsdException w:name="Colorful Grid Accent 1" w:semiHidden="0" w:uiPriority="73" w:unhideWhenUsed="0"/>
+    <w:lsdException w:name="Light Shading Accent 2" w:semiHidden="0" w:uiPriority="60" w:unhideWhenUsed="0"/>
+    <w:lsdException w:name="Light List Accent 2" w:semiHidden="0" w:uiPriority="61" w:unhideWhenUsed="0"/>
+    <w:lsdException w:name="Light Grid Accent 2" w:semiHidden="0" w:uiPriority="62" w:unhideWhenUsed="0"/>
+    <w:lsdException w:name="Medium Shading 1 Accent 2" w:semiHidden="0" w:uiPriority="63" w:unhideWhenUsed="0"/>
+    <w:lsdException w:name="Medium Shading 2 Accent 2" w:semiHidden="0" w:uiPriority="64" w:unhideWhenUsed="0"/>
+    <w:lsdException w:name="Medium List 1 Accent 2" w:semiHidden="0" w:uiPriority="65" w:unhideWhenUsed="0"/>
+    <w:lsdException w:name="Medium List 2 Accent 2" w:semiHidden="0" w:uiPriority="66" w:unhideWhenUsed="0"/>
+    <w:lsdException w:name="Medium Grid 1 Accent 2" w:semiHidden="0" w:uiPriority="67" w:unhideWhenUsed="0"/>
+    <w:lsdException w:name="Medium Grid 2 Accent 2" w:semiHidden="0" w:uiPriority="68" w:unhideWhenUsed="0"/>
+    <w:lsdException w:name="Medium Grid 3 Accent 2" w:semiHidden="0" w:uiPriority="69" w:unhideWhenUsed="0"/>
+    <w:lsdException w:name="Dark List Accent 2" w:semiHidden="0" w:uiPriority="70" w:unhideWhenUsed="0"/>
+    <w:lsdException w:name="Colorful Shading Accent 2" w:semiHidden="0" w:uiPriority="71" w:unhideWhenUsed="0"/>
+    <w:lsdException w:name="Colorful List Accent 2" w:semiHidden="0" w:uiPriority="72" w:unhideWhenUsed="0"/>
+    <w:lsdException w:name="Colorful Grid Accent 2" w:semiHidden="0" w:uiPriority="73" w:unhideWhenUsed="0"/>
+    <w:lsdException w:name="Light Shading Accent 3" w:semiHidden="0" w:uiPriority="60" w:unhideWhenUsed="0"/>
+    <w:lsdException w:name="Light List Accent 3" w:semiHidden="0" w:uiPriority="61" w:unhideWhenUsed="0"/>
+    <w:lsdException w:name="Light Grid Accent 3" w:semiHidden="0" w:uiPriority="62" w:unhideWhenUsed="0"/>
+    <w:lsdException w:name="Medium Shading 1 Accent 3" w:semiHidden="0" w:uiPriority="63" w:unhideWhenUsed="0"/>
+    <w:lsdException w:name="Medium Shading 2 Accent 3" w:semiHidden="0" w:uiPriority="64" w:unhideWhenUsed="0"/>
+    <w:lsdException w:name="Medium List 1 Accent 3" w:semiHidden="0" w:uiPriority="65" w:unhideWhenUsed="0"/>
+    <w:lsdException w:name="Medium List 2 Accent 3" w:semiHidden="0" w:uiPriority="66" w:unhideWhenUsed="0"/>
+    <w:lsdException w:name="Medium Grid 1 Accent 3" w:semiHidden="0" w:uiPriority="67" w:unhideWhenUsed="0"/>
+    <w:lsdException w:name="Medium Grid 2 Accent 3" w:semiHidden="0" w:uiPriority="68" w:unhideWhenUsed="0"/>
+    <w:lsdException w:name="Medium Grid 3 Accent 3" w:semiHidden="0" w:uiPriority="69" w:unhideWhenUsed="0"/>
+    <w:lsdException w:name="Dark List Accent 3" w:semiHidden="0" w:uiPriority="70" w:unhideWhenUsed="0"/>
+    <w:lsdException w:name="Colorful Shading Accent 3" w:semiHidden="0" w:uiPriority="71" w:unhideWhenUsed="0"/>
+    <w:lsdException w:name="Colorful List Accent 3" w:semiHidden="0" w:uiPriority="72" w:unhideWhenUsed="0"/>
+    <w:lsdException w:name="Colorful Grid Accent 3" w:semiHidden="0" w:uiPriority="73" w:unhideWhenUsed="0"/>
+    <w:lsdException w:name="Light Shading Accent 4" w:semiHidden="0" w:uiPriority="60" w:unhideWhenUsed="0"/>
+    <w:lsdException w:name="Light List Accent 4" w:semiHidden="0" w:uiPriority="61" w:unhideWhenUsed="0"/>
+    <w:lsdException w:name="Light Grid Accent 4" w:semiHidden="0" w:uiPriority="62" w:unhideWhenUsed="0"/>
+    <w:lsdException w:name="Medium Shading 1 Accent 4" w:semiHidden="0" w:uiPriority="63" w:unhideWhenUsed="0"/>
+    <w:lsdException w:name="Medium Shading 2 Accent 4" w:semiHidden="0" w:uiPriority="64" w:unhideWhenUsed="0"/>
+    <w:lsdException w:name="Medium List 1 Accent 4" w:semiHidden="0" w:uiPriority="65" w:unhideWhenUsed="0"/>
+    <w:lsdException w:name="Medium List 2 Accent 4" w:semiHidden="0" w:uiPriority="66" w:unhideWhenUsed="0"/>
+    <w:lsdException w:name="Medium Grid 1 Accent 4" w:semiHidden="0" w:uiPriority="67" w:unhideWhenUsed="0"/>
+    <w:lsdException w:name="Medium Grid 2 Accent 4" w:semiHidden="0" w:uiPriority="68" w:unhideWhenUsed="0"/>
+    <w:lsdException w:name="Medium Grid 3 Accent 4" w:semiHidden="0" w:uiPriority="69" w:unhideWhenUsed="0"/>
+    <w:lsdException w:name="Dark List Accent 4" w:semiHidden="0" w:uiPriority="70" w:unhideWhenUsed="0"/>
+    <w:lsdException w:name="Colorful Shading Accent 4" w:semiHidden="0" w:uiPriority="71" w:unhideWhenUsed="0"/>
+    <w:lsdException w:name="Colorful List Accent 4" w:semiHidden="0" w:uiPriority="72" w:unhideWhenUsed="0"/>
+    <w:lsdException w:name="Colorful Grid Accent 4" w:semiHidden="0" w:uiPriority="73" w:unhideWhenUsed="0"/>
+    <w:lsdException w:name="Light Shading Accent 5" w:semiHidden="0" w:uiPriority="60" w:unhideWhenUsed="0"/>
+    <w:lsdException w:name="Light List Accent 5" w:semiHidden="0" w:uiPriority="61" w:unhideWhenUsed="0"/>
+    <w:lsdException w:name="Light Grid Accent 5" w:semiHidden="0" w:uiPriority="62" w:unhideWhenUsed="0"/>
+    <w:lsdException w:name="Medium Shading 1 Accent 5" w:semiHidden="0" w:uiPriority="63" w:unhideWhenUsed="0"/>
+    <w:lsdException w:name="Medium Shading 2 Accent 5" w:semiHidden="0" w:uiPriority="64" w:unhideWhenUsed="0"/>
+    <w:lsdException w:name="Medium List 1 Accent 5" w:semiHidden="0" w:uiPriority="65" w:unhideWhenUsed="0"/>
+    <w:lsdException w:name="Medium List 2 Accent 5" w:semiHidden="0" w:uiPriority="66" w:unhideWhenUsed="0"/>
+    <w:lsdException w:name="Medium Grid 1 Accent 5" w:semiHidden="0" w:uiPriority="67" w:unhideWhenUsed="0"/>
+    <w:lsdException w:name="Medium Grid 2 Accent 5" w:semiHidden="0" w:uiPriority="68" w:unhideWhenUsed="0"/>
+    <w:lsdException w:name="Medium Grid 3 Accent 5" w:semiHidden="0" w:uiPriority="69" w:unhideWhenUsed="0"/>
+    <w:lsdException w:name="Dark List Accent 5" w:semiHidden="0" w:uiPriority="70" w:unhideWhenUsed="0"/>
+    <w:lsdException w:name="Colorful Shading Accent 5" w:semiHidden="0" w:uiPriority="71" w:unhideWhenUsed="0"/>
+    <w:lsdException w:name="Colorful List Accent 5" w:semiHidden="0" w:uiPriority="72" w:unhideWhenUsed="0"/>
+    <w:lsdException w:name="Colorful Grid Accent 5" w:semiHidden="0" w:uiPriority="73" w:unhideWhenUsed="0"/>
+    <w:lsdException w:name="Light Shading Accent 6" w:semiHidden="0" w:uiPriority="60" w:unhideWhenUsed="0"/>
+    <w:lsdException w:name="Light List Accent 6" w:semiHidden="0" w:uiPriority="61" w:unhideWhenUsed="0"/>
+    <w:lsdException w:name="Light Grid Accent 6" w:semiHidden="0" w:uiPriority="62" w:unhideWhenUsed="0"/>
+    <w:lsdException w:name="Medium Shading 1 Accent 6" w:semiHidden="0" w:uiPriority="63" w:unhideWhenUsed="0"/>
+    <w:lsdException w:name="Medium Shading 2 Accent 6" w:semiHidden="0" w:uiPriority="64" w:unhideWhenUsed="0"/>
+    <w:lsdException w:name="Medium List 1 Accent 6" w:semiHidden="0" w:uiPriority="65" w:unhideWhenUsed="0"/>
+    <w:lsdException w:name="Medium List 2 Accent 6" w:semiHidden="0" w:uiPriority="66" w:unhideWhenUsed="0"/>
+    <w:lsdException w:name="Medium Grid 1 Accent 6" w:semiHidden="0" w:uiPriority="67" w:unhideWhenUsed="0"/>
+    <w:lsdException w:name="Medium Grid 2 Accent 6" w:semiHidden="0" w:uiPriority="68" w:unhideWhenUsed="0"/>
+    <w:lsdException w:name="Medium Grid 3 Accent 6" w:semiHidden="0" w:uiPriority="69" w:unhideWhenUsed="0"/>
+    <w:lsdException w:name="Dark List Accent 6" w:semiHidden="0" w:uiPriority="70" w:unhideWhenUsed="0"/>
+    <w:lsdException w:name="Colorful Shading Accent 6" w:semiHidden="0" w:uiPriority="71" w:unhideWhenUsed="0"/>
+    <w:lsdException w:name="Colorful List Accent 6" w:semiHidden="0" w:uiPriority="72" w:unhideWhenUsed="0"/>
+    <w:lsdException w:name="Colorful Grid Accent 6" w:semiHidden="0" w:uiPriority="73" w:unhideWhenUsed="0"/>
+    <w:lsdException w:name="Subtle Emphasis" w:semiHidden="0" w:uiPriority="19" w:unhideWhenUsed="0" w:qFormat="1"/>
+    <w:lsdException w:name="Intense Emphasis" w:semiHidden="0" w:uiPriority="21" w:unhideWhenUsed="0" w:qFormat="1"/>
+    <w:lsdException w:name="Subtle Reference" w:semiHidden="0" w:uiPriority="31" w:unhideWhenUsed="0" w:qFormat="1"/>
+    <w:lsdException w:name="Intense Reference" w:semiHidden="0" w:uiPriority="32" w:unhideWhenUsed="0" w:qFormat="1"/>
+    <w:lsdException w:name="Book Title" w:semiHidden="0" w:uiPriority="33" w:unhideWhenUsed="0" w:qFormat="1"/>
+    <w:lsdException w:name="Bibliography" w:uiPriority="37"/>
+    <w:lsdException w:name="TOC Heading" w:uiPriority="39" w:qFormat="1"/>
+  </w:latentStyles>
+  <w:style w:type="paragraph" w:default="1" w:styleId="Normalny">
+    <w:name w:val="Normal"/>
+    <w:qFormat/>
+  </w:style>
+  <w:style w:type="character" w:default="1" w:styleId="Domylnaczcionkaakapitu">
+    <w:name w:val="Default Paragraph Font"/>
+    <w:uiPriority w:val="1"/>
+    <w:semiHidden/>
+    <w:unhideWhenUsed/>
+  </w:style>
+  <w:style w:type="table" w:default="1" w:styleId="Standardowy">
+    <w:name w:val="Normal Table"/>
+    <w:uiPriority w:val="99"/>
+    <w:semiHidden/>
+    <w:unhideWhenUsed/>
+    <w:tblPr>
+      <w:tblInd w:w="0" w:type="dxa"/>
+      <w:tblCellMar>
+        <w:top w:w="0" w:type="dxa"/>
+        <w:left w:w="108" w:type="dxa"/>
+        <w:bottom w:w="0" w:type="dxa"/>
+        <w:right w:w="108" w:type="dxa"/>
+      </w:tblCellMar>
+    </w:tblPr>
+  </w:style>
+  <w:style w:type="numbering" w:default="1" w:styleId="Bezlisty">
+    <w:name w:val="No List"/>
+    <w:uiPriority w:val="99"/>
+    <w:semiHidden/>
+    <w:unhideWhenUsed/>
+  </w:style>
+  <w:style w:type="character" w:styleId="Tekstzastpczy">
+    <w:name w:val="Placeholder Text"/>
+    <w:basedOn w:val="Domylnaczcionkaakapitu"/>
+    <w:uiPriority w:val="99"/>
+    <w:semiHidden/>
+    <w:rsid w:val="009F30C2"/>
+    <w:rPr>
+      <w:color w:val="808080"/>
+    </w:rPr>
+  </w:style>
+</w:styles>
+</file>
+
+<file path=word/glossary/webSettings.xml><?xml version="1.0" encoding="utf-8"?>
+<w:webSettings xmlns:mc="http://schemas.openxmlformats.org/markup-compatibility/2006" xmlns:r="http://schemas.openxmlformats.org/officeDocument/2006/relationships" xmlns:w="http://schemas.openxmlformats.org/wordprocessingml/2006/main" xmlns:w14="http://schemas.microsoft.com/office/word/2010/wordml" mc:Ignorable="w14">
+  <w:optimizeForBrowser/>
+  <w:allowPNG/>
+</w:webSettings>
 </file>
 
 <file path=word/theme/theme1.xml><?xml version="1.0" encoding="utf-8"?>
@@ -10225,7 +12929,7 @@
 </file>
 
 <file path=customXml/itemProps1.xml><?xml version="1.0" encoding="utf-8"?>
-<ds:datastoreItem xmlns:ds="http://schemas.openxmlformats.org/officeDocument/2006/customXml" ds:itemID="{4B4D4CEB-4053-485D-8635-BAF462300BA9}">
+<ds:datastoreItem xmlns:ds="http://schemas.openxmlformats.org/officeDocument/2006/customXml" ds:itemID="{00D7BC1D-C4D4-4665-9ED3-1663B7C9E404}">
   <ds:schemaRefs>
     <ds:schemaRef ds:uri="http://schemas.openxmlformats.org/officeDocument/2006/bibliography"/>
   </ds:schemaRefs>

--- a/praca/analiza.docx
+++ b/praca/analiza.docx
@@ -800,7 +800,7 @@
           <w:r>
             <w:fldChar w:fldCharType="separate"/>
           </w:r>
-          <w:hyperlink w:anchor="_Toc375322091" w:history="1">
+          <w:hyperlink w:anchor="_Toc375569958" w:history="1">
             <w:r>
               <w:rPr>
                 <w:rStyle w:val="Hipercze"/>
@@ -844,7 +844,7 @@
                 <w:noProof/>
                 <w:webHidden/>
               </w:rPr>
-              <w:instrText xml:space="preserve"> PAGEREF _Toc375322091 \h </w:instrText>
+              <w:instrText xml:space="preserve"> PAGEREF _Toc375569958 \h </w:instrText>
             </w:r>
             <w:r>
               <w:rPr>
@@ -890,7 +890,7 @@
               <w:lang w:eastAsia="pl-PL"/>
             </w:rPr>
           </w:pPr>
-          <w:hyperlink w:anchor="_Toc375322092" w:history="1">
+          <w:hyperlink w:anchor="_Toc375569959" w:history="1">
             <w:r>
               <w:rPr>
                 <w:rStyle w:val="Hipercze"/>
@@ -934,7 +934,7 @@
                 <w:noProof/>
                 <w:webHidden/>
               </w:rPr>
-              <w:instrText xml:space="preserve"> PAGEREF _Toc375322092 \h </w:instrText>
+              <w:instrText xml:space="preserve"> PAGEREF _Toc375569959 \h </w:instrText>
             </w:r>
             <w:r>
               <w:rPr>
@@ -980,7 +980,7 @@
               <w:lang w:eastAsia="pl-PL"/>
             </w:rPr>
           </w:pPr>
-          <w:hyperlink w:anchor="_Toc375322093" w:history="1">
+          <w:hyperlink w:anchor="_Toc375569960" w:history="1">
             <w:r>
               <w:rPr>
                 <w:rStyle w:val="Hipercze"/>
@@ -1024,7 +1024,7 @@
                 <w:noProof/>
                 <w:webHidden/>
               </w:rPr>
-              <w:instrText xml:space="preserve"> PAGEREF _Toc375322093 \h </w:instrText>
+              <w:instrText xml:space="preserve"> PAGEREF _Toc375569960 \h </w:instrText>
             </w:r>
             <w:r>
               <w:rPr>
@@ -1070,7 +1070,7 @@
               <w:lang w:eastAsia="pl-PL"/>
             </w:rPr>
           </w:pPr>
-          <w:hyperlink w:anchor="_Toc375322094" w:history="1">
+          <w:hyperlink w:anchor="_Toc375569961" w:history="1">
             <w:r>
               <w:rPr>
                 <w:rStyle w:val="Hipercze"/>
@@ -1114,7 +1114,7 @@
                 <w:noProof/>
                 <w:webHidden/>
               </w:rPr>
-              <w:instrText xml:space="preserve"> PAGEREF _Toc375322094 \h </w:instrText>
+              <w:instrText xml:space="preserve"> PAGEREF _Toc375569961 \h </w:instrText>
             </w:r>
             <w:r>
               <w:rPr>
@@ -1160,7 +1160,7 @@
               <w:lang w:eastAsia="pl-PL"/>
             </w:rPr>
           </w:pPr>
-          <w:hyperlink w:anchor="_Toc375322095" w:history="1">
+          <w:hyperlink w:anchor="_Toc375569962" w:history="1">
             <w:r>
               <w:rPr>
                 <w:rStyle w:val="Hipercze"/>
@@ -1204,7 +1204,7 @@
                 <w:noProof/>
                 <w:webHidden/>
               </w:rPr>
-              <w:instrText xml:space="preserve"> PAGEREF _Toc375322095 \h </w:instrText>
+              <w:instrText xml:space="preserve"> PAGEREF _Toc375569962 \h </w:instrText>
             </w:r>
             <w:r>
               <w:rPr>
@@ -1250,7 +1250,7 @@
               <w:lang w:eastAsia="pl-PL"/>
             </w:rPr>
           </w:pPr>
-          <w:hyperlink w:anchor="_Toc375322096" w:history="1">
+          <w:hyperlink w:anchor="_Toc375569963" w:history="1">
             <w:r>
               <w:rPr>
                 <w:rStyle w:val="Hipercze"/>
@@ -1294,7 +1294,7 @@
                 <w:noProof/>
                 <w:webHidden/>
               </w:rPr>
-              <w:instrText xml:space="preserve"> PAGEREF _Toc375322096 \h </w:instrText>
+              <w:instrText xml:space="preserve"> PAGEREF _Toc375569963 \h </w:instrText>
             </w:r>
             <w:r>
               <w:rPr>
@@ -1315,6 +1315,96 @@
                 <w:webHidden/>
               </w:rPr>
               <w:t>8</w:t>
+            </w:r>
+            <w:r>
+              <w:rPr>
+                <w:noProof/>
+                <w:webHidden/>
+              </w:rPr>
+              <w:fldChar w:fldCharType="end"/>
+            </w:r>
+          </w:hyperlink>
+        </w:p>
+        <w:p>
+          <w:pPr>
+            <w:pStyle w:val="Spistreci2"/>
+            <w:tabs>
+              <w:tab w:val="left" w:pos="1320"/>
+              <w:tab w:val="right" w:leader="dot" w:pos="9061"/>
+            </w:tabs>
+            <w:rPr>
+              <w:rFonts w:asciiTheme="minorHAnsi" w:eastAsiaTheme="minorEastAsia" w:hAnsiTheme="minorHAnsi" w:cstheme="minorBidi"/>
+              <w:noProof/>
+              <w:sz w:val="22"/>
+              <w:szCs w:val="22"/>
+              <w:lang w:eastAsia="pl-PL"/>
+            </w:rPr>
+          </w:pPr>
+          <w:hyperlink w:anchor="_Toc375569964" w:history="1">
+            <w:r>
+              <w:rPr>
+                <w:rStyle w:val="Hipercze"/>
+                <w:noProof/>
+              </w:rPr>
+              <w:t>2.3</w:t>
+            </w:r>
+            <w:r>
+              <w:rPr>
+                <w:rFonts w:asciiTheme="minorHAnsi" w:eastAsiaTheme="minorEastAsia" w:hAnsiTheme="minorHAnsi" w:cstheme="minorBidi"/>
+                <w:noProof/>
+                <w:sz w:val="22"/>
+                <w:szCs w:val="22"/>
+                <w:lang w:eastAsia="pl-PL"/>
+              </w:rPr>
+              <w:tab/>
+            </w:r>
+            <w:r>
+              <w:rPr>
+                <w:rStyle w:val="Hipercze"/>
+                <w:noProof/>
+              </w:rPr>
+              <w:t>MACIERZE</w:t>
+            </w:r>
+            <w:r>
+              <w:rPr>
+                <w:noProof/>
+                <w:webHidden/>
+              </w:rPr>
+              <w:tab/>
+            </w:r>
+            <w:r>
+              <w:rPr>
+                <w:noProof/>
+                <w:webHidden/>
+              </w:rPr>
+              <w:fldChar w:fldCharType="begin"/>
+            </w:r>
+            <w:r>
+              <w:rPr>
+                <w:noProof/>
+                <w:webHidden/>
+              </w:rPr>
+              <w:instrText xml:space="preserve"> PAGEREF _Toc375569964 \h </w:instrText>
+            </w:r>
+            <w:r>
+              <w:rPr>
+                <w:noProof/>
+                <w:webHidden/>
+              </w:rPr>
+            </w:r>
+            <w:r>
+              <w:rPr>
+                <w:noProof/>
+                <w:webHidden/>
+              </w:rPr>
+              <w:fldChar w:fldCharType="separate"/>
+            </w:r>
+            <w:r>
+              <w:rPr>
+                <w:noProof/>
+                <w:webHidden/>
+              </w:rPr>
+              <w:t>10</w:t>
             </w:r>
             <w:r>
               <w:rPr>
@@ -1340,13 +1430,13 @@
               <w:lang w:eastAsia="pl-PL"/>
             </w:rPr>
           </w:pPr>
-          <w:hyperlink w:anchor="_Toc375322097" w:history="1">
+          <w:hyperlink w:anchor="_Toc375569965" w:history="1">
             <w:r>
               <w:rPr>
                 <w:rStyle w:val="Hipercze"/>
                 <w:noProof/>
               </w:rPr>
-              <w:t>2.2.3</w:t>
+              <w:t>2.3.1</w:t>
             </w:r>
             <w:r>
               <w:rPr>
@@ -1363,7 +1453,7 @@
                 <w:rStyle w:val="Hipercze"/>
                 <w:noProof/>
               </w:rPr>
-              <w:t>POTENCJAŁ ZRÓWNOLEGLENIA METODY GAUSSA</w:t>
+              <w:t>CHARAKTERYSTYKA MACIERZY W METODZIE ELEMENTÓW SKOŃCZONYCH</w:t>
             </w:r>
             <w:r>
               <w:rPr>
@@ -1384,7 +1474,7 @@
                 <w:noProof/>
                 <w:webHidden/>
               </w:rPr>
-              <w:instrText xml:space="preserve"> PAGEREF _Toc375322097 \h </w:instrText>
+              <w:instrText xml:space="preserve"> PAGEREF _Toc375569965 \h </w:instrText>
             </w:r>
             <w:r>
               <w:rPr>
@@ -1404,7 +1494,97 @@
                 <w:noProof/>
                 <w:webHidden/>
               </w:rPr>
-              <w:t>9</w:t>
+              <w:t>10</w:t>
+            </w:r>
+            <w:r>
+              <w:rPr>
+                <w:noProof/>
+                <w:webHidden/>
+              </w:rPr>
+              <w:fldChar w:fldCharType="end"/>
+            </w:r>
+          </w:hyperlink>
+        </w:p>
+        <w:p>
+          <w:pPr>
+            <w:pStyle w:val="Spistreci3"/>
+            <w:tabs>
+              <w:tab w:val="left" w:pos="1760"/>
+              <w:tab w:val="right" w:leader="dot" w:pos="9061"/>
+            </w:tabs>
+            <w:rPr>
+              <w:rFonts w:asciiTheme="minorHAnsi" w:eastAsiaTheme="minorEastAsia" w:hAnsiTheme="minorHAnsi" w:cstheme="minorBidi"/>
+              <w:noProof/>
+              <w:sz w:val="22"/>
+              <w:szCs w:val="22"/>
+              <w:lang w:eastAsia="pl-PL"/>
+            </w:rPr>
+          </w:pPr>
+          <w:hyperlink w:anchor="_Toc375569966" w:history="1">
+            <w:r>
+              <w:rPr>
+                <w:rStyle w:val="Hipercze"/>
+                <w:noProof/>
+              </w:rPr>
+              <w:t>2.3.2</w:t>
+            </w:r>
+            <w:r>
+              <w:rPr>
+                <w:rFonts w:asciiTheme="minorHAnsi" w:eastAsiaTheme="minorEastAsia" w:hAnsiTheme="minorHAnsi" w:cstheme="minorBidi"/>
+                <w:noProof/>
+                <w:sz w:val="22"/>
+                <w:szCs w:val="22"/>
+                <w:lang w:eastAsia="pl-PL"/>
+              </w:rPr>
+              <w:tab/>
+            </w:r>
+            <w:r>
+              <w:rPr>
+                <w:rStyle w:val="Hipercze"/>
+                <w:noProof/>
+              </w:rPr>
+              <w:t>METODY PRZECHOWYWANIA MACIERZY RZADKICH</w:t>
+            </w:r>
+            <w:r>
+              <w:rPr>
+                <w:noProof/>
+                <w:webHidden/>
+              </w:rPr>
+              <w:tab/>
+            </w:r>
+            <w:r>
+              <w:rPr>
+                <w:noProof/>
+                <w:webHidden/>
+              </w:rPr>
+              <w:fldChar w:fldCharType="begin"/>
+            </w:r>
+            <w:r>
+              <w:rPr>
+                <w:noProof/>
+                <w:webHidden/>
+              </w:rPr>
+              <w:instrText xml:space="preserve"> PAGEREF _Toc375569966 \h </w:instrText>
+            </w:r>
+            <w:r>
+              <w:rPr>
+                <w:noProof/>
+                <w:webHidden/>
+              </w:rPr>
+            </w:r>
+            <w:r>
+              <w:rPr>
+                <w:noProof/>
+                <w:webHidden/>
+              </w:rPr>
+              <w:fldChar w:fldCharType="separate"/>
+            </w:r>
+            <w:r>
+              <w:rPr>
+                <w:noProof/>
+                <w:webHidden/>
+              </w:rPr>
+              <w:t>12</w:t>
             </w:r>
             <w:r>
               <w:rPr>
@@ -1430,13 +1610,13 @@
               <w:lang w:eastAsia="pl-PL"/>
             </w:rPr>
           </w:pPr>
-          <w:hyperlink w:anchor="_Toc375322098" w:history="1">
+          <w:hyperlink w:anchor="_Toc375569967" w:history="1">
             <w:r>
               <w:rPr>
                 <w:rStyle w:val="Hipercze"/>
                 <w:noProof/>
               </w:rPr>
-              <w:t>2.3</w:t>
+              <w:t>2.4</w:t>
             </w:r>
             <w:r>
               <w:rPr>
@@ -1453,7 +1633,7 @@
                 <w:rStyle w:val="Hipercze"/>
                 <w:noProof/>
               </w:rPr>
-              <w:t>MACIERZE</w:t>
+              <w:t>ARCHITEKTURA OPENCL</w:t>
             </w:r>
             <w:r>
               <w:rPr>
@@ -1474,7 +1654,7 @@
                 <w:noProof/>
                 <w:webHidden/>
               </w:rPr>
-              <w:instrText xml:space="preserve"> PAGEREF _Toc375322098 \h </w:instrText>
+              <w:instrText xml:space="preserve"> PAGEREF _Toc375569967 \h </w:instrText>
             </w:r>
             <w:r>
               <w:rPr>
@@ -1494,7 +1674,187 @@
                 <w:noProof/>
                 <w:webHidden/>
               </w:rPr>
-              <w:t>9</w:t>
+              <w:t>14</w:t>
+            </w:r>
+            <w:r>
+              <w:rPr>
+                <w:noProof/>
+                <w:webHidden/>
+              </w:rPr>
+              <w:fldChar w:fldCharType="end"/>
+            </w:r>
+          </w:hyperlink>
+        </w:p>
+        <w:p>
+          <w:pPr>
+            <w:pStyle w:val="Spistreci1"/>
+            <w:tabs>
+              <w:tab w:val="left" w:pos="880"/>
+              <w:tab w:val="right" w:leader="dot" w:pos="9061"/>
+            </w:tabs>
+            <w:rPr>
+              <w:rFonts w:asciiTheme="minorHAnsi" w:eastAsiaTheme="minorEastAsia" w:hAnsiTheme="minorHAnsi" w:cstheme="minorBidi"/>
+              <w:noProof/>
+              <w:sz w:val="22"/>
+              <w:szCs w:val="22"/>
+              <w:lang w:eastAsia="pl-PL"/>
+            </w:rPr>
+          </w:pPr>
+          <w:hyperlink w:anchor="_Toc375569968" w:history="1">
+            <w:r>
+              <w:rPr>
+                <w:rStyle w:val="Hipercze"/>
+                <w:noProof/>
+              </w:rPr>
+              <w:t>3</w:t>
+            </w:r>
+            <w:r>
+              <w:rPr>
+                <w:rFonts w:asciiTheme="minorHAnsi" w:eastAsiaTheme="minorEastAsia" w:hAnsiTheme="minorHAnsi" w:cstheme="minorBidi"/>
+                <w:noProof/>
+                <w:sz w:val="22"/>
+                <w:szCs w:val="22"/>
+                <w:lang w:eastAsia="pl-PL"/>
+              </w:rPr>
+              <w:tab/>
+            </w:r>
+            <w:r>
+              <w:rPr>
+                <w:rStyle w:val="Hipercze"/>
+                <w:noProof/>
+              </w:rPr>
+              <w:t>IMPLEMENTACJA SOLWERA</w:t>
+            </w:r>
+            <w:r>
+              <w:rPr>
+                <w:noProof/>
+                <w:webHidden/>
+              </w:rPr>
+              <w:tab/>
+            </w:r>
+            <w:r>
+              <w:rPr>
+                <w:noProof/>
+                <w:webHidden/>
+              </w:rPr>
+              <w:fldChar w:fldCharType="begin"/>
+            </w:r>
+            <w:r>
+              <w:rPr>
+                <w:noProof/>
+                <w:webHidden/>
+              </w:rPr>
+              <w:instrText xml:space="preserve"> PAGEREF _Toc375569968 \h </w:instrText>
+            </w:r>
+            <w:r>
+              <w:rPr>
+                <w:noProof/>
+                <w:webHidden/>
+              </w:rPr>
+            </w:r>
+            <w:r>
+              <w:rPr>
+                <w:noProof/>
+                <w:webHidden/>
+              </w:rPr>
+              <w:fldChar w:fldCharType="separate"/>
+            </w:r>
+            <w:r>
+              <w:rPr>
+                <w:noProof/>
+                <w:webHidden/>
+              </w:rPr>
+              <w:t>14</w:t>
+            </w:r>
+            <w:r>
+              <w:rPr>
+                <w:noProof/>
+                <w:webHidden/>
+              </w:rPr>
+              <w:fldChar w:fldCharType="end"/>
+            </w:r>
+          </w:hyperlink>
+        </w:p>
+        <w:p>
+          <w:pPr>
+            <w:pStyle w:val="Spistreci2"/>
+            <w:tabs>
+              <w:tab w:val="left" w:pos="1320"/>
+              <w:tab w:val="right" w:leader="dot" w:pos="9061"/>
+            </w:tabs>
+            <w:rPr>
+              <w:rFonts w:asciiTheme="minorHAnsi" w:eastAsiaTheme="minorEastAsia" w:hAnsiTheme="minorHAnsi" w:cstheme="minorBidi"/>
+              <w:noProof/>
+              <w:sz w:val="22"/>
+              <w:szCs w:val="22"/>
+              <w:lang w:eastAsia="pl-PL"/>
+            </w:rPr>
+          </w:pPr>
+          <w:hyperlink w:anchor="_Toc375569969" w:history="1">
+            <w:r>
+              <w:rPr>
+                <w:rStyle w:val="Hipercze"/>
+                <w:noProof/>
+              </w:rPr>
+              <w:t>3.1</w:t>
+            </w:r>
+            <w:r>
+              <w:rPr>
+                <w:rFonts w:asciiTheme="minorHAnsi" w:eastAsiaTheme="minorEastAsia" w:hAnsiTheme="minorHAnsi" w:cstheme="minorBidi"/>
+                <w:noProof/>
+                <w:sz w:val="22"/>
+                <w:szCs w:val="22"/>
+                <w:lang w:eastAsia="pl-PL"/>
+              </w:rPr>
+              <w:tab/>
+            </w:r>
+            <w:r>
+              <w:rPr>
+                <w:rStyle w:val="Hipercze"/>
+                <w:noProof/>
+              </w:rPr>
+              <w:t>ANALIZA ELEMENTÓW SOLWERA</w:t>
+            </w:r>
+            <w:r>
+              <w:rPr>
+                <w:noProof/>
+                <w:webHidden/>
+              </w:rPr>
+              <w:tab/>
+            </w:r>
+            <w:r>
+              <w:rPr>
+                <w:noProof/>
+                <w:webHidden/>
+              </w:rPr>
+              <w:fldChar w:fldCharType="begin"/>
+            </w:r>
+            <w:r>
+              <w:rPr>
+                <w:noProof/>
+                <w:webHidden/>
+              </w:rPr>
+              <w:instrText xml:space="preserve"> PAGEREF _Toc375569969 \h </w:instrText>
+            </w:r>
+            <w:r>
+              <w:rPr>
+                <w:noProof/>
+                <w:webHidden/>
+              </w:rPr>
+            </w:r>
+            <w:r>
+              <w:rPr>
+                <w:noProof/>
+                <w:webHidden/>
+              </w:rPr>
+              <w:fldChar w:fldCharType="separate"/>
+            </w:r>
+            <w:r>
+              <w:rPr>
+                <w:noProof/>
+                <w:webHidden/>
+              </w:rPr>
+              <w:t>14</w:t>
             </w:r>
             <w:r>
               <w:rPr>
@@ -1520,13 +1880,13 @@
               <w:lang w:eastAsia="pl-PL"/>
             </w:rPr>
           </w:pPr>
-          <w:hyperlink w:anchor="_Toc375322099" w:history="1">
+          <w:hyperlink w:anchor="_Toc375569970" w:history="1">
             <w:r>
               <w:rPr>
                 <w:rStyle w:val="Hipercze"/>
                 <w:noProof/>
               </w:rPr>
-              <w:t>2.3.1</w:t>
+              <w:t>3.1.1</w:t>
             </w:r>
             <w:r>
               <w:rPr>
@@ -1543,7 +1903,7 @@
                 <w:rStyle w:val="Hipercze"/>
                 <w:noProof/>
               </w:rPr>
-              <w:t>CHARAKTERYSTYKA MACIERZY MES</w:t>
+              <w:t>MOŻLIWOŚCI ZRÓWNOLEGLENIA METODY GAUSSA</w:t>
             </w:r>
             <w:r>
               <w:rPr>
@@ -1564,7 +1924,7 @@
                 <w:noProof/>
                 <w:webHidden/>
               </w:rPr>
-              <w:instrText xml:space="preserve"> PAGEREF _Toc375322099 \h </w:instrText>
+              <w:instrText xml:space="preserve"> PAGEREF _Toc375569970 \h </w:instrText>
             </w:r>
             <w:r>
               <w:rPr>
@@ -1584,97 +1944,7 @@
                 <w:noProof/>
                 <w:webHidden/>
               </w:rPr>
-              <w:t>9</w:t>
-            </w:r>
-            <w:r>
-              <w:rPr>
-                <w:noProof/>
-                <w:webHidden/>
-              </w:rPr>
-              <w:fldChar w:fldCharType="end"/>
-            </w:r>
-          </w:hyperlink>
-        </w:p>
-        <w:p>
-          <w:pPr>
-            <w:pStyle w:val="Spistreci3"/>
-            <w:tabs>
-              <w:tab w:val="left" w:pos="1760"/>
-              <w:tab w:val="right" w:leader="dot" w:pos="9061"/>
-            </w:tabs>
-            <w:rPr>
-              <w:rFonts w:asciiTheme="minorHAnsi" w:eastAsiaTheme="minorEastAsia" w:hAnsiTheme="minorHAnsi" w:cstheme="minorBidi"/>
-              <w:noProof/>
-              <w:sz w:val="22"/>
-              <w:szCs w:val="22"/>
-              <w:lang w:eastAsia="pl-PL"/>
-            </w:rPr>
-          </w:pPr>
-          <w:hyperlink w:anchor="_Toc375322100" w:history="1">
-            <w:r>
-              <w:rPr>
-                <w:rStyle w:val="Hipercze"/>
-                <w:noProof/>
-              </w:rPr>
-              <w:t>2.3.2</w:t>
-            </w:r>
-            <w:r>
-              <w:rPr>
-                <w:rFonts w:asciiTheme="minorHAnsi" w:eastAsiaTheme="minorEastAsia" w:hAnsiTheme="minorHAnsi" w:cstheme="minorBidi"/>
-                <w:noProof/>
-                <w:sz w:val="22"/>
-                <w:szCs w:val="22"/>
-                <w:lang w:eastAsia="pl-PL"/>
-              </w:rPr>
-              <w:tab/>
-            </w:r>
-            <w:r>
-              <w:rPr>
-                <w:rStyle w:val="Hipercze"/>
-                <w:noProof/>
-              </w:rPr>
-              <w:t>METODY PRZECHOWYWANIA DANYCH</w:t>
-            </w:r>
-            <w:r>
-              <w:rPr>
-                <w:noProof/>
-                <w:webHidden/>
-              </w:rPr>
-              <w:tab/>
-            </w:r>
-            <w:r>
-              <w:rPr>
-                <w:noProof/>
-                <w:webHidden/>
-              </w:rPr>
-              <w:fldChar w:fldCharType="begin"/>
-            </w:r>
-            <w:r>
-              <w:rPr>
-                <w:noProof/>
-                <w:webHidden/>
-              </w:rPr>
-              <w:instrText xml:space="preserve"> PAGEREF _Toc375322100 \h </w:instrText>
-            </w:r>
-            <w:r>
-              <w:rPr>
-                <w:noProof/>
-                <w:webHidden/>
-              </w:rPr>
-            </w:r>
-            <w:r>
-              <w:rPr>
-                <w:noProof/>
-                <w:webHidden/>
-              </w:rPr>
-              <w:fldChar w:fldCharType="separate"/>
-            </w:r>
-            <w:r>
-              <w:rPr>
-                <w:noProof/>
-                <w:webHidden/>
-              </w:rPr>
-              <w:t>9</w:t>
+              <w:t>14</w:t>
             </w:r>
             <w:r>
               <w:rPr>
@@ -1700,13 +1970,13 @@
               <w:lang w:eastAsia="pl-PL"/>
             </w:rPr>
           </w:pPr>
-          <w:hyperlink w:anchor="_Toc375322101" w:history="1">
+          <w:hyperlink w:anchor="_Toc375569971" w:history="1">
             <w:r>
               <w:rPr>
                 <w:rStyle w:val="Hipercze"/>
                 <w:noProof/>
               </w:rPr>
-              <w:t>3</w:t>
+              <w:t>4</w:t>
             </w:r>
             <w:r>
               <w:rPr>
@@ -1723,7 +1993,7 @@
                 <w:rStyle w:val="Hipercze"/>
                 <w:noProof/>
               </w:rPr>
-              <w:t>Praktyka jakaś</w:t>
+              <w:t>BADANIA WYDAJNOŚCI</w:t>
             </w:r>
             <w:r>
               <w:rPr>
@@ -1744,7 +2014,7 @@
                 <w:noProof/>
                 <w:webHidden/>
               </w:rPr>
-              <w:instrText xml:space="preserve"> PAGEREF _Toc375322101 \h </w:instrText>
+              <w:instrText xml:space="preserve"> PAGEREF _Toc375569971 \h </w:instrText>
             </w:r>
             <w:r>
               <w:rPr>
@@ -1764,7 +2034,7 @@
                 <w:noProof/>
                 <w:webHidden/>
               </w:rPr>
-              <w:t>10</w:t>
+              <w:t>14</w:t>
             </w:r>
             <w:r>
               <w:rPr>
@@ -1790,13 +2060,13 @@
               <w:lang w:eastAsia="pl-PL"/>
             </w:rPr>
           </w:pPr>
-          <w:hyperlink w:anchor="_Toc375322102" w:history="1">
+          <w:hyperlink w:anchor="_Toc375569972" w:history="1">
             <w:r>
               <w:rPr>
                 <w:rStyle w:val="Hipercze"/>
                 <w:noProof/>
               </w:rPr>
-              <w:t>4</w:t>
+              <w:t>5</w:t>
             </w:r>
             <w:r>
               <w:rPr>
@@ -1834,7 +2104,7 @@
                 <w:noProof/>
                 <w:webHidden/>
               </w:rPr>
-              <w:instrText xml:space="preserve"> PAGEREF _Toc375322102 \h </w:instrText>
+              <w:instrText xml:space="preserve"> PAGEREF _Toc375569972 \h </w:instrText>
             </w:r>
             <w:r>
               <w:rPr>
@@ -1854,7 +2124,7 @@
                 <w:noProof/>
                 <w:webHidden/>
               </w:rPr>
-              <w:t>10</w:t>
+              <w:t>14</w:t>
             </w:r>
             <w:r>
               <w:rPr>
@@ -1880,13 +2150,13 @@
               <w:lang w:eastAsia="pl-PL"/>
             </w:rPr>
           </w:pPr>
-          <w:hyperlink w:anchor="_Toc375322103" w:history="1">
+          <w:hyperlink w:anchor="_Toc375569973" w:history="1">
             <w:r>
               <w:rPr>
                 <w:rStyle w:val="Hipercze"/>
                 <w:noProof/>
               </w:rPr>
-              <w:t>5</w:t>
+              <w:t>6</w:t>
             </w:r>
             <w:r>
               <w:rPr>
@@ -1924,7 +2194,7 @@
                 <w:noProof/>
                 <w:webHidden/>
               </w:rPr>
-              <w:instrText xml:space="preserve"> PAGEREF _Toc375322103 \h </w:instrText>
+              <w:instrText xml:space="preserve"> PAGEREF _Toc375569973 \h </w:instrText>
             </w:r>
             <w:r>
               <w:rPr>
@@ -1944,7 +2214,7 @@
                 <w:noProof/>
                 <w:webHidden/>
               </w:rPr>
-              <w:t>10</w:t>
+              <w:t>15</w:t>
             </w:r>
             <w:r>
               <w:rPr>
@@ -1966,7 +2236,7 @@
       <w:pPr>
         <w:pStyle w:val="Nagwek1"/>
       </w:pPr>
-      <w:bookmarkStart w:id="0" w:name="_Toc375322091"/>
+      <w:bookmarkStart w:id="0" w:name="_Toc375569958"/>
       <w:r>
         <w:t>WSTĘP</w:t>
       </w:r>
@@ -1992,8 +2262,9 @@
         <w:rPr>
           <w:noProof/>
           <w:shd w:val="clear" w:color="auto" w:fill="FFFFFF"/>
-        </w:rPr>
-        <w:t>4</w:t>
+          <w:lang w:val="en-US"/>
+        </w:rPr>
+        <w:t>5</w:t>
       </w:r>
       <w:r>
         <w:fldChar w:fldCharType="end"/>
@@ -2013,12 +2284,15 @@
     </w:p>
     <w:p>
       <w:r>
-        <w:t>Dziś co prawda pamięć jest znacznie mniej ograniczonym zasobem – przeciętny komputer biurowy dysponuje na ogół kilkoma gigabajtami, większość kart które wykorzystuje się do obliczeń nie będzie posiadała mniej niż gigabajt. Jak jednakże mówi przysłowie – apetyt rośnie w miarę jedzenia. Wraz ze wzrostem pamięci i mocy obliczeniowej wzrastają również rozmiary problemów – w tym tych z zakresu metody elementów skończonych - na które zasadzają się badacze.</w:t>
+        <w:t xml:space="preserve">Dziś co prawda pamięć jest znacznie mniej ograniczonym zasobem – przeciętny komputer biurowy dysponuje na ogół kilkoma gigabajtami, większość kart które wykorzystuje się do obliczeń nie będzie posiadała mniej niż gigabajt. Jak jednakże mówi </w:t>
+      </w:r>
+      <w:r>
+        <w:lastRenderedPageBreak/>
+        <w:t>przysłowie – apetyt rośnie w miarę jedzenia. Wraz ze wzrostem pamięci i mocy obliczeniowej wzrastają również rozmiary problemów – w tym tych z zakresu metody elementów skończonych - na które zasadzają się badacze.</w:t>
       </w:r>
     </w:p>
     <w:p>
       <w:r>
-        <w:lastRenderedPageBreak/>
         <w:t xml:space="preserve">Wraz z biegiem lat technologia obliczeniowa ewoluowała, kulminując </w:t>
       </w:r>
       <w:r>
@@ -2067,8 +2341,9 @@
         <w:rPr>
           <w:noProof/>
           <w:shd w:val="clear" w:color="auto" w:fill="FFFFFF"/>
-        </w:rPr>
-        <w:t>3</w:t>
+          <w:lang w:val="en-US"/>
+        </w:rPr>
+        <w:t>4</w:t>
       </w:r>
       <w:r>
         <w:fldChar w:fldCharType="end"/>
@@ -2119,7 +2394,11 @@
     </w:p>
     <w:p>
       <w:r>
-        <w:t>Do realizacji samego oprogramowania została wykorzystana architektura i zestaw bibliotek OpenCL. Każdy z wiodących producentów sprzętu obliczeniowego ma zazwyczaj swoją własną architekturę którą obsługują jego urządzenia – jest to na przykład oprogramowanie CUDA dla urządzeń firmy NVIDIA czy Stream od firmy ATI. W odróżnieniu od nich OpenCL jest otwartym standardem, którego implementacje dla konkretnych urządzeń należą wprawdzie do ich producentów, lecz jego zastosowanie jest możliwe na urządzeniach NVIDIA, ATI, Intel, a nawet na niektórych procesorach w architekturze ARM pod kontrolą systemu Android</w:t>
+        <w:t xml:space="preserve">Do realizacji samego oprogramowania została wykorzystana architektura i zestaw bibliotek OpenCL. Każdy z wiodących producentów sprzętu obliczeniowego ma zazwyczaj swoją własną architekturę którą obsługują jego urządzenia – jest to na przykład oprogramowanie CUDA dla urządzeń firmy NVIDIA czy Stream od firmy ATI. W odróżnieniu od nich OpenCL jest otwartym standardem, którego implementacje dla </w:t>
+      </w:r>
+      <w:r>
+        <w:lastRenderedPageBreak/>
+        <w:t>konkretnych urządzeń należą wprawdzie do ich producentów, lecz jego zastosowanie jest możliwe na urządzeniach NVIDIA, ATI, Intel, a nawet na niektórych procesorach w architekturze ARM pod kontrolą systemu Android</w:t>
       </w:r>
       <w:r>
         <w:t>[</w:t>
@@ -2137,7 +2416,7 @@
         <w:rPr>
           <w:noProof/>
         </w:rPr>
-        <w:t>8</w:t>
+        <w:t>11</w:t>
       </w:r>
       <w:r>
         <w:fldChar w:fldCharType="end"/>
@@ -2149,11 +2428,7 @@
         <w:t>.</w:t>
       </w:r>
       <w:r>
-        <w:t xml:space="preserve"> Standard OpenCL dostarcza warstwę </w:t>
-      </w:r>
-      <w:r>
-        <w:lastRenderedPageBreak/>
-        <w:t>abstrakcji, dzięki której urządzenie na którym wykonywany jest kod nie ma znaczenia dla twórcy oprogramowania, tak długo jak implementacja OpenCL dla tej platformy jest z nim zgodna.</w:t>
+        <w:t xml:space="preserve"> Standard OpenCL dostarcza warstwę abstrakcji, dzięki której urządzenie na którym wykonywany jest kod nie ma znaczenia dla twórcy oprogramowania, tak długo jak implementacja OpenCL dla tej platformy jest z nim zgodna.</w:t>
       </w:r>
     </w:p>
     <w:p>
@@ -2174,7 +2449,7 @@
       <w:pPr>
         <w:pStyle w:val="Nagwek1"/>
       </w:pPr>
-      <w:bookmarkStart w:id="1" w:name="_Toc375322092"/>
+      <w:bookmarkStart w:id="1" w:name="_Toc375569959"/>
       <w:r>
         <w:t>WPROWADZENIE TEORETYCZNE</w:t>
       </w:r>
@@ -2184,7 +2459,7 @@
       <w:pPr>
         <w:pStyle w:val="Nagwek2"/>
       </w:pPr>
-      <w:bookmarkStart w:id="2" w:name="_Toc375322093"/>
+      <w:bookmarkStart w:id="2" w:name="_Toc375569960"/>
       <w:r>
         <w:t xml:space="preserve">METODY ROZWIĄZYWANIA </w:t>
       </w:r>
@@ -3678,6 +3953,7 @@
     </w:p>
     <w:p>
       <w:r>
+        <w:lastRenderedPageBreak/>
         <w:t xml:space="preserve"> Zostało zaproponowanych wiele metod ich rozwiązywania</w:t>
       </w:r>
       <w:r>
@@ -3686,7 +3962,6 @@
     </w:p>
     <w:p>
       <w:r>
-        <w:lastRenderedPageBreak/>
         <w:t>Metody służące do rozwiązywania układów równań liniowych można podzielić na dwie główne kategorie[</w:t>
       </w:r>
       <w:r>
@@ -3707,7 +3982,7 @@
           <w:color w:val="000000"/>
           <w:shd w:val="clear" w:color="auto" w:fill="FFFFFF"/>
         </w:rPr>
-        <w:t>5</w:t>
+        <w:t>6</w:t>
       </w:r>
       <w:r>
         <w:fldChar w:fldCharType="end"/>
@@ -3752,7 +4027,7 @@
       <w:pPr>
         <w:pStyle w:val="Nagwek2"/>
       </w:pPr>
-      <w:bookmarkStart w:id="3" w:name="_Toc375322094"/>
+      <w:bookmarkStart w:id="3" w:name="_Toc375569961"/>
       <w:r>
         <w:t>METODA ELIMINACJI GAUSSA</w:t>
       </w:r>
@@ -3770,8 +4045,8 @@
       <w:pPr>
         <w:pStyle w:val="Nagwek3"/>
       </w:pPr>
-      <w:bookmarkStart w:id="4" w:name="_Toc375322095"/>
-      <w:bookmarkStart w:id="5" w:name="_Ref375500231"/>
+      <w:bookmarkStart w:id="4" w:name="_Ref375500231"/>
+      <w:bookmarkStart w:id="5" w:name="_Toc375569962"/>
       <w:r>
         <w:t>ELIMINACJA W PRZÓD</w:t>
       </w:r>
@@ -3803,7 +4078,7 @@
           <w:color w:val="000000"/>
           <w:shd w:val="clear" w:color="auto" w:fill="FFFFFF"/>
         </w:rPr>
-        <w:t>6</w:t>
+        <w:t>8</w:t>
       </w:r>
       <w:r>
         <w:fldChar w:fldCharType="end"/>
@@ -3893,7 +4168,7 @@
           <w:color w:val="000000"/>
           <w:shd w:val="clear" w:color="auto" w:fill="FFFFFF"/>
         </w:rPr>
-        <w:t>6</w:t>
+        <w:t>8</w:t>
       </w:r>
       <w:r>
         <w:fldChar w:fldCharType="end"/>
@@ -4317,11 +4592,8 @@
     </w:p>
     <w:p>
       <w:r>
-        <w:t xml:space="preserve">Jest to układ równań wygenerowany przez prosty problem metody elementów skończonych. Na pierwszy rzut oka widać że jest symetryczna oraz pasmowa – mimo że </w:t>
-      </w:r>
-      <w:r>
         <w:lastRenderedPageBreak/>
-        <w:t>pasmo to jest bardzo szerokie. Są to dwie przydatne właściwości macierzowych postaci równań opisujących problemy metody elementów skończonych.</w:t>
+        <w:t>Jest to układ równań wygenerowany przez prosty problem metody elementów skończonych. Na pierwszy rzut oka widać że jest symetryczna oraz pasmowa – mimo że pasmo to jest bardzo szerokie. Są to dwie przydatne właściwości macierzowych postaci równań opisujących problemy metody elementów skończonych.</w:t>
       </w:r>
     </w:p>
     <w:p>
@@ -6108,6 +6380,7 @@
         <w:jc w:val="center"/>
       </w:pPr>
       <w:r>
+        <w:lastRenderedPageBreak/>
         <w:t xml:space="preserve">Rysunek </w:t>
       </w:r>
       <w:bookmarkStart w:id="9" w:name="Z_eq_forward_done"/>
@@ -6139,7 +6412,6 @@
         <w:ind w:firstLine="0"/>
       </w:pPr>
       <w:r>
-        <w:lastRenderedPageBreak/>
         <w:tab/>
         <w:t>Analizując przebieg tego przykładu można wy</w:t>
       </w:r>
@@ -6202,12 +6474,12 @@
       <w:r>
         <w:t xml:space="preserve"> pierwszego wyrazu niezerowego.</w:t>
       </w:r>
-      <w:bookmarkStart w:id="10" w:name="_Toc375322096"/>
     </w:p>
     <w:p>
       <w:pPr>
         <w:pStyle w:val="Nagwek3"/>
       </w:pPr>
+      <w:bookmarkStart w:id="10" w:name="_Toc375569963"/>
       <w:r>
         <w:t>PODSTAWIANIE WSTECZ</w:t>
       </w:r>
@@ -6793,8 +7065,9 @@
         <w:rPr>
           <w:noProof/>
           <w:shd w:val="clear" w:color="auto" w:fill="FFFFFF"/>
-        </w:rPr>
-        <w:t>6</w:t>
+          <w:lang w:val="en-US"/>
+        </w:rPr>
+        <w:t>8</w:t>
       </w:r>
       <w:r>
         <w:fldChar w:fldCharType="end"/>
@@ -6804,6 +7077,9 @@
       </w:r>
       <m:oMath>
         <m:r>
+          <m:rPr>
+            <m:sty m:val="p"/>
+          </m:rPr>
           <w:rPr>
             <w:rFonts w:ascii="Cambria Math" w:hAnsi="Cambria Math"/>
           </w:rPr>
@@ -6840,10 +7116,20 @@
         <w:rPr>
           <w:rFonts w:eastAsiaTheme="minorEastAsia"/>
         </w:rPr>
-        <w:t xml:space="preserve"> może zostać wyliczona bez przeprowadzania żadnych dodatkowych operacji, podczas gdy pozostałe wyrazy wymagają operacji odpowiednio więcej. Wyraz </w:t>
+        <w:t xml:space="preserve"> może zostać wyliczona bez przeprowadzania żadnych dodatkowych operacji, podczas gdy pozostałe </w:t>
+      </w:r>
+      <w:r>
+        <w:rPr>
+          <w:rFonts w:eastAsiaTheme="minorEastAsia"/>
+        </w:rPr>
+        <w:lastRenderedPageBreak/>
+        <w:t xml:space="preserve">wyrazy wymagają operacji odpowiednio więcej. Wyraz </w:t>
       </w:r>
       <m:oMath>
         <m:r>
+          <m:rPr>
+            <m:sty m:val="p"/>
+          </m:rPr>
           <w:rPr>
             <w:rFonts w:ascii="Cambria Math" w:hAnsi="Cambria Math"/>
           </w:rPr>
@@ -8548,16 +8834,7 @@
                       <w:rPr>
                         <w:rFonts w:ascii="Cambria Math" w:hAnsi="Cambria Math"/>
                       </w:rPr>
-                      <m:t>1</m:t>
-                    </m:r>
-                    <m:r>
-                      <m:rPr>
-                        <m:sty m:val="p"/>
-                      </m:rPr>
-                      <w:rPr>
-                        <w:rFonts w:ascii="Cambria Math" w:hAnsi="Cambria Math"/>
-                      </w:rPr>
-                      <m:t>3</m:t>
+                      <m:t>13</m:t>
                     </m:r>
                     <m:f>
                       <m:fPr>
@@ -8772,6 +9049,7 @@
     </w:p>
     <w:p>
       <w:r>
+        <w:lastRenderedPageBreak/>
         <w:t>Macierz w tej postaci zawiera wyłącznie rozwiązanie układu równań liniowych, czyli cel zastosowania metody eliminacji Gaussa.</w:t>
       </w:r>
     </w:p>
@@ -8782,7 +9060,6 @@
         </w:rPr>
       </w:pPr>
       <w:r>
-        <w:lastRenderedPageBreak/>
         <w:t>Na podstawie powyższego przykładu można wysnuć</w:t>
       </w:r>
       <w:r>
@@ -8859,215 +9136,1326 @@
           <w:rPr>
             <w:rFonts w:ascii="Cambria Math" w:hAnsi="Cambria Math"/>
           </w:rPr>
-          <m:t>…</m:t>
+          <m:t xml:space="preserve">…, </m:t>
+        </m:r>
+        <m:sSub>
+          <m:sSubPr>
+            <m:ctrlPr>
+              <w:rPr>
+                <w:rFonts w:ascii="Cambria Math" w:hAnsi="Cambria Math"/>
+                <w:i/>
+              </w:rPr>
+            </m:ctrlPr>
+          </m:sSubPr>
+          <m:e>
+            <m:r>
+              <w:rPr>
+                <w:rFonts w:ascii="Cambria Math" w:hAnsi="Cambria Math"/>
+              </w:rPr>
+              <m:t>x</m:t>
+            </m:r>
+          </m:e>
+          <m:sub>
+            <m:r>
+              <w:rPr>
+                <w:rFonts w:ascii="Cambria Math" w:hAnsi="Cambria Math"/>
+              </w:rPr>
+              <m:t>n</m:t>
+            </m:r>
+          </m:sub>
+        </m:sSub>
+      </m:oMath>
+      <w:r>
+        <w:rPr>
+          <w:rFonts w:eastAsiaTheme="minorEastAsia"/>
+        </w:rPr>
+        <w:t>.</w:t>
+      </w:r>
+    </w:p>
+    <w:p>
+      <w:r>
+        <w:rPr>
+          <w:rFonts w:eastAsiaTheme="minorEastAsia"/>
+        </w:rPr>
+        <w:t>Drugim istotnym spostrzeżeniem jest fakt, iż kolejność rozwiązywania równań z dołu do góry, typowa dla górnej macierzy trójkątnej, jest pewną abstrakcją. W istocie nieistotnym jest, którym wierszem macierzy dany jest który wyraz rozwiązywanego układu równań, tak długo jak istnieje metoda identyfikacji właściwego dla danego wyrazu wiersza.</w:t>
+      </w:r>
+    </w:p>
+    <w:p>
+      <w:pPr>
+        <w:pStyle w:val="Nagwek2"/>
+      </w:pPr>
+      <w:bookmarkStart w:id="15" w:name="_Toc375569964"/>
+      <w:r>
+        <w:t>MACIERZE</w:t>
+      </w:r>
+      <w:bookmarkEnd w:id="15"/>
+    </w:p>
+    <w:p>
+      <w:r>
+        <w:t>Proponowane rozwiązanie ma służyć przede wszystkim jako solwer dla układów równań liniowych przedstawionych w postaci macierzowej wygenerowanych przez oprogramowanie rozwiązujące problemy z zakresu metody elementów skończonych.</w:t>
+      </w:r>
+      <w:r>
+        <w:t xml:space="preserve"> Wychodząc z tego założenia można wyciągnąć pewne wnioski co do charakteru rozpatrywanych macierzy.</w:t>
+      </w:r>
+    </w:p>
+    <w:p>
+      <w:pPr>
+        <w:pStyle w:val="Nagwek3"/>
+      </w:pPr>
+      <w:bookmarkStart w:id="16" w:name="_Toc375569965"/>
+      <w:r>
+        <w:t xml:space="preserve">CHARAKTERYSTYKA MACIERZY </w:t>
+      </w:r>
+      <w:r>
+        <w:t>W METODZIE ELEMENTÓW SKOŃCZONYCH</w:t>
+      </w:r>
+      <w:bookmarkEnd w:id="16"/>
+    </w:p>
+    <w:p>
+      <w:pPr>
+        <w:jc w:val="center"/>
+      </w:pPr>
+      <w:r>
+        <w:rPr>
+          <w:noProof/>
+          <w:lang w:eastAsia="pl-PL"/>
+        </w:rPr>
+        <w:drawing>
+          <wp:inline distT="0" distB="0" distL="0" distR="0">
+            <wp:extent cx="2486025" cy="2295525"/>
+            <wp:effectExtent l="0" t="0" r="9525" b="9525"/>
+            <wp:docPr id="1" name="Obraz 1" descr="1.gif"/>
+            <wp:cNvGraphicFramePr>
+              <a:graphicFrameLocks xmlns:a="http://schemas.openxmlformats.org/drawingml/2006/main" noChangeAspect="1"/>
+            </wp:cNvGraphicFramePr>
+            <a:graphic xmlns:a="http://schemas.openxmlformats.org/drawingml/2006/main">
+              <a:graphicData uri="http://schemas.openxmlformats.org/drawingml/2006/picture">
+                <pic:pic xmlns:pic="http://schemas.openxmlformats.org/drawingml/2006/picture">
+                  <pic:nvPicPr>
+                    <pic:cNvPr id="0" name="Picture 1" descr="1.gif"/>
+                    <pic:cNvPicPr>
+                      <a:picLocks noChangeAspect="1" noChangeArrowheads="1"/>
+                    </pic:cNvPicPr>
+                  </pic:nvPicPr>
+                  <pic:blipFill>
+                    <a:blip r:embed="rId11">
+                      <a:extLst>
+                        <a:ext uri="{28A0092B-C50C-407E-A947-70E740481C1C}">
+                          <a14:useLocalDpi xmlns:a14="http://schemas.microsoft.com/office/drawing/2010/main" val="0"/>
+                        </a:ext>
+                      </a:extLst>
+                    </a:blip>
+                    <a:srcRect/>
+                    <a:stretch>
+                      <a:fillRect/>
+                    </a:stretch>
+                  </pic:blipFill>
+                  <pic:spPr bwMode="auto">
+                    <a:xfrm>
+                      <a:off x="0" y="0"/>
+                      <a:ext cx="2486025" cy="2295525"/>
+                    </a:xfrm>
+                    <a:prstGeom prst="rect">
+                      <a:avLst/>
+                    </a:prstGeom>
+                    <a:noFill/>
+                    <a:ln>
+                      <a:noFill/>
+                    </a:ln>
+                  </pic:spPr>
+                </pic:pic>
+              </a:graphicData>
+            </a:graphic>
+          </wp:inline>
+        </w:drawing>
+      </w:r>
+    </w:p>
+    <w:p>
+      <w:pPr>
+        <w:pStyle w:val="Cytat"/>
+        <w:jc w:val="center"/>
+      </w:pPr>
+      <w:r>
+        <w:t xml:space="preserve">Rysunek </w:t>
+      </w:r>
+      <w:bookmarkStart w:id="17" w:name="X_rys_siatka"/>
+      <w:r>
+        <w:fldChar w:fldCharType="begin"/>
+      </w:r>
+      <w:r>
+        <w:instrText xml:space="preserve"> SEQ eq </w:instrText>
+      </w:r>
+      <w:r>
+        <w:fldChar w:fldCharType="separate"/>
+      </w:r>
+      <w:r>
+        <w:rPr>
+          <w:noProof/>
+        </w:rPr>
+        <w:t>8</w:t>
+      </w:r>
+      <w:r>
+        <w:fldChar w:fldCharType="end"/>
+      </w:r>
+      <w:bookmarkEnd w:id="17"/>
+      <w:r>
+        <w:t>. Siatka elementów skończonych</w:t>
+      </w:r>
+      <w:r>
+        <w:rPr>
+          <w:rStyle w:val="Odwoanieprzypisudolnego"/>
+        </w:rPr>
+        <w:footnoteReference w:id="1"/>
+      </w:r>
+    </w:p>
+    <w:p>
+      <w:r>
+        <w:lastRenderedPageBreak/>
+        <w:t xml:space="preserve">Analizując siatkę elementów skończonych przedstawioną na rysunku </w:t>
+      </w:r>
+      <w:r>
+        <w:fldChar w:fldCharType="begin"/>
+      </w:r>
+      <w:r>
+        <w:instrText xml:space="preserve"> REF X_rys_siatka \h </w:instrText>
+      </w:r>
+      <w:r>
+        <w:fldChar w:fldCharType="separate"/>
+      </w:r>
+      <w:r>
+        <w:rPr>
+          <w:noProof/>
+        </w:rPr>
+        <w:t>8</w:t>
+      </w:r>
+      <w:r>
+        <w:fldChar w:fldCharType="end"/>
+      </w:r>
+      <w:r>
+        <w:t>, łatwo zauważyć iż każdy element, a nawet cała siatka jako taka, może być postrzegana jako rodzaj grafu nieskierowanego. Globalna macierz sztywności w metodzie elementu skończonego jest konstruowana na podstawie umieszczenia w niej w odpowiednich punktach – wynikających z numeracji węzłów w elementach oraz numeracji samych elementów – wartości z lokalnych macierzy sztywności wyliczonych dla poszczególnych elementów</w:t>
+      </w:r>
+      <w:r>
+        <w:t>[</w:t>
+      </w:r>
+      <w:r>
+        <w:fldChar w:fldCharType="begin"/>
+      </w:r>
+      <w:r>
+        <w:instrText xml:space="preserve"> REF milenin \h </w:instrText>
+      </w:r>
+      <w:r>
+        <w:fldChar w:fldCharType="separate"/>
+      </w:r>
+      <w:r>
+        <w:rPr>
+          <w:noProof/>
+          <w:shd w:val="clear" w:color="auto" w:fill="FFFFFF"/>
+          <w:lang w:val="en-US"/>
+        </w:rPr>
+        <w:t>7</w:t>
+      </w:r>
+      <w:r>
+        <w:fldChar w:fldCharType="end"/>
+      </w:r>
+      <w:r>
+        <w:t>]</w:t>
+      </w:r>
+      <w:r>
+        <w:t>.</w:t>
+      </w:r>
+      <w:r>
+        <w:t xml:space="preserve"> </w:t>
+      </w:r>
+    </w:p>
+    <w:p>
+      <w:r>
+        <w:t xml:space="preserve">Wychodząc z powyższych założeń można powiedzieć, że macierz sztywności tworzona </w:t>
+      </w:r>
+      <w:r>
+        <w:t xml:space="preserve">w metodzie elementów skończonych jest w swojej strukturze podobna do macierzy sąsiedztwa dla grafu nieskierowanego, które to macierze są inherentnie symetryczne. Intuicyjnie „jeśli wierzchołek 1 jest sąsiadem wierzchołka 2 to wierzchołek 2 jest sąsiadem wierzchołka 1”. Identyczną logikę – zamieniając jedynie słowo „wierzchołek” na „węzeł” – można zastosować w przypadku siatki elementów skończonych. Dzięki temu uzyskujemy pewność iż wygenerowana macierz będzie symetryczna. </w:t>
+      </w:r>
+    </w:p>
+    <w:p>
+      <w:pPr>
+        <w:jc w:val="center"/>
+      </w:pPr>
+      <w:r>
+        <w:rPr>
+          <w:noProof/>
+          <w:lang w:eastAsia="pl-PL"/>
+        </w:rPr>
+        <w:drawing>
+          <wp:inline distT="0" distB="0" distL="0" distR="0">
+            <wp:extent cx="3429000" cy="2790825"/>
+            <wp:effectExtent l="0" t="0" r="0" b="9525"/>
+            <wp:docPr id="2" name="Obraz 2" descr="2.gif"/>
+            <wp:cNvGraphicFramePr>
+              <a:graphicFrameLocks xmlns:a="http://schemas.openxmlformats.org/drawingml/2006/main" noChangeAspect="1"/>
+            </wp:cNvGraphicFramePr>
+            <a:graphic xmlns:a="http://schemas.openxmlformats.org/drawingml/2006/main">
+              <a:graphicData uri="http://schemas.openxmlformats.org/drawingml/2006/picture">
+                <pic:pic xmlns:pic="http://schemas.openxmlformats.org/drawingml/2006/picture">
+                  <pic:nvPicPr>
+                    <pic:cNvPr id="0" name="Picture 3" descr="2.gif"/>
+                    <pic:cNvPicPr>
+                      <a:picLocks noChangeAspect="1" noChangeArrowheads="1"/>
+                    </pic:cNvPicPr>
+                  </pic:nvPicPr>
+                  <pic:blipFill>
+                    <a:blip r:embed="rId12">
+                      <a:extLst>
+                        <a:ext uri="{28A0092B-C50C-407E-A947-70E740481C1C}">
+                          <a14:useLocalDpi xmlns:a14="http://schemas.microsoft.com/office/drawing/2010/main" val="0"/>
+                        </a:ext>
+                      </a:extLst>
+                    </a:blip>
+                    <a:srcRect/>
+                    <a:stretch>
+                      <a:fillRect/>
+                    </a:stretch>
+                  </pic:blipFill>
+                  <pic:spPr bwMode="auto">
+                    <a:xfrm>
+                      <a:off x="0" y="0"/>
+                      <a:ext cx="3429000" cy="2790825"/>
+                    </a:xfrm>
+                    <a:prstGeom prst="rect">
+                      <a:avLst/>
+                    </a:prstGeom>
+                    <a:noFill/>
+                    <a:ln>
+                      <a:noFill/>
+                    </a:ln>
+                  </pic:spPr>
+                </pic:pic>
+              </a:graphicData>
+            </a:graphic>
+          </wp:inline>
+        </w:drawing>
+      </w:r>
+    </w:p>
+    <w:p>
+      <w:pPr>
+        <w:pStyle w:val="Cytat"/>
+        <w:jc w:val="center"/>
+      </w:pPr>
+      <w:r>
+        <w:t xml:space="preserve">Rysunek </w:t>
+      </w:r>
+      <w:bookmarkStart w:id="18" w:name="X_rys_fem_mtx"/>
+      <w:r>
+        <w:fldChar w:fldCharType="begin"/>
+      </w:r>
+      <w:r>
+        <w:instrText xml:space="preserve"> SEQ eq </w:instrText>
+      </w:r>
+      <w:r>
+        <w:fldChar w:fldCharType="separate"/>
+      </w:r>
+      <w:r>
+        <w:rPr>
+          <w:noProof/>
+        </w:rPr>
+        <w:t>9</w:t>
+      </w:r>
+      <w:r>
+        <w:fldChar w:fldCharType="end"/>
+      </w:r>
+      <w:bookmarkEnd w:id="18"/>
+      <w:r>
+        <w:t>. Macierz sztywności dla metody elementów skończonych</w:t>
+      </w:r>
+      <w:r>
+        <w:rPr>
+          <w:rStyle w:val="Odwoanieprzypisudolnego"/>
+        </w:rPr>
+        <w:footnoteReference w:id="2"/>
+      </w:r>
+    </w:p>
+    <w:p>
+      <w:r>
+        <w:t xml:space="preserve">Na rysunku </w:t>
+      </w:r>
+      <w:r>
+        <w:fldChar w:fldCharType="begin"/>
+      </w:r>
+      <w:r>
+        <w:instrText xml:space="preserve"> REF X_rys_fem_mtx \h </w:instrText>
+      </w:r>
+      <w:r>
+        <w:fldChar w:fldCharType="separate"/>
+      </w:r>
+      <w:r>
+        <w:rPr>
+          <w:noProof/>
+        </w:rPr>
+        <w:t>9</w:t>
+      </w:r>
+      <w:r>
+        <w:fldChar w:fldCharType="end"/>
+      </w:r>
+      <w:r>
+        <w:t xml:space="preserve"> została uwidoczniona macierz sztywności dla przedstawionej powyże</w:t>
+      </w:r>
+      <w:r>
+        <w:t>j siatki elementów skończonych. Na tym przykładzie dobrze uwidoczniona jest druga z interesujących cech macierzy którymi posługuje się metoda elementów skończonych: macierze te są</w:t>
+      </w:r>
+      <w:r>
+        <w:t xml:space="preserve"> rzadkie. W praktyce oznacza to iż wiele z ich elementów to zera. </w:t>
+      </w:r>
+    </w:p>
+    <w:p>
+      <w:pPr>
+        <w:rPr>
+          <w:rFonts w:eastAsiaTheme="minorEastAsia"/>
+        </w:rPr>
+      </w:pPr>
+      <w:r>
+        <w:lastRenderedPageBreak/>
+        <w:t>W pracy[</w:t>
+      </w:r>
+      <w:r>
+        <w:fldChar w:fldCharType="begin"/>
+      </w:r>
+      <w:r>
+        <w:instrText xml:space="preserve"> REF tewarson \h </w:instrText>
+      </w:r>
+      <w:r>
+        <w:fldChar w:fldCharType="separate"/>
+      </w:r>
+      <w:r>
+        <w:rPr>
+          <w:noProof/>
+          <w:shd w:val="clear" w:color="auto" w:fill="FFFFFF"/>
+          <w:lang w:val="en-US"/>
+        </w:rPr>
+        <w:t>9</w:t>
+      </w:r>
+      <w:r>
+        <w:fldChar w:fldCharType="end"/>
+      </w:r>
+      <w:r>
+        <w:t xml:space="preserve">] Reginald Tewarson postulował że macierz rzadka to taka, która przy wymiarach </w:t>
+      </w:r>
+      <m:oMath>
+        <m:r>
+          <w:rPr>
+            <w:rFonts w:ascii="Cambria Math" w:hAnsi="Cambria Math"/>
+          </w:rPr>
+          <m:t>n x n</m:t>
+        </m:r>
+      </m:oMath>
+      <w:r>
+        <w:rPr>
+          <w:rFonts w:eastAsiaTheme="minorEastAsia"/>
+        </w:rPr>
+        <w:t xml:space="preserve"> </w:t>
+      </w:r>
+      <w:r>
+        <w:t xml:space="preserve">ma około </w:t>
+      </w:r>
+      <m:oMath>
+        <m:r>
+          <w:rPr>
+            <w:rFonts w:ascii="Cambria Math" w:hAnsi="Cambria Math"/>
+          </w:rPr>
+          <m:t>n</m:t>
+        </m:r>
+      </m:oMath>
+      <w:r>
+        <w:rPr>
+          <w:rFonts w:eastAsiaTheme="minorEastAsia"/>
+        </w:rPr>
+        <w:t xml:space="preserve"> niezerowych elementów, w praktyce – dwa do dziesięciu elementów niezerowych przypadających na każdy wiersz dla dużych </w:t>
+      </w:r>
+      <m:oMath>
+        <m:r>
+          <w:rPr>
+            <w:rFonts w:ascii="Cambria Math" w:hAnsi="Cambria Math"/>
+          </w:rPr>
+          <m:t>n</m:t>
+        </m:r>
+      </m:oMath>
+      <w:r>
+        <w:rPr>
+          <w:rFonts w:eastAsiaTheme="minorEastAsia"/>
+        </w:rPr>
+        <w:t xml:space="preserve">. Są to wprawdzie definicje skonstruowane w zupełnie innych czasach – praca Tewarsona została opublikowana w 1973 roku – i niezbyt precyzyjne (nie jest na przykład sprecyzowane co autor miał na myśli przez duże </w:t>
+      </w:r>
+      <m:oMath>
+        <m:r>
+          <w:rPr>
+            <w:rFonts w:ascii="Cambria Math" w:hAnsi="Cambria Math"/>
+          </w:rPr>
+          <m:t>n</m:t>
+        </m:r>
+      </m:oMath>
+      <w:r>
+        <w:rPr>
+          <w:rFonts w:eastAsiaTheme="minorEastAsia"/>
+        </w:rPr>
+        <w:t>), lecz pozwalają na wytworzenie definicji intuicyjnej: macierz jest rzadka jeśli więcej niż połowa jej elementów to zera. Praktycznie każda macierz wygenerowana przez metodę elementów skończonych spełnia to założenie.</w:t>
+      </w:r>
+    </w:p>
+    <w:p>
+      <w:pPr>
+        <w:rPr>
+          <w:rFonts w:eastAsiaTheme="minorEastAsia"/>
+        </w:rPr>
+      </w:pPr>
+      <w:r>
+        <w:rPr>
+          <w:rFonts w:eastAsiaTheme="minorEastAsia"/>
+        </w:rPr>
+        <w:t>Specyficzną formą macierzy rzadkich są macierze pasmowe, czyli takie macierze rzadkie w których elementy niezerowe są skupione w paśmie ułożonym na przekątnej</w:t>
+      </w:r>
+      <w:r>
+        <w:rPr>
+          <w:rFonts w:eastAsiaTheme="minorEastAsia"/>
+        </w:rPr>
+        <w:t>, którego środek wyznacza główna przekątna macierzy i zero lub więcej przekątnych po obu jej stronach. Macierze pasmowe bardzo dobrze nadają się do zastosowania metody Gaussa i jej pochodnych, gdyż z samej ich definicji wynika, iż niewiele operacji jest koniecznych by sprowadzić je do postaci macierzy schodkowej – wymagana jest jedynie eliminacja elementów znajdujących się pod główną przekątną macierzy.</w:t>
+      </w:r>
+    </w:p>
+    <w:p>
+      <w:r>
+        <w:rPr>
+          <w:rFonts w:eastAsiaTheme="minorEastAsia"/>
+        </w:rPr>
+        <w:t>W metodzie elementu skończonego uzyskanie macierzy pasmowych wymaga odpowiedniego ponumerowania elementów i węzłów</w:t>
+      </w:r>
+      <w:r>
+        <w:rPr>
+          <w:rFonts w:eastAsiaTheme="minorEastAsia"/>
+        </w:rPr>
+        <w:t>. Niektóre solwery[</w:t>
+      </w:r>
+      <w:r>
+        <w:rPr>
+          <w:rFonts w:eastAsiaTheme="minorEastAsia"/>
+        </w:rPr>
+        <w:fldChar w:fldCharType="begin"/>
+      </w:r>
+      <w:r>
+        <w:rPr>
+          <w:rFonts w:eastAsiaTheme="minorEastAsia"/>
+        </w:rPr>
+        <w:instrText xml:space="preserve"> REF butrylo \h </w:instrText>
+      </w:r>
+      <w:r>
+        <w:rPr>
+          <w:rFonts w:eastAsiaTheme="minorEastAsia"/>
+        </w:rPr>
+      </w:r>
+      <w:r>
+        <w:rPr>
+          <w:rFonts w:eastAsiaTheme="minorEastAsia"/>
+        </w:rPr>
+        <w:fldChar w:fldCharType="separate"/>
+      </w:r>
+      <w:r>
+        <w:rPr>
+          <w:noProof/>
+          <w:shd w:val="clear" w:color="auto" w:fill="FFFFFF"/>
+          <w:lang w:val="en-US"/>
+        </w:rPr>
+        <w:t>3</w:t>
+      </w:r>
+      <w:r>
+        <w:rPr>
+          <w:rFonts w:eastAsiaTheme="minorEastAsia"/>
+        </w:rPr>
+        <w:fldChar w:fldCharType="end"/>
+      </w:r>
+      <w:r>
+        <w:rPr>
+          <w:rFonts w:eastAsiaTheme="minorEastAsia"/>
+        </w:rPr>
+        <w:t>] integrują się z rozwiązaniem samego problemu metody elementów skończonych do tego stopnia że same zmieniają numerację węzłów i elementów by uzyskać korzystniejszą dla ich metody działania strukturę macierzy. Ujmuje to jednak takim rozwiązaniom uniwersalności i utrudnia ich implementację w rozwiązaniach zewnętrznych.</w:t>
+      </w:r>
+    </w:p>
+    <w:p>
+      <w:pPr>
+        <w:pStyle w:val="Nagwek3"/>
+      </w:pPr>
+      <w:bookmarkStart w:id="19" w:name="_Toc375569966"/>
+      <w:r>
+        <w:t xml:space="preserve">METODY PRZECHOWYWANIA </w:t>
+      </w:r>
+      <w:r>
+        <w:t>MACIERZY RZADKICH</w:t>
+      </w:r>
+      <w:bookmarkEnd w:id="19"/>
+    </w:p>
+    <w:p>
+      <w:r>
+        <w:t>Duże macierze rzadkie na ogół przechowuje się w pamięci komputera w postaci skompresowanej[</w:t>
+      </w:r>
+      <w:r>
+        <w:fldChar w:fldCharType="begin"/>
+      </w:r>
+      <w:r>
+        <w:instrText xml:space="preserve"> REF tewarson \h </w:instrText>
+      </w:r>
+      <w:r>
+        <w:fldChar w:fldCharType="separate"/>
+      </w:r>
+      <w:r>
+        <w:rPr>
+          <w:noProof/>
+          <w:shd w:val="clear" w:color="auto" w:fill="FFFFFF"/>
+          <w:lang w:val="en-US"/>
+        </w:rPr>
+        <w:t>9</w:t>
+      </w:r>
+      <w:r>
+        <w:fldChar w:fldCharType="end"/>
+      </w:r>
+      <w:r>
+        <w:t xml:space="preserve">]. Pozwala to przechować większą macierz niż pozwalałaby na to – przy klasycznych metodach składowania – pamięć zastosowanego urządzenia, lub – odwrotnie – przechować daną macierz kosztem mniejszej ilości pamięci. </w:t>
+      </w:r>
+    </w:p>
+    <w:p>
+      <w:r>
+        <w:t>W kontekście solwera działającego przeważnie na kartach graficznych zużycie pamięci jest istotne z co najmniej dwóch powodów. Po pierwsze, dzięki kompresji można umieścić w pamięci urządzenia obliczeniowego większą macierz na raz. Po drugie, szybkość całkowitego działania solwera będzie związana między innymi z czasem transferu danych na urządzenie za pośrednictwem szyny danych PCI-Express[</w:t>
+      </w:r>
+      <w:r>
+        <w:fldChar w:fldCharType="begin"/>
+      </w:r>
+      <w:r>
+        <w:instrText xml:space="preserve"> REF cook_cudadev \h </w:instrText>
+      </w:r>
+      <w:r>
+        <w:fldChar w:fldCharType="separate"/>
+      </w:r>
+      <w:r>
+        <w:rPr>
+          <w:noProof/>
+          <w:shd w:val="clear" w:color="auto" w:fill="FFFFFF"/>
+          <w:lang w:val="en-US"/>
+        </w:rPr>
+        <w:t>4</w:t>
+      </w:r>
+      <w:r>
+        <w:fldChar w:fldCharType="end"/>
+      </w:r>
+      <w:r>
+        <w:t>].</w:t>
+      </w:r>
+      <w:r>
+        <w:t xml:space="preserve"> Z tych dwóch względów konieczne jest rozważenie najpopularniejszych schematów przechowywania macierzy rzadkich.</w:t>
+      </w:r>
+    </w:p>
+    <w:p>
+      <w:pPr>
+        <w:rPr>
+          <w:rFonts w:eastAsiaTheme="minorEastAsia"/>
+        </w:rPr>
+      </w:pPr>
+      <w:r>
+        <w:lastRenderedPageBreak/>
+        <w:t>Jednym z najprostszych schematów jest metoda koordynatowa</w:t>
+      </w:r>
+      <w:r>
+        <w:t xml:space="preserve"> (Coordinate Format)</w:t>
+      </w:r>
+      <w:r>
+        <w:t xml:space="preserve">, w której elementy niezerowe macierzy rzadkiej przechowywane są w formie tripletów </w:t>
+      </w:r>
+      <m:oMath>
+        <m:r>
+          <w:rPr>
+            <w:rFonts w:ascii="Cambria Math" w:hAnsi="Cambria Math"/>
+          </w:rPr>
+          <m:t>(i,j,n)</m:t>
+        </m:r>
+      </m:oMath>
+      <w:r>
+        <w:rPr>
+          <w:rFonts w:eastAsiaTheme="minorEastAsia"/>
+        </w:rPr>
+        <w:t xml:space="preserve">, gdzie </w:t>
+      </w:r>
+      <m:oMath>
+        <m:r>
+          <w:rPr>
+            <w:rFonts w:ascii="Cambria Math" w:eastAsiaTheme="minorEastAsia" w:hAnsi="Cambria Math"/>
+          </w:rPr>
+          <m:t>i</m:t>
+        </m:r>
+      </m:oMath>
+      <w:r>
+        <w:rPr>
+          <w:rFonts w:eastAsiaTheme="minorEastAsia"/>
+        </w:rPr>
+        <w:t xml:space="preserve"> oraz </w:t>
+      </w:r>
+      <m:oMath>
+        <m:r>
+          <w:rPr>
+            <w:rFonts w:ascii="Cambria Math" w:hAnsi="Cambria Math"/>
+          </w:rPr>
+          <m:t>j</m:t>
+        </m:r>
+      </m:oMath>
+      <w:r>
+        <w:rPr>
+          <w:rFonts w:eastAsiaTheme="minorEastAsia"/>
+        </w:rPr>
+        <w:t xml:space="preserve"> stanowią odpowiednio wiersz i kolumnę w której znajduje się wartość </w:t>
+      </w:r>
+      <m:oMath>
+        <m:r>
+          <w:rPr>
+            <w:rFonts w:ascii="Cambria Math" w:hAnsi="Cambria Math"/>
+          </w:rPr>
+          <m:t>n</m:t>
+        </m:r>
+      </m:oMath>
+      <w:r>
+        <w:rPr>
+          <w:rFonts w:eastAsiaTheme="minorEastAsia"/>
+        </w:rPr>
+        <w:t xml:space="preserve">. O ile najprostsza, metoda ta zużywa </w:t>
+      </w:r>
+      <m:oMath>
+        <m:r>
+          <w:rPr>
+            <w:rFonts w:ascii="Cambria Math" w:eastAsiaTheme="minorEastAsia" w:hAnsi="Cambria Math"/>
+          </w:rPr>
+          <m:t>3</m:t>
         </m:r>
         <m:r>
           <w:rPr>
             <w:rFonts w:ascii="Cambria Math" w:hAnsi="Cambria Math"/>
           </w:rPr>
-          <m:t xml:space="preserve">, </m:t>
+          <m:t>t</m:t>
         </m:r>
-        <m:sSub>
-          <m:sSubPr>
-            <m:ctrlPr>
-              <w:rPr>
-                <w:rFonts w:ascii="Cambria Math" w:hAnsi="Cambria Math"/>
-                <w:i/>
-              </w:rPr>
-            </m:ctrlPr>
-          </m:sSubPr>
-          <m:e>
-            <m:r>
-              <w:rPr>
-                <w:rFonts w:ascii="Cambria Math" w:hAnsi="Cambria Math"/>
-              </w:rPr>
-              <m:t>x</m:t>
-            </m:r>
-          </m:e>
-          <m:sub>
-            <m:r>
-              <w:rPr>
-                <w:rFonts w:ascii="Cambria Math" w:hAnsi="Cambria Math"/>
-              </w:rPr>
-              <m:t>n</m:t>
-            </m:r>
-          </m:sub>
-        </m:sSub>
       </m:oMath>
       <w:r>
         <w:rPr>
           <w:rFonts w:eastAsiaTheme="minorEastAsia"/>
         </w:rPr>
-        <w:t>.</w:t>
+        <w:t xml:space="preserve"> miejsc w pamięci (dla uproszczenia kalkulacji pominięta jest kwestia stricte implementacyjna, tj. użytych typów danych), gdzie </w:t>
+      </w:r>
+      <m:oMath>
+        <m:r>
+          <w:rPr>
+            <w:rFonts w:ascii="Cambria Math" w:eastAsiaTheme="minorEastAsia" w:hAnsi="Cambria Math"/>
+          </w:rPr>
+          <m:t>t</m:t>
+        </m:r>
+      </m:oMath>
+      <w:r>
+        <w:rPr>
+          <w:rFonts w:eastAsiaTheme="minorEastAsia"/>
+        </w:rPr>
+        <w:t xml:space="preserve"> to ilość niezerowych elementów w macierzy.</w:t>
       </w:r>
     </w:p>
     <w:p>
-      <w:r>
+      <w:pPr>
         <w:rPr>
           <w:rFonts w:eastAsiaTheme="minorEastAsia"/>
         </w:rPr>
-        <w:t>Drugim istotnym spostrzeżeniem jest fakt, iż kolejność rozwiązywania równań z dołu do góry, typowa dla górnej macierzy trójkątnej, jest pewną abstrakcją. W istocie nieistotnym jest, którym wierszem macierzy dany jest który wyraz rozwiązywanego układu równań, tak długo jak istnieje metoda identyfikacji właściwego dla danego wyrazu wiersza.</w:t>
+      </w:pPr>
+      <w:r>
+        <w:rPr>
+          <w:rFonts w:eastAsiaTheme="minorEastAsia"/>
+        </w:rPr>
+        <w:t>Wariacj</w:t>
+      </w:r>
+      <w:r>
+        <w:rPr>
+          <w:rFonts w:eastAsiaTheme="minorEastAsia"/>
+        </w:rPr>
+        <w:t>ą na temat metody koordynatowej</w:t>
+      </w:r>
+      <w:r>
+        <w:rPr>
+          <w:rFonts w:eastAsiaTheme="minorEastAsia"/>
+        </w:rPr>
+        <w:t xml:space="preserve"> i jednym z popularniejszych schematów przechowywania macierzy rzadkich, jest metoda Compressed Sparse Row</w:t>
+      </w:r>
+      <w:r>
+        <w:rPr>
+          <w:rFonts w:eastAsiaTheme="minorEastAsia"/>
+        </w:rPr>
+        <w:t xml:space="preserve"> Format</w:t>
+      </w:r>
+      <w:r>
+        <w:rPr>
+          <w:rStyle w:val="Odwoanieprzypisudolnego"/>
+          <w:rFonts w:eastAsiaTheme="minorEastAsia"/>
+        </w:rPr>
+        <w:footnoteReference w:id="3"/>
+      </w:r>
+      <w:r>
+        <w:rPr>
+          <w:rFonts w:eastAsiaTheme="minorEastAsia"/>
+        </w:rPr>
+        <w:t xml:space="preserve"> (CSR). W tej metodzie przechowywane w pamięci są trzy wektory. </w:t>
+      </w:r>
+    </w:p>
+    <w:p>
+      <w:pPr>
+        <w:rPr>
+          <w:rFonts w:eastAsiaTheme="minorEastAsia"/>
+        </w:rPr>
+      </w:pPr>
+      <w:r>
+        <w:rPr>
+          <w:rFonts w:eastAsiaTheme="minorEastAsia"/>
+        </w:rPr>
+        <w:t xml:space="preserve">Pierwszy z nich, o długości </w:t>
+      </w:r>
+      <m:oMath>
+        <m:r>
+          <w:rPr>
+            <w:rFonts w:ascii="Cambria Math" w:eastAsiaTheme="minorEastAsia" w:hAnsi="Cambria Math"/>
+          </w:rPr>
+          <m:t>t</m:t>
+        </m:r>
+      </m:oMath>
+      <w:r>
+        <w:rPr>
+          <w:rFonts w:eastAsiaTheme="minorEastAsia"/>
+        </w:rPr>
+        <w:t xml:space="preserve">, zawiera niezerowe wartości z macierzy ułożone w kolejności od lewej do prawej oraz od góry do dołu macierzy. Drugi wektor zawiera indeksy kolumn w których konkretne wartości w pierwszym wektorze znajdowały się w macierzy (we właściwych sobie wierszach). Trzeci wektor zaś zawiera informację o tym od których indeksów zaczynają się poszczególne wiersze w dwóch poprzednich wektorach. </w:t>
+      </w:r>
+    </w:p>
+    <w:p>
+      <w:pPr>
+        <w:rPr>
+          <w:rFonts w:eastAsiaTheme="minorEastAsia"/>
+        </w:rPr>
+      </w:pPr>
+      <w:r>
+        <w:rPr>
+          <w:rFonts w:eastAsiaTheme="minorEastAsia"/>
+        </w:rPr>
+        <w:t xml:space="preserve">Przykład metody CSR przechowywania macierzy został przedstawiony na rysunku </w:t>
+      </w:r>
+      <w:r>
+        <w:rPr>
+          <w:rFonts w:eastAsiaTheme="minorEastAsia"/>
+        </w:rPr>
+        <w:fldChar w:fldCharType="begin"/>
+      </w:r>
+      <w:r>
+        <w:rPr>
+          <w:rFonts w:eastAsiaTheme="minorEastAsia"/>
+        </w:rPr>
+        <w:instrText xml:space="preserve"> REF X_rys_CSR \h </w:instrText>
+      </w:r>
+      <w:r>
+        <w:rPr>
+          <w:rFonts w:eastAsiaTheme="minorEastAsia"/>
+        </w:rPr>
+      </w:r>
+      <w:r>
+        <w:rPr>
+          <w:rFonts w:eastAsiaTheme="minorEastAsia"/>
+        </w:rPr>
+        <w:fldChar w:fldCharType="separate"/>
+      </w:r>
+      <w:r>
+        <w:rPr>
+          <w:noProof/>
+          <w:lang w:eastAsia="pl-PL"/>
+        </w:rPr>
+        <w:t>10</w:t>
+      </w:r>
+      <w:r>
+        <w:rPr>
+          <w:rFonts w:eastAsiaTheme="minorEastAsia"/>
+        </w:rPr>
+        <w:fldChar w:fldCharType="end"/>
+      </w:r>
+      <w:r>
+        <w:rPr>
+          <w:rFonts w:eastAsiaTheme="minorEastAsia"/>
+        </w:rPr>
+        <w:t>.</w:t>
+      </w:r>
+      <w:bookmarkStart w:id="20" w:name="_GoBack"/>
+      <w:bookmarkEnd w:id="20"/>
+    </w:p>
+    <w:p>
+      <w:pPr>
+        <w:shd w:val="clear" w:color="auto" w:fill="FFFFFF"/>
+        <w:tabs>
+          <w:tab w:val="left" w:pos="916"/>
+          <w:tab w:val="left" w:pos="1832"/>
+          <w:tab w:val="left" w:pos="2748"/>
+          <w:tab w:val="left" w:pos="3664"/>
+          <w:tab w:val="left" w:pos="4580"/>
+          <w:tab w:val="left" w:pos="5496"/>
+          <w:tab w:val="left" w:pos="6412"/>
+          <w:tab w:val="left" w:pos="7328"/>
+          <w:tab w:val="left" w:pos="8244"/>
+          <w:tab w:val="left" w:pos="9160"/>
+          <w:tab w:val="left" w:pos="10076"/>
+          <w:tab w:val="left" w:pos="10992"/>
+          <w:tab w:val="left" w:pos="11908"/>
+          <w:tab w:val="left" w:pos="12824"/>
+          <w:tab w:val="left" w:pos="13740"/>
+          <w:tab w:val="left" w:pos="14656"/>
+        </w:tabs>
+        <w:spacing w:after="0" w:line="240" w:lineRule="auto"/>
+        <w:ind w:firstLine="0"/>
+        <w:textAlignment w:val="baseline"/>
+        <w:rPr>
+          <w:rFonts w:ascii="Consolas" w:eastAsia="Times New Roman" w:hAnsi="Consolas" w:cs="Consolas"/>
+          <w:color w:val="333333"/>
+          <w:sz w:val="21"/>
+          <w:szCs w:val="21"/>
+          <w:lang w:eastAsia="pl-PL"/>
+        </w:rPr>
+      </w:pPr>
+      <w:r>
+        <w:rPr>
+          <w:rFonts w:ascii="Consolas" w:eastAsia="Times New Roman" w:hAnsi="Consolas" w:cs="Consolas"/>
+          <w:color w:val="333333"/>
+          <w:sz w:val="21"/>
+          <w:szCs w:val="21"/>
+          <w:lang w:eastAsia="pl-PL"/>
+        </w:rPr>
+        <w:tab/>
+      </w:r>
+      <w:r>
+        <w:rPr>
+          <w:rFonts w:ascii="Consolas" w:eastAsia="Times New Roman" w:hAnsi="Consolas" w:cs="Consolas"/>
+          <w:color w:val="333333"/>
+          <w:sz w:val="21"/>
+          <w:szCs w:val="21"/>
+          <w:lang w:eastAsia="pl-PL"/>
+        </w:rPr>
+        <w:t>AA: 1.0 2.0 3.0 4.0 5.0 6.0 7.0 8.0 9.0 10.0 11.0 12.0</w:t>
+      </w:r>
+    </w:p>
+    <w:p>
+      <w:pPr>
+        <w:shd w:val="clear" w:color="auto" w:fill="FFFFFF"/>
+        <w:tabs>
+          <w:tab w:val="left" w:pos="916"/>
+          <w:tab w:val="left" w:pos="1832"/>
+          <w:tab w:val="left" w:pos="2748"/>
+          <w:tab w:val="left" w:pos="3664"/>
+          <w:tab w:val="left" w:pos="4580"/>
+          <w:tab w:val="left" w:pos="5496"/>
+          <w:tab w:val="left" w:pos="6412"/>
+          <w:tab w:val="left" w:pos="7328"/>
+          <w:tab w:val="left" w:pos="8244"/>
+          <w:tab w:val="left" w:pos="9160"/>
+          <w:tab w:val="left" w:pos="10076"/>
+          <w:tab w:val="left" w:pos="10992"/>
+          <w:tab w:val="left" w:pos="11908"/>
+          <w:tab w:val="left" w:pos="12824"/>
+          <w:tab w:val="left" w:pos="13740"/>
+          <w:tab w:val="left" w:pos="14656"/>
+        </w:tabs>
+        <w:spacing w:after="0" w:line="240" w:lineRule="auto"/>
+        <w:ind w:firstLine="0"/>
+        <w:textAlignment w:val="baseline"/>
+        <w:rPr>
+          <w:rFonts w:ascii="Consolas" w:eastAsia="Times New Roman" w:hAnsi="Consolas" w:cs="Consolas"/>
+          <w:color w:val="333333"/>
+          <w:sz w:val="21"/>
+          <w:szCs w:val="21"/>
+          <w:lang w:eastAsia="pl-PL"/>
+        </w:rPr>
+      </w:pPr>
+      <w:r>
+        <w:rPr>
+          <w:rFonts w:ascii="Consolas" w:eastAsia="Times New Roman" w:hAnsi="Consolas" w:cs="Consolas"/>
+          <w:color w:val="333333"/>
+          <w:sz w:val="21"/>
+          <w:szCs w:val="21"/>
+          <w:lang w:eastAsia="pl-PL"/>
+        </w:rPr>
+        <w:tab/>
+      </w:r>
+      <w:r>
+        <w:rPr>
+          <w:rFonts w:ascii="Consolas" w:eastAsia="Times New Roman" w:hAnsi="Consolas" w:cs="Consolas"/>
+          <w:color w:val="333333"/>
+          <w:sz w:val="21"/>
+          <w:szCs w:val="21"/>
+          <w:lang w:eastAsia="pl-PL"/>
+        </w:rPr>
+        <w:t>JA:   1   4   1   2   4   1   3   4   5    3    4    5</w:t>
+      </w:r>
+    </w:p>
+    <w:p>
+      <w:pPr>
+        <w:shd w:val="clear" w:color="auto" w:fill="FFFFFF"/>
+        <w:tabs>
+          <w:tab w:val="left" w:pos="916"/>
+          <w:tab w:val="left" w:pos="1832"/>
+          <w:tab w:val="left" w:pos="2748"/>
+          <w:tab w:val="left" w:pos="3664"/>
+          <w:tab w:val="left" w:pos="4580"/>
+          <w:tab w:val="left" w:pos="5496"/>
+          <w:tab w:val="left" w:pos="6412"/>
+          <w:tab w:val="left" w:pos="7328"/>
+          <w:tab w:val="left" w:pos="8244"/>
+          <w:tab w:val="left" w:pos="9160"/>
+          <w:tab w:val="left" w:pos="10076"/>
+          <w:tab w:val="left" w:pos="10992"/>
+          <w:tab w:val="left" w:pos="11908"/>
+          <w:tab w:val="left" w:pos="12824"/>
+          <w:tab w:val="left" w:pos="13740"/>
+          <w:tab w:val="left" w:pos="14656"/>
+        </w:tabs>
+        <w:spacing w:after="0" w:line="240" w:lineRule="auto"/>
+        <w:ind w:firstLine="0"/>
+        <w:textAlignment w:val="baseline"/>
+        <w:rPr>
+          <w:rFonts w:ascii="Consolas" w:eastAsia="Times New Roman" w:hAnsi="Consolas" w:cs="Consolas"/>
+          <w:color w:val="333333"/>
+          <w:sz w:val="21"/>
+          <w:szCs w:val="21"/>
+          <w:lang w:eastAsia="pl-PL"/>
+        </w:rPr>
+      </w:pPr>
+      <w:r>
+        <w:rPr>
+          <w:rFonts w:ascii="Consolas" w:eastAsia="Times New Roman" w:hAnsi="Consolas" w:cs="Consolas"/>
+          <w:color w:val="333333"/>
+          <w:sz w:val="21"/>
+          <w:szCs w:val="21"/>
+          <w:lang w:eastAsia="pl-PL"/>
+        </w:rPr>
+        <w:tab/>
+      </w:r>
+      <w:r>
+        <w:rPr>
+          <w:rFonts w:ascii="Consolas" w:eastAsia="Times New Roman" w:hAnsi="Consolas" w:cs="Consolas"/>
+          <w:color w:val="333333"/>
+          <w:sz w:val="21"/>
+          <w:szCs w:val="21"/>
+          <w:lang w:eastAsia="pl-PL"/>
+        </w:rPr>
+        <w:t>IA:   1   3   6  10  12  13</w:t>
+      </w:r>
+    </w:p>
+    <w:p>
+      <w:pPr>
+        <w:shd w:val="clear" w:color="auto" w:fill="FFFFFF"/>
+        <w:tabs>
+          <w:tab w:val="left" w:pos="916"/>
+          <w:tab w:val="left" w:pos="1832"/>
+          <w:tab w:val="left" w:pos="2748"/>
+          <w:tab w:val="left" w:pos="3664"/>
+          <w:tab w:val="left" w:pos="4580"/>
+          <w:tab w:val="left" w:pos="5496"/>
+          <w:tab w:val="left" w:pos="6412"/>
+          <w:tab w:val="left" w:pos="7328"/>
+          <w:tab w:val="left" w:pos="8244"/>
+          <w:tab w:val="left" w:pos="9160"/>
+          <w:tab w:val="left" w:pos="10076"/>
+          <w:tab w:val="left" w:pos="10992"/>
+          <w:tab w:val="left" w:pos="11908"/>
+          <w:tab w:val="left" w:pos="12824"/>
+          <w:tab w:val="left" w:pos="13740"/>
+          <w:tab w:val="left" w:pos="14656"/>
+        </w:tabs>
+        <w:spacing w:after="0" w:line="240" w:lineRule="auto"/>
+        <w:ind w:firstLine="0"/>
+        <w:textAlignment w:val="baseline"/>
+        <w:rPr>
+          <w:rFonts w:ascii="Consolas" w:eastAsia="Times New Roman" w:hAnsi="Consolas" w:cs="Consolas"/>
+          <w:color w:val="333333"/>
+          <w:sz w:val="21"/>
+          <w:szCs w:val="21"/>
+          <w:lang w:eastAsia="pl-PL"/>
+        </w:rPr>
+      </w:pPr>
+    </w:p>
+    <w:p>
+      <w:pPr>
+        <w:pStyle w:val="Cytat"/>
+        <w:jc w:val="center"/>
+        <w:rPr>
+          <w:lang w:eastAsia="pl-PL"/>
+        </w:rPr>
+      </w:pPr>
+      <w:r>
+        <w:rPr>
+          <w:lang w:eastAsia="pl-PL"/>
+        </w:rPr>
+        <w:t xml:space="preserve">Rysunek </w:t>
+      </w:r>
+      <w:bookmarkStart w:id="21" w:name="X_rys_CSR"/>
+      <w:r>
+        <w:rPr>
+          <w:lang w:eastAsia="pl-PL"/>
+        </w:rPr>
+        <w:fldChar w:fldCharType="begin"/>
+      </w:r>
+      <w:r>
+        <w:rPr>
+          <w:lang w:eastAsia="pl-PL"/>
+        </w:rPr>
+        <w:instrText xml:space="preserve"> SEQ eq </w:instrText>
+      </w:r>
+      <w:r>
+        <w:rPr>
+          <w:lang w:eastAsia="pl-PL"/>
+        </w:rPr>
+        <w:fldChar w:fldCharType="separate"/>
+      </w:r>
+      <w:r>
+        <w:rPr>
+          <w:noProof/>
+          <w:lang w:eastAsia="pl-PL"/>
+        </w:rPr>
+        <w:t>10</w:t>
+      </w:r>
+      <w:r>
+        <w:rPr>
+          <w:lang w:eastAsia="pl-PL"/>
+        </w:rPr>
+        <w:fldChar w:fldCharType="end"/>
+      </w:r>
+      <w:bookmarkEnd w:id="21"/>
+      <w:r>
+        <w:rPr>
+          <w:lang w:eastAsia="pl-PL"/>
+        </w:rPr>
+        <w:t>. Przykład macierzy zapisanej w formacie CSR</w:t>
+      </w:r>
+    </w:p>
+    <w:p>
+      <w:pPr>
+        <w:rPr>
+          <w:rFonts w:eastAsiaTheme="minorEastAsia"/>
+        </w:rPr>
+      </w:pPr>
+      <w:r>
+        <w:rPr>
+          <w:rFonts w:eastAsiaTheme="minorEastAsia"/>
+        </w:rPr>
+        <w:t xml:space="preserve">W tym przypadku ilość zużytej pamięci wynosi </w:t>
+      </w:r>
+      <m:oMath>
+        <m:r>
+          <w:rPr>
+            <w:rFonts w:ascii="Cambria Math" w:eastAsiaTheme="minorEastAsia" w:hAnsi="Cambria Math"/>
+          </w:rPr>
+          <m:t>t+t+n</m:t>
+        </m:r>
+      </m:oMath>
+      <w:r>
+        <w:rPr>
+          <w:rFonts w:eastAsiaTheme="minorEastAsia"/>
+        </w:rPr>
+        <w:t xml:space="preserve"> – dwa pierwsze wektory muszą mieć długość równą ilości niezerowych wartości w macierzy, trzeci zaś w typowym dla metody elementów skończonych przypadku – gdzie w macierzy nie ma wierszy w których nie ma żadnych danych </w:t>
+      </w:r>
+      <w:r>
+        <w:rPr>
+          <w:rFonts w:eastAsiaTheme="minorEastAsia"/>
+        </w:rPr>
+        <w:t>–</w:t>
+      </w:r>
+      <w:r>
+        <w:rPr>
+          <w:rFonts w:eastAsiaTheme="minorEastAsia"/>
+        </w:rPr>
+        <w:t xml:space="preserve"> </w:t>
+      </w:r>
+      <w:r>
+        <w:rPr>
+          <w:rFonts w:eastAsiaTheme="minorEastAsia"/>
+        </w:rPr>
+        <w:t xml:space="preserve">ma długość równą wymiarowi macierzy. </w:t>
+      </w:r>
+    </w:p>
+    <w:p>
+      <w:pPr>
+        <w:rPr>
+          <w:rFonts w:eastAsiaTheme="minorEastAsia"/>
+        </w:rPr>
+      </w:pPr>
+      <w:r>
+        <w:rPr>
+          <w:rFonts w:eastAsiaTheme="minorEastAsia"/>
+        </w:rPr>
+        <w:t xml:space="preserve">Ponieważ z reguły niezerowych elementów w macierzy wygenerowanej w metodzie elementów skończonych będzie więcej niż wynosi wymiar macierzy </w:t>
+      </w:r>
+      <m:oMath>
+        <m:r>
+          <w:rPr>
+            <w:rFonts w:ascii="Cambria Math" w:eastAsiaTheme="minorEastAsia" w:hAnsi="Cambria Math"/>
+          </w:rPr>
+          <m:t>n</m:t>
+        </m:r>
+      </m:oMath>
+      <w:r>
+        <w:rPr>
+          <w:rFonts w:eastAsiaTheme="minorEastAsia"/>
+        </w:rPr>
+        <w:t>, metoda ta wygrywa kompresją z metodą koordynatową (</w:t>
+      </w:r>
+      <m:oMath>
+        <m:r>
+          <w:rPr>
+            <w:rFonts w:ascii="Cambria Math" w:eastAsiaTheme="minorEastAsia" w:hAnsi="Cambria Math"/>
+          </w:rPr>
+          <m:t>2t+n</m:t>
+        </m:r>
+      </m:oMath>
+      <w:r>
+        <w:rPr>
+          <w:rFonts w:eastAsiaTheme="minorEastAsia"/>
+        </w:rPr>
+        <w:t xml:space="preserve"> jest mniejsze niż </w:t>
+      </w:r>
+      <m:oMath>
+        <m:r>
+          <w:rPr>
+            <w:rFonts w:ascii="Cambria Math" w:eastAsiaTheme="minorEastAsia" w:hAnsi="Cambria Math"/>
+          </w:rPr>
+          <m:t>3n</m:t>
+        </m:r>
+      </m:oMath>
+      <w:r>
+        <w:rPr>
+          <w:rFonts w:eastAsiaTheme="minorEastAsia"/>
+        </w:rPr>
+        <w:t>). Istnieją również wariacje na temat tej metody, najoczywistszym z których jest format Compressed Sparse Column (CSC), różniący się tym, iż drugi wektor przechowuje indeksy wierszy, a trzeci początki kolumn w pozostałych wektorach.</w:t>
+      </w:r>
+    </w:p>
+    <w:p>
+      <w:r>
+        <w:rPr>
+          <w:rFonts w:eastAsiaTheme="minorEastAsia"/>
+        </w:rPr>
+        <w:lastRenderedPageBreak/>
+        <w:t>Podczas śledzenia zachowania metody Gaussa oczywistym stało się, iż ze względu na niemożność dynamicznej alokacji pamięci na urządzeniu oraz fakt iż popularne metody kompresji macierzy nie przewidują alokacji pamięci dla elementów zerowych które mogą ulec zmianie, dla solwera będzie konieczne zaprojektowanie uwzględniającej to metody kompresji macierzy stanowiącej kompromis pomiędzy wydajnością pamięciową, transferu a obliczeniową.</w:t>
       </w:r>
     </w:p>
     <w:p>
       <w:pPr>
         <w:pStyle w:val="Nagwek2"/>
       </w:pPr>
-      <w:bookmarkStart w:id="15" w:name="_Toc375322098"/>
-      <w:r>
-        <w:t>MACIERZE</w:t>
-      </w:r>
-      <w:bookmarkEnd w:id="15"/>
+      <w:bookmarkStart w:id="22" w:name="_Toc375569967"/>
+      <w:r>
+        <w:t>ARCHITEKTURA OPENCL</w:t>
+      </w:r>
+      <w:bookmarkEnd w:id="22"/>
     </w:p>
     <w:p>
       <w:r>
-        <w:t>asdasdasda</w:t>
-      </w:r>
+        <w:t>asdasdasdasd</w:t>
+      </w:r>
+    </w:p>
+    <w:p>
+      <w:pPr>
+        <w:pStyle w:val="Nagwek1"/>
+      </w:pPr>
+      <w:bookmarkStart w:id="23" w:name="_Toc375569968"/>
+      <w:r>
+        <w:t>IMPLEMENTACJA SOLWERA</w:t>
+      </w:r>
+      <w:bookmarkEnd w:id="23"/>
+    </w:p>
+    <w:p>
+      <w:pPr>
+        <w:pStyle w:val="Nagwek2"/>
+      </w:pPr>
+      <w:bookmarkStart w:id="24" w:name="_Toc375569969"/>
+      <w:r>
+        <w:t>ANALIZA ELEMENTÓW SOLWERA</w:t>
+      </w:r>
+      <w:bookmarkEnd w:id="24"/>
     </w:p>
     <w:p>
       <w:pPr>
         <w:pStyle w:val="Nagwek3"/>
       </w:pPr>
-      <w:bookmarkStart w:id="16" w:name="_Toc375322099"/>
-      <w:r>
-        <w:t>CHARAKTERYSTYKA MACIERZY MES</w:t>
-      </w:r>
-      <w:bookmarkEnd w:id="16"/>
+      <w:bookmarkStart w:id="25" w:name="_Toc375569970"/>
+      <w:r>
+        <w:t>MOŻLIWOŚCI ZRÓWNOLEGLENIA METODY GAUSSA</w:t>
+      </w:r>
+      <w:bookmarkEnd w:id="25"/>
     </w:p>
     <w:p>
       <w:r>
-        <w:t>aasdasdasd</w:t>
+        <w:t>W obliczu wysnutych we wprowadzeniu teoretycznym wniosków można pokusić się o analizę potencjalnych możliwości zrównoleglenia metody eliminacji Gaussa.</w:t>
       </w:r>
     </w:p>
     <w:p>
-      <w:pPr>
-        <w:pStyle w:val="Nagwek3"/>
-      </w:pPr>
-      <w:bookmarkStart w:id="17" w:name="_Toc375322100"/>
-      <w:r>
-        <w:t>METODY PRZECHOWYWANIA DANYCH</w:t>
-      </w:r>
-      <w:bookmarkEnd w:id="17"/>
+      <w:r>
+        <w:t xml:space="preserve">Kluczowe wnioski jeśli chodzi o zrównoleglenie fazy eliminacji w przód zostały wyciągnięte w rozdziale </w:t>
+      </w:r>
+      <w:r>
+        <w:fldChar w:fldCharType="begin"/>
+      </w:r>
+      <w:r>
+        <w:instrText xml:space="preserve"> REF _Ref375500231 \r \h </w:instrText>
+      </w:r>
+      <w:r>
+        <w:fldChar w:fldCharType="separate"/>
+      </w:r>
+      <w:r>
+        <w:t>2.2.1</w:t>
+      </w:r>
+      <w:r>
+        <w:fldChar w:fldCharType="end"/>
+      </w:r>
+      <w:r>
+        <w:t>. Cała macierz musi zostać sprowadzona do postaci macierzy schodkowej, co oznacza iż dla każdego wiersza konieczne jest wykonanie pewnej ilości eliminacji wyrazów. Dalej, żeby eliminacja pierwszego niezerowego wyrazu w danym wierszu była efektywna i nie spowodowała niepożądanych efektów, eliminację należy przeprowadzić przy pomocy wiersza o identycznej charakterystyce, tj. tym samym pierwszym niezerowym wyrazie. Co więcej, eliminacje takie muszą trwać, dopóki dla żadnego wiersza w macierzy nie będzie takiego innego wiersza, który miałby ten sam pierwszy niezerowy wyraz (zgodnie z faktem iż w macierzy schodkowej pierwszy niezerowy wyraz w wierszu jest unikalną charakterystyką każdego wiersza).</w:t>
+      </w:r>
     </w:p>
     <w:p>
       <w:r>
-        <w:t>Asdasdasdasd</w:t>
-      </w:r>
-    </w:p>
-    <w:p>
-      <w:pPr>
-        <w:pStyle w:val="Nagwek2"/>
-      </w:pPr>
-      <w:r>
-        <w:t>ARCHITEKTURA OPENCL</w:t>
-      </w:r>
-    </w:p>
-    <w:p>
-      <w:r>
-        <w:t>asdasdasdasd</w:t>
+        <w:t xml:space="preserve">Wykorzystując dodatkowo </w:t>
+      </w:r>
+      <w:r>
+        <w:t>[sraty taty z 2.2.2]</w:t>
       </w:r>
     </w:p>
     <w:p>
       <w:pPr>
         <w:pStyle w:val="Nagwek1"/>
       </w:pPr>
-      <w:r>
-        <w:t>IMPLEMENTACJA SOLWERA</w:t>
-      </w:r>
+      <w:bookmarkStart w:id="26" w:name="_Toc375569971"/>
+      <w:r>
+        <w:t>BADANIA WYDAJNOŚCI</w:t>
+      </w:r>
+      <w:bookmarkEnd w:id="26"/>
     </w:p>
     <w:p>
-      <w:pPr>
-        <w:pStyle w:val="Nagwek2"/>
-      </w:pPr>
-      <w:r>
-        <w:t>ANALIZA ELEMENTÓW SOLWERA</w:t>
-      </w:r>
-    </w:p>
-    <w:p>
-      <w:pPr>
-        <w:pStyle w:val="Nagwek3"/>
-      </w:pPr>
-      <w:bookmarkStart w:id="18" w:name="_Toc375322097"/>
-      <w:r>
-        <w:t>MOŻLIWOŚCI ZRÓWNOLEGLENIA METODY GAUSSA</w:t>
-      </w:r>
-      <w:bookmarkEnd w:id="18"/>
-    </w:p>
-    <w:p>
-      <w:r>
-        <w:t xml:space="preserve">W obliczu wysnutych </w:t>
-      </w:r>
-      <w:r>
-        <w:t>we wprowadzeniu teoretycznym</w:t>
-      </w:r>
-      <w:r>
-        <w:t xml:space="preserve"> wniosków można pokusić się o analizę potencjalnych możliwości zrównoleglenia metody eliminacji Gaussa.</w:t>
-      </w:r>
-    </w:p>
-    <w:p>
-      <w:r>
-        <w:t xml:space="preserve">Kluczowe wnioski jeśli chodzi o zrównoleglenie fazy eliminacji w przód zostały wyciągnięte w rozdziale </w:t>
-      </w:r>
-      <w:r>
-        <w:fldChar w:fldCharType="begin"/>
-      </w:r>
-      <w:r>
-        <w:instrText xml:space="preserve"> REF _Ref375500231 \r \h </w:instrText>
-      </w:r>
-      <w:r>
-        <w:fldChar w:fldCharType="separate"/>
-      </w:r>
-      <w:r>
-        <w:t>2.2.1</w:t>
-      </w:r>
-      <w:r>
-        <w:fldChar w:fldCharType="end"/>
-      </w:r>
-      <w:r>
-        <w:t xml:space="preserve">. Cała macierz musi zostać sprowadzona do postaci macierzy schodkowej, co oznacza iż dla każdego wiersza konieczne jest wykonanie pewnej ilości eliminacji wyrazów. Dalej, żeby eliminacja pierwszego niezerowego wyrazu w danym wierszu była efektywna i nie spowodowała niepożądanych efektów, eliminację należy przeprowadzić przy pomocy wiersza o identycznej charakterystyce, tj. tym samym pierwszym </w:t>
-      </w:r>
-      <w:r>
-        <w:lastRenderedPageBreak/>
-        <w:t>niezerowym wyrazie. Co więcej, eliminacje takie muszą trwać, dopóki dla żadnego wiersza w macierzy nie będzie takiego innego wiersza, który miałby ten sam pierwszy niezerowy wyraz (zgodnie z faktem iż w macierzy schodkowej pierwszy niezerowy wyraz w wierszu jest unikalną charakterystyką każdego wiersza).</w:t>
-      </w:r>
-    </w:p>
-    <w:p>
-      <w:r>
-        <w:t xml:space="preserve">Wykorzystując dodatkowo </w:t>
-      </w:r>
-      <w:r>
-        <w:t>[sraty taty z 2.2.2</w:t>
-      </w:r>
-      <w:bookmarkStart w:id="19" w:name="_GoBack"/>
-      <w:bookmarkEnd w:id="19"/>
-      <w:r>
-        <w:t>]</w:t>
+      <w:r>
+        <w:t>Work in progress…</w:t>
       </w:r>
     </w:p>
     <w:p>
       <w:pPr>
         <w:pStyle w:val="Nagwek1"/>
       </w:pPr>
-      <w:bookmarkStart w:id="20" w:name="_Toc375322102"/>
+      <w:bookmarkStart w:id="27" w:name="_Toc375569972"/>
       <w:r>
         <w:t>WNIOSKI</w:t>
       </w:r>
-      <w:bookmarkEnd w:id="20"/>
+      <w:bookmarkEnd w:id="27"/>
     </w:p>
     <w:p>
       <w:r>
-        <w:t>asdasdasdasd</w:t>
+        <w:t>Work in progress…</w:t>
       </w:r>
     </w:p>
     <w:p>
       <w:pPr>
         <w:pStyle w:val="Nagwek1"/>
       </w:pPr>
-      <w:bookmarkStart w:id="21" w:name="_Toc375322103"/>
-      <w:r>
+      <w:bookmarkStart w:id="28" w:name="_Toc375569973"/>
+      <w:r>
+        <w:lastRenderedPageBreak/>
         <w:t>BIBLIOGRAFIA</w:t>
       </w:r>
-      <w:bookmarkEnd w:id="21"/>
+      <w:bookmarkEnd w:id="28"/>
     </w:p>
     <w:p>
       <w:pPr>
@@ -9083,7 +10471,7 @@
         </w:rPr>
         <w:t>[</w:t>
       </w:r>
-      <w:bookmarkStart w:id="22" w:name="bathe"/>
+      <w:bookmarkStart w:id="29" w:name="bathe"/>
       <w:r>
         <w:fldChar w:fldCharType="begin"/>
       </w:r>
@@ -9106,7 +10494,7 @@
       <w:r>
         <w:fldChar w:fldCharType="end"/>
       </w:r>
-      <w:bookmarkEnd w:id="22"/>
+      <w:bookmarkEnd w:id="29"/>
       <w:r>
         <w:rPr>
           <w:lang w:val="en-US"/>
@@ -9181,7 +10569,7 @@
         </w:rPr>
         <w:t>[</w:t>
       </w:r>
-      <w:bookmarkStart w:id="23" w:name="bernstein"/>
+      <w:bookmarkStart w:id="30" w:name="bernstein"/>
       <w:r>
         <w:rPr>
           <w:shd w:val="clear" w:color="auto" w:fill="FFFFFF"/>
@@ -9215,7 +10603,7 @@
         </w:rPr>
         <w:fldChar w:fldCharType="end"/>
       </w:r>
-      <w:bookmarkEnd w:id="23"/>
+      <w:bookmarkEnd w:id="30"/>
       <w:r>
         <w:rPr>
           <w:shd w:val="clear" w:color="auto" w:fill="FFFFFF"/>
@@ -9347,10 +10735,11 @@
         </w:rPr>
         <w:t>[</w:t>
       </w:r>
-      <w:bookmarkStart w:id="24" w:name="cook_cudadev"/>
-      <w:r>
-        <w:rPr>
-          <w:shd w:val="clear" w:color="auto" w:fill="FFFFFF"/>
+      <w:bookmarkStart w:id="31" w:name="butrylo"/>
+      <w:r>
+        <w:rPr>
+          <w:shd w:val="clear" w:color="auto" w:fill="FFFFFF"/>
+          <w:lang w:val="en-US"/>
         </w:rPr>
         <w:fldChar w:fldCharType="begin"/>
       </w:r>
@@ -9364,6 +10753,7 @@
       <w:r>
         <w:rPr>
           <w:shd w:val="clear" w:color="auto" w:fill="FFFFFF"/>
+          <w:lang w:val="en-US"/>
         </w:rPr>
         <w:fldChar w:fldCharType="separate"/>
       </w:r>
@@ -9378,16 +10768,45 @@
       <w:r>
         <w:rPr>
           <w:shd w:val="clear" w:color="auto" w:fill="FFFFFF"/>
+          <w:lang w:val="en-US"/>
         </w:rPr>
         <w:fldChar w:fldCharType="end"/>
       </w:r>
-      <w:bookmarkEnd w:id="24"/>
+      <w:bookmarkEnd w:id="31"/>
       <w:r>
         <w:rPr>
           <w:shd w:val="clear" w:color="auto" w:fill="FFFFFF"/>
           <w:lang w:val="en-US"/>
         </w:rPr>
-        <w:t xml:space="preserve">] Cook, S.: CUDA Programming. A Developer’s Guide to Parallel Computing with GPUs. </w:t>
+        <w:t xml:space="preserve">] </w:t>
+      </w:r>
+      <w:r>
+        <w:rPr>
+          <w:shd w:val="clear" w:color="auto" w:fill="FFFFFF"/>
+          <w:lang w:val="en-US"/>
+        </w:rPr>
+        <w:t>Butrylo</w:t>
+      </w:r>
+      <w:r>
+        <w:rPr>
+          <w:shd w:val="clear" w:color="auto" w:fill="FFFFFF"/>
+          <w:lang w:val="en-US"/>
+        </w:rPr>
+        <w:t xml:space="preserve">, B. [et al.]: </w:t>
+      </w:r>
+      <w:r>
+        <w:rPr>
+          <w:shd w:val="clear" w:color="auto" w:fill="FFFFFF"/>
+          <w:lang w:val="en-US"/>
+        </w:rPr>
+        <w:t>A Survey of Parallel Solvers for the Finite Element Method in Computational Electromagnetics</w:t>
+      </w:r>
+      <w:r>
+        <w:rPr>
+          <w:shd w:val="clear" w:color="auto" w:fill="FFFFFF"/>
+          <w:lang w:val="en-US"/>
+        </w:rPr>
+        <w:t xml:space="preserve">. </w:t>
       </w:r>
       <w:r>
         <w:rPr>
@@ -9395,14 +10814,66 @@
           <w:shd w:val="clear" w:color="auto" w:fill="FFFFFF"/>
           <w:lang w:val="en-US"/>
         </w:rPr>
-        <w:t>Waltham: Elsevier.</w:t>
-      </w:r>
-      <w:r>
-        <w:rPr>
+        <w:t>International Journal for Computation and Mathematics in Electrical and Electronic</w:t>
+      </w:r>
+      <w:r>
+        <w:rPr>
+          <w:i/>
           <w:shd w:val="clear" w:color="auto" w:fill="FFFFFF"/>
           <w:lang w:val="en-US"/>
         </w:rPr>
-        <w:t xml:space="preserve"> 2013.</w:t>
+        <w:t xml:space="preserve"> </w:t>
+      </w:r>
+      <w:r>
+        <w:rPr>
+          <w:i/>
+          <w:shd w:val="clear" w:color="auto" w:fill="FFFFFF"/>
+          <w:lang w:val="en-US"/>
+        </w:rPr>
+        <w:t>Engineering</w:t>
+      </w:r>
+      <w:r>
+        <w:rPr>
+          <w:i/>
+          <w:shd w:val="clear" w:color="auto" w:fill="FFFFFF"/>
+          <w:lang w:val="en-US"/>
+        </w:rPr>
+        <w:t>.</w:t>
+      </w:r>
+      <w:r>
+        <w:rPr>
+          <w:shd w:val="clear" w:color="auto" w:fill="FFFFFF"/>
+          <w:lang w:val="en-US"/>
+        </w:rPr>
+        <w:t xml:space="preserve"> 2004 Vol.</w:t>
+      </w:r>
+      <w:r>
+        <w:rPr>
+          <w:shd w:val="clear" w:color="auto" w:fill="FFFFFF"/>
+          <w:lang w:val="en-US"/>
+        </w:rPr>
+        <w:t xml:space="preserve"> 23,</w:t>
+      </w:r>
+      <w:r>
+        <w:rPr>
+          <w:shd w:val="clear" w:color="auto" w:fill="FFFFFF"/>
+          <w:lang w:val="en-US"/>
+        </w:rPr>
+        <w:t xml:space="preserve"> no. 2, pp. </w:t>
+      </w:r>
+      <w:r>
+        <w:rPr>
+          <w:shd w:val="clear" w:color="auto" w:fill="FFFFFF"/>
+          <w:lang w:val="en-US"/>
+        </w:rPr>
+        <w:t>531-546</w:t>
+      </w:r>
+      <w:r>
+        <w:rPr>
+          <w:shd w:val="clear" w:color="auto" w:fill="FFFFFF"/>
+          <w:lang w:val="en-US"/>
+        </w:rPr>
+        <w:t>.</w:t>
       </w:r>
     </w:p>
     <w:p>
@@ -9418,121 +10889,64 @@
           <w:shd w:val="clear" w:color="auto" w:fill="FFFFFF"/>
           <w:lang w:val="en-US"/>
         </w:rPr>
-        <w:t xml:space="preserve"> </w:t>
+        <w:t>[</w:t>
+      </w:r>
+      <w:bookmarkStart w:id="32" w:name="cook_cudadev"/>
+      <w:r>
+        <w:rPr>
+          <w:shd w:val="clear" w:color="auto" w:fill="FFFFFF"/>
+        </w:rPr>
+        <w:fldChar w:fldCharType="begin"/>
       </w:r>
       <w:r>
         <w:rPr>
           <w:shd w:val="clear" w:color="auto" w:fill="FFFFFF"/>
           <w:lang w:val="en-US"/>
         </w:rPr>
-        <w:t>[</w:t>
-      </w:r>
-      <w:bookmarkStart w:id="25" w:name="irons"/>
-      <w:r>
-        <w:rPr>
-          <w:shd w:val="clear" w:color="auto" w:fill="FFFFFF"/>
-        </w:rPr>
-        <w:fldChar w:fldCharType="begin"/>
-      </w:r>
-      <w:r>
-        <w:rPr>
+        <w:instrText xml:space="preserve"> SEQ bib </w:instrText>
+      </w:r>
+      <w:r>
+        <w:rPr>
+          <w:shd w:val="clear" w:color="auto" w:fill="FFFFFF"/>
+        </w:rPr>
+        <w:fldChar w:fldCharType="separate"/>
+      </w:r>
+      <w:r>
+        <w:rPr>
+          <w:noProof/>
           <w:shd w:val="clear" w:color="auto" w:fill="FFFFFF"/>
           <w:lang w:val="en-US"/>
         </w:rPr>
-        <w:instrText xml:space="preserve"> SEQ bib </w:instrText>
-      </w:r>
-      <w:r>
-        <w:rPr>
-          <w:shd w:val="clear" w:color="auto" w:fill="FFFFFF"/>
-        </w:rPr>
-        <w:fldChar w:fldCharType="separate"/>
-      </w:r>
-      <w:r>
-        <w:rPr>
-          <w:noProof/>
+        <w:t>4</w:t>
+      </w:r>
+      <w:r>
+        <w:rPr>
+          <w:shd w:val="clear" w:color="auto" w:fill="FFFFFF"/>
+        </w:rPr>
+        <w:fldChar w:fldCharType="end"/>
+      </w:r>
+      <w:bookmarkEnd w:id="32"/>
+      <w:r>
+        <w:rPr>
           <w:shd w:val="clear" w:color="auto" w:fill="FFFFFF"/>
           <w:lang w:val="en-US"/>
         </w:rPr>
-        <w:t>4</w:t>
-      </w:r>
-      <w:r>
-        <w:rPr>
-          <w:shd w:val="clear" w:color="auto" w:fill="FFFFFF"/>
-        </w:rPr>
-        <w:fldChar w:fldCharType="end"/>
-      </w:r>
-      <w:bookmarkEnd w:id="25"/>
-      <w:r>
-        <w:rPr>
+        <w:t xml:space="preserve">] Cook, S.: CUDA Programming. A Developer’s Guide to Parallel Computing with GPUs. </w:t>
+      </w:r>
+      <w:r>
+        <w:rPr>
+          <w:i/>
           <w:shd w:val="clear" w:color="auto" w:fill="FFFFFF"/>
           <w:lang w:val="en-US"/>
         </w:rPr>
-        <w:t>] Irons, B.:</w:t>
+        <w:t>Waltham: Elsevier.</w:t>
       </w:r>
       <w:r>
         <w:rPr>
           <w:shd w:val="clear" w:color="auto" w:fill="FFFFFF"/>
           <w:lang w:val="en-US"/>
         </w:rPr>
-        <w:t xml:space="preserve"> </w:t>
-      </w:r>
-      <w:r>
-        <w:rPr>
-          <w:shd w:val="clear" w:color="auto" w:fill="FFFFFF"/>
-          <w:lang w:val="en-US"/>
-        </w:rPr>
-        <w:t>A Frontal Solution Program For Infinite Element Analysis</w:t>
-      </w:r>
-      <w:r>
-        <w:rPr>
-          <w:shd w:val="clear" w:color="auto" w:fill="FFFFFF"/>
-          <w:lang w:val="en-US"/>
-        </w:rPr>
-        <w:t>.</w:t>
-      </w:r>
-      <w:r>
-        <w:rPr>
-          <w:shd w:val="clear" w:color="auto" w:fill="FFFFFF"/>
-          <w:lang w:val="en-US"/>
-        </w:rPr>
-        <w:t xml:space="preserve"> </w:t>
-      </w:r>
-      <w:r>
-        <w:rPr>
-          <w:i/>
-          <w:shd w:val="clear" w:color="auto" w:fill="FFFFFF"/>
-          <w:lang w:val="en-US"/>
-        </w:rPr>
-        <w:t>International Journal for Numerical Methods in Engineering</w:t>
-      </w:r>
-      <w:r>
-        <w:rPr>
-          <w:i/>
-          <w:shd w:val="clear" w:color="auto" w:fill="FFFFFF"/>
-          <w:lang w:val="en-US"/>
-        </w:rPr>
-        <w:t>.</w:t>
-      </w:r>
-      <w:r>
-        <w:rPr>
-          <w:shd w:val="clear" w:color="auto" w:fill="FFFFFF"/>
-          <w:lang w:val="en-US"/>
-        </w:rPr>
-        <w:t xml:space="preserve"> 1970 Vol. 2, p</w:t>
-      </w:r>
-      <w:r>
-        <w:rPr>
-          <w:shd w:val="clear" w:color="auto" w:fill="FFFFFF"/>
-          <w:lang w:val="en-US"/>
-        </w:rPr>
-        <w:t>p</w:t>
-      </w:r>
-      <w:r>
-        <w:rPr>
-          <w:shd w:val="clear" w:color="auto" w:fill="FFFFFF"/>
-          <w:lang w:val="en-US"/>
-        </w:rPr>
-        <w:t>. 5-32</w:t>
+        <w:t xml:space="preserve"> 2013.</w:t>
       </w:r>
     </w:p>
     <w:p>
@@ -9550,7 +10964,7 @@
         </w:rPr>
         <w:t>[</w:t>
       </w:r>
-      <w:bookmarkStart w:id="26" w:name="jamil"/>
+      <w:bookmarkStart w:id="33" w:name="irons"/>
       <w:r>
         <w:rPr>
           <w:shd w:val="clear" w:color="auto" w:fill="FFFFFF"/>
@@ -9562,7 +10976,7 @@
           <w:shd w:val="clear" w:color="auto" w:fill="FFFFFF"/>
           <w:lang w:val="en-US"/>
         </w:rPr>
-        <w:instrText xml:space="preserve"> SEQ bib \* MERGEFORMAT  \* MERGEFORMAT </w:instrText>
+        <w:instrText xml:space="preserve"> SEQ bib </w:instrText>
       </w:r>
       <w:r>
         <w:rPr>
@@ -9584,27 +10998,27 @@
         </w:rPr>
         <w:fldChar w:fldCharType="end"/>
       </w:r>
-      <w:bookmarkEnd w:id="26"/>
+      <w:bookmarkEnd w:id="33"/>
       <w:r>
         <w:rPr>
           <w:shd w:val="clear" w:color="auto" w:fill="FFFFFF"/>
           <w:lang w:val="en-US"/>
         </w:rPr>
-        <w:t xml:space="preserve">] Jamil, </w:t>
+        <w:t>] Irons, B.:</w:t>
       </w:r>
       <w:r>
         <w:rPr>
           <w:shd w:val="clear" w:color="auto" w:fill="FFFFFF"/>
           <w:lang w:val="en-US"/>
         </w:rPr>
-        <w:t>N.:</w:t>
+        <w:t xml:space="preserve"> </w:t>
       </w:r>
       <w:r>
         <w:rPr>
           <w:shd w:val="clear" w:color="auto" w:fill="FFFFFF"/>
           <w:lang w:val="en-US"/>
         </w:rPr>
-        <w:t xml:space="preserve"> A Comparison of Direct and Indirect Solvers for Linear Systems of Equations</w:t>
+        <w:t>A Frontal Solution Program For Infinite Element Analysis</w:t>
       </w:r>
       <w:r>
         <w:rPr>
@@ -9618,7 +11032,7 @@
           <w:shd w:val="clear" w:color="auto" w:fill="FFFFFF"/>
           <w:lang w:val="en-US"/>
         </w:rPr>
-        <w:t xml:space="preserve">  </w:t>
+        <w:t xml:space="preserve"> </w:t>
       </w:r>
       <w:r>
         <w:rPr>
@@ -9626,7 +11040,7 @@
           <w:shd w:val="clear" w:color="auto" w:fill="FFFFFF"/>
           <w:lang w:val="en-US"/>
         </w:rPr>
-        <w:t>International Journal of Emerging Sciences</w:t>
+        <w:t>International Journal for Numerical Methods in Engineering</w:t>
       </w:r>
       <w:r>
         <w:rPr>
@@ -9641,28 +11055,21 @@
           <w:shd w:val="clear" w:color="auto" w:fill="FFFFFF"/>
           <w:lang w:val="en-US"/>
         </w:rPr>
-        <w:t xml:space="preserve"> </w:t>
+        <w:t xml:space="preserve"> 1970 Vol. 2, p</w:t>
       </w:r>
       <w:r>
         <w:rPr>
           <w:shd w:val="clear" w:color="auto" w:fill="FFFFFF"/>
           <w:lang w:val="en-US"/>
         </w:rPr>
-        <w:t>2012 Vol. 2, no. 2</w:t>
+        <w:t>p</w:t>
       </w:r>
       <w:r>
         <w:rPr>
           <w:shd w:val="clear" w:color="auto" w:fill="FFFFFF"/>
           <w:lang w:val="en-US"/>
         </w:rPr>
-        <w:t xml:space="preserve">, </w:t>
-      </w:r>
-      <w:r>
-        <w:rPr>
-          <w:shd w:val="clear" w:color="auto" w:fill="FFFFFF"/>
-          <w:lang w:val="en-US"/>
-        </w:rPr>
-        <w:t>pp. 310-321</w:t>
+        <w:t>. 5-32</w:t>
       </w:r>
     </w:p>
     <w:p>
@@ -9680,7 +11087,7 @@
         </w:rPr>
         <w:t>[</w:t>
       </w:r>
-      <w:bookmarkStart w:id="27" w:name="rondaoliver"/>
+      <w:bookmarkStart w:id="34" w:name="jamil"/>
       <w:r>
         <w:rPr>
           <w:shd w:val="clear" w:color="auto" w:fill="FFFFFF"/>
@@ -9692,7 +11099,7 @@
           <w:shd w:val="clear" w:color="auto" w:fill="FFFFFF"/>
           <w:lang w:val="en-US"/>
         </w:rPr>
-        <w:instrText xml:space="preserve"> SEQ bib </w:instrText>
+        <w:instrText xml:space="preserve"> SEQ bib \* MERGEFORMAT  \* MERGEFORMAT </w:instrText>
       </w:r>
       <w:r>
         <w:rPr>
@@ -9714,19 +11121,63 @@
         </w:rPr>
         <w:fldChar w:fldCharType="end"/>
       </w:r>
-      <w:bookmarkEnd w:id="27"/>
+      <w:bookmarkEnd w:id="34"/>
       <w:r>
         <w:rPr>
           <w:shd w:val="clear" w:color="auto" w:fill="FFFFFF"/>
           <w:lang w:val="en-US"/>
         </w:rPr>
-        <w:t>] Rońda J., Oliver G.J., Introduction to numerical methods with Matlab procedures,</w:t>
+        <w:t xml:space="preserve">] Jamil, </w:t>
       </w:r>
       <w:r>
         <w:rPr>
           <w:shd w:val="clear" w:color="auto" w:fill="FFFFFF"/>
           <w:lang w:val="en-US"/>
         </w:rPr>
+        <w:t>N.:</w:t>
+      </w:r>
+      <w:r>
+        <w:rPr>
+          <w:shd w:val="clear" w:color="auto" w:fill="FFFFFF"/>
+          <w:lang w:val="en-US"/>
+        </w:rPr>
+        <w:t xml:space="preserve"> A Comparison of Direct and Indirect Solvers for Linear Systems of Equations</w:t>
+      </w:r>
+      <w:r>
+        <w:rPr>
+          <w:shd w:val="clear" w:color="auto" w:fill="FFFFFF"/>
+          <w:lang w:val="en-US"/>
+        </w:rPr>
+        <w:t>.</w:t>
+      </w:r>
+      <w:r>
+        <w:rPr>
+          <w:shd w:val="clear" w:color="auto" w:fill="FFFFFF"/>
+          <w:lang w:val="en-US"/>
+        </w:rPr>
+        <w:t xml:space="preserve">  </w:t>
+      </w:r>
+      <w:r>
+        <w:rPr>
+          <w:i/>
+          <w:shd w:val="clear" w:color="auto" w:fill="FFFFFF"/>
+          <w:lang w:val="en-US"/>
+        </w:rPr>
+        <w:t>International Journal of Emerging Sciences</w:t>
+      </w:r>
+      <w:r>
+        <w:rPr>
+          <w:i/>
+          <w:shd w:val="clear" w:color="auto" w:fill="FFFFFF"/>
+          <w:lang w:val="en-US"/>
+        </w:rPr>
+        <w:t>.</w:t>
+      </w:r>
+      <w:r>
+        <w:rPr>
+          <w:shd w:val="clear" w:color="auto" w:fill="FFFFFF"/>
+          <w:lang w:val="en-US"/>
+        </w:rPr>
         <w:t xml:space="preserve"> </w:t>
       </w:r>
       <w:r>
@@ -9734,7 +11185,21 @@
           <w:shd w:val="clear" w:color="auto" w:fill="FFFFFF"/>
           <w:lang w:val="en-US"/>
         </w:rPr>
-        <w:t xml:space="preserve"> 2010.</w:t>
+        <w:t>2012 Vol. 2, no. 2</w:t>
+      </w:r>
+      <w:r>
+        <w:rPr>
+          <w:shd w:val="clear" w:color="auto" w:fill="FFFFFF"/>
+          <w:lang w:val="en-US"/>
+        </w:rPr>
+        <w:t xml:space="preserve">, </w:t>
+      </w:r>
+      <w:r>
+        <w:rPr>
+          <w:shd w:val="clear" w:color="auto" w:fill="FFFFFF"/>
+          <w:lang w:val="en-US"/>
+        </w:rPr>
+        <w:t>pp. 310-321</w:t>
       </w:r>
     </w:p>
     <w:p>
@@ -9742,6 +11207,7 @@
         <w:ind w:firstLine="0"/>
         <w:rPr>
           <w:shd w:val="clear" w:color="auto" w:fill="FFFFFF"/>
+          <w:lang w:val="en-US"/>
         </w:rPr>
       </w:pPr>
       <w:r>
@@ -9751,9 +11217,11 @@
         </w:rPr>
         <w:t>[</w:t>
       </w:r>
-      <w:r>
-        <w:rPr>
-          <w:shd w:val="clear" w:color="auto" w:fill="FFFFFF"/>
+      <w:bookmarkStart w:id="35" w:name="milenin"/>
+      <w:r>
+        <w:rPr>
+          <w:shd w:val="clear" w:color="auto" w:fill="FFFFFF"/>
+          <w:lang w:val="en-US"/>
         </w:rPr>
         <w:fldChar w:fldCharType="begin"/>
       </w:r>
@@ -9767,6 +11235,7 @@
       <w:r>
         <w:rPr>
           <w:shd w:val="clear" w:color="auto" w:fill="FFFFFF"/>
+          <w:lang w:val="en-US"/>
         </w:rPr>
         <w:fldChar w:fldCharType="separate"/>
       </w:r>
@@ -9777,6 +11246,269 @@
           <w:lang w:val="en-US"/>
         </w:rPr>
         <w:t>7</w:t>
+      </w:r>
+      <w:r>
+        <w:rPr>
+          <w:shd w:val="clear" w:color="auto" w:fill="FFFFFF"/>
+          <w:lang w:val="en-US"/>
+        </w:rPr>
+        <w:fldChar w:fldCharType="end"/>
+      </w:r>
+      <w:bookmarkEnd w:id="35"/>
+      <w:r>
+        <w:rPr>
+          <w:shd w:val="clear" w:color="auto" w:fill="FFFFFF"/>
+          <w:lang w:val="en-US"/>
+        </w:rPr>
+        <w:t xml:space="preserve">] Milenin, A.: </w:t>
+      </w:r>
+      <w:r>
+        <w:rPr>
+          <w:shd w:val="clear" w:color="auto" w:fill="FFFFFF"/>
+          <w:lang w:val="en-US"/>
+        </w:rPr>
+        <w:t>Podstawy MES. Zaga</w:t>
+      </w:r>
+      <w:r>
+        <w:rPr>
+          <w:shd w:val="clear" w:color="auto" w:fill="FFFFFF"/>
+          <w:lang w:val="en-US"/>
+        </w:rPr>
+        <w:t xml:space="preserve">dnienia termomechaniczne. </w:t>
+      </w:r>
+      <w:r>
+        <w:rPr>
+          <w:i/>
+          <w:shd w:val="clear" w:color="auto" w:fill="FFFFFF"/>
+          <w:lang w:val="en-US"/>
+        </w:rPr>
+        <w:t>AGH</w:t>
+      </w:r>
+      <w:r>
+        <w:rPr>
+          <w:shd w:val="clear" w:color="auto" w:fill="FFFFFF"/>
+          <w:lang w:val="en-US"/>
+        </w:rPr>
+        <w:t>.</w:t>
+      </w:r>
+      <w:r>
+        <w:rPr>
+          <w:shd w:val="clear" w:color="auto" w:fill="FFFFFF"/>
+          <w:lang w:val="en-US"/>
+        </w:rPr>
+        <w:t xml:space="preserve"> 2010.</w:t>
+      </w:r>
+    </w:p>
+    <w:p>
+      <w:pPr>
+        <w:ind w:firstLine="0"/>
+        <w:rPr>
+          <w:shd w:val="clear" w:color="auto" w:fill="FFFFFF"/>
+          <w:lang w:val="en-US"/>
+        </w:rPr>
+      </w:pPr>
+      <w:r>
+        <w:rPr>
+          <w:shd w:val="clear" w:color="auto" w:fill="FFFFFF"/>
+          <w:lang w:val="en-US"/>
+        </w:rPr>
+        <w:t>[</w:t>
+      </w:r>
+      <w:bookmarkStart w:id="36" w:name="rondaoliver"/>
+      <w:r>
+        <w:rPr>
+          <w:shd w:val="clear" w:color="auto" w:fill="FFFFFF"/>
+        </w:rPr>
+        <w:fldChar w:fldCharType="begin"/>
+      </w:r>
+      <w:r>
+        <w:rPr>
+          <w:shd w:val="clear" w:color="auto" w:fill="FFFFFF"/>
+          <w:lang w:val="en-US"/>
+        </w:rPr>
+        <w:instrText xml:space="preserve"> SEQ bib </w:instrText>
+      </w:r>
+      <w:r>
+        <w:rPr>
+          <w:shd w:val="clear" w:color="auto" w:fill="FFFFFF"/>
+        </w:rPr>
+        <w:fldChar w:fldCharType="separate"/>
+      </w:r>
+      <w:r>
+        <w:rPr>
+          <w:noProof/>
+          <w:shd w:val="clear" w:color="auto" w:fill="FFFFFF"/>
+          <w:lang w:val="en-US"/>
+        </w:rPr>
+        <w:t>8</w:t>
+      </w:r>
+      <w:r>
+        <w:rPr>
+          <w:shd w:val="clear" w:color="auto" w:fill="FFFFFF"/>
+        </w:rPr>
+        <w:fldChar w:fldCharType="end"/>
+      </w:r>
+      <w:bookmarkEnd w:id="36"/>
+      <w:r>
+        <w:rPr>
+          <w:shd w:val="clear" w:color="auto" w:fill="FFFFFF"/>
+          <w:lang w:val="en-US"/>
+        </w:rPr>
+        <w:t>] Rońda J., Oliver G.J., Introduction to numerical methods with Matlab procedures</w:t>
+      </w:r>
+      <w:r>
+        <w:rPr>
+          <w:shd w:val="clear" w:color="auto" w:fill="FFFFFF"/>
+          <w:lang w:val="en-US"/>
+        </w:rPr>
+        <w:t>.</w:t>
+      </w:r>
+      <w:r>
+        <w:rPr>
+          <w:shd w:val="clear" w:color="auto" w:fill="FFFFFF"/>
+          <w:lang w:val="en-US"/>
+        </w:rPr>
+        <w:t xml:space="preserve"> </w:t>
+      </w:r>
+      <w:r>
+        <w:rPr>
+          <w:i/>
+          <w:shd w:val="clear" w:color="auto" w:fill="FFFFFF"/>
+          <w:lang w:val="en-US"/>
+        </w:rPr>
+        <w:t>AGH</w:t>
+      </w:r>
+      <w:r>
+        <w:rPr>
+          <w:shd w:val="clear" w:color="auto" w:fill="FFFFFF"/>
+          <w:lang w:val="en-US"/>
+        </w:rPr>
+        <w:t>.</w:t>
+      </w:r>
+      <w:r>
+        <w:rPr>
+          <w:shd w:val="clear" w:color="auto" w:fill="FFFFFF"/>
+          <w:lang w:val="en-US"/>
+        </w:rPr>
+        <w:t xml:space="preserve"> 2010.</w:t>
+      </w:r>
+    </w:p>
+    <w:p>
+      <w:pPr>
+        <w:ind w:firstLine="0"/>
+        <w:rPr>
+          <w:shd w:val="clear" w:color="auto" w:fill="FFFFFF"/>
+          <w:lang w:val="en-US"/>
+        </w:rPr>
+      </w:pPr>
+      <w:r>
+        <w:rPr>
+          <w:shd w:val="clear" w:color="auto" w:fill="FFFFFF"/>
+          <w:lang w:val="en-US"/>
+        </w:rPr>
+        <w:t>[</w:t>
+      </w:r>
+      <w:bookmarkStart w:id="37" w:name="tewarson"/>
+      <w:r>
+        <w:rPr>
+          <w:shd w:val="clear" w:color="auto" w:fill="FFFFFF"/>
+          <w:lang w:val="en-US"/>
+        </w:rPr>
+        <w:fldChar w:fldCharType="begin"/>
+      </w:r>
+      <w:r>
+        <w:rPr>
+          <w:shd w:val="clear" w:color="auto" w:fill="FFFFFF"/>
+          <w:lang w:val="en-US"/>
+        </w:rPr>
+        <w:instrText xml:space="preserve"> SEQ bib </w:instrText>
+      </w:r>
+      <w:r>
+        <w:rPr>
+          <w:shd w:val="clear" w:color="auto" w:fill="FFFFFF"/>
+          <w:lang w:val="en-US"/>
+        </w:rPr>
+        <w:fldChar w:fldCharType="separate"/>
+      </w:r>
+      <w:r>
+        <w:rPr>
+          <w:noProof/>
+          <w:shd w:val="clear" w:color="auto" w:fill="FFFFFF"/>
+          <w:lang w:val="en-US"/>
+        </w:rPr>
+        <w:t>9</w:t>
+      </w:r>
+      <w:r>
+        <w:rPr>
+          <w:shd w:val="clear" w:color="auto" w:fill="FFFFFF"/>
+          <w:lang w:val="en-US"/>
+        </w:rPr>
+        <w:fldChar w:fldCharType="end"/>
+      </w:r>
+      <w:bookmarkEnd w:id="37"/>
+      <w:r>
+        <w:rPr>
+          <w:shd w:val="clear" w:color="auto" w:fill="FFFFFF"/>
+          <w:lang w:val="en-US"/>
+        </w:rPr>
+        <w:t xml:space="preserve">] Tewarson, R.P.: Sparse matrices. </w:t>
+      </w:r>
+      <w:r>
+        <w:rPr>
+          <w:i/>
+          <w:shd w:val="clear" w:color="auto" w:fill="FFFFFF"/>
+          <w:lang w:val="en-US"/>
+        </w:rPr>
+        <w:t xml:space="preserve">New York: Academic Press, Inc. </w:t>
+      </w:r>
+      <w:r>
+        <w:rPr>
+          <w:shd w:val="clear" w:color="auto" w:fill="FFFFFF"/>
+          <w:lang w:val="en-US"/>
+        </w:rPr>
+        <w:t>1973.</w:t>
+      </w:r>
+    </w:p>
+    <w:p>
+      <w:pPr>
+        <w:ind w:firstLine="0"/>
+        <w:rPr>
+          <w:shd w:val="clear" w:color="auto" w:fill="FFFFFF"/>
+        </w:rPr>
+      </w:pPr>
+      <w:r>
+        <w:rPr>
+          <w:shd w:val="clear" w:color="auto" w:fill="FFFFFF"/>
+          <w:lang w:val="en-US"/>
+        </w:rPr>
+        <w:t>[</w:t>
+      </w:r>
+      <w:r>
+        <w:rPr>
+          <w:shd w:val="clear" w:color="auto" w:fill="FFFFFF"/>
+        </w:rPr>
+        <w:fldChar w:fldCharType="begin"/>
+      </w:r>
+      <w:r>
+        <w:rPr>
+          <w:shd w:val="clear" w:color="auto" w:fill="FFFFFF"/>
+          <w:lang w:val="en-US"/>
+        </w:rPr>
+        <w:instrText xml:space="preserve"> SEQ bib </w:instrText>
+      </w:r>
+      <w:r>
+        <w:rPr>
+          <w:shd w:val="clear" w:color="auto" w:fill="FFFFFF"/>
+        </w:rPr>
+        <w:fldChar w:fldCharType="separate"/>
+      </w:r>
+      <w:r>
+        <w:rPr>
+          <w:noProof/>
+          <w:shd w:val="clear" w:color="auto" w:fill="FFFFFF"/>
+          <w:lang w:val="en-US"/>
+        </w:rPr>
+        <w:t>10</w:t>
       </w:r>
       <w:r>
         <w:rPr>
@@ -9859,7 +11591,7 @@
         </w:rPr>
         <w:t>&lt;</w:t>
       </w:r>
-      <w:hyperlink r:id="rId11" w:history="1">
+      <w:hyperlink r:id="rId13" w:history="1">
         <w:r>
           <w:rPr>
             <w:rStyle w:val="Hipercze"/>
@@ -9878,7 +11610,7 @@
       <w:r>
         <w:t>[</w:t>
       </w:r>
-      <w:bookmarkStart w:id="28" w:name="khronosconformant"/>
+      <w:bookmarkStart w:id="38" w:name="khronosconformant"/>
       <w:r>
         <w:fldChar w:fldCharType="begin"/>
       </w:r>
@@ -9892,12 +11624,12 @@
         <w:rPr>
           <w:noProof/>
         </w:rPr>
-        <w:t>8</w:t>
+        <w:t>11</w:t>
       </w:r>
       <w:r>
         <w:fldChar w:fldCharType="end"/>
       </w:r>
-      <w:bookmarkEnd w:id="28"/>
+      <w:bookmarkEnd w:id="38"/>
       <w:r>
         <w:t xml:space="preserve">] Conformant Products [online], </w:t>
       </w:r>
@@ -9921,7 +11653,7 @@
       <w:r>
         <w:t>&lt;</w:t>
       </w:r>
-      <w:hyperlink r:id="rId12" w:anchor="opencl" w:history="1">
+      <w:hyperlink r:id="rId14" w:anchor="opencl" w:history="1">
         <w:r>
           <w:rPr>
             <w:rStyle w:val="Hipercze"/>
@@ -9941,7 +11673,7 @@
       </w:pPr>
     </w:p>
     <w:sectPr>
-      <w:footerReference w:type="default" r:id="rId13"/>
+      <w:footerReference w:type="default" r:id="rId15"/>
       <w:pgSz w:w="11906" w:h="16838"/>
       <w:pgMar w:top="1134" w:right="1134" w:bottom="1134" w:left="1701" w:header="709" w:footer="709" w:gutter="0"/>
       <w:cols w:space="708"/>
@@ -9998,7 +11730,7 @@
           <w:rPr>
             <w:noProof/>
           </w:rPr>
-          <w:t>11</w:t>
+          <w:t>13</w:t>
         </w:r>
         <w:r>
           <w:fldChar w:fldCharType="end"/>
@@ -10028,6 +11760,87 @@
       <w:r>
         <w:continuationSeparator/>
       </w:r>
+    </w:p>
+  </w:footnote>
+  <w:footnote w:id="1">
+    <w:p>
+      <w:pPr>
+        <w:pStyle w:val="Tekstprzypisudolnego"/>
+      </w:pPr>
+      <w:r>
+        <w:rPr>
+          <w:rStyle w:val="Odwoanieprzypisudolnego"/>
+        </w:rPr>
+        <w:footnoteRef/>
+      </w:r>
+      <w:r>
+        <w:t xml:space="preserve"> Rysunek został zaczerpnięty z </w:t>
+      </w:r>
+      <w:hyperlink r:id="rId1" w:history="1">
+        <w:r>
+          <w:rPr>
+            <w:rStyle w:val="Hipercze"/>
+          </w:rPr>
+          <w:t>http://icis.pcz.czest.pl/~roman/mat_dyd/prz_rown/mac_rzadkie/4_2.html</w:t>
+        </w:r>
+      </w:hyperlink>
+      <w:r>
+        <w:t xml:space="preserve"> [dostęp 23-12-2013].</w:t>
+      </w:r>
+    </w:p>
+  </w:footnote>
+  <w:footnote w:id="2">
+    <w:p>
+      <w:pPr>
+        <w:pStyle w:val="Tekstprzypisudolnego"/>
+      </w:pPr>
+      <w:r>
+        <w:rPr>
+          <w:rStyle w:val="Odwoanieprzypisudolnego"/>
+        </w:rPr>
+        <w:footnoteRef/>
+      </w:r>
+      <w:r>
+        <w:t xml:space="preserve"> </w:t>
+      </w:r>
+      <w:r>
+        <w:t xml:space="preserve">Rysunek został zaczerpnięty z </w:t>
+      </w:r>
+      <w:hyperlink r:id="rId2" w:history="1">
+        <w:r>
+          <w:rPr>
+            <w:rStyle w:val="Hipercze"/>
+          </w:rPr>
+          <w:t>http://icis.pcz.czest.pl/~roman/mat_dyd/prz_rown/mac_rzadkie/4_2.html</w:t>
+        </w:r>
+      </w:hyperlink>
+      <w:r>
+        <w:t xml:space="preserve"> [dostęp 23-12-2013].</w:t>
+      </w:r>
+    </w:p>
+  </w:footnote>
+  <w:footnote w:id="3">
+    <w:p>
+      <w:pPr>
+        <w:pStyle w:val="Tekstprzypisudolnego"/>
+      </w:pPr>
+      <w:r>
+        <w:rPr>
+          <w:rStyle w:val="Odwoanieprzypisudolnego"/>
+        </w:rPr>
+        <w:footnoteRef/>
+      </w:r>
+      <w:r>
+        <w:t xml:space="preserve"> Opis za </w:t>
+      </w:r>
+      <w:hyperlink r:id="rId3" w:anchor="Compressed_Sparse_Row_Format" w:history="1">
+        <w:r>
+          <w:rPr>
+            <w:rStyle w:val="Hipercze"/>
+          </w:rPr>
+          <w:t>https://www.icm.edu.pl/kdm/Numeryka:_Macierzy#Compressed_Sparse_Row_Format</w:t>
+        </w:r>
+      </w:hyperlink>
     </w:p>
   </w:footnote>
 </w:footnotes>
@@ -11278,6 +13091,97 @@
       <w:szCs w:val="24"/>
     </w:rPr>
   </w:style>
+  <w:style w:type="paragraph" w:styleId="Tekstprzypisudolnego">
+    <w:name w:val="footnote text"/>
+    <w:basedOn w:val="Normalny"/>
+    <w:link w:val="TekstprzypisudolnegoZnak"/>
+    <w:uiPriority w:val="99"/>
+    <w:semiHidden/>
+    <w:unhideWhenUsed/>
+    <w:rsid w:val="00965D9D"/>
+    <w:pPr>
+      <w:spacing w:after="0" w:line="240" w:lineRule="auto"/>
+    </w:pPr>
+    <w:rPr>
+      <w:sz w:val="20"/>
+      <w:szCs w:val="20"/>
+    </w:rPr>
+  </w:style>
+  <w:style w:type="character" w:customStyle="1" w:styleId="TekstprzypisudolnegoZnak">
+    <w:name w:val="Tekst przypisu dolnego Znak"/>
+    <w:basedOn w:val="Domylnaczcionkaakapitu"/>
+    <w:link w:val="Tekstprzypisudolnego"/>
+    <w:uiPriority w:val="99"/>
+    <w:semiHidden/>
+    <w:rsid w:val="00965D9D"/>
+    <w:rPr>
+      <w:rFonts w:ascii="Times New Roman" w:hAnsi="Times New Roman" w:cs="Times New Roman"/>
+      <w:sz w:val="20"/>
+      <w:szCs w:val="20"/>
+    </w:rPr>
+  </w:style>
+  <w:style w:type="character" w:styleId="Odwoanieprzypisudolnego">
+    <w:name w:val="footnote reference"/>
+    <w:basedOn w:val="Domylnaczcionkaakapitu"/>
+    <w:uiPriority w:val="99"/>
+    <w:semiHidden/>
+    <w:unhideWhenUsed/>
+    <w:rsid w:val="00965D9D"/>
+    <w:rPr>
+      <w:vertAlign w:val="superscript"/>
+    </w:rPr>
+  </w:style>
+  <w:style w:type="paragraph" w:styleId="HTML-wstpniesformatowany">
+    <w:name w:val="HTML Preformatted"/>
+    <w:basedOn w:val="Normalny"/>
+    <w:link w:val="HTML-wstpniesformatowanyZnak"/>
+    <w:uiPriority w:val="99"/>
+    <w:semiHidden/>
+    <w:unhideWhenUsed/>
+    <w:rsid w:val="00B079E2"/>
+    <w:pPr>
+      <w:tabs>
+        <w:tab w:val="left" w:pos="916"/>
+        <w:tab w:val="left" w:pos="1832"/>
+        <w:tab w:val="left" w:pos="2748"/>
+        <w:tab w:val="left" w:pos="3664"/>
+        <w:tab w:val="left" w:pos="4580"/>
+        <w:tab w:val="left" w:pos="5496"/>
+        <w:tab w:val="left" w:pos="6412"/>
+        <w:tab w:val="left" w:pos="7328"/>
+        <w:tab w:val="left" w:pos="8244"/>
+        <w:tab w:val="left" w:pos="9160"/>
+        <w:tab w:val="left" w:pos="10076"/>
+        <w:tab w:val="left" w:pos="10992"/>
+        <w:tab w:val="left" w:pos="11908"/>
+        <w:tab w:val="left" w:pos="12824"/>
+        <w:tab w:val="left" w:pos="13740"/>
+        <w:tab w:val="left" w:pos="14656"/>
+      </w:tabs>
+      <w:spacing w:after="0" w:line="240" w:lineRule="auto"/>
+      <w:ind w:firstLine="0"/>
+    </w:pPr>
+    <w:rPr>
+      <w:rFonts w:ascii="Courier New" w:eastAsia="Times New Roman" w:hAnsi="Courier New" w:cs="Courier New"/>
+      <w:sz w:val="20"/>
+      <w:szCs w:val="20"/>
+      <w:lang w:eastAsia="pl-PL"/>
+    </w:rPr>
+  </w:style>
+  <w:style w:type="character" w:customStyle="1" w:styleId="HTML-wstpniesformatowanyZnak">
+    <w:name w:val="HTML - wstępnie sformatowany Znak"/>
+    <w:basedOn w:val="Domylnaczcionkaakapitu"/>
+    <w:link w:val="HTML-wstpniesformatowany"/>
+    <w:uiPriority w:val="99"/>
+    <w:semiHidden/>
+    <w:rsid w:val="00B079E2"/>
+    <w:rPr>
+      <w:rFonts w:ascii="Courier New" w:eastAsia="Times New Roman" w:hAnsi="Courier New" w:cs="Courier New"/>
+      <w:sz w:val="20"/>
+      <w:szCs w:val="20"/>
+      <w:lang w:eastAsia="pl-PL"/>
+    </w:rPr>
+  </w:style>
 </w:styles>
 </file>
 
@@ -12147,6 +14051,97 @@
       <w:szCs w:val="24"/>
     </w:rPr>
   </w:style>
+  <w:style w:type="paragraph" w:styleId="Tekstprzypisudolnego">
+    <w:name w:val="footnote text"/>
+    <w:basedOn w:val="Normalny"/>
+    <w:link w:val="TekstprzypisudolnegoZnak"/>
+    <w:uiPriority w:val="99"/>
+    <w:semiHidden/>
+    <w:unhideWhenUsed/>
+    <w:rsid w:val="00965D9D"/>
+    <w:pPr>
+      <w:spacing w:after="0" w:line="240" w:lineRule="auto"/>
+    </w:pPr>
+    <w:rPr>
+      <w:sz w:val="20"/>
+      <w:szCs w:val="20"/>
+    </w:rPr>
+  </w:style>
+  <w:style w:type="character" w:customStyle="1" w:styleId="TekstprzypisudolnegoZnak">
+    <w:name w:val="Tekst przypisu dolnego Znak"/>
+    <w:basedOn w:val="Domylnaczcionkaakapitu"/>
+    <w:link w:val="Tekstprzypisudolnego"/>
+    <w:uiPriority w:val="99"/>
+    <w:semiHidden/>
+    <w:rsid w:val="00965D9D"/>
+    <w:rPr>
+      <w:rFonts w:ascii="Times New Roman" w:hAnsi="Times New Roman" w:cs="Times New Roman"/>
+      <w:sz w:val="20"/>
+      <w:szCs w:val="20"/>
+    </w:rPr>
+  </w:style>
+  <w:style w:type="character" w:styleId="Odwoanieprzypisudolnego">
+    <w:name w:val="footnote reference"/>
+    <w:basedOn w:val="Domylnaczcionkaakapitu"/>
+    <w:uiPriority w:val="99"/>
+    <w:semiHidden/>
+    <w:unhideWhenUsed/>
+    <w:rsid w:val="00965D9D"/>
+    <w:rPr>
+      <w:vertAlign w:val="superscript"/>
+    </w:rPr>
+  </w:style>
+  <w:style w:type="paragraph" w:styleId="HTML-wstpniesformatowany">
+    <w:name w:val="HTML Preformatted"/>
+    <w:basedOn w:val="Normalny"/>
+    <w:link w:val="HTML-wstpniesformatowanyZnak"/>
+    <w:uiPriority w:val="99"/>
+    <w:semiHidden/>
+    <w:unhideWhenUsed/>
+    <w:rsid w:val="00B079E2"/>
+    <w:pPr>
+      <w:tabs>
+        <w:tab w:val="left" w:pos="916"/>
+        <w:tab w:val="left" w:pos="1832"/>
+        <w:tab w:val="left" w:pos="2748"/>
+        <w:tab w:val="left" w:pos="3664"/>
+        <w:tab w:val="left" w:pos="4580"/>
+        <w:tab w:val="left" w:pos="5496"/>
+        <w:tab w:val="left" w:pos="6412"/>
+        <w:tab w:val="left" w:pos="7328"/>
+        <w:tab w:val="left" w:pos="8244"/>
+        <w:tab w:val="left" w:pos="9160"/>
+        <w:tab w:val="left" w:pos="10076"/>
+        <w:tab w:val="left" w:pos="10992"/>
+        <w:tab w:val="left" w:pos="11908"/>
+        <w:tab w:val="left" w:pos="12824"/>
+        <w:tab w:val="left" w:pos="13740"/>
+        <w:tab w:val="left" w:pos="14656"/>
+      </w:tabs>
+      <w:spacing w:after="0" w:line="240" w:lineRule="auto"/>
+      <w:ind w:firstLine="0"/>
+    </w:pPr>
+    <w:rPr>
+      <w:rFonts w:ascii="Courier New" w:eastAsia="Times New Roman" w:hAnsi="Courier New" w:cs="Courier New"/>
+      <w:sz w:val="20"/>
+      <w:szCs w:val="20"/>
+      <w:lang w:eastAsia="pl-PL"/>
+    </w:rPr>
+  </w:style>
+  <w:style w:type="character" w:customStyle="1" w:styleId="HTML-wstpniesformatowanyZnak">
+    <w:name w:val="HTML - wstępnie sformatowany Znak"/>
+    <w:basedOn w:val="Domylnaczcionkaakapitu"/>
+    <w:link w:val="HTML-wstpniesformatowany"/>
+    <w:uiPriority w:val="99"/>
+    <w:semiHidden/>
+    <w:rsid w:val="00B079E2"/>
+    <w:rPr>
+      <w:rFonts w:ascii="Courier New" w:eastAsia="Times New Roman" w:hAnsi="Courier New" w:cs="Courier New"/>
+      <w:sz w:val="20"/>
+      <w:szCs w:val="20"/>
+      <w:lang w:eastAsia="pl-PL"/>
+    </w:rPr>
+  </w:style>
 </w:styles>
 </file>
 
@@ -12161,7 +14156,7 @@
     <w:charset w:val="EE"/>
     <w:family w:val="roman"/>
     <w:pitch w:val="variable"/>
-    <w:sig w:usb0="E0002AFF" w:usb1="C0007841" w:usb2="00000009" w:usb3="00000000" w:csb0="000001FF" w:csb1="00000000"/>
+    <w:sig w:usb0="E0002EFF" w:usb1="C0007843" w:usb2="00000009" w:usb3="00000000" w:csb0="000001FF" w:csb1="00000000"/>
   </w:font>
   <w:font w:name="Calibri">
     <w:panose1 w:val="020F0502020204030204"/>
@@ -12184,12 +14179,26 @@
     <w:pitch w:val="variable"/>
     <w:sig w:usb0="E1002EFF" w:usb1="C000605B" w:usb2="00000029" w:usb3="00000000" w:csb0="000101FF" w:csb1="00000000"/>
   </w:font>
+  <w:font w:name="Courier New">
+    <w:panose1 w:val="02070309020205020404"/>
+    <w:charset w:val="EE"/>
+    <w:family w:val="modern"/>
+    <w:pitch w:val="fixed"/>
+    <w:sig w:usb0="E0002AFF" w:usb1="C0007843" w:usb2="00000009" w:usb3="00000000" w:csb0="000001FF" w:csb1="00000000"/>
+  </w:font>
   <w:font w:name="Cambria Math">
     <w:panose1 w:val="02040503050406030204"/>
     <w:charset w:val="EE"/>
     <w:family w:val="roman"/>
     <w:pitch w:val="variable"/>
     <w:sig w:usb0="E00002FF" w:usb1="420024FF" w:usb2="00000000" w:usb3="00000000" w:csb0="0000019F" w:csb1="00000000"/>
+  </w:font>
+  <w:font w:name="Consolas">
+    <w:panose1 w:val="020B0609020204030204"/>
+    <w:charset w:val="EE"/>
+    <w:family w:val="modern"/>
+    <w:pitch w:val="fixed"/>
+    <w:sig w:usb0="E10002FF" w:usb1="4000FCFF" w:usb2="00000009" w:usb3="00000000" w:csb0="0000019F" w:csb1="00000000"/>
   </w:font>
 </w:fonts>
 </file>
@@ -12211,6 +14220,7 @@
     <w:rsidRoot w:val="009F30C2"/>
     <w:rsid w:val="002E4FB2"/>
     <w:rsid w:val="009F30C2"/>
+    <w:rsid w:val="00F61041"/>
   </w:rsids>
   <m:mathPr>
     <m:mathFont m:val="Cambria Math"/>
@@ -12424,7 +14434,7 @@
     <w:basedOn w:val="Domylnaczcionkaakapitu"/>
     <w:uiPriority w:val="99"/>
     <w:semiHidden/>
-    <w:rsid w:val="009F30C2"/>
+    <w:rsid w:val="00F61041"/>
     <w:rPr>
       <w:color w:val="808080"/>
     </w:rPr>
@@ -12624,7 +14634,7 @@
     <w:basedOn w:val="Domylnaczcionkaakapitu"/>
     <w:uiPriority w:val="99"/>
     <w:semiHidden/>
-    <w:rsid w:val="009F30C2"/>
+    <w:rsid w:val="00F61041"/>
     <w:rPr>
       <w:color w:val="808080"/>
     </w:rPr>
@@ -12929,7 +14939,7 @@
 </file>
 
 <file path=customXml/itemProps1.xml><?xml version="1.0" encoding="utf-8"?>
-<ds:datastoreItem xmlns:ds="http://schemas.openxmlformats.org/officeDocument/2006/customXml" ds:itemID="{00D7BC1D-C4D4-4665-9ED3-1663B7C9E404}">
+<ds:datastoreItem xmlns:ds="http://schemas.openxmlformats.org/officeDocument/2006/customXml" ds:itemID="{C1A33E67-3B98-4C84-8863-57E4AEE7EC3B}">
   <ds:schemaRefs>
     <ds:schemaRef ds:uri="http://schemas.openxmlformats.org/officeDocument/2006/bibliography"/>
   </ds:schemaRefs>

--- a/praca/analiza.docx
+++ b/praca/analiza.docx
@@ -255,8 +255,36 @@
           <w:sz w:val="56"/>
           <w:szCs w:val="56"/>
         </w:rPr>
-        <w:t>Realizacja frontalnego solwera MES z wykorzystaniem technologii OpenCL</w:t>
-      </w:r>
+        <w:t xml:space="preserve">Realizacja frontalnego </w:t>
+      </w:r>
+      <w:proofErr w:type="spellStart"/>
+      <w:r>
+        <w:rPr>
+          <w:rFonts w:ascii="Times New Roman" w:hAnsi="Times New Roman" w:cs="Times New Roman"/>
+          <w:sz w:val="56"/>
+          <w:szCs w:val="56"/>
+        </w:rPr>
+        <w:t>solwera</w:t>
+      </w:r>
+      <w:proofErr w:type="spellEnd"/>
+      <w:r>
+        <w:rPr>
+          <w:rFonts w:ascii="Times New Roman" w:hAnsi="Times New Roman" w:cs="Times New Roman"/>
+          <w:sz w:val="56"/>
+          <w:szCs w:val="56"/>
+        </w:rPr>
+        <w:t xml:space="preserve"> MES z wykorzystaniem technologii </w:t>
+      </w:r>
+      <w:proofErr w:type="spellStart"/>
+      <w:r>
+        <w:rPr>
+          <w:rFonts w:ascii="Times New Roman" w:hAnsi="Times New Roman" w:cs="Times New Roman"/>
+          <w:sz w:val="56"/>
+          <w:szCs w:val="56"/>
+        </w:rPr>
+        <w:t>OpenCL</w:t>
+      </w:r>
+      <w:proofErr w:type="spellEnd"/>
       <w:r>
         <w:rPr>
           <w:rFonts w:ascii="Times New Roman" w:hAnsi="Times New Roman" w:cs="Times New Roman"/>
@@ -430,19 +458,21 @@
           <w:rFonts w:ascii="Times New Roman" w:hAnsi="Times New Roman" w:cs="Times New Roman"/>
         </w:rPr>
       </w:pPr>
+      <w:proofErr w:type="spellStart"/>
       <w:r>
         <w:rPr>
           <w:rFonts w:ascii="Times New Roman" w:hAnsi="Times New Roman" w:cs="Times New Roman"/>
           <w:lang w:val="de-DE"/>
         </w:rPr>
-        <w:t xml:space="preserve">Opiekun: </w:t>
-      </w:r>
+        <w:t>Opiekun</w:t>
+      </w:r>
+      <w:proofErr w:type="spellEnd"/>
       <w:r>
         <w:rPr>
           <w:rFonts w:ascii="Times New Roman" w:hAnsi="Times New Roman" w:cs="Times New Roman"/>
           <w:lang w:val="de-DE"/>
         </w:rPr>
-        <w:tab/>
+        <w:t xml:space="preserve">: </w:t>
       </w:r>
       <w:r>
         <w:rPr>
@@ -470,14 +500,54 @@
           <w:rFonts w:ascii="Times New Roman" w:hAnsi="Times New Roman" w:cs="Times New Roman"/>
           <w:lang w:val="de-DE"/>
         </w:rPr>
-        <w:t xml:space="preserve">dr inż. </w:t>
-      </w:r>
+        <w:tab/>
+      </w:r>
+      <w:proofErr w:type="spellStart"/>
       <w:r>
         <w:rPr>
           <w:rFonts w:ascii="Times New Roman" w:hAnsi="Times New Roman" w:cs="Times New Roman"/>
-        </w:rPr>
-        <w:t>Łukasz Rauch</w:t>
-      </w:r>
+          <w:lang w:val="de-DE"/>
+        </w:rPr>
+        <w:t>dr</w:t>
+      </w:r>
+      <w:proofErr w:type="spellEnd"/>
+      <w:r>
+        <w:rPr>
+          <w:rFonts w:ascii="Times New Roman" w:hAnsi="Times New Roman" w:cs="Times New Roman"/>
+          <w:lang w:val="de-DE"/>
+        </w:rPr>
+        <w:t xml:space="preserve"> </w:t>
+      </w:r>
+      <w:proofErr w:type="spellStart"/>
+      <w:r>
+        <w:rPr>
+          <w:rFonts w:ascii="Times New Roman" w:hAnsi="Times New Roman" w:cs="Times New Roman"/>
+          <w:lang w:val="de-DE"/>
+        </w:rPr>
+        <w:t>inż</w:t>
+      </w:r>
+      <w:proofErr w:type="spellEnd"/>
+      <w:r>
+        <w:rPr>
+          <w:rFonts w:ascii="Times New Roman" w:hAnsi="Times New Roman" w:cs="Times New Roman"/>
+          <w:lang w:val="de-DE"/>
+        </w:rPr>
+        <w:t xml:space="preserve">. </w:t>
+      </w:r>
+      <w:r>
+        <w:rPr>
+          <w:rFonts w:ascii="Times New Roman" w:hAnsi="Times New Roman" w:cs="Times New Roman"/>
+        </w:rPr>
+        <w:t xml:space="preserve">Łukasz </w:t>
+      </w:r>
+      <w:proofErr w:type="spellStart"/>
+      <w:r>
+        <w:rPr>
+          <w:rFonts w:ascii="Times New Roman" w:hAnsi="Times New Roman" w:cs="Times New Roman"/>
+        </w:rPr>
+        <w:t>Rauch</w:t>
+      </w:r>
+      <w:proofErr w:type="spellEnd"/>
     </w:p>
     <w:p>
       <w:pPr>
@@ -800,7 +870,7 @@
           <w:r>
             <w:fldChar w:fldCharType="separate"/>
           </w:r>
-          <w:hyperlink w:anchor="_Toc375569958" w:history="1">
+          <w:hyperlink w:anchor="_Toc375576077" w:history="1">
             <w:r>
               <w:rPr>
                 <w:rStyle w:val="Hipercze"/>
@@ -844,7 +914,7 @@
                 <w:noProof/>
                 <w:webHidden/>
               </w:rPr>
-              <w:instrText xml:space="preserve"> PAGEREF _Toc375569958 \h </w:instrText>
+              <w:instrText xml:space="preserve"> PAGEREF _Toc375576077 \h </w:instrText>
             </w:r>
             <w:r>
               <w:rPr>
@@ -890,7 +960,7 @@
               <w:lang w:eastAsia="pl-PL"/>
             </w:rPr>
           </w:pPr>
-          <w:hyperlink w:anchor="_Toc375569959" w:history="1">
+          <w:hyperlink w:anchor="_Toc375576078" w:history="1">
             <w:r>
               <w:rPr>
                 <w:rStyle w:val="Hipercze"/>
@@ -934,7 +1004,7 @@
                 <w:noProof/>
                 <w:webHidden/>
               </w:rPr>
-              <w:instrText xml:space="preserve"> PAGEREF _Toc375569959 \h </w:instrText>
+              <w:instrText xml:space="preserve"> PAGEREF _Toc375576078 \h </w:instrText>
             </w:r>
             <w:r>
               <w:rPr>
@@ -980,7 +1050,7 @@
               <w:lang w:eastAsia="pl-PL"/>
             </w:rPr>
           </w:pPr>
-          <w:hyperlink w:anchor="_Toc375569960" w:history="1">
+          <w:hyperlink w:anchor="_Toc375576079" w:history="1">
             <w:r>
               <w:rPr>
                 <w:rStyle w:val="Hipercze"/>
@@ -1024,7 +1094,7 @@
                 <w:noProof/>
                 <w:webHidden/>
               </w:rPr>
-              <w:instrText xml:space="preserve"> PAGEREF _Toc375569960 \h </w:instrText>
+              <w:instrText xml:space="preserve"> PAGEREF _Toc375576079 \h </w:instrText>
             </w:r>
             <w:r>
               <w:rPr>
@@ -1070,7 +1140,7 @@
               <w:lang w:eastAsia="pl-PL"/>
             </w:rPr>
           </w:pPr>
-          <w:hyperlink w:anchor="_Toc375569961" w:history="1">
+          <w:hyperlink w:anchor="_Toc375576080" w:history="1">
             <w:r>
               <w:rPr>
                 <w:rStyle w:val="Hipercze"/>
@@ -1114,7 +1184,7 @@
                 <w:noProof/>
                 <w:webHidden/>
               </w:rPr>
-              <w:instrText xml:space="preserve"> PAGEREF _Toc375569961 \h </w:instrText>
+              <w:instrText xml:space="preserve"> PAGEREF _Toc375576080 \h </w:instrText>
             </w:r>
             <w:r>
               <w:rPr>
@@ -1160,7 +1230,7 @@
               <w:lang w:eastAsia="pl-PL"/>
             </w:rPr>
           </w:pPr>
-          <w:hyperlink w:anchor="_Toc375569962" w:history="1">
+          <w:hyperlink w:anchor="_Toc375576081" w:history="1">
             <w:r>
               <w:rPr>
                 <w:rStyle w:val="Hipercze"/>
@@ -1204,7 +1274,7 @@
                 <w:noProof/>
                 <w:webHidden/>
               </w:rPr>
-              <w:instrText xml:space="preserve"> PAGEREF _Toc375569962 \h </w:instrText>
+              <w:instrText xml:space="preserve"> PAGEREF _Toc375576081 \h </w:instrText>
             </w:r>
             <w:r>
               <w:rPr>
@@ -1250,7 +1320,7 @@
               <w:lang w:eastAsia="pl-PL"/>
             </w:rPr>
           </w:pPr>
-          <w:hyperlink w:anchor="_Toc375569963" w:history="1">
+          <w:hyperlink w:anchor="_Toc375576082" w:history="1">
             <w:r>
               <w:rPr>
                 <w:rStyle w:val="Hipercze"/>
@@ -1294,7 +1364,7 @@
                 <w:noProof/>
                 <w:webHidden/>
               </w:rPr>
-              <w:instrText xml:space="preserve"> PAGEREF _Toc375569963 \h </w:instrText>
+              <w:instrText xml:space="preserve"> PAGEREF _Toc375576082 \h </w:instrText>
             </w:r>
             <w:r>
               <w:rPr>
@@ -1340,7 +1410,7 @@
               <w:lang w:eastAsia="pl-PL"/>
             </w:rPr>
           </w:pPr>
-          <w:hyperlink w:anchor="_Toc375569964" w:history="1">
+          <w:hyperlink w:anchor="_Toc375576083" w:history="1">
             <w:r>
               <w:rPr>
                 <w:rStyle w:val="Hipercze"/>
@@ -1384,7 +1454,7 @@
                 <w:noProof/>
                 <w:webHidden/>
               </w:rPr>
-              <w:instrText xml:space="preserve"> PAGEREF _Toc375569964 \h </w:instrText>
+              <w:instrText xml:space="preserve"> PAGEREF _Toc375576083 \h </w:instrText>
             </w:r>
             <w:r>
               <w:rPr>
@@ -1430,7 +1500,7 @@
               <w:lang w:eastAsia="pl-PL"/>
             </w:rPr>
           </w:pPr>
-          <w:hyperlink w:anchor="_Toc375569965" w:history="1">
+          <w:hyperlink w:anchor="_Toc375576084" w:history="1">
             <w:r>
               <w:rPr>
                 <w:rStyle w:val="Hipercze"/>
@@ -1474,7 +1544,7 @@
                 <w:noProof/>
                 <w:webHidden/>
               </w:rPr>
-              <w:instrText xml:space="preserve"> PAGEREF _Toc375569965 \h </w:instrText>
+              <w:instrText xml:space="preserve"> PAGEREF _Toc375576084 \h </w:instrText>
             </w:r>
             <w:r>
               <w:rPr>
@@ -1494,7 +1564,7 @@
                 <w:noProof/>
                 <w:webHidden/>
               </w:rPr>
-              <w:t>10</w:t>
+              <w:t>11</w:t>
             </w:r>
             <w:r>
               <w:rPr>
@@ -1520,7 +1590,7 @@
               <w:lang w:eastAsia="pl-PL"/>
             </w:rPr>
           </w:pPr>
-          <w:hyperlink w:anchor="_Toc375569966" w:history="1">
+          <w:hyperlink w:anchor="_Toc375576085" w:history="1">
             <w:r>
               <w:rPr>
                 <w:rStyle w:val="Hipercze"/>
@@ -1564,7 +1634,7 @@
                 <w:noProof/>
                 <w:webHidden/>
               </w:rPr>
-              <w:instrText xml:space="preserve"> PAGEREF _Toc375569966 \h </w:instrText>
+              <w:instrText xml:space="preserve"> PAGEREF _Toc375576085 \h </w:instrText>
             </w:r>
             <w:r>
               <w:rPr>
@@ -1584,7 +1654,7 @@
                 <w:noProof/>
                 <w:webHidden/>
               </w:rPr>
-              <w:t>12</w:t>
+              <w:t>13</w:t>
             </w:r>
             <w:r>
               <w:rPr>
@@ -1610,7 +1680,7 @@
               <w:lang w:eastAsia="pl-PL"/>
             </w:rPr>
           </w:pPr>
-          <w:hyperlink w:anchor="_Toc375569967" w:history="1">
+          <w:hyperlink w:anchor="_Toc375576086" w:history="1">
             <w:r>
               <w:rPr>
                 <w:rStyle w:val="Hipercze"/>
@@ -1654,7 +1724,7 @@
                 <w:noProof/>
                 <w:webHidden/>
               </w:rPr>
-              <w:instrText xml:space="preserve"> PAGEREF _Toc375569967 \h </w:instrText>
+              <w:instrText xml:space="preserve"> PAGEREF _Toc375576086 \h </w:instrText>
             </w:r>
             <w:r>
               <w:rPr>
@@ -1675,6 +1745,96 @@
                 <w:webHidden/>
               </w:rPr>
               <w:t>14</w:t>
+            </w:r>
+            <w:r>
+              <w:rPr>
+                <w:noProof/>
+                <w:webHidden/>
+              </w:rPr>
+              <w:fldChar w:fldCharType="end"/>
+            </w:r>
+          </w:hyperlink>
+        </w:p>
+        <w:p>
+          <w:pPr>
+            <w:pStyle w:val="Spistreci3"/>
+            <w:tabs>
+              <w:tab w:val="left" w:pos="1760"/>
+              <w:tab w:val="right" w:leader="dot" w:pos="9061"/>
+            </w:tabs>
+            <w:rPr>
+              <w:rFonts w:asciiTheme="minorHAnsi" w:eastAsiaTheme="minorEastAsia" w:hAnsiTheme="minorHAnsi" w:cstheme="minorBidi"/>
+              <w:noProof/>
+              <w:sz w:val="22"/>
+              <w:szCs w:val="22"/>
+              <w:lang w:eastAsia="pl-PL"/>
+            </w:rPr>
+          </w:pPr>
+          <w:hyperlink w:anchor="_Toc375576087" w:history="1">
+            <w:r>
+              <w:rPr>
+                <w:rStyle w:val="Hipercze"/>
+                <w:noProof/>
+              </w:rPr>
+              <w:t>2.4.1</w:t>
+            </w:r>
+            <w:r>
+              <w:rPr>
+                <w:rFonts w:asciiTheme="minorHAnsi" w:eastAsiaTheme="minorEastAsia" w:hAnsiTheme="minorHAnsi" w:cstheme="minorBidi"/>
+                <w:noProof/>
+                <w:sz w:val="22"/>
+                <w:szCs w:val="22"/>
+                <w:lang w:eastAsia="pl-PL"/>
+              </w:rPr>
+              <w:tab/>
+            </w:r>
+            <w:r>
+              <w:rPr>
+                <w:rStyle w:val="Hipercze"/>
+                <w:noProof/>
+              </w:rPr>
+              <w:t>PARALELIZM DANYCH</w:t>
+            </w:r>
+            <w:r>
+              <w:rPr>
+                <w:noProof/>
+                <w:webHidden/>
+              </w:rPr>
+              <w:tab/>
+            </w:r>
+            <w:r>
+              <w:rPr>
+                <w:noProof/>
+                <w:webHidden/>
+              </w:rPr>
+              <w:fldChar w:fldCharType="begin"/>
+            </w:r>
+            <w:r>
+              <w:rPr>
+                <w:noProof/>
+                <w:webHidden/>
+              </w:rPr>
+              <w:instrText xml:space="preserve"> PAGEREF _Toc375576087 \h </w:instrText>
+            </w:r>
+            <w:r>
+              <w:rPr>
+                <w:noProof/>
+                <w:webHidden/>
+              </w:rPr>
+            </w:r>
+            <w:r>
+              <w:rPr>
+                <w:noProof/>
+                <w:webHidden/>
+              </w:rPr>
+              <w:fldChar w:fldCharType="separate"/>
+            </w:r>
+            <w:r>
+              <w:rPr>
+                <w:noProof/>
+                <w:webHidden/>
+              </w:rPr>
+              <w:t>15</w:t>
             </w:r>
             <w:r>
               <w:rPr>
@@ -1700,7 +1860,7 @@
               <w:lang w:eastAsia="pl-PL"/>
             </w:rPr>
           </w:pPr>
-          <w:hyperlink w:anchor="_Toc375569968" w:history="1">
+          <w:hyperlink w:anchor="_Toc375576088" w:history="1">
             <w:r>
               <w:rPr>
                 <w:rStyle w:val="Hipercze"/>
@@ -1744,7 +1904,7 @@
                 <w:noProof/>
                 <w:webHidden/>
               </w:rPr>
-              <w:instrText xml:space="preserve"> PAGEREF _Toc375569968 \h </w:instrText>
+              <w:instrText xml:space="preserve"> PAGEREF _Toc375576088 \h </w:instrText>
             </w:r>
             <w:r>
               <w:rPr>
@@ -1764,7 +1924,7 @@
                 <w:noProof/>
                 <w:webHidden/>
               </w:rPr>
-              <w:t>14</w:t>
+              <w:t>16</w:t>
             </w:r>
             <w:r>
               <w:rPr>
@@ -1790,7 +1950,7 @@
               <w:lang w:eastAsia="pl-PL"/>
             </w:rPr>
           </w:pPr>
-          <w:hyperlink w:anchor="_Toc375569969" w:history="1">
+          <w:hyperlink w:anchor="_Toc375576089" w:history="1">
             <w:r>
               <w:rPr>
                 <w:rStyle w:val="Hipercze"/>
@@ -1834,7 +1994,7 @@
                 <w:noProof/>
                 <w:webHidden/>
               </w:rPr>
-              <w:instrText xml:space="preserve"> PAGEREF _Toc375569969 \h </w:instrText>
+              <w:instrText xml:space="preserve"> PAGEREF _Toc375576089 \h </w:instrText>
             </w:r>
             <w:r>
               <w:rPr>
@@ -1854,7 +2014,7 @@
                 <w:noProof/>
                 <w:webHidden/>
               </w:rPr>
-              <w:t>14</w:t>
+              <w:t>16</w:t>
             </w:r>
             <w:r>
               <w:rPr>
@@ -1880,7 +2040,7 @@
               <w:lang w:eastAsia="pl-PL"/>
             </w:rPr>
           </w:pPr>
-          <w:hyperlink w:anchor="_Toc375569970" w:history="1">
+          <w:hyperlink w:anchor="_Toc375576090" w:history="1">
             <w:r>
               <w:rPr>
                 <w:rStyle w:val="Hipercze"/>
@@ -1924,7 +2084,7 @@
                 <w:noProof/>
                 <w:webHidden/>
               </w:rPr>
-              <w:instrText xml:space="preserve"> PAGEREF _Toc375569970 \h </w:instrText>
+              <w:instrText xml:space="preserve"> PAGEREF _Toc375576090 \h </w:instrText>
             </w:r>
             <w:r>
               <w:rPr>
@@ -1944,7 +2104,7 @@
                 <w:noProof/>
                 <w:webHidden/>
               </w:rPr>
-              <w:t>14</w:t>
+              <w:t>16</w:t>
             </w:r>
             <w:r>
               <w:rPr>
@@ -1970,7 +2130,7 @@
               <w:lang w:eastAsia="pl-PL"/>
             </w:rPr>
           </w:pPr>
-          <w:hyperlink w:anchor="_Toc375569971" w:history="1">
+          <w:hyperlink w:anchor="_Toc375576091" w:history="1">
             <w:r>
               <w:rPr>
                 <w:rStyle w:val="Hipercze"/>
@@ -2014,7 +2174,7 @@
                 <w:noProof/>
                 <w:webHidden/>
               </w:rPr>
-              <w:instrText xml:space="preserve"> PAGEREF _Toc375569971 \h </w:instrText>
+              <w:instrText xml:space="preserve"> PAGEREF _Toc375576091 \h </w:instrText>
             </w:r>
             <w:r>
               <w:rPr>
@@ -2034,7 +2194,7 @@
                 <w:noProof/>
                 <w:webHidden/>
               </w:rPr>
-              <w:t>14</w:t>
+              <w:t>16</w:t>
             </w:r>
             <w:r>
               <w:rPr>
@@ -2060,7 +2220,7 @@
               <w:lang w:eastAsia="pl-PL"/>
             </w:rPr>
           </w:pPr>
-          <w:hyperlink w:anchor="_Toc375569972" w:history="1">
+          <w:hyperlink w:anchor="_Toc375576092" w:history="1">
             <w:r>
               <w:rPr>
                 <w:rStyle w:val="Hipercze"/>
@@ -2104,7 +2264,7 @@
                 <w:noProof/>
                 <w:webHidden/>
               </w:rPr>
-              <w:instrText xml:space="preserve"> PAGEREF _Toc375569972 \h </w:instrText>
+              <w:instrText xml:space="preserve"> PAGEREF _Toc375576092 \h </w:instrText>
             </w:r>
             <w:r>
               <w:rPr>
@@ -2124,7 +2284,7 @@
                 <w:noProof/>
                 <w:webHidden/>
               </w:rPr>
-              <w:t>14</w:t>
+              <w:t>16</w:t>
             </w:r>
             <w:r>
               <w:rPr>
@@ -2150,7 +2310,7 @@
               <w:lang w:eastAsia="pl-PL"/>
             </w:rPr>
           </w:pPr>
-          <w:hyperlink w:anchor="_Toc375569973" w:history="1">
+          <w:hyperlink w:anchor="_Toc375576093" w:history="1">
             <w:r>
               <w:rPr>
                 <w:rStyle w:val="Hipercze"/>
@@ -2194,7 +2354,7 @@
                 <w:noProof/>
                 <w:webHidden/>
               </w:rPr>
-              <w:instrText xml:space="preserve"> PAGEREF _Toc375569973 \h </w:instrText>
+              <w:instrText xml:space="preserve"> PAGEREF _Toc375576093 \h </w:instrText>
             </w:r>
             <w:r>
               <w:rPr>
@@ -2214,7 +2374,7 @@
                 <w:noProof/>
                 <w:webHidden/>
               </w:rPr>
-              <w:t>15</w:t>
+              <w:t>17</w:t>
             </w:r>
             <w:r>
               <w:rPr>
@@ -2236,7 +2396,7 @@
       <w:pPr>
         <w:pStyle w:val="Nagwek1"/>
       </w:pPr>
-      <w:bookmarkStart w:id="0" w:name="_Toc375569958"/>
+      <w:bookmarkStart w:id="0" w:name="_Toc375576077"/>
       <w:r>
         <w:t>WSTĘP</w:t>
       </w:r>
@@ -2244,7 +2404,15 @@
     </w:p>
     <w:p>
       <w:r>
-        <w:t xml:space="preserve">Ponad czterdzieści lat temu, w roku 1970, Bruce Irons opublikował swoją koncepcję programu rozwiązującego układy równań w postaci macierzy rzadkich metodą frontalną. </w:t>
+        <w:t xml:space="preserve">Ponad czterdzieści lat temu, w roku 1970, Bruce </w:t>
+      </w:r>
+      <w:proofErr w:type="spellStart"/>
+      <w:r>
+        <w:t>Irons</w:t>
+      </w:r>
+      <w:proofErr w:type="spellEnd"/>
+      <w:r>
+        <w:t xml:space="preserve"> opublikował swoją koncepcję programu rozwiązującego układy równań w postaci macierzy rzadkich metodą frontalną. </w:t>
       </w:r>
       <w:r>
         <w:t>Jego główną motywacją do opracowania tej techniki była nie tylko wydajność, ale również zużycie pamięci[</w:t>
@@ -2270,7 +2438,15 @@
         <w:fldChar w:fldCharType="end"/>
       </w:r>
       <w:r>
-        <w:t>]. Irons pracował z komputerem ICT 1905, który w najlepszym razie mógł mieć 96 kilobajtów pamięci operacyjnej</w:t>
+        <w:t xml:space="preserve">]. </w:t>
+      </w:r>
+      <w:proofErr w:type="spellStart"/>
+      <w:r>
+        <w:t>Irons</w:t>
+      </w:r>
+      <w:proofErr w:type="spellEnd"/>
+      <w:r>
+        <w:t xml:space="preserve"> pracował z komputerem ICT 1905, który w najlepszym razie mógł mieć 96 kilobajtów pamięci operacyjnej</w:t>
       </w:r>
       <w:r>
         <w:t xml:space="preserve"> w postaci 32,768 słów po 24 bity</w:t>
@@ -2284,11 +2460,11 @@
     </w:p>
     <w:p>
       <w:r>
-        <w:t xml:space="preserve">Dziś co prawda pamięć jest znacznie mniej ograniczonym zasobem – przeciętny komputer biurowy dysponuje na ogół kilkoma gigabajtami, większość kart które wykorzystuje się do obliczeń nie będzie posiadała mniej niż gigabajt. Jak jednakże mówi </w:t>
+        <w:t xml:space="preserve">Dziś co prawda pamięć jest znacznie mniej ograniczonym zasobem – przeciętny komputer biurowy dysponuje na ogół kilkoma gigabajtami, większość kart które </w:t>
       </w:r>
       <w:r>
         <w:lastRenderedPageBreak/>
-        <w:t>przysłowie – apetyt rośnie w miarę jedzenia. Wraz ze wzrostem pamięci i mocy obliczeniowej wzrastają również rozmiary problemów – w tym tych z zakresu metody elementów skończonych - na które zasadzają się badacze.</w:t>
+        <w:t>wykorzystuje się do obliczeń nie będzie posiadała mniej niż gigabajt. Jak jednakże mówi przysłowie – apetyt rośnie w miarę jedzenia. Wraz ze wzrostem pamięci i mocy obliczeniowej wzrastają również rozmiary problemów – w tym tych z zakresu metody elementów skończonych - na które zasadzają się badacze.</w:t>
       </w:r>
     </w:p>
     <w:p>
@@ -2369,7 +2545,23 @@
     </w:p>
     <w:p>
       <w:r>
-        <w:t>Niniejsza praca jest poświęcona implementacji solwera podążającego za ideą solwera frontalnego zaprezentowanego w 1970 roku przez Ironsa, rozumianej jako rozłożenie złożonego problemu na serię częściowo tylko od siebie zależnych</w:t>
+        <w:t xml:space="preserve">Niniejsza praca jest poświęcona implementacji </w:t>
+      </w:r>
+      <w:proofErr w:type="spellStart"/>
+      <w:r>
+        <w:t>solwera</w:t>
+      </w:r>
+      <w:proofErr w:type="spellEnd"/>
+      <w:r>
+        <w:t xml:space="preserve"> podążającego za ideą </w:t>
+      </w:r>
+      <w:proofErr w:type="spellStart"/>
+      <w:r>
+        <w:t>solwera</w:t>
+      </w:r>
+      <w:proofErr w:type="spellEnd"/>
+      <w:r>
+        <w:t xml:space="preserve"> frontalnego zaprezentowanego w 1970 roku przez Ironsa, rozumianej jako rozłożenie złożonego problemu na serię częściowo tylko od siebie zależnych</w:t>
       </w:r>
       <w:r>
         <w:t>, lżejszych pamięciowo</w:t>
@@ -2394,11 +2586,35 @@
     </w:p>
     <w:p>
       <w:r>
-        <w:t xml:space="preserve">Do realizacji samego oprogramowania została wykorzystana architektura i zestaw bibliotek OpenCL. Każdy z wiodących producentów sprzętu obliczeniowego ma zazwyczaj swoją własną architekturę którą obsługują jego urządzenia – jest to na przykład oprogramowanie CUDA dla urządzeń firmy NVIDIA czy Stream od firmy ATI. W odróżnieniu od nich OpenCL jest otwartym standardem, którego implementacje dla </w:t>
+        <w:t xml:space="preserve">Do realizacji samego oprogramowania została wykorzystana architektura i zestaw bibliotek </w:t>
+      </w:r>
+      <w:proofErr w:type="spellStart"/>
+      <w:r>
+        <w:t>OpenCL</w:t>
+      </w:r>
+      <w:proofErr w:type="spellEnd"/>
+      <w:r>
+        <w:t xml:space="preserve">. Każdy z wiodących producentów sprzętu obliczeniowego ma zazwyczaj swoją własną architekturę którą obsługują jego urządzenia – jest to na przykład oprogramowanie CUDA dla urządzeń firmy NVIDIA czy </w:t>
+      </w:r>
+      <w:proofErr w:type="spellStart"/>
+      <w:r>
+        <w:t>Stream</w:t>
+      </w:r>
+      <w:proofErr w:type="spellEnd"/>
+      <w:r>
+        <w:t xml:space="preserve"> od firmy ATI. W </w:t>
       </w:r>
       <w:r>
         <w:lastRenderedPageBreak/>
-        <w:t>konkretnych urządzeń należą wprawdzie do ich producentów, lecz jego zastosowanie jest możliwe na urządzeniach NVIDIA, ATI, Intel, a nawet na niektórych procesorach w architekturze ARM pod kontrolą systemu Android</w:t>
+        <w:t xml:space="preserve">odróżnieniu od nich </w:t>
+      </w:r>
+      <w:proofErr w:type="spellStart"/>
+      <w:r>
+        <w:t>OpenCL</w:t>
+      </w:r>
+      <w:proofErr w:type="spellEnd"/>
+      <w:r>
+        <w:t xml:space="preserve"> jest otwartym standardem, którego implementacje dla konkretnych urządzeń należą wprawdzie do ich producentów, lecz jego zastosowanie jest możliwe na urządzeniach NVIDIA, ATI, Intel, a nawet na niektórych procesorach w architekturze ARM pod kontrolą systemu Android</w:t>
       </w:r>
       <w:r>
         <w:t>[</w:t>
@@ -2416,7 +2632,7 @@
         <w:rPr>
           <w:noProof/>
         </w:rPr>
-        <w:t>11</w:t>
+        <w:t>12</w:t>
       </w:r>
       <w:r>
         <w:fldChar w:fldCharType="end"/>
@@ -2428,7 +2644,23 @@
         <w:t>.</w:t>
       </w:r>
       <w:r>
-        <w:t xml:space="preserve"> Standard OpenCL dostarcza warstwę abstrakcji, dzięki której urządzenie na którym wykonywany jest kod nie ma znaczenia dla twórcy oprogramowania, tak długo jak implementacja OpenCL dla tej platformy jest z nim zgodna.</w:t>
+        <w:t xml:space="preserve"> Standard </w:t>
+      </w:r>
+      <w:proofErr w:type="spellStart"/>
+      <w:r>
+        <w:t>OpenCL</w:t>
+      </w:r>
+      <w:proofErr w:type="spellEnd"/>
+      <w:r>
+        <w:t xml:space="preserve"> dostarcza warstwę abstrakcji, dzięki której urządzenie na którym wykonywany jest kod nie ma znaczenia dla twórcy oprogramowania, tak długo jak implementacja </w:t>
+      </w:r>
+      <w:proofErr w:type="spellStart"/>
+      <w:r>
+        <w:t>OpenCL</w:t>
+      </w:r>
+      <w:proofErr w:type="spellEnd"/>
+      <w:r>
+        <w:t xml:space="preserve"> dla tej platformy jest z nim zgodna.</w:t>
       </w:r>
     </w:p>
     <w:p>
@@ -2439,7 +2671,15 @@
         <w:t xml:space="preserve"> X5650  @ 2.67GHz</w:t>
       </w:r>
       <w:r>
-        <w:t>, xeon phi?</w:t>
+        <w:t xml:space="preserve">, </w:t>
+      </w:r>
+      <w:proofErr w:type="spellStart"/>
+      <w:r>
+        <w:t>xeon</w:t>
+      </w:r>
+      <w:proofErr w:type="spellEnd"/>
+      <w:r>
+        <w:t xml:space="preserve"> phi?</w:t>
       </w:r>
       <w:r>
         <w:t>]</w:t>
@@ -2449,7 +2689,7 @@
       <w:pPr>
         <w:pStyle w:val="Nagwek1"/>
       </w:pPr>
-      <w:bookmarkStart w:id="1" w:name="_Toc375569959"/>
+      <w:bookmarkStart w:id="1" w:name="_Toc375576078"/>
       <w:r>
         <w:t>WPROWADZENIE TEORETYCZNE</w:t>
       </w:r>
@@ -2459,7 +2699,7 @@
       <w:pPr>
         <w:pStyle w:val="Nagwek2"/>
       </w:pPr>
-      <w:bookmarkStart w:id="2" w:name="_Toc375569960"/>
+      <w:bookmarkStart w:id="2" w:name="_Toc375576079"/>
       <w:r>
         <w:t xml:space="preserve">METODY ROZWIĄZYWANIA </w:t>
       </w:r>
@@ -3948,16 +4188,24 @@
     </w:p>
     <w:p>
       <w:r>
+        <w:lastRenderedPageBreak/>
         <w:t>Ze względu na czytelność, powyższa forma będzie stosowana w pozostałej części tego dokumentu.</w:t>
       </w:r>
     </w:p>
     <w:p>
       <w:r>
-        <w:lastRenderedPageBreak/>
         <w:t xml:space="preserve"> Zostało zaproponowanych wiele metod ich rozwiązywania</w:t>
       </w:r>
       <w:r>
-        <w:t>. Oprogramowanie komputerowe służące do ich rozwiązywania nazywane jest solwerami.</w:t>
+        <w:t xml:space="preserve">. Oprogramowanie komputerowe służące do ich rozwiązywania nazywane jest </w:t>
+      </w:r>
+      <w:proofErr w:type="spellStart"/>
+      <w:r>
+        <w:t>solwerami</w:t>
+      </w:r>
+      <w:proofErr w:type="spellEnd"/>
+      <w:r>
+        <w:t>.</w:t>
       </w:r>
     </w:p>
     <w:p>
@@ -3982,7 +4230,7 @@
           <w:color w:val="000000"/>
           <w:shd w:val="clear" w:color="auto" w:fill="FFFFFF"/>
         </w:rPr>
-        <w:t>6</w:t>
+        <w:t>7</w:t>
       </w:r>
       <w:r>
         <w:fldChar w:fldCharType="end"/>
@@ -4027,7 +4275,7 @@
       <w:pPr>
         <w:pStyle w:val="Nagwek2"/>
       </w:pPr>
-      <w:bookmarkStart w:id="3" w:name="_Toc375569961"/>
+      <w:bookmarkStart w:id="3" w:name="_Toc375576080"/>
       <w:r>
         <w:t>METODA ELIMINACJI GAUSSA</w:t>
       </w:r>
@@ -4046,7 +4294,7 @@
         <w:pStyle w:val="Nagwek3"/>
       </w:pPr>
       <w:bookmarkStart w:id="4" w:name="_Ref375500231"/>
-      <w:bookmarkStart w:id="5" w:name="_Toc375569962"/>
+      <w:bookmarkStart w:id="5" w:name="_Toc375576081"/>
       <w:r>
         <w:t>ELIMINACJA W PRZÓD</w:t>
       </w:r>
@@ -4078,7 +4326,7 @@
           <w:color w:val="000000"/>
           <w:shd w:val="clear" w:color="auto" w:fill="FFFFFF"/>
         </w:rPr>
-        <w:t>8</w:t>
+        <w:t>9</w:t>
       </w:r>
       <w:r>
         <w:fldChar w:fldCharType="end"/>
@@ -4168,7 +4416,7 @@
           <w:color w:val="000000"/>
           <w:shd w:val="clear" w:color="auto" w:fill="FFFFFF"/>
         </w:rPr>
-        <w:t>8</w:t>
+        <w:t>9</w:t>
       </w:r>
       <w:r>
         <w:fldChar w:fldCharType="end"/>
@@ -4592,7 +4840,6 @@
     </w:p>
     <w:p>
       <w:r>
-        <w:lastRenderedPageBreak/>
         <w:t>Jest to układ równań wygenerowany przez prosty problem metody elementów skończonych. Na pierwszy rzut oka widać że jest symetryczna oraz pasmowa – mimo że pasmo to jest bardzo szerokie. Są to dwie przydatne właściwości macierzowych postaci równań opisujących problemy metody elementów skończonych.</w:t>
       </w:r>
     </w:p>
@@ -6380,7 +6627,6 @@
         <w:jc w:val="center"/>
       </w:pPr>
       <w:r>
-        <w:lastRenderedPageBreak/>
         <w:t xml:space="preserve">Rysunek </w:t>
       </w:r>
       <w:bookmarkStart w:id="9" w:name="Z_eq_forward_done"/>
@@ -6479,7 +6725,7 @@
       <w:pPr>
         <w:pStyle w:val="Nagwek3"/>
       </w:pPr>
-      <w:bookmarkStart w:id="10" w:name="_Toc375569963"/>
+      <w:bookmarkStart w:id="10" w:name="_Toc375576082"/>
       <w:r>
         <w:t>PODSTAWIANIE WSTECZ</w:t>
       </w:r>
@@ -6487,7 +6733,23 @@
     </w:p>
     <w:p>
       <w:r>
-        <w:t>Drugą z faz rozwiązania układu równań liniowych przy pomocy metody Gaussa jest faza podstawiania wstecz (ang. back substitution).</w:t>
+        <w:t xml:space="preserve">Drugą z faz rozwiązania układu równań liniowych przy pomocy metody Gaussa jest faza podstawiania wstecz (ang. </w:t>
+      </w:r>
+      <w:proofErr w:type="spellStart"/>
+      <w:r>
+        <w:t>back</w:t>
+      </w:r>
+      <w:proofErr w:type="spellEnd"/>
+      <w:r>
+        <w:t xml:space="preserve"> </w:t>
+      </w:r>
+      <w:proofErr w:type="spellStart"/>
+      <w:r>
+        <w:t>substitution</w:t>
+      </w:r>
+      <w:proofErr w:type="spellEnd"/>
+      <w:r>
+        <w:t>).</w:t>
       </w:r>
       <w:r>
         <w:t xml:space="preserve"> Etap ten przeprowadzany jest na macierzy sprowadzonej do górnej macierzy trójkątnej, czyli macierzy w postaci schodkowej utworzonej w fazie eliminacji w przód.</w:t>
@@ -7067,7 +7329,7 @@
           <w:shd w:val="clear" w:color="auto" w:fill="FFFFFF"/>
           <w:lang w:val="en-US"/>
         </w:rPr>
-        <w:t>8</w:t>
+        <w:t>9</w:t>
       </w:r>
       <w:r>
         <w:fldChar w:fldCharType="end"/>
@@ -7116,14 +7378,7 @@
         <w:rPr>
           <w:rFonts w:eastAsiaTheme="minorEastAsia"/>
         </w:rPr>
-        <w:t xml:space="preserve"> może zostać wyliczona bez przeprowadzania żadnych dodatkowych operacji, podczas gdy pozostałe </w:t>
-      </w:r>
-      <w:r>
-        <w:rPr>
-          <w:rFonts w:eastAsiaTheme="minorEastAsia"/>
-        </w:rPr>
-        <w:lastRenderedPageBreak/>
-        <w:t xml:space="preserve">wyrazy wymagają operacji odpowiednio więcej. Wyraz </w:t>
+        <w:t xml:space="preserve"> może zostać wyliczona bez przeprowadzania żadnych dodatkowych operacji, podczas gdy pozostałe wyrazy wymagają operacji odpowiednio więcej. Wyraz </w:t>
       </w:r>
       <m:oMath>
         <m:r>
@@ -9049,7 +9304,6 @@
     </w:p>
     <w:p>
       <w:r>
-        <w:lastRenderedPageBreak/>
         <w:t>Macierz w tej postaci zawiera wyłącznie rozwiązanie układu równań liniowych, czyli cel zastosowania metody eliminacji Gaussa.</w:t>
       </w:r>
     </w:p>
@@ -9184,7 +9438,7 @@
       <w:pPr>
         <w:pStyle w:val="Nagwek2"/>
       </w:pPr>
-      <w:bookmarkStart w:id="15" w:name="_Toc375569964"/>
+      <w:bookmarkStart w:id="15" w:name="_Toc375576083"/>
       <w:r>
         <w:t>MACIERZE</w:t>
       </w:r>
@@ -9192,7 +9446,15 @@
     </w:p>
     <w:p>
       <w:r>
-        <w:t>Proponowane rozwiązanie ma służyć przede wszystkim jako solwer dla układów równań liniowych przedstawionych w postaci macierzowej wygenerowanych przez oprogramowanie rozwiązujące problemy z zakresu metody elementów skończonych.</w:t>
+        <w:t xml:space="preserve">Proponowane rozwiązanie ma służyć przede wszystkim jako </w:t>
+      </w:r>
+      <w:proofErr w:type="spellStart"/>
+      <w:r>
+        <w:t>solwer</w:t>
+      </w:r>
+      <w:proofErr w:type="spellEnd"/>
+      <w:r>
+        <w:t xml:space="preserve"> dla układów równań liniowych przedstawionych w postaci macierzowej wygenerowanych przez oprogramowanie rozwiązujące problemy z zakresu metody elementów skończonych.</w:t>
       </w:r>
       <w:r>
         <w:t xml:space="preserve"> Wychodząc z tego założenia można wyciągnąć pewne wnioski co do charakteru rozpatrywanych macierzy.</w:t>
@@ -9202,8 +9464,9 @@
       <w:pPr>
         <w:pStyle w:val="Nagwek3"/>
       </w:pPr>
-      <w:bookmarkStart w:id="16" w:name="_Toc375569965"/>
-      <w:r>
+      <w:bookmarkStart w:id="16" w:name="_Toc375576084"/>
+      <w:r>
+        <w:lastRenderedPageBreak/>
         <w:t xml:space="preserve">CHARAKTERYSTYKA MACIERZY </w:t>
       </w:r>
       <w:r>
@@ -9310,7 +9573,6 @@
     </w:p>
     <w:p>
       <w:r>
-        <w:lastRenderedPageBreak/>
         <w:t xml:space="preserve">Analizując siatkę elementów skończonych przedstawioną na rysunku </w:t>
       </w:r>
       <w:r>
@@ -9352,7 +9614,7 @@
           <w:shd w:val="clear" w:color="auto" w:fill="FFFFFF"/>
           <w:lang w:val="en-US"/>
         </w:rPr>
-        <w:t>7</w:t>
+        <w:t>8</w:t>
       </w:r>
       <w:r>
         <w:fldChar w:fldCharType="end"/>
@@ -9384,6 +9646,7 @@
           <w:noProof/>
           <w:lang w:eastAsia="pl-PL"/>
         </w:rPr>
+        <w:lastRenderedPageBreak/>
         <w:drawing>
           <wp:inline distT="0" distB="0" distL="0" distR="0">
             <wp:extent cx="3429000" cy="2790825"/>
@@ -9495,10 +9758,7 @@
         <w:fldChar w:fldCharType="end"/>
       </w:r>
       <w:r>
-        <w:t xml:space="preserve"> została uwidoczniona macierz sztywności dla przedstawionej powyże</w:t>
-      </w:r>
-      <w:r>
-        <w:t>j siatki elementów skończonych. Na tym przykładzie dobrze uwidoczniona jest druga z interesujących cech macierzy którymi posługuje się metoda elementów skończonych: macierze te są</w:t>
+        <w:t xml:space="preserve"> została uwidoczniona macierz sztywności dla przedstawionej powyżej siatki elementów skończonych. Na tym przykładzie dobrze uwidoczniona jest druga z interesujących cech macierzy którymi posługuje się metoda elementów skończonych: macierze te są</w:t>
       </w:r>
       <w:r>
         <w:t xml:space="preserve"> rzadkie. W praktyce oznacza to iż wiele z ich elementów to zera. </w:t>
@@ -9511,7 +9771,6 @@
         </w:rPr>
       </w:pPr>
       <w:r>
-        <w:lastRenderedPageBreak/>
         <w:t>W pracy[</w:t>
       </w:r>
       <w:r>
@@ -9529,13 +9788,21 @@
           <w:shd w:val="clear" w:color="auto" w:fill="FFFFFF"/>
           <w:lang w:val="en-US"/>
         </w:rPr>
-        <w:t>9</w:t>
+        <w:t>10</w:t>
       </w:r>
       <w:r>
         <w:fldChar w:fldCharType="end"/>
       </w:r>
       <w:r>
-        <w:t xml:space="preserve">] Reginald Tewarson postulował że macierz rzadka to taka, która przy wymiarach </w:t>
+        <w:t xml:space="preserve">] Reginald </w:t>
+      </w:r>
+      <w:proofErr w:type="spellStart"/>
+      <w:r>
+        <w:t>Tewarson</w:t>
+      </w:r>
+      <w:proofErr w:type="spellEnd"/>
+      <w:r>
+        <w:t xml:space="preserve"> postulował że macierz rzadka to taka, która przy wymiarach </w:t>
       </w:r>
       <m:oMath>
         <m:r>
@@ -9580,7 +9847,21 @@
         <w:rPr>
           <w:rFonts w:eastAsiaTheme="minorEastAsia"/>
         </w:rPr>
-        <w:t xml:space="preserve">. Są to wprawdzie definicje skonstruowane w zupełnie innych czasach – praca Tewarsona została opublikowana w 1973 roku – i niezbyt precyzyjne (nie jest na przykład sprecyzowane co autor miał na myśli przez duże </w:t>
+        <w:t xml:space="preserve">. Są to wprawdzie definicje skonstruowane w zupełnie innych czasach – praca </w:t>
+      </w:r>
+      <w:proofErr w:type="spellStart"/>
+      <w:r>
+        <w:rPr>
+          <w:rFonts w:eastAsiaTheme="minorEastAsia"/>
+        </w:rPr>
+        <w:t>Tewarsona</w:t>
+      </w:r>
+      <w:proofErr w:type="spellEnd"/>
+      <w:r>
+        <w:rPr>
+          <w:rFonts w:eastAsiaTheme="minorEastAsia"/>
+        </w:rPr>
+        <w:t xml:space="preserve"> została opublikowana w 1973 roku – i niezbyt precyzyjne (nie jest na przykład sprecyzowane co autor miał na myśli przez duże </w:t>
       </w:r>
       <m:oMath>
         <m:r>
@@ -9613,7 +9894,14 @@
         <w:rPr>
           <w:rFonts w:eastAsiaTheme="minorEastAsia"/>
         </w:rPr>
-        <w:t>, którego środek wyznacza główna przekątna macierzy i zero lub więcej przekątnych po obu jej stronach. Macierze pasmowe bardzo dobrze nadają się do zastosowania metody Gaussa i jej pochodnych, gdyż z samej ich definicji wynika, iż niewiele operacji jest koniecznych by sprowadzić je do postaci macierzy schodkowej – wymagana jest jedynie eliminacja elementów znajdujących się pod główną przekątną macierzy.</w:t>
+        <w:t xml:space="preserve">, którego środek wyznacza główna przekątna macierzy i zero lub więcej przekątnych po obu jej stronach. Macierze pasmowe bardzo dobrze nadają się do zastosowania metody Gaussa i jej pochodnych, gdyż z samej ich definicji wynika, iż niewiele operacji jest koniecznych by </w:t>
+      </w:r>
+      <w:r>
+        <w:rPr>
+          <w:rFonts w:eastAsiaTheme="minorEastAsia"/>
+        </w:rPr>
+        <w:lastRenderedPageBreak/>
+        <w:t>sprowadzić je do postaci macierzy schodkowej – wymagana jest jedynie eliminacja elementów znajdujących się pod główną przekątną macierzy.</w:t>
       </w:r>
     </w:p>
     <w:p>
@@ -9627,7 +9915,21 @@
         <w:rPr>
           <w:rFonts w:eastAsiaTheme="minorEastAsia"/>
         </w:rPr>
-        <w:t>. Niektóre solwery[</w:t>
+        <w:t xml:space="preserve">. Niektóre </w:t>
+      </w:r>
+      <w:proofErr w:type="spellStart"/>
+      <w:r>
+        <w:rPr>
+          <w:rFonts w:eastAsiaTheme="minorEastAsia"/>
+        </w:rPr>
+        <w:t>solwery</w:t>
+      </w:r>
+      <w:proofErr w:type="spellEnd"/>
+      <w:r>
+        <w:rPr>
+          <w:rFonts w:eastAsiaTheme="minorEastAsia"/>
+        </w:rPr>
+        <w:t>[</w:t>
       </w:r>
       <w:r>
         <w:rPr>
@@ -9677,7 +9979,7 @@
       <w:pPr>
         <w:pStyle w:val="Nagwek3"/>
       </w:pPr>
-      <w:bookmarkStart w:id="19" w:name="_Toc375569966"/>
+      <w:bookmarkStart w:id="19" w:name="_Toc375576085"/>
       <w:r>
         <w:t xml:space="preserve">METODY PRZECHOWYWANIA </w:t>
       </w:r>
@@ -9705,7 +10007,7 @@
           <w:shd w:val="clear" w:color="auto" w:fill="FFFFFF"/>
           <w:lang w:val="en-US"/>
         </w:rPr>
-        <w:t>9</w:t>
+        <w:t>10</w:t>
       </w:r>
       <w:r>
         <w:fldChar w:fldCharType="end"/>
@@ -9716,7 +10018,23 @@
     </w:p>
     <w:p>
       <w:r>
-        <w:t>W kontekście solwera działającego przeważnie na kartach graficznych zużycie pamięci jest istotne z co najmniej dwóch powodów. Po pierwsze, dzięki kompresji można umieścić w pamięci urządzenia obliczeniowego większą macierz na raz. Po drugie, szybkość całkowitego działania solwera będzie związana między innymi z czasem transferu danych na urządzenie za pośrednictwem szyny danych PCI-Express[</w:t>
+        <w:t xml:space="preserve">W kontekście </w:t>
+      </w:r>
+      <w:proofErr w:type="spellStart"/>
+      <w:r>
+        <w:t>solwera</w:t>
+      </w:r>
+      <w:proofErr w:type="spellEnd"/>
+      <w:r>
+        <w:t xml:space="preserve"> działającego przeważnie na kartach graficznych zużycie pamięci jest istotne z co najmniej dwóch powodów. Po pierwsze, dzięki kompresji można umieścić w pamięci urządzenia obliczeniowego większą macierz na raz. Po drugie, szybkość całkowitego działania </w:t>
+      </w:r>
+      <w:proofErr w:type="spellStart"/>
+      <w:r>
+        <w:t>solwera</w:t>
+      </w:r>
+      <w:proofErr w:type="spellEnd"/>
+      <w:r>
+        <w:t xml:space="preserve"> będzie związana między innymi z czasem transferu danych na urządzenie za pośrednictwem szyny danych PCI-Express[</w:t>
       </w:r>
       <w:r>
         <w:fldChar w:fldCharType="begin"/>
@@ -9752,11 +10070,18 @@
         </w:rPr>
       </w:pPr>
       <w:r>
-        <w:lastRenderedPageBreak/>
         <w:t>Jednym z najprostszych schematów jest metoda koordynatowa</w:t>
       </w:r>
       <w:r>
-        <w:t xml:space="preserve"> (Coordinate Format)</w:t>
+        <w:t xml:space="preserve"> (</w:t>
+      </w:r>
+      <w:proofErr w:type="spellStart"/>
+      <w:r>
+        <w:t>Coordinate</w:t>
+      </w:r>
+      <w:proofErr w:type="spellEnd"/>
+      <w:r>
+        <w:t xml:space="preserve"> Format)</w:t>
       </w:r>
       <w:r>
         <w:t xml:space="preserve">, w której elementy niezerowe macierzy rzadkiej przechowywane są w formie tripletów </w:t>
@@ -9874,8 +10199,44 @@
         <w:rPr>
           <w:rFonts w:eastAsiaTheme="minorEastAsia"/>
         </w:rPr>
-        <w:t xml:space="preserve"> i jednym z popularniejszych schematów przechowywania macierzy rzadkich, jest metoda Compressed Sparse Row</w:t>
-      </w:r>
+        <w:t xml:space="preserve"> i jednym z popularniejszych schematów przechowywania macierzy rzadkich, jest metoda </w:t>
+      </w:r>
+      <w:proofErr w:type="spellStart"/>
+      <w:r>
+        <w:rPr>
+          <w:rFonts w:eastAsiaTheme="minorEastAsia"/>
+        </w:rPr>
+        <w:t>Compressed</w:t>
+      </w:r>
+      <w:proofErr w:type="spellEnd"/>
+      <w:r>
+        <w:rPr>
+          <w:rFonts w:eastAsiaTheme="minorEastAsia"/>
+        </w:rPr>
+        <w:t xml:space="preserve"> </w:t>
+      </w:r>
+      <w:proofErr w:type="spellStart"/>
+      <w:r>
+        <w:rPr>
+          <w:rFonts w:eastAsiaTheme="minorEastAsia"/>
+        </w:rPr>
+        <w:t>Sparse</w:t>
+      </w:r>
+      <w:proofErr w:type="spellEnd"/>
+      <w:r>
+        <w:rPr>
+          <w:rFonts w:eastAsiaTheme="minorEastAsia"/>
+        </w:rPr>
+        <w:t xml:space="preserve"> </w:t>
+      </w:r>
+      <w:proofErr w:type="spellStart"/>
+      <w:r>
+        <w:rPr>
+          <w:rFonts w:eastAsiaTheme="minorEastAsia"/>
+        </w:rPr>
+        <w:t>Row</w:t>
+      </w:r>
+      <w:proofErr w:type="spellEnd"/>
       <w:r>
         <w:rPr>
           <w:rFonts w:eastAsiaTheme="minorEastAsia"/>
@@ -9920,7 +10281,14 @@
         <w:rPr>
           <w:rFonts w:eastAsiaTheme="minorEastAsia"/>
         </w:rPr>
-        <w:t xml:space="preserve">, zawiera niezerowe wartości z macierzy ułożone w kolejności od lewej do prawej oraz od góry do dołu macierzy. Drugi wektor zawiera indeksy kolumn w których konkretne wartości w pierwszym wektorze znajdowały się w macierzy (we właściwych sobie wierszach). Trzeci wektor zaś zawiera informację o tym od których indeksów zaczynają się poszczególne wiersze w dwóch poprzednich wektorach. </w:t>
+        <w:t xml:space="preserve">, zawiera niezerowe wartości z macierzy ułożone w kolejności od lewej do prawej oraz od góry do dołu macierzy. Drugi wektor zawiera indeksy </w:t>
+      </w:r>
+      <w:r>
+        <w:rPr>
+          <w:rFonts w:eastAsiaTheme="minorEastAsia"/>
+        </w:rPr>
+        <w:lastRenderedPageBreak/>
+        <w:t xml:space="preserve">kolumn w których konkretne wartości w pierwszym wektorze znajdowały się w macierzy (we właściwych sobie wierszach). Trzeci wektor zaś zawiera informację o tym od których indeksów zaczynają się poszczególne wiersze w dwóch poprzednich wektorach. </w:t>
       </w:r>
     </w:p>
     <w:p>
@@ -9977,8 +10345,6 @@
         </w:rPr>
         <w:t>.</w:t>
       </w:r>
-      <w:bookmarkStart w:id="20" w:name="_GoBack"/>
-      <w:bookmarkEnd w:id="20"/>
     </w:p>
     <w:p>
       <w:pPr>
@@ -10186,7 +10552,7 @@
         </w:rPr>
         <w:t xml:space="preserve">Rysunek </w:t>
       </w:r>
-      <w:bookmarkStart w:id="21" w:name="X_rys_CSR"/>
+      <w:bookmarkStart w:id="20" w:name="X_rys_CSR"/>
       <w:r>
         <w:rPr>
           <w:lang w:eastAsia="pl-PL"/>
@@ -10218,7 +10584,7 @@
         </w:rPr>
         <w:fldChar w:fldCharType="end"/>
       </w:r>
-      <w:bookmarkEnd w:id="21"/>
+      <w:bookmarkEnd w:id="20"/>
       <w:r>
         <w:rPr>
           <w:lang w:eastAsia="pl-PL"/>
@@ -10323,7 +10689,49 @@
         <w:rPr>
           <w:rFonts w:eastAsiaTheme="minorEastAsia"/>
         </w:rPr>
-        <w:t>). Istnieją również wariacje na temat tej metody, najoczywistszym z których jest format Compressed Sparse Column (CSC), różniący się tym, iż drugi wektor przechowuje indeksy wierszy, a trzeci początki kolumn w pozostałych wektorach.</w:t>
+        <w:t xml:space="preserve">). Istnieją również wariacje na temat tej metody, najoczywistszym z których jest format </w:t>
+      </w:r>
+      <w:proofErr w:type="spellStart"/>
+      <w:r>
+        <w:rPr>
+          <w:rFonts w:eastAsiaTheme="minorEastAsia"/>
+        </w:rPr>
+        <w:t>Compressed</w:t>
+      </w:r>
+      <w:proofErr w:type="spellEnd"/>
+      <w:r>
+        <w:rPr>
+          <w:rFonts w:eastAsiaTheme="minorEastAsia"/>
+        </w:rPr>
+        <w:t xml:space="preserve"> </w:t>
+      </w:r>
+      <w:proofErr w:type="spellStart"/>
+      <w:r>
+        <w:rPr>
+          <w:rFonts w:eastAsiaTheme="minorEastAsia"/>
+        </w:rPr>
+        <w:t>Sparse</w:t>
+      </w:r>
+      <w:proofErr w:type="spellEnd"/>
+      <w:r>
+        <w:rPr>
+          <w:rFonts w:eastAsiaTheme="minorEastAsia"/>
+        </w:rPr>
+        <w:t xml:space="preserve"> </w:t>
+      </w:r>
+      <w:proofErr w:type="spellStart"/>
+      <w:r>
+        <w:rPr>
+          <w:rFonts w:eastAsiaTheme="minorEastAsia"/>
+        </w:rPr>
+        <w:t>Column</w:t>
+      </w:r>
+      <w:proofErr w:type="spellEnd"/>
+      <w:r>
+        <w:rPr>
+          <w:rFonts w:eastAsiaTheme="minorEastAsia"/>
+        </w:rPr>
+        <w:t xml:space="preserve"> (CSC), różniący się tym, iż drugi wektor przechowuje indeksy wierszy, a trzeci początki kolumn w pozostałych wektorach.</w:t>
       </w:r>
     </w:p>
     <w:p>
@@ -10331,131 +10739,614 @@
         <w:rPr>
           <w:rFonts w:eastAsiaTheme="minorEastAsia"/>
         </w:rPr>
-        <w:lastRenderedPageBreak/>
-        <w:t>Podczas śledzenia zachowania metody Gaussa oczywistym stało się, iż ze względu na niemożność dynamicznej alokacji pamięci na urządzeniu oraz fakt iż popularne metody kompresji macierzy nie przewidują alokacji pamięci dla elementów zerowych które mogą ulec zmianie, dla solwera będzie konieczne zaprojektowanie uwzględniającej to metody kompresji macierzy stanowiącej kompromis pomiędzy wydajnością pamięciową, transferu a obliczeniową.</w:t>
+        <w:t xml:space="preserve">Podczas śledzenia zachowania metody Gaussa oczywistym stało się, iż ze względu na niemożność dynamicznej alokacji pamięci na urządzeniu oraz fakt iż popularne metody kompresji macierzy nie przewidują alokacji pamięci dla elementów zerowych które mogą ulec zmianie, dla </w:t>
+      </w:r>
+      <w:proofErr w:type="spellStart"/>
+      <w:r>
+        <w:rPr>
+          <w:rFonts w:eastAsiaTheme="minorEastAsia"/>
+        </w:rPr>
+        <w:t>solwera</w:t>
+      </w:r>
+      <w:proofErr w:type="spellEnd"/>
+      <w:r>
+        <w:rPr>
+          <w:rFonts w:eastAsiaTheme="minorEastAsia"/>
+        </w:rPr>
+        <w:t xml:space="preserve"> będzie konieczne zaprojektowanie uwzględniającej to metody kompresji macierzy stanowiącej kompromis pomiędzy wydajnością pamięciową, transferu a obliczeniową.</w:t>
       </w:r>
     </w:p>
     <w:p>
       <w:pPr>
         <w:pStyle w:val="Nagwek2"/>
       </w:pPr>
-      <w:bookmarkStart w:id="22" w:name="_Toc375569967"/>
+      <w:bookmarkStart w:id="21" w:name="_Toc375576086"/>
       <w:r>
         <w:t>ARCHITEKTURA OPENCL</w:t>
       </w:r>
-      <w:bookmarkEnd w:id="22"/>
+      <w:bookmarkEnd w:id="21"/>
     </w:p>
     <w:p>
       <w:r>
-        <w:t>asdasdasdasd</w:t>
+        <w:t xml:space="preserve">Jak wspomniano we wstępie do niniejszej pracy, </w:t>
+      </w:r>
+      <w:proofErr w:type="spellStart"/>
+      <w:r>
+        <w:t>OpenCL</w:t>
+      </w:r>
+      <w:proofErr w:type="spellEnd"/>
+      <w:r>
+        <w:t xml:space="preserve"> (lub Open Computing Language) jest stworzonym przez </w:t>
+      </w:r>
+      <w:proofErr w:type="spellStart"/>
+      <w:r>
+        <w:t>Khronos</w:t>
+      </w:r>
+      <w:proofErr w:type="spellEnd"/>
+      <w:r>
+        <w:t xml:space="preserve"> </w:t>
+      </w:r>
+      <w:proofErr w:type="spellStart"/>
+      <w:r>
+        <w:t>Group</w:t>
+      </w:r>
+      <w:proofErr w:type="spellEnd"/>
+      <w:r>
+        <w:t xml:space="preserve"> otwartym standardem tworzenia oprogramowania dla nowoczesnych urządzeń obliczeniowych. Architektura ta posiada kilka specyficznych cech, których zrozumienie jest konieczne dla jej skutecznego wykorzystania.</w:t>
       </w:r>
     </w:p>
     <w:p>
       <w:pPr>
-        <w:pStyle w:val="Nagwek1"/>
+        <w:pStyle w:val="Nagwek3"/>
       </w:pPr>
-      <w:bookmarkStart w:id="23" w:name="_Toc375569968"/>
-      <w:r>
-        <w:t>IMPLEMENTACJA SOLWERA</w:t>
+      <w:r>
+        <w:t>SKŁADNIKI ŚRODOWISKA OPENCL</w:t>
+      </w:r>
+    </w:p>
+    <w:p>
+      <w:r>
+        <w:t xml:space="preserve">Idea funkcjonowania platformy </w:t>
+      </w:r>
+      <w:proofErr w:type="spellStart"/>
+      <w:r>
+        <w:t>OpenCL</w:t>
+      </w:r>
+      <w:proofErr w:type="spellEnd"/>
+      <w:r>
+        <w:t xml:space="preserve"> została przedstawiona na rysunku </w:t>
+      </w:r>
+      <w:r>
+        <w:fldChar w:fldCharType="begin"/>
+      </w:r>
+      <w:r>
+        <w:instrText xml:space="preserve"> REF X_rys_oclarch \h </w:instrText>
+      </w:r>
+      <w:r>
+        <w:fldChar w:fldCharType="separate"/>
+      </w:r>
+      <w:r>
+        <w:rPr>
+          <w:noProof/>
+        </w:rPr>
+        <w:t>11</w:t>
+      </w:r>
+      <w:r>
+        <w:fldChar w:fldCharType="end"/>
+      </w:r>
+      <w:r>
+        <w:t>.</w:t>
+      </w:r>
+      <w:r>
+        <w:t xml:space="preserve"> Środowisko składa się z hosta – „gospodarza”, który zleca wykonanie konkretnych obliczeń </w:t>
+      </w:r>
+      <w:r>
+        <w:lastRenderedPageBreak/>
+        <w:t>jednemu lub więcej urządzeniom obliczeniowym. Każde z nich posiada wiele jednostek obliczeniowych, każda z których z kolei posiada więcej niż jeden element przetwarzający.</w:t>
+      </w:r>
+    </w:p>
+    <w:p>
+      <w:pPr>
+        <w:jc w:val="center"/>
+      </w:pPr>
+      <w:r>
+        <w:rPr>
+          <w:noProof/>
+          <w:lang w:eastAsia="pl-PL"/>
+        </w:rPr>
+        <w:drawing>
+          <wp:inline distT="0" distB="0" distL="0" distR="0">
+            <wp:extent cx="5343525" cy="2686050"/>
+            <wp:effectExtent l="0" t="0" r="9525" b="0"/>
+            <wp:docPr id="4" name="Obraz 4"/>
+            <wp:cNvGraphicFramePr>
+              <a:graphicFrameLocks xmlns:a="http://schemas.openxmlformats.org/drawingml/2006/main" noChangeAspect="1"/>
+            </wp:cNvGraphicFramePr>
+            <a:graphic xmlns:a="http://schemas.openxmlformats.org/drawingml/2006/main">
+              <a:graphicData uri="http://schemas.openxmlformats.org/drawingml/2006/picture">
+                <pic:pic xmlns:pic="http://schemas.openxmlformats.org/drawingml/2006/picture">
+                  <pic:nvPicPr>
+                    <pic:cNvPr id="0" name="Picture 5"/>
+                    <pic:cNvPicPr>
+                      <a:picLocks noChangeAspect="1" noChangeArrowheads="1"/>
+                    </pic:cNvPicPr>
+                  </pic:nvPicPr>
+                  <pic:blipFill>
+                    <a:blip r:embed="rId13">
+                      <a:extLst>
+                        <a:ext uri="{28A0092B-C50C-407E-A947-70E740481C1C}">
+                          <a14:useLocalDpi xmlns:a14="http://schemas.microsoft.com/office/drawing/2010/main" val="0"/>
+                        </a:ext>
+                      </a:extLst>
+                    </a:blip>
+                    <a:srcRect/>
+                    <a:stretch>
+                      <a:fillRect/>
+                    </a:stretch>
+                  </pic:blipFill>
+                  <pic:spPr bwMode="auto">
+                    <a:xfrm>
+                      <a:off x="0" y="0"/>
+                      <a:ext cx="5343525" cy="2686050"/>
+                    </a:xfrm>
+                    <a:prstGeom prst="rect">
+                      <a:avLst/>
+                    </a:prstGeom>
+                    <a:noFill/>
+                    <a:ln>
+                      <a:noFill/>
+                    </a:ln>
+                  </pic:spPr>
+                </pic:pic>
+              </a:graphicData>
+            </a:graphic>
+          </wp:inline>
+        </w:drawing>
+      </w:r>
+    </w:p>
+    <w:p>
+      <w:pPr>
+        <w:pStyle w:val="Cytat"/>
+        <w:jc w:val="center"/>
+      </w:pPr>
+      <w:r>
+        <w:t xml:space="preserve">Rysunek </w:t>
+      </w:r>
+      <w:bookmarkStart w:id="22" w:name="X_rys_oclarch"/>
+      <w:r>
+        <w:fldChar w:fldCharType="begin"/>
+      </w:r>
+      <w:r>
+        <w:instrText xml:space="preserve"> SEQ eq </w:instrText>
+      </w:r>
+      <w:r>
+        <w:fldChar w:fldCharType="separate"/>
+      </w:r>
+      <w:r>
+        <w:rPr>
+          <w:noProof/>
+        </w:rPr>
+        <w:t>11</w:t>
+      </w:r>
+      <w:r>
+        <w:fldChar w:fldCharType="end"/>
+      </w:r>
+      <w:bookmarkEnd w:id="22"/>
+      <w:r>
+        <w:t xml:space="preserve">. Składniki środowiska dla architektury </w:t>
+      </w:r>
+      <w:proofErr w:type="spellStart"/>
+      <w:r>
+        <w:t>OpenCL</w:t>
+      </w:r>
+      <w:proofErr w:type="spellEnd"/>
+      <w:r>
+        <w:t>[</w:t>
+      </w:r>
+      <w:r>
+        <w:fldChar w:fldCharType="begin"/>
+      </w:r>
+      <w:r>
+        <w:instrText xml:space="preserve"> REF ocl_amd_intro \h </w:instrText>
+      </w:r>
+      <w:r>
+        <w:fldChar w:fldCharType="separate"/>
+      </w:r>
+      <w:r>
+        <w:rPr>
+          <w:noProof/>
+          <w:shd w:val="clear" w:color="auto" w:fill="FFFFFF"/>
+          <w:lang w:val="en-US"/>
+        </w:rPr>
+        <w:t>6</w:t>
+      </w:r>
+      <w:r>
+        <w:fldChar w:fldCharType="end"/>
+      </w:r>
+      <w:r>
+        <w:t>]</w:t>
+      </w:r>
+    </w:p>
+    <w:p>
+      <w:pPr>
+        <w:pStyle w:val="Nagwek3"/>
+      </w:pPr>
+      <w:r>
+        <w:t>SKŁADNIKI ARCHITEKTURY OPENCL</w:t>
+      </w:r>
+    </w:p>
+    <w:p>
+      <w:r>
+        <w:t>Sama architektura składa się z trzech zasadniczych części[</w:t>
+      </w:r>
+      <w:r>
+        <w:fldChar w:fldCharType="begin"/>
+      </w:r>
+      <w:r>
+        <w:instrText xml:space="preserve"> REF ocl_amd_intro \h </w:instrText>
+      </w:r>
+      <w:r>
+        <w:fldChar w:fldCharType="separate"/>
+      </w:r>
+      <w:r>
+        <w:rPr>
+          <w:noProof/>
+          <w:shd w:val="clear" w:color="auto" w:fill="FFFFFF"/>
+          <w:lang w:val="en-US"/>
+        </w:rPr>
+        <w:t>6</w:t>
+      </w:r>
+      <w:r>
+        <w:fldChar w:fldCharType="end"/>
+      </w:r>
+      <w:r>
+        <w:t xml:space="preserve">]: specyfikacji języka, API platformy i API czasu wykonania. </w:t>
+      </w:r>
+    </w:p>
+    <w:p>
+      <w:r>
+        <w:t xml:space="preserve">Specyfikacja języka </w:t>
+      </w:r>
+      <w:proofErr w:type="spellStart"/>
+      <w:r>
+        <w:t>OpenCL</w:t>
+      </w:r>
+      <w:proofErr w:type="spellEnd"/>
+      <w:r>
+        <w:t xml:space="preserve"> definiuje składnię programów i </w:t>
+      </w:r>
+      <w:proofErr w:type="spellStart"/>
+      <w:r>
+        <w:t>kerneli</w:t>
+      </w:r>
+      <w:proofErr w:type="spellEnd"/>
+      <w:r>
+        <w:t xml:space="preserve"> które zostaną uruchomione z użyciem pozostałych dwóch części architektury. Jest oparty na standardzie ISO C99, lecz ze zmodyfikowanymi, dodanymi lub usuniętymi słowami kluczowymi, a także bez niektórych funkcjonalności.</w:t>
+      </w:r>
+    </w:p>
+    <w:p>
+      <w:pPr>
+        <w:pStyle w:val="Nagwek3"/>
+      </w:pPr>
+      <w:bookmarkStart w:id="23" w:name="_Toc375576087"/>
+      <w:r>
+        <w:t>PARALELIZM DANYCH</w:t>
       </w:r>
       <w:bookmarkEnd w:id="23"/>
     </w:p>
     <w:p>
+      <w:proofErr w:type="spellStart"/>
+      <w:r>
+        <w:t>OpenCL</w:t>
+      </w:r>
+      <w:proofErr w:type="spellEnd"/>
+      <w:r>
+        <w:t xml:space="preserve"> – podobnie jak karty graficzne, które są główną grupą urządzeń na których wykorzystuje się tą technologię – działa </w:t>
+      </w:r>
+      <w:r>
+        <w:t>na zasadzie paralelizmu danych[</w:t>
+      </w:r>
+      <w:r>
+        <w:fldChar w:fldCharType="begin"/>
+      </w:r>
+      <w:r>
+        <w:instrText xml:space="preserve"> REF khronosoclspec \h </w:instrText>
+      </w:r>
+      <w:r>
+        <w:fldChar w:fldCharType="separate"/>
+      </w:r>
+      <w:r>
+        <w:rPr>
+          <w:noProof/>
+          <w:shd w:val="clear" w:color="auto" w:fill="FFFFFF"/>
+        </w:rPr>
+        <w:t>13</w:t>
+      </w:r>
+      <w:r>
+        <w:fldChar w:fldCharType="end"/>
+      </w:r>
+      <w:r>
+        <w:t xml:space="preserve">]. W praktyce oznacza to iż w przeciwieństwie do paralelizmu zadań, który zakłada wykonanie różnych zadań w tym samym czasie, </w:t>
+      </w:r>
+      <w:proofErr w:type="spellStart"/>
+      <w:r>
+        <w:t>OpenCL</w:t>
+      </w:r>
+      <w:proofErr w:type="spellEnd"/>
+      <w:r>
+        <w:t xml:space="preserve"> zakłada wielokrotne wykonanie identycznego (lub podobnego) zadania na elementach pewnego zbioru danych.</w:t>
+      </w:r>
+    </w:p>
+    <w:p>
+      <w:r>
+        <w:t xml:space="preserve">Paralelizm danych jest w </w:t>
+      </w:r>
+      <w:proofErr w:type="spellStart"/>
+      <w:r>
+        <w:t>OpenCL</w:t>
+      </w:r>
+      <w:proofErr w:type="spellEnd"/>
+      <w:r>
+        <w:t xml:space="preserve"> realizowany za pośrednictwem programów, składających się z jednego lub więcej </w:t>
+      </w:r>
+      <w:proofErr w:type="spellStart"/>
+      <w:r>
+        <w:t>kerneli</w:t>
+      </w:r>
+      <w:proofErr w:type="spellEnd"/>
+      <w:r>
+        <w:t xml:space="preserve">. Program może też zawierać dodatkowe funkcje wykorzystywane przez </w:t>
+      </w:r>
+      <w:proofErr w:type="spellStart"/>
+      <w:r>
+        <w:t>kernele</w:t>
+      </w:r>
+      <w:proofErr w:type="spellEnd"/>
+      <w:r>
+        <w:t xml:space="preserve"> oraz stałe dane. Podczas wykonania danego </w:t>
+      </w:r>
+      <w:proofErr w:type="spellStart"/>
+      <w:r>
+        <w:t>kernela</w:t>
+      </w:r>
+      <w:proofErr w:type="spellEnd"/>
+      <w:r>
+        <w:t xml:space="preserve"> wiele jego kopii jest </w:t>
+      </w:r>
+      <w:r>
+        <w:t xml:space="preserve">równolegle wykonywanych na elementach przetwarzających urządzenia obliczeniowego. Wykonania te zwane są </w:t>
+      </w:r>
+      <w:proofErr w:type="spellStart"/>
+      <w:r>
+        <w:t>work-itemami</w:t>
+      </w:r>
+      <w:proofErr w:type="spellEnd"/>
+      <w:r>
+        <w:t>[</w:t>
+      </w:r>
+      <w:r>
+        <w:fldChar w:fldCharType="begin"/>
+      </w:r>
+      <w:r>
+        <w:instrText xml:space="preserve"> REF khronosoclspec \h </w:instrText>
+      </w:r>
+      <w:r>
+        <w:fldChar w:fldCharType="separate"/>
+      </w:r>
+      <w:r>
+        <w:rPr>
+          <w:noProof/>
+          <w:shd w:val="clear" w:color="auto" w:fill="FFFFFF"/>
+        </w:rPr>
+        <w:t>13</w:t>
+      </w:r>
+      <w:r>
+        <w:fldChar w:fldCharType="end"/>
+      </w:r>
+      <w:r>
+        <w:t>].</w:t>
+      </w:r>
+    </w:p>
+    <w:p>
       <w:pPr>
-        <w:pStyle w:val="Nagwek2"/>
+        <w:pStyle w:val="Nagwek3"/>
       </w:pPr>
-      <w:bookmarkStart w:id="24" w:name="_Toc375569969"/>
-      <w:r>
-        <w:t>ANALIZA ELEMENTÓW SOLWERA</w:t>
-      </w:r>
+      <w:r>
+        <w:lastRenderedPageBreak/>
+        <w:t>WORK-ITEMS I WORK-GROUPS</w:t>
+      </w:r>
+    </w:p>
+    <w:p>
+      <w:bookmarkStart w:id="24" w:name="_GoBack"/>
       <w:bookmarkEnd w:id="24"/>
     </w:p>
     <w:p>
       <w:pPr>
         <w:pStyle w:val="Nagwek3"/>
       </w:pPr>
-      <w:bookmarkStart w:id="25" w:name="_Toc375569970"/>
-      <w:r>
-        <w:t>MOŻLIWOŚCI ZRÓWNOLEGLENIA METODY GAUSSA</w:t>
-      </w:r>
-      <w:bookmarkEnd w:id="25"/>
+      <w:r>
+        <w:t>RODZAJE PAMIĘCI</w:t>
+      </w:r>
     </w:p>
     <w:p>
       <w:r>
-        <w:t>W obliczu wysnutych we wprowadzeniu teoretycznym wniosków można pokusić się o analizę potencjalnych możliwości zrównoleglenia metody eliminacji Gaussa.</w:t>
+        <w:t xml:space="preserve">Odstępstwa od standardu narzuconego przez </w:t>
+      </w:r>
+      <w:proofErr w:type="spellStart"/>
+      <w:r>
+        <w:t>Khronos</w:t>
+      </w:r>
+      <w:proofErr w:type="spellEnd"/>
+      <w:r>
+        <w:t xml:space="preserve"> </w:t>
+      </w:r>
+      <w:proofErr w:type="spellStart"/>
+      <w:r>
+        <w:t>Group</w:t>
+      </w:r>
+      <w:proofErr w:type="spellEnd"/>
+      <w:r>
+        <w:t xml:space="preserve"> są możliwe i w niektórych szczególnych przypadkach realizowane przez </w:t>
+      </w:r>
+      <w:proofErr w:type="spellStart"/>
+      <w:r>
+        <w:t>OpenCL</w:t>
+      </w:r>
+      <w:proofErr w:type="spellEnd"/>
+      <w:r>
+        <w:t xml:space="preserve"> Extensions. Te rozszerzenia oryginalnego standardu są zazwyczaj tworzone przez producentów konkretnych urządzeń by lepiej wykorzystać konkretne możliwości ich urządzeń bądź polepszyć kompatybilność w przód starszych urządzeń.</w:t>
       </w:r>
     </w:p>
     <w:p>
-      <w:r>
-        <w:t xml:space="preserve">Kluczowe wnioski jeśli chodzi o zrównoleglenie fazy eliminacji w przód zostały wyciągnięte w rozdziale </w:t>
-      </w:r>
-      <w:r>
-        <w:fldChar w:fldCharType="begin"/>
-      </w:r>
-      <w:r>
-        <w:instrText xml:space="preserve"> REF _Ref375500231 \r \h </w:instrText>
-      </w:r>
-      <w:r>
-        <w:fldChar w:fldCharType="separate"/>
-      </w:r>
-      <w:r>
-        <w:t>2.2.1</w:t>
-      </w:r>
-      <w:r>
-        <w:fldChar w:fldCharType="end"/>
-      </w:r>
-      <w:r>
-        <w:t>. Cała macierz musi zostać sprowadzona do postaci macierzy schodkowej, co oznacza iż dla każdego wiersza konieczne jest wykonanie pewnej ilości eliminacji wyrazów. Dalej, żeby eliminacja pierwszego niezerowego wyrazu w danym wierszu była efektywna i nie spowodowała niepożądanych efektów, eliminację należy przeprowadzić przy pomocy wiersza o identycznej charakterystyce, tj. tym samym pierwszym niezerowym wyrazie. Co więcej, eliminacje takie muszą trwać, dopóki dla żadnego wiersza w macierzy nie będzie takiego innego wiersza, który miałby ten sam pierwszy niezerowy wyraz (zgodnie z faktem iż w macierzy schodkowej pierwszy niezerowy wyraz w wierszu jest unikalną charakterystyką każdego wiersza).</w:t>
-      </w:r>
-    </w:p>
-    <w:p>
-      <w:r>
-        <w:t xml:space="preserve">Wykorzystując dodatkowo </w:t>
-      </w:r>
-      <w:r>
-        <w:t>[sraty taty z 2.2.2]</w:t>
+      <w:pPr>
+        <w:pStyle w:val="Nagwek3"/>
+      </w:pPr>
+      <w:r>
+        <w:t>PRECYZJA</w:t>
+      </w:r>
+      <w:r>
+        <w:t xml:space="preserve"> A WYKORZYSTANE URZĄDZENIA</w:t>
       </w:r>
     </w:p>
     <w:p>
       <w:pPr>
         <w:pStyle w:val="Nagwek1"/>
       </w:pPr>
-      <w:bookmarkStart w:id="26" w:name="_Toc375569971"/>
-      <w:r>
-        <w:t>BADANIA WYDAJNOŚCI</w:t>
+      <w:bookmarkStart w:id="25" w:name="_Toc375576088"/>
+      <w:r>
+        <w:t>IMPLEMENTACJA SOLWERA</w:t>
+      </w:r>
+      <w:bookmarkEnd w:id="25"/>
+    </w:p>
+    <w:p>
+      <w:pPr>
+        <w:pStyle w:val="Nagwek2"/>
+      </w:pPr>
+      <w:bookmarkStart w:id="26" w:name="_Toc375576089"/>
+      <w:r>
+        <w:t>ANALIZA ELEMENTÓW SOLWERA</w:t>
       </w:r>
       <w:bookmarkEnd w:id="26"/>
     </w:p>
     <w:p>
-      <w:r>
-        <w:t>Work in progress…</w:t>
+      <w:pPr>
+        <w:pStyle w:val="Nagwek3"/>
+      </w:pPr>
+      <w:bookmarkStart w:id="27" w:name="_Toc375576090"/>
+      <w:r>
+        <w:t>MOŻLIWOŚCI ZRÓWNOLEGLENIA METODY GAUSSA</w:t>
+      </w:r>
+      <w:bookmarkEnd w:id="27"/>
+    </w:p>
+    <w:p>
+      <w:r>
+        <w:t>W obliczu wysnutych we wprowadzeniu teoretycznym wniosków można pokusić się o analizę potencjalnych możliwości zrównoleglenia metody eliminacji Gaussa.</w:t>
+      </w:r>
+    </w:p>
+    <w:p>
+      <w:r>
+        <w:t xml:space="preserve">Kluczowe wnioski jeśli chodzi o zrównoleglenie fazy eliminacji w przód zostały wyciągnięte w rozdziale </w:t>
+      </w:r>
+      <w:r>
+        <w:fldChar w:fldCharType="begin"/>
+      </w:r>
+      <w:r>
+        <w:instrText xml:space="preserve"> REF _Ref375500231 \r \h </w:instrText>
+      </w:r>
+      <w:r>
+        <w:fldChar w:fldCharType="separate"/>
+      </w:r>
+      <w:r>
+        <w:t>2.2.1</w:t>
+      </w:r>
+      <w:r>
+        <w:fldChar w:fldCharType="end"/>
+      </w:r>
+      <w:r>
+        <w:t>. Cała macierz musi zostać sprowadzona do postaci macierzy schodkowej, co oznacza iż dla każdego wiersza konieczne jest wykonanie pewnej ilości eliminacji wyrazów. Dalej, żeby eliminacja pierwszego niezerowego wyrazu w danym wierszu była efektywna i nie spowodowała niepożądanych efektów, eliminację należy przeprowadzić przy pomocy wiersza o identycznej charakterystyce, tj. tym samym pierwszym niezerowym wyrazie. Co więcej, eliminacje takie muszą trwać, dopóki dla żadnego wiersza w macierzy nie będzie takiego innego wiersza, który miałby ten sam pierwszy niezerowy wyraz (zgodnie z faktem iż w macierzy schodkowej pierwszy niezerowy wyraz w wierszu jest unikalną charakterystyką każdego wiersza).</w:t>
+      </w:r>
+    </w:p>
+    <w:p>
+      <w:r>
+        <w:t xml:space="preserve">Wykorzystując dodatkowo </w:t>
+      </w:r>
+      <w:r>
+        <w:t>[</w:t>
+      </w:r>
+      <w:proofErr w:type="spellStart"/>
+      <w:r>
+        <w:t>sraty</w:t>
+      </w:r>
+      <w:proofErr w:type="spellEnd"/>
+      <w:r>
+        <w:t xml:space="preserve"> taty z 2.2.2]</w:t>
       </w:r>
     </w:p>
     <w:p>
       <w:pPr>
         <w:pStyle w:val="Nagwek1"/>
       </w:pPr>
-      <w:bookmarkStart w:id="27" w:name="_Toc375569972"/>
-      <w:r>
-        <w:t>WNIOSKI</w:t>
-      </w:r>
-      <w:bookmarkEnd w:id="27"/>
+      <w:bookmarkStart w:id="28" w:name="_Toc375576091"/>
+      <w:r>
+        <w:t>BADANIA WYDAJNOŚCI</w:t>
+      </w:r>
+      <w:bookmarkEnd w:id="28"/>
     </w:p>
     <w:p>
-      <w:r>
-        <w:t>Work in progress…</w:t>
+      <w:proofErr w:type="spellStart"/>
+      <w:r>
+        <w:t>Work</w:t>
+      </w:r>
+      <w:proofErr w:type="spellEnd"/>
+      <w:r>
+        <w:t xml:space="preserve"> in </w:t>
+      </w:r>
+      <w:proofErr w:type="spellStart"/>
+      <w:r>
+        <w:t>progress</w:t>
+      </w:r>
+      <w:proofErr w:type="spellEnd"/>
+      <w:r>
+        <w:t>…</w:t>
       </w:r>
     </w:p>
     <w:p>
       <w:pPr>
         <w:pStyle w:val="Nagwek1"/>
       </w:pPr>
-      <w:bookmarkStart w:id="28" w:name="_Toc375569973"/>
+      <w:bookmarkStart w:id="29" w:name="_Toc375576092"/>
       <w:r>
         <w:lastRenderedPageBreak/>
+        <w:t>WNIOSKI</w:t>
+      </w:r>
+      <w:bookmarkEnd w:id="29"/>
+    </w:p>
+    <w:p>
+      <w:proofErr w:type="spellStart"/>
+      <w:r>
+        <w:t>Work</w:t>
+      </w:r>
+      <w:proofErr w:type="spellEnd"/>
+      <w:r>
+        <w:t xml:space="preserve"> in </w:t>
+      </w:r>
+      <w:proofErr w:type="spellStart"/>
+      <w:r>
+        <w:t>progress</w:t>
+      </w:r>
+      <w:proofErr w:type="spellEnd"/>
+      <w:r>
+        <w:t>…</w:t>
+      </w:r>
+    </w:p>
+    <w:p>
+      <w:pPr>
+        <w:pStyle w:val="Nagwek1"/>
+      </w:pPr>
+      <w:bookmarkStart w:id="30" w:name="_Toc375576093"/>
+      <w:r>
         <w:t>BIBLIOGRAFIA</w:t>
       </w:r>
-      <w:bookmarkEnd w:id="28"/>
+      <w:bookmarkEnd w:id="30"/>
     </w:p>
     <w:p>
       <w:pPr>
@@ -10471,7 +11362,7 @@
         </w:rPr>
         <w:t>[</w:t>
       </w:r>
-      <w:bookmarkStart w:id="29" w:name="bathe"/>
+      <w:bookmarkStart w:id="31" w:name="bathe"/>
       <w:r>
         <w:fldChar w:fldCharType="begin"/>
       </w:r>
@@ -10494,7 +11385,7 @@
       <w:r>
         <w:fldChar w:fldCharType="end"/>
       </w:r>
-      <w:bookmarkEnd w:id="29"/>
+      <w:bookmarkEnd w:id="31"/>
       <w:r>
         <w:rPr>
           <w:lang w:val="en-US"/>
@@ -10569,7 +11460,7 @@
         </w:rPr>
         <w:t>[</w:t>
       </w:r>
-      <w:bookmarkStart w:id="30" w:name="bernstein"/>
+      <w:bookmarkStart w:id="32" w:name="bernstein"/>
       <w:r>
         <w:rPr>
           <w:shd w:val="clear" w:color="auto" w:fill="FFFFFF"/>
@@ -10603,7 +11494,7 @@
         </w:rPr>
         <w:fldChar w:fldCharType="end"/>
       </w:r>
-      <w:bookmarkEnd w:id="30"/>
+      <w:bookmarkEnd w:id="32"/>
       <w:r>
         <w:rPr>
           <w:shd w:val="clear" w:color="auto" w:fill="FFFFFF"/>
@@ -10735,7 +11626,7 @@
         </w:rPr>
         <w:t>[</w:t>
       </w:r>
-      <w:bookmarkStart w:id="31" w:name="butrylo"/>
+      <w:bookmarkStart w:id="33" w:name="butrylo"/>
       <w:r>
         <w:rPr>
           <w:shd w:val="clear" w:color="auto" w:fill="FFFFFF"/>
@@ -10772,7 +11663,7 @@
         </w:rPr>
         <w:fldChar w:fldCharType="end"/>
       </w:r>
-      <w:bookmarkEnd w:id="31"/>
+      <w:bookmarkEnd w:id="33"/>
       <w:r>
         <w:rPr>
           <w:shd w:val="clear" w:color="auto" w:fill="FFFFFF"/>
@@ -10780,6 +11671,7 @@
         </w:rPr>
         <w:t xml:space="preserve">] </w:t>
       </w:r>
+      <w:proofErr w:type="spellStart"/>
       <w:r>
         <w:rPr>
           <w:shd w:val="clear" w:color="auto" w:fill="FFFFFF"/>
@@ -10787,6 +11679,7 @@
         </w:rPr>
         <w:t>Butrylo</w:t>
       </w:r>
+      <w:proofErr w:type="spellEnd"/>
       <w:r>
         <w:rPr>
           <w:shd w:val="clear" w:color="auto" w:fill="FFFFFF"/>
@@ -10814,23 +11707,7 @@
           <w:shd w:val="clear" w:color="auto" w:fill="FFFFFF"/>
           <w:lang w:val="en-US"/>
         </w:rPr>
-        <w:t>International Journal for Computation and Mathematics in Electrical and Electronic</w:t>
-      </w:r>
-      <w:r>
-        <w:rPr>
-          <w:i/>
-          <w:shd w:val="clear" w:color="auto" w:fill="FFFFFF"/>
-          <w:lang w:val="en-US"/>
-        </w:rPr>
-        <w:t xml:space="preserve"> </w:t>
-      </w:r>
-      <w:r>
-        <w:rPr>
-          <w:i/>
-          <w:shd w:val="clear" w:color="auto" w:fill="FFFFFF"/>
-          <w:lang w:val="en-US"/>
-        </w:rPr>
-        <w:t>Engineering</w:t>
+        <w:t>International Journal for Computation and Mathematics in Electrical and Electronic Engineering</w:t>
       </w:r>
       <w:r>
         <w:rPr>
@@ -10891,7 +11768,7 @@
         </w:rPr>
         <w:t>[</w:t>
       </w:r>
-      <w:bookmarkStart w:id="32" w:name="cook_cudadev"/>
+      <w:bookmarkStart w:id="34" w:name="cook_cudadev"/>
       <w:r>
         <w:rPr>
           <w:shd w:val="clear" w:color="auto" w:fill="FFFFFF"/>
@@ -10925,7 +11802,7 @@
         </w:rPr>
         <w:fldChar w:fldCharType="end"/>
       </w:r>
-      <w:bookmarkEnd w:id="32"/>
+      <w:bookmarkEnd w:id="34"/>
       <w:r>
         <w:rPr>
           <w:shd w:val="clear" w:color="auto" w:fill="FFFFFF"/>
@@ -10964,7 +11841,7 @@
         </w:rPr>
         <w:t>[</w:t>
       </w:r>
-      <w:bookmarkStart w:id="33" w:name="irons"/>
+      <w:bookmarkStart w:id="35" w:name="irons"/>
       <w:r>
         <w:rPr>
           <w:shd w:val="clear" w:color="auto" w:fill="FFFFFF"/>
@@ -10998,7 +11875,7 @@
         </w:rPr>
         <w:fldChar w:fldCharType="end"/>
       </w:r>
-      <w:bookmarkEnd w:id="33"/>
+      <w:bookmarkEnd w:id="35"/>
       <w:r>
         <w:rPr>
           <w:shd w:val="clear" w:color="auto" w:fill="FFFFFF"/>
@@ -11087,10 +11964,11 @@
         </w:rPr>
         <w:t>[</w:t>
       </w:r>
-      <w:bookmarkStart w:id="34" w:name="jamil"/>
-      <w:r>
-        <w:rPr>
-          <w:shd w:val="clear" w:color="auto" w:fill="FFFFFF"/>
+      <w:bookmarkStart w:id="36" w:name="ocl_amd_intro"/>
+      <w:r>
+        <w:rPr>
+          <w:shd w:val="clear" w:color="auto" w:fill="FFFFFF"/>
+          <w:lang w:val="en-US"/>
         </w:rPr>
         <w:fldChar w:fldCharType="begin"/>
       </w:r>
@@ -11099,11 +11977,12 @@
           <w:shd w:val="clear" w:color="auto" w:fill="FFFFFF"/>
           <w:lang w:val="en-US"/>
         </w:rPr>
-        <w:instrText xml:space="preserve"> SEQ bib \* MERGEFORMAT  \* MERGEFORMAT </w:instrText>
-      </w:r>
-      <w:r>
-        <w:rPr>
-          <w:shd w:val="clear" w:color="auto" w:fill="FFFFFF"/>
+        <w:instrText xml:space="preserve"> SEQ bib </w:instrText>
+      </w:r>
+      <w:r>
+        <w:rPr>
+          <w:shd w:val="clear" w:color="auto" w:fill="FFFFFF"/>
+          <w:lang w:val="en-US"/>
         </w:rPr>
         <w:fldChar w:fldCharType="separate"/>
       </w:r>
@@ -11118,88 +11997,40 @@
       <w:r>
         <w:rPr>
           <w:shd w:val="clear" w:color="auto" w:fill="FFFFFF"/>
+          <w:lang w:val="en-US"/>
         </w:rPr>
         <w:fldChar w:fldCharType="end"/>
       </w:r>
-      <w:bookmarkEnd w:id="34"/>
+      <w:bookmarkEnd w:id="36"/>
       <w:r>
         <w:rPr>
           <w:shd w:val="clear" w:color="auto" w:fill="FFFFFF"/>
           <w:lang w:val="en-US"/>
         </w:rPr>
-        <w:t xml:space="preserve">] Jamil, </w:t>
+        <w:t xml:space="preserve">] </w:t>
       </w:r>
       <w:r>
         <w:rPr>
           <w:shd w:val="clear" w:color="auto" w:fill="FFFFFF"/>
           <w:lang w:val="en-US"/>
         </w:rPr>
-        <w:t>N.:</w:t>
-      </w:r>
+        <w:t xml:space="preserve">Introduction to </w:t>
+      </w:r>
+      <w:proofErr w:type="spellStart"/>
       <w:r>
         <w:rPr>
           <w:shd w:val="clear" w:color="auto" w:fill="FFFFFF"/>
           <w:lang w:val="en-US"/>
         </w:rPr>
-        <w:t xml:space="preserve"> A Comparison of Direct and Indirect Solvers for Linear Systems of Equations</w:t>
-      </w:r>
+        <w:t>OpenCL</w:t>
+      </w:r>
+      <w:proofErr w:type="spellEnd"/>
       <w:r>
         <w:rPr>
           <w:shd w:val="clear" w:color="auto" w:fill="FFFFFF"/>
           <w:lang w:val="en-US"/>
         </w:rPr>
-        <w:t>.</w:t>
-      </w:r>
-      <w:r>
-        <w:rPr>
-          <w:shd w:val="clear" w:color="auto" w:fill="FFFFFF"/>
-          <w:lang w:val="en-US"/>
-        </w:rPr>
-        <w:t xml:space="preserve">  </w:t>
-      </w:r>
-      <w:r>
-        <w:rPr>
-          <w:i/>
-          <w:shd w:val="clear" w:color="auto" w:fill="FFFFFF"/>
-          <w:lang w:val="en-US"/>
-        </w:rPr>
-        <w:t>International Journal of Emerging Sciences</w:t>
-      </w:r>
-      <w:r>
-        <w:rPr>
-          <w:i/>
-          <w:shd w:val="clear" w:color="auto" w:fill="FFFFFF"/>
-          <w:lang w:val="en-US"/>
-        </w:rPr>
-        <w:t>.</w:t>
-      </w:r>
-      <w:r>
-        <w:rPr>
-          <w:shd w:val="clear" w:color="auto" w:fill="FFFFFF"/>
-          <w:lang w:val="en-US"/>
-        </w:rPr>
-        <w:t xml:space="preserve"> </w:t>
-      </w:r>
-      <w:r>
-        <w:rPr>
-          <w:shd w:val="clear" w:color="auto" w:fill="FFFFFF"/>
-          <w:lang w:val="en-US"/>
-        </w:rPr>
-        <w:t>2012 Vol. 2, no. 2</w:t>
-      </w:r>
-      <w:r>
-        <w:rPr>
-          <w:shd w:val="clear" w:color="auto" w:fill="FFFFFF"/>
-          <w:lang w:val="en-US"/>
-        </w:rPr>
-        <w:t xml:space="preserve">, </w:t>
-      </w:r>
-      <w:r>
-        <w:rPr>
-          <w:shd w:val="clear" w:color="auto" w:fill="FFFFFF"/>
-          <w:lang w:val="en-US"/>
-        </w:rPr>
-        <w:t>pp. 310-321</w:t>
+        <w:t xml:space="preserve"> Programming – Training Guide , ADM, May 2010</w:t>
       </w:r>
     </w:p>
     <w:p>
@@ -11217,64 +12048,83 @@
         </w:rPr>
         <w:t>[</w:t>
       </w:r>
-      <w:bookmarkStart w:id="35" w:name="milenin"/>
+      <w:bookmarkStart w:id="37" w:name="jamil"/>
+      <w:r>
+        <w:rPr>
+          <w:shd w:val="clear" w:color="auto" w:fill="FFFFFF"/>
+        </w:rPr>
+        <w:fldChar w:fldCharType="begin"/>
+      </w:r>
       <w:r>
         <w:rPr>
           <w:shd w:val="clear" w:color="auto" w:fill="FFFFFF"/>
           <w:lang w:val="en-US"/>
         </w:rPr>
-        <w:fldChar w:fldCharType="begin"/>
-      </w:r>
-      <w:r>
-        <w:rPr>
+        <w:instrText xml:space="preserve"> SEQ bib \* MERGEFORMAT  \* MERGEFORMAT </w:instrText>
+      </w:r>
+      <w:r>
+        <w:rPr>
+          <w:shd w:val="clear" w:color="auto" w:fill="FFFFFF"/>
+        </w:rPr>
+        <w:fldChar w:fldCharType="separate"/>
+      </w:r>
+      <w:r>
+        <w:rPr>
+          <w:noProof/>
           <w:shd w:val="clear" w:color="auto" w:fill="FFFFFF"/>
           <w:lang w:val="en-US"/>
         </w:rPr>
-        <w:instrText xml:space="preserve"> SEQ bib </w:instrText>
-      </w:r>
+        <w:t>7</w:t>
+      </w:r>
+      <w:r>
+        <w:rPr>
+          <w:shd w:val="clear" w:color="auto" w:fill="FFFFFF"/>
+        </w:rPr>
+        <w:fldChar w:fldCharType="end"/>
+      </w:r>
+      <w:bookmarkEnd w:id="37"/>
       <w:r>
         <w:rPr>
           <w:shd w:val="clear" w:color="auto" w:fill="FFFFFF"/>
           <w:lang w:val="en-US"/>
         </w:rPr>
-        <w:fldChar w:fldCharType="separate"/>
-      </w:r>
-      <w:r>
-        <w:rPr>
-          <w:noProof/>
+        <w:t xml:space="preserve">] Jamil, </w:t>
+      </w:r>
+      <w:r>
+        <w:rPr>
           <w:shd w:val="clear" w:color="auto" w:fill="FFFFFF"/>
           <w:lang w:val="en-US"/>
         </w:rPr>
-        <w:t>7</w:t>
+        <w:t>N.:</w:t>
       </w:r>
       <w:r>
         <w:rPr>
           <w:shd w:val="clear" w:color="auto" w:fill="FFFFFF"/>
           <w:lang w:val="en-US"/>
         </w:rPr>
-        <w:fldChar w:fldCharType="end"/>
-      </w:r>
-      <w:bookmarkEnd w:id="35"/>
+        <w:t xml:space="preserve"> A Comparison of Direct and Indirect Solvers for Linear Systems of Equations</w:t>
+      </w:r>
       <w:r>
         <w:rPr>
           <w:shd w:val="clear" w:color="auto" w:fill="FFFFFF"/>
           <w:lang w:val="en-US"/>
         </w:rPr>
-        <w:t xml:space="preserve">] Milenin, A.: </w:t>
+        <w:t>.</w:t>
       </w:r>
       <w:r>
         <w:rPr>
           <w:shd w:val="clear" w:color="auto" w:fill="FFFFFF"/>
           <w:lang w:val="en-US"/>
         </w:rPr>
-        <w:t>Podstawy MES. Zaga</w:t>
-      </w:r>
-      <w:r>
-        <w:rPr>
+        <w:t xml:space="preserve">  </w:t>
+      </w:r>
+      <w:r>
+        <w:rPr>
+          <w:i/>
           <w:shd w:val="clear" w:color="auto" w:fill="FFFFFF"/>
           <w:lang w:val="en-US"/>
         </w:rPr>
-        <w:t xml:space="preserve">dnienia termomechaniczne. </w:t>
+        <w:t>International Journal of Emerging Sciences</w:t>
       </w:r>
       <w:r>
         <w:rPr>
@@ -11282,21 +12132,35 @@
           <w:shd w:val="clear" w:color="auto" w:fill="FFFFFF"/>
           <w:lang w:val="en-US"/>
         </w:rPr>
-        <w:t>AGH</w:t>
+        <w:t>.</w:t>
       </w:r>
       <w:r>
         <w:rPr>
           <w:shd w:val="clear" w:color="auto" w:fill="FFFFFF"/>
           <w:lang w:val="en-US"/>
         </w:rPr>
-        <w:t>.</w:t>
+        <w:t xml:space="preserve"> </w:t>
       </w:r>
       <w:r>
         <w:rPr>
           <w:shd w:val="clear" w:color="auto" w:fill="FFFFFF"/>
           <w:lang w:val="en-US"/>
         </w:rPr>
-        <w:t xml:space="preserve"> 2010.</w:t>
+        <w:t>2012 Vol. 2, no. 2</w:t>
+      </w:r>
+      <w:r>
+        <w:rPr>
+          <w:shd w:val="clear" w:color="auto" w:fill="FFFFFF"/>
+          <w:lang w:val="en-US"/>
+        </w:rPr>
+        <w:t xml:space="preserve">, </w:t>
+      </w:r>
+      <w:r>
+        <w:rPr>
+          <w:shd w:val="clear" w:color="auto" w:fill="FFFFFF"/>
+          <w:lang w:val="en-US"/>
+        </w:rPr>
+        <w:t>pp. 310-321</w:t>
       </w:r>
     </w:p>
     <w:p>
@@ -11314,10 +12178,11 @@
         </w:rPr>
         <w:t>[</w:t>
       </w:r>
-      <w:bookmarkStart w:id="36" w:name="rondaoliver"/>
-      <w:r>
-        <w:rPr>
-          <w:shd w:val="clear" w:color="auto" w:fill="FFFFFF"/>
+      <w:bookmarkStart w:id="38" w:name="milenin"/>
+      <w:r>
+        <w:rPr>
+          <w:shd w:val="clear" w:color="auto" w:fill="FFFFFF"/>
+          <w:lang w:val="en-US"/>
         </w:rPr>
         <w:fldChar w:fldCharType="begin"/>
       </w:r>
@@ -11331,6 +12196,7 @@
       <w:r>
         <w:rPr>
           <w:shd w:val="clear" w:color="auto" w:fill="FFFFFF"/>
+          <w:lang w:val="en-US"/>
         </w:rPr>
         <w:fldChar w:fldCharType="separate"/>
       </w:r>
@@ -11345,30 +12211,88 @@
       <w:r>
         <w:rPr>
           <w:shd w:val="clear" w:color="auto" w:fill="FFFFFF"/>
+          <w:lang w:val="en-US"/>
         </w:rPr>
         <w:fldChar w:fldCharType="end"/>
       </w:r>
-      <w:bookmarkEnd w:id="36"/>
+      <w:bookmarkEnd w:id="38"/>
       <w:r>
         <w:rPr>
           <w:shd w:val="clear" w:color="auto" w:fill="FFFFFF"/>
           <w:lang w:val="en-US"/>
         </w:rPr>
-        <w:t>] Rońda J., Oliver G.J., Introduction to numerical methods with Matlab procedures</w:t>
-      </w:r>
+        <w:t xml:space="preserve">] </w:t>
+      </w:r>
+      <w:proofErr w:type="spellStart"/>
       <w:r>
         <w:rPr>
           <w:shd w:val="clear" w:color="auto" w:fill="FFFFFF"/>
           <w:lang w:val="en-US"/>
         </w:rPr>
-        <w:t>.</w:t>
-      </w:r>
+        <w:t>Milenin</w:t>
+      </w:r>
+      <w:proofErr w:type="spellEnd"/>
       <w:r>
         <w:rPr>
           <w:shd w:val="clear" w:color="auto" w:fill="FFFFFF"/>
           <w:lang w:val="en-US"/>
         </w:rPr>
+        <w:t xml:space="preserve">, A.: </w:t>
+      </w:r>
+      <w:proofErr w:type="spellStart"/>
+      <w:r>
+        <w:rPr>
+          <w:shd w:val="clear" w:color="auto" w:fill="FFFFFF"/>
+          <w:lang w:val="en-US"/>
+        </w:rPr>
+        <w:t>Podstawy</w:t>
+      </w:r>
+      <w:proofErr w:type="spellEnd"/>
+      <w:r>
+        <w:rPr>
+          <w:shd w:val="clear" w:color="auto" w:fill="FFFFFF"/>
+          <w:lang w:val="en-US"/>
+        </w:rPr>
+        <w:t xml:space="preserve"> MES. </w:t>
+      </w:r>
+      <w:proofErr w:type="spellStart"/>
+      <w:r>
+        <w:rPr>
+          <w:shd w:val="clear" w:color="auto" w:fill="FFFFFF"/>
+          <w:lang w:val="en-US"/>
+        </w:rPr>
+        <w:t>Zaga</w:t>
+      </w:r>
+      <w:r>
+        <w:rPr>
+          <w:shd w:val="clear" w:color="auto" w:fill="FFFFFF"/>
+          <w:lang w:val="en-US"/>
+        </w:rPr>
+        <w:t>dnienia</w:t>
+      </w:r>
+      <w:proofErr w:type="spellEnd"/>
+      <w:r>
+        <w:rPr>
+          <w:shd w:val="clear" w:color="auto" w:fill="FFFFFF"/>
+          <w:lang w:val="en-US"/>
+        </w:rPr>
         <w:t xml:space="preserve"> </w:t>
+      </w:r>
+      <w:proofErr w:type="spellStart"/>
+      <w:r>
+        <w:rPr>
+          <w:shd w:val="clear" w:color="auto" w:fill="FFFFFF"/>
+          <w:lang w:val="en-US"/>
+        </w:rPr>
+        <w:t>termomechaniczne</w:t>
+      </w:r>
+      <w:proofErr w:type="spellEnd"/>
+      <w:r>
+        <w:rPr>
+          <w:shd w:val="clear" w:color="auto" w:fill="FFFFFF"/>
+          <w:lang w:val="en-US"/>
+        </w:rPr>
+        <w:t xml:space="preserve">. </w:t>
       </w:r>
       <w:r>
         <w:rPr>
@@ -11408,50 +12332,93 @@
         </w:rPr>
         <w:t>[</w:t>
       </w:r>
-      <w:bookmarkStart w:id="37" w:name="tewarson"/>
+      <w:bookmarkStart w:id="39" w:name="rondaoliver"/>
+      <w:r>
+        <w:rPr>
+          <w:shd w:val="clear" w:color="auto" w:fill="FFFFFF"/>
+        </w:rPr>
+        <w:fldChar w:fldCharType="begin"/>
+      </w:r>
       <w:r>
         <w:rPr>
           <w:shd w:val="clear" w:color="auto" w:fill="FFFFFF"/>
           <w:lang w:val="en-US"/>
         </w:rPr>
-        <w:fldChar w:fldCharType="begin"/>
-      </w:r>
-      <w:r>
-        <w:rPr>
+        <w:instrText xml:space="preserve"> SEQ bib </w:instrText>
+      </w:r>
+      <w:r>
+        <w:rPr>
+          <w:shd w:val="clear" w:color="auto" w:fill="FFFFFF"/>
+        </w:rPr>
+        <w:fldChar w:fldCharType="separate"/>
+      </w:r>
+      <w:r>
+        <w:rPr>
+          <w:noProof/>
           <w:shd w:val="clear" w:color="auto" w:fill="FFFFFF"/>
           <w:lang w:val="en-US"/>
         </w:rPr>
-        <w:instrText xml:space="preserve"> SEQ bib </w:instrText>
-      </w:r>
+        <w:t>9</w:t>
+      </w:r>
+      <w:r>
+        <w:rPr>
+          <w:shd w:val="clear" w:color="auto" w:fill="FFFFFF"/>
+        </w:rPr>
+        <w:fldChar w:fldCharType="end"/>
+      </w:r>
+      <w:bookmarkEnd w:id="39"/>
       <w:r>
         <w:rPr>
           <w:shd w:val="clear" w:color="auto" w:fill="FFFFFF"/>
           <w:lang w:val="en-US"/>
         </w:rPr>
-        <w:fldChar w:fldCharType="separate"/>
-      </w:r>
-      <w:r>
-        <w:rPr>
-          <w:noProof/>
+        <w:t xml:space="preserve">] </w:t>
+      </w:r>
+      <w:proofErr w:type="spellStart"/>
+      <w:r>
+        <w:rPr>
           <w:shd w:val="clear" w:color="auto" w:fill="FFFFFF"/>
           <w:lang w:val="en-US"/>
         </w:rPr>
-        <w:t>9</w:t>
-      </w:r>
+        <w:t>Rońda</w:t>
+      </w:r>
+      <w:proofErr w:type="spellEnd"/>
       <w:r>
         <w:rPr>
           <w:shd w:val="clear" w:color="auto" w:fill="FFFFFF"/>
           <w:lang w:val="en-US"/>
         </w:rPr>
-        <w:fldChar w:fldCharType="end"/>
-      </w:r>
-      <w:bookmarkEnd w:id="37"/>
+        <w:t xml:space="preserve"> J., Oliver G.J., Introduction to numerical methods with </w:t>
+      </w:r>
+      <w:proofErr w:type="spellStart"/>
       <w:r>
         <w:rPr>
           <w:shd w:val="clear" w:color="auto" w:fill="FFFFFF"/>
           <w:lang w:val="en-US"/>
         </w:rPr>
-        <w:t xml:space="preserve">] Tewarson, R.P.: Sparse matrices. </w:t>
+        <w:t>Matlab</w:t>
+      </w:r>
+      <w:proofErr w:type="spellEnd"/>
+      <w:r>
+        <w:rPr>
+          <w:shd w:val="clear" w:color="auto" w:fill="FFFFFF"/>
+          <w:lang w:val="en-US"/>
+        </w:rPr>
+        <w:t xml:space="preserve"> procedures</w:t>
+      </w:r>
+      <w:r>
+        <w:rPr>
+          <w:shd w:val="clear" w:color="auto" w:fill="FFFFFF"/>
+          <w:lang w:val="en-US"/>
+        </w:rPr>
+        <w:t>.</w:t>
+      </w:r>
+      <w:r>
+        <w:rPr>
+          <w:shd w:val="clear" w:color="auto" w:fill="FFFFFF"/>
+          <w:lang w:val="en-US"/>
+        </w:rPr>
+        <w:t xml:space="preserve"> </w:t>
       </w:r>
       <w:r>
         <w:rPr>
@@ -11459,14 +12426,21 @@
           <w:shd w:val="clear" w:color="auto" w:fill="FFFFFF"/>
           <w:lang w:val="en-US"/>
         </w:rPr>
-        <w:t xml:space="preserve">New York: Academic Press, Inc. </w:t>
+        <w:t>AGH</w:t>
       </w:r>
       <w:r>
         <w:rPr>
           <w:shd w:val="clear" w:color="auto" w:fill="FFFFFF"/>
           <w:lang w:val="en-US"/>
         </w:rPr>
-        <w:t>1973.</w:t>
+        <w:t>.</w:t>
+      </w:r>
+      <w:r>
+        <w:rPr>
+          <w:shd w:val="clear" w:color="auto" w:fill="FFFFFF"/>
+          <w:lang w:val="en-US"/>
+        </w:rPr>
+        <w:t xml:space="preserve"> 2010.</w:t>
       </w:r>
     </w:p>
     <w:p>
@@ -11474,6 +12448,7 @@
         <w:ind w:firstLine="0"/>
         <w:rPr>
           <w:shd w:val="clear" w:color="auto" w:fill="FFFFFF"/>
+          <w:lang w:val="en-US"/>
         </w:rPr>
       </w:pPr>
       <w:r>
@@ -11483,9 +12458,11 @@
         </w:rPr>
         <w:t>[</w:t>
       </w:r>
-      <w:r>
-        <w:rPr>
-          <w:shd w:val="clear" w:color="auto" w:fill="FFFFFF"/>
+      <w:bookmarkStart w:id="40" w:name="tewarson"/>
+      <w:r>
+        <w:rPr>
+          <w:shd w:val="clear" w:color="auto" w:fill="FFFFFF"/>
+          <w:lang w:val="en-US"/>
         </w:rPr>
         <w:fldChar w:fldCharType="begin"/>
       </w:r>
@@ -11499,6 +12476,7 @@
       <w:r>
         <w:rPr>
           <w:shd w:val="clear" w:color="auto" w:fill="FFFFFF"/>
+          <w:lang w:val="en-US"/>
         </w:rPr>
         <w:fldChar w:fldCharType="separate"/>
       </w:r>
@@ -11509,6 +12487,94 @@
           <w:lang w:val="en-US"/>
         </w:rPr>
         <w:t>10</w:t>
+      </w:r>
+      <w:r>
+        <w:rPr>
+          <w:shd w:val="clear" w:color="auto" w:fill="FFFFFF"/>
+          <w:lang w:val="en-US"/>
+        </w:rPr>
+        <w:fldChar w:fldCharType="end"/>
+      </w:r>
+      <w:bookmarkEnd w:id="40"/>
+      <w:r>
+        <w:rPr>
+          <w:shd w:val="clear" w:color="auto" w:fill="FFFFFF"/>
+          <w:lang w:val="en-US"/>
+        </w:rPr>
+        <w:t xml:space="preserve">] </w:t>
+      </w:r>
+      <w:proofErr w:type="spellStart"/>
+      <w:r>
+        <w:rPr>
+          <w:shd w:val="clear" w:color="auto" w:fill="FFFFFF"/>
+          <w:lang w:val="en-US"/>
+        </w:rPr>
+        <w:t>Tewarson</w:t>
+      </w:r>
+      <w:proofErr w:type="spellEnd"/>
+      <w:r>
+        <w:rPr>
+          <w:shd w:val="clear" w:color="auto" w:fill="FFFFFF"/>
+          <w:lang w:val="en-US"/>
+        </w:rPr>
+        <w:t xml:space="preserve">, R.P.: Sparse matrices. </w:t>
+      </w:r>
+      <w:r>
+        <w:rPr>
+          <w:i/>
+          <w:shd w:val="clear" w:color="auto" w:fill="FFFFFF"/>
+          <w:lang w:val="en-US"/>
+        </w:rPr>
+        <w:t xml:space="preserve">New York: Academic Press, Inc. </w:t>
+      </w:r>
+      <w:r>
+        <w:rPr>
+          <w:shd w:val="clear" w:color="auto" w:fill="FFFFFF"/>
+          <w:lang w:val="en-US"/>
+        </w:rPr>
+        <w:t>1973.</w:t>
+      </w:r>
+    </w:p>
+    <w:p>
+      <w:pPr>
+        <w:ind w:firstLine="0"/>
+        <w:rPr>
+          <w:shd w:val="clear" w:color="auto" w:fill="FFFFFF"/>
+        </w:rPr>
+      </w:pPr>
+      <w:r>
+        <w:rPr>
+          <w:shd w:val="clear" w:color="auto" w:fill="FFFFFF"/>
+          <w:lang w:val="en-US"/>
+        </w:rPr>
+        <w:t>[</w:t>
+      </w:r>
+      <w:r>
+        <w:rPr>
+          <w:shd w:val="clear" w:color="auto" w:fill="FFFFFF"/>
+        </w:rPr>
+        <w:fldChar w:fldCharType="begin"/>
+      </w:r>
+      <w:r>
+        <w:rPr>
+          <w:shd w:val="clear" w:color="auto" w:fill="FFFFFF"/>
+          <w:lang w:val="en-US"/>
+        </w:rPr>
+        <w:instrText xml:space="preserve"> SEQ bib </w:instrText>
+      </w:r>
+      <w:r>
+        <w:rPr>
+          <w:shd w:val="clear" w:color="auto" w:fill="FFFFFF"/>
+        </w:rPr>
+        <w:fldChar w:fldCharType="separate"/>
+      </w:r>
+      <w:r>
+        <w:rPr>
+          <w:noProof/>
+          <w:shd w:val="clear" w:color="auto" w:fill="FFFFFF"/>
+          <w:lang w:val="en-US"/>
+        </w:rPr>
+        <w:t>11</w:t>
       </w:r>
       <w:r>
         <w:rPr>
@@ -11591,7 +12657,7 @@
         </w:rPr>
         <w:t>&lt;</w:t>
       </w:r>
-      <w:hyperlink r:id="rId13" w:history="1">
+      <w:hyperlink r:id="rId14" w:history="1">
         <w:r>
           <w:rPr>
             <w:rStyle w:val="Hipercze"/>
@@ -11610,7 +12676,7 @@
       <w:r>
         <w:t>[</w:t>
       </w:r>
-      <w:bookmarkStart w:id="38" w:name="khronosconformant"/>
+      <w:bookmarkStart w:id="41" w:name="khronosconformant"/>
       <w:r>
         <w:fldChar w:fldCharType="begin"/>
       </w:r>
@@ -11624,23 +12690,62 @@
         <w:rPr>
           <w:noProof/>
         </w:rPr>
-        <w:t>11</w:t>
+        <w:t>12</w:t>
       </w:r>
       <w:r>
         <w:fldChar w:fldCharType="end"/>
       </w:r>
-      <w:bookmarkEnd w:id="38"/>
-      <w:r>
-        <w:t xml:space="preserve">] Conformant Products [online], </w:t>
-      </w:r>
+      <w:bookmarkEnd w:id="41"/>
+      <w:r>
+        <w:t xml:space="preserve">] </w:t>
+      </w:r>
+      <w:proofErr w:type="spellStart"/>
+      <w:r>
+        <w:t>Conforman</w:t>
+      </w:r>
+      <w:r>
+        <w:t>t</w:t>
+      </w:r>
+      <w:proofErr w:type="spellEnd"/>
+      <w:r>
+        <w:t xml:space="preserve"> Products [online].</w:t>
+      </w:r>
+      <w:r>
+        <w:t xml:space="preserve"> </w:t>
+      </w:r>
+      <w:proofErr w:type="spellStart"/>
       <w:r>
         <w:rPr>
           <w:i/>
         </w:rPr>
-        <w:t>Khronos Group</w:t>
-      </w:r>
-      <w:r>
-        <w:t>, [dostęp: 2013-12-11], Dostępny w internecie:</w:t>
+        <w:t>Khronos</w:t>
+      </w:r>
+      <w:proofErr w:type="spellEnd"/>
+      <w:r>
+        <w:rPr>
+          <w:i/>
+        </w:rPr>
+        <w:t xml:space="preserve"> </w:t>
+      </w:r>
+      <w:proofErr w:type="spellStart"/>
+      <w:r>
+        <w:rPr>
+          <w:i/>
+        </w:rPr>
+        <w:t>Group</w:t>
+      </w:r>
+      <w:proofErr w:type="spellEnd"/>
+      <w:r>
+        <w:t>.</w:t>
+      </w:r>
+      <w:r>
+        <w:t xml:space="preserve"> [d</w:t>
+      </w:r>
+      <w:r>
+        <w:t>ostęp: 2013-12-11], Dostępny w I</w:t>
+      </w:r>
+      <w:r>
+        <w:t>nternecie:</w:t>
       </w:r>
     </w:p>
     <w:p>
@@ -11651,9 +12756,10 @@
         </w:rPr>
       </w:pPr>
       <w:r>
+        <w:lastRenderedPageBreak/>
         <w:t>&lt;</w:t>
       </w:r>
-      <w:hyperlink r:id="rId14" w:anchor="opencl" w:history="1">
+      <w:hyperlink r:id="rId15" w:anchor="opencl" w:history="1">
         <w:r>
           <w:rPr>
             <w:rStyle w:val="Hipercze"/>
@@ -11667,13 +12773,150 @@
     </w:p>
     <w:p>
       <w:pPr>
+        <w:ind w:firstLine="0"/>
         <w:rPr>
           <w:shd w:val="clear" w:color="auto" w:fill="FFFFFF"/>
         </w:rPr>
       </w:pPr>
+      <w:r>
+        <w:rPr>
+          <w:shd w:val="clear" w:color="auto" w:fill="FFFFFF"/>
+        </w:rPr>
+        <w:t>[</w:t>
+      </w:r>
+      <w:bookmarkStart w:id="42" w:name="khronosoclspec"/>
+      <w:r>
+        <w:rPr>
+          <w:shd w:val="clear" w:color="auto" w:fill="FFFFFF"/>
+        </w:rPr>
+        <w:fldChar w:fldCharType="begin"/>
+      </w:r>
+      <w:r>
+        <w:rPr>
+          <w:shd w:val="clear" w:color="auto" w:fill="FFFFFF"/>
+        </w:rPr>
+        <w:instrText xml:space="preserve"> SEQ bib </w:instrText>
+      </w:r>
+      <w:r>
+        <w:rPr>
+          <w:shd w:val="clear" w:color="auto" w:fill="FFFFFF"/>
+        </w:rPr>
+        <w:fldChar w:fldCharType="separate"/>
+      </w:r>
+      <w:r>
+        <w:rPr>
+          <w:noProof/>
+          <w:shd w:val="clear" w:color="auto" w:fill="FFFFFF"/>
+        </w:rPr>
+        <w:t>13</w:t>
+      </w:r>
+      <w:r>
+        <w:rPr>
+          <w:shd w:val="clear" w:color="auto" w:fill="FFFFFF"/>
+        </w:rPr>
+        <w:fldChar w:fldCharType="end"/>
+      </w:r>
+      <w:bookmarkEnd w:id="42"/>
+      <w:r>
+        <w:rPr>
+          <w:shd w:val="clear" w:color="auto" w:fill="FFFFFF"/>
+        </w:rPr>
+        <w:t xml:space="preserve">] The </w:t>
+      </w:r>
+      <w:proofErr w:type="spellStart"/>
+      <w:r>
+        <w:rPr>
+          <w:shd w:val="clear" w:color="auto" w:fill="FFFFFF"/>
+        </w:rPr>
+        <w:t>OpenCL</w:t>
+      </w:r>
+      <w:proofErr w:type="spellEnd"/>
+      <w:r>
+        <w:rPr>
+          <w:shd w:val="clear" w:color="auto" w:fill="FFFFFF"/>
+        </w:rPr>
+        <w:t xml:space="preserve"> </w:t>
+      </w:r>
+      <w:proofErr w:type="spellStart"/>
+      <w:r>
+        <w:rPr>
+          <w:shd w:val="clear" w:color="auto" w:fill="FFFFFF"/>
+        </w:rPr>
+        <w:t>Specification</w:t>
+      </w:r>
+      <w:proofErr w:type="spellEnd"/>
+      <w:r>
+        <w:rPr>
+          <w:shd w:val="clear" w:color="auto" w:fill="FFFFFF"/>
+        </w:rPr>
+        <w:t xml:space="preserve"> [online]. </w:t>
+      </w:r>
+      <w:proofErr w:type="spellStart"/>
+      <w:r>
+        <w:rPr>
+          <w:i/>
+          <w:shd w:val="clear" w:color="auto" w:fill="FFFFFF"/>
+        </w:rPr>
+        <w:t>Khronos</w:t>
+      </w:r>
+      <w:proofErr w:type="spellEnd"/>
+      <w:r>
+        <w:rPr>
+          <w:i/>
+          <w:shd w:val="clear" w:color="auto" w:fill="FFFFFF"/>
+        </w:rPr>
+        <w:t xml:space="preserve"> </w:t>
+      </w:r>
+      <w:proofErr w:type="spellStart"/>
+      <w:r>
+        <w:rPr>
+          <w:i/>
+          <w:shd w:val="clear" w:color="auto" w:fill="FFFFFF"/>
+        </w:rPr>
+        <w:t>Group</w:t>
+      </w:r>
+      <w:proofErr w:type="spellEnd"/>
+      <w:r>
+        <w:rPr>
+          <w:i/>
+          <w:shd w:val="clear" w:color="auto" w:fill="FFFFFF"/>
+        </w:rPr>
+        <w:t>.</w:t>
+      </w:r>
+      <w:r>
+        <w:rPr>
+          <w:shd w:val="clear" w:color="auto" w:fill="FFFFFF"/>
+        </w:rPr>
+        <w:t xml:space="preserve"> [dostęp: 2013-12-15], Dostępny w Internecie: </w:t>
+      </w:r>
+    </w:p>
+    <w:p>
+      <w:pPr>
+        <w:ind w:firstLine="0"/>
+        <w:rPr>
+          <w:shd w:val="clear" w:color="auto" w:fill="FFFFFF"/>
+        </w:rPr>
+      </w:pPr>
+      <w:r>
+        <w:rPr>
+          <w:shd w:val="clear" w:color="auto" w:fill="FFFFFF"/>
+        </w:rPr>
+        <w:t>&lt;</w:t>
+      </w:r>
+      <w:hyperlink r:id="rId16" w:history="1">
+        <w:r>
+          <w:rPr>
+            <w:rStyle w:val="Hipercze"/>
+          </w:rPr>
+          <w:t>http://www.khronos.org/registry/cl/specs/opencl-1.0.48.pdf</w:t>
+        </w:r>
+      </w:hyperlink>
+      <w:r>
+        <w:t>&gt;</w:t>
+      </w:r>
     </w:p>
     <w:sectPr>
-      <w:footerReference w:type="default" r:id="rId15"/>
+      <w:footerReference w:type="default" r:id="rId17"/>
       <w:pgSz w:w="11906" w:h="16838"/>
       <w:pgMar w:top="1134" w:right="1134" w:bottom="1134" w:left="1701" w:header="709" w:footer="709" w:gutter="0"/>
       <w:cols w:space="708"/>
@@ -11730,7 +12973,7 @@
           <w:rPr>
             <w:noProof/>
           </w:rPr>
-          <w:t>13</w:t>
+          <w:t>15</w:t>
         </w:r>
         <w:r>
           <w:fldChar w:fldCharType="end"/>
@@ -11801,10 +13044,7 @@
         <w:footnoteRef/>
       </w:r>
       <w:r>
-        <w:t xml:space="preserve"> </w:t>
-      </w:r>
-      <w:r>
-        <w:t xml:space="preserve">Rysunek został zaczerpnięty z </w:t>
+        <w:t xml:space="preserve"> Rysunek został zaczerpnięty z </w:t>
       </w:r>
       <w:hyperlink r:id="rId2" w:history="1">
         <w:r>
@@ -12122,6 +13362,95 @@
     </w:lvl>
   </w:abstractNum>
   <w:abstractNum w:abstractNumId="3">
+    <w:nsid w:val="628251FD"/>
+    <w:multiLevelType w:val="hybridMultilevel"/>
+    <w:tmpl w:val="9C142B50"/>
+    <w:lvl w:ilvl="0" w:tplc="6D6659C0">
+      <w:start w:val="1"/>
+      <w:numFmt w:val="decimal"/>
+      <w:lvlText w:val="%1)"/>
+      <w:lvlJc w:val="left"/>
+      <w:pPr>
+        <w:ind w:left="792" w:hanging="360"/>
+      </w:pPr>
+      <w:rPr>
+        <w:rFonts w:hint="default"/>
+      </w:rPr>
+    </w:lvl>
+    <w:lvl w:ilvl="1" w:tplc="04150019" w:tentative="1">
+      <w:start w:val="1"/>
+      <w:numFmt w:val="lowerLetter"/>
+      <w:lvlText w:val="%2."/>
+      <w:lvlJc w:val="left"/>
+      <w:pPr>
+        <w:ind w:left="1512" w:hanging="360"/>
+      </w:pPr>
+    </w:lvl>
+    <w:lvl w:ilvl="2" w:tplc="0415001B" w:tentative="1">
+      <w:start w:val="1"/>
+      <w:numFmt w:val="lowerRoman"/>
+      <w:lvlText w:val="%3."/>
+      <w:lvlJc w:val="right"/>
+      <w:pPr>
+        <w:ind w:left="2232" w:hanging="180"/>
+      </w:pPr>
+    </w:lvl>
+    <w:lvl w:ilvl="3" w:tplc="0415000F" w:tentative="1">
+      <w:start w:val="1"/>
+      <w:numFmt w:val="decimal"/>
+      <w:lvlText w:val="%4."/>
+      <w:lvlJc w:val="left"/>
+      <w:pPr>
+        <w:ind w:left="2952" w:hanging="360"/>
+      </w:pPr>
+    </w:lvl>
+    <w:lvl w:ilvl="4" w:tplc="04150019" w:tentative="1">
+      <w:start w:val="1"/>
+      <w:numFmt w:val="lowerLetter"/>
+      <w:lvlText w:val="%5."/>
+      <w:lvlJc w:val="left"/>
+      <w:pPr>
+        <w:ind w:left="3672" w:hanging="360"/>
+      </w:pPr>
+    </w:lvl>
+    <w:lvl w:ilvl="5" w:tplc="0415001B" w:tentative="1">
+      <w:start w:val="1"/>
+      <w:numFmt w:val="lowerRoman"/>
+      <w:lvlText w:val="%6."/>
+      <w:lvlJc w:val="right"/>
+      <w:pPr>
+        <w:ind w:left="4392" w:hanging="180"/>
+      </w:pPr>
+    </w:lvl>
+    <w:lvl w:ilvl="6" w:tplc="0415000F" w:tentative="1">
+      <w:start w:val="1"/>
+      <w:numFmt w:val="decimal"/>
+      <w:lvlText w:val="%7."/>
+      <w:lvlJc w:val="left"/>
+      <w:pPr>
+        <w:ind w:left="5112" w:hanging="360"/>
+      </w:pPr>
+    </w:lvl>
+    <w:lvl w:ilvl="7" w:tplc="04150019" w:tentative="1">
+      <w:start w:val="1"/>
+      <w:numFmt w:val="lowerLetter"/>
+      <w:lvlText w:val="%8."/>
+      <w:lvlJc w:val="left"/>
+      <w:pPr>
+        <w:ind w:left="5832" w:hanging="360"/>
+      </w:pPr>
+    </w:lvl>
+    <w:lvl w:ilvl="8" w:tplc="0415001B" w:tentative="1">
+      <w:start w:val="1"/>
+      <w:numFmt w:val="lowerRoman"/>
+      <w:lvlText w:val="%9."/>
+      <w:lvlJc w:val="right"/>
+      <w:pPr>
+        <w:ind w:left="6552" w:hanging="180"/>
+      </w:pPr>
+    </w:lvl>
+  </w:abstractNum>
+  <w:abstractNum w:abstractNumId="4">
     <w:nsid w:val="7D625965"/>
     <w:multiLevelType w:val="hybridMultilevel"/>
     <w:tmpl w:val="2CC26CAC"/>
@@ -12211,7 +13540,7 @@
     </w:lvl>
   </w:abstractNum>
   <w:num w:numId="1">
-    <w:abstractNumId w:val="3"/>
+    <w:abstractNumId w:val="4"/>
   </w:num>
   <w:num w:numId="2">
     <w:abstractNumId w:val="1"/>
@@ -12221,6 +13550,9 @@
   </w:num>
   <w:num w:numId="4">
     <w:abstractNumId w:val="2"/>
+  </w:num>
+  <w:num w:numId="5">
+    <w:abstractNumId w:val="3"/>
   </w:num>
 </w:numbering>
 </file>
@@ -14156,7 +15488,7 @@
     <w:charset w:val="EE"/>
     <w:family w:val="roman"/>
     <w:pitch w:val="variable"/>
-    <w:sig w:usb0="E0002EFF" w:usb1="C0007843" w:usb2="00000009" w:usb3="00000000" w:csb0="000001FF" w:csb1="00000000"/>
+    <w:sig w:usb0="20002A87" w:usb1="00000000" w:usb2="00000000" w:usb3="00000000" w:csb0="000001FF" w:csb1="00000000"/>
   </w:font>
   <w:font w:name="Calibri">
     <w:panose1 w:val="020F0502020204030204"/>
@@ -14939,7 +16271,7 @@
 </file>
 
 <file path=customXml/itemProps1.xml><?xml version="1.0" encoding="utf-8"?>
-<ds:datastoreItem xmlns:ds="http://schemas.openxmlformats.org/officeDocument/2006/customXml" ds:itemID="{C1A33E67-3B98-4C84-8863-57E4AEE7EC3B}">
+<ds:datastoreItem xmlns:ds="http://schemas.openxmlformats.org/officeDocument/2006/customXml" ds:itemID="{841BA237-19A8-4E54-9287-F7A304C7E3A4}">
   <ds:schemaRefs>
     <ds:schemaRef ds:uri="http://schemas.openxmlformats.org/officeDocument/2006/bibliography"/>
   </ds:schemaRefs>

--- a/praca/analiza.docx
+++ b/praca/analiza.docx
@@ -255,42 +255,14 @@
           <w:sz w:val="56"/>
           <w:szCs w:val="56"/>
         </w:rPr>
-        <w:t xml:space="preserve">Realizacja frontalnego </w:t>
-      </w:r>
-      <w:proofErr w:type="spellStart"/>
+        <w:t>Realizacja frontalnego solwera MES z wykorzystaniem technologii OpenCL</w:t>
+      </w:r>
       <w:r>
         <w:rPr>
           <w:rFonts w:ascii="Times New Roman" w:hAnsi="Times New Roman" w:cs="Times New Roman"/>
           <w:sz w:val="56"/>
           <w:szCs w:val="56"/>
         </w:rPr>
-        <w:t>solwera</w:t>
-      </w:r>
-      <w:proofErr w:type="spellEnd"/>
-      <w:r>
-        <w:rPr>
-          <w:rFonts w:ascii="Times New Roman" w:hAnsi="Times New Roman" w:cs="Times New Roman"/>
-          <w:sz w:val="56"/>
-          <w:szCs w:val="56"/>
-        </w:rPr>
-        <w:t xml:space="preserve"> MES z wykorzystaniem technologii </w:t>
-      </w:r>
-      <w:proofErr w:type="spellStart"/>
-      <w:r>
-        <w:rPr>
-          <w:rFonts w:ascii="Times New Roman" w:hAnsi="Times New Roman" w:cs="Times New Roman"/>
-          <w:sz w:val="56"/>
-          <w:szCs w:val="56"/>
-        </w:rPr>
-        <w:t>OpenCL</w:t>
-      </w:r>
-      <w:proofErr w:type="spellEnd"/>
-      <w:r>
-        <w:rPr>
-          <w:rFonts w:ascii="Times New Roman" w:hAnsi="Times New Roman" w:cs="Times New Roman"/>
-          <w:sz w:val="56"/>
-          <w:szCs w:val="56"/>
-        </w:rPr>
         <w:t>”</w:t>
       </w:r>
     </w:p>
@@ -458,21 +430,19 @@
           <w:rFonts w:ascii="Times New Roman" w:hAnsi="Times New Roman" w:cs="Times New Roman"/>
         </w:rPr>
       </w:pPr>
-      <w:proofErr w:type="spellStart"/>
       <w:r>
         <w:rPr>
           <w:rFonts w:ascii="Times New Roman" w:hAnsi="Times New Roman" w:cs="Times New Roman"/>
           <w:lang w:val="de-DE"/>
         </w:rPr>
-        <w:t>Opiekun</w:t>
-      </w:r>
-      <w:proofErr w:type="spellEnd"/>
+        <w:t xml:space="preserve">Opiekun: </w:t>
+      </w:r>
       <w:r>
         <w:rPr>
           <w:rFonts w:ascii="Times New Roman" w:hAnsi="Times New Roman" w:cs="Times New Roman"/>
           <w:lang w:val="de-DE"/>
         </w:rPr>
-        <w:t xml:space="preserve">: </w:t>
+        <w:tab/>
       </w:r>
       <w:r>
         <w:rPr>
@@ -500,54 +470,14 @@
           <w:rFonts w:ascii="Times New Roman" w:hAnsi="Times New Roman" w:cs="Times New Roman"/>
           <w:lang w:val="de-DE"/>
         </w:rPr>
-        <w:tab/>
-      </w:r>
-      <w:proofErr w:type="spellStart"/>
+        <w:t xml:space="preserve">dr inż. </w:t>
+      </w:r>
       <w:r>
         <w:rPr>
           <w:rFonts w:ascii="Times New Roman" w:hAnsi="Times New Roman" w:cs="Times New Roman"/>
-          <w:lang w:val="de-DE"/>
-        </w:rPr>
-        <w:t>dr</w:t>
-      </w:r>
-      <w:proofErr w:type="spellEnd"/>
-      <w:r>
-        <w:rPr>
-          <w:rFonts w:ascii="Times New Roman" w:hAnsi="Times New Roman" w:cs="Times New Roman"/>
-          <w:lang w:val="de-DE"/>
-        </w:rPr>
-        <w:t xml:space="preserve"> </w:t>
-      </w:r>
-      <w:proofErr w:type="spellStart"/>
-      <w:r>
-        <w:rPr>
-          <w:rFonts w:ascii="Times New Roman" w:hAnsi="Times New Roman" w:cs="Times New Roman"/>
-          <w:lang w:val="de-DE"/>
-        </w:rPr>
-        <w:t>inż</w:t>
-      </w:r>
-      <w:proofErr w:type="spellEnd"/>
-      <w:r>
-        <w:rPr>
-          <w:rFonts w:ascii="Times New Roman" w:hAnsi="Times New Roman" w:cs="Times New Roman"/>
-          <w:lang w:val="de-DE"/>
-        </w:rPr>
-        <w:t xml:space="preserve">. </w:t>
-      </w:r>
-      <w:r>
-        <w:rPr>
-          <w:rFonts w:ascii="Times New Roman" w:hAnsi="Times New Roman" w:cs="Times New Roman"/>
-        </w:rPr>
-        <w:t xml:space="preserve">Łukasz </w:t>
-      </w:r>
-      <w:proofErr w:type="spellStart"/>
-      <w:r>
-        <w:rPr>
-          <w:rFonts w:ascii="Times New Roman" w:hAnsi="Times New Roman" w:cs="Times New Roman"/>
-        </w:rPr>
-        <w:t>Rauch</w:t>
-      </w:r>
-      <w:proofErr w:type="spellEnd"/>
+        </w:rPr>
+        <w:t>Łukasz Rauch</w:t>
+      </w:r>
     </w:p>
     <w:p>
       <w:pPr>
@@ -1924,7 +1854,7 @@
                 <w:noProof/>
                 <w:webHidden/>
               </w:rPr>
-              <w:t>16</w:t>
+              <w:t>19</w:t>
             </w:r>
             <w:r>
               <w:rPr>
@@ -2014,7 +1944,7 @@
                 <w:noProof/>
                 <w:webHidden/>
               </w:rPr>
-              <w:t>16</w:t>
+              <w:t>19</w:t>
             </w:r>
             <w:r>
               <w:rPr>
@@ -2104,7 +2034,7 @@
                 <w:noProof/>
                 <w:webHidden/>
               </w:rPr>
-              <w:t>16</w:t>
+              <w:t>19</w:t>
             </w:r>
             <w:r>
               <w:rPr>
@@ -2194,7 +2124,7 @@
                 <w:noProof/>
                 <w:webHidden/>
               </w:rPr>
-              <w:t>16</w:t>
+              <w:t>19</w:t>
             </w:r>
             <w:r>
               <w:rPr>
@@ -2284,7 +2214,7 @@
                 <w:noProof/>
                 <w:webHidden/>
               </w:rPr>
-              <w:t>16</w:t>
+              <w:t>19</w:t>
             </w:r>
             <w:r>
               <w:rPr>
@@ -2374,7 +2304,7 @@
                 <w:noProof/>
                 <w:webHidden/>
               </w:rPr>
-              <w:t>17</w:t>
+              <w:t>19</w:t>
             </w:r>
             <w:r>
               <w:rPr>
@@ -2404,15 +2334,7 @@
     </w:p>
     <w:p>
       <w:r>
-        <w:t xml:space="preserve">Ponad czterdzieści lat temu, w roku 1970, Bruce </w:t>
-      </w:r>
-      <w:proofErr w:type="spellStart"/>
-      <w:r>
-        <w:t>Irons</w:t>
-      </w:r>
-      <w:proofErr w:type="spellEnd"/>
-      <w:r>
-        <w:t xml:space="preserve"> opublikował swoją koncepcję programu rozwiązującego układy równań w postaci macierzy rzadkich metodą frontalną. </w:t>
+        <w:t xml:space="preserve">Ponad czterdzieści lat temu, w roku 1970, Bruce Irons opublikował swoją koncepcję programu rozwiązującego układy równań w postaci macierzy rzadkich metodą frontalną. </w:t>
       </w:r>
       <w:r>
         <w:t>Jego główną motywacją do opracowania tej techniki była nie tylko wydajność, ale również zużycie pamięci[</w:t>
@@ -2438,15 +2360,7 @@
         <w:fldChar w:fldCharType="end"/>
       </w:r>
       <w:r>
-        <w:t xml:space="preserve">]. </w:t>
-      </w:r>
-      <w:proofErr w:type="spellStart"/>
-      <w:r>
-        <w:t>Irons</w:t>
-      </w:r>
-      <w:proofErr w:type="spellEnd"/>
-      <w:r>
-        <w:t xml:space="preserve"> pracował z komputerem ICT 1905, który w najlepszym razie mógł mieć 96 kilobajtów pamięci operacyjnej</w:t>
+        <w:t>]. Irons pracował z komputerem ICT 1905, który w najlepszym razie mógł mieć 96 kilobajtów pamięci operacyjnej</w:t>
       </w:r>
       <w:r>
         <w:t xml:space="preserve"> w postaci 32,768 słów po 24 bity</w:t>
@@ -2545,23 +2459,7 @@
     </w:p>
     <w:p>
       <w:r>
-        <w:t xml:space="preserve">Niniejsza praca jest poświęcona implementacji </w:t>
-      </w:r>
-      <w:proofErr w:type="spellStart"/>
-      <w:r>
-        <w:t>solwera</w:t>
-      </w:r>
-      <w:proofErr w:type="spellEnd"/>
-      <w:r>
-        <w:t xml:space="preserve"> podążającego za ideą </w:t>
-      </w:r>
-      <w:proofErr w:type="spellStart"/>
-      <w:r>
-        <w:t>solwera</w:t>
-      </w:r>
-      <w:proofErr w:type="spellEnd"/>
-      <w:r>
-        <w:t xml:space="preserve"> frontalnego zaprezentowanego w 1970 roku przez Ironsa, rozumianej jako rozłożenie złożonego problemu na serię częściowo tylko od siebie zależnych</w:t>
+        <w:t>Niniejsza praca jest poświęcona implementacji solwera podążającego za ideą solwera frontalnego zaprezentowanego w 1970 roku przez Ironsa, rozumianej jako rozłożenie złożonego problemu na serię częściowo tylko od siebie zależnych</w:t>
       </w:r>
       <w:r>
         <w:t>, lżejszych pamięciowo</w:t>
@@ -2586,35 +2484,11 @@
     </w:p>
     <w:p>
       <w:r>
-        <w:t xml:space="preserve">Do realizacji samego oprogramowania została wykorzystana architektura i zestaw bibliotek </w:t>
-      </w:r>
-      <w:proofErr w:type="spellStart"/>
-      <w:r>
-        <w:t>OpenCL</w:t>
-      </w:r>
-      <w:proofErr w:type="spellEnd"/>
-      <w:r>
-        <w:t xml:space="preserve">. Każdy z wiodących producentów sprzętu obliczeniowego ma zazwyczaj swoją własną architekturę którą obsługują jego urządzenia – jest to na przykład oprogramowanie CUDA dla urządzeń firmy NVIDIA czy </w:t>
-      </w:r>
-      <w:proofErr w:type="spellStart"/>
-      <w:r>
-        <w:t>Stream</w:t>
-      </w:r>
-      <w:proofErr w:type="spellEnd"/>
-      <w:r>
-        <w:t xml:space="preserve"> od firmy ATI. W </w:t>
+        <w:t xml:space="preserve">Do realizacji samego oprogramowania została wykorzystana architektura i zestaw bibliotek OpenCL. Każdy z wiodących producentów sprzętu obliczeniowego ma zazwyczaj swoją własną architekturę którą obsługują jego urządzenia – jest to na przykład oprogramowanie CUDA dla urządzeń firmy NVIDIA czy Stream od firmy ATI. W </w:t>
       </w:r>
       <w:r>
         <w:lastRenderedPageBreak/>
-        <w:t xml:space="preserve">odróżnieniu od nich </w:t>
-      </w:r>
-      <w:proofErr w:type="spellStart"/>
-      <w:r>
-        <w:t>OpenCL</w:t>
-      </w:r>
-      <w:proofErr w:type="spellEnd"/>
-      <w:r>
-        <w:t xml:space="preserve"> jest otwartym standardem, którego implementacje dla konkretnych urządzeń należą wprawdzie do ich producentów, lecz jego zastosowanie jest możliwe na urządzeniach NVIDIA, ATI, Intel, a nawet na niektórych procesorach w architekturze ARM pod kontrolą systemu Android</w:t>
+        <w:t>odróżnieniu od nich OpenCL jest otwartym standardem, którego implementacje dla konkretnych urządzeń należą wprawdzie do ich producentów, lecz jego zastosowanie jest możliwe na urządzeniach NVIDIA, ATI, Intel, a nawet na niektórych procesorach w architekturze ARM pod kontrolą systemu Android</w:t>
       </w:r>
       <w:r>
         <w:t>[</w:t>
@@ -2644,23 +2518,7 @@
         <w:t>.</w:t>
       </w:r>
       <w:r>
-        <w:t xml:space="preserve"> Standard </w:t>
-      </w:r>
-      <w:proofErr w:type="spellStart"/>
-      <w:r>
-        <w:t>OpenCL</w:t>
-      </w:r>
-      <w:proofErr w:type="spellEnd"/>
-      <w:r>
-        <w:t xml:space="preserve"> dostarcza warstwę abstrakcji, dzięki której urządzenie na którym wykonywany jest kod nie ma znaczenia dla twórcy oprogramowania, tak długo jak implementacja </w:t>
-      </w:r>
-      <w:proofErr w:type="spellStart"/>
-      <w:r>
-        <w:t>OpenCL</w:t>
-      </w:r>
-      <w:proofErr w:type="spellEnd"/>
-      <w:r>
-        <w:t xml:space="preserve"> dla tej platformy jest z nim zgodna.</w:t>
+        <w:t xml:space="preserve"> Standard OpenCL dostarcza warstwę abstrakcji, dzięki której urządzenie na którym wykonywany jest kod nie ma znaczenia dla twórcy oprogramowania, tak długo jak implementacja OpenCL dla tej platformy jest z nim zgodna.</w:t>
       </w:r>
     </w:p>
     <w:p>
@@ -2671,15 +2529,7 @@
         <w:t xml:space="preserve"> X5650  @ 2.67GHz</w:t>
       </w:r>
       <w:r>
-        <w:t xml:space="preserve">, </w:t>
-      </w:r>
-      <w:proofErr w:type="spellStart"/>
-      <w:r>
-        <w:t>xeon</w:t>
-      </w:r>
-      <w:proofErr w:type="spellEnd"/>
-      <w:r>
-        <w:t xml:space="preserve"> phi?</w:t>
+        <w:t>, xeon phi?</w:t>
       </w:r>
       <w:r>
         <w:t>]</w:t>
@@ -4197,15 +4047,7 @@
         <w:t xml:space="preserve"> Zostało zaproponowanych wiele metod ich rozwiązywania</w:t>
       </w:r>
       <w:r>
-        <w:t xml:space="preserve">. Oprogramowanie komputerowe służące do ich rozwiązywania nazywane jest </w:t>
-      </w:r>
-      <w:proofErr w:type="spellStart"/>
-      <w:r>
-        <w:t>solwerami</w:t>
-      </w:r>
-      <w:proofErr w:type="spellEnd"/>
-      <w:r>
-        <w:t>.</w:t>
+        <w:t>. Oprogramowanie komputerowe służące do ich rozwiązywania nazywane jest solwerami.</w:t>
       </w:r>
     </w:p>
     <w:p>
@@ -4276,30 +4118,34 @@
         <w:pStyle w:val="Nagwek2"/>
       </w:pPr>
       <w:bookmarkStart w:id="3" w:name="_Toc375576080"/>
+      <w:bookmarkStart w:id="4" w:name="_Ref375584936"/>
+      <w:bookmarkStart w:id="5" w:name="_Ref375584941"/>
       <w:r>
         <w:t>METODA ELIMINACJI GAUSSA</w:t>
       </w:r>
       <w:bookmarkEnd w:id="3"/>
-    </w:p>
-    <w:p>
-      <w:r>
-        <w:t>Metoda eliminacji Gaussa skł</w:t>
-      </w:r>
-      <w:r>
-        <w:t>ada się z dwóch zasadniczych faz, to jest fazy eliminacji w przód oraz fazy eliminacji wstecz. Uważna analiza obu tych faz pozwala wysnuć kluczowe w modyfikacji algorytmu dla oprogramowania równoległego wnioski.</w:t>
-      </w:r>
-    </w:p>
-    <w:p>
-      <w:pPr>
-        <w:pStyle w:val="Nagwek3"/>
-      </w:pPr>
-      <w:bookmarkStart w:id="4" w:name="_Ref375500231"/>
-      <w:bookmarkStart w:id="5" w:name="_Toc375576081"/>
-      <w:r>
-        <w:t>ELIMINACJA W PRZÓD</w:t>
-      </w:r>
       <w:bookmarkEnd w:id="4"/>
       <w:bookmarkEnd w:id="5"/>
+    </w:p>
+    <w:p>
+      <w:r>
+        <w:t>Metoda eliminacji Gaussa skł</w:t>
+      </w:r>
+      <w:r>
+        <w:t>ada się z dwóch zasadniczych faz, to jest fazy eliminacji w przód oraz fazy eliminacji wstecz. Uważna analiza obu tych faz pozwala wysnuć kluczowe w modyfikacji algorytmu dla oprogramowania równoległego wnioski.</w:t>
+      </w:r>
+    </w:p>
+    <w:p>
+      <w:pPr>
+        <w:pStyle w:val="Nagwek3"/>
+      </w:pPr>
+      <w:bookmarkStart w:id="6" w:name="_Ref375500231"/>
+      <w:bookmarkStart w:id="7" w:name="_Toc375576081"/>
+      <w:r>
+        <w:t>ELIMINACJA W PRZÓD</w:t>
+      </w:r>
+      <w:bookmarkEnd w:id="6"/>
+      <w:bookmarkEnd w:id="7"/>
     </w:p>
     <w:p>
       <w:r>
@@ -4814,7 +4660,7 @@
       <w:r>
         <w:t xml:space="preserve">Rysunek </w:t>
       </w:r>
-      <w:bookmarkStart w:id="6" w:name="Z_eq_fullaug"/>
+      <w:bookmarkStart w:id="8" w:name="Z_eq_fullaug"/>
       <w:r>
         <w:fldChar w:fldCharType="begin"/>
       </w:r>
@@ -4833,7 +4679,7 @@
       <w:r>
         <w:fldChar w:fldCharType="end"/>
       </w:r>
-      <w:bookmarkEnd w:id="6"/>
+      <w:bookmarkEnd w:id="8"/>
       <w:r>
         <w:t>. Układ równań liniowych w postaci macierzowej</w:t>
       </w:r>
@@ -5370,7 +5216,7 @@
       <w:r>
         <w:t xml:space="preserve">Rysunek </w:t>
       </w:r>
-      <w:bookmarkStart w:id="7" w:name="Z_eq_forward1"/>
+      <w:bookmarkStart w:id="9" w:name="Z_eq_forward1"/>
       <w:r>
         <w:fldChar w:fldCharType="begin"/>
       </w:r>
@@ -5389,7 +5235,7 @@
       <w:r>
         <w:fldChar w:fldCharType="end"/>
       </w:r>
-      <w:bookmarkEnd w:id="7"/>
+      <w:bookmarkEnd w:id="9"/>
       <w:r>
         <w:t>. Układ równań liniowych w postaci macierzowej po pierwszym kroku eliminacji w przód</w:t>
       </w:r>
@@ -6025,7 +5871,7 @@
       <w:r>
         <w:t xml:space="preserve">Rysunek </w:t>
       </w:r>
-      <w:bookmarkStart w:id="8" w:name="Z_eq_forward2"/>
+      <w:bookmarkStart w:id="10" w:name="Z_eq_forward2"/>
       <w:r>
         <w:fldChar w:fldCharType="begin"/>
       </w:r>
@@ -6044,7 +5890,7 @@
       <w:r>
         <w:fldChar w:fldCharType="end"/>
       </w:r>
-      <w:bookmarkEnd w:id="8"/>
+      <w:bookmarkEnd w:id="10"/>
       <w:r>
         <w:t>. Układ równań liniowych w postaci macierzowej po drugim kroku eliminacji w przód</w:t>
       </w:r>
@@ -6629,7 +6475,7 @@
       <w:r>
         <w:t xml:space="preserve">Rysunek </w:t>
       </w:r>
-      <w:bookmarkStart w:id="9" w:name="Z_eq_forward_done"/>
+      <w:bookmarkStart w:id="11" w:name="Z_eq_forward_done"/>
       <w:r>
         <w:fldChar w:fldCharType="begin"/>
       </w:r>
@@ -6648,7 +6494,7 @@
       <w:r>
         <w:fldChar w:fldCharType="end"/>
       </w:r>
-      <w:bookmarkEnd w:id="9"/>
+      <w:bookmarkEnd w:id="11"/>
       <w:r>
         <w:t>. Układ równań liniowych w postaci macierzowej po zakończeniu eliminacji w przód</w:t>
       </w:r>
@@ -6725,31 +6571,17 @@
       <w:pPr>
         <w:pStyle w:val="Nagwek3"/>
       </w:pPr>
-      <w:bookmarkStart w:id="10" w:name="_Toc375576082"/>
+      <w:bookmarkStart w:id="12" w:name="_Toc375576082"/>
+      <w:bookmarkStart w:id="13" w:name="_Ref375585015"/>
       <w:r>
         <w:t>PODSTAWIANIE WSTECZ</w:t>
       </w:r>
-      <w:bookmarkEnd w:id="10"/>
-    </w:p>
-    <w:p>
-      <w:r>
-        <w:t xml:space="preserve">Drugą z faz rozwiązania układu równań liniowych przy pomocy metody Gaussa jest faza podstawiania wstecz (ang. </w:t>
-      </w:r>
-      <w:proofErr w:type="spellStart"/>
-      <w:r>
-        <w:t>back</w:t>
-      </w:r>
-      <w:proofErr w:type="spellEnd"/>
-      <w:r>
-        <w:t xml:space="preserve"> </w:t>
-      </w:r>
-      <w:proofErr w:type="spellStart"/>
-      <w:r>
-        <w:t>substitution</w:t>
-      </w:r>
-      <w:proofErr w:type="spellEnd"/>
-      <w:r>
-        <w:t>).</w:t>
+      <w:bookmarkEnd w:id="12"/>
+      <w:bookmarkEnd w:id="13"/>
+    </w:p>
+    <w:p>
+      <w:r>
+        <w:t>Drugą z faz rozwiązania układu równań liniowych przy pomocy metody Gaussa jest faza podstawiania wstecz (ang. back substitution).</w:t>
       </w:r>
       <w:r>
         <w:t xml:space="preserve"> Etap ten przeprowadzany jest na macierzy sprowadzonej do górnej macierzy trójkątnej, czyli macierzy w postaci schodkowej utworzonej w fazie eliminacji w przód.</w:t>
@@ -7281,7 +7113,7 @@
       <w:r>
         <w:t xml:space="preserve">Rysunek </w:t>
       </w:r>
-      <w:bookmarkStart w:id="11" w:name="Z_eq_echelon"/>
+      <w:bookmarkStart w:id="14" w:name="Z_eq_echelon"/>
       <w:r>
         <w:fldChar w:fldCharType="begin"/>
       </w:r>
@@ -7300,7 +7132,7 @@
       <w:r>
         <w:fldChar w:fldCharType="end"/>
       </w:r>
-      <w:bookmarkEnd w:id="11"/>
+      <w:bookmarkEnd w:id="14"/>
       <w:r>
         <w:t>. Układ równań liniowych w postaci macierzy schodkowej</w:t>
       </w:r>
@@ -7944,7 +7776,7 @@
       <w:r>
         <w:t xml:space="preserve">Rysunek </w:t>
       </w:r>
-      <w:bookmarkStart w:id="12" w:name="Z_eq_echelon1"/>
+      <w:bookmarkStart w:id="15" w:name="Z_eq_echelon1"/>
       <w:r>
         <w:fldChar w:fldCharType="begin"/>
       </w:r>
@@ -7963,7 +7795,7 @@
       <w:r>
         <w:fldChar w:fldCharType="end"/>
       </w:r>
-      <w:bookmarkEnd w:id="12"/>
+      <w:bookmarkEnd w:id="15"/>
       <w:r>
         <w:t xml:space="preserve">. </w:t>
       </w:r>
@@ -8696,7 +8528,7 @@
       <w:r>
         <w:t xml:space="preserve">Rysunek </w:t>
       </w:r>
-      <w:bookmarkStart w:id="13" w:name="Z_eq_echelon2"/>
+      <w:bookmarkStart w:id="16" w:name="Z_eq_echelon2"/>
       <w:r>
         <w:fldChar w:fldCharType="begin"/>
       </w:r>
@@ -8715,7 +8547,7 @@
       <w:r>
         <w:fldChar w:fldCharType="end"/>
       </w:r>
-      <w:bookmarkEnd w:id="13"/>
+      <w:bookmarkEnd w:id="16"/>
       <w:r>
         <w:t>. Macierz schodkowa po przeprowadzeniu drugiego kroku podstawienia wstecz</w:t>
       </w:r>
@@ -9293,11 +9125,11 @@
       <w:r>
         <w:t xml:space="preserve">Rysunek </w:t>
       </w:r>
-      <w:bookmarkStart w:id="14" w:name="Z_eq_echelon3"/>
+      <w:bookmarkStart w:id="17" w:name="Z_eq_echelon3"/>
       <w:r>
         <w:t>8</w:t>
       </w:r>
-      <w:bookmarkEnd w:id="14"/>
+      <w:bookmarkEnd w:id="17"/>
       <w:r>
         <w:t>. Finalna postać macierzy – rozwiązany układ równań liniowych</w:t>
       </w:r>
@@ -9438,23 +9270,15 @@
       <w:pPr>
         <w:pStyle w:val="Nagwek2"/>
       </w:pPr>
-      <w:bookmarkStart w:id="15" w:name="_Toc375576083"/>
+      <w:bookmarkStart w:id="18" w:name="_Toc375576083"/>
       <w:r>
         <w:t>MACIERZE</w:t>
       </w:r>
-      <w:bookmarkEnd w:id="15"/>
-    </w:p>
-    <w:p>
-      <w:r>
-        <w:t xml:space="preserve">Proponowane rozwiązanie ma służyć przede wszystkim jako </w:t>
-      </w:r>
-      <w:proofErr w:type="spellStart"/>
-      <w:r>
-        <w:t>solwer</w:t>
-      </w:r>
-      <w:proofErr w:type="spellEnd"/>
-      <w:r>
-        <w:t xml:space="preserve"> dla układów równań liniowych przedstawionych w postaci macierzowej wygenerowanych przez oprogramowanie rozwiązujące problemy z zakresu metody elementów skończonych.</w:t>
+      <w:bookmarkEnd w:id="18"/>
+    </w:p>
+    <w:p>
+      <w:r>
+        <w:t>Proponowane rozwiązanie ma służyć przede wszystkim jako solwer dla układów równań liniowych przedstawionych w postaci macierzowej wygenerowanych przez oprogramowanie rozwiązujące problemy z zakresu metody elementów skończonych.</w:t>
       </w:r>
       <w:r>
         <w:t xml:space="preserve"> Wychodząc z tego założenia można wyciągnąć pewne wnioski co do charakteru rozpatrywanych macierzy.</w:t>
@@ -9464,7 +9288,7 @@
       <w:pPr>
         <w:pStyle w:val="Nagwek3"/>
       </w:pPr>
-      <w:bookmarkStart w:id="16" w:name="_Toc375576084"/>
+      <w:bookmarkStart w:id="19" w:name="_Toc375576084"/>
       <w:r>
         <w:lastRenderedPageBreak/>
         <w:t xml:space="preserve">CHARAKTERYSTYKA MACIERZY </w:t>
@@ -9472,7 +9296,7 @@
       <w:r>
         <w:t>W METODZIE ELEMENTÓW SKOŃCZONYCH</w:t>
       </w:r>
-      <w:bookmarkEnd w:id="16"/>
+      <w:bookmarkEnd w:id="19"/>
     </w:p>
     <w:p>
       <w:pPr>
@@ -9484,7 +9308,7 @@
           <w:lang w:eastAsia="pl-PL"/>
         </w:rPr>
         <w:drawing>
-          <wp:inline distT="0" distB="0" distL="0" distR="0">
+          <wp:inline distT="0" distB="0" distL="0" distR="0" wp14:anchorId="19DF16A9" wp14:editId="1E74FEF4">
             <wp:extent cx="2486025" cy="2295525"/>
             <wp:effectExtent l="0" t="0" r="9525" b="9525"/>
             <wp:docPr id="1" name="Obraz 1" descr="1.gif"/>
@@ -9541,7 +9365,7 @@
       <w:r>
         <w:t xml:space="preserve">Rysunek </w:t>
       </w:r>
-      <w:bookmarkStart w:id="17" w:name="X_rys_siatka"/>
+      <w:bookmarkStart w:id="20" w:name="X_rys_siatka"/>
       <w:r>
         <w:fldChar w:fldCharType="begin"/>
       </w:r>
@@ -9560,7 +9384,7 @@
       <w:r>
         <w:fldChar w:fldCharType="end"/>
       </w:r>
-      <w:bookmarkEnd w:id="17"/>
+      <w:bookmarkEnd w:id="20"/>
       <w:r>
         <w:t>. Siatka elementów skończonych</w:t>
       </w:r>
@@ -9648,7 +9472,7 @@
         </w:rPr>
         <w:lastRenderedPageBreak/>
         <w:drawing>
-          <wp:inline distT="0" distB="0" distL="0" distR="0">
+          <wp:inline distT="0" distB="0" distL="0" distR="0" wp14:anchorId="09659AE7" wp14:editId="19F4559B">
             <wp:extent cx="3429000" cy="2790825"/>
             <wp:effectExtent l="0" t="0" r="0" b="9525"/>
             <wp:docPr id="2" name="Obraz 2" descr="2.gif"/>
@@ -9705,7 +9529,7 @@
       <w:r>
         <w:t xml:space="preserve">Rysunek </w:t>
       </w:r>
-      <w:bookmarkStart w:id="18" w:name="X_rys_fem_mtx"/>
+      <w:bookmarkStart w:id="21" w:name="X_rys_fem_mtx"/>
       <w:r>
         <w:fldChar w:fldCharType="begin"/>
       </w:r>
@@ -9724,7 +9548,7 @@
       <w:r>
         <w:fldChar w:fldCharType="end"/>
       </w:r>
-      <w:bookmarkEnd w:id="18"/>
+      <w:bookmarkEnd w:id="21"/>
       <w:r>
         <w:t>. Macierz sztywności dla metody elementów skończonych</w:t>
       </w:r>
@@ -9794,15 +9618,7 @@
         <w:fldChar w:fldCharType="end"/>
       </w:r>
       <w:r>
-        <w:t xml:space="preserve">] Reginald </w:t>
-      </w:r>
-      <w:proofErr w:type="spellStart"/>
-      <w:r>
-        <w:t>Tewarson</w:t>
-      </w:r>
-      <w:proofErr w:type="spellEnd"/>
-      <w:r>
-        <w:t xml:space="preserve"> postulował że macierz rzadka to taka, która przy wymiarach </w:t>
+        <w:t xml:space="preserve">] Reginald Tewarson postulował że macierz rzadka to taka, która przy wymiarach </w:t>
       </w:r>
       <m:oMath>
         <m:r>
@@ -9847,21 +9663,7 @@
         <w:rPr>
           <w:rFonts w:eastAsiaTheme="minorEastAsia"/>
         </w:rPr>
-        <w:t xml:space="preserve">. Są to wprawdzie definicje skonstruowane w zupełnie innych czasach – praca </w:t>
-      </w:r>
-      <w:proofErr w:type="spellStart"/>
-      <w:r>
-        <w:rPr>
-          <w:rFonts w:eastAsiaTheme="minorEastAsia"/>
-        </w:rPr>
-        <w:t>Tewarsona</w:t>
-      </w:r>
-      <w:proofErr w:type="spellEnd"/>
-      <w:r>
-        <w:rPr>
-          <w:rFonts w:eastAsiaTheme="minorEastAsia"/>
-        </w:rPr>
-        <w:t xml:space="preserve"> została opublikowana w 1973 roku – i niezbyt precyzyjne (nie jest na przykład sprecyzowane co autor miał na myśli przez duże </w:t>
+        <w:t xml:space="preserve">. Są to wprawdzie definicje skonstruowane w zupełnie innych czasach – praca Tewarsona została opublikowana w 1973 roku – i niezbyt precyzyjne (nie jest na przykład sprecyzowane co autor miał na myśli przez duże </w:t>
       </w:r>
       <m:oMath>
         <m:r>
@@ -9915,173 +9717,135 @@
         <w:rPr>
           <w:rFonts w:eastAsiaTheme="minorEastAsia"/>
         </w:rPr>
-        <w:t xml:space="preserve">. Niektóre </w:t>
-      </w:r>
-      <w:proofErr w:type="spellStart"/>
+        <w:t>. Niektóre solwery[</w:t>
+      </w:r>
       <w:r>
         <w:rPr>
           <w:rFonts w:eastAsiaTheme="minorEastAsia"/>
         </w:rPr>
-        <w:t>solwery</w:t>
-      </w:r>
-      <w:proofErr w:type="spellEnd"/>
+        <w:fldChar w:fldCharType="begin"/>
+      </w:r>
       <w:r>
         <w:rPr>
           <w:rFonts w:eastAsiaTheme="minorEastAsia"/>
         </w:rPr>
-        <w:t>[</w:t>
+        <w:instrText xml:space="preserve"> REF butrylo \h </w:instrText>
       </w:r>
       <w:r>
         <w:rPr>
           <w:rFonts w:eastAsiaTheme="minorEastAsia"/>
         </w:rPr>
+      </w:r>
+      <w:r>
+        <w:rPr>
+          <w:rFonts w:eastAsiaTheme="minorEastAsia"/>
+        </w:rPr>
+        <w:fldChar w:fldCharType="separate"/>
+      </w:r>
+      <w:r>
+        <w:rPr>
+          <w:noProof/>
+          <w:shd w:val="clear" w:color="auto" w:fill="FFFFFF"/>
+          <w:lang w:val="en-US"/>
+        </w:rPr>
+        <w:t>3</w:t>
+      </w:r>
+      <w:r>
+        <w:rPr>
+          <w:rFonts w:eastAsiaTheme="minorEastAsia"/>
+        </w:rPr>
+        <w:fldChar w:fldCharType="end"/>
+      </w:r>
+      <w:r>
+        <w:rPr>
+          <w:rFonts w:eastAsiaTheme="minorEastAsia"/>
+        </w:rPr>
+        <w:t>] integrują się z rozwiązaniem samego problemu metody elementów skończonych do tego stopnia że same zmieniają numerację węzłów i elementów by uzyskać korzystniejszą dla ich metody działania strukturę macierzy. Ujmuje to jednak takim rozwiązaniom uniwersalności i utrudnia ich implementację w rozwiązaniach zewnętrznych.</w:t>
+      </w:r>
+    </w:p>
+    <w:p>
+      <w:pPr>
+        <w:pStyle w:val="Nagwek3"/>
+      </w:pPr>
+      <w:bookmarkStart w:id="22" w:name="_Toc375576085"/>
+      <w:r>
+        <w:t xml:space="preserve">METODY PRZECHOWYWANIA </w:t>
+      </w:r>
+      <w:r>
+        <w:t>MACIERZY RZADKICH</w:t>
+      </w:r>
+      <w:bookmarkEnd w:id="22"/>
+    </w:p>
+    <w:p>
+      <w:r>
+        <w:t>Duże macierze rzadkie na ogół przechowuje się w pamięci komputera w postaci skompresowanej[</w:t>
+      </w:r>
+      <w:r>
         <w:fldChar w:fldCharType="begin"/>
       </w:r>
       <w:r>
+        <w:instrText xml:space="preserve"> REF tewarson \h </w:instrText>
+      </w:r>
+      <w:r>
+        <w:fldChar w:fldCharType="separate"/>
+      </w:r>
+      <w:r>
+        <w:rPr>
+          <w:noProof/>
+          <w:shd w:val="clear" w:color="auto" w:fill="FFFFFF"/>
+          <w:lang w:val="en-US"/>
+        </w:rPr>
+        <w:t>10</w:t>
+      </w:r>
+      <w:r>
+        <w:fldChar w:fldCharType="end"/>
+      </w:r>
+      <w:r>
+        <w:t xml:space="preserve">]. Pozwala to przechować większą macierz niż pozwalałaby na to – przy klasycznych metodach składowania – pamięć zastosowanego urządzenia, lub – odwrotnie – przechować daną macierz kosztem mniejszej ilości pamięci. </w:t>
+      </w:r>
+    </w:p>
+    <w:p>
+      <w:r>
+        <w:t>W kontekście solwera działającego przeważnie na kartach graficznych zużycie pamięci jest istotne z co najmniej dwóch powodów. Po pierwsze, dzięki kompresji można umieścić w pamięci urządzenia obliczeniowego większą macierz na raz. Po drugie, szybkość całkowitego działania solwera będzie związana między innymi z czasem transferu danych na urządzenie za pośrednictwem szyny danych PCI-Express[</w:t>
+      </w:r>
+      <w:r>
+        <w:fldChar w:fldCharType="begin"/>
+      </w:r>
+      <w:r>
+        <w:instrText xml:space="preserve"> REF cook_cudadev \h </w:instrText>
+      </w:r>
+      <w:r>
+        <w:fldChar w:fldCharType="separate"/>
+      </w:r>
+      <w:r>
+        <w:rPr>
+          <w:noProof/>
+          <w:shd w:val="clear" w:color="auto" w:fill="FFFFFF"/>
+          <w:lang w:val="en-US"/>
+        </w:rPr>
+        <w:t>4</w:t>
+      </w:r>
+      <w:r>
+        <w:fldChar w:fldCharType="end"/>
+      </w:r>
+      <w:r>
+        <w:t>].</w:t>
+      </w:r>
+      <w:r>
+        <w:t xml:space="preserve"> Z tych dwóch względów konieczne jest rozważenie najpopularniejszych schematów przechowywania macierzy rzadkich.</w:t>
+      </w:r>
+    </w:p>
+    <w:p>
+      <w:pPr>
         <w:rPr>
           <w:rFonts w:eastAsiaTheme="minorEastAsia"/>
         </w:rPr>
-        <w:instrText xml:space="preserve"> REF butrylo \h </w:instrText>
-      </w:r>
-      <w:r>
-        <w:rPr>
-          <w:rFonts w:eastAsiaTheme="minorEastAsia"/>
-        </w:rPr>
-      </w:r>
-      <w:r>
-        <w:rPr>
-          <w:rFonts w:eastAsiaTheme="minorEastAsia"/>
-        </w:rPr>
-        <w:fldChar w:fldCharType="separate"/>
-      </w:r>
-      <w:r>
-        <w:rPr>
-          <w:noProof/>
-          <w:shd w:val="clear" w:color="auto" w:fill="FFFFFF"/>
-          <w:lang w:val="en-US"/>
-        </w:rPr>
-        <w:t>3</w:t>
-      </w:r>
-      <w:r>
-        <w:rPr>
-          <w:rFonts w:eastAsiaTheme="minorEastAsia"/>
-        </w:rPr>
-        <w:fldChar w:fldCharType="end"/>
-      </w:r>
-      <w:r>
-        <w:rPr>
-          <w:rFonts w:eastAsiaTheme="minorEastAsia"/>
-        </w:rPr>
-        <w:t>] integrują się z rozwiązaniem samego problemu metody elementów skończonych do tego stopnia że same zmieniają numerację węzłów i elementów by uzyskać korzystniejszą dla ich metody działania strukturę macierzy. Ujmuje to jednak takim rozwiązaniom uniwersalności i utrudnia ich implementację w rozwiązaniach zewnętrznych.</w:t>
-      </w:r>
-    </w:p>
-    <w:p>
-      <w:pPr>
-        <w:pStyle w:val="Nagwek3"/>
-      </w:pPr>
-      <w:bookmarkStart w:id="19" w:name="_Toc375576085"/>
-      <w:r>
-        <w:t xml:space="preserve">METODY PRZECHOWYWANIA </w:t>
-      </w:r>
-      <w:r>
-        <w:t>MACIERZY RZADKICH</w:t>
-      </w:r>
-      <w:bookmarkEnd w:id="19"/>
-    </w:p>
-    <w:p>
-      <w:r>
-        <w:t>Duże macierze rzadkie na ogół przechowuje się w pamięci komputera w postaci skompresowanej[</w:t>
-      </w:r>
-      <w:r>
-        <w:fldChar w:fldCharType="begin"/>
-      </w:r>
-      <w:r>
-        <w:instrText xml:space="preserve"> REF tewarson \h </w:instrText>
-      </w:r>
-      <w:r>
-        <w:fldChar w:fldCharType="separate"/>
-      </w:r>
-      <w:r>
-        <w:rPr>
-          <w:noProof/>
-          <w:shd w:val="clear" w:color="auto" w:fill="FFFFFF"/>
-          <w:lang w:val="en-US"/>
-        </w:rPr>
-        <w:t>10</w:t>
-      </w:r>
-      <w:r>
-        <w:fldChar w:fldCharType="end"/>
-      </w:r>
-      <w:r>
-        <w:t xml:space="preserve">]. Pozwala to przechować większą macierz niż pozwalałaby na to – przy klasycznych metodach składowania – pamięć zastosowanego urządzenia, lub – odwrotnie – przechować daną macierz kosztem mniejszej ilości pamięci. </w:t>
-      </w:r>
-    </w:p>
-    <w:p>
-      <w:r>
-        <w:t xml:space="preserve">W kontekście </w:t>
-      </w:r>
-      <w:proofErr w:type="spellStart"/>
-      <w:r>
-        <w:t>solwera</w:t>
-      </w:r>
-      <w:proofErr w:type="spellEnd"/>
-      <w:r>
-        <w:t xml:space="preserve"> działającego przeważnie na kartach graficznych zużycie pamięci jest istotne z co najmniej dwóch powodów. Po pierwsze, dzięki kompresji można umieścić w pamięci urządzenia obliczeniowego większą macierz na raz. Po drugie, szybkość całkowitego działania </w:t>
-      </w:r>
-      <w:proofErr w:type="spellStart"/>
-      <w:r>
-        <w:t>solwera</w:t>
-      </w:r>
-      <w:proofErr w:type="spellEnd"/>
-      <w:r>
-        <w:t xml:space="preserve"> będzie związana między innymi z czasem transferu danych na urządzenie za pośrednictwem szyny danych PCI-Express[</w:t>
-      </w:r>
-      <w:r>
-        <w:fldChar w:fldCharType="begin"/>
-      </w:r>
-      <w:r>
-        <w:instrText xml:space="preserve"> REF cook_cudadev \h </w:instrText>
-      </w:r>
-      <w:r>
-        <w:fldChar w:fldCharType="separate"/>
-      </w:r>
-      <w:r>
-        <w:rPr>
-          <w:noProof/>
-          <w:shd w:val="clear" w:color="auto" w:fill="FFFFFF"/>
-          <w:lang w:val="en-US"/>
-        </w:rPr>
-        <w:t>4</w:t>
-      </w:r>
-      <w:r>
-        <w:fldChar w:fldCharType="end"/>
-      </w:r>
-      <w:r>
-        <w:t>].</w:t>
-      </w:r>
-      <w:r>
-        <w:t xml:space="preserve"> Z tych dwóch względów konieczne jest rozważenie najpopularniejszych schematów przechowywania macierzy rzadkich.</w:t>
-      </w:r>
-    </w:p>
-    <w:p>
-      <w:pPr>
-        <w:rPr>
-          <w:rFonts w:eastAsiaTheme="minorEastAsia"/>
-        </w:rPr>
       </w:pPr>
       <w:r>
         <w:t>Jednym z najprostszych schematów jest metoda koordynatowa</w:t>
       </w:r>
       <w:r>
-        <w:t xml:space="preserve"> (</w:t>
-      </w:r>
-      <w:proofErr w:type="spellStart"/>
-      <w:r>
-        <w:t>Coordinate</w:t>
-      </w:r>
-      <w:proofErr w:type="spellEnd"/>
-      <w:r>
-        <w:t xml:space="preserve"> Format)</w:t>
+        <w:t xml:space="preserve"> (Coordinate Format)</w:t>
       </w:r>
       <w:r>
         <w:t xml:space="preserve">, w której elementy niezerowe macierzy rzadkiej przechowywane są w formie tripletów </w:t>
@@ -10199,44 +9963,8 @@
         <w:rPr>
           <w:rFonts w:eastAsiaTheme="minorEastAsia"/>
         </w:rPr>
-        <w:t xml:space="preserve"> i jednym z popularniejszych schematów przechowywania macierzy rzadkich, jest metoda </w:t>
-      </w:r>
-      <w:proofErr w:type="spellStart"/>
-      <w:r>
-        <w:rPr>
-          <w:rFonts w:eastAsiaTheme="minorEastAsia"/>
-        </w:rPr>
-        <w:t>Compressed</w:t>
-      </w:r>
-      <w:proofErr w:type="spellEnd"/>
-      <w:r>
-        <w:rPr>
-          <w:rFonts w:eastAsiaTheme="minorEastAsia"/>
-        </w:rPr>
-        <w:t xml:space="preserve"> </w:t>
-      </w:r>
-      <w:proofErr w:type="spellStart"/>
-      <w:r>
-        <w:rPr>
-          <w:rFonts w:eastAsiaTheme="minorEastAsia"/>
-        </w:rPr>
-        <w:t>Sparse</w:t>
-      </w:r>
-      <w:proofErr w:type="spellEnd"/>
-      <w:r>
-        <w:rPr>
-          <w:rFonts w:eastAsiaTheme="minorEastAsia"/>
-        </w:rPr>
-        <w:t xml:space="preserve"> </w:t>
-      </w:r>
-      <w:proofErr w:type="spellStart"/>
-      <w:r>
-        <w:rPr>
-          <w:rFonts w:eastAsiaTheme="minorEastAsia"/>
-        </w:rPr>
-        <w:t>Row</w:t>
-      </w:r>
-      <w:proofErr w:type="spellEnd"/>
+        <w:t xml:space="preserve"> i jednym z popularniejszych schematów przechowywania macierzy rzadkich, jest metoda Compressed Sparse Row</w:t>
+      </w:r>
       <w:r>
         <w:rPr>
           <w:rFonts w:eastAsiaTheme="minorEastAsia"/>
@@ -10552,7 +10280,7 @@
         </w:rPr>
         <w:t xml:space="preserve">Rysunek </w:t>
       </w:r>
-      <w:bookmarkStart w:id="20" w:name="X_rys_CSR"/>
+      <w:bookmarkStart w:id="23" w:name="X_rys_CSR"/>
       <w:r>
         <w:rPr>
           <w:lang w:eastAsia="pl-PL"/>
@@ -10584,7 +10312,7 @@
         </w:rPr>
         <w:fldChar w:fldCharType="end"/>
       </w:r>
-      <w:bookmarkEnd w:id="20"/>
+      <w:bookmarkEnd w:id="23"/>
       <w:r>
         <w:rPr>
           <w:lang w:eastAsia="pl-PL"/>
@@ -10689,110 +10417,30 @@
         <w:rPr>
           <w:rFonts w:eastAsiaTheme="minorEastAsia"/>
         </w:rPr>
-        <w:t xml:space="preserve">). Istnieją również wariacje na temat tej metody, najoczywistszym z których jest format </w:t>
-      </w:r>
-      <w:proofErr w:type="spellStart"/>
+        <w:t>). Istnieją również wariacje na temat tej metody, najoczywistszym z których jest format Compressed Sparse Column (CSC), różniący się tym, iż drugi wektor przechowuje indeksy wierszy, a trzeci początki kolumn w pozostałych wektorach.</w:t>
+      </w:r>
+    </w:p>
+    <w:p>
       <w:r>
         <w:rPr>
           <w:rFonts w:eastAsiaTheme="minorEastAsia"/>
         </w:rPr>
-        <w:t>Compressed</w:t>
-      </w:r>
-      <w:proofErr w:type="spellEnd"/>
-      <w:r>
-        <w:rPr>
-          <w:rFonts w:eastAsiaTheme="minorEastAsia"/>
-        </w:rPr>
-        <w:t xml:space="preserve"> </w:t>
-      </w:r>
-      <w:proofErr w:type="spellStart"/>
-      <w:r>
-        <w:rPr>
-          <w:rFonts w:eastAsiaTheme="minorEastAsia"/>
-        </w:rPr>
-        <w:t>Sparse</w:t>
-      </w:r>
-      <w:proofErr w:type="spellEnd"/>
-      <w:r>
-        <w:rPr>
-          <w:rFonts w:eastAsiaTheme="minorEastAsia"/>
-        </w:rPr>
-        <w:t xml:space="preserve"> </w:t>
-      </w:r>
-      <w:proofErr w:type="spellStart"/>
-      <w:r>
-        <w:rPr>
-          <w:rFonts w:eastAsiaTheme="minorEastAsia"/>
-        </w:rPr>
-        <w:t>Column</w:t>
-      </w:r>
-      <w:proofErr w:type="spellEnd"/>
-      <w:r>
-        <w:rPr>
-          <w:rFonts w:eastAsiaTheme="minorEastAsia"/>
-        </w:rPr>
-        <w:t xml:space="preserve"> (CSC), różniący się tym, iż drugi wektor przechowuje indeksy wierszy, a trzeci początki kolumn w pozostałych wektorach.</w:t>
-      </w:r>
-    </w:p>
-    <w:p>
-      <w:r>
-        <w:rPr>
-          <w:rFonts w:eastAsiaTheme="minorEastAsia"/>
-        </w:rPr>
-        <w:t xml:space="preserve">Podczas śledzenia zachowania metody Gaussa oczywistym stało się, iż ze względu na niemożność dynamicznej alokacji pamięci na urządzeniu oraz fakt iż popularne metody kompresji macierzy nie przewidują alokacji pamięci dla elementów zerowych które mogą ulec zmianie, dla </w:t>
-      </w:r>
-      <w:proofErr w:type="spellStart"/>
-      <w:r>
-        <w:rPr>
-          <w:rFonts w:eastAsiaTheme="minorEastAsia"/>
-        </w:rPr>
-        <w:t>solwera</w:t>
-      </w:r>
-      <w:proofErr w:type="spellEnd"/>
-      <w:r>
-        <w:rPr>
-          <w:rFonts w:eastAsiaTheme="minorEastAsia"/>
-        </w:rPr>
-        <w:t xml:space="preserve"> będzie konieczne zaprojektowanie uwzględniającej to metody kompresji macierzy stanowiącej kompromis pomiędzy wydajnością pamięciową, transferu a obliczeniową.</w:t>
+        <w:t>Podczas śledzenia zachowania metody Gaussa oczywistym stało się, iż ze względu na niemożność dynamicznej alokacji pamięci na urządzeniu oraz fakt iż popularne metody kompresji macierzy nie przewidują alokacji pamięci dla elementów zerowych które mogą ulec zmianie, dla solwera będzie konieczne zaprojektowanie uwzględniającej to metody kompresji macierzy stanowiącej kompromis pomiędzy wydajnością pamięciową, transferu a obliczeniową.</w:t>
       </w:r>
     </w:p>
     <w:p>
       <w:pPr>
         <w:pStyle w:val="Nagwek2"/>
       </w:pPr>
-      <w:bookmarkStart w:id="21" w:name="_Toc375576086"/>
+      <w:bookmarkStart w:id="24" w:name="_Toc375576086"/>
       <w:r>
         <w:t>ARCHITEKTURA OPENCL</w:t>
       </w:r>
-      <w:bookmarkEnd w:id="21"/>
-    </w:p>
-    <w:p>
-      <w:r>
-        <w:t xml:space="preserve">Jak wspomniano we wstępie do niniejszej pracy, </w:t>
-      </w:r>
-      <w:proofErr w:type="spellStart"/>
-      <w:r>
-        <w:t>OpenCL</w:t>
-      </w:r>
-      <w:proofErr w:type="spellEnd"/>
-      <w:r>
-        <w:t xml:space="preserve"> (lub Open Computing Language) jest stworzonym przez </w:t>
-      </w:r>
-      <w:proofErr w:type="spellStart"/>
-      <w:r>
-        <w:t>Khronos</w:t>
-      </w:r>
-      <w:proofErr w:type="spellEnd"/>
-      <w:r>
-        <w:t xml:space="preserve"> </w:t>
-      </w:r>
-      <w:proofErr w:type="spellStart"/>
-      <w:r>
-        <w:t>Group</w:t>
-      </w:r>
-      <w:proofErr w:type="spellEnd"/>
-      <w:r>
-        <w:t xml:space="preserve"> otwartym standardem tworzenia oprogramowania dla nowoczesnych urządzeń obliczeniowych. Architektura ta posiada kilka specyficznych cech, których zrozumienie jest konieczne dla jej skutecznego wykorzystania.</w:t>
+      <w:bookmarkEnd w:id="24"/>
+    </w:p>
+    <w:p>
+      <w:r>
+        <w:t>Jak wspomniano we wstępie do niniejszej pracy, OpenCL (lub Open Computing Language) jest stworzonym przez Khronos Group otwartym standardem tworzenia oprogramowania dla nowoczesnych urządzeń obliczeniowych. Architektura ta posiada kilka specyficznych cech, których zrozumienie jest konieczne dla jej skutecznego wykorzystania.</w:t>
       </w:r>
     </w:p>
     <w:p>
@@ -10805,15 +10453,7 @@
     </w:p>
     <w:p>
       <w:r>
-        <w:t xml:space="preserve">Idea funkcjonowania platformy </w:t>
-      </w:r>
-      <w:proofErr w:type="spellStart"/>
-      <w:r>
-        <w:t>OpenCL</w:t>
-      </w:r>
-      <w:proofErr w:type="spellEnd"/>
-      <w:r>
-        <w:t xml:space="preserve"> została przedstawiona na rysunku </w:t>
+        <w:t xml:space="preserve">Idea funkcjonowania platformy OpenCL została przedstawiona na rysunku </w:t>
       </w:r>
       <w:r>
         <w:fldChar w:fldCharType="begin"/>
@@ -10854,7 +10494,7 @@
           <w:lang w:eastAsia="pl-PL"/>
         </w:rPr>
         <w:drawing>
-          <wp:inline distT="0" distB="0" distL="0" distR="0">
+          <wp:inline distT="0" distB="0" distL="0" distR="0" wp14:anchorId="4D84CBF0" wp14:editId="7A908B9A">
             <wp:extent cx="5343525" cy="2686050"/>
             <wp:effectExtent l="0" t="0" r="9525" b="0"/>
             <wp:docPr id="4" name="Obraz 4"/>
@@ -10911,7 +10551,7 @@
       <w:r>
         <w:t xml:space="preserve">Rysunek </w:t>
       </w:r>
-      <w:bookmarkStart w:id="22" w:name="X_rys_oclarch"/>
+      <w:bookmarkStart w:id="25" w:name="X_rys_oclarch"/>
       <w:r>
         <w:fldChar w:fldCharType="begin"/>
       </w:r>
@@ -10930,439 +10570,1734 @@
       <w:r>
         <w:fldChar w:fldCharType="end"/>
       </w:r>
-      <w:bookmarkEnd w:id="22"/>
-      <w:r>
-        <w:t xml:space="preserve">. Składniki środowiska dla architektury </w:t>
-      </w:r>
-      <w:proofErr w:type="spellStart"/>
-      <w:r>
-        <w:t>OpenCL</w:t>
-      </w:r>
-      <w:proofErr w:type="spellEnd"/>
-      <w:r>
+      <w:bookmarkEnd w:id="25"/>
+      <w:r>
+        <w:t>. Składniki środowiska dla architektury OpenCL[</w:t>
+      </w:r>
+      <w:r>
+        <w:fldChar w:fldCharType="begin"/>
+      </w:r>
+      <w:r>
+        <w:instrText xml:space="preserve"> REF ocl_amd_intro \h </w:instrText>
+      </w:r>
+      <w:r>
+        <w:fldChar w:fldCharType="separate"/>
+      </w:r>
+      <w:r>
+        <w:rPr>
+          <w:noProof/>
+          <w:shd w:val="clear" w:color="auto" w:fill="FFFFFF"/>
+          <w:lang w:val="en-US"/>
+        </w:rPr>
+        <w:t>6</w:t>
+      </w:r>
+      <w:r>
+        <w:fldChar w:fldCharType="end"/>
+      </w:r>
+      <w:r>
+        <w:t>]</w:t>
+      </w:r>
+    </w:p>
+    <w:p>
+      <w:pPr>
+        <w:pStyle w:val="Nagwek3"/>
+      </w:pPr>
+      <w:r>
+        <w:t>SKŁADNIKI ARCHITEKTURY OPENCL</w:t>
+      </w:r>
+    </w:p>
+    <w:p>
+      <w:r>
+        <w:t>Sama architektura składa się z trzech zasadniczych części[</w:t>
+      </w:r>
+      <w:r>
+        <w:fldChar w:fldCharType="begin"/>
+      </w:r>
+      <w:r>
+        <w:instrText xml:space="preserve"> REF ocl_amd_intro \h </w:instrText>
+      </w:r>
+      <w:r>
+        <w:fldChar w:fldCharType="separate"/>
+      </w:r>
+      <w:r>
+        <w:rPr>
+          <w:noProof/>
+          <w:shd w:val="clear" w:color="auto" w:fill="FFFFFF"/>
+          <w:lang w:val="en-US"/>
+        </w:rPr>
+        <w:t>6</w:t>
+      </w:r>
+      <w:r>
+        <w:fldChar w:fldCharType="end"/>
+      </w:r>
+      <w:r>
+        <w:t xml:space="preserve">]: specyfikacji języka, API platformy i API czasu wykonania. </w:t>
+      </w:r>
+    </w:p>
+    <w:p>
+      <w:r>
+        <w:t>Specyfikacja języka OpenCL definiuje składnię programów i kerneli które zostaną uruchomione z użyciem pozostałych dwóch części architektury. Jest oparty na standardzie ISO C99, lecz ze zmodyfikowanymi, dodanymi lub usuniętymi słowami kluczowymi, a także bez niektórych funkcjonalności.</w:t>
+      </w:r>
+    </w:p>
+    <w:p>
+      <w:pPr>
+        <w:pStyle w:val="Nagwek3"/>
+      </w:pPr>
+      <w:bookmarkStart w:id="26" w:name="_Toc375576087"/>
+      <w:r>
+        <w:t>PARALELIZM DANYCH</w:t>
+      </w:r>
+      <w:bookmarkEnd w:id="26"/>
+    </w:p>
+    <w:p>
+      <w:r>
+        <w:t xml:space="preserve">OpenCL – podobnie jak karty graficzne, które są główną grupą urządzeń na których wykorzystuje się tą technologię – działa </w:t>
+      </w:r>
+      <w:r>
+        <w:t>na zasadzie paralelizmu danych[</w:t>
+      </w:r>
+      <w:r>
+        <w:fldChar w:fldCharType="begin"/>
+      </w:r>
+      <w:r>
+        <w:instrText xml:space="preserve"> REF khronosoclspec \h </w:instrText>
+      </w:r>
+      <w:r>
+        <w:fldChar w:fldCharType="separate"/>
+      </w:r>
+      <w:r>
+        <w:rPr>
+          <w:noProof/>
+          <w:shd w:val="clear" w:color="auto" w:fill="FFFFFF"/>
+        </w:rPr>
+        <w:t>13</w:t>
+      </w:r>
+      <w:r>
+        <w:fldChar w:fldCharType="end"/>
+      </w:r>
+      <w:r>
+        <w:t>]. W praktyce oznacza to iż w przeciwieństwie do paralelizmu zadań, który zakłada wykonanie różnych zadań w tym samym czasie, OpenCL zakłada wielokrotne wykonanie identycznego (lub podobnego) zadania na elementach pewnego zbioru danych.</w:t>
+      </w:r>
+      <w:r>
+        <w:t xml:space="preserve"> </w:t>
+      </w:r>
+    </w:p>
+    <w:p>
+      <w:r>
+        <w:t xml:space="preserve">W tabeli </w:t>
+      </w:r>
+      <w:r>
+        <w:fldChar w:fldCharType="begin"/>
+      </w:r>
+      <w:r>
+        <w:instrText xml:space="preserve"> REF Y_tab_dpvsscalar \h </w:instrText>
+      </w:r>
+      <w:r>
+        <w:fldChar w:fldCharType="separate"/>
+      </w:r>
+      <w:r>
+        <w:rPr>
+          <w:noProof/>
+        </w:rPr>
+        <w:t>1</w:t>
+      </w:r>
+      <w:r>
+        <w:fldChar w:fldCharType="end"/>
+      </w:r>
+      <w:r>
+        <w:t xml:space="preserve"> zostało przedstawione porównanie standardowego kodu skalarnego w języku C, oraz kodu paralelnego względem danych w języku OpenCL.</w:t>
+      </w:r>
+    </w:p>
+    <w:p>
+      <w:pPr>
+        <w:pStyle w:val="Cytat"/>
+      </w:pPr>
+      <w:r>
+        <w:t xml:space="preserve">Tabela </w:t>
+      </w:r>
+      <w:bookmarkStart w:id="27" w:name="Y_tab_dpvsscalar"/>
+      <w:r>
+        <w:fldChar w:fldCharType="begin"/>
+      </w:r>
+      <w:r>
+        <w:instrText xml:space="preserve"> SEQ tab </w:instrText>
+      </w:r>
+      <w:r>
+        <w:fldChar w:fldCharType="separate"/>
+      </w:r>
+      <w:r>
+        <w:rPr>
+          <w:noProof/>
+        </w:rPr>
+        <w:t>1</w:t>
+      </w:r>
+      <w:r>
+        <w:fldChar w:fldCharType="end"/>
+      </w:r>
+      <w:bookmarkEnd w:id="27"/>
+      <w:r>
+        <w:t>. Porównanie kodu paralelnego względem danych z funkcją skalarną (za [</w:t>
+      </w:r>
+      <w:r>
+        <w:fldChar w:fldCharType="begin"/>
+      </w:r>
+      <w:r>
+        <w:instrText xml:space="preserve"> REF ocl_amd_intro \h </w:instrText>
+      </w:r>
+      <w:r>
+        <w:fldChar w:fldCharType="separate"/>
+      </w:r>
+      <w:r>
+        <w:rPr>
+          <w:noProof/>
+          <w:shd w:val="clear" w:color="auto" w:fill="FFFFFF"/>
+          <w:lang w:val="en-US"/>
+        </w:rPr>
+        <w:t>6</w:t>
+      </w:r>
+      <w:r>
+        <w:fldChar w:fldCharType="end"/>
+      </w:r>
+      <w:r>
+        <w:t>]).</w:t>
+      </w:r>
+    </w:p>
+    <w:tbl>
+      <w:tblPr>
+        <w:tblStyle w:val="Tabela-Siatka"/>
+        <w:tblW w:w="0" w:type="auto"/>
+        <w:jc w:val="center"/>
+        <w:tblBorders>
+          <w:top w:val="single" w:sz="12" w:space="0" w:color="FFFFFF" w:themeColor="background1"/>
+          <w:left w:val="single" w:sz="12" w:space="0" w:color="FFFFFF" w:themeColor="background1"/>
+          <w:bottom w:val="single" w:sz="12" w:space="0" w:color="FFFFFF" w:themeColor="background1"/>
+          <w:right w:val="single" w:sz="12" w:space="0" w:color="FFFFFF" w:themeColor="background1"/>
+          <w:insideH w:val="single" w:sz="12" w:space="0" w:color="FFFFFF" w:themeColor="background1"/>
+          <w:insideV w:val="single" w:sz="12" w:space="0" w:color="FFFFFF" w:themeColor="background1"/>
+        </w:tblBorders>
+        <w:tblCellMar>
+          <w:top w:w="113" w:type="dxa"/>
+        </w:tblCellMar>
+        <w:tblLook w:val="04A0" w:firstRow="1" w:lastRow="0" w:firstColumn="1" w:lastColumn="0" w:noHBand="0" w:noVBand="1"/>
+      </w:tblPr>
+      <w:tblGrid>
+        <w:gridCol w:w="4605"/>
+        <w:gridCol w:w="4606"/>
+      </w:tblGrid>
+      <w:tr>
+        <w:trPr>
+          <w:jc w:val="center"/>
+        </w:trPr>
+        <w:tc>
+          <w:tcPr>
+            <w:tcW w:w="4605" w:type="dxa"/>
+            <w:shd w:val="clear" w:color="auto" w:fill="D6E3BC" w:themeFill="accent3" w:themeFillTint="66"/>
+          </w:tcPr>
+          <w:p>
+            <w:pPr>
+              <w:ind w:firstLine="0"/>
+            </w:pPr>
+            <w:r>
+              <w:lastRenderedPageBreak/>
+              <w:t>Skalarna funkcja w języku C</w:t>
+            </w:r>
+          </w:p>
+        </w:tc>
+        <w:tc>
+          <w:tcPr>
+            <w:tcW w:w="4606" w:type="dxa"/>
+            <w:shd w:val="clear" w:color="auto" w:fill="D6E3BC" w:themeFill="accent3" w:themeFillTint="66"/>
+          </w:tcPr>
+          <w:p>
+            <w:pPr>
+              <w:ind w:firstLine="0"/>
+            </w:pPr>
+            <w:r>
+              <w:t>Funkcja paralelna względem danych</w:t>
+            </w:r>
+          </w:p>
+        </w:tc>
+      </w:tr>
+      <w:tr>
+        <w:trPr>
+          <w:jc w:val="center"/>
+        </w:trPr>
+        <w:tc>
+          <w:tcPr>
+            <w:tcW w:w="4605" w:type="dxa"/>
+            <w:shd w:val="clear" w:color="auto" w:fill="F2F2F2" w:themeFill="background1" w:themeFillShade="F2"/>
+          </w:tcPr>
+          <w:p>
+            <w:pPr>
+              <w:ind w:firstLine="0"/>
+              <w:rPr>
+                <w:rFonts w:ascii="Courier New" w:hAnsi="Courier New" w:cs="Courier New"/>
+                <w:sz w:val="16"/>
+                <w:szCs w:val="16"/>
+              </w:rPr>
+            </w:pPr>
+            <w:r>
+              <w:rPr>
+                <w:rFonts w:ascii="Courier New" w:hAnsi="Courier New" w:cs="Courier New"/>
+                <w:sz w:val="16"/>
+                <w:szCs w:val="16"/>
+              </w:rPr>
+              <w:t>void sq</w:t>
+            </w:r>
+            <w:r>
+              <w:rPr>
+                <w:rFonts w:ascii="Courier New" w:hAnsi="Courier New" w:cs="Courier New"/>
+                <w:sz w:val="16"/>
+                <w:szCs w:val="16"/>
+              </w:rPr>
+              <w:t>rt</w:t>
+            </w:r>
+            <w:r>
+              <w:rPr>
+                <w:rFonts w:ascii="Courier New" w:hAnsi="Courier New" w:cs="Courier New"/>
+                <w:sz w:val="16"/>
+                <w:szCs w:val="16"/>
+              </w:rPr>
+              <w:t>(int n, const float *a</w:t>
+            </w:r>
+            <w:r>
+              <w:rPr>
+                <w:rFonts w:ascii="Courier New" w:hAnsi="Courier New" w:cs="Courier New"/>
+                <w:sz w:val="16"/>
+                <w:szCs w:val="16"/>
+              </w:rPr>
+              <w:t>, float *res</w:t>
+            </w:r>
+            <w:r>
+              <w:rPr>
+                <w:rFonts w:ascii="Courier New" w:hAnsi="Courier New" w:cs="Courier New"/>
+                <w:sz w:val="16"/>
+                <w:szCs w:val="16"/>
+              </w:rPr>
+              <w:t>)</w:t>
+            </w:r>
+          </w:p>
+          <w:p>
+            <w:pPr>
+              <w:ind w:firstLine="0"/>
+              <w:rPr>
+                <w:rFonts w:ascii="Courier New" w:hAnsi="Courier New" w:cs="Courier New"/>
+                <w:sz w:val="16"/>
+                <w:szCs w:val="16"/>
+              </w:rPr>
+            </w:pPr>
+            <w:r>
+              <w:rPr>
+                <w:rFonts w:ascii="Courier New" w:hAnsi="Courier New" w:cs="Courier New"/>
+                <w:sz w:val="16"/>
+                <w:szCs w:val="16"/>
+              </w:rPr>
+              <w:t>{</w:t>
+            </w:r>
+          </w:p>
+          <w:p>
+            <w:pPr>
+              <w:ind w:firstLine="0"/>
+              <w:rPr>
+                <w:rFonts w:ascii="Courier New" w:hAnsi="Courier New" w:cs="Courier New"/>
+                <w:sz w:val="16"/>
+                <w:szCs w:val="16"/>
+              </w:rPr>
+            </w:pPr>
+            <w:r>
+              <w:rPr>
+                <w:rFonts w:ascii="Courier New" w:hAnsi="Courier New" w:cs="Courier New"/>
+                <w:sz w:val="16"/>
+                <w:szCs w:val="16"/>
+              </w:rPr>
+              <w:t xml:space="preserve">    int i;</w:t>
+            </w:r>
+          </w:p>
+          <w:p>
+            <w:pPr>
+              <w:ind w:firstLine="0"/>
+              <w:rPr>
+                <w:rFonts w:ascii="Courier New" w:hAnsi="Courier New" w:cs="Courier New"/>
+                <w:sz w:val="16"/>
+                <w:szCs w:val="16"/>
+              </w:rPr>
+            </w:pPr>
+            <w:r>
+              <w:rPr>
+                <w:rFonts w:ascii="Courier New" w:hAnsi="Courier New" w:cs="Courier New"/>
+                <w:sz w:val="16"/>
+                <w:szCs w:val="16"/>
+              </w:rPr>
+              <w:t xml:space="preserve">    for(i=0; i&lt;n; i++)</w:t>
+            </w:r>
+          </w:p>
+          <w:p>
+            <w:pPr>
+              <w:ind w:firstLine="0"/>
+              <w:rPr>
+                <w:rFonts w:ascii="Courier New" w:hAnsi="Courier New" w:cs="Courier New"/>
+                <w:sz w:val="16"/>
+                <w:szCs w:val="16"/>
+              </w:rPr>
+            </w:pPr>
+            <w:r>
+              <w:rPr>
+                <w:rFonts w:ascii="Courier New" w:hAnsi="Courier New" w:cs="Courier New"/>
+                <w:sz w:val="16"/>
+                <w:szCs w:val="16"/>
+              </w:rPr>
+              <w:t xml:space="preserve">        res[i] = a[i]*a[i];</w:t>
+            </w:r>
+          </w:p>
+          <w:p>
+            <w:pPr>
+              <w:ind w:firstLine="0"/>
+              <w:rPr>
+                <w:rFonts w:ascii="Courier New" w:hAnsi="Courier New" w:cs="Courier New"/>
+                <w:sz w:val="16"/>
+                <w:szCs w:val="16"/>
+              </w:rPr>
+            </w:pPr>
+            <w:r>
+              <w:rPr>
+                <w:rFonts w:ascii="Courier New" w:hAnsi="Courier New" w:cs="Courier New"/>
+                <w:sz w:val="16"/>
+                <w:szCs w:val="16"/>
+              </w:rPr>
+              <w:t>}</w:t>
+            </w:r>
+          </w:p>
+        </w:tc>
+        <w:tc>
+          <w:tcPr>
+            <w:tcW w:w="4606" w:type="dxa"/>
+            <w:shd w:val="clear" w:color="auto" w:fill="F2F2F2" w:themeFill="background1" w:themeFillShade="F2"/>
+          </w:tcPr>
+          <w:p>
+            <w:pPr>
+              <w:ind w:firstLine="0"/>
+              <w:rPr>
+                <w:rFonts w:ascii="Courier New" w:hAnsi="Courier New" w:cs="Courier New"/>
+                <w:sz w:val="16"/>
+                <w:szCs w:val="16"/>
+              </w:rPr>
+            </w:pPr>
+            <w:r>
+              <w:rPr>
+                <w:rFonts w:ascii="Courier New" w:hAnsi="Courier New" w:cs="Courier New"/>
+                <w:sz w:val="16"/>
+                <w:szCs w:val="16"/>
+              </w:rPr>
+              <w:t>kernel void dp_square</w:t>
+            </w:r>
+          </w:p>
+          <w:p>
+            <w:pPr>
+              <w:ind w:firstLine="0"/>
+              <w:rPr>
+                <w:rFonts w:ascii="Courier New" w:hAnsi="Courier New" w:cs="Courier New"/>
+                <w:sz w:val="16"/>
+                <w:szCs w:val="16"/>
+              </w:rPr>
+            </w:pPr>
+            <w:r>
+              <w:rPr>
+                <w:rFonts w:ascii="Courier New" w:hAnsi="Courier New" w:cs="Courier New"/>
+                <w:sz w:val="16"/>
+                <w:szCs w:val="16"/>
+              </w:rPr>
+              <w:t xml:space="preserve">   </w:t>
+            </w:r>
+            <w:r>
+              <w:rPr>
+                <w:rFonts w:ascii="Courier New" w:hAnsi="Courier New" w:cs="Courier New"/>
+                <w:sz w:val="16"/>
+                <w:szCs w:val="16"/>
+              </w:rPr>
+              <w:t>(</w:t>
+            </w:r>
+            <w:r>
+              <w:rPr>
+                <w:rFonts w:ascii="Courier New" w:hAnsi="Courier New" w:cs="Courier New"/>
+                <w:sz w:val="16"/>
+                <w:szCs w:val="16"/>
+              </w:rPr>
+              <w:t xml:space="preserve">global </w:t>
+            </w:r>
+            <w:r>
+              <w:rPr>
+                <w:rFonts w:ascii="Courier New" w:hAnsi="Courier New" w:cs="Courier New"/>
+                <w:sz w:val="16"/>
+                <w:szCs w:val="16"/>
+              </w:rPr>
+              <w:t>const float *a</w:t>
+            </w:r>
+            <w:r>
+              <w:rPr>
+                <w:rFonts w:ascii="Courier New" w:hAnsi="Courier New" w:cs="Courier New"/>
+                <w:sz w:val="16"/>
+                <w:szCs w:val="16"/>
+              </w:rPr>
+              <w:t>, global float *res</w:t>
+            </w:r>
+            <w:r>
+              <w:rPr>
+                <w:rFonts w:ascii="Courier New" w:hAnsi="Courier New" w:cs="Courier New"/>
+                <w:sz w:val="16"/>
+                <w:szCs w:val="16"/>
+              </w:rPr>
+              <w:t>)</w:t>
+            </w:r>
+          </w:p>
+          <w:p>
+            <w:pPr>
+              <w:ind w:firstLine="0"/>
+              <w:rPr>
+                <w:rFonts w:ascii="Courier New" w:hAnsi="Courier New" w:cs="Courier New"/>
+                <w:sz w:val="16"/>
+                <w:szCs w:val="16"/>
+              </w:rPr>
+            </w:pPr>
+            <w:r>
+              <w:rPr>
+                <w:rFonts w:ascii="Courier New" w:hAnsi="Courier New" w:cs="Courier New"/>
+                <w:sz w:val="16"/>
+                <w:szCs w:val="16"/>
+              </w:rPr>
+              <w:t>{</w:t>
+            </w:r>
+          </w:p>
+          <w:p>
+            <w:pPr>
+              <w:ind w:firstLine="0"/>
+              <w:rPr>
+                <w:rFonts w:ascii="Courier New" w:hAnsi="Courier New" w:cs="Courier New"/>
+                <w:sz w:val="16"/>
+                <w:szCs w:val="16"/>
+              </w:rPr>
+            </w:pPr>
+            <w:r>
+              <w:rPr>
+                <w:rFonts w:ascii="Courier New" w:hAnsi="Courier New" w:cs="Courier New"/>
+                <w:sz w:val="16"/>
+                <w:szCs w:val="16"/>
+              </w:rPr>
+              <w:t xml:space="preserve">    int id = get_global_id(0);</w:t>
+            </w:r>
+          </w:p>
+          <w:p>
+            <w:pPr>
+              <w:ind w:firstLine="0"/>
+              <w:rPr>
+                <w:rFonts w:ascii="Courier New" w:hAnsi="Courier New" w:cs="Courier New"/>
+                <w:sz w:val="16"/>
+                <w:szCs w:val="16"/>
+              </w:rPr>
+            </w:pPr>
+            <w:r>
+              <w:rPr>
+                <w:rFonts w:ascii="Courier New" w:hAnsi="Courier New" w:cs="Courier New"/>
+                <w:sz w:val="16"/>
+                <w:szCs w:val="16"/>
+              </w:rPr>
+              <w:t xml:space="preserve">    res[id] = a[id] * a[id];</w:t>
+            </w:r>
+          </w:p>
+          <w:p>
+            <w:pPr>
+              <w:ind w:firstLine="0"/>
+            </w:pPr>
+            <w:r>
+              <w:rPr>
+                <w:rFonts w:ascii="Courier New" w:hAnsi="Courier New" w:cs="Courier New"/>
+                <w:sz w:val="16"/>
+                <w:szCs w:val="16"/>
+              </w:rPr>
+              <w:t>}</w:t>
+            </w:r>
+          </w:p>
+        </w:tc>
+      </w:tr>
+    </w:tbl>
+    <w:p/>
+    <w:p>
+      <w:r>
+        <w:t xml:space="preserve">Paralelizm danych jest w OpenCL realizowany za pośrednictwem programów, składających się z jednego lub więcej kerneli. Program może też zawierać dodatkowe funkcje wykorzystywane przez kernele oraz stałe dane. Podczas wykonania danego kernela wiele jego kopii jest </w:t>
+      </w:r>
+      <w:r>
+        <w:t>równolegle wykonywanych na elementach przetwarzających urządzenia obliczeniowego. Wykonania te zwane są work-itemami[</w:t>
+      </w:r>
+      <w:r>
+        <w:fldChar w:fldCharType="begin"/>
+      </w:r>
+      <w:r>
+        <w:instrText xml:space="preserve"> REF khronosoclspec \h </w:instrText>
+      </w:r>
+      <w:r>
+        <w:fldChar w:fldCharType="separate"/>
+      </w:r>
+      <w:r>
+        <w:rPr>
+          <w:noProof/>
+          <w:shd w:val="clear" w:color="auto" w:fill="FFFFFF"/>
+        </w:rPr>
+        <w:t>13</w:t>
+      </w:r>
+      <w:r>
+        <w:fldChar w:fldCharType="end"/>
+      </w:r>
+      <w:r>
+        <w:t>].</w:t>
+      </w:r>
+      <w:r>
+        <w:t xml:space="preserve"> W dalszej części niniejszej pracy będą wykorzystywane terminy „zadanie” by określić work-item i „grupa robocza” by określić work-group.</w:t>
+      </w:r>
+    </w:p>
+    <w:p>
+      <w:pPr>
+        <w:pStyle w:val="Nagwek3"/>
+      </w:pPr>
+      <w:r>
+        <w:t>ZADANIA I GRUPY ROBOCZE</w:t>
+      </w:r>
+    </w:p>
+    <w:p>
+      <w:r>
+        <w:t xml:space="preserve">Zadania są powiązane ze sobą w grupy robocze, jak uwidoczniono na rysunku </w:t>
+      </w:r>
+      <w:r>
+        <w:fldChar w:fldCharType="begin"/>
+      </w:r>
+      <w:r>
+        <w:instrText xml:space="preserve"> REF X_rys_wiwg \h </w:instrText>
+      </w:r>
+      <w:r>
+        <w:fldChar w:fldCharType="separate"/>
+      </w:r>
+      <w:r>
+        <w:rPr>
+          <w:noProof/>
+        </w:rPr>
+        <w:t>12</w:t>
+      </w:r>
+      <w:r>
+        <w:fldChar w:fldCharType="end"/>
+      </w:r>
+      <w:r>
+        <w:t>.</w:t>
+      </w:r>
+    </w:p>
+    <w:p>
+      <w:pPr>
+        <w:jc w:val="center"/>
+      </w:pPr>
+      <w:r>
+        <w:rPr>
+          <w:noProof/>
+          <w:lang w:eastAsia="pl-PL"/>
+        </w:rPr>
+        <w:drawing>
+          <wp:inline distT="0" distB="0" distL="0" distR="0" wp14:anchorId="164895D9" wp14:editId="79A965E4">
+            <wp:extent cx="5762625" cy="3009900"/>
+            <wp:effectExtent l="0" t="0" r="9525" b="0"/>
+            <wp:docPr id="5" name="Obraz 5"/>
+            <wp:cNvGraphicFramePr>
+              <a:graphicFrameLocks xmlns:a="http://schemas.openxmlformats.org/drawingml/2006/main" noChangeAspect="1"/>
+            </wp:cNvGraphicFramePr>
+            <a:graphic xmlns:a="http://schemas.openxmlformats.org/drawingml/2006/main">
+              <a:graphicData uri="http://schemas.openxmlformats.org/drawingml/2006/picture">
+                <pic:pic xmlns:pic="http://schemas.openxmlformats.org/drawingml/2006/picture">
+                  <pic:nvPicPr>
+                    <pic:cNvPr id="0" name="Picture 6"/>
+                    <pic:cNvPicPr>
+                      <a:picLocks noChangeAspect="1" noChangeArrowheads="1"/>
+                    </pic:cNvPicPr>
+                  </pic:nvPicPr>
+                  <pic:blipFill>
+                    <a:blip r:embed="rId14">
+                      <a:extLst>
+                        <a:ext uri="{28A0092B-C50C-407E-A947-70E740481C1C}">
+                          <a14:useLocalDpi xmlns:a14="http://schemas.microsoft.com/office/drawing/2010/main" val="0"/>
+                        </a:ext>
+                      </a:extLst>
+                    </a:blip>
+                    <a:srcRect/>
+                    <a:stretch>
+                      <a:fillRect/>
+                    </a:stretch>
+                  </pic:blipFill>
+                  <pic:spPr bwMode="auto">
+                    <a:xfrm>
+                      <a:off x="0" y="0"/>
+                      <a:ext cx="5762625" cy="3009900"/>
+                    </a:xfrm>
+                    <a:prstGeom prst="rect">
+                      <a:avLst/>
+                    </a:prstGeom>
+                    <a:noFill/>
+                    <a:ln>
+                      <a:noFill/>
+                    </a:ln>
+                  </pic:spPr>
+                </pic:pic>
+              </a:graphicData>
+            </a:graphic>
+          </wp:inline>
+        </w:drawing>
+      </w:r>
+    </w:p>
+    <w:p>
+      <w:pPr>
+        <w:pStyle w:val="Cytat"/>
+        <w:jc w:val="center"/>
+      </w:pPr>
+      <w:r>
+        <w:t xml:space="preserve">Rysunek </w:t>
+      </w:r>
+      <w:bookmarkStart w:id="28" w:name="X_rys_wiwg"/>
+      <w:r>
+        <w:fldChar w:fldCharType="begin"/>
+      </w:r>
+      <w:r>
+        <w:instrText xml:space="preserve"> SEQ eq </w:instrText>
+      </w:r>
+      <w:r>
+        <w:fldChar w:fldCharType="separate"/>
+      </w:r>
+      <w:r>
+        <w:rPr>
+          <w:noProof/>
+        </w:rPr>
+        <w:t>12</w:t>
+      </w:r>
+      <w:r>
+        <w:fldChar w:fldCharType="end"/>
+      </w:r>
+      <w:bookmarkEnd w:id="28"/>
+      <w:r>
+        <w:t>. Zadania i grupy robocze w OpenCL [</w:t>
+      </w:r>
+      <w:r>
+        <w:fldChar w:fldCharType="begin"/>
+      </w:r>
+      <w:r>
+        <w:instrText xml:space="preserve"> REF khronosoclspec \h </w:instrText>
+      </w:r>
+      <w:r>
+        <w:fldChar w:fldCharType="separate"/>
+      </w:r>
+      <w:r>
+        <w:rPr>
+          <w:noProof/>
+          <w:shd w:val="clear" w:color="auto" w:fill="FFFFFF"/>
+        </w:rPr>
+        <w:t>13</w:t>
+      </w:r>
+      <w:r>
+        <w:fldChar w:fldCharType="end"/>
+      </w:r>
+      <w:r>
+        <w:t>].</w:t>
+      </w:r>
+    </w:p>
+    <w:p>
+      <w:r>
+        <w:t xml:space="preserve">Przedstawiona po lewej stronie powierzchnia – NDRange – to metoda organizacji pamięci i rozplanowania zadań w architekturze OpenCL. NDRange to N-wymiarowa przestrzeń (OpenCL pozwala na wykorzystanie jedno-, dwu- lub trójwymiarowej przestrzeni). Przestrzeń ta jest dzielona na grupy robocze. </w:t>
+      </w:r>
+    </w:p>
+    <w:p>
+      <w:r>
+        <w:lastRenderedPageBreak/>
+        <w:t xml:space="preserve">Każda z grup roboczych dysponuje indeksami lokującymi ją w konkretnym punkcie NDRange. Każde zadanie – stanowiące odrębną instancję kernela – dysponuje </w:t>
+      </w:r>
+      <w:r>
+        <w:t>unikalnym numerem identyfikacyjnym globalnym, oraz unikalnym wewnątrz grupy roboczej identyfikatorem lokalnym.</w:t>
+      </w:r>
+    </w:p>
+    <w:p>
+      <w:r>
+        <w:t>Z punktu widzenia paralelizmu danych, NDRange jest swoistym mapowaniem konkretnych instancji kernela na konkretne elementy obszaru pamięci który ma zostać przetworzony. Do dodania do siebie dwóch macierzy N x N można wykorzystać kernele uruchomione przy dwuwymiarowym NDRange z Gx = Gy = N. Do wyliczenia iloczynu skalarnego z kolei należałoby wykorzystać kernele uruchomione na jednowymiarowym NDRange.</w:t>
+      </w:r>
+    </w:p>
+    <w:p>
+      <w:r>
+        <w:t>Podział zadań na grupy robocze służy też do podziału barier na dwa rodzaje. W kernelach OpenCL można wykorzystywać bariery lokalne, które synchronizują tylko wątki wewnątrz grupy roboczej, bądź bariery globalne, które zsynchronizują wszystkie wątki działające na NDRange.</w:t>
+      </w:r>
+    </w:p>
+    <w:p>
+      <w:pPr>
+        <w:pStyle w:val="Nagwek3"/>
+      </w:pPr>
+      <w:r>
+        <w:t>ZARZĄDZANIE PAMIĘCIĄ</w:t>
+      </w:r>
+    </w:p>
+    <w:p>
+      <w:r>
+        <w:t>Jednym z istotnych założeń architektury OpenCL o którym należy pamiętać projektując dla niej oprogramowanie jest fakt, iż pojedyncza grupa robocza będzie wykonywana symultanicznie na jednej jednostce obliczeniowej (a wielu elementach przetwarzających). Ta wiedza przydatna jest podczas analizy modelu pamięci OpenCL.</w:t>
+      </w:r>
+    </w:p>
+    <w:p>
+      <w:r>
+        <w:t>W OpenCL wyróżniamy cztery osobne przestrzenie w pamięci[</w:t>
+      </w:r>
+      <w:r>
+        <w:fldChar w:fldCharType="begin"/>
+      </w:r>
+      <w:r>
+        <w:instrText xml:space="preserve"> REF khronosoclspec \h </w:instrText>
+      </w:r>
+      <w:r>
+        <w:fldChar w:fldCharType="separate"/>
+      </w:r>
+      <w:r>
+        <w:rPr>
+          <w:noProof/>
+          <w:shd w:val="clear" w:color="auto" w:fill="FFFFFF"/>
+        </w:rPr>
+        <w:t>13</w:t>
+      </w:r>
+      <w:r>
+        <w:fldChar w:fldCharType="end"/>
+      </w:r>
+      <w:r>
+        <w:t>]. Są to:</w:t>
+      </w:r>
+    </w:p>
+    <w:p>
+      <w:pPr>
+        <w:pStyle w:val="Akapitzlist"/>
+        <w:numPr>
+          <w:ilvl w:val="0"/>
+          <w:numId w:val="7"/>
+        </w:numPr>
+        <w:rPr>
+          <w:b/>
+        </w:rPr>
+      </w:pPr>
+      <w:r>
+        <w:rPr>
+          <w:b/>
+        </w:rPr>
+        <w:t xml:space="preserve">Pamięć stała. </w:t>
+      </w:r>
+      <w:r>
+        <w:t>W tej kategorii pamięci przechowywane są wartości niezmienne podczas całego wykonania kernela. Może ona zostać zainicjalizowana przez „gospodarza”.</w:t>
+      </w:r>
+    </w:p>
+    <w:p>
+      <w:pPr>
+        <w:pStyle w:val="Akapitzlist"/>
+        <w:numPr>
+          <w:ilvl w:val="0"/>
+          <w:numId w:val="7"/>
+        </w:numPr>
+        <w:rPr>
+          <w:b/>
+        </w:rPr>
+      </w:pPr>
+      <w:r>
+        <w:rPr>
+          <w:b/>
+        </w:rPr>
+        <w:t xml:space="preserve">Pamięć globalna. </w:t>
+      </w:r>
+      <w:r>
+        <w:t>Do tej pamięci mają dostęp (zapis i odczyt) wszystkie wątki we wszystkich grupach roboczych. Jeśli urządzenie na to zezwala, operacje na tej pamięci mogą być cache’owane. Jest to zazwyczaj największy dostępny obszar pamięci na urządzeniu obliczeniowym, ale najczęściej oferuje również najwyższy czas dostępu.</w:t>
+      </w:r>
+    </w:p>
+    <w:p>
+      <w:pPr>
+        <w:pStyle w:val="Akapitzlist"/>
+        <w:numPr>
+          <w:ilvl w:val="0"/>
+          <w:numId w:val="7"/>
+        </w:numPr>
+        <w:rPr>
+          <w:b/>
+        </w:rPr>
+      </w:pPr>
+      <w:r>
+        <w:rPr>
+          <w:b/>
+        </w:rPr>
+        <w:t>Pamięć prywatna</w:t>
+      </w:r>
+      <w:r>
+        <w:rPr>
+          <w:b/>
+        </w:rPr>
+        <w:t xml:space="preserve">. </w:t>
+      </w:r>
+      <w:r>
+        <w:t>Do tego rodzaju pamięci ma dostęp tylko pojedyncze zadanie – to, które ją zaalokowało.</w:t>
+      </w:r>
+    </w:p>
+    <w:p>
+      <w:pPr>
+        <w:pStyle w:val="Akapitzlist"/>
+        <w:numPr>
+          <w:ilvl w:val="0"/>
+          <w:numId w:val="7"/>
+        </w:numPr>
+        <w:rPr>
+          <w:b/>
+        </w:rPr>
+      </w:pPr>
+      <w:r>
+        <w:rPr>
+          <w:b/>
+        </w:rPr>
+        <w:t xml:space="preserve">Pamięć lokalna. </w:t>
+      </w:r>
+      <w:r>
+        <w:t xml:space="preserve">Pamięć współdzielona przez wszystkie wątki w danej grupie roboczej, niedostępna poza grupą roboczą. Jeśli jest to wspierane przez konkretne </w:t>
+      </w:r>
+      <w:r>
+        <w:lastRenderedPageBreak/>
+        <w:t>urządzenie, może być mapowana na obszar pamięci cache przy konkretnej jednostce obliczeniowej, dzięki czemu dostęp do takiej pamięci jest znacznie szybszy dla danej jednostki i uruchomionych na niej zadań. Jeśli nie ma takiej możliwości, jako pamięć lokalna dla danej grupy roboczej zostanie zamapowany pewien obszar pamięci globalnej, co oczywiście nie pozwoli na uzyskanie takiego przyspieszenia jak prawdziwa pamięć lokalna.</w:t>
+      </w:r>
+    </w:p>
+    <w:p>
+      <w:r>
+        <w:t>Tabela</w:t>
+      </w:r>
+      <w:r>
+        <w:t xml:space="preserve"> </w:t>
+      </w:r>
+      <w:r>
+        <w:fldChar w:fldCharType="begin"/>
+      </w:r>
+      <w:r>
+        <w:instrText xml:space="preserve"> REF Y_tab_1 \h </w:instrText>
+      </w:r>
+      <w:r>
+        <w:fldChar w:fldCharType="separate"/>
+      </w:r>
+      <w:r>
+        <w:rPr>
+          <w:noProof/>
+        </w:rPr>
+        <w:t>2</w:t>
+      </w:r>
+      <w:r>
+        <w:fldChar w:fldCharType="end"/>
+      </w:r>
+      <w:r>
+        <w:t xml:space="preserve"> pokazuje jakie urządzenia i w jaki sposób mogą alokować poszczególne rodzaje pamięci.</w:t>
+      </w:r>
+    </w:p>
+    <w:p>
+      <w:pPr>
+        <w:pStyle w:val="Cytat"/>
+      </w:pPr>
+      <w:r>
+        <w:t xml:space="preserve">Tabela </w:t>
+      </w:r>
+      <w:bookmarkStart w:id="29" w:name="Y_tab_1"/>
+      <w:r>
+        <w:fldChar w:fldCharType="begin"/>
+      </w:r>
+      <w:r>
+        <w:instrText xml:space="preserve"> SEQ tab </w:instrText>
+      </w:r>
+      <w:r>
+        <w:fldChar w:fldCharType="separate"/>
+      </w:r>
+      <w:r>
+        <w:rPr>
+          <w:noProof/>
+        </w:rPr>
+        <w:t>2</w:t>
+      </w:r>
+      <w:r>
+        <w:fldChar w:fldCharType="end"/>
+      </w:r>
+      <w:bookmarkEnd w:id="29"/>
+      <w:r>
+        <w:t>. Dostęp do pamięci oraz możliwości jej alokacji w OpenCL</w:t>
+      </w:r>
+      <w:r>
+        <w:t xml:space="preserve"> </w:t>
+      </w:r>
+      <w:r>
+        <w:t>(za [</w:t>
+      </w:r>
+      <w:r>
+        <w:fldChar w:fldCharType="begin"/>
+      </w:r>
+      <w:r>
+        <w:instrText xml:space="preserve"> REF khronosoclspec \h </w:instrText>
+      </w:r>
+      <w:r>
+        <w:fldChar w:fldCharType="separate"/>
+      </w:r>
+      <w:r>
+        <w:rPr>
+          <w:noProof/>
+          <w:shd w:val="clear" w:color="auto" w:fill="FFFFFF"/>
+        </w:rPr>
+        <w:t>13</w:t>
+      </w:r>
+      <w:r>
+        <w:fldChar w:fldCharType="end"/>
+      </w:r>
+      <w:r>
+        <w:t>])</w:t>
+      </w:r>
+    </w:p>
+    <w:tbl>
+      <w:tblPr>
+        <w:tblStyle w:val="Kolorowalistaakcent4"/>
+        <w:tblW w:w="9501" w:type="dxa"/>
+        <w:jc w:val="center"/>
+        <w:tblLook w:val="04A0" w:firstRow="1" w:lastRow="0" w:firstColumn="1" w:lastColumn="0" w:noHBand="0" w:noVBand="1"/>
+      </w:tblPr>
+      <w:tblGrid>
+        <w:gridCol w:w="1337"/>
+        <w:gridCol w:w="2041"/>
+        <w:gridCol w:w="2041"/>
+        <w:gridCol w:w="2041"/>
+        <w:gridCol w:w="2041"/>
+      </w:tblGrid>
+      <w:tr>
+        <w:trPr>
+          <w:cnfStyle w:val="100000000000" w:firstRow="1" w:lastRow="0" w:firstColumn="0" w:lastColumn="0" w:oddVBand="0" w:evenVBand="0" w:oddHBand="0" w:evenHBand="0" w:firstRowFirstColumn="0" w:firstRowLastColumn="0" w:lastRowFirstColumn="0" w:lastRowLastColumn="0"/>
+          <w:trHeight w:val="665"/>
+          <w:jc w:val="center"/>
+        </w:trPr>
+        <w:tc>
+          <w:tcPr>
+            <w:cnfStyle w:val="001000000000" w:firstRow="0" w:lastRow="0" w:firstColumn="1" w:lastColumn="0" w:oddVBand="0" w:evenVBand="0" w:oddHBand="0" w:evenHBand="0" w:firstRowFirstColumn="0" w:firstRowLastColumn="0" w:lastRowFirstColumn="0" w:lastRowLastColumn="0"/>
+            <w:tcW w:w="1337" w:type="dxa"/>
+            <w:tcBorders>
+              <w:bottom w:val="none" w:sz="0" w:space="0" w:color="auto"/>
+            </w:tcBorders>
+            <w:shd w:val="clear" w:color="auto" w:fill="FFFFFF" w:themeFill="background1"/>
+            <w:vAlign w:val="center"/>
+          </w:tcPr>
+          <w:p>
+            <w:pPr>
+              <w:ind w:firstLine="0"/>
+              <w:jc w:val="center"/>
+              <w:rPr>
+                <w:rFonts w:asciiTheme="minorHAnsi" w:hAnsiTheme="minorHAnsi"/>
+              </w:rPr>
+            </w:pPr>
+          </w:p>
+        </w:tc>
+        <w:tc>
+          <w:tcPr>
+            <w:tcW w:w="2041" w:type="dxa"/>
+            <w:tcBorders>
+              <w:bottom w:val="none" w:sz="0" w:space="0" w:color="auto"/>
+            </w:tcBorders>
+            <w:shd w:val="clear" w:color="auto" w:fill="D6E3BC" w:themeFill="accent3" w:themeFillTint="66"/>
+            <w:vAlign w:val="center"/>
+          </w:tcPr>
+          <w:p>
+            <w:pPr>
+              <w:ind w:firstLine="0"/>
+              <w:jc w:val="center"/>
+              <w:cnfStyle w:val="100000000000" w:firstRow="1" w:lastRow="0" w:firstColumn="0" w:lastColumn="0" w:oddVBand="0" w:evenVBand="0" w:oddHBand="0" w:evenHBand="0" w:firstRowFirstColumn="0" w:firstRowLastColumn="0" w:lastRowFirstColumn="0" w:lastRowLastColumn="0"/>
+              <w:rPr>
+                <w:rFonts w:asciiTheme="minorHAnsi" w:hAnsiTheme="minorHAnsi"/>
+                <w:color w:val="auto"/>
+              </w:rPr>
+            </w:pPr>
+            <w:r>
+              <w:rPr>
+                <w:rFonts w:asciiTheme="minorHAnsi" w:hAnsiTheme="minorHAnsi"/>
+                <w:color w:val="auto"/>
+              </w:rPr>
+              <w:t>Globalna</w:t>
+            </w:r>
+          </w:p>
+        </w:tc>
+        <w:tc>
+          <w:tcPr>
+            <w:tcW w:w="2041" w:type="dxa"/>
+            <w:tcBorders>
+              <w:bottom w:val="none" w:sz="0" w:space="0" w:color="auto"/>
+            </w:tcBorders>
+            <w:shd w:val="clear" w:color="auto" w:fill="D6E3BC" w:themeFill="accent3" w:themeFillTint="66"/>
+            <w:vAlign w:val="center"/>
+          </w:tcPr>
+          <w:p>
+            <w:pPr>
+              <w:ind w:firstLine="0"/>
+              <w:jc w:val="center"/>
+              <w:cnfStyle w:val="100000000000" w:firstRow="1" w:lastRow="0" w:firstColumn="0" w:lastColumn="0" w:oddVBand="0" w:evenVBand="0" w:oddHBand="0" w:evenHBand="0" w:firstRowFirstColumn="0" w:firstRowLastColumn="0" w:lastRowFirstColumn="0" w:lastRowLastColumn="0"/>
+              <w:rPr>
+                <w:rFonts w:asciiTheme="minorHAnsi" w:hAnsiTheme="minorHAnsi"/>
+                <w:color w:val="auto"/>
+              </w:rPr>
+            </w:pPr>
+            <w:r>
+              <w:rPr>
+                <w:rFonts w:asciiTheme="minorHAnsi" w:hAnsiTheme="minorHAnsi"/>
+                <w:color w:val="auto"/>
+              </w:rPr>
+              <w:t>Stała</w:t>
+            </w:r>
+          </w:p>
+        </w:tc>
+        <w:tc>
+          <w:tcPr>
+            <w:tcW w:w="2041" w:type="dxa"/>
+            <w:tcBorders>
+              <w:bottom w:val="none" w:sz="0" w:space="0" w:color="auto"/>
+            </w:tcBorders>
+            <w:shd w:val="clear" w:color="auto" w:fill="D6E3BC" w:themeFill="accent3" w:themeFillTint="66"/>
+            <w:vAlign w:val="center"/>
+          </w:tcPr>
+          <w:p>
+            <w:pPr>
+              <w:ind w:firstLine="0"/>
+              <w:jc w:val="center"/>
+              <w:cnfStyle w:val="100000000000" w:firstRow="1" w:lastRow="0" w:firstColumn="0" w:lastColumn="0" w:oddVBand="0" w:evenVBand="0" w:oddHBand="0" w:evenHBand="0" w:firstRowFirstColumn="0" w:firstRowLastColumn="0" w:lastRowFirstColumn="0" w:lastRowLastColumn="0"/>
+              <w:rPr>
+                <w:rFonts w:asciiTheme="minorHAnsi" w:hAnsiTheme="minorHAnsi"/>
+                <w:color w:val="auto"/>
+              </w:rPr>
+            </w:pPr>
+            <w:r>
+              <w:rPr>
+                <w:rFonts w:asciiTheme="minorHAnsi" w:hAnsiTheme="minorHAnsi"/>
+                <w:color w:val="auto"/>
+              </w:rPr>
+              <w:t>Lokalna</w:t>
+            </w:r>
+          </w:p>
+        </w:tc>
+        <w:tc>
+          <w:tcPr>
+            <w:tcW w:w="2041" w:type="dxa"/>
+            <w:tcBorders>
+              <w:bottom w:val="none" w:sz="0" w:space="0" w:color="auto"/>
+            </w:tcBorders>
+            <w:shd w:val="clear" w:color="auto" w:fill="D6E3BC" w:themeFill="accent3" w:themeFillTint="66"/>
+            <w:vAlign w:val="center"/>
+          </w:tcPr>
+          <w:p>
+            <w:pPr>
+              <w:ind w:firstLine="0"/>
+              <w:jc w:val="center"/>
+              <w:cnfStyle w:val="100000000000" w:firstRow="1" w:lastRow="0" w:firstColumn="0" w:lastColumn="0" w:oddVBand="0" w:evenVBand="0" w:oddHBand="0" w:evenHBand="0" w:firstRowFirstColumn="0" w:firstRowLastColumn="0" w:lastRowFirstColumn="0" w:lastRowLastColumn="0"/>
+              <w:rPr>
+                <w:rFonts w:asciiTheme="minorHAnsi" w:hAnsiTheme="minorHAnsi"/>
+                <w:color w:val="auto"/>
+              </w:rPr>
+            </w:pPr>
+            <w:r>
+              <w:rPr>
+                <w:rFonts w:asciiTheme="minorHAnsi" w:hAnsiTheme="minorHAnsi"/>
+                <w:color w:val="auto"/>
+              </w:rPr>
+              <w:t>Prywatna</w:t>
+            </w:r>
+          </w:p>
+        </w:tc>
+      </w:tr>
+      <w:tr>
+        <w:trPr>
+          <w:cnfStyle w:val="000000100000" w:firstRow="0" w:lastRow="0" w:firstColumn="0" w:lastColumn="0" w:oddVBand="0" w:evenVBand="0" w:oddHBand="1" w:evenHBand="0" w:firstRowFirstColumn="0" w:firstRowLastColumn="0" w:lastRowFirstColumn="0" w:lastRowLastColumn="0"/>
+          <w:trHeight w:val="1077"/>
+          <w:jc w:val="center"/>
+        </w:trPr>
+        <w:tc>
+          <w:tcPr>
+            <w:cnfStyle w:val="001000000000" w:firstRow="0" w:lastRow="0" w:firstColumn="1" w:lastColumn="0" w:oddVBand="0" w:evenVBand="0" w:oddHBand="0" w:evenHBand="0" w:firstRowFirstColumn="0" w:firstRowLastColumn="0" w:lastRowFirstColumn="0" w:lastRowLastColumn="0"/>
+            <w:tcW w:w="1337" w:type="dxa"/>
+            <w:vAlign w:val="center"/>
+          </w:tcPr>
+          <w:p>
+            <w:pPr>
+              <w:ind w:firstLine="0"/>
+              <w:jc w:val="center"/>
+              <w:rPr>
+                <w:rFonts w:asciiTheme="minorHAnsi" w:hAnsiTheme="minorHAnsi"/>
+              </w:rPr>
+            </w:pPr>
+            <w:r>
+              <w:rPr>
+                <w:rFonts w:asciiTheme="minorHAnsi" w:hAnsiTheme="minorHAnsi"/>
+              </w:rPr>
+              <w:t>Gospodarz</w:t>
+            </w:r>
+          </w:p>
+        </w:tc>
+        <w:tc>
+          <w:tcPr>
+            <w:tcW w:w="2041" w:type="dxa"/>
+            <w:vAlign w:val="center"/>
+          </w:tcPr>
+          <w:p>
+            <w:pPr>
+              <w:ind w:firstLine="0"/>
+              <w:jc w:val="center"/>
+              <w:cnfStyle w:val="000000100000" w:firstRow="0" w:lastRow="0" w:firstColumn="0" w:lastColumn="0" w:oddVBand="0" w:evenVBand="0" w:oddHBand="1" w:evenHBand="0" w:firstRowFirstColumn="0" w:firstRowLastColumn="0" w:lastRowFirstColumn="0" w:lastRowLastColumn="0"/>
+              <w:rPr>
+                <w:rFonts w:asciiTheme="minorHAnsi" w:hAnsiTheme="minorHAnsi"/>
+              </w:rPr>
+            </w:pPr>
+            <w:r>
+              <w:rPr>
+                <w:rFonts w:asciiTheme="minorHAnsi" w:hAnsiTheme="minorHAnsi"/>
+              </w:rPr>
+              <w:t>Dynamiczna alokacja</w:t>
+            </w:r>
+          </w:p>
+          <w:p>
+            <w:pPr>
+              <w:ind w:firstLine="0"/>
+              <w:jc w:val="center"/>
+              <w:cnfStyle w:val="000000100000" w:firstRow="0" w:lastRow="0" w:firstColumn="0" w:lastColumn="0" w:oddVBand="0" w:evenVBand="0" w:oddHBand="1" w:evenHBand="0" w:firstRowFirstColumn="0" w:firstRowLastColumn="0" w:lastRowFirstColumn="0" w:lastRowLastColumn="0"/>
+              <w:rPr>
+                <w:rFonts w:asciiTheme="minorHAnsi" w:hAnsiTheme="minorHAnsi"/>
+              </w:rPr>
+            </w:pPr>
+            <w:r>
+              <w:rPr>
+                <w:rFonts w:asciiTheme="minorHAnsi" w:hAnsiTheme="minorHAnsi"/>
+              </w:rPr>
+              <w:t>Odczyt i zapis</w:t>
+            </w:r>
+          </w:p>
+        </w:tc>
+        <w:tc>
+          <w:tcPr>
+            <w:tcW w:w="2041" w:type="dxa"/>
+            <w:vAlign w:val="center"/>
+          </w:tcPr>
+          <w:p>
+            <w:pPr>
+              <w:ind w:firstLine="0"/>
+              <w:jc w:val="center"/>
+              <w:cnfStyle w:val="000000100000" w:firstRow="0" w:lastRow="0" w:firstColumn="0" w:lastColumn="0" w:oddVBand="0" w:evenVBand="0" w:oddHBand="1" w:evenHBand="0" w:firstRowFirstColumn="0" w:firstRowLastColumn="0" w:lastRowFirstColumn="0" w:lastRowLastColumn="0"/>
+              <w:rPr>
+                <w:rFonts w:asciiTheme="minorHAnsi" w:hAnsiTheme="minorHAnsi"/>
+              </w:rPr>
+            </w:pPr>
+            <w:r>
+              <w:rPr>
+                <w:rFonts w:asciiTheme="minorHAnsi" w:hAnsiTheme="minorHAnsi"/>
+              </w:rPr>
+              <w:t>Dynamiczna alokacja</w:t>
+            </w:r>
+          </w:p>
+          <w:p>
+            <w:pPr>
+              <w:ind w:firstLine="0"/>
+              <w:jc w:val="center"/>
+              <w:cnfStyle w:val="000000100000" w:firstRow="0" w:lastRow="0" w:firstColumn="0" w:lastColumn="0" w:oddVBand="0" w:evenVBand="0" w:oddHBand="1" w:evenHBand="0" w:firstRowFirstColumn="0" w:firstRowLastColumn="0" w:lastRowFirstColumn="0" w:lastRowLastColumn="0"/>
+              <w:rPr>
+                <w:rFonts w:asciiTheme="minorHAnsi" w:hAnsiTheme="minorHAnsi"/>
+              </w:rPr>
+            </w:pPr>
+            <w:r>
+              <w:rPr>
+                <w:rFonts w:asciiTheme="minorHAnsi" w:hAnsiTheme="minorHAnsi"/>
+              </w:rPr>
+              <w:t>Odczyt i zapis</w:t>
+            </w:r>
+          </w:p>
+        </w:tc>
+        <w:tc>
+          <w:tcPr>
+            <w:tcW w:w="2041" w:type="dxa"/>
+            <w:vAlign w:val="center"/>
+          </w:tcPr>
+          <w:p>
+            <w:pPr>
+              <w:ind w:firstLine="0"/>
+              <w:jc w:val="center"/>
+              <w:cnfStyle w:val="000000100000" w:firstRow="0" w:lastRow="0" w:firstColumn="0" w:lastColumn="0" w:oddVBand="0" w:evenVBand="0" w:oddHBand="1" w:evenHBand="0" w:firstRowFirstColumn="0" w:firstRowLastColumn="0" w:lastRowFirstColumn="0" w:lastRowLastColumn="0"/>
+              <w:rPr>
+                <w:rFonts w:asciiTheme="minorHAnsi" w:hAnsiTheme="minorHAnsi"/>
+              </w:rPr>
+            </w:pPr>
+            <w:r>
+              <w:rPr>
+                <w:rFonts w:asciiTheme="minorHAnsi" w:hAnsiTheme="minorHAnsi"/>
+              </w:rPr>
+              <w:t>Dynamiczna alokacja</w:t>
+            </w:r>
+          </w:p>
+          <w:p>
+            <w:pPr>
+              <w:ind w:firstLine="0"/>
+              <w:jc w:val="center"/>
+              <w:cnfStyle w:val="000000100000" w:firstRow="0" w:lastRow="0" w:firstColumn="0" w:lastColumn="0" w:oddVBand="0" w:evenVBand="0" w:oddHBand="1" w:evenHBand="0" w:firstRowFirstColumn="0" w:firstRowLastColumn="0" w:lastRowFirstColumn="0" w:lastRowLastColumn="0"/>
+              <w:rPr>
+                <w:rFonts w:asciiTheme="minorHAnsi" w:hAnsiTheme="minorHAnsi"/>
+              </w:rPr>
+            </w:pPr>
+            <w:r>
+              <w:rPr>
+                <w:rFonts w:asciiTheme="minorHAnsi" w:hAnsiTheme="minorHAnsi"/>
+              </w:rPr>
+              <w:t>Brak dostępu</w:t>
+            </w:r>
+          </w:p>
+        </w:tc>
+        <w:tc>
+          <w:tcPr>
+            <w:tcW w:w="2041" w:type="dxa"/>
+            <w:vAlign w:val="center"/>
+          </w:tcPr>
+          <w:p>
+            <w:pPr>
+              <w:ind w:firstLine="0"/>
+              <w:jc w:val="center"/>
+              <w:cnfStyle w:val="000000100000" w:firstRow="0" w:lastRow="0" w:firstColumn="0" w:lastColumn="0" w:oddVBand="0" w:evenVBand="0" w:oddHBand="1" w:evenHBand="0" w:firstRowFirstColumn="0" w:firstRowLastColumn="0" w:lastRowFirstColumn="0" w:lastRowLastColumn="0"/>
+              <w:rPr>
+                <w:rFonts w:asciiTheme="minorHAnsi" w:hAnsiTheme="minorHAnsi"/>
+              </w:rPr>
+            </w:pPr>
+            <w:r>
+              <w:rPr>
+                <w:rFonts w:asciiTheme="minorHAnsi" w:hAnsiTheme="minorHAnsi"/>
+              </w:rPr>
+              <w:t>Brak alokacji</w:t>
+            </w:r>
+          </w:p>
+          <w:p>
+            <w:pPr>
+              <w:ind w:firstLine="0"/>
+              <w:jc w:val="center"/>
+              <w:cnfStyle w:val="000000100000" w:firstRow="0" w:lastRow="0" w:firstColumn="0" w:lastColumn="0" w:oddVBand="0" w:evenVBand="0" w:oddHBand="1" w:evenHBand="0" w:firstRowFirstColumn="0" w:firstRowLastColumn="0" w:lastRowFirstColumn="0" w:lastRowLastColumn="0"/>
+              <w:rPr>
+                <w:rFonts w:asciiTheme="minorHAnsi" w:hAnsiTheme="minorHAnsi"/>
+              </w:rPr>
+            </w:pPr>
+            <w:r>
+              <w:rPr>
+                <w:rFonts w:asciiTheme="minorHAnsi" w:hAnsiTheme="minorHAnsi"/>
+              </w:rPr>
+              <w:t>Brak dostępu</w:t>
+            </w:r>
+          </w:p>
+        </w:tc>
+      </w:tr>
+      <w:tr>
+        <w:trPr>
+          <w:trHeight w:val="1077"/>
+          <w:jc w:val="center"/>
+        </w:trPr>
+        <w:tc>
+          <w:tcPr>
+            <w:cnfStyle w:val="001000000000" w:firstRow="0" w:lastRow="0" w:firstColumn="1" w:lastColumn="0" w:oddVBand="0" w:evenVBand="0" w:oddHBand="0" w:evenHBand="0" w:firstRowFirstColumn="0" w:firstRowLastColumn="0" w:lastRowFirstColumn="0" w:lastRowLastColumn="0"/>
+            <w:tcW w:w="1337" w:type="dxa"/>
+            <w:vAlign w:val="center"/>
+          </w:tcPr>
+          <w:p>
+            <w:pPr>
+              <w:ind w:firstLine="0"/>
+              <w:jc w:val="center"/>
+              <w:rPr>
+                <w:rFonts w:asciiTheme="minorHAnsi" w:hAnsiTheme="minorHAnsi"/>
+              </w:rPr>
+            </w:pPr>
+            <w:r>
+              <w:rPr>
+                <w:rFonts w:asciiTheme="minorHAnsi" w:hAnsiTheme="minorHAnsi"/>
+              </w:rPr>
+              <w:t>Kernel</w:t>
+            </w:r>
+          </w:p>
+        </w:tc>
+        <w:tc>
+          <w:tcPr>
+            <w:tcW w:w="2041" w:type="dxa"/>
+            <w:vAlign w:val="center"/>
+          </w:tcPr>
+          <w:p>
+            <w:pPr>
+              <w:ind w:firstLine="0"/>
+              <w:jc w:val="center"/>
+              <w:cnfStyle w:val="000000000000" w:firstRow="0" w:lastRow="0" w:firstColumn="0" w:lastColumn="0" w:oddVBand="0" w:evenVBand="0" w:oddHBand="0" w:evenHBand="0" w:firstRowFirstColumn="0" w:firstRowLastColumn="0" w:lastRowFirstColumn="0" w:lastRowLastColumn="0"/>
+              <w:rPr>
+                <w:rFonts w:asciiTheme="minorHAnsi" w:hAnsiTheme="minorHAnsi"/>
+              </w:rPr>
+            </w:pPr>
+            <w:r>
+              <w:rPr>
+                <w:rFonts w:asciiTheme="minorHAnsi" w:hAnsiTheme="minorHAnsi"/>
+              </w:rPr>
+              <w:t>Brak alokacji</w:t>
+            </w:r>
+          </w:p>
+          <w:p>
+            <w:pPr>
+              <w:ind w:firstLine="0"/>
+              <w:jc w:val="center"/>
+              <w:cnfStyle w:val="000000000000" w:firstRow="0" w:lastRow="0" w:firstColumn="0" w:lastColumn="0" w:oddVBand="0" w:evenVBand="0" w:oddHBand="0" w:evenHBand="0" w:firstRowFirstColumn="0" w:firstRowLastColumn="0" w:lastRowFirstColumn="0" w:lastRowLastColumn="0"/>
+              <w:rPr>
+                <w:rFonts w:asciiTheme="minorHAnsi" w:hAnsiTheme="minorHAnsi"/>
+              </w:rPr>
+            </w:pPr>
+            <w:r>
+              <w:rPr>
+                <w:rFonts w:asciiTheme="minorHAnsi" w:hAnsiTheme="minorHAnsi"/>
+              </w:rPr>
+              <w:t>Odczyt i zapis</w:t>
+            </w:r>
+          </w:p>
+        </w:tc>
+        <w:tc>
+          <w:tcPr>
+            <w:tcW w:w="2041" w:type="dxa"/>
+            <w:vAlign w:val="center"/>
+          </w:tcPr>
+          <w:p>
+            <w:pPr>
+              <w:ind w:firstLine="0"/>
+              <w:jc w:val="center"/>
+              <w:cnfStyle w:val="000000000000" w:firstRow="0" w:lastRow="0" w:firstColumn="0" w:lastColumn="0" w:oddVBand="0" w:evenVBand="0" w:oddHBand="0" w:evenHBand="0" w:firstRowFirstColumn="0" w:firstRowLastColumn="0" w:lastRowFirstColumn="0" w:lastRowLastColumn="0"/>
+              <w:rPr>
+                <w:rFonts w:asciiTheme="minorHAnsi" w:hAnsiTheme="minorHAnsi"/>
+              </w:rPr>
+            </w:pPr>
+            <w:r>
+              <w:rPr>
+                <w:rFonts w:asciiTheme="minorHAnsi" w:hAnsiTheme="minorHAnsi"/>
+              </w:rPr>
+              <w:t>Statyczna alokacja</w:t>
+            </w:r>
+          </w:p>
+          <w:p>
+            <w:pPr>
+              <w:ind w:firstLine="0"/>
+              <w:jc w:val="center"/>
+              <w:cnfStyle w:val="000000000000" w:firstRow="0" w:lastRow="0" w:firstColumn="0" w:lastColumn="0" w:oddVBand="0" w:evenVBand="0" w:oddHBand="0" w:evenHBand="0" w:firstRowFirstColumn="0" w:firstRowLastColumn="0" w:lastRowFirstColumn="0" w:lastRowLastColumn="0"/>
+              <w:rPr>
+                <w:rFonts w:asciiTheme="minorHAnsi" w:hAnsiTheme="minorHAnsi"/>
+              </w:rPr>
+            </w:pPr>
+            <w:r>
+              <w:rPr>
+                <w:rFonts w:asciiTheme="minorHAnsi" w:hAnsiTheme="minorHAnsi"/>
+              </w:rPr>
+              <w:t>Odczyt</w:t>
+            </w:r>
+          </w:p>
+        </w:tc>
+        <w:tc>
+          <w:tcPr>
+            <w:tcW w:w="2041" w:type="dxa"/>
+            <w:vAlign w:val="center"/>
+          </w:tcPr>
+          <w:p>
+            <w:pPr>
+              <w:ind w:firstLine="0"/>
+              <w:jc w:val="center"/>
+              <w:cnfStyle w:val="000000000000" w:firstRow="0" w:lastRow="0" w:firstColumn="0" w:lastColumn="0" w:oddVBand="0" w:evenVBand="0" w:oddHBand="0" w:evenHBand="0" w:firstRowFirstColumn="0" w:firstRowLastColumn="0" w:lastRowFirstColumn="0" w:lastRowLastColumn="0"/>
+              <w:rPr>
+                <w:rFonts w:asciiTheme="minorHAnsi" w:hAnsiTheme="minorHAnsi"/>
+              </w:rPr>
+            </w:pPr>
+            <w:r>
+              <w:rPr>
+                <w:rFonts w:asciiTheme="minorHAnsi" w:hAnsiTheme="minorHAnsi"/>
+              </w:rPr>
+              <w:t>Statyczna alokacja</w:t>
+            </w:r>
+          </w:p>
+          <w:p>
+            <w:pPr>
+              <w:ind w:firstLine="0"/>
+              <w:jc w:val="center"/>
+              <w:cnfStyle w:val="000000000000" w:firstRow="0" w:lastRow="0" w:firstColumn="0" w:lastColumn="0" w:oddVBand="0" w:evenVBand="0" w:oddHBand="0" w:evenHBand="0" w:firstRowFirstColumn="0" w:firstRowLastColumn="0" w:lastRowFirstColumn="0" w:lastRowLastColumn="0"/>
+              <w:rPr>
+                <w:rFonts w:asciiTheme="minorHAnsi" w:hAnsiTheme="minorHAnsi"/>
+              </w:rPr>
+            </w:pPr>
+            <w:r>
+              <w:rPr>
+                <w:rFonts w:asciiTheme="minorHAnsi" w:hAnsiTheme="minorHAnsi"/>
+              </w:rPr>
+              <w:t>Odczyt i zapis</w:t>
+            </w:r>
+          </w:p>
+        </w:tc>
+        <w:tc>
+          <w:tcPr>
+            <w:tcW w:w="2041" w:type="dxa"/>
+            <w:vAlign w:val="center"/>
+          </w:tcPr>
+          <w:p>
+            <w:pPr>
+              <w:ind w:firstLine="0"/>
+              <w:jc w:val="center"/>
+              <w:cnfStyle w:val="000000000000" w:firstRow="0" w:lastRow="0" w:firstColumn="0" w:lastColumn="0" w:oddVBand="0" w:evenVBand="0" w:oddHBand="0" w:evenHBand="0" w:firstRowFirstColumn="0" w:firstRowLastColumn="0" w:lastRowFirstColumn="0" w:lastRowLastColumn="0"/>
+              <w:rPr>
+                <w:rFonts w:asciiTheme="minorHAnsi" w:hAnsiTheme="minorHAnsi"/>
+              </w:rPr>
+            </w:pPr>
+            <w:r>
+              <w:rPr>
+                <w:rFonts w:asciiTheme="minorHAnsi" w:hAnsiTheme="minorHAnsi"/>
+              </w:rPr>
+              <w:t>Statyczna alokacja</w:t>
+            </w:r>
+          </w:p>
+          <w:p>
+            <w:pPr>
+              <w:ind w:firstLine="0"/>
+              <w:jc w:val="center"/>
+              <w:cnfStyle w:val="000000000000" w:firstRow="0" w:lastRow="0" w:firstColumn="0" w:lastColumn="0" w:oddVBand="0" w:evenVBand="0" w:oddHBand="0" w:evenHBand="0" w:firstRowFirstColumn="0" w:firstRowLastColumn="0" w:lastRowFirstColumn="0" w:lastRowLastColumn="0"/>
+              <w:rPr>
+                <w:rFonts w:asciiTheme="minorHAnsi" w:hAnsiTheme="minorHAnsi"/>
+              </w:rPr>
+            </w:pPr>
+            <w:r>
+              <w:rPr>
+                <w:rFonts w:asciiTheme="minorHAnsi" w:hAnsiTheme="minorHAnsi"/>
+              </w:rPr>
+              <w:t>Odczyt i zapis</w:t>
+            </w:r>
+          </w:p>
+        </w:tc>
+      </w:tr>
+    </w:tbl>
+    <w:p>
+      <w:pPr>
+        <w:pStyle w:val="Nagwek1"/>
+      </w:pPr>
+      <w:bookmarkStart w:id="30" w:name="_Toc375576088"/>
+      <w:r>
+        <w:t>IMPLEMENTACJA SOLWERA</w:t>
+      </w:r>
+      <w:bookmarkEnd w:id="30"/>
+    </w:p>
+    <w:p>
+      <w:pPr>
+        <w:pStyle w:val="Nagwek2"/>
+      </w:pPr>
+      <w:r>
+        <w:t>RÓWNOLEGŁA METODA GAUSSA</w:t>
+      </w:r>
+    </w:p>
+    <w:p>
+      <w:r>
+        <w:t xml:space="preserve">W obliczu wysnutych w rozdziale </w:t>
+      </w:r>
+      <w:r>
+        <w:fldChar w:fldCharType="begin"/>
+      </w:r>
+      <w:r>
+        <w:instrText xml:space="preserve"> REF _Ref375584941 \r \h </w:instrText>
+      </w:r>
+      <w:r>
+        <w:fldChar w:fldCharType="separate"/>
+      </w:r>
+      <w:r>
+        <w:t>2.2</w:t>
+      </w:r>
+      <w:r>
+        <w:fldChar w:fldCharType="end"/>
+      </w:r>
+      <w:r>
+        <w:t xml:space="preserve"> </w:t>
+      </w:r>
+      <w:r>
+        <w:t>wniosków można pokusić się o analizę potencjalnych możliwości zrównoleglenia metody eliminacji Gaussa.</w:t>
+      </w:r>
+    </w:p>
+    <w:p>
+      <w:pPr>
+        <w:pStyle w:val="Nagwek3"/>
+      </w:pPr>
+      <w:r>
+        <w:t>ELIMINACJA W PRZÓD</w:t>
+      </w:r>
+    </w:p>
+    <w:p>
+      <w:r>
+        <w:t xml:space="preserve">Kluczowe wnioski jeśli chodzi o zrównoleglenie fazy eliminacji w przód zostały wyciągnięte w rozdziale </w:t>
+      </w:r>
+      <w:r>
+        <w:fldChar w:fldCharType="begin"/>
+      </w:r>
+      <w:r>
+        <w:instrText xml:space="preserve"> REF _Ref375500231 \r \h </w:instrText>
+      </w:r>
+      <w:r>
+        <w:fldChar w:fldCharType="separate"/>
+      </w:r>
+      <w:r>
+        <w:t>2.2.1</w:t>
+      </w:r>
+      <w:r>
+        <w:fldChar w:fldCharType="end"/>
+      </w:r>
+      <w:r>
+        <w:t xml:space="preserve">. Cała macierz musi zostać sprowadzona do postaci macierzy schodkowej, co oznacza iż dla każdego wiersza konieczne jest wykonanie pewnej ilości eliminacji wyrazów. </w:t>
+      </w:r>
+    </w:p>
+    <w:p>
+      <w:r>
+        <w:t>Aby</w:t>
+      </w:r>
+      <w:r>
+        <w:t xml:space="preserve"> eliminacja pierwszego niezerowego wyrazu w danym wierszu była efektywna i nie spowodowała niepożądanych efektów, eliminację należy przeprowadzić przy pomocy wiersza o identycznej charakterystyce, tj. tym samym pierwszym niezerowym wyrazie. Co więcej, eliminacje takie muszą trwać, dopóki dla żadnego wiersza w macierzy nie będzie takiego innego wiersza, który miałby ten sam pierwszy niezerowy wyraz (zgodnie z faktem iż w </w:t>
+      </w:r>
+      <w:r>
+        <w:lastRenderedPageBreak/>
+        <w:t>macierzy schodkowej pierwszy niezerowy wyraz w wierszu jest unikalną charakterystyką każdego wiersza).</w:t>
+      </w:r>
+      <w:r>
+        <w:t xml:space="preserve"> </w:t>
+      </w:r>
+    </w:p>
+    <w:p>
+      <w:r>
+        <w:t xml:space="preserve">Można zatem wyznaczyć pewną operację która musi zostać wykonana na wszystkich elementach pewnego zbioru danych – czyli operacja eliminacji w przód może zostać zrównoleglona w zgodzie z paradygmatem paralelizmu względem danych. </w:t>
+      </w:r>
+    </w:p>
+    <w:p>
+      <w:pPr>
+        <w:pStyle w:val="Nagwek3"/>
+      </w:pPr>
+      <w:r>
+        <w:t>ZAPEWNIENIE FORMY SCHODKOWEJ MACIERZY PO WYKONANIU ELIMINACJI</w:t>
+      </w:r>
+    </w:p>
+    <w:p>
+      <w:r>
+        <w:t xml:space="preserve">Powstaje wszakże inny problem – ponieważ OpenCL nie gwarantuje kolejności wykonania poszczególnych grup roboczych, może się zdarzyć iż eliminacje – prowadzące skądinąd macierz do formy, którą można sprowadzić do macierzy schodkowej przy pomocy operacji zamiany wierszy – nie dadzą macierzy schodkowej. </w:t>
+      </w:r>
+    </w:p>
+    <w:p>
+      <w:r>
+        <w:t>Optymalne dla rozwiązania było również uniknięcie całkowicie operacji zamiany wierszy, gdyż ma znacznie większy narzut pamięciowy i obliczeniowy niż operacje dodawania i mnożenia wiersza przez wyraz (jedyne dwie operacje konieczne do przeprowadzenia eliminacji w przód).</w:t>
+      </w:r>
+    </w:p>
+    <w:p>
+      <w:pPr>
+        <w:rPr>
+          <w:rFonts w:eastAsiaTheme="minorEastAsia"/>
+        </w:rPr>
+      </w:pPr>
+      <w:r>
+        <w:t xml:space="preserve">Stąd do rozwiązania został wprowadzony dodatkowy wektor, obok pamięci przechowującej macierz oraz wektor prawej strony. Wektor ten stanowi swoiste mapowanie rzeczywistej pozycji wiersza w macierzy do pozycji, którą zajmowałby w macierzy schodkowej (zgodnie z założeniem że wiersz o pierwszym niezerowym wyrazie </w:t>
+      </w:r>
+      <m:oMath>
+        <m:sSub>
+          <m:sSubPr>
+            <m:ctrlPr>
+              <w:rPr>
+                <w:rFonts w:ascii="Cambria Math" w:hAnsi="Cambria Math"/>
+                <w:i/>
+              </w:rPr>
+            </m:ctrlPr>
+          </m:sSubPr>
+          <m:e>
+            <m:r>
+              <w:rPr>
+                <w:rFonts w:ascii="Cambria Math" w:hAnsi="Cambria Math"/>
+              </w:rPr>
+              <m:t>x</m:t>
+            </m:r>
+          </m:e>
+          <m:sub>
+            <m:r>
+              <w:rPr>
+                <w:rFonts w:ascii="Cambria Math" w:hAnsi="Cambria Math"/>
+              </w:rPr>
+              <m:t>i</m:t>
+            </m:r>
+          </m:sub>
+        </m:sSub>
+      </m:oMath>
+      <w:r>
+        <w:rPr>
+          <w:rFonts w:eastAsiaTheme="minorEastAsia"/>
+        </w:rPr>
+        <w:t xml:space="preserve"> będzie zajmował </w:t>
+      </w:r>
+      <m:oMath>
+        <m:r>
+          <w:rPr>
+            <w:rFonts w:ascii="Cambria Math" w:hAnsi="Cambria Math"/>
+          </w:rPr>
+          <m:t>i</m:t>
+        </m:r>
+      </m:oMath>
+      <w:r>
+        <w:rPr>
+          <w:rFonts w:eastAsiaTheme="minorEastAsia"/>
+        </w:rPr>
+        <w:t>-tą pozycję w macierzy).</w:t>
+      </w:r>
+    </w:p>
+    <w:p>
+      <w:r>
+        <w:rPr>
+          <w:rFonts w:eastAsiaTheme="minorEastAsia"/>
+        </w:rPr>
+        <w:t>Mapowanie takie rozwiązuje jeszcze jeden problem, mianowicie szybkiego zweryfikowania czy dany wiersz posiada unikalny pierwszy niezerowy wyraz, a jeżeli nie – to względem jakiego wiersza należy go wyeliminować; informacja ta jest zapisana w tymże dodatkowym wektorze i oszczędza kosztownych przeszukań dużych obszarów pamięci.</w:t>
+      </w:r>
+      <w:bookmarkStart w:id="31" w:name="_GoBack"/>
+      <w:bookmarkEnd w:id="31"/>
+    </w:p>
+    <w:p>
+      <w:pPr>
+        <w:pStyle w:val="Nagwek1"/>
+      </w:pPr>
+      <w:bookmarkStart w:id="32" w:name="_Toc375576091"/>
+      <w:r>
+        <w:t>BADANIA WYDAJNOŚCI</w:t>
+      </w:r>
+      <w:bookmarkEnd w:id="32"/>
+    </w:p>
+    <w:p>
+      <w:r>
+        <w:t>Work in progress…</w:t>
+      </w:r>
+    </w:p>
+    <w:p>
+      <w:pPr>
+        <w:pStyle w:val="Nagwek1"/>
+      </w:pPr>
+      <w:bookmarkStart w:id="33" w:name="_Toc375576092"/>
+      <w:r>
+        <w:t>WNIOSKI</w:t>
+      </w:r>
+      <w:bookmarkEnd w:id="33"/>
+    </w:p>
+    <w:p>
+      <w:r>
+        <w:t>Work in progress…</w:t>
+      </w:r>
+    </w:p>
+    <w:p>
+      <w:pPr>
+        <w:pStyle w:val="Nagwek1"/>
+      </w:pPr>
+      <w:bookmarkStart w:id="34" w:name="_Toc375576093"/>
+      <w:r>
+        <w:lastRenderedPageBreak/>
+        <w:t>BIBLIOGRAFIA</w:t>
+      </w:r>
+      <w:bookmarkEnd w:id="34"/>
+    </w:p>
+    <w:p>
+      <w:pPr>
+        <w:ind w:firstLine="0"/>
+        <w:rPr>
+          <w:shd w:val="clear" w:color="auto" w:fill="FFFFFF"/>
+          <w:lang w:val="en-US"/>
+        </w:rPr>
+      </w:pPr>
+      <w:r>
+        <w:rPr>
+          <w:lang w:val="en-US"/>
+        </w:rPr>
         <w:t>[</w:t>
       </w:r>
-      <w:r>
-        <w:fldChar w:fldCharType="begin"/>
-      </w:r>
-      <w:r>
-        <w:instrText xml:space="preserve"> REF ocl_amd_intro \h </w:instrText>
-      </w:r>
-      <w:r>
-        <w:fldChar w:fldCharType="separate"/>
-      </w:r>
-      <w:r>
-        <w:rPr>
-          <w:noProof/>
-          <w:shd w:val="clear" w:color="auto" w:fill="FFFFFF"/>
-          <w:lang w:val="en-US"/>
-        </w:rPr>
-        <w:t>6</w:t>
-      </w:r>
-      <w:r>
-        <w:fldChar w:fldCharType="end"/>
-      </w:r>
-      <w:r>
-        <w:t>]</w:t>
-      </w:r>
-    </w:p>
-    <w:p>
-      <w:pPr>
-        <w:pStyle w:val="Nagwek3"/>
-      </w:pPr>
-      <w:r>
-        <w:t>SKŁADNIKI ARCHITEKTURY OPENCL</w:t>
-      </w:r>
-    </w:p>
-    <w:p>
-      <w:r>
-        <w:t>Sama architektura składa się z trzech zasadniczych części[</w:t>
-      </w:r>
-      <w:r>
-        <w:fldChar w:fldCharType="begin"/>
-      </w:r>
-      <w:r>
-        <w:instrText xml:space="preserve"> REF ocl_amd_intro \h </w:instrText>
-      </w:r>
-      <w:r>
-        <w:fldChar w:fldCharType="separate"/>
-      </w:r>
-      <w:r>
-        <w:rPr>
-          <w:noProof/>
-          <w:shd w:val="clear" w:color="auto" w:fill="FFFFFF"/>
-          <w:lang w:val="en-US"/>
-        </w:rPr>
-        <w:t>6</w:t>
-      </w:r>
-      <w:r>
-        <w:fldChar w:fldCharType="end"/>
-      </w:r>
-      <w:r>
-        <w:t xml:space="preserve">]: specyfikacji języka, API platformy i API czasu wykonania. </w:t>
-      </w:r>
-    </w:p>
-    <w:p>
-      <w:r>
-        <w:t xml:space="preserve">Specyfikacja języka </w:t>
-      </w:r>
-      <w:proofErr w:type="spellStart"/>
-      <w:r>
-        <w:t>OpenCL</w:t>
-      </w:r>
-      <w:proofErr w:type="spellEnd"/>
-      <w:r>
-        <w:t xml:space="preserve"> definiuje składnię programów i </w:t>
-      </w:r>
-      <w:proofErr w:type="spellStart"/>
-      <w:r>
-        <w:t>kerneli</w:t>
-      </w:r>
-      <w:proofErr w:type="spellEnd"/>
-      <w:r>
-        <w:t xml:space="preserve"> które zostaną uruchomione z użyciem pozostałych dwóch części architektury. Jest oparty na standardzie ISO C99, lecz ze zmodyfikowanymi, dodanymi lub usuniętymi słowami kluczowymi, a także bez niektórych funkcjonalności.</w:t>
-      </w:r>
-    </w:p>
-    <w:p>
-      <w:pPr>
-        <w:pStyle w:val="Nagwek3"/>
-      </w:pPr>
-      <w:bookmarkStart w:id="23" w:name="_Toc375576087"/>
-      <w:r>
-        <w:t>PARALELIZM DANYCH</w:t>
-      </w:r>
-      <w:bookmarkEnd w:id="23"/>
-    </w:p>
-    <w:p>
-      <w:proofErr w:type="spellStart"/>
-      <w:r>
-        <w:t>OpenCL</w:t>
-      </w:r>
-      <w:proofErr w:type="spellEnd"/>
-      <w:r>
-        <w:t xml:space="preserve"> – podobnie jak karty graficzne, które są główną grupą urządzeń na których wykorzystuje się tą technologię – działa </w:t>
-      </w:r>
-      <w:r>
-        <w:t>na zasadzie paralelizmu danych[</w:t>
-      </w:r>
-      <w:r>
-        <w:fldChar w:fldCharType="begin"/>
-      </w:r>
-      <w:r>
-        <w:instrText xml:space="preserve"> REF khronosoclspec \h </w:instrText>
-      </w:r>
-      <w:r>
-        <w:fldChar w:fldCharType="separate"/>
-      </w:r>
-      <w:r>
-        <w:rPr>
-          <w:noProof/>
-          <w:shd w:val="clear" w:color="auto" w:fill="FFFFFF"/>
-        </w:rPr>
-        <w:t>13</w:t>
-      </w:r>
-      <w:r>
-        <w:fldChar w:fldCharType="end"/>
-      </w:r>
-      <w:r>
-        <w:t xml:space="preserve">]. W praktyce oznacza to iż w przeciwieństwie do paralelizmu zadań, który zakłada wykonanie różnych zadań w tym samym czasie, </w:t>
-      </w:r>
-      <w:proofErr w:type="spellStart"/>
-      <w:r>
-        <w:t>OpenCL</w:t>
-      </w:r>
-      <w:proofErr w:type="spellEnd"/>
-      <w:r>
-        <w:t xml:space="preserve"> zakłada wielokrotne wykonanie identycznego (lub podobnego) zadania na elementach pewnego zbioru danych.</w:t>
-      </w:r>
-    </w:p>
-    <w:p>
-      <w:r>
-        <w:t xml:space="preserve">Paralelizm danych jest w </w:t>
-      </w:r>
-      <w:proofErr w:type="spellStart"/>
-      <w:r>
-        <w:t>OpenCL</w:t>
-      </w:r>
-      <w:proofErr w:type="spellEnd"/>
-      <w:r>
-        <w:t xml:space="preserve"> realizowany za pośrednictwem programów, składających się z jednego lub więcej </w:t>
-      </w:r>
-      <w:proofErr w:type="spellStart"/>
-      <w:r>
-        <w:t>kerneli</w:t>
-      </w:r>
-      <w:proofErr w:type="spellEnd"/>
-      <w:r>
-        <w:t xml:space="preserve">. Program może też zawierać dodatkowe funkcje wykorzystywane przez </w:t>
-      </w:r>
-      <w:proofErr w:type="spellStart"/>
-      <w:r>
-        <w:t>kernele</w:t>
-      </w:r>
-      <w:proofErr w:type="spellEnd"/>
-      <w:r>
-        <w:t xml:space="preserve"> oraz stałe dane. Podczas wykonania danego </w:t>
-      </w:r>
-      <w:proofErr w:type="spellStart"/>
-      <w:r>
-        <w:t>kernela</w:t>
-      </w:r>
-      <w:proofErr w:type="spellEnd"/>
-      <w:r>
-        <w:t xml:space="preserve"> wiele jego kopii jest </w:t>
-      </w:r>
-      <w:r>
-        <w:t xml:space="preserve">równolegle wykonywanych na elementach przetwarzających urządzenia obliczeniowego. Wykonania te zwane są </w:t>
-      </w:r>
-      <w:proofErr w:type="spellStart"/>
-      <w:r>
-        <w:t>work-itemami</w:t>
-      </w:r>
-      <w:proofErr w:type="spellEnd"/>
-      <w:r>
-        <w:t>[</w:t>
-      </w:r>
-      <w:r>
-        <w:fldChar w:fldCharType="begin"/>
-      </w:r>
-      <w:r>
-        <w:instrText xml:space="preserve"> REF khronosoclspec \h </w:instrText>
-      </w:r>
-      <w:r>
-        <w:fldChar w:fldCharType="separate"/>
-      </w:r>
-      <w:r>
-        <w:rPr>
-          <w:noProof/>
-          <w:shd w:val="clear" w:color="auto" w:fill="FFFFFF"/>
-        </w:rPr>
-        <w:t>13</w:t>
-      </w:r>
-      <w:r>
-        <w:fldChar w:fldCharType="end"/>
-      </w:r>
-      <w:r>
-        <w:t>].</w:t>
-      </w:r>
-    </w:p>
-    <w:p>
-      <w:pPr>
-        <w:pStyle w:val="Nagwek3"/>
-      </w:pPr>
-      <w:r>
-        <w:lastRenderedPageBreak/>
-        <w:t>WORK-ITEMS I WORK-GROUPS</w:t>
-      </w:r>
-    </w:p>
-    <w:p>
-      <w:bookmarkStart w:id="24" w:name="_GoBack"/>
-      <w:bookmarkEnd w:id="24"/>
-    </w:p>
-    <w:p>
-      <w:pPr>
-        <w:pStyle w:val="Nagwek3"/>
-      </w:pPr>
-      <w:r>
-        <w:t>RODZAJE PAMIĘCI</w:t>
-      </w:r>
-    </w:p>
-    <w:p>
-      <w:r>
-        <w:t xml:space="preserve">Odstępstwa od standardu narzuconego przez </w:t>
-      </w:r>
-      <w:proofErr w:type="spellStart"/>
-      <w:r>
-        <w:t>Khronos</w:t>
-      </w:r>
-      <w:proofErr w:type="spellEnd"/>
-      <w:r>
-        <w:t xml:space="preserve"> </w:t>
-      </w:r>
-      <w:proofErr w:type="spellStart"/>
-      <w:r>
-        <w:t>Group</w:t>
-      </w:r>
-      <w:proofErr w:type="spellEnd"/>
-      <w:r>
-        <w:t xml:space="preserve"> są możliwe i w niektórych szczególnych przypadkach realizowane przez </w:t>
-      </w:r>
-      <w:proofErr w:type="spellStart"/>
-      <w:r>
-        <w:t>OpenCL</w:t>
-      </w:r>
-      <w:proofErr w:type="spellEnd"/>
-      <w:r>
-        <w:t xml:space="preserve"> Extensions. Te rozszerzenia oryginalnego standardu są zazwyczaj tworzone przez producentów konkretnych urządzeń by lepiej wykorzystać konkretne możliwości ich urządzeń bądź polepszyć kompatybilność w przód starszych urządzeń.</w:t>
-      </w:r>
-    </w:p>
-    <w:p>
-      <w:pPr>
-        <w:pStyle w:val="Nagwek3"/>
-      </w:pPr>
-      <w:r>
-        <w:t>PRECYZJA</w:t>
-      </w:r>
-      <w:r>
-        <w:t xml:space="preserve"> A WYKORZYSTANE URZĄDZENIA</w:t>
-      </w:r>
-    </w:p>
-    <w:p>
-      <w:pPr>
-        <w:pStyle w:val="Nagwek1"/>
-      </w:pPr>
-      <w:bookmarkStart w:id="25" w:name="_Toc375576088"/>
-      <w:r>
-        <w:t>IMPLEMENTACJA SOLWERA</w:t>
-      </w:r>
-      <w:bookmarkEnd w:id="25"/>
-    </w:p>
-    <w:p>
-      <w:pPr>
-        <w:pStyle w:val="Nagwek2"/>
-      </w:pPr>
-      <w:bookmarkStart w:id="26" w:name="_Toc375576089"/>
-      <w:r>
-        <w:t>ANALIZA ELEMENTÓW SOLWERA</w:t>
-      </w:r>
-      <w:bookmarkEnd w:id="26"/>
-    </w:p>
-    <w:p>
-      <w:pPr>
-        <w:pStyle w:val="Nagwek3"/>
-      </w:pPr>
-      <w:bookmarkStart w:id="27" w:name="_Toc375576090"/>
-      <w:r>
-        <w:t>MOŻLIWOŚCI ZRÓWNOLEGLENIA METODY GAUSSA</w:t>
-      </w:r>
-      <w:bookmarkEnd w:id="27"/>
-    </w:p>
-    <w:p>
-      <w:r>
-        <w:t>W obliczu wysnutych we wprowadzeniu teoretycznym wniosków można pokusić się o analizę potencjalnych możliwości zrównoleglenia metody eliminacji Gaussa.</w:t>
-      </w:r>
-    </w:p>
-    <w:p>
-      <w:r>
-        <w:t xml:space="preserve">Kluczowe wnioski jeśli chodzi o zrównoleglenie fazy eliminacji w przód zostały wyciągnięte w rozdziale </w:t>
-      </w:r>
-      <w:r>
-        <w:fldChar w:fldCharType="begin"/>
-      </w:r>
-      <w:r>
-        <w:instrText xml:space="preserve"> REF _Ref375500231 \r \h </w:instrText>
-      </w:r>
-      <w:r>
-        <w:fldChar w:fldCharType="separate"/>
-      </w:r>
-      <w:r>
-        <w:t>2.2.1</w:t>
-      </w:r>
-      <w:r>
-        <w:fldChar w:fldCharType="end"/>
-      </w:r>
-      <w:r>
-        <w:t>. Cała macierz musi zostać sprowadzona do postaci macierzy schodkowej, co oznacza iż dla każdego wiersza konieczne jest wykonanie pewnej ilości eliminacji wyrazów. Dalej, żeby eliminacja pierwszego niezerowego wyrazu w danym wierszu była efektywna i nie spowodowała niepożądanych efektów, eliminację należy przeprowadzić przy pomocy wiersza o identycznej charakterystyce, tj. tym samym pierwszym niezerowym wyrazie. Co więcej, eliminacje takie muszą trwać, dopóki dla żadnego wiersza w macierzy nie będzie takiego innego wiersza, który miałby ten sam pierwszy niezerowy wyraz (zgodnie z faktem iż w macierzy schodkowej pierwszy niezerowy wyraz w wierszu jest unikalną charakterystyką każdego wiersza).</w:t>
-      </w:r>
-    </w:p>
-    <w:p>
-      <w:r>
-        <w:t xml:space="preserve">Wykorzystując dodatkowo </w:t>
-      </w:r>
-      <w:r>
-        <w:t>[</w:t>
-      </w:r>
-      <w:proofErr w:type="spellStart"/>
-      <w:r>
-        <w:t>sraty</w:t>
-      </w:r>
-      <w:proofErr w:type="spellEnd"/>
-      <w:r>
-        <w:t xml:space="preserve"> taty z 2.2.2]</w:t>
-      </w:r>
-    </w:p>
-    <w:p>
-      <w:pPr>
-        <w:pStyle w:val="Nagwek1"/>
-      </w:pPr>
-      <w:bookmarkStart w:id="28" w:name="_Toc375576091"/>
-      <w:r>
-        <w:t>BADANIA WYDAJNOŚCI</w:t>
-      </w:r>
-      <w:bookmarkEnd w:id="28"/>
-    </w:p>
-    <w:p>
-      <w:proofErr w:type="spellStart"/>
-      <w:r>
-        <w:t>Work</w:t>
-      </w:r>
-      <w:proofErr w:type="spellEnd"/>
-      <w:r>
-        <w:t xml:space="preserve"> in </w:t>
-      </w:r>
-      <w:proofErr w:type="spellStart"/>
-      <w:r>
-        <w:t>progress</w:t>
-      </w:r>
-      <w:proofErr w:type="spellEnd"/>
-      <w:r>
-        <w:t>…</w:t>
-      </w:r>
-    </w:p>
-    <w:p>
-      <w:pPr>
-        <w:pStyle w:val="Nagwek1"/>
-      </w:pPr>
-      <w:bookmarkStart w:id="29" w:name="_Toc375576092"/>
-      <w:r>
-        <w:lastRenderedPageBreak/>
-        <w:t>WNIOSKI</w:t>
-      </w:r>
-      <w:bookmarkEnd w:id="29"/>
-    </w:p>
-    <w:p>
-      <w:proofErr w:type="spellStart"/>
-      <w:r>
-        <w:t>Work</w:t>
-      </w:r>
-      <w:proofErr w:type="spellEnd"/>
-      <w:r>
-        <w:t xml:space="preserve"> in </w:t>
-      </w:r>
-      <w:proofErr w:type="spellStart"/>
-      <w:r>
-        <w:t>progress</w:t>
-      </w:r>
-      <w:proofErr w:type="spellEnd"/>
-      <w:r>
-        <w:t>…</w:t>
-      </w:r>
-    </w:p>
-    <w:p>
-      <w:pPr>
-        <w:pStyle w:val="Nagwek1"/>
-      </w:pPr>
-      <w:bookmarkStart w:id="30" w:name="_Toc375576093"/>
-      <w:r>
-        <w:t>BIBLIOGRAFIA</w:t>
-      </w:r>
-      <w:bookmarkEnd w:id="30"/>
-    </w:p>
-    <w:p>
-      <w:pPr>
-        <w:ind w:firstLine="0"/>
-        <w:rPr>
-          <w:shd w:val="clear" w:color="auto" w:fill="FFFFFF"/>
-          <w:lang w:val="en-US"/>
-        </w:rPr>
-      </w:pPr>
-      <w:r>
-        <w:rPr>
-          <w:lang w:val="en-US"/>
-        </w:rPr>
-        <w:t>[</w:t>
-      </w:r>
-      <w:bookmarkStart w:id="31" w:name="bathe"/>
+      <w:bookmarkStart w:id="35" w:name="bathe"/>
       <w:r>
         <w:fldChar w:fldCharType="begin"/>
       </w:r>
@@ -11385,7 +12320,7 @@
       <w:r>
         <w:fldChar w:fldCharType="end"/>
       </w:r>
-      <w:bookmarkEnd w:id="31"/>
+      <w:bookmarkEnd w:id="35"/>
       <w:r>
         <w:rPr>
           <w:lang w:val="en-US"/>
@@ -11460,7 +12395,7 @@
         </w:rPr>
         <w:t>[</w:t>
       </w:r>
-      <w:bookmarkStart w:id="32" w:name="bernstein"/>
+      <w:bookmarkStart w:id="36" w:name="bernstein"/>
       <w:r>
         <w:rPr>
           <w:shd w:val="clear" w:color="auto" w:fill="FFFFFF"/>
@@ -11494,7 +12429,7 @@
         </w:rPr>
         <w:fldChar w:fldCharType="end"/>
       </w:r>
-      <w:bookmarkEnd w:id="32"/>
+      <w:bookmarkEnd w:id="36"/>
       <w:r>
         <w:rPr>
           <w:shd w:val="clear" w:color="auto" w:fill="FFFFFF"/>
@@ -11626,7 +12561,7 @@
         </w:rPr>
         <w:t>[</w:t>
       </w:r>
-      <w:bookmarkStart w:id="33" w:name="butrylo"/>
+      <w:bookmarkStart w:id="37" w:name="butrylo"/>
       <w:r>
         <w:rPr>
           <w:shd w:val="clear" w:color="auto" w:fill="FFFFFF"/>
@@ -11663,7 +12598,7 @@
         </w:rPr>
         <w:fldChar w:fldCharType="end"/>
       </w:r>
-      <w:bookmarkEnd w:id="33"/>
+      <w:bookmarkEnd w:id="37"/>
       <w:r>
         <w:rPr>
           <w:shd w:val="clear" w:color="auto" w:fill="FFFFFF"/>
@@ -11671,7 +12606,6 @@
         </w:rPr>
         <w:t xml:space="preserve">] </w:t>
       </w:r>
-      <w:proofErr w:type="spellStart"/>
       <w:r>
         <w:rPr>
           <w:shd w:val="clear" w:color="auto" w:fill="FFFFFF"/>
@@ -11679,7 +12613,6 @@
         </w:rPr>
         <w:t>Butrylo</w:t>
       </w:r>
-      <w:proofErr w:type="spellEnd"/>
       <w:r>
         <w:rPr>
           <w:shd w:val="clear" w:color="auto" w:fill="FFFFFF"/>
@@ -11768,7 +12701,7 @@
         </w:rPr>
         <w:t>[</w:t>
       </w:r>
-      <w:bookmarkStart w:id="34" w:name="cook_cudadev"/>
+      <w:bookmarkStart w:id="38" w:name="cook_cudadev"/>
       <w:r>
         <w:rPr>
           <w:shd w:val="clear" w:color="auto" w:fill="FFFFFF"/>
@@ -11802,7 +12735,7 @@
         </w:rPr>
         <w:fldChar w:fldCharType="end"/>
       </w:r>
-      <w:bookmarkEnd w:id="34"/>
+      <w:bookmarkEnd w:id="38"/>
       <w:r>
         <w:rPr>
           <w:shd w:val="clear" w:color="auto" w:fill="FFFFFF"/>
@@ -11841,7 +12774,7 @@
         </w:rPr>
         <w:t>[</w:t>
       </w:r>
-      <w:bookmarkStart w:id="35" w:name="irons"/>
+      <w:bookmarkStart w:id="39" w:name="irons"/>
       <w:r>
         <w:rPr>
           <w:shd w:val="clear" w:color="auto" w:fill="FFFFFF"/>
@@ -11875,7 +12808,7 @@
         </w:rPr>
         <w:fldChar w:fldCharType="end"/>
       </w:r>
-      <w:bookmarkEnd w:id="35"/>
+      <w:bookmarkEnd w:id="39"/>
       <w:r>
         <w:rPr>
           <w:shd w:val="clear" w:color="auto" w:fill="FFFFFF"/>
@@ -11964,7 +12897,7 @@
         </w:rPr>
         <w:t>[</w:t>
       </w:r>
-      <w:bookmarkStart w:id="36" w:name="ocl_amd_intro"/>
+      <w:bookmarkStart w:id="40" w:name="ocl_amd_intro"/>
       <w:r>
         <w:rPr>
           <w:shd w:val="clear" w:color="auto" w:fill="FFFFFF"/>
@@ -12001,7 +12934,7 @@
         </w:rPr>
         <w:fldChar w:fldCharType="end"/>
       </w:r>
-      <w:bookmarkEnd w:id="36"/>
+      <w:bookmarkEnd w:id="40"/>
       <w:r>
         <w:rPr>
           <w:shd w:val="clear" w:color="auto" w:fill="FFFFFF"/>
@@ -12014,23 +12947,52 @@
           <w:shd w:val="clear" w:color="auto" w:fill="FFFFFF"/>
           <w:lang w:val="en-US"/>
         </w:rPr>
-        <w:t xml:space="preserve">Introduction to </w:t>
-      </w:r>
-      <w:proofErr w:type="spellStart"/>
+        <w:t>Introduction to OpenCL P</w:t>
+      </w:r>
       <w:r>
         <w:rPr>
           <w:shd w:val="clear" w:color="auto" w:fill="FFFFFF"/>
           <w:lang w:val="en-US"/>
         </w:rPr>
-        <w:t>OpenCL</w:t>
-      </w:r>
-      <w:proofErr w:type="spellEnd"/>
-      <w:r>
-        <w:rPr>
+        <w:t xml:space="preserve">rogramming – Training Guide. </w:t>
+      </w:r>
+      <w:r>
+        <w:rPr>
+          <w:i/>
           <w:shd w:val="clear" w:color="auto" w:fill="FFFFFF"/>
           <w:lang w:val="en-US"/>
         </w:rPr>
-        <w:t xml:space="preserve"> Programming – Training Guide , ADM, May 2010</w:t>
+        <w:t>A</w:t>
+      </w:r>
+      <w:r>
+        <w:rPr>
+          <w:i/>
+          <w:shd w:val="clear" w:color="auto" w:fill="FFFFFF"/>
+          <w:lang w:val="en-US"/>
+        </w:rPr>
+        <w:t>M</w:t>
+      </w:r>
+      <w:r>
+        <w:rPr>
+          <w:i/>
+          <w:shd w:val="clear" w:color="auto" w:fill="FFFFFF"/>
+          <w:lang w:val="en-US"/>
+        </w:rPr>
+        <w:t>D</w:t>
+      </w:r>
+      <w:r>
+        <w:rPr>
+          <w:shd w:val="clear" w:color="auto" w:fill="FFFFFF"/>
+          <w:lang w:val="en-US"/>
+        </w:rPr>
+        <w:t>.</w:t>
+      </w:r>
+      <w:r>
+        <w:rPr>
+          <w:shd w:val="clear" w:color="auto" w:fill="FFFFFF"/>
+          <w:lang w:val="en-US"/>
+        </w:rPr>
+        <w:t xml:space="preserve"> 2010</w:t>
       </w:r>
     </w:p>
     <w:p>
@@ -12048,7 +13010,7 @@
         </w:rPr>
         <w:t>[</w:t>
       </w:r>
-      <w:bookmarkStart w:id="37" w:name="jamil"/>
+      <w:bookmarkStart w:id="41" w:name="jamil"/>
       <w:r>
         <w:rPr>
           <w:shd w:val="clear" w:color="auto" w:fill="FFFFFF"/>
@@ -12082,7 +13044,7 @@
         </w:rPr>
         <w:fldChar w:fldCharType="end"/>
       </w:r>
-      <w:bookmarkEnd w:id="37"/>
+      <w:bookmarkEnd w:id="41"/>
       <w:r>
         <w:rPr>
           <w:shd w:val="clear" w:color="auto" w:fill="FFFFFF"/>
@@ -12178,7 +13140,7 @@
         </w:rPr>
         <w:t>[</w:t>
       </w:r>
-      <w:bookmarkStart w:id="38" w:name="milenin"/>
+      <w:bookmarkStart w:id="42" w:name="milenin"/>
       <w:r>
         <w:rPr>
           <w:shd w:val="clear" w:color="auto" w:fill="FFFFFF"/>
@@ -12215,84 +13177,204 @@
         </w:rPr>
         <w:fldChar w:fldCharType="end"/>
       </w:r>
-      <w:bookmarkEnd w:id="38"/>
+      <w:bookmarkEnd w:id="42"/>
       <w:r>
         <w:rPr>
           <w:shd w:val="clear" w:color="auto" w:fill="FFFFFF"/>
           <w:lang w:val="en-US"/>
         </w:rPr>
-        <w:t xml:space="preserve">] </w:t>
-      </w:r>
-      <w:proofErr w:type="spellStart"/>
+        <w:t xml:space="preserve">] Milenin, A.: </w:t>
+      </w:r>
       <w:r>
         <w:rPr>
           <w:shd w:val="clear" w:color="auto" w:fill="FFFFFF"/>
           <w:lang w:val="en-US"/>
         </w:rPr>
-        <w:t>Milenin</w:t>
-      </w:r>
-      <w:proofErr w:type="spellEnd"/>
+        <w:t>Podstawy MES. Zaga</w:t>
+      </w:r>
       <w:r>
         <w:rPr>
           <w:shd w:val="clear" w:color="auto" w:fill="FFFFFF"/>
           <w:lang w:val="en-US"/>
         </w:rPr>
-        <w:t xml:space="preserve">, A.: </w:t>
-      </w:r>
-      <w:proofErr w:type="spellStart"/>
-      <w:r>
-        <w:rPr>
+        <w:t xml:space="preserve">dnienia termomechaniczne. </w:t>
+      </w:r>
+      <w:r>
+        <w:rPr>
+          <w:i/>
           <w:shd w:val="clear" w:color="auto" w:fill="FFFFFF"/>
           <w:lang w:val="en-US"/>
         </w:rPr>
-        <w:t>Podstawy</w:t>
-      </w:r>
-      <w:proofErr w:type="spellEnd"/>
+        <w:t>AGH</w:t>
+      </w:r>
       <w:r>
         <w:rPr>
           <w:shd w:val="clear" w:color="auto" w:fill="FFFFFF"/>
           <w:lang w:val="en-US"/>
         </w:rPr>
-        <w:t xml:space="preserve"> MES. </w:t>
-      </w:r>
-      <w:proofErr w:type="spellStart"/>
+        <w:t>.</w:t>
+      </w:r>
       <w:r>
         <w:rPr>
           <w:shd w:val="clear" w:color="auto" w:fill="FFFFFF"/>
           <w:lang w:val="en-US"/>
         </w:rPr>
-        <w:t>Zaga</w:t>
-      </w:r>
-      <w:r>
+        <w:t xml:space="preserve"> 2010</w:t>
+      </w:r>
+    </w:p>
+    <w:p>
+      <w:pPr>
+        <w:ind w:firstLine="0"/>
         <w:rPr>
           <w:shd w:val="clear" w:color="auto" w:fill="FFFFFF"/>
           <w:lang w:val="en-US"/>
         </w:rPr>
-        <w:t>dnienia</w:t>
-      </w:r>
-      <w:proofErr w:type="spellEnd"/>
+      </w:pPr>
       <w:r>
         <w:rPr>
           <w:shd w:val="clear" w:color="auto" w:fill="FFFFFF"/>
           <w:lang w:val="en-US"/>
         </w:rPr>
+        <w:t>[</w:t>
+      </w:r>
+      <w:bookmarkStart w:id="43" w:name="rondaoliver"/>
+      <w:r>
+        <w:rPr>
+          <w:shd w:val="clear" w:color="auto" w:fill="FFFFFF"/>
+        </w:rPr>
+        <w:fldChar w:fldCharType="begin"/>
+      </w:r>
+      <w:r>
+        <w:rPr>
+          <w:shd w:val="clear" w:color="auto" w:fill="FFFFFF"/>
+          <w:lang w:val="en-US"/>
+        </w:rPr>
+        <w:instrText xml:space="preserve"> SEQ bib </w:instrText>
+      </w:r>
+      <w:r>
+        <w:rPr>
+          <w:shd w:val="clear" w:color="auto" w:fill="FFFFFF"/>
+        </w:rPr>
+        <w:fldChar w:fldCharType="separate"/>
+      </w:r>
+      <w:r>
+        <w:rPr>
+          <w:noProof/>
+          <w:shd w:val="clear" w:color="auto" w:fill="FFFFFF"/>
+          <w:lang w:val="en-US"/>
+        </w:rPr>
+        <w:t>9</w:t>
+      </w:r>
+      <w:r>
+        <w:rPr>
+          <w:shd w:val="clear" w:color="auto" w:fill="FFFFFF"/>
+        </w:rPr>
+        <w:fldChar w:fldCharType="end"/>
+      </w:r>
+      <w:bookmarkEnd w:id="43"/>
+      <w:r>
+        <w:rPr>
+          <w:shd w:val="clear" w:color="auto" w:fill="FFFFFF"/>
+          <w:lang w:val="en-US"/>
+        </w:rPr>
+        <w:t>] Rońda J., Oliver G.J., Introduction to numerical methods with Matlab procedures</w:t>
+      </w:r>
+      <w:r>
+        <w:rPr>
+          <w:shd w:val="clear" w:color="auto" w:fill="FFFFFF"/>
+          <w:lang w:val="en-US"/>
+        </w:rPr>
+        <w:t>.</w:t>
+      </w:r>
+      <w:r>
+        <w:rPr>
+          <w:shd w:val="clear" w:color="auto" w:fill="FFFFFF"/>
+          <w:lang w:val="en-US"/>
+        </w:rPr>
         <w:t xml:space="preserve"> </w:t>
       </w:r>
-      <w:proofErr w:type="spellStart"/>
-      <w:r>
-        <w:rPr>
+      <w:r>
+        <w:rPr>
+          <w:i/>
           <w:shd w:val="clear" w:color="auto" w:fill="FFFFFF"/>
           <w:lang w:val="en-US"/>
         </w:rPr>
-        <w:t>termomechaniczne</w:t>
-      </w:r>
-      <w:proofErr w:type="spellEnd"/>
+        <w:t>AGH</w:t>
+      </w:r>
       <w:r>
         <w:rPr>
           <w:shd w:val="clear" w:color="auto" w:fill="FFFFFF"/>
           <w:lang w:val="en-US"/>
         </w:rPr>
-        <w:t xml:space="preserve">. </w:t>
+        <w:t>.</w:t>
+      </w:r>
+      <w:r>
+        <w:rPr>
+          <w:shd w:val="clear" w:color="auto" w:fill="FFFFFF"/>
+          <w:lang w:val="en-US"/>
+        </w:rPr>
+        <w:t xml:space="preserve"> 2010</w:t>
+      </w:r>
+    </w:p>
+    <w:p>
+      <w:pPr>
+        <w:ind w:firstLine="0"/>
+        <w:rPr>
+          <w:shd w:val="clear" w:color="auto" w:fill="FFFFFF"/>
+          <w:lang w:val="en-US"/>
+        </w:rPr>
+      </w:pPr>
+      <w:r>
+        <w:rPr>
+          <w:shd w:val="clear" w:color="auto" w:fill="FFFFFF"/>
+          <w:lang w:val="en-US"/>
+        </w:rPr>
+        <w:t>[</w:t>
+      </w:r>
+      <w:bookmarkStart w:id="44" w:name="tewarson"/>
+      <w:r>
+        <w:rPr>
+          <w:shd w:val="clear" w:color="auto" w:fill="FFFFFF"/>
+          <w:lang w:val="en-US"/>
+        </w:rPr>
+        <w:fldChar w:fldCharType="begin"/>
+      </w:r>
+      <w:r>
+        <w:rPr>
+          <w:shd w:val="clear" w:color="auto" w:fill="FFFFFF"/>
+          <w:lang w:val="en-US"/>
+        </w:rPr>
+        <w:instrText xml:space="preserve"> SEQ bib </w:instrText>
+      </w:r>
+      <w:r>
+        <w:rPr>
+          <w:shd w:val="clear" w:color="auto" w:fill="FFFFFF"/>
+          <w:lang w:val="en-US"/>
+        </w:rPr>
+        <w:fldChar w:fldCharType="separate"/>
+      </w:r>
+      <w:r>
+        <w:rPr>
+          <w:noProof/>
+          <w:shd w:val="clear" w:color="auto" w:fill="FFFFFF"/>
+          <w:lang w:val="en-US"/>
+        </w:rPr>
+        <w:t>10</w:t>
+      </w:r>
+      <w:r>
+        <w:rPr>
+          <w:shd w:val="clear" w:color="auto" w:fill="FFFFFF"/>
+          <w:lang w:val="en-US"/>
+        </w:rPr>
+        <w:fldChar w:fldCharType="end"/>
+      </w:r>
+      <w:bookmarkEnd w:id="44"/>
+      <w:r>
+        <w:rPr>
+          <w:shd w:val="clear" w:color="auto" w:fill="FFFFFF"/>
+          <w:lang w:val="en-US"/>
+        </w:rPr>
+        <w:t xml:space="preserve">] Tewarson, R.P.: Sparse matrices. </w:t>
       </w:r>
       <w:r>
         <w:rPr>
@@ -12300,364 +13382,131 @@
           <w:shd w:val="clear" w:color="auto" w:fill="FFFFFF"/>
           <w:lang w:val="en-US"/>
         </w:rPr>
-        <w:t>AGH</w:t>
+        <w:t xml:space="preserve">New York: Academic Press, Inc. </w:t>
       </w:r>
       <w:r>
         <w:rPr>
           <w:shd w:val="clear" w:color="auto" w:fill="FFFFFF"/>
           <w:lang w:val="en-US"/>
         </w:rPr>
-        <w:t>.</w:t>
-      </w:r>
+        <w:t>1973</w:t>
+      </w:r>
+    </w:p>
+    <w:p>
+      <w:pPr>
+        <w:ind w:firstLine="0"/>
+      </w:pPr>
       <w:r>
         <w:rPr>
           <w:shd w:val="clear" w:color="auto" w:fill="FFFFFF"/>
           <w:lang w:val="en-US"/>
         </w:rPr>
-        <w:t xml:space="preserve"> 2010.</w:t>
-      </w:r>
-    </w:p>
-    <w:p>
-      <w:pPr>
-        <w:ind w:firstLine="0"/>
+        <w:t>[</w:t>
+      </w:r>
+      <w:r>
+        <w:rPr>
+          <w:shd w:val="clear" w:color="auto" w:fill="FFFFFF"/>
+        </w:rPr>
+        <w:fldChar w:fldCharType="begin"/>
+      </w:r>
+      <w:r>
         <w:rPr>
           <w:shd w:val="clear" w:color="auto" w:fill="FFFFFF"/>
           <w:lang w:val="en-US"/>
         </w:rPr>
-      </w:pPr>
-      <w:r>
-        <w:rPr>
+        <w:instrText xml:space="preserve"> SEQ bib </w:instrText>
+      </w:r>
+      <w:r>
+        <w:rPr>
+          <w:shd w:val="clear" w:color="auto" w:fill="FFFFFF"/>
+        </w:rPr>
+        <w:fldChar w:fldCharType="separate"/>
+      </w:r>
+      <w:r>
+        <w:rPr>
+          <w:noProof/>
           <w:shd w:val="clear" w:color="auto" w:fill="FFFFFF"/>
           <w:lang w:val="en-US"/>
         </w:rPr>
-        <w:t>[</w:t>
-      </w:r>
-      <w:bookmarkStart w:id="39" w:name="rondaoliver"/>
-      <w:r>
-        <w:rPr>
-          <w:shd w:val="clear" w:color="auto" w:fill="FFFFFF"/>
-        </w:rPr>
-        <w:fldChar w:fldCharType="begin"/>
+        <w:t>11</w:t>
+      </w:r>
+      <w:r>
+        <w:rPr>
+          <w:shd w:val="clear" w:color="auto" w:fill="FFFFFF"/>
+        </w:rPr>
+        <w:fldChar w:fldCharType="end"/>
       </w:r>
       <w:r>
         <w:rPr>
           <w:shd w:val="clear" w:color="auto" w:fill="FFFFFF"/>
           <w:lang w:val="en-US"/>
         </w:rPr>
-        <w:instrText xml:space="preserve"> SEQ bib </w:instrText>
-      </w:r>
-      <w:r>
-        <w:rPr>
-          <w:shd w:val="clear" w:color="auto" w:fill="FFFFFF"/>
-        </w:rPr>
-        <w:fldChar w:fldCharType="separate"/>
-      </w:r>
-      <w:r>
-        <w:rPr>
-          <w:noProof/>
+        <w:t xml:space="preserve">] ICT 1900 Series Central Processors 1904, 1905, </w:t>
+      </w:r>
+      <w:r>
+        <w:rPr>
+          <w:i/>
           <w:shd w:val="clear" w:color="auto" w:fill="FFFFFF"/>
           <w:lang w:val="en-US"/>
         </w:rPr>
-        <w:t>9</w:t>
-      </w:r>
-      <w:r>
-        <w:rPr>
-          <w:shd w:val="clear" w:color="auto" w:fill="FFFFFF"/>
-        </w:rPr>
-        <w:fldChar w:fldCharType="end"/>
-      </w:r>
-      <w:bookmarkEnd w:id="39"/>
+        <w:t>ICT Press release</w:t>
+      </w:r>
       <w:r>
         <w:rPr>
           <w:shd w:val="clear" w:color="auto" w:fill="FFFFFF"/>
           <w:lang w:val="en-US"/>
         </w:rPr>
-        <w:t xml:space="preserve">] </w:t>
-      </w:r>
-      <w:proofErr w:type="spellStart"/>
-      <w:r>
-        <w:rPr>
-          <w:shd w:val="clear" w:color="auto" w:fill="FFFFFF"/>
-          <w:lang w:val="en-US"/>
-        </w:rPr>
-        <w:t>Rońda</w:t>
-      </w:r>
-      <w:proofErr w:type="spellEnd"/>
-      <w:r>
-        <w:rPr>
-          <w:shd w:val="clear" w:color="auto" w:fill="FFFFFF"/>
-          <w:lang w:val="en-US"/>
-        </w:rPr>
-        <w:t xml:space="preserve"> J., Oliver G.J., Introduction to numerical methods with </w:t>
-      </w:r>
-      <w:proofErr w:type="spellStart"/>
-      <w:r>
-        <w:rPr>
-          <w:shd w:val="clear" w:color="auto" w:fill="FFFFFF"/>
-          <w:lang w:val="en-US"/>
-        </w:rPr>
-        <w:t>Matlab</w:t>
-      </w:r>
-      <w:proofErr w:type="spellEnd"/>
-      <w:r>
-        <w:rPr>
-          <w:shd w:val="clear" w:color="auto" w:fill="FFFFFF"/>
-          <w:lang w:val="en-US"/>
-        </w:rPr>
-        <w:t xml:space="preserve"> procedures</w:t>
-      </w:r>
-      <w:r>
-        <w:rPr>
-          <w:shd w:val="clear" w:color="auto" w:fill="FFFFFF"/>
-          <w:lang w:val="en-US"/>
-        </w:rPr>
-        <w:t>.</w:t>
-      </w:r>
-      <w:r>
-        <w:rPr>
-          <w:shd w:val="clear" w:color="auto" w:fill="FFFFFF"/>
-          <w:lang w:val="en-US"/>
+        <w:t xml:space="preserve"> (ICT), 1964 p. 4. </w:t>
+      </w:r>
+      <w:r>
+        <w:rPr>
+          <w:shd w:val="clear" w:color="auto" w:fill="FFFFFF"/>
+        </w:rPr>
+        <w:t>[dostęp:</w:t>
+      </w:r>
+      <w:r>
+        <w:rPr>
+          <w:shd w:val="clear" w:color="auto" w:fill="FFFFFF"/>
+        </w:rPr>
+        <w:t xml:space="preserve"> 2013-</w:t>
+      </w:r>
+      <w:r>
+        <w:rPr>
+          <w:shd w:val="clear" w:color="auto" w:fill="FFFFFF"/>
+        </w:rPr>
+        <w:t>11-02</w:t>
+      </w:r>
+      <w:r>
+        <w:rPr>
+          <w:shd w:val="clear" w:color="auto" w:fill="FFFFFF"/>
+        </w:rPr>
+        <w:t xml:space="preserve">], </w:t>
+      </w:r>
+      <w:r>
+        <w:rPr>
+          <w:shd w:val="clear" w:color="auto" w:fill="FFFFFF"/>
+        </w:rPr>
+        <w:t>D</w:t>
+      </w:r>
+      <w:r>
+        <w:rPr>
+          <w:shd w:val="clear" w:color="auto" w:fill="FFFFFF"/>
+        </w:rPr>
+        <w:t>ostępny w Internecie:</w:t>
+      </w:r>
+      <w:r>
+        <w:rPr>
+          <w:shd w:val="clear" w:color="auto" w:fill="FFFFFF"/>
         </w:rPr>
         <w:t xml:space="preserve"> </w:t>
       </w:r>
       <w:r>
         <w:rPr>
-          <w:i/>
-          <w:shd w:val="clear" w:color="auto" w:fill="FFFFFF"/>
-          <w:lang w:val="en-US"/>
-        </w:rPr>
-        <w:t>AGH</w:t>
-      </w:r>
-      <w:r>
-        <w:rPr>
-          <w:shd w:val="clear" w:color="auto" w:fill="FFFFFF"/>
-          <w:lang w:val="en-US"/>
-        </w:rPr>
-        <w:t>.</w:t>
-      </w:r>
-      <w:r>
-        <w:rPr>
-          <w:shd w:val="clear" w:color="auto" w:fill="FFFFFF"/>
-          <w:lang w:val="en-US"/>
-        </w:rPr>
-        <w:t xml:space="preserve"> 2010.</w:t>
-      </w:r>
-    </w:p>
-    <w:p>
-      <w:pPr>
-        <w:ind w:firstLine="0"/>
-        <w:rPr>
-          <w:shd w:val="clear" w:color="auto" w:fill="FFFFFF"/>
-          <w:lang w:val="en-US"/>
-        </w:rPr>
-      </w:pPr>
-      <w:r>
-        <w:rPr>
-          <w:shd w:val="clear" w:color="auto" w:fill="FFFFFF"/>
-          <w:lang w:val="en-US"/>
-        </w:rPr>
-        <w:t>[</w:t>
-      </w:r>
-      <w:bookmarkStart w:id="40" w:name="tewarson"/>
-      <w:r>
-        <w:rPr>
-          <w:shd w:val="clear" w:color="auto" w:fill="FFFFFF"/>
-          <w:lang w:val="en-US"/>
-        </w:rPr>
-        <w:fldChar w:fldCharType="begin"/>
-      </w:r>
-      <w:r>
-        <w:rPr>
-          <w:shd w:val="clear" w:color="auto" w:fill="FFFFFF"/>
-          <w:lang w:val="en-US"/>
-        </w:rPr>
-        <w:instrText xml:space="preserve"> SEQ bib </w:instrText>
-      </w:r>
-      <w:r>
-        <w:rPr>
-          <w:shd w:val="clear" w:color="auto" w:fill="FFFFFF"/>
-          <w:lang w:val="en-US"/>
-        </w:rPr>
-        <w:fldChar w:fldCharType="separate"/>
-      </w:r>
-      <w:r>
-        <w:rPr>
-          <w:noProof/>
-          <w:shd w:val="clear" w:color="auto" w:fill="FFFFFF"/>
-          <w:lang w:val="en-US"/>
-        </w:rPr>
-        <w:t>10</w:t>
-      </w:r>
-      <w:r>
-        <w:rPr>
-          <w:shd w:val="clear" w:color="auto" w:fill="FFFFFF"/>
-          <w:lang w:val="en-US"/>
-        </w:rPr>
-        <w:fldChar w:fldCharType="end"/>
-      </w:r>
-      <w:bookmarkEnd w:id="40"/>
-      <w:r>
-        <w:rPr>
-          <w:shd w:val="clear" w:color="auto" w:fill="FFFFFF"/>
-          <w:lang w:val="en-US"/>
-        </w:rPr>
-        <w:t xml:space="preserve">] </w:t>
-      </w:r>
-      <w:proofErr w:type="spellStart"/>
-      <w:r>
-        <w:rPr>
-          <w:shd w:val="clear" w:color="auto" w:fill="FFFFFF"/>
-          <w:lang w:val="en-US"/>
-        </w:rPr>
-        <w:t>Tewarson</w:t>
-      </w:r>
-      <w:proofErr w:type="spellEnd"/>
-      <w:r>
-        <w:rPr>
-          <w:shd w:val="clear" w:color="auto" w:fill="FFFFFF"/>
-          <w:lang w:val="en-US"/>
-        </w:rPr>
-        <w:t xml:space="preserve">, R.P.: Sparse matrices. </w:t>
-      </w:r>
-      <w:r>
-        <w:rPr>
-          <w:i/>
-          <w:shd w:val="clear" w:color="auto" w:fill="FFFFFF"/>
-          <w:lang w:val="en-US"/>
-        </w:rPr>
-        <w:t xml:space="preserve">New York: Academic Press, Inc. </w:t>
-      </w:r>
-      <w:r>
-        <w:rPr>
-          <w:shd w:val="clear" w:color="auto" w:fill="FFFFFF"/>
-          <w:lang w:val="en-US"/>
-        </w:rPr>
-        <w:t>1973.</w:t>
-      </w:r>
-    </w:p>
-    <w:p>
-      <w:pPr>
-        <w:ind w:firstLine="0"/>
-        <w:rPr>
-          <w:shd w:val="clear" w:color="auto" w:fill="FFFFFF"/>
-        </w:rPr>
-      </w:pPr>
-      <w:r>
-        <w:rPr>
-          <w:shd w:val="clear" w:color="auto" w:fill="FFFFFF"/>
-          <w:lang w:val="en-US"/>
-        </w:rPr>
-        <w:t>[</w:t>
-      </w:r>
-      <w:r>
-        <w:rPr>
-          <w:shd w:val="clear" w:color="auto" w:fill="FFFFFF"/>
-        </w:rPr>
-        <w:fldChar w:fldCharType="begin"/>
-      </w:r>
-      <w:r>
-        <w:rPr>
-          <w:shd w:val="clear" w:color="auto" w:fill="FFFFFF"/>
-          <w:lang w:val="en-US"/>
-        </w:rPr>
-        <w:instrText xml:space="preserve"> SEQ bib </w:instrText>
-      </w:r>
-      <w:r>
-        <w:rPr>
-          <w:shd w:val="clear" w:color="auto" w:fill="FFFFFF"/>
-        </w:rPr>
-        <w:fldChar w:fldCharType="separate"/>
-      </w:r>
-      <w:r>
-        <w:rPr>
-          <w:noProof/>
-          <w:shd w:val="clear" w:color="auto" w:fill="FFFFFF"/>
-          <w:lang w:val="en-US"/>
-        </w:rPr>
-        <w:t>11</w:t>
-      </w:r>
-      <w:r>
-        <w:rPr>
-          <w:shd w:val="clear" w:color="auto" w:fill="FFFFFF"/>
-        </w:rPr>
-        <w:fldChar w:fldCharType="end"/>
-      </w:r>
-      <w:r>
-        <w:rPr>
-          <w:shd w:val="clear" w:color="auto" w:fill="FFFFFF"/>
-          <w:lang w:val="en-US"/>
-        </w:rPr>
-        <w:t xml:space="preserve">] ICT 1900 Series Central Processors 1904, 1905, </w:t>
-      </w:r>
-      <w:r>
-        <w:rPr>
-          <w:i/>
-          <w:shd w:val="clear" w:color="auto" w:fill="FFFFFF"/>
-          <w:lang w:val="en-US"/>
-        </w:rPr>
-        <w:t>ICT Press release</w:t>
-      </w:r>
-      <w:r>
-        <w:rPr>
-          <w:shd w:val="clear" w:color="auto" w:fill="FFFFFF"/>
-          <w:lang w:val="en-US"/>
-        </w:rPr>
-        <w:t xml:space="preserve"> (ICT), 1964 p. 4. </w:t>
-      </w:r>
-      <w:r>
-        <w:rPr>
-          <w:shd w:val="clear" w:color="auto" w:fill="FFFFFF"/>
-        </w:rPr>
-        <w:t>[dostęp:</w:t>
-      </w:r>
-      <w:r>
-        <w:rPr>
-          <w:shd w:val="clear" w:color="auto" w:fill="FFFFFF"/>
-        </w:rPr>
-        <w:t xml:space="preserve"> 2013-</w:t>
-      </w:r>
-      <w:r>
-        <w:rPr>
-          <w:shd w:val="clear" w:color="auto" w:fill="FFFFFF"/>
-        </w:rPr>
-        <w:t>11-02</w:t>
-      </w:r>
-      <w:r>
-        <w:rPr>
-          <w:shd w:val="clear" w:color="auto" w:fill="FFFFFF"/>
-        </w:rPr>
-        <w:t xml:space="preserve">], </w:t>
-      </w:r>
-      <w:r>
-        <w:rPr>
-          <w:shd w:val="clear" w:color="auto" w:fill="FFFFFF"/>
-        </w:rPr>
-        <w:t>D</w:t>
-      </w:r>
-      <w:r>
-        <w:rPr>
-          <w:shd w:val="clear" w:color="auto" w:fill="FFFFFF"/>
-        </w:rPr>
-        <w:t>ostępny w Internecie:</w:t>
-      </w:r>
-      <w:r>
-        <w:rPr>
-          <w:shd w:val="clear" w:color="auto" w:fill="FFFFFF"/>
-        </w:rPr>
-        <w:t xml:space="preserve"> </w:t>
-      </w:r>
-    </w:p>
-    <w:p>
-      <w:pPr>
-        <w:ind w:firstLine="0"/>
-      </w:pPr>
-      <w:r>
-        <w:rPr>
           <w:shd w:val="clear" w:color="auto" w:fill="FFFFFF"/>
         </w:rPr>
         <w:t>&lt;</w:t>
       </w:r>
-      <w:hyperlink r:id="rId14" w:history="1">
+      <w:hyperlink r:id="rId15" w:history="1">
         <w:r>
           <w:rPr>
             <w:rStyle w:val="Hipercze"/>
@@ -12672,11 +13521,14 @@
     <w:p>
       <w:pPr>
         <w:ind w:firstLine="0"/>
+        <w:rPr>
+          <w:shd w:val="clear" w:color="auto" w:fill="FFFFFF"/>
+        </w:rPr>
       </w:pPr>
       <w:r>
         <w:t>[</w:t>
       </w:r>
-      <w:bookmarkStart w:id="41" w:name="khronosconformant"/>
+      <w:bookmarkStart w:id="45" w:name="khronosconformant"/>
       <w:r>
         <w:fldChar w:fldCharType="begin"/>
       </w:r>
@@ -12695,71 +13547,41 @@
       <w:r>
         <w:fldChar w:fldCharType="end"/>
       </w:r>
-      <w:bookmarkEnd w:id="41"/>
-      <w:r>
-        <w:t xml:space="preserve">] </w:t>
-      </w:r>
-      <w:proofErr w:type="spellStart"/>
-      <w:r>
-        <w:t>Conforman</w:t>
-      </w:r>
-      <w:r>
-        <w:t>t</w:t>
-      </w:r>
-      <w:proofErr w:type="spellEnd"/>
-      <w:r>
-        <w:t xml:space="preserve"> Products [online].</w:t>
+      <w:bookmarkEnd w:id="45"/>
+      <w:r>
+        <w:t>] Conforman</w:t>
+      </w:r>
+      <w:r>
+        <w:t>t Products [online].</w:t>
       </w:r>
       <w:r>
         <w:t xml:space="preserve"> </w:t>
       </w:r>
-      <w:proofErr w:type="spellStart"/>
       <w:r>
         <w:rPr>
           <w:i/>
         </w:rPr>
-        <w:t>Khronos</w:t>
-      </w:r>
-      <w:proofErr w:type="spellEnd"/>
-      <w:r>
-        <w:rPr>
-          <w:i/>
-        </w:rPr>
+        <w:t>Khronos Group</w:t>
+      </w:r>
+      <w:r>
+        <w:t>.</w:t>
+      </w:r>
+      <w:r>
+        <w:t xml:space="preserve"> [d</w:t>
+      </w:r>
+      <w:r>
+        <w:t>ostęp: 2013-12-11], Dostępny w I</w:t>
+      </w:r>
+      <w:r>
+        <w:t>nternecie:</w:t>
+      </w:r>
+      <w:r>
         <w:t xml:space="preserve"> </w:t>
       </w:r>
-      <w:proofErr w:type="spellStart"/>
-      <w:r>
-        <w:rPr>
-          <w:i/>
-        </w:rPr>
-        <w:t>Group</w:t>
-      </w:r>
-      <w:proofErr w:type="spellEnd"/>
-      <w:r>
-        <w:t>.</w:t>
-      </w:r>
-      <w:r>
-        <w:t xml:space="preserve"> [d</w:t>
-      </w:r>
-      <w:r>
-        <w:t>ostęp: 2013-12-11], Dostępny w I</w:t>
-      </w:r>
-      <w:r>
-        <w:t>nternecie:</w:t>
-      </w:r>
-    </w:p>
-    <w:p>
-      <w:pPr>
-        <w:ind w:firstLine="0"/>
-        <w:rPr>
-          <w:shd w:val="clear" w:color="auto" w:fill="FFFFFF"/>
-        </w:rPr>
-      </w:pPr>
-      <w:r>
-        <w:lastRenderedPageBreak/>
+      <w:r>
         <w:t>&lt;</w:t>
       </w:r>
-      <w:hyperlink r:id="rId15" w:anchor="opencl" w:history="1">
+      <w:hyperlink r:id="rId16" w:anchor="opencl" w:history="1">
         <w:r>
           <w:rPr>
             <w:rStyle w:val="Hipercze"/>
@@ -12784,7 +13606,7 @@
         </w:rPr>
         <w:t>[</w:t>
       </w:r>
-      <w:bookmarkStart w:id="42" w:name="khronosoclspec"/>
+      <w:bookmarkStart w:id="46" w:name="khronosoclspec"/>
       <w:r>
         <w:rPr>
           <w:shd w:val="clear" w:color="auto" w:fill="FFFFFF"/>
@@ -12816,72 +13638,19 @@
         </w:rPr>
         <w:fldChar w:fldCharType="end"/>
       </w:r>
-      <w:bookmarkEnd w:id="42"/>
-      <w:r>
-        <w:rPr>
-          <w:shd w:val="clear" w:color="auto" w:fill="FFFFFF"/>
-        </w:rPr>
-        <w:t xml:space="preserve">] The </w:t>
-      </w:r>
-      <w:proofErr w:type="spellStart"/>
-      <w:r>
-        <w:rPr>
-          <w:shd w:val="clear" w:color="auto" w:fill="FFFFFF"/>
-        </w:rPr>
-        <w:t>OpenCL</w:t>
-      </w:r>
-      <w:proofErr w:type="spellEnd"/>
-      <w:r>
-        <w:rPr>
-          <w:shd w:val="clear" w:color="auto" w:fill="FFFFFF"/>
-        </w:rPr>
-        <w:t xml:space="preserve"> </w:t>
-      </w:r>
-      <w:proofErr w:type="spellStart"/>
-      <w:r>
-        <w:rPr>
-          <w:shd w:val="clear" w:color="auto" w:fill="FFFFFF"/>
-        </w:rPr>
-        <w:t>Specification</w:t>
-      </w:r>
-      <w:proofErr w:type="spellEnd"/>
-      <w:r>
-        <w:rPr>
-          <w:shd w:val="clear" w:color="auto" w:fill="FFFFFF"/>
-        </w:rPr>
-        <w:t xml:space="preserve"> [online]. </w:t>
-      </w:r>
-      <w:proofErr w:type="spellStart"/>
+      <w:bookmarkEnd w:id="46"/>
+      <w:r>
+        <w:rPr>
+          <w:shd w:val="clear" w:color="auto" w:fill="FFFFFF"/>
+        </w:rPr>
+        <w:t xml:space="preserve">] The OpenCL Specification [online]. </w:t>
+      </w:r>
       <w:r>
         <w:rPr>
           <w:i/>
           <w:shd w:val="clear" w:color="auto" w:fill="FFFFFF"/>
         </w:rPr>
-        <w:t>Khronos</w:t>
-      </w:r>
-      <w:proofErr w:type="spellEnd"/>
-      <w:r>
-        <w:rPr>
-          <w:i/>
-          <w:shd w:val="clear" w:color="auto" w:fill="FFFFFF"/>
-        </w:rPr>
-        <w:t xml:space="preserve"> </w:t>
-      </w:r>
-      <w:proofErr w:type="spellStart"/>
-      <w:r>
-        <w:rPr>
-          <w:i/>
-          <w:shd w:val="clear" w:color="auto" w:fill="FFFFFF"/>
-        </w:rPr>
-        <w:t>Group</w:t>
-      </w:r>
-      <w:proofErr w:type="spellEnd"/>
-      <w:r>
-        <w:rPr>
-          <w:i/>
-          <w:shd w:val="clear" w:color="auto" w:fill="FFFFFF"/>
-        </w:rPr>
-        <w:t>.</w:t>
+        <w:t>Khronos Group.</w:t>
       </w:r>
       <w:r>
         <w:rPr>
@@ -12889,21 +13658,13 @@
         </w:rPr>
         <w:t xml:space="preserve"> [dostęp: 2013-12-15], Dostępny w Internecie: </w:t>
       </w:r>
-    </w:p>
-    <w:p>
-      <w:pPr>
-        <w:ind w:firstLine="0"/>
-        <w:rPr>
-          <w:shd w:val="clear" w:color="auto" w:fill="FFFFFF"/>
-        </w:rPr>
-      </w:pPr>
       <w:r>
         <w:rPr>
           <w:shd w:val="clear" w:color="auto" w:fill="FFFFFF"/>
         </w:rPr>
         <w:t>&lt;</w:t>
       </w:r>
-      <w:hyperlink r:id="rId16" w:history="1">
+      <w:hyperlink r:id="rId17" w:history="1">
         <w:r>
           <w:rPr>
             <w:rStyle w:val="Hipercze"/>
@@ -12916,7 +13677,7 @@
       </w:r>
     </w:p>
     <w:sectPr>
-      <w:footerReference w:type="default" r:id="rId17"/>
+      <w:footerReference w:type="default" r:id="rId18"/>
       <w:pgSz w:w="11906" w:h="16838"/>
       <w:pgMar w:top="1134" w:right="1134" w:bottom="1134" w:left="1701" w:header="709" w:footer="709" w:gutter="0"/>
       <w:cols w:space="708"/>
@@ -12973,7 +13734,7 @@
           <w:rPr>
             <w:noProof/>
           </w:rPr>
-          <w:t>15</w:t>
+          <w:t>19</w:t>
         </w:r>
         <w:r>
           <w:fldChar w:fldCharType="end"/>
@@ -13178,16 +13939,16 @@
     </w:lvl>
   </w:abstractNum>
   <w:abstractNum w:abstractNumId="1">
-    <w:nsid w:val="4A26518E"/>
+    <w:nsid w:val="21DC3BA7"/>
     <w:multiLevelType w:val="hybridMultilevel"/>
-    <w:tmpl w:val="DEBEA312"/>
-    <w:lvl w:ilvl="0" w:tplc="0415000F">
+    <w:tmpl w:val="407888AE"/>
+    <w:lvl w:ilvl="0" w:tplc="EF007D82">
       <w:start w:val="1"/>
-      <w:numFmt w:val="decimal"/>
-      <w:lvlText w:val="%1."/>
+      <w:numFmt w:val="lowerLetter"/>
+      <w:lvlText w:val="%1)"/>
       <w:lvlJc w:val="left"/>
       <w:pPr>
-        <w:ind w:left="720" w:hanging="360"/>
+        <w:ind w:left="792" w:hanging="360"/>
       </w:pPr>
       <w:rPr>
         <w:rFonts w:hint="default"/>
@@ -13199,7 +13960,7 @@
       <w:lvlText w:val="%2."/>
       <w:lvlJc w:val="left"/>
       <w:pPr>
-        <w:ind w:left="1440" w:hanging="360"/>
+        <w:ind w:left="1512" w:hanging="360"/>
       </w:pPr>
     </w:lvl>
     <w:lvl w:ilvl="2" w:tplc="0415001B" w:tentative="1">
@@ -13208,7 +13969,7 @@
       <w:lvlText w:val="%3."/>
       <w:lvlJc w:val="right"/>
       <w:pPr>
-        <w:ind w:left="2160" w:hanging="180"/>
+        <w:ind w:left="2232" w:hanging="180"/>
       </w:pPr>
     </w:lvl>
     <w:lvl w:ilvl="3" w:tplc="0415000F" w:tentative="1">
@@ -13217,7 +13978,7 @@
       <w:lvlText w:val="%4."/>
       <w:lvlJc w:val="left"/>
       <w:pPr>
-        <w:ind w:left="2880" w:hanging="360"/>
+        <w:ind w:left="2952" w:hanging="360"/>
       </w:pPr>
     </w:lvl>
     <w:lvl w:ilvl="4" w:tplc="04150019" w:tentative="1">
@@ -13226,7 +13987,7 @@
       <w:lvlText w:val="%5."/>
       <w:lvlJc w:val="left"/>
       <w:pPr>
-        <w:ind w:left="3600" w:hanging="360"/>
+        <w:ind w:left="3672" w:hanging="360"/>
       </w:pPr>
     </w:lvl>
     <w:lvl w:ilvl="5" w:tplc="0415001B" w:tentative="1">
@@ -13235,7 +13996,7 @@
       <w:lvlText w:val="%6."/>
       <w:lvlJc w:val="right"/>
       <w:pPr>
-        <w:ind w:left="4320" w:hanging="180"/>
+        <w:ind w:left="4392" w:hanging="180"/>
       </w:pPr>
     </w:lvl>
     <w:lvl w:ilvl="6" w:tplc="0415000F" w:tentative="1">
@@ -13244,7 +14005,7 @@
       <w:lvlText w:val="%7."/>
       <w:lvlJc w:val="left"/>
       <w:pPr>
-        <w:ind w:left="5040" w:hanging="360"/>
+        <w:ind w:left="5112" w:hanging="360"/>
       </w:pPr>
     </w:lvl>
     <w:lvl w:ilvl="7" w:tplc="04150019" w:tentative="1">
@@ -13253,7 +14014,7 @@
       <w:lvlText w:val="%8."/>
       <w:lvlJc w:val="left"/>
       <w:pPr>
-        <w:ind w:left="5760" w:hanging="360"/>
+        <w:ind w:left="5832" w:hanging="360"/>
       </w:pPr>
     </w:lvl>
     <w:lvl w:ilvl="8" w:tplc="0415001B" w:tentative="1">
@@ -13262,11 +14023,189 @@
       <w:lvlText w:val="%9."/>
       <w:lvlJc w:val="right"/>
       <w:pPr>
-        <w:ind w:left="6480" w:hanging="180"/>
+        <w:ind w:left="6552" w:hanging="180"/>
       </w:pPr>
     </w:lvl>
   </w:abstractNum>
   <w:abstractNum w:abstractNumId="2">
+    <w:nsid w:val="480417BB"/>
+    <w:multiLevelType w:val="hybridMultilevel"/>
+    <w:tmpl w:val="014E4A6C"/>
+    <w:lvl w:ilvl="0" w:tplc="BB0C50E0">
+      <w:start w:val="1"/>
+      <w:numFmt w:val="decimal"/>
+      <w:lvlText w:val="%1)"/>
+      <w:lvlJc w:val="left"/>
+      <w:pPr>
+        <w:ind w:left="792" w:hanging="360"/>
+      </w:pPr>
+      <w:rPr>
+        <w:rFonts w:hint="default"/>
+      </w:rPr>
+    </w:lvl>
+    <w:lvl w:ilvl="1" w:tplc="04150019" w:tentative="1">
+      <w:start w:val="1"/>
+      <w:numFmt w:val="lowerLetter"/>
+      <w:lvlText w:val="%2."/>
+      <w:lvlJc w:val="left"/>
+      <w:pPr>
+        <w:ind w:left="1512" w:hanging="360"/>
+      </w:pPr>
+    </w:lvl>
+    <w:lvl w:ilvl="2" w:tplc="0415001B" w:tentative="1">
+      <w:start w:val="1"/>
+      <w:numFmt w:val="lowerRoman"/>
+      <w:lvlText w:val="%3."/>
+      <w:lvlJc w:val="right"/>
+      <w:pPr>
+        <w:ind w:left="2232" w:hanging="180"/>
+      </w:pPr>
+    </w:lvl>
+    <w:lvl w:ilvl="3" w:tplc="0415000F" w:tentative="1">
+      <w:start w:val="1"/>
+      <w:numFmt w:val="decimal"/>
+      <w:lvlText w:val="%4."/>
+      <w:lvlJc w:val="left"/>
+      <w:pPr>
+        <w:ind w:left="2952" w:hanging="360"/>
+      </w:pPr>
+    </w:lvl>
+    <w:lvl w:ilvl="4" w:tplc="04150019" w:tentative="1">
+      <w:start w:val="1"/>
+      <w:numFmt w:val="lowerLetter"/>
+      <w:lvlText w:val="%5."/>
+      <w:lvlJc w:val="left"/>
+      <w:pPr>
+        <w:ind w:left="3672" w:hanging="360"/>
+      </w:pPr>
+    </w:lvl>
+    <w:lvl w:ilvl="5" w:tplc="0415001B" w:tentative="1">
+      <w:start w:val="1"/>
+      <w:numFmt w:val="lowerRoman"/>
+      <w:lvlText w:val="%6."/>
+      <w:lvlJc w:val="right"/>
+      <w:pPr>
+        <w:ind w:left="4392" w:hanging="180"/>
+      </w:pPr>
+    </w:lvl>
+    <w:lvl w:ilvl="6" w:tplc="0415000F" w:tentative="1">
+      <w:start w:val="1"/>
+      <w:numFmt w:val="decimal"/>
+      <w:lvlText w:val="%7."/>
+      <w:lvlJc w:val="left"/>
+      <w:pPr>
+        <w:ind w:left="5112" w:hanging="360"/>
+      </w:pPr>
+    </w:lvl>
+    <w:lvl w:ilvl="7" w:tplc="04150019" w:tentative="1">
+      <w:start w:val="1"/>
+      <w:numFmt w:val="lowerLetter"/>
+      <w:lvlText w:val="%8."/>
+      <w:lvlJc w:val="left"/>
+      <w:pPr>
+        <w:ind w:left="5832" w:hanging="360"/>
+      </w:pPr>
+    </w:lvl>
+    <w:lvl w:ilvl="8" w:tplc="0415001B" w:tentative="1">
+      <w:start w:val="1"/>
+      <w:numFmt w:val="lowerRoman"/>
+      <w:lvlText w:val="%9."/>
+      <w:lvlJc w:val="right"/>
+      <w:pPr>
+        <w:ind w:left="6552" w:hanging="180"/>
+      </w:pPr>
+    </w:lvl>
+  </w:abstractNum>
+  <w:abstractNum w:abstractNumId="3">
+    <w:nsid w:val="4A26518E"/>
+    <w:multiLevelType w:val="hybridMultilevel"/>
+    <w:tmpl w:val="DEBEA312"/>
+    <w:lvl w:ilvl="0" w:tplc="0415000F">
+      <w:start w:val="1"/>
+      <w:numFmt w:val="decimal"/>
+      <w:lvlText w:val="%1."/>
+      <w:lvlJc w:val="left"/>
+      <w:pPr>
+        <w:ind w:left="720" w:hanging="360"/>
+      </w:pPr>
+      <w:rPr>
+        <w:rFonts w:hint="default"/>
+      </w:rPr>
+    </w:lvl>
+    <w:lvl w:ilvl="1" w:tplc="04150019" w:tentative="1">
+      <w:start w:val="1"/>
+      <w:numFmt w:val="lowerLetter"/>
+      <w:lvlText w:val="%2."/>
+      <w:lvlJc w:val="left"/>
+      <w:pPr>
+        <w:ind w:left="1440" w:hanging="360"/>
+      </w:pPr>
+    </w:lvl>
+    <w:lvl w:ilvl="2" w:tplc="0415001B" w:tentative="1">
+      <w:start w:val="1"/>
+      <w:numFmt w:val="lowerRoman"/>
+      <w:lvlText w:val="%3."/>
+      <w:lvlJc w:val="right"/>
+      <w:pPr>
+        <w:ind w:left="2160" w:hanging="180"/>
+      </w:pPr>
+    </w:lvl>
+    <w:lvl w:ilvl="3" w:tplc="0415000F" w:tentative="1">
+      <w:start w:val="1"/>
+      <w:numFmt w:val="decimal"/>
+      <w:lvlText w:val="%4."/>
+      <w:lvlJc w:val="left"/>
+      <w:pPr>
+        <w:ind w:left="2880" w:hanging="360"/>
+      </w:pPr>
+    </w:lvl>
+    <w:lvl w:ilvl="4" w:tplc="04150019" w:tentative="1">
+      <w:start w:val="1"/>
+      <w:numFmt w:val="lowerLetter"/>
+      <w:lvlText w:val="%5."/>
+      <w:lvlJc w:val="left"/>
+      <w:pPr>
+        <w:ind w:left="3600" w:hanging="360"/>
+      </w:pPr>
+    </w:lvl>
+    <w:lvl w:ilvl="5" w:tplc="0415001B" w:tentative="1">
+      <w:start w:val="1"/>
+      <w:numFmt w:val="lowerRoman"/>
+      <w:lvlText w:val="%6."/>
+      <w:lvlJc w:val="right"/>
+      <w:pPr>
+        <w:ind w:left="4320" w:hanging="180"/>
+      </w:pPr>
+    </w:lvl>
+    <w:lvl w:ilvl="6" w:tplc="0415000F" w:tentative="1">
+      <w:start w:val="1"/>
+      <w:numFmt w:val="decimal"/>
+      <w:lvlText w:val="%7."/>
+      <w:lvlJc w:val="left"/>
+      <w:pPr>
+        <w:ind w:left="5040" w:hanging="360"/>
+      </w:pPr>
+    </w:lvl>
+    <w:lvl w:ilvl="7" w:tplc="04150019" w:tentative="1">
+      <w:start w:val="1"/>
+      <w:numFmt w:val="lowerLetter"/>
+      <w:lvlText w:val="%8."/>
+      <w:lvlJc w:val="left"/>
+      <w:pPr>
+        <w:ind w:left="5760" w:hanging="360"/>
+      </w:pPr>
+    </w:lvl>
+    <w:lvl w:ilvl="8" w:tplc="0415001B" w:tentative="1">
+      <w:start w:val="1"/>
+      <w:numFmt w:val="lowerRoman"/>
+      <w:lvlText w:val="%9."/>
+      <w:lvlJc w:val="right"/>
+      <w:pPr>
+        <w:ind w:left="6480" w:hanging="180"/>
+      </w:pPr>
+    </w:lvl>
+  </w:abstractNum>
+  <w:abstractNum w:abstractNumId="4">
     <w:nsid w:val="4E957A89"/>
     <w:multiLevelType w:val="multilevel"/>
     <w:tmpl w:val="18FCCCB2"/>
@@ -13361,7 +14300,7 @@
       </w:pPr>
     </w:lvl>
   </w:abstractNum>
-  <w:abstractNum w:abstractNumId="3">
+  <w:abstractNum w:abstractNumId="5">
     <w:nsid w:val="628251FD"/>
     <w:multiLevelType w:val="hybridMultilevel"/>
     <w:tmpl w:val="9C142B50"/>
@@ -13450,7 +14389,7 @@
       </w:pPr>
     </w:lvl>
   </w:abstractNum>
-  <w:abstractNum w:abstractNumId="4">
+  <w:abstractNum w:abstractNumId="6">
     <w:nsid w:val="7D625965"/>
     <w:multiLevelType w:val="hybridMultilevel"/>
     <w:tmpl w:val="2CC26CAC"/>
@@ -13540,19 +14479,25 @@
     </w:lvl>
   </w:abstractNum>
   <w:num w:numId="1">
-    <w:abstractNumId w:val="4"/>
+    <w:abstractNumId w:val="6"/>
   </w:num>
   <w:num w:numId="2">
-    <w:abstractNumId w:val="1"/>
+    <w:abstractNumId w:val="3"/>
   </w:num>
   <w:num w:numId="3">
     <w:abstractNumId w:val="0"/>
   </w:num>
   <w:num w:numId="4">
+    <w:abstractNumId w:val="4"/>
+  </w:num>
+  <w:num w:numId="5">
+    <w:abstractNumId w:val="5"/>
+  </w:num>
+  <w:num w:numId="6">
     <w:abstractNumId w:val="2"/>
   </w:num>
-  <w:num w:numId="5">
-    <w:abstractNumId w:val="3"/>
+  <w:num w:numId="7">
+    <w:abstractNumId w:val="1"/>
   </w:num>
 </w:numbering>
 </file>
@@ -14514,6 +15459,118 @@
       <w:lang w:eastAsia="pl-PL"/>
     </w:rPr>
   </w:style>
+  <w:style w:type="table" w:styleId="Tabela-Siatka">
+    <w:name w:val="Table Grid"/>
+    <w:basedOn w:val="Standardowy"/>
+    <w:uiPriority w:val="59"/>
+    <w:rsid w:val="00AD70A9"/>
+    <w:pPr>
+      <w:spacing w:after="0" w:line="240" w:lineRule="auto"/>
+    </w:pPr>
+    <w:tblPr>
+      <w:tblInd w:w="0" w:type="dxa"/>
+      <w:tblBorders>
+        <w:top w:val="single" w:sz="4" w:space="0" w:color="auto"/>
+        <w:left w:val="single" w:sz="4" w:space="0" w:color="auto"/>
+        <w:bottom w:val="single" w:sz="4" w:space="0" w:color="auto"/>
+        <w:right w:val="single" w:sz="4" w:space="0" w:color="auto"/>
+        <w:insideH w:val="single" w:sz="4" w:space="0" w:color="auto"/>
+        <w:insideV w:val="single" w:sz="4" w:space="0" w:color="auto"/>
+      </w:tblBorders>
+      <w:tblCellMar>
+        <w:top w:w="0" w:type="dxa"/>
+        <w:left w:w="108" w:type="dxa"/>
+        <w:bottom w:w="0" w:type="dxa"/>
+        <w:right w:w="108" w:type="dxa"/>
+      </w:tblCellMar>
+    </w:tblPr>
+  </w:style>
+  <w:style w:type="table" w:styleId="Kolorowalistaakcent4">
+    <w:name w:val="Colorful List Accent 4"/>
+    <w:basedOn w:val="Standardowy"/>
+    <w:uiPriority w:val="72"/>
+    <w:rsid w:val="00AD70A9"/>
+    <w:pPr>
+      <w:spacing w:after="0" w:line="240" w:lineRule="auto"/>
+    </w:pPr>
+    <w:rPr>
+      <w:color w:val="000000" w:themeColor="text1"/>
+    </w:rPr>
+    <w:tblPr>
+      <w:tblStyleRowBandSize w:val="1"/>
+      <w:tblStyleColBandSize w:val="1"/>
+      <w:tblInd w:w="0" w:type="dxa"/>
+      <w:tblCellMar>
+        <w:top w:w="0" w:type="dxa"/>
+        <w:left w:w="108" w:type="dxa"/>
+        <w:bottom w:w="0" w:type="dxa"/>
+        <w:right w:w="108" w:type="dxa"/>
+      </w:tblCellMar>
+    </w:tblPr>
+    <w:tcPr>
+      <w:shd w:val="clear" w:color="auto" w:fill="F2EFF6" w:themeFill="accent4" w:themeFillTint="19"/>
+    </w:tcPr>
+    <w:tblStylePr w:type="firstRow">
+      <w:rPr>
+        <w:b/>
+        <w:bCs/>
+        <w:color w:val="FFFFFF" w:themeColor="background1"/>
+      </w:rPr>
+      <w:tblPr/>
+      <w:tcPr>
+        <w:tcBorders>
+          <w:bottom w:val="single" w:sz="12" w:space="0" w:color="FFFFFF" w:themeColor="background1"/>
+        </w:tcBorders>
+        <w:shd w:val="clear" w:color="auto" w:fill="7E9C40" w:themeFill="accent3" w:themeFillShade="CC"/>
+      </w:tcPr>
+    </w:tblStylePr>
+    <w:tblStylePr w:type="lastRow">
+      <w:rPr>
+        <w:b/>
+        <w:bCs/>
+        <w:color w:val="7E9C40" w:themeColor="accent3" w:themeShade="CC"/>
+      </w:rPr>
+      <w:tblPr/>
+      <w:tcPr>
+        <w:tcBorders>
+          <w:top w:val="single" w:sz="12" w:space="0" w:color="000000" w:themeColor="text1"/>
+        </w:tcBorders>
+        <w:shd w:val="clear" w:color="auto" w:fill="FFFFFF" w:themeFill="background1"/>
+      </w:tcPr>
+    </w:tblStylePr>
+    <w:tblStylePr w:type="firstCol">
+      <w:rPr>
+        <w:b/>
+        <w:bCs/>
+      </w:rPr>
+    </w:tblStylePr>
+    <w:tblStylePr w:type="lastCol">
+      <w:rPr>
+        <w:b/>
+        <w:bCs/>
+      </w:rPr>
+    </w:tblStylePr>
+    <w:tblStylePr w:type="band1Vert">
+      <w:tblPr/>
+      <w:tcPr>
+        <w:tcBorders>
+          <w:top w:val="nil"/>
+          <w:left w:val="nil"/>
+          <w:bottom w:val="nil"/>
+          <w:right w:val="nil"/>
+          <w:insideH w:val="nil"/>
+          <w:insideV w:val="nil"/>
+        </w:tcBorders>
+        <w:shd w:val="clear" w:color="auto" w:fill="DFD8E8" w:themeFill="accent4" w:themeFillTint="3F"/>
+      </w:tcPr>
+    </w:tblStylePr>
+    <w:tblStylePr w:type="band1Horz">
+      <w:tblPr/>
+      <w:tcPr>
+        <w:shd w:val="clear" w:color="auto" w:fill="E5DFEC" w:themeFill="accent4" w:themeFillTint="33"/>
+      </w:tcPr>
+    </w:tblStylePr>
+  </w:style>
 </w:styles>
 </file>
 
@@ -15474,6 +16531,118 @@
       <w:lang w:eastAsia="pl-PL"/>
     </w:rPr>
   </w:style>
+  <w:style w:type="table" w:styleId="Tabela-Siatka">
+    <w:name w:val="Table Grid"/>
+    <w:basedOn w:val="Standardowy"/>
+    <w:uiPriority w:val="59"/>
+    <w:rsid w:val="00AD70A9"/>
+    <w:pPr>
+      <w:spacing w:after="0" w:line="240" w:lineRule="auto"/>
+    </w:pPr>
+    <w:tblPr>
+      <w:tblInd w:w="0" w:type="dxa"/>
+      <w:tblBorders>
+        <w:top w:val="single" w:sz="4" w:space="0" w:color="auto"/>
+        <w:left w:val="single" w:sz="4" w:space="0" w:color="auto"/>
+        <w:bottom w:val="single" w:sz="4" w:space="0" w:color="auto"/>
+        <w:right w:val="single" w:sz="4" w:space="0" w:color="auto"/>
+        <w:insideH w:val="single" w:sz="4" w:space="0" w:color="auto"/>
+        <w:insideV w:val="single" w:sz="4" w:space="0" w:color="auto"/>
+      </w:tblBorders>
+      <w:tblCellMar>
+        <w:top w:w="0" w:type="dxa"/>
+        <w:left w:w="108" w:type="dxa"/>
+        <w:bottom w:w="0" w:type="dxa"/>
+        <w:right w:w="108" w:type="dxa"/>
+      </w:tblCellMar>
+    </w:tblPr>
+  </w:style>
+  <w:style w:type="table" w:styleId="Kolorowalistaakcent4">
+    <w:name w:val="Colorful List Accent 4"/>
+    <w:basedOn w:val="Standardowy"/>
+    <w:uiPriority w:val="72"/>
+    <w:rsid w:val="00AD70A9"/>
+    <w:pPr>
+      <w:spacing w:after="0" w:line="240" w:lineRule="auto"/>
+    </w:pPr>
+    <w:rPr>
+      <w:color w:val="000000" w:themeColor="text1"/>
+    </w:rPr>
+    <w:tblPr>
+      <w:tblStyleRowBandSize w:val="1"/>
+      <w:tblStyleColBandSize w:val="1"/>
+      <w:tblInd w:w="0" w:type="dxa"/>
+      <w:tblCellMar>
+        <w:top w:w="0" w:type="dxa"/>
+        <w:left w:w="108" w:type="dxa"/>
+        <w:bottom w:w="0" w:type="dxa"/>
+        <w:right w:w="108" w:type="dxa"/>
+      </w:tblCellMar>
+    </w:tblPr>
+    <w:tcPr>
+      <w:shd w:val="clear" w:color="auto" w:fill="F2EFF6" w:themeFill="accent4" w:themeFillTint="19"/>
+    </w:tcPr>
+    <w:tblStylePr w:type="firstRow">
+      <w:rPr>
+        <w:b/>
+        <w:bCs/>
+        <w:color w:val="FFFFFF" w:themeColor="background1"/>
+      </w:rPr>
+      <w:tblPr/>
+      <w:tcPr>
+        <w:tcBorders>
+          <w:bottom w:val="single" w:sz="12" w:space="0" w:color="FFFFFF" w:themeColor="background1"/>
+        </w:tcBorders>
+        <w:shd w:val="clear" w:color="auto" w:fill="7E9C40" w:themeFill="accent3" w:themeFillShade="CC"/>
+      </w:tcPr>
+    </w:tblStylePr>
+    <w:tblStylePr w:type="lastRow">
+      <w:rPr>
+        <w:b/>
+        <w:bCs/>
+        <w:color w:val="7E9C40" w:themeColor="accent3" w:themeShade="CC"/>
+      </w:rPr>
+      <w:tblPr/>
+      <w:tcPr>
+        <w:tcBorders>
+          <w:top w:val="single" w:sz="12" w:space="0" w:color="000000" w:themeColor="text1"/>
+        </w:tcBorders>
+        <w:shd w:val="clear" w:color="auto" w:fill="FFFFFF" w:themeFill="background1"/>
+      </w:tcPr>
+    </w:tblStylePr>
+    <w:tblStylePr w:type="firstCol">
+      <w:rPr>
+        <w:b/>
+        <w:bCs/>
+      </w:rPr>
+    </w:tblStylePr>
+    <w:tblStylePr w:type="lastCol">
+      <w:rPr>
+        <w:b/>
+        <w:bCs/>
+      </w:rPr>
+    </w:tblStylePr>
+    <w:tblStylePr w:type="band1Vert">
+      <w:tblPr/>
+      <w:tcPr>
+        <w:tcBorders>
+          <w:top w:val="nil"/>
+          <w:left w:val="nil"/>
+          <w:bottom w:val="nil"/>
+          <w:right w:val="nil"/>
+          <w:insideH w:val="nil"/>
+          <w:insideV w:val="nil"/>
+        </w:tcBorders>
+        <w:shd w:val="clear" w:color="auto" w:fill="DFD8E8" w:themeFill="accent4" w:themeFillTint="3F"/>
+      </w:tcPr>
+    </w:tblStylePr>
+    <w:tblStylePr w:type="band1Horz">
+      <w:tblPr/>
+      <w:tcPr>
+        <w:shd w:val="clear" w:color="auto" w:fill="E5DFEC" w:themeFill="accent4" w:themeFillTint="33"/>
+      </w:tcPr>
+    </w:tblStylePr>
+  </w:style>
 </w:styles>
 </file>
 
@@ -16271,7 +17440,7 @@
 </file>
 
 <file path=customXml/itemProps1.xml><?xml version="1.0" encoding="utf-8"?>
-<ds:datastoreItem xmlns:ds="http://schemas.openxmlformats.org/officeDocument/2006/customXml" ds:itemID="{841BA237-19A8-4E54-9287-F7A304C7E3A4}">
+<ds:datastoreItem xmlns:ds="http://schemas.openxmlformats.org/officeDocument/2006/customXml" ds:itemID="{BD8C557A-974D-468B-A7FB-85A23476A2BF}">
   <ds:schemaRefs>
     <ds:schemaRef ds:uri="http://schemas.openxmlformats.org/officeDocument/2006/bibliography"/>
   </ds:schemaRefs>

--- a/praca/analiza.docx
+++ b/praca/analiza.docx
@@ -255,8 +255,36 @@
           <w:sz w:val="56"/>
           <w:szCs w:val="56"/>
         </w:rPr>
-        <w:t>Realizacja frontalnego solwera MES z wykorzystaniem technologii OpenCL</w:t>
-      </w:r>
+        <w:t xml:space="preserve">Realizacja frontalnego </w:t>
+      </w:r>
+      <w:proofErr w:type="spellStart"/>
+      <w:r>
+        <w:rPr>
+          <w:rFonts w:ascii="Times New Roman" w:hAnsi="Times New Roman" w:cs="Times New Roman"/>
+          <w:sz w:val="56"/>
+          <w:szCs w:val="56"/>
+        </w:rPr>
+        <w:t>solwera</w:t>
+      </w:r>
+      <w:proofErr w:type="spellEnd"/>
+      <w:r>
+        <w:rPr>
+          <w:rFonts w:ascii="Times New Roman" w:hAnsi="Times New Roman" w:cs="Times New Roman"/>
+          <w:sz w:val="56"/>
+          <w:szCs w:val="56"/>
+        </w:rPr>
+        <w:t xml:space="preserve"> MES z wykorzystaniem technologii </w:t>
+      </w:r>
+      <w:proofErr w:type="spellStart"/>
+      <w:r>
+        <w:rPr>
+          <w:rFonts w:ascii="Times New Roman" w:hAnsi="Times New Roman" w:cs="Times New Roman"/>
+          <w:sz w:val="56"/>
+          <w:szCs w:val="56"/>
+        </w:rPr>
+        <w:t>OpenCL</w:t>
+      </w:r>
+      <w:proofErr w:type="spellEnd"/>
       <w:r>
         <w:rPr>
           <w:rFonts w:ascii="Times New Roman" w:hAnsi="Times New Roman" w:cs="Times New Roman"/>
@@ -430,19 +458,21 @@
           <w:rFonts w:ascii="Times New Roman" w:hAnsi="Times New Roman" w:cs="Times New Roman"/>
         </w:rPr>
       </w:pPr>
+      <w:proofErr w:type="spellStart"/>
       <w:r>
         <w:rPr>
           <w:rFonts w:ascii="Times New Roman" w:hAnsi="Times New Roman" w:cs="Times New Roman"/>
           <w:lang w:val="de-DE"/>
         </w:rPr>
-        <w:t xml:space="preserve">Opiekun: </w:t>
-      </w:r>
+        <w:t>Opiekun</w:t>
+      </w:r>
+      <w:proofErr w:type="spellEnd"/>
       <w:r>
         <w:rPr>
           <w:rFonts w:ascii="Times New Roman" w:hAnsi="Times New Roman" w:cs="Times New Roman"/>
           <w:lang w:val="de-DE"/>
         </w:rPr>
-        <w:tab/>
+        <w:t xml:space="preserve">: </w:t>
       </w:r>
       <w:r>
         <w:rPr>
@@ -470,14 +500,54 @@
           <w:rFonts w:ascii="Times New Roman" w:hAnsi="Times New Roman" w:cs="Times New Roman"/>
           <w:lang w:val="de-DE"/>
         </w:rPr>
-        <w:t xml:space="preserve">dr inż. </w:t>
-      </w:r>
+        <w:tab/>
+      </w:r>
+      <w:proofErr w:type="spellStart"/>
       <w:r>
         <w:rPr>
           <w:rFonts w:ascii="Times New Roman" w:hAnsi="Times New Roman" w:cs="Times New Roman"/>
-        </w:rPr>
-        <w:t>Łukasz Rauch</w:t>
-      </w:r>
+          <w:lang w:val="de-DE"/>
+        </w:rPr>
+        <w:t>dr</w:t>
+      </w:r>
+      <w:proofErr w:type="spellEnd"/>
+      <w:r>
+        <w:rPr>
+          <w:rFonts w:ascii="Times New Roman" w:hAnsi="Times New Roman" w:cs="Times New Roman"/>
+          <w:lang w:val="de-DE"/>
+        </w:rPr>
+        <w:t xml:space="preserve"> </w:t>
+      </w:r>
+      <w:proofErr w:type="spellStart"/>
+      <w:r>
+        <w:rPr>
+          <w:rFonts w:ascii="Times New Roman" w:hAnsi="Times New Roman" w:cs="Times New Roman"/>
+          <w:lang w:val="de-DE"/>
+        </w:rPr>
+        <w:t>inż</w:t>
+      </w:r>
+      <w:proofErr w:type="spellEnd"/>
+      <w:r>
+        <w:rPr>
+          <w:rFonts w:ascii="Times New Roman" w:hAnsi="Times New Roman" w:cs="Times New Roman"/>
+          <w:lang w:val="de-DE"/>
+        </w:rPr>
+        <w:t xml:space="preserve">. </w:t>
+      </w:r>
+      <w:r>
+        <w:rPr>
+          <w:rFonts w:ascii="Times New Roman" w:hAnsi="Times New Roman" w:cs="Times New Roman"/>
+        </w:rPr>
+        <w:t xml:space="preserve">Łukasz </w:t>
+      </w:r>
+      <w:proofErr w:type="spellStart"/>
+      <w:r>
+        <w:rPr>
+          <w:rFonts w:ascii="Times New Roman" w:hAnsi="Times New Roman" w:cs="Times New Roman"/>
+        </w:rPr>
+        <w:t>Rauch</w:t>
+      </w:r>
+      <w:proofErr w:type="spellEnd"/>
     </w:p>
     <w:p>
       <w:pPr>
@@ -800,7 +870,7 @@
           <w:r>
             <w:fldChar w:fldCharType="separate"/>
           </w:r>
-          <w:hyperlink w:anchor="_Toc375576077" w:history="1">
+          <w:hyperlink w:anchor="_Toc375587536" w:history="1">
             <w:r>
               <w:rPr>
                 <w:rStyle w:val="Hipercze"/>
@@ -844,7 +914,7 @@
                 <w:noProof/>
                 <w:webHidden/>
               </w:rPr>
-              <w:instrText xml:space="preserve"> PAGEREF _Toc375576077 \h </w:instrText>
+              <w:instrText xml:space="preserve"> PAGEREF _Toc375587536 \h </w:instrText>
             </w:r>
             <w:r>
               <w:rPr>
@@ -864,7 +934,7 @@
                 <w:noProof/>
                 <w:webHidden/>
               </w:rPr>
-              <w:t>3</w:t>
+              <w:t>4</w:t>
             </w:r>
             <w:r>
               <w:rPr>
@@ -890,7 +960,7 @@
               <w:lang w:eastAsia="pl-PL"/>
             </w:rPr>
           </w:pPr>
-          <w:hyperlink w:anchor="_Toc375576078" w:history="1">
+          <w:hyperlink w:anchor="_Toc375587537" w:history="1">
             <w:r>
               <w:rPr>
                 <w:rStyle w:val="Hipercze"/>
@@ -934,7 +1004,7 @@
                 <w:noProof/>
                 <w:webHidden/>
               </w:rPr>
-              <w:instrText xml:space="preserve"> PAGEREF _Toc375576078 \h </w:instrText>
+              <w:instrText xml:space="preserve"> PAGEREF _Toc375587537 \h </w:instrText>
             </w:r>
             <w:r>
               <w:rPr>
@@ -980,7 +1050,7 @@
               <w:lang w:eastAsia="pl-PL"/>
             </w:rPr>
           </w:pPr>
-          <w:hyperlink w:anchor="_Toc375576079" w:history="1">
+          <w:hyperlink w:anchor="_Toc375587538" w:history="1">
             <w:r>
               <w:rPr>
                 <w:rStyle w:val="Hipercze"/>
@@ -1024,7 +1094,7 @@
                 <w:noProof/>
                 <w:webHidden/>
               </w:rPr>
-              <w:instrText xml:space="preserve"> PAGEREF _Toc375576079 \h </w:instrText>
+              <w:instrText xml:space="preserve"> PAGEREF _Toc375587538 \h </w:instrText>
             </w:r>
             <w:r>
               <w:rPr>
@@ -1070,7 +1140,7 @@
               <w:lang w:eastAsia="pl-PL"/>
             </w:rPr>
           </w:pPr>
-          <w:hyperlink w:anchor="_Toc375576080" w:history="1">
+          <w:hyperlink w:anchor="_Toc375587539" w:history="1">
             <w:r>
               <w:rPr>
                 <w:rStyle w:val="Hipercze"/>
@@ -1114,7 +1184,7 @@
                 <w:noProof/>
                 <w:webHidden/>
               </w:rPr>
-              <w:instrText xml:space="preserve"> PAGEREF _Toc375576080 \h </w:instrText>
+              <w:instrText xml:space="preserve"> PAGEREF _Toc375587539 \h </w:instrText>
             </w:r>
             <w:r>
               <w:rPr>
@@ -1160,7 +1230,7 @@
               <w:lang w:eastAsia="pl-PL"/>
             </w:rPr>
           </w:pPr>
-          <w:hyperlink w:anchor="_Toc375576081" w:history="1">
+          <w:hyperlink w:anchor="_Toc375587540" w:history="1">
             <w:r>
               <w:rPr>
                 <w:rStyle w:val="Hipercze"/>
@@ -1204,7 +1274,7 @@
                 <w:noProof/>
                 <w:webHidden/>
               </w:rPr>
-              <w:instrText xml:space="preserve"> PAGEREF _Toc375576081 \h </w:instrText>
+              <w:instrText xml:space="preserve"> PAGEREF _Toc375587540 \h </w:instrText>
             </w:r>
             <w:r>
               <w:rPr>
@@ -1250,7 +1320,7 @@
               <w:lang w:eastAsia="pl-PL"/>
             </w:rPr>
           </w:pPr>
-          <w:hyperlink w:anchor="_Toc375576082" w:history="1">
+          <w:hyperlink w:anchor="_Toc375587541" w:history="1">
             <w:r>
               <w:rPr>
                 <w:rStyle w:val="Hipercze"/>
@@ -1294,7 +1364,7 @@
                 <w:noProof/>
                 <w:webHidden/>
               </w:rPr>
-              <w:instrText xml:space="preserve"> PAGEREF _Toc375576082 \h </w:instrText>
+              <w:instrText xml:space="preserve"> PAGEREF _Toc375587541 \h </w:instrText>
             </w:r>
             <w:r>
               <w:rPr>
@@ -1314,7 +1384,7 @@
                 <w:noProof/>
                 <w:webHidden/>
               </w:rPr>
-              <w:t>8</w:t>
+              <w:t>9</w:t>
             </w:r>
             <w:r>
               <w:rPr>
@@ -1340,7 +1410,7 @@
               <w:lang w:eastAsia="pl-PL"/>
             </w:rPr>
           </w:pPr>
-          <w:hyperlink w:anchor="_Toc375576083" w:history="1">
+          <w:hyperlink w:anchor="_Toc375587542" w:history="1">
             <w:r>
               <w:rPr>
                 <w:rStyle w:val="Hipercze"/>
@@ -1384,7 +1454,7 @@
                 <w:noProof/>
                 <w:webHidden/>
               </w:rPr>
-              <w:instrText xml:space="preserve"> PAGEREF _Toc375576083 \h </w:instrText>
+              <w:instrText xml:space="preserve"> PAGEREF _Toc375587542 \h </w:instrText>
             </w:r>
             <w:r>
               <w:rPr>
@@ -1430,7 +1500,7 @@
               <w:lang w:eastAsia="pl-PL"/>
             </w:rPr>
           </w:pPr>
-          <w:hyperlink w:anchor="_Toc375576084" w:history="1">
+          <w:hyperlink w:anchor="_Toc375587543" w:history="1">
             <w:r>
               <w:rPr>
                 <w:rStyle w:val="Hipercze"/>
@@ -1474,7 +1544,7 @@
                 <w:noProof/>
                 <w:webHidden/>
               </w:rPr>
-              <w:instrText xml:space="preserve"> PAGEREF _Toc375576084 \h </w:instrText>
+              <w:instrText xml:space="preserve"> PAGEREF _Toc375587543 \h </w:instrText>
             </w:r>
             <w:r>
               <w:rPr>
@@ -1520,7 +1590,7 @@
               <w:lang w:eastAsia="pl-PL"/>
             </w:rPr>
           </w:pPr>
-          <w:hyperlink w:anchor="_Toc375576085" w:history="1">
+          <w:hyperlink w:anchor="_Toc375587544" w:history="1">
             <w:r>
               <w:rPr>
                 <w:rStyle w:val="Hipercze"/>
@@ -1564,7 +1634,7 @@
                 <w:noProof/>
                 <w:webHidden/>
               </w:rPr>
-              <w:instrText xml:space="preserve"> PAGEREF _Toc375576085 \h </w:instrText>
+              <w:instrText xml:space="preserve"> PAGEREF _Toc375587544 \h </w:instrText>
             </w:r>
             <w:r>
               <w:rPr>
@@ -1610,7 +1680,7 @@
               <w:lang w:eastAsia="pl-PL"/>
             </w:rPr>
           </w:pPr>
-          <w:hyperlink w:anchor="_Toc375576086" w:history="1">
+          <w:hyperlink w:anchor="_Toc375587545" w:history="1">
             <w:r>
               <w:rPr>
                 <w:rStyle w:val="Hipercze"/>
@@ -1654,7 +1724,7 @@
                 <w:noProof/>
                 <w:webHidden/>
               </w:rPr>
-              <w:instrText xml:space="preserve"> PAGEREF _Toc375576086 \h </w:instrText>
+              <w:instrText xml:space="preserve"> PAGEREF _Toc375587545 \h </w:instrText>
             </w:r>
             <w:r>
               <w:rPr>
@@ -1700,7 +1770,7 @@
               <w:lang w:eastAsia="pl-PL"/>
             </w:rPr>
           </w:pPr>
-          <w:hyperlink w:anchor="_Toc375576087" w:history="1">
+          <w:hyperlink w:anchor="_Toc375587546" w:history="1">
             <w:r>
               <w:rPr>
                 <w:rStyle w:val="Hipercze"/>
@@ -1723,6 +1793,186 @@
                 <w:rStyle w:val="Hipercze"/>
                 <w:noProof/>
               </w:rPr>
+              <w:t>SKŁADNIKI ŚRODOWISKA OPENCL</w:t>
+            </w:r>
+            <w:r>
+              <w:rPr>
+                <w:noProof/>
+                <w:webHidden/>
+              </w:rPr>
+              <w:tab/>
+            </w:r>
+            <w:r>
+              <w:rPr>
+                <w:noProof/>
+                <w:webHidden/>
+              </w:rPr>
+              <w:fldChar w:fldCharType="begin"/>
+            </w:r>
+            <w:r>
+              <w:rPr>
+                <w:noProof/>
+                <w:webHidden/>
+              </w:rPr>
+              <w:instrText xml:space="preserve"> PAGEREF _Toc375587546 \h </w:instrText>
+            </w:r>
+            <w:r>
+              <w:rPr>
+                <w:noProof/>
+                <w:webHidden/>
+              </w:rPr>
+            </w:r>
+            <w:r>
+              <w:rPr>
+                <w:noProof/>
+                <w:webHidden/>
+              </w:rPr>
+              <w:fldChar w:fldCharType="separate"/>
+            </w:r>
+            <w:r>
+              <w:rPr>
+                <w:noProof/>
+                <w:webHidden/>
+              </w:rPr>
+              <w:t>14</w:t>
+            </w:r>
+            <w:r>
+              <w:rPr>
+                <w:noProof/>
+                <w:webHidden/>
+              </w:rPr>
+              <w:fldChar w:fldCharType="end"/>
+            </w:r>
+          </w:hyperlink>
+        </w:p>
+        <w:p>
+          <w:pPr>
+            <w:pStyle w:val="Spistreci3"/>
+            <w:tabs>
+              <w:tab w:val="left" w:pos="1760"/>
+              <w:tab w:val="right" w:leader="dot" w:pos="9061"/>
+            </w:tabs>
+            <w:rPr>
+              <w:rFonts w:asciiTheme="minorHAnsi" w:eastAsiaTheme="minorEastAsia" w:hAnsiTheme="minorHAnsi" w:cstheme="minorBidi"/>
+              <w:noProof/>
+              <w:sz w:val="22"/>
+              <w:szCs w:val="22"/>
+              <w:lang w:eastAsia="pl-PL"/>
+            </w:rPr>
+          </w:pPr>
+          <w:hyperlink w:anchor="_Toc375587547" w:history="1">
+            <w:r>
+              <w:rPr>
+                <w:rStyle w:val="Hipercze"/>
+                <w:noProof/>
+              </w:rPr>
+              <w:t>2.4.2</w:t>
+            </w:r>
+            <w:r>
+              <w:rPr>
+                <w:rFonts w:asciiTheme="minorHAnsi" w:eastAsiaTheme="minorEastAsia" w:hAnsiTheme="minorHAnsi" w:cstheme="minorBidi"/>
+                <w:noProof/>
+                <w:sz w:val="22"/>
+                <w:szCs w:val="22"/>
+                <w:lang w:eastAsia="pl-PL"/>
+              </w:rPr>
+              <w:tab/>
+            </w:r>
+            <w:r>
+              <w:rPr>
+                <w:rStyle w:val="Hipercze"/>
+                <w:noProof/>
+              </w:rPr>
+              <w:t>SKŁADNIKI ARCHITEKTURY OPENCL</w:t>
+            </w:r>
+            <w:r>
+              <w:rPr>
+                <w:noProof/>
+                <w:webHidden/>
+              </w:rPr>
+              <w:tab/>
+            </w:r>
+            <w:r>
+              <w:rPr>
+                <w:noProof/>
+                <w:webHidden/>
+              </w:rPr>
+              <w:fldChar w:fldCharType="begin"/>
+            </w:r>
+            <w:r>
+              <w:rPr>
+                <w:noProof/>
+                <w:webHidden/>
+              </w:rPr>
+              <w:instrText xml:space="preserve"> PAGEREF _Toc375587547 \h </w:instrText>
+            </w:r>
+            <w:r>
+              <w:rPr>
+                <w:noProof/>
+                <w:webHidden/>
+              </w:rPr>
+            </w:r>
+            <w:r>
+              <w:rPr>
+                <w:noProof/>
+                <w:webHidden/>
+              </w:rPr>
+              <w:fldChar w:fldCharType="separate"/>
+            </w:r>
+            <w:r>
+              <w:rPr>
+                <w:noProof/>
+                <w:webHidden/>
+              </w:rPr>
+              <w:t>15</w:t>
+            </w:r>
+            <w:r>
+              <w:rPr>
+                <w:noProof/>
+                <w:webHidden/>
+              </w:rPr>
+              <w:fldChar w:fldCharType="end"/>
+            </w:r>
+          </w:hyperlink>
+        </w:p>
+        <w:p>
+          <w:pPr>
+            <w:pStyle w:val="Spistreci3"/>
+            <w:tabs>
+              <w:tab w:val="left" w:pos="1760"/>
+              <w:tab w:val="right" w:leader="dot" w:pos="9061"/>
+            </w:tabs>
+            <w:rPr>
+              <w:rFonts w:asciiTheme="minorHAnsi" w:eastAsiaTheme="minorEastAsia" w:hAnsiTheme="minorHAnsi" w:cstheme="minorBidi"/>
+              <w:noProof/>
+              <w:sz w:val="22"/>
+              <w:szCs w:val="22"/>
+              <w:lang w:eastAsia="pl-PL"/>
+            </w:rPr>
+          </w:pPr>
+          <w:hyperlink w:anchor="_Toc375587548" w:history="1">
+            <w:r>
+              <w:rPr>
+                <w:rStyle w:val="Hipercze"/>
+                <w:noProof/>
+              </w:rPr>
+              <w:t>2.4.3</w:t>
+            </w:r>
+            <w:r>
+              <w:rPr>
+                <w:rFonts w:asciiTheme="minorHAnsi" w:eastAsiaTheme="minorEastAsia" w:hAnsiTheme="minorHAnsi" w:cstheme="minorBidi"/>
+                <w:noProof/>
+                <w:sz w:val="22"/>
+                <w:szCs w:val="22"/>
+                <w:lang w:eastAsia="pl-PL"/>
+              </w:rPr>
+              <w:tab/>
+            </w:r>
+            <w:r>
+              <w:rPr>
+                <w:rStyle w:val="Hipercze"/>
+                <w:noProof/>
+              </w:rPr>
               <w:t>PARALELIZM DANYCH</w:t>
             </w:r>
             <w:r>
@@ -1744,7 +1994,7 @@
                 <w:noProof/>
                 <w:webHidden/>
               </w:rPr>
-              <w:instrText xml:space="preserve"> PAGEREF _Toc375576087 \h </w:instrText>
+              <w:instrText xml:space="preserve"> PAGEREF _Toc375587548 \h </w:instrText>
             </w:r>
             <w:r>
               <w:rPr>
@@ -1765,6 +2015,186 @@
                 <w:webHidden/>
               </w:rPr>
               <w:t>15</w:t>
+            </w:r>
+            <w:r>
+              <w:rPr>
+                <w:noProof/>
+                <w:webHidden/>
+              </w:rPr>
+              <w:fldChar w:fldCharType="end"/>
+            </w:r>
+          </w:hyperlink>
+        </w:p>
+        <w:p>
+          <w:pPr>
+            <w:pStyle w:val="Spistreci3"/>
+            <w:tabs>
+              <w:tab w:val="left" w:pos="1760"/>
+              <w:tab w:val="right" w:leader="dot" w:pos="9061"/>
+            </w:tabs>
+            <w:rPr>
+              <w:rFonts w:asciiTheme="minorHAnsi" w:eastAsiaTheme="minorEastAsia" w:hAnsiTheme="minorHAnsi" w:cstheme="minorBidi"/>
+              <w:noProof/>
+              <w:sz w:val="22"/>
+              <w:szCs w:val="22"/>
+              <w:lang w:eastAsia="pl-PL"/>
+            </w:rPr>
+          </w:pPr>
+          <w:hyperlink w:anchor="_Toc375587549" w:history="1">
+            <w:r>
+              <w:rPr>
+                <w:rStyle w:val="Hipercze"/>
+                <w:noProof/>
+              </w:rPr>
+              <w:t>2.4.4</w:t>
+            </w:r>
+            <w:r>
+              <w:rPr>
+                <w:rFonts w:asciiTheme="minorHAnsi" w:eastAsiaTheme="minorEastAsia" w:hAnsiTheme="minorHAnsi" w:cstheme="minorBidi"/>
+                <w:noProof/>
+                <w:sz w:val="22"/>
+                <w:szCs w:val="22"/>
+                <w:lang w:eastAsia="pl-PL"/>
+              </w:rPr>
+              <w:tab/>
+            </w:r>
+            <w:r>
+              <w:rPr>
+                <w:rStyle w:val="Hipercze"/>
+                <w:noProof/>
+              </w:rPr>
+              <w:t>ZADANIA I GRUPY ROBOCZE</w:t>
+            </w:r>
+            <w:r>
+              <w:rPr>
+                <w:noProof/>
+                <w:webHidden/>
+              </w:rPr>
+              <w:tab/>
+            </w:r>
+            <w:r>
+              <w:rPr>
+                <w:noProof/>
+                <w:webHidden/>
+              </w:rPr>
+              <w:fldChar w:fldCharType="begin"/>
+            </w:r>
+            <w:r>
+              <w:rPr>
+                <w:noProof/>
+                <w:webHidden/>
+              </w:rPr>
+              <w:instrText xml:space="preserve"> PAGEREF _Toc375587549 \h </w:instrText>
+            </w:r>
+            <w:r>
+              <w:rPr>
+                <w:noProof/>
+                <w:webHidden/>
+              </w:rPr>
+            </w:r>
+            <w:r>
+              <w:rPr>
+                <w:noProof/>
+                <w:webHidden/>
+              </w:rPr>
+              <w:fldChar w:fldCharType="separate"/>
+            </w:r>
+            <w:r>
+              <w:rPr>
+                <w:noProof/>
+                <w:webHidden/>
+              </w:rPr>
+              <w:t>16</w:t>
+            </w:r>
+            <w:r>
+              <w:rPr>
+                <w:noProof/>
+                <w:webHidden/>
+              </w:rPr>
+              <w:fldChar w:fldCharType="end"/>
+            </w:r>
+          </w:hyperlink>
+        </w:p>
+        <w:p>
+          <w:pPr>
+            <w:pStyle w:val="Spistreci3"/>
+            <w:tabs>
+              <w:tab w:val="left" w:pos="1760"/>
+              <w:tab w:val="right" w:leader="dot" w:pos="9061"/>
+            </w:tabs>
+            <w:rPr>
+              <w:rFonts w:asciiTheme="minorHAnsi" w:eastAsiaTheme="minorEastAsia" w:hAnsiTheme="minorHAnsi" w:cstheme="minorBidi"/>
+              <w:noProof/>
+              <w:sz w:val="22"/>
+              <w:szCs w:val="22"/>
+              <w:lang w:eastAsia="pl-PL"/>
+            </w:rPr>
+          </w:pPr>
+          <w:hyperlink w:anchor="_Toc375587550" w:history="1">
+            <w:r>
+              <w:rPr>
+                <w:rStyle w:val="Hipercze"/>
+                <w:noProof/>
+              </w:rPr>
+              <w:t>2.4.5</w:t>
+            </w:r>
+            <w:r>
+              <w:rPr>
+                <w:rFonts w:asciiTheme="minorHAnsi" w:eastAsiaTheme="minorEastAsia" w:hAnsiTheme="minorHAnsi" w:cstheme="minorBidi"/>
+                <w:noProof/>
+                <w:sz w:val="22"/>
+                <w:szCs w:val="22"/>
+                <w:lang w:eastAsia="pl-PL"/>
+              </w:rPr>
+              <w:tab/>
+            </w:r>
+            <w:r>
+              <w:rPr>
+                <w:rStyle w:val="Hipercze"/>
+                <w:noProof/>
+              </w:rPr>
+              <w:t>ZARZĄDZANIE PAMIĘCIĄ</w:t>
+            </w:r>
+            <w:r>
+              <w:rPr>
+                <w:noProof/>
+                <w:webHidden/>
+              </w:rPr>
+              <w:tab/>
+            </w:r>
+            <w:r>
+              <w:rPr>
+                <w:noProof/>
+                <w:webHidden/>
+              </w:rPr>
+              <w:fldChar w:fldCharType="begin"/>
+            </w:r>
+            <w:r>
+              <w:rPr>
+                <w:noProof/>
+                <w:webHidden/>
+              </w:rPr>
+              <w:instrText xml:space="preserve"> PAGEREF _Toc375587550 \h </w:instrText>
+            </w:r>
+            <w:r>
+              <w:rPr>
+                <w:noProof/>
+                <w:webHidden/>
+              </w:rPr>
+            </w:r>
+            <w:r>
+              <w:rPr>
+                <w:noProof/>
+                <w:webHidden/>
+              </w:rPr>
+              <w:fldChar w:fldCharType="separate"/>
+            </w:r>
+            <w:r>
+              <w:rPr>
+                <w:noProof/>
+                <w:webHidden/>
+              </w:rPr>
+              <w:t>17</w:t>
             </w:r>
             <w:r>
               <w:rPr>
@@ -1790,7 +2220,7 @@
               <w:lang w:eastAsia="pl-PL"/>
             </w:rPr>
           </w:pPr>
-          <w:hyperlink w:anchor="_Toc375576088" w:history="1">
+          <w:hyperlink w:anchor="_Toc375587551" w:history="1">
             <w:r>
               <w:rPr>
                 <w:rStyle w:val="Hipercze"/>
@@ -1834,7 +2264,7 @@
                 <w:noProof/>
                 <w:webHidden/>
               </w:rPr>
-              <w:instrText xml:space="preserve"> PAGEREF _Toc375576088 \h </w:instrText>
+              <w:instrText xml:space="preserve"> PAGEREF _Toc375587551 \h </w:instrText>
             </w:r>
             <w:r>
               <w:rPr>
@@ -1854,7 +2284,7 @@
                 <w:noProof/>
                 <w:webHidden/>
               </w:rPr>
-              <w:t>19</w:t>
+              <w:t>18</w:t>
             </w:r>
             <w:r>
               <w:rPr>
@@ -1880,7 +2310,7 @@
               <w:lang w:eastAsia="pl-PL"/>
             </w:rPr>
           </w:pPr>
-          <w:hyperlink w:anchor="_Toc375576089" w:history="1">
+          <w:hyperlink w:anchor="_Toc375587552" w:history="1">
             <w:r>
               <w:rPr>
                 <w:rStyle w:val="Hipercze"/>
@@ -1903,7 +2333,7 @@
                 <w:rStyle w:val="Hipercze"/>
                 <w:noProof/>
               </w:rPr>
-              <w:t>ANALIZA ELEMENTÓW SOLWERA</w:t>
+              <w:t>RÓWNOLEGŁA METODA GAUSSA</w:t>
             </w:r>
             <w:r>
               <w:rPr>
@@ -1924,7 +2354,7 @@
                 <w:noProof/>
                 <w:webHidden/>
               </w:rPr>
-              <w:instrText xml:space="preserve"> PAGEREF _Toc375576089 \h </w:instrText>
+              <w:instrText xml:space="preserve"> PAGEREF _Toc375587552 \h </w:instrText>
             </w:r>
             <w:r>
               <w:rPr>
@@ -1944,7 +2374,7 @@
                 <w:noProof/>
                 <w:webHidden/>
               </w:rPr>
-              <w:t>19</w:t>
+              <w:t>18</w:t>
             </w:r>
             <w:r>
               <w:rPr>
@@ -1970,7 +2400,7 @@
               <w:lang w:eastAsia="pl-PL"/>
             </w:rPr>
           </w:pPr>
-          <w:hyperlink w:anchor="_Toc375576090" w:history="1">
+          <w:hyperlink w:anchor="_Toc375587553" w:history="1">
             <w:r>
               <w:rPr>
                 <w:rStyle w:val="Hipercze"/>
@@ -1993,7 +2423,7 @@
                 <w:rStyle w:val="Hipercze"/>
                 <w:noProof/>
               </w:rPr>
-              <w:t>MOŻLIWOŚCI ZRÓWNOLEGLENIA METODY GAUSSA</w:t>
+              <w:t>ELIMINACJA W PRZÓD</w:t>
             </w:r>
             <w:r>
               <w:rPr>
@@ -2014,7 +2444,97 @@
                 <w:noProof/>
                 <w:webHidden/>
               </w:rPr>
-              <w:instrText xml:space="preserve"> PAGEREF _Toc375576090 \h </w:instrText>
+              <w:instrText xml:space="preserve"> PAGEREF _Toc375587553 \h </w:instrText>
+            </w:r>
+            <w:r>
+              <w:rPr>
+                <w:noProof/>
+                <w:webHidden/>
+              </w:rPr>
+            </w:r>
+            <w:r>
+              <w:rPr>
+                <w:noProof/>
+                <w:webHidden/>
+              </w:rPr>
+              <w:fldChar w:fldCharType="separate"/>
+            </w:r>
+            <w:r>
+              <w:rPr>
+                <w:noProof/>
+                <w:webHidden/>
+              </w:rPr>
+              <w:t>18</w:t>
+            </w:r>
+            <w:r>
+              <w:rPr>
+                <w:noProof/>
+                <w:webHidden/>
+              </w:rPr>
+              <w:fldChar w:fldCharType="end"/>
+            </w:r>
+          </w:hyperlink>
+        </w:p>
+        <w:p>
+          <w:pPr>
+            <w:pStyle w:val="Spistreci3"/>
+            <w:tabs>
+              <w:tab w:val="left" w:pos="1760"/>
+              <w:tab w:val="right" w:leader="dot" w:pos="9061"/>
+            </w:tabs>
+            <w:rPr>
+              <w:rFonts w:asciiTheme="minorHAnsi" w:eastAsiaTheme="minorEastAsia" w:hAnsiTheme="minorHAnsi" w:cstheme="minorBidi"/>
+              <w:noProof/>
+              <w:sz w:val="22"/>
+              <w:szCs w:val="22"/>
+              <w:lang w:eastAsia="pl-PL"/>
+            </w:rPr>
+          </w:pPr>
+          <w:hyperlink w:anchor="_Toc375587554" w:history="1">
+            <w:r>
+              <w:rPr>
+                <w:rStyle w:val="Hipercze"/>
+                <w:noProof/>
+              </w:rPr>
+              <w:t>3.1.2</w:t>
+            </w:r>
+            <w:r>
+              <w:rPr>
+                <w:rFonts w:asciiTheme="minorHAnsi" w:eastAsiaTheme="minorEastAsia" w:hAnsiTheme="minorHAnsi" w:cstheme="minorBidi"/>
+                <w:noProof/>
+                <w:sz w:val="22"/>
+                <w:szCs w:val="22"/>
+                <w:lang w:eastAsia="pl-PL"/>
+              </w:rPr>
+              <w:tab/>
+            </w:r>
+            <w:r>
+              <w:rPr>
+                <w:rStyle w:val="Hipercze"/>
+                <w:noProof/>
+              </w:rPr>
+              <w:t>ZAPEWNIENIE FORMY SCHODKOWEJ MACIERZY PO WYKONANIU ELIMINACJI</w:t>
+            </w:r>
+            <w:r>
+              <w:rPr>
+                <w:noProof/>
+                <w:webHidden/>
+              </w:rPr>
+              <w:tab/>
+            </w:r>
+            <w:r>
+              <w:rPr>
+                <w:noProof/>
+                <w:webHidden/>
+              </w:rPr>
+              <w:fldChar w:fldCharType="begin"/>
+            </w:r>
+            <w:r>
+              <w:rPr>
+                <w:noProof/>
+                <w:webHidden/>
+              </w:rPr>
+              <w:instrText xml:space="preserve"> PAGEREF _Toc375587554 \h </w:instrText>
             </w:r>
             <w:r>
               <w:rPr>
@@ -2060,7 +2580,7 @@
               <w:lang w:eastAsia="pl-PL"/>
             </w:rPr>
           </w:pPr>
-          <w:hyperlink w:anchor="_Toc375576091" w:history="1">
+          <w:hyperlink w:anchor="_Toc375587555" w:history="1">
             <w:r>
               <w:rPr>
                 <w:rStyle w:val="Hipercze"/>
@@ -2104,7 +2624,7 @@
                 <w:noProof/>
                 <w:webHidden/>
               </w:rPr>
-              <w:instrText xml:space="preserve"> PAGEREF _Toc375576091 \h </w:instrText>
+              <w:instrText xml:space="preserve"> PAGEREF _Toc375587555 \h </w:instrText>
             </w:r>
             <w:r>
               <w:rPr>
@@ -2124,7 +2644,7 @@
                 <w:noProof/>
                 <w:webHidden/>
               </w:rPr>
-              <w:t>19</w:t>
+              <w:t>21</w:t>
             </w:r>
             <w:r>
               <w:rPr>
@@ -2150,7 +2670,7 @@
               <w:lang w:eastAsia="pl-PL"/>
             </w:rPr>
           </w:pPr>
-          <w:hyperlink w:anchor="_Toc375576092" w:history="1">
+          <w:hyperlink w:anchor="_Toc375587556" w:history="1">
             <w:r>
               <w:rPr>
                 <w:rStyle w:val="Hipercze"/>
@@ -2194,7 +2714,7 @@
                 <w:noProof/>
                 <w:webHidden/>
               </w:rPr>
-              <w:instrText xml:space="preserve"> PAGEREF _Toc375576092 \h </w:instrText>
+              <w:instrText xml:space="preserve"> PAGEREF _Toc375587556 \h </w:instrText>
             </w:r>
             <w:r>
               <w:rPr>
@@ -2214,7 +2734,7 @@
                 <w:noProof/>
                 <w:webHidden/>
               </w:rPr>
-              <w:t>19</w:t>
+              <w:t>21</w:t>
             </w:r>
             <w:r>
               <w:rPr>
@@ -2240,7 +2760,7 @@
               <w:lang w:eastAsia="pl-PL"/>
             </w:rPr>
           </w:pPr>
-          <w:hyperlink w:anchor="_Toc375576093" w:history="1">
+          <w:hyperlink w:anchor="_Toc375587557" w:history="1">
             <w:r>
               <w:rPr>
                 <w:rStyle w:val="Hipercze"/>
@@ -2284,7 +2804,7 @@
                 <w:noProof/>
                 <w:webHidden/>
               </w:rPr>
-              <w:instrText xml:space="preserve"> PAGEREF _Toc375576093 \h </w:instrText>
+              <w:instrText xml:space="preserve"> PAGEREF _Toc375587557 \h </w:instrText>
             </w:r>
             <w:r>
               <w:rPr>
@@ -2304,7 +2824,7 @@
                 <w:noProof/>
                 <w:webHidden/>
               </w:rPr>
-              <w:t>19</w:t>
+              <w:t>21</w:t>
             </w:r>
             <w:r>
               <w:rPr>
@@ -2326,15 +2846,26 @@
       <w:pPr>
         <w:pStyle w:val="Nagwek1"/>
       </w:pPr>
-      <w:bookmarkStart w:id="0" w:name="_Toc375576077"/>
-      <w:r>
+      <w:bookmarkStart w:id="0" w:name="_Toc375587536"/>
+      <w:bookmarkStart w:id="1" w:name="_Ref375588708"/>
+      <w:r>
+        <w:lastRenderedPageBreak/>
         <w:t>WSTĘP</w:t>
       </w:r>
       <w:bookmarkEnd w:id="0"/>
-    </w:p>
-    <w:p>
-      <w:r>
-        <w:t xml:space="preserve">Ponad czterdzieści lat temu, w roku 1970, Bruce Irons opublikował swoją koncepcję programu rozwiązującego układy równań w postaci macierzy rzadkich metodą frontalną. </w:t>
+      <w:bookmarkEnd w:id="1"/>
+    </w:p>
+    <w:p>
+      <w:r>
+        <w:t xml:space="preserve">Ponad czterdzieści lat temu, w roku 1970, Bruce </w:t>
+      </w:r>
+      <w:proofErr w:type="spellStart"/>
+      <w:r>
+        <w:t>Irons</w:t>
+      </w:r>
+      <w:proofErr w:type="spellEnd"/>
+      <w:r>
+        <w:t xml:space="preserve"> opublikował swoją koncepcję programu rozwiązującego układy równań w postaci macierzy rzadkich metodą frontalną. </w:t>
       </w:r>
       <w:r>
         <w:t>Jego główną motywacją do opracowania tej techniki była nie tylko wydajność, ale również zużycie pamięci[</w:t>
@@ -2360,7 +2891,15 @@
         <w:fldChar w:fldCharType="end"/>
       </w:r>
       <w:r>
-        <w:t>]. Irons pracował z komputerem ICT 1905, który w najlepszym razie mógł mieć 96 kilobajtów pamięci operacyjnej</w:t>
+        <w:t xml:space="preserve">]. </w:t>
+      </w:r>
+      <w:proofErr w:type="spellStart"/>
+      <w:r>
+        <w:t>Irons</w:t>
+      </w:r>
+      <w:proofErr w:type="spellEnd"/>
+      <w:r>
+        <w:t xml:space="preserve"> pracował z komputerem ICT 1905, który w najlepszym razie mógł mieć 96 kilobajtów pamięci operacyjnej</w:t>
       </w:r>
       <w:r>
         <w:t xml:space="preserve"> w postaci 32,768 słów po 24 bity</w:t>
@@ -2374,46 +2913,154 @@
     </w:p>
     <w:p>
       <w:r>
-        <w:t xml:space="preserve">Dziś co prawda pamięć jest znacznie mniej ograniczonym zasobem – przeciętny komputer biurowy dysponuje na ogół kilkoma gigabajtami, większość kart które </w:t>
-      </w:r>
+        <w:t>Dziś co prawda pamięć jest znacznie mniej ograniczonym zasobem – przeciętny komputer biurowy dysponuje na ogół kilkoma gigabajtami, większość kart które wykorzystuje się do obliczeń nie będzie posiadała mniej niż gigabajt. Jak jednakże mówi przysłowie – apetyt rośnie w miarę jedzenia. Wraz ze wzrostem pamięci i mocy obliczeniowej wzrastają również rozmiary problemów – w tym tych z zakresu metody elementów skończonych - na które zasadzają się badacze.</w:t>
+      </w:r>
+    </w:p>
+    <w:p>
+      <w:r>
+        <w:t xml:space="preserve">Wraz z biegiem lat technologia obliczeniowa ewoluowała, kulminując </w:t>
+      </w:r>
+      <w:r>
+        <w:t>obecnie</w:t>
+      </w:r>
+      <w:r>
+        <w:t xml:space="preserve"> w wielordzeniowych </w:t>
+      </w:r>
+      <w:r>
+        <w:t>procesorach i koprocesorach</w:t>
+      </w:r>
+      <w:r>
+        <w:t xml:space="preserve">, oraz – z samej swojej natury przystosowanych do operacji zmiennoprzecinkowych – kartach graficznych </w:t>
+      </w:r>
+      <w:r>
+        <w:t>wykorzystywanych</w:t>
+      </w:r>
+      <w:r>
+        <w:t xml:space="preserve"> </w:t>
+      </w:r>
+      <w:r>
+        <w:t>w zagadnieniach GPGPU. Szczególnie te ostatnie stanowią interesującą materię. Składają się z jednego lub więcej procesorów strumieniujących, z których każdy dysponuje na ogół dużą ilością (powyżej stu) rdzeni obliczeniowych, mogących wykonywać obliczenia już nie tylko równolegle, ale w sposób masowo równoległy, niedostępny dla urządzeń opart</w:t>
+      </w:r>
+      <w:r>
+        <w:t>ych na klasycznych procesorach.</w:t>
+      </w:r>
+      <w:r>
+        <w:t xml:space="preserve"> </w:t>
+      </w:r>
+      <w:r>
+        <w:t>Dla kodu obliczeniowego uruchamianego na takich urządzeniach istnieje jednak szereg ograniczeń</w:t>
+      </w:r>
+      <w:r>
+        <w:t>[</w:t>
+      </w:r>
+      <w:r>
+        <w:fldChar w:fldCharType="begin"/>
+      </w:r>
+      <w:r>
+        <w:instrText xml:space="preserve"> REF cook_cudadev \h </w:instrText>
+      </w:r>
+      <w:r>
+        <w:fldChar w:fldCharType="separate"/>
+      </w:r>
+      <w:r>
+        <w:rPr>
+          <w:noProof/>
+          <w:shd w:val="clear" w:color="auto" w:fill="FFFFFF"/>
+          <w:lang w:val="en-US"/>
+        </w:rPr>
+        <w:t>4</w:t>
+      </w:r>
+      <w:r>
+        <w:fldChar w:fldCharType="end"/>
+      </w:r>
+      <w:r>
+        <w:t>]</w:t>
+      </w:r>
+      <w:r>
+        <w:t xml:space="preserve">: transfery z pamięci </w:t>
+      </w:r>
+      <w:r>
+        <w:t>dostępu ogólnego (pamięci hosta)</w:t>
+      </w:r>
+      <w:r>
+        <w:t xml:space="preserve"> do pamięci urządzenia </w:t>
+      </w:r>
+      <w:r>
+        <w:t>są kosztowne czasowo gdyż wymuszają okresy w których ani CPU, ani GPU nie wykonują obliczeń, operacje atomowe</w:t>
+      </w:r>
+      <w:r>
+        <w:t xml:space="preserve"> na pamięci globalnej są powolne, problem stanowi również nadmierna dywergencja wątków. </w:t>
+      </w:r>
+    </w:p>
+    <w:p>
+      <w:r>
+        <w:t xml:space="preserve">Niniejsza praca jest poświęcona implementacji </w:t>
+      </w:r>
+      <w:proofErr w:type="spellStart"/>
+      <w:r>
+        <w:t>solwera</w:t>
+      </w:r>
+      <w:proofErr w:type="spellEnd"/>
+      <w:r>
+        <w:t xml:space="preserve"> podążającego za ideą </w:t>
+      </w:r>
+      <w:proofErr w:type="spellStart"/>
+      <w:r>
+        <w:t>solwera</w:t>
+      </w:r>
+      <w:proofErr w:type="spellEnd"/>
+      <w:r>
+        <w:t xml:space="preserve"> frontalnego zaprezentowanego w 1970 roku przez Ironsa, rozumianej jako rozłożenie złożonego problemu na serię częściowo tylko od siebie zależnych</w:t>
+      </w:r>
+      <w:r>
+        <w:t>, lżejszych pamięciowo</w:t>
+      </w:r>
+      <w:r>
+        <w:t xml:space="preserve"> i znacznie prostszych obliczeniowo pod-problemów. Celem przyświecającym tej pracy jest również stworzenie oprogramowania wykorzystującego w </w:t>
+      </w:r>
+      <w:r>
+        <w:t>najlepszy dostępny sposób</w:t>
+      </w:r>
+      <w:r>
+        <w:t xml:space="preserve"> możliwości masowej równoległości oferowan</w:t>
+      </w:r>
+      <w:r>
+        <w:t>e przez nowoczesne, wysokowydajne urządzenia obliczeniowe.</w:t>
+      </w:r>
+    </w:p>
+    <w:p>
       <w:r>
         <w:lastRenderedPageBreak/>
-        <w:t>wykorzystuje się do obliczeń nie będzie posiadała mniej niż gigabajt. Jak jednakże mówi przysłowie – apetyt rośnie w miarę jedzenia. Wraz ze wzrostem pamięci i mocy obliczeniowej wzrastają również rozmiary problemów – w tym tych z zakresu metody elementów skończonych - na które zasadzają się badacze.</w:t>
-      </w:r>
-    </w:p>
-    <w:p>
-      <w:r>
-        <w:t xml:space="preserve">Wraz z biegiem lat technologia obliczeniowa ewoluowała, kulminując </w:t>
-      </w:r>
-      <w:r>
-        <w:t>obecnie</w:t>
-      </w:r>
-      <w:r>
-        <w:t xml:space="preserve"> w wielordzeniowych </w:t>
-      </w:r>
-      <w:r>
-        <w:t>procesorach i koprocesorach</w:t>
-      </w:r>
-      <w:r>
-        <w:t xml:space="preserve">, oraz – z samej swojej natury przystosowanych do operacji zmiennoprzecinkowych – kartach graficznych </w:t>
-      </w:r>
-      <w:r>
-        <w:t>wykorzystywanych</w:t>
-      </w:r>
-      <w:r>
-        <w:t xml:space="preserve"> </w:t>
-      </w:r>
-      <w:r>
-        <w:t>w zagadnieniach GPGPU. Szczególnie te ostatnie stanowią interesującą materię. Składają się z jednego lub więcej procesorów strumieniujących, z których każdy dysponuje na ogół dużą ilością (powyżej stu) rdzeni obliczeniowych, mogących wykonywać obliczenia już nie tylko równolegle, ale w sposób masowo równoległy, niedostępny dla urządzeń opart</w:t>
-      </w:r>
-      <w:r>
-        <w:t>ych na klasycznych procesorach.</w:t>
-      </w:r>
-      <w:r>
-        <w:t xml:space="preserve"> </w:t>
-      </w:r>
-      <w:r>
-        <w:t>Dla kodu obliczeniowego uruchamianego na takich urządzeniach istnieje jednak szereg ograniczeń</w:t>
+        <w:t>Mimo iż oprogramowanie podąża za myślą Ironsa, postulowana przez niego metoda rozwiązywania układów równań liniowych nie została dosłownie zastosowana. Zasada matematyczna na której opiera się stworzone oprogramowanie jest wyprowadzona ze zmodyfikowanej metody eliminacji Gaussa. Modyfikacje mają na celu wykorzystanie mocnych stron zastosowanych urządzeń obliczeniowych, jednocześnie omijając ich ograniczenia i potencjalne słabości.</w:t>
+      </w:r>
+    </w:p>
+    <w:p>
+      <w:r>
+        <w:t xml:space="preserve">Do realizacji samego oprogramowania została wykorzystana architektura i zestaw bibliotek </w:t>
+      </w:r>
+      <w:proofErr w:type="spellStart"/>
+      <w:r>
+        <w:t>OpenCL</w:t>
+      </w:r>
+      <w:proofErr w:type="spellEnd"/>
+      <w:r>
+        <w:t xml:space="preserve">. Każdy z wiodących producentów sprzętu obliczeniowego ma zazwyczaj swoją własną architekturę którą obsługują jego urządzenia – jest to na przykład oprogramowanie CUDA dla urządzeń firmy NVIDIA czy </w:t>
+      </w:r>
+      <w:proofErr w:type="spellStart"/>
+      <w:r>
+        <w:t>Stream</w:t>
+      </w:r>
+      <w:proofErr w:type="spellEnd"/>
+      <w:r>
+        <w:t xml:space="preserve"> od firmy ATI. W odróżnieniu od nich </w:t>
+      </w:r>
+      <w:proofErr w:type="spellStart"/>
+      <w:r>
+        <w:t>OpenCL</w:t>
+      </w:r>
+      <w:proofErr w:type="spellEnd"/>
+      <w:r>
+        <w:t xml:space="preserve"> jest otwartym standardem, którego implementacje dla konkretnych urządzeń należą wprawdzie do ich producentów, lecz jego zastosowanie jest możliwe na urządzeniach NVIDIA, ATI, Intel, a nawet na niektórych procesorach w architekturze ARM pod kontrolą systemu Android</w:t>
       </w:r>
       <w:r>
         <w:t>[</w:t>
@@ -2422,7 +3069,7 @@
         <w:fldChar w:fldCharType="begin"/>
       </w:r>
       <w:r>
-        <w:instrText xml:space="preserve"> REF cook_cudadev \h </w:instrText>
+        <w:instrText xml:space="preserve"> REF khronosconformant \h </w:instrText>
       </w:r>
       <w:r>
         <w:fldChar w:fldCharType="separate"/>
@@ -2430,10 +3077,8 @@
       <w:r>
         <w:rPr>
           <w:noProof/>
-          <w:shd w:val="clear" w:color="auto" w:fill="FFFFFF"/>
-          <w:lang w:val="en-US"/>
-        </w:rPr>
-        <w:t>4</w:t>
+        </w:rPr>
+        <w:t>12</w:t>
       </w:r>
       <w:r>
         <w:fldChar w:fldCharType="end"/>
@@ -2442,83 +3087,26 @@
         <w:t>]</w:t>
       </w:r>
       <w:r>
-        <w:t xml:space="preserve">: transfery z pamięci </w:t>
-      </w:r>
-      <w:r>
-        <w:t>dostępu ogólnego (pamięci hosta)</w:t>
-      </w:r>
-      <w:r>
-        <w:t xml:space="preserve"> do pamięci urządzenia </w:t>
-      </w:r>
-      <w:r>
-        <w:t>są kosztowne czasowo gdyż wymuszają okresy w których ani CPU, ani GPU nie wykonują obliczeń, operacje atomowe</w:t>
-      </w:r>
-      <w:r>
-        <w:t xml:space="preserve"> na pamięci globalnej są powolne, problem stanowi również nadmierna dywergencja wątków. </w:t>
-      </w:r>
-    </w:p>
-    <w:p>
-      <w:r>
-        <w:t>Niniejsza praca jest poświęcona implementacji solwera podążającego za ideą solwera frontalnego zaprezentowanego w 1970 roku przez Ironsa, rozumianej jako rozłożenie złożonego problemu na serię częściowo tylko od siebie zależnych</w:t>
-      </w:r>
-      <w:r>
-        <w:t>, lżejszych pamięciowo</w:t>
-      </w:r>
-      <w:r>
-        <w:t xml:space="preserve"> i znacznie prostszych obliczeniowo pod-problemów. Celem przyświecającym tej pracy jest również stworzenie oprogramowania wykorzystującego w </w:t>
-      </w:r>
-      <w:r>
-        <w:t>najlepszy dostępny sposób</w:t>
-      </w:r>
-      <w:r>
-        <w:t xml:space="preserve"> możliwości masowej równoległości oferowan</w:t>
-      </w:r>
-      <w:r>
-        <w:t>e przez nowoczesne, wysokowydajne urządzenia obliczeniowe.</w:t>
-      </w:r>
-    </w:p>
-    <w:p>
-      <w:r>
-        <w:t>Mimo iż oprogramowanie podąża za myślą Ironsa, postulowana przez niego metoda rozwiązywania układów równań liniowych nie została dosłownie zastosowana. Zasada matematyczna na której opiera się stworzone oprogramowanie jest wyprowadzona ze zmodyfikowanej metody eliminacji Gaussa. Modyfikacje mają na celu wykorzystanie mocnych stron zastosowanych urządzeń obliczeniowych, jednocześnie omijając ich ograniczenia i potencjalne słabości.</w:t>
-      </w:r>
-    </w:p>
-    <w:p>
-      <w:r>
-        <w:t xml:space="preserve">Do realizacji samego oprogramowania została wykorzystana architektura i zestaw bibliotek OpenCL. Każdy z wiodących producentów sprzętu obliczeniowego ma zazwyczaj swoją własną architekturę którą obsługują jego urządzenia – jest to na przykład oprogramowanie CUDA dla urządzeń firmy NVIDIA czy Stream od firmy ATI. W </w:t>
-      </w:r>
-      <w:r>
-        <w:lastRenderedPageBreak/>
-        <w:t>odróżnieniu od nich OpenCL jest otwartym standardem, którego implementacje dla konkretnych urządzeń należą wprawdzie do ich producentów, lecz jego zastosowanie jest możliwe na urządzeniach NVIDIA, ATI, Intel, a nawet na niektórych procesorach w architekturze ARM pod kontrolą systemu Android</w:t>
-      </w:r>
-      <w:r>
-        <w:t>[</w:t>
-      </w:r>
-      <w:r>
-        <w:fldChar w:fldCharType="begin"/>
-      </w:r>
-      <w:r>
-        <w:instrText xml:space="preserve"> REF khronosconformant \h </w:instrText>
-      </w:r>
-      <w:r>
-        <w:fldChar w:fldCharType="separate"/>
-      </w:r>
-      <w:r>
-        <w:rPr>
-          <w:noProof/>
-        </w:rPr>
-        <w:t>12</w:t>
-      </w:r>
-      <w:r>
-        <w:fldChar w:fldCharType="end"/>
-      </w:r>
-      <w:r>
-        <w:t>]</w:t>
-      </w:r>
-      <w:r>
         <w:t>.</w:t>
       </w:r>
       <w:r>
-        <w:t xml:space="preserve"> Standard OpenCL dostarcza warstwę abstrakcji, dzięki której urządzenie na którym wykonywany jest kod nie ma znaczenia dla twórcy oprogramowania, tak długo jak implementacja OpenCL dla tej platformy jest z nim zgodna.</w:t>
+        <w:t xml:space="preserve"> Standard </w:t>
+      </w:r>
+      <w:proofErr w:type="spellStart"/>
+      <w:r>
+        <w:t>OpenCL</w:t>
+      </w:r>
+      <w:proofErr w:type="spellEnd"/>
+      <w:r>
+        <w:t xml:space="preserve"> dostarcza warstwę abstrakcji, dzięki której urządzenie na którym wykonywany jest kod nie ma znaczenia dla twórcy oprogramowania, tak długo jak implementacja </w:t>
+      </w:r>
+      <w:proofErr w:type="spellStart"/>
+      <w:r>
+        <w:t>OpenCL</w:t>
+      </w:r>
+      <w:proofErr w:type="spellEnd"/>
+      <w:r>
+        <w:t xml:space="preserve"> dla tej platformy jest z nim zgodna.</w:t>
       </w:r>
     </w:p>
     <w:p>
@@ -2529,7 +3117,15 @@
         <w:t xml:space="preserve"> X5650  @ 2.67GHz</w:t>
       </w:r>
       <w:r>
-        <w:t>, xeon phi?</w:t>
+        <w:t xml:space="preserve">, </w:t>
+      </w:r>
+      <w:proofErr w:type="spellStart"/>
+      <w:r>
+        <w:t>xeon</w:t>
+      </w:r>
+      <w:proofErr w:type="spellEnd"/>
+      <w:r>
+        <w:t xml:space="preserve"> phi?</w:t>
       </w:r>
       <w:r>
         <w:t>]</w:t>
@@ -2539,17 +3135,17 @@
       <w:pPr>
         <w:pStyle w:val="Nagwek1"/>
       </w:pPr>
-      <w:bookmarkStart w:id="1" w:name="_Toc375576078"/>
+      <w:bookmarkStart w:id="2" w:name="_Toc375587537"/>
       <w:r>
         <w:t>WPROWADZENIE TEORETYCZNE</w:t>
       </w:r>
-      <w:bookmarkEnd w:id="1"/>
+      <w:bookmarkEnd w:id="2"/>
     </w:p>
     <w:p>
       <w:pPr>
         <w:pStyle w:val="Nagwek2"/>
       </w:pPr>
-      <w:bookmarkStart w:id="2" w:name="_Toc375576079"/>
+      <w:bookmarkStart w:id="3" w:name="_Toc375587538"/>
       <w:r>
         <w:t xml:space="preserve">METODY ROZWIĄZYWANIA </w:t>
       </w:r>
@@ -2559,7 +3155,7 @@
       <w:r>
         <w:t xml:space="preserve"> RÓWNAŃ LINIOWYCH</w:t>
       </w:r>
-      <w:bookmarkEnd w:id="2"/>
+      <w:bookmarkEnd w:id="3"/>
     </w:p>
     <w:p>
       <w:r>
@@ -4038,7 +4634,6 @@
     </w:p>
     <w:p>
       <w:r>
-        <w:lastRenderedPageBreak/>
         <w:t>Ze względu na czytelność, powyższa forma będzie stosowana w pozostałej części tego dokumentu.</w:t>
       </w:r>
     </w:p>
@@ -4047,7 +4642,15 @@
         <w:t xml:space="preserve"> Zostało zaproponowanych wiele metod ich rozwiązywania</w:t>
       </w:r>
       <w:r>
-        <w:t>. Oprogramowanie komputerowe służące do ich rozwiązywania nazywane jest solwerami.</w:t>
+        <w:t xml:space="preserve">. Oprogramowanie komputerowe służące do ich rozwiązywania nazywane jest </w:t>
+      </w:r>
+      <w:proofErr w:type="spellStart"/>
+      <w:r>
+        <w:t>solwerami</w:t>
+      </w:r>
+      <w:proofErr w:type="spellEnd"/>
+      <w:r>
+        <w:t>.</w:t>
       </w:r>
     </w:p>
     <w:p>
@@ -4117,15 +4720,15 @@
       <w:pPr>
         <w:pStyle w:val="Nagwek2"/>
       </w:pPr>
-      <w:bookmarkStart w:id="3" w:name="_Toc375576080"/>
       <w:bookmarkStart w:id="4" w:name="_Ref375584936"/>
       <w:bookmarkStart w:id="5" w:name="_Ref375584941"/>
+      <w:bookmarkStart w:id="6" w:name="_Toc375587539"/>
       <w:r>
         <w:t>METODA ELIMINACJI GAUSSA</w:t>
       </w:r>
-      <w:bookmarkEnd w:id="3"/>
       <w:bookmarkEnd w:id="4"/>
       <w:bookmarkEnd w:id="5"/>
+      <w:bookmarkEnd w:id="6"/>
     </w:p>
     <w:p>
       <w:r>
@@ -4139,13 +4742,13 @@
       <w:pPr>
         <w:pStyle w:val="Nagwek3"/>
       </w:pPr>
-      <w:bookmarkStart w:id="6" w:name="_Ref375500231"/>
-      <w:bookmarkStart w:id="7" w:name="_Toc375576081"/>
+      <w:bookmarkStart w:id="7" w:name="_Ref375500231"/>
+      <w:bookmarkStart w:id="8" w:name="_Toc375587540"/>
       <w:r>
         <w:t>ELIMINACJA W PRZÓD</w:t>
       </w:r>
-      <w:bookmarkEnd w:id="6"/>
       <w:bookmarkEnd w:id="7"/>
+      <w:bookmarkEnd w:id="8"/>
     </w:p>
     <w:p>
       <w:r>
@@ -4207,6 +4810,7 @@
     </w:p>
     <w:p>
       <w:r>
+        <w:lastRenderedPageBreak/>
         <w:t>Przedstawiając układ równań w postaci macierzowej, daje to podstawy do stosowania jednej z macierzowych operacji elementarnych, czyli dodawania lub odejmowania od siebie wierszy bądź ich wielokrotności.</w:t>
       </w:r>
     </w:p>
@@ -4660,7 +5264,7 @@
       <w:r>
         <w:t xml:space="preserve">Rysunek </w:t>
       </w:r>
-      <w:bookmarkStart w:id="8" w:name="Z_eq_fullaug"/>
+      <w:bookmarkStart w:id="9" w:name="Z_eq_fullaug"/>
       <w:r>
         <w:fldChar w:fldCharType="begin"/>
       </w:r>
@@ -4679,7 +5283,7 @@
       <w:r>
         <w:fldChar w:fldCharType="end"/>
       </w:r>
-      <w:bookmarkEnd w:id="8"/>
+      <w:bookmarkEnd w:id="9"/>
       <w:r>
         <w:t>. Układ równań liniowych w postaci macierzowej</w:t>
       </w:r>
@@ -5216,7 +5820,7 @@
       <w:r>
         <w:t xml:space="preserve">Rysunek </w:t>
       </w:r>
-      <w:bookmarkStart w:id="9" w:name="Z_eq_forward1"/>
+      <w:bookmarkStart w:id="10" w:name="Z_eq_forward1"/>
       <w:r>
         <w:fldChar w:fldCharType="begin"/>
       </w:r>
@@ -5235,7 +5839,7 @@
       <w:r>
         <w:fldChar w:fldCharType="end"/>
       </w:r>
-      <w:bookmarkEnd w:id="9"/>
+      <w:bookmarkEnd w:id="10"/>
       <w:r>
         <w:t>. Układ równań liniowych w postaci macierzowej po pierwszym kroku eliminacji w przód</w:t>
       </w:r>
@@ -5871,7 +6475,7 @@
       <w:r>
         <w:t xml:space="preserve">Rysunek </w:t>
       </w:r>
-      <w:bookmarkStart w:id="10" w:name="Z_eq_forward2"/>
+      <w:bookmarkStart w:id="11" w:name="Z_eq_forward2"/>
       <w:r>
         <w:fldChar w:fldCharType="begin"/>
       </w:r>
@@ -5890,7 +6494,7 @@
       <w:r>
         <w:fldChar w:fldCharType="end"/>
       </w:r>
-      <w:bookmarkEnd w:id="10"/>
+      <w:bookmarkEnd w:id="11"/>
       <w:r>
         <w:t>. Układ równań liniowych w postaci macierzowej po drugim kroku eliminacji w przód</w:t>
       </w:r>
@@ -6475,7 +7079,7 @@
       <w:r>
         <w:t xml:space="preserve">Rysunek </w:t>
       </w:r>
-      <w:bookmarkStart w:id="11" w:name="Z_eq_forward_done"/>
+      <w:bookmarkStart w:id="12" w:name="Z_eq_forward_done"/>
       <w:r>
         <w:fldChar w:fldCharType="begin"/>
       </w:r>
@@ -6494,7 +7098,7 @@
       <w:r>
         <w:fldChar w:fldCharType="end"/>
       </w:r>
-      <w:bookmarkEnd w:id="11"/>
+      <w:bookmarkEnd w:id="12"/>
       <w:r>
         <w:t>. Układ równań liniowych w postaci macierzowej po zakończeniu eliminacji w przód</w:t>
       </w:r>
@@ -6571,17 +7175,34 @@
       <w:pPr>
         <w:pStyle w:val="Nagwek3"/>
       </w:pPr>
-      <w:bookmarkStart w:id="12" w:name="_Toc375576082"/>
       <w:bookmarkStart w:id="13" w:name="_Ref375585015"/>
-      <w:r>
+      <w:bookmarkStart w:id="14" w:name="_Toc375587541"/>
+      <w:r>
+        <w:lastRenderedPageBreak/>
         <w:t>PODSTAWIANIE WSTECZ</w:t>
       </w:r>
-      <w:bookmarkEnd w:id="12"/>
       <w:bookmarkEnd w:id="13"/>
-    </w:p>
-    <w:p>
-      <w:r>
-        <w:t>Drugą z faz rozwiązania układu równań liniowych przy pomocy metody Gaussa jest faza podstawiania wstecz (ang. back substitution).</w:t>
+      <w:bookmarkEnd w:id="14"/>
+    </w:p>
+    <w:p>
+      <w:r>
+        <w:t xml:space="preserve">Drugą z faz rozwiązania układu równań liniowych przy pomocy metody Gaussa jest faza podstawiania wstecz (ang. </w:t>
+      </w:r>
+      <w:proofErr w:type="spellStart"/>
+      <w:r>
+        <w:t>back</w:t>
+      </w:r>
+      <w:proofErr w:type="spellEnd"/>
+      <w:r>
+        <w:t xml:space="preserve"> </w:t>
+      </w:r>
+      <w:proofErr w:type="spellStart"/>
+      <w:r>
+        <w:t>substitution</w:t>
+      </w:r>
+      <w:proofErr w:type="spellEnd"/>
+      <w:r>
+        <w:t>).</w:t>
       </w:r>
       <w:r>
         <w:t xml:space="preserve"> Etap ten przeprowadzany jest na macierzy sprowadzonej do górnej macierzy trójkątnej, czyli macierzy w postaci schodkowej utworzonej w fazie eliminacji w przód.</w:t>
@@ -7113,7 +7734,7 @@
       <w:r>
         <w:t xml:space="preserve">Rysunek </w:t>
       </w:r>
-      <w:bookmarkStart w:id="14" w:name="Z_eq_echelon"/>
+      <w:bookmarkStart w:id="15" w:name="Z_eq_echelon"/>
       <w:r>
         <w:fldChar w:fldCharType="begin"/>
       </w:r>
@@ -7132,7 +7753,7 @@
       <w:r>
         <w:fldChar w:fldCharType="end"/>
       </w:r>
-      <w:bookmarkEnd w:id="14"/>
+      <w:bookmarkEnd w:id="15"/>
       <w:r>
         <w:t>. Układ równań liniowych w postaci macierzy schodkowej</w:t>
       </w:r>
@@ -7210,7 +7831,21 @@
         <w:rPr>
           <w:rFonts w:eastAsiaTheme="minorEastAsia"/>
         </w:rPr>
-        <w:t xml:space="preserve"> może zostać wyliczona bez przeprowadzania żadnych dodatkowych operacji, podczas gdy pozostałe wyrazy wymagają operacji odpowiednio więcej. Wyraz </w:t>
+        <w:t xml:space="preserve"> może zostać wyliczona bez przeprowadzania żadnych dodatkowych operacji, podczas gdy pozos</w:t>
+      </w:r>
+      <w:proofErr w:type="spellStart"/>
+      <w:r>
+        <w:rPr>
+          <w:rFonts w:eastAsiaTheme="minorEastAsia"/>
+        </w:rPr>
+        <w:t>tałe</w:t>
+      </w:r>
+      <w:proofErr w:type="spellEnd"/>
+      <w:r>
+        <w:rPr>
+          <w:rFonts w:eastAsiaTheme="minorEastAsia"/>
+        </w:rPr>
+        <w:t xml:space="preserve"> wyrazy wymagają operacji odpowiednio więcej. Wyraz </w:t>
       </w:r>
       <m:oMath>
         <m:r>
@@ -7776,7 +8411,7 @@
       <w:r>
         <w:t xml:space="preserve">Rysunek </w:t>
       </w:r>
-      <w:bookmarkStart w:id="15" w:name="Z_eq_echelon1"/>
+      <w:bookmarkStart w:id="16" w:name="Z_eq_echelon1"/>
       <w:r>
         <w:fldChar w:fldCharType="begin"/>
       </w:r>
@@ -7795,7 +8430,7 @@
       <w:r>
         <w:fldChar w:fldCharType="end"/>
       </w:r>
-      <w:bookmarkEnd w:id="15"/>
+      <w:bookmarkEnd w:id="16"/>
       <w:r>
         <w:t xml:space="preserve">. </w:t>
       </w:r>
@@ -8528,7 +9163,7 @@
       <w:r>
         <w:t xml:space="preserve">Rysunek </w:t>
       </w:r>
-      <w:bookmarkStart w:id="16" w:name="Z_eq_echelon2"/>
+      <w:bookmarkStart w:id="17" w:name="Z_eq_echelon2"/>
       <w:r>
         <w:fldChar w:fldCharType="begin"/>
       </w:r>
@@ -8547,7 +9182,7 @@
       <w:r>
         <w:fldChar w:fldCharType="end"/>
       </w:r>
-      <w:bookmarkEnd w:id="16"/>
+      <w:bookmarkEnd w:id="17"/>
       <w:r>
         <w:t>. Macierz schodkowa po przeprowadzeniu drugiego kroku podstawienia wstecz</w:t>
       </w:r>
@@ -9125,11 +9760,11 @@
       <w:r>
         <w:t xml:space="preserve">Rysunek </w:t>
       </w:r>
-      <w:bookmarkStart w:id="17" w:name="Z_eq_echelon3"/>
+      <w:bookmarkStart w:id="18" w:name="Z_eq_echelon3"/>
       <w:r>
         <w:t>8</w:t>
       </w:r>
-      <w:bookmarkEnd w:id="17"/>
+      <w:bookmarkEnd w:id="18"/>
       <w:r>
         <w:t>. Finalna postać macierzy – rozwiązany układ równań liniowych</w:t>
       </w:r>
@@ -9183,7 +9818,21 @@
         <w:rPr>
           <w:rFonts w:eastAsiaTheme="minorEastAsia"/>
         </w:rPr>
-        <w:t xml:space="preserve"> wymaga – co można przyjąć jako ogólną regułę – wyliczenia wyrazów </w:t>
+        <w:t xml:space="preserve"> wymaga – co można przyjąć jako ogólną regułę – wylic</w:t>
+      </w:r>
+      <w:proofErr w:type="spellStart"/>
+      <w:r>
+        <w:rPr>
+          <w:rFonts w:eastAsiaTheme="minorEastAsia"/>
+        </w:rPr>
+        <w:t>zenia</w:t>
+      </w:r>
+      <w:proofErr w:type="spellEnd"/>
+      <w:r>
+        <w:rPr>
+          <w:rFonts w:eastAsiaTheme="minorEastAsia"/>
+        </w:rPr>
+        <w:t xml:space="preserve"> wyrazów </w:t>
       </w:r>
       <m:oMath>
         <m:sSub>
@@ -9270,15 +9919,27 @@
       <w:pPr>
         <w:pStyle w:val="Nagwek2"/>
       </w:pPr>
-      <w:bookmarkStart w:id="18" w:name="_Toc375576083"/>
+      <w:bookmarkStart w:id="19" w:name="_Toc375587542"/>
       <w:r>
         <w:t>MACIERZE</w:t>
       </w:r>
-      <w:bookmarkEnd w:id="18"/>
-    </w:p>
-    <w:p>
-      <w:r>
-        <w:t>Proponowane rozwiązanie ma służyć przede wszystkim jako solwer dla układów równań liniowych przedstawionych w postaci macierzowej wygenerowanych przez oprogramowanie rozwiązujące problemy z zakresu metody elementów skończonych.</w:t>
+      <w:bookmarkEnd w:id="19"/>
+    </w:p>
+    <w:p>
+      <w:r>
+        <w:t xml:space="preserve">Proponowane rozwiązanie ma służyć przede wszystkim jako </w:t>
+      </w:r>
+      <w:proofErr w:type="spellStart"/>
+      <w:r>
+        <w:t>solwer</w:t>
+      </w:r>
+      <w:proofErr w:type="spellEnd"/>
+      <w:r>
+        <w:t xml:space="preserve"> dla układów równań liniowych przedstawionych w postaci macierzowej wygenerowanych przez oprogramowanie </w:t>
+      </w:r>
+      <w:r>
+        <w:lastRenderedPageBreak/>
+        <w:t>rozwiązujące problemy z zakresu metody elementów skończonych.</w:t>
       </w:r>
       <w:r>
         <w:t xml:space="preserve"> Wychodząc z tego założenia można wyciągnąć pewne wnioski co do charakteru rozpatrywanych macierzy.</w:t>
@@ -9288,15 +9949,14 @@
       <w:pPr>
         <w:pStyle w:val="Nagwek3"/>
       </w:pPr>
-      <w:bookmarkStart w:id="19" w:name="_Toc375576084"/>
-      <w:r>
-        <w:lastRenderedPageBreak/>
+      <w:bookmarkStart w:id="20" w:name="_Toc375587543"/>
+      <w:r>
         <w:t xml:space="preserve">CHARAKTERYSTYKA MACIERZY </w:t>
       </w:r>
       <w:r>
         <w:t>W METODZIE ELEMENTÓW SKOŃCZONYCH</w:t>
       </w:r>
-      <w:bookmarkEnd w:id="19"/>
+      <w:bookmarkEnd w:id="20"/>
     </w:p>
     <w:p>
       <w:pPr>
@@ -9308,7 +9968,7 @@
           <w:lang w:eastAsia="pl-PL"/>
         </w:rPr>
         <w:drawing>
-          <wp:inline distT="0" distB="0" distL="0" distR="0" wp14:anchorId="19DF16A9" wp14:editId="1E74FEF4">
+          <wp:inline distT="0" distB="0" distL="0" distR="0" wp14:anchorId="3963EEE7" wp14:editId="49D0DCF9">
             <wp:extent cx="2486025" cy="2295525"/>
             <wp:effectExtent l="0" t="0" r="9525" b="9525"/>
             <wp:docPr id="1" name="Obraz 1" descr="1.gif"/>
@@ -9365,7 +10025,7 @@
       <w:r>
         <w:t xml:space="preserve">Rysunek </w:t>
       </w:r>
-      <w:bookmarkStart w:id="20" w:name="X_rys_siatka"/>
+      <w:bookmarkStart w:id="21" w:name="X_rys_siatka"/>
       <w:r>
         <w:fldChar w:fldCharType="begin"/>
       </w:r>
@@ -9384,7 +10044,7 @@
       <w:r>
         <w:fldChar w:fldCharType="end"/>
       </w:r>
-      <w:bookmarkEnd w:id="20"/>
+      <w:bookmarkEnd w:id="21"/>
       <w:r>
         <w:t>. Siatka elementów skończonych</w:t>
       </w:r>
@@ -9472,7 +10132,7 @@
         </w:rPr>
         <w:lastRenderedPageBreak/>
         <w:drawing>
-          <wp:inline distT="0" distB="0" distL="0" distR="0" wp14:anchorId="09659AE7" wp14:editId="19F4559B">
+          <wp:inline distT="0" distB="0" distL="0" distR="0" wp14:anchorId="6CBA1A1D" wp14:editId="3A88CCB0">
             <wp:extent cx="3429000" cy="2790825"/>
             <wp:effectExtent l="0" t="0" r="0" b="9525"/>
             <wp:docPr id="2" name="Obraz 2" descr="2.gif"/>
@@ -9529,7 +10189,7 @@
       <w:r>
         <w:t xml:space="preserve">Rysunek </w:t>
       </w:r>
-      <w:bookmarkStart w:id="21" w:name="X_rys_fem_mtx"/>
+      <w:bookmarkStart w:id="22" w:name="X_rys_fem_mtx"/>
       <w:r>
         <w:fldChar w:fldCharType="begin"/>
       </w:r>
@@ -9548,7 +10208,7 @@
       <w:r>
         <w:fldChar w:fldCharType="end"/>
       </w:r>
-      <w:bookmarkEnd w:id="21"/>
+      <w:bookmarkEnd w:id="22"/>
       <w:r>
         <w:t>. Macierz sztywności dla metody elementów skończonych</w:t>
       </w:r>
@@ -9618,7 +10278,15 @@
         <w:fldChar w:fldCharType="end"/>
       </w:r>
       <w:r>
-        <w:t xml:space="preserve">] Reginald Tewarson postulował że macierz rzadka to taka, która przy wymiarach </w:t>
+        <w:t xml:space="preserve">] Reginald </w:t>
+      </w:r>
+      <w:proofErr w:type="spellStart"/>
+      <w:r>
+        <w:t>Tewarson</w:t>
+      </w:r>
+      <w:proofErr w:type="spellEnd"/>
+      <w:r>
+        <w:t xml:space="preserve"> postulował że macierz rzadka to taka, która przy wymiarach </w:t>
       </w:r>
       <m:oMath>
         <m:r>
@@ -9649,7 +10317,21 @@
         <w:rPr>
           <w:rFonts w:eastAsiaTheme="minorEastAsia"/>
         </w:rPr>
-        <w:t xml:space="preserve"> niezerowych elementów, w praktyce – dwa do dziesięciu elementów niezerowych przypadających na każdy wiersz dla dużych </w:t>
+        <w:t xml:space="preserve"> niezerowych elementów, w praktyce – dwa do dziesięciu elementów niezerowych przypada</w:t>
+      </w:r>
+      <w:proofErr w:type="spellStart"/>
+      <w:r>
+        <w:rPr>
+          <w:rFonts w:eastAsiaTheme="minorEastAsia"/>
+        </w:rPr>
+        <w:t>jących</w:t>
+      </w:r>
+      <w:proofErr w:type="spellEnd"/>
+      <w:r>
+        <w:rPr>
+          <w:rFonts w:eastAsiaTheme="minorEastAsia"/>
+        </w:rPr>
+        <w:t xml:space="preserve"> na każdy wiersz dla dużych </w:t>
       </w:r>
       <m:oMath>
         <m:r>
@@ -9717,7 +10399,21 @@
         <w:rPr>
           <w:rFonts w:eastAsiaTheme="minorEastAsia"/>
         </w:rPr>
-        <w:t>. Niektóre solwery[</w:t>
+        <w:t xml:space="preserve">. Niektóre </w:t>
+      </w:r>
+      <w:proofErr w:type="spellStart"/>
+      <w:r>
+        <w:rPr>
+          <w:rFonts w:eastAsiaTheme="minorEastAsia"/>
+        </w:rPr>
+        <w:t>solwery</w:t>
+      </w:r>
+      <w:proofErr w:type="spellEnd"/>
+      <w:r>
+        <w:rPr>
+          <w:rFonts w:eastAsiaTheme="minorEastAsia"/>
+        </w:rPr>
+        <w:t>[</w:t>
       </w:r>
       <w:r>
         <w:rPr>
@@ -9767,14 +10463,14 @@
       <w:pPr>
         <w:pStyle w:val="Nagwek3"/>
       </w:pPr>
-      <w:bookmarkStart w:id="22" w:name="_Toc375576085"/>
+      <w:bookmarkStart w:id="23" w:name="_Toc375587544"/>
       <w:r>
         <w:t xml:space="preserve">METODY PRZECHOWYWANIA </w:t>
       </w:r>
       <w:r>
         <w:t>MACIERZY RZADKICH</w:t>
       </w:r>
-      <w:bookmarkEnd w:id="22"/>
+      <w:bookmarkEnd w:id="23"/>
     </w:p>
     <w:p>
       <w:r>
@@ -9806,7 +10502,23 @@
     </w:p>
     <w:p>
       <w:r>
-        <w:t>W kontekście solwera działającego przeważnie na kartach graficznych zużycie pamięci jest istotne z co najmniej dwóch powodów. Po pierwsze, dzięki kompresji można umieścić w pamięci urządzenia obliczeniowego większą macierz na raz. Po drugie, szybkość całkowitego działania solwera będzie związana między innymi z czasem transferu danych na urządzenie za pośrednictwem szyny danych PCI-Express[</w:t>
+        <w:t xml:space="preserve">W kontekście </w:t>
+      </w:r>
+      <w:proofErr w:type="spellStart"/>
+      <w:r>
+        <w:t>solwera</w:t>
+      </w:r>
+      <w:proofErr w:type="spellEnd"/>
+      <w:r>
+        <w:t xml:space="preserve"> działającego przeważnie na kartach graficznych zużycie pamięci jest istotne z co najmniej dwóch powodów. Po pierwsze, dzięki kompresji można umieścić w pamięci urządzenia obliczeniowego większą macierz na raz. Po drugie, szybkość całkowitego działania </w:t>
+      </w:r>
+      <w:proofErr w:type="spellStart"/>
+      <w:r>
+        <w:t>solwera</w:t>
+      </w:r>
+      <w:proofErr w:type="spellEnd"/>
+      <w:r>
+        <w:t xml:space="preserve"> będzie związana między innymi z czasem transferu danych na urządzenie za pośrednictwem szyny danych PCI-Express[</w:t>
       </w:r>
       <w:r>
         <w:fldChar w:fldCharType="begin"/>
@@ -9845,7 +10557,15 @@
         <w:t>Jednym z najprostszych schematów jest metoda koordynatowa</w:t>
       </w:r>
       <w:r>
-        <w:t xml:space="preserve"> (Coordinate Format)</w:t>
+        <w:t xml:space="preserve"> (</w:t>
+      </w:r>
+      <w:proofErr w:type="spellStart"/>
+      <w:r>
+        <w:t>Coordinate</w:t>
+      </w:r>
+      <w:proofErr w:type="spellEnd"/>
+      <w:r>
+        <w:t xml:space="preserve"> Format)</w:t>
       </w:r>
       <w:r>
         <w:t xml:space="preserve">, w której elementy niezerowe macierzy rzadkiej przechowywane są w formie tripletów </w:t>
@@ -9963,8 +10683,44 @@
         <w:rPr>
           <w:rFonts w:eastAsiaTheme="minorEastAsia"/>
         </w:rPr>
-        <w:t xml:space="preserve"> i jednym z popularniejszych schematów przechowywania macierzy rzadkich, jest metoda Compressed Sparse Row</w:t>
-      </w:r>
+        <w:t xml:space="preserve"> i jednym z popularniejszych schematów przechowywania macierzy rzadkich, jest metoda </w:t>
+      </w:r>
+      <w:proofErr w:type="spellStart"/>
+      <w:r>
+        <w:rPr>
+          <w:rFonts w:eastAsiaTheme="minorEastAsia"/>
+        </w:rPr>
+        <w:t>Compressed</w:t>
+      </w:r>
+      <w:proofErr w:type="spellEnd"/>
+      <w:r>
+        <w:rPr>
+          <w:rFonts w:eastAsiaTheme="minorEastAsia"/>
+        </w:rPr>
+        <w:t xml:space="preserve"> </w:t>
+      </w:r>
+      <w:proofErr w:type="spellStart"/>
+      <w:r>
+        <w:rPr>
+          <w:rFonts w:eastAsiaTheme="minorEastAsia"/>
+        </w:rPr>
+        <w:t>Sparse</w:t>
+      </w:r>
+      <w:proofErr w:type="spellEnd"/>
+      <w:r>
+        <w:rPr>
+          <w:rFonts w:eastAsiaTheme="minorEastAsia"/>
+        </w:rPr>
+        <w:t xml:space="preserve"> </w:t>
+      </w:r>
+      <w:proofErr w:type="spellStart"/>
+      <w:r>
+        <w:rPr>
+          <w:rFonts w:eastAsiaTheme="minorEastAsia"/>
+        </w:rPr>
+        <w:t>Row</w:t>
+      </w:r>
+      <w:proofErr w:type="spellEnd"/>
       <w:r>
         <w:rPr>
           <w:rFonts w:eastAsiaTheme="minorEastAsia"/>
@@ -10280,7 +11036,7 @@
         </w:rPr>
         <w:t xml:space="preserve">Rysunek </w:t>
       </w:r>
-      <w:bookmarkStart w:id="23" w:name="X_rys_CSR"/>
+      <w:bookmarkStart w:id="24" w:name="X_rys_CSR"/>
       <w:r>
         <w:rPr>
           <w:lang w:eastAsia="pl-PL"/>
@@ -10312,7 +11068,7 @@
         </w:rPr>
         <w:fldChar w:fldCharType="end"/>
       </w:r>
-      <w:bookmarkEnd w:id="23"/>
+      <w:bookmarkEnd w:id="24"/>
       <w:r>
         <w:rPr>
           <w:lang w:eastAsia="pl-PL"/>
@@ -10344,7 +11100,21 @@
         <w:rPr>
           <w:rFonts w:eastAsiaTheme="minorEastAsia"/>
         </w:rPr>
-        <w:t xml:space="preserve"> – dwa pierwsze wektory muszą mieć długość równą ilości niezerowych wartości w macierzy, trzeci zaś w typowym dla metody elementów skończonych przypadku – gdzie w macierzy nie ma wierszy w których nie ma żadnych danych </w:t>
+        <w:t xml:space="preserve"> – dwa pierwsze wektory muszą mieć długość równą ilości niezerowych wartości w macierzy, trzeci zaś w typowym dla metody elementów skończonych przypadku – gdzie w macierzy nie ma wierszy w których nie ma żadnych dany</w:t>
+      </w:r>
+      <w:proofErr w:type="spellStart"/>
+      <w:r>
+        <w:rPr>
+          <w:rFonts w:eastAsiaTheme="minorEastAsia"/>
+        </w:rPr>
+        <w:t>ch</w:t>
+      </w:r>
+      <w:proofErr w:type="spellEnd"/>
+      <w:r>
+        <w:rPr>
+          <w:rFonts w:eastAsiaTheme="minorEastAsia"/>
+        </w:rPr>
+        <w:t xml:space="preserve"> </w:t>
       </w:r>
       <w:r>
         <w:rPr>
@@ -10425,35 +11195,83 @@
         <w:rPr>
           <w:rFonts w:eastAsiaTheme="minorEastAsia"/>
         </w:rPr>
-        <w:t>Podczas śledzenia zachowania metody Gaussa oczywistym stało się, iż ze względu na niemożność dynamicznej alokacji pamięci na urządzeniu oraz fakt iż popularne metody kompresji macierzy nie przewidują alokacji pamięci dla elementów zerowych które mogą ulec zmianie, dla solwera będzie konieczne zaprojektowanie uwzględniającej to metody kompresji macierzy stanowiącej kompromis pomiędzy wydajnością pamięciową, transferu a obliczeniową.</w:t>
+        <w:t xml:space="preserve">Podczas śledzenia zachowania metody Gaussa oczywistym stało się, iż ze względu na niemożność dynamicznej alokacji pamięci na urządzeniu oraz fakt iż popularne metody kompresji macierzy nie przewidują alokacji pamięci dla elementów zerowych które mogą ulec zmianie, dla </w:t>
+      </w:r>
+      <w:proofErr w:type="spellStart"/>
+      <w:r>
+        <w:rPr>
+          <w:rFonts w:eastAsiaTheme="minorEastAsia"/>
+        </w:rPr>
+        <w:t>solwera</w:t>
+      </w:r>
+      <w:proofErr w:type="spellEnd"/>
+      <w:r>
+        <w:rPr>
+          <w:rFonts w:eastAsiaTheme="minorEastAsia"/>
+        </w:rPr>
+        <w:t xml:space="preserve"> będzie konieczne zaprojektowanie uwzględniającej to metody kompresji macierzy stanowiącej kompromis pomiędzy wydajnością pamięciową, transferu a obliczeniową.</w:t>
       </w:r>
     </w:p>
     <w:p>
       <w:pPr>
         <w:pStyle w:val="Nagwek2"/>
       </w:pPr>
-      <w:bookmarkStart w:id="24" w:name="_Toc375576086"/>
+      <w:bookmarkStart w:id="25" w:name="_Toc375587545"/>
       <w:r>
         <w:t>ARCHITEKTURA OPENCL</w:t>
       </w:r>
-      <w:bookmarkEnd w:id="24"/>
-    </w:p>
-    <w:p>
-      <w:r>
-        <w:t>Jak wspomniano we wstępie do niniejszej pracy, OpenCL (lub Open Computing Language) jest stworzonym przez Khronos Group otwartym standardem tworzenia oprogramowania dla nowoczesnych urządzeń obliczeniowych. Architektura ta posiada kilka specyficznych cech, których zrozumienie jest konieczne dla jej skutecznego wykorzystania.</w:t>
+      <w:bookmarkEnd w:id="25"/>
+    </w:p>
+    <w:p>
+      <w:r>
+        <w:t xml:space="preserve">Jak wspomniano we wstępie do niniejszej pracy, </w:t>
+      </w:r>
+      <w:proofErr w:type="spellStart"/>
+      <w:r>
+        <w:t>OpenCL</w:t>
+      </w:r>
+      <w:proofErr w:type="spellEnd"/>
+      <w:r>
+        <w:t xml:space="preserve"> (lub Open Computing Language) jest stworzonym przez </w:t>
+      </w:r>
+      <w:proofErr w:type="spellStart"/>
+      <w:r>
+        <w:t>Khronos</w:t>
+      </w:r>
+      <w:proofErr w:type="spellEnd"/>
+      <w:r>
+        <w:t xml:space="preserve"> </w:t>
+      </w:r>
+      <w:proofErr w:type="spellStart"/>
+      <w:r>
+        <w:t>Group</w:t>
+      </w:r>
+      <w:proofErr w:type="spellEnd"/>
+      <w:r>
+        <w:t xml:space="preserve"> otwartym standardem tworzenia oprogramowania dla nowoczesnych urządzeń obliczeniowych. Architektura ta posiada kilka specyficznych cech, których zrozumienie jest konieczne dla jej skutecznego wykorzystania.</w:t>
       </w:r>
     </w:p>
     <w:p>
       <w:pPr>
         <w:pStyle w:val="Nagwek3"/>
       </w:pPr>
+      <w:bookmarkStart w:id="26" w:name="_Toc375587546"/>
       <w:r>
         <w:t>SKŁADNIKI ŚRODOWISKA OPENCL</w:t>
       </w:r>
-    </w:p>
-    <w:p>
-      <w:r>
-        <w:t xml:space="preserve">Idea funkcjonowania platformy OpenCL została przedstawiona na rysunku </w:t>
+      <w:bookmarkEnd w:id="26"/>
+    </w:p>
+    <w:p>
+      <w:r>
+        <w:t xml:space="preserve">Idea funkcjonowania platformy </w:t>
+      </w:r>
+      <w:proofErr w:type="spellStart"/>
+      <w:r>
+        <w:t>OpenCL</w:t>
+      </w:r>
+      <w:proofErr w:type="spellEnd"/>
+      <w:r>
+        <w:t xml:space="preserve"> została przedstawiona na rysunku </w:t>
       </w:r>
       <w:r>
         <w:fldChar w:fldCharType="begin"/>
@@ -10494,7 +11312,7 @@
           <w:lang w:eastAsia="pl-PL"/>
         </w:rPr>
         <w:drawing>
-          <wp:inline distT="0" distB="0" distL="0" distR="0" wp14:anchorId="4D84CBF0" wp14:editId="7A908B9A">
+          <wp:inline distT="0" distB="0" distL="0" distR="0" wp14:anchorId="2D21430C" wp14:editId="7015E54B">
             <wp:extent cx="5343525" cy="2686050"/>
             <wp:effectExtent l="0" t="0" r="9525" b="0"/>
             <wp:docPr id="4" name="Obraz 4"/>
@@ -10551,7 +11369,7 @@
       <w:r>
         <w:t xml:space="preserve">Rysunek </w:t>
       </w:r>
-      <w:bookmarkStart w:id="25" w:name="X_rys_oclarch"/>
+      <w:bookmarkStart w:id="27" w:name="X_rys_oclarch"/>
       <w:r>
         <w:fldChar w:fldCharType="begin"/>
       </w:r>
@@ -10570,9 +11388,17 @@
       <w:r>
         <w:fldChar w:fldCharType="end"/>
       </w:r>
-      <w:bookmarkEnd w:id="25"/>
-      <w:r>
-        <w:t>. Składniki środowiska dla architektury OpenCL[</w:t>
+      <w:bookmarkEnd w:id="27"/>
+      <w:r>
+        <w:t xml:space="preserve">. Składniki środowiska dla architektury </w:t>
+      </w:r>
+      <w:proofErr w:type="spellStart"/>
+      <w:r>
+        <w:t>OpenCL</w:t>
+      </w:r>
+      <w:proofErr w:type="spellEnd"/>
+      <w:r>
+        <w:t>[</w:t>
       </w:r>
       <w:r>
         <w:fldChar w:fldCharType="begin"/>
@@ -10602,9 +11428,11 @@
       <w:pPr>
         <w:pStyle w:val="Nagwek3"/>
       </w:pPr>
+      <w:bookmarkStart w:id="28" w:name="_Toc375587547"/>
       <w:r>
         <w:t>SKŁADNIKI ARCHITEKTURY OPENCL</w:t>
       </w:r>
+      <w:bookmarkEnd w:id="28"/>
     </w:p>
     <w:p>
       <w:r>
@@ -10636,22 +11464,43 @@
     </w:p>
     <w:p>
       <w:r>
-        <w:t>Specyfikacja języka OpenCL definiuje składnię programów i kerneli które zostaną uruchomione z użyciem pozostałych dwóch części architektury. Jest oparty na standardzie ISO C99, lecz ze zmodyfikowanymi, dodanymi lub usuniętymi słowami kluczowymi, a także bez niektórych funkcjonalności.</w:t>
+        <w:t xml:space="preserve">Specyfikacja języka </w:t>
+      </w:r>
+      <w:proofErr w:type="spellStart"/>
+      <w:r>
+        <w:t>OpenCL</w:t>
+      </w:r>
+      <w:proofErr w:type="spellEnd"/>
+      <w:r>
+        <w:t xml:space="preserve"> definiuje składnię programów i </w:t>
+      </w:r>
+      <w:proofErr w:type="spellStart"/>
+      <w:r>
+        <w:t>kerneli</w:t>
+      </w:r>
+      <w:proofErr w:type="spellEnd"/>
+      <w:r>
+        <w:t xml:space="preserve"> które zostaną uruchomione z użyciem pozostałych dwóch części architektury. Jest oparty na standardzie ISO C99, lecz ze zmodyfikowanymi, dodanymi lub usuniętymi słowami kluczowymi, a także bez niektórych funkcjonalności.</w:t>
       </w:r>
     </w:p>
     <w:p>
       <w:pPr>
         <w:pStyle w:val="Nagwek3"/>
       </w:pPr>
-      <w:bookmarkStart w:id="26" w:name="_Toc375576087"/>
+      <w:bookmarkStart w:id="29" w:name="_Toc375587548"/>
       <w:r>
         <w:t>PARALELIZM DANYCH</w:t>
       </w:r>
-      <w:bookmarkEnd w:id="26"/>
-    </w:p>
-    <w:p>
-      <w:r>
-        <w:t xml:space="preserve">OpenCL – podobnie jak karty graficzne, które są główną grupą urządzeń na których wykorzystuje się tą technologię – działa </w:t>
+      <w:bookmarkEnd w:id="29"/>
+    </w:p>
+    <w:p>
+      <w:proofErr w:type="spellStart"/>
+      <w:r>
+        <w:t>OpenCL</w:t>
+      </w:r>
+      <w:proofErr w:type="spellEnd"/>
+      <w:r>
+        <w:t xml:space="preserve"> – podobnie jak karty graficzne, które są główną grupą urządzeń na których wykorzystuje się tą technologię – działa </w:t>
       </w:r>
       <w:r>
         <w:t>na zasadzie paralelizmu danych[</w:t>
@@ -10676,7 +11525,15 @@
         <w:fldChar w:fldCharType="end"/>
       </w:r>
       <w:r>
-        <w:t>]. W praktyce oznacza to iż w przeciwieństwie do paralelizmu zadań, który zakłada wykonanie różnych zadań w tym samym czasie, OpenCL zakłada wielokrotne wykonanie identycznego (lub podobnego) zadania na elementach pewnego zbioru danych.</w:t>
+        <w:t xml:space="preserve">]. W praktyce oznacza to iż w przeciwieństwie do paralelizmu zadań, który zakłada wykonanie różnych zadań w tym samym czasie, </w:t>
+      </w:r>
+      <w:proofErr w:type="spellStart"/>
+      <w:r>
+        <w:t>OpenCL</w:t>
+      </w:r>
+      <w:proofErr w:type="spellEnd"/>
+      <w:r>
+        <w:t xml:space="preserve"> zakłada wielokrotne wykonanie identycznego (lub podobnego) zadania na elementach pewnego zbioru danych.</w:t>
       </w:r>
       <w:r>
         <w:t xml:space="preserve"> </w:t>
@@ -10705,7 +11562,15 @@
         <w:fldChar w:fldCharType="end"/>
       </w:r>
       <w:r>
-        <w:t xml:space="preserve"> zostało przedstawione porównanie standardowego kodu skalarnego w języku C, oraz kodu paralelnego względem danych w języku OpenCL.</w:t>
+        <w:t xml:space="preserve"> zostało przedstawione porównanie standardowego kodu skalarnego w języku C, oraz kodu paralelnego względem danych w języku </w:t>
+      </w:r>
+      <w:proofErr w:type="spellStart"/>
+      <w:r>
+        <w:t>OpenCL</w:t>
+      </w:r>
+      <w:proofErr w:type="spellEnd"/>
+      <w:r>
+        <w:t>.</w:t>
       </w:r>
     </w:p>
     <w:p>
@@ -10715,7 +11580,7 @@
       <w:r>
         <w:t xml:space="preserve">Tabela </w:t>
       </w:r>
-      <w:bookmarkStart w:id="27" w:name="Y_tab_dpvsscalar"/>
+      <w:bookmarkStart w:id="30" w:name="Y_tab_dpvsscalar"/>
       <w:r>
         <w:fldChar w:fldCharType="begin"/>
       </w:r>
@@ -10734,7 +11599,7 @@
       <w:r>
         <w:fldChar w:fldCharType="end"/>
       </w:r>
-      <w:bookmarkEnd w:id="27"/>
+      <w:bookmarkEnd w:id="30"/>
       <w:r>
         <w:t>. Porównanie kodu paralelnego względem danych z funkcją skalarną (za [</w:t>
       </w:r>
@@ -10836,29 +11701,32 @@
                 <w:szCs w:val="16"/>
               </w:rPr>
             </w:pPr>
+            <w:proofErr w:type="spellStart"/>
             <w:r>
               <w:rPr>
                 <w:rFonts w:ascii="Courier New" w:hAnsi="Courier New" w:cs="Courier New"/>
                 <w:sz w:val="16"/>
                 <w:szCs w:val="16"/>
               </w:rPr>
-              <w:t>void sq</w:t>
-            </w:r>
+              <w:t>void</w:t>
+            </w:r>
+            <w:proofErr w:type="spellEnd"/>
             <w:r>
               <w:rPr>
                 <w:rFonts w:ascii="Courier New" w:hAnsi="Courier New" w:cs="Courier New"/>
                 <w:sz w:val="16"/>
                 <w:szCs w:val="16"/>
               </w:rPr>
-              <w:t>rt</w:t>
-            </w:r>
+              <w:t xml:space="preserve"> </w:t>
+            </w:r>
+            <w:proofErr w:type="spellStart"/>
             <w:r>
               <w:rPr>
                 <w:rFonts w:ascii="Courier New" w:hAnsi="Courier New" w:cs="Courier New"/>
                 <w:sz w:val="16"/>
                 <w:szCs w:val="16"/>
               </w:rPr>
-              <w:t>(int n, const float *a</w:t>
+              <w:t>sq</w:t>
             </w:r>
             <w:r>
               <w:rPr>
@@ -10866,7 +11734,96 @@
                 <w:sz w:val="16"/>
                 <w:szCs w:val="16"/>
               </w:rPr>
-              <w:t>, float *res</w:t>
+              <w:t>rt</w:t>
+            </w:r>
+            <w:proofErr w:type="spellEnd"/>
+            <w:r>
+              <w:rPr>
+                <w:rFonts w:ascii="Courier New" w:hAnsi="Courier New" w:cs="Courier New"/>
+                <w:sz w:val="16"/>
+                <w:szCs w:val="16"/>
+              </w:rPr>
+              <w:t>(</w:t>
+            </w:r>
+            <w:proofErr w:type="spellStart"/>
+            <w:r>
+              <w:rPr>
+                <w:rFonts w:ascii="Courier New" w:hAnsi="Courier New" w:cs="Courier New"/>
+                <w:sz w:val="16"/>
+                <w:szCs w:val="16"/>
+              </w:rPr>
+              <w:t>int</w:t>
+            </w:r>
+            <w:proofErr w:type="spellEnd"/>
+            <w:r>
+              <w:rPr>
+                <w:rFonts w:ascii="Courier New" w:hAnsi="Courier New" w:cs="Courier New"/>
+                <w:sz w:val="16"/>
+                <w:szCs w:val="16"/>
+              </w:rPr>
+              <w:t xml:space="preserve"> n, </w:t>
+            </w:r>
+            <w:proofErr w:type="spellStart"/>
+            <w:r>
+              <w:rPr>
+                <w:rFonts w:ascii="Courier New" w:hAnsi="Courier New" w:cs="Courier New"/>
+                <w:sz w:val="16"/>
+                <w:szCs w:val="16"/>
+              </w:rPr>
+              <w:t>const</w:t>
+            </w:r>
+            <w:proofErr w:type="spellEnd"/>
+            <w:r>
+              <w:rPr>
+                <w:rFonts w:ascii="Courier New" w:hAnsi="Courier New" w:cs="Courier New"/>
+                <w:sz w:val="16"/>
+                <w:szCs w:val="16"/>
+              </w:rPr>
+              <w:t xml:space="preserve"> </w:t>
+            </w:r>
+            <w:proofErr w:type="spellStart"/>
+            <w:r>
+              <w:rPr>
+                <w:rFonts w:ascii="Courier New" w:hAnsi="Courier New" w:cs="Courier New"/>
+                <w:sz w:val="16"/>
+                <w:szCs w:val="16"/>
+              </w:rPr>
+              <w:t>float</w:t>
+            </w:r>
+            <w:proofErr w:type="spellEnd"/>
+            <w:r>
+              <w:rPr>
+                <w:rFonts w:ascii="Courier New" w:hAnsi="Courier New" w:cs="Courier New"/>
+                <w:sz w:val="16"/>
+                <w:szCs w:val="16"/>
+              </w:rPr>
+              <w:t xml:space="preserve"> *a</w:t>
+            </w:r>
+            <w:r>
+              <w:rPr>
+                <w:rFonts w:ascii="Courier New" w:hAnsi="Courier New" w:cs="Courier New"/>
+                <w:sz w:val="16"/>
+                <w:szCs w:val="16"/>
+              </w:rPr>
+              <w:t xml:space="preserve">, </w:t>
+            </w:r>
+            <w:proofErr w:type="spellStart"/>
+            <w:r>
+              <w:rPr>
+                <w:rFonts w:ascii="Courier New" w:hAnsi="Courier New" w:cs="Courier New"/>
+                <w:sz w:val="16"/>
+                <w:szCs w:val="16"/>
+              </w:rPr>
+              <w:t>float</w:t>
+            </w:r>
+            <w:proofErr w:type="spellEnd"/>
+            <w:r>
+              <w:rPr>
+                <w:rFonts w:ascii="Courier New" w:hAnsi="Courier New" w:cs="Courier New"/>
+                <w:sz w:val="16"/>
+                <w:szCs w:val="16"/>
+              </w:rPr>
+              <w:t xml:space="preserve"> *res</w:t>
             </w:r>
             <w:r>
               <w:rPr>
@@ -10910,7 +11867,25 @@
                 <w:sz w:val="16"/>
                 <w:szCs w:val="16"/>
               </w:rPr>
-              <w:t xml:space="preserve">    int i;</w:t>
+              <w:t xml:space="preserve">    </w:t>
+            </w:r>
+            <w:proofErr w:type="spellStart"/>
+            <w:r>
+              <w:rPr>
+                <w:rFonts w:ascii="Courier New" w:hAnsi="Courier New" w:cs="Courier New"/>
+                <w:sz w:val="16"/>
+                <w:szCs w:val="16"/>
+              </w:rPr>
+              <w:t>int</w:t>
+            </w:r>
+            <w:proofErr w:type="spellEnd"/>
+            <w:r>
+              <w:rPr>
+                <w:rFonts w:ascii="Courier New" w:hAnsi="Courier New" w:cs="Courier New"/>
+                <w:sz w:val="16"/>
+                <w:szCs w:val="16"/>
+              </w:rPr>
+              <w:t xml:space="preserve"> i;</w:t>
             </w:r>
           </w:p>
           <w:p>
@@ -10982,14 +11957,52 @@
                 <w:szCs w:val="16"/>
               </w:rPr>
             </w:pPr>
+            <w:proofErr w:type="spellStart"/>
             <w:r>
               <w:rPr>
                 <w:rFonts w:ascii="Courier New" w:hAnsi="Courier New" w:cs="Courier New"/>
                 <w:sz w:val="16"/>
                 <w:szCs w:val="16"/>
               </w:rPr>
-              <w:t>kernel void dp_square</w:t>
-            </w:r>
+              <w:t>kernel</w:t>
+            </w:r>
+            <w:proofErr w:type="spellEnd"/>
+            <w:r>
+              <w:rPr>
+                <w:rFonts w:ascii="Courier New" w:hAnsi="Courier New" w:cs="Courier New"/>
+                <w:sz w:val="16"/>
+                <w:szCs w:val="16"/>
+              </w:rPr>
+              <w:t xml:space="preserve"> </w:t>
+            </w:r>
+            <w:proofErr w:type="spellStart"/>
+            <w:r>
+              <w:rPr>
+                <w:rFonts w:ascii="Courier New" w:hAnsi="Courier New" w:cs="Courier New"/>
+                <w:sz w:val="16"/>
+                <w:szCs w:val="16"/>
+              </w:rPr>
+              <w:t>void</w:t>
+            </w:r>
+            <w:proofErr w:type="spellEnd"/>
+            <w:r>
+              <w:rPr>
+                <w:rFonts w:ascii="Courier New" w:hAnsi="Courier New" w:cs="Courier New"/>
+                <w:sz w:val="16"/>
+                <w:szCs w:val="16"/>
+              </w:rPr>
+              <w:t xml:space="preserve"> </w:t>
+            </w:r>
+            <w:proofErr w:type="spellStart"/>
+            <w:r>
+              <w:rPr>
+                <w:rFonts w:ascii="Courier New" w:hAnsi="Courier New" w:cs="Courier New"/>
+                <w:sz w:val="16"/>
+                <w:szCs w:val="16"/>
+              </w:rPr>
+              <w:t>dp_square</w:t>
+            </w:r>
+            <w:proofErr w:type="spellEnd"/>
           </w:p>
           <w:p>
             <w:pPr>
@@ -11016,29 +12029,103 @@
               </w:rPr>
               <w:t>(</w:t>
             </w:r>
+            <w:proofErr w:type="spellStart"/>
             <w:r>
               <w:rPr>
                 <w:rFonts w:ascii="Courier New" w:hAnsi="Courier New" w:cs="Courier New"/>
                 <w:sz w:val="16"/>
                 <w:szCs w:val="16"/>
               </w:rPr>
-              <w:t xml:space="preserve">global </w:t>
-            </w:r>
+              <w:t>global</w:t>
+            </w:r>
+            <w:proofErr w:type="spellEnd"/>
             <w:r>
               <w:rPr>
                 <w:rFonts w:ascii="Courier New" w:hAnsi="Courier New" w:cs="Courier New"/>
                 <w:sz w:val="16"/>
                 <w:szCs w:val="16"/>
               </w:rPr>
-              <w:t>const float *a</w:t>
-            </w:r>
+              <w:t xml:space="preserve"> </w:t>
+            </w:r>
+            <w:proofErr w:type="spellStart"/>
             <w:r>
               <w:rPr>
                 <w:rFonts w:ascii="Courier New" w:hAnsi="Courier New" w:cs="Courier New"/>
                 <w:sz w:val="16"/>
                 <w:szCs w:val="16"/>
               </w:rPr>
-              <w:t>, global float *res</w:t>
+              <w:t>const</w:t>
+            </w:r>
+            <w:proofErr w:type="spellEnd"/>
+            <w:r>
+              <w:rPr>
+                <w:rFonts w:ascii="Courier New" w:hAnsi="Courier New" w:cs="Courier New"/>
+                <w:sz w:val="16"/>
+                <w:szCs w:val="16"/>
+              </w:rPr>
+              <w:t xml:space="preserve"> </w:t>
+            </w:r>
+            <w:proofErr w:type="spellStart"/>
+            <w:r>
+              <w:rPr>
+                <w:rFonts w:ascii="Courier New" w:hAnsi="Courier New" w:cs="Courier New"/>
+                <w:sz w:val="16"/>
+                <w:szCs w:val="16"/>
+              </w:rPr>
+              <w:t>float</w:t>
+            </w:r>
+            <w:proofErr w:type="spellEnd"/>
+            <w:r>
+              <w:rPr>
+                <w:rFonts w:ascii="Courier New" w:hAnsi="Courier New" w:cs="Courier New"/>
+                <w:sz w:val="16"/>
+                <w:szCs w:val="16"/>
+              </w:rPr>
+              <w:t xml:space="preserve"> *a</w:t>
+            </w:r>
+            <w:r>
+              <w:rPr>
+                <w:rFonts w:ascii="Courier New" w:hAnsi="Courier New" w:cs="Courier New"/>
+                <w:sz w:val="16"/>
+                <w:szCs w:val="16"/>
+              </w:rPr>
+              <w:t xml:space="preserve">, </w:t>
+            </w:r>
+            <w:proofErr w:type="spellStart"/>
+            <w:r>
+              <w:rPr>
+                <w:rFonts w:ascii="Courier New" w:hAnsi="Courier New" w:cs="Courier New"/>
+                <w:sz w:val="16"/>
+                <w:szCs w:val="16"/>
+              </w:rPr>
+              <w:t>global</w:t>
+            </w:r>
+            <w:proofErr w:type="spellEnd"/>
+            <w:r>
+              <w:rPr>
+                <w:rFonts w:ascii="Courier New" w:hAnsi="Courier New" w:cs="Courier New"/>
+                <w:sz w:val="16"/>
+                <w:szCs w:val="16"/>
+              </w:rPr>
+              <w:t xml:space="preserve"> </w:t>
+            </w:r>
+            <w:proofErr w:type="spellStart"/>
+            <w:r>
+              <w:rPr>
+                <w:rFonts w:ascii="Courier New" w:hAnsi="Courier New" w:cs="Courier New"/>
+                <w:sz w:val="16"/>
+                <w:szCs w:val="16"/>
+              </w:rPr>
+              <w:t>float</w:t>
+            </w:r>
+            <w:proofErr w:type="spellEnd"/>
+            <w:r>
+              <w:rPr>
+                <w:rFonts w:ascii="Courier New" w:hAnsi="Courier New" w:cs="Courier New"/>
+                <w:sz w:val="16"/>
+                <w:szCs w:val="16"/>
+              </w:rPr>
+              <w:t xml:space="preserve"> *res</w:t>
             </w:r>
             <w:r>
               <w:rPr>
@@ -11082,7 +12169,43 @@
                 <w:sz w:val="16"/>
                 <w:szCs w:val="16"/>
               </w:rPr>
-              <w:t xml:space="preserve">    int id = get_global_id(0);</w:t>
+              <w:t xml:space="preserve">    </w:t>
+            </w:r>
+            <w:proofErr w:type="spellStart"/>
+            <w:r>
+              <w:rPr>
+                <w:rFonts w:ascii="Courier New" w:hAnsi="Courier New" w:cs="Courier New"/>
+                <w:sz w:val="16"/>
+                <w:szCs w:val="16"/>
+              </w:rPr>
+              <w:t>int</w:t>
+            </w:r>
+            <w:proofErr w:type="spellEnd"/>
+            <w:r>
+              <w:rPr>
+                <w:rFonts w:ascii="Courier New" w:hAnsi="Courier New" w:cs="Courier New"/>
+                <w:sz w:val="16"/>
+                <w:szCs w:val="16"/>
+              </w:rPr>
+              <w:t xml:space="preserve"> id = </w:t>
+            </w:r>
+            <w:proofErr w:type="spellStart"/>
+            <w:r>
+              <w:rPr>
+                <w:rFonts w:ascii="Courier New" w:hAnsi="Courier New" w:cs="Courier New"/>
+                <w:sz w:val="16"/>
+                <w:szCs w:val="16"/>
+              </w:rPr>
+              <w:t>get_global_id</w:t>
+            </w:r>
+            <w:proofErr w:type="spellEnd"/>
+            <w:r>
+              <w:rPr>
+                <w:rFonts w:ascii="Courier New" w:hAnsi="Courier New" w:cs="Courier New"/>
+                <w:sz w:val="16"/>
+                <w:szCs w:val="16"/>
+              </w:rPr>
+              <w:t>(0);</w:t>
             </w:r>
           </w:p>
           <w:p>
@@ -11122,10 +12245,50 @@
     <w:p/>
     <w:p>
       <w:r>
-        <w:t xml:space="preserve">Paralelizm danych jest w OpenCL realizowany za pośrednictwem programów, składających się z jednego lub więcej kerneli. Program może też zawierać dodatkowe funkcje wykorzystywane przez kernele oraz stałe dane. Podczas wykonania danego kernela wiele jego kopii jest </w:t>
-      </w:r>
-      <w:r>
-        <w:t>równolegle wykonywanych na elementach przetwarzających urządzenia obliczeniowego. Wykonania te zwane są work-itemami[</w:t>
+        <w:t xml:space="preserve">Paralelizm danych jest w </w:t>
+      </w:r>
+      <w:proofErr w:type="spellStart"/>
+      <w:r>
+        <w:t>OpenCL</w:t>
+      </w:r>
+      <w:proofErr w:type="spellEnd"/>
+      <w:r>
+        <w:t xml:space="preserve"> realizowany za pośrednictwem programów, składających się z jednego lub więcej </w:t>
+      </w:r>
+      <w:proofErr w:type="spellStart"/>
+      <w:r>
+        <w:t>kerneli</w:t>
+      </w:r>
+      <w:proofErr w:type="spellEnd"/>
+      <w:r>
+        <w:t xml:space="preserve">. Program może też zawierać dodatkowe funkcje wykorzystywane przez </w:t>
+      </w:r>
+      <w:proofErr w:type="spellStart"/>
+      <w:r>
+        <w:t>kernele</w:t>
+      </w:r>
+      <w:proofErr w:type="spellEnd"/>
+      <w:r>
+        <w:t xml:space="preserve"> oraz stałe dane. Podczas wykonania danego </w:t>
+      </w:r>
+      <w:proofErr w:type="spellStart"/>
+      <w:r>
+        <w:t>kernela</w:t>
+      </w:r>
+      <w:proofErr w:type="spellEnd"/>
+      <w:r>
+        <w:t xml:space="preserve"> wiele jego kopii jest </w:t>
+      </w:r>
+      <w:r>
+        <w:t xml:space="preserve">równolegle wykonywanych na elementach przetwarzających urządzenia obliczeniowego. Wykonania te zwane są </w:t>
+      </w:r>
+      <w:proofErr w:type="spellStart"/>
+      <w:r>
+        <w:t>work-itemami</w:t>
+      </w:r>
+      <w:proofErr w:type="spellEnd"/>
+      <w:r>
+        <w:t>[</w:t>
       </w:r>
       <w:r>
         <w:fldChar w:fldCharType="begin"/>
@@ -11150,16 +12313,34 @@
         <w:t>].</w:t>
       </w:r>
       <w:r>
-        <w:t xml:space="preserve"> W dalszej części niniejszej pracy będą wykorzystywane terminy „zadanie” by określić work-item i „grupa robocza” by określić work-group.</w:t>
+        <w:t xml:space="preserve"> W dalszej części niniejszej pracy będą wykorzystywane terminy „zadanie” by określić </w:t>
+      </w:r>
+      <w:proofErr w:type="spellStart"/>
+      <w:r>
+        <w:t>work-item</w:t>
+      </w:r>
+      <w:proofErr w:type="spellEnd"/>
+      <w:r>
+        <w:t xml:space="preserve"> i „grupa robocza” by określić </w:t>
+      </w:r>
+      <w:proofErr w:type="spellStart"/>
+      <w:r>
+        <w:t>work-group</w:t>
+      </w:r>
+      <w:proofErr w:type="spellEnd"/>
+      <w:r>
+        <w:t>.</w:t>
       </w:r>
     </w:p>
     <w:p>
       <w:pPr>
         <w:pStyle w:val="Nagwek3"/>
       </w:pPr>
+      <w:bookmarkStart w:id="31" w:name="_Toc375587549"/>
       <w:r>
         <w:t>ZADANIA I GRUPY ROBOCZE</w:t>
       </w:r>
+      <w:bookmarkEnd w:id="31"/>
     </w:p>
     <w:p>
       <w:r>
@@ -11197,7 +12378,7 @@
           <w:lang w:eastAsia="pl-PL"/>
         </w:rPr>
         <w:drawing>
-          <wp:inline distT="0" distB="0" distL="0" distR="0" wp14:anchorId="164895D9" wp14:editId="79A965E4">
+          <wp:inline distT="0" distB="0" distL="0" distR="0" wp14:anchorId="130A6875" wp14:editId="11560DE0">
             <wp:extent cx="5762625" cy="3009900"/>
             <wp:effectExtent l="0" t="0" r="9525" b="0"/>
             <wp:docPr id="5" name="Obraz 5"/>
@@ -11254,7 +12435,7 @@
       <w:r>
         <w:t xml:space="preserve">Rysunek </w:t>
       </w:r>
-      <w:bookmarkStart w:id="28" w:name="X_rys_wiwg"/>
+      <w:bookmarkStart w:id="32" w:name="X_rys_wiwg"/>
       <w:r>
         <w:fldChar w:fldCharType="begin"/>
       </w:r>
@@ -11273,9 +12454,17 @@
       <w:r>
         <w:fldChar w:fldCharType="end"/>
       </w:r>
-      <w:bookmarkEnd w:id="28"/>
-      <w:r>
-        <w:t>. Zadania i grupy robocze w OpenCL [</w:t>
+      <w:bookmarkEnd w:id="32"/>
+      <w:r>
+        <w:t xml:space="preserve">. Zadania i grupy robocze w </w:t>
+      </w:r>
+      <w:proofErr w:type="spellStart"/>
+      <w:r>
+        <w:t>OpenCL</w:t>
+      </w:r>
+      <w:proofErr w:type="spellEnd"/>
+      <w:r>
+        <w:t xml:space="preserve"> [</w:t>
       </w:r>
       <w:r>
         <w:fldChar w:fldCharType="begin"/>
@@ -11302,13 +12491,61 @@
     </w:p>
     <w:p>
       <w:r>
-        <w:t xml:space="preserve">Przedstawiona po lewej stronie powierzchnia – NDRange – to metoda organizacji pamięci i rozplanowania zadań w architekturze OpenCL. NDRange to N-wymiarowa przestrzeń (OpenCL pozwala na wykorzystanie jedno-, dwu- lub trójwymiarowej przestrzeni). Przestrzeń ta jest dzielona na grupy robocze. </w:t>
+        <w:t xml:space="preserve">Przedstawiona po lewej stronie powierzchnia – </w:t>
+      </w:r>
+      <w:proofErr w:type="spellStart"/>
+      <w:r>
+        <w:t>NDRange</w:t>
+      </w:r>
+      <w:proofErr w:type="spellEnd"/>
+      <w:r>
+        <w:t xml:space="preserve"> – to metoda organizacji pamięci i rozplanowania zadań w architekturze </w:t>
+      </w:r>
+      <w:proofErr w:type="spellStart"/>
+      <w:r>
+        <w:t>OpenCL</w:t>
+      </w:r>
+      <w:proofErr w:type="spellEnd"/>
+      <w:r>
+        <w:t xml:space="preserve">. </w:t>
+      </w:r>
+      <w:proofErr w:type="spellStart"/>
+      <w:r>
+        <w:t>NDRange</w:t>
+      </w:r>
+      <w:proofErr w:type="spellEnd"/>
+      <w:r>
+        <w:t xml:space="preserve"> to N-wymiarowa przestrzeń (</w:t>
+      </w:r>
+      <w:proofErr w:type="spellStart"/>
+      <w:r>
+        <w:t>OpenCL</w:t>
+      </w:r>
+      <w:proofErr w:type="spellEnd"/>
+      <w:r>
+        <w:t xml:space="preserve"> pozwala na wykorzystanie jedno-, dwu- lub trójwymiarowej przestrzeni). Przestrzeń ta jest dzielona na grupy robocze. </w:t>
       </w:r>
     </w:p>
     <w:p>
       <w:r>
         <w:lastRenderedPageBreak/>
-        <w:t xml:space="preserve">Każda z grup roboczych dysponuje indeksami lokującymi ją w konkretnym punkcie NDRange. Każde zadanie – stanowiące odrębną instancję kernela – dysponuje </w:t>
+        <w:t xml:space="preserve">Każda z grup roboczych dysponuje indeksami lokującymi ją w konkretnym punkcie </w:t>
+      </w:r>
+      <w:proofErr w:type="spellStart"/>
+      <w:r>
+        <w:t>NDRange</w:t>
+      </w:r>
+      <w:proofErr w:type="spellEnd"/>
+      <w:r>
+        <w:t xml:space="preserve">. Każde zadanie – stanowiące odrębną instancję </w:t>
+      </w:r>
+      <w:proofErr w:type="spellStart"/>
+      <w:r>
+        <w:t>kernela</w:t>
+      </w:r>
+      <w:proofErr w:type="spellEnd"/>
+      <w:r>
+        <w:t xml:space="preserve"> – dysponuje </w:t>
       </w:r>
       <w:r>
         <w:t>unikalnym numerem identyfikacyjnym globalnym, oraz unikalnym wewnątrz grupy roboczej identyfikatorem lokalnym.</w:t>
@@ -11316,30 +12553,144 @@
     </w:p>
     <w:p>
       <w:r>
-        <w:t>Z punktu widzenia paralelizmu danych, NDRange jest swoistym mapowaniem konkretnych instancji kernela na konkretne elementy obszaru pamięci który ma zostać przetworzony. Do dodania do siebie dwóch macierzy N x N można wykorzystać kernele uruchomione przy dwuwymiarowym NDRange z Gx = Gy = N. Do wyliczenia iloczynu skalarnego z kolei należałoby wykorzystać kernele uruchomione na jednowymiarowym NDRange.</w:t>
-      </w:r>
-    </w:p>
-    <w:p>
-      <w:r>
-        <w:t>Podział zadań na grupy robocze służy też do podziału barier na dwa rodzaje. W kernelach OpenCL można wykorzystywać bariery lokalne, które synchronizują tylko wątki wewnątrz grupy roboczej, bądź bariery globalne, które zsynchronizują wszystkie wątki działające na NDRange.</w:t>
+        <w:t xml:space="preserve">Z punktu widzenia paralelizmu danych, </w:t>
+      </w:r>
+      <w:proofErr w:type="spellStart"/>
+      <w:r>
+        <w:t>NDRange</w:t>
+      </w:r>
+      <w:proofErr w:type="spellEnd"/>
+      <w:r>
+        <w:t xml:space="preserve"> jest swoistym mapowaniem konkretnych instancji </w:t>
+      </w:r>
+      <w:proofErr w:type="spellStart"/>
+      <w:r>
+        <w:t>kernela</w:t>
+      </w:r>
+      <w:proofErr w:type="spellEnd"/>
+      <w:r>
+        <w:t xml:space="preserve"> na konkretne elementy obszaru pamięci który ma zostać przetworzony. Do dodania do siebie dwóch macierzy N x N można wykorzystać </w:t>
+      </w:r>
+      <w:proofErr w:type="spellStart"/>
+      <w:r>
+        <w:t>kernele</w:t>
+      </w:r>
+      <w:proofErr w:type="spellEnd"/>
+      <w:r>
+        <w:t xml:space="preserve"> uruchomione przy dwuwymiarowym </w:t>
+      </w:r>
+      <w:proofErr w:type="spellStart"/>
+      <w:r>
+        <w:t>NDRange</w:t>
+      </w:r>
+      <w:proofErr w:type="spellEnd"/>
+      <w:r>
+        <w:t xml:space="preserve"> z </w:t>
+      </w:r>
+      <w:proofErr w:type="spellStart"/>
+      <w:r>
+        <w:t>Gx</w:t>
+      </w:r>
+      <w:proofErr w:type="spellEnd"/>
+      <w:r>
+        <w:t xml:space="preserve"> = </w:t>
+      </w:r>
+      <w:proofErr w:type="spellStart"/>
+      <w:r>
+        <w:t>Gy</w:t>
+      </w:r>
+      <w:proofErr w:type="spellEnd"/>
+      <w:r>
+        <w:t xml:space="preserve"> = N. Do wyliczenia iloczynu skalarnego z kolei należałoby wykorzystać </w:t>
+      </w:r>
+      <w:proofErr w:type="spellStart"/>
+      <w:r>
+        <w:t>kernele</w:t>
+      </w:r>
+      <w:proofErr w:type="spellEnd"/>
+      <w:r>
+        <w:t xml:space="preserve"> uruchomione na jednowymiarowym </w:t>
+      </w:r>
+      <w:proofErr w:type="spellStart"/>
+      <w:r>
+        <w:t>NDRange</w:t>
+      </w:r>
+      <w:proofErr w:type="spellEnd"/>
+      <w:r>
+        <w:t>.</w:t>
+      </w:r>
+    </w:p>
+    <w:p>
+      <w:r>
+        <w:t xml:space="preserve">Podział zadań na grupy robocze służy też do podziału barier na dwa rodzaje. W </w:t>
+      </w:r>
+      <w:proofErr w:type="spellStart"/>
+      <w:r>
+        <w:t>kernelach</w:t>
+      </w:r>
+      <w:proofErr w:type="spellEnd"/>
+      <w:r>
+        <w:t xml:space="preserve"> </w:t>
+      </w:r>
+      <w:proofErr w:type="spellStart"/>
+      <w:r>
+        <w:t>OpenCL</w:t>
+      </w:r>
+      <w:proofErr w:type="spellEnd"/>
+      <w:r>
+        <w:t xml:space="preserve"> można wykorzystywać bariery lokalne, które synchronizują tylko wątki wewnątrz grupy roboczej, bądź bariery globalne, które zsynchronizują wszystkie wątki działające na </w:t>
+      </w:r>
+      <w:proofErr w:type="spellStart"/>
+      <w:r>
+        <w:t>NDRange</w:t>
+      </w:r>
+      <w:proofErr w:type="spellEnd"/>
+      <w:r>
+        <w:t>.</w:t>
       </w:r>
     </w:p>
     <w:p>
       <w:pPr>
         <w:pStyle w:val="Nagwek3"/>
       </w:pPr>
+      <w:bookmarkStart w:id="33" w:name="_Toc375587550"/>
       <w:r>
         <w:t>ZARZĄDZANIE PAMIĘCIĄ</w:t>
       </w:r>
-    </w:p>
-    <w:p>
-      <w:r>
-        <w:t>Jednym z istotnych założeń architektury OpenCL o którym należy pamiętać projektując dla niej oprogramowanie jest fakt, iż pojedyncza grupa robocza będzie wykonywana symultanicznie na jednej jednostce obliczeniowej (a wielu elementach przetwarzających). Ta wiedza przydatna jest podczas analizy modelu pamięci OpenCL.</w:t>
-      </w:r>
-    </w:p>
-    <w:p>
-      <w:r>
-        <w:t>W OpenCL wyróżniamy cztery osobne przestrzenie w pamięci[</w:t>
+      <w:bookmarkEnd w:id="33"/>
+    </w:p>
+    <w:p>
+      <w:r>
+        <w:t xml:space="preserve">Jednym z istotnych założeń architektury </w:t>
+      </w:r>
+      <w:proofErr w:type="spellStart"/>
+      <w:r>
+        <w:t>OpenCL</w:t>
+      </w:r>
+      <w:proofErr w:type="spellEnd"/>
+      <w:r>
+        <w:t xml:space="preserve"> o którym należy pamiętać projektując dla niej oprogramowanie jest fakt, iż pojedyncza grupa robocza będzie wykonywana symultanicznie na jednej jednostce obliczeniowej (a wielu elementach przetwarzających). Ta wiedza przydatna jest podczas analizy modelu pamięci </w:t>
+      </w:r>
+      <w:proofErr w:type="spellStart"/>
+      <w:r>
+        <w:t>OpenCL</w:t>
+      </w:r>
+      <w:proofErr w:type="spellEnd"/>
+      <w:r>
+        <w:t>.</w:t>
+      </w:r>
+    </w:p>
+    <w:p>
+      <w:r>
+        <w:t xml:space="preserve">W </w:t>
+      </w:r>
+      <w:proofErr w:type="spellStart"/>
+      <w:r>
+        <w:t>OpenCL</w:t>
+      </w:r>
+      <w:proofErr w:type="spellEnd"/>
+      <w:r>
+        <w:t xml:space="preserve"> wyróżniamy cztery osobne przestrzenie w pamięci[</w:t>
       </w:r>
       <w:r>
         <w:fldChar w:fldCharType="begin"/>
@@ -11382,7 +12733,15 @@
         <w:t xml:space="preserve">Pamięć stała. </w:t>
       </w:r>
       <w:r>
-        <w:t>W tej kategorii pamięci przechowywane są wartości niezmienne podczas całego wykonania kernela. Może ona zostać zainicjalizowana przez „gospodarza”.</w:t>
+        <w:t xml:space="preserve">W tej kategorii pamięci przechowywane są wartości niezmienne podczas całego wykonania </w:t>
+      </w:r>
+      <w:proofErr w:type="spellStart"/>
+      <w:r>
+        <w:t>kernela</w:t>
+      </w:r>
+      <w:proofErr w:type="spellEnd"/>
+      <w:r>
+        <w:t>. Może ona zostać zainicjalizowana przez „gospodarza”.</w:t>
       </w:r>
     </w:p>
     <w:p>
@@ -11403,7 +12762,15 @@
         <w:t xml:space="preserve">Pamięć globalna. </w:t>
       </w:r>
       <w:r>
-        <w:t>Do tej pamięci mają dostęp (zapis i odczyt) wszystkie wątki we wszystkich grupach roboczych. Jeśli urządzenie na to zezwala, operacje na tej pamięci mogą być cache’owane. Jest to zazwyczaj największy dostępny obszar pamięci na urządzeniu obliczeniowym, ale najczęściej oferuje również najwyższy czas dostępu.</w:t>
+        <w:t xml:space="preserve">Do tej pamięci mają dostęp (zapis i odczyt) wszystkie wątki we wszystkich grupach roboczych. Jeśli urządzenie na to zezwala, operacje na tej pamięci mogą być </w:t>
+      </w:r>
+      <w:proofErr w:type="spellStart"/>
+      <w:r>
+        <w:t>cache’owane</w:t>
+      </w:r>
+      <w:proofErr w:type="spellEnd"/>
+      <w:r>
+        <w:t>. Jest to zazwyczaj największy dostępny obszar pamięci na urządzeniu obliczeniowym, ale najczęściej oferuje również najwyższy czas dostępu.</w:t>
       </w:r>
     </w:p>
     <w:p>
@@ -11421,13 +12788,7 @@
         <w:rPr>
           <w:b/>
         </w:rPr>
-        <w:t>Pamięć prywatna</w:t>
-      </w:r>
-      <w:r>
-        <w:rPr>
-          <w:b/>
-        </w:rPr>
-        <w:t xml:space="preserve">. </w:t>
+        <w:t xml:space="preserve">Pamięć prywatna. </w:t>
       </w:r>
       <w:r>
         <w:t>Do tego rodzaju pamięci ma dostęp tylko pojedyncze zadanie – to, które ją zaalokowało.</w:t>
@@ -11455,7 +12816,15 @@
       </w:r>
       <w:r>
         <w:lastRenderedPageBreak/>
-        <w:t>urządzenie, może być mapowana na obszar pamięci cache przy konkretnej jednostce obliczeniowej, dzięki czemu dostęp do takiej pamięci jest znacznie szybszy dla danej jednostki i uruchomionych na niej zadań. Jeśli nie ma takiej możliwości, jako pamięć lokalna dla danej grupy roboczej zostanie zamapowany pewien obszar pamięci globalnej, co oczywiście nie pozwoli na uzyskanie takiego przyspieszenia jak prawdziwa pamięć lokalna.</w:t>
+        <w:t xml:space="preserve">urządzenie, może być mapowana na obszar pamięci cache przy konkretnej jednostce obliczeniowej, dzięki czemu dostęp do takiej pamięci jest znacznie szybszy dla danej jednostki i uruchomionych na niej zadań. Jeśli nie ma takiej możliwości, jako pamięć lokalna dla danej grupy roboczej zostanie </w:t>
+      </w:r>
+      <w:proofErr w:type="spellStart"/>
+      <w:r>
+        <w:t>zamapowany</w:t>
+      </w:r>
+      <w:proofErr w:type="spellEnd"/>
+      <w:r>
+        <w:t xml:space="preserve"> pewien obszar pamięci globalnej, co oczywiście nie pozwoli na uzyskanie takiego przyspieszenia jak prawdziwa pamięć lokalna.</w:t>
       </w:r>
     </w:p>
     <w:p>
@@ -11494,7 +12863,7 @@
       <w:r>
         <w:t xml:space="preserve">Tabela </w:t>
       </w:r>
-      <w:bookmarkStart w:id="29" w:name="Y_tab_1"/>
+      <w:bookmarkStart w:id="34" w:name="Y_tab_1"/>
       <w:r>
         <w:fldChar w:fldCharType="begin"/>
       </w:r>
@@ -11513,15 +12882,17 @@
       <w:r>
         <w:fldChar w:fldCharType="end"/>
       </w:r>
-      <w:bookmarkEnd w:id="29"/>
-      <w:r>
-        <w:t>. Dostęp do pamięci oraz możliwości jej alokacji w OpenCL</w:t>
-      </w:r>
-      <w:r>
-        <w:t xml:space="preserve"> </w:t>
-      </w:r>
-      <w:r>
-        <w:t>(za [</w:t>
+      <w:bookmarkEnd w:id="34"/>
+      <w:r>
+        <w:t xml:space="preserve">. Dostęp do pamięci oraz możliwości jej alokacji w </w:t>
+      </w:r>
+      <w:proofErr w:type="spellStart"/>
+      <w:r>
+        <w:t>OpenCL</w:t>
+      </w:r>
+      <w:proofErr w:type="spellEnd"/>
+      <w:r>
+        <w:t xml:space="preserve"> (za [</w:t>
       </w:r>
       <w:r>
         <w:fldChar w:fldCharType="begin"/>
@@ -11899,12 +13270,14 @@
                 <w:rFonts w:asciiTheme="minorHAnsi" w:hAnsiTheme="minorHAnsi"/>
               </w:rPr>
             </w:pPr>
+            <w:proofErr w:type="spellStart"/>
             <w:r>
               <w:rPr>
                 <w:rFonts w:asciiTheme="minorHAnsi" w:hAnsiTheme="minorHAnsi"/>
               </w:rPr>
               <w:t>Kernel</w:t>
             </w:r>
+            <w:proofErr w:type="spellEnd"/>
           </w:p>
         </w:tc>
         <w:tc>
@@ -12065,19 +13438,21 @@
       <w:pPr>
         <w:pStyle w:val="Nagwek1"/>
       </w:pPr>
-      <w:bookmarkStart w:id="30" w:name="_Toc375576088"/>
+      <w:bookmarkStart w:id="35" w:name="_Toc375587551"/>
       <w:r>
         <w:t>IMPLEMENTACJA SOLWERA</w:t>
       </w:r>
-      <w:bookmarkEnd w:id="30"/>
+      <w:bookmarkEnd w:id="35"/>
     </w:p>
     <w:p>
       <w:pPr>
         <w:pStyle w:val="Nagwek2"/>
       </w:pPr>
+      <w:bookmarkStart w:id="36" w:name="_Toc375587552"/>
       <w:r>
         <w:t>RÓWNOLEGŁA METODA GAUSSA</w:t>
       </w:r>
+      <w:bookmarkEnd w:id="36"/>
     </w:p>
     <w:p>
       <w:r>
@@ -12109,9 +13484,11 @@
       <w:pPr>
         <w:pStyle w:val="Nagwek3"/>
       </w:pPr>
+      <w:bookmarkStart w:id="37" w:name="_Toc375587553"/>
       <w:r>
         <w:t>ELIMINACJA W PRZÓD</w:t>
       </w:r>
+      <w:bookmarkEnd w:id="37"/>
     </w:p>
     <w:p>
       <w:r>
@@ -12160,13 +13537,35 @@
       <w:pPr>
         <w:pStyle w:val="Nagwek3"/>
       </w:pPr>
+      <w:bookmarkStart w:id="38" w:name="_Toc375587554"/>
       <w:r>
         <w:t>ZAPEWNIENIE FORMY SCHODKOWEJ MACIERZY PO WYKONANIU ELIMINACJI</w:t>
       </w:r>
-    </w:p>
-    <w:p>
-      <w:r>
-        <w:t xml:space="preserve">Powstaje wszakże inny problem – ponieważ OpenCL nie gwarantuje kolejności wykonania poszczególnych grup roboczych, może się zdarzyć iż eliminacje – prowadzące skądinąd macierz do formy, którą można sprowadzić do macierzy schodkowej przy pomocy operacji zamiany wierszy – nie dadzą macierzy schodkowej. </w:t>
+      <w:bookmarkEnd w:id="38"/>
+    </w:p>
+    <w:p>
+      <w:r>
+        <w:t xml:space="preserve">Powstaje wszakże inny problem – ponieważ </w:t>
+      </w:r>
+      <w:proofErr w:type="spellStart"/>
+      <w:r>
+        <w:t>OpenCL</w:t>
+      </w:r>
+      <w:proofErr w:type="spellEnd"/>
+      <w:r>
+        <w:t xml:space="preserve"> nie gwarantuje</w:t>
+      </w:r>
+      <w:r>
+        <w:t xml:space="preserve"> ani</w:t>
+      </w:r>
+      <w:r>
+        <w:t xml:space="preserve"> kolejności wykonania poszczególnych grup roboczych,</w:t>
+      </w:r>
+      <w:r>
+        <w:t xml:space="preserve"> ani zadań w ich obrębie,</w:t>
+      </w:r>
+      <w:r>
+        <w:t xml:space="preserve"> może się zdarzyć iż eliminacje – prowadzące skądinąd macierz do formy, którą można sprowadzić do macierzy schodkowej przy pomocy operacji zamiany wierszy – nie dadzą macierzy schodkowej. </w:t>
       </w:r>
     </w:p>
     <w:p>
@@ -12233,55 +13632,860 @@
       </w:r>
     </w:p>
     <w:p>
-      <w:r>
+      <w:pPr>
         <w:rPr>
           <w:rFonts w:eastAsiaTheme="minorEastAsia"/>
         </w:rPr>
+      </w:pPr>
+      <w:r>
+        <w:rPr>
+          <w:rFonts w:eastAsiaTheme="minorEastAsia"/>
+        </w:rPr>
         <w:t>Mapowanie takie rozwiązuje jeszcze jeden problem, mianowicie szybkiego zweryfikowania czy dany wiersz posiada unikalny pierwszy niezerowy wyraz, a jeżeli nie – to względem jakiego wiersza należy go wyeliminować; informacja ta jest zapisana w tymże dodatkowym wektorze i oszczędza kosztownych przeszukań dużych obszarów pamięci.</w:t>
       </w:r>
-      <w:bookmarkStart w:id="31" w:name="_GoBack"/>
-      <w:bookmarkEnd w:id="31"/>
+      <w:r>
+        <w:rPr>
+          <w:rFonts w:eastAsiaTheme="minorEastAsia"/>
+        </w:rPr>
+        <w:t xml:space="preserve"> Jedynym kosztem jest tutaj konieczność blokowania dostępu do wektora mapy na czas odczytu i zapisu informacji przez zadania.</w:t>
+      </w:r>
+    </w:p>
+    <w:p>
+      <w:r>
+        <w:rPr>
+          <w:rFonts w:eastAsiaTheme="minorEastAsia"/>
+        </w:rPr>
+        <w:t xml:space="preserve">Na rysunku </w:t>
+      </w:r>
+      <w:r>
+        <w:rPr>
+          <w:rFonts w:eastAsiaTheme="minorEastAsia"/>
+        </w:rPr>
+        <w:fldChar w:fldCharType="begin"/>
+      </w:r>
+      <w:r>
+        <w:rPr>
+          <w:rFonts w:eastAsiaTheme="minorEastAsia"/>
+        </w:rPr>
+        <w:instrText xml:space="preserve"> REF X_rys_gaussold1 \h </w:instrText>
+      </w:r>
+      <w:r>
+        <w:rPr>
+          <w:rFonts w:eastAsiaTheme="minorEastAsia"/>
+        </w:rPr>
+      </w:r>
+      <w:r>
+        <w:rPr>
+          <w:rFonts w:eastAsiaTheme="minorEastAsia"/>
+        </w:rPr>
+        <w:fldChar w:fldCharType="separate"/>
+      </w:r>
+      <w:r>
+        <w:rPr>
+          <w:noProof/>
+        </w:rPr>
+        <w:t>13</w:t>
+      </w:r>
+      <w:r>
+        <w:rPr>
+          <w:rFonts w:eastAsiaTheme="minorEastAsia"/>
+        </w:rPr>
+        <w:fldChar w:fldCharType="end"/>
+      </w:r>
+      <w:r>
+        <w:rPr>
+          <w:rFonts w:eastAsiaTheme="minorEastAsia"/>
+        </w:rPr>
+        <w:t xml:space="preserve"> można prześledzić pierwszy etap takiej operacji; przykład ten pokazuje działanie fazy eliminacji w przód proponowanego równoległego wariantu metody Gaussa w obrębie jednej grupy roboczej.</w:t>
+      </w:r>
+      <w:r>
+        <w:rPr>
+          <w:rFonts w:eastAsiaTheme="minorEastAsia"/>
+        </w:rPr>
+        <w:t xml:space="preserve"> </w:t>
+      </w:r>
+      <w:r>
+        <w:t xml:space="preserve">Na rysunku przedstawiona została macierz oraz mapa; dla czytelności pominięty został wektor prawej strony. </w:t>
+      </w:r>
+    </w:p>
+    <w:p>
+      <w:pPr>
+        <w:pStyle w:val="Bezodstpw"/>
+      </w:pPr>
+      <w:r>
+        <w:rPr>
+          <w:noProof/>
+        </w:rPr>
+        <w:lastRenderedPageBreak/>
+        <w:drawing>
+          <wp:inline distT="0" distB="0" distL="0" distR="0" wp14:anchorId="2D5EF4C9" wp14:editId="2EE19584">
+            <wp:extent cx="5760085" cy="971854"/>
+            <wp:effectExtent l="0" t="0" r="0" b="0"/>
+            <wp:docPr id="10" name="Obraz 10"/>
+            <wp:cNvGraphicFramePr>
+              <a:graphicFrameLocks xmlns:a="http://schemas.openxmlformats.org/drawingml/2006/main" noChangeAspect="1"/>
+            </wp:cNvGraphicFramePr>
+            <a:graphic xmlns:a="http://schemas.openxmlformats.org/drawingml/2006/main">
+              <a:graphicData uri="http://schemas.openxmlformats.org/drawingml/2006/picture">
+                <pic:pic xmlns:pic="http://schemas.openxmlformats.org/drawingml/2006/picture">
+                  <pic:nvPicPr>
+                    <pic:cNvPr id="0" name=""/>
+                    <pic:cNvPicPr/>
+                  </pic:nvPicPr>
+                  <pic:blipFill>
+                    <a:blip r:embed="rId15"/>
+                    <a:stretch>
+                      <a:fillRect/>
+                    </a:stretch>
+                  </pic:blipFill>
+                  <pic:spPr>
+                    <a:xfrm>
+                      <a:off x="0" y="0"/>
+                      <a:ext cx="5760085" cy="971854"/>
+                    </a:xfrm>
+                    <a:prstGeom prst="rect">
+                      <a:avLst/>
+                    </a:prstGeom>
+                  </pic:spPr>
+                </pic:pic>
+              </a:graphicData>
+            </a:graphic>
+          </wp:inline>
+        </w:drawing>
+      </w:r>
+    </w:p>
+    <w:p>
+      <w:pPr>
+        <w:pStyle w:val="Cytat"/>
+        <w:jc w:val="center"/>
+      </w:pPr>
+      <w:r>
+        <w:t xml:space="preserve">Rysunek </w:t>
+      </w:r>
+      <w:bookmarkStart w:id="39" w:name="X_rys_gaussold1"/>
+      <w:r>
+        <w:fldChar w:fldCharType="begin"/>
+      </w:r>
+      <w:r>
+        <w:instrText xml:space="preserve"> SEQ eq </w:instrText>
+      </w:r>
+      <w:r>
+        <w:fldChar w:fldCharType="separate"/>
+      </w:r>
+      <w:r>
+        <w:rPr>
+          <w:noProof/>
+        </w:rPr>
+        <w:t>13</w:t>
+      </w:r>
+      <w:r>
+        <w:fldChar w:fldCharType="end"/>
+      </w:r>
+      <w:bookmarkEnd w:id="39"/>
+      <w:r>
+        <w:t>. Pierwszy krok równoległego wariantu metody Gaussa</w:t>
+      </w:r>
+    </w:p>
+    <w:p>
+      <w:pPr>
+        <w:rPr>
+          <w:rFonts w:eastAsiaTheme="minorEastAsia"/>
+        </w:rPr>
+      </w:pPr>
+      <w:r>
+        <w:rPr>
+          <w:rFonts w:eastAsiaTheme="minorEastAsia"/>
+        </w:rPr>
+        <w:t xml:space="preserve">Zadanie operujące na wierszu r1 znajduje pierwszy niezerowy wyraz w kolumnie numer 1. Ponieważ przed nim dostępu do mapy nie uzyskał żaden inny wątek, wpisuje on swoje ID do mapy na odpowiedniej pozycji i zakańcza funkcjonowanie. </w:t>
+      </w:r>
+    </w:p>
+    <w:p>
+      <w:pPr>
+        <w:rPr>
+          <w:rFonts w:eastAsiaTheme="minorEastAsia"/>
+        </w:rPr>
+      </w:pPr>
+      <w:r>
+        <w:rPr>
+          <w:rFonts w:eastAsiaTheme="minorEastAsia"/>
+        </w:rPr>
+        <w:t xml:space="preserve">Podobnie dzieje się w przypadku wierszy r3 oraz r4; warto nadmienić tutaj, iż wiersze te zostały wybrane dla tego przykładu jako uzyskujące dostęp do mapy przed r2 oraz r5 by odwzorować typową dla </w:t>
+      </w:r>
+      <w:proofErr w:type="spellStart"/>
+      <w:r>
+        <w:rPr>
+          <w:rFonts w:eastAsiaTheme="minorEastAsia"/>
+        </w:rPr>
+        <w:t>OpenCL</w:t>
+      </w:r>
+      <w:proofErr w:type="spellEnd"/>
+      <w:r>
+        <w:rPr>
+          <w:rFonts w:eastAsiaTheme="minorEastAsia"/>
+        </w:rPr>
+        <w:t xml:space="preserve"> sytuację niesekwencyjnego przetwarzania zadań.</w:t>
+      </w:r>
+    </w:p>
+    <w:p>
+      <w:pPr>
+        <w:pStyle w:val="Bezodstpw"/>
+        <w:jc w:val="center"/>
+      </w:pPr>
+      <w:r>
+        <w:rPr>
+          <w:noProof/>
+        </w:rPr>
+        <w:drawing>
+          <wp:inline distT="0" distB="0" distL="0" distR="0" wp14:anchorId="1F31C245" wp14:editId="52F69853">
+            <wp:extent cx="5760085" cy="1519325"/>
+            <wp:effectExtent l="0" t="0" r="0" b="5080"/>
+            <wp:docPr id="11" name="Obraz 11"/>
+            <wp:cNvGraphicFramePr>
+              <a:graphicFrameLocks xmlns:a="http://schemas.openxmlformats.org/drawingml/2006/main" noChangeAspect="1"/>
+            </wp:cNvGraphicFramePr>
+            <a:graphic xmlns:a="http://schemas.openxmlformats.org/drawingml/2006/main">
+              <a:graphicData uri="http://schemas.openxmlformats.org/drawingml/2006/picture">
+                <pic:pic xmlns:pic="http://schemas.openxmlformats.org/drawingml/2006/picture">
+                  <pic:nvPicPr>
+                    <pic:cNvPr id="0" name=""/>
+                    <pic:cNvPicPr/>
+                  </pic:nvPicPr>
+                  <pic:blipFill>
+                    <a:blip r:embed="rId16"/>
+                    <a:stretch>
+                      <a:fillRect/>
+                    </a:stretch>
+                  </pic:blipFill>
+                  <pic:spPr>
+                    <a:xfrm>
+                      <a:off x="0" y="0"/>
+                      <a:ext cx="5760085" cy="1519325"/>
+                    </a:xfrm>
+                    <a:prstGeom prst="rect">
+                      <a:avLst/>
+                    </a:prstGeom>
+                  </pic:spPr>
+                </pic:pic>
+              </a:graphicData>
+            </a:graphic>
+          </wp:inline>
+        </w:drawing>
+      </w:r>
+    </w:p>
+    <w:p>
+      <w:pPr>
+        <w:pStyle w:val="Cytat"/>
+        <w:jc w:val="center"/>
+      </w:pPr>
+      <w:r>
+        <w:t xml:space="preserve">Rysunek </w:t>
+      </w:r>
+      <w:bookmarkStart w:id="40" w:name="X_rys_gaussold2"/>
+      <w:r>
+        <w:fldChar w:fldCharType="begin"/>
+      </w:r>
+      <w:r>
+        <w:instrText xml:space="preserve"> SEQ eq </w:instrText>
+      </w:r>
+      <w:r>
+        <w:fldChar w:fldCharType="separate"/>
+      </w:r>
+      <w:r>
+        <w:rPr>
+          <w:noProof/>
+        </w:rPr>
+        <w:t>14</w:t>
+      </w:r>
+      <w:r>
+        <w:fldChar w:fldCharType="end"/>
+      </w:r>
+      <w:bookmarkEnd w:id="40"/>
+      <w:r>
+        <w:t xml:space="preserve">. Drugi </w:t>
+      </w:r>
+      <w:r>
+        <w:t>element przykładu</w:t>
+      </w:r>
+      <w:r>
+        <w:t xml:space="preserve"> równoległego wariantu metody Gaussa</w:t>
+      </w:r>
+    </w:p>
+    <w:p>
+      <w:r>
+        <w:rPr>
+          <w:rFonts w:eastAsiaTheme="minorEastAsia"/>
+        </w:rPr>
+        <w:t xml:space="preserve">Przykład kontynuowany jest na rysunku </w:t>
+      </w:r>
+      <w:r>
+        <w:rPr>
+          <w:rFonts w:eastAsiaTheme="minorEastAsia"/>
+        </w:rPr>
+        <w:fldChar w:fldCharType="begin"/>
+      </w:r>
+      <w:r>
+        <w:rPr>
+          <w:rFonts w:eastAsiaTheme="minorEastAsia"/>
+        </w:rPr>
+        <w:instrText xml:space="preserve"> REF X_rys_gaussold2 \h </w:instrText>
+      </w:r>
+      <w:r>
+        <w:rPr>
+          <w:rFonts w:eastAsiaTheme="minorEastAsia"/>
+        </w:rPr>
+      </w:r>
+      <w:r>
+        <w:rPr>
+          <w:rFonts w:eastAsiaTheme="minorEastAsia"/>
+        </w:rPr>
+        <w:fldChar w:fldCharType="separate"/>
+      </w:r>
+      <w:r>
+        <w:rPr>
+          <w:noProof/>
+        </w:rPr>
+        <w:t>14</w:t>
+      </w:r>
+      <w:r>
+        <w:rPr>
+          <w:rFonts w:eastAsiaTheme="minorEastAsia"/>
+        </w:rPr>
+        <w:fldChar w:fldCharType="end"/>
+      </w:r>
+      <w:r>
+        <w:rPr>
+          <w:rFonts w:eastAsiaTheme="minorEastAsia"/>
+        </w:rPr>
+        <w:t>. Przyjęto tym razem, iż w następnej kolejności do</w:t>
+      </w:r>
+      <w:r>
+        <w:rPr>
+          <w:rFonts w:eastAsiaTheme="minorEastAsia"/>
+        </w:rPr>
+        <w:t xml:space="preserve">stęp do mapy uzyskał wiersz r5. </w:t>
+      </w:r>
+      <w:r>
+        <w:t>Zadanie przetwarzające w</w:t>
+      </w:r>
+      <w:r>
+        <w:t>iersz r5 znajduje pierwszy niezerowy wyraz w kolumnie 3, lecz to miejsce w mapie zajmuje już inny wiersz. Na wierszu r5 jest zatem przeprowadzana eliminacja przy użyciu znalezionego w mapie wiersza r3. Po zakończeniu eliminacji wiersz r5 ma teraz pierwszy niezerowy wyraz w kolumnie 4; zadanie znajduje niezajęte miejsce w wektorze mapy, wpisuje weń swoj</w:t>
+      </w:r>
+      <w:r>
+        <w:t>e ID i zakańcza wykonanie.</w:t>
+      </w:r>
+    </w:p>
+    <w:p>
+      <w:pPr>
+        <w:pStyle w:val="Bezodstpw"/>
+        <w:jc w:val="center"/>
+      </w:pPr>
+      <w:r>
+        <w:rPr>
+          <w:noProof/>
+        </w:rPr>
+        <w:lastRenderedPageBreak/>
+        <w:drawing>
+          <wp:inline distT="0" distB="0" distL="0" distR="0" wp14:anchorId="593E7806" wp14:editId="4C8F7025">
+            <wp:extent cx="5760085" cy="3372399"/>
+            <wp:effectExtent l="0" t="0" r="0" b="0"/>
+            <wp:docPr id="12" name="Obraz 12"/>
+            <wp:cNvGraphicFramePr>
+              <a:graphicFrameLocks xmlns:a="http://schemas.openxmlformats.org/drawingml/2006/main" noChangeAspect="1"/>
+            </wp:cNvGraphicFramePr>
+            <a:graphic xmlns:a="http://schemas.openxmlformats.org/drawingml/2006/main">
+              <a:graphicData uri="http://schemas.openxmlformats.org/drawingml/2006/picture">
+                <pic:pic xmlns:pic="http://schemas.openxmlformats.org/drawingml/2006/picture">
+                  <pic:nvPicPr>
+                    <pic:cNvPr id="0" name=""/>
+                    <pic:cNvPicPr/>
+                  </pic:nvPicPr>
+                  <pic:blipFill>
+                    <a:blip r:embed="rId17"/>
+                    <a:stretch>
+                      <a:fillRect/>
+                    </a:stretch>
+                  </pic:blipFill>
+                  <pic:spPr>
+                    <a:xfrm>
+                      <a:off x="0" y="0"/>
+                      <a:ext cx="5760085" cy="3372399"/>
+                    </a:xfrm>
+                    <a:prstGeom prst="rect">
+                      <a:avLst/>
+                    </a:prstGeom>
+                  </pic:spPr>
+                </pic:pic>
+              </a:graphicData>
+            </a:graphic>
+          </wp:inline>
+        </w:drawing>
+      </w:r>
+    </w:p>
+    <w:p>
+      <w:pPr>
+        <w:pStyle w:val="Cytat"/>
+        <w:jc w:val="center"/>
+      </w:pPr>
+      <w:bookmarkStart w:id="41" w:name="_Toc375587555"/>
+      <w:r>
+        <w:t xml:space="preserve">Rysunek </w:t>
+      </w:r>
+      <w:bookmarkStart w:id="42" w:name="X_rys_gaussold3"/>
+      <w:r>
+        <w:fldChar w:fldCharType="begin"/>
+      </w:r>
+      <w:r>
+        <w:instrText xml:space="preserve"> SEQ eq </w:instrText>
+      </w:r>
+      <w:r>
+        <w:fldChar w:fldCharType="separate"/>
+      </w:r>
+      <w:r>
+        <w:rPr>
+          <w:noProof/>
+        </w:rPr>
+        <w:t>15</w:t>
+      </w:r>
+      <w:r>
+        <w:fldChar w:fldCharType="end"/>
+      </w:r>
+      <w:bookmarkEnd w:id="42"/>
+      <w:r>
+        <w:t xml:space="preserve">. </w:t>
+      </w:r>
+      <w:r>
+        <w:t>Trzeci</w:t>
+      </w:r>
+      <w:r>
+        <w:t xml:space="preserve"> element przykładu równoległego wariantu metody Gaussa</w:t>
+      </w:r>
+    </w:p>
+    <w:p>
+      <w:r>
+        <w:t xml:space="preserve">Rysunek </w:t>
+      </w:r>
+      <w:r>
+        <w:fldChar w:fldCharType="begin"/>
+      </w:r>
+      <w:r>
+        <w:instrText xml:space="preserve"> REF X_rys_gaussold3 \h </w:instrText>
+      </w:r>
+      <w:r>
+        <w:fldChar w:fldCharType="separate"/>
+      </w:r>
+      <w:r>
+        <w:rPr>
+          <w:noProof/>
+        </w:rPr>
+        <w:t>15</w:t>
+      </w:r>
+      <w:r>
+        <w:fldChar w:fldCharType="end"/>
+      </w:r>
+      <w:r>
+        <w:t xml:space="preserve"> pokazuje ostatni element przykładu, w którym ostatnie zadanie, obsługujące wiersz r2, uzyskuje dostęp do wektora zawierającego mapę. Tym razem potrzebne są aż trzy eliminacje by wiersz spełnił warunek unikalnego pierwszego wyrazu niezerowego.</w:t>
+      </w:r>
+      <w:r>
+        <w:t xml:space="preserve"> Po wykonaniu eliminacji i odnalezieniu wolnego miejsca w wektorze mapy zadanie zakańcza wykonanie. Ze względu na to że wszystkie wątki skończyły pracę, wychodzi również cała grupa robocza. </w:t>
+      </w:r>
+    </w:p>
+    <w:p>
+      <w:r>
+        <w:t xml:space="preserve">W pamięci pozostaje macierz przygotowana do fazy podstawiania wstecz, uwidoczniona na rysunku </w:t>
+      </w:r>
+      <w:r>
+        <w:fldChar w:fldCharType="begin"/>
+      </w:r>
+      <w:r>
+        <w:instrText xml:space="preserve"> REF X_rys_gaussold4 \h </w:instrText>
+      </w:r>
+      <w:r>
+        <w:fldChar w:fldCharType="separate"/>
+      </w:r>
+      <w:r>
+        <w:rPr>
+          <w:noProof/>
+        </w:rPr>
+        <w:t>16</w:t>
+      </w:r>
+      <w:r>
+        <w:fldChar w:fldCharType="end"/>
+      </w:r>
+      <w:r>
+        <w:t>.</w:t>
+      </w:r>
+    </w:p>
+    <w:p>
+      <w:pPr>
+        <w:pStyle w:val="Bezodstpw"/>
+        <w:jc w:val="center"/>
+      </w:pPr>
+      <w:r>
+        <w:rPr>
+          <w:noProof/>
+        </w:rPr>
+        <w:drawing>
+          <wp:inline distT="0" distB="0" distL="0" distR="0" wp14:anchorId="77CBA990" wp14:editId="5B34E941">
+            <wp:extent cx="3828572" cy="2304762"/>
+            <wp:effectExtent l="0" t="0" r="635" b="635"/>
+            <wp:docPr id="13" name="Obraz 13"/>
+            <wp:cNvGraphicFramePr>
+              <a:graphicFrameLocks xmlns:a="http://schemas.openxmlformats.org/drawingml/2006/main" noChangeAspect="1"/>
+            </wp:cNvGraphicFramePr>
+            <a:graphic xmlns:a="http://schemas.openxmlformats.org/drawingml/2006/main">
+              <a:graphicData uri="http://schemas.openxmlformats.org/drawingml/2006/picture">
+                <pic:pic xmlns:pic="http://schemas.openxmlformats.org/drawingml/2006/picture">
+                  <pic:nvPicPr>
+                    <pic:cNvPr id="0" name=""/>
+                    <pic:cNvPicPr/>
+                  </pic:nvPicPr>
+                  <pic:blipFill>
+                    <a:blip r:embed="rId18"/>
+                    <a:stretch>
+                      <a:fillRect/>
+                    </a:stretch>
+                  </pic:blipFill>
+                  <pic:spPr>
+                    <a:xfrm>
+                      <a:off x="0" y="0"/>
+                      <a:ext cx="3828572" cy="2304762"/>
+                    </a:xfrm>
+                    <a:prstGeom prst="rect">
+                      <a:avLst/>
+                    </a:prstGeom>
+                  </pic:spPr>
+                </pic:pic>
+              </a:graphicData>
+            </a:graphic>
+          </wp:inline>
+        </w:drawing>
+      </w:r>
+    </w:p>
+    <w:p>
+      <w:pPr>
+        <w:pStyle w:val="Cytat"/>
+        <w:jc w:val="center"/>
+      </w:pPr>
+      <w:r>
+        <w:t xml:space="preserve">Rysunek </w:t>
+      </w:r>
+      <w:bookmarkStart w:id="43" w:name="X_rys_gaussold4"/>
+      <w:r>
+        <w:fldChar w:fldCharType="begin"/>
+      </w:r>
+      <w:r>
+        <w:instrText xml:space="preserve"> SEQ eq </w:instrText>
+      </w:r>
+      <w:r>
+        <w:fldChar w:fldCharType="separate"/>
+      </w:r>
+      <w:r>
+        <w:rPr>
+          <w:noProof/>
+        </w:rPr>
+        <w:t>16</w:t>
+      </w:r>
+      <w:r>
+        <w:fldChar w:fldCharType="end"/>
+      </w:r>
+      <w:bookmarkEnd w:id="43"/>
+      <w:r>
+        <w:t>. Macierz przygotowana do fazy podstawiania wstecz przez równoległy wariant metody Gaussa.</w:t>
+      </w:r>
+    </w:p>
+    <w:p>
+      <w:pPr>
+        <w:pStyle w:val="Nagwek3"/>
+      </w:pPr>
+      <w:r>
+        <w:lastRenderedPageBreak/>
+        <w:t>PODSTAWIENIE WSTECZ</w:t>
+      </w:r>
+    </w:p>
+    <w:p>
+      <w:r>
+        <w:t>Sposób przeprowadzenia podstawienia wstecz na macierzy wynikowej przedstawionej powyżej również wykorzystuje wektor mapy. Jedyną różnicą między tym wariantem a klasyczną metodą Gaussa jest to, iż podczas podstawiania wstecz algorytm porusza się od dołu do góry po wektorze mapy, wykorzystując wiersze o indeksach na które kolejno natrafia, zamiast po prostu – w sposób naiwny – poruszać się w górę po macierzy.</w:t>
+      </w:r>
+      <w:r>
+        <w:t xml:space="preserve"> W powyższym przykładzie kolejno przetworzone zostałyby wiersze r2, r5, r3, r4, r1.</w:t>
+      </w:r>
+    </w:p>
+    <w:p>
+      <w:pPr>
+        <w:rPr>
+          <w:rFonts w:eastAsiaTheme="minorEastAsia"/>
+        </w:rPr>
+      </w:pPr>
+      <w:r>
+        <w:t>Jeżeli chodzi o zrównoleglenie fazy podstawiania wstecz</w:t>
+      </w:r>
+      <w:r>
+        <w:t xml:space="preserve">, wiedza zebrana w </w:t>
+      </w:r>
+      <w:r>
+        <w:fldChar w:fldCharType="begin"/>
+      </w:r>
+      <w:r>
+        <w:instrText xml:space="preserve"> REF _Ref375585015 \r \h </w:instrText>
+      </w:r>
+      <w:r>
+        <w:fldChar w:fldCharType="separate"/>
+      </w:r>
+      <w:r>
+        <w:t>2.2.2</w:t>
+      </w:r>
+      <w:r>
+        <w:fldChar w:fldCharType="end"/>
+      </w:r>
+      <w:r>
+        <w:t xml:space="preserve"> wydaje się intuicyjnie sugerować iż nie będzie to wykonalne. W istocie, z punktu widzenia programowania równoległego, wykonanie podstawiania wstecz dla wiersza </w:t>
+      </w:r>
+      <m:oMath>
+        <m:sSub>
+          <m:sSubPr>
+            <m:ctrlPr>
+              <w:rPr>
+                <w:rFonts w:ascii="Cambria Math" w:hAnsi="Cambria Math"/>
+                <w:i/>
+              </w:rPr>
+            </m:ctrlPr>
+          </m:sSubPr>
+          <m:e>
+            <m:r>
+              <w:rPr>
+                <w:rFonts w:ascii="Cambria Math" w:hAnsi="Cambria Math"/>
+              </w:rPr>
+              <m:t>x</m:t>
+            </m:r>
+          </m:e>
+          <m:sub>
+            <m:r>
+              <w:rPr>
+                <w:rFonts w:ascii="Cambria Math" w:hAnsi="Cambria Math"/>
+              </w:rPr>
+              <m:t>i</m:t>
+            </m:r>
+          </m:sub>
+        </m:sSub>
+      </m:oMath>
+      <w:r>
+        <w:rPr>
+          <w:rFonts w:eastAsiaTheme="minorEastAsia"/>
+        </w:rPr>
+        <w:t xml:space="preserve"> jest operacją zależną od wykonania podstawiania wstecz dla </w:t>
+      </w:r>
+      <m:oMath>
+        <m:sSub>
+          <m:sSubPr>
+            <m:ctrlPr>
+              <w:rPr>
+                <w:rFonts w:ascii="Cambria Math" w:eastAsiaTheme="minorEastAsia" w:hAnsi="Cambria Math"/>
+                <w:i/>
+              </w:rPr>
+            </m:ctrlPr>
+          </m:sSubPr>
+          <m:e>
+            <m:r>
+              <w:rPr>
+                <w:rFonts w:ascii="Cambria Math" w:eastAsiaTheme="minorEastAsia" w:hAnsi="Cambria Math"/>
+              </w:rPr>
+              <m:t>x</m:t>
+            </m:r>
+          </m:e>
+          <m:sub>
+            <m:r>
+              <w:rPr>
+                <w:rFonts w:ascii="Cambria Math" w:eastAsiaTheme="minorEastAsia" w:hAnsi="Cambria Math"/>
+              </w:rPr>
+              <m:t>i+1</m:t>
+            </m:r>
+          </m:sub>
+        </m:sSub>
+        <m:r>
+          <w:rPr>
+            <w:rFonts w:ascii="Cambria Math" w:eastAsiaTheme="minorEastAsia" w:hAnsi="Cambria Math"/>
+          </w:rPr>
+          <m:t>,…,</m:t>
+        </m:r>
+        <m:sSub>
+          <m:sSubPr>
+            <m:ctrlPr>
+              <w:rPr>
+                <w:rFonts w:ascii="Cambria Math" w:eastAsiaTheme="minorEastAsia" w:hAnsi="Cambria Math"/>
+                <w:i/>
+              </w:rPr>
+            </m:ctrlPr>
+          </m:sSubPr>
+          <m:e>
+            <m:r>
+              <w:rPr>
+                <w:rFonts w:ascii="Cambria Math" w:eastAsiaTheme="minorEastAsia" w:hAnsi="Cambria Math"/>
+              </w:rPr>
+              <m:t>x</m:t>
+            </m:r>
+          </m:e>
+          <m:sub>
+            <m:r>
+              <w:rPr>
+                <w:rFonts w:ascii="Cambria Math" w:eastAsiaTheme="minorEastAsia" w:hAnsi="Cambria Math"/>
+              </w:rPr>
+              <m:t>n</m:t>
+            </m:r>
+          </m:sub>
+        </m:sSub>
+      </m:oMath>
+      <w:r>
+        <w:rPr>
+          <w:rFonts w:eastAsiaTheme="minorEastAsia"/>
+        </w:rPr>
+        <w:t>. Operacje uzależnione od siebie w ten sposób nie mogą być zrównoleglone w prosty sposób[</w:t>
+      </w:r>
+      <w:r>
+        <w:rPr>
+          <w:rFonts w:eastAsiaTheme="minorEastAsia"/>
+        </w:rPr>
+        <w:fldChar w:fldCharType="begin"/>
+      </w:r>
+      <w:r>
+        <w:rPr>
+          <w:rFonts w:eastAsiaTheme="minorEastAsia"/>
+        </w:rPr>
+        <w:instrText xml:space="preserve"> REF bernstein \h </w:instrText>
+      </w:r>
+      <w:r>
+        <w:rPr>
+          <w:rFonts w:eastAsiaTheme="minorEastAsia"/>
+        </w:rPr>
+      </w:r>
+      <w:r>
+        <w:rPr>
+          <w:rFonts w:eastAsiaTheme="minorEastAsia"/>
+        </w:rPr>
+        <w:fldChar w:fldCharType="separate"/>
+      </w:r>
+      <w:r>
+        <w:rPr>
+          <w:noProof/>
+          <w:shd w:val="clear" w:color="auto" w:fill="FFFFFF"/>
+          <w:lang w:val="en-US"/>
+        </w:rPr>
+        <w:t>2</w:t>
+      </w:r>
+      <w:r>
+        <w:rPr>
+          <w:rFonts w:eastAsiaTheme="minorEastAsia"/>
+        </w:rPr>
+        <w:fldChar w:fldCharType="end"/>
+      </w:r>
+      <w:r>
+        <w:rPr>
+          <w:rFonts w:eastAsiaTheme="minorEastAsia"/>
+        </w:rPr>
+        <w:t>], czyli bez przeformułowania problemu tak, by usunąć z niego zależność następnego kroku od poprzednich.</w:t>
+      </w:r>
+    </w:p>
+    <w:p>
+      <w:pPr>
+        <w:pStyle w:val="Nagwek2"/>
+      </w:pPr>
+      <w:r>
+        <w:t>PROBLEMY RÓWNOLEGŁOŚCI MASOWEJ</w:t>
+      </w:r>
+    </w:p>
+    <w:p>
+      <w:proofErr w:type="spellStart"/>
+      <w:r>
+        <w:t>Work</w:t>
+      </w:r>
+      <w:proofErr w:type="spellEnd"/>
+      <w:r>
+        <w:t xml:space="preserve"> in progres…</w:t>
+      </w:r>
+    </w:p>
+    <w:p>
+      <w:pPr>
+        <w:pStyle w:val="Nagwek2"/>
+      </w:pPr>
+      <w:r>
+        <w:t>WYKORZYSTANE STRUKTURY DANYCH</w:t>
+      </w:r>
+    </w:p>
+    <w:p>
+      <w:proofErr w:type="spellStart"/>
+      <w:r>
+        <w:t>Work</w:t>
+      </w:r>
+      <w:proofErr w:type="spellEnd"/>
+      <w:r>
+        <w:t xml:space="preserve"> in progres…</w:t>
+      </w:r>
     </w:p>
     <w:p>
       <w:pPr>
         <w:pStyle w:val="Nagwek1"/>
       </w:pPr>
-      <w:bookmarkStart w:id="32" w:name="_Toc375576091"/>
       <w:r>
         <w:t>BADANIA WYDAJNOŚCI</w:t>
       </w:r>
-      <w:bookmarkEnd w:id="32"/>
-    </w:p>
-    <w:p>
-      <w:r>
-        <w:t>Work in progress…</w:t>
-      </w:r>
+      <w:bookmarkEnd w:id="41"/>
+    </w:p>
+    <w:p>
+      <w:proofErr w:type="spellStart"/>
+      <w:r>
+        <w:t>Work</w:t>
+      </w:r>
+      <w:proofErr w:type="spellEnd"/>
+      <w:r>
+        <w:t xml:space="preserve"> in </w:t>
+      </w:r>
+      <w:proofErr w:type="spellStart"/>
+      <w:r>
+        <w:t>progress</w:t>
+      </w:r>
+      <w:proofErr w:type="spellEnd"/>
+      <w:r>
+        <w:t>…</w:t>
+      </w:r>
+      <w:bookmarkStart w:id="44" w:name="_GoBack"/>
+      <w:bookmarkEnd w:id="44"/>
     </w:p>
     <w:p>
       <w:pPr>
         <w:pStyle w:val="Nagwek1"/>
       </w:pPr>
-      <w:bookmarkStart w:id="33" w:name="_Toc375576092"/>
+      <w:bookmarkStart w:id="45" w:name="_Toc375587556"/>
       <w:r>
         <w:t>WNIOSKI</w:t>
       </w:r>
-      <w:bookmarkEnd w:id="33"/>
-    </w:p>
-    <w:p>
-      <w:r>
-        <w:t>Work in progress…</w:t>
+      <w:bookmarkEnd w:id="45"/>
+    </w:p>
+    <w:p>
+      <w:proofErr w:type="spellStart"/>
+      <w:r>
+        <w:t>Work</w:t>
+      </w:r>
+      <w:proofErr w:type="spellEnd"/>
+      <w:r>
+        <w:t xml:space="preserve"> in </w:t>
+      </w:r>
+      <w:proofErr w:type="spellStart"/>
+      <w:r>
+        <w:t>progress</w:t>
+      </w:r>
+      <w:proofErr w:type="spellEnd"/>
+      <w:r>
+        <w:t>…</w:t>
       </w:r>
     </w:p>
     <w:p>
       <w:pPr>
         <w:pStyle w:val="Nagwek1"/>
       </w:pPr>
-      <w:bookmarkStart w:id="34" w:name="_Toc375576093"/>
-      <w:r>
-        <w:lastRenderedPageBreak/>
+      <w:bookmarkStart w:id="46" w:name="_Toc375587557"/>
+      <w:r>
         <w:t>BIBLIOGRAFIA</w:t>
       </w:r>
-      <w:bookmarkEnd w:id="34"/>
+      <w:bookmarkEnd w:id="46"/>
     </w:p>
     <w:p>
       <w:pPr>
@@ -12297,7 +14501,7 @@
         </w:rPr>
         <w:t>[</w:t>
       </w:r>
-      <w:bookmarkStart w:id="35" w:name="bathe"/>
+      <w:bookmarkStart w:id="47" w:name="bathe"/>
       <w:r>
         <w:fldChar w:fldCharType="begin"/>
       </w:r>
@@ -12320,7 +14524,7 @@
       <w:r>
         <w:fldChar w:fldCharType="end"/>
       </w:r>
-      <w:bookmarkEnd w:id="35"/>
+      <w:bookmarkEnd w:id="47"/>
       <w:r>
         <w:rPr>
           <w:lang w:val="en-US"/>
@@ -12395,7 +14599,7 @@
         </w:rPr>
         <w:t>[</w:t>
       </w:r>
-      <w:bookmarkStart w:id="36" w:name="bernstein"/>
+      <w:bookmarkStart w:id="48" w:name="bernstein"/>
       <w:r>
         <w:rPr>
           <w:shd w:val="clear" w:color="auto" w:fill="FFFFFF"/>
@@ -12429,7 +14633,7 @@
         </w:rPr>
         <w:fldChar w:fldCharType="end"/>
       </w:r>
-      <w:bookmarkEnd w:id="36"/>
+      <w:bookmarkEnd w:id="48"/>
       <w:r>
         <w:rPr>
           <w:shd w:val="clear" w:color="auto" w:fill="FFFFFF"/>
@@ -12559,9 +14763,10 @@
           <w:shd w:val="clear" w:color="auto" w:fill="FFFFFF"/>
           <w:lang w:val="en-US"/>
         </w:rPr>
+        <w:lastRenderedPageBreak/>
         <w:t>[</w:t>
       </w:r>
-      <w:bookmarkStart w:id="37" w:name="butrylo"/>
+      <w:bookmarkStart w:id="49" w:name="butrylo"/>
       <w:r>
         <w:rPr>
           <w:shd w:val="clear" w:color="auto" w:fill="FFFFFF"/>
@@ -12598,7 +14803,7 @@
         </w:rPr>
         <w:fldChar w:fldCharType="end"/>
       </w:r>
-      <w:bookmarkEnd w:id="37"/>
+      <w:bookmarkEnd w:id="49"/>
       <w:r>
         <w:rPr>
           <w:shd w:val="clear" w:color="auto" w:fill="FFFFFF"/>
@@ -12606,6 +14811,7 @@
         </w:rPr>
         <w:t xml:space="preserve">] </w:t>
       </w:r>
+      <w:proofErr w:type="spellStart"/>
       <w:r>
         <w:rPr>
           <w:shd w:val="clear" w:color="auto" w:fill="FFFFFF"/>
@@ -12613,6 +14819,7 @@
         </w:rPr>
         <w:t>Butrylo</w:t>
       </w:r>
+      <w:proofErr w:type="spellEnd"/>
       <w:r>
         <w:rPr>
           <w:shd w:val="clear" w:color="auto" w:fill="FFFFFF"/>
@@ -12701,7 +14908,7 @@
         </w:rPr>
         <w:t>[</w:t>
       </w:r>
-      <w:bookmarkStart w:id="38" w:name="cook_cudadev"/>
+      <w:bookmarkStart w:id="50" w:name="cook_cudadev"/>
       <w:r>
         <w:rPr>
           <w:shd w:val="clear" w:color="auto" w:fill="FFFFFF"/>
@@ -12735,7 +14942,7 @@
         </w:rPr>
         <w:fldChar w:fldCharType="end"/>
       </w:r>
-      <w:bookmarkEnd w:id="38"/>
+      <w:bookmarkEnd w:id="50"/>
       <w:r>
         <w:rPr>
           <w:shd w:val="clear" w:color="auto" w:fill="FFFFFF"/>
@@ -12774,7 +14981,7 @@
         </w:rPr>
         <w:t>[</w:t>
       </w:r>
-      <w:bookmarkStart w:id="39" w:name="irons"/>
+      <w:bookmarkStart w:id="51" w:name="irons"/>
       <w:r>
         <w:rPr>
           <w:shd w:val="clear" w:color="auto" w:fill="FFFFFF"/>
@@ -12808,7 +15015,7 @@
         </w:rPr>
         <w:fldChar w:fldCharType="end"/>
       </w:r>
-      <w:bookmarkEnd w:id="39"/>
+      <w:bookmarkEnd w:id="51"/>
       <w:r>
         <w:rPr>
           <w:shd w:val="clear" w:color="auto" w:fill="FFFFFF"/>
@@ -12897,7 +15104,7 @@
         </w:rPr>
         <w:t>[</w:t>
       </w:r>
-      <w:bookmarkStart w:id="40" w:name="ocl_amd_intro"/>
+      <w:bookmarkStart w:id="52" w:name="ocl_amd_intro"/>
       <w:r>
         <w:rPr>
           <w:shd w:val="clear" w:color="auto" w:fill="FFFFFF"/>
@@ -12934,7 +15141,7 @@
         </w:rPr>
         <w:fldChar w:fldCharType="end"/>
       </w:r>
-      <w:bookmarkEnd w:id="40"/>
+      <w:bookmarkEnd w:id="52"/>
       <w:r>
         <w:rPr>
           <w:shd w:val="clear" w:color="auto" w:fill="FFFFFF"/>
@@ -12947,7 +15154,23 @@
           <w:shd w:val="clear" w:color="auto" w:fill="FFFFFF"/>
           <w:lang w:val="en-US"/>
         </w:rPr>
-        <w:t>Introduction to OpenCL P</w:t>
+        <w:t xml:space="preserve">Introduction to </w:t>
+      </w:r>
+      <w:proofErr w:type="spellStart"/>
+      <w:r>
+        <w:rPr>
+          <w:shd w:val="clear" w:color="auto" w:fill="FFFFFF"/>
+          <w:lang w:val="en-US"/>
+        </w:rPr>
+        <w:t>OpenCL</w:t>
+      </w:r>
+      <w:proofErr w:type="spellEnd"/>
+      <w:r>
+        <w:rPr>
+          <w:shd w:val="clear" w:color="auto" w:fill="FFFFFF"/>
+          <w:lang w:val="en-US"/>
+        </w:rPr>
+        <w:t xml:space="preserve"> P</w:t>
       </w:r>
       <w:r>
         <w:rPr>
@@ -13010,7 +15233,7 @@
         </w:rPr>
         <w:t>[</w:t>
       </w:r>
-      <w:bookmarkStart w:id="41" w:name="jamil"/>
+      <w:bookmarkStart w:id="53" w:name="jamil"/>
       <w:r>
         <w:rPr>
           <w:shd w:val="clear" w:color="auto" w:fill="FFFFFF"/>
@@ -13044,7 +15267,7 @@
         </w:rPr>
         <w:fldChar w:fldCharType="end"/>
       </w:r>
-      <w:bookmarkEnd w:id="41"/>
+      <w:bookmarkEnd w:id="53"/>
       <w:r>
         <w:rPr>
           <w:shd w:val="clear" w:color="auto" w:fill="FFFFFF"/>
@@ -13140,7 +15363,7 @@
         </w:rPr>
         <w:t>[</w:t>
       </w:r>
-      <w:bookmarkStart w:id="42" w:name="milenin"/>
+      <w:bookmarkStart w:id="54" w:name="milenin"/>
       <w:r>
         <w:rPr>
           <w:shd w:val="clear" w:color="auto" w:fill="FFFFFF"/>
@@ -13177,27 +15400,84 @@
         </w:rPr>
         <w:fldChar w:fldCharType="end"/>
       </w:r>
-      <w:bookmarkEnd w:id="42"/>
+      <w:bookmarkEnd w:id="54"/>
       <w:r>
         <w:rPr>
           <w:shd w:val="clear" w:color="auto" w:fill="FFFFFF"/>
           <w:lang w:val="en-US"/>
         </w:rPr>
-        <w:t xml:space="preserve">] Milenin, A.: </w:t>
-      </w:r>
+        <w:t xml:space="preserve">] </w:t>
+      </w:r>
+      <w:proofErr w:type="spellStart"/>
       <w:r>
         <w:rPr>
           <w:shd w:val="clear" w:color="auto" w:fill="FFFFFF"/>
           <w:lang w:val="en-US"/>
         </w:rPr>
-        <w:t>Podstawy MES. Zaga</w:t>
-      </w:r>
+        <w:t>Milenin</w:t>
+      </w:r>
+      <w:proofErr w:type="spellEnd"/>
       <w:r>
         <w:rPr>
           <w:shd w:val="clear" w:color="auto" w:fill="FFFFFF"/>
           <w:lang w:val="en-US"/>
         </w:rPr>
-        <w:t xml:space="preserve">dnienia termomechaniczne. </w:t>
+        <w:t xml:space="preserve">, A.: </w:t>
+      </w:r>
+      <w:proofErr w:type="spellStart"/>
+      <w:r>
+        <w:rPr>
+          <w:shd w:val="clear" w:color="auto" w:fill="FFFFFF"/>
+          <w:lang w:val="en-US"/>
+        </w:rPr>
+        <w:t>Podstawy</w:t>
+      </w:r>
+      <w:proofErr w:type="spellEnd"/>
+      <w:r>
+        <w:rPr>
+          <w:shd w:val="clear" w:color="auto" w:fill="FFFFFF"/>
+          <w:lang w:val="en-US"/>
+        </w:rPr>
+        <w:t xml:space="preserve"> MES. </w:t>
+      </w:r>
+      <w:proofErr w:type="spellStart"/>
+      <w:r>
+        <w:rPr>
+          <w:shd w:val="clear" w:color="auto" w:fill="FFFFFF"/>
+          <w:lang w:val="en-US"/>
+        </w:rPr>
+        <w:t>Zaga</w:t>
+      </w:r>
+      <w:r>
+        <w:rPr>
+          <w:shd w:val="clear" w:color="auto" w:fill="FFFFFF"/>
+          <w:lang w:val="en-US"/>
+        </w:rPr>
+        <w:t>dnienia</w:t>
+      </w:r>
+      <w:proofErr w:type="spellEnd"/>
+      <w:r>
+        <w:rPr>
+          <w:shd w:val="clear" w:color="auto" w:fill="FFFFFF"/>
+          <w:lang w:val="en-US"/>
+        </w:rPr>
+        <w:t xml:space="preserve"> </w:t>
+      </w:r>
+      <w:proofErr w:type="spellStart"/>
+      <w:r>
+        <w:rPr>
+          <w:shd w:val="clear" w:color="auto" w:fill="FFFFFF"/>
+          <w:lang w:val="en-US"/>
+        </w:rPr>
+        <w:t>termomechaniczne</w:t>
+      </w:r>
+      <w:proofErr w:type="spellEnd"/>
+      <w:r>
+        <w:rPr>
+          <w:shd w:val="clear" w:color="auto" w:fill="FFFFFF"/>
+          <w:lang w:val="en-US"/>
+        </w:rPr>
+        <w:t xml:space="preserve">. </w:t>
       </w:r>
       <w:r>
         <w:rPr>
@@ -13237,7 +15517,7 @@
         </w:rPr>
         <w:t>[</w:t>
       </w:r>
-      <w:bookmarkStart w:id="43" w:name="rondaoliver"/>
+      <w:bookmarkStart w:id="55" w:name="rondaoliver"/>
       <w:r>
         <w:rPr>
           <w:shd w:val="clear" w:color="auto" w:fill="FFFFFF"/>
@@ -13271,13 +15551,45 @@
         </w:rPr>
         <w:fldChar w:fldCharType="end"/>
       </w:r>
-      <w:bookmarkEnd w:id="43"/>
+      <w:bookmarkEnd w:id="55"/>
       <w:r>
         <w:rPr>
           <w:shd w:val="clear" w:color="auto" w:fill="FFFFFF"/>
           <w:lang w:val="en-US"/>
         </w:rPr>
-        <w:t>] Rońda J., Oliver G.J., Introduction to numerical methods with Matlab procedures</w:t>
+        <w:t xml:space="preserve">] </w:t>
+      </w:r>
+      <w:proofErr w:type="spellStart"/>
+      <w:r>
+        <w:rPr>
+          <w:shd w:val="clear" w:color="auto" w:fill="FFFFFF"/>
+          <w:lang w:val="en-US"/>
+        </w:rPr>
+        <w:t>Rońda</w:t>
+      </w:r>
+      <w:proofErr w:type="spellEnd"/>
+      <w:r>
+        <w:rPr>
+          <w:shd w:val="clear" w:color="auto" w:fill="FFFFFF"/>
+          <w:lang w:val="en-US"/>
+        </w:rPr>
+        <w:t xml:space="preserve"> J., Oliver G.J., Introduction to numerical methods with </w:t>
+      </w:r>
+      <w:proofErr w:type="spellStart"/>
+      <w:r>
+        <w:rPr>
+          <w:shd w:val="clear" w:color="auto" w:fill="FFFFFF"/>
+          <w:lang w:val="en-US"/>
+        </w:rPr>
+        <w:t>Matlab</w:t>
+      </w:r>
+      <w:proofErr w:type="spellEnd"/>
+      <w:r>
+        <w:rPr>
+          <w:shd w:val="clear" w:color="auto" w:fill="FFFFFF"/>
+          <w:lang w:val="en-US"/>
+        </w:rPr>
+        <w:t xml:space="preserve"> procedures</w:t>
       </w:r>
       <w:r>
         <w:rPr>
@@ -13331,7 +15643,7 @@
         </w:rPr>
         <w:t>[</w:t>
       </w:r>
-      <w:bookmarkStart w:id="44" w:name="tewarson"/>
+      <w:bookmarkStart w:id="56" w:name="tewarson"/>
       <w:r>
         <w:rPr>
           <w:shd w:val="clear" w:color="auto" w:fill="FFFFFF"/>
@@ -13368,13 +15680,29 @@
         </w:rPr>
         <w:fldChar w:fldCharType="end"/>
       </w:r>
-      <w:bookmarkEnd w:id="44"/>
+      <w:bookmarkEnd w:id="56"/>
       <w:r>
         <w:rPr>
           <w:shd w:val="clear" w:color="auto" w:fill="FFFFFF"/>
           <w:lang w:val="en-US"/>
         </w:rPr>
-        <w:t xml:space="preserve">] Tewarson, R.P.: Sparse matrices. </w:t>
+        <w:t xml:space="preserve">] </w:t>
+      </w:r>
+      <w:proofErr w:type="spellStart"/>
+      <w:r>
+        <w:rPr>
+          <w:shd w:val="clear" w:color="auto" w:fill="FFFFFF"/>
+          <w:lang w:val="en-US"/>
+        </w:rPr>
+        <w:t>Tewarson</w:t>
+      </w:r>
+      <w:proofErr w:type="spellEnd"/>
+      <w:r>
+        <w:rPr>
+          <w:shd w:val="clear" w:color="auto" w:fill="FFFFFF"/>
+          <w:lang w:val="en-US"/>
+        </w:rPr>
+        <w:t xml:space="preserve">, R.P.: Sparse matrices. </w:t>
       </w:r>
       <w:r>
         <w:rPr>
@@ -13506,7 +15834,7 @@
         </w:rPr>
         <w:t>&lt;</w:t>
       </w:r>
-      <w:hyperlink r:id="rId15" w:history="1">
+      <w:hyperlink r:id="rId19" w:history="1">
         <w:r>
           <w:rPr>
             <w:rStyle w:val="Hipercze"/>
@@ -13528,7 +15856,7 @@
       <w:r>
         <w:t>[</w:t>
       </w:r>
-      <w:bookmarkStart w:id="45" w:name="khronosconformant"/>
+      <w:bookmarkStart w:id="57" w:name="khronosconformant"/>
       <w:r>
         <w:fldChar w:fldCharType="begin"/>
       </w:r>
@@ -13547,22 +15875,46 @@
       <w:r>
         <w:fldChar w:fldCharType="end"/>
       </w:r>
-      <w:bookmarkEnd w:id="45"/>
-      <w:r>
-        <w:t>] Conforman</w:t>
-      </w:r>
-      <w:r>
-        <w:t>t Products [online].</w:t>
+      <w:bookmarkEnd w:id="57"/>
+      <w:r>
+        <w:t xml:space="preserve">] </w:t>
+      </w:r>
+      <w:proofErr w:type="spellStart"/>
+      <w:r>
+        <w:t>Conforman</w:t>
+      </w:r>
+      <w:r>
+        <w:t>t</w:t>
+      </w:r>
+      <w:proofErr w:type="spellEnd"/>
+      <w:r>
+        <w:t xml:space="preserve"> Products [online].</w:t>
       </w:r>
       <w:r>
         <w:t xml:space="preserve"> </w:t>
       </w:r>
+      <w:proofErr w:type="spellStart"/>
       <w:r>
         <w:rPr>
           <w:i/>
         </w:rPr>
-        <w:t>Khronos Group</w:t>
-      </w:r>
+        <w:t>Khronos</w:t>
+      </w:r>
+      <w:proofErr w:type="spellEnd"/>
+      <w:r>
+        <w:rPr>
+          <w:i/>
+        </w:rPr>
+        <w:t xml:space="preserve"> </w:t>
+      </w:r>
+      <w:proofErr w:type="spellStart"/>
+      <w:r>
+        <w:rPr>
+          <w:i/>
+        </w:rPr>
+        <w:t>Group</w:t>
+      </w:r>
+      <w:proofErr w:type="spellEnd"/>
       <w:r>
         <w:t>.</w:t>
       </w:r>
@@ -13581,7 +15933,7 @@
       <w:r>
         <w:t>&lt;</w:t>
       </w:r>
-      <w:hyperlink r:id="rId16" w:anchor="opencl" w:history="1">
+      <w:hyperlink r:id="rId20" w:anchor="opencl" w:history="1">
         <w:r>
           <w:rPr>
             <w:rStyle w:val="Hipercze"/>
@@ -13606,7 +15958,7 @@
         </w:rPr>
         <w:t>[</w:t>
       </w:r>
-      <w:bookmarkStart w:id="46" w:name="khronosoclspec"/>
+      <w:bookmarkStart w:id="58" w:name="khronosoclspec"/>
       <w:r>
         <w:rPr>
           <w:shd w:val="clear" w:color="auto" w:fill="FFFFFF"/>
@@ -13638,19 +15990,72 @@
         </w:rPr>
         <w:fldChar w:fldCharType="end"/>
       </w:r>
-      <w:bookmarkEnd w:id="46"/>
-      <w:r>
-        <w:rPr>
-          <w:shd w:val="clear" w:color="auto" w:fill="FFFFFF"/>
-        </w:rPr>
-        <w:t xml:space="preserve">] The OpenCL Specification [online]. </w:t>
-      </w:r>
+      <w:bookmarkEnd w:id="58"/>
+      <w:r>
+        <w:rPr>
+          <w:shd w:val="clear" w:color="auto" w:fill="FFFFFF"/>
+        </w:rPr>
+        <w:t xml:space="preserve">] The </w:t>
+      </w:r>
+      <w:proofErr w:type="spellStart"/>
+      <w:r>
+        <w:rPr>
+          <w:shd w:val="clear" w:color="auto" w:fill="FFFFFF"/>
+        </w:rPr>
+        <w:t>OpenCL</w:t>
+      </w:r>
+      <w:proofErr w:type="spellEnd"/>
+      <w:r>
+        <w:rPr>
+          <w:shd w:val="clear" w:color="auto" w:fill="FFFFFF"/>
+        </w:rPr>
+        <w:t xml:space="preserve"> </w:t>
+      </w:r>
+      <w:proofErr w:type="spellStart"/>
+      <w:r>
+        <w:rPr>
+          <w:shd w:val="clear" w:color="auto" w:fill="FFFFFF"/>
+        </w:rPr>
+        <w:t>Specification</w:t>
+      </w:r>
+      <w:proofErr w:type="spellEnd"/>
+      <w:r>
+        <w:rPr>
+          <w:shd w:val="clear" w:color="auto" w:fill="FFFFFF"/>
+        </w:rPr>
+        <w:t xml:space="preserve"> [online]. </w:t>
+      </w:r>
+      <w:proofErr w:type="spellStart"/>
       <w:r>
         <w:rPr>
           <w:i/>
           <w:shd w:val="clear" w:color="auto" w:fill="FFFFFF"/>
         </w:rPr>
-        <w:t>Khronos Group.</w:t>
+        <w:t>Khronos</w:t>
+      </w:r>
+      <w:proofErr w:type="spellEnd"/>
+      <w:r>
+        <w:rPr>
+          <w:i/>
+          <w:shd w:val="clear" w:color="auto" w:fill="FFFFFF"/>
+        </w:rPr>
+        <w:t xml:space="preserve"> </w:t>
+      </w:r>
+      <w:proofErr w:type="spellStart"/>
+      <w:r>
+        <w:rPr>
+          <w:i/>
+          <w:shd w:val="clear" w:color="auto" w:fill="FFFFFF"/>
+        </w:rPr>
+        <w:t>Group</w:t>
+      </w:r>
+      <w:proofErr w:type="spellEnd"/>
+      <w:r>
+        <w:rPr>
+          <w:i/>
+          <w:shd w:val="clear" w:color="auto" w:fill="FFFFFF"/>
+        </w:rPr>
+        <w:t>.</w:t>
       </w:r>
       <w:r>
         <w:rPr>
@@ -13664,7 +16069,7 @@
         </w:rPr>
         <w:t>&lt;</w:t>
       </w:r>
-      <w:hyperlink r:id="rId17" w:history="1">
+      <w:hyperlink r:id="rId21" w:history="1">
         <w:r>
           <w:rPr>
             <w:rStyle w:val="Hipercze"/>
@@ -13677,7 +16082,7 @@
       </w:r>
     </w:p>
     <w:sectPr>
-      <w:footerReference w:type="default" r:id="rId18"/>
+      <w:footerReference w:type="default" r:id="rId22"/>
       <w:pgSz w:w="11906" w:h="16838"/>
       <w:pgMar w:top="1134" w:right="1134" w:bottom="1134" w:left="1701" w:header="709" w:footer="709" w:gutter="0"/>
       <w:cols w:space="708"/>
@@ -13734,7 +16139,7 @@
           <w:rPr>
             <w:noProof/>
           </w:rPr>
-          <w:t>19</w:t>
+          <w:t>22</w:t>
         </w:r>
         <w:r>
           <w:fldChar w:fldCharType="end"/>
@@ -17440,7 +19845,7 @@
 </file>
 
 <file path=customXml/itemProps1.xml><?xml version="1.0" encoding="utf-8"?>
-<ds:datastoreItem xmlns:ds="http://schemas.openxmlformats.org/officeDocument/2006/customXml" ds:itemID="{BD8C557A-974D-468B-A7FB-85A23476A2BF}">
+<ds:datastoreItem xmlns:ds="http://schemas.openxmlformats.org/officeDocument/2006/customXml" ds:itemID="{A8B816B4-EA47-45AB-8355-6842291679B0}">
   <ds:schemaRefs>
     <ds:schemaRef ds:uri="http://schemas.openxmlformats.org/officeDocument/2006/bibliography"/>
   </ds:schemaRefs>

--- a/praca/analiza.docx
+++ b/praca/analiza.docx
@@ -870,7 +870,7 @@
           <w:r>
             <w:fldChar w:fldCharType="separate"/>
           </w:r>
-          <w:hyperlink w:anchor="_Toc375587536" w:history="1">
+          <w:hyperlink w:anchor="_Toc375647881" w:history="1">
             <w:r>
               <w:rPr>
                 <w:rStyle w:val="Hipercze"/>
@@ -914,7 +914,7 @@
                 <w:noProof/>
                 <w:webHidden/>
               </w:rPr>
-              <w:instrText xml:space="preserve"> PAGEREF _Toc375587536 \h </w:instrText>
+              <w:instrText xml:space="preserve"> PAGEREF _Toc375647881 \h </w:instrText>
             </w:r>
             <w:r>
               <w:rPr>
@@ -960,7 +960,7 @@
               <w:lang w:eastAsia="pl-PL"/>
             </w:rPr>
           </w:pPr>
-          <w:hyperlink w:anchor="_Toc375587537" w:history="1">
+          <w:hyperlink w:anchor="_Toc375647882" w:history="1">
             <w:r>
               <w:rPr>
                 <w:rStyle w:val="Hipercze"/>
@@ -1004,7 +1004,7 @@
                 <w:noProof/>
                 <w:webHidden/>
               </w:rPr>
-              <w:instrText xml:space="preserve"> PAGEREF _Toc375587537 \h </w:instrText>
+              <w:instrText xml:space="preserve"> PAGEREF _Toc375647882 \h </w:instrText>
             </w:r>
             <w:r>
               <w:rPr>
@@ -1050,7 +1050,7 @@
               <w:lang w:eastAsia="pl-PL"/>
             </w:rPr>
           </w:pPr>
-          <w:hyperlink w:anchor="_Toc375587538" w:history="1">
+          <w:hyperlink w:anchor="_Toc375647883" w:history="1">
             <w:r>
               <w:rPr>
                 <w:rStyle w:val="Hipercze"/>
@@ -1094,7 +1094,7 @@
                 <w:noProof/>
                 <w:webHidden/>
               </w:rPr>
-              <w:instrText xml:space="preserve"> PAGEREF _Toc375587538 \h </w:instrText>
+              <w:instrText xml:space="preserve"> PAGEREF _Toc375647883 \h </w:instrText>
             </w:r>
             <w:r>
               <w:rPr>
@@ -1140,7 +1140,7 @@
               <w:lang w:eastAsia="pl-PL"/>
             </w:rPr>
           </w:pPr>
-          <w:hyperlink w:anchor="_Toc375587539" w:history="1">
+          <w:hyperlink w:anchor="_Toc375647884" w:history="1">
             <w:r>
               <w:rPr>
                 <w:rStyle w:val="Hipercze"/>
@@ -1184,7 +1184,7 @@
                 <w:noProof/>
                 <w:webHidden/>
               </w:rPr>
-              <w:instrText xml:space="preserve"> PAGEREF _Toc375587539 \h </w:instrText>
+              <w:instrText xml:space="preserve"> PAGEREF _Toc375647884 \h </w:instrText>
             </w:r>
             <w:r>
               <w:rPr>
@@ -1230,7 +1230,7 @@
               <w:lang w:eastAsia="pl-PL"/>
             </w:rPr>
           </w:pPr>
-          <w:hyperlink w:anchor="_Toc375587540" w:history="1">
+          <w:hyperlink w:anchor="_Toc375647885" w:history="1">
             <w:r>
               <w:rPr>
                 <w:rStyle w:val="Hipercze"/>
@@ -1274,7 +1274,7 @@
                 <w:noProof/>
                 <w:webHidden/>
               </w:rPr>
-              <w:instrText xml:space="preserve"> PAGEREF _Toc375587540 \h </w:instrText>
+              <w:instrText xml:space="preserve"> PAGEREF _Toc375647885 \h </w:instrText>
             </w:r>
             <w:r>
               <w:rPr>
@@ -1294,7 +1294,7 @@
                 <w:noProof/>
                 <w:webHidden/>
               </w:rPr>
-              <w:t>6</w:t>
+              <w:t>7</w:t>
             </w:r>
             <w:r>
               <w:rPr>
@@ -1320,7 +1320,7 @@
               <w:lang w:eastAsia="pl-PL"/>
             </w:rPr>
           </w:pPr>
-          <w:hyperlink w:anchor="_Toc375587541" w:history="1">
+          <w:hyperlink w:anchor="_Toc375647886" w:history="1">
             <w:r>
               <w:rPr>
                 <w:rStyle w:val="Hipercze"/>
@@ -1364,7 +1364,7 @@
                 <w:noProof/>
                 <w:webHidden/>
               </w:rPr>
-              <w:instrText xml:space="preserve"> PAGEREF _Toc375587541 \h </w:instrText>
+              <w:instrText xml:space="preserve"> PAGEREF _Toc375647886 \h </w:instrText>
             </w:r>
             <w:r>
               <w:rPr>
@@ -1410,7 +1410,7 @@
               <w:lang w:eastAsia="pl-PL"/>
             </w:rPr>
           </w:pPr>
-          <w:hyperlink w:anchor="_Toc375587542" w:history="1">
+          <w:hyperlink w:anchor="_Toc375647887" w:history="1">
             <w:r>
               <w:rPr>
                 <w:rStyle w:val="Hipercze"/>
@@ -1454,7 +1454,7 @@
                 <w:noProof/>
                 <w:webHidden/>
               </w:rPr>
-              <w:instrText xml:space="preserve"> PAGEREF _Toc375587542 \h </w:instrText>
+              <w:instrText xml:space="preserve"> PAGEREF _Toc375647887 \h </w:instrText>
             </w:r>
             <w:r>
               <w:rPr>
@@ -1474,7 +1474,7 @@
                 <w:noProof/>
                 <w:webHidden/>
               </w:rPr>
-              <w:t>10</w:t>
+              <w:t>11</w:t>
             </w:r>
             <w:r>
               <w:rPr>
@@ -1500,7 +1500,7 @@
               <w:lang w:eastAsia="pl-PL"/>
             </w:rPr>
           </w:pPr>
-          <w:hyperlink w:anchor="_Toc375587543" w:history="1">
+          <w:hyperlink w:anchor="_Toc375647888" w:history="1">
             <w:r>
               <w:rPr>
                 <w:rStyle w:val="Hipercze"/>
@@ -1544,7 +1544,7 @@
                 <w:noProof/>
                 <w:webHidden/>
               </w:rPr>
-              <w:instrText xml:space="preserve"> PAGEREF _Toc375587543 \h </w:instrText>
+              <w:instrText xml:space="preserve"> PAGEREF _Toc375647888 \h </w:instrText>
             </w:r>
             <w:r>
               <w:rPr>
@@ -1590,7 +1590,7 @@
               <w:lang w:eastAsia="pl-PL"/>
             </w:rPr>
           </w:pPr>
-          <w:hyperlink w:anchor="_Toc375587544" w:history="1">
+          <w:hyperlink w:anchor="_Toc375647889" w:history="1">
             <w:r>
               <w:rPr>
                 <w:rStyle w:val="Hipercze"/>
@@ -1634,7 +1634,7 @@
                 <w:noProof/>
                 <w:webHidden/>
               </w:rPr>
-              <w:instrText xml:space="preserve"> PAGEREF _Toc375587544 \h </w:instrText>
+              <w:instrText xml:space="preserve"> PAGEREF _Toc375647889 \h </w:instrText>
             </w:r>
             <w:r>
               <w:rPr>
@@ -1680,7 +1680,7 @@
               <w:lang w:eastAsia="pl-PL"/>
             </w:rPr>
           </w:pPr>
-          <w:hyperlink w:anchor="_Toc375587545" w:history="1">
+          <w:hyperlink w:anchor="_Toc375647890" w:history="1">
             <w:r>
               <w:rPr>
                 <w:rStyle w:val="Hipercze"/>
@@ -1724,7 +1724,7 @@
                 <w:noProof/>
                 <w:webHidden/>
               </w:rPr>
-              <w:instrText xml:space="preserve"> PAGEREF _Toc375587545 \h </w:instrText>
+              <w:instrText xml:space="preserve"> PAGEREF _Toc375647890 \h </w:instrText>
             </w:r>
             <w:r>
               <w:rPr>
@@ -1744,7 +1744,7 @@
                 <w:noProof/>
                 <w:webHidden/>
               </w:rPr>
-              <w:t>14</w:t>
+              <w:t>15</w:t>
             </w:r>
             <w:r>
               <w:rPr>
@@ -1770,7 +1770,7 @@
               <w:lang w:eastAsia="pl-PL"/>
             </w:rPr>
           </w:pPr>
-          <w:hyperlink w:anchor="_Toc375587546" w:history="1">
+          <w:hyperlink w:anchor="_Toc375647891" w:history="1">
             <w:r>
               <w:rPr>
                 <w:rStyle w:val="Hipercze"/>
@@ -1814,7 +1814,7 @@
                 <w:noProof/>
                 <w:webHidden/>
               </w:rPr>
-              <w:instrText xml:space="preserve"> PAGEREF _Toc375587546 \h </w:instrText>
+              <w:instrText xml:space="preserve"> PAGEREF _Toc375647891 \h </w:instrText>
             </w:r>
             <w:r>
               <w:rPr>
@@ -1834,7 +1834,7 @@
                 <w:noProof/>
                 <w:webHidden/>
               </w:rPr>
-              <w:t>14</w:t>
+              <w:t>15</w:t>
             </w:r>
             <w:r>
               <w:rPr>
@@ -1860,7 +1860,7 @@
               <w:lang w:eastAsia="pl-PL"/>
             </w:rPr>
           </w:pPr>
-          <w:hyperlink w:anchor="_Toc375587547" w:history="1">
+          <w:hyperlink w:anchor="_Toc375647892" w:history="1">
             <w:r>
               <w:rPr>
                 <w:rStyle w:val="Hipercze"/>
@@ -1904,7 +1904,7 @@
                 <w:noProof/>
                 <w:webHidden/>
               </w:rPr>
-              <w:instrText xml:space="preserve"> PAGEREF _Toc375587547 \h </w:instrText>
+              <w:instrText xml:space="preserve"> PAGEREF _Toc375647892 \h </w:instrText>
             </w:r>
             <w:r>
               <w:rPr>
@@ -1950,7 +1950,7 @@
               <w:lang w:eastAsia="pl-PL"/>
             </w:rPr>
           </w:pPr>
-          <w:hyperlink w:anchor="_Toc375587548" w:history="1">
+          <w:hyperlink w:anchor="_Toc375647893" w:history="1">
             <w:r>
               <w:rPr>
                 <w:rStyle w:val="Hipercze"/>
@@ -1994,7 +1994,7 @@
                 <w:noProof/>
                 <w:webHidden/>
               </w:rPr>
-              <w:instrText xml:space="preserve"> PAGEREF _Toc375587548 \h </w:instrText>
+              <w:instrText xml:space="preserve"> PAGEREF _Toc375647893 \h </w:instrText>
             </w:r>
             <w:r>
               <w:rPr>
@@ -2040,7 +2040,7 @@
               <w:lang w:eastAsia="pl-PL"/>
             </w:rPr>
           </w:pPr>
-          <w:hyperlink w:anchor="_Toc375587549" w:history="1">
+          <w:hyperlink w:anchor="_Toc375647894" w:history="1">
             <w:r>
               <w:rPr>
                 <w:rStyle w:val="Hipercze"/>
@@ -2084,7 +2084,7 @@
                 <w:noProof/>
                 <w:webHidden/>
               </w:rPr>
-              <w:instrText xml:space="preserve"> PAGEREF _Toc375587549 \h </w:instrText>
+              <w:instrText xml:space="preserve"> PAGEREF _Toc375647894 \h </w:instrText>
             </w:r>
             <w:r>
               <w:rPr>
@@ -2130,7 +2130,7 @@
               <w:lang w:eastAsia="pl-PL"/>
             </w:rPr>
           </w:pPr>
-          <w:hyperlink w:anchor="_Toc375587550" w:history="1">
+          <w:hyperlink w:anchor="_Toc375647895" w:history="1">
             <w:r>
               <w:rPr>
                 <w:rStyle w:val="Hipercze"/>
@@ -2174,7 +2174,7 @@
                 <w:noProof/>
                 <w:webHidden/>
               </w:rPr>
-              <w:instrText xml:space="preserve"> PAGEREF _Toc375587550 \h </w:instrText>
+              <w:instrText xml:space="preserve"> PAGEREF _Toc375647895 \h </w:instrText>
             </w:r>
             <w:r>
               <w:rPr>
@@ -2194,7 +2194,7 @@
                 <w:noProof/>
                 <w:webHidden/>
               </w:rPr>
-              <w:t>17</w:t>
+              <w:t>18</w:t>
             </w:r>
             <w:r>
               <w:rPr>
@@ -2220,7 +2220,7 @@
               <w:lang w:eastAsia="pl-PL"/>
             </w:rPr>
           </w:pPr>
-          <w:hyperlink w:anchor="_Toc375587551" w:history="1">
+          <w:hyperlink w:anchor="_Toc375647896" w:history="1">
             <w:r>
               <w:rPr>
                 <w:rStyle w:val="Hipercze"/>
@@ -2264,7 +2264,7 @@
                 <w:noProof/>
                 <w:webHidden/>
               </w:rPr>
-              <w:instrText xml:space="preserve"> PAGEREF _Toc375587551 \h </w:instrText>
+              <w:instrText xml:space="preserve"> PAGEREF _Toc375647896 \h </w:instrText>
             </w:r>
             <w:r>
               <w:rPr>
@@ -2284,7 +2284,7 @@
                 <w:noProof/>
                 <w:webHidden/>
               </w:rPr>
-              <w:t>18</w:t>
+              <w:t>19</w:t>
             </w:r>
             <w:r>
               <w:rPr>
@@ -2310,7 +2310,7 @@
               <w:lang w:eastAsia="pl-PL"/>
             </w:rPr>
           </w:pPr>
-          <w:hyperlink w:anchor="_Toc375587552" w:history="1">
+          <w:hyperlink w:anchor="_Toc375647897" w:history="1">
             <w:r>
               <w:rPr>
                 <w:rStyle w:val="Hipercze"/>
@@ -2354,7 +2354,7 @@
                 <w:noProof/>
                 <w:webHidden/>
               </w:rPr>
-              <w:instrText xml:space="preserve"> PAGEREF _Toc375587552 \h </w:instrText>
+              <w:instrText xml:space="preserve"> PAGEREF _Toc375647897 \h </w:instrText>
             </w:r>
             <w:r>
               <w:rPr>
@@ -2374,7 +2374,7 @@
                 <w:noProof/>
                 <w:webHidden/>
               </w:rPr>
-              <w:t>18</w:t>
+              <w:t>19</w:t>
             </w:r>
             <w:r>
               <w:rPr>
@@ -2400,7 +2400,7 @@
               <w:lang w:eastAsia="pl-PL"/>
             </w:rPr>
           </w:pPr>
-          <w:hyperlink w:anchor="_Toc375587553" w:history="1">
+          <w:hyperlink w:anchor="_Toc375647898" w:history="1">
             <w:r>
               <w:rPr>
                 <w:rStyle w:val="Hipercze"/>
@@ -2444,7 +2444,7 @@
                 <w:noProof/>
                 <w:webHidden/>
               </w:rPr>
-              <w:instrText xml:space="preserve"> PAGEREF _Toc375587553 \h </w:instrText>
+              <w:instrText xml:space="preserve"> PAGEREF _Toc375647898 \h </w:instrText>
             </w:r>
             <w:r>
               <w:rPr>
@@ -2464,7 +2464,7 @@
                 <w:noProof/>
                 <w:webHidden/>
               </w:rPr>
-              <w:t>18</w:t>
+              <w:t>19</w:t>
             </w:r>
             <w:r>
               <w:rPr>
@@ -2490,7 +2490,7 @@
               <w:lang w:eastAsia="pl-PL"/>
             </w:rPr>
           </w:pPr>
-          <w:hyperlink w:anchor="_Toc375587554" w:history="1">
+          <w:hyperlink w:anchor="_Toc375647899" w:history="1">
             <w:r>
               <w:rPr>
                 <w:rStyle w:val="Hipercze"/>
@@ -2534,7 +2534,7 @@
                 <w:noProof/>
                 <w:webHidden/>
               </w:rPr>
-              <w:instrText xml:space="preserve"> PAGEREF _Toc375587554 \h </w:instrText>
+              <w:instrText xml:space="preserve"> PAGEREF _Toc375647899 \h </w:instrText>
             </w:r>
             <w:r>
               <w:rPr>
@@ -2555,6 +2555,636 @@
                 <w:webHidden/>
               </w:rPr>
               <w:t>19</w:t>
+            </w:r>
+            <w:r>
+              <w:rPr>
+                <w:noProof/>
+                <w:webHidden/>
+              </w:rPr>
+              <w:fldChar w:fldCharType="end"/>
+            </w:r>
+          </w:hyperlink>
+        </w:p>
+        <w:p>
+          <w:pPr>
+            <w:pStyle w:val="Spistreci3"/>
+            <w:tabs>
+              <w:tab w:val="left" w:pos="1760"/>
+              <w:tab w:val="right" w:leader="dot" w:pos="9061"/>
+            </w:tabs>
+            <w:rPr>
+              <w:rFonts w:asciiTheme="minorHAnsi" w:eastAsiaTheme="minorEastAsia" w:hAnsiTheme="minorHAnsi" w:cstheme="minorBidi"/>
+              <w:noProof/>
+              <w:sz w:val="22"/>
+              <w:szCs w:val="22"/>
+              <w:lang w:eastAsia="pl-PL"/>
+            </w:rPr>
+          </w:pPr>
+          <w:hyperlink w:anchor="_Toc375647900" w:history="1">
+            <w:r>
+              <w:rPr>
+                <w:rStyle w:val="Hipercze"/>
+                <w:noProof/>
+              </w:rPr>
+              <w:t>3.1.3</w:t>
+            </w:r>
+            <w:r>
+              <w:rPr>
+                <w:rFonts w:asciiTheme="minorHAnsi" w:eastAsiaTheme="minorEastAsia" w:hAnsiTheme="minorHAnsi" w:cstheme="minorBidi"/>
+                <w:noProof/>
+                <w:sz w:val="22"/>
+                <w:szCs w:val="22"/>
+                <w:lang w:eastAsia="pl-PL"/>
+              </w:rPr>
+              <w:tab/>
+            </w:r>
+            <w:r>
+              <w:rPr>
+                <w:rStyle w:val="Hipercze"/>
+                <w:noProof/>
+              </w:rPr>
+              <w:t>PODSTAWIENIE WSTECZ</w:t>
+            </w:r>
+            <w:r>
+              <w:rPr>
+                <w:noProof/>
+                <w:webHidden/>
+              </w:rPr>
+              <w:tab/>
+            </w:r>
+            <w:r>
+              <w:rPr>
+                <w:noProof/>
+                <w:webHidden/>
+              </w:rPr>
+              <w:fldChar w:fldCharType="begin"/>
+            </w:r>
+            <w:r>
+              <w:rPr>
+                <w:noProof/>
+                <w:webHidden/>
+              </w:rPr>
+              <w:instrText xml:space="preserve"> PAGEREF _Toc375647900 \h </w:instrText>
+            </w:r>
+            <w:r>
+              <w:rPr>
+                <w:noProof/>
+                <w:webHidden/>
+              </w:rPr>
+            </w:r>
+            <w:r>
+              <w:rPr>
+                <w:noProof/>
+                <w:webHidden/>
+              </w:rPr>
+              <w:fldChar w:fldCharType="separate"/>
+            </w:r>
+            <w:r>
+              <w:rPr>
+                <w:noProof/>
+                <w:webHidden/>
+              </w:rPr>
+              <w:t>22</w:t>
+            </w:r>
+            <w:r>
+              <w:rPr>
+                <w:noProof/>
+                <w:webHidden/>
+              </w:rPr>
+              <w:fldChar w:fldCharType="end"/>
+            </w:r>
+          </w:hyperlink>
+        </w:p>
+        <w:p>
+          <w:pPr>
+            <w:pStyle w:val="Spistreci2"/>
+            <w:tabs>
+              <w:tab w:val="left" w:pos="1320"/>
+              <w:tab w:val="right" w:leader="dot" w:pos="9061"/>
+            </w:tabs>
+            <w:rPr>
+              <w:rFonts w:asciiTheme="minorHAnsi" w:eastAsiaTheme="minorEastAsia" w:hAnsiTheme="minorHAnsi" w:cstheme="minorBidi"/>
+              <w:noProof/>
+              <w:sz w:val="22"/>
+              <w:szCs w:val="22"/>
+              <w:lang w:eastAsia="pl-PL"/>
+            </w:rPr>
+          </w:pPr>
+          <w:hyperlink w:anchor="_Toc375647901" w:history="1">
+            <w:r>
+              <w:rPr>
+                <w:rStyle w:val="Hipercze"/>
+                <w:noProof/>
+              </w:rPr>
+              <w:t>3.2</w:t>
+            </w:r>
+            <w:r>
+              <w:rPr>
+                <w:rFonts w:asciiTheme="minorHAnsi" w:eastAsiaTheme="minorEastAsia" w:hAnsiTheme="minorHAnsi" w:cstheme="minorBidi"/>
+                <w:noProof/>
+                <w:sz w:val="22"/>
+                <w:szCs w:val="22"/>
+                <w:lang w:eastAsia="pl-PL"/>
+              </w:rPr>
+              <w:tab/>
+            </w:r>
+            <w:r>
+              <w:rPr>
+                <w:rStyle w:val="Hipercze"/>
+                <w:noProof/>
+              </w:rPr>
+              <w:t>PROBLEMY RÓWNOLEGŁOŚCI MASOWEJ</w:t>
+            </w:r>
+            <w:r>
+              <w:rPr>
+                <w:noProof/>
+                <w:webHidden/>
+              </w:rPr>
+              <w:tab/>
+            </w:r>
+            <w:r>
+              <w:rPr>
+                <w:noProof/>
+                <w:webHidden/>
+              </w:rPr>
+              <w:fldChar w:fldCharType="begin"/>
+            </w:r>
+            <w:r>
+              <w:rPr>
+                <w:noProof/>
+                <w:webHidden/>
+              </w:rPr>
+              <w:instrText xml:space="preserve"> PAGEREF _Toc375647901 \h </w:instrText>
+            </w:r>
+            <w:r>
+              <w:rPr>
+                <w:noProof/>
+                <w:webHidden/>
+              </w:rPr>
+            </w:r>
+            <w:r>
+              <w:rPr>
+                <w:noProof/>
+                <w:webHidden/>
+              </w:rPr>
+              <w:fldChar w:fldCharType="separate"/>
+            </w:r>
+            <w:r>
+              <w:rPr>
+                <w:noProof/>
+                <w:webHidden/>
+              </w:rPr>
+              <w:t>22</w:t>
+            </w:r>
+            <w:r>
+              <w:rPr>
+                <w:noProof/>
+                <w:webHidden/>
+              </w:rPr>
+              <w:fldChar w:fldCharType="end"/>
+            </w:r>
+          </w:hyperlink>
+        </w:p>
+        <w:p>
+          <w:pPr>
+            <w:pStyle w:val="Spistreci3"/>
+            <w:tabs>
+              <w:tab w:val="left" w:pos="1760"/>
+              <w:tab w:val="right" w:leader="dot" w:pos="9061"/>
+            </w:tabs>
+            <w:rPr>
+              <w:rFonts w:asciiTheme="minorHAnsi" w:eastAsiaTheme="minorEastAsia" w:hAnsiTheme="minorHAnsi" w:cstheme="minorBidi"/>
+              <w:noProof/>
+              <w:sz w:val="22"/>
+              <w:szCs w:val="22"/>
+              <w:lang w:eastAsia="pl-PL"/>
+            </w:rPr>
+          </w:pPr>
+          <w:hyperlink w:anchor="_Toc375647902" w:history="1">
+            <w:r>
+              <w:rPr>
+                <w:rStyle w:val="Hipercze"/>
+                <w:noProof/>
+              </w:rPr>
+              <w:t>3.2.1</w:t>
+            </w:r>
+            <w:r>
+              <w:rPr>
+                <w:rFonts w:asciiTheme="minorHAnsi" w:eastAsiaTheme="minorEastAsia" w:hAnsiTheme="minorHAnsi" w:cstheme="minorBidi"/>
+                <w:noProof/>
+                <w:sz w:val="22"/>
+                <w:szCs w:val="22"/>
+                <w:lang w:eastAsia="pl-PL"/>
+              </w:rPr>
+              <w:tab/>
+            </w:r>
+            <w:r>
+              <w:rPr>
+                <w:rStyle w:val="Hipercze"/>
+                <w:noProof/>
+              </w:rPr>
+              <w:t>PODZIAŁ PROBLEMU NA ZADANIA</w:t>
+            </w:r>
+            <w:r>
+              <w:rPr>
+                <w:noProof/>
+                <w:webHidden/>
+              </w:rPr>
+              <w:tab/>
+            </w:r>
+            <w:r>
+              <w:rPr>
+                <w:noProof/>
+                <w:webHidden/>
+              </w:rPr>
+              <w:fldChar w:fldCharType="begin"/>
+            </w:r>
+            <w:r>
+              <w:rPr>
+                <w:noProof/>
+                <w:webHidden/>
+              </w:rPr>
+              <w:instrText xml:space="preserve"> PAGEREF _Toc375647902 \h </w:instrText>
+            </w:r>
+            <w:r>
+              <w:rPr>
+                <w:noProof/>
+                <w:webHidden/>
+              </w:rPr>
+            </w:r>
+            <w:r>
+              <w:rPr>
+                <w:noProof/>
+                <w:webHidden/>
+              </w:rPr>
+              <w:fldChar w:fldCharType="separate"/>
+            </w:r>
+            <w:r>
+              <w:rPr>
+                <w:noProof/>
+                <w:webHidden/>
+              </w:rPr>
+              <w:t>23</w:t>
+            </w:r>
+            <w:r>
+              <w:rPr>
+                <w:noProof/>
+                <w:webHidden/>
+              </w:rPr>
+              <w:fldChar w:fldCharType="end"/>
+            </w:r>
+          </w:hyperlink>
+        </w:p>
+        <w:p>
+          <w:pPr>
+            <w:pStyle w:val="Spistreci3"/>
+            <w:tabs>
+              <w:tab w:val="left" w:pos="1760"/>
+              <w:tab w:val="right" w:leader="dot" w:pos="9061"/>
+            </w:tabs>
+            <w:rPr>
+              <w:rFonts w:asciiTheme="minorHAnsi" w:eastAsiaTheme="minorEastAsia" w:hAnsiTheme="minorHAnsi" w:cstheme="minorBidi"/>
+              <w:noProof/>
+              <w:sz w:val="22"/>
+              <w:szCs w:val="22"/>
+              <w:lang w:eastAsia="pl-PL"/>
+            </w:rPr>
+          </w:pPr>
+          <w:hyperlink w:anchor="_Toc375647903" w:history="1">
+            <w:r>
+              <w:rPr>
+                <w:rStyle w:val="Hipercze"/>
+                <w:noProof/>
+              </w:rPr>
+              <w:t>3.2.2</w:t>
+            </w:r>
+            <w:r>
+              <w:rPr>
+                <w:rFonts w:asciiTheme="minorHAnsi" w:eastAsiaTheme="minorEastAsia" w:hAnsiTheme="minorHAnsi" w:cstheme="minorBidi"/>
+                <w:noProof/>
+                <w:sz w:val="22"/>
+                <w:szCs w:val="22"/>
+                <w:lang w:eastAsia="pl-PL"/>
+              </w:rPr>
+              <w:tab/>
+            </w:r>
+            <w:r>
+              <w:rPr>
+                <w:rStyle w:val="Hipercze"/>
+                <w:noProof/>
+              </w:rPr>
+              <w:t>WYKORZYSTANIE PAMIĘCI  LOKALNEJ</w:t>
+            </w:r>
+            <w:r>
+              <w:rPr>
+                <w:noProof/>
+                <w:webHidden/>
+              </w:rPr>
+              <w:tab/>
+            </w:r>
+            <w:r>
+              <w:rPr>
+                <w:noProof/>
+                <w:webHidden/>
+              </w:rPr>
+              <w:fldChar w:fldCharType="begin"/>
+            </w:r>
+            <w:r>
+              <w:rPr>
+                <w:noProof/>
+                <w:webHidden/>
+              </w:rPr>
+              <w:instrText xml:space="preserve"> PAGEREF _Toc375647903 \h </w:instrText>
+            </w:r>
+            <w:r>
+              <w:rPr>
+                <w:noProof/>
+                <w:webHidden/>
+              </w:rPr>
+            </w:r>
+            <w:r>
+              <w:rPr>
+                <w:noProof/>
+                <w:webHidden/>
+              </w:rPr>
+              <w:fldChar w:fldCharType="separate"/>
+            </w:r>
+            <w:r>
+              <w:rPr>
+                <w:noProof/>
+                <w:webHidden/>
+              </w:rPr>
+              <w:t>23</w:t>
+            </w:r>
+            <w:r>
+              <w:rPr>
+                <w:noProof/>
+                <w:webHidden/>
+              </w:rPr>
+              <w:fldChar w:fldCharType="end"/>
+            </w:r>
+          </w:hyperlink>
+        </w:p>
+        <w:p>
+          <w:pPr>
+            <w:pStyle w:val="Spistreci3"/>
+            <w:tabs>
+              <w:tab w:val="left" w:pos="1760"/>
+              <w:tab w:val="right" w:leader="dot" w:pos="9061"/>
+            </w:tabs>
+            <w:rPr>
+              <w:rFonts w:asciiTheme="minorHAnsi" w:eastAsiaTheme="minorEastAsia" w:hAnsiTheme="minorHAnsi" w:cstheme="minorBidi"/>
+              <w:noProof/>
+              <w:sz w:val="22"/>
+              <w:szCs w:val="22"/>
+              <w:lang w:eastAsia="pl-PL"/>
+            </w:rPr>
+          </w:pPr>
+          <w:hyperlink w:anchor="_Toc375647904" w:history="1">
+            <w:r>
+              <w:rPr>
+                <w:rStyle w:val="Hipercze"/>
+                <w:noProof/>
+              </w:rPr>
+              <w:t>3.2.3</w:t>
+            </w:r>
+            <w:r>
+              <w:rPr>
+                <w:rFonts w:asciiTheme="minorHAnsi" w:eastAsiaTheme="minorEastAsia" w:hAnsiTheme="minorHAnsi" w:cstheme="minorBidi"/>
+                <w:noProof/>
+                <w:sz w:val="22"/>
+                <w:szCs w:val="22"/>
+                <w:lang w:eastAsia="pl-PL"/>
+              </w:rPr>
+              <w:tab/>
+            </w:r>
+            <w:r>
+              <w:rPr>
+                <w:rStyle w:val="Hipercze"/>
+                <w:noProof/>
+              </w:rPr>
+              <w:t>UNIKALNOŚĆ LOKALNA A GLOBALNA</w:t>
+            </w:r>
+            <w:r>
+              <w:rPr>
+                <w:noProof/>
+                <w:webHidden/>
+              </w:rPr>
+              <w:tab/>
+            </w:r>
+            <w:r>
+              <w:rPr>
+                <w:noProof/>
+                <w:webHidden/>
+              </w:rPr>
+              <w:fldChar w:fldCharType="begin"/>
+            </w:r>
+            <w:r>
+              <w:rPr>
+                <w:noProof/>
+                <w:webHidden/>
+              </w:rPr>
+              <w:instrText xml:space="preserve"> PAGEREF _Toc375647904 \h </w:instrText>
+            </w:r>
+            <w:r>
+              <w:rPr>
+                <w:noProof/>
+                <w:webHidden/>
+              </w:rPr>
+            </w:r>
+            <w:r>
+              <w:rPr>
+                <w:noProof/>
+                <w:webHidden/>
+              </w:rPr>
+              <w:fldChar w:fldCharType="separate"/>
+            </w:r>
+            <w:r>
+              <w:rPr>
+                <w:noProof/>
+                <w:webHidden/>
+              </w:rPr>
+              <w:t>25</w:t>
+            </w:r>
+            <w:r>
+              <w:rPr>
+                <w:noProof/>
+                <w:webHidden/>
+              </w:rPr>
+              <w:fldChar w:fldCharType="end"/>
+            </w:r>
+          </w:hyperlink>
+        </w:p>
+        <w:p>
+          <w:pPr>
+            <w:pStyle w:val="Spistreci3"/>
+            <w:tabs>
+              <w:tab w:val="left" w:pos="1760"/>
+              <w:tab w:val="right" w:leader="dot" w:pos="9061"/>
+            </w:tabs>
+            <w:rPr>
+              <w:rFonts w:asciiTheme="minorHAnsi" w:eastAsiaTheme="minorEastAsia" w:hAnsiTheme="minorHAnsi" w:cstheme="minorBidi"/>
+              <w:noProof/>
+              <w:sz w:val="22"/>
+              <w:szCs w:val="22"/>
+              <w:lang w:eastAsia="pl-PL"/>
+            </w:rPr>
+          </w:pPr>
+          <w:hyperlink w:anchor="_Toc375647905" w:history="1">
+            <w:r>
+              <w:rPr>
+                <w:rStyle w:val="Hipercze"/>
+                <w:noProof/>
+              </w:rPr>
+              <w:t>3.2.4</w:t>
+            </w:r>
+            <w:r>
+              <w:rPr>
+                <w:rFonts w:asciiTheme="minorHAnsi" w:eastAsiaTheme="minorEastAsia" w:hAnsiTheme="minorHAnsi" w:cstheme="minorBidi"/>
+                <w:noProof/>
+                <w:sz w:val="22"/>
+                <w:szCs w:val="22"/>
+                <w:lang w:eastAsia="pl-PL"/>
+              </w:rPr>
+              <w:tab/>
+            </w:r>
+            <w:r>
+              <w:rPr>
+                <w:rStyle w:val="Hipercze"/>
+                <w:noProof/>
+              </w:rPr>
+              <w:t>PRZYKŁAD DZIAŁANIA PROPONOWANEGO ALGORYTMU</w:t>
+            </w:r>
+            <w:r>
+              <w:rPr>
+                <w:noProof/>
+                <w:webHidden/>
+              </w:rPr>
+              <w:tab/>
+            </w:r>
+            <w:r>
+              <w:rPr>
+                <w:noProof/>
+                <w:webHidden/>
+              </w:rPr>
+              <w:fldChar w:fldCharType="begin"/>
+            </w:r>
+            <w:r>
+              <w:rPr>
+                <w:noProof/>
+                <w:webHidden/>
+              </w:rPr>
+              <w:instrText xml:space="preserve"> PAGEREF _Toc375647905 \h </w:instrText>
+            </w:r>
+            <w:r>
+              <w:rPr>
+                <w:noProof/>
+                <w:webHidden/>
+              </w:rPr>
+            </w:r>
+            <w:r>
+              <w:rPr>
+                <w:noProof/>
+                <w:webHidden/>
+              </w:rPr>
+              <w:fldChar w:fldCharType="separate"/>
+            </w:r>
+            <w:r>
+              <w:rPr>
+                <w:noProof/>
+                <w:webHidden/>
+              </w:rPr>
+              <w:t>26</w:t>
+            </w:r>
+            <w:r>
+              <w:rPr>
+                <w:noProof/>
+                <w:webHidden/>
+              </w:rPr>
+              <w:fldChar w:fldCharType="end"/>
+            </w:r>
+          </w:hyperlink>
+        </w:p>
+        <w:p>
+          <w:pPr>
+            <w:pStyle w:val="Spistreci2"/>
+            <w:tabs>
+              <w:tab w:val="left" w:pos="1320"/>
+              <w:tab w:val="right" w:leader="dot" w:pos="9061"/>
+            </w:tabs>
+            <w:rPr>
+              <w:rFonts w:asciiTheme="minorHAnsi" w:eastAsiaTheme="minorEastAsia" w:hAnsiTheme="minorHAnsi" w:cstheme="minorBidi"/>
+              <w:noProof/>
+              <w:sz w:val="22"/>
+              <w:szCs w:val="22"/>
+              <w:lang w:eastAsia="pl-PL"/>
+            </w:rPr>
+          </w:pPr>
+          <w:hyperlink w:anchor="_Toc375647906" w:history="1">
+            <w:r>
+              <w:rPr>
+                <w:rStyle w:val="Hipercze"/>
+                <w:noProof/>
+              </w:rPr>
+              <w:t>3.3</w:t>
+            </w:r>
+            <w:r>
+              <w:rPr>
+                <w:rFonts w:asciiTheme="minorHAnsi" w:eastAsiaTheme="minorEastAsia" w:hAnsiTheme="minorHAnsi" w:cstheme="minorBidi"/>
+                <w:noProof/>
+                <w:sz w:val="22"/>
+                <w:szCs w:val="22"/>
+                <w:lang w:eastAsia="pl-PL"/>
+              </w:rPr>
+              <w:tab/>
+            </w:r>
+            <w:r>
+              <w:rPr>
+                <w:rStyle w:val="Hipercze"/>
+                <w:noProof/>
+              </w:rPr>
+              <w:t>WYKORZYSTANE STRUKTURY DANYCH</w:t>
+            </w:r>
+            <w:r>
+              <w:rPr>
+                <w:noProof/>
+                <w:webHidden/>
+              </w:rPr>
+              <w:tab/>
+            </w:r>
+            <w:r>
+              <w:rPr>
+                <w:noProof/>
+                <w:webHidden/>
+              </w:rPr>
+              <w:fldChar w:fldCharType="begin"/>
+            </w:r>
+            <w:r>
+              <w:rPr>
+                <w:noProof/>
+                <w:webHidden/>
+              </w:rPr>
+              <w:instrText xml:space="preserve"> PAGEREF _Toc375647906 \h </w:instrText>
+            </w:r>
+            <w:r>
+              <w:rPr>
+                <w:noProof/>
+                <w:webHidden/>
+              </w:rPr>
+            </w:r>
+            <w:r>
+              <w:rPr>
+                <w:noProof/>
+                <w:webHidden/>
+              </w:rPr>
+              <w:fldChar w:fldCharType="separate"/>
+            </w:r>
+            <w:r>
+              <w:rPr>
+                <w:noProof/>
+                <w:webHidden/>
+              </w:rPr>
+              <w:t>28</w:t>
             </w:r>
             <w:r>
               <w:rPr>
@@ -2580,7 +3210,7 @@
               <w:lang w:eastAsia="pl-PL"/>
             </w:rPr>
           </w:pPr>
-          <w:hyperlink w:anchor="_Toc375587555" w:history="1">
+          <w:hyperlink w:anchor="_Toc375647907" w:history="1">
             <w:r>
               <w:rPr>
                 <w:rStyle w:val="Hipercze"/>
@@ -2624,7 +3254,7 @@
                 <w:noProof/>
                 <w:webHidden/>
               </w:rPr>
-              <w:instrText xml:space="preserve"> PAGEREF _Toc375587555 \h </w:instrText>
+              <w:instrText xml:space="preserve"> PAGEREF _Toc375647907 \h </w:instrText>
             </w:r>
             <w:r>
               <w:rPr>
@@ -2644,7 +3274,7 @@
                 <w:noProof/>
                 <w:webHidden/>
               </w:rPr>
-              <w:t>21</w:t>
+              <w:t>28</w:t>
             </w:r>
             <w:r>
               <w:rPr>
@@ -2670,7 +3300,7 @@
               <w:lang w:eastAsia="pl-PL"/>
             </w:rPr>
           </w:pPr>
-          <w:hyperlink w:anchor="_Toc375587556" w:history="1">
+          <w:hyperlink w:anchor="_Toc375647908" w:history="1">
             <w:r>
               <w:rPr>
                 <w:rStyle w:val="Hipercze"/>
@@ -2714,7 +3344,7 @@
                 <w:noProof/>
                 <w:webHidden/>
               </w:rPr>
-              <w:instrText xml:space="preserve"> PAGEREF _Toc375587556 \h </w:instrText>
+              <w:instrText xml:space="preserve"> PAGEREF _Toc375647908 \h </w:instrText>
             </w:r>
             <w:r>
               <w:rPr>
@@ -2734,7 +3364,7 @@
                 <w:noProof/>
                 <w:webHidden/>
               </w:rPr>
-              <w:t>21</w:t>
+              <w:t>28</w:t>
             </w:r>
             <w:r>
               <w:rPr>
@@ -2760,7 +3390,7 @@
               <w:lang w:eastAsia="pl-PL"/>
             </w:rPr>
           </w:pPr>
-          <w:hyperlink w:anchor="_Toc375587557" w:history="1">
+          <w:hyperlink w:anchor="_Toc375647909" w:history="1">
             <w:r>
               <w:rPr>
                 <w:rStyle w:val="Hipercze"/>
@@ -2804,7 +3434,7 @@
                 <w:noProof/>
                 <w:webHidden/>
               </w:rPr>
-              <w:instrText xml:space="preserve"> PAGEREF _Toc375587557 \h </w:instrText>
+              <w:instrText xml:space="preserve"> PAGEREF _Toc375647909 \h </w:instrText>
             </w:r>
             <w:r>
               <w:rPr>
@@ -2824,7 +3454,7 @@
                 <w:noProof/>
                 <w:webHidden/>
               </w:rPr>
-              <w:t>21</w:t>
+              <w:t>28</w:t>
             </w:r>
             <w:r>
               <w:rPr>
@@ -2846,10 +3476,9 @@
       <w:pPr>
         <w:pStyle w:val="Nagwek1"/>
       </w:pPr>
-      <w:bookmarkStart w:id="0" w:name="_Toc375587536"/>
-      <w:bookmarkStart w:id="1" w:name="_Ref375588708"/>
-      <w:r>
-        <w:lastRenderedPageBreak/>
+      <w:bookmarkStart w:id="0" w:name="_Ref375588708"/>
+      <w:bookmarkStart w:id="1" w:name="_Toc375647881"/>
+      <w:r>
         <w:t>WSTĘP</w:t>
       </w:r>
       <w:bookmarkEnd w:id="0"/>
@@ -3010,7 +3639,11 @@
       </w:r>
       <w:proofErr w:type="spellEnd"/>
       <w:r>
-        <w:t xml:space="preserve"> frontalnego zaprezentowanego w 1970 roku przez Ironsa, rozumianej jako rozłożenie złożonego problemu na serię częściowo tylko od siebie zależnych</w:t>
+        <w:t xml:space="preserve"> frontalnego zaprezentowanego w 1970 roku przez Ironsa, rozumianej jako rozłożenie </w:t>
+      </w:r>
+      <w:r>
+        <w:lastRenderedPageBreak/>
+        <w:t>złożonego problemu na serię częściowo tylko od siebie zależnych</w:t>
       </w:r>
       <w:r>
         <w:t>, lżejszych pamięciowo</w:t>
@@ -3030,7 +3663,6 @@
     </w:p>
     <w:p>
       <w:r>
-        <w:lastRenderedPageBreak/>
         <w:t>Mimo iż oprogramowanie podąża za myślą Ironsa, postulowana przez niego metoda rozwiązywania układów równań liniowych nie została dosłownie zastosowana. Zasada matematyczna na której opiera się stworzone oprogramowanie jest wyprowadzona ze zmodyfikowanej metody eliminacji Gaussa. Modyfikacje mają na celu wykorzystanie mocnych stron zastosowanych urządzeń obliczeniowych, jednocześnie omijając ich ograniczenia i potencjalne słabości.</w:t>
       </w:r>
     </w:p>
@@ -3135,7 +3767,7 @@
       <w:pPr>
         <w:pStyle w:val="Nagwek1"/>
       </w:pPr>
-      <w:bookmarkStart w:id="2" w:name="_Toc375587537"/>
+      <w:bookmarkStart w:id="2" w:name="_Toc375647882"/>
       <w:r>
         <w:t>WPROWADZENIE TEORETYCZNE</w:t>
       </w:r>
@@ -3145,7 +3777,7 @@
       <w:pPr>
         <w:pStyle w:val="Nagwek2"/>
       </w:pPr>
-      <w:bookmarkStart w:id="3" w:name="_Toc375587538"/>
+      <w:bookmarkStart w:id="3" w:name="_Toc375647883"/>
       <w:r>
         <w:t xml:space="preserve">METODY ROZWIĄZYWANIA </w:t>
       </w:r>
@@ -3183,6 +3815,7 @@
             <w:rPr>
               <w:rFonts w:ascii="Cambria Math" w:hAnsi="Cambria Math"/>
             </w:rPr>
+            <w:lastRenderedPageBreak/>
             <m:t>Ax</m:t>
           </m:r>
           <m:r>
@@ -4722,7 +5355,7 @@
       </w:pPr>
       <w:bookmarkStart w:id="4" w:name="_Ref375584936"/>
       <w:bookmarkStart w:id="5" w:name="_Ref375584941"/>
-      <w:bookmarkStart w:id="6" w:name="_Toc375587539"/>
+      <w:bookmarkStart w:id="6" w:name="_Toc375647884"/>
       <w:r>
         <w:t>METODA ELIMINACJI GAUSSA</w:t>
       </w:r>
@@ -4743,8 +5376,9 @@
         <w:pStyle w:val="Nagwek3"/>
       </w:pPr>
       <w:bookmarkStart w:id="7" w:name="_Ref375500231"/>
-      <w:bookmarkStart w:id="8" w:name="_Toc375587540"/>
-      <w:r>
+      <w:bookmarkStart w:id="8" w:name="_Toc375647885"/>
+      <w:r>
+        <w:lastRenderedPageBreak/>
         <w:t>ELIMINACJA W PRZÓD</w:t>
       </w:r>
       <w:bookmarkEnd w:id="7"/>
@@ -4810,7 +5444,6 @@
     </w:p>
     <w:p>
       <w:r>
-        <w:lastRenderedPageBreak/>
         <w:t>Przedstawiając układ równań w postaci macierzowej, daje to podstawy do stosowania jednej z macierzowych operacji elementarnych, czyli dodawania lub odejmowania od siebie wierszy bądź ich wielokrotności.</w:t>
       </w:r>
     </w:p>
@@ -5818,6 +6451,7 @@
         <w:jc w:val="center"/>
       </w:pPr>
       <w:r>
+        <w:lastRenderedPageBreak/>
         <w:t xml:space="preserve">Rysunek </w:t>
       </w:r>
       <w:bookmarkStart w:id="10" w:name="Z_eq_forward1"/>
@@ -7165,6 +7799,7 @@
     </w:p>
     <w:p>
       <w:r>
+        <w:lastRenderedPageBreak/>
         <w:t>Drugi wniosek wyprowadzić można z faktu, iż eliminacja w przód sprowadza macierz do postaci macierzy schodkowej. Cechą charakterystyczną tej macierzy jest to, iż pierwszy wyraz niezerowy w danym wierszu musi znajdować się na diagonali macierzy; bezpośrednio oznacza to, że żadne dwa wiersze nie mogą mieć identycznego</w:t>
       </w:r>
       <w:r>
@@ -7176,9 +7811,8 @@
         <w:pStyle w:val="Nagwek3"/>
       </w:pPr>
       <w:bookmarkStart w:id="13" w:name="_Ref375585015"/>
-      <w:bookmarkStart w:id="14" w:name="_Toc375587541"/>
-      <w:r>
-        <w:lastRenderedPageBreak/>
+      <w:bookmarkStart w:id="14" w:name="_Toc375647886"/>
+      <w:r>
         <w:t>PODSTAWIANIE WSTECZ</w:t>
       </w:r>
       <w:bookmarkEnd w:id="13"/>
@@ -7831,21 +8465,7 @@
         <w:rPr>
           <w:rFonts w:eastAsiaTheme="minorEastAsia"/>
         </w:rPr>
-        <w:t xml:space="preserve"> może zostać wyliczona bez przeprowadzania żadnych dodatkowych operacji, podczas gdy pozos</w:t>
-      </w:r>
-      <w:proofErr w:type="spellStart"/>
-      <w:r>
-        <w:rPr>
-          <w:rFonts w:eastAsiaTheme="minorEastAsia"/>
-        </w:rPr>
-        <w:t>tałe</w:t>
-      </w:r>
-      <w:proofErr w:type="spellEnd"/>
-      <w:r>
-        <w:rPr>
-          <w:rFonts w:eastAsiaTheme="minorEastAsia"/>
-        </w:rPr>
-        <w:t xml:space="preserve"> wyrazy wymagają operacji odpowiednio więcej. Wyraz </w:t>
+        <w:t xml:space="preserve"> może zostać wyliczona bez przeprowadzania żadnych dodatkowych operacji, podczas gdy pozostałe wyrazy wymagają operacji odpowiednio więcej. Wyraz </w:t>
       </w:r>
       <m:oMath>
         <m:r>
@@ -8445,6 +9065,7 @@
         </w:rPr>
       </w:pPr>
       <w:r>
+        <w:lastRenderedPageBreak/>
         <w:t xml:space="preserve">Wiedząc iż </w:t>
       </w:r>
       <m:oMath>
@@ -9262,7 +9883,21 @@
         <w:rPr>
           <w:rFonts w:eastAsiaTheme="minorEastAsia"/>
         </w:rPr>
-        <w:t xml:space="preserve"> – danych równaniami opartymi odpowiednio na drugim i pierwszym wierszu macierzy w formie zaprezentowanej na rysunku </w:t>
+        <w:t xml:space="preserve"> – danych równaniami opartymi odpo</w:t>
+      </w:r>
+      <w:proofErr w:type="spellStart"/>
+      <w:r>
+        <w:rPr>
+          <w:rFonts w:eastAsiaTheme="minorEastAsia"/>
+        </w:rPr>
+        <w:t>wiednio</w:t>
+      </w:r>
+      <w:proofErr w:type="spellEnd"/>
+      <w:r>
+        <w:rPr>
+          <w:rFonts w:eastAsiaTheme="minorEastAsia"/>
+        </w:rPr>
+        <w:t xml:space="preserve"> na drugim i pierwszym wierszu macierzy w formie zaprezentowanej na rysunku </w:t>
       </w:r>
       <w:r>
         <w:rPr>
@@ -9818,21 +10453,7 @@
         <w:rPr>
           <w:rFonts w:eastAsiaTheme="minorEastAsia"/>
         </w:rPr>
-        <w:t xml:space="preserve"> wymaga – co można przyjąć jako ogólną regułę – wylic</w:t>
-      </w:r>
-      <w:proofErr w:type="spellStart"/>
-      <w:r>
-        <w:rPr>
-          <w:rFonts w:eastAsiaTheme="minorEastAsia"/>
-        </w:rPr>
-        <w:t>zenia</w:t>
-      </w:r>
-      <w:proofErr w:type="spellEnd"/>
-      <w:r>
-        <w:rPr>
-          <w:rFonts w:eastAsiaTheme="minorEastAsia"/>
-        </w:rPr>
-        <w:t xml:space="preserve"> wyrazów </w:t>
+        <w:t xml:space="preserve"> wymaga – co można przyjąć jako ogólną regułę – wyliczenia wyrazów </w:t>
       </w:r>
       <m:oMath>
         <m:sSub>
@@ -9912,14 +10533,21 @@
         <w:rPr>
           <w:rFonts w:eastAsiaTheme="minorEastAsia"/>
         </w:rPr>
-        <w:t>Drugim istotnym spostrzeżeniem jest fakt, iż kolejność rozwiązywania równań z dołu do góry, typowa dla górnej macierzy trójkątnej, jest pewną abstrakcją. W istocie nieistotnym jest, którym wierszem macierzy dany jest który wyraz rozwiązywanego układu równań, tak długo jak istnieje metoda identyfikacji właściwego dla danego wyrazu wiersza.</w:t>
+        <w:t xml:space="preserve">Drugim istotnym spostrzeżeniem jest fakt, iż kolejność rozwiązywania równań z dołu do góry, typowa dla górnej macierzy trójkątnej, jest pewną abstrakcją. W istocie nieistotnym jest, </w:t>
+      </w:r>
+      <w:r>
+        <w:rPr>
+          <w:rFonts w:eastAsiaTheme="minorEastAsia"/>
+        </w:rPr>
+        <w:lastRenderedPageBreak/>
+        <w:t>którym wierszem macierzy dany jest który wyraz rozwiązywanego układu równań, tak długo jak istnieje metoda identyfikacji właściwego dla danego wyrazu wiersza.</w:t>
       </w:r>
     </w:p>
     <w:p>
       <w:pPr>
         <w:pStyle w:val="Nagwek2"/>
       </w:pPr>
-      <w:bookmarkStart w:id="19" w:name="_Toc375587542"/>
+      <w:bookmarkStart w:id="19" w:name="_Toc375647887"/>
       <w:r>
         <w:t>MACIERZE</w:t>
       </w:r>
@@ -9935,11 +10563,7 @@
       </w:r>
       <w:proofErr w:type="spellEnd"/>
       <w:r>
-        <w:t xml:space="preserve"> dla układów równań liniowych przedstawionych w postaci macierzowej wygenerowanych przez oprogramowanie </w:t>
-      </w:r>
-      <w:r>
-        <w:lastRenderedPageBreak/>
-        <w:t>rozwiązujące problemy z zakresu metody elementów skończonych.</w:t>
+        <w:t xml:space="preserve"> dla układów równań liniowych przedstawionych w postaci macierzowej wygenerowanych przez oprogramowanie rozwiązujące problemy z zakresu metody elementów skończonych.</w:t>
       </w:r>
       <w:r>
         <w:t xml:space="preserve"> Wychodząc z tego założenia można wyciągnąć pewne wnioski co do charakteru rozpatrywanych macierzy.</w:t>
@@ -9949,7 +10573,7 @@
       <w:pPr>
         <w:pStyle w:val="Nagwek3"/>
       </w:pPr>
-      <w:bookmarkStart w:id="20" w:name="_Toc375587543"/>
+      <w:bookmarkStart w:id="20" w:name="_Toc375647888"/>
       <w:r>
         <w:t xml:space="preserve">CHARAKTERYSTYKA MACIERZY </w:t>
       </w:r>
@@ -10118,7 +10742,11 @@
         <w:t xml:space="preserve">Wychodząc z powyższych założeń można powiedzieć, że macierz sztywności tworzona </w:t>
       </w:r>
       <w:r>
-        <w:t xml:space="preserve">w metodzie elementów skończonych jest w swojej strukturze podobna do macierzy sąsiedztwa dla grafu nieskierowanego, które to macierze są inherentnie symetryczne. Intuicyjnie „jeśli wierzchołek 1 jest sąsiadem wierzchołka 2 to wierzchołek 2 jest sąsiadem wierzchołka 1”. Identyczną logikę – zamieniając jedynie słowo „wierzchołek” na „węzeł” – można zastosować w przypadku siatki elementów skończonych. Dzięki temu uzyskujemy pewność iż wygenerowana macierz będzie symetryczna. </w:t>
+        <w:t xml:space="preserve">w metodzie elementów skończonych jest w swojej strukturze podobna do macierzy sąsiedztwa dla grafu nieskierowanego, które to macierze są inherentnie symetryczne. Intuicyjnie „jeśli wierzchołek 1 jest sąsiadem wierzchołka 2 to wierzchołek 2 jest sąsiadem </w:t>
+      </w:r>
+      <w:r>
+        <w:lastRenderedPageBreak/>
+        <w:t xml:space="preserve">wierzchołka 1”. Identyczną logikę – zamieniając jedynie słowo „wierzchołek” na „węzeł” – można zastosować w przypadku siatki elementów skończonych. Dzięki temu uzyskujemy pewność iż wygenerowana macierz będzie symetryczna. </w:t>
       </w:r>
     </w:p>
     <w:p>
@@ -10130,7 +10758,6 @@
           <w:noProof/>
           <w:lang w:eastAsia="pl-PL"/>
         </w:rPr>
-        <w:lastRenderedPageBreak/>
         <w:drawing>
           <wp:inline distT="0" distB="0" distL="0" distR="0" wp14:anchorId="6CBA1A1D" wp14:editId="3A88CCB0">
             <wp:extent cx="3429000" cy="2790825"/>
@@ -10317,21 +10944,7 @@
         <w:rPr>
           <w:rFonts w:eastAsiaTheme="minorEastAsia"/>
         </w:rPr>
-        <w:t xml:space="preserve"> niezerowych elementów, w praktyce – dwa do dziesięciu elementów niezerowych przypada</w:t>
-      </w:r>
-      <w:proofErr w:type="spellStart"/>
-      <w:r>
-        <w:rPr>
-          <w:rFonts w:eastAsiaTheme="minorEastAsia"/>
-        </w:rPr>
-        <w:t>jących</w:t>
-      </w:r>
-      <w:proofErr w:type="spellEnd"/>
-      <w:r>
-        <w:rPr>
-          <w:rFonts w:eastAsiaTheme="minorEastAsia"/>
-        </w:rPr>
-        <w:t xml:space="preserve"> na każdy wiersz dla dużych </w:t>
+        <w:t xml:space="preserve"> niezerowych elementów, w praktyce – dwa do dziesięciu elementów niezerowych przypadających na każdy wiersz dla dużych </w:t>
       </w:r>
       <m:oMath>
         <m:r>
@@ -10345,7 +10958,21 @@
         <w:rPr>
           <w:rFonts w:eastAsiaTheme="minorEastAsia"/>
         </w:rPr>
-        <w:t xml:space="preserve">. Są to wprawdzie definicje skonstruowane w zupełnie innych czasach – praca Tewarsona została opublikowana w 1973 roku – i niezbyt precyzyjne (nie jest na przykład sprecyzowane co autor miał na myśli przez duże </w:t>
+        <w:t>. Są to wprawdzie definicje skonstruowane w zupełnie innych czasach – praca Tewarsona została opublikowana w 1973 roku – i niezbyt pr</w:t>
+      </w:r>
+      <w:proofErr w:type="spellStart"/>
+      <w:r>
+        <w:rPr>
+          <w:rFonts w:eastAsiaTheme="minorEastAsia"/>
+        </w:rPr>
+        <w:t>ecyzyjne</w:t>
+      </w:r>
+      <w:proofErr w:type="spellEnd"/>
+      <w:r>
+        <w:rPr>
+          <w:rFonts w:eastAsiaTheme="minorEastAsia"/>
+        </w:rPr>
+        <w:t xml:space="preserve"> (nie jest na przykład sprecyzowane co autor miał na myśli przez duże </w:t>
       </w:r>
       <m:oMath>
         <m:r>
@@ -10359,7 +10986,21 @@
         <w:rPr>
           <w:rFonts w:eastAsiaTheme="minorEastAsia"/>
         </w:rPr>
-        <w:t>), lecz pozwalają na wytworzenie definicji intuicyjnej: macierz jest rzadka jeśli więcej niż połowa jej elementów to zera. Praktycznie każda macierz wygenerowana przez metodę elementów skończonych spełnia to założenie.</w:t>
+        <w:t>), lecz pozwalają na wytworzenie definicji intuicyjnej: macierz jest rzadka jeśli więcej niż połowa jej elementów to zera. Praktycznie każda macierz wygenerowana przez metodę e</w:t>
+      </w:r>
+      <w:proofErr w:type="spellStart"/>
+      <w:r>
+        <w:rPr>
+          <w:rFonts w:eastAsiaTheme="minorEastAsia"/>
+        </w:rPr>
+        <w:t>lementów</w:t>
+      </w:r>
+      <w:proofErr w:type="spellEnd"/>
+      <w:r>
+        <w:rPr>
+          <w:rFonts w:eastAsiaTheme="minorEastAsia"/>
+        </w:rPr>
+        <w:t xml:space="preserve"> skończonych spełnia to założenie.</w:t>
       </w:r>
     </w:p>
     <w:p>
@@ -10378,14 +11019,14 @@
         <w:rPr>
           <w:rFonts w:eastAsiaTheme="minorEastAsia"/>
         </w:rPr>
-        <w:t xml:space="preserve">, którego środek wyznacza główna przekątna macierzy i zero lub więcej przekątnych po obu jej stronach. Macierze pasmowe bardzo dobrze nadają się do zastosowania metody Gaussa i jej pochodnych, gdyż z samej ich definicji wynika, iż niewiele operacji jest koniecznych by </w:t>
+        <w:t xml:space="preserve">, którego środek wyznacza główna przekątna macierzy i zero lub więcej przekątnych po obu jej stronach. </w:t>
       </w:r>
       <w:r>
         <w:rPr>
           <w:rFonts w:eastAsiaTheme="minorEastAsia"/>
         </w:rPr>
         <w:lastRenderedPageBreak/>
-        <w:t>sprowadzić je do postaci macierzy schodkowej – wymagana jest jedynie eliminacja elementów znajdujących się pod główną przekątną macierzy.</w:t>
+        <w:t>Macierze pasmowe bardzo dobrze nadają się do zastosowania metody Gaussa i jej pochodnych, gdyż z samej ich definicji wynika, iż niewiele operacji jest koniecznych by sprowadzić je do postaci macierzy schodkowej – wymagana jest jedynie eliminacja elementów znajdujących się pod główną przekątną macierzy.</w:t>
       </w:r>
     </w:p>
     <w:p>
@@ -10463,7 +11104,7 @@
       <w:pPr>
         <w:pStyle w:val="Nagwek3"/>
       </w:pPr>
-      <w:bookmarkStart w:id="23" w:name="_Toc375587544"/>
+      <w:bookmarkStart w:id="23" w:name="_Toc375647889"/>
       <w:r>
         <w:t xml:space="preserve">METODY PRZECHOWYWANIA </w:t>
       </w:r>
@@ -10671,6 +11312,7 @@
         <w:rPr>
           <w:rFonts w:eastAsiaTheme="minorEastAsia"/>
         </w:rPr>
+        <w:lastRenderedPageBreak/>
         <w:t>Wariacj</w:t>
       </w:r>
       <w:r>
@@ -10765,14 +11407,7 @@
         <w:rPr>
           <w:rFonts w:eastAsiaTheme="minorEastAsia"/>
         </w:rPr>
-        <w:t xml:space="preserve">, zawiera niezerowe wartości z macierzy ułożone w kolejności od lewej do prawej oraz od góry do dołu macierzy. Drugi wektor zawiera indeksy </w:t>
-      </w:r>
-      <w:r>
-        <w:rPr>
-          <w:rFonts w:eastAsiaTheme="minorEastAsia"/>
-        </w:rPr>
-        <w:lastRenderedPageBreak/>
-        <w:t xml:space="preserve">kolumn w których konkretne wartości w pierwszym wektorze znajdowały się w macierzy (we właściwych sobie wierszach). Trzeci wektor zaś zawiera informację o tym od których indeksów zaczynają się poszczególne wiersze w dwóch poprzednich wektorach. </w:t>
+        <w:t xml:space="preserve">, zawiera niezerowe wartości z macierzy ułożone w kolejności od lewej do prawej oraz od góry do dołu macierzy. Drugi wektor zawiera indeksy kolumn w których konkretne wartości w pierwszym wektorze znajdowały się w macierzy (we właściwych sobie wierszach). Trzeci wektor zaś zawiera informację o tym od których indeksów zaczynają się poszczególne wiersze w dwóch poprzednich wektorach. </w:t>
       </w:r>
     </w:p>
     <w:p>
@@ -11100,14 +11735,14 @@
         <w:rPr>
           <w:rFonts w:eastAsiaTheme="minorEastAsia"/>
         </w:rPr>
-        <w:t xml:space="preserve"> – dwa pierwsze wektory muszą mieć długość równą ilości niezerowych wartości w macierzy, trzeci zaś w typowym dla metody elementów skończonych przypadku – gdzie w macierzy nie ma wierszy w których nie ma żadnych dany</w:t>
+        <w:t xml:space="preserve"> – dwa pierwsze wektory muszą mieć długość równą ilości niezerowych wartości w macierzy, trzeci zaś w typowym dla metody elementów skończonych przypadku – gdzie w macierzy nie ma wierszy w których nie ma żadnych dan</w:t>
       </w:r>
       <w:proofErr w:type="spellStart"/>
       <w:r>
         <w:rPr>
           <w:rFonts w:eastAsiaTheme="minorEastAsia"/>
         </w:rPr>
-        <w:t>ch</w:t>
+        <w:t>ych</w:t>
       </w:r>
       <w:proofErr w:type="spellEnd"/>
       <w:r>
@@ -11216,11 +11851,14 @@
       <w:pPr>
         <w:pStyle w:val="Nagwek2"/>
       </w:pPr>
-      <w:bookmarkStart w:id="25" w:name="_Toc375587545"/>
-      <w:r>
+      <w:bookmarkStart w:id="25" w:name="_Ref375643837"/>
+      <w:bookmarkStart w:id="26" w:name="_Toc375647890"/>
+      <w:r>
+        <w:lastRenderedPageBreak/>
         <w:t>ARCHITEKTURA OPENCL</w:t>
       </w:r>
       <w:bookmarkEnd w:id="25"/>
+      <w:bookmarkEnd w:id="26"/>
     </w:p>
     <w:p>
       <w:r>
@@ -11255,11 +11893,11 @@
       <w:pPr>
         <w:pStyle w:val="Nagwek3"/>
       </w:pPr>
-      <w:bookmarkStart w:id="26" w:name="_Toc375587546"/>
+      <w:bookmarkStart w:id="27" w:name="_Toc375647891"/>
       <w:r>
         <w:t>SKŁADNIKI ŚRODOWISKA OPENCL</w:t>
       </w:r>
-      <w:bookmarkEnd w:id="26"/>
+      <w:bookmarkEnd w:id="27"/>
     </w:p>
     <w:p>
       <w:r>
@@ -11295,11 +11933,7 @@
         <w:t>.</w:t>
       </w:r>
       <w:r>
-        <w:t xml:space="preserve"> Środowisko składa się z hosta – „gospodarza”, który zleca wykonanie konkretnych obliczeń </w:t>
-      </w:r>
-      <w:r>
-        <w:lastRenderedPageBreak/>
-        <w:t>jednemu lub więcej urządzeniom obliczeniowym. Każde z nich posiada wiele jednostek obliczeniowych, każda z których z kolei posiada więcej niż jeden element przetwarzający.</w:t>
+        <w:t xml:space="preserve"> Środowisko składa się z hosta – „gospodarza”, który zleca wykonanie konkretnych obliczeń jednemu lub więcej urządzeniom obliczeniowym. Każde z nich posiada wiele jednostek obliczeniowych, każda z których z kolei posiada więcej niż jeden element przetwarzający.</w:t>
       </w:r>
     </w:p>
     <w:p>
@@ -11312,7 +11946,7 @@
           <w:lang w:eastAsia="pl-PL"/>
         </w:rPr>
         <w:drawing>
-          <wp:inline distT="0" distB="0" distL="0" distR="0" wp14:anchorId="2D21430C" wp14:editId="7015E54B">
+          <wp:inline distT="0" distB="0" distL="0" distR="0" wp14:anchorId="1E475A08" wp14:editId="3255B41B">
             <wp:extent cx="5343525" cy="2686050"/>
             <wp:effectExtent l="0" t="0" r="9525" b="0"/>
             <wp:docPr id="4" name="Obraz 4"/>
@@ -11369,7 +12003,7 @@
       <w:r>
         <w:t xml:space="preserve">Rysunek </w:t>
       </w:r>
-      <w:bookmarkStart w:id="27" w:name="X_rys_oclarch"/>
+      <w:bookmarkStart w:id="28" w:name="X_rys_oclarch"/>
       <w:r>
         <w:fldChar w:fldCharType="begin"/>
       </w:r>
@@ -11388,7 +12022,7 @@
       <w:r>
         <w:fldChar w:fldCharType="end"/>
       </w:r>
-      <w:bookmarkEnd w:id="27"/>
+      <w:bookmarkEnd w:id="28"/>
       <w:r>
         <w:t xml:space="preserve">. Składniki środowiska dla architektury </w:t>
       </w:r>
@@ -11428,11 +12062,11 @@
       <w:pPr>
         <w:pStyle w:val="Nagwek3"/>
       </w:pPr>
-      <w:bookmarkStart w:id="28" w:name="_Toc375587547"/>
+      <w:bookmarkStart w:id="29" w:name="_Toc375647892"/>
       <w:r>
         <w:t>SKŁADNIKI ARCHITEKTURY OPENCL</w:t>
       </w:r>
-      <w:bookmarkEnd w:id="28"/>
+      <w:bookmarkEnd w:id="29"/>
     </w:p>
     <w:p>
       <w:r>
@@ -11487,11 +12121,11 @@
       <w:pPr>
         <w:pStyle w:val="Nagwek3"/>
       </w:pPr>
-      <w:bookmarkStart w:id="29" w:name="_Toc375587548"/>
+      <w:bookmarkStart w:id="30" w:name="_Toc375647893"/>
       <w:r>
         <w:t>PARALELIZM DANYCH</w:t>
       </w:r>
-      <w:bookmarkEnd w:id="29"/>
+      <w:bookmarkEnd w:id="30"/>
     </w:p>
     <w:p>
       <w:proofErr w:type="spellStart"/>
@@ -11525,7 +12159,11 @@
         <w:fldChar w:fldCharType="end"/>
       </w:r>
       <w:r>
-        <w:t xml:space="preserve">]. W praktyce oznacza to iż w przeciwieństwie do paralelizmu zadań, który zakłada wykonanie różnych zadań w tym samym czasie, </w:t>
+        <w:t xml:space="preserve">]. W praktyce </w:t>
+      </w:r>
+      <w:r>
+        <w:lastRenderedPageBreak/>
+        <w:t xml:space="preserve">oznacza to iż w przeciwieństwie do paralelizmu zadań, który zakłada wykonanie różnych zadań w tym samym czasie, </w:t>
       </w:r>
       <w:proofErr w:type="spellStart"/>
       <w:r>
@@ -11580,7 +12218,7 @@
       <w:r>
         <w:t xml:space="preserve">Tabela </w:t>
       </w:r>
-      <w:bookmarkStart w:id="30" w:name="Y_tab_dpvsscalar"/>
+      <w:bookmarkStart w:id="31" w:name="Y_tab_dpvsscalar"/>
       <w:r>
         <w:fldChar w:fldCharType="begin"/>
       </w:r>
@@ -11599,7 +12237,7 @@
       <w:r>
         <w:fldChar w:fldCharType="end"/>
       </w:r>
-      <w:bookmarkEnd w:id="30"/>
+      <w:bookmarkEnd w:id="31"/>
       <w:r>
         <w:t>. Porównanie kodu paralelnego względem danych z funkcją skalarną (za [</w:t>
       </w:r>
@@ -11663,7 +12301,6 @@
               <w:ind w:firstLine="0"/>
             </w:pPr>
             <w:r>
-              <w:lastRenderedPageBreak/>
               <w:t>Skalarna funkcja w języku C</w:t>
             </w:r>
           </w:p>
@@ -12336,11 +12973,11 @@
       <w:pPr>
         <w:pStyle w:val="Nagwek3"/>
       </w:pPr>
-      <w:bookmarkStart w:id="31" w:name="_Toc375587549"/>
+      <w:bookmarkStart w:id="32" w:name="_Toc375647894"/>
       <w:r>
         <w:t>ZADANIA I GRUPY ROBOCZE</w:t>
       </w:r>
-      <w:bookmarkEnd w:id="31"/>
+      <w:bookmarkEnd w:id="32"/>
     </w:p>
     <w:p>
       <w:r>
@@ -12377,8 +13014,9 @@
           <w:noProof/>
           <w:lang w:eastAsia="pl-PL"/>
         </w:rPr>
+        <w:lastRenderedPageBreak/>
         <w:drawing>
-          <wp:inline distT="0" distB="0" distL="0" distR="0" wp14:anchorId="130A6875" wp14:editId="11560DE0">
+          <wp:inline distT="0" distB="0" distL="0" distR="0" wp14:anchorId="1CEB496D" wp14:editId="096C975E">
             <wp:extent cx="5762625" cy="3009900"/>
             <wp:effectExtent l="0" t="0" r="9525" b="0"/>
             <wp:docPr id="5" name="Obraz 5"/>
@@ -12435,7 +13073,7 @@
       <w:r>
         <w:t xml:space="preserve">Rysunek </w:t>
       </w:r>
-      <w:bookmarkStart w:id="32" w:name="X_rys_wiwg"/>
+      <w:bookmarkStart w:id="33" w:name="X_rys_wiwg"/>
       <w:r>
         <w:fldChar w:fldCharType="begin"/>
       </w:r>
@@ -12454,7 +13092,7 @@
       <w:r>
         <w:fldChar w:fldCharType="end"/>
       </w:r>
-      <w:bookmarkEnd w:id="32"/>
+      <w:bookmarkEnd w:id="33"/>
       <w:r>
         <w:t xml:space="preserve">. Zadania i grupy robocze w </w:t>
       </w:r>
@@ -12528,7 +13166,6 @@
     </w:p>
     <w:p>
       <w:r>
-        <w:lastRenderedPageBreak/>
         <w:t xml:space="preserve">Każda z grup roboczych dysponuje indeksami lokującymi ją w konkretnym punkcie </w:t>
       </w:r>
       <w:proofErr w:type="spellStart"/>
@@ -12653,11 +13290,12 @@
       <w:pPr>
         <w:pStyle w:val="Nagwek3"/>
       </w:pPr>
-      <w:bookmarkStart w:id="33" w:name="_Toc375587550"/>
-      <w:r>
+      <w:bookmarkStart w:id="34" w:name="_Toc375647895"/>
+      <w:r>
+        <w:lastRenderedPageBreak/>
         <w:t>ZARZĄDZANIE PAMIĘCIĄ</w:t>
       </w:r>
-      <w:bookmarkEnd w:id="33"/>
+      <w:bookmarkEnd w:id="34"/>
     </w:p>
     <w:p>
       <w:r>
@@ -12812,11 +13450,7 @@
         <w:t xml:space="preserve">Pamięć lokalna. </w:t>
       </w:r>
       <w:r>
-        <w:t xml:space="preserve">Pamięć współdzielona przez wszystkie wątki w danej grupie roboczej, niedostępna poza grupą roboczą. Jeśli jest to wspierane przez konkretne </w:t>
-      </w:r>
-      <w:r>
-        <w:lastRenderedPageBreak/>
-        <w:t xml:space="preserve">urządzenie, może być mapowana na obszar pamięci cache przy konkretnej jednostce obliczeniowej, dzięki czemu dostęp do takiej pamięci jest znacznie szybszy dla danej jednostki i uruchomionych na niej zadań. Jeśli nie ma takiej możliwości, jako pamięć lokalna dla danej grupy roboczej zostanie </w:t>
+        <w:t xml:space="preserve">Pamięć współdzielona przez wszystkie wątki w danej grupie roboczej, niedostępna poza grupą roboczą. Jeśli jest to wspierane przez konkretne urządzenie, może być mapowana na obszar pamięci cache przy konkretnej jednostce obliczeniowej, dzięki czemu dostęp do takiej pamięci jest znacznie szybszy dla danej jednostki i uruchomionych na niej zadań. Jeśli nie ma takiej możliwości, jako pamięć lokalna dla danej grupy roboczej zostanie </w:t>
       </w:r>
       <w:proofErr w:type="spellStart"/>
       <w:r>
@@ -12863,7 +13497,7 @@
       <w:r>
         <w:t xml:space="preserve">Tabela </w:t>
       </w:r>
-      <w:bookmarkStart w:id="34" w:name="Y_tab_1"/>
+      <w:bookmarkStart w:id="35" w:name="Y_tab_1"/>
       <w:r>
         <w:fldChar w:fldCharType="begin"/>
       </w:r>
@@ -12882,7 +13516,7 @@
       <w:r>
         <w:fldChar w:fldCharType="end"/>
       </w:r>
-      <w:bookmarkEnd w:id="34"/>
+      <w:bookmarkEnd w:id="35"/>
       <w:r>
         <w:t xml:space="preserve">. Dostęp do pamięci oraz możliwości jej alokacji w </w:t>
       </w:r>
@@ -13275,6 +13909,7 @@
               <w:rPr>
                 <w:rFonts w:asciiTheme="minorHAnsi" w:hAnsiTheme="minorHAnsi"/>
               </w:rPr>
+              <w:lastRenderedPageBreak/>
               <w:t>Kernel</w:t>
             </w:r>
             <w:proofErr w:type="spellEnd"/>
@@ -13438,21 +14073,21 @@
       <w:pPr>
         <w:pStyle w:val="Nagwek1"/>
       </w:pPr>
-      <w:bookmarkStart w:id="35" w:name="_Toc375587551"/>
+      <w:bookmarkStart w:id="36" w:name="_Toc375647896"/>
       <w:r>
         <w:t>IMPLEMENTACJA SOLWERA</w:t>
       </w:r>
-      <w:bookmarkEnd w:id="35"/>
+      <w:bookmarkEnd w:id="36"/>
     </w:p>
     <w:p>
       <w:pPr>
         <w:pStyle w:val="Nagwek2"/>
       </w:pPr>
-      <w:bookmarkStart w:id="36" w:name="_Toc375587552"/>
+      <w:bookmarkStart w:id="37" w:name="_Toc375647897"/>
       <w:r>
         <w:t>RÓWNOLEGŁA METODA GAUSSA</w:t>
       </w:r>
-      <w:bookmarkEnd w:id="36"/>
+      <w:bookmarkEnd w:id="37"/>
     </w:p>
     <w:p>
       <w:r>
@@ -13484,11 +14119,11 @@
       <w:pPr>
         <w:pStyle w:val="Nagwek3"/>
       </w:pPr>
-      <w:bookmarkStart w:id="37" w:name="_Toc375587553"/>
+      <w:bookmarkStart w:id="38" w:name="_Toc375647898"/>
       <w:r>
         <w:t>ELIMINACJA W PRZÓD</w:t>
       </w:r>
-      <w:bookmarkEnd w:id="37"/>
+      <w:bookmarkEnd w:id="38"/>
     </w:p>
     <w:p>
       <w:r>
@@ -13518,11 +14153,7 @@
         <w:t>Aby</w:t>
       </w:r>
       <w:r>
-        <w:t xml:space="preserve"> eliminacja pierwszego niezerowego wyrazu w danym wierszu była efektywna i nie spowodowała niepożądanych efektów, eliminację należy przeprowadzić przy pomocy wiersza o identycznej charakterystyce, tj. tym samym pierwszym niezerowym wyrazie. Co więcej, eliminacje takie muszą trwać, dopóki dla żadnego wiersza w macierzy nie będzie takiego innego wiersza, który miałby ten sam pierwszy niezerowy wyraz (zgodnie z faktem iż w </w:t>
-      </w:r>
-      <w:r>
-        <w:lastRenderedPageBreak/>
-        <w:t>macierzy schodkowej pierwszy niezerowy wyraz w wierszu jest unikalną charakterystyką każdego wiersza).</w:t>
+        <w:t xml:space="preserve"> eliminacja pierwszego niezerowego wyrazu w danym wierszu była efektywna i nie spowodowała niepożądanych efektów, eliminację należy przeprowadzić przy pomocy wiersza o identycznej charakterystyce, tj. tym samym pierwszym niezerowym wyrazie. Co więcej, eliminacje takie muszą trwać, dopóki dla żadnego wiersza w macierzy nie będzie takiego innego wiersza, który miałby ten sam pierwszy niezerowy wyraz (zgodnie z faktem iż w macierzy schodkowej pierwszy niezerowy wyraz w wierszu jest unikalną charakterystyką każdego wiersza).</w:t>
       </w:r>
       <w:r>
         <w:t xml:space="preserve"> </w:t>
@@ -13537,11 +14168,11 @@
       <w:pPr>
         <w:pStyle w:val="Nagwek3"/>
       </w:pPr>
-      <w:bookmarkStart w:id="38" w:name="_Toc375587554"/>
+      <w:bookmarkStart w:id="39" w:name="_Toc375647899"/>
       <w:r>
         <w:t>ZAPEWNIENIE FORMY SCHODKOWEJ MACIERZY PO WYKONANIU ELIMINACJI</w:t>
       </w:r>
-      <w:bookmarkEnd w:id="38"/>
+      <w:bookmarkEnd w:id="39"/>
     </w:p>
     <w:p>
       <w:r>
@@ -13570,7 +14201,11 @@
     </w:p>
     <w:p>
       <w:r>
-        <w:t>Optymalne dla rozwiązania było również uniknięcie całkowicie operacji zamiany wierszy, gdyż ma znacznie większy narzut pamięciowy i obliczeniowy niż operacje dodawania i mnożenia wiersza przez wyraz (jedyne dwie operacje konieczne do przeprowadzenia eliminacji w przód).</w:t>
+        <w:t xml:space="preserve">Optymalne dla rozwiązania było również uniknięcie całkowicie operacji zamiany wierszy, gdyż ma znacznie większy narzut pamięciowy i obliczeniowy niż operacje </w:t>
+      </w:r>
+      <w:r>
+        <w:lastRenderedPageBreak/>
+        <w:t>dodawania i mnożenia wiersza przez wyraz (jedyne dwie operacje konieczne do przeprowadzenia eliminacji w przód).</w:t>
       </w:r>
     </w:p>
     <w:p>
@@ -13628,7 +14263,21 @@
         <w:rPr>
           <w:rFonts w:eastAsiaTheme="minorEastAsia"/>
         </w:rPr>
-        <w:t>-tą pozycję w macierzy).</w:t>
+        <w:t>-tą pozycję w macie</w:t>
+      </w:r>
+      <w:proofErr w:type="spellStart"/>
+      <w:r>
+        <w:rPr>
+          <w:rFonts w:eastAsiaTheme="minorEastAsia"/>
+        </w:rPr>
+        <w:t>rzy</w:t>
+      </w:r>
+      <w:proofErr w:type="spellEnd"/>
+      <w:r>
+        <w:rPr>
+          <w:rFonts w:eastAsiaTheme="minorEastAsia"/>
+        </w:rPr>
+        <w:t>).</w:t>
       </w:r>
     </w:p>
     <w:p>
@@ -13716,9 +14365,8 @@
         <w:rPr>
           <w:noProof/>
         </w:rPr>
-        <w:lastRenderedPageBreak/>
         <w:drawing>
-          <wp:inline distT="0" distB="0" distL="0" distR="0" wp14:anchorId="2D5EF4C9" wp14:editId="2EE19584">
+          <wp:inline distT="0" distB="0" distL="0" distR="0" wp14:anchorId="25F7B08A" wp14:editId="2A3C6B3C">
             <wp:extent cx="5760085" cy="971854"/>
             <wp:effectExtent l="0" t="0" r="0" b="0"/>
             <wp:docPr id="10" name="Obraz 10"/>
@@ -13762,7 +14410,7 @@
       <w:r>
         <w:t xml:space="preserve">Rysunek </w:t>
       </w:r>
-      <w:bookmarkStart w:id="39" w:name="X_rys_gaussold1"/>
+      <w:bookmarkStart w:id="40" w:name="X_rys_gaussold1"/>
       <w:r>
         <w:fldChar w:fldCharType="begin"/>
       </w:r>
@@ -13781,7 +14429,7 @@
       <w:r>
         <w:fldChar w:fldCharType="end"/>
       </w:r>
-      <w:bookmarkEnd w:id="39"/>
+      <w:bookmarkEnd w:id="40"/>
       <w:r>
         <w:t>. Pierwszy krok równoległego wariantu metody Gaussa</w:t>
       </w:r>
@@ -13835,8 +14483,9 @@
         <w:rPr>
           <w:noProof/>
         </w:rPr>
+        <w:lastRenderedPageBreak/>
         <w:drawing>
-          <wp:inline distT="0" distB="0" distL="0" distR="0" wp14:anchorId="1F31C245" wp14:editId="52F69853">
+          <wp:inline distT="0" distB="0" distL="0" distR="0" wp14:anchorId="6AEAB31D" wp14:editId="48E642F7">
             <wp:extent cx="5760085" cy="1519325"/>
             <wp:effectExtent l="0" t="0" r="0" b="5080"/>
             <wp:docPr id="11" name="Obraz 11"/>
@@ -13880,7 +14529,7 @@
       <w:r>
         <w:t xml:space="preserve">Rysunek </w:t>
       </w:r>
-      <w:bookmarkStart w:id="40" w:name="X_rys_gaussold2"/>
+      <w:bookmarkStart w:id="41" w:name="X_rys_gaussold2"/>
       <w:r>
         <w:fldChar w:fldCharType="begin"/>
       </w:r>
@@ -13899,7 +14548,7 @@
       <w:r>
         <w:fldChar w:fldCharType="end"/>
       </w:r>
-      <w:bookmarkEnd w:id="40"/>
+      <w:bookmarkEnd w:id="41"/>
       <w:r>
         <w:t xml:space="preserve">. Drugi </w:t>
       </w:r>
@@ -13956,13 +14605,7 @@
         <w:rPr>
           <w:rFonts w:eastAsiaTheme="minorEastAsia"/>
         </w:rPr>
-        <w:t>. Przyjęto tym razem, iż w następnej kolejności do</w:t>
-      </w:r>
-      <w:r>
-        <w:rPr>
-          <w:rFonts w:eastAsiaTheme="minorEastAsia"/>
-        </w:rPr>
-        <w:t xml:space="preserve">stęp do mapy uzyskał wiersz r5. </w:t>
+        <w:t xml:space="preserve">. Przyjęto tym razem, iż w następnej kolejności dostęp do mapy uzyskał wiersz r5. </w:t>
       </w:r>
       <w:r>
         <w:t>Zadanie przetwarzające w</w:t>
@@ -13983,9 +14626,8 @@
         <w:rPr>
           <w:noProof/>
         </w:rPr>
-        <w:lastRenderedPageBreak/>
         <w:drawing>
-          <wp:inline distT="0" distB="0" distL="0" distR="0" wp14:anchorId="593E7806" wp14:editId="4C8F7025">
+          <wp:inline distT="0" distB="0" distL="0" distR="0" wp14:anchorId="44A3D911" wp14:editId="5CCB4B1F">
             <wp:extent cx="5760085" cy="3372399"/>
             <wp:effectExtent l="0" t="0" r="0" b="0"/>
             <wp:docPr id="12" name="Obraz 12"/>
@@ -14026,7 +14668,6 @@
         <w:pStyle w:val="Cytat"/>
         <w:jc w:val="center"/>
       </w:pPr>
-      <w:bookmarkStart w:id="41" w:name="_Toc375587555"/>
       <w:r>
         <w:t xml:space="preserve">Rysunek </w:t>
       </w:r>
@@ -14051,13 +14692,7 @@
       </w:r>
       <w:bookmarkEnd w:id="42"/>
       <w:r>
-        <w:t xml:space="preserve">. </w:t>
-      </w:r>
-      <w:r>
-        <w:t>Trzeci</w:t>
-      </w:r>
-      <w:r>
-        <w:t xml:space="preserve"> element przykładu równoległego wariantu metody Gaussa</w:t>
+        <w:t>. Trzeci element przykładu równoległego wariantu metody Gaussa</w:t>
       </w:r>
     </w:p>
     <w:p>
@@ -14091,6 +14726,7 @@
     </w:p>
     <w:p>
       <w:r>
+        <w:lastRenderedPageBreak/>
         <w:t xml:space="preserve">W pamięci pozostaje macierz przygotowana do fazy podstawiania wstecz, uwidoczniona na rysunku </w:t>
       </w:r>
       <w:r>
@@ -14125,7 +14761,7 @@
           <w:noProof/>
         </w:rPr>
         <w:drawing>
-          <wp:inline distT="0" distB="0" distL="0" distR="0" wp14:anchorId="77CBA990" wp14:editId="5B34E941">
+          <wp:inline distT="0" distB="0" distL="0" distR="0" wp14:anchorId="7E0DDE51" wp14:editId="7516C581">
             <wp:extent cx="3828572" cy="2304762"/>
             <wp:effectExtent l="0" t="0" r="635" b="635"/>
             <wp:docPr id="13" name="Obraz 13"/>
@@ -14197,10 +14833,11 @@
       <w:pPr>
         <w:pStyle w:val="Nagwek3"/>
       </w:pPr>
-      <w:r>
-        <w:lastRenderedPageBreak/>
+      <w:bookmarkStart w:id="44" w:name="_Toc375647900"/>
+      <w:r>
         <w:t>PODSTAWIENIE WSTECZ</w:t>
       </w:r>
+      <w:bookmarkEnd w:id="44"/>
     </w:p>
     <w:p>
       <w:r>
@@ -14272,7 +14909,21 @@
         <w:rPr>
           <w:rFonts w:eastAsiaTheme="minorEastAsia"/>
         </w:rPr>
-        <w:t xml:space="preserve"> jest operacją zależną od wykonania podstawiania wstecz dla </w:t>
+        <w:t xml:space="preserve"> jest operacją zależną od wykonania podstawiania wst</w:t>
+      </w:r>
+      <w:proofErr w:type="spellStart"/>
+      <w:r>
+        <w:rPr>
+          <w:rFonts w:eastAsiaTheme="minorEastAsia"/>
+        </w:rPr>
+        <w:t>ecz</w:t>
+      </w:r>
+      <w:proofErr w:type="spellEnd"/>
+      <w:r>
+        <w:rPr>
+          <w:rFonts w:eastAsiaTheme="minorEastAsia"/>
+        </w:rPr>
+        <w:t xml:space="preserve"> dla </w:t>
       </w:r>
       <m:oMath>
         <m:sSub>
@@ -14388,19 +15039,1008 @@
       <w:pPr>
         <w:pStyle w:val="Nagwek2"/>
       </w:pPr>
+      <w:bookmarkStart w:id="45" w:name="_Toc375647901"/>
       <w:r>
         <w:t>PROBLEMY RÓWNOLEGŁOŚCI MASOWEJ</w:t>
       </w:r>
-    </w:p>
-    <w:p>
+      <w:bookmarkEnd w:id="45"/>
+    </w:p>
+    <w:p>
+      <w:r>
+        <w:t xml:space="preserve">Zaprezentowane zostało ogólne rozwiązanie problemu zrównoleglenia fazy eliminacji w przód w metodzie Gaussa. By dostosować to rozwiązanie do uruchomienia w architekturze </w:t>
+      </w:r>
       <w:proofErr w:type="spellStart"/>
       <w:r>
-        <w:t>Work</w:t>
+        <w:t>OpenCL</w:t>
       </w:r>
       <w:proofErr w:type="spellEnd"/>
       <w:r>
-        <w:t xml:space="preserve"> in progres…</w:t>
-      </w:r>
+        <w:t xml:space="preserve"> i uzyskać adekwatną wydajność, konieczne jest wykorzystanie dodatkowych wniosków wynikających z analizy funkcjonowania tej platformy przeprowadzonej w rozdziale </w:t>
+      </w:r>
+      <w:r>
+        <w:fldChar w:fldCharType="begin"/>
+      </w:r>
+      <w:r>
+        <w:instrText xml:space="preserve"> REF _Ref375643837 \r \h </w:instrText>
+      </w:r>
+      <w:r>
+        <w:fldChar w:fldCharType="separate"/>
+      </w:r>
+      <w:r>
+        <w:t>2.4</w:t>
+      </w:r>
+      <w:r>
+        <w:fldChar w:fldCharType="end"/>
+      </w:r>
+      <w:r>
+        <w:t>.</w:t>
+      </w:r>
+    </w:p>
+    <w:p>
+      <w:pPr>
+        <w:pStyle w:val="Nagwek3"/>
+      </w:pPr>
+      <w:bookmarkStart w:id="46" w:name="_Toc375647902"/>
+      <w:r>
+        <w:lastRenderedPageBreak/>
+        <w:t>PODZIAŁ PROBLEMU NA ZADANIA</w:t>
+      </w:r>
+      <w:bookmarkEnd w:id="46"/>
+    </w:p>
+    <w:p>
+      <w:r>
+        <w:t xml:space="preserve">Zgodnie z proponowanym powyżej algorytmem, do każdego wiersza macierzy zostało przypisane jedno zadanie – </w:t>
+      </w:r>
+      <w:proofErr w:type="spellStart"/>
+      <w:r>
+        <w:t>OpenCL</w:t>
+      </w:r>
+      <w:proofErr w:type="spellEnd"/>
+      <w:r>
+        <w:t xml:space="preserve"> operuje więc na jednowymiarowym </w:t>
+      </w:r>
+      <w:proofErr w:type="spellStart"/>
+      <w:r>
+        <w:t>NDRange</w:t>
+      </w:r>
+      <w:proofErr w:type="spellEnd"/>
+      <w:r>
+        <w:t xml:space="preserve"> o rozmiarze co najmniej N dla macierzy N x N. W kodzie </w:t>
+      </w:r>
+      <w:proofErr w:type="spellStart"/>
+      <w:r>
+        <w:t>kernela</w:t>
+      </w:r>
+      <w:proofErr w:type="spellEnd"/>
+      <w:r>
+        <w:t xml:space="preserve"> </w:t>
+      </w:r>
+      <w:proofErr w:type="spellStart"/>
+      <w:r>
+        <w:t>OpenCL</w:t>
+      </w:r>
+      <w:proofErr w:type="spellEnd"/>
+      <w:r>
+        <w:t xml:space="preserve"> zostały wprowadzone rozwiązania zapobiegające przekroczeniu granic pamięci w przypadku wybrania przez użytkownika N większego niż wymiar macierzy.</w:t>
+      </w:r>
+    </w:p>
+    <w:p>
+      <w:r>
+        <w:t>Zadania są podzielone na grupy robocze. Każda z grup roboczych wykonywana jest na osobnej jednostce obliczeniowej w zakresie tego samego urządzenia obliczeniowego. Ponieważ zazwyczaj – by uzyskać dobrą saturację obliczeniami urządzenia obliczeniowego – grup roboczych jest więcej, niż dostępnych równocześnie jednostek obliczeniowych (dla kart graficznych – procesorów strumieniowych), każdą z tych grup roboczych lub bloków można rozwiązywać jako osobny front na którym prowadzone jest, niezależnie od pozostałych frontów, rozwiązanie układu równań w postaci macierzowej. Jest to podejście inne niż w pracy [</w:t>
+      </w:r>
+      <w:r>
+        <w:fldChar w:fldCharType="begin"/>
+      </w:r>
+      <w:r>
+        <w:instrText xml:space="preserve"> REF irons \h </w:instrText>
+      </w:r>
+      <w:r>
+        <w:fldChar w:fldCharType="separate"/>
+      </w:r>
+      <w:r>
+        <w:rPr>
+          <w:noProof/>
+          <w:shd w:val="clear" w:color="auto" w:fill="FFFFFF"/>
+          <w:lang w:val="en-US"/>
+        </w:rPr>
+        <w:t>5</w:t>
+      </w:r>
+      <w:r>
+        <w:fldChar w:fldCharType="end"/>
+      </w:r>
+      <w:r>
+        <w:t xml:space="preserve">] </w:t>
+      </w:r>
+      <w:r>
+        <w:t xml:space="preserve">proponował Bruce </w:t>
+      </w:r>
+      <w:proofErr w:type="spellStart"/>
+      <w:r>
+        <w:t>Irons</w:t>
+      </w:r>
+      <w:proofErr w:type="spellEnd"/>
+      <w:r>
+        <w:t xml:space="preserve"> – jak zostało wspomniane we wstępie, proponowana metoda jest bardziej intelektualnym spadkobiercą zaprezentowanej przez niego metody frontalnej rozwiązania układu równań niż dosłowną implementacją tejże metody.</w:t>
+      </w:r>
+    </w:p>
+    <w:p>
+      <w:pPr>
+        <w:pStyle w:val="Nagwek3"/>
+      </w:pPr>
+      <w:bookmarkStart w:id="47" w:name="_Toc375647903"/>
+      <w:r>
+        <w:t>WYKORZYSTANIE PAMIĘCI  LOKALNEJ</w:t>
+      </w:r>
+      <w:bookmarkEnd w:id="47"/>
+    </w:p>
+    <w:p>
+      <w:r>
+        <w:t>W proponowanym powyżej rozwiązaniu ogólnym wprowadzona została koncepcja wektora zawierającego mapowanie wierszy macierzy na ich docelowe pozycje w macierzy schodkowej.</w:t>
+      </w:r>
+      <w:r>
+        <w:t xml:space="preserve"> W praktyce mapa została zrealizowana jako wektor typu </w:t>
+      </w:r>
+      <w:proofErr w:type="spellStart"/>
+      <w:r>
+        <w:t>integer</w:t>
+      </w:r>
+      <w:proofErr w:type="spellEnd"/>
+      <w:r>
+        <w:t>, o długości odpowiadającej wymiarowi macierzy. Pozycje nieobsadzone, tj. takie dla których jeszcze żaden z wierszy w macierzy nie umieścił informacji w mapie, ustawione są domyślnie na wartość -1.</w:t>
+      </w:r>
+    </w:p>
+    <w:p>
+      <w:r>
+        <w:t xml:space="preserve">Podczas analizy problemu okazało się, iż nie jest konieczne blokowanie dostępu do całego wektora mapy podczas wykonywania zadań. Z racji tego, iż dla danego wiersza w danym momencie musi być zapewniony synchroniczny dostęp tylko do jednej pozycji w tymże wierszu, konieczne jest zablokowanie dostępu tylko do tej jednej pozycji. </w:t>
+      </w:r>
+      <w:r>
+        <w:t>Zarzucony został pomysł wykorzystania wykluczenia wzajemnego (</w:t>
+      </w:r>
+      <w:proofErr w:type="spellStart"/>
+      <w:r>
+        <w:t>mutexów</w:t>
+      </w:r>
+      <w:proofErr w:type="spellEnd"/>
+      <w:r>
+        <w:t xml:space="preserve">); zamiast tego w </w:t>
+      </w:r>
+      <w:proofErr w:type="spellStart"/>
+      <w:r>
+        <w:t>kernelu</w:t>
+      </w:r>
+      <w:proofErr w:type="spellEnd"/>
+      <w:r>
+        <w:t xml:space="preserve"> zastosowano operacje atomowe, konkretnie wbudowaną w </w:t>
+      </w:r>
+      <w:proofErr w:type="spellStart"/>
+      <w:r>
+        <w:t>OpenCL</w:t>
+      </w:r>
+      <w:proofErr w:type="spellEnd"/>
+      <w:r>
+        <w:t xml:space="preserve"> funkcję </w:t>
+      </w:r>
+      <w:proofErr w:type="spellStart"/>
+      <w:r>
+        <w:rPr>
+          <w:rFonts w:ascii="Courier New" w:hAnsi="Courier New" w:cs="Courier New"/>
+        </w:rPr>
+        <w:t>atomic_cmpxchg</w:t>
+      </w:r>
+      <w:proofErr w:type="spellEnd"/>
+      <w:r>
+        <w:rPr>
+          <w:rStyle w:val="Odwoanieprzypisudolnego"/>
+        </w:rPr>
+        <w:footnoteReference w:id="4"/>
+      </w:r>
+      <w:r>
+        <w:t xml:space="preserve">. </w:t>
+      </w:r>
+    </w:p>
+    <w:p>
+      <w:r>
+        <w:lastRenderedPageBreak/>
+        <w:t xml:space="preserve">Funkcja ta przyjmuje trzy parametry: wskaźnik na miejsce docelowe w pamięci, wartość do porównania z nim i wartość do ewentualnego podstawienia. W momencie więc kiedy zadanie rozpatrujące dany wiersz ustali jaki jest jego pierwszy wyraz niezerowy, wywołuje funkcję </w:t>
+      </w:r>
+      <w:proofErr w:type="spellStart"/>
+      <w:r>
+        <w:rPr>
+          <w:rFonts w:ascii="Courier New" w:hAnsi="Courier New" w:cs="Courier New"/>
+        </w:rPr>
+        <w:t>atomic_cmpxchg</w:t>
+      </w:r>
+      <w:proofErr w:type="spellEnd"/>
+      <w:r>
+        <w:t xml:space="preserve"> w następujący (zapisany poglądowo) sposób:</w:t>
+      </w:r>
+    </w:p>
+    <w:p>
+      <w:pPr>
+        <w:jc w:val="center"/>
+        <w:rPr>
+          <w:rFonts w:ascii="Courier New" w:hAnsi="Courier New" w:cs="Courier New"/>
+          <w:sz w:val="20"/>
+        </w:rPr>
+      </w:pPr>
+      <w:proofErr w:type="spellStart"/>
+      <w:r>
+        <w:rPr>
+          <w:rFonts w:ascii="Courier New" w:hAnsi="Courier New" w:cs="Courier New"/>
+          <w:sz w:val="20"/>
+        </w:rPr>
+        <w:t>atomic_cmpxchg</w:t>
+      </w:r>
+      <w:proofErr w:type="spellEnd"/>
+      <w:r>
+        <w:rPr>
+          <w:rFonts w:ascii="Courier New" w:hAnsi="Courier New" w:cs="Courier New"/>
+          <w:sz w:val="20"/>
+        </w:rPr>
+        <w:t>(&amp;mapa[</w:t>
+      </w:r>
+      <w:proofErr w:type="spellStart"/>
+      <w:r>
+        <w:rPr>
+          <w:rFonts w:ascii="Courier New" w:hAnsi="Courier New" w:cs="Courier New"/>
+          <w:sz w:val="20"/>
+        </w:rPr>
+        <w:t>pierwszy_wyraz_niezerowy</w:t>
+      </w:r>
+      <w:proofErr w:type="spellEnd"/>
+      <w:r>
+        <w:rPr>
+          <w:rFonts w:ascii="Courier New" w:hAnsi="Courier New" w:cs="Courier New"/>
+          <w:sz w:val="20"/>
+        </w:rPr>
+        <w:t xml:space="preserve">], -1, </w:t>
+      </w:r>
+      <w:proofErr w:type="spellStart"/>
+      <w:r>
+        <w:rPr>
+          <w:rFonts w:ascii="Courier New" w:hAnsi="Courier New" w:cs="Courier New"/>
+          <w:sz w:val="20"/>
+        </w:rPr>
+        <w:t>numer_wiersza</w:t>
+      </w:r>
+      <w:proofErr w:type="spellEnd"/>
+      <w:r>
+        <w:rPr>
+          <w:rFonts w:ascii="Courier New" w:hAnsi="Courier New" w:cs="Courier New"/>
+          <w:sz w:val="20"/>
+        </w:rPr>
+        <w:t>)</w:t>
+      </w:r>
+    </w:p>
+    <w:p>
+      <w:r>
+        <w:t xml:space="preserve">Dla takich danych funkcja </w:t>
+      </w:r>
+      <w:proofErr w:type="spellStart"/>
+      <w:r>
+        <w:rPr>
+          <w:rFonts w:ascii="Courier New" w:hAnsi="Courier New" w:cs="Courier New"/>
+        </w:rPr>
+        <w:t>atomic_cmpxchg</w:t>
+      </w:r>
+      <w:proofErr w:type="spellEnd"/>
+      <w:r>
+        <w:rPr>
+          <w:rFonts w:ascii="Courier New" w:hAnsi="Courier New" w:cs="Courier New"/>
+        </w:rPr>
+        <w:t xml:space="preserve"> </w:t>
+      </w:r>
+      <w:r>
+        <w:t xml:space="preserve">porówna pozycję w wektorze mapa podaną pozycję z -1. Jeżeli są takie same, na miejsce to zostanie wstawiona wartość zmiennej </w:t>
+      </w:r>
+      <w:proofErr w:type="spellStart"/>
+      <w:r>
+        <w:t>numer_wiersza</w:t>
+      </w:r>
+      <w:proofErr w:type="spellEnd"/>
+      <w:r>
+        <w:t>, a funkcja zwróci -1. Jeżeli nie są, tj. w mapie na podanej pozycji jest już różny od -1 wpis, na mapie nie zostanie wykonana żadna operacja, funkcja natomiast zwróci wartość która została znaleziona w mapie. W ten sposób wywołaniem jednej funkcji w mapie zostaje umieszczona właściwa informacja, bądź do zadania trafia informacja o tym, względem którego wiersza należy wyeliminować pierwszy wyraz niezerowy w aktualnie przetwarzanym wierszu.</w:t>
+      </w:r>
+    </w:p>
+    <w:p>
+      <w:r>
+        <w:t>Najprostszym i najbardziej intuicyjnym rozwiązaniem byłoby umieszczenie pojedynczej mapy w pamięci globalnej, gdzie mogą ją osiągnąć wszystkie zadania. Jednakże jak zostało nadmienione wcześniej, operacje atomowe – których nie da się tutaj uniknąć – na pamięci globalnej są inherentnie powolne. Znacznie lepszym w kontekście prędkości wykonania jest przechowanie mapy w pamięci lokalnej.</w:t>
+      </w:r>
+    </w:p>
+    <w:p>
+      <w:r>
+        <w:t xml:space="preserve">W praktyce w </w:t>
+      </w:r>
+      <w:proofErr w:type="spellStart"/>
+      <w:r>
+        <w:t>kernelach</w:t>
+      </w:r>
+      <w:proofErr w:type="spellEnd"/>
+      <w:r>
+        <w:t xml:space="preserve"> </w:t>
+      </w:r>
+      <w:proofErr w:type="spellStart"/>
+      <w:r>
+        <w:t>OpenCL</w:t>
+      </w:r>
+      <w:proofErr w:type="spellEnd"/>
+      <w:r>
+        <w:t xml:space="preserve"> zastosowanych w rozwiązaniu dla każdej grupy roboczej tworzona jest osobna mapa, w identycznej postaci jak ta zaproponowana powyżej w opisie równoległego algorytmu. Pewnym problemem była niemożność dynamicznej alokacji odpowiedniego rozmiaru pamięci z poziomu samego wykonania </w:t>
+      </w:r>
+      <w:proofErr w:type="spellStart"/>
+      <w:r>
+        <w:t>kernela</w:t>
+      </w:r>
+      <w:proofErr w:type="spellEnd"/>
+      <w:r>
+        <w:t xml:space="preserve">. Trudność ta została jednakże ominięta przez wykorzystanie w </w:t>
+      </w:r>
+      <w:proofErr w:type="spellStart"/>
+      <w:r>
+        <w:t>kernelu</w:t>
+      </w:r>
+      <w:proofErr w:type="spellEnd"/>
+      <w:r>
+        <w:t xml:space="preserve"> następującego zapisu:</w:t>
+      </w:r>
+    </w:p>
+    <w:p>
+      <w:pPr>
+        <w:jc w:val="center"/>
+      </w:pPr>
+      <w:r>
+        <w:t>__</w:t>
+      </w:r>
+      <w:proofErr w:type="spellStart"/>
+      <w:r>
+        <w:t>local</w:t>
+      </w:r>
+      <w:proofErr w:type="spellEnd"/>
+      <w:r>
+        <w:t xml:space="preserve"> </w:t>
+      </w:r>
+      <w:proofErr w:type="spellStart"/>
+      <w:r>
+        <w:t>int</w:t>
+      </w:r>
+      <w:proofErr w:type="spellEnd"/>
+      <w:r>
+        <w:t xml:space="preserve"> </w:t>
+      </w:r>
+      <w:proofErr w:type="spellStart"/>
+      <w:r>
+        <w:t>localMap</w:t>
+      </w:r>
+      <w:proofErr w:type="spellEnd"/>
+      <w:r>
+        <w:t>[--TAG_LOCAL_MAP_SIZE--];</w:t>
+      </w:r>
+    </w:p>
+    <w:p>
+      <w:r>
+        <w:t xml:space="preserve">Z punktu widzenia </w:t>
+      </w:r>
+      <w:proofErr w:type="spellStart"/>
+      <w:r>
+        <w:t>OpenCL</w:t>
+      </w:r>
+      <w:proofErr w:type="spellEnd"/>
+      <w:r>
+        <w:t xml:space="preserve">, pomijając wpis </w:t>
+      </w:r>
+      <w:r>
+        <w:t>--TAG_LOCAL_MAP_SIZE--</w:t>
+      </w:r>
+      <w:r>
+        <w:t xml:space="preserve">, jest to poprawne żądanie statycznej alokacji pamięci lokalnej. Ponieważ </w:t>
+      </w:r>
+      <w:proofErr w:type="spellStart"/>
+      <w:r>
+        <w:t>kernele</w:t>
+      </w:r>
+      <w:proofErr w:type="spellEnd"/>
+      <w:r>
+        <w:t xml:space="preserve"> </w:t>
+      </w:r>
+      <w:proofErr w:type="spellStart"/>
+      <w:r>
+        <w:t>OpenCL</w:t>
+      </w:r>
+      <w:proofErr w:type="spellEnd"/>
+      <w:r>
+        <w:t xml:space="preserve"> są przechowywane w plikach tekstowych lub zmiennych znakowych, a pożądany rozmiar mapy lokalnej jest znany podczas ich kompilacji przez program-gospodarza, przed przekazaniem łańcucha znakowego zawierającego finalny </w:t>
+      </w:r>
+      <w:proofErr w:type="spellStart"/>
+      <w:r>
+        <w:t>kernel</w:t>
+      </w:r>
+      <w:proofErr w:type="spellEnd"/>
+      <w:r>
+        <w:t xml:space="preserve"> do kompilatora wpis </w:t>
+      </w:r>
+      <w:r>
+        <w:t>--TAG_LOCAL_MAP_SIZE</w:t>
+      </w:r>
+      <w:r>
+        <w:t xml:space="preserve">-- jest zamieniany na pożądaną wartość przy pomocy prostej operacji wyszukania i zamiany w łańcuchu znakowym. </w:t>
+      </w:r>
+    </w:p>
+    <w:p>
+      <w:r>
+        <w:lastRenderedPageBreak/>
+        <w:t xml:space="preserve">Jeżeli program-host ustali, przykładowo, iż pożądana jest lokalna mapa o długości 1024 wpisy, </w:t>
+      </w:r>
+      <w:r>
+        <w:t>--TAG_LOCAL_MAP_SIZE--</w:t>
+      </w:r>
+      <w:r>
+        <w:t xml:space="preserve"> zostanie zamienione na 1024, w końcowym </w:t>
+      </w:r>
+      <w:proofErr w:type="spellStart"/>
+      <w:r>
+        <w:t>kernelu</w:t>
+      </w:r>
+      <w:proofErr w:type="spellEnd"/>
+      <w:r>
+        <w:t xml:space="preserve"> który zostanie skompilowany skutkując zapisem:</w:t>
+      </w:r>
+    </w:p>
+    <w:p>
+      <w:pPr>
+        <w:jc w:val="center"/>
+      </w:pPr>
+      <w:r>
+        <w:t>__</w:t>
+      </w:r>
+      <w:proofErr w:type="spellStart"/>
+      <w:r>
+        <w:t>local</w:t>
+      </w:r>
+      <w:proofErr w:type="spellEnd"/>
+      <w:r>
+        <w:t xml:space="preserve"> </w:t>
+      </w:r>
+      <w:proofErr w:type="spellStart"/>
+      <w:r>
+        <w:t>int</w:t>
+      </w:r>
+      <w:proofErr w:type="spellEnd"/>
+      <w:r>
+        <w:t xml:space="preserve"> </w:t>
+      </w:r>
+      <w:proofErr w:type="spellStart"/>
+      <w:r>
+        <w:t>localMap</w:t>
+      </w:r>
+      <w:proofErr w:type="spellEnd"/>
+      <w:r>
+        <w:t>[</w:t>
+      </w:r>
+      <w:r>
+        <w:t>1024</w:t>
+      </w:r>
+      <w:r>
+        <w:t>];</w:t>
+      </w:r>
+    </w:p>
+    <w:p>
+      <w:r>
+        <w:t>Co jest w pełni poprawnym żądaniem alokacji pamięci lokalnej.</w:t>
+      </w:r>
+    </w:p>
+    <w:p>
+      <w:r>
+        <w:t>Zadanie ustawienia początkowych wartości w tejże lokalnej mapie zostało – na potrzeby każdej grupy roboczej – scedowane na pierwsze z jej zadań, tj. to o lokalnym numerze identyfikacyjnym zero. Po kodzie wykonującym tą operację została umieszczona lokalna bariera, dzięki czemu żadne z zadań w grupie roboczej nie rozpocznie wykonania dalszego kodu – uzależnionego od początkowego stanu lokalnej mapy zgodnego z oczekiwaniami – zanim mapa nie zostanie wypełniona wpisami -1.</w:t>
+      </w:r>
+    </w:p>
+    <w:p>
+      <w:r>
+        <w:t xml:space="preserve">Dalsza część </w:t>
+      </w:r>
+      <w:proofErr w:type="spellStart"/>
+      <w:r>
+        <w:t>kernela</w:t>
+      </w:r>
+      <w:proofErr w:type="spellEnd"/>
+      <w:r>
+        <w:t xml:space="preserve"> przebiega zgodnie z proponowanym powyżej algorytmem: każde zadanie wykonuje eliminację aż osiągnie stan w którym posiada unikalny – tym razem w zakresie grupy, a nie w zakresie całego problemu – pierwszy wyraz niezerowy. Po zakończeniu tej części </w:t>
+      </w:r>
+      <w:proofErr w:type="spellStart"/>
+      <w:r>
+        <w:t>kernela</w:t>
+      </w:r>
+      <w:proofErr w:type="spellEnd"/>
+      <w:r>
+        <w:t xml:space="preserve"> umieszczona jest kolejna bariera lokalna. Gdy zostanie minięta, wątek o lokalnym numerze identyfikacyjnym zero kopiuje zawartość lokalnej mapy do mapy globalnej.</w:t>
+      </w:r>
+    </w:p>
+    <w:p>
+      <w:r>
+        <w:t xml:space="preserve">Mapę globalną można przedstawić jako macierz o wymiarach N x M, gdzie N to ilość uruchomionych grup roboczych </w:t>
+      </w:r>
+      <w:proofErr w:type="spellStart"/>
+      <w:r>
+        <w:t>OpenCL</w:t>
+      </w:r>
+      <w:proofErr w:type="spellEnd"/>
+      <w:r>
+        <w:t>, zaś M to długość macierzy. Każda lokalna mapa jest kopiowana 1:1 do kolumny w tej macierzy o indeksie odpowiadającym numerowi grupy roboczej.</w:t>
+      </w:r>
+    </w:p>
+    <w:p>
+      <w:pPr>
+        <w:pStyle w:val="Nagwek3"/>
+      </w:pPr>
+      <w:bookmarkStart w:id="48" w:name="_Toc375647904"/>
+      <w:r>
+        <w:t>UNIKALNOŚĆ LOKALNA A GLOBALNA</w:t>
+      </w:r>
+      <w:bookmarkEnd w:id="48"/>
+    </w:p>
+    <w:p>
+      <w:r>
+        <w:t xml:space="preserve">Ze względu na wykorzystanie pamięci lokalnej (i lokalnych kopii mapy), wykonanie wyżej wspomnianego </w:t>
+      </w:r>
+      <w:proofErr w:type="spellStart"/>
+      <w:r>
+        <w:t>kernela</w:t>
+      </w:r>
+      <w:proofErr w:type="spellEnd"/>
+      <w:r>
+        <w:t xml:space="preserve"> zapewnia spełnienie warunku unikalności tylko wewnątrz pojedynczej grupy roboczej. Jako że zazwyczaj (dla większej ilości grup roboczych niż jedna) istnieje więcej niż jedna kopia mapy</w:t>
+      </w:r>
+      <w:r>
+        <w:t xml:space="preserve">, po skopiowaniu map lokalnych do macierzy przechowującej globalny zestaw map, konieczne jest przywrócenie warunku unikalności w zakresie globalnym. Do tego celu został stworzony drugi </w:t>
+      </w:r>
+      <w:proofErr w:type="spellStart"/>
+      <w:r>
+        <w:t>kernel</w:t>
+      </w:r>
+      <w:proofErr w:type="spellEnd"/>
+      <w:r>
+        <w:t xml:space="preserve">, rozwiązujący problem konfliktujących ze sobą (posiadających identyczny pierwszy wyraz niezerowy) wierszy w macierzy. </w:t>
+      </w:r>
+    </w:p>
+    <w:p>
+      <w:r>
+        <w:lastRenderedPageBreak/>
+        <w:t xml:space="preserve">Jego działanie jest mniej skomplikowane niż </w:t>
+      </w:r>
+      <w:proofErr w:type="spellStart"/>
+      <w:r>
+        <w:t>kernela</w:t>
+      </w:r>
+      <w:proofErr w:type="spellEnd"/>
+      <w:r>
+        <w:t xml:space="preserve"> przywracającego warunek unikalności wewnątrz mapy lokalnej. Ten </w:t>
+      </w:r>
+      <w:proofErr w:type="spellStart"/>
+      <w:r>
+        <w:t>kernel</w:t>
+      </w:r>
+      <w:proofErr w:type="spellEnd"/>
+      <w:r>
+        <w:t xml:space="preserve"> również uruchamiany jest na jednowymiarowym </w:t>
+      </w:r>
+      <w:proofErr w:type="spellStart"/>
+      <w:r>
+        <w:t>NDRange</w:t>
+      </w:r>
+      <w:proofErr w:type="spellEnd"/>
+      <w:r>
+        <w:t xml:space="preserve"> o długości co najmniej takiej, ile wynosi wymiar N macierzy zawierającej układ równań. Numer identyfikacyjny zadania ponownie jest traktowany jako numer wiersza, lecz tym razem w macierzy przechowującej mapę globalną.</w:t>
+      </w:r>
+    </w:p>
+    <w:p>
+      <w:r>
+        <w:t>Ponieważ mapy lokalne wpisane są do mapy globalnej jako kolumny, każde zadanie przegląda przypisany mu wiersz w mapie globalnej. Pierwszy znaleziony wpis różny od -1, oznaczający iż istnieje w macierzy wiersz o takim pierwszym wyrazie niezerowym, traktowane jest jako kanoniczne, tj. ten wiersz jest wykorzystywany do redukcji ewentualnych innych wierszy które posiadają ten sam pierwszy wyraz niezerowy. Jeżeli podczas dalszego przeglądania wiersza w mapie zostaną znalezione numery innych wierszy które mają ten sam pierwszy wyraz niezerowy, na tych dalszych wierszach wykonywana jest eliminacja względem pierwszego znalezionego wiersza.</w:t>
+      </w:r>
+    </w:p>
+    <w:p>
+      <w:r>
+        <w:t xml:space="preserve">Ten </w:t>
+      </w:r>
+      <w:proofErr w:type="spellStart"/>
+      <w:r>
+        <w:t>kernel</w:t>
+      </w:r>
+      <w:proofErr w:type="spellEnd"/>
+      <w:r>
+        <w:t xml:space="preserve"> przywraca jedynie warunek unikalności globalnej nie zwracając z kolei uwagi na unikalność lokalną (wewnątrz bloków, tj. grup roboczych). Uruchomienie pierwszego, a potem drugiego </w:t>
+      </w:r>
+      <w:proofErr w:type="spellStart"/>
+      <w:r>
+        <w:t>kernela</w:t>
+      </w:r>
+      <w:proofErr w:type="spellEnd"/>
+      <w:r>
+        <w:t xml:space="preserve"> (w sposób blokujący, czyli niedopuszczający uruchomienia ich symultanicznie) jest traktowany jako jeden cykl rozwiązania. Każda wykonana eliminacja w skali globalnej jest zapisywana do odpowiedniej zmiennej jako „operacja”; tylko ta dana jest pobierana do hosta po każdym cyklu rozwiązania</w:t>
+      </w:r>
+      <w:r>
+        <w:t xml:space="preserve">, by zaoszczędzić na ilości danych koniecznych do przesłania przez złącze PCI-Express. Jeżeli ilość operacji globalnego przywracania jest niezerowa, jest to informacja iż konieczne jest przeprowadzenie kolejnego cyklu rozwiązania, czyli ponowne uruchomienie obu </w:t>
+      </w:r>
+      <w:proofErr w:type="spellStart"/>
+      <w:r>
+        <w:t>kerneli</w:t>
+      </w:r>
+      <w:proofErr w:type="spellEnd"/>
+      <w:r>
+        <w:t>.</w:t>
+      </w:r>
+    </w:p>
+    <w:p>
+      <w:pPr>
+        <w:pStyle w:val="Nagwek3"/>
+      </w:pPr>
+      <w:bookmarkStart w:id="49" w:name="_Toc375647905"/>
+      <w:r>
+        <w:t>PRZYKŁAD DZIAŁANIA PROPONOWANEGO ALGORYTMU</w:t>
+      </w:r>
+      <w:bookmarkEnd w:id="49"/>
+    </w:p>
+    <w:p>
+      <w:r>
+        <w:t xml:space="preserve">Na rysunku </w:t>
+      </w:r>
+      <w:r>
+        <w:fldChar w:fldCharType="begin"/>
+      </w:r>
+      <w:r>
+        <w:instrText xml:space="preserve"> REF X_rys_solve1 \h </w:instrText>
+      </w:r>
+      <w:r>
+        <w:fldChar w:fldCharType="separate"/>
+      </w:r>
+      <w:r>
+        <w:rPr>
+          <w:noProof/>
+        </w:rPr>
+        <w:t>17</w:t>
+      </w:r>
+      <w:r>
+        <w:fldChar w:fldCharType="end"/>
+      </w:r>
+      <w:r>
+        <w:t xml:space="preserve"> została przedstawiona przykładowa macierz o wymiarze N równym 16. Na potrzeby tego przykładu założono, iż zadania rozwiązujące tą macierz zostały podzielone na cztery bloki. Obok macierzy i wektora prawej strony przedstawione zostały cztery mapy lokalne</w:t>
+      </w:r>
+      <w:r>
+        <w:t xml:space="preserve"> oznaczone M1,…,M4</w:t>
+      </w:r>
+      <w:r>
+        <w:t>, ułożone tak, jak zostaną wpisane do mapy globalnej; kolor symbolizuje przypisanie map lokalnych do grup roboczych.</w:t>
+      </w:r>
+    </w:p>
+    <w:p>
+      <w:pPr>
+        <w:pStyle w:val="Bezodstpw"/>
+        <w:jc w:val="center"/>
+      </w:pPr>
+      <w:r>
+        <w:rPr>
+          <w:noProof/>
+        </w:rPr>
+        <w:lastRenderedPageBreak/>
+        <w:drawing>
+          <wp:inline distT="0" distB="0" distL="0" distR="0" wp14:anchorId="5C202E06" wp14:editId="599278CA">
+            <wp:extent cx="4714875" cy="3348434"/>
+            <wp:effectExtent l="0" t="0" r="0" b="4445"/>
+            <wp:docPr id="14" name="Obraz 14"/>
+            <wp:cNvGraphicFramePr>
+              <a:graphicFrameLocks xmlns:a="http://schemas.openxmlformats.org/drawingml/2006/main" noChangeAspect="1"/>
+            </wp:cNvGraphicFramePr>
+            <a:graphic xmlns:a="http://schemas.openxmlformats.org/drawingml/2006/main">
+              <a:graphicData uri="http://schemas.openxmlformats.org/drawingml/2006/picture">
+                <pic:pic xmlns:pic="http://schemas.openxmlformats.org/drawingml/2006/picture">
+                  <pic:nvPicPr>
+                    <pic:cNvPr id="0" name=""/>
+                    <pic:cNvPicPr/>
+                  </pic:nvPicPr>
+                  <pic:blipFill>
+                    <a:blip r:embed="rId19"/>
+                    <a:stretch>
+                      <a:fillRect/>
+                    </a:stretch>
+                  </pic:blipFill>
+                  <pic:spPr>
+                    <a:xfrm>
+                      <a:off x="0" y="0"/>
+                      <a:ext cx="4723543" cy="3354590"/>
+                    </a:xfrm>
+                    <a:prstGeom prst="rect">
+                      <a:avLst/>
+                    </a:prstGeom>
+                  </pic:spPr>
+                </pic:pic>
+              </a:graphicData>
+            </a:graphic>
+          </wp:inline>
+        </w:drawing>
+      </w:r>
+    </w:p>
+    <w:p>
+      <w:pPr>
+        <w:pStyle w:val="Cytat"/>
+        <w:jc w:val="center"/>
+      </w:pPr>
+      <w:r>
+        <w:t xml:space="preserve">Rysunek </w:t>
+      </w:r>
+      <w:bookmarkStart w:id="50" w:name="X_rys_solve1"/>
+      <w:r>
+        <w:fldChar w:fldCharType="begin"/>
+      </w:r>
+      <w:r>
+        <w:instrText xml:space="preserve"> SEQ eq </w:instrText>
+      </w:r>
+      <w:r>
+        <w:fldChar w:fldCharType="separate"/>
+      </w:r>
+      <w:r>
+        <w:rPr>
+          <w:noProof/>
+        </w:rPr>
+        <w:t>17</w:t>
+      </w:r>
+      <w:r>
+        <w:fldChar w:fldCharType="end"/>
+      </w:r>
+      <w:bookmarkEnd w:id="50"/>
+      <w:r>
+        <w:t>. Przykładowa macierz do rozwiązania proponowanym algorytmem</w:t>
+      </w:r>
+    </w:p>
+    <w:p>
+      <w:r>
+        <w:t xml:space="preserve">Na rysunku </w:t>
+      </w:r>
+      <w:r>
+        <w:fldChar w:fldCharType="begin"/>
+      </w:r>
+      <w:r>
+        <w:instrText xml:space="preserve"> REF X_rys_solve2 \h </w:instrText>
+      </w:r>
+      <w:r>
+        <w:fldChar w:fldCharType="separate"/>
+      </w:r>
+      <w:r>
+        <w:rPr>
+          <w:noProof/>
+        </w:rPr>
+        <w:t>18</w:t>
+      </w:r>
+      <w:r>
+        <w:fldChar w:fldCharType="end"/>
+      </w:r>
+      <w:r>
+        <w:t xml:space="preserve"> został przedstawiony wynik działania pierwszego z opisywanych </w:t>
+      </w:r>
+      <w:proofErr w:type="spellStart"/>
+      <w:r>
+        <w:t>kerneli</w:t>
+      </w:r>
+      <w:proofErr w:type="spellEnd"/>
+      <w:r>
+        <w:t>, przywracającego warunek unikalności lokalnej. Kolorem zielonym oznaczono wiersze których ID zostały umieszczone w mapach lokalnych bez konieczności przeprowadzenia żadnych dodatkowych eliminacji. Kolorem czerwonym oznaczono wiersze, które uległy eliminacji.</w:t>
+      </w:r>
+    </w:p>
+    <w:p>
+      <w:pPr>
+        <w:pStyle w:val="Bezodstpw"/>
+        <w:jc w:val="center"/>
+      </w:pPr>
+      <w:r>
+        <w:rPr>
+          <w:noProof/>
+        </w:rPr>
+        <w:drawing>
+          <wp:inline distT="0" distB="0" distL="0" distR="0" wp14:anchorId="650F3B50" wp14:editId="14635CFB">
+            <wp:extent cx="4532936" cy="3076575"/>
+            <wp:effectExtent l="0" t="0" r="1270" b="0"/>
+            <wp:docPr id="15" name="Obraz 15"/>
+            <wp:cNvGraphicFramePr>
+              <a:graphicFrameLocks xmlns:a="http://schemas.openxmlformats.org/drawingml/2006/main" noChangeAspect="1"/>
+            </wp:cNvGraphicFramePr>
+            <a:graphic xmlns:a="http://schemas.openxmlformats.org/drawingml/2006/main">
+              <a:graphicData uri="http://schemas.openxmlformats.org/drawingml/2006/picture">
+                <pic:pic xmlns:pic="http://schemas.openxmlformats.org/drawingml/2006/picture">
+                  <pic:nvPicPr>
+                    <pic:cNvPr id="0" name=""/>
+                    <pic:cNvPicPr/>
+                  </pic:nvPicPr>
+                  <pic:blipFill>
+                    <a:blip r:embed="rId20"/>
+                    <a:stretch>
+                      <a:fillRect/>
+                    </a:stretch>
+                  </pic:blipFill>
+                  <pic:spPr>
+                    <a:xfrm>
+                      <a:off x="0" y="0"/>
+                      <a:ext cx="4537823" cy="3079892"/>
+                    </a:xfrm>
+                    <a:prstGeom prst="rect">
+                      <a:avLst/>
+                    </a:prstGeom>
+                  </pic:spPr>
+                </pic:pic>
+              </a:graphicData>
+            </a:graphic>
+          </wp:inline>
+        </w:drawing>
+      </w:r>
+    </w:p>
+    <w:p>
+      <w:pPr>
+        <w:pStyle w:val="Cytat"/>
+        <w:jc w:val="center"/>
+      </w:pPr>
+      <w:r>
+        <w:t xml:space="preserve">Rysunek </w:t>
+      </w:r>
+      <w:bookmarkStart w:id="51" w:name="X_rys_solve2"/>
+      <w:r>
+        <w:fldChar w:fldCharType="begin"/>
+      </w:r>
+      <w:r>
+        <w:instrText xml:space="preserve"> SEQ eq </w:instrText>
+      </w:r>
+      <w:r>
+        <w:fldChar w:fldCharType="separate"/>
+      </w:r>
+      <w:r>
+        <w:rPr>
+          <w:noProof/>
+        </w:rPr>
+        <w:t>18</w:t>
+      </w:r>
+      <w:r>
+        <w:fldChar w:fldCharType="end"/>
+      </w:r>
+      <w:bookmarkEnd w:id="51"/>
+      <w:r>
+        <w:t xml:space="preserve">. Efekt wykonania pierwszego </w:t>
+      </w:r>
+      <w:proofErr w:type="spellStart"/>
+      <w:r>
+        <w:t>kernela</w:t>
+      </w:r>
+      <w:proofErr w:type="spellEnd"/>
+      <w:r>
+        <w:t xml:space="preserve"> w pierwszym cyklu rozwiązania układu równań liniowych proponowanym algorytmem</w:t>
+      </w:r>
+    </w:p>
+    <w:p>
+      <w:r>
+        <w:lastRenderedPageBreak/>
+        <w:t>Jak można łatwo zauważyć, warunek unikalności pierwszego wyrazu niezerowego został przywrócony wewnątrz grup roboczych, lecz nie jest spełniony</w:t>
+      </w:r>
+      <w:r>
+        <w:t xml:space="preserve"> w skali globalnej. Na rysunku </w:t>
+      </w:r>
+      <w:r>
+        <w:fldChar w:fldCharType="begin"/>
+      </w:r>
+      <w:r>
+        <w:instrText xml:space="preserve"> REF X_rys_solve3 \h </w:instrText>
+      </w:r>
+      <w:r>
+        <w:fldChar w:fldCharType="separate"/>
+      </w:r>
+      <w:r>
+        <w:rPr>
+          <w:noProof/>
+        </w:rPr>
+        <w:t>19</w:t>
+      </w:r>
+      <w:r>
+        <w:fldChar w:fldCharType="end"/>
+      </w:r>
+      <w:r>
+        <w:t xml:space="preserve"> zostało przedstawione działanie drugiego </w:t>
+      </w:r>
+      <w:proofErr w:type="spellStart"/>
+      <w:r>
+        <w:t>kernela</w:t>
+      </w:r>
+      <w:proofErr w:type="spellEnd"/>
+      <w:r>
+        <w:t>, który przywraca jego spełnienie globalnie. Kolorem czerwonym w macierzy zostały zaznaczone wiersze które uległy eliminacji. Kolorem czerwonym w mapach zostały zaznaczone pozycje w których zostały znalezione rozwiązane właśnie konflikty.</w:t>
+      </w:r>
+    </w:p>
+    <w:p>
+      <w:pPr>
+        <w:pStyle w:val="Bezodstpw"/>
+        <w:jc w:val="center"/>
+      </w:pPr>
+      <w:r>
+        <w:rPr>
+          <w:noProof/>
+        </w:rPr>
+        <w:drawing>
+          <wp:inline distT="0" distB="0" distL="0" distR="0" wp14:anchorId="21FCB059" wp14:editId="7605FA67">
+            <wp:extent cx="4925885" cy="3343275"/>
+            <wp:effectExtent l="0" t="0" r="8255" b="0"/>
+            <wp:docPr id="16" name="Obraz 16"/>
+            <wp:cNvGraphicFramePr>
+              <a:graphicFrameLocks xmlns:a="http://schemas.openxmlformats.org/drawingml/2006/main" noChangeAspect="1"/>
+            </wp:cNvGraphicFramePr>
+            <a:graphic xmlns:a="http://schemas.openxmlformats.org/drawingml/2006/main">
+              <a:graphicData uri="http://schemas.openxmlformats.org/drawingml/2006/picture">
+                <pic:pic xmlns:pic="http://schemas.openxmlformats.org/drawingml/2006/picture">
+                  <pic:nvPicPr>
+                    <pic:cNvPr id="0" name=""/>
+                    <pic:cNvPicPr/>
+                  </pic:nvPicPr>
+                  <pic:blipFill>
+                    <a:blip r:embed="rId21"/>
+                    <a:stretch>
+                      <a:fillRect/>
+                    </a:stretch>
+                  </pic:blipFill>
+                  <pic:spPr>
+                    <a:xfrm>
+                      <a:off x="0" y="0"/>
+                      <a:ext cx="4931195" cy="3346879"/>
+                    </a:xfrm>
+                    <a:prstGeom prst="rect">
+                      <a:avLst/>
+                    </a:prstGeom>
+                  </pic:spPr>
+                </pic:pic>
+              </a:graphicData>
+            </a:graphic>
+          </wp:inline>
+        </w:drawing>
+      </w:r>
+    </w:p>
+    <w:p>
+      <w:pPr>
+        <w:pStyle w:val="Cytat"/>
+        <w:jc w:val="center"/>
+      </w:pPr>
+      <w:bookmarkStart w:id="52" w:name="_Toc375647906"/>
+      <w:r>
+        <w:t xml:space="preserve">Rysunek </w:t>
+      </w:r>
+      <w:bookmarkStart w:id="53" w:name="X_rys_solve3"/>
+      <w:r>
+        <w:fldChar w:fldCharType="begin"/>
+      </w:r>
+      <w:r>
+        <w:instrText xml:space="preserve"> SEQ eq </w:instrText>
+      </w:r>
+      <w:r>
+        <w:fldChar w:fldCharType="separate"/>
+      </w:r>
+      <w:r>
+        <w:rPr>
+          <w:noProof/>
+        </w:rPr>
+        <w:t>19</w:t>
+      </w:r>
+      <w:r>
+        <w:fldChar w:fldCharType="end"/>
+      </w:r>
+      <w:bookmarkEnd w:id="53"/>
+      <w:r>
+        <w:t xml:space="preserve">. Efekt wykonania </w:t>
+      </w:r>
+      <w:r>
+        <w:t>drugiego</w:t>
+      </w:r>
+      <w:r>
+        <w:t xml:space="preserve"> </w:t>
+      </w:r>
+      <w:proofErr w:type="spellStart"/>
+      <w:r>
+        <w:t>kernela</w:t>
+      </w:r>
+      <w:proofErr w:type="spellEnd"/>
+      <w:r>
+        <w:t xml:space="preserve"> w pierwszym cyklu rozwiązania układu równań liniowych proponowanym algorytmem</w:t>
+      </w:r>
+      <w:bookmarkStart w:id="54" w:name="_GoBack"/>
+      <w:bookmarkEnd w:id="54"/>
     </w:p>
     <w:p>
       <w:pPr>
@@ -14409,6 +16049,7 @@
       <w:r>
         <w:t>WYKORZYSTANE STRUKTURY DANYCH</w:t>
       </w:r>
+      <w:bookmarkEnd w:id="52"/>
     </w:p>
     <w:p>
       <w:proofErr w:type="spellStart"/>
@@ -14424,10 +16065,11 @@
       <w:pPr>
         <w:pStyle w:val="Nagwek1"/>
       </w:pPr>
+      <w:bookmarkStart w:id="55" w:name="_Toc375647907"/>
       <w:r>
         <w:t>BADANIA WYDAJNOŚCI</w:t>
       </w:r>
-      <w:bookmarkEnd w:id="41"/>
+      <w:bookmarkEnd w:id="55"/>
     </w:p>
     <w:p>
       <w:proofErr w:type="spellStart"/>
@@ -14446,18 +16088,16 @@
       <w:r>
         <w:t>…</w:t>
       </w:r>
-      <w:bookmarkStart w:id="44" w:name="_GoBack"/>
-      <w:bookmarkEnd w:id="44"/>
     </w:p>
     <w:p>
       <w:pPr>
         <w:pStyle w:val="Nagwek1"/>
       </w:pPr>
-      <w:bookmarkStart w:id="45" w:name="_Toc375587556"/>
+      <w:bookmarkStart w:id="56" w:name="_Toc375647908"/>
       <w:r>
         <w:t>WNIOSKI</w:t>
       </w:r>
-      <w:bookmarkEnd w:id="45"/>
+      <w:bookmarkEnd w:id="56"/>
     </w:p>
     <w:p>
       <w:proofErr w:type="spellStart"/>
@@ -14481,11 +16121,11 @@
       <w:pPr>
         <w:pStyle w:val="Nagwek1"/>
       </w:pPr>
-      <w:bookmarkStart w:id="46" w:name="_Toc375587557"/>
+      <w:bookmarkStart w:id="57" w:name="_Toc375647909"/>
       <w:r>
         <w:t>BIBLIOGRAFIA</w:t>
       </w:r>
-      <w:bookmarkEnd w:id="46"/>
+      <w:bookmarkEnd w:id="57"/>
     </w:p>
     <w:p>
       <w:pPr>
@@ -14501,7 +16141,7 @@
         </w:rPr>
         <w:t>[</w:t>
       </w:r>
-      <w:bookmarkStart w:id="47" w:name="bathe"/>
+      <w:bookmarkStart w:id="58" w:name="bathe"/>
       <w:r>
         <w:fldChar w:fldCharType="begin"/>
       </w:r>
@@ -14524,7 +16164,7 @@
       <w:r>
         <w:fldChar w:fldCharType="end"/>
       </w:r>
-      <w:bookmarkEnd w:id="47"/>
+      <w:bookmarkEnd w:id="58"/>
       <w:r>
         <w:rPr>
           <w:lang w:val="en-US"/>
@@ -14597,9 +16237,10 @@
           <w:shd w:val="clear" w:color="auto" w:fill="FFFFFF"/>
           <w:lang w:val="en-US"/>
         </w:rPr>
+        <w:lastRenderedPageBreak/>
         <w:t>[</w:t>
       </w:r>
-      <w:bookmarkStart w:id="48" w:name="bernstein"/>
+      <w:bookmarkStart w:id="59" w:name="bernstein"/>
       <w:r>
         <w:rPr>
           <w:shd w:val="clear" w:color="auto" w:fill="FFFFFF"/>
@@ -14633,7 +16274,7 @@
         </w:rPr>
         <w:fldChar w:fldCharType="end"/>
       </w:r>
-      <w:bookmarkEnd w:id="48"/>
+      <w:bookmarkEnd w:id="59"/>
       <w:r>
         <w:rPr>
           <w:shd w:val="clear" w:color="auto" w:fill="FFFFFF"/>
@@ -14763,10 +16404,9 @@
           <w:shd w:val="clear" w:color="auto" w:fill="FFFFFF"/>
           <w:lang w:val="en-US"/>
         </w:rPr>
-        <w:lastRenderedPageBreak/>
         <w:t>[</w:t>
       </w:r>
-      <w:bookmarkStart w:id="49" w:name="butrylo"/>
+      <w:bookmarkStart w:id="60" w:name="butrylo"/>
       <w:r>
         <w:rPr>
           <w:shd w:val="clear" w:color="auto" w:fill="FFFFFF"/>
@@ -14803,7 +16443,7 @@
         </w:rPr>
         <w:fldChar w:fldCharType="end"/>
       </w:r>
-      <w:bookmarkEnd w:id="49"/>
+      <w:bookmarkEnd w:id="60"/>
       <w:r>
         <w:rPr>
           <w:shd w:val="clear" w:color="auto" w:fill="FFFFFF"/>
@@ -14908,7 +16548,7 @@
         </w:rPr>
         <w:t>[</w:t>
       </w:r>
-      <w:bookmarkStart w:id="50" w:name="cook_cudadev"/>
+      <w:bookmarkStart w:id="61" w:name="cook_cudadev"/>
       <w:r>
         <w:rPr>
           <w:shd w:val="clear" w:color="auto" w:fill="FFFFFF"/>
@@ -14942,7 +16582,7 @@
         </w:rPr>
         <w:fldChar w:fldCharType="end"/>
       </w:r>
-      <w:bookmarkEnd w:id="50"/>
+      <w:bookmarkEnd w:id="61"/>
       <w:r>
         <w:rPr>
           <w:shd w:val="clear" w:color="auto" w:fill="FFFFFF"/>
@@ -14981,7 +16621,7 @@
         </w:rPr>
         <w:t>[</w:t>
       </w:r>
-      <w:bookmarkStart w:id="51" w:name="irons"/>
+      <w:bookmarkStart w:id="62" w:name="irons"/>
       <w:r>
         <w:rPr>
           <w:shd w:val="clear" w:color="auto" w:fill="FFFFFF"/>
@@ -15015,7 +16655,7 @@
         </w:rPr>
         <w:fldChar w:fldCharType="end"/>
       </w:r>
-      <w:bookmarkEnd w:id="51"/>
+      <w:bookmarkEnd w:id="62"/>
       <w:r>
         <w:rPr>
           <w:shd w:val="clear" w:color="auto" w:fill="FFFFFF"/>
@@ -15104,7 +16744,7 @@
         </w:rPr>
         <w:t>[</w:t>
       </w:r>
-      <w:bookmarkStart w:id="52" w:name="ocl_amd_intro"/>
+      <w:bookmarkStart w:id="63" w:name="ocl_amd_intro"/>
       <w:r>
         <w:rPr>
           <w:shd w:val="clear" w:color="auto" w:fill="FFFFFF"/>
@@ -15141,7 +16781,7 @@
         </w:rPr>
         <w:fldChar w:fldCharType="end"/>
       </w:r>
-      <w:bookmarkEnd w:id="52"/>
+      <w:bookmarkEnd w:id="63"/>
       <w:r>
         <w:rPr>
           <w:shd w:val="clear" w:color="auto" w:fill="FFFFFF"/>
@@ -15233,7 +16873,7 @@
         </w:rPr>
         <w:t>[</w:t>
       </w:r>
-      <w:bookmarkStart w:id="53" w:name="jamil"/>
+      <w:bookmarkStart w:id="64" w:name="jamil"/>
       <w:r>
         <w:rPr>
           <w:shd w:val="clear" w:color="auto" w:fill="FFFFFF"/>
@@ -15267,7 +16907,7 @@
         </w:rPr>
         <w:fldChar w:fldCharType="end"/>
       </w:r>
-      <w:bookmarkEnd w:id="53"/>
+      <w:bookmarkEnd w:id="64"/>
       <w:r>
         <w:rPr>
           <w:shd w:val="clear" w:color="auto" w:fill="FFFFFF"/>
@@ -15363,7 +17003,7 @@
         </w:rPr>
         <w:t>[</w:t>
       </w:r>
-      <w:bookmarkStart w:id="54" w:name="milenin"/>
+      <w:bookmarkStart w:id="65" w:name="milenin"/>
       <w:r>
         <w:rPr>
           <w:shd w:val="clear" w:color="auto" w:fill="FFFFFF"/>
@@ -15400,7 +17040,7 @@
         </w:rPr>
         <w:fldChar w:fldCharType="end"/>
       </w:r>
-      <w:bookmarkEnd w:id="54"/>
+      <w:bookmarkEnd w:id="65"/>
       <w:r>
         <w:rPr>
           <w:shd w:val="clear" w:color="auto" w:fill="FFFFFF"/>
@@ -15517,7 +17157,7 @@
         </w:rPr>
         <w:t>[</w:t>
       </w:r>
-      <w:bookmarkStart w:id="55" w:name="rondaoliver"/>
+      <w:bookmarkStart w:id="66" w:name="rondaoliver"/>
       <w:r>
         <w:rPr>
           <w:shd w:val="clear" w:color="auto" w:fill="FFFFFF"/>
@@ -15551,7 +17191,7 @@
         </w:rPr>
         <w:fldChar w:fldCharType="end"/>
       </w:r>
-      <w:bookmarkEnd w:id="55"/>
+      <w:bookmarkEnd w:id="66"/>
       <w:r>
         <w:rPr>
           <w:shd w:val="clear" w:color="auto" w:fill="FFFFFF"/>
@@ -15643,7 +17283,7 @@
         </w:rPr>
         <w:t>[</w:t>
       </w:r>
-      <w:bookmarkStart w:id="56" w:name="tewarson"/>
+      <w:bookmarkStart w:id="67" w:name="tewarson"/>
       <w:r>
         <w:rPr>
           <w:shd w:val="clear" w:color="auto" w:fill="FFFFFF"/>
@@ -15680,7 +17320,7 @@
         </w:rPr>
         <w:fldChar w:fldCharType="end"/>
       </w:r>
-      <w:bookmarkEnd w:id="56"/>
+      <w:bookmarkEnd w:id="67"/>
       <w:r>
         <w:rPr>
           <w:shd w:val="clear" w:color="auto" w:fill="FFFFFF"/>
@@ -15834,7 +17474,7 @@
         </w:rPr>
         <w:t>&lt;</w:t>
       </w:r>
-      <w:hyperlink r:id="rId19" w:history="1">
+      <w:hyperlink r:id="rId22" w:history="1">
         <w:r>
           <w:rPr>
             <w:rStyle w:val="Hipercze"/>
@@ -15856,7 +17496,7 @@
       <w:r>
         <w:t>[</w:t>
       </w:r>
-      <w:bookmarkStart w:id="57" w:name="khronosconformant"/>
+      <w:bookmarkStart w:id="68" w:name="khronosconformant"/>
       <w:r>
         <w:fldChar w:fldCharType="begin"/>
       </w:r>
@@ -15875,7 +17515,7 @@
       <w:r>
         <w:fldChar w:fldCharType="end"/>
       </w:r>
-      <w:bookmarkEnd w:id="57"/>
+      <w:bookmarkEnd w:id="68"/>
       <w:r>
         <w:t xml:space="preserve">] </w:t>
       </w:r>
@@ -15933,7 +17573,7 @@
       <w:r>
         <w:t>&lt;</w:t>
       </w:r>
-      <w:hyperlink r:id="rId20" w:anchor="opencl" w:history="1">
+      <w:hyperlink r:id="rId23" w:anchor="opencl" w:history="1">
         <w:r>
           <w:rPr>
             <w:rStyle w:val="Hipercze"/>
@@ -15958,7 +17598,7 @@
         </w:rPr>
         <w:t>[</w:t>
       </w:r>
-      <w:bookmarkStart w:id="58" w:name="khronosoclspec"/>
+      <w:bookmarkStart w:id="69" w:name="khronosoclspec"/>
       <w:r>
         <w:rPr>
           <w:shd w:val="clear" w:color="auto" w:fill="FFFFFF"/>
@@ -15990,7 +17630,7 @@
         </w:rPr>
         <w:fldChar w:fldCharType="end"/>
       </w:r>
-      <w:bookmarkEnd w:id="58"/>
+      <w:bookmarkEnd w:id="69"/>
       <w:r>
         <w:rPr>
           <w:shd w:val="clear" w:color="auto" w:fill="FFFFFF"/>
@@ -16069,7 +17709,7 @@
         </w:rPr>
         <w:t>&lt;</w:t>
       </w:r>
-      <w:hyperlink r:id="rId21" w:history="1">
+      <w:hyperlink r:id="rId24" w:history="1">
         <w:r>
           <w:rPr>
             <w:rStyle w:val="Hipercze"/>
@@ -16082,7 +17722,7 @@
       </w:r>
     </w:p>
     <w:sectPr>
-      <w:footerReference w:type="default" r:id="rId22"/>
+      <w:footerReference w:type="default" r:id="rId25"/>
       <w:pgSz w:w="11906" w:h="16838"/>
       <w:pgMar w:top="1134" w:right="1134" w:bottom="1134" w:left="1701" w:header="709" w:footer="709" w:gutter="0"/>
       <w:cols w:space="708"/>
@@ -16139,7 +17779,7 @@
           <w:rPr>
             <w:noProof/>
           </w:rPr>
-          <w:t>22</w:t>
+          <w:t>28</w:t>
         </w:r>
         <w:r>
           <w:fldChar w:fldCharType="end"/>
@@ -16245,6 +17885,30 @@
             <w:rStyle w:val="Hipercze"/>
           </w:rPr>
           <w:t>https://www.icm.edu.pl/kdm/Numeryka:_Macierzy#Compressed_Sparse_Row_Format</w:t>
+        </w:r>
+      </w:hyperlink>
+    </w:p>
+  </w:footnote>
+  <w:footnote w:id="4">
+    <w:p>
+      <w:pPr>
+        <w:pStyle w:val="Tekstprzypisudolnego"/>
+      </w:pPr>
+      <w:r>
+        <w:rPr>
+          <w:rStyle w:val="Odwoanieprzypisudolnego"/>
+        </w:rPr>
+        <w:footnoteRef/>
+      </w:r>
+      <w:r>
+        <w:t xml:space="preserve"> </w:t>
+      </w:r>
+      <w:hyperlink r:id="rId4" w:history="1">
+        <w:r>
+          <w:rPr>
+            <w:rStyle w:val="Hipercze"/>
+          </w:rPr>
+          <w:t>http://www.khronos.org/registry/cl/sdk/1.2/docs/man/xhtml/atomic_cmpxchg.html</w:t>
         </w:r>
       </w:hyperlink>
     </w:p>
@@ -19845,7 +21509,7 @@
 </file>
 
 <file path=customXml/itemProps1.xml><?xml version="1.0" encoding="utf-8"?>
-<ds:datastoreItem xmlns:ds="http://schemas.openxmlformats.org/officeDocument/2006/customXml" ds:itemID="{A8B816B4-EA47-45AB-8355-6842291679B0}">
+<ds:datastoreItem xmlns:ds="http://schemas.openxmlformats.org/officeDocument/2006/customXml" ds:itemID="{D1001B08-4EBB-4F3C-BD4D-E2B4E68D5290}">
   <ds:schemaRefs>
     <ds:schemaRef ds:uri="http://schemas.openxmlformats.org/officeDocument/2006/bibliography"/>
   </ds:schemaRefs>

--- a/praca/analiza.docx
+++ b/praca/analiza.docx
@@ -3274,7 +3274,7 @@
                 <w:noProof/>
                 <w:webHidden/>
               </w:rPr>
-              <w:t>28</w:t>
+              <w:t>29</w:t>
             </w:r>
             <w:r>
               <w:rPr>
@@ -3364,7 +3364,7 @@
                 <w:noProof/>
                 <w:webHidden/>
               </w:rPr>
-              <w:t>28</w:t>
+              <w:t>30</w:t>
             </w:r>
             <w:r>
               <w:rPr>
@@ -3454,7 +3454,7 @@
                 <w:noProof/>
                 <w:webHidden/>
               </w:rPr>
-              <w:t>28</w:t>
+              <w:t>30</w:t>
             </w:r>
             <w:r>
               <w:rPr>
@@ -9883,21 +9883,7 @@
         <w:rPr>
           <w:rFonts w:eastAsiaTheme="minorEastAsia"/>
         </w:rPr>
-        <w:t xml:space="preserve"> – danych równaniami opartymi odpo</w:t>
-      </w:r>
-      <w:proofErr w:type="spellStart"/>
-      <w:r>
-        <w:rPr>
-          <w:rFonts w:eastAsiaTheme="minorEastAsia"/>
-        </w:rPr>
-        <w:t>wiednio</w:t>
-      </w:r>
-      <w:proofErr w:type="spellEnd"/>
-      <w:r>
-        <w:rPr>
-          <w:rFonts w:eastAsiaTheme="minorEastAsia"/>
-        </w:rPr>
-        <w:t xml:space="preserve"> na drugim i pierwszym wierszu macierzy w formie zaprezentowanej na rysunku </w:t>
+        <w:t xml:space="preserve"> – danych równaniami opartymi odpowiednio na drugim i pierwszym wierszu macierzy w formie zaprezentowanej na rysunku </w:t>
       </w:r>
       <w:r>
         <w:rPr>
@@ -10453,7 +10439,21 @@
         <w:rPr>
           <w:rFonts w:eastAsiaTheme="minorEastAsia"/>
         </w:rPr>
-        <w:t xml:space="preserve"> wymaga – co można przyjąć jako ogólną regułę – wyliczenia wyrazów </w:t>
+        <w:t xml:space="preserve"> wymaga – co można przyjąć jako ogólną regułę – wyliczenia w</w:t>
+      </w:r>
+      <w:proofErr w:type="spellStart"/>
+      <w:r>
+        <w:rPr>
+          <w:rFonts w:eastAsiaTheme="minorEastAsia"/>
+        </w:rPr>
+        <w:t>yrazów</w:t>
+      </w:r>
+      <w:proofErr w:type="spellEnd"/>
+      <w:r>
+        <w:rPr>
+          <w:rFonts w:eastAsiaTheme="minorEastAsia"/>
+        </w:rPr>
+        <w:t xml:space="preserve"> </w:t>
       </w:r>
       <m:oMath>
         <m:sSub>
@@ -10958,21 +10958,7 @@
         <w:rPr>
           <w:rFonts w:eastAsiaTheme="minorEastAsia"/>
         </w:rPr>
-        <w:t>. Są to wprawdzie definicje skonstruowane w zupełnie innych czasach – praca Tewarsona została opublikowana w 1973 roku – i niezbyt pr</w:t>
-      </w:r>
-      <w:proofErr w:type="spellStart"/>
-      <w:r>
-        <w:rPr>
-          <w:rFonts w:eastAsiaTheme="minorEastAsia"/>
-        </w:rPr>
-        <w:t>ecyzyjne</w:t>
-      </w:r>
-      <w:proofErr w:type="spellEnd"/>
-      <w:r>
-        <w:rPr>
-          <w:rFonts w:eastAsiaTheme="minorEastAsia"/>
-        </w:rPr>
-        <w:t xml:space="preserve"> (nie jest na przykład sprecyzowane co autor miał na myśli przez duże </w:t>
+        <w:t xml:space="preserve">. Są to wprawdzie definicje skonstruowane w zupełnie innych czasach – praca Tewarsona została opublikowana w 1973 roku – i niezbyt precyzyjne (nie jest na przykład sprecyzowane co autor miał na myśli przez duże </w:t>
       </w:r>
       <m:oMath>
         <m:r>
@@ -10986,21 +10972,21 @@
         <w:rPr>
           <w:rFonts w:eastAsiaTheme="minorEastAsia"/>
         </w:rPr>
-        <w:t>), lecz pozwalają na wytworzenie definicji intuicyjnej: macierz jest rzadka jeśli więcej niż połowa jej elementów to zera. Praktycznie każda macierz wygenerowana przez metodę e</w:t>
+        <w:t>), lecz pozwa</w:t>
       </w:r>
       <w:proofErr w:type="spellStart"/>
       <w:r>
         <w:rPr>
           <w:rFonts w:eastAsiaTheme="minorEastAsia"/>
         </w:rPr>
-        <w:t>lementów</w:t>
+        <w:t>lają</w:t>
       </w:r>
       <w:proofErr w:type="spellEnd"/>
       <w:r>
         <w:rPr>
           <w:rFonts w:eastAsiaTheme="minorEastAsia"/>
         </w:rPr>
-        <w:t xml:space="preserve"> skończonych spełnia to założenie.</w:t>
+        <w:t xml:space="preserve"> na wytworzenie definicji intuicyjnej: macierz jest rzadka jeśli więcej niż połowa jej elementów to zera. Praktycznie każda macierz wygenerowana przez metodę elementów skończonych spełnia to założenie.</w:t>
       </w:r>
     </w:p>
     <w:p>
@@ -11407,7 +11393,21 @@
         <w:rPr>
           <w:rFonts w:eastAsiaTheme="minorEastAsia"/>
         </w:rPr>
-        <w:t xml:space="preserve">, zawiera niezerowe wartości z macierzy ułożone w kolejności od lewej do prawej oraz od góry do dołu macierzy. Drugi wektor zawiera indeksy kolumn w których konkretne wartości w pierwszym wektorze znajdowały się w macierzy (we właściwych sobie wierszach). Trzeci wektor zaś zawiera informację o tym od których indeksów zaczynają się poszczególne wiersze w dwóch poprzednich wektorach. </w:t>
+        <w:t>, zawiera niezerowe wartości z macierzy ułożone w kolejności od lewej do prawej oraz od góry do dołu macierzy. Drugi wektor zawiera indeksy kolumn w których konkretne wartości w pierwszym wektorze znajd</w:t>
+      </w:r>
+      <w:proofErr w:type="spellStart"/>
+      <w:r>
+        <w:rPr>
+          <w:rFonts w:eastAsiaTheme="minorEastAsia"/>
+        </w:rPr>
+        <w:t>owały</w:t>
+      </w:r>
+      <w:proofErr w:type="spellEnd"/>
+      <w:r>
+        <w:rPr>
+          <w:rFonts w:eastAsiaTheme="minorEastAsia"/>
+        </w:rPr>
+        <w:t xml:space="preserve"> się w macierzy (we właściwych sobie wierszach). Trzeci wektor zaś zawiera informację o tym od których indeksów zaczynają się poszczególne wiersze w dwóch poprzednich wektorach. </w:t>
       </w:r>
     </w:p>
     <w:p>
@@ -11735,21 +11735,7 @@
         <w:rPr>
           <w:rFonts w:eastAsiaTheme="minorEastAsia"/>
         </w:rPr>
-        <w:t xml:space="preserve"> – dwa pierwsze wektory muszą mieć długość równą ilości niezerowych wartości w macierzy, trzeci zaś w typowym dla metody elementów skończonych przypadku – gdzie w macierzy nie ma wierszy w których nie ma żadnych dan</w:t>
-      </w:r>
-      <w:proofErr w:type="spellStart"/>
-      <w:r>
-        <w:rPr>
-          <w:rFonts w:eastAsiaTheme="minorEastAsia"/>
-        </w:rPr>
-        <w:t>ych</w:t>
-      </w:r>
-      <w:proofErr w:type="spellEnd"/>
-      <w:r>
-        <w:rPr>
-          <w:rFonts w:eastAsiaTheme="minorEastAsia"/>
-        </w:rPr>
-        <w:t xml:space="preserve"> </w:t>
+        <w:t xml:space="preserve"> – dwa pierwsze wektory muszą mieć długość równą ilości niezerowych wartości w macierzy, trzeci zaś w typowym dla metody elementów skończonych przypadku – gdzie w macierzy nie ma wierszy w których nie ma żadnych danych </w:t>
       </w:r>
       <w:r>
         <w:rPr>
@@ -14084,10 +14070,12 @@
         <w:pStyle w:val="Nagwek2"/>
       </w:pPr>
       <w:bookmarkStart w:id="37" w:name="_Toc375647897"/>
+      <w:bookmarkStart w:id="38" w:name="_Ref375649997"/>
       <w:r>
         <w:t>RÓWNOLEGŁA METODA GAUSSA</w:t>
       </w:r>
       <w:bookmarkEnd w:id="37"/>
+      <w:bookmarkEnd w:id="38"/>
     </w:p>
     <w:p>
       <w:r>
@@ -14119,11 +14107,11 @@
       <w:pPr>
         <w:pStyle w:val="Nagwek3"/>
       </w:pPr>
-      <w:bookmarkStart w:id="38" w:name="_Toc375647898"/>
+      <w:bookmarkStart w:id="39" w:name="_Toc375647898"/>
       <w:r>
         <w:t>ELIMINACJA W PRZÓD</w:t>
       </w:r>
-      <w:bookmarkEnd w:id="38"/>
+      <w:bookmarkEnd w:id="39"/>
     </w:p>
     <w:p>
       <w:r>
@@ -14168,11 +14156,11 @@
       <w:pPr>
         <w:pStyle w:val="Nagwek3"/>
       </w:pPr>
-      <w:bookmarkStart w:id="39" w:name="_Toc375647899"/>
+      <w:bookmarkStart w:id="40" w:name="_Toc375647899"/>
       <w:r>
         <w:t>ZAPEWNIENIE FORMY SCHODKOWEJ MACIERZY PO WYKONANIU ELIMINACJI</w:t>
       </w:r>
-      <w:bookmarkEnd w:id="39"/>
+      <w:bookmarkEnd w:id="40"/>
     </w:p>
     <w:p>
       <w:r>
@@ -14366,7 +14354,7 @@
           <w:noProof/>
         </w:rPr>
         <w:drawing>
-          <wp:inline distT="0" distB="0" distL="0" distR="0" wp14:anchorId="25F7B08A" wp14:editId="2A3C6B3C">
+          <wp:inline distT="0" distB="0" distL="0" distR="0" wp14:anchorId="32235C3D" wp14:editId="119658C5">
             <wp:extent cx="5760085" cy="971854"/>
             <wp:effectExtent l="0" t="0" r="0" b="0"/>
             <wp:docPr id="10" name="Obraz 10"/>
@@ -14410,7 +14398,7 @@
       <w:r>
         <w:t xml:space="preserve">Rysunek </w:t>
       </w:r>
-      <w:bookmarkStart w:id="40" w:name="X_rys_gaussold1"/>
+      <w:bookmarkStart w:id="41" w:name="X_rys_gaussold1"/>
       <w:r>
         <w:fldChar w:fldCharType="begin"/>
       </w:r>
@@ -14429,7 +14417,7 @@
       <w:r>
         <w:fldChar w:fldCharType="end"/>
       </w:r>
-      <w:bookmarkEnd w:id="40"/>
+      <w:bookmarkEnd w:id="41"/>
       <w:r>
         <w:t>. Pierwszy krok równoległego wariantu metody Gaussa</w:t>
       </w:r>
@@ -14485,7 +14473,7 @@
         </w:rPr>
         <w:lastRenderedPageBreak/>
         <w:drawing>
-          <wp:inline distT="0" distB="0" distL="0" distR="0" wp14:anchorId="6AEAB31D" wp14:editId="48E642F7">
+          <wp:inline distT="0" distB="0" distL="0" distR="0" wp14:anchorId="4FD8316B" wp14:editId="33ECA406">
             <wp:extent cx="5760085" cy="1519325"/>
             <wp:effectExtent l="0" t="0" r="0" b="5080"/>
             <wp:docPr id="11" name="Obraz 11"/>
@@ -14529,7 +14517,7 @@
       <w:r>
         <w:t xml:space="preserve">Rysunek </w:t>
       </w:r>
-      <w:bookmarkStart w:id="41" w:name="X_rys_gaussold2"/>
+      <w:bookmarkStart w:id="42" w:name="X_rys_gaussold2"/>
       <w:r>
         <w:fldChar w:fldCharType="begin"/>
       </w:r>
@@ -14548,7 +14536,7 @@
       <w:r>
         <w:fldChar w:fldCharType="end"/>
       </w:r>
-      <w:bookmarkEnd w:id="41"/>
+      <w:bookmarkEnd w:id="42"/>
       <w:r>
         <w:t xml:space="preserve">. Drugi </w:t>
       </w:r>
@@ -14627,7 +14615,7 @@
           <w:noProof/>
         </w:rPr>
         <w:drawing>
-          <wp:inline distT="0" distB="0" distL="0" distR="0" wp14:anchorId="44A3D911" wp14:editId="5CCB4B1F">
+          <wp:inline distT="0" distB="0" distL="0" distR="0" wp14:anchorId="185D3EF7" wp14:editId="4C4559D4">
             <wp:extent cx="5760085" cy="3372399"/>
             <wp:effectExtent l="0" t="0" r="0" b="0"/>
             <wp:docPr id="12" name="Obraz 12"/>
@@ -14671,7 +14659,7 @@
       <w:r>
         <w:t xml:space="preserve">Rysunek </w:t>
       </w:r>
-      <w:bookmarkStart w:id="42" w:name="X_rys_gaussold3"/>
+      <w:bookmarkStart w:id="43" w:name="X_rys_gaussold3"/>
       <w:r>
         <w:fldChar w:fldCharType="begin"/>
       </w:r>
@@ -14690,7 +14678,7 @@
       <w:r>
         <w:fldChar w:fldCharType="end"/>
       </w:r>
-      <w:bookmarkEnd w:id="42"/>
+      <w:bookmarkEnd w:id="43"/>
       <w:r>
         <w:t>. Trzeci element przykładu równoległego wariantu metody Gaussa</w:t>
       </w:r>
@@ -14761,7 +14749,7 @@
           <w:noProof/>
         </w:rPr>
         <w:drawing>
-          <wp:inline distT="0" distB="0" distL="0" distR="0" wp14:anchorId="7E0DDE51" wp14:editId="7516C581">
+          <wp:inline distT="0" distB="0" distL="0" distR="0" wp14:anchorId="1B93FA87" wp14:editId="16FEBEB9">
             <wp:extent cx="3828572" cy="2304762"/>
             <wp:effectExtent l="0" t="0" r="635" b="635"/>
             <wp:docPr id="13" name="Obraz 13"/>
@@ -14805,7 +14793,7 @@
       <w:r>
         <w:t xml:space="preserve">Rysunek </w:t>
       </w:r>
-      <w:bookmarkStart w:id="43" w:name="X_rys_gaussold4"/>
+      <w:bookmarkStart w:id="44" w:name="X_rys_gaussold4"/>
       <w:r>
         <w:fldChar w:fldCharType="begin"/>
       </w:r>
@@ -14824,7 +14812,7 @@
       <w:r>
         <w:fldChar w:fldCharType="end"/>
       </w:r>
-      <w:bookmarkEnd w:id="43"/>
+      <w:bookmarkEnd w:id="44"/>
       <w:r>
         <w:t>. Macierz przygotowana do fazy podstawiania wstecz przez równoległy wariant metody Gaussa.</w:t>
       </w:r>
@@ -14833,11 +14821,11 @@
       <w:pPr>
         <w:pStyle w:val="Nagwek3"/>
       </w:pPr>
-      <w:bookmarkStart w:id="44" w:name="_Toc375647900"/>
+      <w:bookmarkStart w:id="45" w:name="_Toc375647900"/>
       <w:r>
         <w:t>PODSTAWIENIE WSTECZ</w:t>
       </w:r>
-      <w:bookmarkEnd w:id="44"/>
+      <w:bookmarkEnd w:id="45"/>
     </w:p>
     <w:p>
       <w:r>
@@ -14909,21 +14897,21 @@
         <w:rPr>
           <w:rFonts w:eastAsiaTheme="minorEastAsia"/>
         </w:rPr>
-        <w:t xml:space="preserve"> jest operacją zależną od wykonania podstawiania wst</w:t>
+        <w:t xml:space="preserve"> j</w:t>
       </w:r>
       <w:proofErr w:type="spellStart"/>
       <w:r>
         <w:rPr>
           <w:rFonts w:eastAsiaTheme="minorEastAsia"/>
         </w:rPr>
-        <w:t>ecz</w:t>
+        <w:t>est</w:t>
       </w:r>
       <w:proofErr w:type="spellEnd"/>
       <w:r>
         <w:rPr>
           <w:rFonts w:eastAsiaTheme="minorEastAsia"/>
         </w:rPr>
-        <w:t xml:space="preserve"> dla </w:t>
+        <w:t xml:space="preserve"> operacją zależną od wykonania podstawiania wstecz dla </w:t>
       </w:r>
       <m:oMath>
         <m:sSub>
@@ -15039,11 +15027,11 @@
       <w:pPr>
         <w:pStyle w:val="Nagwek2"/>
       </w:pPr>
-      <w:bookmarkStart w:id="45" w:name="_Toc375647901"/>
+      <w:bookmarkStart w:id="46" w:name="_Toc375647901"/>
       <w:r>
         <w:t>PROBLEMY RÓWNOLEGŁOŚCI MASOWEJ</w:t>
       </w:r>
-      <w:bookmarkEnd w:id="45"/>
+      <w:bookmarkEnd w:id="46"/>
     </w:p>
     <w:p>
       <w:r>
@@ -15080,12 +15068,12 @@
       <w:pPr>
         <w:pStyle w:val="Nagwek3"/>
       </w:pPr>
-      <w:bookmarkStart w:id="46" w:name="_Toc375647902"/>
+      <w:bookmarkStart w:id="47" w:name="_Toc375647902"/>
       <w:r>
         <w:lastRenderedPageBreak/>
         <w:t>PODZIAŁ PROBLEMU NA ZADANIA</w:t>
       </w:r>
-      <w:bookmarkEnd w:id="46"/>
+      <w:bookmarkEnd w:id="47"/>
     </w:p>
     <w:p>
       <w:r>
@@ -15167,11 +15155,11 @@
       <w:pPr>
         <w:pStyle w:val="Nagwek3"/>
       </w:pPr>
-      <w:bookmarkStart w:id="47" w:name="_Toc375647903"/>
+      <w:bookmarkStart w:id="48" w:name="_Toc375647903"/>
       <w:r>
         <w:t>WYKORZYSTANIE PAMIĘCI  LOKALNEJ</w:t>
       </w:r>
-      <w:bookmarkEnd w:id="47"/>
+      <w:bookmarkEnd w:id="48"/>
     </w:p>
     <w:p>
       <w:r>
@@ -15571,11 +15559,11 @@
       <w:pPr>
         <w:pStyle w:val="Nagwek3"/>
       </w:pPr>
-      <w:bookmarkStart w:id="48" w:name="_Toc375647904"/>
+      <w:bookmarkStart w:id="49" w:name="_Toc375647904"/>
       <w:r>
         <w:t>UNIKALNOŚĆ LOKALNA A GLOBALNA</w:t>
       </w:r>
-      <w:bookmarkEnd w:id="48"/>
+      <w:bookmarkEnd w:id="49"/>
     </w:p>
     <w:p>
       <w:r>
@@ -15672,11 +15660,11 @@
       <w:pPr>
         <w:pStyle w:val="Nagwek3"/>
       </w:pPr>
-      <w:bookmarkStart w:id="49" w:name="_Toc375647905"/>
+      <w:bookmarkStart w:id="50" w:name="_Toc375647905"/>
       <w:r>
         <w:t>PRZYKŁAD DZIAŁANIA PROPONOWANEGO ALGORYTMU</w:t>
       </w:r>
-      <w:bookmarkEnd w:id="49"/>
+      <w:bookmarkEnd w:id="50"/>
     </w:p>
     <w:p>
       <w:r>
@@ -15721,7 +15709,7 @@
         </w:rPr>
         <w:lastRenderedPageBreak/>
         <w:drawing>
-          <wp:inline distT="0" distB="0" distL="0" distR="0" wp14:anchorId="5C202E06" wp14:editId="599278CA">
+          <wp:inline distT="0" distB="0" distL="0" distR="0" wp14:anchorId="45E78318" wp14:editId="5D9CF8EC">
             <wp:extent cx="4714875" cy="3348434"/>
             <wp:effectExtent l="0" t="0" r="0" b="4445"/>
             <wp:docPr id="14" name="Obraz 14"/>
@@ -15765,7 +15753,7 @@
       <w:r>
         <w:t xml:space="preserve">Rysunek </w:t>
       </w:r>
-      <w:bookmarkStart w:id="50" w:name="X_rys_solve1"/>
+      <w:bookmarkStart w:id="51" w:name="X_rys_solve1"/>
       <w:r>
         <w:fldChar w:fldCharType="begin"/>
       </w:r>
@@ -15784,7 +15772,7 @@
       <w:r>
         <w:fldChar w:fldCharType="end"/>
       </w:r>
-      <w:bookmarkEnd w:id="50"/>
+      <w:bookmarkEnd w:id="51"/>
       <w:r>
         <w:t>. Przykładowa macierz do rozwiązania proponowanym algorytmem</w:t>
       </w:r>
@@ -15833,7 +15821,7 @@
           <w:noProof/>
         </w:rPr>
         <w:drawing>
-          <wp:inline distT="0" distB="0" distL="0" distR="0" wp14:anchorId="650F3B50" wp14:editId="14635CFB">
+          <wp:inline distT="0" distB="0" distL="0" distR="0" wp14:anchorId="6A066154" wp14:editId="11D0CD6D">
             <wp:extent cx="4532936" cy="3076575"/>
             <wp:effectExtent l="0" t="0" r="1270" b="0"/>
             <wp:docPr id="15" name="Obraz 15"/>
@@ -15877,7 +15865,7 @@
       <w:r>
         <w:t xml:space="preserve">Rysunek </w:t>
       </w:r>
-      <w:bookmarkStart w:id="51" w:name="X_rys_solve2"/>
+      <w:bookmarkStart w:id="52" w:name="X_rys_solve2"/>
       <w:r>
         <w:fldChar w:fldCharType="begin"/>
       </w:r>
@@ -15896,7 +15884,7 @@
       <w:r>
         <w:fldChar w:fldCharType="end"/>
       </w:r>
-      <w:bookmarkEnd w:id="51"/>
+      <w:bookmarkEnd w:id="52"/>
       <w:r>
         <w:t xml:space="preserve">. Efekt wykonania pierwszego </w:t>
       </w:r>
@@ -15957,7 +15945,7 @@
           <w:noProof/>
         </w:rPr>
         <w:drawing>
-          <wp:inline distT="0" distB="0" distL="0" distR="0" wp14:anchorId="21FCB059" wp14:editId="7605FA67">
+          <wp:inline distT="0" distB="0" distL="0" distR="0" wp14:anchorId="12659662" wp14:editId="5E46E186">
             <wp:extent cx="4925885" cy="3343275"/>
             <wp:effectExtent l="0" t="0" r="8255" b="0"/>
             <wp:docPr id="16" name="Obraz 16"/>
@@ -15998,11 +15986,11 @@
         <w:pStyle w:val="Cytat"/>
         <w:jc w:val="center"/>
       </w:pPr>
-      <w:bookmarkStart w:id="52" w:name="_Toc375647906"/>
+      <w:bookmarkStart w:id="53" w:name="_Toc375647906"/>
       <w:r>
         <w:t xml:space="preserve">Rysunek </w:t>
       </w:r>
-      <w:bookmarkStart w:id="53" w:name="X_rys_solve3"/>
+      <w:bookmarkStart w:id="54" w:name="X_rys_solve3"/>
       <w:r>
         <w:fldChar w:fldCharType="begin"/>
       </w:r>
@@ -16021,7 +16009,7 @@
       <w:r>
         <w:fldChar w:fldCharType="end"/>
       </w:r>
-      <w:bookmarkEnd w:id="53"/>
+      <w:bookmarkEnd w:id="54"/>
       <w:r>
         <w:t xml:space="preserve">. Efekt wykonania </w:t>
       </w:r>
@@ -16039,37 +16027,766 @@
       <w:r>
         <w:t xml:space="preserve"> w pierwszym cyklu rozwiązania układu równań liniowych proponowanym algorytmem</w:t>
       </w:r>
-      <w:bookmarkStart w:id="54" w:name="_GoBack"/>
-      <w:bookmarkEnd w:id="54"/>
+    </w:p>
+    <w:p>
+      <w:r>
+        <w:t xml:space="preserve">W wyniku działania drugiego </w:t>
+      </w:r>
+      <w:proofErr w:type="spellStart"/>
+      <w:r>
+        <w:t>kernela</w:t>
+      </w:r>
+      <w:proofErr w:type="spellEnd"/>
+      <w:r>
+        <w:t xml:space="preserve"> zostanie zarejestrowana informacja iż wykonano dwie operacje. Dana ta zostanie pobrana z powrotem z urządzenia </w:t>
+      </w:r>
+      <w:proofErr w:type="spellStart"/>
+      <w:r>
+        <w:t>OpenCL</w:t>
+      </w:r>
+      <w:proofErr w:type="spellEnd"/>
+      <w:r>
+        <w:t xml:space="preserve"> na hosta, w związku z czym zostanie podjęta decyzja o wykonaniu kolejnego cyklu rozwiązania. </w:t>
+      </w:r>
+    </w:p>
+    <w:p>
+      <w:r>
+        <w:t xml:space="preserve">Efekt wykonania pierwszego </w:t>
+      </w:r>
+      <w:proofErr w:type="spellStart"/>
+      <w:r>
+        <w:t>kernela</w:t>
+      </w:r>
+      <w:proofErr w:type="spellEnd"/>
+      <w:r>
+        <w:t xml:space="preserve"> w drugim cyklu rozwiązania został przedstawiony na rysunku </w:t>
+      </w:r>
+      <w:r>
+        <w:fldChar w:fldCharType="begin"/>
+      </w:r>
+      <w:r>
+        <w:instrText xml:space="preserve"> REF X_rys_solve4 \h </w:instrText>
+      </w:r>
+      <w:r>
+        <w:fldChar w:fldCharType="separate"/>
+      </w:r>
+      <w:r>
+        <w:rPr>
+          <w:noProof/>
+        </w:rPr>
+        <w:t>20</w:t>
+      </w:r>
+      <w:r>
+        <w:fldChar w:fldCharType="end"/>
+      </w:r>
+      <w:r>
+        <w:t>. Ponownie kolorem zielony zostały zaznaczone wiersze dla których nie zostały wykonane żadne operacje, zaś kolorem czerwonym wiersze dla których zostały przeprowadzone eliminacje by przywrócić warunek unikalności pierwszych wyrazów niezerowych w obrębie grupy roboczej.</w:t>
+      </w:r>
+    </w:p>
+    <w:p>
+      <w:pPr>
+        <w:pStyle w:val="Bezodstpw"/>
+        <w:jc w:val="center"/>
+      </w:pPr>
+      <w:r>
+        <w:rPr>
+          <w:noProof/>
+        </w:rPr>
+        <w:lastRenderedPageBreak/>
+        <w:drawing>
+          <wp:inline distT="0" distB="0" distL="0" distR="0" wp14:anchorId="6046CD29" wp14:editId="173984EC">
+            <wp:extent cx="3985615" cy="2705100"/>
+            <wp:effectExtent l="0" t="0" r="0" b="0"/>
+            <wp:docPr id="19" name="Obraz 19"/>
+            <wp:cNvGraphicFramePr>
+              <a:graphicFrameLocks xmlns:a="http://schemas.openxmlformats.org/drawingml/2006/main" noChangeAspect="1"/>
+            </wp:cNvGraphicFramePr>
+            <a:graphic xmlns:a="http://schemas.openxmlformats.org/drawingml/2006/main">
+              <a:graphicData uri="http://schemas.openxmlformats.org/drawingml/2006/picture">
+                <pic:pic xmlns:pic="http://schemas.openxmlformats.org/drawingml/2006/picture">
+                  <pic:nvPicPr>
+                    <pic:cNvPr id="0" name=""/>
+                    <pic:cNvPicPr/>
+                  </pic:nvPicPr>
+                  <pic:blipFill>
+                    <a:blip r:embed="rId22"/>
+                    <a:stretch>
+                      <a:fillRect/>
+                    </a:stretch>
+                  </pic:blipFill>
+                  <pic:spPr>
+                    <a:xfrm>
+                      <a:off x="0" y="0"/>
+                      <a:ext cx="3992917" cy="2710056"/>
+                    </a:xfrm>
+                    <a:prstGeom prst="rect">
+                      <a:avLst/>
+                    </a:prstGeom>
+                  </pic:spPr>
+                </pic:pic>
+              </a:graphicData>
+            </a:graphic>
+          </wp:inline>
+        </w:drawing>
+      </w:r>
+    </w:p>
+    <w:p>
+      <w:pPr>
+        <w:pStyle w:val="Cytat"/>
+        <w:jc w:val="center"/>
+      </w:pPr>
+      <w:r>
+        <w:t xml:space="preserve">Rysunek </w:t>
+      </w:r>
+      <w:bookmarkStart w:id="55" w:name="X_rys_solve4"/>
+      <w:r>
+        <w:fldChar w:fldCharType="begin"/>
+      </w:r>
+      <w:r>
+        <w:instrText xml:space="preserve"> SEQ eq </w:instrText>
+      </w:r>
+      <w:r>
+        <w:fldChar w:fldCharType="separate"/>
+      </w:r>
+      <w:r>
+        <w:rPr>
+          <w:noProof/>
+        </w:rPr>
+        <w:t>20</w:t>
+      </w:r>
+      <w:r>
+        <w:fldChar w:fldCharType="end"/>
+      </w:r>
+      <w:bookmarkEnd w:id="55"/>
+      <w:r>
+        <w:t xml:space="preserve">. Efekt wykonania </w:t>
+      </w:r>
+      <w:r>
+        <w:t>pierwszego</w:t>
+      </w:r>
+      <w:r>
+        <w:t xml:space="preserve"> </w:t>
+      </w:r>
+      <w:proofErr w:type="spellStart"/>
+      <w:r>
+        <w:t>kernela</w:t>
+      </w:r>
+      <w:proofErr w:type="spellEnd"/>
+      <w:r>
+        <w:t xml:space="preserve"> w </w:t>
+      </w:r>
+      <w:r>
+        <w:t>drugim</w:t>
+      </w:r>
+      <w:r>
+        <w:t xml:space="preserve"> cyklu rozwiązania układu równań liniowych proponowanym algorytmem</w:t>
+      </w:r>
+    </w:p>
+    <w:p>
+      <w:r>
+        <w:t xml:space="preserve">W wyniku wykonania pierwszego </w:t>
+      </w:r>
+      <w:proofErr w:type="spellStart"/>
+      <w:r>
+        <w:t>kernela</w:t>
+      </w:r>
+      <w:proofErr w:type="spellEnd"/>
+      <w:r>
+        <w:t xml:space="preserve"> powstały nowe globalne konflikty unikalności. Odpowiadające im wiersze w mapie globalnej zostały zaznaczone kolorem czerwonym na rysunku </w:t>
+      </w:r>
+      <w:r>
+        <w:fldChar w:fldCharType="begin"/>
+      </w:r>
+      <w:r>
+        <w:instrText xml:space="preserve"> REF X_rys_solve5 \h </w:instrText>
+      </w:r>
+      <w:r>
+        <w:fldChar w:fldCharType="separate"/>
+      </w:r>
+      <w:r>
+        <w:rPr>
+          <w:noProof/>
+        </w:rPr>
+        <w:t>21</w:t>
+      </w:r>
+      <w:r>
+        <w:fldChar w:fldCharType="end"/>
+      </w:r>
+      <w:r>
+        <w:t>.</w:t>
+      </w:r>
+    </w:p>
+    <w:p>
+      <w:pPr>
+        <w:pStyle w:val="Bezodstpw"/>
+        <w:jc w:val="center"/>
+      </w:pPr>
+      <w:r>
+        <w:rPr>
+          <w:noProof/>
+        </w:rPr>
+        <w:drawing>
+          <wp:inline distT="0" distB="0" distL="0" distR="0" wp14:anchorId="14AD2236" wp14:editId="5106283D">
+            <wp:extent cx="3968938" cy="2693780"/>
+            <wp:effectExtent l="0" t="0" r="0" b="0"/>
+            <wp:docPr id="20" name="Obraz 20"/>
+            <wp:cNvGraphicFramePr>
+              <a:graphicFrameLocks xmlns:a="http://schemas.openxmlformats.org/drawingml/2006/main" noChangeAspect="1"/>
+            </wp:cNvGraphicFramePr>
+            <a:graphic xmlns:a="http://schemas.openxmlformats.org/drawingml/2006/main">
+              <a:graphicData uri="http://schemas.openxmlformats.org/drawingml/2006/picture">
+                <pic:pic xmlns:pic="http://schemas.openxmlformats.org/drawingml/2006/picture">
+                  <pic:nvPicPr>
+                    <pic:cNvPr id="0" name=""/>
+                    <pic:cNvPicPr/>
+                  </pic:nvPicPr>
+                  <pic:blipFill>
+                    <a:blip r:embed="rId23"/>
+                    <a:stretch>
+                      <a:fillRect/>
+                    </a:stretch>
+                  </pic:blipFill>
+                  <pic:spPr>
+                    <a:xfrm>
+                      <a:off x="0" y="0"/>
+                      <a:ext cx="3988109" cy="2706792"/>
+                    </a:xfrm>
+                    <a:prstGeom prst="rect">
+                      <a:avLst/>
+                    </a:prstGeom>
+                  </pic:spPr>
+                </pic:pic>
+              </a:graphicData>
+            </a:graphic>
+          </wp:inline>
+        </w:drawing>
+      </w:r>
+    </w:p>
+    <w:p>
+      <w:pPr>
+        <w:pStyle w:val="Cytat"/>
+        <w:jc w:val="center"/>
+      </w:pPr>
+      <w:r>
+        <w:t xml:space="preserve">Rysunek </w:t>
+      </w:r>
+      <w:bookmarkStart w:id="56" w:name="X_rys_solve5"/>
+      <w:r>
+        <w:fldChar w:fldCharType="begin"/>
+      </w:r>
+      <w:r>
+        <w:instrText xml:space="preserve"> SEQ eq </w:instrText>
+      </w:r>
+      <w:r>
+        <w:fldChar w:fldCharType="separate"/>
+      </w:r>
+      <w:r>
+        <w:rPr>
+          <w:noProof/>
+        </w:rPr>
+        <w:t>21</w:t>
+      </w:r>
+      <w:r>
+        <w:fldChar w:fldCharType="end"/>
+      </w:r>
+      <w:bookmarkEnd w:id="56"/>
+      <w:r>
+        <w:t xml:space="preserve">. Efekt wykonania </w:t>
+      </w:r>
+      <w:r>
+        <w:t>drugiego</w:t>
+      </w:r>
+      <w:r>
+        <w:t xml:space="preserve"> </w:t>
+      </w:r>
+      <w:proofErr w:type="spellStart"/>
+      <w:r>
+        <w:t>kernela</w:t>
+      </w:r>
+      <w:proofErr w:type="spellEnd"/>
+      <w:r>
+        <w:t xml:space="preserve"> w drugim cyklu rozwiązania układu równań liniowych proponowanym algorytmem</w:t>
+      </w:r>
+    </w:p>
+    <w:p>
+      <w:r>
+        <w:t xml:space="preserve">Drugi </w:t>
+      </w:r>
+      <w:proofErr w:type="spellStart"/>
+      <w:r>
+        <w:t>kernel</w:t>
+      </w:r>
+      <w:proofErr w:type="spellEnd"/>
+      <w:r>
+        <w:t xml:space="preserve"> w drugim cyklu rozwiązania ponownie wykonał dwie operacje eliminacji konfliktów globalnych. Ta informacja zostanie ściągnięta z urządzenia obliczeniowego do programu gospodarza, i w związku z nią zostanie znowu podjęta decyzja o przeprowadzeniu kolejnego cyklu rozwiązania.</w:t>
+      </w:r>
+    </w:p>
+    <w:p>
+      <w:r>
+        <w:lastRenderedPageBreak/>
+        <w:t xml:space="preserve">Dla zwiększenia czytelności przykładu grafiki reprezentujące dwa następne cykle rozwiązania zostaną pominięte. Zamiast tego przedstawiony zostanie cykl prowadzący do uzyskania finalnego rozwiązania układu równań. Na rysunku </w:t>
+      </w:r>
+      <w:r>
+        <w:fldChar w:fldCharType="begin"/>
+      </w:r>
+      <w:r>
+        <w:instrText xml:space="preserve"> REF X_rys_solve6 \h </w:instrText>
+      </w:r>
+      <w:r>
+        <w:fldChar w:fldCharType="separate"/>
+      </w:r>
+      <w:r>
+        <w:rPr>
+          <w:noProof/>
+        </w:rPr>
+        <w:t>22</w:t>
+      </w:r>
+      <w:r>
+        <w:fldChar w:fldCharType="end"/>
+      </w:r>
+      <w:r>
+        <w:t xml:space="preserve"> przedstawione zostało wykonanie pierwszego </w:t>
+      </w:r>
+      <w:proofErr w:type="spellStart"/>
+      <w:r>
+        <w:t>kernela</w:t>
+      </w:r>
+      <w:proofErr w:type="spellEnd"/>
+      <w:r>
+        <w:t xml:space="preserve"> w przedostatnim cyklu prowadzącym do rozwiązania układu równań.</w:t>
+      </w:r>
+    </w:p>
+    <w:p>
+      <w:pPr>
+        <w:jc w:val="center"/>
+      </w:pPr>
+      <w:r>
+        <w:rPr>
+          <w:noProof/>
+          <w:lang w:eastAsia="pl-PL"/>
+        </w:rPr>
+        <w:drawing>
+          <wp:inline distT="0" distB="0" distL="0" distR="0" wp14:anchorId="744295F5" wp14:editId="397FC420">
+            <wp:extent cx="4105275" cy="2786315"/>
+            <wp:effectExtent l="0" t="0" r="0" b="0"/>
+            <wp:docPr id="22" name="Obraz 22"/>
+            <wp:cNvGraphicFramePr>
+              <a:graphicFrameLocks xmlns:a="http://schemas.openxmlformats.org/drawingml/2006/main" noChangeAspect="1"/>
+            </wp:cNvGraphicFramePr>
+            <a:graphic xmlns:a="http://schemas.openxmlformats.org/drawingml/2006/main">
+              <a:graphicData uri="http://schemas.openxmlformats.org/drawingml/2006/picture">
+                <pic:pic xmlns:pic="http://schemas.openxmlformats.org/drawingml/2006/picture">
+                  <pic:nvPicPr>
+                    <pic:cNvPr id="0" name=""/>
+                    <pic:cNvPicPr/>
+                  </pic:nvPicPr>
+                  <pic:blipFill>
+                    <a:blip r:embed="rId24"/>
+                    <a:stretch>
+                      <a:fillRect/>
+                    </a:stretch>
+                  </pic:blipFill>
+                  <pic:spPr>
+                    <a:xfrm>
+                      <a:off x="0" y="0"/>
+                      <a:ext cx="4111173" cy="2790318"/>
+                    </a:xfrm>
+                    <a:prstGeom prst="rect">
+                      <a:avLst/>
+                    </a:prstGeom>
+                  </pic:spPr>
+                </pic:pic>
+              </a:graphicData>
+            </a:graphic>
+          </wp:inline>
+        </w:drawing>
+      </w:r>
+    </w:p>
+    <w:p>
+      <w:pPr>
+        <w:pStyle w:val="Cytat"/>
+        <w:jc w:val="center"/>
+      </w:pPr>
+      <w:r>
+        <w:t xml:space="preserve">Rysunek </w:t>
+      </w:r>
+      <w:bookmarkStart w:id="57" w:name="X_rys_solve6"/>
+      <w:r>
+        <w:fldChar w:fldCharType="begin"/>
+      </w:r>
+      <w:r>
+        <w:instrText xml:space="preserve"> SEQ eq </w:instrText>
+      </w:r>
+      <w:r>
+        <w:fldChar w:fldCharType="separate"/>
+      </w:r>
+      <w:r>
+        <w:rPr>
+          <w:noProof/>
+        </w:rPr>
+        <w:t>22</w:t>
+      </w:r>
+      <w:r>
+        <w:fldChar w:fldCharType="end"/>
+      </w:r>
+      <w:bookmarkEnd w:id="57"/>
+      <w:r>
+        <w:t xml:space="preserve">. Efekt wykonania </w:t>
+      </w:r>
+      <w:r>
+        <w:t>pierwszego</w:t>
+      </w:r>
+      <w:r>
+        <w:t xml:space="preserve"> </w:t>
+      </w:r>
+      <w:proofErr w:type="spellStart"/>
+      <w:r>
+        <w:t>kernela</w:t>
+      </w:r>
+      <w:proofErr w:type="spellEnd"/>
+      <w:r>
+        <w:t xml:space="preserve"> w </w:t>
+      </w:r>
+      <w:r>
+        <w:t>przedostatnim</w:t>
+      </w:r>
+      <w:r>
+        <w:t xml:space="preserve"> cyklu rozwiązania układu równań liniowych proponowanym algorytmem</w:t>
+      </w:r>
+    </w:p>
+    <w:p>
+      <w:r>
+        <w:t xml:space="preserve">Wygenerowany został już tylko jeden konflikt globalny. Na rysunku </w:t>
+      </w:r>
+      <w:r>
+        <w:fldChar w:fldCharType="begin"/>
+      </w:r>
+      <w:r>
+        <w:instrText xml:space="preserve"> REF X_rys_solve7 \h </w:instrText>
+      </w:r>
+      <w:r>
+        <w:fldChar w:fldCharType="separate"/>
+      </w:r>
+      <w:r>
+        <w:rPr>
+          <w:noProof/>
+        </w:rPr>
+        <w:t>23</w:t>
+      </w:r>
+      <w:r>
+        <w:fldChar w:fldCharType="end"/>
+      </w:r>
+      <w:r>
+        <w:t xml:space="preserve"> zostało uwidocznione jego rozwiązanie przez drugi </w:t>
+      </w:r>
+      <w:proofErr w:type="spellStart"/>
+      <w:r>
+        <w:t>kernel</w:t>
+      </w:r>
+      <w:proofErr w:type="spellEnd"/>
+      <w:r>
+        <w:t>.</w:t>
+      </w:r>
+    </w:p>
+    <w:p>
+      <w:pPr>
+        <w:pStyle w:val="Bezodstpw"/>
+        <w:jc w:val="center"/>
+      </w:pPr>
+      <w:r>
+        <w:rPr>
+          <w:noProof/>
+        </w:rPr>
+        <w:drawing>
+          <wp:inline distT="0" distB="0" distL="0" distR="0" wp14:anchorId="7593DDA8" wp14:editId="44AB74A9">
+            <wp:extent cx="4026595" cy="2732913"/>
+            <wp:effectExtent l="0" t="0" r="0" b="0"/>
+            <wp:docPr id="23" name="Obraz 23"/>
+            <wp:cNvGraphicFramePr>
+              <a:graphicFrameLocks xmlns:a="http://schemas.openxmlformats.org/drawingml/2006/main" noChangeAspect="1"/>
+            </wp:cNvGraphicFramePr>
+            <a:graphic xmlns:a="http://schemas.openxmlformats.org/drawingml/2006/main">
+              <a:graphicData uri="http://schemas.openxmlformats.org/drawingml/2006/picture">
+                <pic:pic xmlns:pic="http://schemas.openxmlformats.org/drawingml/2006/picture">
+                  <pic:nvPicPr>
+                    <pic:cNvPr id="0" name=""/>
+                    <pic:cNvPicPr/>
+                  </pic:nvPicPr>
+                  <pic:blipFill>
+                    <a:blip r:embed="rId25"/>
+                    <a:stretch>
+                      <a:fillRect/>
+                    </a:stretch>
+                  </pic:blipFill>
+                  <pic:spPr>
+                    <a:xfrm>
+                      <a:off x="0" y="0"/>
+                      <a:ext cx="4032026" cy="2736599"/>
+                    </a:xfrm>
+                    <a:prstGeom prst="rect">
+                      <a:avLst/>
+                    </a:prstGeom>
+                  </pic:spPr>
+                </pic:pic>
+              </a:graphicData>
+            </a:graphic>
+          </wp:inline>
+        </w:drawing>
+      </w:r>
+    </w:p>
+    <w:p>
+      <w:pPr>
+        <w:pStyle w:val="Cytat"/>
+        <w:jc w:val="center"/>
+      </w:pPr>
+      <w:r>
+        <w:t xml:space="preserve">Rysunek </w:t>
+      </w:r>
+      <w:bookmarkStart w:id="58" w:name="X_rys_solve7"/>
+      <w:r>
+        <w:fldChar w:fldCharType="begin"/>
+      </w:r>
+      <w:r>
+        <w:instrText xml:space="preserve"> SEQ eq </w:instrText>
+      </w:r>
+      <w:r>
+        <w:fldChar w:fldCharType="separate"/>
+      </w:r>
+      <w:r>
+        <w:rPr>
+          <w:noProof/>
+        </w:rPr>
+        <w:t>23</w:t>
+      </w:r>
+      <w:r>
+        <w:fldChar w:fldCharType="end"/>
+      </w:r>
+      <w:bookmarkEnd w:id="58"/>
+      <w:r>
+        <w:t xml:space="preserve">. Efekt wykonania pierwszego </w:t>
+      </w:r>
+      <w:proofErr w:type="spellStart"/>
+      <w:r>
+        <w:t>kernela</w:t>
+      </w:r>
+      <w:proofErr w:type="spellEnd"/>
+      <w:r>
+        <w:t xml:space="preserve"> w przedostatnim cyklu rozwiązania układu równań liniowych proponowanym algorytmem</w:t>
+      </w:r>
+    </w:p>
+    <w:p>
+      <w:r>
+        <w:lastRenderedPageBreak/>
+        <w:t xml:space="preserve">Z racji tego, iż została wykonana operacja eliminacji globalnej, zostanie przeprowadzony jeszcze jeden cykl rozwiązania. Jak jednakże widać na rysunku </w:t>
+      </w:r>
+      <w:r>
+        <w:fldChar w:fldCharType="begin"/>
+      </w:r>
+      <w:r>
+        <w:instrText xml:space="preserve"> REF X_rys_solve_done \h </w:instrText>
+      </w:r>
+      <w:r>
+        <w:fldChar w:fldCharType="separate"/>
+      </w:r>
+      <w:r>
+        <w:rPr>
+          <w:noProof/>
+        </w:rPr>
+        <w:t>24</w:t>
+      </w:r>
+      <w:r>
+        <w:fldChar w:fldCharType="end"/>
+      </w:r>
+      <w:r>
+        <w:t xml:space="preserve">, tym razem </w:t>
+      </w:r>
+      <w:proofErr w:type="spellStart"/>
+      <w:r>
+        <w:t>kernel</w:t>
+      </w:r>
+      <w:proofErr w:type="spellEnd"/>
+      <w:r>
+        <w:t xml:space="preserve"> pierwszy – przywracający warunek unikalności – nie wytworzy już żadnych konfliktów globalnych, w związku z czym drugi </w:t>
+      </w:r>
+      <w:proofErr w:type="spellStart"/>
+      <w:r>
+        <w:t>kernel</w:t>
+      </w:r>
+      <w:proofErr w:type="spellEnd"/>
+      <w:r>
+        <w:t xml:space="preserve"> zwróci do gospodarza informację o niewykonaniu żadnych operacji.</w:t>
+      </w:r>
+    </w:p>
+    <w:p>
+      <w:pPr>
+        <w:pStyle w:val="Bezodstpw"/>
+        <w:jc w:val="center"/>
+      </w:pPr>
+      <w:r>
+        <w:rPr>
+          <w:noProof/>
+        </w:rPr>
+        <w:drawing>
+          <wp:inline distT="0" distB="0" distL="0" distR="0" wp14:anchorId="00A75057" wp14:editId="2DC1BE06">
+            <wp:extent cx="4810125" cy="3264707"/>
+            <wp:effectExtent l="0" t="0" r="0" b="0"/>
+            <wp:docPr id="24" name="Obraz 24"/>
+            <wp:cNvGraphicFramePr>
+              <a:graphicFrameLocks xmlns:a="http://schemas.openxmlformats.org/drawingml/2006/main" noChangeAspect="1"/>
+            </wp:cNvGraphicFramePr>
+            <a:graphic xmlns:a="http://schemas.openxmlformats.org/drawingml/2006/main">
+              <a:graphicData uri="http://schemas.openxmlformats.org/drawingml/2006/picture">
+                <pic:pic xmlns:pic="http://schemas.openxmlformats.org/drawingml/2006/picture">
+                  <pic:nvPicPr>
+                    <pic:cNvPr id="0" name=""/>
+                    <pic:cNvPicPr/>
+                  </pic:nvPicPr>
+                  <pic:blipFill>
+                    <a:blip r:embed="rId26"/>
+                    <a:stretch>
+                      <a:fillRect/>
+                    </a:stretch>
+                  </pic:blipFill>
+                  <pic:spPr>
+                    <a:xfrm>
+                      <a:off x="0" y="0"/>
+                      <a:ext cx="4818769" cy="3270574"/>
+                    </a:xfrm>
+                    <a:prstGeom prst="rect">
+                      <a:avLst/>
+                    </a:prstGeom>
+                  </pic:spPr>
+                </pic:pic>
+              </a:graphicData>
+            </a:graphic>
+          </wp:inline>
+        </w:drawing>
+      </w:r>
+    </w:p>
+    <w:p>
+      <w:pPr>
+        <w:pStyle w:val="Cytat"/>
+        <w:jc w:val="center"/>
+      </w:pPr>
+      <w:r>
+        <w:t xml:space="preserve">Rysunek </w:t>
+      </w:r>
+      <w:bookmarkStart w:id="59" w:name="X_rys_solve_done"/>
+      <w:r>
+        <w:fldChar w:fldCharType="begin"/>
+      </w:r>
+      <w:r>
+        <w:instrText xml:space="preserve"> SEQ eq </w:instrText>
+      </w:r>
+      <w:r>
+        <w:fldChar w:fldCharType="separate"/>
+      </w:r>
+      <w:r>
+        <w:rPr>
+          <w:noProof/>
+        </w:rPr>
+        <w:t>24</w:t>
+      </w:r>
+      <w:r>
+        <w:fldChar w:fldCharType="end"/>
+      </w:r>
+      <w:bookmarkEnd w:id="59"/>
+      <w:r>
+        <w:t xml:space="preserve">. Efekt wykonania pierwszego </w:t>
+      </w:r>
+      <w:proofErr w:type="spellStart"/>
+      <w:r>
+        <w:t>kernela</w:t>
+      </w:r>
+      <w:proofErr w:type="spellEnd"/>
+      <w:r>
+        <w:t xml:space="preserve"> w </w:t>
+      </w:r>
+      <w:r>
+        <w:t>finalnym</w:t>
+      </w:r>
+      <w:r>
+        <w:t xml:space="preserve"> cyklu rozwiązania układu równań liniowych proponowanym algorytmem</w:t>
+      </w:r>
+    </w:p>
+    <w:p>
+      <w:r>
+        <w:t xml:space="preserve">Po otrzymaniu tej informacji oprogramowanie gospodarza zaprzestanie wykonywania </w:t>
+      </w:r>
+      <w:proofErr w:type="spellStart"/>
+      <w:r>
+        <w:t>kerneli</w:t>
+      </w:r>
+      <w:proofErr w:type="spellEnd"/>
+      <w:r>
+        <w:t xml:space="preserve">. </w:t>
+      </w:r>
+      <w:r>
+        <w:t xml:space="preserve">W następnym kroku rozwiązania macierz schodkowa, wektor prawej strony i ostateczna zawartość mapy globalnej zostanie pobrana z urządzenia obliczeniowego. Macierz zawierająca mapę globalną zostanie sprowadzona do wektora zgodnego z ideą zaprezentowaną w rozdziale </w:t>
+      </w:r>
+      <w:r>
+        <w:fldChar w:fldCharType="begin"/>
+      </w:r>
+      <w:r>
+        <w:instrText xml:space="preserve"> REF _Ref375649997 \r \h </w:instrText>
+      </w:r>
+      <w:r>
+        <w:fldChar w:fldCharType="separate"/>
+      </w:r>
+      <w:r>
+        <w:t>3.1</w:t>
+      </w:r>
+      <w:r>
+        <w:fldChar w:fldCharType="end"/>
+      </w:r>
+      <w:r>
+        <w:t>. Następnie na uzyskanych strukturach danych – sekwencyjnie, na CPU – zostanie przeprowadzona operacja podstawienia wstecz, co zaowocuje finalnym wynikiem.</w:t>
+      </w:r>
+    </w:p>
+    <w:p>
+      <w:r>
+        <w:t xml:space="preserve">Warto zauważyć tutaj, iż do minimum zostały ograniczone transfery danych po złączu PCI-Express. Duże struktury danych, czyli układ równań, wektor prawej strony i pamięć mapy globalnej zostaje przesłana raz do urządzenia – na początku pętli cykli rozwiązania – i raz z urządzenia do gospodarza. W każdym cyklu rozwiązania z urządzenia transferowana jest zbywalnie mała ilość danych, gdyż informacja o ilości przeprowadzonych operacji eliminacji globalnej jest zapisywana w pojedynczej zmiennej typu </w:t>
+      </w:r>
+      <w:proofErr w:type="spellStart"/>
+      <w:r>
+        <w:t>unsigned</w:t>
+      </w:r>
+      <w:proofErr w:type="spellEnd"/>
+      <w:r>
+        <w:t xml:space="preserve"> </w:t>
+      </w:r>
+      <w:proofErr w:type="spellStart"/>
+      <w:r>
+        <w:t>int</w:t>
+      </w:r>
+      <w:proofErr w:type="spellEnd"/>
+      <w:r>
+        <w:t>.</w:t>
+      </w:r>
     </w:p>
     <w:p>
       <w:pPr>
         <w:pStyle w:val="Nagwek2"/>
       </w:pPr>
       <w:r>
+        <w:lastRenderedPageBreak/>
         <w:t>WYKORZYSTANE STRUKTURY DANYCH</w:t>
       </w:r>
-      <w:bookmarkEnd w:id="52"/>
-    </w:p>
-    <w:p>
-      <w:proofErr w:type="spellStart"/>
-      <w:r>
-        <w:t>Work</w:t>
-      </w:r>
-      <w:proofErr w:type="spellEnd"/>
-      <w:r>
-        <w:t xml:space="preserve"> in progres…</w:t>
-      </w:r>
+      <w:bookmarkEnd w:id="53"/>
+    </w:p>
+    <w:p>
+      <w:bookmarkStart w:id="60" w:name="_GoBack"/>
+      <w:bookmarkEnd w:id="60"/>
     </w:p>
     <w:p>
       <w:pPr>
         <w:pStyle w:val="Nagwek1"/>
       </w:pPr>
-      <w:bookmarkStart w:id="55" w:name="_Toc375647907"/>
+      <w:bookmarkStart w:id="61" w:name="_Toc375647907"/>
       <w:r>
         <w:t>BADANIA WYDAJNOŚCI</w:t>
       </w:r>
-      <w:bookmarkEnd w:id="55"/>
+      <w:bookmarkEnd w:id="61"/>
     </w:p>
     <w:p>
       <w:proofErr w:type="spellStart"/>
@@ -16093,11 +16810,11 @@
       <w:pPr>
         <w:pStyle w:val="Nagwek1"/>
       </w:pPr>
-      <w:bookmarkStart w:id="56" w:name="_Toc375647908"/>
+      <w:bookmarkStart w:id="62" w:name="_Toc375647908"/>
       <w:r>
         <w:t>WNIOSKI</w:t>
       </w:r>
-      <w:bookmarkEnd w:id="56"/>
+      <w:bookmarkEnd w:id="62"/>
     </w:p>
     <w:p>
       <w:proofErr w:type="spellStart"/>
@@ -16121,11 +16838,11 @@
       <w:pPr>
         <w:pStyle w:val="Nagwek1"/>
       </w:pPr>
-      <w:bookmarkStart w:id="57" w:name="_Toc375647909"/>
+      <w:bookmarkStart w:id="63" w:name="_Toc375647909"/>
       <w:r>
         <w:t>BIBLIOGRAFIA</w:t>
       </w:r>
-      <w:bookmarkEnd w:id="57"/>
+      <w:bookmarkEnd w:id="63"/>
     </w:p>
     <w:p>
       <w:pPr>
@@ -16141,7 +16858,7 @@
         </w:rPr>
         <w:t>[</w:t>
       </w:r>
-      <w:bookmarkStart w:id="58" w:name="bathe"/>
+      <w:bookmarkStart w:id="64" w:name="bathe"/>
       <w:r>
         <w:fldChar w:fldCharType="begin"/>
       </w:r>
@@ -16164,7 +16881,7 @@
       <w:r>
         <w:fldChar w:fldCharType="end"/>
       </w:r>
-      <w:bookmarkEnd w:id="58"/>
+      <w:bookmarkEnd w:id="64"/>
       <w:r>
         <w:rPr>
           <w:lang w:val="en-US"/>
@@ -16237,10 +16954,9 @@
           <w:shd w:val="clear" w:color="auto" w:fill="FFFFFF"/>
           <w:lang w:val="en-US"/>
         </w:rPr>
-        <w:lastRenderedPageBreak/>
         <w:t>[</w:t>
       </w:r>
-      <w:bookmarkStart w:id="59" w:name="bernstein"/>
+      <w:bookmarkStart w:id="65" w:name="bernstein"/>
       <w:r>
         <w:rPr>
           <w:shd w:val="clear" w:color="auto" w:fill="FFFFFF"/>
@@ -16274,7 +16990,7 @@
         </w:rPr>
         <w:fldChar w:fldCharType="end"/>
       </w:r>
-      <w:bookmarkEnd w:id="59"/>
+      <w:bookmarkEnd w:id="65"/>
       <w:r>
         <w:rPr>
           <w:shd w:val="clear" w:color="auto" w:fill="FFFFFF"/>
@@ -16406,7 +17122,7 @@
         </w:rPr>
         <w:t>[</w:t>
       </w:r>
-      <w:bookmarkStart w:id="60" w:name="butrylo"/>
+      <w:bookmarkStart w:id="66" w:name="butrylo"/>
       <w:r>
         <w:rPr>
           <w:shd w:val="clear" w:color="auto" w:fill="FFFFFF"/>
@@ -16443,7 +17159,7 @@
         </w:rPr>
         <w:fldChar w:fldCharType="end"/>
       </w:r>
-      <w:bookmarkEnd w:id="60"/>
+      <w:bookmarkEnd w:id="66"/>
       <w:r>
         <w:rPr>
           <w:shd w:val="clear" w:color="auto" w:fill="FFFFFF"/>
@@ -16548,7 +17264,7 @@
         </w:rPr>
         <w:t>[</w:t>
       </w:r>
-      <w:bookmarkStart w:id="61" w:name="cook_cudadev"/>
+      <w:bookmarkStart w:id="67" w:name="cook_cudadev"/>
       <w:r>
         <w:rPr>
           <w:shd w:val="clear" w:color="auto" w:fill="FFFFFF"/>
@@ -16582,7 +17298,7 @@
         </w:rPr>
         <w:fldChar w:fldCharType="end"/>
       </w:r>
-      <w:bookmarkEnd w:id="61"/>
+      <w:bookmarkEnd w:id="67"/>
       <w:r>
         <w:rPr>
           <w:shd w:val="clear" w:color="auto" w:fill="FFFFFF"/>
@@ -16621,7 +17337,7 @@
         </w:rPr>
         <w:t>[</w:t>
       </w:r>
-      <w:bookmarkStart w:id="62" w:name="irons"/>
+      <w:bookmarkStart w:id="68" w:name="irons"/>
       <w:r>
         <w:rPr>
           <w:shd w:val="clear" w:color="auto" w:fill="FFFFFF"/>
@@ -16655,7 +17371,7 @@
         </w:rPr>
         <w:fldChar w:fldCharType="end"/>
       </w:r>
-      <w:bookmarkEnd w:id="62"/>
+      <w:bookmarkEnd w:id="68"/>
       <w:r>
         <w:rPr>
           <w:shd w:val="clear" w:color="auto" w:fill="FFFFFF"/>
@@ -16744,7 +17460,7 @@
         </w:rPr>
         <w:t>[</w:t>
       </w:r>
-      <w:bookmarkStart w:id="63" w:name="ocl_amd_intro"/>
+      <w:bookmarkStart w:id="69" w:name="ocl_amd_intro"/>
       <w:r>
         <w:rPr>
           <w:shd w:val="clear" w:color="auto" w:fill="FFFFFF"/>
@@ -16781,7 +17497,7 @@
         </w:rPr>
         <w:fldChar w:fldCharType="end"/>
       </w:r>
-      <w:bookmarkEnd w:id="63"/>
+      <w:bookmarkEnd w:id="69"/>
       <w:r>
         <w:rPr>
           <w:shd w:val="clear" w:color="auto" w:fill="FFFFFF"/>
@@ -16873,7 +17589,7 @@
         </w:rPr>
         <w:t>[</w:t>
       </w:r>
-      <w:bookmarkStart w:id="64" w:name="jamil"/>
+      <w:bookmarkStart w:id="70" w:name="jamil"/>
       <w:r>
         <w:rPr>
           <w:shd w:val="clear" w:color="auto" w:fill="FFFFFF"/>
@@ -16907,7 +17623,7 @@
         </w:rPr>
         <w:fldChar w:fldCharType="end"/>
       </w:r>
-      <w:bookmarkEnd w:id="64"/>
+      <w:bookmarkEnd w:id="70"/>
       <w:r>
         <w:rPr>
           <w:shd w:val="clear" w:color="auto" w:fill="FFFFFF"/>
@@ -17003,7 +17719,7 @@
         </w:rPr>
         <w:t>[</w:t>
       </w:r>
-      <w:bookmarkStart w:id="65" w:name="milenin"/>
+      <w:bookmarkStart w:id="71" w:name="milenin"/>
       <w:r>
         <w:rPr>
           <w:shd w:val="clear" w:color="auto" w:fill="FFFFFF"/>
@@ -17040,7 +17756,7 @@
         </w:rPr>
         <w:fldChar w:fldCharType="end"/>
       </w:r>
-      <w:bookmarkEnd w:id="65"/>
+      <w:bookmarkEnd w:id="71"/>
       <w:r>
         <w:rPr>
           <w:shd w:val="clear" w:color="auto" w:fill="FFFFFF"/>
@@ -17157,7 +17873,7 @@
         </w:rPr>
         <w:t>[</w:t>
       </w:r>
-      <w:bookmarkStart w:id="66" w:name="rondaoliver"/>
+      <w:bookmarkStart w:id="72" w:name="rondaoliver"/>
       <w:r>
         <w:rPr>
           <w:shd w:val="clear" w:color="auto" w:fill="FFFFFF"/>
@@ -17191,7 +17907,7 @@
         </w:rPr>
         <w:fldChar w:fldCharType="end"/>
       </w:r>
-      <w:bookmarkEnd w:id="66"/>
+      <w:bookmarkEnd w:id="72"/>
       <w:r>
         <w:rPr>
           <w:shd w:val="clear" w:color="auto" w:fill="FFFFFF"/>
@@ -17283,7 +17999,7 @@
         </w:rPr>
         <w:t>[</w:t>
       </w:r>
-      <w:bookmarkStart w:id="67" w:name="tewarson"/>
+      <w:bookmarkStart w:id="73" w:name="tewarson"/>
       <w:r>
         <w:rPr>
           <w:shd w:val="clear" w:color="auto" w:fill="FFFFFF"/>
@@ -17320,7 +18036,7 @@
         </w:rPr>
         <w:fldChar w:fldCharType="end"/>
       </w:r>
-      <w:bookmarkEnd w:id="67"/>
+      <w:bookmarkEnd w:id="73"/>
       <w:r>
         <w:rPr>
           <w:shd w:val="clear" w:color="auto" w:fill="FFFFFF"/>
@@ -17369,6 +18085,7 @@
           <w:shd w:val="clear" w:color="auto" w:fill="FFFFFF"/>
           <w:lang w:val="en-US"/>
         </w:rPr>
+        <w:lastRenderedPageBreak/>
         <w:t>[</w:t>
       </w:r>
       <w:r>
@@ -17474,7 +18191,7 @@
         </w:rPr>
         <w:t>&lt;</w:t>
       </w:r>
-      <w:hyperlink r:id="rId22" w:history="1">
+      <w:hyperlink r:id="rId27" w:history="1">
         <w:r>
           <w:rPr>
             <w:rStyle w:val="Hipercze"/>
@@ -17496,7 +18213,7 @@
       <w:r>
         <w:t>[</w:t>
       </w:r>
-      <w:bookmarkStart w:id="68" w:name="khronosconformant"/>
+      <w:bookmarkStart w:id="74" w:name="khronosconformant"/>
       <w:r>
         <w:fldChar w:fldCharType="begin"/>
       </w:r>
@@ -17515,7 +18232,7 @@
       <w:r>
         <w:fldChar w:fldCharType="end"/>
       </w:r>
-      <w:bookmarkEnd w:id="68"/>
+      <w:bookmarkEnd w:id="74"/>
       <w:r>
         <w:t xml:space="preserve">] </w:t>
       </w:r>
@@ -17573,7 +18290,7 @@
       <w:r>
         <w:t>&lt;</w:t>
       </w:r>
-      <w:hyperlink r:id="rId23" w:anchor="opencl" w:history="1">
+      <w:hyperlink r:id="rId28" w:anchor="opencl" w:history="1">
         <w:r>
           <w:rPr>
             <w:rStyle w:val="Hipercze"/>
@@ -17598,7 +18315,7 @@
         </w:rPr>
         <w:t>[</w:t>
       </w:r>
-      <w:bookmarkStart w:id="69" w:name="khronosoclspec"/>
+      <w:bookmarkStart w:id="75" w:name="khronosoclspec"/>
       <w:r>
         <w:rPr>
           <w:shd w:val="clear" w:color="auto" w:fill="FFFFFF"/>
@@ -17630,7 +18347,7 @@
         </w:rPr>
         <w:fldChar w:fldCharType="end"/>
       </w:r>
-      <w:bookmarkEnd w:id="69"/>
+      <w:bookmarkEnd w:id="75"/>
       <w:r>
         <w:rPr>
           <w:shd w:val="clear" w:color="auto" w:fill="FFFFFF"/>
@@ -17709,7 +18426,7 @@
         </w:rPr>
         <w:t>&lt;</w:t>
       </w:r>
-      <w:hyperlink r:id="rId24" w:history="1">
+      <w:hyperlink r:id="rId29" w:history="1">
         <w:r>
           <w:rPr>
             <w:rStyle w:val="Hipercze"/>
@@ -17722,7 +18439,7 @@
       </w:r>
     </w:p>
     <w:sectPr>
-      <w:footerReference w:type="default" r:id="rId25"/>
+      <w:footerReference w:type="default" r:id="rId30"/>
       <w:pgSz w:w="11906" w:h="16838"/>
       <w:pgMar w:top="1134" w:right="1134" w:bottom="1134" w:left="1701" w:header="709" w:footer="709" w:gutter="0"/>
       <w:cols w:space="708"/>
@@ -17779,7 +18496,7 @@
           <w:rPr>
             <w:noProof/>
           </w:rPr>
-          <w:t>28</w:t>
+          <w:t>31</w:t>
         </w:r>
         <w:r>
           <w:fldChar w:fldCharType="end"/>
@@ -21509,7 +22226,7 @@
 </file>
 
 <file path=customXml/itemProps1.xml><?xml version="1.0" encoding="utf-8"?>
-<ds:datastoreItem xmlns:ds="http://schemas.openxmlformats.org/officeDocument/2006/customXml" ds:itemID="{D1001B08-4EBB-4F3C-BD4D-E2B4E68D5290}">
+<ds:datastoreItem xmlns:ds="http://schemas.openxmlformats.org/officeDocument/2006/customXml" ds:itemID="{E9741289-0589-443E-941B-FEA5D7206E71}">
   <ds:schemaRefs>
     <ds:schemaRef ds:uri="http://schemas.openxmlformats.org/officeDocument/2006/bibliography"/>
   </ds:schemaRefs>

--- a/praca/analiza.docx
+++ b/praca/analiza.docx
@@ -255,42 +255,14 @@
           <w:sz w:val="56"/>
           <w:szCs w:val="56"/>
         </w:rPr>
-        <w:t xml:space="preserve">Realizacja frontalnego </w:t>
-      </w:r>
-      <w:proofErr w:type="spellStart"/>
+        <w:t>Realizacja frontalnego solwera MES z wykorzystaniem technologii OpenCL</w:t>
+      </w:r>
       <w:r>
         <w:rPr>
           <w:rFonts w:ascii="Times New Roman" w:hAnsi="Times New Roman" w:cs="Times New Roman"/>
           <w:sz w:val="56"/>
           <w:szCs w:val="56"/>
         </w:rPr>
-        <w:t>solwera</w:t>
-      </w:r>
-      <w:proofErr w:type="spellEnd"/>
-      <w:r>
-        <w:rPr>
-          <w:rFonts w:ascii="Times New Roman" w:hAnsi="Times New Roman" w:cs="Times New Roman"/>
-          <w:sz w:val="56"/>
-          <w:szCs w:val="56"/>
-        </w:rPr>
-        <w:t xml:space="preserve"> MES z wykorzystaniem technologii </w:t>
-      </w:r>
-      <w:proofErr w:type="spellStart"/>
-      <w:r>
-        <w:rPr>
-          <w:rFonts w:ascii="Times New Roman" w:hAnsi="Times New Roman" w:cs="Times New Roman"/>
-          <w:sz w:val="56"/>
-          <w:szCs w:val="56"/>
-        </w:rPr>
-        <w:t>OpenCL</w:t>
-      </w:r>
-      <w:proofErr w:type="spellEnd"/>
-      <w:r>
-        <w:rPr>
-          <w:rFonts w:ascii="Times New Roman" w:hAnsi="Times New Roman" w:cs="Times New Roman"/>
-          <w:sz w:val="56"/>
-          <w:szCs w:val="56"/>
-        </w:rPr>
         <w:t>”</w:t>
       </w:r>
     </w:p>
@@ -458,21 +430,19 @@
           <w:rFonts w:ascii="Times New Roman" w:hAnsi="Times New Roman" w:cs="Times New Roman"/>
         </w:rPr>
       </w:pPr>
-      <w:proofErr w:type="spellStart"/>
       <w:r>
         <w:rPr>
           <w:rFonts w:ascii="Times New Roman" w:hAnsi="Times New Roman" w:cs="Times New Roman"/>
           <w:lang w:val="de-DE"/>
         </w:rPr>
-        <w:t>Opiekun</w:t>
-      </w:r>
-      <w:proofErr w:type="spellEnd"/>
+        <w:t xml:space="preserve">Opiekun: </w:t>
+      </w:r>
       <w:r>
         <w:rPr>
           <w:rFonts w:ascii="Times New Roman" w:hAnsi="Times New Roman" w:cs="Times New Roman"/>
           <w:lang w:val="de-DE"/>
         </w:rPr>
-        <w:t xml:space="preserve">: </w:t>
+        <w:tab/>
       </w:r>
       <w:r>
         <w:rPr>
@@ -500,54 +470,14 @@
           <w:rFonts w:ascii="Times New Roman" w:hAnsi="Times New Roman" w:cs="Times New Roman"/>
           <w:lang w:val="de-DE"/>
         </w:rPr>
-        <w:tab/>
-      </w:r>
-      <w:proofErr w:type="spellStart"/>
+        <w:t xml:space="preserve">dr inż. </w:t>
+      </w:r>
       <w:r>
         <w:rPr>
           <w:rFonts w:ascii="Times New Roman" w:hAnsi="Times New Roman" w:cs="Times New Roman"/>
-          <w:lang w:val="de-DE"/>
-        </w:rPr>
-        <w:t>dr</w:t>
-      </w:r>
-      <w:proofErr w:type="spellEnd"/>
-      <w:r>
-        <w:rPr>
-          <w:rFonts w:ascii="Times New Roman" w:hAnsi="Times New Roman" w:cs="Times New Roman"/>
-          <w:lang w:val="de-DE"/>
-        </w:rPr>
-        <w:t xml:space="preserve"> </w:t>
-      </w:r>
-      <w:proofErr w:type="spellStart"/>
-      <w:r>
-        <w:rPr>
-          <w:rFonts w:ascii="Times New Roman" w:hAnsi="Times New Roman" w:cs="Times New Roman"/>
-          <w:lang w:val="de-DE"/>
-        </w:rPr>
-        <w:t>inż</w:t>
-      </w:r>
-      <w:proofErr w:type="spellEnd"/>
-      <w:r>
-        <w:rPr>
-          <w:rFonts w:ascii="Times New Roman" w:hAnsi="Times New Roman" w:cs="Times New Roman"/>
-          <w:lang w:val="de-DE"/>
-        </w:rPr>
-        <w:t xml:space="preserve">. </w:t>
-      </w:r>
-      <w:r>
-        <w:rPr>
-          <w:rFonts w:ascii="Times New Roman" w:hAnsi="Times New Roman" w:cs="Times New Roman"/>
-        </w:rPr>
-        <w:t xml:space="preserve">Łukasz </w:t>
-      </w:r>
-      <w:proofErr w:type="spellStart"/>
-      <w:r>
-        <w:rPr>
-          <w:rFonts w:ascii="Times New Roman" w:hAnsi="Times New Roman" w:cs="Times New Roman"/>
-        </w:rPr>
-        <w:t>Rauch</w:t>
-      </w:r>
-      <w:proofErr w:type="spellEnd"/>
+        </w:rPr>
+        <w:t>Łukasz Rauch</w:t>
+      </w:r>
     </w:p>
     <w:p>
       <w:pPr>
@@ -3486,15 +3416,7 @@
     </w:p>
     <w:p>
       <w:r>
-        <w:t xml:space="preserve">Ponad czterdzieści lat temu, w roku 1970, Bruce </w:t>
-      </w:r>
-      <w:proofErr w:type="spellStart"/>
-      <w:r>
-        <w:t>Irons</w:t>
-      </w:r>
-      <w:proofErr w:type="spellEnd"/>
-      <w:r>
-        <w:t xml:space="preserve"> opublikował swoją koncepcję programu rozwiązującego układy równań w postaci macierzy rzadkich metodą frontalną. </w:t>
+        <w:t xml:space="preserve">Ponad czterdzieści lat temu, w roku 1970, Bruce Irons opublikował swoją koncepcję programu rozwiązującego układy równań w postaci macierzy rzadkich metodą frontalną. </w:t>
       </w:r>
       <w:r>
         <w:t>Jego główną motywacją do opracowania tej techniki była nie tylko wydajność, ale również zużycie pamięci[</w:t>
@@ -3520,15 +3442,7 @@
         <w:fldChar w:fldCharType="end"/>
       </w:r>
       <w:r>
-        <w:t xml:space="preserve">]. </w:t>
-      </w:r>
-      <w:proofErr w:type="spellStart"/>
-      <w:r>
-        <w:t>Irons</w:t>
-      </w:r>
-      <w:proofErr w:type="spellEnd"/>
-      <w:r>
-        <w:t xml:space="preserve"> pracował z komputerem ICT 1905, który w najlepszym razie mógł mieć 96 kilobajtów pamięci operacyjnej</w:t>
+        <w:t>]. Irons pracował z komputerem ICT 1905, który w najlepszym razie mógł mieć 96 kilobajtów pamięci operacyjnej</w:t>
       </w:r>
       <w:r>
         <w:t xml:space="preserve"> w postaci 32,768 słów po 24 bity</w:t>
@@ -3623,23 +3537,7 @@
     </w:p>
     <w:p>
       <w:r>
-        <w:t xml:space="preserve">Niniejsza praca jest poświęcona implementacji </w:t>
-      </w:r>
-      <w:proofErr w:type="spellStart"/>
-      <w:r>
-        <w:t>solwera</w:t>
-      </w:r>
-      <w:proofErr w:type="spellEnd"/>
-      <w:r>
-        <w:t xml:space="preserve"> podążającego za ideą </w:t>
-      </w:r>
-      <w:proofErr w:type="spellStart"/>
-      <w:r>
-        <w:t>solwera</w:t>
-      </w:r>
-      <w:proofErr w:type="spellEnd"/>
-      <w:r>
-        <w:t xml:space="preserve"> frontalnego zaprezentowanego w 1970 roku przez Ironsa, rozumianej jako rozłożenie </w:t>
+        <w:t xml:space="preserve">Niniejsza praca jest poświęcona implementacji solwera podążającego za ideą solwera frontalnego zaprezentowanego w 1970 roku przez Ironsa, rozumianej jako rozłożenie </w:t>
       </w:r>
       <w:r>
         <w:lastRenderedPageBreak/>
@@ -3668,31 +3566,7 @@
     </w:p>
     <w:p>
       <w:r>
-        <w:t xml:space="preserve">Do realizacji samego oprogramowania została wykorzystana architektura i zestaw bibliotek </w:t>
-      </w:r>
-      <w:proofErr w:type="spellStart"/>
-      <w:r>
-        <w:t>OpenCL</w:t>
-      </w:r>
-      <w:proofErr w:type="spellEnd"/>
-      <w:r>
-        <w:t xml:space="preserve">. Każdy z wiodących producentów sprzętu obliczeniowego ma zazwyczaj swoją własną architekturę którą obsługują jego urządzenia – jest to na przykład oprogramowanie CUDA dla urządzeń firmy NVIDIA czy </w:t>
-      </w:r>
-      <w:proofErr w:type="spellStart"/>
-      <w:r>
-        <w:t>Stream</w:t>
-      </w:r>
-      <w:proofErr w:type="spellEnd"/>
-      <w:r>
-        <w:t xml:space="preserve"> od firmy ATI. W odróżnieniu od nich </w:t>
-      </w:r>
-      <w:proofErr w:type="spellStart"/>
-      <w:r>
-        <w:t>OpenCL</w:t>
-      </w:r>
-      <w:proofErr w:type="spellEnd"/>
-      <w:r>
-        <w:t xml:space="preserve"> jest otwartym standardem, którego implementacje dla konkretnych urządzeń należą wprawdzie do ich producentów, lecz jego zastosowanie jest możliwe na urządzeniach NVIDIA, ATI, Intel, a nawet na niektórych procesorach w architekturze ARM pod kontrolą systemu Android</w:t>
+        <w:t>Do realizacji samego oprogramowania została wykorzystana architektura i zestaw bibliotek OpenCL. Każdy z wiodących producentów sprzętu obliczeniowego ma zazwyczaj swoją własną architekturę którą obsługują jego urządzenia – jest to na przykład oprogramowanie CUDA dla urządzeń firmy NVIDIA czy Stream od firmy ATI. W odróżnieniu od nich OpenCL jest otwartym standardem, którego implementacje dla konkretnych urządzeń należą wprawdzie do ich producentów, lecz jego zastosowanie jest możliwe na urządzeniach NVIDIA, ATI, Intel, a nawet na niektórych procesorach w architekturze ARM pod kontrolą systemu Android</w:t>
       </w:r>
       <w:r>
         <w:t>[</w:t>
@@ -3722,23 +3596,7 @@
         <w:t>.</w:t>
       </w:r>
       <w:r>
-        <w:t xml:space="preserve"> Standard </w:t>
-      </w:r>
-      <w:proofErr w:type="spellStart"/>
-      <w:r>
-        <w:t>OpenCL</w:t>
-      </w:r>
-      <w:proofErr w:type="spellEnd"/>
-      <w:r>
-        <w:t xml:space="preserve"> dostarcza warstwę abstrakcji, dzięki której urządzenie na którym wykonywany jest kod nie ma znaczenia dla twórcy oprogramowania, tak długo jak implementacja </w:t>
-      </w:r>
-      <w:proofErr w:type="spellStart"/>
-      <w:r>
-        <w:t>OpenCL</w:t>
-      </w:r>
-      <w:proofErr w:type="spellEnd"/>
-      <w:r>
-        <w:t xml:space="preserve"> dla tej platformy jest z nim zgodna.</w:t>
+        <w:t xml:space="preserve"> Standard OpenCL dostarcza warstwę abstrakcji, dzięki której urządzenie na którym wykonywany jest kod nie ma znaczenia dla twórcy oprogramowania, tak długo jak implementacja OpenCL dla tej platformy jest z nim zgodna.</w:t>
       </w:r>
     </w:p>
     <w:p>
@@ -3749,15 +3607,7 @@
         <w:t xml:space="preserve"> X5650  @ 2.67GHz</w:t>
       </w:r>
       <w:r>
-        <w:t xml:space="preserve">, </w:t>
-      </w:r>
-      <w:proofErr w:type="spellStart"/>
-      <w:r>
-        <w:t>xeon</w:t>
-      </w:r>
-      <w:proofErr w:type="spellEnd"/>
-      <w:r>
-        <w:t xml:space="preserve"> phi?</w:t>
+        <w:t>, xeon phi?</w:t>
       </w:r>
       <w:r>
         <w:t>]</w:t>
@@ -5275,15 +5125,7 @@
         <w:t xml:space="preserve"> Zostało zaproponowanych wiele metod ich rozwiązywania</w:t>
       </w:r>
       <w:r>
-        <w:t xml:space="preserve">. Oprogramowanie komputerowe służące do ich rozwiązywania nazywane jest </w:t>
-      </w:r>
-      <w:proofErr w:type="spellStart"/>
-      <w:r>
-        <w:t>solwerami</w:t>
-      </w:r>
-      <w:proofErr w:type="spellEnd"/>
-      <w:r>
-        <w:t>.</w:t>
+        <w:t>. Oprogramowanie komputerowe służące do ich rozwiązywania nazywane jest solwerami.</w:t>
       </w:r>
     </w:p>
     <w:p>
@@ -7820,23 +7662,7 @@
     </w:p>
     <w:p>
       <w:r>
-        <w:t xml:space="preserve">Drugą z faz rozwiązania układu równań liniowych przy pomocy metody Gaussa jest faza podstawiania wstecz (ang. </w:t>
-      </w:r>
-      <w:proofErr w:type="spellStart"/>
-      <w:r>
-        <w:t>back</w:t>
-      </w:r>
-      <w:proofErr w:type="spellEnd"/>
-      <w:r>
-        <w:t xml:space="preserve"> </w:t>
-      </w:r>
-      <w:proofErr w:type="spellStart"/>
-      <w:r>
-        <w:t>substitution</w:t>
-      </w:r>
-      <w:proofErr w:type="spellEnd"/>
-      <w:r>
-        <w:t>).</w:t>
+        <w:t>Drugą z faz rozwiązania układu równań liniowych przy pomocy metody Gaussa jest faza podstawiania wstecz (ang. back substitution).</w:t>
       </w:r>
       <w:r>
         <w:t xml:space="preserve"> Etap ten przeprowadzany jest na macierzy sprowadzonej do górnej macierzy trójkątnej, czyli macierzy w postaci schodkowej utworzonej w fazie eliminacji w przód.</w:t>
@@ -10439,21 +10265,7 @@
         <w:rPr>
           <w:rFonts w:eastAsiaTheme="minorEastAsia"/>
         </w:rPr>
-        <w:t xml:space="preserve"> wymaga – co można przyjąć jako ogólną regułę – wyliczenia w</w:t>
-      </w:r>
-      <w:proofErr w:type="spellStart"/>
-      <w:r>
-        <w:rPr>
-          <w:rFonts w:eastAsiaTheme="minorEastAsia"/>
-        </w:rPr>
-        <w:t>yrazów</w:t>
-      </w:r>
-      <w:proofErr w:type="spellEnd"/>
-      <w:r>
-        <w:rPr>
-          <w:rFonts w:eastAsiaTheme="minorEastAsia"/>
-        </w:rPr>
-        <w:t xml:space="preserve"> </w:t>
+        <w:t xml:space="preserve"> wymaga – co można przyjąć jako ogólną regułę – wyliczenia wyrazów </w:t>
       </w:r>
       <m:oMath>
         <m:sSub>
@@ -10548,22 +10360,16 @@
         <w:pStyle w:val="Nagwek2"/>
       </w:pPr>
       <w:bookmarkStart w:id="19" w:name="_Toc375647887"/>
+      <w:bookmarkStart w:id="20" w:name="_Ref375653750"/>
       <w:r>
         <w:t>MACIERZE</w:t>
       </w:r>
       <w:bookmarkEnd w:id="19"/>
-    </w:p>
-    <w:p>
-      <w:r>
-        <w:t xml:space="preserve">Proponowane rozwiązanie ma służyć przede wszystkim jako </w:t>
-      </w:r>
-      <w:proofErr w:type="spellStart"/>
-      <w:r>
-        <w:t>solwer</w:t>
-      </w:r>
-      <w:proofErr w:type="spellEnd"/>
-      <w:r>
-        <w:t xml:space="preserve"> dla układów równań liniowych przedstawionych w postaci macierzowej wygenerowanych przez oprogramowanie rozwiązujące problemy z zakresu metody elementów skończonych.</w:t>
+      <w:bookmarkEnd w:id="20"/>
+    </w:p>
+    <w:p>
+      <w:r>
+        <w:t>Proponowane rozwiązanie ma służyć przede wszystkim jako solwer dla układów równań liniowych przedstawionych w postaci macierzowej wygenerowanych przez oprogramowanie rozwiązujące problemy z zakresu metody elementów skończonych.</w:t>
       </w:r>
       <w:r>
         <w:t xml:space="preserve"> Wychodząc z tego założenia można wyciągnąć pewne wnioski co do charakteru rozpatrywanych macierzy.</w:t>
@@ -10573,14 +10379,18 @@
       <w:pPr>
         <w:pStyle w:val="Nagwek3"/>
       </w:pPr>
-      <w:bookmarkStart w:id="20" w:name="_Toc375647888"/>
+      <w:bookmarkStart w:id="21" w:name="_Toc375647888"/>
+      <w:bookmarkStart w:id="22" w:name="_Ref375656773"/>
+      <w:bookmarkStart w:id="23" w:name="_Ref375656778"/>
       <w:r>
         <w:t xml:space="preserve">CHARAKTERYSTYKA MACIERZY </w:t>
       </w:r>
       <w:r>
         <w:t>W METODZIE ELEMENTÓW SKOŃCZONYCH</w:t>
       </w:r>
-      <w:bookmarkEnd w:id="20"/>
+      <w:bookmarkEnd w:id="21"/>
+      <w:bookmarkEnd w:id="22"/>
+      <w:bookmarkEnd w:id="23"/>
     </w:p>
     <w:p>
       <w:pPr>
@@ -10592,7 +10402,7 @@
           <w:lang w:eastAsia="pl-PL"/>
         </w:rPr>
         <w:drawing>
-          <wp:inline distT="0" distB="0" distL="0" distR="0" wp14:anchorId="3963EEE7" wp14:editId="49D0DCF9">
+          <wp:inline distT="0" distB="0" distL="0" distR="0" wp14:anchorId="653809B1" wp14:editId="31D8C237">
             <wp:extent cx="2486025" cy="2295525"/>
             <wp:effectExtent l="0" t="0" r="9525" b="9525"/>
             <wp:docPr id="1" name="Obraz 1" descr="1.gif"/>
@@ -10649,7 +10459,7 @@
       <w:r>
         <w:t xml:space="preserve">Rysunek </w:t>
       </w:r>
-      <w:bookmarkStart w:id="21" w:name="X_rys_siatka"/>
+      <w:bookmarkStart w:id="24" w:name="X_rys_siatka"/>
       <w:r>
         <w:fldChar w:fldCharType="begin"/>
       </w:r>
@@ -10668,7 +10478,7 @@
       <w:r>
         <w:fldChar w:fldCharType="end"/>
       </w:r>
-      <w:bookmarkEnd w:id="21"/>
+      <w:bookmarkEnd w:id="24"/>
       <w:r>
         <w:t>. Siatka elementów skończonych</w:t>
       </w:r>
@@ -10759,7 +10569,7 @@
           <w:lang w:eastAsia="pl-PL"/>
         </w:rPr>
         <w:drawing>
-          <wp:inline distT="0" distB="0" distL="0" distR="0" wp14:anchorId="6CBA1A1D" wp14:editId="3A88CCB0">
+          <wp:inline distT="0" distB="0" distL="0" distR="0" wp14:anchorId="639F7592" wp14:editId="776E47B7">
             <wp:extent cx="3429000" cy="2790825"/>
             <wp:effectExtent l="0" t="0" r="0" b="9525"/>
             <wp:docPr id="2" name="Obraz 2" descr="2.gif"/>
@@ -10816,7 +10626,7 @@
       <w:r>
         <w:t xml:space="preserve">Rysunek </w:t>
       </w:r>
-      <w:bookmarkStart w:id="22" w:name="X_rys_fem_mtx"/>
+      <w:bookmarkStart w:id="25" w:name="X_rys_fem_mtx"/>
       <w:r>
         <w:fldChar w:fldCharType="begin"/>
       </w:r>
@@ -10835,7 +10645,7 @@
       <w:r>
         <w:fldChar w:fldCharType="end"/>
       </w:r>
-      <w:bookmarkEnd w:id="22"/>
+      <w:bookmarkEnd w:id="25"/>
       <w:r>
         <w:t>. Macierz sztywności dla metody elementów skończonych</w:t>
       </w:r>
@@ -10905,15 +10715,7 @@
         <w:fldChar w:fldCharType="end"/>
       </w:r>
       <w:r>
-        <w:t xml:space="preserve">] Reginald </w:t>
-      </w:r>
-      <w:proofErr w:type="spellStart"/>
-      <w:r>
-        <w:t>Tewarson</w:t>
-      </w:r>
-      <w:proofErr w:type="spellEnd"/>
-      <w:r>
-        <w:t xml:space="preserve"> postulował że macierz rzadka to taka, która przy wymiarach </w:t>
+        <w:t xml:space="preserve">] Reginald Tewarson postulował że macierz rzadka to taka, która przy wymiarach </w:t>
       </w:r>
       <m:oMath>
         <m:r>
@@ -10972,21 +10774,7 @@
         <w:rPr>
           <w:rFonts w:eastAsiaTheme="minorEastAsia"/>
         </w:rPr>
-        <w:t>), lecz pozwa</w:t>
-      </w:r>
-      <w:proofErr w:type="spellStart"/>
-      <w:r>
-        <w:rPr>
-          <w:rFonts w:eastAsiaTheme="minorEastAsia"/>
-        </w:rPr>
-        <w:t>lają</w:t>
-      </w:r>
-      <w:proofErr w:type="spellEnd"/>
-      <w:r>
-        <w:rPr>
-          <w:rFonts w:eastAsiaTheme="minorEastAsia"/>
-        </w:rPr>
-        <w:t xml:space="preserve"> na wytworzenie definicji intuicyjnej: macierz jest rzadka jeśli więcej niż połowa jej elementów to zera. Praktycznie każda macierz wygenerowana przez metodę elementów skończonych spełnia to założenie.</w:t>
+        <w:t>), lecz pozwalają na wytworzenie definicji intuicyjnej: macierz jest rzadka jeśli więcej niż połowa jej elementów to zera. Praktycznie każda macierz wygenerowana przez metodę elementów skończonych spełnia to założenie.</w:t>
       </w:r>
     </w:p>
     <w:p>
@@ -11026,21 +10814,7 @@
         <w:rPr>
           <w:rFonts w:eastAsiaTheme="minorEastAsia"/>
         </w:rPr>
-        <w:t xml:space="preserve">. Niektóre </w:t>
-      </w:r>
-      <w:proofErr w:type="spellStart"/>
-      <w:r>
-        <w:rPr>
-          <w:rFonts w:eastAsiaTheme="minorEastAsia"/>
-        </w:rPr>
-        <w:t>solwery</w:t>
-      </w:r>
-      <w:proofErr w:type="spellEnd"/>
-      <w:r>
-        <w:rPr>
-          <w:rFonts w:eastAsiaTheme="minorEastAsia"/>
-        </w:rPr>
-        <w:t>[</w:t>
+        <w:t>. Niektóre solwery[</w:t>
       </w:r>
       <w:r>
         <w:rPr>
@@ -11090,14 +10864,14 @@
       <w:pPr>
         <w:pStyle w:val="Nagwek3"/>
       </w:pPr>
-      <w:bookmarkStart w:id="23" w:name="_Toc375647889"/>
+      <w:bookmarkStart w:id="26" w:name="_Toc375647889"/>
       <w:r>
         <w:t xml:space="preserve">METODY PRZECHOWYWANIA </w:t>
       </w:r>
       <w:r>
         <w:t>MACIERZY RZADKICH</w:t>
       </w:r>
-      <w:bookmarkEnd w:id="23"/>
+      <w:bookmarkEnd w:id="26"/>
     </w:p>
     <w:p>
       <w:r>
@@ -11129,23 +10903,7 @@
     </w:p>
     <w:p>
       <w:r>
-        <w:t xml:space="preserve">W kontekście </w:t>
-      </w:r>
-      <w:proofErr w:type="spellStart"/>
-      <w:r>
-        <w:t>solwera</w:t>
-      </w:r>
-      <w:proofErr w:type="spellEnd"/>
-      <w:r>
-        <w:t xml:space="preserve"> działającego przeważnie na kartach graficznych zużycie pamięci jest istotne z co najmniej dwóch powodów. Po pierwsze, dzięki kompresji można umieścić w pamięci urządzenia obliczeniowego większą macierz na raz. Po drugie, szybkość całkowitego działania </w:t>
-      </w:r>
-      <w:proofErr w:type="spellStart"/>
-      <w:r>
-        <w:t>solwera</w:t>
-      </w:r>
-      <w:proofErr w:type="spellEnd"/>
-      <w:r>
-        <w:t xml:space="preserve"> będzie związana między innymi z czasem transferu danych na urządzenie za pośrednictwem szyny danych PCI-Express[</w:t>
+        <w:t>W kontekście solwera działającego przeważnie na kartach graficznych zużycie pamięci jest istotne z co najmniej dwóch powodów. Po pierwsze, dzięki kompresji można umieścić w pamięci urządzenia obliczeniowego większą macierz na raz. Po drugie, szybkość całkowitego działania solwera będzie związana między innymi z czasem transferu danych na urządzenie za pośrednictwem szyny danych PCI-Express[</w:t>
       </w:r>
       <w:r>
         <w:fldChar w:fldCharType="begin"/>
@@ -11184,15 +10942,7 @@
         <w:t>Jednym z najprostszych schematów jest metoda koordynatowa</w:t>
       </w:r>
       <w:r>
-        <w:t xml:space="preserve"> (</w:t>
-      </w:r>
-      <w:proofErr w:type="spellStart"/>
-      <w:r>
-        <w:t>Coordinate</w:t>
-      </w:r>
-      <w:proofErr w:type="spellEnd"/>
-      <w:r>
-        <w:t xml:space="preserve"> Format)</w:t>
+        <w:t xml:space="preserve"> (Coordinate Format)</w:t>
       </w:r>
       <w:r>
         <w:t xml:space="preserve">, w której elementy niezerowe macierzy rzadkiej przechowywane są w formie tripletów </w:t>
@@ -11311,44 +11061,8 @@
         <w:rPr>
           <w:rFonts w:eastAsiaTheme="minorEastAsia"/>
         </w:rPr>
-        <w:t xml:space="preserve"> i jednym z popularniejszych schematów przechowywania macierzy rzadkich, jest metoda </w:t>
-      </w:r>
-      <w:proofErr w:type="spellStart"/>
-      <w:r>
-        <w:rPr>
-          <w:rFonts w:eastAsiaTheme="minorEastAsia"/>
-        </w:rPr>
-        <w:t>Compressed</w:t>
-      </w:r>
-      <w:proofErr w:type="spellEnd"/>
-      <w:r>
-        <w:rPr>
-          <w:rFonts w:eastAsiaTheme="minorEastAsia"/>
-        </w:rPr>
-        <w:t xml:space="preserve"> </w:t>
-      </w:r>
-      <w:proofErr w:type="spellStart"/>
-      <w:r>
-        <w:rPr>
-          <w:rFonts w:eastAsiaTheme="minorEastAsia"/>
-        </w:rPr>
-        <w:t>Sparse</w:t>
-      </w:r>
-      <w:proofErr w:type="spellEnd"/>
-      <w:r>
-        <w:rPr>
-          <w:rFonts w:eastAsiaTheme="minorEastAsia"/>
-        </w:rPr>
-        <w:t xml:space="preserve"> </w:t>
-      </w:r>
-      <w:proofErr w:type="spellStart"/>
-      <w:r>
-        <w:rPr>
-          <w:rFonts w:eastAsiaTheme="minorEastAsia"/>
-        </w:rPr>
-        <w:t>Row</w:t>
-      </w:r>
-      <w:proofErr w:type="spellEnd"/>
+        <w:t xml:space="preserve"> i jednym z popularniejszych schematów przechowywania macierzy rzadkich, jest metoda Compressed Sparse Row</w:t>
+      </w:r>
       <w:r>
         <w:rPr>
           <w:rFonts w:eastAsiaTheme="minorEastAsia"/>
@@ -11393,21 +11107,7 @@
         <w:rPr>
           <w:rFonts w:eastAsiaTheme="minorEastAsia"/>
         </w:rPr>
-        <w:t>, zawiera niezerowe wartości z macierzy ułożone w kolejności od lewej do prawej oraz od góry do dołu macierzy. Drugi wektor zawiera indeksy kolumn w których konkretne wartości w pierwszym wektorze znajd</w:t>
-      </w:r>
-      <w:proofErr w:type="spellStart"/>
-      <w:r>
-        <w:rPr>
-          <w:rFonts w:eastAsiaTheme="minorEastAsia"/>
-        </w:rPr>
-        <w:t>owały</w:t>
-      </w:r>
-      <w:proofErr w:type="spellEnd"/>
-      <w:r>
-        <w:rPr>
-          <w:rFonts w:eastAsiaTheme="minorEastAsia"/>
-        </w:rPr>
-        <w:t xml:space="preserve"> się w macierzy (we właściwych sobie wierszach). Trzeci wektor zaś zawiera informację o tym od których indeksów zaczynają się poszczególne wiersze w dwóch poprzednich wektorach. </w:t>
+        <w:t xml:space="preserve">, zawiera niezerowe wartości z macierzy ułożone w kolejności od lewej do prawej oraz od góry do dołu macierzy. Drugi wektor zawiera indeksy kolumn w których konkretne wartości w pierwszym wektorze znajdowały się w macierzy (we właściwych sobie wierszach). Trzeci wektor zaś zawiera informację o tym od których indeksów zaczynają się poszczególne wiersze w dwóch poprzednich wektorach. </w:t>
       </w:r>
     </w:p>
     <w:p>
@@ -11671,7 +11371,7 @@
         </w:rPr>
         <w:t xml:space="preserve">Rysunek </w:t>
       </w:r>
-      <w:bookmarkStart w:id="24" w:name="X_rys_CSR"/>
+      <w:bookmarkStart w:id="27" w:name="X_rys_CSR"/>
       <w:r>
         <w:rPr>
           <w:lang w:eastAsia="pl-PL"/>
@@ -11703,7 +11403,7 @@
         </w:rPr>
         <w:fldChar w:fldCharType="end"/>
       </w:r>
-      <w:bookmarkEnd w:id="24"/>
+      <w:bookmarkEnd w:id="27"/>
       <w:r>
         <w:rPr>
           <w:lang w:eastAsia="pl-PL"/>
@@ -11816,86 +11516,40 @@
         <w:rPr>
           <w:rFonts w:eastAsiaTheme="minorEastAsia"/>
         </w:rPr>
-        <w:t xml:space="preserve">Podczas śledzenia zachowania metody Gaussa oczywistym stało się, iż ze względu na niemożność dynamicznej alokacji pamięci na urządzeniu oraz fakt iż popularne metody kompresji macierzy nie przewidują alokacji pamięci dla elementów zerowych które mogą ulec zmianie, dla </w:t>
-      </w:r>
-      <w:proofErr w:type="spellStart"/>
-      <w:r>
-        <w:rPr>
-          <w:rFonts w:eastAsiaTheme="minorEastAsia"/>
-        </w:rPr>
-        <w:t>solwera</w:t>
-      </w:r>
-      <w:proofErr w:type="spellEnd"/>
-      <w:r>
-        <w:rPr>
-          <w:rFonts w:eastAsiaTheme="minorEastAsia"/>
-        </w:rPr>
-        <w:t xml:space="preserve"> będzie konieczne zaprojektowanie uwzględniającej to metody kompresji macierzy stanowiącej kompromis pomiędzy wydajnością pamięciową, transferu a obliczeniową.</w:t>
+        <w:t>Podczas śledzenia zachowania metody Gaussa oczywistym stało się, iż ze względu na niemożność dynamicznej alokacji pamięci na urządzeniu oraz fakt iż popularne metody kompresji macierzy nie przewidują alokacji pamięci dla elementów zerowych które mogą ulec zmianie, dla solwera będzie konieczne zaprojektowanie uwzględniającej to metody kompresji macierzy stanowiącej kompromis pomiędzy wydajnością pamięciową, transferu a obliczeniową.</w:t>
       </w:r>
     </w:p>
     <w:p>
       <w:pPr>
         <w:pStyle w:val="Nagwek2"/>
       </w:pPr>
-      <w:bookmarkStart w:id="25" w:name="_Ref375643837"/>
-      <w:bookmarkStart w:id="26" w:name="_Toc375647890"/>
+      <w:bookmarkStart w:id="28" w:name="_Ref375643837"/>
+      <w:bookmarkStart w:id="29" w:name="_Toc375647890"/>
       <w:r>
         <w:lastRenderedPageBreak/>
         <w:t>ARCHITEKTURA OPENCL</w:t>
       </w:r>
-      <w:bookmarkEnd w:id="25"/>
-      <w:bookmarkEnd w:id="26"/>
-    </w:p>
-    <w:p>
-      <w:r>
-        <w:t xml:space="preserve">Jak wspomniano we wstępie do niniejszej pracy, </w:t>
-      </w:r>
-      <w:proofErr w:type="spellStart"/>
-      <w:r>
-        <w:t>OpenCL</w:t>
-      </w:r>
-      <w:proofErr w:type="spellEnd"/>
-      <w:r>
-        <w:t xml:space="preserve"> (lub Open Computing Language) jest stworzonym przez </w:t>
-      </w:r>
-      <w:proofErr w:type="spellStart"/>
-      <w:r>
-        <w:t>Khronos</w:t>
-      </w:r>
-      <w:proofErr w:type="spellEnd"/>
-      <w:r>
-        <w:t xml:space="preserve"> </w:t>
-      </w:r>
-      <w:proofErr w:type="spellStart"/>
-      <w:r>
-        <w:t>Group</w:t>
-      </w:r>
-      <w:proofErr w:type="spellEnd"/>
-      <w:r>
-        <w:t xml:space="preserve"> otwartym standardem tworzenia oprogramowania dla nowoczesnych urządzeń obliczeniowych. Architektura ta posiada kilka specyficznych cech, których zrozumienie jest konieczne dla jej skutecznego wykorzystania.</w:t>
+      <w:bookmarkEnd w:id="28"/>
+      <w:bookmarkEnd w:id="29"/>
+    </w:p>
+    <w:p>
+      <w:r>
+        <w:t>Jak wspomniano we wstępie do niniejszej pracy, OpenCL (lub Open Computing Language) jest stworzonym przez Khronos Group otwartym standardem tworzenia oprogramowania dla nowoczesnych urządzeń obliczeniowych. Architektura ta posiada kilka specyficznych cech, których zrozumienie jest konieczne dla jej skutecznego wykorzystania.</w:t>
       </w:r>
     </w:p>
     <w:p>
       <w:pPr>
         <w:pStyle w:val="Nagwek3"/>
       </w:pPr>
-      <w:bookmarkStart w:id="27" w:name="_Toc375647891"/>
+      <w:bookmarkStart w:id="30" w:name="_Toc375647891"/>
       <w:r>
         <w:t>SKŁADNIKI ŚRODOWISKA OPENCL</w:t>
       </w:r>
-      <w:bookmarkEnd w:id="27"/>
-    </w:p>
-    <w:p>
-      <w:r>
-        <w:t xml:space="preserve">Idea funkcjonowania platformy </w:t>
-      </w:r>
-      <w:proofErr w:type="spellStart"/>
-      <w:r>
-        <w:t>OpenCL</w:t>
-      </w:r>
-      <w:proofErr w:type="spellEnd"/>
-      <w:r>
-        <w:t xml:space="preserve"> została przedstawiona na rysunku </w:t>
+      <w:bookmarkEnd w:id="30"/>
+    </w:p>
+    <w:p>
+      <w:r>
+        <w:t xml:space="preserve">Idea funkcjonowania platformy OpenCL została przedstawiona na rysunku </w:t>
       </w:r>
       <w:r>
         <w:fldChar w:fldCharType="begin"/>
@@ -11932,7 +11586,7 @@
           <w:lang w:eastAsia="pl-PL"/>
         </w:rPr>
         <w:drawing>
-          <wp:inline distT="0" distB="0" distL="0" distR="0" wp14:anchorId="1E475A08" wp14:editId="3255B41B">
+          <wp:inline distT="0" distB="0" distL="0" distR="0" wp14:anchorId="5CC223FA" wp14:editId="1EEB0843">
             <wp:extent cx="5343525" cy="2686050"/>
             <wp:effectExtent l="0" t="0" r="9525" b="0"/>
             <wp:docPr id="4" name="Obraz 4"/>
@@ -11989,7 +11643,7 @@
       <w:r>
         <w:t xml:space="preserve">Rysunek </w:t>
       </w:r>
-      <w:bookmarkStart w:id="28" w:name="X_rys_oclarch"/>
+      <w:bookmarkStart w:id="31" w:name="X_rys_oclarch"/>
       <w:r>
         <w:fldChar w:fldCharType="begin"/>
       </w:r>
@@ -12008,17 +11662,9 @@
       <w:r>
         <w:fldChar w:fldCharType="end"/>
       </w:r>
-      <w:bookmarkEnd w:id="28"/>
-      <w:r>
-        <w:t xml:space="preserve">. Składniki środowiska dla architektury </w:t>
-      </w:r>
-      <w:proofErr w:type="spellStart"/>
-      <w:r>
-        <w:t>OpenCL</w:t>
-      </w:r>
-      <w:proofErr w:type="spellEnd"/>
-      <w:r>
-        <w:t>[</w:t>
+      <w:bookmarkEnd w:id="31"/>
+      <w:r>
+        <w:t>. Składniki środowiska dla architektury OpenCL[</w:t>
       </w:r>
       <w:r>
         <w:fldChar w:fldCharType="begin"/>
@@ -12048,11 +11694,11 @@
       <w:pPr>
         <w:pStyle w:val="Nagwek3"/>
       </w:pPr>
-      <w:bookmarkStart w:id="29" w:name="_Toc375647892"/>
+      <w:bookmarkStart w:id="32" w:name="_Toc375647892"/>
       <w:r>
         <w:t>SKŁADNIKI ARCHITEKTURY OPENCL</w:t>
       </w:r>
-      <w:bookmarkEnd w:id="29"/>
+      <w:bookmarkEnd w:id="32"/>
     </w:p>
     <w:p>
       <w:r>
@@ -12084,43 +11730,22 @@
     </w:p>
     <w:p>
       <w:r>
-        <w:t xml:space="preserve">Specyfikacja języka </w:t>
-      </w:r>
-      <w:proofErr w:type="spellStart"/>
-      <w:r>
-        <w:t>OpenCL</w:t>
-      </w:r>
-      <w:proofErr w:type="spellEnd"/>
-      <w:r>
-        <w:t xml:space="preserve"> definiuje składnię programów i </w:t>
-      </w:r>
-      <w:proofErr w:type="spellStart"/>
-      <w:r>
-        <w:t>kerneli</w:t>
-      </w:r>
-      <w:proofErr w:type="spellEnd"/>
-      <w:r>
-        <w:t xml:space="preserve"> które zostaną uruchomione z użyciem pozostałych dwóch części architektury. Jest oparty na standardzie ISO C99, lecz ze zmodyfikowanymi, dodanymi lub usuniętymi słowami kluczowymi, a także bez niektórych funkcjonalności.</w:t>
+        <w:t>Specyfikacja języka OpenCL definiuje składnię programów i kerneli które zostaną uruchomione z użyciem pozostałych dwóch części architektury. Jest oparty na standardzie ISO C99, lecz ze zmodyfikowanymi, dodanymi lub usuniętymi słowami kluczowymi, a także bez niektórych funkcjonalności.</w:t>
       </w:r>
     </w:p>
     <w:p>
       <w:pPr>
         <w:pStyle w:val="Nagwek3"/>
       </w:pPr>
-      <w:bookmarkStart w:id="30" w:name="_Toc375647893"/>
+      <w:bookmarkStart w:id="33" w:name="_Toc375647893"/>
       <w:r>
         <w:t>PARALELIZM DANYCH</w:t>
       </w:r>
-      <w:bookmarkEnd w:id="30"/>
-    </w:p>
-    <w:p>
-      <w:proofErr w:type="spellStart"/>
-      <w:r>
-        <w:t>OpenCL</w:t>
-      </w:r>
-      <w:proofErr w:type="spellEnd"/>
-      <w:r>
-        <w:t xml:space="preserve"> – podobnie jak karty graficzne, które są główną grupą urządzeń na których wykorzystuje się tą technologię – działa </w:t>
+      <w:bookmarkEnd w:id="33"/>
+    </w:p>
+    <w:p>
+      <w:r>
+        <w:t xml:space="preserve">OpenCL – podobnie jak karty graficzne, które są główną grupą urządzeń na których wykorzystuje się tą technologię – działa </w:t>
       </w:r>
       <w:r>
         <w:t>na zasadzie paralelizmu danych[</w:t>
@@ -12149,15 +11774,7 @@
       </w:r>
       <w:r>
         <w:lastRenderedPageBreak/>
-        <w:t xml:space="preserve">oznacza to iż w przeciwieństwie do paralelizmu zadań, który zakłada wykonanie różnych zadań w tym samym czasie, </w:t>
-      </w:r>
-      <w:proofErr w:type="spellStart"/>
-      <w:r>
-        <w:t>OpenCL</w:t>
-      </w:r>
-      <w:proofErr w:type="spellEnd"/>
-      <w:r>
-        <w:t xml:space="preserve"> zakłada wielokrotne wykonanie identycznego (lub podobnego) zadania na elementach pewnego zbioru danych.</w:t>
+        <w:t>oznacza to iż w przeciwieństwie do paralelizmu zadań, który zakłada wykonanie różnych zadań w tym samym czasie, OpenCL zakłada wielokrotne wykonanie identycznego (lub podobnego) zadania na elementach pewnego zbioru danych.</w:t>
       </w:r>
       <w:r>
         <w:t xml:space="preserve"> </w:t>
@@ -12186,15 +11803,7 @@
         <w:fldChar w:fldCharType="end"/>
       </w:r>
       <w:r>
-        <w:t xml:space="preserve"> zostało przedstawione porównanie standardowego kodu skalarnego w języku C, oraz kodu paralelnego względem danych w języku </w:t>
-      </w:r>
-      <w:proofErr w:type="spellStart"/>
-      <w:r>
-        <w:t>OpenCL</w:t>
-      </w:r>
-      <w:proofErr w:type="spellEnd"/>
-      <w:r>
-        <w:t>.</w:t>
+        <w:t xml:space="preserve"> zostało przedstawione porównanie standardowego kodu skalarnego w języku C, oraz kodu paralelnego względem danych w języku OpenCL.</w:t>
       </w:r>
     </w:p>
     <w:p>
@@ -12204,7 +11813,7 @@
       <w:r>
         <w:t xml:space="preserve">Tabela </w:t>
       </w:r>
-      <w:bookmarkStart w:id="31" w:name="Y_tab_dpvsscalar"/>
+      <w:bookmarkStart w:id="34" w:name="Y_tab_dpvsscalar"/>
       <w:r>
         <w:fldChar w:fldCharType="begin"/>
       </w:r>
@@ -12223,7 +11832,7 @@
       <w:r>
         <w:fldChar w:fldCharType="end"/>
       </w:r>
-      <w:bookmarkEnd w:id="31"/>
+      <w:bookmarkEnd w:id="34"/>
       <w:r>
         <w:t>. Porównanie kodu paralelnego względem danych z funkcją skalarną (za [</w:t>
       </w:r>
@@ -12324,32 +11933,29 @@
                 <w:szCs w:val="16"/>
               </w:rPr>
             </w:pPr>
-            <w:proofErr w:type="spellStart"/>
             <w:r>
               <w:rPr>
                 <w:rFonts w:ascii="Courier New" w:hAnsi="Courier New" w:cs="Courier New"/>
                 <w:sz w:val="16"/>
                 <w:szCs w:val="16"/>
               </w:rPr>
-              <w:t>void</w:t>
-            </w:r>
-            <w:proofErr w:type="spellEnd"/>
+              <w:t>void sq</w:t>
+            </w:r>
             <w:r>
               <w:rPr>
                 <w:rFonts w:ascii="Courier New" w:hAnsi="Courier New" w:cs="Courier New"/>
                 <w:sz w:val="16"/>
                 <w:szCs w:val="16"/>
               </w:rPr>
-              <w:t xml:space="preserve"> </w:t>
-            </w:r>
-            <w:proofErr w:type="spellStart"/>
+              <w:t>rt</w:t>
+            </w:r>
             <w:r>
               <w:rPr>
                 <w:rFonts w:ascii="Courier New" w:hAnsi="Courier New" w:cs="Courier New"/>
                 <w:sz w:val="16"/>
                 <w:szCs w:val="16"/>
               </w:rPr>
-              <w:t>sq</w:t>
+              <w:t>(int n, const float *a</w:t>
             </w:r>
             <w:r>
               <w:rPr>
@@ -12357,96 +11963,7 @@
                 <w:sz w:val="16"/>
                 <w:szCs w:val="16"/>
               </w:rPr>
-              <w:t>rt</w:t>
-            </w:r>
-            <w:proofErr w:type="spellEnd"/>
-            <w:r>
-              <w:rPr>
-                <w:rFonts w:ascii="Courier New" w:hAnsi="Courier New" w:cs="Courier New"/>
-                <w:sz w:val="16"/>
-                <w:szCs w:val="16"/>
-              </w:rPr>
-              <w:t>(</w:t>
-            </w:r>
-            <w:proofErr w:type="spellStart"/>
-            <w:r>
-              <w:rPr>
-                <w:rFonts w:ascii="Courier New" w:hAnsi="Courier New" w:cs="Courier New"/>
-                <w:sz w:val="16"/>
-                <w:szCs w:val="16"/>
-              </w:rPr>
-              <w:t>int</w:t>
-            </w:r>
-            <w:proofErr w:type="spellEnd"/>
-            <w:r>
-              <w:rPr>
-                <w:rFonts w:ascii="Courier New" w:hAnsi="Courier New" w:cs="Courier New"/>
-                <w:sz w:val="16"/>
-                <w:szCs w:val="16"/>
-              </w:rPr>
-              <w:t xml:space="preserve"> n, </w:t>
-            </w:r>
-            <w:proofErr w:type="spellStart"/>
-            <w:r>
-              <w:rPr>
-                <w:rFonts w:ascii="Courier New" w:hAnsi="Courier New" w:cs="Courier New"/>
-                <w:sz w:val="16"/>
-                <w:szCs w:val="16"/>
-              </w:rPr>
-              <w:t>const</w:t>
-            </w:r>
-            <w:proofErr w:type="spellEnd"/>
-            <w:r>
-              <w:rPr>
-                <w:rFonts w:ascii="Courier New" w:hAnsi="Courier New" w:cs="Courier New"/>
-                <w:sz w:val="16"/>
-                <w:szCs w:val="16"/>
-              </w:rPr>
-              <w:t xml:space="preserve"> </w:t>
-            </w:r>
-            <w:proofErr w:type="spellStart"/>
-            <w:r>
-              <w:rPr>
-                <w:rFonts w:ascii="Courier New" w:hAnsi="Courier New" w:cs="Courier New"/>
-                <w:sz w:val="16"/>
-                <w:szCs w:val="16"/>
-              </w:rPr>
-              <w:t>float</w:t>
-            </w:r>
-            <w:proofErr w:type="spellEnd"/>
-            <w:r>
-              <w:rPr>
-                <w:rFonts w:ascii="Courier New" w:hAnsi="Courier New" w:cs="Courier New"/>
-                <w:sz w:val="16"/>
-                <w:szCs w:val="16"/>
-              </w:rPr>
-              <w:t xml:space="preserve"> *a</w:t>
-            </w:r>
-            <w:r>
-              <w:rPr>
-                <w:rFonts w:ascii="Courier New" w:hAnsi="Courier New" w:cs="Courier New"/>
-                <w:sz w:val="16"/>
-                <w:szCs w:val="16"/>
-              </w:rPr>
-              <w:t xml:space="preserve">, </w:t>
-            </w:r>
-            <w:proofErr w:type="spellStart"/>
-            <w:r>
-              <w:rPr>
-                <w:rFonts w:ascii="Courier New" w:hAnsi="Courier New" w:cs="Courier New"/>
-                <w:sz w:val="16"/>
-                <w:szCs w:val="16"/>
-              </w:rPr>
-              <w:t>float</w:t>
-            </w:r>
-            <w:proofErr w:type="spellEnd"/>
-            <w:r>
-              <w:rPr>
-                <w:rFonts w:ascii="Courier New" w:hAnsi="Courier New" w:cs="Courier New"/>
-                <w:sz w:val="16"/>
-                <w:szCs w:val="16"/>
-              </w:rPr>
-              <w:t xml:space="preserve"> *res</w:t>
+              <w:t>, float *res</w:t>
             </w:r>
             <w:r>
               <w:rPr>
@@ -12490,25 +12007,7 @@
                 <w:sz w:val="16"/>
                 <w:szCs w:val="16"/>
               </w:rPr>
-              <w:t xml:space="preserve">    </w:t>
-            </w:r>
-            <w:proofErr w:type="spellStart"/>
-            <w:r>
-              <w:rPr>
-                <w:rFonts w:ascii="Courier New" w:hAnsi="Courier New" w:cs="Courier New"/>
-                <w:sz w:val="16"/>
-                <w:szCs w:val="16"/>
-              </w:rPr>
-              <w:t>int</w:t>
-            </w:r>
-            <w:proofErr w:type="spellEnd"/>
-            <w:r>
-              <w:rPr>
-                <w:rFonts w:ascii="Courier New" w:hAnsi="Courier New" w:cs="Courier New"/>
-                <w:sz w:val="16"/>
-                <w:szCs w:val="16"/>
-              </w:rPr>
-              <w:t xml:space="preserve"> i;</w:t>
+              <w:t xml:space="preserve">    int i;</w:t>
             </w:r>
           </w:p>
           <w:p>
@@ -12580,52 +12079,14 @@
                 <w:szCs w:val="16"/>
               </w:rPr>
             </w:pPr>
-            <w:proofErr w:type="spellStart"/>
             <w:r>
               <w:rPr>
                 <w:rFonts w:ascii="Courier New" w:hAnsi="Courier New" w:cs="Courier New"/>
                 <w:sz w:val="16"/>
                 <w:szCs w:val="16"/>
               </w:rPr>
-              <w:t>kernel</w:t>
-            </w:r>
-            <w:proofErr w:type="spellEnd"/>
-            <w:r>
-              <w:rPr>
-                <w:rFonts w:ascii="Courier New" w:hAnsi="Courier New" w:cs="Courier New"/>
-                <w:sz w:val="16"/>
-                <w:szCs w:val="16"/>
-              </w:rPr>
-              <w:t xml:space="preserve"> </w:t>
-            </w:r>
-            <w:proofErr w:type="spellStart"/>
-            <w:r>
-              <w:rPr>
-                <w:rFonts w:ascii="Courier New" w:hAnsi="Courier New" w:cs="Courier New"/>
-                <w:sz w:val="16"/>
-                <w:szCs w:val="16"/>
-              </w:rPr>
-              <w:t>void</w:t>
-            </w:r>
-            <w:proofErr w:type="spellEnd"/>
-            <w:r>
-              <w:rPr>
-                <w:rFonts w:ascii="Courier New" w:hAnsi="Courier New" w:cs="Courier New"/>
-                <w:sz w:val="16"/>
-                <w:szCs w:val="16"/>
-              </w:rPr>
-              <w:t xml:space="preserve"> </w:t>
-            </w:r>
-            <w:proofErr w:type="spellStart"/>
-            <w:r>
-              <w:rPr>
-                <w:rFonts w:ascii="Courier New" w:hAnsi="Courier New" w:cs="Courier New"/>
-                <w:sz w:val="16"/>
-                <w:szCs w:val="16"/>
-              </w:rPr>
-              <w:t>dp_square</w:t>
-            </w:r>
-            <w:proofErr w:type="spellEnd"/>
+              <w:t>kernel void dp_square</w:t>
+            </w:r>
           </w:p>
           <w:p>
             <w:pPr>
@@ -12652,103 +12113,29 @@
               </w:rPr>
               <w:t>(</w:t>
             </w:r>
-            <w:proofErr w:type="spellStart"/>
             <w:r>
               <w:rPr>
                 <w:rFonts w:ascii="Courier New" w:hAnsi="Courier New" w:cs="Courier New"/>
                 <w:sz w:val="16"/>
                 <w:szCs w:val="16"/>
               </w:rPr>
-              <w:t>global</w:t>
-            </w:r>
-            <w:proofErr w:type="spellEnd"/>
+              <w:t xml:space="preserve">global </w:t>
+            </w:r>
             <w:r>
               <w:rPr>
                 <w:rFonts w:ascii="Courier New" w:hAnsi="Courier New" w:cs="Courier New"/>
                 <w:sz w:val="16"/>
                 <w:szCs w:val="16"/>
               </w:rPr>
-              <w:t xml:space="preserve"> </w:t>
-            </w:r>
-            <w:proofErr w:type="spellStart"/>
+              <w:t>const float *a</w:t>
+            </w:r>
             <w:r>
               <w:rPr>
                 <w:rFonts w:ascii="Courier New" w:hAnsi="Courier New" w:cs="Courier New"/>
                 <w:sz w:val="16"/>
                 <w:szCs w:val="16"/>
               </w:rPr>
-              <w:t>const</w:t>
-            </w:r>
-            <w:proofErr w:type="spellEnd"/>
-            <w:r>
-              <w:rPr>
-                <w:rFonts w:ascii="Courier New" w:hAnsi="Courier New" w:cs="Courier New"/>
-                <w:sz w:val="16"/>
-                <w:szCs w:val="16"/>
-              </w:rPr>
-              <w:t xml:space="preserve"> </w:t>
-            </w:r>
-            <w:proofErr w:type="spellStart"/>
-            <w:r>
-              <w:rPr>
-                <w:rFonts w:ascii="Courier New" w:hAnsi="Courier New" w:cs="Courier New"/>
-                <w:sz w:val="16"/>
-                <w:szCs w:val="16"/>
-              </w:rPr>
-              <w:t>float</w:t>
-            </w:r>
-            <w:proofErr w:type="spellEnd"/>
-            <w:r>
-              <w:rPr>
-                <w:rFonts w:ascii="Courier New" w:hAnsi="Courier New" w:cs="Courier New"/>
-                <w:sz w:val="16"/>
-                <w:szCs w:val="16"/>
-              </w:rPr>
-              <w:t xml:space="preserve"> *a</w:t>
-            </w:r>
-            <w:r>
-              <w:rPr>
-                <w:rFonts w:ascii="Courier New" w:hAnsi="Courier New" w:cs="Courier New"/>
-                <w:sz w:val="16"/>
-                <w:szCs w:val="16"/>
-              </w:rPr>
-              <w:t xml:space="preserve">, </w:t>
-            </w:r>
-            <w:proofErr w:type="spellStart"/>
-            <w:r>
-              <w:rPr>
-                <w:rFonts w:ascii="Courier New" w:hAnsi="Courier New" w:cs="Courier New"/>
-                <w:sz w:val="16"/>
-                <w:szCs w:val="16"/>
-              </w:rPr>
-              <w:t>global</w:t>
-            </w:r>
-            <w:proofErr w:type="spellEnd"/>
-            <w:r>
-              <w:rPr>
-                <w:rFonts w:ascii="Courier New" w:hAnsi="Courier New" w:cs="Courier New"/>
-                <w:sz w:val="16"/>
-                <w:szCs w:val="16"/>
-              </w:rPr>
-              <w:t xml:space="preserve"> </w:t>
-            </w:r>
-            <w:proofErr w:type="spellStart"/>
-            <w:r>
-              <w:rPr>
-                <w:rFonts w:ascii="Courier New" w:hAnsi="Courier New" w:cs="Courier New"/>
-                <w:sz w:val="16"/>
-                <w:szCs w:val="16"/>
-              </w:rPr>
-              <w:t>float</w:t>
-            </w:r>
-            <w:proofErr w:type="spellEnd"/>
-            <w:r>
-              <w:rPr>
-                <w:rFonts w:ascii="Courier New" w:hAnsi="Courier New" w:cs="Courier New"/>
-                <w:sz w:val="16"/>
-                <w:szCs w:val="16"/>
-              </w:rPr>
-              <w:t xml:space="preserve"> *res</w:t>
+              <w:t>, global float *res</w:t>
             </w:r>
             <w:r>
               <w:rPr>
@@ -12792,43 +12179,7 @@
                 <w:sz w:val="16"/>
                 <w:szCs w:val="16"/>
               </w:rPr>
-              <w:t xml:space="preserve">    </w:t>
-            </w:r>
-            <w:proofErr w:type="spellStart"/>
-            <w:r>
-              <w:rPr>
-                <w:rFonts w:ascii="Courier New" w:hAnsi="Courier New" w:cs="Courier New"/>
-                <w:sz w:val="16"/>
-                <w:szCs w:val="16"/>
-              </w:rPr>
-              <w:t>int</w:t>
-            </w:r>
-            <w:proofErr w:type="spellEnd"/>
-            <w:r>
-              <w:rPr>
-                <w:rFonts w:ascii="Courier New" w:hAnsi="Courier New" w:cs="Courier New"/>
-                <w:sz w:val="16"/>
-                <w:szCs w:val="16"/>
-              </w:rPr>
-              <w:t xml:space="preserve"> id = </w:t>
-            </w:r>
-            <w:proofErr w:type="spellStart"/>
-            <w:r>
-              <w:rPr>
-                <w:rFonts w:ascii="Courier New" w:hAnsi="Courier New" w:cs="Courier New"/>
-                <w:sz w:val="16"/>
-                <w:szCs w:val="16"/>
-              </w:rPr>
-              <w:t>get_global_id</w:t>
-            </w:r>
-            <w:proofErr w:type="spellEnd"/>
-            <w:r>
-              <w:rPr>
-                <w:rFonts w:ascii="Courier New" w:hAnsi="Courier New" w:cs="Courier New"/>
-                <w:sz w:val="16"/>
-                <w:szCs w:val="16"/>
-              </w:rPr>
-              <w:t>(0);</w:t>
+              <w:t xml:space="preserve">    int id = get_global_id(0);</w:t>
             </w:r>
           </w:p>
           <w:p>
@@ -12868,50 +12219,10 @@
     <w:p/>
     <w:p>
       <w:r>
-        <w:t xml:space="preserve">Paralelizm danych jest w </w:t>
-      </w:r>
-      <w:proofErr w:type="spellStart"/>
-      <w:r>
-        <w:t>OpenCL</w:t>
-      </w:r>
-      <w:proofErr w:type="spellEnd"/>
-      <w:r>
-        <w:t xml:space="preserve"> realizowany za pośrednictwem programów, składających się z jednego lub więcej </w:t>
-      </w:r>
-      <w:proofErr w:type="spellStart"/>
-      <w:r>
-        <w:t>kerneli</w:t>
-      </w:r>
-      <w:proofErr w:type="spellEnd"/>
-      <w:r>
-        <w:t xml:space="preserve">. Program może też zawierać dodatkowe funkcje wykorzystywane przez </w:t>
-      </w:r>
-      <w:proofErr w:type="spellStart"/>
-      <w:r>
-        <w:t>kernele</w:t>
-      </w:r>
-      <w:proofErr w:type="spellEnd"/>
-      <w:r>
-        <w:t xml:space="preserve"> oraz stałe dane. Podczas wykonania danego </w:t>
-      </w:r>
-      <w:proofErr w:type="spellStart"/>
-      <w:r>
-        <w:t>kernela</w:t>
-      </w:r>
-      <w:proofErr w:type="spellEnd"/>
-      <w:r>
-        <w:t xml:space="preserve"> wiele jego kopii jest </w:t>
-      </w:r>
-      <w:r>
-        <w:t xml:space="preserve">równolegle wykonywanych na elementach przetwarzających urządzenia obliczeniowego. Wykonania te zwane są </w:t>
-      </w:r>
-      <w:proofErr w:type="spellStart"/>
-      <w:r>
-        <w:t>work-itemami</w:t>
-      </w:r>
-      <w:proofErr w:type="spellEnd"/>
-      <w:r>
-        <w:t>[</w:t>
+        <w:t xml:space="preserve">Paralelizm danych jest w OpenCL realizowany za pośrednictwem programów, składających się z jednego lub więcej kerneli. Program może też zawierać dodatkowe funkcje wykorzystywane przez kernele oraz stałe dane. Podczas wykonania danego kernela wiele jego kopii jest </w:t>
+      </w:r>
+      <w:r>
+        <w:t>równolegle wykonywanych na elementach przetwarzających urządzenia obliczeniowego. Wykonania te zwane są work-itemami[</w:t>
       </w:r>
       <w:r>
         <w:fldChar w:fldCharType="begin"/>
@@ -12936,34 +12247,18 @@
         <w:t>].</w:t>
       </w:r>
       <w:r>
-        <w:t xml:space="preserve"> W dalszej części niniejszej pracy będą wykorzystywane terminy „zadanie” by określić </w:t>
-      </w:r>
-      <w:proofErr w:type="spellStart"/>
-      <w:r>
-        <w:t>work-item</w:t>
-      </w:r>
-      <w:proofErr w:type="spellEnd"/>
-      <w:r>
-        <w:t xml:space="preserve"> i „grupa robocza” by określić </w:t>
-      </w:r>
-      <w:proofErr w:type="spellStart"/>
-      <w:r>
-        <w:t>work-group</w:t>
-      </w:r>
-      <w:proofErr w:type="spellEnd"/>
-      <w:r>
-        <w:t>.</w:t>
+        <w:t xml:space="preserve"> W dalszej części niniejszej pracy będą wykorzystywane terminy „zadanie” by określić work-item i „grupa robocza” by określić work-group.</w:t>
       </w:r>
     </w:p>
     <w:p>
       <w:pPr>
         <w:pStyle w:val="Nagwek3"/>
       </w:pPr>
-      <w:bookmarkStart w:id="32" w:name="_Toc375647894"/>
+      <w:bookmarkStart w:id="35" w:name="_Toc375647894"/>
       <w:r>
         <w:t>ZADANIA I GRUPY ROBOCZE</w:t>
       </w:r>
-      <w:bookmarkEnd w:id="32"/>
+      <w:bookmarkEnd w:id="35"/>
     </w:p>
     <w:p>
       <w:r>
@@ -13002,7 +12297,7 @@
         </w:rPr>
         <w:lastRenderedPageBreak/>
         <w:drawing>
-          <wp:inline distT="0" distB="0" distL="0" distR="0" wp14:anchorId="1CEB496D" wp14:editId="096C975E">
+          <wp:inline distT="0" distB="0" distL="0" distR="0" wp14:anchorId="39A8AF08" wp14:editId="174FA4B1">
             <wp:extent cx="5762625" cy="3009900"/>
             <wp:effectExtent l="0" t="0" r="9525" b="0"/>
             <wp:docPr id="5" name="Obraz 5"/>
@@ -13059,7 +12354,7 @@
       <w:r>
         <w:t xml:space="preserve">Rysunek </w:t>
       </w:r>
-      <w:bookmarkStart w:id="33" w:name="X_rys_wiwg"/>
+      <w:bookmarkStart w:id="36" w:name="X_rys_wiwg"/>
       <w:r>
         <w:fldChar w:fldCharType="begin"/>
       </w:r>
@@ -13078,17 +12373,9 @@
       <w:r>
         <w:fldChar w:fldCharType="end"/>
       </w:r>
-      <w:bookmarkEnd w:id="33"/>
-      <w:r>
-        <w:t xml:space="preserve">. Zadania i grupy robocze w </w:t>
-      </w:r>
-      <w:proofErr w:type="spellStart"/>
-      <w:r>
-        <w:t>OpenCL</w:t>
-      </w:r>
-      <w:proofErr w:type="spellEnd"/>
-      <w:r>
-        <w:t xml:space="preserve"> [</w:t>
+      <w:bookmarkEnd w:id="36"/>
+      <w:r>
+        <w:t>. Zadania i grupy robocze w OpenCL [</w:t>
       </w:r>
       <w:r>
         <w:fldChar w:fldCharType="begin"/>
@@ -13115,60 +12402,12 @@
     </w:p>
     <w:p>
       <w:r>
-        <w:t xml:space="preserve">Przedstawiona po lewej stronie powierzchnia – </w:t>
-      </w:r>
-      <w:proofErr w:type="spellStart"/>
-      <w:r>
-        <w:t>NDRange</w:t>
-      </w:r>
-      <w:proofErr w:type="spellEnd"/>
-      <w:r>
-        <w:t xml:space="preserve"> – to metoda organizacji pamięci i rozplanowania zadań w architekturze </w:t>
-      </w:r>
-      <w:proofErr w:type="spellStart"/>
-      <w:r>
-        <w:t>OpenCL</w:t>
-      </w:r>
-      <w:proofErr w:type="spellEnd"/>
-      <w:r>
-        <w:t xml:space="preserve">. </w:t>
-      </w:r>
-      <w:proofErr w:type="spellStart"/>
-      <w:r>
-        <w:t>NDRange</w:t>
-      </w:r>
-      <w:proofErr w:type="spellEnd"/>
-      <w:r>
-        <w:t xml:space="preserve"> to N-wymiarowa przestrzeń (</w:t>
-      </w:r>
-      <w:proofErr w:type="spellStart"/>
-      <w:r>
-        <w:t>OpenCL</w:t>
-      </w:r>
-      <w:proofErr w:type="spellEnd"/>
-      <w:r>
-        <w:t xml:space="preserve"> pozwala na wykorzystanie jedno-, dwu- lub trójwymiarowej przestrzeni). Przestrzeń ta jest dzielona na grupy robocze. </w:t>
-      </w:r>
-    </w:p>
-    <w:p>
-      <w:r>
-        <w:t xml:space="preserve">Każda z grup roboczych dysponuje indeksami lokującymi ją w konkretnym punkcie </w:t>
-      </w:r>
-      <w:proofErr w:type="spellStart"/>
-      <w:r>
-        <w:t>NDRange</w:t>
-      </w:r>
-      <w:proofErr w:type="spellEnd"/>
-      <w:r>
-        <w:t xml:space="preserve">. Każde zadanie – stanowiące odrębną instancję </w:t>
-      </w:r>
-      <w:proofErr w:type="spellStart"/>
-      <w:r>
-        <w:t>kernela</w:t>
-      </w:r>
-      <w:proofErr w:type="spellEnd"/>
-      <w:r>
-        <w:t xml:space="preserve"> – dysponuje </w:t>
+        <w:t xml:space="preserve">Przedstawiona po lewej stronie powierzchnia – NDRange – to metoda organizacji pamięci i rozplanowania zadań w architekturze OpenCL. NDRange to N-wymiarowa przestrzeń (OpenCL pozwala na wykorzystanie jedno-, dwu- lub trójwymiarowej przestrzeni). Przestrzeń ta jest dzielona na grupy robocze. </w:t>
+      </w:r>
+    </w:p>
+    <w:p>
+      <w:r>
+        <w:t xml:space="preserve">Każda z grup roboczych dysponuje indeksami lokującymi ją w konkretnym punkcie NDRange. Każde zadanie – stanowiące odrębną instancję kernela – dysponuje </w:t>
       </w:r>
       <w:r>
         <w:t>unikalnym numerem identyfikacyjnym globalnym, oraz unikalnym wewnątrz grupy roboczej identyfikatorem lokalnym.</w:t>
@@ -13176,145 +12415,33 @@
     </w:p>
     <w:p>
       <w:r>
-        <w:t xml:space="preserve">Z punktu widzenia paralelizmu danych, </w:t>
-      </w:r>
-      <w:proofErr w:type="spellStart"/>
-      <w:r>
-        <w:t>NDRange</w:t>
-      </w:r>
-      <w:proofErr w:type="spellEnd"/>
-      <w:r>
-        <w:t xml:space="preserve"> jest swoistym mapowaniem konkretnych instancji </w:t>
-      </w:r>
-      <w:proofErr w:type="spellStart"/>
-      <w:r>
-        <w:t>kernela</w:t>
-      </w:r>
-      <w:proofErr w:type="spellEnd"/>
-      <w:r>
-        <w:t xml:space="preserve"> na konkretne elementy obszaru pamięci który ma zostać przetworzony. Do dodania do siebie dwóch macierzy N x N można wykorzystać </w:t>
-      </w:r>
-      <w:proofErr w:type="spellStart"/>
-      <w:r>
-        <w:t>kernele</w:t>
-      </w:r>
-      <w:proofErr w:type="spellEnd"/>
-      <w:r>
-        <w:t xml:space="preserve"> uruchomione przy dwuwymiarowym </w:t>
-      </w:r>
-      <w:proofErr w:type="spellStart"/>
-      <w:r>
-        <w:t>NDRange</w:t>
-      </w:r>
-      <w:proofErr w:type="spellEnd"/>
-      <w:r>
-        <w:t xml:space="preserve"> z </w:t>
-      </w:r>
-      <w:proofErr w:type="spellStart"/>
-      <w:r>
-        <w:t>Gx</w:t>
-      </w:r>
-      <w:proofErr w:type="spellEnd"/>
-      <w:r>
-        <w:t xml:space="preserve"> = </w:t>
-      </w:r>
-      <w:proofErr w:type="spellStart"/>
-      <w:r>
-        <w:t>Gy</w:t>
-      </w:r>
-      <w:proofErr w:type="spellEnd"/>
-      <w:r>
-        <w:t xml:space="preserve"> = N. Do wyliczenia iloczynu skalarnego z kolei należałoby wykorzystać </w:t>
-      </w:r>
-      <w:proofErr w:type="spellStart"/>
-      <w:r>
-        <w:t>kernele</w:t>
-      </w:r>
-      <w:proofErr w:type="spellEnd"/>
-      <w:r>
-        <w:t xml:space="preserve"> uruchomione na jednowymiarowym </w:t>
-      </w:r>
-      <w:proofErr w:type="spellStart"/>
-      <w:r>
-        <w:t>NDRange</w:t>
-      </w:r>
-      <w:proofErr w:type="spellEnd"/>
-      <w:r>
-        <w:t>.</w:t>
-      </w:r>
-    </w:p>
-    <w:p>
-      <w:r>
-        <w:t xml:space="preserve">Podział zadań na grupy robocze służy też do podziału barier na dwa rodzaje. W </w:t>
-      </w:r>
-      <w:proofErr w:type="spellStart"/>
-      <w:r>
-        <w:t>kernelach</w:t>
-      </w:r>
-      <w:proofErr w:type="spellEnd"/>
-      <w:r>
-        <w:t xml:space="preserve"> </w:t>
-      </w:r>
-      <w:proofErr w:type="spellStart"/>
-      <w:r>
-        <w:t>OpenCL</w:t>
-      </w:r>
-      <w:proofErr w:type="spellEnd"/>
-      <w:r>
-        <w:t xml:space="preserve"> można wykorzystywać bariery lokalne, które synchronizują tylko wątki wewnątrz grupy roboczej, bądź bariery globalne, które zsynchronizują wszystkie wątki działające na </w:t>
-      </w:r>
-      <w:proofErr w:type="spellStart"/>
-      <w:r>
-        <w:t>NDRange</w:t>
-      </w:r>
-      <w:proofErr w:type="spellEnd"/>
-      <w:r>
-        <w:t>.</w:t>
+        <w:t>Z punktu widzenia paralelizmu danych, NDRange jest swoistym mapowaniem konkretnych instancji kernela na konkretne elementy obszaru pamięci który ma zostać przetworzony. Do dodania do siebie dwóch macierzy N x N można wykorzystać kernele uruchomione przy dwuwymiarowym NDRange z Gx = Gy = N. Do wyliczenia iloczynu skalarnego z kolei należałoby wykorzystać kernele uruchomione na jednowymiarowym NDRange.</w:t>
+      </w:r>
+    </w:p>
+    <w:p>
+      <w:r>
+        <w:t>Podział zadań na grupy robocze służy też do podziału barier na dwa rodzaje. W kernelach OpenCL można wykorzystywać bariery lokalne, które synchronizują tylko wątki wewnątrz grupy roboczej, bądź bariery globalne, które zsynchronizują wszystkie wątki działające na NDRange.</w:t>
       </w:r>
     </w:p>
     <w:p>
       <w:pPr>
         <w:pStyle w:val="Nagwek3"/>
       </w:pPr>
-      <w:bookmarkStart w:id="34" w:name="_Toc375647895"/>
+      <w:bookmarkStart w:id="37" w:name="_Toc375647895"/>
       <w:r>
         <w:lastRenderedPageBreak/>
         <w:t>ZARZĄDZANIE PAMIĘCIĄ</w:t>
       </w:r>
-      <w:bookmarkEnd w:id="34"/>
-    </w:p>
-    <w:p>
-      <w:r>
-        <w:t xml:space="preserve">Jednym z istotnych założeń architektury </w:t>
-      </w:r>
-      <w:proofErr w:type="spellStart"/>
-      <w:r>
-        <w:t>OpenCL</w:t>
-      </w:r>
-      <w:proofErr w:type="spellEnd"/>
-      <w:r>
-        <w:t xml:space="preserve"> o którym należy pamiętać projektując dla niej oprogramowanie jest fakt, iż pojedyncza grupa robocza będzie wykonywana symultanicznie na jednej jednostce obliczeniowej (a wielu elementach przetwarzających). Ta wiedza przydatna jest podczas analizy modelu pamięci </w:t>
-      </w:r>
-      <w:proofErr w:type="spellStart"/>
-      <w:r>
-        <w:t>OpenCL</w:t>
-      </w:r>
-      <w:proofErr w:type="spellEnd"/>
-      <w:r>
-        <w:t>.</w:t>
-      </w:r>
-    </w:p>
-    <w:p>
-      <w:r>
-        <w:t xml:space="preserve">W </w:t>
-      </w:r>
-      <w:proofErr w:type="spellStart"/>
-      <w:r>
-        <w:t>OpenCL</w:t>
-      </w:r>
-      <w:proofErr w:type="spellEnd"/>
-      <w:r>
-        <w:t xml:space="preserve"> wyróżniamy cztery osobne przestrzenie w pamięci[</w:t>
+      <w:bookmarkEnd w:id="37"/>
+    </w:p>
+    <w:p>
+      <w:r>
+        <w:t>Jednym z istotnych założeń architektury OpenCL o którym należy pamiętać projektując dla niej oprogramowanie jest fakt, iż pojedyncza grupa robocza będzie wykonywana symultanicznie na jednej jednostce obliczeniowej (a wielu elementach przetwarzających). Ta wiedza przydatna jest podczas analizy modelu pamięci OpenCL.</w:t>
+      </w:r>
+    </w:p>
+    <w:p>
+      <w:r>
+        <w:t>W OpenCL wyróżniamy cztery osobne przestrzenie w pamięci[</w:t>
       </w:r>
       <w:r>
         <w:fldChar w:fldCharType="begin"/>
@@ -13357,15 +12484,7 @@
         <w:t xml:space="preserve">Pamięć stała. </w:t>
       </w:r>
       <w:r>
-        <w:t xml:space="preserve">W tej kategorii pamięci przechowywane są wartości niezmienne podczas całego wykonania </w:t>
-      </w:r>
-      <w:proofErr w:type="spellStart"/>
-      <w:r>
-        <w:t>kernela</w:t>
-      </w:r>
-      <w:proofErr w:type="spellEnd"/>
-      <w:r>
-        <w:t>. Może ona zostać zainicjalizowana przez „gospodarza”.</w:t>
+        <w:t>W tej kategorii pamięci przechowywane są wartości niezmienne podczas całego wykonania kernela. Może ona zostać zainicjalizowana przez „gospodarza”.</w:t>
       </w:r>
     </w:p>
     <w:p>
@@ -13386,15 +12505,7 @@
         <w:t xml:space="preserve">Pamięć globalna. </w:t>
       </w:r>
       <w:r>
-        <w:t xml:space="preserve">Do tej pamięci mają dostęp (zapis i odczyt) wszystkie wątki we wszystkich grupach roboczych. Jeśli urządzenie na to zezwala, operacje na tej pamięci mogą być </w:t>
-      </w:r>
-      <w:proofErr w:type="spellStart"/>
-      <w:r>
-        <w:t>cache’owane</w:t>
-      </w:r>
-      <w:proofErr w:type="spellEnd"/>
-      <w:r>
-        <w:t>. Jest to zazwyczaj największy dostępny obszar pamięci na urządzeniu obliczeniowym, ale najczęściej oferuje również najwyższy czas dostępu.</w:t>
+        <w:t>Do tej pamięci mają dostęp (zapis i odczyt) wszystkie wątki we wszystkich grupach roboczych. Jeśli urządzenie na to zezwala, operacje na tej pamięci mogą być cache’owane. Jest to zazwyczaj największy dostępny obszar pamięci na urządzeniu obliczeniowym, ale najczęściej oferuje również najwyższy czas dostępu.</w:t>
       </w:r>
     </w:p>
     <w:p>
@@ -13436,15 +12547,7 @@
         <w:t xml:space="preserve">Pamięć lokalna. </w:t>
       </w:r>
       <w:r>
-        <w:t xml:space="preserve">Pamięć współdzielona przez wszystkie wątki w danej grupie roboczej, niedostępna poza grupą roboczą. Jeśli jest to wspierane przez konkretne urządzenie, może być mapowana na obszar pamięci cache przy konkretnej jednostce obliczeniowej, dzięki czemu dostęp do takiej pamięci jest znacznie szybszy dla danej jednostki i uruchomionych na niej zadań. Jeśli nie ma takiej możliwości, jako pamięć lokalna dla danej grupy roboczej zostanie </w:t>
-      </w:r>
-      <w:proofErr w:type="spellStart"/>
-      <w:r>
-        <w:t>zamapowany</w:t>
-      </w:r>
-      <w:proofErr w:type="spellEnd"/>
-      <w:r>
-        <w:t xml:space="preserve"> pewien obszar pamięci globalnej, co oczywiście nie pozwoli na uzyskanie takiego przyspieszenia jak prawdziwa pamięć lokalna.</w:t>
+        <w:t>Pamięć współdzielona przez wszystkie wątki w danej grupie roboczej, niedostępna poza grupą roboczą. Jeśli jest to wspierane przez konkretne urządzenie, może być mapowana na obszar pamięci cache przy konkretnej jednostce obliczeniowej, dzięki czemu dostęp do takiej pamięci jest znacznie szybszy dla danej jednostki i uruchomionych na niej zadań. Jeśli nie ma takiej możliwości, jako pamięć lokalna dla danej grupy roboczej zostanie zamapowany pewien obszar pamięci globalnej, co oczywiście nie pozwoli na uzyskanie takiego przyspieszenia jak prawdziwa pamięć lokalna.</w:t>
       </w:r>
     </w:p>
     <w:p>
@@ -13483,7 +12586,7 @@
       <w:r>
         <w:t xml:space="preserve">Tabela </w:t>
       </w:r>
-      <w:bookmarkStart w:id="35" w:name="Y_tab_1"/>
+      <w:bookmarkStart w:id="38" w:name="Y_tab_1"/>
       <w:r>
         <w:fldChar w:fldCharType="begin"/>
       </w:r>
@@ -13502,15 +12605,10 @@
       <w:r>
         <w:fldChar w:fldCharType="end"/>
       </w:r>
-      <w:bookmarkEnd w:id="35"/>
-      <w:r>
-        <w:t xml:space="preserve">. Dostęp do pamięci oraz możliwości jej alokacji w </w:t>
-      </w:r>
-      <w:proofErr w:type="spellStart"/>
-      <w:r>
-        <w:t>OpenCL</w:t>
-      </w:r>
-      <w:proofErr w:type="spellEnd"/>
+      <w:bookmarkEnd w:id="38"/>
+      <w:r>
+        <w:t>. Dostęp do pamięci oraz możliwości jej alokacji w OpenCL</w:t>
+      </w:r>
       <w:r>
         <w:t xml:space="preserve"> (za [</w:t>
       </w:r>
@@ -13890,7 +12988,6 @@
                 <w:rFonts w:asciiTheme="minorHAnsi" w:hAnsiTheme="minorHAnsi"/>
               </w:rPr>
             </w:pPr>
-            <w:proofErr w:type="spellStart"/>
             <w:r>
               <w:rPr>
                 <w:rFonts w:asciiTheme="minorHAnsi" w:hAnsiTheme="minorHAnsi"/>
@@ -13898,7 +12995,6 @@
               <w:lastRenderedPageBreak/>
               <w:t>Kernel</w:t>
             </w:r>
-            <w:proofErr w:type="spellEnd"/>
           </w:p>
         </w:tc>
         <w:tc>
@@ -14057,25 +13153,157 @@
     </w:tbl>
     <w:p>
       <w:pPr>
+        <w:pStyle w:val="Nagwek2"/>
+      </w:pPr>
+      <w:bookmarkStart w:id="39" w:name="_Toc375647896"/>
+      <w:r>
+        <w:t>WYKORZYSTANE URZĄDZENIA</w:t>
+      </w:r>
+    </w:p>
+    <w:p>
+      <w:pPr>
+        <w:pStyle w:val="Nagwek3"/>
+      </w:pPr>
+      <w:r>
+        <w:t xml:space="preserve">NVIDIA </w:t>
+      </w:r>
+      <w:r>
+        <w:t>GEFORCE GTX 550 TI</w:t>
+      </w:r>
+    </w:p>
+    <w:p>
+      <w:r>
+        <w:t>Work in progres…</w:t>
+      </w:r>
+    </w:p>
+    <w:p>
+      <w:pPr>
+        <w:pStyle w:val="Nagwek3"/>
+      </w:pPr>
+      <w:r>
+        <w:t>NVIDIA TESLA M2090</w:t>
+      </w:r>
+    </w:p>
+    <w:p>
+      <w:r>
+        <w:t>Work in progres…</w:t>
+      </w:r>
+    </w:p>
+    <w:p>
+      <w:pPr>
+        <w:pStyle w:val="Nagwek3"/>
+      </w:pPr>
+      <w:r>
+        <w:t>INTEL XEON</w:t>
+      </w:r>
+      <w:r>
+        <w:t xml:space="preserve"> X5650  </w:t>
+      </w:r>
+    </w:p>
+    <w:p>
+      <w:r>
+        <w:t>Work in progres…</w:t>
+      </w:r>
+    </w:p>
+    <w:p>
+      <w:pPr>
         <w:pStyle w:val="Nagwek1"/>
       </w:pPr>
-      <w:bookmarkStart w:id="36" w:name="_Toc375647896"/>
       <w:r>
         <w:t>IMPLEMENTACJA SOLWERA</w:t>
       </w:r>
-      <w:bookmarkEnd w:id="36"/>
+      <w:bookmarkEnd w:id="39"/>
     </w:p>
     <w:p>
       <w:pPr>
         <w:pStyle w:val="Nagwek2"/>
       </w:pPr>
-      <w:bookmarkStart w:id="37" w:name="_Toc375647897"/>
-      <w:bookmarkStart w:id="38" w:name="_Ref375649997"/>
+      <w:r>
+        <w:t>ZAŁOŻENIA OGÓLNE</w:t>
+      </w:r>
+    </w:p>
+    <w:p>
+      <w:pPr>
+        <w:pStyle w:val="Nagwek3"/>
+      </w:pPr>
+      <w:r>
+        <w:t>PARADYGMAT „CZARNEJ SKRZYNKI”</w:t>
+      </w:r>
+    </w:p>
+    <w:p>
+      <w:r>
+        <w:t xml:space="preserve">Jednym z głównych założeń przyświecających projektowaniu proponowanego rozwiązania jest paradygmat solwera jako „czarnej skrzynki”. </w:t>
+      </w:r>
+    </w:p>
+    <w:p>
+      <w:r>
+        <w:t xml:space="preserve">Jak wspomniano w rozdziale </w:t>
+      </w:r>
+      <w:r>
+        <w:fldChar w:fldCharType="begin"/>
+      </w:r>
+      <w:r>
+        <w:instrText xml:space="preserve"> REF _Ref375656778 \r \h </w:instrText>
+      </w:r>
+      <w:r>
+        <w:fldChar w:fldCharType="separate"/>
+      </w:r>
+      <w:r>
+        <w:t>2.3.1</w:t>
+      </w:r>
+      <w:r>
+        <w:fldChar w:fldCharType="end"/>
+      </w:r>
+      <w:r>
+        <w:t>, niektóre solwery są bardzo mocno zintegrowane z oprogramowaniem rozwiązującym konkretny problem. Dzięki temu można spowodować, iż oprogramowanie – na przykład realizujące metodę elementu skończonego – wygeneruje macierz o lepszych parametrach z punktu widzenia przyjętej metody rozwiązania niż gdyby pominąć tą integrację. Dzieje się tak jednak kosztem ogólności rozwiązania i łatwości jego implementacji.</w:t>
+      </w:r>
+    </w:p>
+    <w:p>
+      <w:r>
+        <w:t>Proponowany solwer nie wymaga integracji z oprogramowaniem obliczeniowym na tym poziomie.</w:t>
+      </w:r>
+      <w:r>
+        <w:t xml:space="preserve"> Dzięki temu jego włączenie w istniejące rozwiązanie wymaga minimalnego wysiłku ze strony użytkownika. Co więcej, solwer nie jest właściwie uzależniony od rodzaju problemu przedstawionego w formie układu równań liniowych w postaci macierzowej. Był tworzony przy założeniu iż rozwiązywane przy jego pomocy będą głównie układy równań pochodzące z problemów metody elementów skończonych, lecz dzięki zastosowaniu paradygmatu czarnej skrzynki nie wymaga on żadnej wiedzy o naturze problemu; tak długo jak na wejściu podany jest oznaczony układ równań liniowych, zostanie on rozwiązany.</w:t>
+      </w:r>
+    </w:p>
+    <w:p>
+      <w:pPr>
+        <w:pStyle w:val="Nagwek3"/>
+      </w:pPr>
+      <w:r>
+        <w:lastRenderedPageBreak/>
+        <w:t>BIBLIOTEKA NAGŁÓWKOWA</w:t>
+      </w:r>
+    </w:p>
+    <w:p>
+      <w:r>
+        <w:t>Drugim istotnym założeniem było stworzenie solwera w postaci biblioteki nagłówkowej. Dzięki temu jego dołączenie do istniejącego rozwiązania staje się jeszcze prostsze dla użytkownika końcowego, gdyż nie musi on najpierw kompilować kodu źródłowego solwera do postaci biblioteki, a następnie dołączać nagłówków do swojego oprogramowania i linkować go ze skompilowaną biblioteką. Wystarczającym jest dołączenie nagłówka i linkowanie programu z odpowiednią dla wykorzystywanego sprzętu implementacją biblioteki OpenCL.</w:t>
+      </w:r>
+    </w:p>
+    <w:p>
+      <w:pPr>
+        <w:pStyle w:val="Nagwek3"/>
+      </w:pPr>
+      <w:r>
+        <w:t>POWIĄZANIE Z KARTAMI GRAFICZNYMI</w:t>
+      </w:r>
+    </w:p>
+    <w:p>
+      <w:r>
+        <w:t>Jako że OpenCL pozwala na uruchamianie kodu masowo równoległego na całej gamie platform, podczas tworzenia oprogramowania konieczne było skupienie się przynajmniej na jednej kategorii urządzeń obliczeniowych. Jako docelowa platforma dla optymalizacji rozwiązania zostały wybrane karty graficzne przy pomocy których można realizować GPGPU. Podczas tworzenia opisanego w niniejszej pracy rozwiązania najłatwiej dostępnym urządzeniem do testów było kilka różnych kart graficznych firmy NVIDIA, które szerzej zostały opisane w rodziale.</w:t>
+      </w:r>
+    </w:p>
+    <w:p>
+      <w:pPr>
+        <w:pStyle w:val="Nagwek2"/>
+      </w:pPr>
+      <w:bookmarkStart w:id="40" w:name="_Toc375647897"/>
+      <w:bookmarkStart w:id="41" w:name="_Ref375649997"/>
       <w:r>
         <w:t>RÓWNOLEGŁA METODA GAUSSA</w:t>
       </w:r>
-      <w:bookmarkEnd w:id="37"/>
-      <w:bookmarkEnd w:id="38"/>
+      <w:bookmarkEnd w:id="40"/>
+      <w:bookmarkEnd w:id="41"/>
     </w:p>
     <w:p>
       <w:r>
@@ -14107,11 +13335,11 @@
       <w:pPr>
         <w:pStyle w:val="Nagwek3"/>
       </w:pPr>
-      <w:bookmarkStart w:id="39" w:name="_Toc375647898"/>
+      <w:bookmarkStart w:id="42" w:name="_Toc375647898"/>
       <w:r>
         <w:t>ELIMINACJA W PRZÓD</w:t>
       </w:r>
-      <w:bookmarkEnd w:id="39"/>
+      <w:bookmarkEnd w:id="42"/>
     </w:p>
     <w:p>
       <w:r>
@@ -14149,6 +13377,7 @@
     </w:p>
     <w:p>
       <w:r>
+        <w:lastRenderedPageBreak/>
         <w:t xml:space="preserve">Można zatem wyznaczyć pewną operację która musi zostać wykonana na wszystkich elementach pewnego zbioru danych – czyli operacja eliminacji w przód może zostać zrównoleglona w zgodzie z paradygmatem paralelizmu względem danych. </w:t>
       </w:r>
     </w:p>
@@ -14156,23 +13385,15 @@
       <w:pPr>
         <w:pStyle w:val="Nagwek3"/>
       </w:pPr>
-      <w:bookmarkStart w:id="40" w:name="_Toc375647899"/>
+      <w:bookmarkStart w:id="43" w:name="_Toc375647899"/>
       <w:r>
         <w:t>ZAPEWNIENIE FORMY SCHODKOWEJ MACIERZY PO WYKONANIU ELIMINACJI</w:t>
       </w:r>
-      <w:bookmarkEnd w:id="40"/>
-    </w:p>
-    <w:p>
-      <w:r>
-        <w:t xml:space="preserve">Powstaje wszakże inny problem – ponieważ </w:t>
-      </w:r>
-      <w:proofErr w:type="spellStart"/>
-      <w:r>
-        <w:t>OpenCL</w:t>
-      </w:r>
-      <w:proofErr w:type="spellEnd"/>
-      <w:r>
-        <w:t xml:space="preserve"> nie gwarantuje</w:t>
+      <w:bookmarkEnd w:id="43"/>
+    </w:p>
+    <w:p>
+      <w:r>
+        <w:t>Powstaje wszakże inny problem – ponieważ OpenCL nie gwarantuje</w:t>
       </w:r>
       <w:r>
         <w:t xml:space="preserve"> ani</w:t>
@@ -14189,11 +13410,7 @@
     </w:p>
     <w:p>
       <w:r>
-        <w:t xml:space="preserve">Optymalne dla rozwiązania było również uniknięcie całkowicie operacji zamiany wierszy, gdyż ma znacznie większy narzut pamięciowy i obliczeniowy niż operacje </w:t>
-      </w:r>
-      <w:r>
-        <w:lastRenderedPageBreak/>
-        <w:t>dodawania i mnożenia wiersza przez wyraz (jedyne dwie operacje konieczne do przeprowadzenia eliminacji w przód).</w:t>
+        <w:t>Optymalne dla rozwiązania było również uniknięcie całkowicie operacji zamiany wierszy, gdyż ma znacznie większy narzut pamięciowy i obliczeniowy niż operacje dodawania i mnożenia wiersza przez wyraz (jedyne dwie operacje konieczne do przeprowadzenia eliminacji w przód).</w:t>
       </w:r>
     </w:p>
     <w:p>
@@ -14251,110 +13468,97 @@
         <w:rPr>
           <w:rFonts w:eastAsiaTheme="minorEastAsia"/>
         </w:rPr>
-        <w:t>-tą pozycję w macie</w:t>
-      </w:r>
-      <w:proofErr w:type="spellStart"/>
-      <w:r>
+        <w:t>-tą pozycję w macierzy).</w:t>
+      </w:r>
+    </w:p>
+    <w:p>
+      <w:pPr>
         <w:rPr>
           <w:rFonts w:eastAsiaTheme="minorEastAsia"/>
         </w:rPr>
-        <w:t>rzy</w:t>
-      </w:r>
-      <w:proofErr w:type="spellEnd"/>
+      </w:pPr>
       <w:r>
         <w:rPr>
           <w:rFonts w:eastAsiaTheme="minorEastAsia"/>
         </w:rPr>
-        <w:t>).</w:t>
-      </w:r>
-    </w:p>
-    <w:p>
-      <w:pPr>
+        <w:t>Mapowanie takie rozwiązuje jeszcze jeden problem, mianowicie szybkiego zweryfikowania czy dany wiersz posiada unikalny pierwszy niezerowy wyraz, a jeżeli nie – to względem jakiego wiersza należy go wyeliminować; informacja ta jest zapisana w tymże dodatkowym wektorze i oszczędza kosztownych przeszukań dużych obszarów pamięci.</w:t>
+      </w:r>
+      <w:r>
         <w:rPr>
           <w:rFonts w:eastAsiaTheme="minorEastAsia"/>
         </w:rPr>
-      </w:pPr>
+        <w:t xml:space="preserve"> Jedynym kosztem jest tutaj konieczność blokowania dostępu do wektora mapy na czas odczytu i zapisu informacji przez zadania.</w:t>
+      </w:r>
+    </w:p>
+    <w:p>
       <w:r>
         <w:rPr>
           <w:rFonts w:eastAsiaTheme="minorEastAsia"/>
         </w:rPr>
-        <w:t>Mapowanie takie rozwiązuje jeszcze jeden problem, mianowicie szybkiego zweryfikowania czy dany wiersz posiada unikalny pierwszy niezerowy wyraz, a jeżeli nie – to względem jakiego wiersza należy go wyeliminować; informacja ta jest zapisana w tymże dodatkowym wektorze i oszczędza kosztownych przeszukań dużych obszarów pamięci.</w:t>
+        <w:t xml:space="preserve">Na rysunku </w:t>
       </w:r>
       <w:r>
         <w:rPr>
           <w:rFonts w:eastAsiaTheme="minorEastAsia"/>
         </w:rPr>
-        <w:t xml:space="preserve"> Jedynym kosztem jest tutaj konieczność blokowania dostępu do wektora mapy na czas odczytu i zapisu informacji przez zadania.</w:t>
-      </w:r>
-    </w:p>
-    <w:p>
+        <w:fldChar w:fldCharType="begin"/>
+      </w:r>
       <w:r>
         <w:rPr>
           <w:rFonts w:eastAsiaTheme="minorEastAsia"/>
         </w:rPr>
-        <w:t xml:space="preserve">Na rysunku </w:t>
+        <w:instrText xml:space="preserve"> REF X_rys_gaussold1 \h </w:instrText>
       </w:r>
       <w:r>
         <w:rPr>
           <w:rFonts w:eastAsiaTheme="minorEastAsia"/>
         </w:rPr>
-        <w:fldChar w:fldCharType="begin"/>
       </w:r>
       <w:r>
         <w:rPr>
           <w:rFonts w:eastAsiaTheme="minorEastAsia"/>
         </w:rPr>
-        <w:instrText xml:space="preserve"> REF X_rys_gaussold1 \h </w:instrText>
+        <w:fldChar w:fldCharType="separate"/>
+      </w:r>
+      <w:r>
+        <w:rPr>
+          <w:noProof/>
+        </w:rPr>
+        <w:t>13</w:t>
       </w:r>
       <w:r>
         <w:rPr>
           <w:rFonts w:eastAsiaTheme="minorEastAsia"/>
         </w:rPr>
+        <w:fldChar w:fldCharType="end"/>
       </w:r>
       <w:r>
         <w:rPr>
           <w:rFonts w:eastAsiaTheme="minorEastAsia"/>
         </w:rPr>
-        <w:fldChar w:fldCharType="separate"/>
-      </w:r>
+        <w:t xml:space="preserve"> można prześledzić pierwszy etap takiej operacji; przykład ten pokazuje działanie fazy eliminacji w przód proponowanego równoległego wariantu metody Gaussa w obrębie jednej grupy roboczej.</w:t>
+      </w:r>
+      <w:r>
+        <w:rPr>
+          <w:rFonts w:eastAsiaTheme="minorEastAsia"/>
+        </w:rPr>
+        <w:t xml:space="preserve"> </w:t>
+      </w:r>
+      <w:r>
+        <w:t xml:space="preserve">Na rysunku przedstawiona została macierz oraz mapa; dla czytelności pominięty został wektor prawej strony. </w:t>
+      </w:r>
+    </w:p>
+    <w:p>
+      <w:pPr>
+        <w:pStyle w:val="Bezodstpw"/>
+      </w:pPr>
       <w:r>
         <w:rPr>
           <w:noProof/>
         </w:rPr>
-        <w:t>13</w:t>
-      </w:r>
-      <w:r>
-        <w:rPr>
-          <w:rFonts w:eastAsiaTheme="minorEastAsia"/>
-        </w:rPr>
-        <w:fldChar w:fldCharType="end"/>
-      </w:r>
-      <w:r>
-        <w:rPr>
-          <w:rFonts w:eastAsiaTheme="minorEastAsia"/>
-        </w:rPr>
-        <w:t xml:space="preserve"> można prześledzić pierwszy etap takiej operacji; przykład ten pokazuje działanie fazy eliminacji w przód proponowanego równoległego wariantu metody Gaussa w obrębie jednej grupy roboczej.</w:t>
-      </w:r>
-      <w:r>
-        <w:rPr>
-          <w:rFonts w:eastAsiaTheme="minorEastAsia"/>
-        </w:rPr>
-        <w:t xml:space="preserve"> </w:t>
-      </w:r>
-      <w:r>
-        <w:t xml:space="preserve">Na rysunku przedstawiona została macierz oraz mapa; dla czytelności pominięty został wektor prawej strony. </w:t>
-      </w:r>
-    </w:p>
-    <w:p>
-      <w:pPr>
-        <w:pStyle w:val="Bezodstpw"/>
-      </w:pPr>
-      <w:r>
-        <w:rPr>
-          <w:noProof/>
-        </w:rPr>
+        <w:lastRenderedPageBreak/>
         <w:drawing>
-          <wp:inline distT="0" distB="0" distL="0" distR="0" wp14:anchorId="32235C3D" wp14:editId="119658C5">
+          <wp:inline distT="0" distB="0" distL="0" distR="0" wp14:anchorId="3B366748" wp14:editId="31251A03">
             <wp:extent cx="5760085" cy="971854"/>
             <wp:effectExtent l="0" t="0" r="0" b="0"/>
             <wp:docPr id="10" name="Obraz 10"/>
@@ -14398,7 +13602,7 @@
       <w:r>
         <w:t xml:space="preserve">Rysunek </w:t>
       </w:r>
-      <w:bookmarkStart w:id="41" w:name="X_rys_gaussold1"/>
+      <w:bookmarkStart w:id="44" w:name="X_rys_gaussold1"/>
       <w:r>
         <w:fldChar w:fldCharType="begin"/>
       </w:r>
@@ -14417,7 +13621,7 @@
       <w:r>
         <w:fldChar w:fldCharType="end"/>
       </w:r>
-      <w:bookmarkEnd w:id="41"/>
+      <w:bookmarkEnd w:id="44"/>
       <w:r>
         <w:t>. Pierwszy krok równoległego wariantu metody Gaussa</w:t>
       </w:r>
@@ -14445,21 +13649,7 @@
         <w:rPr>
           <w:rFonts w:eastAsiaTheme="minorEastAsia"/>
         </w:rPr>
-        <w:t xml:space="preserve">Podobnie dzieje się w przypadku wierszy r3 oraz r4; warto nadmienić tutaj, iż wiersze te zostały wybrane dla tego przykładu jako uzyskujące dostęp do mapy przed r2 oraz r5 by odwzorować typową dla </w:t>
-      </w:r>
-      <w:proofErr w:type="spellStart"/>
-      <w:r>
-        <w:rPr>
-          <w:rFonts w:eastAsiaTheme="minorEastAsia"/>
-        </w:rPr>
-        <w:t>OpenCL</w:t>
-      </w:r>
-      <w:proofErr w:type="spellEnd"/>
-      <w:r>
-        <w:rPr>
-          <w:rFonts w:eastAsiaTheme="minorEastAsia"/>
-        </w:rPr>
-        <w:t xml:space="preserve"> sytuację niesekwencyjnego przetwarzania zadań.</w:t>
+        <w:t>Podobnie dzieje się w przypadku wierszy r3 oraz r4; warto nadmienić tutaj, iż wiersze te zostały wybrane dla tego przykładu jako uzyskujące dostęp do mapy przed r2 oraz r5 by odwzorować typową dla OpenCL sytuację niesekwencyjnego przetwarzania zadań.</w:t>
       </w:r>
     </w:p>
     <w:p>
@@ -14471,9 +13661,8 @@
         <w:rPr>
           <w:noProof/>
         </w:rPr>
-        <w:lastRenderedPageBreak/>
         <w:drawing>
-          <wp:inline distT="0" distB="0" distL="0" distR="0" wp14:anchorId="4FD8316B" wp14:editId="33ECA406">
+          <wp:inline distT="0" distB="0" distL="0" distR="0" wp14:anchorId="7763AB4B" wp14:editId="45AF6404">
             <wp:extent cx="5760085" cy="1519325"/>
             <wp:effectExtent l="0" t="0" r="0" b="5080"/>
             <wp:docPr id="11" name="Obraz 11"/>
@@ -14517,7 +13706,7 @@
       <w:r>
         <w:t xml:space="preserve">Rysunek </w:t>
       </w:r>
-      <w:bookmarkStart w:id="42" w:name="X_rys_gaussold2"/>
+      <w:bookmarkStart w:id="45" w:name="X_rys_gaussold2"/>
       <w:r>
         <w:fldChar w:fldCharType="begin"/>
       </w:r>
@@ -14536,7 +13725,7 @@
       <w:r>
         <w:fldChar w:fldCharType="end"/>
       </w:r>
-      <w:bookmarkEnd w:id="42"/>
+      <w:bookmarkEnd w:id="45"/>
       <w:r>
         <w:t xml:space="preserve">. Drugi </w:t>
       </w:r>
@@ -14614,8 +13803,9 @@
         <w:rPr>
           <w:noProof/>
         </w:rPr>
+        <w:lastRenderedPageBreak/>
         <w:drawing>
-          <wp:inline distT="0" distB="0" distL="0" distR="0" wp14:anchorId="185D3EF7" wp14:editId="4C4559D4">
+          <wp:inline distT="0" distB="0" distL="0" distR="0" wp14:anchorId="749CCC62" wp14:editId="3E59D120">
             <wp:extent cx="5760085" cy="3372399"/>
             <wp:effectExtent l="0" t="0" r="0" b="0"/>
             <wp:docPr id="12" name="Obraz 12"/>
@@ -14659,7 +13849,7 @@
       <w:r>
         <w:t xml:space="preserve">Rysunek </w:t>
       </w:r>
-      <w:bookmarkStart w:id="43" w:name="X_rys_gaussold3"/>
+      <w:bookmarkStart w:id="46" w:name="X_rys_gaussold3"/>
       <w:r>
         <w:fldChar w:fldCharType="begin"/>
       </w:r>
@@ -14678,7 +13868,7 @@
       <w:r>
         <w:fldChar w:fldCharType="end"/>
       </w:r>
-      <w:bookmarkEnd w:id="43"/>
+      <w:bookmarkEnd w:id="46"/>
       <w:r>
         <w:t>. Trzeci element przykładu równoległego wariantu metody Gaussa</w:t>
       </w:r>
@@ -14714,7 +13904,6 @@
     </w:p>
     <w:p>
       <w:r>
-        <w:lastRenderedPageBreak/>
         <w:t xml:space="preserve">W pamięci pozostaje macierz przygotowana do fazy podstawiania wstecz, uwidoczniona na rysunku </w:t>
       </w:r>
       <w:r>
@@ -14749,7 +13938,7 @@
           <w:noProof/>
         </w:rPr>
         <w:drawing>
-          <wp:inline distT="0" distB="0" distL="0" distR="0" wp14:anchorId="1B93FA87" wp14:editId="16FEBEB9">
+          <wp:inline distT="0" distB="0" distL="0" distR="0" wp14:anchorId="16B8867A" wp14:editId="400BC598">
             <wp:extent cx="3828572" cy="2304762"/>
             <wp:effectExtent l="0" t="0" r="635" b="635"/>
             <wp:docPr id="13" name="Obraz 13"/>
@@ -14793,7 +13982,7 @@
       <w:r>
         <w:t xml:space="preserve">Rysunek </w:t>
       </w:r>
-      <w:bookmarkStart w:id="44" w:name="X_rys_gaussold4"/>
+      <w:bookmarkStart w:id="47" w:name="X_rys_gaussold4"/>
       <w:r>
         <w:fldChar w:fldCharType="begin"/>
       </w:r>
@@ -14812,7 +14001,7 @@
       <w:r>
         <w:fldChar w:fldCharType="end"/>
       </w:r>
-      <w:bookmarkEnd w:id="44"/>
+      <w:bookmarkEnd w:id="47"/>
       <w:r>
         <w:t>. Macierz przygotowana do fazy podstawiania wstecz przez równoległy wariant metody Gaussa.</w:t>
       </w:r>
@@ -14821,11 +14010,12 @@
       <w:pPr>
         <w:pStyle w:val="Nagwek3"/>
       </w:pPr>
-      <w:bookmarkStart w:id="45" w:name="_Toc375647900"/>
-      <w:r>
+      <w:bookmarkStart w:id="48" w:name="_Toc375647900"/>
+      <w:r>
+        <w:lastRenderedPageBreak/>
         <w:t>PODSTAWIENIE WSTECZ</w:t>
       </w:r>
-      <w:bookmarkEnd w:id="45"/>
+      <w:bookmarkEnd w:id="48"/>
     </w:p>
     <w:p>
       <w:r>
@@ -14897,21 +14087,7 @@
         <w:rPr>
           <w:rFonts w:eastAsiaTheme="minorEastAsia"/>
         </w:rPr>
-        <w:t xml:space="preserve"> j</w:t>
-      </w:r>
-      <w:proofErr w:type="spellStart"/>
-      <w:r>
-        <w:rPr>
-          <w:rFonts w:eastAsiaTheme="minorEastAsia"/>
-        </w:rPr>
-        <w:t>est</w:t>
-      </w:r>
-      <w:proofErr w:type="spellEnd"/>
-      <w:r>
-        <w:rPr>
-          <w:rFonts w:eastAsiaTheme="minorEastAsia"/>
-        </w:rPr>
-        <w:t xml:space="preserve"> operacją zależną od wykonania podstawiania wstecz dla </w:t>
+        <w:t xml:space="preserve"> jest operacją zależną od wykonania podstawiania wstecz dla </w:t>
       </w:r>
       <m:oMath>
         <m:sSub>
@@ -15027,23 +14203,15 @@
       <w:pPr>
         <w:pStyle w:val="Nagwek2"/>
       </w:pPr>
-      <w:bookmarkStart w:id="46" w:name="_Toc375647901"/>
+      <w:bookmarkStart w:id="49" w:name="_Toc375647901"/>
       <w:r>
         <w:t>PROBLEMY RÓWNOLEGŁOŚCI MASOWEJ</w:t>
       </w:r>
-      <w:bookmarkEnd w:id="46"/>
-    </w:p>
-    <w:p>
-      <w:r>
-        <w:t xml:space="preserve">Zaprezentowane zostało ogólne rozwiązanie problemu zrównoleglenia fazy eliminacji w przód w metodzie Gaussa. By dostosować to rozwiązanie do uruchomienia w architekturze </w:t>
-      </w:r>
-      <w:proofErr w:type="spellStart"/>
-      <w:r>
-        <w:t>OpenCL</w:t>
-      </w:r>
-      <w:proofErr w:type="spellEnd"/>
-      <w:r>
-        <w:t xml:space="preserve"> i uzyskać adekwatną wydajność, konieczne jest wykorzystanie dodatkowych wniosków wynikających z analizy funkcjonowania tej platformy przeprowadzonej w rozdziale </w:t>
+      <w:bookmarkEnd w:id="49"/>
+    </w:p>
+    <w:p>
+      <w:r>
+        <w:t xml:space="preserve">Zaprezentowane zostało ogólne rozwiązanie problemu zrównoleglenia fazy eliminacji w przód w metodzie Gaussa. By dostosować to rozwiązanie do uruchomienia w architekturze OpenCL i uzyskać adekwatną wydajność, konieczne jest wykorzystanie dodatkowych wniosków wynikających z analizy funkcjonowania tej platformy przeprowadzonej w rozdziale </w:t>
       </w:r>
       <w:r>
         <w:fldChar w:fldCharType="begin"/>
@@ -15068,53 +14236,24 @@
       <w:pPr>
         <w:pStyle w:val="Nagwek3"/>
       </w:pPr>
-      <w:bookmarkStart w:id="47" w:name="_Toc375647902"/>
+      <w:bookmarkStart w:id="50" w:name="_Toc375647902"/>
+      <w:r>
+        <w:t>PODZIAŁ PROBLEMU NA ZADANIA</w:t>
+      </w:r>
+      <w:bookmarkEnd w:id="50"/>
+    </w:p>
+    <w:p>
+      <w:r>
+        <w:t>Zgodnie z proponowanym powyżej algorytmem, do każdego wiersza macierzy zostało przypisane jedno zadanie – OpenCL operuje więc na jednowymiarowym NDRange o rozmiarze co najmniej N dla macierzy N x N. W kodzie kernela OpenCL zostały wprowadzone rozwiązania zapobiegające przekroczeniu granic pamięci w przypadku wybrania przez użytkownika N większego niż wymiar macierzy.</w:t>
+      </w:r>
+    </w:p>
+    <w:p>
+      <w:r>
+        <w:t xml:space="preserve">Zadania są podzielone na grupy robocze. Każda z grup roboczych wykonywana jest na osobnej jednostce obliczeniowej w zakresie tego samego urządzenia obliczeniowego. Ponieważ zazwyczaj – by uzyskać dobrą saturację obliczeniami urządzenia obliczeniowego – grup roboczych jest więcej, niż dostępnych równocześnie jednostek obliczeniowych (dla kart graficznych – procesorów strumieniowych), każdą z tych grup roboczych lub bloków można rozwiązywać jako osobny front na którym prowadzone jest, niezależnie od pozostałych frontów, rozwiązanie układu równań w postaci macierzowej. Jest to podejście inne niż w </w:t>
+      </w:r>
       <w:r>
         <w:lastRenderedPageBreak/>
-        <w:t>PODZIAŁ PROBLEMU NA ZADANIA</w:t>
-      </w:r>
-      <w:bookmarkEnd w:id="47"/>
-    </w:p>
-    <w:p>
-      <w:r>
-        <w:t xml:space="preserve">Zgodnie z proponowanym powyżej algorytmem, do każdego wiersza macierzy zostało przypisane jedno zadanie – </w:t>
-      </w:r>
-      <w:proofErr w:type="spellStart"/>
-      <w:r>
-        <w:t>OpenCL</w:t>
-      </w:r>
-      <w:proofErr w:type="spellEnd"/>
-      <w:r>
-        <w:t xml:space="preserve"> operuje więc na jednowymiarowym </w:t>
-      </w:r>
-      <w:proofErr w:type="spellStart"/>
-      <w:r>
-        <w:t>NDRange</w:t>
-      </w:r>
-      <w:proofErr w:type="spellEnd"/>
-      <w:r>
-        <w:t xml:space="preserve"> o rozmiarze co najmniej N dla macierzy N x N. W kodzie </w:t>
-      </w:r>
-      <w:proofErr w:type="spellStart"/>
-      <w:r>
-        <w:t>kernela</w:t>
-      </w:r>
-      <w:proofErr w:type="spellEnd"/>
-      <w:r>
-        <w:t xml:space="preserve"> </w:t>
-      </w:r>
-      <w:proofErr w:type="spellStart"/>
-      <w:r>
-        <w:t>OpenCL</w:t>
-      </w:r>
-      <w:proofErr w:type="spellEnd"/>
-      <w:r>
-        <w:t xml:space="preserve"> zostały wprowadzone rozwiązania zapobiegające przekroczeniu granic pamięci w przypadku wybrania przez użytkownika N większego niż wymiar macierzy.</w:t>
-      </w:r>
-    </w:p>
-    <w:p>
-      <w:r>
-        <w:t>Zadania są podzielone na grupy robocze. Każda z grup roboczych wykonywana jest na osobnej jednostce obliczeniowej w zakresie tego samego urządzenia obliczeniowego. Ponieważ zazwyczaj – by uzyskać dobrą saturację obliczeniami urządzenia obliczeniowego – grup roboczych jest więcej, niż dostępnych równocześnie jednostek obliczeniowych (dla kart graficznych – procesorów strumieniowych), każdą z tych grup roboczych lub bloków można rozwiązywać jako osobny front na którym prowadzone jest, niezależnie od pozostałych frontów, rozwiązanie układu równań w postaci macierzowej. Jest to podejście inne niż w pracy [</w:t>
+        <w:t>pracy [</w:t>
       </w:r>
       <w:r>
         <w:fldChar w:fldCharType="begin"/>
@@ -15140,41 +14279,25 @@
         <w:t xml:space="preserve">] </w:t>
       </w:r>
       <w:r>
-        <w:t xml:space="preserve">proponował Bruce </w:t>
-      </w:r>
-      <w:proofErr w:type="spellStart"/>
-      <w:r>
-        <w:t>Irons</w:t>
-      </w:r>
-      <w:proofErr w:type="spellEnd"/>
-      <w:r>
-        <w:t xml:space="preserve"> – jak zostało wspomniane we wstępie, proponowana metoda jest bardziej intelektualnym spadkobiercą zaprezentowanej przez niego metody frontalnej rozwiązania układu równań niż dosłowną implementacją tejże metody.</w:t>
+        <w:t>proponował Bruce Irons – jak zostało wspomniane we wstępie, proponowana metoda jest bardziej intelektualnym spadkobiercą zaprezentowanej przez niego metody frontalnej rozwiązania układu równań niż dosłowną implementacją tejże metody.</w:t>
       </w:r>
     </w:p>
     <w:p>
       <w:pPr>
         <w:pStyle w:val="Nagwek3"/>
       </w:pPr>
-      <w:bookmarkStart w:id="48" w:name="_Toc375647903"/>
+      <w:bookmarkStart w:id="51" w:name="_Toc375647903"/>
       <w:r>
         <w:t>WYKORZYSTANIE PAMIĘCI  LOKALNEJ</w:t>
       </w:r>
-      <w:bookmarkEnd w:id="48"/>
+      <w:bookmarkEnd w:id="51"/>
     </w:p>
     <w:p>
       <w:r>
         <w:t>W proponowanym powyżej rozwiązaniu ogólnym wprowadzona została koncepcja wektora zawierającego mapowanie wierszy macierzy na ich docelowe pozycje w macierzy schodkowej.</w:t>
       </w:r>
       <w:r>
-        <w:t xml:space="preserve"> W praktyce mapa została zrealizowana jako wektor typu </w:t>
-      </w:r>
-      <w:proofErr w:type="spellStart"/>
-      <w:r>
-        <w:t>integer</w:t>
-      </w:r>
-      <w:proofErr w:type="spellEnd"/>
-      <w:r>
-        <w:t>, o długości odpowiadającej wymiarowi macierzy. Pozycje nieobsadzone, tj. takie dla których jeszcze żaden z wierszy w macierzy nie umieścił informacji w mapie, ustawione są domyślnie na wartość -1.</w:t>
+        <w:t xml:space="preserve"> W praktyce mapa została zrealizowana jako wektor typu integer, o długości odpowiadającej wymiarowi macierzy. Pozycje nieobsadzone, tj. takie dla których jeszcze żaden z wierszy w macierzy nie umieścił informacji w mapie, ustawione są domyślnie na wartość -1.</w:t>
       </w:r>
     </w:p>
     <w:p>
@@ -15182,40 +14305,14 @@
         <w:t xml:space="preserve">Podczas analizy problemu okazało się, iż nie jest konieczne blokowanie dostępu do całego wektora mapy podczas wykonywania zadań. Z racji tego, iż dla danego wiersza w danym momencie musi być zapewniony synchroniczny dostęp tylko do jednej pozycji w tymże wierszu, konieczne jest zablokowanie dostępu tylko do tej jednej pozycji. </w:t>
       </w:r>
       <w:r>
-        <w:t>Zarzucony został pomysł wykorzystania wykluczenia wzajemnego (</w:t>
-      </w:r>
-      <w:proofErr w:type="spellStart"/>
-      <w:r>
-        <w:t>mutexów</w:t>
-      </w:r>
-      <w:proofErr w:type="spellEnd"/>
-      <w:r>
-        <w:t xml:space="preserve">); zamiast tego w </w:t>
-      </w:r>
-      <w:proofErr w:type="spellStart"/>
-      <w:r>
-        <w:t>kernelu</w:t>
-      </w:r>
-      <w:proofErr w:type="spellEnd"/>
-      <w:r>
-        <w:t xml:space="preserve"> zastosowano operacje atomowe, konkretnie wbudowaną w </w:t>
-      </w:r>
-      <w:proofErr w:type="spellStart"/>
-      <w:r>
-        <w:t>OpenCL</w:t>
-      </w:r>
-      <w:proofErr w:type="spellEnd"/>
-      <w:r>
-        <w:t xml:space="preserve"> funkcję </w:t>
-      </w:r>
-      <w:proofErr w:type="spellStart"/>
+        <w:t xml:space="preserve">Zarzucony został pomysł wykorzystania wykluczenia wzajemnego (mutexów); zamiast tego w kernelu zastosowano operacje atomowe, konkretnie wbudowaną w OpenCL funkcję </w:t>
+      </w:r>
       <w:r>
         <w:rPr>
           <w:rFonts w:ascii="Courier New" w:hAnsi="Courier New" w:cs="Courier New"/>
         </w:rPr>
         <w:t>atomic_cmpxchg</w:t>
       </w:r>
-      <w:proofErr w:type="spellEnd"/>
       <w:r>
         <w:rPr>
           <w:rStyle w:val="Odwoanieprzypisudolnego"/>
@@ -15228,17 +14325,14 @@
     </w:p>
     <w:p>
       <w:r>
-        <w:lastRenderedPageBreak/>
         <w:t xml:space="preserve">Funkcja ta przyjmuje trzy parametry: wskaźnik na miejsce docelowe w pamięci, wartość do porównania z nim i wartość do ewentualnego podstawienia. W momencie więc kiedy zadanie rozpatrujące dany wiersz ustali jaki jest jego pierwszy wyraz niezerowy, wywołuje funkcję </w:t>
       </w:r>
-      <w:proofErr w:type="spellStart"/>
       <w:r>
         <w:rPr>
           <w:rFonts w:ascii="Courier New" w:hAnsi="Courier New" w:cs="Courier New"/>
         </w:rPr>
         <w:t>atomic_cmpxchg</w:t>
       </w:r>
-      <w:proofErr w:type="spellEnd"/>
       <w:r>
         <w:t xml:space="preserve"> w następujący (zapisany poglądowo) sposób:</w:t>
       </w:r>
@@ -15251,125 +14345,43 @@
           <w:sz w:val="20"/>
         </w:rPr>
       </w:pPr>
-      <w:proofErr w:type="spellStart"/>
       <w:r>
         <w:rPr>
           <w:rFonts w:ascii="Courier New" w:hAnsi="Courier New" w:cs="Courier New"/>
           <w:sz w:val="20"/>
         </w:rPr>
+        <w:t>atomic_cmpxchg(&amp;mapa[pierwszy_wyraz_niezerowy], -1, numer_wiersza)</w:t>
+      </w:r>
+    </w:p>
+    <w:p>
+      <w:r>
+        <w:t xml:space="preserve">Dla takich danych funkcja </w:t>
+      </w:r>
+      <w:r>
+        <w:rPr>
+          <w:rFonts w:ascii="Courier New" w:hAnsi="Courier New" w:cs="Courier New"/>
+        </w:rPr>
         <w:t>atomic_cmpxchg</w:t>
       </w:r>
-      <w:proofErr w:type="spellEnd"/>
       <w:r>
         <w:rPr>
           <w:rFonts w:ascii="Courier New" w:hAnsi="Courier New" w:cs="Courier New"/>
-          <w:sz w:val="20"/>
-        </w:rPr>
-        <w:t>(&amp;mapa[</w:t>
-      </w:r>
-      <w:proofErr w:type="spellStart"/>
-      <w:r>
-        <w:rPr>
-          <w:rFonts w:ascii="Courier New" w:hAnsi="Courier New" w:cs="Courier New"/>
-          <w:sz w:val="20"/>
-        </w:rPr>
-        <w:t>pierwszy_wyraz_niezerowy</w:t>
-      </w:r>
-      <w:proofErr w:type="spellEnd"/>
-      <w:r>
-        <w:rPr>
-          <w:rFonts w:ascii="Courier New" w:hAnsi="Courier New" w:cs="Courier New"/>
-          <w:sz w:val="20"/>
-        </w:rPr>
-        <w:t xml:space="preserve">], -1, </w:t>
-      </w:r>
-      <w:proofErr w:type="spellStart"/>
-      <w:r>
-        <w:rPr>
-          <w:rFonts w:ascii="Courier New" w:hAnsi="Courier New" w:cs="Courier New"/>
-          <w:sz w:val="20"/>
-        </w:rPr>
-        <w:t>numer_wiersza</w:t>
-      </w:r>
-      <w:proofErr w:type="spellEnd"/>
-      <w:r>
-        <w:rPr>
-          <w:rFonts w:ascii="Courier New" w:hAnsi="Courier New" w:cs="Courier New"/>
-          <w:sz w:val="20"/>
-        </w:rPr>
-        <w:t>)</w:t>
-      </w:r>
-    </w:p>
-    <w:p>
-      <w:r>
-        <w:t xml:space="preserve">Dla takich danych funkcja </w:t>
-      </w:r>
-      <w:proofErr w:type="spellStart"/>
-      <w:r>
-        <w:rPr>
-          <w:rFonts w:ascii="Courier New" w:hAnsi="Courier New" w:cs="Courier New"/>
-        </w:rPr>
-        <w:t>atomic_cmpxchg</w:t>
-      </w:r>
-      <w:proofErr w:type="spellEnd"/>
-      <w:r>
-        <w:rPr>
-          <w:rFonts w:ascii="Courier New" w:hAnsi="Courier New" w:cs="Courier New"/>
         </w:rPr>
         <w:t xml:space="preserve"> </w:t>
       </w:r>
       <w:r>
-        <w:t xml:space="preserve">porówna pozycję w wektorze mapa podaną pozycję z -1. Jeżeli są takie same, na miejsce to zostanie wstawiona wartość zmiennej </w:t>
-      </w:r>
-      <w:proofErr w:type="spellStart"/>
-      <w:r>
-        <w:t>numer_wiersza</w:t>
-      </w:r>
-      <w:proofErr w:type="spellEnd"/>
-      <w:r>
-        <w:t>, a funkcja zwróci -1. Jeżeli nie są, tj. w mapie na podanej pozycji jest już różny od -1 wpis, na mapie nie zostanie wykonana żadna operacja, funkcja natomiast zwróci wartość która została znaleziona w mapie. W ten sposób wywołaniem jednej funkcji w mapie zostaje umieszczona właściwa informacja, bądź do zadania trafia informacja o tym, względem którego wiersza należy wyeliminować pierwszy wyraz niezerowy w aktualnie przetwarzanym wierszu.</w:t>
-      </w:r>
-    </w:p>
-    <w:p>
-      <w:r>
+        <w:t>porówna pozycję w wektorze mapa podaną pozycję z -1. Jeżeli są takie same, na miejsce to zostanie wstawiona wartość zmiennej numer_wiersza, a funkcja zwróci -1. Jeżeli nie są, tj. w mapie na podanej pozycji jest już różny od -1 wpis, na mapie nie zostanie wykonana żadna operacja, funkcja natomiast zwróci wartość która została znaleziona w mapie. W ten sposób wywołaniem jednej funkcji w mapie zostaje umieszczona właściwa informacja, bądź do zadania trafia informacja o tym, względem którego wiersza należy wyeliminować pierwszy wyraz niezerowy w aktualnie przetwarzanym wierszu.</w:t>
+      </w:r>
+    </w:p>
+    <w:p>
+      <w:r>
+        <w:lastRenderedPageBreak/>
         <w:t>Najprostszym i najbardziej intuicyjnym rozwiązaniem byłoby umieszczenie pojedynczej mapy w pamięci globalnej, gdzie mogą ją osiągnąć wszystkie zadania. Jednakże jak zostało nadmienione wcześniej, operacje atomowe – których nie da się tutaj uniknąć – na pamięci globalnej są inherentnie powolne. Znacznie lepszym w kontekście prędkości wykonania jest przechowanie mapy w pamięci lokalnej.</w:t>
       </w:r>
     </w:p>
     <w:p>
       <w:r>
-        <w:t xml:space="preserve">W praktyce w </w:t>
-      </w:r>
-      <w:proofErr w:type="spellStart"/>
-      <w:r>
-        <w:t>kernelach</w:t>
-      </w:r>
-      <w:proofErr w:type="spellEnd"/>
-      <w:r>
-        <w:t xml:space="preserve"> </w:t>
-      </w:r>
-      <w:proofErr w:type="spellStart"/>
-      <w:r>
-        <w:t>OpenCL</w:t>
-      </w:r>
-      <w:proofErr w:type="spellEnd"/>
-      <w:r>
-        <w:t xml:space="preserve"> zastosowanych w rozwiązaniu dla każdej grupy roboczej tworzona jest osobna mapa, w identycznej postaci jak ta zaproponowana powyżej w opisie równoległego algorytmu. Pewnym problemem była niemożność dynamicznej alokacji odpowiedniego rozmiaru pamięci z poziomu samego wykonania </w:t>
-      </w:r>
-      <w:proofErr w:type="spellStart"/>
-      <w:r>
-        <w:t>kernela</w:t>
-      </w:r>
-      <w:proofErr w:type="spellEnd"/>
-      <w:r>
-        <w:t xml:space="preserve">. Trudność ta została jednakże ominięta przez wykorzystanie w </w:t>
-      </w:r>
-      <w:proofErr w:type="spellStart"/>
-      <w:r>
-        <w:t>kernelu</w:t>
-      </w:r>
-      <w:proofErr w:type="spellEnd"/>
-      <w:r>
-        <w:t xml:space="preserve"> następującego zapisu:</w:t>
+        <w:t>W praktyce w kernelach OpenCL zastosowanych w rozwiązaniu dla każdej grupy roboczej tworzona jest osobna mapa, w identycznej postaci jak ta zaproponowana powyżej w opisie równoległego algorytmu. Pewnym problemem była niemożność dynamicznej alokacji odpowiedniego rozmiaru pamięci z poziomu samego wykonania kernela. Trudność ta została jednakże ominięta przez wykorzystanie w kernelu następującego zapisu:</w:t>
       </w:r>
     </w:p>
     <w:p>
@@ -15377,74 +14389,18 @@
         <w:jc w:val="center"/>
       </w:pPr>
       <w:r>
-        <w:t>__</w:t>
-      </w:r>
-      <w:proofErr w:type="spellStart"/>
-      <w:r>
-        <w:t>local</w:t>
-      </w:r>
-      <w:proofErr w:type="spellEnd"/>
-      <w:r>
-        <w:t xml:space="preserve"> </w:t>
-      </w:r>
-      <w:proofErr w:type="spellStart"/>
-      <w:r>
-        <w:t>int</w:t>
-      </w:r>
-      <w:proofErr w:type="spellEnd"/>
-      <w:r>
-        <w:t xml:space="preserve"> </w:t>
-      </w:r>
-      <w:proofErr w:type="spellStart"/>
-      <w:r>
-        <w:t>localMap</w:t>
-      </w:r>
-      <w:proofErr w:type="spellEnd"/>
-      <w:r>
-        <w:t>[--TAG_LOCAL_MAP_SIZE--];</w:t>
-      </w:r>
-    </w:p>
-    <w:p>
-      <w:r>
-        <w:t xml:space="preserve">Z punktu widzenia </w:t>
-      </w:r>
-      <w:proofErr w:type="spellStart"/>
-      <w:r>
-        <w:t>OpenCL</w:t>
-      </w:r>
-      <w:proofErr w:type="spellEnd"/>
-      <w:r>
-        <w:t xml:space="preserve">, pomijając wpis </w:t>
+        <w:t>__local int localMap[--TAG_LOCAL_MAP_SIZE--];</w:t>
+      </w:r>
+    </w:p>
+    <w:p>
+      <w:r>
+        <w:t xml:space="preserve">Z punktu widzenia OpenCL, pomijając wpis </w:t>
       </w:r>
       <w:r>
         <w:t>--TAG_LOCAL_MAP_SIZE--</w:t>
       </w:r>
       <w:r>
-        <w:t xml:space="preserve">, jest to poprawne żądanie statycznej alokacji pamięci lokalnej. Ponieważ </w:t>
-      </w:r>
-      <w:proofErr w:type="spellStart"/>
-      <w:r>
-        <w:t>kernele</w:t>
-      </w:r>
-      <w:proofErr w:type="spellEnd"/>
-      <w:r>
-        <w:t xml:space="preserve"> </w:t>
-      </w:r>
-      <w:proofErr w:type="spellStart"/>
-      <w:r>
-        <w:t>OpenCL</w:t>
-      </w:r>
-      <w:proofErr w:type="spellEnd"/>
-      <w:r>
-        <w:t xml:space="preserve"> są przechowywane w plikach tekstowych lub zmiennych znakowych, a pożądany rozmiar mapy lokalnej jest znany podczas ich kompilacji przez program-gospodarza, przed przekazaniem łańcucha znakowego zawierającego finalny </w:t>
-      </w:r>
-      <w:proofErr w:type="spellStart"/>
-      <w:r>
-        <w:t>kernel</w:t>
-      </w:r>
-      <w:proofErr w:type="spellEnd"/>
-      <w:r>
-        <w:t xml:space="preserve"> do kompilatora wpis </w:t>
+        <w:t xml:space="preserve">, jest to poprawne żądanie statycznej alokacji pamięci lokalnej. Ponieważ kernele OpenCL są przechowywane w plikach tekstowych lub zmiennych znakowych, a pożądany rozmiar mapy lokalnej jest znany podczas ich kompilacji przez program-gospodarza, przed przekazaniem łańcucha znakowego zawierającego finalny kernel do kompilatora wpis </w:t>
       </w:r>
       <w:r>
         <w:t>--TAG_LOCAL_MAP_SIZE</w:t>
@@ -15455,216 +14411,102 @@
     </w:p>
     <w:p>
       <w:r>
+        <w:t xml:space="preserve">Jeżeli program-host ustali, przykładowo, iż pożądana jest lokalna mapa o długości 1024 wpisy, </w:t>
+      </w:r>
+      <w:r>
+        <w:t>--TAG_LOCAL_MAP_SIZE--</w:t>
+      </w:r>
+      <w:r>
+        <w:t xml:space="preserve"> zostanie zamienione na 1024, w końcowym kernelu który zostanie skompilowany skutkując zapisem:</w:t>
+      </w:r>
+    </w:p>
+    <w:p>
+      <w:pPr>
+        <w:jc w:val="center"/>
+      </w:pPr>
+      <w:r>
+        <w:t>__local int localMap[</w:t>
+      </w:r>
+      <w:r>
+        <w:t>1024</w:t>
+      </w:r>
+      <w:r>
+        <w:t>];</w:t>
+      </w:r>
+    </w:p>
+    <w:p>
+      <w:r>
+        <w:t>Co jest w pełni poprawnym żądaniem alokacji pamięci lokalnej.</w:t>
+      </w:r>
+    </w:p>
+    <w:p>
+      <w:r>
+        <w:t>Zadanie ustawienia początkowych wartości w tejże lokalnej mapie zostało – na potrzeby każdej grupy roboczej – scedowane na pierwsze z jej zadań, tj. to o lokalnym numerze identyfikacyjnym zero. Po kodzie wykonującym tą operację została umieszczona lokalna bariera, dzięki czemu żadne z zadań w grupie roboczej nie rozpocznie wykonania dalszego kodu – uzależnionego od początkowego stanu lokalnej mapy zgodnego z oczekiwaniami – zanim mapa nie zostanie wypełniona wpisami -1.</w:t>
+      </w:r>
+    </w:p>
+    <w:p>
+      <w:r>
+        <w:t xml:space="preserve">Dalsza część kernela przebiega zgodnie z proponowanym powyżej algorytmem: każde zadanie wykonuje eliminację aż osiągnie stan w którym posiada unikalny – tym razem w </w:t>
+      </w:r>
+      <w:r>
         <w:lastRenderedPageBreak/>
-        <w:t xml:space="preserve">Jeżeli program-host ustali, przykładowo, iż pożądana jest lokalna mapa o długości 1024 wpisy, </w:t>
-      </w:r>
-      <w:r>
-        <w:t>--TAG_LOCAL_MAP_SIZE--</w:t>
-      </w:r>
-      <w:r>
-        <w:t xml:space="preserve"> zostanie zamienione na 1024, w końcowym </w:t>
-      </w:r>
-      <w:proofErr w:type="spellStart"/>
-      <w:r>
-        <w:t>kernelu</w:t>
-      </w:r>
-      <w:proofErr w:type="spellEnd"/>
-      <w:r>
-        <w:t xml:space="preserve"> który zostanie skompilowany skutkując zapisem:</w:t>
-      </w:r>
-    </w:p>
-    <w:p>
-      <w:pPr>
-        <w:jc w:val="center"/>
-      </w:pPr>
-      <w:r>
-        <w:t>__</w:t>
-      </w:r>
-      <w:proofErr w:type="spellStart"/>
-      <w:r>
-        <w:t>local</w:t>
-      </w:r>
-      <w:proofErr w:type="spellEnd"/>
-      <w:r>
-        <w:t xml:space="preserve"> </w:t>
-      </w:r>
-      <w:proofErr w:type="spellStart"/>
-      <w:r>
-        <w:t>int</w:t>
-      </w:r>
-      <w:proofErr w:type="spellEnd"/>
-      <w:r>
-        <w:t xml:space="preserve"> </w:t>
-      </w:r>
-      <w:proofErr w:type="spellStart"/>
-      <w:r>
-        <w:t>localMap</w:t>
-      </w:r>
-      <w:proofErr w:type="spellEnd"/>
-      <w:r>
-        <w:t>[</w:t>
-      </w:r>
-      <w:r>
-        <w:t>1024</w:t>
-      </w:r>
-      <w:r>
-        <w:t>];</w:t>
-      </w:r>
-    </w:p>
-    <w:p>
-      <w:r>
-        <w:t>Co jest w pełni poprawnym żądaniem alokacji pamięci lokalnej.</w:t>
-      </w:r>
-    </w:p>
-    <w:p>
-      <w:r>
-        <w:t>Zadanie ustawienia początkowych wartości w tejże lokalnej mapie zostało – na potrzeby każdej grupy roboczej – scedowane na pierwsze z jej zadań, tj. to o lokalnym numerze identyfikacyjnym zero. Po kodzie wykonującym tą operację została umieszczona lokalna bariera, dzięki czemu żadne z zadań w grupie roboczej nie rozpocznie wykonania dalszego kodu – uzależnionego od początkowego stanu lokalnej mapy zgodnego z oczekiwaniami – zanim mapa nie zostanie wypełniona wpisami -1.</w:t>
-      </w:r>
-    </w:p>
-    <w:p>
-      <w:r>
-        <w:t xml:space="preserve">Dalsza część </w:t>
-      </w:r>
-      <w:proofErr w:type="spellStart"/>
-      <w:r>
-        <w:t>kernela</w:t>
-      </w:r>
-      <w:proofErr w:type="spellEnd"/>
-      <w:r>
-        <w:t xml:space="preserve"> przebiega zgodnie z proponowanym powyżej algorytmem: każde zadanie wykonuje eliminację aż osiągnie stan w którym posiada unikalny – tym razem w zakresie grupy, a nie w zakresie całego problemu – pierwszy wyraz niezerowy. Po zakończeniu tej części </w:t>
-      </w:r>
-      <w:proofErr w:type="spellStart"/>
-      <w:r>
-        <w:t>kernela</w:t>
-      </w:r>
-      <w:proofErr w:type="spellEnd"/>
-      <w:r>
-        <w:t xml:space="preserve"> umieszczona jest kolejna bariera lokalna. Gdy zostanie minięta, wątek o lokalnym numerze identyfikacyjnym zero kopiuje zawartość lokalnej mapy do mapy globalnej.</w:t>
-      </w:r>
-    </w:p>
-    <w:p>
-      <w:r>
-        <w:t xml:space="preserve">Mapę globalną można przedstawić jako macierz o wymiarach N x M, gdzie N to ilość uruchomionych grup roboczych </w:t>
-      </w:r>
-      <w:proofErr w:type="spellStart"/>
-      <w:r>
-        <w:t>OpenCL</w:t>
-      </w:r>
-      <w:proofErr w:type="spellEnd"/>
-      <w:r>
-        <w:t>, zaś M to długość macierzy. Każda lokalna mapa jest kopiowana 1:1 do kolumny w tej macierzy o indeksie odpowiadającym numerowi grupy roboczej.</w:t>
+        <w:t>zakresie grupy, a nie w zakresie całego problemu – pierwszy wyraz niezerowy. Po zakończeniu tej części kernela umieszczona jest kolejna bariera lokalna. Gdy zostanie minięta, wątek o lokalnym numerze identyfikacyjnym zero kopiuje zawartość lokalnej mapy do mapy globalnej.</w:t>
+      </w:r>
+    </w:p>
+    <w:p>
+      <w:r>
+        <w:t>Mapę globalną można przedstawić jako macierz o wymiarach N x M, gdzie N to ilość uruchomionych grup roboczych OpenCL, zaś M to długość macierzy. Każda lokalna mapa jest kopiowana 1:1 do kolumny w tej macierzy o indeksie odpowiadającym numerowi grupy roboczej.</w:t>
       </w:r>
     </w:p>
     <w:p>
       <w:pPr>
         <w:pStyle w:val="Nagwek3"/>
       </w:pPr>
-      <w:bookmarkStart w:id="49" w:name="_Toc375647904"/>
+      <w:bookmarkStart w:id="52" w:name="_Toc375647904"/>
       <w:r>
         <w:t>UNIKALNOŚĆ LOKALNA A GLOBALNA</w:t>
       </w:r>
-      <w:bookmarkEnd w:id="49"/>
-    </w:p>
-    <w:p>
-      <w:r>
-        <w:t xml:space="preserve">Ze względu na wykorzystanie pamięci lokalnej (i lokalnych kopii mapy), wykonanie wyżej wspomnianego </w:t>
-      </w:r>
-      <w:proofErr w:type="spellStart"/>
-      <w:r>
-        <w:t>kernela</w:t>
-      </w:r>
-      <w:proofErr w:type="spellEnd"/>
-      <w:r>
-        <w:t xml:space="preserve"> zapewnia spełnienie warunku unikalności tylko wewnątrz pojedynczej grupy roboczej. Jako że zazwyczaj (dla większej ilości grup roboczych niż jedna) istnieje więcej niż jedna kopia mapy</w:t>
-      </w:r>
-      <w:r>
-        <w:t xml:space="preserve">, po skopiowaniu map lokalnych do macierzy przechowującej globalny zestaw map, konieczne jest przywrócenie warunku unikalności w zakresie globalnym. Do tego celu został stworzony drugi </w:t>
-      </w:r>
-      <w:proofErr w:type="spellStart"/>
-      <w:r>
-        <w:t>kernel</w:t>
-      </w:r>
-      <w:proofErr w:type="spellEnd"/>
-      <w:r>
-        <w:t xml:space="preserve">, rozwiązujący problem konfliktujących ze sobą (posiadających identyczny pierwszy wyraz niezerowy) wierszy w macierzy. </w:t>
-      </w:r>
-    </w:p>
-    <w:p>
+      <w:bookmarkEnd w:id="52"/>
+    </w:p>
+    <w:p>
+      <w:r>
+        <w:t>Ze względu na wykorzystanie pamięci lokalnej (i lokalnych kopii mapy), wykonanie wyżej wspomnianego kernela zapewnia spełnienie warunku unikalności tylko wewnątrz pojedynczej grupy roboczej. Jako że zazwyczaj (dla większej ilości grup roboczych niż jedna) istnieje więcej niż jedna kopia mapy</w:t>
+      </w:r>
+      <w:r>
+        <w:t xml:space="preserve">, po skopiowaniu map lokalnych do macierzy przechowującej globalny zestaw map, konieczne jest przywrócenie warunku unikalności w zakresie globalnym. Do tego celu został stworzony drugi kernel, rozwiązujący problem konfliktujących ze sobą (posiadających identyczny pierwszy wyraz niezerowy) wierszy w macierzy. </w:t>
+      </w:r>
+    </w:p>
+    <w:p>
+      <w:r>
+        <w:t>Jego działanie jest mniej skomplikowane niż kernela przywracającego warunek unikalności wewnątrz mapy lokalnej. Ten kernel również uruchamiany jest na jednowymiarowym NDRange o długości co najmniej takiej, ile wynosi wymiar N macierzy zawierającej układ równań. Numer identyfikacyjny zadania ponownie jest traktowany jako numer wiersza, lecz tym razem w macierzy przechowującej mapę globalną.</w:t>
+      </w:r>
+    </w:p>
+    <w:p>
+      <w:r>
+        <w:t>Ponieważ mapy lokalne wpisane są do mapy globalnej jako kolumny, każde zadanie przegląda przypisany mu wiersz w mapie globalnej. Pierwszy znaleziony wpis różny od -1, oznaczający iż istnieje w macierzy wiersz o takim pierwszym wyrazie niezerowym, traktowane jest jako kanoniczne, tj. ten wiersz jest wykorzystywany do redukcji ewentualnych innych wierszy które posiadają ten sam pierwszy wyraz niezerowy. Jeżeli podczas dalszego przeglądania wiersza w mapie zostaną znalezione numery innych wierszy które mają ten sam pierwszy wyraz niezerowy, na tych dalszych wierszach wykonywana jest eliminacja względem pierwszego znalezionego wiersza.</w:t>
+      </w:r>
+    </w:p>
+    <w:p>
+      <w:r>
+        <w:t xml:space="preserve">Ten kernel przywraca jedynie warunek unikalności globalnej nie zwracając z kolei uwagi na unikalność lokalną (wewnątrz bloków, tj. grup roboczych). Uruchomienie pierwszego, a </w:t>
+      </w:r>
       <w:r>
         <w:lastRenderedPageBreak/>
-        <w:t xml:space="preserve">Jego działanie jest mniej skomplikowane niż </w:t>
-      </w:r>
-      <w:proofErr w:type="spellStart"/>
-      <w:r>
-        <w:t>kernela</w:t>
-      </w:r>
-      <w:proofErr w:type="spellEnd"/>
-      <w:r>
-        <w:t xml:space="preserve"> przywracającego warunek unikalności wewnątrz mapy lokalnej. Ten </w:t>
-      </w:r>
-      <w:proofErr w:type="spellStart"/>
-      <w:r>
-        <w:t>kernel</w:t>
-      </w:r>
-      <w:proofErr w:type="spellEnd"/>
-      <w:r>
-        <w:t xml:space="preserve"> również uruchamiany jest na jednowymiarowym </w:t>
-      </w:r>
-      <w:proofErr w:type="spellStart"/>
-      <w:r>
-        <w:t>NDRange</w:t>
-      </w:r>
-      <w:proofErr w:type="spellEnd"/>
-      <w:r>
-        <w:t xml:space="preserve"> o długości co najmniej takiej, ile wynosi wymiar N macierzy zawierającej układ równań. Numer identyfikacyjny zadania ponownie jest traktowany jako numer wiersza, lecz tym razem w macierzy przechowującej mapę globalną.</w:t>
-      </w:r>
-    </w:p>
-    <w:p>
-      <w:r>
-        <w:t>Ponieważ mapy lokalne wpisane są do mapy globalnej jako kolumny, każde zadanie przegląda przypisany mu wiersz w mapie globalnej. Pierwszy znaleziony wpis różny od -1, oznaczający iż istnieje w macierzy wiersz o takim pierwszym wyrazie niezerowym, traktowane jest jako kanoniczne, tj. ten wiersz jest wykorzystywany do redukcji ewentualnych innych wierszy które posiadają ten sam pierwszy wyraz niezerowy. Jeżeli podczas dalszego przeglądania wiersza w mapie zostaną znalezione numery innych wierszy które mają ten sam pierwszy wyraz niezerowy, na tych dalszych wierszach wykonywana jest eliminacja względem pierwszego znalezionego wiersza.</w:t>
-      </w:r>
-    </w:p>
-    <w:p>
-      <w:r>
-        <w:t xml:space="preserve">Ten </w:t>
-      </w:r>
-      <w:proofErr w:type="spellStart"/>
-      <w:r>
-        <w:t>kernel</w:t>
-      </w:r>
-      <w:proofErr w:type="spellEnd"/>
-      <w:r>
-        <w:t xml:space="preserve"> przywraca jedynie warunek unikalności globalnej nie zwracając z kolei uwagi na unikalność lokalną (wewnątrz bloków, tj. grup roboczych). Uruchomienie pierwszego, a potem drugiego </w:t>
-      </w:r>
-      <w:proofErr w:type="spellStart"/>
-      <w:r>
-        <w:t>kernela</w:t>
-      </w:r>
-      <w:proofErr w:type="spellEnd"/>
-      <w:r>
-        <w:t xml:space="preserve"> (w sposób blokujący, czyli niedopuszczający uruchomienia ich symultanicznie) jest traktowany jako jeden cykl rozwiązania. Każda wykonana eliminacja w skali globalnej jest zapisywana do odpowiedniej zmiennej jako „operacja”; tylko ta dana jest pobierana do hosta po każdym cyklu rozwiązania</w:t>
-      </w:r>
-      <w:r>
-        <w:t xml:space="preserve">, by zaoszczędzić na ilości danych koniecznych do przesłania przez złącze PCI-Express. Jeżeli ilość operacji globalnego przywracania jest niezerowa, jest to informacja iż konieczne jest przeprowadzenie kolejnego cyklu rozwiązania, czyli ponowne uruchomienie obu </w:t>
-      </w:r>
-      <w:proofErr w:type="spellStart"/>
-      <w:r>
-        <w:t>kerneli</w:t>
-      </w:r>
-      <w:proofErr w:type="spellEnd"/>
-      <w:r>
-        <w:t>.</w:t>
+        <w:t>potem drugiego kernela (w sposób blokujący, czyli niedopuszczający uruchomienia ich symultanicznie) jest traktowany jako jeden cykl rozwiązania. Każda wykonana eliminacja w skali globalnej jest zapisywana do odpowiedniej zmiennej jako „operacja”; tylko ta dana jest pobierana do hosta po każdym cyklu rozwiązania</w:t>
+      </w:r>
+      <w:r>
+        <w:t>, by zaoszczędzić na ilości danych koniecznych do przesłania przez złącze PCI-Express. Jeżeli ilość operacji globalnego przywracania jest niezerowa, jest to informacja iż konieczne jest przeprowadzenie kolejnego cyklu rozwiązania, czyli ponowne uruchomienie obu kerneli.</w:t>
       </w:r>
     </w:p>
     <w:p>
       <w:pPr>
         <w:pStyle w:val="Nagwek3"/>
       </w:pPr>
-      <w:bookmarkStart w:id="50" w:name="_Toc375647905"/>
+      <w:bookmarkStart w:id="53" w:name="_Toc375647905"/>
       <w:r>
         <w:t>PRZYKŁAD DZIAŁANIA PROPONOWANEGO ALGORYTMU</w:t>
       </w:r>
-      <w:bookmarkEnd w:id="50"/>
+      <w:bookmarkEnd w:id="53"/>
     </w:p>
     <w:p>
       <w:r>
@@ -15707,9 +14549,8 @@
         <w:rPr>
           <w:noProof/>
         </w:rPr>
-        <w:lastRenderedPageBreak/>
         <w:drawing>
-          <wp:inline distT="0" distB="0" distL="0" distR="0" wp14:anchorId="45E78318" wp14:editId="5D9CF8EC">
+          <wp:inline distT="0" distB="0" distL="0" distR="0" wp14:anchorId="1EA838CE" wp14:editId="3697EF7C">
             <wp:extent cx="4714875" cy="3348434"/>
             <wp:effectExtent l="0" t="0" r="0" b="4445"/>
             <wp:docPr id="14" name="Obraz 14"/>
@@ -15753,7 +14594,7 @@
       <w:r>
         <w:t xml:space="preserve">Rysunek </w:t>
       </w:r>
-      <w:bookmarkStart w:id="51" w:name="X_rys_solve1"/>
+      <w:bookmarkStart w:id="54" w:name="X_rys_solve1"/>
       <w:r>
         <w:fldChar w:fldCharType="begin"/>
       </w:r>
@@ -15772,7 +14613,7 @@
       <w:r>
         <w:fldChar w:fldCharType="end"/>
       </w:r>
-      <w:bookmarkEnd w:id="51"/>
+      <w:bookmarkEnd w:id="54"/>
       <w:r>
         <w:t>. Przykładowa macierz do rozwiązania proponowanym algorytmem</w:t>
       </w:r>
@@ -15800,15 +14641,7 @@
         <w:fldChar w:fldCharType="end"/>
       </w:r>
       <w:r>
-        <w:t xml:space="preserve"> został przedstawiony wynik działania pierwszego z opisywanych </w:t>
-      </w:r>
-      <w:proofErr w:type="spellStart"/>
-      <w:r>
-        <w:t>kerneli</w:t>
-      </w:r>
-      <w:proofErr w:type="spellEnd"/>
-      <w:r>
-        <w:t>, przywracającego warunek unikalności lokalnej. Kolorem zielonym oznaczono wiersze których ID zostały umieszczone w mapach lokalnych bez konieczności przeprowadzenia żadnych dodatkowych eliminacji. Kolorem czerwonym oznaczono wiersze, które uległy eliminacji.</w:t>
+        <w:t xml:space="preserve"> został przedstawiony wynik działania pierwszego z opisywanych kerneli, przywracającego warunek unikalności lokalnej. Kolorem zielonym oznaczono wiersze których ID zostały umieszczone w mapach lokalnych bez konieczności przeprowadzenia żadnych dodatkowych eliminacji. Kolorem czerwonym oznaczono wiersze, które uległy eliminacji.</w:t>
       </w:r>
     </w:p>
     <w:p>
@@ -15820,8 +14653,9 @@
         <w:rPr>
           <w:noProof/>
         </w:rPr>
+        <w:lastRenderedPageBreak/>
         <w:drawing>
-          <wp:inline distT="0" distB="0" distL="0" distR="0" wp14:anchorId="6A066154" wp14:editId="11D0CD6D">
+          <wp:inline distT="0" distB="0" distL="0" distR="0" wp14:anchorId="7DCB27CF" wp14:editId="75C32024">
             <wp:extent cx="4532936" cy="3076575"/>
             <wp:effectExtent l="0" t="0" r="1270" b="0"/>
             <wp:docPr id="15" name="Obraz 15"/>
@@ -15865,7 +14699,7 @@
       <w:r>
         <w:t xml:space="preserve">Rysunek </w:t>
       </w:r>
-      <w:bookmarkStart w:id="52" w:name="X_rys_solve2"/>
+      <w:bookmarkStart w:id="55" w:name="X_rys_solve2"/>
       <w:r>
         <w:fldChar w:fldCharType="begin"/>
       </w:r>
@@ -15884,22 +14718,13 @@
       <w:r>
         <w:fldChar w:fldCharType="end"/>
       </w:r>
-      <w:bookmarkEnd w:id="52"/>
-      <w:r>
-        <w:t xml:space="preserve">. Efekt wykonania pierwszego </w:t>
-      </w:r>
-      <w:proofErr w:type="spellStart"/>
-      <w:r>
-        <w:t>kernela</w:t>
-      </w:r>
-      <w:proofErr w:type="spellEnd"/>
-      <w:r>
-        <w:t xml:space="preserve"> w pierwszym cyklu rozwiązania układu równań liniowych proponowanym algorytmem</w:t>
-      </w:r>
-    </w:p>
-    <w:p>
-      <w:r>
-        <w:lastRenderedPageBreak/>
+      <w:bookmarkEnd w:id="55"/>
+      <w:r>
+        <w:t>. Efekt wykonania pierwszego kernela w pierwszym cyklu rozwiązania układu równań liniowych proponowanym algorytmem</w:t>
+      </w:r>
+    </w:p>
+    <w:p>
+      <w:r>
         <w:t>Jak można łatwo zauważyć, warunek unikalności pierwszego wyrazu niezerowego został przywrócony wewnątrz grup roboczych, lecz nie jest spełniony</w:t>
       </w:r>
       <w:r>
@@ -15926,13 +14751,8 @@
       <w:r>
         <w:t xml:space="preserve"> zostało przedstawione działanie drugiego </w:t>
       </w:r>
-      <w:proofErr w:type="spellStart"/>
-      <w:r>
-        <w:t>kernela</w:t>
-      </w:r>
-      <w:proofErr w:type="spellEnd"/>
-      <w:r>
-        <w:t>, który przywraca jego spełnienie globalnie. Kolorem czerwonym w macierzy zostały zaznaczone wiersze które uległy eliminacji. Kolorem czerwonym w mapach zostały zaznaczone pozycje w których zostały znalezione rozwiązane właśnie konflikty.</w:t>
+      <w:r>
+        <w:t>kernela, który przywraca jego spełnienie globalnie. Kolorem czerwonym w macierzy zostały zaznaczone wiersze które uległy eliminacji. Kolorem czerwonym w mapach zostały zaznaczone pozycje w których zostały znalezione rozwiązane właśnie konflikty.</w:t>
       </w:r>
     </w:p>
     <w:p>
@@ -15945,7 +14765,7 @@
           <w:noProof/>
         </w:rPr>
         <w:drawing>
-          <wp:inline distT="0" distB="0" distL="0" distR="0" wp14:anchorId="12659662" wp14:editId="5E46E186">
+          <wp:inline distT="0" distB="0" distL="0" distR="0" wp14:anchorId="59B4ED4D" wp14:editId="0D00964A">
             <wp:extent cx="4925885" cy="3343275"/>
             <wp:effectExtent l="0" t="0" r="8255" b="0"/>
             <wp:docPr id="16" name="Obraz 16"/>
@@ -15986,11 +14806,12 @@
         <w:pStyle w:val="Cytat"/>
         <w:jc w:val="center"/>
       </w:pPr>
-      <w:bookmarkStart w:id="53" w:name="_Toc375647906"/>
-      <w:r>
+      <w:bookmarkStart w:id="56" w:name="_Toc375647906"/>
+      <w:r>
+        <w:lastRenderedPageBreak/>
         <w:t xml:space="preserve">Rysunek </w:t>
       </w:r>
-      <w:bookmarkStart w:id="54" w:name="X_rys_solve3"/>
+      <w:bookmarkStart w:id="57" w:name="X_rys_solve3"/>
       <w:r>
         <w:fldChar w:fldCharType="begin"/>
       </w:r>
@@ -16009,7 +14830,7 @@
       <w:r>
         <w:fldChar w:fldCharType="end"/>
       </w:r>
-      <w:bookmarkEnd w:id="54"/>
+      <w:bookmarkEnd w:id="57"/>
       <w:r>
         <w:t xml:space="preserve">. Efekt wykonania </w:t>
       </w:r>
@@ -16017,49 +14838,17 @@
         <w:t>drugiego</w:t>
       </w:r>
       <w:r>
-        <w:t xml:space="preserve"> </w:t>
-      </w:r>
-      <w:proofErr w:type="spellStart"/>
-      <w:r>
-        <w:t>kernela</w:t>
-      </w:r>
-      <w:proofErr w:type="spellEnd"/>
-      <w:r>
-        <w:t xml:space="preserve"> w pierwszym cyklu rozwiązania układu równań liniowych proponowanym algorytmem</w:t>
-      </w:r>
-    </w:p>
-    <w:p>
-      <w:r>
-        <w:t xml:space="preserve">W wyniku działania drugiego </w:t>
-      </w:r>
-      <w:proofErr w:type="spellStart"/>
-      <w:r>
-        <w:t>kernela</w:t>
-      </w:r>
-      <w:proofErr w:type="spellEnd"/>
-      <w:r>
-        <w:t xml:space="preserve"> zostanie zarejestrowana informacja iż wykonano dwie operacje. Dana ta zostanie pobrana z powrotem z urządzenia </w:t>
-      </w:r>
-      <w:proofErr w:type="spellStart"/>
-      <w:r>
-        <w:t>OpenCL</w:t>
-      </w:r>
-      <w:proofErr w:type="spellEnd"/>
-      <w:r>
-        <w:t xml:space="preserve"> na hosta, w związku z czym zostanie podjęta decyzja o wykonaniu kolejnego cyklu rozwiązania. </w:t>
-      </w:r>
-    </w:p>
-    <w:p>
-      <w:r>
-        <w:t xml:space="preserve">Efekt wykonania pierwszego </w:t>
-      </w:r>
-      <w:proofErr w:type="spellStart"/>
-      <w:r>
-        <w:t>kernela</w:t>
-      </w:r>
-      <w:proofErr w:type="spellEnd"/>
-      <w:r>
-        <w:t xml:space="preserve"> w drugim cyklu rozwiązania został przedstawiony na rysunku </w:t>
+        <w:t xml:space="preserve"> kernela w pierwszym cyklu rozwiązania układu równań liniowych proponowanym algorytmem</w:t>
+      </w:r>
+    </w:p>
+    <w:p>
+      <w:r>
+        <w:t xml:space="preserve">W wyniku działania drugiego kernela zostanie zarejestrowana informacja iż wykonano dwie operacje. Dana ta zostanie pobrana z powrotem z urządzenia OpenCL na hosta, w związku z czym zostanie podjęta decyzja o wykonaniu kolejnego cyklu rozwiązania. </w:t>
+      </w:r>
+    </w:p>
+    <w:p>
+      <w:r>
+        <w:t xml:space="preserve">Efekt wykonania pierwszego kernela w drugim cyklu rozwiązania został przedstawiony na rysunku </w:t>
       </w:r>
       <w:r>
         <w:fldChar w:fldCharType="begin"/>
@@ -16092,9 +14881,8 @@
         <w:rPr>
           <w:noProof/>
         </w:rPr>
-        <w:lastRenderedPageBreak/>
         <w:drawing>
-          <wp:inline distT="0" distB="0" distL="0" distR="0" wp14:anchorId="6046CD29" wp14:editId="173984EC">
+          <wp:inline distT="0" distB="0" distL="0" distR="0" wp14:anchorId="6A925D43" wp14:editId="0C10BF04">
             <wp:extent cx="3985615" cy="2705100"/>
             <wp:effectExtent l="0" t="0" r="0" b="0"/>
             <wp:docPr id="19" name="Obraz 19"/>
@@ -16138,7 +14926,7 @@
       <w:r>
         <w:t xml:space="preserve">Rysunek </w:t>
       </w:r>
-      <w:bookmarkStart w:id="55" w:name="X_rys_solve4"/>
+      <w:bookmarkStart w:id="58" w:name="X_rys_solve4"/>
       <w:r>
         <w:fldChar w:fldCharType="begin"/>
       </w:r>
@@ -16157,7 +14945,7 @@
       <w:r>
         <w:fldChar w:fldCharType="end"/>
       </w:r>
-      <w:bookmarkEnd w:id="55"/>
+      <w:bookmarkEnd w:id="58"/>
       <w:r>
         <w:t xml:space="preserve">. Efekt wykonania </w:t>
       </w:r>
@@ -16165,15 +14953,7 @@
         <w:t>pierwszego</w:t>
       </w:r>
       <w:r>
-        <w:t xml:space="preserve"> </w:t>
-      </w:r>
-      <w:proofErr w:type="spellStart"/>
-      <w:r>
-        <w:t>kernela</w:t>
-      </w:r>
-      <w:proofErr w:type="spellEnd"/>
-      <w:r>
-        <w:t xml:space="preserve"> w </w:t>
+        <w:t xml:space="preserve"> kernela w </w:t>
       </w:r>
       <w:r>
         <w:t>drugim</w:t>
@@ -16184,15 +14964,7 @@
     </w:p>
     <w:p>
       <w:r>
-        <w:t xml:space="preserve">W wyniku wykonania pierwszego </w:t>
-      </w:r>
-      <w:proofErr w:type="spellStart"/>
-      <w:r>
-        <w:t>kernela</w:t>
-      </w:r>
-      <w:proofErr w:type="spellEnd"/>
-      <w:r>
-        <w:t xml:space="preserve"> powstały nowe globalne konflikty unikalności. Odpowiadające im wiersze w mapie globalnej zostały zaznaczone kolorem czerwonym na rysunku </w:t>
+        <w:t xml:space="preserve">W wyniku wykonania pierwszego kernela powstały nowe globalne konflikty unikalności. Odpowiadające im wiersze w mapie globalnej zostały zaznaczone kolorem czerwonym na rysunku </w:t>
       </w:r>
       <w:r>
         <w:fldChar w:fldCharType="begin"/>
@@ -16225,8 +14997,9 @@
         <w:rPr>
           <w:noProof/>
         </w:rPr>
+        <w:lastRenderedPageBreak/>
         <w:drawing>
-          <wp:inline distT="0" distB="0" distL="0" distR="0" wp14:anchorId="14AD2236" wp14:editId="5106283D">
+          <wp:inline distT="0" distB="0" distL="0" distR="0" wp14:anchorId="797CB09A" wp14:editId="3F8FEDF8">
             <wp:extent cx="3968938" cy="2693780"/>
             <wp:effectExtent l="0" t="0" r="0" b="0"/>
             <wp:docPr id="20" name="Obraz 20"/>
@@ -16270,7 +15043,7 @@
       <w:r>
         <w:t xml:space="preserve">Rysunek </w:t>
       </w:r>
-      <w:bookmarkStart w:id="56" w:name="X_rys_solve5"/>
+      <w:bookmarkStart w:id="59" w:name="X_rys_solve5"/>
       <w:r>
         <w:fldChar w:fldCharType="begin"/>
       </w:r>
@@ -16289,7 +15062,7 @@
       <w:r>
         <w:fldChar w:fldCharType="end"/>
       </w:r>
-      <w:bookmarkEnd w:id="56"/>
+      <w:bookmarkEnd w:id="59"/>
       <w:r>
         <w:t xml:space="preserve">. Efekt wykonania </w:t>
       </w:r>
@@ -16297,33 +15070,16 @@
         <w:t>drugiego</w:t>
       </w:r>
       <w:r>
-        <w:t xml:space="preserve"> </w:t>
-      </w:r>
-      <w:proofErr w:type="spellStart"/>
-      <w:r>
-        <w:t>kernela</w:t>
-      </w:r>
-      <w:proofErr w:type="spellEnd"/>
-      <w:r>
-        <w:t xml:space="preserve"> w drugim cyklu rozwiązania układu równań liniowych proponowanym algorytmem</w:t>
-      </w:r>
-    </w:p>
-    <w:p>
-      <w:r>
-        <w:t xml:space="preserve">Drugi </w:t>
-      </w:r>
-      <w:proofErr w:type="spellStart"/>
-      <w:r>
-        <w:t>kernel</w:t>
-      </w:r>
-      <w:proofErr w:type="spellEnd"/>
-      <w:r>
-        <w:t xml:space="preserve"> w drugim cyklu rozwiązania ponownie wykonał dwie operacje eliminacji konfliktów globalnych. Ta informacja zostanie ściągnięta z urządzenia obliczeniowego do programu gospodarza, i w związku z nią zostanie znowu podjęta decyzja o przeprowadzeniu kolejnego cyklu rozwiązania.</w:t>
-      </w:r>
-    </w:p>
-    <w:p>
-      <w:r>
-        <w:lastRenderedPageBreak/>
+        <w:t xml:space="preserve"> kernela w drugim cyklu rozwiązania układu równań liniowych proponowanym algorytmem</w:t>
+      </w:r>
+    </w:p>
+    <w:p>
+      <w:r>
+        <w:t>Drugi kernel w drugim cyklu rozwiązania ponownie wykonał dwie operacje eliminacji konfliktów globalnych. Ta informacja zostanie ściągnięta z urządzenia obliczeniowego do programu gospodarza, i w związku z nią zostanie znowu podjęta decyzja o przeprowadzeniu kolejnego cyklu rozwiązania.</w:t>
+      </w:r>
+    </w:p>
+    <w:p>
+      <w:r>
         <w:t xml:space="preserve">Dla zwiększenia czytelności przykładu grafiki reprezentujące dwa następne cykle rozwiązania zostaną pominięte. Zamiast tego przedstawiony zostanie cykl prowadzący do uzyskania finalnego rozwiązania układu równań. Na rysunku </w:t>
       </w:r>
       <w:r>
@@ -16345,15 +15101,7 @@
         <w:fldChar w:fldCharType="end"/>
       </w:r>
       <w:r>
-        <w:t xml:space="preserve"> przedstawione zostało wykonanie pierwszego </w:t>
-      </w:r>
-      <w:proofErr w:type="spellStart"/>
-      <w:r>
-        <w:t>kernela</w:t>
-      </w:r>
-      <w:proofErr w:type="spellEnd"/>
-      <w:r>
-        <w:t xml:space="preserve"> w przedostatnim cyklu prowadzącym do rozwiązania układu równań.</w:t>
+        <w:t xml:space="preserve"> przedstawione zostało wykonanie pierwszego kernela w przedostatnim cyklu prowadzącym do rozwiązania układu równań.</w:t>
       </w:r>
     </w:p>
     <w:p>
@@ -16366,7 +15114,7 @@
           <w:lang w:eastAsia="pl-PL"/>
         </w:rPr>
         <w:drawing>
-          <wp:inline distT="0" distB="0" distL="0" distR="0" wp14:anchorId="744295F5" wp14:editId="397FC420">
+          <wp:inline distT="0" distB="0" distL="0" distR="0" wp14:anchorId="0FA91DD6" wp14:editId="65EA4CF1">
             <wp:extent cx="4105275" cy="2786315"/>
             <wp:effectExtent l="0" t="0" r="0" b="0"/>
             <wp:docPr id="22" name="Obraz 22"/>
@@ -16408,9 +15156,10 @@
         <w:jc w:val="center"/>
       </w:pPr>
       <w:r>
+        <w:lastRenderedPageBreak/>
         <w:t xml:space="preserve">Rysunek </w:t>
       </w:r>
-      <w:bookmarkStart w:id="57" w:name="X_rys_solve6"/>
+      <w:bookmarkStart w:id="60" w:name="X_rys_solve6"/>
       <w:r>
         <w:fldChar w:fldCharType="begin"/>
       </w:r>
@@ -16429,7 +15178,7 @@
       <w:r>
         <w:fldChar w:fldCharType="end"/>
       </w:r>
-      <w:bookmarkEnd w:id="57"/>
+      <w:bookmarkEnd w:id="60"/>
       <w:r>
         <w:t xml:space="preserve">. Efekt wykonania </w:t>
       </w:r>
@@ -16437,15 +15186,7 @@
         <w:t>pierwszego</w:t>
       </w:r>
       <w:r>
-        <w:t xml:space="preserve"> </w:t>
-      </w:r>
-      <w:proofErr w:type="spellStart"/>
-      <w:r>
-        <w:t>kernela</w:t>
-      </w:r>
-      <w:proofErr w:type="spellEnd"/>
-      <w:r>
-        <w:t xml:space="preserve"> w </w:t>
+        <w:t xml:space="preserve"> kernela w </w:t>
       </w:r>
       <w:r>
         <w:t>przedostatnim</w:t>
@@ -16477,15 +15218,7 @@
         <w:fldChar w:fldCharType="end"/>
       </w:r>
       <w:r>
-        <w:t xml:space="preserve"> zostało uwidocznione jego rozwiązanie przez drugi </w:t>
-      </w:r>
-      <w:proofErr w:type="spellStart"/>
-      <w:r>
-        <w:t>kernel</w:t>
-      </w:r>
-      <w:proofErr w:type="spellEnd"/>
-      <w:r>
-        <w:t>.</w:t>
+        <w:t xml:space="preserve"> zostało uwidocznione jego rozwiązanie przez drugi kernel.</w:t>
       </w:r>
     </w:p>
     <w:p>
@@ -16498,7 +15231,7 @@
           <w:noProof/>
         </w:rPr>
         <w:drawing>
-          <wp:inline distT="0" distB="0" distL="0" distR="0" wp14:anchorId="7593DDA8" wp14:editId="44AB74A9">
+          <wp:inline distT="0" distB="0" distL="0" distR="0" wp14:anchorId="6896AE36" wp14:editId="77A646B3">
             <wp:extent cx="4026595" cy="2732913"/>
             <wp:effectExtent l="0" t="0" r="0" b="0"/>
             <wp:docPr id="23" name="Obraz 23"/>
@@ -16542,7 +15275,7 @@
       <w:r>
         <w:t xml:space="preserve">Rysunek </w:t>
       </w:r>
-      <w:bookmarkStart w:id="58" w:name="X_rys_solve7"/>
+      <w:bookmarkStart w:id="61" w:name="X_rys_solve7"/>
       <w:r>
         <w:fldChar w:fldCharType="begin"/>
       </w:r>
@@ -16561,22 +15294,13 @@
       <w:r>
         <w:fldChar w:fldCharType="end"/>
       </w:r>
-      <w:bookmarkEnd w:id="58"/>
-      <w:r>
-        <w:t xml:space="preserve">. Efekt wykonania pierwszego </w:t>
-      </w:r>
-      <w:proofErr w:type="spellStart"/>
-      <w:r>
-        <w:t>kernela</w:t>
-      </w:r>
-      <w:proofErr w:type="spellEnd"/>
-      <w:r>
-        <w:t xml:space="preserve"> w przedostatnim cyklu rozwiązania układu równań liniowych proponowanym algorytmem</w:t>
-      </w:r>
-    </w:p>
-    <w:p>
-      <w:r>
-        <w:lastRenderedPageBreak/>
+      <w:bookmarkEnd w:id="61"/>
+      <w:r>
+        <w:t>. Efekt wykonania pierwszego kernela w przedostatnim cyklu rozwiązania układu równań liniowych proponowanym algorytmem</w:t>
+      </w:r>
+    </w:p>
+    <w:p>
+      <w:r>
         <w:t xml:space="preserve">Z racji tego, iż została wykonana operacja eliminacji globalnej, zostanie przeprowadzony jeszcze jeden cykl rozwiązania. Jak jednakże widać na rysunku </w:t>
       </w:r>
       <w:r>
@@ -16598,23 +15322,7 @@
         <w:fldChar w:fldCharType="end"/>
       </w:r>
       <w:r>
-        <w:t xml:space="preserve">, tym razem </w:t>
-      </w:r>
-      <w:proofErr w:type="spellStart"/>
-      <w:r>
-        <w:t>kernel</w:t>
-      </w:r>
-      <w:proofErr w:type="spellEnd"/>
-      <w:r>
-        <w:t xml:space="preserve"> pierwszy – przywracający warunek unikalności – nie wytworzy już żadnych konfliktów globalnych, w związku z czym drugi </w:t>
-      </w:r>
-      <w:proofErr w:type="spellStart"/>
-      <w:r>
-        <w:t>kernel</w:t>
-      </w:r>
-      <w:proofErr w:type="spellEnd"/>
-      <w:r>
-        <w:t xml:space="preserve"> zwróci do gospodarza informację o niewykonaniu żadnych operacji.</w:t>
+        <w:t>, tym razem kernel pierwszy – przywracający warunek unikalności – nie wytworzy już żadnych konfliktów globalnych, w związku z czym drugi kernel zwróci do gospodarza informację o niewykonaniu żadnych operacji.</w:t>
       </w:r>
     </w:p>
     <w:p>
@@ -16626,8 +15334,9 @@
         <w:rPr>
           <w:noProof/>
         </w:rPr>
+        <w:lastRenderedPageBreak/>
         <w:drawing>
-          <wp:inline distT="0" distB="0" distL="0" distR="0" wp14:anchorId="00A75057" wp14:editId="2DC1BE06">
+          <wp:inline distT="0" distB="0" distL="0" distR="0" wp14:anchorId="40F32F3F" wp14:editId="4C686538">
             <wp:extent cx="4810125" cy="3264707"/>
             <wp:effectExtent l="0" t="0" r="0" b="0"/>
             <wp:docPr id="24" name="Obraz 24"/>
@@ -16671,7 +15380,7 @@
       <w:r>
         <w:t xml:space="preserve">Rysunek </w:t>
       </w:r>
-      <w:bookmarkStart w:id="59" w:name="X_rys_solve_done"/>
+      <w:bookmarkStart w:id="62" w:name="X_rys_solve_done"/>
       <w:r>
         <w:fldChar w:fldCharType="begin"/>
       </w:r>
@@ -16690,17 +15399,9 @@
       <w:r>
         <w:fldChar w:fldCharType="end"/>
       </w:r>
-      <w:bookmarkEnd w:id="59"/>
-      <w:r>
-        <w:t xml:space="preserve">. Efekt wykonania pierwszego </w:t>
-      </w:r>
-      <w:proofErr w:type="spellStart"/>
-      <w:r>
-        <w:t>kernela</w:t>
-      </w:r>
-      <w:proofErr w:type="spellEnd"/>
-      <w:r>
-        <w:t xml:space="preserve"> w </w:t>
+      <w:bookmarkEnd w:id="62"/>
+      <w:r>
+        <w:t xml:space="preserve">. Efekt wykonania pierwszego kernela w </w:t>
       </w:r>
       <w:r>
         <w:t>finalnym</w:t>
@@ -16711,15 +15412,7 @@
     </w:p>
     <w:p>
       <w:r>
-        <w:t xml:space="preserve">Po otrzymaniu tej informacji oprogramowanie gospodarza zaprzestanie wykonywania </w:t>
-      </w:r>
-      <w:proofErr w:type="spellStart"/>
-      <w:r>
-        <w:t>kerneli</w:t>
-      </w:r>
-      <w:proofErr w:type="spellEnd"/>
-      <w:r>
-        <w:t xml:space="preserve">. </w:t>
+        <w:t xml:space="preserve">Po otrzymaniu tej informacji oprogramowanie gospodarza zaprzestanie wykonywania kerneli. </w:t>
       </w:r>
       <w:r>
         <w:t xml:space="preserve">W następnym kroku rozwiązania macierz schodkowa, wektor prawej strony i ostateczna zawartość mapy globalnej zostanie pobrana z urządzenia obliczeniowego. Macierz zawierająca mapę globalną zostanie sprowadzona do wektora zgodnego z ideą zaprezentowaną w rozdziale </w:t>
@@ -16745,104 +15438,224 @@
     </w:p>
     <w:p>
       <w:r>
-        <w:t xml:space="preserve">Warto zauważyć tutaj, iż do minimum zostały ograniczone transfery danych po złączu PCI-Express. Duże struktury danych, czyli układ równań, wektor prawej strony i pamięć mapy globalnej zostaje przesłana raz do urządzenia – na początku pętli cykli rozwiązania – i raz z urządzenia do gospodarza. W każdym cyklu rozwiązania z urządzenia transferowana jest zbywalnie mała ilość danych, gdyż informacja o ilości przeprowadzonych operacji eliminacji globalnej jest zapisywana w pojedynczej zmiennej typu </w:t>
-      </w:r>
-      <w:proofErr w:type="spellStart"/>
-      <w:r>
-        <w:t>unsigned</w:t>
-      </w:r>
-      <w:proofErr w:type="spellEnd"/>
-      <w:r>
-        <w:t xml:space="preserve"> </w:t>
-      </w:r>
-      <w:proofErr w:type="spellStart"/>
-      <w:r>
-        <w:t>int</w:t>
-      </w:r>
-      <w:proofErr w:type="spellEnd"/>
+        <w:t>Warto zauważyć tutaj, iż do minimum zostały ograniczone transfery danych po złączu PCI-Express. Duże struktury danych, czyli układ równań, wektor prawej strony i pamięć mapy globalnej zostaje przesłana raz do urządzenia – na początku pętli cykli rozwiązania – i raz z urządzenia do gospodarza. W każdym cyklu rozwiązania z urządzenia transferowana jest zbywalnie mała ilość danych, gdyż informacja o ilości przeprowadzonych operacji eliminacji globalnej jest zapisywana w pojedynczej zmiennej typu unsigned int.</w:t>
+      </w:r>
+    </w:p>
+    <w:p>
+      <w:pPr>
+        <w:pStyle w:val="Nagwek2"/>
+      </w:pPr>
+      <w:r>
+        <w:t>WYKORZYSTANE STRUKTURY DANYCH</w:t>
+      </w:r>
+      <w:bookmarkEnd w:id="56"/>
+    </w:p>
+    <w:p>
+      <w:r>
+        <w:t xml:space="preserve">Jak zostało nadmienione w rozdziale </w:t>
+      </w:r>
+      <w:r>
+        <w:fldChar w:fldCharType="begin"/>
+      </w:r>
+      <w:r>
+        <w:instrText xml:space="preserve"> REF _Ref375653750 \r \h </w:instrText>
+      </w:r>
+      <w:r>
+        <w:fldChar w:fldCharType="separate"/>
+      </w:r>
+      <w:r>
+        <w:t>2.3</w:t>
+      </w:r>
+      <w:r>
+        <w:fldChar w:fldCharType="end"/>
+      </w:r>
+      <w:r>
+        <w:t xml:space="preserve">, popularne metody przechowywania macierzy rzadkich nie sprawdzają się w przypadku proponowanego algorytmu. Jako że eliminacja w metodzie Gaussa polega na dodaniu wielokrotności wiersza do innego, w miejscach gdzie macierz wejściowa posiada wyrazy zerowe, z pewnym prawdopodobieństwem pojawią się wyrazy niezerowe. </w:t>
+      </w:r>
+    </w:p>
+    <w:p>
+      <w:r>
+        <w:lastRenderedPageBreak/>
+        <w:t>Dlatego zaproponowana została inna metoda przechowywania macierzy rzadkiej, bazująca na metodzie CSR, lecz proaktywnie alokująca pozycje na których mogą pojawić się wyrazy niezerowe.</w:t>
+      </w:r>
+      <w:r>
+        <w:t xml:space="preserve"> Koncepcja proponowanej metody przedstawiona jest na rysunku </w:t>
+      </w:r>
+      <w:r>
+        <w:fldChar w:fldCharType="begin"/>
+      </w:r>
+      <w:r>
+        <w:instrText xml:space="preserve"> REF X_rys_datastore \h </w:instrText>
+      </w:r>
+      <w:r>
+        <w:fldChar w:fldCharType="separate"/>
+      </w:r>
+      <w:r>
+        <w:rPr>
+          <w:noProof/>
+        </w:rPr>
+        <w:t>25</w:t>
+      </w:r>
+      <w:r>
+        <w:fldChar w:fldCharType="end"/>
+      </w:r>
       <w:r>
         <w:t>.</w:t>
       </w:r>
     </w:p>
     <w:p>
       <w:pPr>
-        <w:pStyle w:val="Nagwek2"/>
-      </w:pPr>
+        <w:pStyle w:val="Bezodstpw"/>
+        <w:jc w:val="center"/>
+      </w:pPr>
+      <w:r>
+        <w:drawing>
+          <wp:inline distT="0" distB="0" distL="0" distR="0" wp14:anchorId="59D83ED8" wp14:editId="57EFD3D0">
+            <wp:extent cx="3711796" cy="3493832"/>
+            <wp:effectExtent l="0" t="0" r="3175" b="0"/>
+            <wp:docPr id="26" name="Obraz 26"/>
+            <wp:cNvGraphicFramePr>
+              <a:graphicFrameLocks xmlns:a="http://schemas.openxmlformats.org/drawingml/2006/main" noChangeAspect="1"/>
+            </wp:cNvGraphicFramePr>
+            <a:graphic xmlns:a="http://schemas.openxmlformats.org/drawingml/2006/main">
+              <a:graphicData uri="http://schemas.openxmlformats.org/drawingml/2006/picture">
+                <pic:pic xmlns:pic="http://schemas.openxmlformats.org/drawingml/2006/picture">
+                  <pic:nvPicPr>
+                    <pic:cNvPr id="0" name="Picture 8"/>
+                    <pic:cNvPicPr>
+                      <a:picLocks noChangeAspect="1" noChangeArrowheads="1"/>
+                    </pic:cNvPicPr>
+                  </pic:nvPicPr>
+                  <pic:blipFill>
+                    <a:blip r:embed="rId27">
+                      <a:extLst>
+                        <a:ext uri="{28A0092B-C50C-407E-A947-70E740481C1C}">
+                          <a14:useLocalDpi xmlns:a14="http://schemas.microsoft.com/office/drawing/2010/main" val="0"/>
+                        </a:ext>
+                      </a:extLst>
+                    </a:blip>
+                    <a:srcRect/>
+                    <a:stretch>
+                      <a:fillRect/>
+                    </a:stretch>
+                  </pic:blipFill>
+                  <pic:spPr bwMode="auto">
+                    <a:xfrm>
+                      <a:off x="0" y="0"/>
+                      <a:ext cx="3716911" cy="3498647"/>
+                    </a:xfrm>
+                    <a:prstGeom prst="rect">
+                      <a:avLst/>
+                    </a:prstGeom>
+                    <a:noFill/>
+                    <a:ln>
+                      <a:noFill/>
+                    </a:ln>
+                  </pic:spPr>
+                </pic:pic>
+              </a:graphicData>
+            </a:graphic>
+          </wp:inline>
+        </w:drawing>
+      </w:r>
+    </w:p>
+    <w:p>
+      <w:pPr>
+        <w:pStyle w:val="Cytat"/>
+        <w:jc w:val="center"/>
+      </w:pPr>
+      <w:r>
+        <w:t xml:space="preserve">Rysunek </w:t>
+      </w:r>
+      <w:bookmarkStart w:id="63" w:name="X_rys_datastore"/>
+      <w:r>
+        <w:fldChar w:fldCharType="begin"/>
+      </w:r>
+      <w:r>
+        <w:instrText xml:space="preserve"> SEQ eq </w:instrText>
+      </w:r>
+      <w:r>
+        <w:fldChar w:fldCharType="separate"/>
+      </w:r>
+      <w:r>
+        <w:rPr>
+          <w:noProof/>
+        </w:rPr>
+        <w:t>25</w:t>
+      </w:r>
+      <w:r>
+        <w:fldChar w:fldCharType="end"/>
+      </w:r>
+      <w:bookmarkEnd w:id="63"/>
+      <w:r>
+        <w:t>. Schemat działania proponowanej metody przechowywania macierzy</w:t>
+      </w:r>
+    </w:p>
+    <w:p>
+      <w:r>
+        <w:t xml:space="preserve">W tej metodzie, pola które znajdują się w danym wierszu na lewo od pierwszego wyrazu niezerowego (czyli pierwszego interesującego z punktu widzenia proponowanego algorytmu pola) są odrzucane. Przechowywane natomiast są wszystkie pozostałe pola w wierszu, niezależnie od tego czy w momencie rozpoczęcia rozwiązania zawierają zera czy wyrazy niezerowe. </w:t>
+      </w:r>
+    </w:p>
+    <w:p>
+      <w:r>
+        <w:t>Jak widać na załączonym przykładzie, najlepszą kompresję w tej metodzie uzyskuje się dla macierzy pasmowych. Lepszy stopień kompresji można by uzyskać opracowując solwer współpracujący bliżej z oprogramowaniem rozwiązującym problem metodą elementów skończonych (na przykład dokonujący zmiany numeracji węzłów i elementów), jednakże kłóci się to z przyjętą zasadą solwera jako „czarnej skrzynki”.</w:t>
+      </w:r>
+    </w:p>
+    <w:p>
+      <w:r>
+        <w:t xml:space="preserve">Macierz sprowadzana jest do postaci trzech wektorów. Pierwszy z nich przechowuje w postaci ciągłej wszystkie pola które zostały zaalokowane – jego rozmiar jest równy ilości tych pól. Drugi wektor, identycznie jak w metodzie Compressed Sparse Row, przechowuje indeksy w wektorze pierwszym, w których rozpoczynają się dane dla danego wiersza. Trzeci wektor – inaczej niż w metodzie CSR – przechowuje dla każdego wiersza informację o tym, </w:t>
+      </w:r>
       <w:r>
         <w:lastRenderedPageBreak/>
-        <w:t>WYKORZYSTANE STRUKTURY DANYCH</w:t>
-      </w:r>
-      <w:bookmarkEnd w:id="53"/>
-    </w:p>
-    <w:p>
-      <w:bookmarkStart w:id="60" w:name="_GoBack"/>
-      <w:bookmarkEnd w:id="60"/>
+        <w:t xml:space="preserve">jaki indeks posiadał pierwszy wyraz niezerowy w momencie sprowadzenia klasycznej struktury danych, tj. macierzy, do proponowanej postaci skompresowanej. </w:t>
+      </w:r>
+    </w:p>
+    <w:p>
+      <w:r>
+        <w:t>Jest to rozwiązanie o tyle lepsze niż przechowywanie indeksów kolumn (jak w metodzie CSR), iż w obliczu przyjętej metody znalazłoby się tam tyle samo danych, ile w pierwszym wektorze, co dla macierzy nie-pasmowych spowodowałoby iż na kompresji pamięć zostałaby stracona, zamiast zyskana. Co więcej, ponieważ zaproponowana metoda jest bardzo silnie związana z pozycją pierwszego niezerowego wyrazu w danym wierszu, taki zapis pozwala na uniknięcie części iteracji podczas poszukiwania w zmodyfikowanych wierszach nowej pozycji takiego wyrazu.</w:t>
+      </w:r>
+      <w:bookmarkStart w:id="64" w:name="_GoBack"/>
+      <w:bookmarkEnd w:id="64"/>
     </w:p>
     <w:p>
       <w:pPr>
         <w:pStyle w:val="Nagwek1"/>
       </w:pPr>
-      <w:bookmarkStart w:id="61" w:name="_Toc375647907"/>
+      <w:bookmarkStart w:id="65" w:name="_Toc375647907"/>
       <w:r>
         <w:t>BADANIA WYDAJNOŚCI</w:t>
       </w:r>
-      <w:bookmarkEnd w:id="61"/>
-    </w:p>
-    <w:p>
-      <w:proofErr w:type="spellStart"/>
-      <w:r>
-        <w:t>Work</w:t>
-      </w:r>
-      <w:proofErr w:type="spellEnd"/>
-      <w:r>
-        <w:t xml:space="preserve"> in </w:t>
-      </w:r>
-      <w:proofErr w:type="spellStart"/>
-      <w:r>
-        <w:t>progress</w:t>
-      </w:r>
-      <w:proofErr w:type="spellEnd"/>
-      <w:r>
-        <w:t>…</w:t>
+      <w:bookmarkEnd w:id="65"/>
+    </w:p>
+    <w:p>
+      <w:r>
+        <w:t>Work in progress…</w:t>
       </w:r>
     </w:p>
     <w:p>
       <w:pPr>
         <w:pStyle w:val="Nagwek1"/>
       </w:pPr>
-      <w:bookmarkStart w:id="62" w:name="_Toc375647908"/>
+      <w:bookmarkStart w:id="66" w:name="_Toc375647908"/>
       <w:r>
         <w:t>WNIOSKI</w:t>
       </w:r>
-      <w:bookmarkEnd w:id="62"/>
-    </w:p>
-    <w:p>
-      <w:proofErr w:type="spellStart"/>
-      <w:r>
-        <w:t>Work</w:t>
-      </w:r>
-      <w:proofErr w:type="spellEnd"/>
-      <w:r>
-        <w:t xml:space="preserve"> in </w:t>
-      </w:r>
-      <w:proofErr w:type="spellStart"/>
-      <w:r>
-        <w:t>progress</w:t>
-      </w:r>
-      <w:proofErr w:type="spellEnd"/>
-      <w:r>
-        <w:t>…</w:t>
+      <w:bookmarkEnd w:id="66"/>
+    </w:p>
+    <w:p>
+      <w:r>
+        <w:t>Work in progress…</w:t>
       </w:r>
     </w:p>
     <w:p>
       <w:pPr>
         <w:pStyle w:val="Nagwek1"/>
       </w:pPr>
-      <w:bookmarkStart w:id="63" w:name="_Toc375647909"/>
+      <w:bookmarkStart w:id="67" w:name="_Toc375647909"/>
       <w:r>
         <w:t>BIBLIOGRAFIA</w:t>
       </w:r>
-      <w:bookmarkEnd w:id="63"/>
+      <w:bookmarkEnd w:id="67"/>
     </w:p>
     <w:p>
       <w:pPr>
@@ -16858,7 +15671,7 @@
         </w:rPr>
         <w:t>[</w:t>
       </w:r>
-      <w:bookmarkStart w:id="64" w:name="bathe"/>
+      <w:bookmarkStart w:id="68" w:name="bathe"/>
       <w:r>
         <w:fldChar w:fldCharType="begin"/>
       </w:r>
@@ -16881,7 +15694,7 @@
       <w:r>
         <w:fldChar w:fldCharType="end"/>
       </w:r>
-      <w:bookmarkEnd w:id="64"/>
+      <w:bookmarkEnd w:id="68"/>
       <w:r>
         <w:rPr>
           <w:lang w:val="en-US"/>
@@ -16956,7 +15769,7 @@
         </w:rPr>
         <w:t>[</w:t>
       </w:r>
-      <w:bookmarkStart w:id="65" w:name="bernstein"/>
+      <w:bookmarkStart w:id="69" w:name="bernstein"/>
       <w:r>
         <w:rPr>
           <w:shd w:val="clear" w:color="auto" w:fill="FFFFFF"/>
@@ -16990,7 +15803,7 @@
         </w:rPr>
         <w:fldChar w:fldCharType="end"/>
       </w:r>
-      <w:bookmarkEnd w:id="65"/>
+      <w:bookmarkEnd w:id="69"/>
       <w:r>
         <w:rPr>
           <w:shd w:val="clear" w:color="auto" w:fill="FFFFFF"/>
@@ -17122,7 +15935,7 @@
         </w:rPr>
         <w:t>[</w:t>
       </w:r>
-      <w:bookmarkStart w:id="66" w:name="butrylo"/>
+      <w:bookmarkStart w:id="70" w:name="butrylo"/>
       <w:r>
         <w:rPr>
           <w:shd w:val="clear" w:color="auto" w:fill="FFFFFF"/>
@@ -17159,7 +15972,7 @@
         </w:rPr>
         <w:fldChar w:fldCharType="end"/>
       </w:r>
-      <w:bookmarkEnd w:id="66"/>
+      <w:bookmarkEnd w:id="70"/>
       <w:r>
         <w:rPr>
           <w:shd w:val="clear" w:color="auto" w:fill="FFFFFF"/>
@@ -17167,7 +15980,6 @@
         </w:rPr>
         <w:t xml:space="preserve">] </w:t>
       </w:r>
-      <w:proofErr w:type="spellStart"/>
       <w:r>
         <w:rPr>
           <w:shd w:val="clear" w:color="auto" w:fill="FFFFFF"/>
@@ -17175,7 +15987,6 @@
         </w:rPr>
         <w:t>Butrylo</w:t>
       </w:r>
-      <w:proofErr w:type="spellEnd"/>
       <w:r>
         <w:rPr>
           <w:shd w:val="clear" w:color="auto" w:fill="FFFFFF"/>
@@ -17264,7 +16075,7 @@
         </w:rPr>
         <w:t>[</w:t>
       </w:r>
-      <w:bookmarkStart w:id="67" w:name="cook_cudadev"/>
+      <w:bookmarkStart w:id="71" w:name="cook_cudadev"/>
       <w:r>
         <w:rPr>
           <w:shd w:val="clear" w:color="auto" w:fill="FFFFFF"/>
@@ -17298,7 +16109,7 @@
         </w:rPr>
         <w:fldChar w:fldCharType="end"/>
       </w:r>
-      <w:bookmarkEnd w:id="67"/>
+      <w:bookmarkEnd w:id="71"/>
       <w:r>
         <w:rPr>
           <w:shd w:val="clear" w:color="auto" w:fill="FFFFFF"/>
@@ -17337,7 +16148,7 @@
         </w:rPr>
         <w:t>[</w:t>
       </w:r>
-      <w:bookmarkStart w:id="68" w:name="irons"/>
+      <w:bookmarkStart w:id="72" w:name="irons"/>
       <w:r>
         <w:rPr>
           <w:shd w:val="clear" w:color="auto" w:fill="FFFFFF"/>
@@ -17371,7 +16182,7 @@
         </w:rPr>
         <w:fldChar w:fldCharType="end"/>
       </w:r>
-      <w:bookmarkEnd w:id="68"/>
+      <w:bookmarkEnd w:id="72"/>
       <w:r>
         <w:rPr>
           <w:shd w:val="clear" w:color="auto" w:fill="FFFFFF"/>
@@ -17460,7 +16271,7 @@
         </w:rPr>
         <w:t>[</w:t>
       </w:r>
-      <w:bookmarkStart w:id="69" w:name="ocl_amd_intro"/>
+      <w:bookmarkStart w:id="73" w:name="ocl_amd_intro"/>
       <w:r>
         <w:rPr>
           <w:shd w:val="clear" w:color="auto" w:fill="FFFFFF"/>
@@ -17497,7 +16308,7 @@
         </w:rPr>
         <w:fldChar w:fldCharType="end"/>
       </w:r>
-      <w:bookmarkEnd w:id="69"/>
+      <w:bookmarkEnd w:id="73"/>
       <w:r>
         <w:rPr>
           <w:shd w:val="clear" w:color="auto" w:fill="FFFFFF"/>
@@ -17510,23 +16321,7 @@
           <w:shd w:val="clear" w:color="auto" w:fill="FFFFFF"/>
           <w:lang w:val="en-US"/>
         </w:rPr>
-        <w:t xml:space="preserve">Introduction to </w:t>
-      </w:r>
-      <w:proofErr w:type="spellStart"/>
-      <w:r>
-        <w:rPr>
-          <w:shd w:val="clear" w:color="auto" w:fill="FFFFFF"/>
-          <w:lang w:val="en-US"/>
-        </w:rPr>
-        <w:t>OpenCL</w:t>
-      </w:r>
-      <w:proofErr w:type="spellEnd"/>
-      <w:r>
-        <w:rPr>
-          <w:shd w:val="clear" w:color="auto" w:fill="FFFFFF"/>
-          <w:lang w:val="en-US"/>
-        </w:rPr>
-        <w:t xml:space="preserve"> P</w:t>
+        <w:t>Introduction to OpenCL P</w:t>
       </w:r>
       <w:r>
         <w:rPr>
@@ -17587,9 +16382,10 @@
           <w:shd w:val="clear" w:color="auto" w:fill="FFFFFF"/>
           <w:lang w:val="en-US"/>
         </w:rPr>
+        <w:lastRenderedPageBreak/>
         <w:t>[</w:t>
       </w:r>
-      <w:bookmarkStart w:id="70" w:name="jamil"/>
+      <w:bookmarkStart w:id="74" w:name="jamil"/>
       <w:r>
         <w:rPr>
           <w:shd w:val="clear" w:color="auto" w:fill="FFFFFF"/>
@@ -17623,7 +16419,7 @@
         </w:rPr>
         <w:fldChar w:fldCharType="end"/>
       </w:r>
-      <w:bookmarkEnd w:id="70"/>
+      <w:bookmarkEnd w:id="74"/>
       <w:r>
         <w:rPr>
           <w:shd w:val="clear" w:color="auto" w:fill="FFFFFF"/>
@@ -17719,7 +16515,7 @@
         </w:rPr>
         <w:t>[</w:t>
       </w:r>
-      <w:bookmarkStart w:id="71" w:name="milenin"/>
+      <w:bookmarkStart w:id="75" w:name="milenin"/>
       <w:r>
         <w:rPr>
           <w:shd w:val="clear" w:color="auto" w:fill="FFFFFF"/>
@@ -17756,84 +16552,27 @@
         </w:rPr>
         <w:fldChar w:fldCharType="end"/>
       </w:r>
-      <w:bookmarkEnd w:id="71"/>
+      <w:bookmarkEnd w:id="75"/>
       <w:r>
         <w:rPr>
           <w:shd w:val="clear" w:color="auto" w:fill="FFFFFF"/>
           <w:lang w:val="en-US"/>
         </w:rPr>
-        <w:t xml:space="preserve">] </w:t>
-      </w:r>
-      <w:proofErr w:type="spellStart"/>
+        <w:t xml:space="preserve">] Milenin, A.: </w:t>
+      </w:r>
       <w:r>
         <w:rPr>
           <w:shd w:val="clear" w:color="auto" w:fill="FFFFFF"/>
           <w:lang w:val="en-US"/>
         </w:rPr>
-        <w:t>Milenin</w:t>
-      </w:r>
-      <w:proofErr w:type="spellEnd"/>
+        <w:t>Podstawy MES. Zaga</w:t>
+      </w:r>
       <w:r>
         <w:rPr>
           <w:shd w:val="clear" w:color="auto" w:fill="FFFFFF"/>
           <w:lang w:val="en-US"/>
         </w:rPr>
-        <w:t xml:space="preserve">, A.: </w:t>
-      </w:r>
-      <w:proofErr w:type="spellStart"/>
-      <w:r>
-        <w:rPr>
-          <w:shd w:val="clear" w:color="auto" w:fill="FFFFFF"/>
-          <w:lang w:val="en-US"/>
-        </w:rPr>
-        <w:t>Podstawy</w:t>
-      </w:r>
-      <w:proofErr w:type="spellEnd"/>
-      <w:r>
-        <w:rPr>
-          <w:shd w:val="clear" w:color="auto" w:fill="FFFFFF"/>
-          <w:lang w:val="en-US"/>
-        </w:rPr>
-        <w:t xml:space="preserve"> MES. </w:t>
-      </w:r>
-      <w:proofErr w:type="spellStart"/>
-      <w:r>
-        <w:rPr>
-          <w:shd w:val="clear" w:color="auto" w:fill="FFFFFF"/>
-          <w:lang w:val="en-US"/>
-        </w:rPr>
-        <w:t>Zaga</w:t>
-      </w:r>
-      <w:r>
-        <w:rPr>
-          <w:shd w:val="clear" w:color="auto" w:fill="FFFFFF"/>
-          <w:lang w:val="en-US"/>
-        </w:rPr>
-        <w:t>dnienia</w:t>
-      </w:r>
-      <w:proofErr w:type="spellEnd"/>
-      <w:r>
-        <w:rPr>
-          <w:shd w:val="clear" w:color="auto" w:fill="FFFFFF"/>
-          <w:lang w:val="en-US"/>
-        </w:rPr>
-        <w:t xml:space="preserve"> </w:t>
-      </w:r>
-      <w:proofErr w:type="spellStart"/>
-      <w:r>
-        <w:rPr>
-          <w:shd w:val="clear" w:color="auto" w:fill="FFFFFF"/>
-          <w:lang w:val="en-US"/>
-        </w:rPr>
-        <w:t>termomechaniczne</w:t>
-      </w:r>
-      <w:proofErr w:type="spellEnd"/>
-      <w:r>
-        <w:rPr>
-          <w:shd w:val="clear" w:color="auto" w:fill="FFFFFF"/>
-          <w:lang w:val="en-US"/>
-        </w:rPr>
-        <w:t xml:space="preserve">. </w:t>
+        <w:t xml:space="preserve">dnienia termomechaniczne. </w:t>
       </w:r>
       <w:r>
         <w:rPr>
@@ -17873,7 +16612,7 @@
         </w:rPr>
         <w:t>[</w:t>
       </w:r>
-      <w:bookmarkStart w:id="72" w:name="rondaoliver"/>
+      <w:bookmarkStart w:id="76" w:name="rondaoliver"/>
       <w:r>
         <w:rPr>
           <w:shd w:val="clear" w:color="auto" w:fill="FFFFFF"/>
@@ -17907,45 +16646,13 @@
         </w:rPr>
         <w:fldChar w:fldCharType="end"/>
       </w:r>
-      <w:bookmarkEnd w:id="72"/>
+      <w:bookmarkEnd w:id="76"/>
       <w:r>
         <w:rPr>
           <w:shd w:val="clear" w:color="auto" w:fill="FFFFFF"/>
           <w:lang w:val="en-US"/>
         </w:rPr>
-        <w:t xml:space="preserve">] </w:t>
-      </w:r>
-      <w:proofErr w:type="spellStart"/>
-      <w:r>
-        <w:rPr>
-          <w:shd w:val="clear" w:color="auto" w:fill="FFFFFF"/>
-          <w:lang w:val="en-US"/>
-        </w:rPr>
-        <w:t>Rońda</w:t>
-      </w:r>
-      <w:proofErr w:type="spellEnd"/>
-      <w:r>
-        <w:rPr>
-          <w:shd w:val="clear" w:color="auto" w:fill="FFFFFF"/>
-          <w:lang w:val="en-US"/>
-        </w:rPr>
-        <w:t xml:space="preserve"> J., Oliver G.J., Introduction to numerical methods with </w:t>
-      </w:r>
-      <w:proofErr w:type="spellStart"/>
-      <w:r>
-        <w:rPr>
-          <w:shd w:val="clear" w:color="auto" w:fill="FFFFFF"/>
-          <w:lang w:val="en-US"/>
-        </w:rPr>
-        <w:t>Matlab</w:t>
-      </w:r>
-      <w:proofErr w:type="spellEnd"/>
-      <w:r>
-        <w:rPr>
-          <w:shd w:val="clear" w:color="auto" w:fill="FFFFFF"/>
-          <w:lang w:val="en-US"/>
-        </w:rPr>
-        <w:t xml:space="preserve"> procedures</w:t>
+        <w:t>] Rońda J., Oliver G.J., Introduction to numerical methods with Matlab procedures</w:t>
       </w:r>
       <w:r>
         <w:rPr>
@@ -17999,7 +16706,7 @@
         </w:rPr>
         <w:t>[</w:t>
       </w:r>
-      <w:bookmarkStart w:id="73" w:name="tewarson"/>
+      <w:bookmarkStart w:id="77" w:name="tewarson"/>
       <w:r>
         <w:rPr>
           <w:shd w:val="clear" w:color="auto" w:fill="FFFFFF"/>
@@ -18036,29 +16743,13 @@
         </w:rPr>
         <w:fldChar w:fldCharType="end"/>
       </w:r>
-      <w:bookmarkEnd w:id="73"/>
+      <w:bookmarkEnd w:id="77"/>
       <w:r>
         <w:rPr>
           <w:shd w:val="clear" w:color="auto" w:fill="FFFFFF"/>
           <w:lang w:val="en-US"/>
         </w:rPr>
-        <w:t xml:space="preserve">] </w:t>
-      </w:r>
-      <w:proofErr w:type="spellStart"/>
-      <w:r>
-        <w:rPr>
-          <w:shd w:val="clear" w:color="auto" w:fill="FFFFFF"/>
-          <w:lang w:val="en-US"/>
-        </w:rPr>
-        <w:t>Tewarson</w:t>
-      </w:r>
-      <w:proofErr w:type="spellEnd"/>
-      <w:r>
-        <w:rPr>
-          <w:shd w:val="clear" w:color="auto" w:fill="FFFFFF"/>
-          <w:lang w:val="en-US"/>
-        </w:rPr>
-        <w:t xml:space="preserve">, R.P.: Sparse matrices. </w:t>
+        <w:t xml:space="preserve">] Tewarson, R.P.: Sparse matrices. </w:t>
       </w:r>
       <w:r>
         <w:rPr>
@@ -18085,7 +16776,6 @@
           <w:shd w:val="clear" w:color="auto" w:fill="FFFFFF"/>
           <w:lang w:val="en-US"/>
         </w:rPr>
-        <w:lastRenderedPageBreak/>
         <w:t>[</w:t>
       </w:r>
       <w:r>
@@ -18191,7 +16881,7 @@
         </w:rPr>
         <w:t>&lt;</w:t>
       </w:r>
-      <w:hyperlink r:id="rId27" w:history="1">
+      <w:hyperlink r:id="rId28" w:history="1">
         <w:r>
           <w:rPr>
             <w:rStyle w:val="Hipercze"/>
@@ -18213,7 +16903,7 @@
       <w:r>
         <w:t>[</w:t>
       </w:r>
-      <w:bookmarkStart w:id="74" w:name="khronosconformant"/>
+      <w:bookmarkStart w:id="78" w:name="khronosconformant"/>
       <w:r>
         <w:fldChar w:fldCharType="begin"/>
       </w:r>
@@ -18232,65 +16922,41 @@
       <w:r>
         <w:fldChar w:fldCharType="end"/>
       </w:r>
-      <w:bookmarkEnd w:id="74"/>
-      <w:r>
-        <w:t xml:space="preserve">] </w:t>
-      </w:r>
-      <w:proofErr w:type="spellStart"/>
-      <w:r>
-        <w:t>Conforman</w:t>
-      </w:r>
-      <w:r>
-        <w:t>t</w:t>
-      </w:r>
-      <w:proofErr w:type="spellEnd"/>
-      <w:r>
-        <w:t xml:space="preserve"> Products [online].</w:t>
+      <w:bookmarkEnd w:id="78"/>
+      <w:r>
+        <w:t>] Conforman</w:t>
+      </w:r>
+      <w:r>
+        <w:t>t Products [online].</w:t>
       </w:r>
       <w:r>
         <w:t xml:space="preserve"> </w:t>
       </w:r>
-      <w:proofErr w:type="spellStart"/>
       <w:r>
         <w:rPr>
           <w:i/>
         </w:rPr>
-        <w:t>Khronos</w:t>
-      </w:r>
-      <w:proofErr w:type="spellEnd"/>
-      <w:r>
-        <w:rPr>
-          <w:i/>
-        </w:rPr>
+        <w:t>Khronos Group</w:t>
+      </w:r>
+      <w:r>
+        <w:t>.</w:t>
+      </w:r>
+      <w:r>
+        <w:t xml:space="preserve"> [d</w:t>
+      </w:r>
+      <w:r>
+        <w:t>ostęp: 2013-12-11], Dostępny w I</w:t>
+      </w:r>
+      <w:r>
+        <w:t>nternecie:</w:t>
+      </w:r>
+      <w:r>
         <w:t xml:space="preserve"> </w:t>
       </w:r>
-      <w:proofErr w:type="spellStart"/>
-      <w:r>
-        <w:rPr>
-          <w:i/>
-        </w:rPr>
-        <w:t>Group</w:t>
-      </w:r>
-      <w:proofErr w:type="spellEnd"/>
-      <w:r>
-        <w:t>.</w:t>
-      </w:r>
-      <w:r>
-        <w:t xml:space="preserve"> [d</w:t>
-      </w:r>
-      <w:r>
-        <w:t>ostęp: 2013-12-11], Dostępny w I</w:t>
-      </w:r>
-      <w:r>
-        <w:t>nternecie:</w:t>
-      </w:r>
-      <w:r>
-        <w:t xml:space="preserve"> </w:t>
-      </w:r>
       <w:r>
         <w:t>&lt;</w:t>
       </w:r>
-      <w:hyperlink r:id="rId28" w:anchor="opencl" w:history="1">
+      <w:hyperlink r:id="rId29" w:anchor="opencl" w:history="1">
         <w:r>
           <w:rPr>
             <w:rStyle w:val="Hipercze"/>
@@ -18315,7 +16981,7 @@
         </w:rPr>
         <w:t>[</w:t>
       </w:r>
-      <w:bookmarkStart w:id="75" w:name="khronosoclspec"/>
+      <w:bookmarkStart w:id="79" w:name="khronosoclspec"/>
       <w:r>
         <w:rPr>
           <w:shd w:val="clear" w:color="auto" w:fill="FFFFFF"/>
@@ -18347,86 +17013,33 @@
         </w:rPr>
         <w:fldChar w:fldCharType="end"/>
       </w:r>
-      <w:bookmarkEnd w:id="75"/>
+      <w:bookmarkEnd w:id="79"/>
       <w:r>
         <w:rPr>
           <w:shd w:val="clear" w:color="auto" w:fill="FFFFFF"/>
         </w:rPr>
-        <w:t xml:space="preserve">] The </w:t>
-      </w:r>
-      <w:proofErr w:type="spellStart"/>
-      <w:r>
-        <w:rPr>
-          <w:shd w:val="clear" w:color="auto" w:fill="FFFFFF"/>
-        </w:rPr>
-        <w:t>OpenCL</w:t>
-      </w:r>
-      <w:proofErr w:type="spellEnd"/>
-      <w:r>
-        <w:rPr>
-          <w:shd w:val="clear" w:color="auto" w:fill="FFFFFF"/>
-        </w:rPr>
-        <w:t xml:space="preserve"> </w:t>
-      </w:r>
-      <w:proofErr w:type="spellStart"/>
-      <w:r>
-        <w:rPr>
-          <w:shd w:val="clear" w:color="auto" w:fill="FFFFFF"/>
-        </w:rPr>
-        <w:t>Specification</w:t>
-      </w:r>
-      <w:proofErr w:type="spellEnd"/>
-      <w:r>
-        <w:rPr>
-          <w:shd w:val="clear" w:color="auto" w:fill="FFFFFF"/>
-        </w:rPr>
-        <w:t xml:space="preserve"> [online]. </w:t>
-      </w:r>
-      <w:proofErr w:type="spellStart"/>
+        <w:t xml:space="preserve">] The OpenCL Specification [online]. </w:t>
+      </w:r>
       <w:r>
         <w:rPr>
           <w:i/>
           <w:shd w:val="clear" w:color="auto" w:fill="FFFFFF"/>
         </w:rPr>
-        <w:t>Khronos</w:t>
-      </w:r>
-      <w:proofErr w:type="spellEnd"/>
-      <w:r>
-        <w:rPr>
-          <w:i/>
+        <w:t>Khronos Group.</w:t>
+      </w:r>
+      <w:r>
+        <w:rPr>
           <w:shd w:val="clear" w:color="auto" w:fill="FFFFFF"/>
         </w:rPr>
-        <w:t xml:space="preserve"> </w:t>
-      </w:r>
-      <w:proofErr w:type="spellStart"/>
-      <w:r>
-        <w:rPr>
-          <w:i/>
+        <w:t xml:space="preserve"> [dostęp: 2013-12-15], Dostępny w Internecie: </w:t>
+      </w:r>
+      <w:r>
+        <w:rPr>
           <w:shd w:val="clear" w:color="auto" w:fill="FFFFFF"/>
         </w:rPr>
-        <w:t>Group</w:t>
-      </w:r>
-      <w:proofErr w:type="spellEnd"/>
-      <w:r>
-        <w:rPr>
-          <w:i/>
-          <w:shd w:val="clear" w:color="auto" w:fill="FFFFFF"/>
-        </w:rPr>
-        <w:t>.</w:t>
-      </w:r>
-      <w:r>
-        <w:rPr>
-          <w:shd w:val="clear" w:color="auto" w:fill="FFFFFF"/>
-        </w:rPr>
-        <w:t xml:space="preserve"> [dostęp: 2013-12-15], Dostępny w Internecie: </w:t>
-      </w:r>
-      <w:r>
-        <w:rPr>
-          <w:shd w:val="clear" w:color="auto" w:fill="FFFFFF"/>
-        </w:rPr>
         <w:t>&lt;</w:t>
       </w:r>
-      <w:hyperlink r:id="rId29" w:history="1">
+      <w:hyperlink r:id="rId30" w:history="1">
         <w:r>
           <w:rPr>
             <w:rStyle w:val="Hipercze"/>
@@ -18439,7 +17052,7 @@
       </w:r>
     </w:p>
     <w:sectPr>
-      <w:footerReference w:type="default" r:id="rId30"/>
+      <w:footerReference w:type="default" r:id="rId31"/>
       <w:pgSz w:w="11906" w:h="16838"/>
       <w:pgMar w:top="1134" w:right="1134" w:bottom="1134" w:left="1701" w:header="709" w:footer="709" w:gutter="0"/>
       <w:cols w:space="708"/>
@@ -18496,7 +17109,7 @@
           <w:rPr>
             <w:noProof/>
           </w:rPr>
-          <w:t>31</w:t>
+          <w:t>35</w:t>
         </w:r>
         <w:r>
           <w:fldChar w:fldCharType="end"/>
@@ -22226,7 +20839,7 @@
 </file>
 
 <file path=customXml/itemProps1.xml><?xml version="1.0" encoding="utf-8"?>
-<ds:datastoreItem xmlns:ds="http://schemas.openxmlformats.org/officeDocument/2006/customXml" ds:itemID="{E9741289-0589-443E-941B-FEA5D7206E71}">
+<ds:datastoreItem xmlns:ds="http://schemas.openxmlformats.org/officeDocument/2006/customXml" ds:itemID="{E81D974B-C922-4768-BC88-CA329BDCC687}">
   <ds:schemaRefs>
     <ds:schemaRef ds:uri="http://schemas.openxmlformats.org/officeDocument/2006/bibliography"/>
   </ds:schemaRefs>

--- a/praca/analiza.docx
+++ b/praca/analiza.docx
@@ -255,25 +255,7 @@
           <w:sz w:val="56"/>
           <w:szCs w:val="56"/>
         </w:rPr>
-        <w:t xml:space="preserve">Realizacja frontalnego </w:t>
-      </w:r>
-      <w:proofErr w:type="spellStart"/>
-      <w:r>
-        <w:rPr>
-          <w:rFonts w:ascii="Times New Roman" w:hAnsi="Times New Roman" w:cs="Times New Roman"/>
-          <w:sz w:val="56"/>
-          <w:szCs w:val="56"/>
-        </w:rPr>
-        <w:t>solwera</w:t>
-      </w:r>
-      <w:proofErr w:type="spellEnd"/>
-      <w:r>
-        <w:rPr>
-          <w:rFonts w:ascii="Times New Roman" w:hAnsi="Times New Roman" w:cs="Times New Roman"/>
-          <w:sz w:val="56"/>
-          <w:szCs w:val="56"/>
-        </w:rPr>
-        <w:t xml:space="preserve"> MES z wykorzystaniem technologii OpenCL</w:t>
+        <w:t>Realizacja frontalnego solwera MES z wykorzystaniem technologii OpenCL</w:t>
       </w:r>
       <w:r>
         <w:rPr>
@@ -470,16 +452,8 @@
         <w:rPr>
           <w:rFonts w:ascii="Times New Roman" w:hAnsi="Times New Roman" w:cs="Times New Roman"/>
         </w:rPr>
-        <w:t xml:space="preserve">Łukasz </w:t>
-      </w:r>
-      <w:proofErr w:type="spellStart"/>
-      <w:r>
-        <w:rPr>
-          <w:rFonts w:ascii="Times New Roman" w:hAnsi="Times New Roman" w:cs="Times New Roman"/>
-        </w:rPr>
-        <w:t>Rauch</w:t>
-      </w:r>
-      <w:proofErr w:type="spellEnd"/>
+        <w:t>Łukasz Rauch</w:t>
+      </w:r>
     </w:p>
     <w:p>
       <w:pPr>
@@ -2383,20 +2357,16 @@
                 <w:noProof/>
                 <w:webHidden/>
               </w:rPr>
-            </w:r>
-            <w:r>
-              <w:rPr>
-                <w:noProof/>
-                <w:webHidden/>
-              </w:rPr>
               <w:fldChar w:fldCharType="separate"/>
             </w:r>
             <w:r>
               <w:rPr>
-                <w:noProof/>
-                <w:webHidden/>
-              </w:rPr>
-              <w:t>21</w:t>
+                <w:b/>
+                <w:bCs/>
+                <w:noProof/>
+                <w:webHidden/>
+              </w:rPr>
+              <w:t>Błąd! Nie zdefiniowano zakładki.</w:t>
             </w:r>
             <w:r>
               <w:rPr>
@@ -2846,7 +2816,7 @@
                 <w:noProof/>
                 <w:webHidden/>
               </w:rPr>
-              <w:t>22</w:t>
+              <w:t>23</w:t>
             </w:r>
             <w:r>
               <w:rPr>
@@ -3116,7 +3086,7 @@
                 <w:noProof/>
                 <w:webHidden/>
               </w:rPr>
-              <w:t>23</w:t>
+              <w:t>24</w:t>
             </w:r>
             <w:r>
               <w:rPr>
@@ -3296,7 +3266,7 @@
                 <w:noProof/>
                 <w:webHidden/>
               </w:rPr>
-              <w:t>26</w:t>
+              <w:t>27</w:t>
             </w:r>
             <w:r>
               <w:rPr>
@@ -3476,7 +3446,7 @@
                 <w:noProof/>
                 <w:webHidden/>
               </w:rPr>
-              <w:t>27</w:t>
+              <w:t>28</w:t>
             </w:r>
             <w:r>
               <w:rPr>
@@ -3836,7 +3806,7 @@
                 <w:noProof/>
                 <w:webHidden/>
               </w:rPr>
-              <w:t>33</w:t>
+              <w:t>34</w:t>
             </w:r>
             <w:r>
               <w:rPr>
@@ -3926,7 +3896,7 @@
                 <w:noProof/>
                 <w:webHidden/>
               </w:rPr>
-              <w:t>33</w:t>
+              <w:t>34</w:t>
             </w:r>
             <w:r>
               <w:rPr>
@@ -4016,7 +3986,7 @@
                 <w:noProof/>
                 <w:webHidden/>
               </w:rPr>
-              <w:t>39</w:t>
+              <w:t>40</w:t>
             </w:r>
             <w:r>
               <w:rPr>
@@ -4106,7 +4076,7 @@
                 <w:noProof/>
                 <w:webHidden/>
               </w:rPr>
-              <w:t>39</w:t>
+              <w:t>40</w:t>
             </w:r>
             <w:r>
               <w:rPr>
@@ -4196,7 +4166,7 @@
                 <w:noProof/>
                 <w:webHidden/>
               </w:rPr>
-              <w:t>39</w:t>
+              <w:t>40</w:t>
             </w:r>
             <w:r>
               <w:rPr>
@@ -4413,40 +4383,16 @@
     </w:p>
     <w:p>
       <w:r>
-        <w:t xml:space="preserve">Niniejsza praca jest poświęcona implementacji </w:t>
-      </w:r>
-      <w:proofErr w:type="spellStart"/>
-      <w:r>
-        <w:t>solwera</w:t>
-      </w:r>
-      <w:proofErr w:type="spellEnd"/>
-      <w:r>
-        <w:t xml:space="preserve"> podążającego za ideą </w:t>
-      </w:r>
-      <w:proofErr w:type="spellStart"/>
-      <w:r>
-        <w:t>solwera</w:t>
-      </w:r>
-      <w:proofErr w:type="spellEnd"/>
-      <w:r>
-        <w:t xml:space="preserve"> frontalnego zaprezentowanego w 1970 roku przez Ironsa, rozumianej jako rozłożenie złożonego problemu na serię częściowo tylko od siebie zależnych</w:t>
+        <w:t>Niniejsza praca jest poświęcona implementacji solwera podążającego za ideą solwera frontalnego zaprezentowanego w 1970 roku przez Ironsa, rozumianej jako rozłożenie złożonego problemu na serię częściowo tylko od siebie zależnych</w:t>
       </w:r>
       <w:r>
         <w:t>, lżejszych pamięciowo</w:t>
       </w:r>
       <w:r>
-        <w:t xml:space="preserve"> i znacznie prostszych obliczeniowo </w:t>
-      </w:r>
-      <w:proofErr w:type="spellStart"/>
-      <w:r>
-        <w:t>pod</w:t>
-      </w:r>
-      <w:r>
-        <w:t>problemów</w:t>
-      </w:r>
-      <w:proofErr w:type="spellEnd"/>
-      <w:r>
-        <w:t xml:space="preserve">. Celem przyświecającym tej pracy jest </w:t>
+        <w:t xml:space="preserve"> i znacznie prostszych obliczeniowo pod</w:t>
+      </w:r>
+      <w:r>
+        <w:t xml:space="preserve">problemów. Celem przyświecającym tej pracy jest </w:t>
       </w:r>
       <w:r>
         <w:t xml:space="preserve">również stworzenie oprogramowania wykorzystującego w </w:t>
@@ -4493,15 +4439,7 @@
         <w:t>,</w:t>
       </w:r>
       <w:r>
-        <w:t xml:space="preserve"> którą obsługują jego urządzenia – jest to na przykład oprogramowanie CUDA dla urządzeń firmy NVIDIA czy </w:t>
-      </w:r>
-      <w:proofErr w:type="spellStart"/>
-      <w:r>
-        <w:t>Stream</w:t>
-      </w:r>
-      <w:proofErr w:type="spellEnd"/>
-      <w:r>
-        <w:t xml:space="preserve"> od firmy ATI. W odróżnieniu od nich OpenCL jest otwartym standardem, którego implementacje dla konkretnych urządzeń należą wprawdzie do ich producentów, lecz jego zastosowanie jest możliwe na urządzeniach NVIDIA, ATI, Intel, a nawet na niektórych procesorach w architekturze ARM pod kontrolą systemu Android</w:t>
+        <w:t xml:space="preserve"> którą obsługują jego urządzenia – jest to na przykład oprogramowanie CUDA dla urządzeń firmy NVIDIA czy Stream od firmy ATI. W odróżnieniu od nich OpenCL jest otwartym standardem, którego implementacje dla konkretnych urządzeń należą wprawdzie do ich producentów, lecz jego zastosowanie jest możliwe na urządzeniach NVIDIA, ATI, Intel, a nawet na niektórych procesorach w architekturze ARM pod kontrolą systemu Android</w:t>
       </w:r>
       <w:r>
         <w:t xml:space="preserve"> </w:t>
@@ -5712,13 +5650,6 @@
         <w:gridCol w:w="1393"/>
         <w:gridCol w:w="6501"/>
         <w:gridCol w:w="1393"/>
-        <w:tblGridChange w:id="6">
-          <w:tblGrid>
-            <w:gridCol w:w="1393"/>
-            <w:gridCol w:w="6501"/>
-            <w:gridCol w:w="1393"/>
-          </w:tblGrid>
-        </w:tblGridChange>
       </w:tblGrid>
       <w:tr>
         <w:trPr>
@@ -6422,7 +6353,7 @@
             <w:r>
               <w:t>(</w:t>
             </w:r>
-            <w:bookmarkStart w:id="7" w:name="A_eq3"/>
+            <w:bookmarkStart w:id="6" w:name="A_eq3"/>
             <w:r>
               <w:fldChar w:fldCharType="begin"/>
             </w:r>
@@ -6441,7 +6372,7 @@
             <w:r>
               <w:fldChar w:fldCharType="end"/>
             </w:r>
-            <w:bookmarkEnd w:id="7"/>
+            <w:bookmarkEnd w:id="6"/>
             <w:r>
               <w:t>)</w:t>
             </w:r>
@@ -6480,7 +6411,6 @@
       <w:r>
         <w:t xml:space="preserve">nazywane jest </w:t>
       </w:r>
-      <w:proofErr w:type="spellStart"/>
       <w:r>
         <w:t>solwerem</w:t>
       </w:r>
@@ -6488,11 +6418,7 @@
         <w:t>.</w:t>
       </w:r>
       <w:r>
-        <w:t>Metody</w:t>
-      </w:r>
-      <w:proofErr w:type="spellEnd"/>
-      <w:r>
-        <w:t xml:space="preserve"> służące do rozwiązywania układów równań liniowych można podzielić na dwie gł</w:t>
+        <w:t>Metody służące do rozwiązywania układów równań liniowych można podzielić na dwie gł</w:t>
       </w:r>
       <w:r>
         <w:t>ówne kategorie</w:t>
@@ -6529,18 +6455,10 @@
         <w:t>]:</w:t>
       </w:r>
       <w:r>
-        <w:t xml:space="preserve"> metody iteracyjne oraz metody </w:t>
-      </w:r>
-      <w:proofErr w:type="spellStart"/>
-      <w:r>
-        <w:t>bezpośrednie.</w:t>
-      </w:r>
-      <w:r>
-        <w:t>Do</w:t>
-      </w:r>
-      <w:proofErr w:type="spellEnd"/>
-      <w:r>
-        <w:t xml:space="preserve"> metod bezpośrednich zaliczana jest między innymi metoda </w:t>
+        <w:t xml:space="preserve"> metody iteracyjne oraz metody bezpośrednie.</w:t>
+      </w:r>
+      <w:r>
+        <w:t xml:space="preserve">Do metod bezpośrednich zaliczana jest między innymi metoda </w:t>
       </w:r>
       <w:r>
         <w:t>eliminacji Gaussa oraz metoda faktoryzacji (dekompozycji) LU.</w:t>
@@ -6550,16 +6468,16 @@
       <w:pPr>
         <w:pStyle w:val="Nagwek2"/>
       </w:pPr>
-      <w:bookmarkStart w:id="8" w:name="_Ref375584936"/>
-      <w:bookmarkStart w:id="9" w:name="_Ref375584941"/>
-      <w:bookmarkStart w:id="10" w:name="_Toc376446183"/>
+      <w:bookmarkStart w:id="7" w:name="_Ref375584936"/>
+      <w:bookmarkStart w:id="8" w:name="_Ref375584941"/>
+      <w:bookmarkStart w:id="9" w:name="_Toc376446183"/>
       <w:r>
         <w:lastRenderedPageBreak/>
         <w:t>METODA ELIMINACJI GAUSSA</w:t>
       </w:r>
+      <w:bookmarkEnd w:id="7"/>
       <w:bookmarkEnd w:id="8"/>
       <w:bookmarkEnd w:id="9"/>
-      <w:bookmarkEnd w:id="10"/>
     </w:p>
     <w:p>
       <w:r>
@@ -6591,13 +6509,13 @@
       <w:pPr>
         <w:pStyle w:val="Nagwek3"/>
       </w:pPr>
-      <w:bookmarkStart w:id="11" w:name="_Ref375500231"/>
-      <w:bookmarkStart w:id="12" w:name="_Toc376446184"/>
+      <w:bookmarkStart w:id="10" w:name="_Ref375500231"/>
+      <w:bookmarkStart w:id="11" w:name="_Toc376446184"/>
       <w:r>
         <w:t>ELIMINACJA W PRZÓD</w:t>
       </w:r>
+      <w:bookmarkEnd w:id="10"/>
       <w:bookmarkEnd w:id="11"/>
-      <w:bookmarkEnd w:id="12"/>
     </w:p>
     <w:p>
       <w:r>
@@ -7136,7 +7054,7 @@
       <w:r>
         <w:t xml:space="preserve">Rysunek </w:t>
       </w:r>
-      <w:bookmarkStart w:id="13" w:name="Z_eq_fullaug"/>
+      <w:bookmarkStart w:id="12" w:name="Z_eq_fullaug"/>
       <w:r>
         <w:fldChar w:fldCharType="begin"/>
       </w:r>
@@ -7155,7 +7073,7 @@
       <w:r>
         <w:fldChar w:fldCharType="end"/>
       </w:r>
-      <w:bookmarkEnd w:id="13"/>
+      <w:bookmarkEnd w:id="12"/>
       <w:r>
         <w:t>. Układ równań liniowych w postaci macierzowej</w:t>
       </w:r>
@@ -7701,7 +7619,7 @@
       <w:r>
         <w:t xml:space="preserve">Rysunek </w:t>
       </w:r>
-      <w:bookmarkStart w:id="14" w:name="Z_eq_forward1"/>
+      <w:bookmarkStart w:id="13" w:name="Z_eq_forward1"/>
       <w:r>
         <w:fldChar w:fldCharType="begin"/>
       </w:r>
@@ -7720,7 +7638,7 @@
       <w:r>
         <w:fldChar w:fldCharType="end"/>
       </w:r>
-      <w:bookmarkEnd w:id="14"/>
+      <w:bookmarkEnd w:id="13"/>
       <w:r>
         <w:t>. Układ równań liniowych w postaci macierzowej po pierwszym kroku eliminacji w przód</w:t>
       </w:r>
@@ -8368,7 +8286,7 @@
       <w:r>
         <w:t xml:space="preserve">Rysunek </w:t>
       </w:r>
-      <w:bookmarkStart w:id="15" w:name="Z_eq_forward2"/>
+      <w:bookmarkStart w:id="14" w:name="Z_eq_forward2"/>
       <w:r>
         <w:fldChar w:fldCharType="begin"/>
       </w:r>
@@ -8387,7 +8305,7 @@
       <w:r>
         <w:fldChar w:fldCharType="end"/>
       </w:r>
-      <w:bookmarkEnd w:id="15"/>
+      <w:bookmarkEnd w:id="14"/>
       <w:r>
         <w:t>. Układ równań liniowych w postaci macierzowej po drugim kroku eliminacji w przód</w:t>
       </w:r>
@@ -8972,7 +8890,7 @@
       <w:r>
         <w:t xml:space="preserve">Rysunek </w:t>
       </w:r>
-      <w:bookmarkStart w:id="16" w:name="Z_eq_forward_done"/>
+      <w:bookmarkStart w:id="15" w:name="Z_eq_forward_done"/>
       <w:r>
         <w:fldChar w:fldCharType="begin"/>
       </w:r>
@@ -8991,7 +8909,7 @@
       <w:r>
         <w:fldChar w:fldCharType="end"/>
       </w:r>
-      <w:bookmarkEnd w:id="16"/>
+      <w:bookmarkEnd w:id="15"/>
       <w:r>
         <w:t>. Układ równań liniowych w postaci macierzowej po zakończeniu eliminacji w przód</w:t>
       </w:r>
@@ -9061,16 +8979,11 @@
       <w:r>
         <w:t xml:space="preserve"> jest zwią</w:t>
       </w:r>
-      <w:proofErr w:type="spellStart"/>
       <w:r>
         <w:t>z</w:t>
       </w:r>
       <w:r>
-        <w:t>ana</w:t>
-      </w:r>
-      <w:proofErr w:type="spellEnd"/>
-      <w:r>
-        <w:t xml:space="preserve"> bezpośrednio z szerokością pasma </w:t>
+        <w:t xml:space="preserve">ana bezpośrednio z szerokością pasma </w:t>
       </w:r>
       <m:oMath>
         <m:r>
@@ -9091,19 +9004,7 @@
           <w:rPr>
             <w:rFonts w:ascii="Cambria Math" w:hAnsi="Cambria Math"/>
           </w:rPr>
-          <m:t>o=</m:t>
-        </m:r>
-        <m:r>
-          <w:rPr>
-            <w:rFonts w:ascii="Cambria Math" w:hAnsi="Cambria Math"/>
-          </w:rPr>
-          <m:t>d</m:t>
-        </m:r>
-        <m:r>
-          <w:rPr>
-            <w:rFonts w:ascii="Cambria Math" w:hAnsi="Cambria Math"/>
-          </w:rPr>
-          <m:t>-1</m:t>
+          <m:t>o=d-1</m:t>
         </m:r>
       </m:oMath>
       <w:r>
@@ -9128,33 +9029,17 @@
       <w:pPr>
         <w:pStyle w:val="Nagwek3"/>
       </w:pPr>
-      <w:bookmarkStart w:id="17" w:name="_Ref375585015"/>
-      <w:bookmarkStart w:id="18" w:name="_Toc376446185"/>
+      <w:bookmarkStart w:id="16" w:name="_Ref375585015"/>
+      <w:bookmarkStart w:id="17" w:name="_Toc376446185"/>
       <w:r>
         <w:t>PODSTAWIANIE WSTECZ</w:t>
       </w:r>
+      <w:bookmarkEnd w:id="16"/>
       <w:bookmarkEnd w:id="17"/>
-      <w:bookmarkEnd w:id="18"/>
-    </w:p>
-    <w:p>
-      <w:r>
-        <w:t xml:space="preserve">Drugą z faz rozwiązania układu równań liniowych przy pomocy metody Gaussa jest faza podstawiania wstecz (ang. </w:t>
-      </w:r>
-      <w:proofErr w:type="spellStart"/>
-      <w:r>
-        <w:t>back</w:t>
-      </w:r>
-      <w:proofErr w:type="spellEnd"/>
-      <w:r>
-        <w:t xml:space="preserve"> </w:t>
-      </w:r>
-      <w:proofErr w:type="spellStart"/>
-      <w:r>
-        <w:t>substitution</w:t>
-      </w:r>
-      <w:proofErr w:type="spellEnd"/>
-      <w:r>
-        <w:t>).</w:t>
+    </w:p>
+    <w:p>
+      <w:r>
+        <w:t>Drugą z faz rozwiązania układu równań liniowych przy pomocy metody Gaussa jest faza podstawiania wstecz (ang. back substitution).</w:t>
       </w:r>
       <w:r>
         <w:t xml:space="preserve"> Etap ten przeprowadzany jest na macierzy sprowadzonej do górnej macierzy trójkątnej, czyli macierzy w postaci schodkowej utworzonej w fazie eliminacji w przód.</w:t>
@@ -9686,7 +9571,7 @@
       <w:r>
         <w:t xml:space="preserve">Rysunek </w:t>
       </w:r>
-      <w:bookmarkStart w:id="19" w:name="Z_eq_echelon"/>
+      <w:bookmarkStart w:id="18" w:name="Z_eq_echelon"/>
       <w:r>
         <w:fldChar w:fldCharType="begin"/>
       </w:r>
@@ -9705,7 +9590,7 @@
       <w:r>
         <w:fldChar w:fldCharType="end"/>
       </w:r>
-      <w:bookmarkEnd w:id="19"/>
+      <w:bookmarkEnd w:id="18"/>
       <w:r>
         <w:t>. Układ równań liniowych w postaci macierzy schodkowej</w:t>
       </w:r>
@@ -9747,6 +9632,72 @@
       </w:r>
       <w:r>
         <w:t xml:space="preserve">], zauważyć można iż wartość wyrazu </w:t>
+      </w:r>
+      <m:oMath>
+        <m:r>
+          <m:rPr>
+            <m:sty m:val="p"/>
+          </m:rPr>
+          <w:rPr>
+            <w:rFonts w:ascii="Cambria Math" w:hAnsi="Cambria Math"/>
+          </w:rPr>
+          <w:softHyphen/>
+        </m:r>
+        <w:commentRangeStart w:id="19"/>
+        <m:sSub>
+          <m:sSubPr>
+            <m:ctrlPr>
+              <w:rPr>
+                <w:rFonts w:ascii="Cambria Math" w:hAnsi="Cambria Math"/>
+                <w:i/>
+              </w:rPr>
+            </m:ctrlPr>
+          </m:sSubPr>
+          <m:e>
+            <m:r>
+              <w:rPr>
+                <w:rFonts w:ascii="Cambria Math" w:hAnsi="Cambria Math"/>
+              </w:rPr>
+              <m:t>x</m:t>
+            </m:r>
+          </m:e>
+          <m:sub>
+            <m:r>
+              <w:rPr>
+                <w:rFonts w:ascii="Cambria Math" w:hAnsi="Cambria Math"/>
+              </w:rPr>
+              <m:t>4</m:t>
+            </m:r>
+          </m:sub>
+        </m:sSub>
+        <w:commentRangeEnd w:id="19"/>
+        <m:r>
+          <m:rPr>
+            <m:sty m:val="p"/>
+          </m:rPr>
+          <w:rPr>
+            <w:rStyle w:val="Odwoaniedokomentarza"/>
+          </w:rPr>
+          <w:commentReference w:id="19"/>
+        </m:r>
+      </m:oMath>
+      <w:r>
+        <w:rPr>
+          <w:rFonts w:eastAsiaTheme="minorEastAsia"/>
+        </w:rPr>
+        <w:t xml:space="preserve"> może zostać wyliczona bez przeprowadzania żadnych dodatkowych operacji, podczas gdy pozostałe wyrazy wymagają operacji odpow</w:t>
+      </w:r>
+      <w:r>
+        <w:rPr>
+          <w:rFonts w:eastAsiaTheme="minorEastAsia"/>
+        </w:rPr>
+        <w:t>ie</w:t>
+      </w:r>
+      <w:r>
+        <w:rPr>
+          <w:rFonts w:eastAsiaTheme="minorEastAsia"/>
+        </w:rPr>
+        <w:t xml:space="preserve">dnio więcej. Wyraz </w:t>
       </w:r>
       <m:oMath>
         <m:r>
@@ -9785,85 +9736,19 @@
             </m:r>
           </m:sub>
         </m:sSub>
-        <w:commentRangeEnd w:id="20"/>
-        <m:r>
-          <m:rPr>
-            <m:sty m:val="p"/>
-          </m:rPr>
-          <w:rPr>
-            <w:rStyle w:val="Odwoaniedokomentarza"/>
-          </w:rPr>
-          <w:commentReference w:id="20"/>
-        </m:r>
       </m:oMath>
       <w:r>
         <w:rPr>
           <w:rFonts w:eastAsiaTheme="minorEastAsia"/>
         </w:rPr>
-        <w:t xml:space="preserve"> może zostać wyliczona bez przeprowadzania żadnych dodatkowych operacji, podczas gdy pozostałe wyrazy wymagają operacji odpow</w:t>
-      </w:r>
-      <w:r>
-        <w:rPr>
-          <w:rFonts w:eastAsiaTheme="minorEastAsia"/>
-        </w:rPr>
-        <w:t>ie</w:t>
-      </w:r>
-      <w:r>
-        <w:rPr>
-          <w:rFonts w:eastAsiaTheme="minorEastAsia"/>
-        </w:rPr>
-        <w:t xml:space="preserve">dnio więcej. Wyraz </w:t>
-      </w:r>
-      <m:oMath>
-        <m:r>
-          <m:rPr>
-            <m:sty m:val="p"/>
-          </m:rPr>
-          <w:rPr>
-            <w:rFonts w:ascii="Cambria Math" w:hAnsi="Cambria Math"/>
-          </w:rPr>
-          <w:softHyphen/>
-        </m:r>
-        <w:commentRangeStart w:id="21"/>
-        <m:sSub>
-          <m:sSubPr>
-            <m:ctrlPr>
-              <w:rPr>
-                <w:rFonts w:ascii="Cambria Math" w:hAnsi="Cambria Math"/>
-                <w:i/>
-              </w:rPr>
-            </m:ctrlPr>
-          </m:sSubPr>
-          <m:e>
-            <m:r>
-              <w:rPr>
-                <w:rFonts w:ascii="Cambria Math" w:hAnsi="Cambria Math"/>
-              </w:rPr>
-              <m:t>x</m:t>
-            </m:r>
-          </m:e>
-          <m:sub>
-            <m:r>
-              <w:rPr>
-                <w:rFonts w:ascii="Cambria Math" w:hAnsi="Cambria Math"/>
-              </w:rPr>
-              <m:t>4</m:t>
-            </m:r>
-          </m:sub>
-        </m:sSub>
-      </m:oMath>
-      <w:r>
-        <w:rPr>
-          <w:rFonts w:eastAsiaTheme="minorEastAsia"/>
-        </w:rPr>
         <w:t xml:space="preserve"> </w:t>
       </w:r>
-      <w:commentRangeEnd w:id="21"/>
+      <w:commentRangeEnd w:id="20"/>
       <w:r>
         <w:rPr>
           <w:rStyle w:val="Odwoaniedokomentarza"/>
         </w:rPr>
-        <w:commentReference w:id="21"/>
+        <w:commentReference w:id="20"/>
       </w:r>
       <w:r>
         <w:rPr>
@@ -10392,7 +10277,7 @@
       <w:r>
         <w:t xml:space="preserve">Rysunek </w:t>
       </w:r>
-      <w:bookmarkStart w:id="22" w:name="Z_eq_echelon1"/>
+      <w:bookmarkStart w:id="21" w:name="Z_eq_echelon1"/>
       <w:r>
         <w:fldChar w:fldCharType="begin"/>
       </w:r>
@@ -10411,7 +10296,7 @@
       <w:r>
         <w:fldChar w:fldCharType="end"/>
       </w:r>
-      <w:bookmarkEnd w:id="22"/>
+      <w:bookmarkEnd w:id="21"/>
       <w:r>
         <w:t xml:space="preserve">. </w:t>
       </w:r>
@@ -10677,21 +10562,7 @@
         <w:rPr>
           <w:rFonts w:eastAsiaTheme="minorEastAsia"/>
         </w:rPr>
-        <w:t>. Po wykonaniu odpowiedni</w:t>
-      </w:r>
-      <w:proofErr w:type="spellStart"/>
-      <w:r>
-        <w:rPr>
-          <w:rFonts w:eastAsiaTheme="minorEastAsia"/>
-        </w:rPr>
-        <w:t>ch</w:t>
-      </w:r>
-      <w:proofErr w:type="spellEnd"/>
-      <w:r>
-        <w:rPr>
-          <w:rFonts w:eastAsiaTheme="minorEastAsia"/>
-        </w:rPr>
-        <w:t xml:space="preserve"> operacji, uzyskujemy wynikową macierz przedstawioną na rysunku </w:t>
+        <w:t xml:space="preserve">. Po wykonaniu odpowiednich operacji, uzyskujemy wynikową macierz przedstawioną na rysunku </w:t>
       </w:r>
       <w:r>
         <w:rPr>
@@ -11159,7 +11030,7 @@
       <w:r>
         <w:t xml:space="preserve">Rysunek </w:t>
       </w:r>
-      <w:bookmarkStart w:id="23" w:name="Z_eq_echelon2"/>
+      <w:bookmarkStart w:id="22" w:name="Z_eq_echelon2"/>
       <w:r>
         <w:fldChar w:fldCharType="begin"/>
       </w:r>
@@ -11178,7 +11049,7 @@
       <w:r>
         <w:fldChar w:fldCharType="end"/>
       </w:r>
-      <w:bookmarkEnd w:id="23"/>
+      <w:bookmarkEnd w:id="22"/>
       <w:r>
         <w:t>. Macierz schodkowa po przeprowadzeniu drugiego kroku podstawienia wstecz</w:t>
       </w:r>
@@ -11762,11 +11633,11 @@
       <w:r>
         <w:t xml:space="preserve">Rysunek </w:t>
       </w:r>
-      <w:bookmarkStart w:id="24" w:name="Z_eq_echelon3"/>
+      <w:bookmarkStart w:id="23" w:name="Z_eq_echelon3"/>
       <w:r>
         <w:t>8</w:t>
       </w:r>
-      <w:bookmarkEnd w:id="24"/>
+      <w:bookmarkEnd w:id="23"/>
       <w:r>
         <w:t>. Finalna postać macierzy – rozwiązany układ równań liniowych</w:t>
       </w:r>
@@ -11980,25 +11851,17 @@
       <w:pPr>
         <w:pStyle w:val="Nagwek2"/>
       </w:pPr>
-      <w:bookmarkStart w:id="25" w:name="_Ref375653750"/>
-      <w:bookmarkStart w:id="26" w:name="_Toc376446186"/>
+      <w:bookmarkStart w:id="24" w:name="_Ref375653750"/>
+      <w:bookmarkStart w:id="25" w:name="_Toc376446186"/>
       <w:r>
         <w:t>MACIERZE</w:t>
       </w:r>
+      <w:bookmarkEnd w:id="24"/>
       <w:bookmarkEnd w:id="25"/>
-      <w:bookmarkEnd w:id="26"/>
-    </w:p>
-    <w:p>
-      <w:r>
-        <w:t xml:space="preserve">Proponowane rozwiązanie ma służyć przede wszystkim jako </w:t>
-      </w:r>
-      <w:proofErr w:type="spellStart"/>
-      <w:r>
-        <w:t>solwer</w:t>
-      </w:r>
-      <w:proofErr w:type="spellEnd"/>
-      <w:r>
-        <w:t xml:space="preserve"> dla układów równań liniowych przedstawionych w postaci macierzowej wygenerowanych przez oprogramowanie rozwiązujące problemy z zakresu metody elementów skończonych.</w:t>
+    </w:p>
+    <w:p>
+      <w:r>
+        <w:t>Proponowane rozwiązanie ma służyć przede wszystkim jako solwer dla układów równań liniowych przedstawionych w postaci macierzowej wygenerowanych przez oprogramowanie rozwiązujące problemy z zakresu metody elementów skończonych.</w:t>
       </w:r>
       <w:r>
         <w:t xml:space="preserve"> Wychodząc z tego założenia można wyciągnąć pewne wnioski</w:t>
@@ -12014,18 +11877,18 @@
       <w:pPr>
         <w:pStyle w:val="Nagwek3"/>
       </w:pPr>
-      <w:bookmarkStart w:id="27" w:name="_Ref375656773"/>
-      <w:bookmarkStart w:id="28" w:name="_Ref375656778"/>
-      <w:bookmarkStart w:id="29" w:name="_Toc376446187"/>
+      <w:bookmarkStart w:id="26" w:name="_Ref375656773"/>
+      <w:bookmarkStart w:id="27" w:name="_Ref375656778"/>
+      <w:bookmarkStart w:id="28" w:name="_Toc376446187"/>
       <w:r>
         <w:t xml:space="preserve">CHARAKTERYSTYKA MACIERZY </w:t>
       </w:r>
       <w:r>
         <w:t>W METODZIE ELEMENTÓW SKOŃCZONYCH</w:t>
       </w:r>
+      <w:bookmarkEnd w:id="26"/>
       <w:bookmarkEnd w:id="27"/>
       <w:bookmarkEnd w:id="28"/>
-      <w:bookmarkEnd w:id="29"/>
     </w:p>
     <w:p>
       <w:pPr>
@@ -12094,7 +11957,7 @@
       <w:r>
         <w:t xml:space="preserve">Rysunek </w:t>
       </w:r>
-      <w:bookmarkStart w:id="30" w:name="X_rys_siatka"/>
+      <w:bookmarkStart w:id="29" w:name="X_rys_siatka"/>
       <w:r>
         <w:fldChar w:fldCharType="begin"/>
       </w:r>
@@ -12113,7 +11976,7 @@
       <w:r>
         <w:fldChar w:fldCharType="end"/>
       </w:r>
-      <w:bookmarkEnd w:id="30"/>
+      <w:bookmarkEnd w:id="29"/>
       <w:r>
         <w:t>. Siatka elementów skończonych</w:t>
       </w:r>
@@ -12288,7 +12151,7 @@
       <w:r>
         <w:t xml:space="preserve">Rysunek </w:t>
       </w:r>
-      <w:bookmarkStart w:id="31" w:name="X_rys_fem_mtx"/>
+      <w:bookmarkStart w:id="30" w:name="X_rys_fem_mtx"/>
       <w:r>
         <w:fldChar w:fldCharType="begin"/>
       </w:r>
@@ -12307,7 +12170,7 @@
       <w:r>
         <w:fldChar w:fldCharType="end"/>
       </w:r>
-      <w:bookmarkEnd w:id="31"/>
+      <w:bookmarkEnd w:id="30"/>
       <w:r>
         <w:t>. Macierz sztywności dla metody elementów skończonych</w:t>
       </w:r>
@@ -12395,15 +12258,7 @@
         <w:fldChar w:fldCharType="end"/>
       </w:r>
       <w:r>
-        <w:t xml:space="preserve">] Reginald </w:t>
-      </w:r>
-      <w:proofErr w:type="spellStart"/>
-      <w:r>
-        <w:t>Tewarson</w:t>
-      </w:r>
-      <w:proofErr w:type="spellEnd"/>
-      <w:r>
-        <w:t xml:space="preserve"> postulował</w:t>
+        <w:t>] Reginald Tewarson postulował</w:t>
       </w:r>
       <w:r>
         <w:t>,</w:t>
@@ -12466,21 +12321,7 @@
         <w:rPr>
           <w:rFonts w:eastAsiaTheme="minorEastAsia"/>
         </w:rPr>
-        <w:t xml:space="preserve"> praca </w:t>
-      </w:r>
-      <w:proofErr w:type="spellStart"/>
-      <w:r>
-        <w:rPr>
-          <w:rFonts w:eastAsiaTheme="minorEastAsia"/>
-        </w:rPr>
-        <w:t>Tewarsona</w:t>
-      </w:r>
-      <w:proofErr w:type="spellEnd"/>
-      <w:r>
-        <w:rPr>
-          <w:rFonts w:eastAsiaTheme="minorEastAsia"/>
-        </w:rPr>
-        <w:t xml:space="preserve"> została opublikowana w 1973 roku</w:t>
+        <w:t xml:space="preserve"> praca Tewarsona została opublikowana w 1973 roku</w:t>
       </w:r>
       <w:r>
         <w:rPr>
@@ -12588,16 +12429,8 @@
         <w:rPr>
           <w:rFonts w:eastAsiaTheme="minorEastAsia"/>
         </w:rPr>
-        <w:t xml:space="preserve">. Niektóre </w:t>
-      </w:r>
-      <w:proofErr w:type="spellStart"/>
-      <w:r>
-        <w:rPr>
-          <w:rFonts w:eastAsiaTheme="minorEastAsia"/>
-        </w:rPr>
-        <w:t>solwery</w:t>
-      </w:r>
-      <w:proofErr w:type="spellEnd"/>
+        <w:t>. Niektóre solwery</w:t>
+      </w:r>
       <w:r>
         <w:rPr>
           <w:rFonts w:eastAsiaTheme="minorEastAsia"/>
@@ -12682,16 +12515,16 @@
       <w:pPr>
         <w:pStyle w:val="Nagwek3"/>
       </w:pPr>
-      <w:bookmarkStart w:id="32" w:name="_Ref376443108"/>
-      <w:bookmarkStart w:id="33" w:name="_Toc376446188"/>
+      <w:bookmarkStart w:id="31" w:name="_Ref376443108"/>
+      <w:bookmarkStart w:id="32" w:name="_Toc376446188"/>
       <w:r>
         <w:t xml:space="preserve">METODY PRZECHOWYWANIA </w:t>
       </w:r>
       <w:r>
         <w:t>MACIERZY RZADKICH</w:t>
       </w:r>
+      <w:bookmarkEnd w:id="31"/>
       <w:bookmarkEnd w:id="32"/>
-      <w:bookmarkEnd w:id="33"/>
     </w:p>
     <w:p>
       <w:r>
@@ -12732,15 +12565,7 @@
     </w:p>
     <w:p>
       <w:r>
-        <w:t xml:space="preserve">W kontekście </w:t>
-      </w:r>
-      <w:proofErr w:type="spellStart"/>
-      <w:r>
-        <w:t>solwera</w:t>
-      </w:r>
-      <w:proofErr w:type="spellEnd"/>
-      <w:r>
-        <w:t xml:space="preserve"> działającego przeważnie na kartach graficznych zużycie pamięci jest istotne</w:t>
+        <w:t>W kontekście solwera działającego przeważnie na kartach graficznych zużycie pamięci jest istotne</w:t>
       </w:r>
       <w:r>
         <w:t>,</w:t>
@@ -12752,15 +12577,7 @@
         <w:t xml:space="preserve">z </w:t>
       </w:r>
       <w:r>
-        <w:t xml:space="preserve">dwóch powodów. Po pierwsze, dzięki kompresji można umieścić w pamięci urządzenia obliczeniowego większą macierz na raz. Po drugie, szybkość całkowitego działania </w:t>
-      </w:r>
-      <w:proofErr w:type="spellStart"/>
-      <w:r>
-        <w:t>solwera</w:t>
-      </w:r>
-      <w:proofErr w:type="spellEnd"/>
-      <w:r>
-        <w:t xml:space="preserve"> będzie związana między innymi z czasem transferu danych na urządzenie za pośrednictwem szyny danych PCI-Express</w:t>
+        <w:t>dwóch powodów. Po pierwsze, dzięki kompresji można umieścić w pamięci urządzenia obliczeniowego większą macierz na raz. Po drugie, szybkość całkowitego działania solwera będzie związana między innymi z czasem transferu danych na urządzenie za pośrednictwem szyny danych PCI-Express</w:t>
       </w:r>
       <w:r>
         <w:t xml:space="preserve"> </w:t>
@@ -12805,15 +12622,7 @@
         <w:t>Jednym z najprostszych schematów jest metoda koordynatowa</w:t>
       </w:r>
       <w:r>
-        <w:t xml:space="preserve"> (</w:t>
-      </w:r>
-      <w:proofErr w:type="spellStart"/>
-      <w:r>
-        <w:t>Coordinate</w:t>
-      </w:r>
-      <w:proofErr w:type="spellEnd"/>
-      <w:r>
-        <w:t xml:space="preserve"> Format)</w:t>
+        <w:t xml:space="preserve"> (Coordinate Format)</w:t>
       </w:r>
       <w:r>
         <w:t xml:space="preserve">, w której elementy niezerowe macierzy rzadkiej przechowywane są w formie tripletów </w:t>
@@ -12961,44 +12770,8 @@
         <w:rPr>
           <w:rFonts w:eastAsiaTheme="minorEastAsia"/>
         </w:rPr>
-        <w:t xml:space="preserve"> i jednym z popularniejszych schematów przechowywania macierzy rzadkich, jest metoda </w:t>
-      </w:r>
-      <w:proofErr w:type="spellStart"/>
-      <w:r>
-        <w:rPr>
-          <w:rFonts w:eastAsiaTheme="minorEastAsia"/>
-        </w:rPr>
-        <w:t>Compressed</w:t>
-      </w:r>
-      <w:proofErr w:type="spellEnd"/>
-      <w:r>
-        <w:rPr>
-          <w:rFonts w:eastAsiaTheme="minorEastAsia"/>
-        </w:rPr>
-        <w:t xml:space="preserve"> </w:t>
-      </w:r>
-      <w:proofErr w:type="spellStart"/>
-      <w:r>
-        <w:rPr>
-          <w:rFonts w:eastAsiaTheme="minorEastAsia"/>
-        </w:rPr>
-        <w:t>Sparse</w:t>
-      </w:r>
-      <w:proofErr w:type="spellEnd"/>
-      <w:r>
-        <w:rPr>
-          <w:rFonts w:eastAsiaTheme="minorEastAsia"/>
-        </w:rPr>
-        <w:t xml:space="preserve"> </w:t>
-      </w:r>
-      <w:proofErr w:type="spellStart"/>
-      <w:r>
-        <w:rPr>
-          <w:rFonts w:eastAsiaTheme="minorEastAsia"/>
-        </w:rPr>
-        <w:t>Row</w:t>
-      </w:r>
-      <w:proofErr w:type="spellEnd"/>
+        <w:t xml:space="preserve"> i jednym z popularniejszych schematów przechowywania macierzy rzadkich, jest metoda Compressed Sparse Row</w:t>
+      </w:r>
       <w:r>
         <w:rPr>
           <w:rFonts w:eastAsiaTheme="minorEastAsia"/>
@@ -13298,7 +13071,7 @@
         </w:rPr>
         <w:t xml:space="preserve">Rysunek </w:t>
       </w:r>
-      <w:bookmarkStart w:id="34" w:name="X_rys_CSR"/>
+      <w:bookmarkStart w:id="33" w:name="X_rys_CSR"/>
       <w:r>
         <w:rPr>
           <w:lang w:eastAsia="pl-PL"/>
@@ -13330,7 +13103,7 @@
         </w:rPr>
         <w:fldChar w:fldCharType="end"/>
       </w:r>
-      <w:bookmarkEnd w:id="34"/>
+      <w:bookmarkEnd w:id="33"/>
       <w:r>
         <w:rPr>
           <w:lang w:eastAsia="pl-PL"/>
@@ -13355,13 +13128,7 @@
           <w:rPr>
             <w:rFonts w:ascii="Cambria Math" w:eastAsiaTheme="minorEastAsia" w:hAnsi="Cambria Math"/>
           </w:rPr>
-          <m:t>t+</m:t>
-        </m:r>
-        <m:r>
-          <w:rPr>
-            <w:rFonts w:ascii="Cambria Math" w:eastAsiaTheme="minorEastAsia" w:hAnsi="Cambria Math"/>
-          </w:rPr>
-          <m:t>t+n</m:t>
+          <m:t>t+t+n</m:t>
         </m:r>
       </m:oMath>
       <w:r>
@@ -13370,19 +13137,11 @@
         </w:rPr>
         <w:t>. D</w:t>
       </w:r>
-      <w:proofErr w:type="spellStart"/>
       <w:r>
         <w:rPr>
           <w:rFonts w:eastAsiaTheme="minorEastAsia"/>
         </w:rPr>
-        <w:t>wa</w:t>
-      </w:r>
-      <w:proofErr w:type="spellEnd"/>
-      <w:r>
-        <w:rPr>
-          <w:rFonts w:eastAsiaTheme="minorEastAsia"/>
-        </w:rPr>
-        <w:t xml:space="preserve"> pierwsze wektory muszą mieć długość równą ilości </w:t>
+        <w:t xml:space="preserve">wa pierwsze wektory muszą mieć długość równą ilości </w:t>
       </w:r>
       <w:r>
         <w:rPr>
@@ -13510,112 +13269,46 @@
         </w:rPr>
         <w:t>). Istnieją równi</w:t>
       </w:r>
-      <w:proofErr w:type="spellStart"/>
       <w:r>
         <w:rPr>
           <w:rFonts w:eastAsiaTheme="minorEastAsia"/>
         </w:rPr>
-        <w:t>eż</w:t>
-      </w:r>
-      <w:proofErr w:type="spellEnd"/>
+        <w:t>eż wariacje na temat tej metody. N</w:t>
+      </w:r>
       <w:r>
         <w:rPr>
           <w:rFonts w:eastAsiaTheme="minorEastAsia"/>
         </w:rPr>
-        <w:t xml:space="preserve"> wariacje na temat tej metody. N</w:t>
+        <w:t>ajoczywistsz</w:t>
       </w:r>
       <w:r>
         <w:rPr>
           <w:rFonts w:eastAsiaTheme="minorEastAsia"/>
         </w:rPr>
-        <w:t>ajoczywistsz</w:t>
+        <w:t>ą z nich jest</w:t>
       </w:r>
       <w:r>
         <w:rPr>
           <w:rFonts w:eastAsiaTheme="minorEastAsia"/>
         </w:rPr>
-        <w:t>ą z nich jest</w:t>
-      </w:r>
-      <w:r>
-        <w:rPr>
-          <w:rFonts w:eastAsiaTheme="minorEastAsia"/>
-        </w:rPr>
-        <w:t xml:space="preserve"> format </w:t>
-      </w:r>
-      <w:proofErr w:type="spellStart"/>
-      <w:r>
-        <w:rPr>
-          <w:rFonts w:eastAsiaTheme="minorEastAsia"/>
-        </w:rPr>
-        <w:t>Compressed</w:t>
-      </w:r>
-      <w:proofErr w:type="spellEnd"/>
-      <w:r>
-        <w:rPr>
-          <w:rFonts w:eastAsiaTheme="minorEastAsia"/>
-        </w:rPr>
-        <w:t xml:space="preserve"> </w:t>
-      </w:r>
-      <w:proofErr w:type="spellStart"/>
-      <w:r>
-        <w:rPr>
-          <w:rFonts w:eastAsiaTheme="minorEastAsia"/>
-        </w:rPr>
-        <w:t>Sparse</w:t>
-      </w:r>
-      <w:proofErr w:type="spellEnd"/>
-      <w:r>
-        <w:rPr>
-          <w:rFonts w:eastAsiaTheme="minorEastAsia"/>
-        </w:rPr>
-        <w:t xml:space="preserve"> </w:t>
-      </w:r>
-      <w:proofErr w:type="spellStart"/>
-      <w:r>
-        <w:rPr>
-          <w:rFonts w:eastAsiaTheme="minorEastAsia"/>
-        </w:rPr>
-        <w:t>Column</w:t>
-      </w:r>
-      <w:proofErr w:type="spellEnd"/>
-      <w:r>
-        <w:rPr>
-          <w:rFonts w:eastAsiaTheme="minorEastAsia"/>
-        </w:rPr>
-        <w:t xml:space="preserve"> (CSC), różniący się tym, iż drugi wektor przechowuje indeksy wierszy, a trzeci początki kolumn w pozostałych wektorach.</w:t>
+        <w:t xml:space="preserve"> format Compressed Sparse Column (CSC), różniący się tym, iż drugi wektor przechowuje indeksy wierszy, a trzeci początki kolumn w pozostałych wektorach.</w:t>
       </w:r>
     </w:p>
     <w:p>
       <w:pPr>
         <w:pStyle w:val="Nagwek2"/>
       </w:pPr>
-      <w:bookmarkStart w:id="35" w:name="_Ref375643837"/>
-      <w:bookmarkStart w:id="36" w:name="_Toc376446189"/>
+      <w:bookmarkStart w:id="34" w:name="_Ref375643837"/>
+      <w:bookmarkStart w:id="35" w:name="_Toc376446189"/>
       <w:r>
         <w:t>ARCHITEKTURA OPENCL</w:t>
       </w:r>
+      <w:bookmarkEnd w:id="34"/>
       <w:bookmarkEnd w:id="35"/>
-      <w:bookmarkEnd w:id="36"/>
-    </w:p>
-    <w:p>
-      <w:r>
-        <w:t xml:space="preserve">Jak wspomniano we wstępie do niniejszej pracy, OpenCL (lub Open Computing Language) jest stworzonym przez </w:t>
-      </w:r>
-      <w:proofErr w:type="spellStart"/>
-      <w:r>
-        <w:t>Khronos</w:t>
-      </w:r>
-      <w:proofErr w:type="spellEnd"/>
-      <w:r>
-        <w:t xml:space="preserve"> </w:t>
-      </w:r>
-      <w:proofErr w:type="spellStart"/>
-      <w:r>
-        <w:t>Group</w:t>
-      </w:r>
-      <w:proofErr w:type="spellEnd"/>
-      <w:r>
-        <w:t xml:space="preserve"> otwartym standardem tworzen</w:t>
+    </w:p>
+    <w:p>
+      <w:r>
+        <w:t>Jak wspomniano we wstępie do niniejszej pracy, OpenCL (lub Open Computing Language) jest stworzonym przez Khronos Group otwartym standardem tworzen</w:t>
       </w:r>
       <w:r>
         <w:t>ia oprogramowania dla nowoczesnych urządzeń obliczeniowych. Architektura ta posiada kilka specyficznych cech, których zrozumienie jest konieczne dla jej skutecznego wykorzystania.</w:t>
@@ -13625,11 +13318,11 @@
       <w:pPr>
         <w:pStyle w:val="Nagwek3"/>
       </w:pPr>
-      <w:bookmarkStart w:id="37" w:name="_Toc376446190"/>
+      <w:bookmarkStart w:id="36" w:name="_Toc376446190"/>
       <w:r>
         <w:t>SKŁADNIKI ŚRODOWISKA OPENCL</w:t>
       </w:r>
-      <w:bookmarkEnd w:id="37"/>
+      <w:bookmarkEnd w:id="36"/>
     </w:p>
     <w:p>
       <w:r>
@@ -13734,7 +13427,7 @@
       <w:r>
         <w:t xml:space="preserve">Rysunek </w:t>
       </w:r>
-      <w:bookmarkStart w:id="38" w:name="X_rys_oclarch"/>
+      <w:bookmarkStart w:id="37" w:name="X_rys_oclarch"/>
       <w:r>
         <w:fldChar w:fldCharType="begin"/>
       </w:r>
@@ -13753,7 +13446,7 @@
       <w:r>
         <w:fldChar w:fldCharType="end"/>
       </w:r>
-      <w:bookmarkEnd w:id="38"/>
+      <w:bookmarkEnd w:id="37"/>
       <w:r>
         <w:t>. Składniki środowiska dla architektury OpenCL[</w:t>
       </w:r>
@@ -13785,11 +13478,11 @@
       <w:pPr>
         <w:pStyle w:val="Nagwek3"/>
       </w:pPr>
-      <w:bookmarkStart w:id="39" w:name="_Toc376446191"/>
+      <w:bookmarkStart w:id="38" w:name="_Toc376446191"/>
       <w:r>
         <w:t>SKŁADNIKI ARCHITEKTURY OPENCL</w:t>
       </w:r>
-      <w:bookmarkEnd w:id="39"/>
+      <w:bookmarkEnd w:id="38"/>
     </w:p>
     <w:p>
       <w:r>
@@ -13825,13 +13518,8 @@
         <w:t xml:space="preserve">]: specyfikacji języka, API platformy i API czasu wykonania. </w:t>
       </w:r>
       <w:r>
-        <w:t xml:space="preserve">Specyfikacja języka OpenCL definiuje składnię programów i </w:t>
-      </w:r>
-      <w:proofErr w:type="spellStart"/>
-      <w:r>
-        <w:t>kerneli</w:t>
-      </w:r>
-      <w:proofErr w:type="spellEnd"/>
+        <w:t>Specyfikacja języka OpenCL definiuje składnię programów i kerneli</w:t>
+      </w:r>
       <w:r>
         <w:t>,</w:t>
       </w:r>
@@ -13849,34 +13537,18 @@
         <w:t xml:space="preserve">API czasu wykonania wykorzystuje dostarczone przez platformę konteksty do </w:t>
       </w:r>
       <w:r>
-        <w:t xml:space="preserve">kontrolowania kompatybilnych urządzeń. Przy jego pomocy odbywa się zarządzanie kolejkami zadań, obiektami pamięci i </w:t>
-      </w:r>
-      <w:proofErr w:type="spellStart"/>
-      <w:r>
-        <w:t>kernelami</w:t>
-      </w:r>
-      <w:proofErr w:type="spellEnd"/>
-      <w:r>
-        <w:t xml:space="preserve">. Za pośrednictwem API czasu wykonania odbywa się również kolejkowanie </w:t>
-      </w:r>
-      <w:proofErr w:type="spellStart"/>
-      <w:r>
-        <w:t>kerneli</w:t>
-      </w:r>
-      <w:proofErr w:type="spellEnd"/>
-      <w:r>
-        <w:t xml:space="preserve"> na konkretnych urządzeniach.</w:t>
+        <w:t>kontrolowania kompatybilnych urządzeń. Przy jego pomocy odbywa się zarządzanie kolejkami zadań, obiektami pamięci i kernelami. Za pośrednictwem API czasu wykonania odbywa się również kolejkowanie kerneli na konkretnych urządzeniach.</w:t>
       </w:r>
     </w:p>
     <w:p>
       <w:pPr>
         <w:pStyle w:val="Nagwek3"/>
       </w:pPr>
-      <w:bookmarkStart w:id="40" w:name="_Toc376446192"/>
+      <w:bookmarkStart w:id="39" w:name="_Toc376446192"/>
       <w:r>
         <w:t>PARALELIZM DANYCH</w:t>
       </w:r>
-      <w:bookmarkEnd w:id="40"/>
+      <w:bookmarkEnd w:id="39"/>
     </w:p>
     <w:p>
       <w:r>
@@ -13985,7 +13657,7 @@
       <w:r>
         <w:t xml:space="preserve">Tabela </w:t>
       </w:r>
-      <w:bookmarkStart w:id="41" w:name="Y_tab_dpvsscalar"/>
+      <w:bookmarkStart w:id="40" w:name="Y_tab_dpvsscalar"/>
       <w:r>
         <w:fldChar w:fldCharType="begin"/>
       </w:r>
@@ -14004,7 +13676,7 @@
       <w:r>
         <w:fldChar w:fldCharType="end"/>
       </w:r>
-      <w:bookmarkEnd w:id="41"/>
+      <w:bookmarkEnd w:id="40"/>
       <w:r>
         <w:t>. Porównanie kodu paralelnego względem danych z funkcją skalarną (za [</w:t>
       </w:r>
@@ -14116,67 +13788,7 @@
                 <w:szCs w:val="16"/>
                 <w:lang w:val="en-GB"/>
               </w:rPr>
-              <w:t xml:space="preserve">void </w:t>
-            </w:r>
-            <w:proofErr w:type="spellStart"/>
-            <w:r>
-              <w:rPr>
-                <w:rFonts w:ascii="Courier New" w:hAnsi="Courier New" w:cs="Courier New"/>
-                <w:sz w:val="16"/>
-                <w:szCs w:val="16"/>
-                <w:lang w:val="en-GB"/>
-              </w:rPr>
-              <w:t>sqrt</w:t>
-            </w:r>
-            <w:proofErr w:type="spellEnd"/>
-            <w:r>
-              <w:rPr>
-                <w:rFonts w:ascii="Courier New" w:hAnsi="Courier New" w:cs="Courier New"/>
-                <w:sz w:val="16"/>
-                <w:szCs w:val="16"/>
-                <w:lang w:val="en-GB"/>
-              </w:rPr>
-              <w:t>(</w:t>
-            </w:r>
-            <w:proofErr w:type="spellStart"/>
-            <w:r>
-              <w:rPr>
-                <w:rFonts w:ascii="Courier New" w:hAnsi="Courier New" w:cs="Courier New"/>
-                <w:sz w:val="16"/>
-                <w:szCs w:val="16"/>
-                <w:lang w:val="en-GB"/>
-              </w:rPr>
-              <w:t>int</w:t>
-            </w:r>
-            <w:proofErr w:type="spellEnd"/>
-            <w:r>
-              <w:rPr>
-                <w:rFonts w:ascii="Courier New" w:hAnsi="Courier New" w:cs="Courier New"/>
-                <w:sz w:val="16"/>
-                <w:szCs w:val="16"/>
-                <w:lang w:val="en-GB"/>
-              </w:rPr>
-              <w:t xml:space="preserve"> n, </w:t>
-            </w:r>
-            <w:proofErr w:type="spellStart"/>
-            <w:r>
-              <w:rPr>
-                <w:rFonts w:ascii="Courier New" w:hAnsi="Courier New" w:cs="Courier New"/>
-                <w:sz w:val="16"/>
-                <w:szCs w:val="16"/>
-                <w:lang w:val="en-GB"/>
-              </w:rPr>
-              <w:t>const</w:t>
-            </w:r>
-            <w:proofErr w:type="spellEnd"/>
-            <w:r>
-              <w:rPr>
-                <w:rFonts w:ascii="Courier New" w:hAnsi="Courier New" w:cs="Courier New"/>
-                <w:sz w:val="16"/>
-                <w:szCs w:val="16"/>
-                <w:lang w:val="en-GB"/>
-              </w:rPr>
-              <w:t xml:space="preserve"> float *a, float *res)</w:t>
+              <w:t>void sqrt(int n, const float *a, float *res)</w:t>
             </w:r>
           </w:p>
           <w:p>
@@ -14212,25 +13824,7 @@
                 <w:sz w:val="16"/>
                 <w:szCs w:val="16"/>
               </w:rPr>
-              <w:t xml:space="preserve">    </w:t>
-            </w:r>
-            <w:proofErr w:type="spellStart"/>
-            <w:r>
-              <w:rPr>
-                <w:rFonts w:ascii="Courier New" w:hAnsi="Courier New" w:cs="Courier New"/>
-                <w:sz w:val="16"/>
-                <w:szCs w:val="16"/>
-              </w:rPr>
-              <w:t>int</w:t>
-            </w:r>
-            <w:proofErr w:type="spellEnd"/>
-            <w:r>
-              <w:rPr>
-                <w:rFonts w:ascii="Courier New" w:hAnsi="Courier New" w:cs="Courier New"/>
-                <w:sz w:val="16"/>
-                <w:szCs w:val="16"/>
-              </w:rPr>
-              <w:t xml:space="preserve"> i;</w:t>
+              <w:t xml:space="preserve">    int i;</w:t>
             </w:r>
           </w:p>
           <w:p>
@@ -14311,19 +13905,8 @@
                 <w:szCs w:val="16"/>
                 <w:lang w:val="en-GB"/>
               </w:rPr>
-              <w:t xml:space="preserve">kernel void </w:t>
-            </w:r>
-            <w:proofErr w:type="spellStart"/>
-            <w:r>
-              <w:rPr>
-                <w:rFonts w:ascii="Courier New" w:hAnsi="Courier New" w:cs="Courier New"/>
-                <w:sz w:val="16"/>
-                <w:szCs w:val="16"/>
-                <w:lang w:val="en-GB"/>
-              </w:rPr>
-              <w:t>dp_square</w:t>
-            </w:r>
-            <w:proofErr w:type="spellEnd"/>
+              <w:t>kernel void dp_square</w:t>
+            </w:r>
           </w:p>
           <w:p>
             <w:pPr>
@@ -14343,27 +13926,7 @@
                 <w:szCs w:val="16"/>
                 <w:lang w:val="en-GB"/>
               </w:rPr>
-              <w:t xml:space="preserve">   (global </w:t>
-            </w:r>
-            <w:proofErr w:type="spellStart"/>
-            <w:r>
-              <w:rPr>
-                <w:rFonts w:ascii="Courier New" w:hAnsi="Courier New" w:cs="Courier New"/>
-                <w:sz w:val="16"/>
-                <w:szCs w:val="16"/>
-                <w:lang w:val="en-GB"/>
-              </w:rPr>
-              <w:t>const</w:t>
-            </w:r>
-            <w:proofErr w:type="spellEnd"/>
-            <w:r>
-              <w:rPr>
-                <w:rFonts w:ascii="Courier New" w:hAnsi="Courier New" w:cs="Courier New"/>
-                <w:sz w:val="16"/>
-                <w:szCs w:val="16"/>
-                <w:lang w:val="en-GB"/>
-              </w:rPr>
-              <w:t xml:space="preserve"> float *a, global float *res)</w:t>
+              <w:t xml:space="preserve">   (global const float *a, global float *res)</w:t>
             </w:r>
           </w:p>
           <w:p>
@@ -14405,47 +13968,7 @@
                 <w:szCs w:val="16"/>
                 <w:lang w:val="en-GB"/>
               </w:rPr>
-              <w:t xml:space="preserve">    </w:t>
-            </w:r>
-            <w:proofErr w:type="spellStart"/>
-            <w:r>
-              <w:rPr>
-                <w:rFonts w:ascii="Courier New" w:hAnsi="Courier New" w:cs="Courier New"/>
-                <w:sz w:val="16"/>
-                <w:szCs w:val="16"/>
-                <w:lang w:val="en-GB"/>
-              </w:rPr>
-              <w:t>int</w:t>
-            </w:r>
-            <w:proofErr w:type="spellEnd"/>
-            <w:r>
-              <w:rPr>
-                <w:rFonts w:ascii="Courier New" w:hAnsi="Courier New" w:cs="Courier New"/>
-                <w:sz w:val="16"/>
-                <w:szCs w:val="16"/>
-                <w:lang w:val="en-GB"/>
-              </w:rPr>
-              <w:t xml:space="preserve"> id = </w:t>
-            </w:r>
-            <w:proofErr w:type="spellStart"/>
-            <w:r>
-              <w:rPr>
-                <w:rFonts w:ascii="Courier New" w:hAnsi="Courier New" w:cs="Courier New"/>
-                <w:sz w:val="16"/>
-                <w:szCs w:val="16"/>
-                <w:lang w:val="en-GB"/>
-              </w:rPr>
-              <w:t>get_global_id</w:t>
-            </w:r>
-            <w:proofErr w:type="spellEnd"/>
-            <w:r>
-              <w:rPr>
-                <w:rFonts w:ascii="Courier New" w:hAnsi="Courier New" w:cs="Courier New"/>
-                <w:sz w:val="16"/>
-                <w:szCs w:val="16"/>
-                <w:lang w:val="en-GB"/>
-              </w:rPr>
-              <w:t>(0);</w:t>
+              <w:t xml:space="preserve">    int id = get_global_id(0);</w:t>
             </w:r>
           </w:p>
           <w:p>
@@ -14488,32 +14011,11 @@
     <w:p/>
     <w:p>
       <w:r>
-        <w:t xml:space="preserve">Paralelizm danych jest w OpenCL realizowany za pośrednictwem programów, składających się z jednego lub więcej </w:t>
-      </w:r>
-      <w:proofErr w:type="spellStart"/>
-      <w:r>
-        <w:t>kerneli</w:t>
-      </w:r>
-      <w:proofErr w:type="spellEnd"/>
-      <w:r>
-        <w:t xml:space="preserve">. Program może też zawierać dodatkowe funkcje wykorzystywane przez </w:t>
-      </w:r>
-      <w:proofErr w:type="spellStart"/>
-      <w:r>
-        <w:t>kernele</w:t>
-      </w:r>
-      <w:proofErr w:type="spellEnd"/>
-      <w:r>
-        <w:t xml:space="preserve"> oraz stałe dane. Podczas wykonania danego kernela wiele jego kopii jest </w:t>
-      </w:r>
-      <w:r>
-        <w:t xml:space="preserve">równolegle wykonywanych na elementach przetwarzających urządzenia obliczeniowego. Wykonania te zwane są </w:t>
-      </w:r>
-      <w:proofErr w:type="spellStart"/>
-      <w:r>
-        <w:t>work-itemami</w:t>
-      </w:r>
-      <w:proofErr w:type="spellEnd"/>
+        <w:t xml:space="preserve">Paralelizm danych jest w OpenCL realizowany za pośrednictwem programów, składających się z jednego lub więcej kerneli. Program może też zawierać dodatkowe funkcje wykorzystywane przez kernele oraz stałe dane. Podczas wykonania danego kernela wiele jego kopii jest </w:t>
+      </w:r>
+      <w:r>
+        <w:t>równolegle wykonywanych na elementach przetwarzających urządzenia obliczeniowego. Wykonania te zwane są work-itemami</w:t>
+      </w:r>
       <w:r>
         <w:t>[</w:t>
       </w:r>
@@ -14547,13 +14049,8 @@
         <w:t>,</w:t>
       </w:r>
       <w:r>
-        <w:t xml:space="preserve"> by określić </w:t>
-      </w:r>
-      <w:proofErr w:type="spellStart"/>
-      <w:r>
-        <w:t>work-item</w:t>
-      </w:r>
-      <w:proofErr w:type="spellEnd"/>
+        <w:t xml:space="preserve"> by określić work-item</w:t>
+      </w:r>
       <w:r>
         <w:t>,</w:t>
       </w:r>
@@ -14564,26 +14061,18 @@
         <w:t>,</w:t>
       </w:r>
       <w:r>
-        <w:t xml:space="preserve"> by określić </w:t>
-      </w:r>
-      <w:proofErr w:type="spellStart"/>
-      <w:r>
-        <w:t>work-group</w:t>
-      </w:r>
-      <w:proofErr w:type="spellEnd"/>
-      <w:r>
-        <w:t>.</w:t>
+        <w:t xml:space="preserve"> by określić work-group.</w:t>
       </w:r>
     </w:p>
     <w:p>
       <w:pPr>
         <w:pStyle w:val="Nagwek3"/>
       </w:pPr>
-      <w:bookmarkStart w:id="42" w:name="_Toc376446193"/>
+      <w:bookmarkStart w:id="41" w:name="_Toc376446193"/>
       <w:r>
         <w:t>ZADANIA I GRUPY ROBOCZE</w:t>
       </w:r>
-      <w:bookmarkEnd w:id="42"/>
+      <w:bookmarkEnd w:id="41"/>
     </w:p>
     <w:p>
       <w:r>
@@ -14679,7 +14168,7 @@
       <w:r>
         <w:t xml:space="preserve">Rysunek </w:t>
       </w:r>
-      <w:bookmarkStart w:id="43" w:name="X_rys_wiwg"/>
+      <w:bookmarkStart w:id="42" w:name="X_rys_wiwg"/>
       <w:r>
         <w:fldChar w:fldCharType="begin"/>
       </w:r>
@@ -14698,7 +14187,7 @@
       <w:r>
         <w:fldChar w:fldCharType="end"/>
       </w:r>
-      <w:bookmarkEnd w:id="43"/>
+      <w:bookmarkEnd w:id="42"/>
       <w:r>
         <w:t>. Zadania i grupy robocze w OpenCL [</w:t>
       </w:r>
@@ -14829,15 +14318,7 @@
         <w:t>N</w:t>
       </w:r>
       <w:r>
-        <w:t xml:space="preserve"> można wykorzystać </w:t>
-      </w:r>
-      <w:proofErr w:type="spellStart"/>
-      <w:r>
-        <w:t>kernele</w:t>
-      </w:r>
-      <w:proofErr w:type="spellEnd"/>
-      <w:r>
-        <w:t xml:space="preserve"> uruchomione przy dwuwymiarowym </w:t>
+        <w:t xml:space="preserve"> można wykorzystać kernele uruchomione przy dwuwymiarowym </w:t>
       </w:r>
       <w:r>
         <w:rPr>
@@ -14848,25 +14329,21 @@
       <w:r>
         <w:t xml:space="preserve"> z </w:t>
       </w:r>
-      <w:proofErr w:type="spellStart"/>
       <w:r>
         <w:rPr>
           <w:i/>
         </w:rPr>
         <w:t>Gx</w:t>
       </w:r>
-      <w:proofErr w:type="spellEnd"/>
       <w:r>
         <w:t xml:space="preserve"> = </w:t>
       </w:r>
-      <w:proofErr w:type="spellStart"/>
       <w:r>
         <w:rPr>
           <w:i/>
         </w:rPr>
         <w:t>Gy</w:t>
       </w:r>
-      <w:proofErr w:type="spellEnd"/>
       <w:r>
         <w:t xml:space="preserve"> = </w:t>
       </w:r>
@@ -14877,15 +14354,7 @@
         <w:t>N</w:t>
       </w:r>
       <w:r>
-        <w:t xml:space="preserve">. Do wyliczenia iloczynu skalarnego z kolei należałoby wykorzystać </w:t>
-      </w:r>
-      <w:proofErr w:type="spellStart"/>
-      <w:r>
-        <w:t>kernele</w:t>
-      </w:r>
-      <w:proofErr w:type="spellEnd"/>
-      <w:r>
-        <w:t xml:space="preserve"> uruchomione na jednowymiarowym </w:t>
+        <w:t xml:space="preserve">. Do wyliczenia iloczynu skalarnego z kolei należałoby wykorzystać kernele uruchomione na jednowymiarowym </w:t>
       </w:r>
       <w:r>
         <w:rPr>
@@ -14899,15 +14368,7 @@
     </w:p>
     <w:p>
       <w:r>
-        <w:t xml:space="preserve">Podział zadań na grupy robocze służy też do podziału barier na dwa rodzaje. W </w:t>
-      </w:r>
-      <w:proofErr w:type="spellStart"/>
-      <w:r>
-        <w:t>kernelach</w:t>
-      </w:r>
-      <w:proofErr w:type="spellEnd"/>
-      <w:r>
-        <w:t xml:space="preserve"> OpenCL można wykorzystywać bariery lokalne, które synchronizują tylko </w:t>
+        <w:t xml:space="preserve">Podział zadań na grupy robocze służy też do podziału barier na dwa rodzaje. W kernelach OpenCL można wykorzystywać bariery lokalne, które synchronizują tylko </w:t>
       </w:r>
       <w:r>
         <w:t xml:space="preserve">wątki wewnątrz grupy roboczej, bądź bariery globalne, które zsynchronizują wszystkie wątki działające na </w:t>
@@ -14926,17 +14387,12 @@
       <w:pPr>
         <w:pStyle w:val="Nagwek3"/>
       </w:pPr>
-      <w:bookmarkStart w:id="44" w:name="_Toc376446194"/>
+      <w:bookmarkStart w:id="43" w:name="_Toc376446194"/>
       <w:r>
         <w:lastRenderedPageBreak/>
-        <w:t>ZARZĄDZANIE PA</w:t>
-      </w:r>
-      <w:bookmarkStart w:id="45" w:name="_GoBack"/>
-      <w:bookmarkEnd w:id="45"/>
-      <w:r>
-        <w:t>MIĘCIĄ</w:t>
-      </w:r>
-      <w:bookmarkEnd w:id="44"/>
+        <w:t>ZARZĄDZANIE PAMIĘCIĄ</w:t>
+      </w:r>
+      <w:bookmarkEnd w:id="43"/>
     </w:p>
     <w:p>
       <w:r>
@@ -15140,7 +14596,7 @@
         <w:lastRenderedPageBreak/>
         <w:t xml:space="preserve">Tabela </w:t>
       </w:r>
-      <w:bookmarkStart w:id="46" w:name="Y_tab_1"/>
+      <w:bookmarkStart w:id="44" w:name="Y_tab_1"/>
       <w:r>
         <w:fldChar w:fldCharType="begin"/>
       </w:r>
@@ -15159,7 +14615,7 @@
       <w:r>
         <w:fldChar w:fldCharType="end"/>
       </w:r>
-      <w:bookmarkEnd w:id="46"/>
+      <w:bookmarkEnd w:id="44"/>
       <w:r>
         <w:t>. Dostęp do pamięci oraz możliwości jej alokacji w OpenCL</w:t>
       </w:r>
@@ -15557,14 +15013,12 @@
                 <w:rFonts w:asciiTheme="minorHAnsi" w:hAnsiTheme="minorHAnsi"/>
               </w:rPr>
             </w:pPr>
-            <w:proofErr w:type="spellStart"/>
             <w:r>
               <w:rPr>
                 <w:rFonts w:asciiTheme="minorHAnsi" w:hAnsiTheme="minorHAnsi"/>
               </w:rPr>
               <w:t>Kernel</w:t>
             </w:r>
-            <w:proofErr w:type="spellEnd"/>
           </w:p>
         </w:tc>
         <w:tc>
@@ -15733,14 +15187,14 @@
       <w:pPr>
         <w:pStyle w:val="Nagwek2"/>
       </w:pPr>
-      <w:bookmarkStart w:id="47" w:name="_Ref376440906"/>
-      <w:bookmarkStart w:id="48" w:name="_Toc376446195"/>
-      <w:commentRangeStart w:id="49"/>
+      <w:bookmarkStart w:id="45" w:name="_Ref376440906"/>
+      <w:bookmarkStart w:id="46" w:name="_Toc376446195"/>
+      <w:commentRangeStart w:id="47"/>
       <w:r>
         <w:t>WYKORZYSTANE URZĄDZENIA</w:t>
       </w:r>
-      <w:bookmarkEnd w:id="47"/>
-      <w:commentRangeEnd w:id="49"/>
+      <w:bookmarkEnd w:id="45"/>
+      <w:commentRangeEnd w:id="47"/>
       <w:r>
         <w:rPr>
           <w:rStyle w:val="Odwoaniedokomentarza"/>
@@ -15748,19 +15202,19 @@
           <w:b w:val="0"/>
           <w:bCs w:val="0"/>
         </w:rPr>
-        <w:commentReference w:id="49"/>
-      </w:r>
-      <w:bookmarkEnd w:id="48"/>
+        <w:commentReference w:id="47"/>
+      </w:r>
+      <w:bookmarkEnd w:id="46"/>
     </w:p>
     <w:p>
       <w:pPr>
         <w:pStyle w:val="Nagwek3"/>
       </w:pPr>
-      <w:bookmarkStart w:id="50" w:name="_Toc376446196"/>
+      <w:bookmarkStart w:id="48" w:name="_Toc376446196"/>
       <w:r>
         <w:t>NVIDIA TESLA M2090</w:t>
       </w:r>
-      <w:bookmarkEnd w:id="50"/>
+      <w:bookmarkEnd w:id="48"/>
     </w:p>
     <w:p>
       <w:r>
@@ -15858,7 +15312,7 @@
       <w:r>
         <w:t xml:space="preserve">Rysunek </w:t>
       </w:r>
-      <w:bookmarkStart w:id="51" w:name="X_rys_tesla"/>
+      <w:bookmarkStart w:id="49" w:name="X_rys_tesla"/>
       <w:r>
         <w:fldChar w:fldCharType="begin"/>
       </w:r>
@@ -15877,7 +15331,7 @@
       <w:r>
         <w:fldChar w:fldCharType="end"/>
       </w:r>
-      <w:bookmarkEnd w:id="51"/>
+      <w:bookmarkEnd w:id="49"/>
       <w:r>
         <w:t>. NVIDIA Tesla M2090</w:t>
       </w:r>
@@ -15889,15 +15343,7 @@
     </w:p>
     <w:p>
       <w:r>
-        <w:t>Urządzenia obliczeniowe Tesla M-</w:t>
-      </w:r>
-      <w:proofErr w:type="spellStart"/>
-      <w:r>
-        <w:t>class</w:t>
-      </w:r>
-      <w:proofErr w:type="spellEnd"/>
-      <w:r>
-        <w:t xml:space="preserve"> są jednymi z najszybszych istniejących kart obliczeniowych do obliczeń wysokiej wydajności </w:t>
+        <w:t xml:space="preserve">Urządzenia obliczeniowe Tesla M-class są jednymi z najszybszych istniejących kart obliczeniowych do obliczeń wysokiej wydajności </w:t>
       </w:r>
       <w:r>
         <w:t>[</w:t>
@@ -15936,23 +15382,7 @@
       </w:r>
       <w:r>
         <w:lastRenderedPageBreak/>
-        <w:t xml:space="preserve">podwójnej precyzji wynosi 665 </w:t>
-      </w:r>
-      <w:proofErr w:type="spellStart"/>
-      <w:r>
-        <w:t>GFLOPsów</w:t>
-      </w:r>
-      <w:proofErr w:type="spellEnd"/>
-      <w:r>
-        <w:t xml:space="preserve"> (tysięcy operacji zmiennoprzecinkowych na sekundę), zaś podczas obliczeń w pojedynczej precyzji 1331 </w:t>
-      </w:r>
-      <w:proofErr w:type="spellStart"/>
-      <w:r>
-        <w:t>GFLOPsów</w:t>
-      </w:r>
-      <w:proofErr w:type="spellEnd"/>
-      <w:r>
-        <w:t>.</w:t>
+        <w:t>podwójnej precyzji wynosi 665 GFLOPsów (tysięcy operacji zmiennoprzecinkowych na sekundę), zaś podczas obliczeń w pojedynczej precyzji 1331 GFLOPsów.</w:t>
       </w:r>
     </w:p>
     <w:p>
@@ -16005,83 +15435,201 @@
       <w:pPr>
         <w:pStyle w:val="Nagwek3"/>
       </w:pPr>
-      <w:bookmarkStart w:id="52" w:name="_Toc376446197"/>
-      <w:r>
-        <w:t>INTEL XEON X5650</w:t>
-      </w:r>
-      <w:bookmarkEnd w:id="52"/>
-      <w:r>
-        <w:t xml:space="preserve">  </w:t>
-      </w:r>
-    </w:p>
-    <w:p>
-      <w:proofErr w:type="spellStart"/>
-      <w:r>
-        <w:t>Work</w:t>
-      </w:r>
-      <w:proofErr w:type="spellEnd"/>
-      <w:r>
-        <w:t xml:space="preserve"> in progres…</w:t>
+      <w:r>
+        <w:t xml:space="preserve">INTEL® XEON® </w:t>
+      </w:r>
+      <w:r>
+        <w:t xml:space="preserve">X5650 </w:t>
+      </w:r>
+      <w:r>
+        <w:t xml:space="preserve"> </w:t>
+      </w:r>
+    </w:p>
+    <w:p>
+      <w:r>
+        <w:t xml:space="preserve">Do testów został wykorzystany również procesor CPU </w:t>
+      </w:r>
+      <w:r>
+        <w:t xml:space="preserve">Intel® Xeon® </w:t>
+      </w:r>
+      <w:r>
+        <w:t xml:space="preserve">model </w:t>
+      </w:r>
+      <w:r>
+        <w:t>X5650</w:t>
+      </w:r>
+      <w:r>
+        <w:t xml:space="preserve">. </w:t>
+      </w:r>
+      <w:r>
+        <w:t xml:space="preserve">Posiada sześć rdzeni, które mogą na raz przetwarzać dwanaście wątków. Pracuje w zakresie prędkości 2,67 GHz – 3,06 GHz. </w:t>
+      </w:r>
+    </w:p>
+    <w:p>
+      <w:r>
+        <w:t xml:space="preserve">Jest to urządzenie zrealizowane w architekturze Nehalem. </w:t>
+      </w:r>
+      <w:r>
+        <w:t xml:space="preserve">Jak zostało uwidocznione na rysunku </w:t>
+      </w:r>
+      <w:r>
+        <w:fldChar w:fldCharType="begin"/>
+      </w:r>
+      <w:r>
+        <w:instrText xml:space="preserve"> REF X_rys_nehalem \h </w:instrText>
+      </w:r>
+      <w:r>
+        <w:fldChar w:fldCharType="separate"/>
+      </w:r>
+      <w:r>
+        <w:rPr>
+          <w:noProof/>
+        </w:rPr>
+        <w:t>14</w:t>
+      </w:r>
+      <w:r>
+        <w:fldChar w:fldCharType="end"/>
+      </w:r>
+      <w:r>
+        <w:t xml:space="preserve"> zawiera niedużo pamięci poziomu L1 i L2, czyli tych o najszybszym dostępie. </w:t>
       </w:r>
     </w:p>
     <w:p>
       <w:pPr>
-        <w:spacing w:line="276" w:lineRule="auto"/>
-        <w:ind w:firstLine="0"/>
-        <w:rPr>
-          <w:rFonts w:eastAsiaTheme="majorEastAsia"/>
-          <w:b/>
-          <w:bCs/>
-          <w:sz w:val="28"/>
-          <w:szCs w:val="28"/>
-        </w:rPr>
+        <w:jc w:val="center"/>
       </w:pPr>
       <w:r>
-        <w:br w:type="page"/>
+        <w:rPr>
+          <w:noProof/>
+          <w:lang w:eastAsia="pl-PL"/>
+        </w:rPr>
+        <w:drawing>
+          <wp:inline distT="0" distB="0" distL="0" distR="0" wp14:anchorId="0B9F379D" wp14:editId="6998553D">
+            <wp:extent cx="3124200" cy="3829050"/>
+            <wp:effectExtent l="0" t="0" r="0" b="0"/>
+            <wp:docPr id="21" name="Obraz 21"/>
+            <wp:cNvGraphicFramePr>
+              <a:graphicFrameLocks xmlns:a="http://schemas.openxmlformats.org/drawingml/2006/main" noChangeAspect="1"/>
+            </wp:cNvGraphicFramePr>
+            <a:graphic xmlns:a="http://schemas.openxmlformats.org/drawingml/2006/main">
+              <a:graphicData uri="http://schemas.openxmlformats.org/drawingml/2006/picture">
+                <pic:pic xmlns:pic="http://schemas.openxmlformats.org/drawingml/2006/picture">
+                  <pic:nvPicPr>
+                    <pic:cNvPr id="0" name="Picture 3"/>
+                    <pic:cNvPicPr>
+                      <a:picLocks noChangeAspect="1" noChangeArrowheads="1"/>
+                    </pic:cNvPicPr>
+                  </pic:nvPicPr>
+                  <pic:blipFill>
+                    <a:blip r:embed="rId17">
+                      <a:extLst>
+                        <a:ext uri="{28A0092B-C50C-407E-A947-70E740481C1C}">
+                          <a14:useLocalDpi xmlns:a14="http://schemas.microsoft.com/office/drawing/2010/main" val="0"/>
+                        </a:ext>
+                      </a:extLst>
+                    </a:blip>
+                    <a:srcRect/>
+                    <a:stretch>
+                      <a:fillRect/>
+                    </a:stretch>
+                  </pic:blipFill>
+                  <pic:spPr bwMode="auto">
+                    <a:xfrm>
+                      <a:off x="0" y="0"/>
+                      <a:ext cx="3124200" cy="3829050"/>
+                    </a:xfrm>
+                    <a:prstGeom prst="rect">
+                      <a:avLst/>
+                    </a:prstGeom>
+                    <a:noFill/>
+                    <a:ln>
+                      <a:noFill/>
+                    </a:ln>
+                  </pic:spPr>
+                </pic:pic>
+              </a:graphicData>
+            </a:graphic>
+          </wp:inline>
+        </w:drawing>
+      </w:r>
+    </w:p>
+    <w:p>
+      <w:pPr>
+        <w:pStyle w:val="Cytat"/>
+        <w:jc w:val="center"/>
+      </w:pPr>
+      <w:r>
+        <w:lastRenderedPageBreak/>
+        <w:t xml:space="preserve">Rysunek </w:t>
+      </w:r>
+      <w:bookmarkStart w:id="50" w:name="X_rys_nehalem"/>
+      <w:r>
+        <w:fldChar w:fldCharType="begin"/>
+      </w:r>
+      <w:r>
+        <w:instrText xml:space="preserve"> SEQ eq </w:instrText>
+      </w:r>
+      <w:r>
+        <w:fldChar w:fldCharType="separate"/>
+      </w:r>
+      <w:r>
+        <w:rPr>
+          <w:noProof/>
+        </w:rPr>
+        <w:t>14</w:t>
+      </w:r>
+      <w:r>
+        <w:fldChar w:fldCharType="end"/>
+      </w:r>
+      <w:bookmarkEnd w:id="50"/>
+      <w:r>
+        <w:t>. Architektura Nehalem</w:t>
+      </w:r>
+      <w:r>
+        <w:rPr>
+          <w:rStyle w:val="Odwoanieprzypisudolnego"/>
+        </w:rPr>
+        <w:footnoteReference w:id="4"/>
+      </w:r>
+    </w:p>
+    <w:p>
+      <w:r>
+        <w:t>Jest to pewien mankament w porównaniu do na przykład procesorów z serii Core 2, które zawierają 6MB pamięci poziomu L2 na wszystkie rdzenie, zaś Nehalem zawiera 256KB na rdzeń czyli 1,5MB na wszystkie rdzenie. W architekturze Nehalem rdzenie nie muszą się dzielić ze sobą pamięcią, czyli odpada problem wzajemnego blokowania sobie dostępów do niej. Dostępy do pamięci L2 powinny być dość szybkie, co jest istotne z punktu widzenia proponowanego rozwiązania.</w:t>
       </w:r>
     </w:p>
     <w:p>
       <w:pPr>
         <w:pStyle w:val="Nagwek1"/>
       </w:pPr>
-      <w:bookmarkStart w:id="53" w:name="_Toc376446198"/>
-      <w:r>
-        <w:lastRenderedPageBreak/>
+      <w:bookmarkStart w:id="51" w:name="_Toc376446198"/>
+      <w:r>
         <w:t>IMPLEMENTACJA SOLWERA</w:t>
       </w:r>
-      <w:bookmarkEnd w:id="53"/>
+      <w:bookmarkEnd w:id="51"/>
     </w:p>
     <w:p>
       <w:pPr>
         <w:pStyle w:val="Nagwek2"/>
       </w:pPr>
-      <w:bookmarkStart w:id="54" w:name="_Toc376446199"/>
+      <w:bookmarkStart w:id="52" w:name="_Toc376446199"/>
       <w:r>
         <w:t>ZAŁOŻENIA OGÓLNE</w:t>
       </w:r>
-      <w:bookmarkEnd w:id="54"/>
+      <w:bookmarkEnd w:id="52"/>
     </w:p>
     <w:p>
       <w:pPr>
         <w:pStyle w:val="Nagwek3"/>
       </w:pPr>
-      <w:bookmarkStart w:id="55" w:name="_Toc376446200"/>
+      <w:bookmarkStart w:id="53" w:name="_Toc376446200"/>
       <w:r>
         <w:t>PARADYGMAT „CZARNEJ SKRZYNKI”</w:t>
       </w:r>
-      <w:bookmarkEnd w:id="55"/>
-    </w:p>
-    <w:p>
-      <w:r>
-        <w:t xml:space="preserve">Jednym z głównych założeń przyświecających projektowaniu proponowanego rozwiązania jest paradygmat </w:t>
-      </w:r>
-      <w:proofErr w:type="spellStart"/>
-      <w:r>
-        <w:t>solwera</w:t>
-      </w:r>
-      <w:proofErr w:type="spellEnd"/>
-      <w:r>
-        <w:t xml:space="preserve"> jako „czarnej skrzynki”. </w:t>
+      <w:bookmarkEnd w:id="53"/>
+    </w:p>
+    <w:p>
+      <w:r>
+        <w:t xml:space="preserve">Jednym z głównych założeń przyświecających projektowaniu proponowanego rozwiązania jest paradygmat solwera jako „czarnej skrzynki”. </w:t>
       </w:r>
       <w:r>
         <w:t xml:space="preserve">Jak wspomniano w rozdziale </w:t>
@@ -16102,15 +15650,7 @@
         <w:fldChar w:fldCharType="end"/>
       </w:r>
       <w:r>
-        <w:t xml:space="preserve">, niektóre </w:t>
-      </w:r>
-      <w:proofErr w:type="spellStart"/>
-      <w:r>
-        <w:t>solwery</w:t>
-      </w:r>
-      <w:proofErr w:type="spellEnd"/>
-      <w:r>
-        <w:t xml:space="preserve"> są bardzo mocno zintegrowane z oprogramowaniem rozwiązującym konkretny problem. Dzięki temu można spowodować, iż oprogramowanie</w:t>
+        <w:t>, niektóre solwery są bardzo mocno zintegrowane z oprogramowaniem rozwiązującym konkretny problem. Dzięki temu można spowodować, iż oprogramowanie</w:t>
       </w:r>
       <w:r>
         <w:t>,</w:t>
@@ -16127,26 +15667,10 @@
     </w:p>
     <w:p>
       <w:r>
-        <w:t xml:space="preserve">Proponowany </w:t>
-      </w:r>
-      <w:proofErr w:type="spellStart"/>
-      <w:r>
-        <w:t>solwer</w:t>
-      </w:r>
-      <w:proofErr w:type="spellEnd"/>
-      <w:r>
-        <w:t xml:space="preserve"> nie wymaga integracji z oprogramowaniem obliczeniowym na tym poziomie.</w:t>
-      </w:r>
-      <w:r>
-        <w:t xml:space="preserve"> Dzięki temu jego włączenie w istniejące rozwiązanie wymaga minimalnego wysiłku ze strony użytkownika. Co więcej, </w:t>
-      </w:r>
-      <w:proofErr w:type="spellStart"/>
-      <w:r>
-        <w:t>solwer</w:t>
-      </w:r>
-      <w:proofErr w:type="spellEnd"/>
-      <w:r>
-        <w:t xml:space="preserve"> nie jest właściwie uzależniony od rodzaju problemu przedstawionego w formie układu równań liniowych w postaci macierzowej. </w:t>
+        <w:t>Proponowany solwer nie wymaga integracji z oprogramowaniem obliczeniowym na tym poziomie.</w:t>
+      </w:r>
+      <w:r>
+        <w:t xml:space="preserve"> Dzięki temu jego włączenie w istniejące rozwiązanie wymaga minimalnego wysiłku ze strony użytkownika. Co więcej, solwer nie jest właściwie uzależniony od rodzaju problemu przedstawionego w formie układu równań liniowych w postaci macierzowej. </w:t>
       </w:r>
       <w:r>
         <w:t>Przyjęto założenie, że</w:t>
@@ -16180,53 +15704,33 @@
       <w:pPr>
         <w:pStyle w:val="Nagwek3"/>
       </w:pPr>
-      <w:bookmarkStart w:id="56" w:name="_Toc376446201"/>
+      <w:bookmarkStart w:id="54" w:name="_Toc376446201"/>
       <w:r>
         <w:t>BIBLIOTEKA NAGŁÓWKOWA</w:t>
       </w:r>
-      <w:bookmarkEnd w:id="56"/>
-    </w:p>
-    <w:p>
-      <w:r>
-        <w:t xml:space="preserve">Drugim istotnym założeniem było stworzenie </w:t>
-      </w:r>
-      <w:proofErr w:type="spellStart"/>
-      <w:r>
-        <w:t>solwera</w:t>
-      </w:r>
-      <w:proofErr w:type="spellEnd"/>
-      <w:r>
-        <w:t xml:space="preserve"> w postaci biblioteki nagłówkowej. Dzięki temu jego dołączenie do istniejącego rozwiązania staje się jeszcze prostsze dla użytkownika końcowego, gdyż nie musi on najpierw kompilować kodu źródłowego </w:t>
-      </w:r>
-      <w:proofErr w:type="spellStart"/>
-      <w:r>
-        <w:t>solwera</w:t>
-      </w:r>
-      <w:proofErr w:type="spellEnd"/>
-      <w:r>
-        <w:t xml:space="preserve"> do postaci biblioteki, a następnie dołączać nagłówków do </w:t>
-      </w:r>
-      <w:r>
-        <w:t xml:space="preserve">swojego oprogramowania i </w:t>
-      </w:r>
-      <w:proofErr w:type="spellStart"/>
-      <w:r>
-        <w:t>linkować</w:t>
-      </w:r>
-      <w:proofErr w:type="spellEnd"/>
-      <w:r>
-        <w:t xml:space="preserve"> go ze skompilowaną biblioteką. Wystarczającym jest dołączenie nagłówka i linkowanie programu z odpowiednią dla wykorzystywanego sprzętu implementacją biblioteki OpenCL.</w:t>
+      <w:bookmarkEnd w:id="54"/>
+    </w:p>
+    <w:p>
+      <w:r>
+        <w:t xml:space="preserve">Drugim istotnym założeniem było stworzenie solwera w postaci biblioteki nagłówkowej. Dzięki temu jego dołączenie do istniejącego rozwiązania staje się jeszcze prostsze dla </w:t>
+      </w:r>
+      <w:r>
+        <w:lastRenderedPageBreak/>
+        <w:t xml:space="preserve">użytkownika końcowego, gdyż nie musi on najpierw kompilować kodu źródłowego solwera do postaci biblioteki, a następnie dołączać nagłówków do </w:t>
+      </w:r>
+      <w:r>
+        <w:t>swojego oprogramowania i linkować go ze skompilowaną biblioteką. Wystarczającym jest dołączenie nagłówka i linkowanie programu z odpowiednią dla wykorzystywanego sprzętu implementacją biblioteki OpenCL.</w:t>
       </w:r>
     </w:p>
     <w:p>
       <w:pPr>
         <w:pStyle w:val="Nagwek3"/>
       </w:pPr>
-      <w:bookmarkStart w:id="57" w:name="_Toc376446202"/>
+      <w:bookmarkStart w:id="55" w:name="_Toc376446202"/>
       <w:r>
         <w:t>POWIĄZANIE Z KARTAMI GRAFICZNYMI</w:t>
       </w:r>
-      <w:bookmarkEnd w:id="57"/>
+      <w:bookmarkEnd w:id="55"/>
     </w:p>
     <w:p>
       <w:r>
@@ -16239,7 +15743,6 @@
         <w:t xml:space="preserve"> przy pomocy których można realizować </w:t>
       </w:r>
       <w:r>
-        <w:lastRenderedPageBreak/>
         <w:t>akcelerację obliczeń</w:t>
       </w:r>
       <w:r>
@@ -16277,17 +15780,17 @@
       <w:pPr>
         <w:pStyle w:val="Nagwek2"/>
       </w:pPr>
-      <w:bookmarkStart w:id="58" w:name="_Ref375649997"/>
-      <w:bookmarkStart w:id="59" w:name="_Ref376440307"/>
-      <w:bookmarkStart w:id="60" w:name="_Ref376440311"/>
-      <w:bookmarkStart w:id="61" w:name="_Toc376446203"/>
+      <w:bookmarkStart w:id="56" w:name="_Ref375649997"/>
+      <w:bookmarkStart w:id="57" w:name="_Ref376440307"/>
+      <w:bookmarkStart w:id="58" w:name="_Ref376440311"/>
+      <w:bookmarkStart w:id="59" w:name="_Toc376446203"/>
       <w:r>
         <w:t>RÓWNOLEGŁA METODA GAUSSA</w:t>
       </w:r>
+      <w:bookmarkEnd w:id="56"/>
+      <w:bookmarkEnd w:id="57"/>
       <w:bookmarkEnd w:id="58"/>
       <w:bookmarkEnd w:id="59"/>
-      <w:bookmarkEnd w:id="60"/>
-      <w:bookmarkEnd w:id="61"/>
     </w:p>
     <w:p>
       <w:r>
@@ -16319,11 +15822,11 @@
       <w:pPr>
         <w:pStyle w:val="Nagwek3"/>
       </w:pPr>
-      <w:bookmarkStart w:id="62" w:name="_Toc376446204"/>
+      <w:bookmarkStart w:id="60" w:name="_Toc376446204"/>
       <w:r>
         <w:t>ELIMINACJA W PRZÓD</w:t>
       </w:r>
-      <w:bookmarkEnd w:id="62"/>
+      <w:bookmarkEnd w:id="60"/>
     </w:p>
     <w:p>
       <w:r>
@@ -16378,14 +15881,15 @@
       <w:pPr>
         <w:pStyle w:val="Nagwek3"/>
       </w:pPr>
-      <w:bookmarkStart w:id="63" w:name="_Toc376446205"/>
-      <w:r>
+      <w:bookmarkStart w:id="61" w:name="_Toc376446205"/>
+      <w:r>
+        <w:lastRenderedPageBreak/>
         <w:t>ZAPEWN</w:t>
       </w:r>
       <w:r>
         <w:t>IENIE FORMY SCHODKOWEJ MACIERZY PO WYKONANIU ELIMINACJI</w:t>
       </w:r>
-      <w:bookmarkEnd w:id="63"/>
+      <w:bookmarkEnd w:id="61"/>
     </w:p>
     <w:p>
       <w:r>
@@ -16435,11 +15939,7 @@
         <w:t xml:space="preserve"> </w:t>
       </w:r>
       <w:r>
-        <w:t xml:space="preserve">dodatkowy wektor, obok pamięci przechowującej macierz oraz wektor prawej strony. Wektor ten stanowi swoiste mapowanie rzeczywistej pozycji wiersza w macierzy do pozycji, którą zajmowałby w </w:t>
-      </w:r>
-      <w:r>
-        <w:lastRenderedPageBreak/>
-        <w:t xml:space="preserve">macierzy schodkowej (zgodnie z założeniem że wiersz o pierwszym niezerowym wyrazie </w:t>
+        <w:t xml:space="preserve">dodatkowy wektor, obok pamięci przechowującej macierz oraz wektor prawej strony. Wektor ten stanowi swoiste mapowanie rzeczywistej pozycji wiersza w macierzy do pozycji, którą zajmowałby w macierzy schodkowej (zgodnie z założeniem że wiersz o pierwszym niezerowym wyrazie </w:t>
       </w:r>
       <m:oMath>
         <m:sSub>
@@ -16596,7 +16096,7 @@
         <w:rPr>
           <w:noProof/>
         </w:rPr>
-        <w:t>14</w:t>
+        <w:t>15</w:t>
       </w:r>
       <w:r>
         <w:rPr>
@@ -16639,122 +16139,6 @@
             <wp:extent cx="5760085" cy="971854"/>
             <wp:effectExtent l="0" t="0" r="0" b="0"/>
             <wp:docPr id="10" name="Obraz 10"/>
-            <wp:cNvGraphicFramePr>
-              <a:graphicFrameLocks xmlns:a="http://schemas.openxmlformats.org/drawingml/2006/main" noChangeAspect="1"/>
-            </wp:cNvGraphicFramePr>
-            <a:graphic xmlns:a="http://schemas.openxmlformats.org/drawingml/2006/main">
-              <a:graphicData uri="http://schemas.openxmlformats.org/drawingml/2006/picture">
-                <pic:pic xmlns:pic="http://schemas.openxmlformats.org/drawingml/2006/picture">
-                  <pic:nvPicPr>
-                    <pic:cNvPr id="0" name=""/>
-                    <pic:cNvPicPr/>
-                  </pic:nvPicPr>
-                  <pic:blipFill>
-                    <a:blip r:embed="rId17"/>
-                    <a:stretch>
-                      <a:fillRect/>
-                    </a:stretch>
-                  </pic:blipFill>
-                  <pic:spPr>
-                    <a:xfrm>
-                      <a:off x="0" y="0"/>
-                      <a:ext cx="5760085" cy="971854"/>
-                    </a:xfrm>
-                    <a:prstGeom prst="rect">
-                      <a:avLst/>
-                    </a:prstGeom>
-                  </pic:spPr>
-                </pic:pic>
-              </a:graphicData>
-            </a:graphic>
-          </wp:inline>
-        </w:drawing>
-      </w:r>
-    </w:p>
-    <w:p>
-      <w:pPr>
-        <w:pStyle w:val="Cytat"/>
-        <w:jc w:val="center"/>
-      </w:pPr>
-      <w:r>
-        <w:t xml:space="preserve">Rysunek </w:t>
-      </w:r>
-      <w:bookmarkStart w:id="64" w:name="X_rys_gaussold1"/>
-      <w:r>
-        <w:fldChar w:fldCharType="begin"/>
-      </w:r>
-      <w:r>
-        <w:instrText xml:space="preserve"> SEQ eq </w:instrText>
-      </w:r>
-      <w:r>
-        <w:fldChar w:fldCharType="separate"/>
-      </w:r>
-      <w:r>
-        <w:rPr>
-          <w:noProof/>
-        </w:rPr>
-        <w:t>14</w:t>
-      </w:r>
-      <w:r>
-        <w:fldChar w:fldCharType="end"/>
-      </w:r>
-      <w:bookmarkEnd w:id="64"/>
-      <w:r>
-        <w:t>. Pierwszy krok równoległego wariantu metody Gaussa</w:t>
-      </w:r>
-    </w:p>
-    <w:p>
-      <w:pPr>
-        <w:rPr>
-          <w:rFonts w:eastAsiaTheme="minorEastAsia"/>
-        </w:rPr>
-      </w:pPr>
-      <w:r>
-        <w:rPr>
-          <w:rFonts w:eastAsiaTheme="minorEastAsia"/>
-        </w:rPr>
-        <w:t xml:space="preserve">Zadanie operujące na wierszu r1 znajduje pierwszy niezerowy wyraz w kolumnie numer 1. Ponieważ przed nim dostępu do mapy nie uzyskał żaden inny wątek, wpisuje on swoje ID do mapy na odpowiedniej pozycji i zakańcza funkcjonowanie. </w:t>
-      </w:r>
-    </w:p>
-    <w:p>
-      <w:pPr>
-        <w:rPr>
-          <w:rFonts w:eastAsiaTheme="minorEastAsia"/>
-        </w:rPr>
-      </w:pPr>
-      <w:r>
-        <w:rPr>
-          <w:rFonts w:eastAsiaTheme="minorEastAsia"/>
-        </w:rPr>
-        <w:t>Podobnie dzieje się w przypadku wierszy r3 oraz r4; warto nadmienić tutaj, iż wiersze te zostały wybrane dla tego przykładu jako uzyskujące dostęp do mapy przed r2 oraz r5</w:t>
-      </w:r>
-      <w:r>
-        <w:rPr>
-          <w:rFonts w:eastAsiaTheme="minorEastAsia"/>
-        </w:rPr>
-        <w:t>,</w:t>
-      </w:r>
-      <w:r>
-        <w:rPr>
-          <w:rFonts w:eastAsiaTheme="minorEastAsia"/>
-        </w:rPr>
-        <w:t xml:space="preserve"> by odwzorować typową dla OpenCL sytuację niesekwencyjnego przetwarzania zadań.</w:t>
-      </w:r>
-    </w:p>
-    <w:p>
-      <w:pPr>
-        <w:pStyle w:val="Bezodstpw"/>
-        <w:jc w:val="center"/>
-      </w:pPr>
-      <w:r>
-        <w:rPr>
-          <w:noProof/>
-        </w:rPr>
-        <w:drawing>
-          <wp:inline distT="0" distB="0" distL="0" distR="0" wp14:anchorId="17124AFA" wp14:editId="33D304CE">
-            <wp:extent cx="5760085" cy="1519325"/>
-            <wp:effectExtent l="0" t="0" r="0" b="5080"/>
-            <wp:docPr id="11" name="Obraz 11"/>
             <wp:cNvGraphicFramePr>
               <a:graphicFrameLocks xmlns:a="http://schemas.openxmlformats.org/drawingml/2006/main" noChangeAspect="1"/>
             </wp:cNvGraphicFramePr>
@@ -16774,7 +16158,7 @@
                   <pic:spPr>
                     <a:xfrm>
                       <a:off x="0" y="0"/>
-                      <a:ext cx="5760085" cy="1519325"/>
+                      <a:ext cx="5760085" cy="971854"/>
                     </a:xfrm>
                     <a:prstGeom prst="rect">
                       <a:avLst/>
@@ -16795,7 +16179,7 @@
       <w:r>
         <w:t xml:space="preserve">Rysunek </w:t>
       </w:r>
-      <w:bookmarkStart w:id="65" w:name="X_rys_gaussold2"/>
+      <w:bookmarkStart w:id="62" w:name="X_rys_gaussold1"/>
       <w:r>
         <w:fldChar w:fldCharType="begin"/>
       </w:r>
@@ -16814,92 +16198,48 @@
       <w:r>
         <w:fldChar w:fldCharType="end"/>
       </w:r>
-      <w:bookmarkEnd w:id="65"/>
-      <w:r>
-        <w:t xml:space="preserve">. Drugi </w:t>
-      </w:r>
-      <w:r>
-        <w:t>element przykładu</w:t>
-      </w:r>
-      <w:r>
-        <w:t xml:space="preserve"> równoległego wariantu metody Gaussa</w:t>
-      </w:r>
-    </w:p>
-    <w:p>
-      <w:r>
+      <w:bookmarkEnd w:id="62"/>
+      <w:r>
+        <w:t>. Pierwszy krok równoległego wariantu metody Gaussa</w:t>
+      </w:r>
+    </w:p>
+    <w:p>
+      <w:pPr>
         <w:rPr>
           <w:rFonts w:eastAsiaTheme="minorEastAsia"/>
         </w:rPr>
-        <w:t xml:space="preserve">Przykład kontynuowany jest na rysunku </w:t>
-      </w:r>
+      </w:pPr>
       <w:r>
         <w:rPr>
           <w:rFonts w:eastAsiaTheme="minorEastAsia"/>
         </w:rPr>
-        <w:fldChar w:fldCharType="begin"/>
-      </w:r>
-      <w:r>
+        <w:t xml:space="preserve">Zadanie operujące na wierszu r1 znajduje pierwszy niezerowy wyraz w kolumnie numer 1. Ponieważ przed nim dostępu do mapy nie uzyskał żaden inny wątek, wpisuje on swoje ID do mapy na odpowiedniej pozycji i zakańcza funkcjonowanie. </w:t>
+      </w:r>
+    </w:p>
+    <w:p>
+      <w:pPr>
         <w:rPr>
           <w:rFonts w:eastAsiaTheme="minorEastAsia"/>
         </w:rPr>
-        <w:instrText xml:space="preserve"> REF X_rys_gaussold2 \h </w:instrText>
-      </w:r>
+      </w:pPr>
       <w:r>
         <w:rPr>
           <w:rFonts w:eastAsiaTheme="minorEastAsia"/>
         </w:rPr>
+        <w:lastRenderedPageBreak/>
+        <w:t>Podobnie dzieje się w przypadku wierszy r3 oraz r4; warto nadmienić tutaj, iż wiersze te zostały wybrane dla tego przykładu jako uzyskujące dostęp do mapy przed r2 oraz r5</w:t>
       </w:r>
       <w:r>
         <w:rPr>
           <w:rFonts w:eastAsiaTheme="minorEastAsia"/>
         </w:rPr>
-        <w:fldChar w:fldCharType="separate"/>
-      </w:r>
-      <w:r>
-        <w:rPr>
-          <w:noProof/>
-        </w:rPr>
-        <w:t>15</w:t>
+        <w:t>,</w:t>
       </w:r>
       <w:r>
         <w:rPr>
           <w:rFonts w:eastAsiaTheme="minorEastAsia"/>
         </w:rPr>
-        <w:fldChar w:fldCharType="end"/>
-      </w:r>
-      <w:r>
-        <w:rPr>
-          <w:rFonts w:eastAsiaTheme="minorEastAsia"/>
-        </w:rPr>
-        <w:t xml:space="preserve">. Przyjęto tym razem, iż w następnej kolejności dostęp do mapy uzyskał wiersz r5. </w:t>
-      </w:r>
-      <w:r>
-        <w:t>Zadanie przetwarzające w</w:t>
-      </w:r>
-      <w:r>
-        <w:t xml:space="preserve">iersz r5 znajduje pierwszy niezerowy wyraz w kolumnie 3, lecz to miejsce w mapie zajmuje już inny wiersz. </w:t>
-      </w:r>
-      <w:r>
-        <w:lastRenderedPageBreak/>
-        <w:t>Na wierszu r5 jest zatem przeprowadzana eliminacja przy użyciu znalezionego w mapie wiersza r3. Po zakończeniu eliminacji wiersz r5 ma teraz pierwszy niezerowy wyraz w kolumnie 4</w:t>
-      </w:r>
-      <w:r>
-        <w:t>.</w:t>
-      </w:r>
-      <w:r>
-        <w:t xml:space="preserve"> </w:t>
-      </w:r>
-      <w:r>
-        <w:t>Z</w:t>
-      </w:r>
-      <w:r>
-        <w:t xml:space="preserve">adanie </w:t>
-      </w:r>
-      <w:r>
-        <w:t>znajduje niezajęte miejsce w wektorze mapy, wpisuje weń swoj</w:t>
-      </w:r>
-      <w:r>
-        <w:t>e ID i zakańcza wykonanie.</w:t>
+        <w:t xml:space="preserve"> by odwzorować typową dla OpenCL sytuację niesekwencyjnego przetwarzania zadań.</w:t>
       </w:r>
     </w:p>
     <w:p>
@@ -16912,10 +16252,10 @@
           <w:noProof/>
         </w:rPr>
         <w:drawing>
-          <wp:inline distT="0" distB="0" distL="0" distR="0" wp14:anchorId="416C1E37" wp14:editId="6BCFF37A">
-            <wp:extent cx="5760085" cy="3372399"/>
-            <wp:effectExtent l="0" t="0" r="0" b="0"/>
-            <wp:docPr id="12" name="Obraz 12"/>
+          <wp:inline distT="0" distB="0" distL="0" distR="0" wp14:anchorId="17124AFA" wp14:editId="33D304CE">
+            <wp:extent cx="5760085" cy="1519325"/>
+            <wp:effectExtent l="0" t="0" r="0" b="5080"/>
+            <wp:docPr id="11" name="Obraz 11"/>
             <wp:cNvGraphicFramePr>
               <a:graphicFrameLocks xmlns:a="http://schemas.openxmlformats.org/drawingml/2006/main" noChangeAspect="1"/>
             </wp:cNvGraphicFramePr>
@@ -16935,7 +16275,7 @@
                   <pic:spPr>
                     <a:xfrm>
                       <a:off x="0" y="0"/>
-                      <a:ext cx="5760085" cy="3372399"/>
+                      <a:ext cx="5760085" cy="1519325"/>
                     </a:xfrm>
                     <a:prstGeom prst="rect">
                       <a:avLst/>
@@ -16956,7 +16296,7 @@
       <w:r>
         <w:t xml:space="preserve">Rysunek </w:t>
       </w:r>
-      <w:bookmarkStart w:id="66" w:name="X_rys_gaussold3"/>
+      <w:bookmarkStart w:id="63" w:name="X_rys_gaussold2"/>
       <w:r>
         <w:fldChar w:fldCharType="begin"/>
       </w:r>
@@ -16975,22 +16315,45 @@
       <w:r>
         <w:fldChar w:fldCharType="end"/>
       </w:r>
-      <w:bookmarkEnd w:id="66"/>
-      <w:r>
-        <w:t>. Trzeci element przykładu równoległego wariantu metody Gaussa</w:t>
-      </w:r>
-    </w:p>
-    <w:p>
-      <w:r>
-        <w:t xml:space="preserve">Rysunek </w:t>
-      </w:r>
-      <w:r>
+      <w:bookmarkEnd w:id="63"/>
+      <w:r>
+        <w:t xml:space="preserve">. Drugi </w:t>
+      </w:r>
+      <w:r>
+        <w:t>element przykładu</w:t>
+      </w:r>
+      <w:r>
+        <w:t xml:space="preserve"> równoległego wariantu metody Gaussa</w:t>
+      </w:r>
+    </w:p>
+    <w:p>
+      <w:r>
+        <w:rPr>
+          <w:rFonts w:eastAsiaTheme="minorEastAsia"/>
+        </w:rPr>
+        <w:t xml:space="preserve">Przykład kontynuowany jest na rysunku </w:t>
+      </w:r>
+      <w:r>
+        <w:rPr>
+          <w:rFonts w:eastAsiaTheme="minorEastAsia"/>
+        </w:rPr>
         <w:fldChar w:fldCharType="begin"/>
       </w:r>
       <w:r>
-        <w:instrText xml:space="preserve"> REF X_rys_gaussold3 \h </w:instrText>
-      </w:r>
-      <w:r>
+        <w:rPr>
+          <w:rFonts w:eastAsiaTheme="minorEastAsia"/>
+        </w:rPr>
+        <w:instrText xml:space="preserve"> REF X_rys_gaussold2 \h </w:instrText>
+      </w:r>
+      <w:r>
+        <w:rPr>
+          <w:rFonts w:eastAsiaTheme="minorEastAsia"/>
+        </w:rPr>
+      </w:r>
+      <w:r>
+        <w:rPr>
+          <w:rFonts w:eastAsiaTheme="minorEastAsia"/>
+        </w:rPr>
         <w:fldChar w:fldCharType="separate"/>
       </w:r>
       <w:r>
@@ -17000,45 +16363,40 @@
         <w:t>16</w:t>
       </w:r>
       <w:r>
+        <w:rPr>
+          <w:rFonts w:eastAsiaTheme="minorEastAsia"/>
+        </w:rPr>
         <w:fldChar w:fldCharType="end"/>
       </w:r>
       <w:r>
-        <w:t xml:space="preserve"> pokazuje ostatni element przykładu, w którym ostatnie zadanie, obsługujące wiersz r2, uzyskuje dostęp do wektora zawierającego mapę. Tym razem potrzebne są aż trzy eliminacje</w:t>
-      </w:r>
-      <w:r>
-        <w:t>,</w:t>
-      </w:r>
-      <w:r>
-        <w:t xml:space="preserve"> by wiersz spełnił warunek unikalnego pierwszego wyrazu niezerowego.</w:t>
-      </w:r>
-      <w:r>
-        <w:t xml:space="preserve"> Po wykonaniu eliminacji i odnalezieniu wolnego miejsca w wektorze mapy zadanie zakańcza wykonanie. Ze względu na to że wszystkie wątki skończyły pracę, wychodzi również cała grupa robocza. </w:t>
-      </w:r>
-    </w:p>
-    <w:p>
-      <w:r>
-        <w:t xml:space="preserve">W pamięci pozostaje macierz przygotowana do fazy podstawiania wstecz, uwidoczniona na rysunku </w:t>
-      </w:r>
-      <w:r>
-        <w:fldChar w:fldCharType="begin"/>
-      </w:r>
-      <w:r>
-        <w:instrText xml:space="preserve"> REF X_rys_gaussold4 \h </w:instrText>
-      </w:r>
-      <w:r>
-        <w:fldChar w:fldCharType="separate"/>
-      </w:r>
-      <w:r>
-        <w:rPr>
-          <w:noProof/>
-        </w:rPr>
-        <w:t>17</w:t>
-      </w:r>
-      <w:r>
-        <w:fldChar w:fldCharType="end"/>
+        <w:rPr>
+          <w:rFonts w:eastAsiaTheme="minorEastAsia"/>
+        </w:rPr>
+        <w:t xml:space="preserve">. Przyjęto tym razem, iż w następnej kolejności dostęp do mapy uzyskał wiersz r5. </w:t>
+      </w:r>
+      <w:r>
+        <w:t>Zadanie przetwarzające w</w:t>
+      </w:r>
+      <w:r>
+        <w:t>iersz r5 znajduje pierwszy niezerowy wyraz w kolumnie 3, lecz to miejsce w mapie zajmuje już inny wiersz. Na wierszu r5 jest zatem przeprowadzana eliminacja przy użyciu znalezionego w mapie wiersza r3. Po zakończeniu eliminacji wiersz r5 ma teraz pierwszy niezerowy wyraz w kolumnie 4</w:t>
       </w:r>
       <w:r>
         <w:t>.</w:t>
+      </w:r>
+      <w:r>
+        <w:t xml:space="preserve"> </w:t>
+      </w:r>
+      <w:r>
+        <w:t>Z</w:t>
+      </w:r>
+      <w:r>
+        <w:t xml:space="preserve">adanie </w:t>
+      </w:r>
+      <w:r>
+        <w:t>znajduje niezajęte miejsce w wektorze mapy, wpisuje weń swoj</w:t>
+      </w:r>
+      <w:r>
+        <w:t>e ID i zakańcza wykonanie.</w:t>
       </w:r>
     </w:p>
     <w:p>
@@ -17050,12 +16408,11 @@
         <w:rPr>
           <w:noProof/>
         </w:rPr>
-        <w:lastRenderedPageBreak/>
         <w:drawing>
-          <wp:inline distT="0" distB="0" distL="0" distR="0" wp14:anchorId="23BC84CF" wp14:editId="123FCBD9">
-            <wp:extent cx="3828572" cy="2304762"/>
-            <wp:effectExtent l="0" t="0" r="635" b="635"/>
-            <wp:docPr id="13" name="Obraz 13"/>
+          <wp:inline distT="0" distB="0" distL="0" distR="0" wp14:anchorId="416C1E37" wp14:editId="6BCFF37A">
+            <wp:extent cx="5760085" cy="3372399"/>
+            <wp:effectExtent l="0" t="0" r="0" b="0"/>
+            <wp:docPr id="12" name="Obraz 12"/>
             <wp:cNvGraphicFramePr>
               <a:graphicFrameLocks xmlns:a="http://schemas.openxmlformats.org/drawingml/2006/main" noChangeAspect="1"/>
             </wp:cNvGraphicFramePr>
@@ -17075,6 +16432,149 @@
                   <pic:spPr>
                     <a:xfrm>
                       <a:off x="0" y="0"/>
+                      <a:ext cx="5760085" cy="3372399"/>
+                    </a:xfrm>
+                    <a:prstGeom prst="rect">
+                      <a:avLst/>
+                    </a:prstGeom>
+                  </pic:spPr>
+                </pic:pic>
+              </a:graphicData>
+            </a:graphic>
+          </wp:inline>
+        </w:drawing>
+      </w:r>
+    </w:p>
+    <w:p>
+      <w:pPr>
+        <w:pStyle w:val="Cytat"/>
+        <w:jc w:val="center"/>
+      </w:pPr>
+      <w:r>
+        <w:t xml:space="preserve">Rysunek </w:t>
+      </w:r>
+      <w:bookmarkStart w:id="64" w:name="X_rys_gaussold3"/>
+      <w:r>
+        <w:fldChar w:fldCharType="begin"/>
+      </w:r>
+      <w:r>
+        <w:instrText xml:space="preserve"> SEQ eq </w:instrText>
+      </w:r>
+      <w:r>
+        <w:fldChar w:fldCharType="separate"/>
+      </w:r>
+      <w:r>
+        <w:rPr>
+          <w:noProof/>
+        </w:rPr>
+        <w:t>17</w:t>
+      </w:r>
+      <w:r>
+        <w:fldChar w:fldCharType="end"/>
+      </w:r>
+      <w:bookmarkEnd w:id="64"/>
+      <w:r>
+        <w:t>. Trzeci element przykładu równoległego wariantu metody Gaussa</w:t>
+      </w:r>
+    </w:p>
+    <w:p>
+      <w:r>
+        <w:t xml:space="preserve">Rysunek </w:t>
+      </w:r>
+      <w:r>
+        <w:fldChar w:fldCharType="begin"/>
+      </w:r>
+      <w:r>
+        <w:instrText xml:space="preserve"> REF X_rys_gaussold3 \h </w:instrText>
+      </w:r>
+      <w:r>
+        <w:fldChar w:fldCharType="separate"/>
+      </w:r>
+      <w:r>
+        <w:rPr>
+          <w:noProof/>
+        </w:rPr>
+        <w:t>17</w:t>
+      </w:r>
+      <w:r>
+        <w:fldChar w:fldCharType="end"/>
+      </w:r>
+      <w:r>
+        <w:t xml:space="preserve"> pokazuje ostatni element przykładu, w którym ostatnie zadanie, obsługujące wiersz r2, uzyskuje dostęp do wektora zawierającego mapę. Tym razem potrzebne są aż trzy </w:t>
+      </w:r>
+      <w:r>
+        <w:lastRenderedPageBreak/>
+        <w:t>eliminacje</w:t>
+      </w:r>
+      <w:r>
+        <w:t>,</w:t>
+      </w:r>
+      <w:r>
+        <w:t xml:space="preserve"> by wiersz spełnił warunek unikalnego pierwszego wyrazu niezerowego.</w:t>
+      </w:r>
+      <w:r>
+        <w:t xml:space="preserve"> Po wykonaniu eliminacji i odnalezieniu wolnego miejsca w wektorze mapy zadanie zakańcza wykonanie. Ze względu na to że wszystkie wątki skończyły pracę, wychodzi również cała grupa robocza. </w:t>
+      </w:r>
+    </w:p>
+    <w:p>
+      <w:r>
+        <w:t xml:space="preserve">W pamięci pozostaje macierz przygotowana do fazy podstawiania wstecz, uwidoczniona na rysunku </w:t>
+      </w:r>
+      <w:r>
+        <w:fldChar w:fldCharType="begin"/>
+      </w:r>
+      <w:r>
+        <w:instrText xml:space="preserve"> REF X_rys_gaussold4 \h </w:instrText>
+      </w:r>
+      <w:r>
+        <w:fldChar w:fldCharType="separate"/>
+      </w:r>
+      <w:r>
+        <w:rPr>
+          <w:noProof/>
+        </w:rPr>
+        <w:t>18</w:t>
+      </w:r>
+      <w:r>
+        <w:fldChar w:fldCharType="end"/>
+      </w:r>
+      <w:r>
+        <w:t>.</w:t>
+      </w:r>
+    </w:p>
+    <w:p>
+      <w:pPr>
+        <w:pStyle w:val="Bezodstpw"/>
+        <w:jc w:val="center"/>
+      </w:pPr>
+      <w:r>
+        <w:rPr>
+          <w:noProof/>
+        </w:rPr>
+        <w:drawing>
+          <wp:inline distT="0" distB="0" distL="0" distR="0" wp14:anchorId="23BC84CF" wp14:editId="123FCBD9">
+            <wp:extent cx="3828572" cy="2304762"/>
+            <wp:effectExtent l="0" t="0" r="635" b="635"/>
+            <wp:docPr id="13" name="Obraz 13"/>
+            <wp:cNvGraphicFramePr>
+              <a:graphicFrameLocks xmlns:a="http://schemas.openxmlformats.org/drawingml/2006/main" noChangeAspect="1"/>
+            </wp:cNvGraphicFramePr>
+            <a:graphic xmlns:a="http://schemas.openxmlformats.org/drawingml/2006/main">
+              <a:graphicData uri="http://schemas.openxmlformats.org/drawingml/2006/picture">
+                <pic:pic xmlns:pic="http://schemas.openxmlformats.org/drawingml/2006/picture">
+                  <pic:nvPicPr>
+                    <pic:cNvPr id="0" name=""/>
+                    <pic:cNvPicPr/>
+                  </pic:nvPicPr>
+                  <pic:blipFill>
+                    <a:blip r:embed="rId21"/>
+                    <a:stretch>
+                      <a:fillRect/>
+                    </a:stretch>
+                  </pic:blipFill>
+                  <pic:spPr>
+                    <a:xfrm>
+                      <a:off x="0" y="0"/>
                       <a:ext cx="3828572" cy="2304762"/>
                     </a:xfrm>
                     <a:prstGeom prst="rect">
@@ -17096,7 +16596,7 @@
       <w:r>
         <w:t xml:space="preserve">Rysunek </w:t>
       </w:r>
-      <w:bookmarkStart w:id="67" w:name="X_rys_gaussold4"/>
+      <w:bookmarkStart w:id="65" w:name="X_rys_gaussold4"/>
       <w:r>
         <w:fldChar w:fldCharType="begin"/>
       </w:r>
@@ -17110,12 +16610,12 @@
         <w:rPr>
           <w:noProof/>
         </w:rPr>
-        <w:t>17</w:t>
+        <w:t>18</w:t>
       </w:r>
       <w:r>
         <w:fldChar w:fldCharType="end"/>
       </w:r>
-      <w:bookmarkEnd w:id="67"/>
+      <w:bookmarkEnd w:id="65"/>
       <w:r>
         <w:t>. Macierz przygotowana do fazy podstawiania wstecz przez równoległy wariant metody Gaussa.</w:t>
       </w:r>
@@ -17124,11 +16624,11 @@
       <w:pPr>
         <w:pStyle w:val="Nagwek3"/>
       </w:pPr>
-      <w:bookmarkStart w:id="68" w:name="_Toc376446206"/>
+      <w:bookmarkStart w:id="66" w:name="_Toc376446206"/>
       <w:r>
         <w:t>PODSTAWIENIE WSTECZ</w:t>
       </w:r>
-      <w:bookmarkEnd w:id="68"/>
+      <w:bookmarkEnd w:id="66"/>
     </w:p>
     <w:p>
       <w:r>
@@ -17340,11 +16840,12 @@
       <w:pPr>
         <w:pStyle w:val="Nagwek2"/>
       </w:pPr>
-      <w:bookmarkStart w:id="69" w:name="_Toc376446207"/>
-      <w:r>
+      <w:bookmarkStart w:id="67" w:name="_Toc376446207"/>
+      <w:r>
+        <w:lastRenderedPageBreak/>
         <w:t>PROBLEMY RÓWNOLEGŁOŚCI MASOWEJ</w:t>
       </w:r>
-      <w:bookmarkEnd w:id="69"/>
+      <w:bookmarkEnd w:id="67"/>
     </w:p>
     <w:p>
       <w:r>
@@ -17379,102 +16880,81 @@
       <w:pPr>
         <w:pStyle w:val="Nagwek3"/>
       </w:pPr>
-      <w:bookmarkStart w:id="70" w:name="_Toc376446208"/>
+      <w:bookmarkStart w:id="68" w:name="_Toc376446208"/>
+      <w:r>
+        <w:t>PODZIAŁ PROBLEMU NA ZADANIA</w:t>
+      </w:r>
+      <w:bookmarkEnd w:id="68"/>
+    </w:p>
+    <w:p>
+      <w:r>
+        <w:t>Zgodnie z proponowanym powyżej algorytmem, do każdego wiersza macierzy zostało przypisane jedno zadanie</w:t>
+      </w:r>
+      <w:r>
+        <w:t>.</w:t>
+      </w:r>
+      <w:r>
+        <w:t xml:space="preserve"> </w:t>
+      </w:r>
+      <w:r>
+        <w:t>Formułując jednakże rozwiązanie w ten sposób, niemożliwe byłoby rozwiązywanie układów równań o więcej niż kilku tysiącach niewia</w:t>
+      </w:r>
+      <w:r>
+        <w:t>domych. Docelowym rozmiarem problemów dla solwera były zaś macierze o setkach tysięcy lub milionach niewiadomych.</w:t>
+      </w:r>
+    </w:p>
+    <w:p>
+      <w:r>
+        <w:t>W związku z ty</w:t>
+      </w:r>
+      <w:r>
+        <w:t>m zostało stworzone rozwiązanie w duchu zaproponowanego przez Bruce’a Ironsa w jego oryginalnej pracy</w:t>
+      </w:r>
+      <w:r>
+        <w:t xml:space="preserve"> które pozwala na niezależne od siebie </w:t>
+      </w:r>
+      <w:r>
+        <w:t>obrabianie części macierzy, a następnie łączenie wyników. Każdą z części można traktować jako osobny front rozwiązania. Dzięki zastosowaniu tego podziału można rozwiązywać układy o wielokrotnie większej ilości niewiadomych niż dostępna liczba wątków. Istotne jest również wynikające z tego podziału mniejsze zużycie pamięci.</w:t>
+      </w:r>
+    </w:p>
+    <w:p>
+      <w:r>
+        <w:t xml:space="preserve">Jedną ze zmiennych wejściowych dla solwera jest globalna ilość zadań które mają zostać uruchomione. Proponowane rozwiązanie dzieli macierz na części o rozmiarach równych tej wartości. Przykładowo, jeżeli dla macierzy o 10 000 niewiadomych zostanie wybrana globalna ilość zadań 1024, zostanie stworzonych 10 części, każda z nich obejmująca zakres 1024 wierszy. </w:t>
+      </w:r>
+    </w:p>
+    <w:p>
+      <w:r>
+        <w:t xml:space="preserve">Naturalnie w tym przypadku ostatnia, dziesiąta część obejmuje wiersze od 9216 do 10240. </w:t>
+      </w:r>
+      <w:r>
+        <w:t>W kodzie kernela OpenCL zostały wprowadzone rozwiązania zapobiegające przekroczeniu granic pamięci w przypadku</w:t>
+      </w:r>
+      <w:r>
+        <w:t xml:space="preserve"> wystąpienia N większego niż rozmiary macierzy</w:t>
+      </w:r>
+      <w:r>
+        <w:t>.</w:t>
+      </w:r>
+    </w:p>
+    <w:p>
+      <w:r>
+        <w:t xml:space="preserve">Zadania </w:t>
+      </w:r>
+      <w:r>
+        <w:t xml:space="preserve">w obrębie jednej części </w:t>
+      </w:r>
+      <w:r>
+        <w:t>są podzielone na grupy robocze.</w:t>
+      </w:r>
+      <w:r>
+        <w:t xml:space="preserve"> Podział ten jest wykonywany automatycznie przez OpenCL na podstawie lokalnej ilości zadań, podanej jako kolejna zmienna wejściowa do solwera. Przykładowo, jeżeli dla globalnej ilości zadań 1024 zostanie wybrana lokalna ilość zadań 128, utworzonych zostanie 8 grup roboczych. OpenCL wymaga, aby lokalna ilość zadań dokładnie dzieliła globalną. </w:t>
+      </w:r>
+      <w:r>
+        <w:t xml:space="preserve">Każda z grup roboczych </w:t>
+      </w:r>
       <w:r>
         <w:lastRenderedPageBreak/>
-        <w:t>PODZIAŁ PROBLEMU NA ZADANIA</w:t>
-      </w:r>
-      <w:bookmarkEnd w:id="70"/>
-    </w:p>
-    <w:p>
-      <w:r>
-        <w:t>Zgodnie z proponowanym powyżej algorytmem, do każdego wiersza macierzy zostało przypisane jedno zadanie</w:t>
-      </w:r>
-      <w:r>
-        <w:t>.</w:t>
-      </w:r>
-      <w:r>
-        <w:t xml:space="preserve"> </w:t>
-      </w:r>
-      <w:r>
-        <w:t>Formułując jednakże rozwiązanie w ten sposób, niemożliwe byłoby rozwiązywanie układów równań o więcej niż kilku tysiącach niewia</w:t>
-      </w:r>
-      <w:r>
-        <w:t xml:space="preserve">domych. Docelowym rozmiarem problemów dla </w:t>
-      </w:r>
-      <w:proofErr w:type="spellStart"/>
-      <w:r>
-        <w:t>solwera</w:t>
-      </w:r>
-      <w:proofErr w:type="spellEnd"/>
-      <w:r>
-        <w:t xml:space="preserve"> były zaś macierze o setkach tysięcy lub milionach niewiadomych.</w:t>
-      </w:r>
-    </w:p>
-    <w:p>
-      <w:r>
-        <w:t>W związku z ty</w:t>
-      </w:r>
-      <w:r>
-        <w:t>m zostało stworzone rozwiązanie w duchu zaproponowanego przez Bruce’a Ironsa w jego oryginalnej pracy</w:t>
-      </w:r>
-      <w:r>
-        <w:t xml:space="preserve"> które pozwala na niezależne od siebie </w:t>
-      </w:r>
-      <w:r>
-        <w:t>obrabianie części macierzy, a następnie łączenie wyników. Każdą z części można traktować jako osobny front rozwiązania. Dzięki zastosowaniu tego podziału można rozwiązywać układy o wielokrotnie większej ilości niewiadomych niż dostępna liczba wątków. Istotne jest również wynikające z tego podziału mniejsze zużycie pamięci.</w:t>
-      </w:r>
-    </w:p>
-    <w:p>
-      <w:r>
-        <w:t xml:space="preserve">Jedną ze zmiennych wejściowych dla </w:t>
-      </w:r>
-      <w:proofErr w:type="spellStart"/>
-      <w:r>
-        <w:t>solwera</w:t>
-      </w:r>
-      <w:proofErr w:type="spellEnd"/>
-      <w:r>
-        <w:t xml:space="preserve"> jest globalna ilość zadań które mają zostać uruchomione. Proponowane rozwiązanie dzieli macierz na części o rozmiarach równych tej wartości. Przykładowo, jeżeli dla macierzy o 10 000 niewiadomych zostanie wybrana globalna ilość zadań 1024, zostanie stworzonych 10 części, każda z nich obejmująca zakres 1024 wierszy. </w:t>
-      </w:r>
-    </w:p>
-    <w:p>
-      <w:r>
-        <w:t xml:space="preserve">Naturalnie w tym przypadku ostatnia, dziesiąta część obejmuje wiersze od 9216 do 10240. </w:t>
-      </w:r>
-      <w:r>
-        <w:t>W kodzie kernela OpenCL zostały wprowadzone rozwiązania zapobiegające przekroczeniu granic pamięci w przypadku</w:t>
-      </w:r>
-      <w:r>
-        <w:t xml:space="preserve"> wystąpienia N większego niż rozmiary macierzy</w:t>
-      </w:r>
-      <w:r>
-        <w:t>.</w:t>
-      </w:r>
-    </w:p>
-    <w:p>
-      <w:r>
-        <w:t xml:space="preserve">Zadania </w:t>
-      </w:r>
-      <w:r>
-        <w:t xml:space="preserve">w obrębie jednej części </w:t>
-      </w:r>
-      <w:r>
-        <w:t>są podzielone na grupy robocze.</w:t>
-      </w:r>
-      <w:r>
-        <w:t xml:space="preserve"> Podział ten jest wykonywany automatycznie przez OpenCL na podstawie lokalnej ilości zadań, podanej jako kolejna zmienna wejściowa do </w:t>
-      </w:r>
-      <w:proofErr w:type="spellStart"/>
-      <w:r>
-        <w:t>solwera</w:t>
-      </w:r>
-      <w:proofErr w:type="spellEnd"/>
-      <w:r>
-        <w:t xml:space="preserve">. Przykładowo, jeżeli dla globalnej ilości zadań 1024 zostanie wybrana lokalna ilość zadań 128, utworzonych zostanie 8 grup roboczych. OpenCL wymaga, aby lokalna ilość zadań dokładnie dzieliła globalną. </w:t>
-      </w:r>
-      <w:r>
-        <w:t>Każda z grup roboczych wykonywana jest na osobnej jednostce obliczeniowej w zakresie tego sa</w:t>
+        <w:t>wykonywana jest na osobnej jednostce obliczeniowej w zakresie tego sa</w:t>
       </w:r>
       <w:r>
         <w:t xml:space="preserve">mego urządzenia obliczeniowego. </w:t>
@@ -17484,384 +16964,431 @@
       <w:pPr>
         <w:pStyle w:val="Nagwek3"/>
       </w:pPr>
-      <w:bookmarkStart w:id="71" w:name="_Toc376446209"/>
+      <w:bookmarkStart w:id="69" w:name="_Toc376446209"/>
       <w:r>
         <w:t>CYKL ROZWIĄZANIA</w:t>
       </w:r>
-      <w:bookmarkEnd w:id="71"/>
-    </w:p>
-    <w:p>
-      <w:r>
-        <w:t>Jeden kompletny cykl rozwiązania składa się z trzech etapów.</w:t>
-      </w:r>
-    </w:p>
-    <w:p>
+      <w:bookmarkEnd w:id="69"/>
+    </w:p>
+    <w:p>
+      <w:r>
+        <w:t>Jeden kompletny cykl rozwiąz</w:t>
+      </w:r>
+      <w:r>
+        <w:t>ania składa się z dwóch etapów: pętli pod-cykli oraz złożenia rozwiązania.</w:t>
+      </w:r>
+    </w:p>
+    <w:p>
+      <w:r>
+        <w:t>Dla każdej wyznaczonej części macierzy</w:t>
+      </w:r>
+      <w:r>
+        <w:t xml:space="preserve"> (frontu)</w:t>
+      </w:r>
+      <w:r>
+        <w:t xml:space="preserve"> wykonywan</w:t>
+      </w:r>
+      <w:r>
+        <w:t>a</w:t>
+      </w:r>
+      <w:r>
+        <w:t xml:space="preserve"> jest</w:t>
+      </w:r>
+      <w:r>
+        <w:t xml:space="preserve"> pętla</w:t>
+      </w:r>
+      <w:r>
+        <w:t xml:space="preserve"> pod-cykl</w:t>
+      </w:r>
+      <w:r>
+        <w:t>i</w:t>
+      </w:r>
+      <w:r>
+        <w:t xml:space="preserve"> rozwiązania. Pod-cykl ten składa się z przywrócenia warunku unikalności pierwszego wyrazu niezerowego wewnątrz grupy roboczej oraz wewnątrz całe</w:t>
+      </w:r>
+      <w:r>
+        <w:t>go frontu</w:t>
+      </w:r>
+      <w:r>
+        <w:t>.</w:t>
+      </w:r>
+    </w:p>
+    <w:p>
+      <w:r>
+        <w:t xml:space="preserve">Pierwszy z kerneli OpenCL działa na zasadzie przedstawionej powyżej. </w:t>
+      </w:r>
+      <w:r>
+        <w:t>Dla każdej grupy roboczej tworzona jest osobna mapa,</w:t>
+      </w:r>
+      <w:r>
+        <w:t xml:space="preserve"> zaś do każdego wiersza w części macierzy przypisany jest wątek. </w:t>
+      </w:r>
+      <w:r>
+        <w:t xml:space="preserve">W praktyce mapa została zrealizowana jako wektor typu </w:t>
+      </w:r>
+      <w:r>
+        <w:rPr>
+          <w:i/>
+        </w:rPr>
+        <w:t>integer</w:t>
+      </w:r>
+      <w:r>
+        <w:t>. Pozycje nieobsadzone, tj. takie</w:t>
+      </w:r>
+      <w:r>
+        <w:t>,</w:t>
+      </w:r>
+      <w:r>
+        <w:t xml:space="preserve"> dla których </w:t>
+      </w:r>
+      <w:r>
+        <w:t xml:space="preserve">jeszcze żaden z wierszy w macierzy nie umieścił informacji w mapie, ustawione są domyślnie na wartość </w:t>
+      </w:r>
+      <w:r>
+        <w:rPr>
+          <w:i/>
+        </w:rPr>
+        <w:t>-1</w:t>
+      </w:r>
+      <w:r>
+        <w:t>.</w:t>
+      </w:r>
+      <w:r>
+        <w:t xml:space="preserve"> </w:t>
+      </w:r>
+    </w:p>
+    <w:p>
+      <w:r>
+        <w:t xml:space="preserve">Wątek obsługujący dany wiersz sprawdza, czy pod pozycją w mapie odpowiadającą jego pierwszemu wyrazowi niezerowemu jest wpisana wartość inna niż </w:t>
+      </w:r>
+      <w:r>
+        <w:rPr>
+          <w:i/>
+        </w:rPr>
+        <w:t>-1</w:t>
+      </w:r>
+      <w:r>
+        <w:t>. Jeżeli tak, używając wielokrotności tego wiersza dokonuje na sobie eliminacji. Operacja jest powtarzana aż wątek znajdzie nieobsadzone pole.</w:t>
+      </w:r>
+    </w:p>
+    <w:p>
+      <w:r>
+        <w:t>Ze względu na to, iż każda mapa odpowiada jednej grupie roboczej, a w obrębie jednej części macierzy funkcjonuje więcej niż jedna grupa robocza, zakończenie pracy grupy zapewnia przywrócenie warunku unikalności tylko wewnątrz niej. Konieczne jest więc przywrócenie warunku unikalności wewnątrz całej części macierzy.</w:t>
+      </w:r>
+    </w:p>
+    <w:p>
+      <w:r>
+        <w:t>Do tego celu został stworzony drugi kernel</w:t>
+      </w:r>
+      <w:r>
+        <w:t xml:space="preserve">. </w:t>
+      </w:r>
+      <w:r>
+        <w:t xml:space="preserve">Jego działanie jest mniej skomplikowane niż kernela przywracającego warunek unikalności wewnątrz mapy lokalnej. Ten kernel również uruchamiany jest na jednowymiarowym </w:t>
+      </w:r>
+      <w:r>
+        <w:rPr>
+          <w:i/>
+        </w:rPr>
+        <w:t>NDRange</w:t>
+      </w:r>
+      <w:r>
+        <w:rPr>
+          <w:i/>
+        </w:rPr>
+        <w:t>.</w:t>
+      </w:r>
+      <w:r>
+        <w:t xml:space="preserve"> </w:t>
+      </w:r>
+      <w:r>
+        <w:t>W najprostszym przypadku, gdy liczba wierszy w mapach jest równa</w:t>
+      </w:r>
+      <w:r>
+        <w:t xml:space="preserve"> lub mniejsza od</w:t>
+      </w:r>
+      <w:r>
+        <w:t xml:space="preserve"> wybranej globalnej ilości zadań, n</w:t>
+      </w:r>
+      <w:r>
+        <w:t>umer identyfikacyjny zadania ponownie jes</w:t>
+      </w:r>
+      <w:r>
+        <w:t>t traktowany jako numer wiersza.</w:t>
+      </w:r>
+      <w:r>
+        <w:t xml:space="preserve"> </w:t>
+      </w:r>
+      <w:r>
+        <w:t>W przeciwnym przypadku</w:t>
+      </w:r>
+      <w:r>
+        <w:t xml:space="preserve"> każde zadanie przetworzy odpowiednio więcej wątków.</w:t>
+      </w:r>
+    </w:p>
+    <w:p>
+      <w:r>
+        <w:t xml:space="preserve">Mapy lokalne dla grup roboczych przechowywane są w pamięci lokalnej, co zapewnia szybki dostęp i niski koszt operacji atomowych (ich wykorzystanie opisano w rozdziale </w:t>
+      </w:r>
+      <w:r>
+        <w:fldChar w:fldCharType="begin"/>
+      </w:r>
+      <w:r>
+        <w:instrText xml:space="preserve"> REF _Ref376437731 \r \h </w:instrText>
+      </w:r>
+      <w:r>
+        <w:fldChar w:fldCharType="separate"/>
+      </w:r>
+      <w:r>
+        <w:t>3.4.2</w:t>
+      </w:r>
+      <w:r>
+        <w:fldChar w:fldCharType="end"/>
+      </w:r>
+      <w:r>
+        <w:t xml:space="preserve">). Przed zakończeniem wykonania grupy roboczej zadanie o lokalnym identyfikatorze 0 kopiuje uzupełnioną lokalną mapę z pamięci lokalnej do globalnej. Do przechowywania map </w:t>
+      </w:r>
       <w:r>
         <w:lastRenderedPageBreak/>
-        <w:t xml:space="preserve">Dla każdej wyznaczonej części macierzy wykonywany jest pod-cykl rozwiązania. Pod-cykl ten składa się z przywrócenia warunku unikalności pierwszego wyrazu niezerowego wewnątrz grupy roboczej oraz wewnątrz całej części. </w:t>
-      </w:r>
-    </w:p>
-    <w:p>
-      <w:r>
-        <w:t xml:space="preserve">Dla każdej grupy roboczej tworzona jest osobna mapa, według koncepcji zaproponowanej powyżej. </w:t>
-      </w:r>
-      <w:r>
-        <w:t xml:space="preserve">W praktyce mapa została zrealizowana jako wektor typu </w:t>
-      </w:r>
-      <w:proofErr w:type="spellStart"/>
+        <w:t xml:space="preserve">w pamięci globalnej wykorzystywana jest macierz o rozmiarze </w:t>
+      </w:r>
       <w:r>
         <w:rPr>
           <w:i/>
         </w:rPr>
-        <w:t>integer</w:t>
-      </w:r>
-      <w:proofErr w:type="spellEnd"/>
-      <w:r>
-        <w:t>. Pozycje nieobsadzone, tj. takie</w:t>
+        <w:t>N x M</w:t>
+      </w:r>
+      <w:r>
+        <w:t xml:space="preserve">. </w:t>
+      </w:r>
+      <w:r>
+        <w:rPr>
+          <w:i/>
+        </w:rPr>
+        <w:t>N</w:t>
+      </w:r>
+      <w:r>
+        <w:t xml:space="preserve"> jest równe ilości grup roboczych przypadających na część macierzy, </w:t>
+      </w:r>
+      <w:r>
+        <w:rPr>
+          <w:i/>
+        </w:rPr>
+        <w:t xml:space="preserve">M </w:t>
+      </w:r>
+      <w:r>
+        <w:t>zaś długości map lokalnych dla tej części.</w:t>
+      </w:r>
+    </w:p>
+    <w:p>
+      <w:r>
+        <w:t>M</w:t>
+      </w:r>
+      <w:r>
+        <w:t>apy lokalne wpisane są do mapy globaln</w:t>
+      </w:r>
+      <w:r>
+        <w:t>ej jako kolumny</w:t>
+      </w:r>
+      <w:r>
+        <w:t xml:space="preserve"> wspomnianej wyżej macierzy</w:t>
+      </w:r>
+      <w:r>
+        <w:t>.</w:t>
+      </w:r>
+      <w:r>
+        <w:t xml:space="preserve"> </w:t>
+      </w:r>
+      <w:r>
+        <w:t>K</w:t>
+      </w:r>
+      <w:r>
+        <w:t xml:space="preserve">ażde zadanie </w:t>
+      </w:r>
+      <w:r>
+        <w:t xml:space="preserve">drugiego kernela </w:t>
+      </w:r>
+      <w:r>
+        <w:t xml:space="preserve">przegląda przypisany mu wiersz w mapie globalnej. Pierwszy znaleziony wpis różny od </w:t>
+      </w:r>
+      <w:r>
+        <w:rPr>
+          <w:i/>
+        </w:rPr>
+        <w:t>-1</w:t>
+      </w:r>
+      <w:r>
+        <w:t>, oznaczający</w:t>
       </w:r>
       <w:r>
         <w:t>,</w:t>
       </w:r>
       <w:r>
-        <w:t xml:space="preserve"> dla których </w:t>
-      </w:r>
-      <w:r>
-        <w:t xml:space="preserve">jeszcze żaden z wierszy w macierzy nie umieścił informacji w mapie, ustawione są domyślnie na wartość </w:t>
+        <w:t xml:space="preserve"> iż istnieje w macierzy wiersz o takim pierwszym wyrazie niezerowym, traktowane jest jako kanoniczn</w:t>
+      </w:r>
+      <w:r>
+        <w:t>e, tj. ten wiersz jest wykorzystywany do redukcji ewentualnych innych wierszy które posiadają ten sam pierwszy wyraz niezerowy. Jeżeli podczas dalszego przeglądania wiersza w mapie zostaną znalezione numery innych wierszy które mają ten sam pierwszy wyraz niezerowy, na tych dalszych wierszach wykonywana jest eliminacja względem pierwszego znalezionego wiersza.</w:t>
+      </w:r>
+    </w:p>
+    <w:p>
+      <w:r>
+        <w:t xml:space="preserve">Ten kernel przywraca jedynie warunek unikalności globalnej nie zwracając z kolei uwagi na unikalność lokalną (wewnątrz bloków, tj. grup roboczych). Uruchomienie pierwszego, a potem drugiego kernela (w sposób blokujący, czyli niedopuszczający uruchomienia ich symultanicznie) jest traktowany jako jeden </w:t>
+      </w:r>
+      <w:r>
+        <w:t>pod-</w:t>
+      </w:r>
+      <w:r>
+        <w:t xml:space="preserve">cykl rozwiązania. Każda wykonana </w:t>
+      </w:r>
+      <w:r>
+        <w:t xml:space="preserve">przez drugi kernel </w:t>
+      </w:r>
+      <w:r>
+        <w:t xml:space="preserve">eliminacja jest zapisywana do odpowiedniej zmiennej jako „operacja”; tylko ta dana jest pobierana do hosta po każdym </w:t>
+      </w:r>
+      <w:r>
+        <w:t>pod-</w:t>
+      </w:r>
+      <w:r>
+        <w:t>cyklu rozwiązania, by zaoszczędzić na ilości danych koniecznych do przesłania przez złącze PCI-Express. Jeżeli ilość operacji globalnego przywracania jest niezerowa, jest to informacja</w:t>
+      </w:r>
+      <w:r>
+        <w:t>,</w:t>
+      </w:r>
+      <w:r>
+        <w:t xml:space="preserve"> iż konieczne jest przeprowadzenie kolejnego </w:t>
+      </w:r>
+      <w:r>
+        <w:t>pod-</w:t>
+      </w:r>
+      <w:r>
+        <w:t>cyklu rozwiązania</w:t>
+      </w:r>
+      <w:r>
+        <w:t xml:space="preserve"> dla tego samego frontu</w:t>
+      </w:r>
+      <w:r>
+        <w:t>, czyli p</w:t>
+      </w:r>
+      <w:r>
+        <w:t>onowne uruchomienie obu kerneli dla tych samych danych.</w:t>
+      </w:r>
+    </w:p>
+    <w:p>
+      <w:r>
+        <w:t>Warunkiem zakończenia pętli pod-cykli dla frontu jest zakończenie</w:t>
+      </w:r>
+      <w:r>
+        <w:t xml:space="preserve"> wykonanie</w:t>
+      </w:r>
+      <w:r>
+        <w:t xml:space="preserve"> obu kerneli</w:t>
+      </w:r>
+      <w:r>
+        <w:t xml:space="preserve"> i pobrana ilość operacji jest </w:t>
       </w:r>
       <w:r>
         <w:rPr>
           <w:i/>
         </w:rPr>
+        <w:t>0</w:t>
+      </w:r>
+      <w:r>
+        <w:t>. Wówczas</w:t>
+      </w:r>
+      <w:r>
+        <w:t xml:space="preserve"> przetworzona część macierzy oraz wektora prawej strony jest pobierana z urządzenia. Następnie pobrane części są wpisywane z powrotem we właściwe miejsca w macierzy oraz wektorze po stronie gospodarza. </w:t>
+      </w:r>
+    </w:p>
+    <w:p>
+      <w:r>
+        <w:t xml:space="preserve">Pobierana jest również finalna postać mapy globalnej </w:t>
+      </w:r>
+      <w:r>
+        <w:t xml:space="preserve">w formie </w:t>
+      </w:r>
+      <w:r>
+        <w:rPr>
+          <w:i/>
+        </w:rPr>
+        <w:t>N x M</w:t>
+      </w:r>
+      <w:r>
+        <w:t xml:space="preserve">. Następnie, ponieważ po wykonaniu drugiego kernela z wynikiem zera operacji w każdym wierszu jest najwyżej jedno pole o wartości nie wynoszącej </w:t>
+      </w:r>
+      <w:r>
+        <w:rPr>
+          <w:i/>
+        </w:rPr>
+        <w:t>-1,</w:t>
+      </w:r>
+      <w:r>
+        <w:t xml:space="preserve"> mapa jest sprowadzana do pojedynczego wektora. Dla wierszy które zawierały wyraz nie wynoszący </w:t>
+      </w:r>
+      <w:r>
+        <w:rPr>
+          <w:i/>
+        </w:rPr>
         <w:t>-1</w:t>
       </w:r>
       <w:r>
-        <w:t>.</w:t>
-      </w:r>
-      <w:r>
-        <w:t xml:space="preserve"> </w:t>
-      </w:r>
-    </w:p>
-    <w:p>
-      <w:r>
-        <w:t>Ze względu na to, iż każda mapa odpowiada jednej grupie roboczej, a w obrębie jednej części macierzy funkcjonuje więcej niż jedna grupa robocza, zakończenie pracy grupy zapewnia przywrócenie warunku unikalności tylko wewnątrz niej. Konieczne jest więc przywrócenie warunku unikalności wewnątrz całej części macierzy.</w:t>
-      </w:r>
-    </w:p>
-    <w:p>
-      <w:r>
-        <w:t xml:space="preserve">Do tego celu został stworzony drugi </w:t>
-      </w:r>
-      <w:proofErr w:type="spellStart"/>
-      <w:r>
-        <w:t>kernel</w:t>
-      </w:r>
-      <w:proofErr w:type="spellEnd"/>
-      <w:r>
-        <w:t xml:space="preserve">. </w:t>
-      </w:r>
-      <w:r>
-        <w:t xml:space="preserve">Jego działanie jest mniej skomplikowane niż kernela przywracającego warunek unikalności wewnątrz mapy lokalnej. Ten </w:t>
-      </w:r>
-      <w:proofErr w:type="spellStart"/>
-      <w:r>
-        <w:t>kernel</w:t>
-      </w:r>
-      <w:proofErr w:type="spellEnd"/>
-      <w:r>
-        <w:t xml:space="preserve"> również uruchamiany jest na jednowymiarowym </w:t>
+        <w:t xml:space="preserve"> w wektorze zapisywany jest wyraz, dla pozostałych </w:t>
       </w:r>
       <w:r>
         <w:rPr>
           <w:i/>
         </w:rPr>
-        <w:t>NDRange</w:t>
+        <w:t>-1.</w:t>
+      </w:r>
+    </w:p>
+    <w:p>
+      <w:r>
+        <w:lastRenderedPageBreak/>
+        <w:t>Powstały wektor można rozpatrywać jako globalną mapę dla danej części. Ponieważ części macierzy obrabiane są osobno, konieczne jest rozwiązanie analogicznego problemu jak w przypadku przywracania unikalności w obrębie pojedynczej części.</w:t>
+      </w:r>
+    </w:p>
+    <w:p>
+      <w:r>
+        <w:t>Po zakończeniu wykonania pod-cykli rozwiązania dla wszystk</w:t>
+      </w:r>
+      <w:r>
+        <w:t xml:space="preserve">ich części macierzy wygenerowane mapy globalne dla części są zbierane w strukturę podobną do mapy globalnej podczas przetwarzania części, również o wymiarach </w:t>
       </w:r>
       <w:r>
         <w:rPr>
           <w:i/>
         </w:rPr>
-        <w:t>.</w:t>
-      </w:r>
-      <w:r>
-        <w:t xml:space="preserve"> </w:t>
-      </w:r>
-      <w:r>
-        <w:t>W najprostszym przypadku, gdy liczba wierszy w mapach jest równa</w:t>
-      </w:r>
-      <w:r>
-        <w:t xml:space="preserve"> lub mniejsza od</w:t>
-      </w:r>
-      <w:r>
-        <w:t xml:space="preserve"> wybranej globalnej ilości zadań, n</w:t>
-      </w:r>
-      <w:r>
-        <w:t>umer identyfikacyjny zadania ponownie jes</w:t>
-      </w:r>
-      <w:r>
-        <w:t>t traktowany jako numer wiersza.</w:t>
-      </w:r>
-      <w:r>
-        <w:t xml:space="preserve"> </w:t>
-      </w:r>
-      <w:r>
-        <w:t>W przeciwnym przypadku</w:t>
-      </w:r>
-      <w:r>
-        <w:t xml:space="preserve"> każde zadanie przetworzy odpowiednio więcej wątków.</w:t>
-      </w:r>
-    </w:p>
-    <w:p>
-      <w:r>
-        <w:t xml:space="preserve">Mapy lokalne dla grup roboczych przechowywane są w pamięci lokalnej, co zapewnia szybki dostęp i niski koszt operacji atomowych (ich wykorzystanie opisano w rozdziale </w:t>
-      </w:r>
-      <w:r>
-        <w:fldChar w:fldCharType="begin"/>
-      </w:r>
-      <w:r>
-        <w:instrText xml:space="preserve"> REF _Ref376437731 \r \h </w:instrText>
-      </w:r>
-      <w:r>
-        <w:fldChar w:fldCharType="separate"/>
-      </w:r>
-      <w:r>
-        <w:t>3.4.2</w:t>
-      </w:r>
-      <w:r>
-        <w:fldChar w:fldCharType="end"/>
-      </w:r>
-      <w:r>
-        <w:t xml:space="preserve">). Przed zakończeniem wykonania grupy roboczej zadanie o lokalnym identyfikatorze 0 kopiuje uzupełnioną lokalną mapę z pamięci lokalnej do globalnej. Do przechowywania map w pamięci globalnej wykorzystywana jest macierz o rozmiarze </w:t>
+        <w:t>N x M</w:t>
+      </w:r>
+      <w:r>
+        <w:t xml:space="preserve">. W tym przypadku </w:t>
       </w:r>
       <w:r>
         <w:rPr>
           <w:i/>
         </w:rPr>
-        <w:t>N x M</w:t>
-      </w:r>
-      <w:r>
-        <w:t xml:space="preserve">. </w:t>
+        <w:t>N</w:t>
+      </w:r>
+      <w:r>
+        <w:t xml:space="preserve"> jest równe ilości części, </w:t>
       </w:r>
       <w:r>
         <w:rPr>
           <w:i/>
         </w:rPr>
-        <w:t>N</w:t>
-      </w:r>
-      <w:r>
-        <w:t xml:space="preserve"> jest równe ilości grup roboczych przypadających na część macierzy, </w:t>
-      </w:r>
-      <w:r>
-        <w:rPr>
-          <w:i/>
-        </w:rPr>
-        <w:t xml:space="preserve">M </w:t>
-      </w:r>
-      <w:r>
-        <w:t>zaś długości map lokalnych dla tej części.</w:t>
-      </w:r>
-    </w:p>
-    <w:p>
-      <w:r>
         <w:t>M</w:t>
       </w:r>
       <w:r>
-        <w:t>apy lokalne wpisane są do mapy globaln</w:t>
-      </w:r>
-      <w:r>
-        <w:t>ej jako kolumny.</w:t>
-      </w:r>
-      <w:r>
-        <w:t xml:space="preserve"> </w:t>
-      </w:r>
-      <w:r>
-        <w:t>K</w:t>
-      </w:r>
-      <w:r>
-        <w:t xml:space="preserve">ażde zadanie przegląda przypisany mu wiersz w mapie globalnej. Pierwszy znaleziony wpis różny od </w:t>
-      </w:r>
-      <w:r>
-        <w:rPr>
-          <w:i/>
-        </w:rPr>
-        <w:t>-1</w:t>
-      </w:r>
-      <w:r>
-        <w:t>, oznaczający</w:t>
-      </w:r>
-      <w:r>
-        <w:t>,</w:t>
-      </w:r>
-      <w:r>
-        <w:t xml:space="preserve"> iż istnieje w macierzy wiersz o takim pierwszym wyrazie niezerowym, traktowane jest jako kanoniczn</w:t>
-      </w:r>
-      <w:r>
-        <w:t>e, tj. ten wiersz jest wykorzystywany do redukcji ewentualnych innych wierszy które posiadają ten sam pierwszy wyraz niezerowy. Jeżeli podczas dalszego przeglądania wiersza w mapie zostaną znalezione numery innych wierszy które mają ten sam pierwszy wyraz niezerowy, na tych dalszych wierszach wykonywana jest eliminacja względem pierwszego znalezionego wiersza.</w:t>
-      </w:r>
-    </w:p>
-    <w:p>
-      <w:r>
-        <w:lastRenderedPageBreak/>
-        <w:t xml:space="preserve">Ten </w:t>
-      </w:r>
-      <w:proofErr w:type="spellStart"/>
-      <w:r>
-        <w:t>kernel</w:t>
-      </w:r>
-      <w:proofErr w:type="spellEnd"/>
-      <w:r>
-        <w:t xml:space="preserve"> przywraca jedynie warunek unikalności globalnej nie zwracając z kolei uwagi na unikalność lokalną (wewnątrz bloków, tj. grup roboczych). Uruchomienie pierwszego, a potem drugiego kernela (w sposób blokujący, czyli niedopuszczający uruchomienia ich symultanicznie) jest traktowany jako jeden </w:t>
-      </w:r>
-      <w:r>
-        <w:t>pod-</w:t>
-      </w:r>
-      <w:r>
-        <w:t xml:space="preserve">cykl rozwiązania. Każda wykonana eliminacja w skali globalnej jest zapisywana do odpowiedniej zmiennej jako „operacja”; tylko ta dana jest pobierana do hosta po każdym </w:t>
-      </w:r>
-      <w:r>
-        <w:t>pod-</w:t>
-      </w:r>
-      <w:r>
-        <w:t>cyklu rozwiązania, by zaoszczędzić na ilości danych koniecznych do przesłania przez złącze PCI-Express. Jeżeli ilość operacji globalnego przywracania jest niezerowa, jest to informacja</w:t>
-      </w:r>
-      <w:r>
-        <w:t>,</w:t>
-      </w:r>
-      <w:r>
-        <w:t xml:space="preserve"> iż konieczne jest przeprowadzenie kolejnego </w:t>
-      </w:r>
-      <w:r>
-        <w:t>pod-</w:t>
-      </w:r>
-      <w:r>
-        <w:t xml:space="preserve">cyklu rozwiązania, czyli ponowne uruchomienie obu </w:t>
-      </w:r>
-      <w:proofErr w:type="spellStart"/>
-      <w:r>
-        <w:t>kerneli</w:t>
-      </w:r>
-      <w:proofErr w:type="spellEnd"/>
-      <w:r>
-        <w:t>.</w:t>
-      </w:r>
-    </w:p>
-    <w:p>
-      <w:r>
-        <w:t xml:space="preserve">Jeśli </w:t>
-      </w:r>
-      <w:proofErr w:type="spellStart"/>
-      <w:r>
-        <w:t>kernele</w:t>
-      </w:r>
-      <w:proofErr w:type="spellEnd"/>
-      <w:r>
-        <w:t xml:space="preserve"> zakończą swoje wykonanie i pobrana ilość operacji jest równa </w:t>
-      </w:r>
-      <w:r>
-        <w:rPr>
-          <w:i/>
-        </w:rPr>
-        <w:t>0</w:t>
-      </w:r>
-      <w:r>
-        <w:t xml:space="preserve">, przetworzona część macierzy oraz wektora prawej strony jest pobierana z urządzenia. Następnie pobrane części są wpisywane z powrotem we właściwe miejsca w macierzy oraz wektorze po stronie gospodarza. </w:t>
-      </w:r>
-    </w:p>
-    <w:p>
-      <w:r>
-        <w:t xml:space="preserve">Pobierana jest również finalna postać mapy globalnej </w:t>
-      </w:r>
-      <w:r>
-        <w:t xml:space="preserve">w formie </w:t>
-      </w:r>
-      <w:r>
-        <w:rPr>
-          <w:i/>
-        </w:rPr>
-        <w:t>N x M</w:t>
-      </w:r>
-      <w:r>
-        <w:t xml:space="preserve">. Następnie, ponieważ po wykonaniu drugiego kernela z wynikiem zera operacji w każdym wierszu jest najwyżej jedno pole o wartości nie wynoszącej </w:t>
-      </w:r>
-      <w:r>
-        <w:rPr>
-          <w:i/>
-        </w:rPr>
-        <w:t>-1,</w:t>
-      </w:r>
-      <w:r>
-        <w:t xml:space="preserve"> mapa jest sprowadzana do pojedynczego wektora. Dla wierszy które zawierały wyraz nie wynoszący </w:t>
-      </w:r>
-      <w:r>
-        <w:rPr>
-          <w:i/>
-        </w:rPr>
-        <w:t>-1</w:t>
-      </w:r>
-      <w:r>
-        <w:t xml:space="preserve"> w wektorze zapisywany jest wyraz, dla pozostałych </w:t>
-      </w:r>
-      <w:r>
-        <w:rPr>
-          <w:i/>
-        </w:rPr>
-        <w:t>-1.</w:t>
-      </w:r>
-    </w:p>
-    <w:p>
-      <w:r>
-        <w:t>Powstały wektor można rozpatrywać jako globalną mapę dla danej części. Ponieważ części macierzy obrabiane są osobno, konieczne jest rozwiązanie analogicznego problemu jak w przypadku przywracania unikalności w obrębie pojedynczej części.</w:t>
-      </w:r>
-    </w:p>
-    <w:p>
-      <w:r>
-        <w:t>Po zakończeniu wykonania pod-cykli rozwiązania dla wszystk</w:t>
-      </w:r>
-      <w:r>
-        <w:t xml:space="preserve">ich części macierzy wygenerowane mapy globalne dla części są zbierane w strukturę podobną do mapy globalnej podczas przetwarzania części, również o wymiarach </w:t>
-      </w:r>
-      <w:r>
-        <w:rPr>
-          <w:i/>
-        </w:rPr>
-        <w:t>N x M</w:t>
-      </w:r>
-      <w:r>
-        <w:t xml:space="preserve">. W tym przypadku </w:t>
-      </w:r>
-      <w:r>
-        <w:rPr>
-          <w:i/>
-        </w:rPr>
-        <w:t>N</w:t>
-      </w:r>
-      <w:r>
-        <w:t xml:space="preserve"> jest równe ilości części, </w:t>
-      </w:r>
-      <w:r>
-        <w:rPr>
-          <w:i/>
-        </w:rPr>
-        <w:t>M</w:t>
-      </w:r>
-      <w:r>
         <w:t xml:space="preserve"> zaś ilości niewiadomych w macierzy.</w:t>
       </w:r>
     </w:p>
     <w:p>
       <w:r>
-        <w:t xml:space="preserve">Dla tej struktury wykonywana jest analogiczna do działania drugiego kernela w pod-cyklu rozwiązania dla części: przywracany jest globalny warunek unikalności pierwszego wyrazu niezerowego. Ta część rozwiązania jest wykonywana na CPU po stronie gospodarza, by uniknąć transferów dużych ilości danych po złączu PCI-Express. By przyspieszyć jej wykonanie, pętla po wierszach globalnych map została zrównoleglona przy pomocy API </w:t>
-      </w:r>
-      <w:proofErr w:type="spellStart"/>
-      <w:r>
-        <w:t>OpenMP</w:t>
-      </w:r>
-      <w:proofErr w:type="spellEnd"/>
-      <w:r>
-        <w:t>.</w:t>
-      </w:r>
-    </w:p>
-    <w:p>
-      <w:r>
-        <w:lastRenderedPageBreak/>
+        <w:t>Dla tej struktury wykonywana jest analogiczna do działania drugiego kernela w pod-cyklu rozwiązania dla części: przywracany jest globalny warunek unikalności pierwszego wyrazu niezerowego. Ta część rozwiązania jest wykonywana na CPU po stronie gospodarza, by uniknąć transferów dużych ilości danych po złączu PCI-Express. By przyspieszyć jej wykonanie, pętla po wierszach globalnych map została zrównoleglona przy pomocy API OpenMP.</w:t>
+      </w:r>
+    </w:p>
+    <w:p>
+      <w:r>
         <w:t>Analogicznie do pod-cyklu rozwiązania, zliczana jest ilość wykonanych operacji redukcji wierszy. Ilość zerowa powoduje zakończenie fazy eliminacji w przód, niezerowa zaś wykonanie kolejnego cyklu rozwiązania, wraz ze wszystkimi pod-cyklami dla poszczególnych części.</w:t>
       </w:r>
     </w:p>
@@ -17869,11 +17396,11 @@
       <w:pPr>
         <w:pStyle w:val="Nagwek2"/>
       </w:pPr>
-      <w:bookmarkStart w:id="72" w:name="_Toc376446210"/>
+      <w:bookmarkStart w:id="70" w:name="_Toc376446210"/>
       <w:r>
         <w:t>WYKORZYSTANIE PAMIĘCI</w:t>
       </w:r>
-      <w:bookmarkEnd w:id="72"/>
+      <w:bookmarkEnd w:id="70"/>
     </w:p>
     <w:p>
       <w:r>
@@ -17887,11 +17414,11 @@
       <w:pPr>
         <w:pStyle w:val="Nagwek3"/>
       </w:pPr>
-      <w:bookmarkStart w:id="73" w:name="_Toc376446211"/>
+      <w:bookmarkStart w:id="71" w:name="_Toc376446211"/>
       <w:r>
         <w:t>WYBÓR WYCINKA MACIERZY DLA CZĘŚCI</w:t>
       </w:r>
-      <w:bookmarkEnd w:id="73"/>
+      <w:bookmarkEnd w:id="71"/>
     </w:p>
     <w:p>
       <w:r>
@@ -17910,7 +17437,7 @@
         <w:rPr>
           <w:noProof/>
         </w:rPr>
-        <w:t>18</w:t>
+        <w:t>19</w:t>
       </w:r>
       <w:r>
         <w:fldChar w:fldCharType="end"/>
@@ -17925,6 +17452,10 @@
         <w:jc w:val="center"/>
       </w:pPr>
       <w:r>
+        <w:rPr>
+          <w:noProof/>
+        </w:rPr>
+        <w:lastRenderedPageBreak/>
         <w:drawing>
           <wp:inline distT="0" distB="0" distL="0" distR="0" wp14:anchorId="79E9D847" wp14:editId="4A1DF5FF">
             <wp:extent cx="3568703" cy="2973788"/>
@@ -17943,7 +17474,7 @@
                     </pic:cNvPicPr>
                   </pic:nvPicPr>
                   <pic:blipFill>
-                    <a:blip r:embed="rId21">
+                    <a:blip r:embed="rId22">
                       <a:extLst>
                         <a:ext uri="{28A0092B-C50C-407E-A947-70E740481C1C}">
                           <a14:useLocalDpi xmlns:a14="http://schemas.microsoft.com/office/drawing/2010/main" val="0"/>
@@ -17983,7 +17514,7 @@
       <w:r>
         <w:t xml:space="preserve">Rysunek </w:t>
       </w:r>
-      <w:bookmarkStart w:id="74" w:name="X_rys_mtxdiag"/>
+      <w:bookmarkStart w:id="72" w:name="X_rys_mtxdiag"/>
       <w:r>
         <w:fldChar w:fldCharType="begin"/>
       </w:r>
@@ -17997,12 +17528,12 @@
         <w:rPr>
           <w:noProof/>
         </w:rPr>
-        <w:t>18</w:t>
+        <w:t>19</w:t>
       </w:r>
       <w:r>
         <w:fldChar w:fldCharType="end"/>
       </w:r>
-      <w:bookmarkEnd w:id="74"/>
+      <w:bookmarkEnd w:id="72"/>
       <w:r>
         <w:t>. Przykładowa macierz pasmowa</w:t>
       </w:r>
@@ -18014,11 +17545,7 @@
     </w:p>
     <w:p>
       <w:r>
-        <w:t xml:space="preserve">Posługując się przykładem eliminacji Gaussa przeprowadzonym wcześniej można wysunąć dwa kolejne stwierdzenia. Po pierwsze, dla danej macierzy podczas eliminacji w </w:t>
-      </w:r>
-      <w:r>
-        <w:lastRenderedPageBreak/>
-        <w:t xml:space="preserve">przód nie zajdzie żadna zmiana w kolumnach o indeksach mniejszych niż najniższy indeks kolumny zawierającej wyraz niezerowy. Po drugie, dla danej macierzy nie zajdzie żadna zmiana w kolumnach o indeksach większych niż najwyższy indeks kolumny zawierającej wyraz niezerowy. </w:t>
+        <w:t xml:space="preserve">Posługując się przykładem eliminacji Gaussa przeprowadzonym wcześniej można wysunąć dwa kolejne stwierdzenia. Po pierwsze, dla danej macierzy podczas eliminacji w przód nie zajdzie żadna zmiana w kolumnach o indeksach mniejszych niż najniższy indeks kolumny zawierającej wyraz niezerowy. Po drugie, dla danej macierzy nie zajdzie żadna zmiana w kolumnach o indeksach większych niż najwyższy indeks kolumny zawierającej wyraz niezerowy. </w:t>
       </w:r>
     </w:p>
     <w:p>
@@ -18038,7 +17565,7 @@
         <w:rPr>
           <w:noProof/>
         </w:rPr>
-        <w:t>19</w:t>
+        <w:t>20</w:t>
       </w:r>
       <w:r>
         <w:fldChar w:fldCharType="end"/>
@@ -18053,6 +17580,10 @@
         <w:jc w:val="center"/>
       </w:pPr>
       <w:r>
+        <w:rPr>
+          <w:noProof/>
+        </w:rPr>
+        <w:lastRenderedPageBreak/>
         <w:drawing>
           <wp:inline distT="0" distB="0" distL="0" distR="0" wp14:anchorId="0B07A22A" wp14:editId="7340B948">
             <wp:extent cx="3482826" cy="2902226"/>
@@ -18071,7 +17602,7 @@
                     </pic:cNvPicPr>
                   </pic:nvPicPr>
                   <pic:blipFill>
-                    <a:blip r:embed="rId22">
+                    <a:blip r:embed="rId23">
                       <a:extLst>
                         <a:ext uri="{28A0092B-C50C-407E-A947-70E740481C1C}">
                           <a14:useLocalDpi xmlns:a14="http://schemas.microsoft.com/office/drawing/2010/main" val="0"/>
@@ -18111,7 +17642,7 @@
       <w:r>
         <w:t xml:space="preserve">Rysunek </w:t>
       </w:r>
-      <w:bookmarkStart w:id="75" w:name="X_rys_mtxdiag2"/>
+      <w:bookmarkStart w:id="73" w:name="X_rys_mtxdiag2"/>
       <w:r>
         <w:fldChar w:fldCharType="begin"/>
       </w:r>
@@ -18125,12 +17656,12 @@
         <w:rPr>
           <w:noProof/>
         </w:rPr>
-        <w:t>19</w:t>
+        <w:t>20</w:t>
       </w:r>
       <w:r>
         <w:fldChar w:fldCharType="end"/>
       </w:r>
-      <w:bookmarkEnd w:id="75"/>
+      <w:bookmarkEnd w:id="73"/>
       <w:r>
         <w:t>. Przykładowa macierz pasmowa</w:t>
       </w:r>
@@ -18167,19 +17698,35 @@
       <w:r>
         <w:t>Jak widać na powyższym przykładzie, dzięki ograniczeniu szerokości fragmentów macierzy, każdy z nich zawiera mniej niewiadomych. Mapy dla danej części macierzy alokowane są więc nie o długości równej ilości wszystkich niewiadomych, a jedynie szerokości fragmentu. Dzięki temu możliwe jest umieszczenie ich w pamięci lokalnej jednostki obliczeniowej nawet dla dużych macierzy.</w:t>
       </w:r>
+    </w:p>
+    <w:p>
+      <w:r>
+        <w:t xml:space="preserve">Warto zauważyć, że podczas podstawiania wstecz konieczne jest dla danego wiersza sprawdzenie wartości wszystkich pól od brzegu macierzy do konkretnego wyrazu. W przypadku pesymistycznym, czyli dla wiersza zawierającego pierwszy wyraz niezerowy pod indeksem </w:t>
+      </w:r>
+      <w:r>
+        <w:rPr>
+          <w:i/>
+        </w:rPr>
+        <w:t>1,</w:t>
+      </w:r>
+      <w:r>
+        <w:t xml:space="preserve"> jest to N sprawdzeń. Jednakże zastosowany schemat daje wiedzę o tym, jaki jest najwyższy indeks kolumny zawierającej wyraz niezerowy w danej części macierzy. Wykorzystano tą wiedzę i zamieniono przejście od brzegu macierzy do wyrazu na przejście od kolumny zawierającej najbardziej wysunięty na prawo wyraz niezerowy do aktualnie obrabianego wyrazu.</w:t>
+      </w:r>
+      <w:bookmarkStart w:id="74" w:name="_GoBack"/>
+      <w:bookmarkEnd w:id="74"/>
     </w:p>
     <w:p>
       <w:pPr>
         <w:pStyle w:val="Nagwek3"/>
       </w:pPr>
-      <w:bookmarkStart w:id="76" w:name="_Ref376437731"/>
-      <w:bookmarkStart w:id="77" w:name="_Toc376446212"/>
+      <w:bookmarkStart w:id="75" w:name="_Ref376437731"/>
+      <w:bookmarkStart w:id="76" w:name="_Toc376446212"/>
       <w:r>
         <w:lastRenderedPageBreak/>
         <w:t>PAMIĘĆ LOKALNA</w:t>
       </w:r>
+      <w:bookmarkEnd w:id="75"/>
       <w:bookmarkEnd w:id="76"/>
-      <w:bookmarkEnd w:id="77"/>
     </w:p>
     <w:p>
       <w:r>
@@ -18192,55 +17739,37 @@
         <w:t xml:space="preserve">, konieczne jest zablokowanie dostępu tylko do tej jednej pozycji. </w:t>
       </w:r>
       <w:r>
-        <w:t>Zarzucony został pomysł wykorzystania wykluczenia wzajemnego (</w:t>
-      </w:r>
-      <w:proofErr w:type="spellStart"/>
-      <w:r>
-        <w:t>mutexów</w:t>
-      </w:r>
-      <w:proofErr w:type="spellEnd"/>
-      <w:r>
-        <w:t xml:space="preserve">); zamiast tego w </w:t>
-      </w:r>
-      <w:proofErr w:type="spellStart"/>
-      <w:r>
-        <w:t>kernelu</w:t>
-      </w:r>
-      <w:proofErr w:type="spellEnd"/>
+        <w:t xml:space="preserve">Zarzucony został pomysł wykorzystania wykluczenia wzajemnego (mutexów); zamiast tego w kernelu </w:t>
+      </w:r>
+      <w:r>
+        <w:t>zastosowano operację atomową</w:t>
+      </w:r>
       <w:r>
         <w:t xml:space="preserve"> </w:t>
       </w:r>
       <w:r>
-        <w:t>zastosowano operację atomową</w:t>
+        <w:t xml:space="preserve">wbudowaną w OpenCL </w:t>
+      </w:r>
+      <w:r>
+        <w:t>funkcj</w:t>
+      </w:r>
+      <w:r>
+        <w:t>ą</w:t>
       </w:r>
       <w:r>
         <w:t xml:space="preserve"> </w:t>
       </w:r>
       <w:r>
-        <w:t xml:space="preserve">wbudowaną w OpenCL </w:t>
-      </w:r>
-      <w:r>
-        <w:t>funkcj</w:t>
-      </w:r>
-      <w:r>
-        <w:t>ą</w:t>
-      </w:r>
-      <w:r>
-        <w:t xml:space="preserve"> </w:t>
-      </w:r>
-      <w:proofErr w:type="spellStart"/>
-      <w:r>
         <w:rPr>
           <w:rFonts w:ascii="Courier New" w:hAnsi="Courier New" w:cs="Courier New"/>
         </w:rPr>
         <w:t>atomic_cmpxchg</w:t>
       </w:r>
-      <w:proofErr w:type="spellEnd"/>
       <w:r>
         <w:rPr>
           <w:rStyle w:val="Odwoanieprzypisudolnego"/>
         </w:rPr>
-        <w:footnoteReference w:id="4"/>
+        <w:footnoteReference w:id="5"/>
       </w:r>
       <w:r>
         <w:t xml:space="preserve">. </w:t>
@@ -18262,14 +17791,12 @@
       <w:r>
         <w:t xml:space="preserve"> jaki jest jego pierwszy wyraz niezerowy, wywołuje funkcję </w:t>
       </w:r>
-      <w:proofErr w:type="spellStart"/>
       <w:r>
         <w:rPr>
           <w:rFonts w:ascii="Courier New" w:hAnsi="Courier New" w:cs="Courier New"/>
         </w:rPr>
         <w:t>atomic_cmpxchg</w:t>
       </w:r>
-      <w:proofErr w:type="spellEnd"/>
       <w:r>
         <w:t xml:space="preserve"> w następujący (zapisany poglądowo) sposób:</w:t>
       </w:r>
@@ -18282,143 +17809,90 @@
           <w:sz w:val="20"/>
         </w:rPr>
       </w:pPr>
-      <w:proofErr w:type="spellStart"/>
       <w:r>
         <w:rPr>
           <w:rFonts w:ascii="Courier New" w:hAnsi="Courier New" w:cs="Courier New"/>
           <w:sz w:val="20"/>
         </w:rPr>
+        <w:t>atomic_cmpxchg(&amp;mapa[pierwszy_wyraz_niezerowy], -1, numer_wiersza)</w:t>
+      </w:r>
+    </w:p>
+    <w:p>
+      <w:r>
+        <w:t xml:space="preserve">Dla takich danych </w:t>
+      </w:r>
+      <w:r>
+        <w:t xml:space="preserve">funkcja </w:t>
+      </w:r>
+      <w:r>
+        <w:rPr>
+          <w:rFonts w:ascii="Courier New" w:hAnsi="Courier New" w:cs="Courier New"/>
+        </w:rPr>
         <w:t>atomic_cmpxchg</w:t>
       </w:r>
-      <w:proofErr w:type="spellEnd"/>
       <w:r>
         <w:rPr>
           <w:rFonts w:ascii="Courier New" w:hAnsi="Courier New" w:cs="Courier New"/>
-          <w:sz w:val="20"/>
-        </w:rPr>
-        <w:t>(&amp;mapa[</w:t>
-      </w:r>
-      <w:proofErr w:type="spellStart"/>
-      <w:r>
-        <w:rPr>
-          <w:rFonts w:ascii="Courier New" w:hAnsi="Courier New" w:cs="Courier New"/>
-          <w:sz w:val="20"/>
-        </w:rPr>
-        <w:t>pierwszy_wyraz_niezerowy</w:t>
-      </w:r>
-      <w:proofErr w:type="spellEnd"/>
-      <w:r>
-        <w:rPr>
-          <w:rFonts w:ascii="Courier New" w:hAnsi="Courier New" w:cs="Courier New"/>
-          <w:sz w:val="20"/>
-        </w:rPr>
-        <w:t xml:space="preserve">], -1, </w:t>
-      </w:r>
-      <w:proofErr w:type="spellStart"/>
-      <w:r>
-        <w:rPr>
-          <w:rFonts w:ascii="Courier New" w:hAnsi="Courier New" w:cs="Courier New"/>
-          <w:sz w:val="20"/>
+        </w:rPr>
+        <w:t xml:space="preserve"> </w:t>
+      </w:r>
+      <w:r>
+        <w:t xml:space="preserve">porówna pozycję w wektorze </w:t>
+      </w:r>
+      <w:r>
+        <w:t>map</w:t>
+      </w:r>
+      <w:r>
+        <w:t>y</w:t>
+      </w:r>
+      <w:r>
+        <w:t xml:space="preserve"> </w:t>
+      </w:r>
+      <w:r>
+        <w:t xml:space="preserve">podaną pozycję z -1. Jeżeli są takie same, na miejsce to zostanie wstawiona wartość zmiennej </w:t>
+      </w:r>
+      <w:r>
+        <w:rPr>
+          <w:i/>
         </w:rPr>
         <w:t>numer_wiersza</w:t>
       </w:r>
-      <w:proofErr w:type="spellEnd"/>
-      <w:r>
-        <w:rPr>
-          <w:rFonts w:ascii="Courier New" w:hAnsi="Courier New" w:cs="Courier New"/>
-          <w:sz w:val="20"/>
-        </w:rPr>
-        <w:t>)</w:t>
-      </w:r>
-    </w:p>
-    <w:p>
-      <w:r>
-        <w:t xml:space="preserve">Dla takich danych </w:t>
-      </w:r>
-      <w:r>
-        <w:t xml:space="preserve">funkcja </w:t>
-      </w:r>
-      <w:proofErr w:type="spellStart"/>
-      <w:r>
-        <w:rPr>
-          <w:rFonts w:ascii="Courier New" w:hAnsi="Courier New" w:cs="Courier New"/>
-        </w:rPr>
-        <w:t>atomic_cmpxchg</w:t>
-      </w:r>
-      <w:proofErr w:type="spellEnd"/>
-      <w:r>
-        <w:rPr>
-          <w:rFonts w:ascii="Courier New" w:hAnsi="Courier New" w:cs="Courier New"/>
-        </w:rPr>
+      <w:r>
+        <w:t xml:space="preserve">, a funkcja zwróci -1. Jeżeli nie są, tj. w mapie na podanej pozycji jest już </w:t>
+      </w:r>
+      <w:r>
+        <w:t xml:space="preserve">wpis </w:t>
+      </w:r>
+      <w:r>
+        <w:t>różny od -1</w:t>
+      </w:r>
+      <w:r>
+        <w:t>,</w:t>
+      </w:r>
+      <w:r>
+        <w:t xml:space="preserve"> na mapie nie zostanie wykonana żadna operacja, funkcja natomiast zwróci wartość</w:t>
+      </w:r>
+      <w:r>
+        <w:t>,</w:t>
+      </w:r>
+      <w:r>
+        <w:t xml:space="preserve"> która została znaleziona w mapie. W ten sposób wywołaniem jednej funkcji w mapie zostaje umieszczona właściwa informacja, bądź do zadania trafia informacja o tym, względem którego wiersza należy wyeliminować pierwszy wyraz niezerowy w aktualnie przetwarzanym wierszu.</w:t>
+      </w:r>
+    </w:p>
+    <w:p>
+      <w:r>
+        <w:t>Najprostszym i najbardziej intuicyjnym rozwiązaniem byłoby umieszczenie pojedynczej mapy w pamięci globalnej, gdzie mogą ją osiągnąć wszystkie zadania. Jednakże jak zostało nadmienione wcześniej, operacje atomowe</w:t>
+      </w:r>
+      <w:r>
         <w:t xml:space="preserve"> </w:t>
       </w:r>
       <w:r>
-        <w:t xml:space="preserve">porówna pozycję w wektorze </w:t>
-      </w:r>
-      <w:r>
-        <w:t>map</w:t>
-      </w:r>
-      <w:r>
-        <w:t>y</w:t>
-      </w:r>
-      <w:r>
-        <w:t xml:space="preserve"> </w:t>
-      </w:r>
-      <w:r>
-        <w:t xml:space="preserve">podaną pozycję z -1. Jeżeli są takie same, na miejsce to zostanie wstawiona wartość zmiennej </w:t>
-      </w:r>
-      <w:proofErr w:type="spellStart"/>
-      <w:r>
-        <w:rPr>
-          <w:i/>
-        </w:rPr>
-        <w:t>numer_wiersza</w:t>
-      </w:r>
-      <w:proofErr w:type="spellEnd"/>
-      <w:r>
-        <w:t xml:space="preserve">, a funkcja zwróci -1. Jeżeli nie są, tj. w mapie na podanej pozycji jest już </w:t>
-      </w:r>
-      <w:r>
-        <w:t xml:space="preserve">wpis </w:t>
-      </w:r>
-      <w:r>
-        <w:t>różny od -1</w:t>
-      </w:r>
-      <w:r>
-        <w:t>,</w:t>
-      </w:r>
-      <w:r>
-        <w:t xml:space="preserve"> na mapie nie zostanie wykonana żadna operacja, funkcja natomiast zwróci wartość</w:t>
-      </w:r>
-      <w:r>
-        <w:t>,</w:t>
-      </w:r>
-      <w:r>
-        <w:t xml:space="preserve"> która została znaleziona w mapie. W ten sposób wywołaniem jednej funkcji w mapie zostaje umieszczona właściwa informacja, bądź do zadania trafia informacja o tym, względem którego wiersza należy wyeliminować pierwszy wyraz niezerowy w aktualnie przetwarzanym wierszu.</w:t>
-      </w:r>
-    </w:p>
-    <w:p>
-      <w:r>
-        <w:t>Najprostszym i najbardziej intuicyjnym rozwiązaniem byłoby umieszczenie pojedynczej mapy w pamięci globalnej, gdzie mogą ją osiągnąć wszystkie zadania. Jednakże jak zostało nadmienione wcześniej, operacje atomowe</w:t>
-      </w:r>
-      <w:r>
-        <w:t xml:space="preserve"> </w:t>
-      </w:r>
-      <w:r>
         <w:t>na pamięci globalnej są inherentnie powolne. Znacznie lepszym w kontekście prędkości wykonania jest przechowanie mapy w pamięci lokalnej.</w:t>
       </w:r>
     </w:p>
     <w:p>
       <w:r>
-        <w:t xml:space="preserve">W praktyce w </w:t>
-      </w:r>
-      <w:proofErr w:type="spellStart"/>
-      <w:r>
-        <w:t>kernelach</w:t>
-      </w:r>
-      <w:proofErr w:type="spellEnd"/>
-      <w:r>
-        <w:t xml:space="preserve"> OpenCL z</w:t>
+        <w:t>W praktyce w kernelach OpenCL z</w:t>
       </w:r>
       <w:r>
         <w:t xml:space="preserve">astosowanych w rozwiązaniu dla każdej grupy roboczej tworzona jest osobna mapa, w identycznej postaci jak ta zaproponowana powyżej w opisie równoległego algorytmu. </w:t>
@@ -18464,24 +17938,22 @@
       <w:pPr>
         <w:pStyle w:val="Nagwek3"/>
       </w:pPr>
-      <w:bookmarkStart w:id="78" w:name="_Toc376446213"/>
+      <w:bookmarkStart w:id="77" w:name="_Toc376446213"/>
       <w:r>
         <w:t>PRZECHOWANIE MACIERZY PO STRONIE GOSPODARZA</w:t>
       </w:r>
-      <w:bookmarkEnd w:id="78"/>
+      <w:bookmarkEnd w:id="77"/>
     </w:p>
     <w:p>
       <w:r>
         <w:t xml:space="preserve">O ile na urządzenie obliczeniowe wysyłane są tylko fragmenty macierzy, po stronie gospodarza konieczne jest przechowanie całości macierzy w sposób pozwalający na zapis i odczyt dowolnych pól w macierzy. Jak jednakże łatwo obliczyć, próba wpisania do pamięci wszystkich pól macierzy o stu tysiącach niewiadomych jako typu </w:t>
       </w:r>
-      <w:proofErr w:type="spellStart"/>
       <w:r>
         <w:rPr>
           <w:i/>
         </w:rPr>
         <w:t>double</w:t>
       </w:r>
-      <w:proofErr w:type="spellEnd"/>
       <w:r>
         <w:t xml:space="preserve"> zużyłaby około 75GB.</w:t>
       </w:r>
@@ -18506,32 +17978,14 @@
         <w:fldChar w:fldCharType="end"/>
       </w:r>
       <w:r>
-        <w:t xml:space="preserve">. Na potrzeby oprogramowania zrezygnowano z implementacji jednej z metod, zamiast tego wykorzystując część biblioteki </w:t>
-      </w:r>
-      <w:proofErr w:type="spellStart"/>
-      <w:r>
-        <w:t>Boost</w:t>
-      </w:r>
-      <w:proofErr w:type="spellEnd"/>
-      <w:r>
-        <w:t xml:space="preserve"> o nazwie </w:t>
-      </w:r>
-      <w:proofErr w:type="spellStart"/>
-      <w:r>
-        <w:t>uBLAS</w:t>
-      </w:r>
-      <w:proofErr w:type="spellEnd"/>
-      <w:r>
-        <w:t xml:space="preserve">. Dostarcza ona klas do efektywnego przechowywania macierzy rzadkich, między innymi zastosowanej w proponowanym rozwiązaniu klasy </w:t>
-      </w:r>
-      <w:proofErr w:type="spellStart"/>
+        <w:t xml:space="preserve">. Na potrzeby oprogramowania zrezygnowano z implementacji jednej z metod, zamiast tego wykorzystując część biblioteki Boost o nazwie uBLAS. Dostarcza ona klas do efektywnego przechowywania macierzy rzadkich, między innymi zastosowanej w proponowanym rozwiązaniu klasy </w:t>
+      </w:r>
       <w:r>
         <w:rPr>
           <w:i/>
         </w:rPr>
         <w:t>compressed_matrix</w:t>
       </w:r>
-      <w:proofErr w:type="spellEnd"/>
       <w:r>
         <w:t>.</w:t>
       </w:r>
@@ -18539,24 +17993,132 @@
         <w:rPr>
           <w:rStyle w:val="Odwoanieprzypisudolnego"/>
         </w:rPr>
-        <w:footnoteReference w:id="5"/>
+        <w:footnoteReference w:id="6"/>
       </w:r>
       <w:r>
         <w:t xml:space="preserve"> </w:t>
       </w:r>
       <w:r>
         <w:t>Klasa ta domyślnie przechowuje macierz przy pomocy opisanej wcześniej metody CSR.</w:t>
+      </w:r>
+    </w:p>
+    <w:p>
+      <w:pPr>
+        <w:pStyle w:val="Nagwek3"/>
+      </w:pPr>
+      <w:r>
+        <w:t>PRZECHOWANIE KOLEKCJI MAP PO STRONIE GOSPODARZA</w:t>
+      </w:r>
+    </w:p>
+    <w:p>
+      <w:r>
+        <w:t>Ze względu na zastosowaną koncepcję w skali globalnej istnieje tyle map o długości równej ilości niewiadomych w macierzy, ile jest części macierzy. Jak wspomniano wcześniej, dla macierzy o rozmiarze 10 000 x 10 000, przy globalnej maksymalnej ilości wątków 1024, byłoby to 10</w:t>
+      </w:r>
+      <w:r>
+        <w:t xml:space="preserve"> map o długości 10 000.</w:t>
+      </w:r>
+    </w:p>
+    <w:p>
+      <w:r>
+        <w:t xml:space="preserve">Nie jest to jeszcze duża ilość danych. Dlatego początkowo mapa przechowywana była w strukturze typu </w:t>
+      </w:r>
+      <w:r>
+        <w:rPr>
+          <w:i/>
+        </w:rPr>
+        <w:t xml:space="preserve">std::vector </w:t>
+      </w:r>
+      <w:r>
+        <w:t>z biblioteki STL C++. Jednakże przy macierzach opisujących układy o więcej niż milionie niewiadomych zaczęło to powodować błędy.</w:t>
+      </w:r>
+      <w:r>
+        <w:t xml:space="preserve"> Działo się tak dlatego, iż w standardzie C++ od wektora wymagane jest podczas konstrukcji zaalokowanie ciągłego, odpowiednio długiego bloku pamięci [</w:t>
+      </w:r>
+      <w:r>
+        <w:fldChar w:fldCharType="begin"/>
+      </w:r>
+      <w:r>
+        <w:instrText xml:space="preserve"> REF iso_pp \h </w:instrText>
+      </w:r>
+      <w:r>
+        <w:fldChar w:fldCharType="separate"/>
+      </w:r>
+      <w:r>
+        <w:rPr>
+          <w:noProof/>
+        </w:rPr>
+        <w:t>16</w:t>
+      </w:r>
+      <w:r>
+        <w:fldChar w:fldCharType="end"/>
+      </w:r>
+      <w:r>
+        <w:t xml:space="preserve">]. Przy próbie konstrukcji mapy dla macierzy o milionie niewiadomych przy globalnej maksymalnej ilości wątków, czyli 977 częściach, następowała próba alokacji 977 * 1 000 000 zmiennych typu </w:t>
+      </w:r>
+      <w:r>
+        <w:rPr>
+          <w:i/>
+        </w:rPr>
+        <w:t>integer</w:t>
+      </w:r>
+      <w:r>
+        <w:t>, co daje nieco ponad 1.8GB ciągłej pamięci.</w:t>
+      </w:r>
+    </w:p>
+    <w:p>
+      <w:r>
+        <w:lastRenderedPageBreak/>
+        <w:t xml:space="preserve">Ponieważ kolekcja map jest zasadniczo macierzą, uwaga została skierowana w kierunku wykorzystywanej już i opisanej powyżej struktury </w:t>
+      </w:r>
+      <w:r>
+        <w:rPr>
+          <w:i/>
+        </w:rPr>
+        <w:t xml:space="preserve">compressed_matrix </w:t>
+      </w:r>
+      <w:r>
+        <w:t xml:space="preserve">z biblioteki uBLAS. </w:t>
+      </w:r>
+      <w:r>
+        <w:t xml:space="preserve">Jednakże domyślną wartością dla niezaalokowanej pozycji jest tam </w:t>
+      </w:r>
+      <w:r>
+        <w:rPr>
+          <w:i/>
+        </w:rPr>
+        <w:t>0</w:t>
+      </w:r>
+      <w:r>
+        <w:t xml:space="preserve">, a nie </w:t>
+      </w:r>
+      <w:r>
+        <w:rPr>
+          <w:i/>
+        </w:rPr>
+        <w:t>-1.</w:t>
+      </w:r>
+      <w:r>
+        <w:t xml:space="preserve"> Dlatego wokół klasy </w:t>
+      </w:r>
+      <w:r>
+        <w:rPr>
+          <w:i/>
+        </w:rPr>
+        <w:t xml:space="preserve">compressed_matrix </w:t>
+      </w:r>
+      <w:r>
+        <w:t>stworzony został wrapper modyfikujący nieznalezioną wartość.</w:t>
       </w:r>
     </w:p>
     <w:p>
       <w:pPr>
         <w:pStyle w:val="Nagwek2"/>
       </w:pPr>
-      <w:bookmarkStart w:id="79" w:name="_Toc376446214"/>
+      <w:bookmarkStart w:id="78" w:name="_Toc376446214"/>
       <w:r>
         <w:t>PRZYKŁAD DZIAŁANIA PROPONOWANEGO ALGORYTMU</w:t>
       </w:r>
-      <w:bookmarkEnd w:id="79"/>
+      <w:bookmarkEnd w:id="78"/>
     </w:p>
     <w:p>
       <w:r>
@@ -18575,7 +18137,7 @@
         <w:rPr>
           <w:noProof/>
         </w:rPr>
-        <w:t>20</w:t>
+        <w:t>21</w:t>
       </w:r>
       <w:r>
         <w:fldChar w:fldCharType="end"/>
@@ -18584,15 +18146,7 @@
         <w:t xml:space="preserve"> została przedstawiona przykładowa macierz o wymiarze N równym 16. Na potrzeby tego przykładu założono, iż zadania rozwiązujące tą macierz zost</w:t>
       </w:r>
       <w:r>
-        <w:t xml:space="preserve">ały podzielone na cztery bloki oraz że w macierzy utworzona została tylko jedna część. Działanie części synchronizującej mapy pochodzące z części na CPU jest analogiczne z drugim z przedstawionych </w:t>
-      </w:r>
-      <w:proofErr w:type="spellStart"/>
-      <w:r>
-        <w:t>kerneli</w:t>
-      </w:r>
-      <w:proofErr w:type="spellEnd"/>
-      <w:r>
-        <w:t>, zostało więc pominięte by nie przedłużać przykładu.</w:t>
+        <w:t>ały podzielone na cztery bloki oraz że w macierzy utworzona została tylko jedna część. Działanie części synchronizującej mapy pochodzące z części na CPU jest analogiczne z drugim z przedstawionych kerneli, zostało więc pominięte by nie przedłużać przykładu.</w:t>
       </w:r>
     </w:p>
     <w:p>
@@ -18615,124 +18169,11 @@
         <w:rPr>
           <w:noProof/>
         </w:rPr>
-        <w:lastRenderedPageBreak/>
         <w:drawing>
           <wp:inline distT="0" distB="0" distL="0" distR="0" wp14:anchorId="347C04B9" wp14:editId="14CDEC3A">
             <wp:extent cx="4714875" cy="3348434"/>
             <wp:effectExtent l="0" t="0" r="0" b="4445"/>
             <wp:docPr id="14" name="Obraz 14"/>
-            <wp:cNvGraphicFramePr>
-              <a:graphicFrameLocks xmlns:a="http://schemas.openxmlformats.org/drawingml/2006/main" noChangeAspect="1"/>
-            </wp:cNvGraphicFramePr>
-            <a:graphic xmlns:a="http://schemas.openxmlformats.org/drawingml/2006/main">
-              <a:graphicData uri="http://schemas.openxmlformats.org/drawingml/2006/picture">
-                <pic:pic xmlns:pic="http://schemas.openxmlformats.org/drawingml/2006/picture">
-                  <pic:nvPicPr>
-                    <pic:cNvPr id="0" name=""/>
-                    <pic:cNvPicPr/>
-                  </pic:nvPicPr>
-                  <pic:blipFill>
-                    <a:blip r:embed="rId23"/>
-                    <a:stretch>
-                      <a:fillRect/>
-                    </a:stretch>
-                  </pic:blipFill>
-                  <pic:spPr>
-                    <a:xfrm>
-                      <a:off x="0" y="0"/>
-                      <a:ext cx="4723543" cy="3354590"/>
-                    </a:xfrm>
-                    <a:prstGeom prst="rect">
-                      <a:avLst/>
-                    </a:prstGeom>
-                  </pic:spPr>
-                </pic:pic>
-              </a:graphicData>
-            </a:graphic>
-          </wp:inline>
-        </w:drawing>
-      </w:r>
-    </w:p>
-    <w:p>
-      <w:pPr>
-        <w:pStyle w:val="Cytat"/>
-        <w:jc w:val="center"/>
-      </w:pPr>
-      <w:r>
-        <w:t xml:space="preserve">Rysunek </w:t>
-      </w:r>
-      <w:bookmarkStart w:id="80" w:name="X_rys_solve1"/>
-      <w:r>
-        <w:fldChar w:fldCharType="begin"/>
-      </w:r>
-      <w:r>
-        <w:instrText xml:space="preserve"> SEQ eq </w:instrText>
-      </w:r>
-      <w:r>
-        <w:fldChar w:fldCharType="separate"/>
-      </w:r>
-      <w:r>
-        <w:rPr>
-          <w:noProof/>
-        </w:rPr>
-        <w:t>20</w:t>
-      </w:r>
-      <w:r>
-        <w:fldChar w:fldCharType="end"/>
-      </w:r>
-      <w:bookmarkEnd w:id="80"/>
-      <w:r>
-        <w:t>. Przykładowa macierz do rozwiązania proponowanym algorytmem</w:t>
-      </w:r>
-    </w:p>
-    <w:p>
-      <w:r>
-        <w:t xml:space="preserve">Na rysunku </w:t>
-      </w:r>
-      <w:r>
-        <w:fldChar w:fldCharType="begin"/>
-      </w:r>
-      <w:r>
-        <w:instrText xml:space="preserve"> REF X_rys_solve2 \h </w:instrText>
-      </w:r>
-      <w:r>
-        <w:fldChar w:fldCharType="separate"/>
-      </w:r>
-      <w:r>
-        <w:rPr>
-          <w:noProof/>
-        </w:rPr>
-        <w:t>21</w:t>
-      </w:r>
-      <w:r>
-        <w:fldChar w:fldCharType="end"/>
-      </w:r>
-      <w:r>
-        <w:t xml:space="preserve"> został przedstawiony wynik działania pierwszego z opisywanych </w:t>
-      </w:r>
-      <w:proofErr w:type="spellStart"/>
-      <w:r>
-        <w:t>kerneli</w:t>
-      </w:r>
-      <w:proofErr w:type="spellEnd"/>
-      <w:r>
-        <w:t>, przywracającego warunek unikalności lokalnej. Kolorem zielonym oznaczono wiersze których ID zostały umieszczone w mapach lokalnych bez konieczności przeprowadzenia żadnych dodatkowych eliminacji. Kolorem czerwonym oznaczono wiersze, które uległy eliminacji.</w:t>
-      </w:r>
-    </w:p>
-    <w:p>
-      <w:pPr>
-        <w:pStyle w:val="Bezodstpw"/>
-        <w:jc w:val="center"/>
-      </w:pPr>
-      <w:r>
-        <w:rPr>
-          <w:noProof/>
-        </w:rPr>
-        <w:drawing>
-          <wp:inline distT="0" distB="0" distL="0" distR="0" wp14:anchorId="3AEC1755" wp14:editId="0E47DC71">
-            <wp:extent cx="4532936" cy="3076575"/>
-            <wp:effectExtent l="0" t="0" r="1270" b="0"/>
-            <wp:docPr id="15" name="Obraz 15"/>
             <wp:cNvGraphicFramePr>
               <a:graphicFrameLocks xmlns:a="http://schemas.openxmlformats.org/drawingml/2006/main" noChangeAspect="1"/>
             </wp:cNvGraphicFramePr>
@@ -18752,7 +18193,7 @@
                   <pic:spPr>
                     <a:xfrm>
                       <a:off x="0" y="0"/>
-                      <a:ext cx="4537823" cy="3079892"/>
+                      <a:ext cx="4723543" cy="3354590"/>
                     </a:xfrm>
                     <a:prstGeom prst="rect">
                       <a:avLst/>
@@ -18773,7 +18214,7 @@
       <w:r>
         <w:t xml:space="preserve">Rysunek </w:t>
       </w:r>
-      <w:bookmarkStart w:id="81" w:name="X_rys_solve2"/>
+      <w:bookmarkStart w:id="79" w:name="X_rys_solve1"/>
       <w:r>
         <w:fldChar w:fldCharType="begin"/>
       </w:r>
@@ -18792,24 +18233,20 @@
       <w:r>
         <w:fldChar w:fldCharType="end"/>
       </w:r>
-      <w:bookmarkEnd w:id="81"/>
-      <w:r>
-        <w:t>. Efekt wykonania pierwszego kernela w pierwszym cyklu rozwiązania układu równań liniowych proponowanym algorytmem</w:t>
-      </w:r>
-    </w:p>
-    <w:p>
-      <w:r>
-        <w:lastRenderedPageBreak/>
-        <w:t>Jak można łatwo zauważyć, warunek unikalności pierwszego wyrazu niezerowego został przywrócony wewnątrz grup roboczych, lecz nie jest spełniony</w:t>
-      </w:r>
-      <w:r>
-        <w:t xml:space="preserve"> w skali globalnej. Na rysunku </w:t>
+      <w:bookmarkEnd w:id="79"/>
+      <w:r>
+        <w:t>. Przykładowa macierz do rozwiązania proponowanym algorytmem</w:t>
+      </w:r>
+    </w:p>
+    <w:p>
+      <w:r>
+        <w:t xml:space="preserve">Na rysunku </w:t>
       </w:r>
       <w:r>
         <w:fldChar w:fldCharType="begin"/>
       </w:r>
       <w:r>
-        <w:instrText xml:space="preserve"> REF X_rys_solve3 \h </w:instrText>
+        <w:instrText xml:space="preserve"> REF X_rys_solve2 \h </w:instrText>
       </w:r>
       <w:r>
         <w:fldChar w:fldCharType="separate"/>
@@ -18824,22 +18261,7 @@
         <w:fldChar w:fldCharType="end"/>
       </w:r>
       <w:r>
-        <w:t xml:space="preserve"> zostało przedstawione działanie drugiego </w:t>
-      </w:r>
-      <w:r>
-        <w:t>kernela, który przywraca jego spełnienie globalnie. Kolorem czerwonym w macierzy zostały zaznaczone wiersze</w:t>
-      </w:r>
-      <w:r>
-        <w:t>,</w:t>
-      </w:r>
-      <w:r>
-        <w:t xml:space="preserve"> które uległy eliminacji. Kolorem czerwonym w mapach zostały zaznaczone pozycje</w:t>
-      </w:r>
-      <w:r>
-        <w:t>,</w:t>
-      </w:r>
-      <w:r>
-        <w:t xml:space="preserve"> w których zostały znalezione rozwiązane właśnie konflikty.</w:t>
+        <w:t xml:space="preserve"> został przedstawiony wynik działania pierwszego z opisywanych kerneli, przywracającego warunek unikalności lokalnej. Kolorem zielonym oznaczono wiersze których ID zostały umieszczone w mapach lokalnych bez konieczności przeprowadzenia żadnych dodatkowych eliminacji. Kolorem czerwonym oznaczono wiersze, które uległy eliminacji.</w:t>
       </w:r>
     </w:p>
     <w:p>
@@ -18851,11 +18273,12 @@
         <w:rPr>
           <w:noProof/>
         </w:rPr>
+        <w:lastRenderedPageBreak/>
         <w:drawing>
-          <wp:inline distT="0" distB="0" distL="0" distR="0" wp14:anchorId="75E0963E" wp14:editId="43F0B565">
-            <wp:extent cx="4925885" cy="3343275"/>
-            <wp:effectExtent l="0" t="0" r="8255" b="0"/>
-            <wp:docPr id="16" name="Obraz 16"/>
+          <wp:inline distT="0" distB="0" distL="0" distR="0" wp14:anchorId="3AEC1755" wp14:editId="0E47DC71">
+            <wp:extent cx="4532936" cy="3076575"/>
+            <wp:effectExtent l="0" t="0" r="1270" b="0"/>
+            <wp:docPr id="15" name="Obraz 15"/>
             <wp:cNvGraphicFramePr>
               <a:graphicFrameLocks xmlns:a="http://schemas.openxmlformats.org/drawingml/2006/main" noChangeAspect="1"/>
             </wp:cNvGraphicFramePr>
@@ -18875,7 +18298,7 @@
                   <pic:spPr>
                     <a:xfrm>
                       <a:off x="0" y="0"/>
-                      <a:ext cx="4931195" cy="3346879"/>
+                      <a:ext cx="4537823" cy="3079892"/>
                     </a:xfrm>
                     <a:prstGeom prst="rect">
                       <a:avLst/>
@@ -18896,7 +18319,7 @@
       <w:r>
         <w:t xml:space="preserve">Rysunek </w:t>
       </w:r>
-      <w:bookmarkStart w:id="82" w:name="X_rys_solve3"/>
+      <w:bookmarkStart w:id="80" w:name="X_rys_solve2"/>
       <w:r>
         <w:fldChar w:fldCharType="begin"/>
       </w:r>
@@ -18915,65 +18338,53 @@
       <w:r>
         <w:fldChar w:fldCharType="end"/>
       </w:r>
-      <w:bookmarkEnd w:id="82"/>
-      <w:r>
-        <w:t xml:space="preserve">. Efekt wykonania </w:t>
-      </w:r>
-      <w:r>
-        <w:t>drugiego</w:t>
-      </w:r>
-      <w:r>
-        <w:t xml:space="preserve"> kernela w pierwszym cyklu rozwiązania układu równań liniowych proponowanym algorytmem</w:t>
-      </w:r>
-    </w:p>
-    <w:p>
-      <w:r>
-        <w:t>W wyniku działania drugiego kernela zostanie zarejestrowana informacja</w:t>
+      <w:bookmarkEnd w:id="80"/>
+      <w:r>
+        <w:t>. Efekt wykonania pierwszego kernela w pierwszym cyklu rozwiązania układu równań liniowych proponowanym algorytmem</w:t>
+      </w:r>
+    </w:p>
+    <w:p>
+      <w:r>
+        <w:t>Jak można łatwo zauważyć, warunek unikalności pierwszego wyrazu niezerowego został przywrócony wewnątrz grup roboczych, lecz nie jest spełniony</w:t>
+      </w:r>
+      <w:r>
+        <w:t xml:space="preserve"> w skali globalnej. Na rysunku </w:t>
+      </w:r>
+      <w:r>
+        <w:fldChar w:fldCharType="begin"/>
+      </w:r>
+      <w:r>
+        <w:instrText xml:space="preserve"> REF X_rys_solve3 \h </w:instrText>
+      </w:r>
+      <w:r>
+        <w:fldChar w:fldCharType="separate"/>
+      </w:r>
+      <w:r>
+        <w:rPr>
+          <w:noProof/>
+        </w:rPr>
+        <w:t>23</w:t>
+      </w:r>
+      <w:r>
+        <w:fldChar w:fldCharType="end"/>
+      </w:r>
+      <w:r>
+        <w:t xml:space="preserve"> zostało przedstawione działanie drugiego </w:t>
+      </w:r>
+      <w:r>
+        <w:t>kernela, który przywraca jego spełnienie globalnie. Kolorem czerwonym w macierzy zostały zaznaczone wiersze</w:t>
       </w:r>
       <w:r>
         <w:t>,</w:t>
       </w:r>
       <w:r>
-        <w:t xml:space="preserve"> iż wykonano dwie operacje. Dana ta zostanie pobrana z powrotem z urządzenia OpenCL na hosta, w związku z czym zostanie podjęta decyzja o wykonaniu kolejnego cyklu rozwiązania. Efekt wykonania pierwszego kernela w drugim cyklu rozwiązania został przedstawiony na rysunku </w:t>
-      </w:r>
-      <w:r>
-        <w:fldChar w:fldCharType="begin"/>
-      </w:r>
-      <w:r>
-        <w:instrText xml:space="preserve"> REF X_rys_solve4 \h </w:instrText>
-      </w:r>
-      <w:r>
-        <w:fldChar w:fldCharType="separate"/>
-      </w:r>
-      <w:r>
-        <w:rPr>
-          <w:noProof/>
-        </w:rPr>
-        <w:t>23</w:t>
-      </w:r>
-      <w:r>
-        <w:fldChar w:fldCharType="end"/>
-      </w:r>
-      <w:r>
-        <w:t>. Ponownie kolorem zielony zostały zaznaczone wiersze</w:t>
+        <w:t xml:space="preserve"> które uległy eliminacji. Kolorem czerwonym w mapach zostały zaznaczone pozycje</w:t>
       </w:r>
       <w:r>
         <w:t>,</w:t>
       </w:r>
       <w:r>
-        <w:t xml:space="preserve"> dla których nie zostały wykonane żadne operacje, zaś kolorem czerwonym wiersze</w:t>
-      </w:r>
-      <w:r>
-        <w:t>,</w:t>
-      </w:r>
-      <w:r>
-        <w:t xml:space="preserve"> dla których zostały przeprowadzone eliminacje</w:t>
-      </w:r>
-      <w:r>
-        <w:t>,</w:t>
-      </w:r>
-      <w:r>
-        <w:t xml:space="preserve"> by przywrócić warunek unikalności pierwszych wyrazów niezerowych w obrębie grupy roboczej.</w:t>
+        <w:t xml:space="preserve"> w których zostały znalezione rozwiązane właśnie konflikty.</w:t>
       </w:r>
     </w:p>
     <w:p>
@@ -18985,12 +18396,11 @@
         <w:rPr>
           <w:noProof/>
         </w:rPr>
-        <w:lastRenderedPageBreak/>
         <w:drawing>
-          <wp:inline distT="0" distB="0" distL="0" distR="0" wp14:anchorId="046BBAB0" wp14:editId="33E5A0FE">
-            <wp:extent cx="3985615" cy="2705100"/>
-            <wp:effectExtent l="0" t="0" r="0" b="0"/>
-            <wp:docPr id="19" name="Obraz 19"/>
+          <wp:inline distT="0" distB="0" distL="0" distR="0" wp14:anchorId="75E0963E" wp14:editId="43F0B565">
+            <wp:extent cx="4925885" cy="3343275"/>
+            <wp:effectExtent l="0" t="0" r="8255" b="0"/>
+            <wp:docPr id="16" name="Obraz 16"/>
             <wp:cNvGraphicFramePr>
               <a:graphicFrameLocks xmlns:a="http://schemas.openxmlformats.org/drawingml/2006/main" noChangeAspect="1"/>
             </wp:cNvGraphicFramePr>
@@ -19010,7 +18420,7 @@
                   <pic:spPr>
                     <a:xfrm>
                       <a:off x="0" y="0"/>
-                      <a:ext cx="3992917" cy="2710056"/>
+                      <a:ext cx="4931195" cy="3346879"/>
                     </a:xfrm>
                     <a:prstGeom prst="rect">
                       <a:avLst/>
@@ -19029,9 +18439,10 @@
         <w:jc w:val="center"/>
       </w:pPr>
       <w:r>
+        <w:lastRenderedPageBreak/>
         <w:t xml:space="preserve">Rysunek </w:t>
       </w:r>
-      <w:bookmarkStart w:id="83" w:name="X_rys_solve4"/>
+      <w:bookmarkStart w:id="81" w:name="X_rys_solve3"/>
       <w:r>
         <w:fldChar w:fldCharType="begin"/>
       </w:r>
@@ -19050,20 +18461,32 @@
       <w:r>
         <w:fldChar w:fldCharType="end"/>
       </w:r>
-      <w:bookmarkEnd w:id="83"/>
-      <w:r>
-        <w:t>. Efekt wykonania pierwszego kernela w drugim cyklu rozwiązania układu równań liniowych proponowanym algorytmem</w:t>
-      </w:r>
-    </w:p>
-    <w:p>
-      <w:r>
-        <w:t xml:space="preserve">W wyniku wykonania pierwszego kernela powstały nowe globalne konflikty unikalności. Odpowiadające im wiersze w mapie globalnej zostały zaznaczone kolorem czerwonym na rysunku </w:t>
+      <w:bookmarkEnd w:id="81"/>
+      <w:r>
+        <w:t xml:space="preserve">. Efekt wykonania </w:t>
+      </w:r>
+      <w:r>
+        <w:t>drugiego</w:t>
+      </w:r>
+      <w:r>
+        <w:t xml:space="preserve"> kernela w pierwszym cyklu rozwiązania układu równań liniowych proponowanym algorytmem</w:t>
+      </w:r>
+    </w:p>
+    <w:p>
+      <w:r>
+        <w:t>W wyniku działania drugiego kernela zostanie zarejestrowana informacja</w:t>
+      </w:r>
+      <w:r>
+        <w:t>,</w:t>
+      </w:r>
+      <w:r>
+        <w:t xml:space="preserve"> iż wykonano dwie operacje. Dana ta zostanie pobrana z powrotem z urządzenia OpenCL na hosta, w związku z czym zostanie podjęta decyzja o wykonaniu kolejnego cyklu rozwiązania. Efekt wykonania pierwszego kernela w drugim cyklu rozwiązania został przedstawiony na rysunku </w:t>
       </w:r>
       <w:r>
         <w:fldChar w:fldCharType="begin"/>
       </w:r>
       <w:r>
-        <w:instrText xml:space="preserve"> REF X_rys_solve5 \h </w:instrText>
+        <w:instrText xml:space="preserve"> REF X_rys_solve4 \h </w:instrText>
       </w:r>
       <w:r>
         <w:fldChar w:fldCharType="separate"/>
@@ -19078,7 +18501,25 @@
         <w:fldChar w:fldCharType="end"/>
       </w:r>
       <w:r>
-        <w:t>.</w:t>
+        <w:t>. Ponownie kolorem zielony zostały zaznaczone wiersze</w:t>
+      </w:r>
+      <w:r>
+        <w:t>,</w:t>
+      </w:r>
+      <w:r>
+        <w:t xml:space="preserve"> dla których nie zostały wykonane żadne operacje, zaś kolorem czerwonym wiersze</w:t>
+      </w:r>
+      <w:r>
+        <w:t>,</w:t>
+      </w:r>
+      <w:r>
+        <w:t xml:space="preserve"> dla których zostały przeprowadzone eliminacje</w:t>
+      </w:r>
+      <w:r>
+        <w:t>,</w:t>
+      </w:r>
+      <w:r>
+        <w:t xml:space="preserve"> by przywrócić warunek unikalności pierwszych wyrazów niezerowych w obrębie grupy roboczej.</w:t>
       </w:r>
     </w:p>
     <w:p>
@@ -19091,10 +18532,10 @@
           <w:noProof/>
         </w:rPr>
         <w:drawing>
-          <wp:inline distT="0" distB="0" distL="0" distR="0" wp14:anchorId="0B5E0CD0" wp14:editId="321E478D">
-            <wp:extent cx="3968938" cy="2693780"/>
+          <wp:inline distT="0" distB="0" distL="0" distR="0" wp14:anchorId="046BBAB0" wp14:editId="33E5A0FE">
+            <wp:extent cx="3985615" cy="2705100"/>
             <wp:effectExtent l="0" t="0" r="0" b="0"/>
-            <wp:docPr id="20" name="Obraz 20"/>
+            <wp:docPr id="19" name="Obraz 19"/>
             <wp:cNvGraphicFramePr>
               <a:graphicFrameLocks xmlns:a="http://schemas.openxmlformats.org/drawingml/2006/main" noChangeAspect="1"/>
             </wp:cNvGraphicFramePr>
@@ -19114,7 +18555,7 @@
                   <pic:spPr>
                     <a:xfrm>
                       <a:off x="0" y="0"/>
-                      <a:ext cx="3988109" cy="2706792"/>
+                      <a:ext cx="3992917" cy="2710056"/>
                     </a:xfrm>
                     <a:prstGeom prst="rect">
                       <a:avLst/>
@@ -19135,7 +18576,7 @@
       <w:r>
         <w:t xml:space="preserve">Rysunek </w:t>
       </w:r>
-      <w:bookmarkStart w:id="84" w:name="X_rys_solve5"/>
+      <w:bookmarkStart w:id="82" w:name="X_rys_solve4"/>
       <w:r>
         <w:fldChar w:fldCharType="begin"/>
       </w:r>
@@ -19154,34 +18595,20 @@
       <w:r>
         <w:fldChar w:fldCharType="end"/>
       </w:r>
-      <w:bookmarkEnd w:id="84"/>
-      <w:r>
-        <w:t>. Efekt wykonania drugiego kernela w drugim cyklu rozwiązania układu równań liniowych proponowanym algorytmem</w:t>
-      </w:r>
-    </w:p>
-    <w:p>
-      <w:r>
-        <w:t xml:space="preserve">Drugi </w:t>
-      </w:r>
-      <w:proofErr w:type="spellStart"/>
-      <w:r>
-        <w:t>kernel</w:t>
-      </w:r>
-      <w:proofErr w:type="spellEnd"/>
-      <w:r>
-        <w:t xml:space="preserve"> w drugim cyklu rozwiązania ponownie wykonał dwie operacje eliminacji konfliktów globalnych. Ta informacja zostanie ściągnięta z urządzenia obliczeniowego do programu gospodarza i w związku z nią zostanie znowu podjęta decyzja o przeprowadzeniu kolejnego cyklu rozwiązania.</w:t>
-      </w:r>
-    </w:p>
-    <w:p>
-      <w:r>
-        <w:lastRenderedPageBreak/>
-        <w:t xml:space="preserve">Dla zwiększenia czytelności przykładu grafiki reprezentujące dwa następne cykle rozwiązania zostaną pominięte. Zamiast tego przedstawiony zostanie cykl prowadzący do uzyskania finalnego rozwiązania układu równań. Na rysunku </w:t>
+      <w:bookmarkEnd w:id="82"/>
+      <w:r>
+        <w:t>. Efekt wykonania pierwszego kernela w drugim cyklu rozwiązania układu równań liniowych proponowanym algorytmem</w:t>
+      </w:r>
+    </w:p>
+    <w:p>
+      <w:r>
+        <w:t xml:space="preserve">W wyniku wykonania pierwszego kernela powstały nowe globalne konflikty unikalności. Odpowiadające im wiersze w mapie globalnej zostały zaznaczone kolorem czerwonym na rysunku </w:t>
       </w:r>
       <w:r>
         <w:fldChar w:fldCharType="begin"/>
       </w:r>
       <w:r>
-        <w:instrText xml:space="preserve"> REF X_rys_solve6 \h </w:instrText>
+        <w:instrText xml:space="preserve"> REF X_rys_solve5 \h </w:instrText>
       </w:r>
       <w:r>
         <w:fldChar w:fldCharType="separate"/>
@@ -19196,23 +18623,24 @@
         <w:fldChar w:fldCharType="end"/>
       </w:r>
       <w:r>
-        <w:t xml:space="preserve"> przedstawione zostało wykonanie pierwszego kernela w przedostatnim cyklu prowadzącym do rozwiązania układu równań.</w:t>
+        <w:t>.</w:t>
       </w:r>
     </w:p>
     <w:p>
       <w:pPr>
+        <w:pStyle w:val="Bezodstpw"/>
         <w:jc w:val="center"/>
       </w:pPr>
       <w:r>
         <w:rPr>
           <w:noProof/>
-          <w:lang w:eastAsia="pl-PL"/>
-        </w:rPr>
+        </w:rPr>
+        <w:lastRenderedPageBreak/>
         <w:drawing>
-          <wp:inline distT="0" distB="0" distL="0" distR="0" wp14:anchorId="4EABCAB5" wp14:editId="2F8C5D78">
-            <wp:extent cx="4105275" cy="2786315"/>
+          <wp:inline distT="0" distB="0" distL="0" distR="0" wp14:anchorId="0B5E0CD0" wp14:editId="321E478D">
+            <wp:extent cx="3968938" cy="2693780"/>
             <wp:effectExtent l="0" t="0" r="0" b="0"/>
-            <wp:docPr id="22" name="Obraz 22"/>
+            <wp:docPr id="20" name="Obraz 20"/>
             <wp:cNvGraphicFramePr>
               <a:graphicFrameLocks xmlns:a="http://schemas.openxmlformats.org/drawingml/2006/main" noChangeAspect="1"/>
             </wp:cNvGraphicFramePr>
@@ -19232,7 +18660,7 @@
                   <pic:spPr>
                     <a:xfrm>
                       <a:off x="0" y="0"/>
-                      <a:ext cx="4111173" cy="2790318"/>
+                      <a:ext cx="3988109" cy="2706792"/>
                     </a:xfrm>
                     <a:prstGeom prst="rect">
                       <a:avLst/>
@@ -19253,7 +18681,7 @@
       <w:r>
         <w:t xml:space="preserve">Rysunek </w:t>
       </w:r>
-      <w:bookmarkStart w:id="85" w:name="X_rys_solve6"/>
+      <w:bookmarkStart w:id="83" w:name="X_rys_solve5"/>
       <w:r>
         <w:fldChar w:fldCharType="begin"/>
       </w:r>
@@ -19272,20 +18700,25 @@
       <w:r>
         <w:fldChar w:fldCharType="end"/>
       </w:r>
-      <w:bookmarkEnd w:id="85"/>
-      <w:r>
-        <w:t>. Efekt wykonania pierwszego kernela w przedostatnim cyklu rozwiązania układu równań liniowych proponowanym algorytmem</w:t>
-      </w:r>
-    </w:p>
-    <w:p>
-      <w:r>
-        <w:t xml:space="preserve">Wygenerowany został już tylko jeden konflikt globalny. Na rysunku </w:t>
+      <w:bookmarkEnd w:id="83"/>
+      <w:r>
+        <w:t>. Efekt wykonania drugiego kernela w drugim cyklu rozwiązania układu równań liniowych proponowanym algorytmem</w:t>
+      </w:r>
+    </w:p>
+    <w:p>
+      <w:r>
+        <w:t>Drugi kernel w drugim cyklu rozwiązania ponownie wykonał dwie operacje eliminacji konfliktów globalnych. Ta informacja zostanie ściągnięta z urządzenia obliczeniowego do programu gospodarza i w związku z nią zostanie znowu podjęta decyzja o przeprowadzeniu kolejnego cyklu rozwiązania.</w:t>
+      </w:r>
+    </w:p>
+    <w:p>
+      <w:r>
+        <w:t xml:space="preserve">Dla zwiększenia czytelności przykładu grafiki reprezentujące dwa następne cykle rozwiązania zostaną pominięte. Zamiast tego przedstawiony zostanie cykl prowadzący do uzyskania finalnego rozwiązania układu równań. Na rysunku </w:t>
       </w:r>
       <w:r>
         <w:fldChar w:fldCharType="begin"/>
       </w:r>
       <w:r>
-        <w:instrText xml:space="preserve"> REF X_rys_solve7 \h </w:instrText>
+        <w:instrText xml:space="preserve"> REF X_rys_solve6 \h </w:instrText>
       </w:r>
       <w:r>
         <w:fldChar w:fldCharType="separate"/>
@@ -19300,31 +18733,23 @@
         <w:fldChar w:fldCharType="end"/>
       </w:r>
       <w:r>
-        <w:t xml:space="preserve"> zostało uwidocznione jego rozwiązanie przez drugi </w:t>
-      </w:r>
-      <w:proofErr w:type="spellStart"/>
-      <w:r>
-        <w:t>kernel</w:t>
-      </w:r>
-      <w:proofErr w:type="spellEnd"/>
-      <w:r>
-        <w:t>.</w:t>
+        <w:t xml:space="preserve"> przedstawione zostało wykonanie pierwszego kernela w przedostatnim cyklu prowadzącym do rozwiązania układu równań.</w:t>
       </w:r>
     </w:p>
     <w:p>
       <w:pPr>
-        <w:pStyle w:val="Bezodstpw"/>
         <w:jc w:val="center"/>
       </w:pPr>
       <w:r>
         <w:rPr>
           <w:noProof/>
+          <w:lang w:eastAsia="pl-PL"/>
         </w:rPr>
         <w:drawing>
-          <wp:inline distT="0" distB="0" distL="0" distR="0" wp14:anchorId="36EA84A9" wp14:editId="5DF0067C">
-            <wp:extent cx="4026595" cy="2732913"/>
+          <wp:inline distT="0" distB="0" distL="0" distR="0" wp14:anchorId="4EABCAB5" wp14:editId="2F8C5D78">
+            <wp:extent cx="4105275" cy="2786315"/>
             <wp:effectExtent l="0" t="0" r="0" b="0"/>
-            <wp:docPr id="23" name="Obraz 23"/>
+            <wp:docPr id="22" name="Obraz 22"/>
             <wp:cNvGraphicFramePr>
               <a:graphicFrameLocks xmlns:a="http://schemas.openxmlformats.org/drawingml/2006/main" noChangeAspect="1"/>
             </wp:cNvGraphicFramePr>
@@ -19344,7 +18769,7 @@
                   <pic:spPr>
                     <a:xfrm>
                       <a:off x="0" y="0"/>
-                      <a:ext cx="4032026" cy="2736599"/>
+                      <a:ext cx="4111173" cy="2790318"/>
                     </a:xfrm>
                     <a:prstGeom prst="rect">
                       <a:avLst/>
@@ -19363,9 +18788,10 @@
         <w:jc w:val="center"/>
       </w:pPr>
       <w:r>
+        <w:lastRenderedPageBreak/>
         <w:t xml:space="preserve">Rysunek </w:t>
       </w:r>
-      <w:bookmarkStart w:id="86" w:name="X_rys_solve7"/>
+      <w:bookmarkStart w:id="84" w:name="X_rys_solve6"/>
       <w:r>
         <w:fldChar w:fldCharType="begin"/>
       </w:r>
@@ -19384,21 +18810,20 @@
       <w:r>
         <w:fldChar w:fldCharType="end"/>
       </w:r>
-      <w:bookmarkEnd w:id="86"/>
+      <w:bookmarkEnd w:id="84"/>
       <w:r>
         <w:t>. Efekt wykonania pierwszego kernela w przedostatnim cyklu rozwiązania układu równań liniowych proponowanym algorytmem</w:t>
       </w:r>
     </w:p>
     <w:p>
       <w:r>
-        <w:lastRenderedPageBreak/>
-        <w:t xml:space="preserve">Z racji tego, iż została wykonana operacja eliminacji globalnej, zostanie przeprowadzony jeszcze jeden cykl rozwiązania. Jak jednakże widać na rysunku </w:t>
+        <w:t xml:space="preserve">Wygenerowany został już tylko jeden konflikt globalny. Na rysunku </w:t>
       </w:r>
       <w:r>
         <w:fldChar w:fldCharType="begin"/>
       </w:r>
       <w:r>
-        <w:instrText xml:space="preserve"> REF X_rys_solve_done \h </w:instrText>
+        <w:instrText xml:space="preserve"> REF X_rys_solve7 \h </w:instrText>
       </w:r>
       <w:r>
         <w:fldChar w:fldCharType="separate"/>
@@ -19413,35 +18838,7 @@
         <w:fldChar w:fldCharType="end"/>
       </w:r>
       <w:r>
-        <w:t xml:space="preserve">, tym razem </w:t>
-      </w:r>
-      <w:proofErr w:type="spellStart"/>
-      <w:r>
-        <w:t>kernel</w:t>
-      </w:r>
-      <w:proofErr w:type="spellEnd"/>
-      <w:r>
-        <w:t xml:space="preserve"> pierwszy</w:t>
-      </w:r>
-      <w:r>
-        <w:t>,</w:t>
-      </w:r>
-      <w:r>
-        <w:t xml:space="preserve"> przywracający warunek unikalności</w:t>
-      </w:r>
-      <w:r>
-        <w:t>,</w:t>
-      </w:r>
-      <w:r>
-        <w:t xml:space="preserve"> nie wytworzy już żadnych konfliktów globalnych, w związku z czym drugi </w:t>
-      </w:r>
-      <w:proofErr w:type="spellStart"/>
-      <w:r>
-        <w:t>kernel</w:t>
-      </w:r>
-      <w:proofErr w:type="spellEnd"/>
-      <w:r>
-        <w:t xml:space="preserve"> zwróci do gospodarza informację o niewykonaniu żadnych operacji.</w:t>
+        <w:t xml:space="preserve"> zostało uwidocznione jego rozwiązanie przez drugi kernel.</w:t>
       </w:r>
     </w:p>
     <w:p>
@@ -19454,10 +18851,10 @@
           <w:noProof/>
         </w:rPr>
         <w:drawing>
-          <wp:inline distT="0" distB="0" distL="0" distR="0" wp14:anchorId="5C359AA3" wp14:editId="0F7A4605">
-            <wp:extent cx="4810125" cy="3264707"/>
+          <wp:inline distT="0" distB="0" distL="0" distR="0" wp14:anchorId="36EA84A9" wp14:editId="5DF0067C">
+            <wp:extent cx="4026595" cy="2732913"/>
             <wp:effectExtent l="0" t="0" r="0" b="0"/>
-            <wp:docPr id="24" name="Obraz 24"/>
+            <wp:docPr id="23" name="Obraz 23"/>
             <wp:cNvGraphicFramePr>
               <a:graphicFrameLocks xmlns:a="http://schemas.openxmlformats.org/drawingml/2006/main" noChangeAspect="1"/>
             </wp:cNvGraphicFramePr>
@@ -19477,6 +18874,123 @@
                   <pic:spPr>
                     <a:xfrm>
                       <a:off x="0" y="0"/>
+                      <a:ext cx="4032026" cy="2736599"/>
+                    </a:xfrm>
+                    <a:prstGeom prst="rect">
+                      <a:avLst/>
+                    </a:prstGeom>
+                  </pic:spPr>
+                </pic:pic>
+              </a:graphicData>
+            </a:graphic>
+          </wp:inline>
+        </w:drawing>
+      </w:r>
+    </w:p>
+    <w:p>
+      <w:pPr>
+        <w:pStyle w:val="Cytat"/>
+        <w:jc w:val="center"/>
+      </w:pPr>
+      <w:r>
+        <w:t xml:space="preserve">Rysunek </w:t>
+      </w:r>
+      <w:bookmarkStart w:id="85" w:name="X_rys_solve7"/>
+      <w:r>
+        <w:fldChar w:fldCharType="begin"/>
+      </w:r>
+      <w:r>
+        <w:instrText xml:space="preserve"> SEQ eq </w:instrText>
+      </w:r>
+      <w:r>
+        <w:fldChar w:fldCharType="separate"/>
+      </w:r>
+      <w:r>
+        <w:rPr>
+          <w:noProof/>
+        </w:rPr>
+        <w:t>27</w:t>
+      </w:r>
+      <w:r>
+        <w:fldChar w:fldCharType="end"/>
+      </w:r>
+      <w:bookmarkEnd w:id="85"/>
+      <w:r>
+        <w:t>. Efekt wykonania pierwszego kernela w przedostatnim cyklu rozwiązania układu równań liniowych proponowanym algorytmem</w:t>
+      </w:r>
+    </w:p>
+    <w:p>
+      <w:r>
+        <w:t xml:space="preserve">Z racji tego, iż została wykonana operacja eliminacji globalnej, zostanie przeprowadzony jeszcze jeden cykl rozwiązania. Jak jednakże widać na rysunku </w:t>
+      </w:r>
+      <w:r>
+        <w:fldChar w:fldCharType="begin"/>
+      </w:r>
+      <w:r>
+        <w:instrText xml:space="preserve"> REF X_rys_solve_done \h </w:instrText>
+      </w:r>
+      <w:r>
+        <w:fldChar w:fldCharType="separate"/>
+      </w:r>
+      <w:r>
+        <w:rPr>
+          <w:noProof/>
+        </w:rPr>
+        <w:t>28</w:t>
+      </w:r>
+      <w:r>
+        <w:fldChar w:fldCharType="end"/>
+      </w:r>
+      <w:r>
+        <w:t>, tym razem kernel pierwszy</w:t>
+      </w:r>
+      <w:r>
+        <w:t>,</w:t>
+      </w:r>
+      <w:r>
+        <w:t xml:space="preserve"> przywracający warunek unikalności</w:t>
+      </w:r>
+      <w:r>
+        <w:t>,</w:t>
+      </w:r>
+      <w:r>
+        <w:t xml:space="preserve"> nie wytworzy już żadnych konfliktów globalnych, w związku z czym drugi kernel zwróci do gospodarza informację o niewykonaniu żadnych operacji.</w:t>
+      </w:r>
+    </w:p>
+    <w:p>
+      <w:pPr>
+        <w:pStyle w:val="Bezodstpw"/>
+        <w:jc w:val="center"/>
+      </w:pPr>
+      <w:r>
+        <w:rPr>
+          <w:noProof/>
+        </w:rPr>
+        <w:lastRenderedPageBreak/>
+        <w:drawing>
+          <wp:inline distT="0" distB="0" distL="0" distR="0" wp14:anchorId="5C359AA3" wp14:editId="0F7A4605">
+            <wp:extent cx="4810125" cy="3264707"/>
+            <wp:effectExtent l="0" t="0" r="0" b="0"/>
+            <wp:docPr id="24" name="Obraz 24"/>
+            <wp:cNvGraphicFramePr>
+              <a:graphicFrameLocks xmlns:a="http://schemas.openxmlformats.org/drawingml/2006/main" noChangeAspect="1"/>
+            </wp:cNvGraphicFramePr>
+            <a:graphic xmlns:a="http://schemas.openxmlformats.org/drawingml/2006/main">
+              <a:graphicData uri="http://schemas.openxmlformats.org/drawingml/2006/picture">
+                <pic:pic xmlns:pic="http://schemas.openxmlformats.org/drawingml/2006/picture">
+                  <pic:nvPicPr>
+                    <pic:cNvPr id="0" name=""/>
+                    <pic:cNvPicPr/>
+                  </pic:nvPicPr>
+                  <pic:blipFill>
+                    <a:blip r:embed="rId31"/>
+                    <a:stretch>
+                      <a:fillRect/>
+                    </a:stretch>
+                  </pic:blipFill>
+                  <pic:spPr>
+                    <a:xfrm>
+                      <a:off x="0" y="0"/>
                       <a:ext cx="4818769" cy="3270574"/>
                     </a:xfrm>
                     <a:prstGeom prst="rect">
@@ -19498,7 +19012,7 @@
       <w:r>
         <w:t xml:space="preserve">Rysunek </w:t>
       </w:r>
-      <w:bookmarkStart w:id="87" w:name="X_rys_solve_done"/>
+      <w:bookmarkStart w:id="86" w:name="X_rys_solve_done"/>
       <w:r>
         <w:fldChar w:fldCharType="begin"/>
       </w:r>
@@ -19512,27 +19026,19 @@
         <w:rPr>
           <w:noProof/>
         </w:rPr>
-        <w:t>27</w:t>
+        <w:t>28</w:t>
       </w:r>
       <w:r>
         <w:fldChar w:fldCharType="end"/>
       </w:r>
-      <w:bookmarkEnd w:id="87"/>
+      <w:bookmarkEnd w:id="86"/>
       <w:r>
         <w:t>. Efekt wykonania pierwszego kernela w finalnym cyklu rozwiązania układu równań liniowych proponowanym algorytmem</w:t>
       </w:r>
     </w:p>
     <w:p>
       <w:r>
-        <w:t xml:space="preserve">Po otrzymaniu tej informacji oprogramowanie gospodarza zaprzestanie wykonywania </w:t>
-      </w:r>
-      <w:proofErr w:type="spellStart"/>
-      <w:r>
-        <w:t>kerneli</w:t>
-      </w:r>
-      <w:proofErr w:type="spellEnd"/>
-      <w:r>
-        <w:t xml:space="preserve">. </w:t>
+        <w:t xml:space="preserve">Po otrzymaniu tej informacji oprogramowanie gospodarza zaprzestanie wykonywania kerneli. </w:t>
       </w:r>
       <w:r>
         <w:t>W następnym kroku rozwiązania macierz schodkowa, wektor prawej strony i ostateczna zawartość mapy globalnej</w:t>
@@ -19656,11 +19162,7 @@
         <w:t xml:space="preserve"> i raz </w:t>
       </w:r>
       <w:r>
-        <w:t xml:space="preserve">na </w:t>
-      </w:r>
-      <w:r>
-        <w:lastRenderedPageBreak/>
-        <w:t>końcu</w:t>
+        <w:t>na końcu</w:t>
       </w:r>
       <w:r>
         <w:t xml:space="preserve">. W każdym </w:t>
@@ -19677,28 +19179,12 @@
       <w:r>
         <w:t xml:space="preserve"> jest zapisywana w pojedynczej zmiennej typu </w:t>
       </w:r>
-      <w:proofErr w:type="spellStart"/>
       <w:r>
         <w:rPr>
           <w:i/>
         </w:rPr>
-        <w:t>unsigned</w:t>
-      </w:r>
-      <w:proofErr w:type="spellEnd"/>
-      <w:r>
-        <w:rPr>
-          <w:i/>
-        </w:rPr>
-        <w:t xml:space="preserve"> </w:t>
-      </w:r>
-      <w:proofErr w:type="spellStart"/>
-      <w:r>
-        <w:rPr>
-          <w:i/>
-        </w:rPr>
-        <w:t>int</w:t>
-      </w:r>
-      <w:proofErr w:type="spellEnd"/>
+        <w:t>unsigned int</w:t>
+      </w:r>
       <w:r>
         <w:t>.</w:t>
       </w:r>
@@ -19707,67 +19193,42 @@
       <w:pPr>
         <w:pStyle w:val="Nagwek1"/>
       </w:pPr>
-      <w:bookmarkStart w:id="88" w:name="_Toc376446215"/>
+      <w:bookmarkStart w:id="87" w:name="_Toc376446215"/>
       <w:r>
         <w:t>BADANIA WYDAJNOŚCI</w:t>
       </w:r>
-      <w:bookmarkEnd w:id="88"/>
-    </w:p>
-    <w:p>
-      <w:proofErr w:type="spellStart"/>
-      <w:r>
-        <w:t>Work</w:t>
-      </w:r>
-      <w:proofErr w:type="spellEnd"/>
-      <w:r>
-        <w:t xml:space="preserve"> in </w:t>
-      </w:r>
-      <w:proofErr w:type="spellStart"/>
-      <w:r>
-        <w:t>progress</w:t>
-      </w:r>
-      <w:proofErr w:type="spellEnd"/>
-      <w:r>
-        <w:t>…</w:t>
+      <w:bookmarkEnd w:id="87"/>
+    </w:p>
+    <w:p>
+      <w:r>
+        <w:t>Work in progress…</w:t>
       </w:r>
     </w:p>
     <w:p>
       <w:pPr>
         <w:pStyle w:val="Nagwek1"/>
       </w:pPr>
-      <w:bookmarkStart w:id="89" w:name="_Toc376446216"/>
-      <w:r>
+      <w:bookmarkStart w:id="88" w:name="_Toc376446216"/>
+      <w:r>
+        <w:lastRenderedPageBreak/>
         <w:t>WNIOSKI</w:t>
       </w:r>
-      <w:bookmarkEnd w:id="89"/>
-    </w:p>
-    <w:p>
-      <w:proofErr w:type="spellStart"/>
-      <w:r>
-        <w:t>Work</w:t>
-      </w:r>
-      <w:proofErr w:type="spellEnd"/>
-      <w:r>
-        <w:t xml:space="preserve"> in </w:t>
-      </w:r>
-      <w:proofErr w:type="spellStart"/>
-      <w:r>
-        <w:t>progress</w:t>
-      </w:r>
-      <w:proofErr w:type="spellEnd"/>
-      <w:r>
-        <w:t>…</w:t>
+      <w:bookmarkEnd w:id="88"/>
+    </w:p>
+    <w:p>
+      <w:r>
+        <w:t>Work in progress…</w:t>
       </w:r>
     </w:p>
     <w:p>
       <w:pPr>
         <w:pStyle w:val="Nagwek1"/>
       </w:pPr>
-      <w:bookmarkStart w:id="90" w:name="_Toc376446217"/>
+      <w:bookmarkStart w:id="89" w:name="_Toc376446217"/>
       <w:r>
         <w:t>BIBLIOGRAFIA</w:t>
       </w:r>
-      <w:bookmarkEnd w:id="90"/>
+      <w:bookmarkEnd w:id="89"/>
     </w:p>
     <w:p>
       <w:pPr>
@@ -19783,7 +19244,7 @@
         </w:rPr>
         <w:t>[</w:t>
       </w:r>
-      <w:bookmarkStart w:id="91" w:name="bathe"/>
+      <w:bookmarkStart w:id="90" w:name="bathe"/>
       <w:r>
         <w:fldChar w:fldCharType="begin"/>
       </w:r>
@@ -19806,7 +19267,7 @@
       <w:r>
         <w:fldChar w:fldCharType="end"/>
       </w:r>
-      <w:bookmarkEnd w:id="91"/>
+      <w:bookmarkEnd w:id="90"/>
       <w:r>
         <w:rPr>
           <w:lang w:val="en-GB"/>
@@ -19881,7 +19342,7 @@
         </w:rPr>
         <w:t>[</w:t>
       </w:r>
-      <w:bookmarkStart w:id="92" w:name="bernstein"/>
+      <w:bookmarkStart w:id="91" w:name="bernstein"/>
       <w:r>
         <w:rPr>
           <w:shd w:val="clear" w:color="auto" w:fill="FFFFFF"/>
@@ -19915,7 +19376,7 @@
         </w:rPr>
         <w:fldChar w:fldCharType="end"/>
       </w:r>
-      <w:bookmarkEnd w:id="92"/>
+      <w:bookmarkEnd w:id="91"/>
       <w:r>
         <w:rPr>
           <w:shd w:val="clear" w:color="auto" w:fill="FFFFFF"/>
@@ -20047,7 +19508,7 @@
         </w:rPr>
         <w:t>[</w:t>
       </w:r>
-      <w:bookmarkStart w:id="93" w:name="butrylo"/>
+      <w:bookmarkStart w:id="92" w:name="butrylo"/>
       <w:r>
         <w:rPr>
           <w:shd w:val="clear" w:color="auto" w:fill="FFFFFF"/>
@@ -20081,29 +19542,13 @@
         </w:rPr>
         <w:fldChar w:fldCharType="end"/>
       </w:r>
-      <w:bookmarkEnd w:id="93"/>
+      <w:bookmarkEnd w:id="92"/>
       <w:r>
         <w:rPr>
           <w:shd w:val="clear" w:color="auto" w:fill="FFFFFF"/>
           <w:lang w:val="en-GB"/>
         </w:rPr>
-        <w:t xml:space="preserve">] </w:t>
-      </w:r>
-      <w:proofErr w:type="spellStart"/>
-      <w:r>
-        <w:rPr>
-          <w:shd w:val="clear" w:color="auto" w:fill="FFFFFF"/>
-          <w:lang w:val="en-GB"/>
-        </w:rPr>
-        <w:t>Butrylo</w:t>
-      </w:r>
-      <w:proofErr w:type="spellEnd"/>
-      <w:r>
-        <w:rPr>
-          <w:shd w:val="clear" w:color="auto" w:fill="FFFFFF"/>
-          <w:lang w:val="en-GB"/>
-        </w:rPr>
-        <w:t>, B. [et al.]: A Survey of Parallel Solvers for the Finite Element Method in Computational Electromagnetics</w:t>
+        <w:t>] Butrylo, B. [et al.]: A Survey of Parallel Solvers for the Finite Element Method in Computational Electromagnetics</w:t>
       </w:r>
       <w:r>
         <w:rPr>
@@ -20143,7 +19588,7 @@
         </w:rPr>
         <w:t>[</w:t>
       </w:r>
-      <w:bookmarkStart w:id="94" w:name="cook_cudadev"/>
+      <w:bookmarkStart w:id="93" w:name="cook_cudadev"/>
       <w:r>
         <w:rPr>
           <w:shd w:val="clear" w:color="auto" w:fill="FFFFFF"/>
@@ -20177,7 +19622,7 @@
         </w:rPr>
         <w:fldChar w:fldCharType="end"/>
       </w:r>
-      <w:bookmarkEnd w:id="94"/>
+      <w:bookmarkEnd w:id="93"/>
       <w:r>
         <w:rPr>
           <w:shd w:val="clear" w:color="auto" w:fill="FFFFFF"/>
@@ -20216,7 +19661,7 @@
         </w:rPr>
         <w:t>[</w:t>
       </w:r>
-      <w:bookmarkStart w:id="95" w:name="irons"/>
+      <w:bookmarkStart w:id="94" w:name="irons"/>
       <w:r>
         <w:rPr>
           <w:shd w:val="clear" w:color="auto" w:fill="FFFFFF"/>
@@ -20250,7 +19695,7 @@
         </w:rPr>
         <w:fldChar w:fldCharType="end"/>
       </w:r>
-      <w:bookmarkEnd w:id="95"/>
+      <w:bookmarkEnd w:id="94"/>
       <w:r>
         <w:rPr>
           <w:shd w:val="clear" w:color="auto" w:fill="FFFFFF"/>
@@ -20339,7 +19784,7 @@
         </w:rPr>
         <w:t>[</w:t>
       </w:r>
-      <w:bookmarkStart w:id="96" w:name="ocl_amd_intro"/>
+      <w:bookmarkStart w:id="95" w:name="ocl_amd_intro"/>
       <w:r>
         <w:rPr>
           <w:shd w:val="clear" w:color="auto" w:fill="FFFFFF"/>
@@ -20373,7 +19818,7 @@
         </w:rPr>
         <w:fldChar w:fldCharType="end"/>
       </w:r>
-      <w:bookmarkEnd w:id="96"/>
+      <w:bookmarkEnd w:id="95"/>
       <w:r>
         <w:rPr>
           <w:shd w:val="clear" w:color="auto" w:fill="FFFFFF"/>
@@ -20442,7 +19887,7 @@
         </w:rPr>
         <w:t>[</w:t>
       </w:r>
-      <w:bookmarkStart w:id="97" w:name="jamil"/>
+      <w:bookmarkStart w:id="96" w:name="jamil"/>
       <w:r>
         <w:rPr>
           <w:shd w:val="clear" w:color="auto" w:fill="FFFFFF"/>
@@ -20476,7 +19921,7 @@
         </w:rPr>
         <w:fldChar w:fldCharType="end"/>
       </w:r>
-      <w:bookmarkEnd w:id="97"/>
+      <w:bookmarkEnd w:id="96"/>
       <w:r>
         <w:rPr>
           <w:shd w:val="clear" w:color="auto" w:fill="FFFFFF"/>
@@ -20572,7 +20017,7 @@
         </w:rPr>
         <w:t>[</w:t>
       </w:r>
-      <w:bookmarkStart w:id="98" w:name="milenin"/>
+      <w:bookmarkStart w:id="97" w:name="milenin"/>
       <w:r>
         <w:rPr>
           <w:shd w:val="clear" w:color="auto" w:fill="FFFFFF"/>
@@ -20606,84 +20051,20 @@
         </w:rPr>
         <w:fldChar w:fldCharType="end"/>
       </w:r>
-      <w:bookmarkEnd w:id="98"/>
+      <w:bookmarkEnd w:id="97"/>
       <w:r>
         <w:rPr>
           <w:shd w:val="clear" w:color="auto" w:fill="FFFFFF"/>
           <w:lang w:val="en-GB"/>
         </w:rPr>
-        <w:t xml:space="preserve">] </w:t>
-      </w:r>
-      <w:proofErr w:type="spellStart"/>
+        <w:t>] Milenin, A.: Podstawy MES. Zaga</w:t>
+      </w:r>
       <w:r>
         <w:rPr>
           <w:shd w:val="clear" w:color="auto" w:fill="FFFFFF"/>
           <w:lang w:val="en-GB"/>
         </w:rPr>
-        <w:t>Milenin</w:t>
-      </w:r>
-      <w:proofErr w:type="spellEnd"/>
-      <w:r>
-        <w:rPr>
-          <w:shd w:val="clear" w:color="auto" w:fill="FFFFFF"/>
-          <w:lang w:val="en-GB"/>
-        </w:rPr>
-        <w:t xml:space="preserve">, A.: </w:t>
-      </w:r>
-      <w:proofErr w:type="spellStart"/>
-      <w:r>
-        <w:rPr>
-          <w:shd w:val="clear" w:color="auto" w:fill="FFFFFF"/>
-          <w:lang w:val="en-GB"/>
-        </w:rPr>
-        <w:t>Podstawy</w:t>
-      </w:r>
-      <w:proofErr w:type="spellEnd"/>
-      <w:r>
-        <w:rPr>
-          <w:shd w:val="clear" w:color="auto" w:fill="FFFFFF"/>
-          <w:lang w:val="en-GB"/>
-        </w:rPr>
-        <w:t xml:space="preserve"> MES. </w:t>
-      </w:r>
-      <w:proofErr w:type="spellStart"/>
-      <w:r>
-        <w:rPr>
-          <w:shd w:val="clear" w:color="auto" w:fill="FFFFFF"/>
-          <w:lang w:val="en-GB"/>
-        </w:rPr>
-        <w:t>Zaga</w:t>
-      </w:r>
-      <w:r>
-        <w:rPr>
-          <w:shd w:val="clear" w:color="auto" w:fill="FFFFFF"/>
-          <w:lang w:val="en-GB"/>
-        </w:rPr>
-        <w:t>dnienia</w:t>
-      </w:r>
-      <w:proofErr w:type="spellEnd"/>
-      <w:r>
-        <w:rPr>
-          <w:shd w:val="clear" w:color="auto" w:fill="FFFFFF"/>
-          <w:lang w:val="en-GB"/>
-        </w:rPr>
-        <w:t xml:space="preserve"> </w:t>
-      </w:r>
-      <w:proofErr w:type="spellStart"/>
-      <w:r>
-        <w:rPr>
-          <w:shd w:val="clear" w:color="auto" w:fill="FFFFFF"/>
-          <w:lang w:val="en-GB"/>
-        </w:rPr>
-        <w:t>termomechaniczne</w:t>
-      </w:r>
-      <w:proofErr w:type="spellEnd"/>
-      <w:r>
-        <w:rPr>
-          <w:shd w:val="clear" w:color="auto" w:fill="FFFFFF"/>
-          <w:lang w:val="en-GB"/>
-        </w:rPr>
-        <w:t xml:space="preserve">. </w:t>
+        <w:t xml:space="preserve">dnienia termomechaniczne. </w:t>
       </w:r>
       <w:r>
         <w:rPr>
@@ -20723,7 +20104,7 @@
         </w:rPr>
         <w:t>[</w:t>
       </w:r>
-      <w:bookmarkStart w:id="99" w:name="rondaoliver"/>
+      <w:bookmarkStart w:id="98" w:name="rondaoliver"/>
       <w:r>
         <w:rPr>
           <w:shd w:val="clear" w:color="auto" w:fill="FFFFFF"/>
@@ -20757,45 +20138,13 @@
         </w:rPr>
         <w:fldChar w:fldCharType="end"/>
       </w:r>
-      <w:bookmarkEnd w:id="99"/>
+      <w:bookmarkEnd w:id="98"/>
       <w:r>
         <w:rPr>
           <w:shd w:val="clear" w:color="auto" w:fill="FFFFFF"/>
           <w:lang w:val="en-GB"/>
         </w:rPr>
-        <w:t xml:space="preserve">] </w:t>
-      </w:r>
-      <w:proofErr w:type="spellStart"/>
-      <w:r>
-        <w:rPr>
-          <w:shd w:val="clear" w:color="auto" w:fill="FFFFFF"/>
-          <w:lang w:val="en-GB"/>
-        </w:rPr>
-        <w:t>Rońda</w:t>
-      </w:r>
-      <w:proofErr w:type="spellEnd"/>
-      <w:r>
-        <w:rPr>
-          <w:shd w:val="clear" w:color="auto" w:fill="FFFFFF"/>
-          <w:lang w:val="en-GB"/>
-        </w:rPr>
-        <w:t xml:space="preserve"> J., Oliver G.J., Introduction to numerical methods with </w:t>
-      </w:r>
-      <w:proofErr w:type="spellStart"/>
-      <w:r>
-        <w:rPr>
-          <w:shd w:val="clear" w:color="auto" w:fill="FFFFFF"/>
-          <w:lang w:val="en-GB"/>
-        </w:rPr>
-        <w:t>Matlab</w:t>
-      </w:r>
-      <w:proofErr w:type="spellEnd"/>
-      <w:r>
-        <w:rPr>
-          <w:shd w:val="clear" w:color="auto" w:fill="FFFFFF"/>
-          <w:lang w:val="en-GB"/>
-        </w:rPr>
-        <w:t xml:space="preserve"> procedures</w:t>
+        <w:t>] Rońda J., Oliver G.J., Introduction to numerical methods with Matlab procedures</w:t>
       </w:r>
       <w:r>
         <w:rPr>
@@ -20849,7 +20198,7 @@
         </w:rPr>
         <w:t>[</w:t>
       </w:r>
-      <w:bookmarkStart w:id="100" w:name="tewarson"/>
+      <w:bookmarkStart w:id="99" w:name="tewarson"/>
       <w:r>
         <w:rPr>
           <w:shd w:val="clear" w:color="auto" w:fill="FFFFFF"/>
@@ -20883,29 +20232,13 @@
         </w:rPr>
         <w:fldChar w:fldCharType="end"/>
       </w:r>
-      <w:bookmarkEnd w:id="100"/>
+      <w:bookmarkEnd w:id="99"/>
       <w:r>
         <w:rPr>
           <w:shd w:val="clear" w:color="auto" w:fill="FFFFFF"/>
           <w:lang w:val="en-GB"/>
         </w:rPr>
-        <w:t xml:space="preserve">] </w:t>
-      </w:r>
-      <w:proofErr w:type="spellStart"/>
-      <w:r>
-        <w:rPr>
-          <w:shd w:val="clear" w:color="auto" w:fill="FFFFFF"/>
-          <w:lang w:val="en-GB"/>
-        </w:rPr>
-        <w:t>Tewarson</w:t>
-      </w:r>
-      <w:proofErr w:type="spellEnd"/>
-      <w:r>
-        <w:rPr>
-          <w:shd w:val="clear" w:color="auto" w:fill="FFFFFF"/>
-          <w:lang w:val="en-GB"/>
-        </w:rPr>
-        <w:t xml:space="preserve">, R.P.: Sparse matrices. </w:t>
+        <w:t xml:space="preserve">] Tewarson, R.P.: Sparse matrices. </w:t>
       </w:r>
       <w:r>
         <w:rPr>
@@ -20932,7 +20265,6 @@
           <w:shd w:val="clear" w:color="auto" w:fill="FFFFFF"/>
           <w:lang w:val="en-GB"/>
         </w:rPr>
-        <w:lastRenderedPageBreak/>
         <w:t>[</w:t>
       </w:r>
       <w:r>
@@ -21038,7 +20370,7 @@
         </w:rPr>
         <w:t>&lt;</w:t>
       </w:r>
-      <w:hyperlink r:id="rId31" w:history="1">
+      <w:hyperlink r:id="rId32" w:history="1">
         <w:r>
           <w:rPr>
             <w:rStyle w:val="Hipercze"/>
@@ -21060,7 +20392,7 @@
         </w:rPr>
         <w:t>[</w:t>
       </w:r>
-      <w:bookmarkStart w:id="101" w:name="khronosconformant"/>
+      <w:bookmarkStart w:id="100" w:name="khronosconformant"/>
       <w:r>
         <w:fldChar w:fldCharType="begin"/>
       </w:r>
@@ -21083,7 +20415,7 @@
       <w:r>
         <w:fldChar w:fldCharType="end"/>
       </w:r>
-      <w:bookmarkEnd w:id="101"/>
+      <w:bookmarkEnd w:id="100"/>
       <w:r>
         <w:rPr>
           <w:lang w:val="en-GB"/>
@@ -21102,32 +20434,23 @@
         </w:rPr>
         <w:t xml:space="preserve"> </w:t>
       </w:r>
-      <w:proofErr w:type="spellStart"/>
       <w:r>
         <w:rPr>
           <w:i/>
           <w:lang w:val="en-GB"/>
         </w:rPr>
-        <w:t>Khronos</w:t>
-      </w:r>
-      <w:proofErr w:type="spellEnd"/>
-      <w:r>
-        <w:rPr>
-          <w:i/>
+        <w:t>Khronos Group</w:t>
+      </w:r>
+      <w:r>
+        <w:rPr>
           <w:lang w:val="en-GB"/>
         </w:rPr>
-        <w:t xml:space="preserve"> Group</w:t>
+        <w:t>.</w:t>
       </w:r>
       <w:r>
         <w:rPr>
           <w:lang w:val="en-GB"/>
         </w:rPr>
-        <w:t>.</w:t>
-      </w:r>
-      <w:r>
-        <w:rPr>
-          <w:lang w:val="en-GB"/>
-        </w:rPr>
         <w:t xml:space="preserve"> </w:t>
       </w:r>
       <w:r>
@@ -21145,7 +20468,7 @@
       <w:r>
         <w:t>&lt;</w:t>
       </w:r>
-      <w:hyperlink r:id="rId32" w:anchor="opencl" w:history="1">
+      <w:hyperlink r:id="rId33" w:anchor="opencl" w:history="1">
         <w:r>
           <w:rPr>
             <w:rStyle w:val="Hipercze"/>
@@ -21162,9 +20485,10 @@
         <w:ind w:firstLine="0"/>
       </w:pPr>
       <w:r>
+        <w:lastRenderedPageBreak/>
         <w:t>[</w:t>
       </w:r>
-      <w:bookmarkStart w:id="102" w:name="nvidiam2090"/>
+      <w:bookmarkStart w:id="101" w:name="nvidiam2090"/>
       <w:r>
         <w:fldChar w:fldCharType="begin"/>
       </w:r>
@@ -21183,17 +20507,9 @@
       <w:r>
         <w:fldChar w:fldCharType="end"/>
       </w:r>
-      <w:bookmarkEnd w:id="102"/>
-      <w:r>
-        <w:t xml:space="preserve">] Tesla M2090 Dual-slot Computing </w:t>
-      </w:r>
-      <w:proofErr w:type="spellStart"/>
-      <w:r>
-        <w:t>Processor</w:t>
-      </w:r>
-      <w:proofErr w:type="spellEnd"/>
-      <w:r>
-        <w:t xml:space="preserve"> Module. </w:t>
+      <w:bookmarkEnd w:id="101"/>
+      <w:r>
+        <w:t xml:space="preserve">] Tesla M2090 Dual-slot Computing Processor Module. </w:t>
       </w:r>
       <w:r>
         <w:rPr>
@@ -21204,7 +20520,7 @@
       <w:r>
         <w:t>[dostęp: 2013-01-02], Dostępny w Internecie: &lt;</w:t>
       </w:r>
-      <w:hyperlink r:id="rId33" w:history="1">
+      <w:hyperlink r:id="rId34" w:history="1">
         <w:r>
           <w:rPr>
             <w:rStyle w:val="Hipercze"/>
@@ -21226,7 +20542,7 @@
       <w:r>
         <w:t>[</w:t>
       </w:r>
-      <w:bookmarkStart w:id="103" w:name="nvidiamclass"/>
+      <w:bookmarkStart w:id="102" w:name="nvidiamclass"/>
       <w:r>
         <w:fldChar w:fldCharType="begin"/>
       </w:r>
@@ -21245,7 +20561,7 @@
       <w:r>
         <w:fldChar w:fldCharType="end"/>
       </w:r>
-      <w:bookmarkEnd w:id="103"/>
+      <w:bookmarkEnd w:id="102"/>
       <w:r>
         <w:t xml:space="preserve">] </w:t>
       </w:r>
@@ -21253,23 +20569,7 @@
         <w:t>Tesla</w:t>
       </w:r>
       <w:r>
-        <w:t xml:space="preserve"> M-Class GPU Computing </w:t>
-      </w:r>
-      <w:proofErr w:type="spellStart"/>
-      <w:r>
-        <w:t>Modules</w:t>
-      </w:r>
-      <w:proofErr w:type="spellEnd"/>
-      <w:r>
-        <w:t xml:space="preserve">. </w:t>
-      </w:r>
-      <w:proofErr w:type="spellStart"/>
-      <w:r>
-        <w:t>Accelerating</w:t>
-      </w:r>
-      <w:proofErr w:type="spellEnd"/>
-      <w:r>
-        <w:t xml:space="preserve"> Science. </w:t>
+        <w:t xml:space="preserve"> M-Class GPU Computing Modules. Accelerating Science. </w:t>
       </w:r>
       <w:r>
         <w:rPr>
@@ -21280,7 +20580,7 @@
       <w:r>
         <w:t>. [dostęp: 2013-01-02], Dostępny w Internecie: &lt;</w:t>
       </w:r>
-      <w:hyperlink r:id="rId34" w:history="1">
+      <w:hyperlink r:id="rId35" w:history="1">
         <w:r>
           <w:rPr>
             <w:rStyle w:val="Hipercze"/>
@@ -21295,9 +20595,6 @@
     <w:p>
       <w:pPr>
         <w:ind w:firstLine="0"/>
-        <w:rPr>
-          <w:shd w:val="clear" w:color="auto" w:fill="FFFFFF"/>
-        </w:rPr>
       </w:pPr>
       <w:r>
         <w:rPr>
@@ -21306,7 +20603,7 @@
         </w:rPr>
         <w:t>[</w:t>
       </w:r>
-      <w:bookmarkStart w:id="104" w:name="khronosoclspec"/>
+      <w:bookmarkStart w:id="103" w:name="khronosoclspec"/>
       <w:r>
         <w:rPr>
           <w:shd w:val="clear" w:color="auto" w:fill="FFFFFF"/>
@@ -21340,7 +20637,7 @@
         </w:rPr>
         <w:fldChar w:fldCharType="end"/>
       </w:r>
-      <w:bookmarkEnd w:id="104"/>
+      <w:bookmarkEnd w:id="103"/>
       <w:r>
         <w:rPr>
           <w:shd w:val="clear" w:color="auto" w:fill="FFFFFF"/>
@@ -21348,44 +20645,34 @@
         </w:rPr>
         <w:t xml:space="preserve">] The OpenCL Specification [online]. </w:t>
       </w:r>
-      <w:proofErr w:type="spellStart"/>
       <w:r>
         <w:rPr>
           <w:i/>
           <w:shd w:val="clear" w:color="auto" w:fill="FFFFFF"/>
           <w:lang w:val="en-GB"/>
         </w:rPr>
-        <w:t>Khronos</w:t>
-      </w:r>
-      <w:proofErr w:type="spellEnd"/>
-      <w:r>
-        <w:rPr>
-          <w:i/>
+        <w:t>Khronos Group.</w:t>
+      </w:r>
+      <w:r>
+        <w:rPr>
           <w:shd w:val="clear" w:color="auto" w:fill="FFFFFF"/>
           <w:lang w:val="en-GB"/>
         </w:rPr>
-        <w:t xml:space="preserve"> Group.</w:t>
+        <w:t xml:space="preserve"> </w:t>
       </w:r>
       <w:r>
         <w:rPr>
           <w:shd w:val="clear" w:color="auto" w:fill="FFFFFF"/>
-          <w:lang w:val="en-GB"/>
-        </w:rPr>
-        <w:t xml:space="preserve"> </w:t>
+        </w:rPr>
+        <w:t xml:space="preserve">[dostęp: 2013-12-15], Dostępny w Internecie: </w:t>
       </w:r>
       <w:r>
         <w:rPr>
           <w:shd w:val="clear" w:color="auto" w:fill="FFFFFF"/>
         </w:rPr>
-        <w:t xml:space="preserve">[dostęp: 2013-12-15], Dostępny w Internecie: </w:t>
-      </w:r>
-      <w:r>
-        <w:rPr>
-          <w:shd w:val="clear" w:color="auto" w:fill="FFFFFF"/>
-        </w:rPr>
         <w:t>&lt;</w:t>
       </w:r>
-      <w:hyperlink r:id="rId35" w:history="1">
+      <w:hyperlink r:id="rId36" w:history="1">
         <w:r>
           <w:rPr>
             <w:rStyle w:val="Hipercze"/>
@@ -21397,8 +20684,68 @@
         <w:t>&gt;</w:t>
       </w:r>
     </w:p>
+    <w:p>
+      <w:pPr>
+        <w:ind w:firstLine="0"/>
+      </w:pPr>
+      <w:r>
+        <w:t>[</w:t>
+      </w:r>
+      <w:bookmarkStart w:id="104" w:name="iso_pp"/>
+      <w:r>
+        <w:fldChar w:fldCharType="begin"/>
+      </w:r>
+      <w:r>
+        <w:instrText xml:space="preserve"> SEQ bib </w:instrText>
+      </w:r>
+      <w:r>
+        <w:fldChar w:fldCharType="separate"/>
+      </w:r>
+      <w:r>
+        <w:rPr>
+          <w:noProof/>
+        </w:rPr>
+        <w:t>16</w:t>
+      </w:r>
+      <w:r>
+        <w:fldChar w:fldCharType="end"/>
+      </w:r>
+      <w:bookmarkEnd w:id="104"/>
+      <w:r>
+        <w:t xml:space="preserve">] </w:t>
+      </w:r>
+      <w:r>
+        <w:t xml:space="preserve">Working </w:t>
+      </w:r>
+      <w:r>
+        <w:t xml:space="preserve">Draft, Standard for Programming </w:t>
+      </w:r>
+      <w:r>
+        <w:t>Language C++</w:t>
+      </w:r>
+      <w:r>
+        <w:t xml:space="preserve">. Revision </w:t>
+      </w:r>
+      <w:r>
+        <w:t>N3225</w:t>
+      </w:r>
+      <w:r>
+        <w:t xml:space="preserve"> [online]. [dostęp: 2013-01-04], Dostępny w Internecie: &lt;</w:t>
+      </w:r>
+      <w:hyperlink r:id="rId37" w:history="1">
+        <w:r>
+          <w:rPr>
+            <w:rStyle w:val="Hipercze"/>
+          </w:rPr>
+          <w:t>http://www.open-std.org/jtc1/sc22/wg21/docs/papers/2011/n3242.pdf</w:t>
+        </w:r>
+      </w:hyperlink>
+      <w:r>
+        <w:t>&gt;</w:t>
+      </w:r>
+    </w:p>
     <w:sectPr>
-      <w:footerReference w:type="default" r:id="rId36"/>
+      <w:footerReference w:type="default" r:id="rId38"/>
       <w:pgSz w:w="11906" w:h="16838"/>
       <w:pgMar w:top="1134" w:right="1134" w:bottom="1134" w:left="1701" w:header="709" w:footer="709" w:gutter="0"/>
       <w:cols w:space="708"/>
@@ -21410,7 +20757,7 @@
 
 <file path=word/comments.xml><?xml version="1.0" encoding="utf-8"?>
 <w:comments xmlns:wpc="http://schemas.microsoft.com/office/word/2010/wordprocessingCanvas" xmlns:mc="http://schemas.openxmlformats.org/markup-compatibility/2006" xmlns:o="urn:schemas-microsoft-com:office:office" xmlns:r="http://schemas.openxmlformats.org/officeDocument/2006/relationships" xmlns:m="http://schemas.openxmlformats.org/officeDocument/2006/math" xmlns:v="urn:schemas-microsoft-com:vml" xmlns:wp14="http://schemas.microsoft.com/office/word/2010/wordprocessingDrawing" xmlns:wp="http://schemas.openxmlformats.org/drawingml/2006/wordprocessingDrawing" xmlns:w10="urn:schemas-microsoft-com:office:word" xmlns:w="http://schemas.openxmlformats.org/wordprocessingml/2006/main" xmlns:w14="http://schemas.microsoft.com/office/word/2010/wordml" xmlns:wpg="http://schemas.microsoft.com/office/word/2010/wordprocessingGroup" xmlns:wpi="http://schemas.microsoft.com/office/word/2010/wordprocessingInk" xmlns:wne="http://schemas.microsoft.com/office/word/2006/wordml" xmlns:wps="http://schemas.microsoft.com/office/word/2010/wordprocessingShape" mc:Ignorable="w14 wp14">
-  <w:comment w:id="20" w:author="Łukasz" w:date="2013-12-27T15:54:00Z" w:initials="Ł">
+  <w:comment w:id="19" w:author="Łukasz" w:date="2013-12-27T15:54:00Z" w:initials="Ł">
     <w:p>
       <w:pPr>
         <w:pStyle w:val="Tekstkomentarza"/>
@@ -21422,19 +20769,11 @@
         <w:annotationRef/>
       </w:r>
       <w:r>
-        <w:t xml:space="preserve">Czemu to u mnie się wyświetla jako </w:t>
-      </w:r>
-      <w:proofErr w:type="spellStart"/>
-      <w:r>
-        <w:t>przekreślne</w:t>
-      </w:r>
-      <w:proofErr w:type="spellEnd"/>
-      <w:r>
-        <w:t>? Sprawdź u siebie</w:t>
+        <w:t>Czemu to u mnie się wyświetla jako przekreślne? Sprawdź u siebie</w:t>
       </w:r>
     </w:p>
   </w:comment>
-  <w:comment w:id="21" w:author="Pawel Wal" w:date="2014-01-02T12:47:00Z" w:initials="PW">
+  <w:comment w:id="20" w:author="Pawel Wal" w:date="2014-01-02T12:47:00Z" w:initials="PW">
     <w:p>
       <w:pPr>
         <w:pStyle w:val="Tekstkomentarza"/>
@@ -21450,7 +20789,7 @@
       </w:r>
     </w:p>
   </w:comment>
-  <w:comment w:id="49" w:author="Pawel Wal" w:date="2014-01-02T16:09:00Z" w:initials="PW">
+  <w:comment w:id="47" w:author="Pawel Wal" w:date="2014-01-02T16:09:00Z" w:initials="PW">
     <w:p>
       <w:pPr>
         <w:pStyle w:val="Tekstkomentarza"/>
@@ -21462,23 +20801,7 @@
         <w:annotationRef/>
       </w:r>
       <w:r>
-        <w:t xml:space="preserve">Moja GT 550 </w:t>
-      </w:r>
-      <w:proofErr w:type="spellStart"/>
-      <w:r>
-        <w:t>Titan</w:t>
-      </w:r>
-      <w:proofErr w:type="spellEnd"/>
-      <w:r>
-        <w:t xml:space="preserve"> musiała wylecieć – </w:t>
-      </w:r>
-      <w:proofErr w:type="spellStart"/>
-      <w:r>
-        <w:t>nvidia-smi</w:t>
-      </w:r>
-      <w:proofErr w:type="spellEnd"/>
-      <w:r>
-        <w:t xml:space="preserve"> nie podaje dla niej większości danych</w:t>
+        <w:t>Moja GT 550 Titan musiała wylecieć – nvidia-smi nie podaje dla niej większości danych</w:t>
       </w:r>
     </w:p>
   </w:comment>
@@ -21562,7 +20885,7 @@
           <w:rPr>
             <w:noProof/>
           </w:rPr>
-          <w:t>19</w:t>
+          <w:t>32</w:t>
         </w:r>
         <w:r>
           <w:fldChar w:fldCharType="end"/>
@@ -21684,9 +21007,39 @@
         <w:footnoteRef/>
       </w:r>
       <w:r>
+        <w:t>Rysunek został zaczerpnięty z</w:t>
+      </w:r>
+      <w:r>
         <w:t xml:space="preserve"> </w:t>
       </w:r>
       <w:hyperlink r:id="rId4" w:history="1">
+        <w:r>
+          <w:rPr>
+            <w:rStyle w:val="Hipercze"/>
+          </w:rPr>
+          <w:t>http://www.realworldtech.com/nehalem/2/</w:t>
+        </w:r>
+      </w:hyperlink>
+      <w:r>
+        <w:t xml:space="preserve"> [dostęp: 2013-01-04]</w:t>
+      </w:r>
+    </w:p>
+  </w:footnote>
+  <w:footnote w:id="5">
+    <w:p>
+      <w:pPr>
+        <w:pStyle w:val="Tekstprzypisudolnego"/>
+      </w:pPr>
+      <w:r>
+        <w:rPr>
+          <w:rStyle w:val="Odwoanieprzypisudolnego"/>
+        </w:rPr>
+        <w:footnoteRef/>
+      </w:r>
+      <w:r>
+        <w:t xml:space="preserve"> </w:t>
+      </w:r>
+      <w:hyperlink r:id="rId5" w:history="1">
         <w:r>
           <w:rPr>
             <w:rStyle w:val="Hipercze"/>
@@ -21696,7 +21049,7 @@
       </w:hyperlink>
     </w:p>
   </w:footnote>
-  <w:footnote w:id="5">
+  <w:footnote w:id="6">
     <w:p>
       <w:pPr>
         <w:pStyle w:val="Tekstprzypisudolnego"/>
@@ -21710,7 +21063,7 @@
       <w:r>
         <w:t xml:space="preserve"> </w:t>
       </w:r>
-      <w:hyperlink r:id="rId5" w:anchor="2CompressedMatrix" w:history="1">
+      <w:hyperlink r:id="rId6" w:anchor="2CompressedMatrix" w:history="1">
         <w:r>
           <w:rPr>
             <w:rStyle w:val="Hipercze"/>
@@ -22801,6 +22154,7 @@
   <w:style w:type="character" w:default="1" w:styleId="Domylnaczcionkaakapitu">
     <w:name w:val="Default Paragraph Font"/>
     <w:uiPriority w:val="1"/>
+    <w:semiHidden/>
     <w:unhideWhenUsed/>
   </w:style>
   <w:style w:type="table" w:default="1" w:styleId="Standardowy">
@@ -23943,6 +23297,7 @@
   <w:style w:type="character" w:default="1" w:styleId="Domylnaczcionkaakapitu">
     <w:name w:val="Default Paragraph Font"/>
     <w:uiPriority w:val="1"/>
+    <w:semiHidden/>
     <w:unhideWhenUsed/>
   </w:style>
   <w:style w:type="table" w:default="1" w:styleId="Standardowy">
@@ -24960,7 +24315,7 @@
 </file>
 
 <file path=customXml/itemProps1.xml><?xml version="1.0" encoding="utf-8"?>
-<ds:datastoreItem xmlns:ds="http://schemas.openxmlformats.org/officeDocument/2006/customXml" ds:itemID="{D29E2C2C-D3C8-4CB3-9D06-A144FD8C6E61}">
+<ds:datastoreItem xmlns:ds="http://schemas.openxmlformats.org/officeDocument/2006/customXml" ds:itemID="{2C59E119-F5B4-4471-8DC4-83B23DBE53D0}">
   <ds:schemaRefs>
     <ds:schemaRef ds:uri="http://schemas.openxmlformats.org/officeDocument/2006/bibliography"/>
   </ds:schemaRefs>
